--- a/thesis.docx
+++ b/thesis.docx
@@ -126,9 +126,33 @@
           <w:sz w:val="24"/>
           <w:szCs w:val="24"/>
         </w:rPr>
-        <w:t xml:space="preserve">, and longest part of the software development life cycle is widely known to be maintenance, and work is always being done to try and simplify this lengthy portion of the life cycle. Our goal with this current research is to offer a method for detecting commented out code within a script, with the hopes that we can improve maintenance time and mitigate confusion later on when commented out code is found. Our thought process is that if we can detect commented out code rapidly throughout the development phase of the software when there is a direct route to question why it has either been added in or commented out at the time of origin rather than trying to decipher the meaning later on. Of course the benefits are not limited merely to maintenance, by detecting commented out code early we have the ability to protect companies from disclosing security vulnerabilities that may be outlined in sections of commented out code or to avoid sections of commented out code that have the potential to be accidently made active, for example comments held in </w:t>
+        <w:t xml:space="preserve">, and longest part of the software development life cycle is widely known to be maintenance, and work is always being done to try and simplify this lengthy portion of the life cycle. Our goal with this current research is to offer a method for detecting commented out code within a script, with the hopes that we can improve maintenance time and mitigate confusion later on when commented out code is </w:t>
       </w:r>
       <w:commentRangeStart w:id="2"/>
+      <w:r>
+        <w:rPr>
+          <w:rFonts w:ascii="Times New Roman" w:hAnsi="Times New Roman" w:cs="Times New Roman"/>
+          <w:sz w:val="24"/>
+          <w:szCs w:val="24"/>
+        </w:rPr>
+        <w:t xml:space="preserve">found. </w:t>
+      </w:r>
+      <w:commentRangeEnd w:id="2"/>
+      <w:r>
+        <w:rPr>
+          <w:rStyle w:val="CommentReference"/>
+        </w:rPr>
+        <w:commentReference w:id="2"/>
+      </w:r>
+      <w:r>
+        <w:rPr>
+          <w:rFonts w:ascii="Times New Roman" w:hAnsi="Times New Roman" w:cs="Times New Roman"/>
+          <w:sz w:val="24"/>
+          <w:szCs w:val="24"/>
+        </w:rPr>
+        <w:t xml:space="preserve">Our thought process is that if we can detect commented out code rapidly throughout the development phase of the software when there is a direct route to question why it has either been added in or commented out at the time of origin rather than trying to decipher the meaning later on. Of course the benefits are not limited merely to maintenance, by detecting commented out code early we have the ability to protect companies from disclosing security vulnerabilities that may be outlined in sections of commented out code or to avoid sections of commented out code that have the potential to be accidently made active, for example comments held in </w:t>
+      </w:r>
+      <w:commentRangeStart w:id="3"/>
       <w:r>
         <w:rPr>
           <w:rFonts w:ascii="Times New Roman" w:hAnsi="Times New Roman" w:cs="Times New Roman"/>
@@ -155,12 +179,12 @@
         </w:rPr>
         <w:t xml:space="preserve"> b</w:t>
       </w:r>
-      <w:commentRangeEnd w:id="2"/>
-      <w:r>
-        <w:rPr>
-          <w:rStyle w:val="CommentReference"/>
-        </w:rPr>
-        <w:commentReference w:id="2"/>
+      <w:commentRangeEnd w:id="3"/>
+      <w:r>
+        <w:rPr>
+          <w:rStyle w:val="CommentReference"/>
+        </w:rPr>
+        <w:commentReference w:id="3"/>
       </w:r>
       <w:r>
         <w:rPr>
@@ -204,7 +228,31 @@
           <w:szCs w:val="24"/>
         </w:rPr>
         <w:lastRenderedPageBreak/>
-        <w:t>Knight Capital’s stock purchasing software was deployed on seven of their eight servers with a fatal flaw, a flag was set to active on a portion of dead code meant purely for simulation purposes. The activation of this code dead code led to the purchase of over seven billion dollars’ worth of stock in the span of one hour and even after all of the returns and buy  backs would still leave the company at a net loss of 440 million dollars after just one hour of their software running.</w:t>
+        <w:t xml:space="preserve">Knight Capital’s stock purchasing software was deployed on seven of their eight servers with a fatal flaw, a flag was set to active on a portion of dead code meant purely for simulation purposes. The activation of this code </w:t>
+      </w:r>
+      <w:commentRangeStart w:id="4"/>
+      <w:r>
+        <w:rPr>
+          <w:rFonts w:ascii="Times New Roman" w:hAnsi="Times New Roman" w:cs="Times New Roman"/>
+          <w:sz w:val="24"/>
+          <w:szCs w:val="24"/>
+        </w:rPr>
+        <w:t>dead code</w:t>
+      </w:r>
+      <w:commentRangeEnd w:id="4"/>
+      <w:r>
+        <w:rPr>
+          <w:rStyle w:val="CommentReference"/>
+        </w:rPr>
+        <w:commentReference w:id="4"/>
+      </w:r>
+      <w:r>
+        <w:rPr>
+          <w:rFonts w:ascii="Times New Roman" w:hAnsi="Times New Roman" w:cs="Times New Roman"/>
+          <w:sz w:val="24"/>
+          <w:szCs w:val="24"/>
+        </w:rPr>
+        <w:t xml:space="preserve"> led to the purchase of over seven billion dollars’ worth of stock in the span of one hour and even after all of the returns and buy  backs would still leave the company at a net loss of 440 million dollars after just one hour of their software running.</w:t>
       </w:r>
       <w:r>
         <w:rPr>
@@ -264,6 +312,7 @@
           <w:szCs w:val="24"/>
         </w:rPr>
       </w:pPr>
+      <w:commentRangeStart w:id="5"/>
       <w:r>
         <w:rPr>
           <w:rFonts w:ascii="Times New Roman" w:hAnsi="Times New Roman" w:cs="Times New Roman"/>
@@ -288,21 +337,36 @@
         </w:rPr>
         <w:t xml:space="preserve"> we want to use these values within a decision tree style learning algorithm to fully </w:t>
       </w:r>
-      <w:commentRangeStart w:id="3"/>
-      <w:r>
-        <w:rPr>
-          <w:rFonts w:ascii="Times New Roman" w:hAnsi="Times New Roman" w:cs="Times New Roman"/>
-          <w:sz w:val="24"/>
-          <w:szCs w:val="24"/>
-        </w:rPr>
-        <w:t>automate the process of identification in order to increase the speed and ease with which the process can be completed.</w:t>
-      </w:r>
-      <w:commentRangeEnd w:id="3"/>
-      <w:r>
-        <w:rPr>
-          <w:rStyle w:val="CommentReference"/>
-        </w:rPr>
-        <w:commentReference w:id="3"/>
+      <w:commentRangeStart w:id="6"/>
+      <w:r>
+        <w:rPr>
+          <w:rFonts w:ascii="Times New Roman" w:hAnsi="Times New Roman" w:cs="Times New Roman"/>
+          <w:sz w:val="24"/>
+          <w:szCs w:val="24"/>
+        </w:rPr>
+        <w:t xml:space="preserve">automate the process of identification </w:t>
+      </w:r>
+      <w:commentRangeEnd w:id="5"/>
+      <w:r>
+        <w:rPr>
+          <w:rStyle w:val="CommentReference"/>
+        </w:rPr>
+        <w:commentReference w:id="5"/>
+      </w:r>
+      <w:r>
+        <w:rPr>
+          <w:rFonts w:ascii="Times New Roman" w:hAnsi="Times New Roman" w:cs="Times New Roman"/>
+          <w:sz w:val="24"/>
+          <w:szCs w:val="24"/>
+        </w:rPr>
+        <w:t>in order to increase the speed and ease with which the process can be completed.</w:t>
+      </w:r>
+      <w:commentRangeEnd w:id="6"/>
+      <w:r>
+        <w:rPr>
+          <w:rStyle w:val="CommentReference"/>
+        </w:rPr>
+        <w:commentReference w:id="6"/>
       </w:r>
     </w:p>
     <w:p>
@@ -460,11 +524,11 @@
       <w:pPr>
         <w:pStyle w:val="Heading1"/>
       </w:pPr>
-      <w:bookmarkStart w:id="4" w:name="_Ref32248431"/>
+      <w:bookmarkStart w:id="7" w:name="_Ref32248431"/>
       <w:r>
         <w:t xml:space="preserve"> </w:t>
       </w:r>
-      <w:bookmarkEnd w:id="4"/>
+      <w:bookmarkEnd w:id="7"/>
     </w:p>
     <w:p>
       <w:pPr>
@@ -478,7 +542,1117 @@
           <w:szCs w:val="32"/>
         </w:rPr>
       </w:pPr>
-      <w:r>
+      <w:del w:id="8" w:author="Michael Decker" w:date="2020-02-11T14:52:00Z">
+        <w:r>
+          <w:rPr>
+            <w:rFonts w:ascii="Times New Roman" w:hAnsi="Times New Roman" w:cs="Times New Roman"/>
+            <w:b/>
+            <w:bCs/>
+            <w:sz w:val="32"/>
+            <w:szCs w:val="32"/>
+          </w:rPr>
+          <w:delText>Literature Review</w:delText>
+        </w:r>
+      </w:del>
+      <w:ins w:id="9" w:author="Michael Decker" w:date="2020-02-11T14:52:00Z">
+        <w:r>
+          <w:rPr>
+            <w:rFonts w:ascii="Times New Roman" w:hAnsi="Times New Roman" w:cs="Times New Roman"/>
+            <w:b/>
+            <w:bCs/>
+            <w:sz w:val="32"/>
+            <w:szCs w:val="32"/>
+          </w:rPr>
+          <w:t>Related Work</w:t>
+        </w:r>
+      </w:ins>
+    </w:p>
+    <w:p>
+      <w:pPr>
+        <w:spacing w:line="480" w:lineRule="auto"/>
+        <w:ind w:firstLine="720"/>
+        <w:rPr>
+          <w:rFonts w:ascii="Times New Roman" w:hAnsi="Times New Roman" w:cs="Times New Roman"/>
+          <w:sz w:val="24"/>
+          <w:szCs w:val="24"/>
+        </w:rPr>
+      </w:pPr>
+      <w:r>
+        <w:rPr>
+          <w:rFonts w:ascii="Times New Roman" w:hAnsi="Times New Roman" w:cs="Times New Roman"/>
+          <w:sz w:val="24"/>
+          <w:szCs w:val="24"/>
+        </w:rPr>
+        <w:t xml:space="preserve">Because the detection of commented out code is a much newer field of research, </w:t>
+      </w:r>
+      <w:commentRangeStart w:id="10"/>
+      <w:r>
+        <w:rPr>
+          <w:rFonts w:ascii="Times New Roman" w:hAnsi="Times New Roman" w:cs="Times New Roman"/>
+          <w:sz w:val="24"/>
+          <w:szCs w:val="24"/>
+        </w:rPr>
+        <w:t xml:space="preserve">we have made the decision to look into </w:t>
+      </w:r>
+      <w:commentRangeEnd w:id="10"/>
+      <w:r>
+        <w:rPr>
+          <w:rStyle w:val="CommentReference"/>
+        </w:rPr>
+        <w:commentReference w:id="10"/>
+      </w:r>
+      <w:r>
+        <w:rPr>
+          <w:rFonts w:ascii="Times New Roman" w:hAnsi="Times New Roman" w:cs="Times New Roman"/>
+          <w:sz w:val="24"/>
+          <w:szCs w:val="24"/>
+        </w:rPr>
+        <w:t xml:space="preserve">research that includes identifying the scope of comments and readability as well. </w:t>
+      </w:r>
+      <w:r>
+        <w:rPr>
+          <w:rFonts w:ascii="Times New Roman" w:hAnsi="Times New Roman" w:cs="Times New Roman"/>
+          <w:sz w:val="24"/>
+          <w:szCs w:val="24"/>
+        </w:rPr>
+        <w:t xml:space="preserve">Borstler and Paech conducted a study to investigate the effect method chain and code comments have on the ability for a programmer to comprehend software. </w:t>
+      </w:r>
+      <w:commentRangeStart w:id="11"/>
+      <w:r>
+        <w:rPr>
+          <w:rFonts w:ascii="Times New Roman" w:hAnsi="Times New Roman" w:cs="Times New Roman"/>
+          <w:sz w:val="24"/>
+          <w:szCs w:val="24"/>
+        </w:rPr>
+        <w:t>The previous works reviewed prior to study focused on only one factor in rating the readability of source code. The study shifted focus to method chain and code comments.</w:t>
+      </w:r>
+      <w:commentRangeEnd w:id="11"/>
+      <w:r>
+        <w:rPr>
+          <w:rStyle w:val="CommentReference"/>
+        </w:rPr>
+        <w:commentReference w:id="11"/>
+      </w:r>
+      <w:r>
+        <w:rPr>
+          <w:rFonts w:ascii="Times New Roman" w:hAnsi="Times New Roman" w:cs="Times New Roman"/>
+          <w:sz w:val="24"/>
+          <w:szCs w:val="24"/>
+        </w:rPr>
+        <w:t xml:space="preserve"> </w:t>
+      </w:r>
+      <w:commentRangeStart w:id="12"/>
+      <w:r>
+        <w:rPr>
+          <w:rFonts w:ascii="Times New Roman" w:hAnsi="Times New Roman" w:cs="Times New Roman"/>
+          <w:sz w:val="24"/>
+          <w:szCs w:val="24"/>
+        </w:rPr>
+        <w:t xml:space="preserve">The questions being tested were: “How does the amount and quality of source code comments affect software readability and comprehension? </w:t>
+      </w:r>
+      <w:r>
+        <w:rPr>
+          <w:rFonts w:ascii="Times New Roman" w:hAnsi="Times New Roman" w:cs="Times New Roman"/>
+          <w:sz w:val="24"/>
+          <w:szCs w:val="24"/>
+        </w:rPr>
+        <w:t>a</w:t>
+      </w:r>
+      <w:r>
+        <w:rPr>
+          <w:rFonts w:ascii="Times New Roman" w:hAnsi="Times New Roman" w:cs="Times New Roman"/>
+          <w:sz w:val="24"/>
+          <w:szCs w:val="24"/>
+        </w:rPr>
+        <w:t>nd</w:t>
+      </w:r>
+      <w:r>
+        <w:rPr>
+          <w:rFonts w:ascii="Times New Roman" w:hAnsi="Times New Roman" w:cs="Times New Roman"/>
+          <w:sz w:val="24"/>
+          <w:szCs w:val="24"/>
+        </w:rPr>
+        <w:t>,</w:t>
+      </w:r>
+      <w:r>
+        <w:rPr>
+          <w:rFonts w:ascii="Times New Roman" w:hAnsi="Times New Roman" w:cs="Times New Roman"/>
+          <w:sz w:val="24"/>
+          <w:szCs w:val="24"/>
+        </w:rPr>
+        <w:t xml:space="preserve"> </w:t>
+      </w:r>
+      <w:r>
+        <w:rPr>
+          <w:rFonts w:ascii="Times New Roman" w:hAnsi="Times New Roman" w:cs="Times New Roman"/>
+          <w:sz w:val="24"/>
+          <w:szCs w:val="24"/>
+        </w:rPr>
+        <w:t>“</w:t>
+      </w:r>
+      <w:r>
+        <w:rPr>
+          <w:rFonts w:ascii="Times New Roman" w:hAnsi="Times New Roman" w:cs="Times New Roman"/>
+          <w:sz w:val="24"/>
+          <w:szCs w:val="24"/>
+        </w:rPr>
+        <w:t>How does method chaining affect software readability and comprehension?”</w:t>
+      </w:r>
+      <w:commentRangeEnd w:id="12"/>
+      <w:r>
+        <w:rPr>
+          <w:rStyle w:val="CommentReference"/>
+        </w:rPr>
+        <w:commentReference w:id="12"/>
+      </w:r>
+      <w:r>
+        <w:rPr>
+          <w:rFonts w:ascii="Times New Roman" w:hAnsi="Times New Roman" w:cs="Times New Roman"/>
+          <w:sz w:val="24"/>
+          <w:szCs w:val="24"/>
+        </w:rPr>
+        <w:t xml:space="preserve">. </w:t>
+      </w:r>
+      <w:commentRangeStart w:id="13"/>
+      <w:r>
+        <w:rPr>
+          <w:rFonts w:ascii="Times New Roman" w:hAnsi="Times New Roman" w:cs="Times New Roman"/>
+          <w:sz w:val="24"/>
+          <w:szCs w:val="24"/>
+        </w:rPr>
+        <w:t xml:space="preserve">The subjects who were reviewing code snippets first to assess readability, then parts of the code were removed, and the programmers were tasked to fill in the blanks with code that would achieve the original intention based on their understanding. </w:t>
+      </w:r>
+      <w:commentRangeEnd w:id="13"/>
+      <w:r>
+        <w:rPr>
+          <w:rStyle w:val="CommentReference"/>
+        </w:rPr>
+        <w:commentReference w:id="13"/>
+      </w:r>
+      <w:r>
+        <w:rPr>
+          <w:rFonts w:ascii="Times New Roman" w:hAnsi="Times New Roman" w:cs="Times New Roman"/>
+          <w:sz w:val="24"/>
+          <w:szCs w:val="24"/>
+        </w:rPr>
+        <w:t xml:space="preserve">There were originally 255 subjects, after filtering down the most qualified, there were </w:t>
+      </w:r>
+      <w:del w:id="14" w:author="Michael Decker" w:date="2020-02-11T14:54:00Z">
+        <w:r>
+          <w:rPr>
+            <w:rFonts w:ascii="Times New Roman" w:hAnsi="Times New Roman" w:cs="Times New Roman"/>
+            <w:sz w:val="24"/>
+            <w:szCs w:val="24"/>
+          </w:rPr>
+          <w:delText xml:space="preserve">only </w:delText>
+        </w:r>
+      </w:del>
+      <w:r>
+        <w:rPr>
+          <w:rFonts w:ascii="Times New Roman" w:hAnsi="Times New Roman" w:cs="Times New Roman"/>
+          <w:sz w:val="24"/>
+          <w:szCs w:val="24"/>
+        </w:rPr>
+        <w:t xml:space="preserve">104 left. The code snippets were broken down into 6 types with a </w:t>
+      </w:r>
+      <w:commentRangeStart w:id="15"/>
+      <w:r>
+        <w:rPr>
+          <w:rFonts w:ascii="Times New Roman" w:hAnsi="Times New Roman" w:cs="Times New Roman"/>
+          <w:sz w:val="24"/>
+          <w:szCs w:val="24"/>
+        </w:rPr>
+        <w:t>total of 36 snippets to revie</w:t>
+      </w:r>
+      <w:commentRangeStart w:id="16"/>
+      <w:r>
+        <w:rPr>
+          <w:rFonts w:ascii="Times New Roman" w:hAnsi="Times New Roman" w:cs="Times New Roman"/>
+          <w:sz w:val="24"/>
+          <w:szCs w:val="24"/>
+        </w:rPr>
+        <w:t>w</w:t>
+      </w:r>
+      <w:r>
+        <w:rPr>
+          <w:rFonts w:ascii="Times New Roman" w:hAnsi="Times New Roman" w:cs="Times New Roman"/>
+          <w:sz w:val="24"/>
+          <w:szCs w:val="24"/>
+        </w:rPr>
+        <w:t xml:space="preserve"> </w:t>
+      </w:r>
+      <w:commentRangeEnd w:id="15"/>
+      <w:r>
+        <w:rPr>
+          <w:rStyle w:val="CommentReference"/>
+        </w:rPr>
+        <w:commentReference w:id="15"/>
+      </w:r>
+      <w:r>
+        <w:rPr>
+          <w:rFonts w:ascii="Times New Roman" w:hAnsi="Times New Roman" w:cs="Times New Roman"/>
+          <w:sz w:val="24"/>
+          <w:szCs w:val="24"/>
+        </w:rPr>
+        <w:fldChar w:fldCharType="begin"/>
+      </w:r>
+      <w:r>
+        <w:rPr>
+          <w:rFonts w:ascii="Times New Roman" w:hAnsi="Times New Roman" w:cs="Times New Roman"/>
+          <w:sz w:val="24"/>
+          <w:szCs w:val="24"/>
+        </w:rPr>
+        <w:instrText xml:space="preserve"> ADDIN ZOTERO_ITEM CSL_CITATION {"citationID":"AfnDeLjy","properties":{"formattedCitation":"[2]","plainCitation":"[2]","noteIndex":0},"citationItems":[{"id":24,"uris":["http://zotero.org/users/local/B8a741ni/items/EW6FYFUW"],"uri":["http://zotero.org/users/local/B8a741ni/items/EW6FYFUW"],"itemData":{"id":24,"type":"article-journal","abstract":"Software readability and comprehension are important factors in software maintenance. There is a large body of research on software measurement, but the actual factors that make software easier to read or easier to comprehend are not well understood. In the present study, we investigate the role of method chains and code comments in software readability and comprehension. Our analysis comprises data from 104 students with varying programming experience. Readability and comprehension were measured by perceived readability, reading time and performance on a simple cloze test. Regarding perceived readability, our results show statistically signiﬁcant differences between comment variants, but not between method chain variants. Regarding comprehension, there are no signiﬁcant differences between method chain or comment variants. Student groups with low and high experience, respectively, show signiﬁcant differences in perceived readability and performance on the cloze tests. Our results do not show any signiﬁcant relationships between perceived readability and the other measures taken in the present study. Perceived readability might therefore be insufﬁcient as the sole measure of software readability or comprehension. We also did not ﬁnd any statistically signiﬁcant relationships between size and perceived readability, reading time and comprehension.","container-title":"IEEE Transactions on Software Engineering","DOI":"10.1109/TSE.2016.2527791","ISSN":"0098-5589, 1939-3520","issue":"9","journalAbbreviation":"IIEEE Trans. Software Eng.","language":"en","page":"886-898","source":"DOI.org (Crossref)","title":"The Role of Method Chains and Comments in Software Readability and Comprehension—An Experiment","volume":"42","author":[{"family":"Borstler","given":"Jurgen"},{"family":"Paech","given":"Barbara"}],"issued":{"date-parts":[["2016",9,1]]}}}],"schema":"https://github.com/citation-style-language/schema/raw/master/csl-citation.json"} </w:instrText>
+      </w:r>
+      <w:r>
+        <w:rPr>
+          <w:rFonts w:ascii="Times New Roman" w:hAnsi="Times New Roman" w:cs="Times New Roman"/>
+          <w:sz w:val="24"/>
+          <w:szCs w:val="24"/>
+        </w:rPr>
+        <w:fldChar w:fldCharType="separate"/>
+      </w:r>
+      <w:r>
+        <w:rPr>
+          <w:rFonts w:ascii="Times New Roman" w:hAnsi="Times New Roman" w:cs="Times New Roman"/>
+          <w:sz w:val="24"/>
+        </w:rPr>
+        <w:t>[2]</w:t>
+      </w:r>
+      <w:r>
+        <w:rPr>
+          <w:rFonts w:ascii="Times New Roman" w:hAnsi="Times New Roman" w:cs="Times New Roman"/>
+          <w:sz w:val="24"/>
+          <w:szCs w:val="24"/>
+        </w:rPr>
+        <w:fldChar w:fldCharType="end"/>
+      </w:r>
+      <w:r>
+        <w:rPr>
+          <w:rFonts w:ascii="Times New Roman" w:hAnsi="Times New Roman" w:cs="Times New Roman"/>
+          <w:sz w:val="24"/>
+          <w:szCs w:val="24"/>
+        </w:rPr>
+        <w:t>.</w:t>
+      </w:r>
+      <w:commentRangeEnd w:id="16"/>
+      <w:r>
+        <w:rPr>
+          <w:rStyle w:val="CommentReference"/>
+        </w:rPr>
+        <w:commentReference w:id="16"/>
+      </w:r>
+      <w:r>
+        <w:rPr>
+          <w:rFonts w:ascii="Times New Roman" w:hAnsi="Times New Roman" w:cs="Times New Roman"/>
+          <w:sz w:val="24"/>
+          <w:szCs w:val="24"/>
+        </w:rPr>
+        <w:t xml:space="preserve"> </w:t>
+      </w:r>
+      <w:r>
+        <w:rPr>
+          <w:rFonts w:ascii="Times New Roman" w:hAnsi="Times New Roman" w:cs="Times New Roman"/>
+          <w:sz w:val="24"/>
+          <w:szCs w:val="24"/>
+        </w:rPr>
+        <w:t xml:space="preserve">The results </w:t>
+      </w:r>
+      <w:commentRangeStart w:id="17"/>
+      <w:r>
+        <w:rPr>
+          <w:rFonts w:ascii="Times New Roman" w:hAnsi="Times New Roman" w:cs="Times New Roman"/>
+          <w:sz w:val="24"/>
+          <w:szCs w:val="24"/>
+        </w:rPr>
+        <w:t>show</w:t>
+      </w:r>
+      <w:del w:id="18" w:author="Michael Decker" w:date="2020-02-11T14:54:00Z">
+        <w:r>
+          <w:rPr>
+            <w:rFonts w:ascii="Times New Roman" w:hAnsi="Times New Roman" w:cs="Times New Roman"/>
+            <w:sz w:val="24"/>
+            <w:szCs w:val="24"/>
+          </w:rPr>
+          <w:delText>ed</w:delText>
+        </w:r>
+      </w:del>
+      <w:r>
+        <w:rPr>
+          <w:rFonts w:ascii="Times New Roman" w:hAnsi="Times New Roman" w:cs="Times New Roman"/>
+          <w:sz w:val="24"/>
+          <w:szCs w:val="24"/>
+        </w:rPr>
+        <w:t xml:space="preserve"> </w:t>
+      </w:r>
+      <w:commentRangeEnd w:id="17"/>
+      <w:r>
+        <w:rPr>
+          <w:rStyle w:val="CommentReference"/>
+        </w:rPr>
+        <w:commentReference w:id="17"/>
+      </w:r>
+      <w:r>
+        <w:rPr>
+          <w:rFonts w:ascii="Times New Roman" w:hAnsi="Times New Roman" w:cs="Times New Roman"/>
+          <w:sz w:val="24"/>
+          <w:szCs w:val="24"/>
+        </w:rPr>
+        <w:t xml:space="preserve">a relationship between the quality of code comments and the readability of the code. The good </w:t>
+      </w:r>
+      <w:r>
+        <w:rPr>
+          <w:rFonts w:ascii="Times New Roman" w:hAnsi="Times New Roman" w:cs="Times New Roman"/>
+          <w:sz w:val="24"/>
+          <w:szCs w:val="24"/>
+        </w:rPr>
+        <w:lastRenderedPageBreak/>
+        <w:t xml:space="preserve">comments were rated to contribute in a positive way an accurate representation of the source </w:t>
+      </w:r>
+      <w:commentRangeStart w:id="19"/>
+      <w:r>
+        <w:rPr>
+          <w:rFonts w:ascii="Times New Roman" w:hAnsi="Times New Roman" w:cs="Times New Roman"/>
+          <w:sz w:val="24"/>
+          <w:szCs w:val="24"/>
+        </w:rPr>
+        <w:t xml:space="preserve">code, “Code snippets with good comments (GC) are perceived as the most readable and the variants without comments (NC) are perceived as the least readable”. </w:t>
+      </w:r>
+      <w:commentRangeEnd w:id="19"/>
+      <w:r>
+        <w:rPr>
+          <w:rStyle w:val="CommentReference"/>
+        </w:rPr>
+        <w:commentReference w:id="19"/>
+      </w:r>
+      <w:commentRangeStart w:id="20"/>
+      <w:r>
+        <w:rPr>
+          <w:rFonts w:ascii="Times New Roman" w:hAnsi="Times New Roman" w:cs="Times New Roman"/>
+          <w:sz w:val="24"/>
+          <w:szCs w:val="24"/>
+        </w:rPr>
+        <w:t>The level of experience of the reviewer had an accuracy rating of the snippets as well.</w:t>
+      </w:r>
+      <w:commentRangeEnd w:id="20"/>
+      <w:r>
+        <w:rPr>
+          <w:rStyle w:val="CommentReference"/>
+        </w:rPr>
+        <w:commentReference w:id="20"/>
+      </w:r>
+      <w:r>
+        <w:rPr>
+          <w:rFonts w:ascii="Times New Roman" w:hAnsi="Times New Roman" w:cs="Times New Roman"/>
+          <w:sz w:val="24"/>
+          <w:szCs w:val="24"/>
+        </w:rPr>
+        <w:t xml:space="preserve"> The more experience a subject/reviewer possessed reflected his or her ability to understand the code snippets and later fill</w:t>
+      </w:r>
+      <w:commentRangeStart w:id="21"/>
+      <w:r>
+        <w:rPr>
+          <w:rFonts w:ascii="Times New Roman" w:hAnsi="Times New Roman" w:cs="Times New Roman"/>
+          <w:sz w:val="24"/>
+          <w:szCs w:val="24"/>
+        </w:rPr>
+        <w:t xml:space="preserve"> in the blanks of missing code.</w:t>
+      </w:r>
+      <w:r>
+        <w:rPr>
+          <w:rFonts w:ascii="Times New Roman" w:hAnsi="Times New Roman" w:cs="Times New Roman"/>
+          <w:sz w:val="24"/>
+          <w:szCs w:val="24"/>
+        </w:rPr>
+        <w:t xml:space="preserve"> </w:t>
+      </w:r>
+      <w:r>
+        <w:rPr>
+          <w:rFonts w:ascii="Times New Roman" w:hAnsi="Times New Roman" w:cs="Times New Roman"/>
+          <w:sz w:val="24"/>
+          <w:szCs w:val="24"/>
+        </w:rPr>
+        <w:t>“Overall, the student group without a naming preference finds the snippet variants more difficult to read than the other groups and also has the lowest answer accuracy (Acc).” The lack of significant effect method chains had the readability of the code was surprising the authors. “we can conclude that there are statistically significant differences in the perceived readability of the tested code snippets with respect to different comment variants (RQ1).”</w:t>
+      </w:r>
+      <w:commentRangeEnd w:id="21"/>
+      <w:r>
+        <w:rPr>
+          <w:rStyle w:val="CommentReference"/>
+        </w:rPr>
+        <w:commentReference w:id="21"/>
+      </w:r>
+      <w:r>
+        <w:rPr>
+          <w:rFonts w:ascii="Times New Roman" w:hAnsi="Times New Roman" w:cs="Times New Roman"/>
+          <w:sz w:val="24"/>
+          <w:szCs w:val="24"/>
+        </w:rPr>
+        <w:fldChar w:fldCharType="begin"/>
+      </w:r>
+      <w:r>
+        <w:rPr>
+          <w:rFonts w:ascii="Times New Roman" w:hAnsi="Times New Roman" w:cs="Times New Roman"/>
+          <w:sz w:val="24"/>
+          <w:szCs w:val="24"/>
+        </w:rPr>
+        <w:instrText xml:space="preserve"> ADDIN ZOTERO_ITEM CSL_CITATION {"citationID":"kMtlbFut","properties":{"formattedCitation":"[2]","plainCitation":"[2]","noteIndex":0},"citationItems":[{"id":24,"uris":["http://zotero.org/users/local/B8a741ni/items/EW6FYFUW"],"uri":["http://zotero.org/users/local/B8a741ni/items/EW6FYFUW"],"itemData":{"id":24,"type":"article-journal","abstract":"Software readability and comprehension are important factors in software maintenance. There is a large body of research on software measurement, but the actual factors that make software easier to read or easier to comprehend are not well understood. In the present study, we investigate the role of method chains and code comments in software readability and comprehension. Our analysis comprises data from 104 students with varying programming experience. Readability and comprehension were measured by perceived readability, reading time and performance on a simple cloze test. Regarding perceived readability, our results show statistically signiﬁcant differences between comment variants, but not between method chain variants. Regarding comprehension, there are no signiﬁcant differences between method chain or comment variants. Student groups with low and high experience, respectively, show signiﬁcant differences in perceived readability and performance on the cloze tests. Our results do not show any signiﬁcant relationships between perceived readability and the other measures taken in the present study. Perceived readability might therefore be insufﬁcient as the sole measure of software readability or comprehension. We also did not ﬁnd any statistically signiﬁcant relationships between size and perceived readability, reading time and comprehension.","container-title":"IEEE Transactions on Software Engineering","DOI":"10.1109/TSE.2016.2527791","ISSN":"0098-5589, 1939-3520","issue":"9","journalAbbreviation":"IIEEE Trans. Software Eng.","language":"en","page":"886-898","source":"DOI.org (Crossref)","title":"The Role of Method Chains and Comments in Software Readability and Comprehension—An Experiment","volume":"42","author":[{"family":"Borstler","given":"Jurgen"},{"family":"Paech","given":"Barbara"}],"issued":{"date-parts":[["2016",9,1]]}}}],"schema":"https://github.com/citation-style-language/schema/raw/master/csl-citation.json"} </w:instrText>
+      </w:r>
+      <w:r>
+        <w:rPr>
+          <w:rFonts w:ascii="Times New Roman" w:hAnsi="Times New Roman" w:cs="Times New Roman"/>
+          <w:sz w:val="24"/>
+          <w:szCs w:val="24"/>
+        </w:rPr>
+        <w:fldChar w:fldCharType="separate"/>
+      </w:r>
+      <w:r>
+        <w:rPr>
+          <w:rFonts w:ascii="Times New Roman" w:hAnsi="Times New Roman" w:cs="Times New Roman"/>
+          <w:sz w:val="24"/>
+        </w:rPr>
+        <w:t>[2]</w:t>
+      </w:r>
+      <w:r>
+        <w:rPr>
+          <w:rFonts w:ascii="Times New Roman" w:hAnsi="Times New Roman" w:cs="Times New Roman"/>
+          <w:sz w:val="24"/>
+          <w:szCs w:val="24"/>
+        </w:rPr>
+        <w:fldChar w:fldCharType="end"/>
+      </w:r>
+      <w:r>
+        <w:rPr>
+          <w:rFonts w:ascii="Times New Roman" w:hAnsi="Times New Roman" w:cs="Times New Roman"/>
+          <w:sz w:val="24"/>
+          <w:szCs w:val="24"/>
+        </w:rPr>
+        <w:t xml:space="preserve"> </w:t>
+      </w:r>
+    </w:p>
+    <w:p>
+      <w:pPr>
+        <w:spacing w:line="480" w:lineRule="auto"/>
+        <w:ind w:firstLine="720"/>
+        <w:rPr>
+          <w:rFonts w:ascii="Times New Roman" w:hAnsi="Times New Roman" w:cs="Times New Roman"/>
+          <w:sz w:val="24"/>
+          <w:szCs w:val="24"/>
+        </w:rPr>
+      </w:pPr>
+      <w:commentRangeStart w:id="22"/>
+      <w:r>
+        <w:rPr>
+          <w:rFonts w:ascii="Times New Roman" w:hAnsi="Times New Roman" w:cs="Times New Roman"/>
+          <w:sz w:val="24"/>
+          <w:szCs w:val="24"/>
+        </w:rPr>
+        <w:t xml:space="preserve">The model in </w:t>
+      </w:r>
+      <w:commentRangeStart w:id="23"/>
+      <w:r>
+        <w:rPr>
+          <w:rFonts w:ascii="Times New Roman" w:hAnsi="Times New Roman" w:cs="Times New Roman"/>
+          <w:sz w:val="24"/>
+          <w:szCs w:val="24"/>
+        </w:rPr>
+        <w:t xml:space="preserve">Quality Analysis of Source Code Based Comments </w:t>
+      </w:r>
+      <w:commentRangeEnd w:id="23"/>
+      <w:r>
+        <w:rPr>
+          <w:rStyle w:val="CommentReference"/>
+        </w:rPr>
+        <w:commentReference w:id="23"/>
+      </w:r>
+      <w:r>
+        <w:rPr>
+          <w:rFonts w:ascii="Times New Roman" w:hAnsi="Times New Roman" w:cs="Times New Roman"/>
+          <w:sz w:val="24"/>
+          <w:szCs w:val="24"/>
+        </w:rPr>
+        <w:t xml:space="preserve">is based off of comment categorization which is based on </w:t>
+      </w:r>
+      <w:del w:id="24" w:author="Michael Decker" w:date="2020-02-11T15:19:00Z">
+        <w:r>
+          <w:rPr>
+            <w:rFonts w:ascii="Times New Roman" w:hAnsi="Times New Roman" w:cs="Times New Roman"/>
+            <w:sz w:val="24"/>
+            <w:szCs w:val="24"/>
+          </w:rPr>
+          <w:delText xml:space="preserve">4 </w:delText>
+        </w:r>
+      </w:del>
+      <w:ins w:id="25" w:author="Michael Decker" w:date="2020-02-11T15:19:00Z">
+        <w:r>
+          <w:rPr>
+            <w:rFonts w:ascii="Times New Roman" w:hAnsi="Times New Roman" w:cs="Times New Roman"/>
+            <w:sz w:val="24"/>
+            <w:szCs w:val="24"/>
+          </w:rPr>
+          <w:t>four</w:t>
+        </w:r>
+        <w:r>
+          <w:rPr>
+            <w:rFonts w:ascii="Times New Roman" w:hAnsi="Times New Roman" w:cs="Times New Roman"/>
+            <w:sz w:val="24"/>
+            <w:szCs w:val="24"/>
+          </w:rPr>
+          <w:t xml:space="preserve"> </w:t>
+        </w:r>
+      </w:ins>
+      <w:r>
+        <w:rPr>
+          <w:rFonts w:ascii="Times New Roman" w:hAnsi="Times New Roman" w:cs="Times New Roman"/>
+          <w:sz w:val="24"/>
+          <w:szCs w:val="24"/>
+        </w:rPr>
+        <w:t xml:space="preserve">criteria to evaluate the quality </w:t>
+      </w:r>
+      <w:commentRangeEnd w:id="22"/>
+      <w:r>
+        <w:rPr>
+          <w:rStyle w:val="CommentReference"/>
+        </w:rPr>
+        <w:commentReference w:id="22"/>
+      </w:r>
+      <w:r>
+        <w:rPr>
+          <w:rFonts w:ascii="Times New Roman" w:hAnsi="Times New Roman" w:cs="Times New Roman"/>
+          <w:sz w:val="24"/>
+          <w:szCs w:val="24"/>
+        </w:rPr>
+        <w:t xml:space="preserve">of the comments generated </w:t>
+      </w:r>
+      <w:commentRangeStart w:id="26"/>
+      <w:r>
+        <w:rPr>
+          <w:rFonts w:ascii="Times New Roman" w:hAnsi="Times New Roman" w:cs="Times New Roman"/>
+          <w:sz w:val="24"/>
+          <w:szCs w:val="24"/>
+        </w:rPr>
+        <w:t xml:space="preserve">using a heuristic approach. Similar studies that were conducted on comments analysis focused on a specific characteristic to evaluate the quality of the comments, </w:t>
+      </w:r>
+      <w:commentRangeStart w:id="27"/>
+      <w:r>
+        <w:rPr>
+          <w:rFonts w:ascii="Times New Roman" w:hAnsi="Times New Roman" w:cs="Times New Roman"/>
+          <w:sz w:val="24"/>
+          <w:szCs w:val="24"/>
+        </w:rPr>
+        <w:t>unlike Steidl et al</w:t>
+      </w:r>
+      <w:commentRangeEnd w:id="27"/>
+      <w:r>
+        <w:rPr>
+          <w:rStyle w:val="CommentReference"/>
+        </w:rPr>
+        <w:commentReference w:id="27"/>
+      </w:r>
+      <w:r>
+        <w:rPr>
+          <w:rFonts w:ascii="Times New Roman" w:hAnsi="Times New Roman" w:cs="Times New Roman"/>
+          <w:sz w:val="24"/>
+          <w:szCs w:val="24"/>
+        </w:rPr>
+        <w:t xml:space="preserve">. who were focused on a more generalized evaluation of the effectiveness in the semi-automatic generated comment. Two separate training sets were created for the programs created in Java and C++. The code snippet was used on both types of code to find commented out code. A decision tree algorithm was used to classify the comments using the four preset criteria: coherence, usefulness, completeness, and consistency. The authors explain the model is based on entities, activities, and criteria to determine the effectiveness and how useful the comments are to developers to understand the source code. The criteria are used to give a positive or negative impact on a comment type. The first metric used was the extraction of words within the comment and </w:t>
+      </w:r>
+      <w:commentRangeEnd w:id="26"/>
+      <w:r>
+        <w:rPr>
+          <w:rStyle w:val="CommentReference"/>
+        </w:rPr>
+        <w:lastRenderedPageBreak/>
+        <w:commentReference w:id="26"/>
+      </w:r>
+      <w:r>
+        <w:rPr>
+          <w:rFonts w:ascii="Times New Roman" w:hAnsi="Times New Roman" w:cs="Times New Roman"/>
+          <w:sz w:val="24"/>
+          <w:szCs w:val="24"/>
+        </w:rPr>
+        <w:t xml:space="preserve">compared against the words used in the method names. Two hypotheses were formed off this metric on the relationship coefficient being able to show how accurate the comment created is to the purpose of the source code. The second metric used was the length of the comments as a way to evaluate if there is coherence with comments and source code. Two more hypotheses were formed on the length metric which are based on the number of words in a comment reflects if it is too short to be useful or too long to properly be cohesive with the source code. The survey was created was online and taken by sixteen developers to rate the effectiveness of the semi-automatic comment generator. The coefficient was proven </w:t>
+      </w:r>
+      <w:del w:id="28" w:author="Michael Decker" w:date="2020-02-11T15:23:00Z">
+        <w:r>
+          <w:rPr>
+            <w:rFonts w:ascii="Times New Roman" w:hAnsi="Times New Roman" w:cs="Times New Roman"/>
+            <w:sz w:val="24"/>
+            <w:szCs w:val="24"/>
+          </w:rPr>
+          <w:delText xml:space="preserve">an </w:delText>
+        </w:r>
+      </w:del>
+      <w:r>
+        <w:rPr>
+          <w:rFonts w:ascii="Times New Roman" w:hAnsi="Times New Roman" w:cs="Times New Roman"/>
+          <w:sz w:val="24"/>
+          <w:szCs w:val="24"/>
+        </w:rPr>
+        <w:t>effective on predicting the coherence of the comment to the source code from the results of the survey. The length was proven to be an indicator as well, however, developers preferred the longer comment proving the first part of one of the hypotheses. A case study was conducted to evaluate the comment ratio (CR) of the number of characters found in the source code and the coefficient and length being indicators of effectiveness of the comment to the purpose of the source code. Based on the results the authors suggest using CR in conjunction with additional metrics. Finally</w:t>
+      </w:r>
+      <w:r>
+        <w:rPr>
+          <w:rFonts w:ascii="Times New Roman" w:hAnsi="Times New Roman" w:cs="Times New Roman"/>
+          <w:sz w:val="24"/>
+          <w:szCs w:val="24"/>
+        </w:rPr>
+        <w:t>,</w:t>
+      </w:r>
+      <w:r>
+        <w:rPr>
+          <w:rFonts w:ascii="Times New Roman" w:hAnsi="Times New Roman" w:cs="Times New Roman"/>
+          <w:sz w:val="24"/>
+          <w:szCs w:val="24"/>
+        </w:rPr>
+        <w:t xml:space="preserve"> the study showed the coefficient and length were useful to improve the quality of the comment created.</w:t>
+      </w:r>
+      <w:r>
+        <w:rPr>
+          <w:rFonts w:ascii="Times New Roman" w:hAnsi="Times New Roman" w:cs="Times New Roman"/>
+          <w:sz w:val="24"/>
+          <w:szCs w:val="24"/>
+        </w:rPr>
+        <w:fldChar w:fldCharType="begin"/>
+      </w:r>
+      <w:r>
+        <w:rPr>
+          <w:rFonts w:ascii="Times New Roman" w:hAnsi="Times New Roman" w:cs="Times New Roman"/>
+          <w:sz w:val="24"/>
+          <w:szCs w:val="24"/>
+        </w:rPr>
+        <w:instrText xml:space="preserve"> ADDIN ZOTERO_ITEM CSL_CITATION {"citationID":"T0WZ8dR5","properties":{"formattedCitation":"[3]","plainCitation":"[3]","noteIndex":0},"citationItems":[{"id":22,"uris":["http://zotero.org/users/local/B8a741ni/items/GBPF2T4T"],"uri":["http://zotero.org/users/local/B8a741ni/items/GBPF2T4T"],"itemData":{"id":22,"type":"paper-conference","abstract":"A signiﬁcant amount of source code in software systems consists of comments, i. e., parts of the code which are ignored by the compiler. Comments in code represent a main source for system documentation and are hence key for source code understanding with respect to development and maintenance. Although many software developers consider comments to be crucial for program understanding, existing approaches for software quality analysis ignore system commenting or make only quantitative claims. Hence, current quality analyzes do not take a signiﬁcant part of the software into account. In this work, we present a ﬁrst detailed approach for quality analysis and assessment of code comments. The approach provides a model for comment quality which is based on different comment categories. To categorize comments, we use machine learning on Java and C/C++ programs. The model comprises different quality aspects: by providing metrics tailored to suit speciﬁc categories, we show how quality aspects of the model can be assessed. The validity of the metrics is evaluated with a survey among 16 experienced software developers, a case study demonstrates the relevance of the metrics in practice.","container-title":"2013 21st International Conference on Program Comprehension (ICPC)","DOI":"10.1109/ICPC.2013.6613836","event":"2013 IEEE 21st International Conference on Program Comprehension (ICPC)","event-place":"San Francisco, CA, USA","ISBN":"978-1-4673-3092-3","language":"en","page":"83-92","publisher":"IEEE","publisher-place":"San Francisco, CA, USA","source":"DOI.org (Crossref)","title":"Quality analysis of source code comments","URL":"http://ieeexplore.ieee.org/document/6613836/","author":[{"family":"Steidl","given":"Daniela"},{"family":"Hummel","given":"Benjamin"},{"family":"Juergens","given":"Elmar"}],"accessed":{"date-parts":[["2020",2,5]]},"issued":{"date-parts":[["2013",5]]}}}],"schema":"https://github.com/citation-style-language/schema/raw/master/csl-citation.json"} </w:instrText>
+      </w:r>
+      <w:r>
+        <w:rPr>
+          <w:rFonts w:ascii="Times New Roman" w:hAnsi="Times New Roman" w:cs="Times New Roman"/>
+          <w:sz w:val="24"/>
+          <w:szCs w:val="24"/>
+        </w:rPr>
+        <w:fldChar w:fldCharType="separate"/>
+      </w:r>
+      <w:r>
+        <w:rPr>
+          <w:rFonts w:ascii="Times New Roman" w:hAnsi="Times New Roman" w:cs="Times New Roman"/>
+          <w:sz w:val="24"/>
+        </w:rPr>
+        <w:t>[3]</w:t>
+      </w:r>
+      <w:r>
+        <w:rPr>
+          <w:rFonts w:ascii="Times New Roman" w:hAnsi="Times New Roman" w:cs="Times New Roman"/>
+          <w:sz w:val="24"/>
+          <w:szCs w:val="24"/>
+        </w:rPr>
+        <w:fldChar w:fldCharType="end"/>
+      </w:r>
+      <w:r>
+        <w:rPr>
+          <w:rFonts w:ascii="Times New Roman" w:hAnsi="Times New Roman" w:cs="Times New Roman"/>
+          <w:sz w:val="24"/>
+          <w:szCs w:val="24"/>
+        </w:rPr>
+        <w:t xml:space="preserve"> H</w:t>
+      </w:r>
+      <w:commentRangeStart w:id="29"/>
+      <w:r>
+        <w:rPr>
+          <w:rFonts w:ascii="Times New Roman" w:hAnsi="Times New Roman" w:cs="Times New Roman"/>
+          <w:sz w:val="24"/>
+          <w:szCs w:val="24"/>
+        </w:rPr>
+        <w:t>ere is where we see the mention of commented out code attempting to be detected directly, though they are relying on snippets and terms found within the code for detection, which our method is able to outperform for two reasons, first our method is not dependent on the code for which the comments are being scanned, and second abnormalities in commented out code such as unused functions may not be detected in a method like this.</w:t>
+      </w:r>
+      <w:r>
+        <w:rPr>
+          <w:rFonts w:ascii="Times New Roman" w:hAnsi="Times New Roman" w:cs="Times New Roman"/>
+          <w:sz w:val="24"/>
+          <w:szCs w:val="24"/>
+        </w:rPr>
+        <w:t xml:space="preserve"> </w:t>
+      </w:r>
+      <w:commentRangeEnd w:id="29"/>
+      <w:r>
+        <w:rPr>
+          <w:rStyle w:val="CommentReference"/>
+        </w:rPr>
+        <w:commentReference w:id="29"/>
+      </w:r>
+    </w:p>
+    <w:p>
+      <w:pPr>
+        <w:spacing w:line="480" w:lineRule="auto"/>
+        <w:ind w:firstLine="720"/>
+        <w:rPr>
+          <w:rFonts w:ascii="Times New Roman" w:hAnsi="Times New Roman" w:cs="Times New Roman"/>
+          <w:sz w:val="24"/>
+          <w:szCs w:val="24"/>
+        </w:rPr>
+      </w:pPr>
+      <w:r>
+        <w:rPr>
+          <w:rFonts w:ascii="Times New Roman" w:hAnsi="Times New Roman" w:cs="Times New Roman"/>
+          <w:sz w:val="24"/>
+          <w:szCs w:val="24"/>
+        </w:rPr>
+        <w:t xml:space="preserve">In A Survey of Automatic Generation of Source Code Comments: Algorithms and Techniques it is stated early in </w:t>
+      </w:r>
+      <w:commentRangeStart w:id="30"/>
+      <w:r>
+        <w:rPr>
+          <w:rFonts w:ascii="Times New Roman" w:hAnsi="Times New Roman" w:cs="Times New Roman"/>
+          <w:sz w:val="24"/>
+          <w:szCs w:val="24"/>
+        </w:rPr>
+        <w:t xml:space="preserve">the article that no </w:t>
+      </w:r>
+      <w:commentRangeEnd w:id="30"/>
+      <w:r>
+        <w:rPr>
+          <w:rStyle w:val="CommentReference"/>
+        </w:rPr>
+        <w:commentReference w:id="30"/>
+      </w:r>
+      <w:r>
+        <w:rPr>
+          <w:rFonts w:ascii="Times New Roman" w:hAnsi="Times New Roman" w:cs="Times New Roman"/>
+          <w:sz w:val="24"/>
+          <w:szCs w:val="24"/>
+        </w:rPr>
+        <w:t xml:space="preserve">matter the method used; a large issue is the lack of a unified data set to be used as a standard for testing. The paper is broken into six different </w:t>
+      </w:r>
+      <w:r>
+        <w:rPr>
+          <w:rFonts w:ascii="Times New Roman" w:hAnsi="Times New Roman" w:cs="Times New Roman"/>
+          <w:sz w:val="24"/>
+          <w:szCs w:val="24"/>
+        </w:rPr>
+        <w:lastRenderedPageBreak/>
+        <w:t xml:space="preserve">sections. The first section is an introduction explaining how automatic commenting methods are a relatively new concept, and there is still much room for improvement. The second section breaks the basic concept of how an automatic system mines for information within the source code, the code is then put into natural language and finally it’s evaluated for how effective the summary is in explaining the key points. The research the authors have compiled as a basis shows a new trend of deep neural network-based method emerging. The third section explains the three main algorithms used for automatic comments generate: information retrieval (IR), deep neural networks, and other comment generation. IR uses target code against other source code and determines the relevant words to be returned to create the comments. The issue with IR is that data set need to be of high-quality data to find matching comments to use code clone detection to generate the comments. IR uses techniques such as VSM and LSI to retrieve information, however a drawback is these techniques don’t use the source code documents. Deep neural networks are broken into three kinds of networks: Convolutional Neural Network, Recurrent Neural Network (RNN) and Recursive Neural Network (RvNN). These networks use encoder-decoder structures to retrieve information and predict comments and is supplemented attention mechanism to improve accuracy of the comments. The third algorithm, other comment generation, uses previously established models and uses stereotype identification to create the comments. The fourth section begins by explaining the four main metrics used for automatic evaluation: BLEU, METEOR, ROUGEm and CIDEr. These automatic evaluation metrics are useful but have disadvantages to effectively review the comments generated. Next the authors discuss the high accuracy rate of human evaluation judging effectiveness of automated comments, however it’s slower and most costly than the automatic metrics. Section five discusses the authors’ thoughts on the future direction of source code commenting methods such </w:t>
+      </w:r>
+      <w:r>
+        <w:rPr>
+          <w:rFonts w:ascii="Times New Roman" w:hAnsi="Times New Roman" w:cs="Times New Roman"/>
+          <w:sz w:val="24"/>
+          <w:szCs w:val="24"/>
+        </w:rPr>
+        <w:lastRenderedPageBreak/>
+        <w:t>as synergy of deep neural network and other models, and the unification of test datasets.</w:t>
+      </w:r>
+      <w:r>
+        <w:rPr>
+          <w:rFonts w:ascii="Times New Roman" w:hAnsi="Times New Roman" w:cs="Times New Roman"/>
+          <w:sz w:val="24"/>
+          <w:szCs w:val="24"/>
+        </w:rPr>
+        <w:fldChar w:fldCharType="begin"/>
+      </w:r>
+      <w:r>
+        <w:rPr>
+          <w:rFonts w:ascii="Times New Roman" w:hAnsi="Times New Roman" w:cs="Times New Roman"/>
+          <w:sz w:val="24"/>
+          <w:szCs w:val="24"/>
+        </w:rPr>
+        <w:instrText xml:space="preserve"> ADDIN ZOTERO_ITEM CSL_CITATION {"citationID":"ZBNe5eUJ","properties":{"formattedCitation":"[4]","plainCitation":"[4]","noteIndex":0},"citationItems":[{"id":28,"uris":["http://zotero.org/users/local/B8a741ni/items/5C9N2PFB"],"uri":["http://zotero.org/users/local/B8a741ni/items/5C9N2PFB"],"itemData":{"id":28,"type":"article-journal","abstract":"As an integral part of source code ﬁles, code comments help improve program readability and comprehension. However, developers sometimes do not comment their program code adequately due to the incurred extra efforts, lack of relevant knowledge, unawareness of the importance of code commenting or some other factors. As a result, code comments can be inadequate, absent or even mismatched with source code, which affects the understanding, reusing and the maintenance of software. To solve these problems of code comments, researchers have been concerned with generating code comments automatically. In this work, we aim at conducting a survey of automatic code commenting researches. First, we generally analyze the challenges and research framework of automatic generation of program comments. Second, we present the classiﬁcation of representative algorithms, the design principles, strengths and weaknesses of each category of algorithms. Meanwhile, we also provide an overview of the quality assessment of the generated comments. Finally, we summarize some future directions for advancing the techniques of automatic generation of code comments and the quality assessment of comments.","container-title":"IEEE Access","DOI":"10.1109/ACCESS.2019.2931579","ISSN":"2169-3536","journalAbbreviation":"IEEE Access","language":"en","page":"111411-111428","source":"DOI.org (Crossref)","title":"A Survey of Automatic Generation of Source Code Comments: Algorithms and Techniques","title-short":"A Survey of Automatic Generation of Source Code Comments","volume":"7","author":[{"family":"Song","given":"Xiaotao"},{"family":"Sun","given":"Hailong"},{"family":"Wang","given":"Xu"},{"family":"Yan","given":"Jiafei"}],"issued":{"date-parts":[["2019"]]}}}],"schema":"https://github.com/citation-style-language/schema/raw/master/csl-citation.json"} </w:instrText>
+      </w:r>
+      <w:r>
+        <w:rPr>
+          <w:rFonts w:ascii="Times New Roman" w:hAnsi="Times New Roman" w:cs="Times New Roman"/>
+          <w:sz w:val="24"/>
+          <w:szCs w:val="24"/>
+        </w:rPr>
+        <w:fldChar w:fldCharType="separate"/>
+      </w:r>
+      <w:r>
+        <w:rPr>
+          <w:rFonts w:ascii="Times New Roman" w:hAnsi="Times New Roman" w:cs="Times New Roman"/>
+          <w:sz w:val="24"/>
+        </w:rPr>
+        <w:t>[4]</w:t>
+      </w:r>
+      <w:r>
+        <w:rPr>
+          <w:rFonts w:ascii="Times New Roman" w:hAnsi="Times New Roman" w:cs="Times New Roman"/>
+          <w:sz w:val="24"/>
+          <w:szCs w:val="24"/>
+        </w:rPr>
+        <w:fldChar w:fldCharType="end"/>
+      </w:r>
+      <w:r>
+        <w:rPr>
+          <w:rFonts w:ascii="Times New Roman" w:hAnsi="Times New Roman" w:cs="Times New Roman"/>
+          <w:sz w:val="24"/>
+          <w:szCs w:val="24"/>
+        </w:rPr>
+        <w:t xml:space="preserve"> </w:t>
+      </w:r>
+      <w:r>
+        <w:rPr>
+          <w:rFonts w:ascii="Times New Roman" w:hAnsi="Times New Roman" w:cs="Times New Roman"/>
+          <w:sz w:val="24"/>
+          <w:szCs w:val="24"/>
+        </w:rPr>
+        <w:t>This concept of automatic generation of comments by way of machine learning and analysis of source code is a concept which could be reverse engineered in the future to develop yet another method for detecting of commented out code.</w:t>
+      </w:r>
+    </w:p>
+    <w:p>
+      <w:pPr>
+        <w:spacing w:line="480" w:lineRule="auto"/>
+        <w:ind w:firstLine="720"/>
+        <w:rPr>
+          <w:rFonts w:ascii="Times New Roman" w:hAnsi="Times New Roman" w:cs="Times New Roman"/>
+          <w:sz w:val="24"/>
+          <w:szCs w:val="24"/>
+        </w:rPr>
+      </w:pPr>
+      <w:commentRangeStart w:id="31"/>
+      <w:r>
+        <w:rPr>
+          <w:rFonts w:ascii="Times New Roman" w:hAnsi="Times New Roman" w:cs="Times New Roman"/>
+          <w:sz w:val="24"/>
+          <w:szCs w:val="24"/>
+        </w:rPr>
+        <w:t xml:space="preserve">The case study presented in </w:t>
+      </w:r>
+      <w:commentRangeEnd w:id="31"/>
+      <w:r>
+        <w:rPr>
+          <w:rStyle w:val="CommentReference"/>
+        </w:rPr>
+        <w:commentReference w:id="31"/>
+      </w:r>
+      <w:r>
+        <w:rPr>
+          <w:rFonts w:ascii="Times New Roman" w:hAnsi="Times New Roman" w:cs="Times New Roman"/>
+          <w:sz w:val="24"/>
+          <w:szCs w:val="24"/>
+        </w:rPr>
+        <w:t xml:space="preserve">On the Use of Automated Text Summarization Techniques for Summarizing Source Code -Literary Summary had four subjects who were computer science students. Each were given three days to become familiar with two Java software systems, then they </w:t>
+      </w:r>
+      <w:ins w:id="32" w:author="Michael Decker" w:date="2020-02-11T15:34:00Z">
+        <w:r>
+          <w:rPr>
+            <w:rFonts w:ascii="Times New Roman" w:hAnsi="Times New Roman" w:cs="Times New Roman"/>
+            <w:sz w:val="24"/>
+            <w:szCs w:val="24"/>
+          </w:rPr>
+          <w:t>a</w:t>
+        </w:r>
+      </w:ins>
+      <w:del w:id="33" w:author="Michael Decker" w:date="2020-02-11T15:34:00Z">
+        <w:r>
+          <w:rPr>
+            <w:rFonts w:ascii="Times New Roman" w:hAnsi="Times New Roman" w:cs="Times New Roman"/>
+            <w:sz w:val="24"/>
+            <w:szCs w:val="24"/>
+          </w:rPr>
+          <w:delText>would be</w:delText>
+        </w:r>
+      </w:del>
+      <w:ins w:id="34" w:author="Michael Decker" w:date="2020-02-11T15:34:00Z">
+        <w:r>
+          <w:rPr>
+            <w:rFonts w:ascii="Times New Roman" w:hAnsi="Times New Roman" w:cs="Times New Roman"/>
+            <w:sz w:val="24"/>
+            <w:szCs w:val="24"/>
+          </w:rPr>
+          <w:t>re</w:t>
+        </w:r>
+      </w:ins>
+      <w:r>
+        <w:rPr>
+          <w:rFonts w:ascii="Times New Roman" w:hAnsi="Times New Roman" w:cs="Times New Roman"/>
+          <w:sz w:val="24"/>
+          <w:szCs w:val="24"/>
+        </w:rPr>
+        <w:t xml:space="preserve"> given a series of summaries generated by </w:t>
+      </w:r>
+      <w:commentRangeStart w:id="35"/>
+      <w:r>
+        <w:rPr>
+          <w:rFonts w:ascii="Times New Roman" w:hAnsi="Times New Roman" w:cs="Times New Roman"/>
+          <w:sz w:val="24"/>
+          <w:szCs w:val="24"/>
+        </w:rPr>
+        <w:t>lead</w:t>
+      </w:r>
+      <w:commentRangeEnd w:id="35"/>
+      <w:r>
+        <w:rPr>
+          <w:rStyle w:val="CommentReference"/>
+        </w:rPr>
+        <w:commentReference w:id="35"/>
+      </w:r>
+      <w:r>
+        <w:rPr>
+          <w:rFonts w:ascii="Times New Roman" w:hAnsi="Times New Roman" w:cs="Times New Roman"/>
+          <w:sz w:val="24"/>
+          <w:szCs w:val="24"/>
+        </w:rPr>
+        <w:t xml:space="preserve">, VSM, LSI, and baseline techniques. Each technique was weighted by binary-entropy, tf-idf, and log schemes. The summaries were generated as both 5-term and 10-term summaries. The results were gathered by a </w:t>
+      </w:r>
+      <w:commentRangeStart w:id="36"/>
+      <w:r>
+        <w:rPr>
+          <w:rFonts w:ascii="Times New Roman" w:hAnsi="Times New Roman" w:cs="Times New Roman"/>
+          <w:sz w:val="24"/>
+          <w:szCs w:val="24"/>
+        </w:rPr>
+        <w:t xml:space="preserve">four-level </w:t>
+      </w:r>
+      <w:del w:id="37" w:author="Michael Decker" w:date="2020-02-11T15:35:00Z">
+        <w:r>
+          <w:rPr>
+            <w:rFonts w:ascii="Times New Roman" w:hAnsi="Times New Roman" w:cs="Times New Roman"/>
+            <w:sz w:val="24"/>
+            <w:szCs w:val="24"/>
+          </w:rPr>
+          <w:delText xml:space="preserve">scale </w:delText>
+        </w:r>
+      </w:del>
+      <w:r>
+        <w:rPr>
+          <w:rFonts w:ascii="Times New Roman" w:hAnsi="Times New Roman" w:cs="Times New Roman"/>
+          <w:sz w:val="24"/>
+          <w:szCs w:val="24"/>
+        </w:rPr>
+        <w:t>Likert scal</w:t>
+      </w:r>
+      <w:commentRangeEnd w:id="36"/>
+      <w:r>
+        <w:rPr>
+          <w:rStyle w:val="CommentReference"/>
+        </w:rPr>
+        <w:commentReference w:id="36"/>
+      </w:r>
+      <w:r>
+        <w:rPr>
+          <w:rFonts w:ascii="Times New Roman" w:hAnsi="Times New Roman" w:cs="Times New Roman"/>
+          <w:sz w:val="24"/>
+          <w:szCs w:val="24"/>
+        </w:rPr>
+        <w:t xml:space="preserve">e. After marking 1-4 with (4 being “highly agree”) the students were then told to rate using 0 and 1 the relevance of the terms used for method or class. To improve the quality of the study and future research, a 3-question follow-up questionnaire to evaluate how developers choose their answers. There was no time limit on when the students had to be finished with their evaluations. Only two of the students displayed similar tactics when evaluating the effectiveness of the summaries, however, the articles selected as effective varied between the students. The data showed the students preferred lead summaries using 10-terms due. The result was concluded to be due to the number of terms deemed relevant being included in the summaries. VSM 10-term summaries were second on being favored. The surveyors then had the developers (after a 4-month gap between the first evaluation and second) evaluate a second set of summaries generated from a combination of lead and VSM techniques once again being divided in 5-term and 10-term length. Upon evaluation there was little intersection between the terms chosen by the two techniques to use in the summaries generated. The two techniques focused on different </w:t>
+      </w:r>
+      <w:r>
+        <w:rPr>
+          <w:rFonts w:ascii="Times New Roman" w:hAnsi="Times New Roman" w:cs="Times New Roman"/>
+          <w:sz w:val="24"/>
+          <w:szCs w:val="24"/>
+        </w:rPr>
+        <w:lastRenderedPageBreak/>
+        <w:t>information within the code deemed relevant, specifically the information found in method and the class. The new hypothesis created for the second evaluation was the new summaries would score higher on effectiveness from the student than the summaries generated by the four individual techniques. The results of this second evaluation proved the hypothesis correct. The highest average score from the first evaluation was 2.89 on a 4-point scale versus the highest average for the second session was 3.54. The highest averages were for 10-term summaries as well. The conclusion of the study was combining text summarization techniques is more effective than using an individual summarization technique.</w:t>
+      </w:r>
+      <w:r>
+        <w:rPr>
+          <w:rFonts w:ascii="Times New Roman" w:hAnsi="Times New Roman" w:cs="Times New Roman"/>
+          <w:sz w:val="24"/>
+          <w:szCs w:val="24"/>
+        </w:rPr>
+        <w:fldChar w:fldCharType="begin"/>
+      </w:r>
+      <w:r>
+        <w:rPr>
+          <w:rFonts w:ascii="Times New Roman" w:hAnsi="Times New Roman" w:cs="Times New Roman"/>
+          <w:sz w:val="24"/>
+          <w:szCs w:val="24"/>
+        </w:rPr>
+        <w:instrText xml:space="preserve"> ADDIN ZOTERO_ITEM CSL_CITATION {"citationID":"j3BeoKhQ","properties":{"formattedCitation":"[5]","plainCitation":"[5]","noteIndex":0},"citationItems":[{"id":20,"uris":["http://zotero.org/users/local/B8a741ni/items/8V4MFAMM"],"uri":["http://zotero.org/users/local/B8a741ni/items/8V4MFAMM"],"itemData":{"id":20,"type":"paper-conference","abstract":"During maintenance developers cannot read the entire code of large systems. They need a way to get a quick understanding of source code entities (such as, classes, methods, packages, etc.), so they can efficiently identify and then focus on the ones related to their task at hand. Sometimes reading just a method header or a class name does not tell enough about its purpose and meaning, while reading the entire implementation takes too long. We study a solution which mitigates the two approaches, i.e., short and accurate textual descriptions that illustrate the software entities without having to read the details of the implementation. We create such descriptions using techniques from automatic text summarization. The paper presents a study that investigates the suitability of various such techniques for generating source code summaries. The results indicate that a combination of text summarization techniques is most appropriate for source code summarization and that developers generally agree with the summaries produced.","container-title":"2010 17th Working Conference on Reverse Engineering","DOI":"10.1109/WCRE.2010.13","event":"2010 17th Working Conference on Reverse Engineering (WCRE)","event-place":"Beverly, MA, USA","ISBN":"978-1-4244-8911-4","language":"en","page":"35-44","publisher":"IEEE","publisher-place":"Beverly, MA, USA","source":"DOI.org (Crossref)","title":"On the Use of Automated Text Summarization Techniques for Summarizing Source Code","URL":"http://ieeexplore.ieee.org/document/5645482/","author":[{"family":"Haiduc","given":"Sonia"},{"family":"Aponte","given":"Jairo"},{"family":"Moreno","given":"Laura"},{"family":"Marcus","given":"Andrian"}],"accessed":{"date-parts":[["2020",2,5]]},"issued":{"date-parts":[["2010",10]]}}}],"schema":"https://github.com/citation-style-language/schema/raw/master/csl-citation.json"} </w:instrText>
+      </w:r>
+      <w:r>
+        <w:rPr>
+          <w:rFonts w:ascii="Times New Roman" w:hAnsi="Times New Roman" w:cs="Times New Roman"/>
+          <w:sz w:val="24"/>
+          <w:szCs w:val="24"/>
+        </w:rPr>
+        <w:fldChar w:fldCharType="separate"/>
+      </w:r>
+      <w:r>
+        <w:rPr>
+          <w:rFonts w:ascii="Times New Roman" w:hAnsi="Times New Roman" w:cs="Times New Roman"/>
+          <w:sz w:val="24"/>
+        </w:rPr>
+        <w:t>[5]</w:t>
+      </w:r>
+      <w:r>
+        <w:rPr>
+          <w:rFonts w:ascii="Times New Roman" w:hAnsi="Times New Roman" w:cs="Times New Roman"/>
+          <w:sz w:val="24"/>
+          <w:szCs w:val="24"/>
+        </w:rPr>
+        <w:fldChar w:fldCharType="end"/>
+      </w:r>
+      <w:r>
+        <w:rPr>
+          <w:rFonts w:ascii="Times New Roman" w:hAnsi="Times New Roman" w:cs="Times New Roman"/>
+          <w:sz w:val="24"/>
+          <w:szCs w:val="24"/>
+        </w:rPr>
+        <w:t xml:space="preserve"> The methodology used in this case study holds much closer to the common conventions of Natural Language Processing, both for analysis and for generation of these summaries. One major difference about our work and theirs is that they do not care about the </w:t>
+      </w:r>
+      <w:commentRangeStart w:id="38"/>
+      <w:r>
+        <w:rPr>
+          <w:rFonts w:ascii="Times New Roman" w:hAnsi="Times New Roman" w:cs="Times New Roman"/>
+          <w:sz w:val="24"/>
+          <w:szCs w:val="24"/>
+        </w:rPr>
+        <w:t>existence of commented out code.</w:t>
+      </w:r>
+      <w:r>
+        <w:rPr>
+          <w:rFonts w:ascii="Times New Roman" w:hAnsi="Times New Roman" w:cs="Times New Roman"/>
+          <w:sz w:val="24"/>
+          <w:szCs w:val="24"/>
+        </w:rPr>
+        <w:t xml:space="preserve"> </w:t>
+      </w:r>
+      <w:r>
+        <w:rPr>
+          <w:rFonts w:ascii="Times New Roman" w:hAnsi="Times New Roman" w:cs="Times New Roman"/>
+          <w:sz w:val="24"/>
+          <w:szCs w:val="24"/>
+        </w:rPr>
+        <w:t>(pagebreak)</w:t>
+      </w:r>
+      <w:commentRangeEnd w:id="38"/>
+      <w:r>
+        <w:rPr>
+          <w:rStyle w:val="CommentReference"/>
+        </w:rPr>
+        <w:commentReference w:id="38"/>
+      </w:r>
+    </w:p>
+    <w:p>
+      <w:pPr>
+        <w:rPr>
+          <w:rFonts w:ascii="Times New Roman" w:hAnsi="Times New Roman" w:cs="Times New Roman"/>
+          <w:sz w:val="24"/>
+          <w:szCs w:val="24"/>
+        </w:rPr>
+      </w:pPr>
+      <w:r>
+        <w:rPr>
+          <w:rFonts w:ascii="Times New Roman" w:hAnsi="Times New Roman" w:cs="Times New Roman"/>
+          <w:sz w:val="24"/>
+          <w:szCs w:val="24"/>
+        </w:rPr>
+        <w:br w:type="page"/>
+      </w:r>
+    </w:p>
+    <w:p>
+      <w:pPr>
+        <w:spacing w:line="480" w:lineRule="auto"/>
+        <w:ind w:firstLine="720"/>
+        <w:rPr>
+          <w:rFonts w:ascii="Times New Roman" w:hAnsi="Times New Roman" w:cs="Times New Roman"/>
+          <w:sz w:val="24"/>
+          <w:szCs w:val="24"/>
+        </w:rPr>
+      </w:pPr>
+    </w:p>
+    <w:p>
+      <w:pPr>
+        <w:spacing w:line="480" w:lineRule="auto"/>
+        <w:jc w:val="center"/>
         <w:rPr>
           <w:rFonts w:ascii="Times New Roman" w:hAnsi="Times New Roman" w:cs="Times New Roman"/>
           <w:b/>
@@ -486,705 +1660,6 @@
           <w:sz w:val="32"/>
           <w:szCs w:val="32"/>
         </w:rPr>
-        <w:t>Literature Review</w:t>
-      </w:r>
-    </w:p>
-    <w:p>
-      <w:pPr>
-        <w:spacing w:line="480" w:lineRule="auto"/>
-        <w:ind w:firstLine="720"/>
-        <w:rPr>
-          <w:rFonts w:ascii="Times New Roman" w:hAnsi="Times New Roman" w:cs="Times New Roman"/>
-          <w:sz w:val="24"/>
-          <w:szCs w:val="24"/>
-        </w:rPr>
-      </w:pPr>
-      <w:r>
-        <w:rPr>
-          <w:rFonts w:ascii="Times New Roman" w:hAnsi="Times New Roman" w:cs="Times New Roman"/>
-          <w:sz w:val="24"/>
-          <w:szCs w:val="24"/>
-        </w:rPr>
-        <w:t xml:space="preserve">Because the detection of commented out code is a much newer field of research, we have made the decision to look into research that includes identifying the scope of comments and readability as well. </w:t>
-      </w:r>
-      <w:proofErr w:type="spellStart"/>
-      <w:r>
-        <w:rPr>
-          <w:rFonts w:ascii="Times New Roman" w:hAnsi="Times New Roman" w:cs="Times New Roman"/>
-          <w:sz w:val="24"/>
-          <w:szCs w:val="24"/>
-        </w:rPr>
-        <w:t>Borstler</w:t>
-      </w:r>
-      <w:proofErr w:type="spellEnd"/>
-      <w:r>
-        <w:rPr>
-          <w:rFonts w:ascii="Times New Roman" w:hAnsi="Times New Roman" w:cs="Times New Roman"/>
-          <w:sz w:val="24"/>
-          <w:szCs w:val="24"/>
-        </w:rPr>
-        <w:t xml:space="preserve"> and </w:t>
-      </w:r>
-      <w:proofErr w:type="spellStart"/>
-      <w:r>
-        <w:rPr>
-          <w:rFonts w:ascii="Times New Roman" w:hAnsi="Times New Roman" w:cs="Times New Roman"/>
-          <w:sz w:val="24"/>
-          <w:szCs w:val="24"/>
-        </w:rPr>
-        <w:t>Paech</w:t>
-      </w:r>
-      <w:proofErr w:type="spellEnd"/>
-      <w:r>
-        <w:rPr>
-          <w:rFonts w:ascii="Times New Roman" w:hAnsi="Times New Roman" w:cs="Times New Roman"/>
-          <w:sz w:val="24"/>
-          <w:szCs w:val="24"/>
-        </w:rPr>
-        <w:t xml:space="preserve"> conducted a study to investigate the effect method chain and code comments have on the ability for a programmer to comprehend software. The previous works reviewed prior to study focused on only one factor in rating the readability of source code. The study shifted focus to method chain and code comments. The questions being tested were: “How does the amount and quality of source code comments affect software readability and comprehension? </w:t>
-      </w:r>
-      <w:r>
-        <w:rPr>
-          <w:rFonts w:ascii="Times New Roman" w:hAnsi="Times New Roman" w:cs="Times New Roman"/>
-          <w:sz w:val="24"/>
-          <w:szCs w:val="24"/>
-        </w:rPr>
-        <w:t>a</w:t>
-      </w:r>
-      <w:r>
-        <w:rPr>
-          <w:rFonts w:ascii="Times New Roman" w:hAnsi="Times New Roman" w:cs="Times New Roman"/>
-          <w:sz w:val="24"/>
-          <w:szCs w:val="24"/>
-        </w:rPr>
-        <w:t>nd</w:t>
-      </w:r>
-      <w:r>
-        <w:rPr>
-          <w:rFonts w:ascii="Times New Roman" w:hAnsi="Times New Roman" w:cs="Times New Roman"/>
-          <w:sz w:val="24"/>
-          <w:szCs w:val="24"/>
-        </w:rPr>
-        <w:t>,</w:t>
-      </w:r>
-      <w:r>
-        <w:rPr>
-          <w:rFonts w:ascii="Times New Roman" w:hAnsi="Times New Roman" w:cs="Times New Roman"/>
-          <w:sz w:val="24"/>
-          <w:szCs w:val="24"/>
-        </w:rPr>
-        <w:t xml:space="preserve"> </w:t>
-      </w:r>
-      <w:r>
-        <w:rPr>
-          <w:rFonts w:ascii="Times New Roman" w:hAnsi="Times New Roman" w:cs="Times New Roman"/>
-          <w:sz w:val="24"/>
-          <w:szCs w:val="24"/>
-        </w:rPr>
-        <w:t>“</w:t>
-      </w:r>
-      <w:r>
-        <w:rPr>
-          <w:rFonts w:ascii="Times New Roman" w:hAnsi="Times New Roman" w:cs="Times New Roman"/>
-          <w:sz w:val="24"/>
-          <w:szCs w:val="24"/>
-        </w:rPr>
-        <w:t>How does method chaining affect software readability and comprehension?”. The subjects who were reviewing code snippets first to assess readability, then parts of the code were removed, and the programmers were tasked to fill in the blanks with code that would achieve the original intention based on their understanding. There were originally 255 subjects, after filtering down the most qualified, there were only 104 left. The code snippets were broken down into 6 types with a total of 36 snippets to revie</w:t>
-      </w:r>
-      <w:commentRangeStart w:id="5"/>
-      <w:r>
-        <w:rPr>
-          <w:rFonts w:ascii="Times New Roman" w:hAnsi="Times New Roman" w:cs="Times New Roman"/>
-          <w:sz w:val="24"/>
-          <w:szCs w:val="24"/>
-        </w:rPr>
-        <w:t>w</w:t>
-      </w:r>
-      <w:r>
-        <w:rPr>
-          <w:rFonts w:ascii="Times New Roman" w:hAnsi="Times New Roman" w:cs="Times New Roman"/>
-          <w:sz w:val="24"/>
-          <w:szCs w:val="24"/>
-        </w:rPr>
-        <w:t xml:space="preserve"> </w:t>
-      </w:r>
-      <w:r>
-        <w:rPr>
-          <w:rFonts w:ascii="Times New Roman" w:hAnsi="Times New Roman" w:cs="Times New Roman"/>
-          <w:sz w:val="24"/>
-          <w:szCs w:val="24"/>
-        </w:rPr>
-        <w:fldChar w:fldCharType="begin"/>
-      </w:r>
-      <w:r>
-        <w:rPr>
-          <w:rFonts w:ascii="Times New Roman" w:hAnsi="Times New Roman" w:cs="Times New Roman"/>
-          <w:sz w:val="24"/>
-          <w:szCs w:val="24"/>
-        </w:rPr>
-        <w:instrText xml:space="preserve"> ADDIN ZOTERO_ITEM CSL_CITATION {"citationID":"AfnDeLjy","properties":{"formattedCitation":"[2]","plainCitation":"[2]","noteIndex":0},"citationItems":[{"id":24,"uris":["http://zotero.org/users/local/B8a741ni/items/EW6FYFUW"],"uri":["http://zotero.org/users/local/B8a741ni/items/EW6FYFUW"],"itemData":{"id":24,"type":"article-journal","abstract":"Software readability and comprehension are important factors in software maintenance. There is a large body of research on software measurement, but the actual factors that make software easier to read or easier to comprehend are not well understood. In the present study, we investigate the role of method chains and code comments in software readability and comprehension. Our analysis comprises data from 104 students with varying programming experience. Readability and comprehension were measured by perceived readability, reading time and performance on a simple cloze test. Regarding perceived readability, our results show statistically signiﬁcant differences between comment variants, but not between method chain variants. Regarding comprehension, there are no signiﬁcant differences between method chain or comment variants. Student groups with low and high experience, respectively, show signiﬁcant differences in perceived readability and performance on the cloze tests. Our results do not show any signiﬁcant relationships between perceived readability and the other measures taken in the present study. Perceived readability might therefore be insufﬁcient as the sole measure of software readability or comprehension. We also did not ﬁnd any statistically signiﬁcant relationships between size and perceived readability, reading time and comprehension.","container-title":"IEEE Transactions on Software Engineering","DOI":"10.1109/TSE.2016.2527791","ISSN":"0098-5589, 1939-3520","issue":"9","journalAbbreviation":"IIEEE Trans. Software Eng.","language":"en","page":"886-898","source":"DOI.org (Crossref)","title":"The Role of Method Chains and Comments in Software Readability and Comprehension—An Experiment","volume":"42","author":[{"family":"Borstler","given":"Jurgen"},{"family":"Paech","given":"Barbara"}],"issued":{"date-parts":[["2016",9,1]]}}}],"schema":"https://github.com/citation-style-language/schema/raw/master/csl-citation.json"} </w:instrText>
-      </w:r>
-      <w:r>
-        <w:rPr>
-          <w:rFonts w:ascii="Times New Roman" w:hAnsi="Times New Roman" w:cs="Times New Roman"/>
-          <w:sz w:val="24"/>
-          <w:szCs w:val="24"/>
-        </w:rPr>
-        <w:fldChar w:fldCharType="separate"/>
-      </w:r>
-      <w:r>
-        <w:rPr>
-          <w:rFonts w:ascii="Times New Roman" w:hAnsi="Times New Roman" w:cs="Times New Roman"/>
-          <w:sz w:val="24"/>
-        </w:rPr>
-        <w:t>[2]</w:t>
-      </w:r>
-      <w:r>
-        <w:rPr>
-          <w:rFonts w:ascii="Times New Roman" w:hAnsi="Times New Roman" w:cs="Times New Roman"/>
-          <w:sz w:val="24"/>
-          <w:szCs w:val="24"/>
-        </w:rPr>
-        <w:fldChar w:fldCharType="end"/>
-      </w:r>
-      <w:r>
-        <w:rPr>
-          <w:rFonts w:ascii="Times New Roman" w:hAnsi="Times New Roman" w:cs="Times New Roman"/>
-          <w:sz w:val="24"/>
-          <w:szCs w:val="24"/>
-        </w:rPr>
-        <w:t>.</w:t>
-      </w:r>
-      <w:commentRangeEnd w:id="5"/>
-      <w:r>
-        <w:rPr>
-          <w:rStyle w:val="CommentReference"/>
-        </w:rPr>
-        <w:commentReference w:id="5"/>
-      </w:r>
-      <w:r>
-        <w:rPr>
-          <w:rFonts w:ascii="Times New Roman" w:hAnsi="Times New Roman" w:cs="Times New Roman"/>
-          <w:sz w:val="24"/>
-          <w:szCs w:val="24"/>
-        </w:rPr>
-        <w:t xml:space="preserve"> </w:t>
-      </w:r>
-      <w:r>
-        <w:rPr>
-          <w:rFonts w:ascii="Times New Roman" w:hAnsi="Times New Roman" w:cs="Times New Roman"/>
-          <w:sz w:val="24"/>
-          <w:szCs w:val="24"/>
-        </w:rPr>
-        <w:t xml:space="preserve">The results showed a relationship between the quality of code comments and the readability of the code. The good </w:t>
-      </w:r>
-      <w:r>
-        <w:rPr>
-          <w:rFonts w:ascii="Times New Roman" w:hAnsi="Times New Roman" w:cs="Times New Roman"/>
-          <w:sz w:val="24"/>
-          <w:szCs w:val="24"/>
-        </w:rPr>
-        <w:lastRenderedPageBreak/>
-        <w:t>comments were rated to contribute in a positive way an accurate representation of the source code, “Code snippets with good comments (GC) are perceived as the most readable and the variants without comments (NC) are perceived as the least readable”. The level of experience of the reviewer had an accuracy rating of the snippets as well. The more experience a subject/reviewer possessed reflected his or her ability to understand the code snippets and later fill in the blanks of missing code.</w:t>
-      </w:r>
-      <w:r>
-        <w:rPr>
-          <w:rFonts w:ascii="Times New Roman" w:hAnsi="Times New Roman" w:cs="Times New Roman"/>
-          <w:sz w:val="24"/>
-          <w:szCs w:val="24"/>
-        </w:rPr>
-        <w:t xml:space="preserve"> </w:t>
-      </w:r>
-      <w:r>
-        <w:rPr>
-          <w:rFonts w:ascii="Times New Roman" w:hAnsi="Times New Roman" w:cs="Times New Roman"/>
-          <w:sz w:val="24"/>
-          <w:szCs w:val="24"/>
-        </w:rPr>
-        <w:t>“Overall, the student group without a naming preference finds the snippet variants more difficult to read than the other groups and also has the lowest answer accuracy (Acc).” The lack of significant effect method chains had the readability of the code was surprising the authors. “we can conclude that there are statistically significant differences in the perceived readability of the tested code snippets with respect to different comment variants (RQ1).”</w:t>
-      </w:r>
-      <w:r>
-        <w:rPr>
-          <w:rFonts w:ascii="Times New Roman" w:hAnsi="Times New Roman" w:cs="Times New Roman"/>
-          <w:sz w:val="24"/>
-          <w:szCs w:val="24"/>
-        </w:rPr>
-        <w:fldChar w:fldCharType="begin"/>
-      </w:r>
-      <w:r>
-        <w:rPr>
-          <w:rFonts w:ascii="Times New Roman" w:hAnsi="Times New Roman" w:cs="Times New Roman"/>
-          <w:sz w:val="24"/>
-          <w:szCs w:val="24"/>
-        </w:rPr>
-        <w:instrText xml:space="preserve"> ADDIN ZOTERO_ITEM CSL_CITATION {"citationID":"kMtlbFut","properties":{"formattedCitation":"[2]","plainCitation":"[2]","noteIndex":0},"citationItems":[{"id":24,"uris":["http://zotero.org/users/local/B8a741ni/items/EW6FYFUW"],"uri":["http://zotero.org/users/local/B8a741ni/items/EW6FYFUW"],"itemData":{"id":24,"type":"article-journal","abstract":"Software readability and comprehension are important factors in software maintenance. There is a large body of research on software measurement, but the actual factors that make software easier to read or easier to comprehend are not well understood. In the present study, we investigate the role of method chains and code comments in software readability and comprehension. Our analysis comprises data from 104 students with varying programming experience. Readability and comprehension were measured by perceived readability, reading time and performance on a simple cloze test. Regarding perceived readability, our results show statistically signiﬁcant differences between comment variants, but not between method chain variants. Regarding comprehension, there are no signiﬁcant differences between method chain or comment variants. Student groups with low and high experience, respectively, show signiﬁcant differences in perceived readability and performance on the cloze tests. Our results do not show any signiﬁcant relationships between perceived readability and the other measures taken in the present study. Perceived readability might therefore be insufﬁcient as the sole measure of software readability or comprehension. We also did not ﬁnd any statistically signiﬁcant relationships between size and perceived readability, reading time and comprehension.","container-title":"IEEE Transactions on Software Engineering","DOI":"10.1109/TSE.2016.2527791","ISSN":"0098-5589, 1939-3520","issue":"9","journalAbbreviation":"IIEEE Trans. Software Eng.","language":"en","page":"886-898","source":"DOI.org (Crossref)","title":"The Role of Method Chains and Comments in Software Readability and Comprehension—An Experiment","volume":"42","author":[{"family":"Borstler","given":"Jurgen"},{"family":"Paech","given":"Barbara"}],"issued":{"date-parts":[["2016",9,1]]}}}],"schema":"https://github.com/citation-style-language/schema/raw/master/csl-citation.json"} </w:instrText>
-      </w:r>
-      <w:r>
-        <w:rPr>
-          <w:rFonts w:ascii="Times New Roman" w:hAnsi="Times New Roman" w:cs="Times New Roman"/>
-          <w:sz w:val="24"/>
-          <w:szCs w:val="24"/>
-        </w:rPr>
-        <w:fldChar w:fldCharType="separate"/>
-      </w:r>
-      <w:r>
-        <w:rPr>
-          <w:rFonts w:ascii="Times New Roman" w:hAnsi="Times New Roman" w:cs="Times New Roman"/>
-          <w:sz w:val="24"/>
-        </w:rPr>
-        <w:t>[2]</w:t>
-      </w:r>
-      <w:r>
-        <w:rPr>
-          <w:rFonts w:ascii="Times New Roman" w:hAnsi="Times New Roman" w:cs="Times New Roman"/>
-          <w:sz w:val="24"/>
-          <w:szCs w:val="24"/>
-        </w:rPr>
-        <w:fldChar w:fldCharType="end"/>
-      </w:r>
-      <w:r>
-        <w:rPr>
-          <w:rFonts w:ascii="Times New Roman" w:hAnsi="Times New Roman" w:cs="Times New Roman"/>
-          <w:sz w:val="24"/>
-          <w:szCs w:val="24"/>
-        </w:rPr>
-        <w:t xml:space="preserve"> </w:t>
-      </w:r>
-    </w:p>
-    <w:p>
-      <w:pPr>
-        <w:spacing w:line="480" w:lineRule="auto"/>
-        <w:ind w:firstLine="720"/>
-        <w:rPr>
-          <w:rFonts w:ascii="Times New Roman" w:hAnsi="Times New Roman" w:cs="Times New Roman"/>
-          <w:sz w:val="24"/>
-          <w:szCs w:val="24"/>
-        </w:rPr>
-      </w:pPr>
-      <w:r>
-        <w:rPr>
-          <w:rFonts w:ascii="Times New Roman" w:hAnsi="Times New Roman" w:cs="Times New Roman"/>
-          <w:sz w:val="24"/>
-          <w:szCs w:val="24"/>
-        </w:rPr>
-        <w:t xml:space="preserve">The model in Quality Analysis of Source Code Based Comments is based off of comment categorization which is based on 4 criteria to evaluate the quality of the comments generated using a heuristic approach. Similar studies that were conducted on comments analysis focused on a specific characteristic to evaluate the quality of the comments, unlike </w:t>
-      </w:r>
-      <w:proofErr w:type="spellStart"/>
-      <w:r>
-        <w:rPr>
-          <w:rFonts w:ascii="Times New Roman" w:hAnsi="Times New Roman" w:cs="Times New Roman"/>
-          <w:sz w:val="24"/>
-          <w:szCs w:val="24"/>
-        </w:rPr>
-        <w:t>Steidl</w:t>
-      </w:r>
-      <w:proofErr w:type="spellEnd"/>
-      <w:r>
-        <w:rPr>
-          <w:rFonts w:ascii="Times New Roman" w:hAnsi="Times New Roman" w:cs="Times New Roman"/>
-          <w:sz w:val="24"/>
-          <w:szCs w:val="24"/>
-        </w:rPr>
-        <w:t xml:space="preserve"> et al. who were focused on a more generalized evaluation of the effectiveness in the semi-automatic generated comment. Two separate training sets were created for the programs created in Java and C++. The code snippet was used on both types of code to find commented out code. A decision tree algorithm was used to classify the comments using the four preset criteria: coherence, usefulness, completeness, and consistency. The authors explain the model is based on entities, activities, and criteria to determine the effectiveness and how useful the comments are to developers to understand the source code. The criteria are used to give a positive or negative impact on a comment type. The first metric used was the extraction of words within the comment and </w:t>
-      </w:r>
-      <w:r>
-        <w:rPr>
-          <w:rFonts w:ascii="Times New Roman" w:hAnsi="Times New Roman" w:cs="Times New Roman"/>
-          <w:sz w:val="24"/>
-          <w:szCs w:val="24"/>
-        </w:rPr>
-        <w:lastRenderedPageBreak/>
-        <w:t>compared against the words used in the method names. Two hypotheses were formed off this metric on the relationship coefficient being able to show how accurate the comment created is to the purpose of the source code. The second metric used was the length of the comments as a way to evaluate if there is coherence with comments and source code. Two more hypotheses were formed on the length metric which are based on the number of words in a comment reflects if it is too short to be useful or too long to properly be cohesive with the source code. The survey was created was online and taken by sixteen developers to rate the effectiveness of the semi-automatic comment generator. The coefficient was proven an effective on predicting the coherence of the comment to the source code from the results of the survey. The length was proven to be an indicator as well, however, developers preferred the longer comment proving the first part of one of the hypotheses. A case study was conducted to evaluate the comment ratio (CR) of the number of characters found in the source code and the coefficient and length being indicators of effectiveness of the comment to the purpose of the source code. Based on the results the authors suggest using CR in conjunction with additional metrics. Finally</w:t>
-      </w:r>
-      <w:r>
-        <w:rPr>
-          <w:rFonts w:ascii="Times New Roman" w:hAnsi="Times New Roman" w:cs="Times New Roman"/>
-          <w:sz w:val="24"/>
-          <w:szCs w:val="24"/>
-        </w:rPr>
-        <w:t>,</w:t>
-      </w:r>
-      <w:r>
-        <w:rPr>
-          <w:rFonts w:ascii="Times New Roman" w:hAnsi="Times New Roman" w:cs="Times New Roman"/>
-          <w:sz w:val="24"/>
-          <w:szCs w:val="24"/>
-        </w:rPr>
-        <w:t xml:space="preserve"> the study showed the coefficient and length were useful to improve the quality of the comment created.</w:t>
-      </w:r>
-      <w:r>
-        <w:rPr>
-          <w:rFonts w:ascii="Times New Roman" w:hAnsi="Times New Roman" w:cs="Times New Roman"/>
-          <w:sz w:val="24"/>
-          <w:szCs w:val="24"/>
-        </w:rPr>
-        <w:fldChar w:fldCharType="begin"/>
-      </w:r>
-      <w:r>
-        <w:rPr>
-          <w:rFonts w:ascii="Times New Roman" w:hAnsi="Times New Roman" w:cs="Times New Roman"/>
-          <w:sz w:val="24"/>
-          <w:szCs w:val="24"/>
-        </w:rPr>
-        <w:instrText xml:space="preserve"> ADDIN ZOTERO_ITEM CSL_CITATION {"citationID":"T0WZ8dR5","properties":{"formattedCitation":"[3]","plainCitation":"[3]","noteIndex":0},"citationItems":[{"id":22,"uris":["http://zotero.org/users/local/B8a741ni/items/GBPF2T4T"],"uri":["http://zotero.org/users/local/B8a741ni/items/GBPF2T4T"],"itemData":{"id":22,"type":"paper-conference","abstract":"A signiﬁcant amount of source code in software systems consists of comments, i. e., parts of the code which are ignored by the compiler. Comments in code represent a main source for system documentation and are hence key for source code understanding with respect to development and maintenance. Although many software developers consider comments to be crucial for program understanding, existing approaches for software quality analysis ignore system commenting or make only quantitative claims. Hence, current quality analyzes do not take a signiﬁcant part of the software into account. In this work, we present a ﬁrst detailed approach for quality analysis and assessment of code comments. The approach provides a model for comment quality which is based on different comment categories. To categorize comments, we use machine learning on Java and C/C++ programs. The model comprises different quality aspects: by providing metrics tailored to suit speciﬁc categories, we show how quality aspects of the model can be assessed. The validity of the metrics is evaluated with a survey among 16 experienced software developers, a case study demonstrates the relevance of the metrics in practice.","container-title":"2013 21st International Conference on Program Comprehension (ICPC)","DOI":"10.1109/ICPC.2013.6613836","event":"2013 IEEE 21st International Conference on Program Comprehension (ICPC)","event-place":"San Francisco, CA, USA","ISBN":"978-1-4673-3092-3","language":"en","page":"83-92","publisher":"IEEE","publisher-place":"San Francisco, CA, USA","source":"DOI.org (Crossref)","title":"Quality analysis of source code comments","URL":"http://ieeexplore.ieee.org/document/6613836/","author":[{"family":"Steidl","given":"Daniela"},{"family":"Hummel","given":"Benjamin"},{"family":"Juergens","given":"Elmar"}],"accessed":{"date-parts":[["2020",2,5]]},"issued":{"date-parts":[["2013",5]]}}}],"schema":"https://github.com/citation-style-language/schema/raw/master/csl-citation.json"} </w:instrText>
-      </w:r>
-      <w:r>
-        <w:rPr>
-          <w:rFonts w:ascii="Times New Roman" w:hAnsi="Times New Roman" w:cs="Times New Roman"/>
-          <w:sz w:val="24"/>
-          <w:szCs w:val="24"/>
-        </w:rPr>
-        <w:fldChar w:fldCharType="separate"/>
-      </w:r>
-      <w:r>
-        <w:rPr>
-          <w:rFonts w:ascii="Times New Roman" w:hAnsi="Times New Roman" w:cs="Times New Roman"/>
-          <w:sz w:val="24"/>
-        </w:rPr>
-        <w:t>[3]</w:t>
-      </w:r>
-      <w:r>
-        <w:rPr>
-          <w:rFonts w:ascii="Times New Roman" w:hAnsi="Times New Roman" w:cs="Times New Roman"/>
-          <w:sz w:val="24"/>
-          <w:szCs w:val="24"/>
-        </w:rPr>
-        <w:fldChar w:fldCharType="end"/>
-      </w:r>
-      <w:r>
-        <w:rPr>
-          <w:rFonts w:ascii="Times New Roman" w:hAnsi="Times New Roman" w:cs="Times New Roman"/>
-          <w:sz w:val="24"/>
-          <w:szCs w:val="24"/>
-        </w:rPr>
-        <w:t xml:space="preserve"> Here is where we see the mention of commented out code attempting to be detected directly, though they are relying on snippets and terms found within the code for detection, which our method is able to outperform for two reasons, first our method is not dependent on the code for which the comments are being scanned, and second abnormalities in commented out code such as unused functions may not be detected in a method like this.</w:t>
-      </w:r>
-      <w:r>
-        <w:rPr>
-          <w:rFonts w:ascii="Times New Roman" w:hAnsi="Times New Roman" w:cs="Times New Roman"/>
-          <w:sz w:val="24"/>
-          <w:szCs w:val="24"/>
-        </w:rPr>
-        <w:t xml:space="preserve"> </w:t>
-      </w:r>
-    </w:p>
-    <w:p>
-      <w:pPr>
-        <w:spacing w:line="480" w:lineRule="auto"/>
-        <w:ind w:firstLine="720"/>
-        <w:rPr>
-          <w:rFonts w:ascii="Times New Roman" w:hAnsi="Times New Roman" w:cs="Times New Roman"/>
-          <w:sz w:val="24"/>
-          <w:szCs w:val="24"/>
-        </w:rPr>
-      </w:pPr>
-      <w:r>
-        <w:rPr>
-          <w:rFonts w:ascii="Times New Roman" w:hAnsi="Times New Roman" w:cs="Times New Roman"/>
-          <w:sz w:val="24"/>
-          <w:szCs w:val="24"/>
-        </w:rPr>
-        <w:t xml:space="preserve">In A Survey of Automatic Generation of Source Code Comments: Algorithms and Techniques it is stated early in the article that no matter the method used; a large issue is the lack of a unified data set to be used as a standard for testing. The paper is broken into six different </w:t>
-      </w:r>
-      <w:r>
-        <w:rPr>
-          <w:rFonts w:ascii="Times New Roman" w:hAnsi="Times New Roman" w:cs="Times New Roman"/>
-          <w:sz w:val="24"/>
-          <w:szCs w:val="24"/>
-        </w:rPr>
-        <w:lastRenderedPageBreak/>
-        <w:t xml:space="preserve">sections. The first section is an introduction explaining how automatic commenting methods </w:t>
-      </w:r>
-      <w:proofErr w:type="gramStart"/>
-      <w:r>
-        <w:rPr>
-          <w:rFonts w:ascii="Times New Roman" w:hAnsi="Times New Roman" w:cs="Times New Roman"/>
-          <w:sz w:val="24"/>
-          <w:szCs w:val="24"/>
-        </w:rPr>
-        <w:t>are a relatively new concept</w:t>
-      </w:r>
-      <w:proofErr w:type="gramEnd"/>
-      <w:r>
-        <w:rPr>
-          <w:rFonts w:ascii="Times New Roman" w:hAnsi="Times New Roman" w:cs="Times New Roman"/>
-          <w:sz w:val="24"/>
-          <w:szCs w:val="24"/>
-        </w:rPr>
-        <w:t>, and there is still much room for improvement. The second section breaks the basic concept of how an automatic system mines for information within the source code, the code is then put into natural language and finally it’s evaluated for how effective the summary is in explaining the key points. The research the authors have compiled as a basis shows a new trend of deep neural network-based method emerging. The third section explains the three main algorithms used for automatic comments generate: information retrieval (IR), deep neural networks, and other comment generation. IR uses target code against other source code and determines the relevant words to be returned to create the comments. The issue with IR is that data set need to be of high-quality data to find matching comments to use code clone detection to generate the comments. IR uses techniques such as VSM and LSI to retrieve information, however a drawback is these techniques don’t use the source code documents. Deep neural networks are broken into three kinds of networks: Convolutional Neural Network, Recurrent Neural Network (RNN) and Recursive Neural Network (</w:t>
-      </w:r>
-      <w:proofErr w:type="spellStart"/>
-      <w:r>
-        <w:rPr>
-          <w:rFonts w:ascii="Times New Roman" w:hAnsi="Times New Roman" w:cs="Times New Roman"/>
-          <w:sz w:val="24"/>
-          <w:szCs w:val="24"/>
-        </w:rPr>
-        <w:t>RvNN</w:t>
-      </w:r>
-      <w:proofErr w:type="spellEnd"/>
-      <w:r>
-        <w:rPr>
-          <w:rFonts w:ascii="Times New Roman" w:hAnsi="Times New Roman" w:cs="Times New Roman"/>
-          <w:sz w:val="24"/>
-          <w:szCs w:val="24"/>
-        </w:rPr>
-        <w:t xml:space="preserve">). These networks use encoder-decoder structures to retrieve information and predict comments and is supplemented attention mechanism to improve accuracy of the comments. The third algorithm, other comment generation, uses previously established models and uses stereotype identification to create the comments. The fourth section begins by explaining the four main metrics used for automatic evaluation: BLEU, METEOR, </w:t>
-      </w:r>
-      <w:proofErr w:type="spellStart"/>
-      <w:r>
-        <w:rPr>
-          <w:rFonts w:ascii="Times New Roman" w:hAnsi="Times New Roman" w:cs="Times New Roman"/>
-          <w:sz w:val="24"/>
-          <w:szCs w:val="24"/>
-        </w:rPr>
-        <w:t>ROUGEm</w:t>
-      </w:r>
-      <w:proofErr w:type="spellEnd"/>
-      <w:r>
-        <w:rPr>
-          <w:rFonts w:ascii="Times New Roman" w:hAnsi="Times New Roman" w:cs="Times New Roman"/>
-          <w:sz w:val="24"/>
-          <w:szCs w:val="24"/>
-        </w:rPr>
-        <w:t xml:space="preserve"> and </w:t>
-      </w:r>
-      <w:proofErr w:type="spellStart"/>
-      <w:r>
-        <w:rPr>
-          <w:rFonts w:ascii="Times New Roman" w:hAnsi="Times New Roman" w:cs="Times New Roman"/>
-          <w:sz w:val="24"/>
-          <w:szCs w:val="24"/>
-        </w:rPr>
-        <w:t>CIDEr</w:t>
-      </w:r>
-      <w:proofErr w:type="spellEnd"/>
-      <w:r>
-        <w:rPr>
-          <w:rFonts w:ascii="Times New Roman" w:hAnsi="Times New Roman" w:cs="Times New Roman"/>
-          <w:sz w:val="24"/>
-          <w:szCs w:val="24"/>
-        </w:rPr>
-        <w:t xml:space="preserve">. These automatic evaluation metrics are useful but have disadvantages to effectively review the comments generated. Next the authors discuss the high accuracy rate of human evaluation judging effectiveness of automated comments, however it’s slower and most costly than the automatic metrics. Section five discusses the authors’ thoughts on the future direction of source code commenting methods such </w:t>
-      </w:r>
-      <w:r>
-        <w:rPr>
-          <w:rFonts w:ascii="Times New Roman" w:hAnsi="Times New Roman" w:cs="Times New Roman"/>
-          <w:sz w:val="24"/>
-          <w:szCs w:val="24"/>
-        </w:rPr>
-        <w:lastRenderedPageBreak/>
-        <w:t>as synergy of deep neural network and other models, and the unification of test datasets.</w:t>
-      </w:r>
-      <w:r>
-        <w:rPr>
-          <w:rFonts w:ascii="Times New Roman" w:hAnsi="Times New Roman" w:cs="Times New Roman"/>
-          <w:sz w:val="24"/>
-          <w:szCs w:val="24"/>
-        </w:rPr>
-        <w:fldChar w:fldCharType="begin"/>
-      </w:r>
-      <w:r>
-        <w:rPr>
-          <w:rFonts w:ascii="Times New Roman" w:hAnsi="Times New Roman" w:cs="Times New Roman"/>
-          <w:sz w:val="24"/>
-          <w:szCs w:val="24"/>
-        </w:rPr>
-        <w:instrText xml:space="preserve"> ADDIN ZOTERO_ITEM CSL_CITATION {"citationID":"ZBNe5eUJ","properties":{"formattedCitation":"[4]","plainCitation":"[4]","noteIndex":0},"citationItems":[{"id":28,"uris":["http://zotero.org/users/local/B8a741ni/items/5C9N2PFB"],"uri":["http://zotero.org/users/local/B8a741ni/items/5C9N2PFB"],"itemData":{"id":28,"type":"article-journal","abstract":"As an integral part of source code ﬁles, code comments help improve program readability and comprehension. However, developers sometimes do not comment their program code adequately due to the incurred extra efforts, lack of relevant knowledge, unawareness of the importance of code commenting or some other factors. As a result, code comments can be inadequate, absent or even mismatched with source code, which affects the understanding, reusing and the maintenance of software. To solve these problems of code comments, researchers have been concerned with generating code comments automatically. In this work, we aim at conducting a survey of automatic code commenting researches. First, we generally analyze the challenges and research framework of automatic generation of program comments. Second, we present the classiﬁcation of representative algorithms, the design principles, strengths and weaknesses of each category of algorithms. Meanwhile, we also provide an overview of the quality assessment of the generated comments. Finally, we summarize some future directions for advancing the techniques of automatic generation of code comments and the quality assessment of comments.","container-title":"IEEE Access","DOI":"10.1109/ACCESS.2019.2931579","ISSN":"2169-3536","journalAbbreviation":"IEEE Access","language":"en","page":"111411-111428","source":"DOI.org (Crossref)","title":"A Survey of Automatic Generation of Source Code Comments: Algorithms and Techniques","title-short":"A Survey of Automatic Generation of Source Code Comments","volume":"7","author":[{"family":"Song","given":"Xiaotao"},{"family":"Sun","given":"Hailong"},{"family":"Wang","given":"Xu"},{"family":"Yan","given":"Jiafei"}],"issued":{"date-parts":[["2019"]]}}}],"schema":"https://github.com/citation-style-language/schema/raw/master/csl-citation.json"} </w:instrText>
-      </w:r>
-      <w:r>
-        <w:rPr>
-          <w:rFonts w:ascii="Times New Roman" w:hAnsi="Times New Roman" w:cs="Times New Roman"/>
-          <w:sz w:val="24"/>
-          <w:szCs w:val="24"/>
-        </w:rPr>
-        <w:fldChar w:fldCharType="separate"/>
-      </w:r>
-      <w:r>
-        <w:rPr>
-          <w:rFonts w:ascii="Times New Roman" w:hAnsi="Times New Roman" w:cs="Times New Roman"/>
-          <w:sz w:val="24"/>
-        </w:rPr>
-        <w:t>[4]</w:t>
-      </w:r>
-      <w:r>
-        <w:rPr>
-          <w:rFonts w:ascii="Times New Roman" w:hAnsi="Times New Roman" w:cs="Times New Roman"/>
-          <w:sz w:val="24"/>
-          <w:szCs w:val="24"/>
-        </w:rPr>
-        <w:fldChar w:fldCharType="end"/>
-      </w:r>
-      <w:r>
-        <w:rPr>
-          <w:rFonts w:ascii="Times New Roman" w:hAnsi="Times New Roman" w:cs="Times New Roman"/>
-          <w:sz w:val="24"/>
-          <w:szCs w:val="24"/>
-        </w:rPr>
-        <w:t xml:space="preserve"> </w:t>
-      </w:r>
-      <w:r>
-        <w:rPr>
-          <w:rFonts w:ascii="Times New Roman" w:hAnsi="Times New Roman" w:cs="Times New Roman"/>
-          <w:sz w:val="24"/>
-          <w:szCs w:val="24"/>
-        </w:rPr>
-        <w:t>This concept of automatic generation of comments by way of machine learning and analysis of source code is a concept which could be reverse engineered in the future to develop yet another method for detecting of commented out code.</w:t>
-      </w:r>
-    </w:p>
-    <w:p>
-      <w:pPr>
-        <w:spacing w:line="480" w:lineRule="auto"/>
-        <w:ind w:firstLine="720"/>
-        <w:rPr>
-          <w:rFonts w:ascii="Times New Roman" w:hAnsi="Times New Roman" w:cs="Times New Roman"/>
-          <w:sz w:val="24"/>
-          <w:szCs w:val="24"/>
-        </w:rPr>
-      </w:pPr>
-      <w:r>
-        <w:rPr>
-          <w:rFonts w:ascii="Times New Roman" w:hAnsi="Times New Roman" w:cs="Times New Roman"/>
-          <w:sz w:val="24"/>
-          <w:szCs w:val="24"/>
-        </w:rPr>
-        <w:t xml:space="preserve">The case study presented in On the Use of Automated Text Summarization Techniques for Summarizing Source Code -Literary Summary had four subjects who were computer science students. Each were given three days to become familiar with two Java software systems, then they would be given a series of summaries generated by lead, VSM, LSI, and baseline techniques. Each technique was weighted by binary-entropy, </w:t>
-      </w:r>
-      <w:proofErr w:type="spellStart"/>
-      <w:r>
-        <w:rPr>
-          <w:rFonts w:ascii="Times New Roman" w:hAnsi="Times New Roman" w:cs="Times New Roman"/>
-          <w:sz w:val="24"/>
-          <w:szCs w:val="24"/>
-        </w:rPr>
-        <w:t>tf-idf</w:t>
-      </w:r>
-      <w:proofErr w:type="spellEnd"/>
-      <w:r>
-        <w:rPr>
-          <w:rFonts w:ascii="Times New Roman" w:hAnsi="Times New Roman" w:cs="Times New Roman"/>
-          <w:sz w:val="24"/>
-          <w:szCs w:val="24"/>
-        </w:rPr>
-        <w:t xml:space="preserve">, and log schemes. The summaries were generated as both 5-term and 10-term summaries. The results were gathered by a four-level scale Likert scale. After marking 1-4 with (4 being “highly agree”) the students were then told to rate using 0 and 1 the relevance of the terms used for method or class. To improve the quality of the study and future research, a 3-question follow-up questionnaire to evaluate how developers choose their answers. There was no time limit on when the students had to be finished with their evaluations. Only two of the students displayed similar tactics when evaluating the effectiveness of the summaries, however, the articles selected as effective varied between the students. The data showed the students preferred lead summaries using 10-terms due. The result was concluded to be due to the number of terms deemed relevant being included in the summaries. VSM 10-term summaries were second on being favored. The surveyors then had the developers (after a 4-month gap between the first evaluation and second) evaluate a second set of summaries generated from a combination of lead and VSM techniques once again being divided in 5-term and 10-term length. Upon evaluation there was little intersection between the terms chosen by the two techniques to use in the summaries generated. The two </w:t>
-      </w:r>
-      <w:r>
-        <w:rPr>
-          <w:rFonts w:ascii="Times New Roman" w:hAnsi="Times New Roman" w:cs="Times New Roman"/>
-          <w:sz w:val="24"/>
-          <w:szCs w:val="24"/>
-        </w:rPr>
-        <w:lastRenderedPageBreak/>
-        <w:t>techniques focused on different information within the code deemed relevant, specifically the information found in method and the class. The new hypothesis created for the second evaluation was the new summaries would score higher on effectiveness from the student than the summaries generated by the four individual techniques. The results of this second evaluation proved the hypothesis correct. The highest average score from the first evaluation was 2.89 on a 4-point scale versus the highest average for the second session was 3.54. The highest averages were for 10-term summaries as well. The conclusion of the study was combining text summarization techniques is more effective than using an individual summarization technique.</w:t>
-      </w:r>
-      <w:r>
-        <w:rPr>
-          <w:rFonts w:ascii="Times New Roman" w:hAnsi="Times New Roman" w:cs="Times New Roman"/>
-          <w:sz w:val="24"/>
-          <w:szCs w:val="24"/>
-        </w:rPr>
-        <w:fldChar w:fldCharType="begin"/>
-      </w:r>
-      <w:r>
-        <w:rPr>
-          <w:rFonts w:ascii="Times New Roman" w:hAnsi="Times New Roman" w:cs="Times New Roman"/>
-          <w:sz w:val="24"/>
-          <w:szCs w:val="24"/>
-        </w:rPr>
-        <w:instrText xml:space="preserve"> ADDIN ZOTERO_ITEM CSL_CITATION {"citationID":"j3BeoKhQ","properties":{"formattedCitation":"[5]","plainCitation":"[5]","noteIndex":0},"citationItems":[{"id":20,"uris":["http://zotero.org/users/local/B8a741ni/items/8V4MFAMM"],"uri":["http://zotero.org/users/local/B8a741ni/items/8V4MFAMM"],"itemData":{"id":20,"type":"paper-conference","abstract":"During maintenance developers cannot read the entire code of large systems. They need a way to get a quick understanding of source code entities (such as, classes, methods, packages, etc.), so they can efficiently identify and then focus on the ones related to their task at hand. Sometimes reading just a method header or a class name does not tell enough about its purpose and meaning, while reading the entire implementation takes too long. We study a solution which mitigates the two approaches, i.e., short and accurate textual descriptions that illustrate the software entities without having to read the details of the implementation. We create such descriptions using techniques from automatic text summarization. The paper presents a study that investigates the suitability of various such techniques for generating source code summaries. The results indicate that a combination of text summarization techniques is most appropriate for source code summarization and that developers generally agree with the summaries produced.","container-title":"2010 17th Working Conference on Reverse Engineering","DOI":"10.1109/WCRE.2010.13","event":"2010 17th Working Conference on Reverse Engineering (WCRE)","event-place":"Beverly, MA, USA","ISBN":"978-1-4244-8911-4","language":"en","page":"35-44","publisher":"IEEE","publisher-place":"Beverly, MA, USA","source":"DOI.org (Crossref)","title":"On the Use of Automated Text Summarization Techniques for Summarizing Source Code","URL":"http://ieeexplore.ieee.org/document/5645482/","author":[{"family":"Haiduc","given":"Sonia"},{"family":"Aponte","given":"Jairo"},{"family":"Moreno","given":"Laura"},{"family":"Marcus","given":"Andrian"}],"accessed":{"date-parts":[["2020",2,5]]},"issued":{"date-parts":[["2010",10]]}}}],"schema":"https://github.com/citation-style-language/schema/raw/master/csl-citation.json"} </w:instrText>
-      </w:r>
-      <w:r>
-        <w:rPr>
-          <w:rFonts w:ascii="Times New Roman" w:hAnsi="Times New Roman" w:cs="Times New Roman"/>
-          <w:sz w:val="24"/>
-          <w:szCs w:val="24"/>
-        </w:rPr>
-        <w:fldChar w:fldCharType="separate"/>
-      </w:r>
-      <w:r>
-        <w:rPr>
-          <w:rFonts w:ascii="Times New Roman" w:hAnsi="Times New Roman" w:cs="Times New Roman"/>
-          <w:sz w:val="24"/>
-        </w:rPr>
-        <w:t>[5]</w:t>
-      </w:r>
-      <w:r>
-        <w:rPr>
-          <w:rFonts w:ascii="Times New Roman" w:hAnsi="Times New Roman" w:cs="Times New Roman"/>
-          <w:sz w:val="24"/>
-          <w:szCs w:val="24"/>
-        </w:rPr>
-        <w:fldChar w:fldCharType="end"/>
-      </w:r>
-      <w:r>
-        <w:rPr>
-          <w:rFonts w:ascii="Times New Roman" w:hAnsi="Times New Roman" w:cs="Times New Roman"/>
-          <w:sz w:val="24"/>
-          <w:szCs w:val="24"/>
-        </w:rPr>
-        <w:t xml:space="preserve"> The methodology used in this case study holds much closer to the common conventions of Natural Language Processing, both for analysis and for generation of these summaries. One major difference about our work and theirs is that they do not care about the existence of commented out code.</w:t>
-      </w:r>
-      <w:r>
-        <w:rPr>
-          <w:rFonts w:ascii="Times New Roman" w:hAnsi="Times New Roman" w:cs="Times New Roman"/>
-          <w:sz w:val="24"/>
-          <w:szCs w:val="24"/>
-        </w:rPr>
-        <w:t xml:space="preserve"> </w:t>
-      </w:r>
-      <w:r>
-        <w:rPr>
-          <w:rFonts w:ascii="Times New Roman" w:hAnsi="Times New Roman" w:cs="Times New Roman"/>
-          <w:sz w:val="24"/>
-          <w:szCs w:val="24"/>
-        </w:rPr>
-        <w:t>(</w:t>
-      </w:r>
-      <w:proofErr w:type="spellStart"/>
-      <w:r>
-        <w:rPr>
-          <w:rFonts w:ascii="Times New Roman" w:hAnsi="Times New Roman" w:cs="Times New Roman"/>
-          <w:sz w:val="24"/>
-          <w:szCs w:val="24"/>
-        </w:rPr>
-        <w:t>pagebreak</w:t>
-      </w:r>
-      <w:proofErr w:type="spellEnd"/>
-      <w:r>
-        <w:rPr>
-          <w:rFonts w:ascii="Times New Roman" w:hAnsi="Times New Roman" w:cs="Times New Roman"/>
-          <w:sz w:val="24"/>
-          <w:szCs w:val="24"/>
-        </w:rPr>
-        <w:t>)</w:t>
-      </w:r>
-    </w:p>
-    <w:p>
-      <w:pPr>
-        <w:rPr>
-          <w:rFonts w:ascii="Times New Roman" w:hAnsi="Times New Roman" w:cs="Times New Roman"/>
-          <w:sz w:val="24"/>
-          <w:szCs w:val="24"/>
-        </w:rPr>
-      </w:pPr>
-      <w:r>
-        <w:rPr>
-          <w:rFonts w:ascii="Times New Roman" w:hAnsi="Times New Roman" w:cs="Times New Roman"/>
-          <w:sz w:val="24"/>
-          <w:szCs w:val="24"/>
-        </w:rPr>
-        <w:br w:type="page"/>
-      </w:r>
-    </w:p>
-    <w:p>
-      <w:pPr>
-        <w:spacing w:line="480" w:lineRule="auto"/>
-        <w:ind w:firstLine="720"/>
-        <w:rPr>
-          <w:rFonts w:ascii="Times New Roman" w:hAnsi="Times New Roman" w:cs="Times New Roman"/>
-          <w:sz w:val="24"/>
-          <w:szCs w:val="24"/>
-        </w:rPr>
       </w:pPr>
     </w:p>
     <w:p>
@@ -1238,11 +1713,7 @@
           <w:szCs w:val="32"/>
         </w:rPr>
       </w:pPr>
-    </w:p>
-    <w:p>
-      <w:pPr>
-        <w:spacing w:line="480" w:lineRule="auto"/>
-        <w:jc w:val="center"/>
+      <w:r>
         <w:rPr>
           <w:rFonts w:ascii="Times New Roman" w:hAnsi="Times New Roman" w:cs="Times New Roman"/>
           <w:b/>
@@ -1250,7 +1721,8 @@
           <w:sz w:val="32"/>
           <w:szCs w:val="32"/>
         </w:rPr>
-      </w:pPr>
+        <w:t xml:space="preserve">Chapter </w:t>
+      </w:r>
       <w:r>
         <w:rPr>
           <w:rFonts w:ascii="Times New Roman" w:hAnsi="Times New Roman" w:cs="Times New Roman"/>
@@ -1259,9 +1731,13 @@
           <w:sz w:val="32"/>
           <w:szCs w:val="32"/>
         </w:rPr>
-        <w:t xml:space="preserve">Chapter </w:t>
-      </w:r>
-      <w:r>
+        <w:t>3</w:t>
+      </w:r>
+    </w:p>
+    <w:p>
+      <w:pPr>
+        <w:spacing w:line="480" w:lineRule="auto"/>
+        <w:jc w:val="center"/>
         <w:rPr>
           <w:rFonts w:ascii="Times New Roman" w:hAnsi="Times New Roman" w:cs="Times New Roman"/>
           <w:b/>
@@ -1269,13 +1745,9 @@
           <w:sz w:val="32"/>
           <w:szCs w:val="32"/>
         </w:rPr>
-        <w:t>3</w:t>
-      </w:r>
-    </w:p>
-    <w:p>
-      <w:pPr>
-        <w:spacing w:line="480" w:lineRule="auto"/>
-        <w:jc w:val="center"/>
+      </w:pPr>
+      <w:commentRangeStart w:id="39"/>
+      <w:r>
         <w:rPr>
           <w:rFonts w:ascii="Times New Roman" w:hAnsi="Times New Roman" w:cs="Times New Roman"/>
           <w:b/>
@@ -1283,17 +1755,15 @@
           <w:sz w:val="32"/>
           <w:szCs w:val="32"/>
         </w:rPr>
-      </w:pPr>
-      <w:r>
-        <w:rPr>
-          <w:rFonts w:ascii="Times New Roman" w:hAnsi="Times New Roman" w:cs="Times New Roman"/>
-          <w:b/>
-          <w:bCs/>
-          <w:sz w:val="32"/>
-          <w:szCs w:val="32"/>
-        </w:rPr>
         <w:t>Data Collection</w:t>
       </w:r>
+      <w:commentRangeEnd w:id="39"/>
+      <w:r>
+        <w:rPr>
+          <w:rStyle w:val="CommentReference"/>
+        </w:rPr>
+        <w:commentReference w:id="39"/>
+      </w:r>
     </w:p>
     <w:p>
       <w:pPr>
@@ -1321,26 +1791,46 @@
           <w:sz w:val="24"/>
           <w:szCs w:val="24"/>
         </w:rPr>
-        <w:t xml:space="preserve">found in the source code are properly pulled for analysis a powerful language parsing tool, </w:t>
-      </w:r>
-      <w:proofErr w:type="spellStart"/>
-      <w:r>
-        <w:rPr>
-          <w:rFonts w:ascii="Times New Roman" w:hAnsi="Times New Roman" w:cs="Times New Roman"/>
-          <w:sz w:val="24"/>
-          <w:szCs w:val="24"/>
-        </w:rPr>
-        <w:t>srcML</w:t>
-      </w:r>
-      <w:proofErr w:type="spellEnd"/>
-      <w:r>
-        <w:rPr>
-          <w:rFonts w:ascii="Times New Roman" w:hAnsi="Times New Roman" w:cs="Times New Roman"/>
-          <w:sz w:val="24"/>
-          <w:szCs w:val="24"/>
-        </w:rPr>
-        <w:t>, is used</w:t>
-      </w:r>
+        <w:t xml:space="preserve">found in the source code are properly pulled for analysis </w:t>
+      </w:r>
+      <w:del w:id="40" w:author="Michael Decker" w:date="2020-02-11T15:40:00Z">
+        <w:r>
+          <w:rPr>
+            <w:rFonts w:ascii="Times New Roman" w:hAnsi="Times New Roman" w:cs="Times New Roman"/>
+            <w:sz w:val="24"/>
+            <w:szCs w:val="24"/>
+          </w:rPr>
+          <w:delText>a powerful</w:delText>
+        </w:r>
+      </w:del>
+      <w:ins w:id="41" w:author="Michael Decker" w:date="2020-02-11T15:40:00Z">
+        <w:r>
+          <w:rPr>
+            <w:rFonts w:ascii="Times New Roman" w:hAnsi="Times New Roman" w:cs="Times New Roman"/>
+            <w:sz w:val="24"/>
+            <w:szCs w:val="24"/>
+          </w:rPr>
+          <w:t>the</w:t>
+        </w:r>
+      </w:ins>
+      <w:r>
+        <w:rPr>
+          <w:rFonts w:ascii="Times New Roman" w:hAnsi="Times New Roman" w:cs="Times New Roman"/>
+          <w:sz w:val="24"/>
+          <w:szCs w:val="24"/>
+        </w:rPr>
+        <w:t xml:space="preserve"> language parsing tool, srcML, is used</w:t>
+      </w:r>
+      <w:ins w:id="42" w:author="Michael Decker" w:date="2020-02-11T15:42:00Z">
+        <w:r>
+          <w:rPr>
+            <w:rFonts w:ascii="Times New Roman" w:hAnsi="Times New Roman" w:cs="Times New Roman"/>
+            <w:sz w:val="24"/>
+            <w:szCs w:val="24"/>
+          </w:rPr>
+          <w:t xml:space="preserve"> </w:t>
+        </w:r>
+      </w:ins>
       <w:r>
         <w:rPr>
           <w:rFonts w:ascii="Times New Roman" w:hAnsi="Times New Roman" w:cs="Times New Roman"/>
@@ -1386,51 +1876,123 @@
           <w:sz w:val="24"/>
           <w:szCs w:val="24"/>
         </w:rPr>
-        <w:t xml:space="preserve">. At its core </w:t>
-      </w:r>
-      <w:proofErr w:type="spellStart"/>
-      <w:r>
-        <w:rPr>
-          <w:rFonts w:ascii="Times New Roman" w:hAnsi="Times New Roman" w:cs="Times New Roman"/>
-          <w:sz w:val="24"/>
-          <w:szCs w:val="24"/>
-        </w:rPr>
-        <w:t>srcML</w:t>
-      </w:r>
-      <w:proofErr w:type="spellEnd"/>
-      <w:r>
-        <w:rPr>
-          <w:rFonts w:ascii="Times New Roman" w:hAnsi="Times New Roman" w:cs="Times New Roman"/>
-          <w:sz w:val="24"/>
-          <w:szCs w:val="24"/>
-        </w:rPr>
-        <w:t xml:space="preserve"> is a tool designed to take source code and represent it in autogenerated XML. </w:t>
-      </w:r>
-      <w:proofErr w:type="spellStart"/>
-      <w:r>
-        <w:rPr>
-          <w:rFonts w:ascii="Times New Roman" w:hAnsi="Times New Roman" w:cs="Times New Roman"/>
-          <w:sz w:val="24"/>
-          <w:szCs w:val="24"/>
-        </w:rPr>
-        <w:t>S</w:t>
-      </w:r>
-      <w:r>
-        <w:rPr>
-          <w:rFonts w:ascii="Times New Roman" w:hAnsi="Times New Roman" w:cs="Times New Roman"/>
-          <w:sz w:val="24"/>
-          <w:szCs w:val="24"/>
-        </w:rPr>
-        <w:t>rcML</w:t>
-      </w:r>
-      <w:proofErr w:type="spellEnd"/>
-      <w:r>
-        <w:rPr>
-          <w:rFonts w:ascii="Times New Roman" w:hAnsi="Times New Roman" w:cs="Times New Roman"/>
-          <w:sz w:val="24"/>
-          <w:szCs w:val="24"/>
-        </w:rPr>
-        <w:t xml:space="preserve"> processes source code independent of the preprocessor, which </w:t>
+        <w:t xml:space="preserve">. At its core srcML is a tool designed to take source code and </w:t>
+      </w:r>
+      <w:del w:id="43" w:author="Michael Decker" w:date="2020-02-11T15:43:00Z">
+        <w:r>
+          <w:rPr>
+            <w:rFonts w:ascii="Times New Roman" w:hAnsi="Times New Roman" w:cs="Times New Roman"/>
+            <w:sz w:val="24"/>
+            <w:szCs w:val="24"/>
+          </w:rPr>
+          <w:delText>represent it in</w:delText>
+        </w:r>
+      </w:del>
+      <w:ins w:id="44" w:author="Michael Decker" w:date="2020-02-11T15:43:00Z">
+        <w:r>
+          <w:rPr>
+            <w:rFonts w:ascii="Times New Roman" w:hAnsi="Times New Roman" w:cs="Times New Roman"/>
+            <w:sz w:val="24"/>
+            <w:szCs w:val="24"/>
+          </w:rPr>
+          <w:t>automatically convert it into an</w:t>
+        </w:r>
+      </w:ins>
+      <w:del w:id="45" w:author="Michael Decker" w:date="2020-02-11T15:42:00Z">
+        <w:r>
+          <w:rPr>
+            <w:rFonts w:ascii="Times New Roman" w:hAnsi="Times New Roman" w:cs="Times New Roman"/>
+            <w:sz w:val="24"/>
+            <w:szCs w:val="24"/>
+          </w:rPr>
+          <w:delText xml:space="preserve"> autogenerated</w:delText>
+        </w:r>
+      </w:del>
+      <w:r>
+        <w:rPr>
+          <w:rFonts w:ascii="Times New Roman" w:hAnsi="Times New Roman" w:cs="Times New Roman"/>
+          <w:sz w:val="24"/>
+          <w:szCs w:val="24"/>
+        </w:rPr>
+        <w:t xml:space="preserve"> XML</w:t>
+      </w:r>
+      <w:ins w:id="46" w:author="Michael Decker" w:date="2020-02-11T15:43:00Z">
+        <w:r>
+          <w:rPr>
+            <w:rFonts w:ascii="Times New Roman" w:hAnsi="Times New Roman" w:cs="Times New Roman"/>
+            <w:sz w:val="24"/>
+            <w:szCs w:val="24"/>
+          </w:rPr>
+          <w:t xml:space="preserve"> representatio</w:t>
+        </w:r>
+        <w:r>
+          <w:rPr>
+            <w:rFonts w:ascii="Times New Roman" w:hAnsi="Times New Roman" w:cs="Times New Roman"/>
+            <w:sz w:val="24"/>
+            <w:szCs w:val="24"/>
+          </w:rPr>
+          <w:t>n</w:t>
+        </w:r>
+      </w:ins>
+      <w:r>
+        <w:rPr>
+          <w:rFonts w:ascii="Times New Roman" w:hAnsi="Times New Roman" w:cs="Times New Roman"/>
+          <w:sz w:val="24"/>
+          <w:szCs w:val="24"/>
+        </w:rPr>
+        <w:t xml:space="preserve">. </w:t>
+      </w:r>
+      <w:ins w:id="47" w:author="Michael Decker" w:date="2020-02-11T15:42:00Z">
+        <w:r>
+          <w:rPr>
+            <w:rFonts w:ascii="Times New Roman" w:hAnsi="Times New Roman" w:cs="Times New Roman"/>
+            <w:sz w:val="24"/>
+            <w:szCs w:val="24"/>
+          </w:rPr>
+          <w:t>s</w:t>
+        </w:r>
+      </w:ins>
+      <w:del w:id="48" w:author="Michael Decker" w:date="2020-02-11T15:42:00Z">
+        <w:r>
+          <w:rPr>
+            <w:rFonts w:ascii="Times New Roman" w:hAnsi="Times New Roman" w:cs="Times New Roman"/>
+            <w:sz w:val="24"/>
+            <w:szCs w:val="24"/>
+          </w:rPr>
+          <w:delText>S</w:delText>
+        </w:r>
+      </w:del>
+      <w:r>
+        <w:rPr>
+          <w:rFonts w:ascii="Times New Roman" w:hAnsi="Times New Roman" w:cs="Times New Roman"/>
+          <w:sz w:val="24"/>
+          <w:szCs w:val="24"/>
+        </w:rPr>
+        <w:t xml:space="preserve">rcML processes source code </w:t>
+      </w:r>
+      <w:commentRangeStart w:id="49"/>
+      <w:r>
+        <w:rPr>
+          <w:rFonts w:ascii="Times New Roman" w:hAnsi="Times New Roman" w:cs="Times New Roman"/>
+          <w:sz w:val="24"/>
+          <w:szCs w:val="24"/>
+        </w:rPr>
+        <w:t xml:space="preserve">independent of the preprocessor, </w:t>
+      </w:r>
+      <w:commentRangeEnd w:id="49"/>
+      <w:r>
+        <w:rPr>
+          <w:rStyle w:val="CommentReference"/>
+        </w:rPr>
+        <w:commentReference w:id="49"/>
+      </w:r>
+      <w:r>
+        <w:rPr>
+          <w:rFonts w:ascii="Times New Roman" w:hAnsi="Times New Roman" w:cs="Times New Roman"/>
+          <w:sz w:val="24"/>
+          <w:szCs w:val="24"/>
+        </w:rPr>
+        <w:t xml:space="preserve">which </w:t>
       </w:r>
       <w:r>
         <w:rPr>
@@ -1446,79 +2008,7 @@
           <w:sz w:val="24"/>
           <w:szCs w:val="24"/>
         </w:rPr>
-        <w:t xml:space="preserve"> for the purposes of this project because it means that when comments are being extracted from the source </w:t>
-      </w:r>
-      <w:proofErr w:type="gramStart"/>
-      <w:r>
-        <w:rPr>
-          <w:rFonts w:ascii="Times New Roman" w:hAnsi="Times New Roman" w:cs="Times New Roman"/>
-          <w:sz w:val="24"/>
-          <w:szCs w:val="24"/>
-        </w:rPr>
-        <w:t>code</w:t>
-      </w:r>
-      <w:proofErr w:type="gramEnd"/>
-      <w:r>
-        <w:rPr>
-          <w:rFonts w:ascii="Times New Roman" w:hAnsi="Times New Roman" w:cs="Times New Roman"/>
-          <w:sz w:val="24"/>
-          <w:szCs w:val="24"/>
-        </w:rPr>
-        <w:t xml:space="preserve"> we do not have to worry about things such as missing libraries needed to actually run the source code. Further, because </w:t>
-      </w:r>
-      <w:proofErr w:type="spellStart"/>
-      <w:r>
-        <w:rPr>
-          <w:rFonts w:ascii="Times New Roman" w:hAnsi="Times New Roman" w:cs="Times New Roman"/>
-          <w:sz w:val="24"/>
-          <w:szCs w:val="24"/>
-        </w:rPr>
-        <w:t>srcML</w:t>
-      </w:r>
-      <w:proofErr w:type="spellEnd"/>
-      <w:r>
-        <w:rPr>
-          <w:rFonts w:ascii="Times New Roman" w:hAnsi="Times New Roman" w:cs="Times New Roman"/>
-          <w:sz w:val="24"/>
-          <w:szCs w:val="24"/>
-        </w:rPr>
-        <w:t xml:space="preserve"> does not need to compile the code in order to analyze and extract information it is able to run extremely quickly, which is great for the purpose of this project due to the large number of files that are being analyzed. Another reason that </w:t>
-      </w:r>
-      <w:proofErr w:type="spellStart"/>
-      <w:r>
-        <w:rPr>
-          <w:rFonts w:ascii="Times New Roman" w:hAnsi="Times New Roman" w:cs="Times New Roman"/>
-          <w:sz w:val="24"/>
-          <w:szCs w:val="24"/>
-        </w:rPr>
-        <w:t>srcML</w:t>
-      </w:r>
-      <w:proofErr w:type="spellEnd"/>
-      <w:r>
-        <w:rPr>
-          <w:rFonts w:ascii="Times New Roman" w:hAnsi="Times New Roman" w:cs="Times New Roman"/>
-          <w:sz w:val="24"/>
-          <w:szCs w:val="24"/>
-        </w:rPr>
-        <w:t xml:space="preserve"> is selected as the extraction tool for this project is because of the tools ability to leave the original structure of the source code entirely intact, meaning that whitespace, comments, and all preprocessing comments are left untouched. Once source code has been converted to XML using </w:t>
-      </w:r>
-      <w:proofErr w:type="spellStart"/>
-      <w:r>
-        <w:rPr>
-          <w:rFonts w:ascii="Times New Roman" w:hAnsi="Times New Roman" w:cs="Times New Roman"/>
-          <w:sz w:val="24"/>
-          <w:szCs w:val="24"/>
-        </w:rPr>
-        <w:t>srcML</w:t>
-      </w:r>
-      <w:proofErr w:type="spellEnd"/>
-      <w:r>
-        <w:rPr>
-          <w:rFonts w:ascii="Times New Roman" w:hAnsi="Times New Roman" w:cs="Times New Roman"/>
-          <w:sz w:val="24"/>
-          <w:szCs w:val="24"/>
-        </w:rPr>
-        <w:t xml:space="preserve"> the user is able to </w:t>
+        <w:t xml:space="preserve"> for the purposes of this project because it means that when comments are being extracted from the source code we do not have to worry about things such as missing libraries needed to actually run the source code. Further, because srcML does not need to compile the code in order to analyze and extract information it is able to run extremely quickly, which is great for the purpose of this project due to the large number of files that are being analyzed. Another reason that srcML is selected as the extraction tool for this project is because of the tools ability to leave the original structure of the source code entirely intact, meaning that whitespace, comments, and all preprocessing comments are left untouched. Once source code has been converted to XML using srcML the user is able to </w:t>
       </w:r>
       <w:r>
         <w:rPr>
@@ -1610,25 +2100,7 @@
           <w:sz w:val="24"/>
           <w:szCs w:val="24"/>
         </w:rPr>
-        <w:t xml:space="preserve"> may be used in conjunction to create an archive of these queries. Currently, the greatest limitation of </w:t>
-      </w:r>
-      <w:proofErr w:type="spellStart"/>
-      <w:r>
-        <w:rPr>
-          <w:rFonts w:ascii="Times New Roman" w:hAnsi="Times New Roman" w:cs="Times New Roman"/>
-          <w:sz w:val="24"/>
-          <w:szCs w:val="24"/>
-        </w:rPr>
-        <w:t>srcML</w:t>
-      </w:r>
-      <w:proofErr w:type="spellEnd"/>
-      <w:r>
-        <w:rPr>
-          <w:rFonts w:ascii="Times New Roman" w:hAnsi="Times New Roman" w:cs="Times New Roman"/>
-          <w:sz w:val="24"/>
-          <w:szCs w:val="24"/>
-        </w:rPr>
-        <w:t xml:space="preserve"> is that it can only parse C, C++, C#, and Java, though for the purposes of this research this is not an issue.</w:t>
+        <w:t xml:space="preserve"> may be used in conjunction to create an archive of these queries. Currently, the greatest limitation of srcML is that it can only parse C, C++, C#, and Java, though for the purposes of this research this is not an issue.</w:t>
       </w:r>
     </w:p>
     <w:p>
@@ -1647,25 +2119,67 @@
           <w:sz w:val="24"/>
           <w:szCs w:val="24"/>
         </w:rPr>
-        <w:t xml:space="preserve">To ensure that the quality of the base source code that is being used in this project is maintained and written by programmers with more experience it is decided that the best approach is to pull highly trafficked projects from GitHub. The reason for this is two-fold, first, projects that have higher rates of traffic are likely to be better maintained as there is greater scrutiny on the projects, and second, these projects are more likely to be written by programmers with greater experience and better represent the general population of programmers. Based on this, the 20 topmost trafficked C, C++, C# and Java projects have been selected and pulled for the use in building the data artifact used in this project. </w:t>
-      </w:r>
-      <w:proofErr w:type="spellStart"/>
-      <w:r>
-        <w:rPr>
-          <w:rFonts w:ascii="Times New Roman" w:hAnsi="Times New Roman" w:cs="Times New Roman"/>
-          <w:sz w:val="24"/>
-          <w:szCs w:val="24"/>
-        </w:rPr>
-        <w:t>SrcML</w:t>
-      </w:r>
-      <w:proofErr w:type="spellEnd"/>
-      <w:r>
-        <w:rPr>
-          <w:rFonts w:ascii="Times New Roman" w:hAnsi="Times New Roman" w:cs="Times New Roman"/>
-          <w:sz w:val="24"/>
-          <w:szCs w:val="24"/>
-        </w:rPr>
-        <w:t xml:space="preserve"> currently only supports</w:t>
+        <w:t xml:space="preserve">To ensure that the quality of the base source code that is being used in this project is maintained and written by programmers with </w:t>
+      </w:r>
+      <w:commentRangeStart w:id="50"/>
+      <w:r>
+        <w:rPr>
+          <w:rFonts w:ascii="Times New Roman" w:hAnsi="Times New Roman" w:cs="Times New Roman"/>
+          <w:sz w:val="24"/>
+          <w:szCs w:val="24"/>
+        </w:rPr>
+        <w:t xml:space="preserve">more experience it is decided that the best </w:t>
+      </w:r>
+      <w:commentRangeEnd w:id="50"/>
+      <w:r>
+        <w:rPr>
+          <w:rStyle w:val="CommentReference"/>
+        </w:rPr>
+        <w:commentReference w:id="50"/>
+      </w:r>
+      <w:r>
+        <w:rPr>
+          <w:rFonts w:ascii="Times New Roman" w:hAnsi="Times New Roman" w:cs="Times New Roman"/>
+          <w:sz w:val="24"/>
+          <w:szCs w:val="24"/>
+        </w:rPr>
+        <w:t xml:space="preserve">approach is to pull highly trafficked projects from GitHub. The reason for this is two-fold, first, projects that have higher rates of traffic are likely to be better maintained as there is greater scrutiny on the projects, and second, these projects are more likely to be written by programmers with greater experience and better represent the general population of programmers. Based on this, the 20 topmost trafficked C, C++, C# and Java projects have been selected and pulled for the use in building the data artifact used in this project. </w:t>
+      </w:r>
+      <w:del w:id="51" w:author="Michael Decker" w:date="2020-02-11T15:55:00Z">
+        <w:r>
+          <w:rPr>
+            <w:rFonts w:ascii="Times New Roman" w:hAnsi="Times New Roman" w:cs="Times New Roman"/>
+            <w:sz w:val="24"/>
+            <w:szCs w:val="24"/>
+          </w:rPr>
+          <w:delText xml:space="preserve">SrcML </w:delText>
+        </w:r>
+      </w:del>
+      <w:ins w:id="52" w:author="Michael Decker" w:date="2020-02-11T15:55:00Z">
+        <w:r>
+          <w:rPr>
+            <w:rFonts w:ascii="Times New Roman" w:hAnsi="Times New Roman" w:cs="Times New Roman"/>
+            <w:sz w:val="24"/>
+            <w:szCs w:val="24"/>
+          </w:rPr>
+          <w:t>s</w:t>
+        </w:r>
+        <w:r>
+          <w:rPr>
+            <w:rFonts w:ascii="Times New Roman" w:hAnsi="Times New Roman" w:cs="Times New Roman"/>
+            <w:sz w:val="24"/>
+            <w:szCs w:val="24"/>
+          </w:rPr>
+          <w:t xml:space="preserve">rcML </w:t>
+        </w:r>
+      </w:ins>
+      <w:r>
+        <w:rPr>
+          <w:rFonts w:ascii="Times New Roman" w:hAnsi="Times New Roman" w:cs="Times New Roman"/>
+          <w:sz w:val="24"/>
+          <w:szCs w:val="24"/>
+        </w:rPr>
+        <w:t>currently only supports</w:t>
       </w:r>
       <w:r>
         <w:rPr>
@@ -1681,43 +2195,53 @@
           <w:sz w:val="24"/>
           <w:szCs w:val="24"/>
         </w:rPr>
-        <w:t xml:space="preserve">, however, as these make up the bulk of languages used </w:t>
-      </w:r>
-      <w:proofErr w:type="gramStart"/>
-      <w:r>
-        <w:rPr>
-          <w:rFonts w:ascii="Times New Roman" w:hAnsi="Times New Roman" w:cs="Times New Roman"/>
-          <w:sz w:val="24"/>
-          <w:szCs w:val="24"/>
-        </w:rPr>
-        <w:t>today</w:t>
-      </w:r>
-      <w:proofErr w:type="gramEnd"/>
-      <w:r>
-        <w:rPr>
-          <w:rFonts w:ascii="Times New Roman" w:hAnsi="Times New Roman" w:cs="Times New Roman"/>
-          <w:sz w:val="24"/>
-          <w:szCs w:val="24"/>
-        </w:rPr>
-        <w:t xml:space="preserve"> we </w:t>
-      </w:r>
-      <w:proofErr w:type="spellStart"/>
-      <w:r>
-        <w:rPr>
-          <w:rFonts w:ascii="Times New Roman" w:hAnsi="Times New Roman" w:cs="Times New Roman"/>
-          <w:sz w:val="24"/>
-          <w:szCs w:val="24"/>
-        </w:rPr>
-        <w:t>o</w:t>
-      </w:r>
-      <w:proofErr w:type="spellEnd"/>
-      <w:r>
-        <w:rPr>
-          <w:rFonts w:ascii="Times New Roman" w:hAnsi="Times New Roman" w:cs="Times New Roman"/>
-          <w:sz w:val="24"/>
-          <w:szCs w:val="24"/>
-        </w:rPr>
-        <w:t xml:space="preserve"> not consider this a threat to validity in our current research</w:t>
+        <w:t xml:space="preserve">, however, as these </w:t>
+      </w:r>
+      <w:del w:id="53" w:author="Michael Decker" w:date="2020-02-11T15:55:00Z">
+        <w:r>
+          <w:rPr>
+            <w:rFonts w:ascii="Times New Roman" w:hAnsi="Times New Roman" w:cs="Times New Roman"/>
+            <w:sz w:val="24"/>
+            <w:szCs w:val="24"/>
+          </w:rPr>
+          <w:delText>make up the bulk of languages used today we o not</w:delText>
+        </w:r>
+      </w:del>
+      <w:ins w:id="54" w:author="Michael Decker" w:date="2020-02-11T15:55:00Z">
+        <w:r>
+          <w:rPr>
+            <w:rFonts w:ascii="Times New Roman" w:hAnsi="Times New Roman" w:cs="Times New Roman"/>
+            <w:sz w:val="24"/>
+            <w:szCs w:val="24"/>
+          </w:rPr>
+          <w:t>are among the most popular languages used in industry and open source, we</w:t>
+        </w:r>
+      </w:ins>
+      <w:r>
+        <w:rPr>
+          <w:rFonts w:ascii="Times New Roman" w:hAnsi="Times New Roman" w:cs="Times New Roman"/>
+          <w:sz w:val="24"/>
+          <w:szCs w:val="24"/>
+        </w:rPr>
+        <w:t xml:space="preserve"> </w:t>
+      </w:r>
+      <w:ins w:id="55" w:author="Michael Decker" w:date="2020-02-11T15:56:00Z">
+        <w:r>
+          <w:rPr>
+            <w:rFonts w:ascii="Times New Roman" w:hAnsi="Times New Roman" w:cs="Times New Roman"/>
+            <w:sz w:val="24"/>
+            <w:szCs w:val="24"/>
+          </w:rPr>
+          <w:t xml:space="preserve">do not </w:t>
+        </w:r>
+      </w:ins>
+      <w:r>
+        <w:rPr>
+          <w:rFonts w:ascii="Times New Roman" w:hAnsi="Times New Roman" w:cs="Times New Roman"/>
+          <w:sz w:val="24"/>
+          <w:szCs w:val="24"/>
+        </w:rPr>
+        <w:t>consider this a threat to validity in our current research</w:t>
       </w:r>
       <w:r>
         <w:rPr>
@@ -1738,21 +2262,105 @@
           <w:szCs w:val="24"/>
         </w:rPr>
       </w:pPr>
-      <w:r>
-        <w:rPr>
-          <w:rFonts w:ascii="Times New Roman" w:hAnsi="Times New Roman" w:cs="Times New Roman"/>
-          <w:sz w:val="24"/>
-          <w:szCs w:val="24"/>
-        </w:rPr>
-        <w:t>To do this the first step is to convert the entire series of projects into one large archive XML file of all of the code present in all of the source code of each of the 20 projects. This archive can be simultaneously broken down into just the comments from these projects by including an XPATH query that looks for just the comments in the source code.</w:t>
-      </w:r>
-      <w:r>
-        <w:rPr>
-          <w:rFonts w:ascii="Times New Roman" w:hAnsi="Times New Roman" w:cs="Times New Roman"/>
-          <w:sz w:val="24"/>
-          <w:szCs w:val="24"/>
-        </w:rPr>
-        <w:t xml:space="preserve"> The query we gave was:</w:t>
+      <w:commentRangeStart w:id="56"/>
+      <w:r>
+        <w:rPr>
+          <w:rFonts w:ascii="Times New Roman" w:hAnsi="Times New Roman" w:cs="Times New Roman"/>
+          <w:sz w:val="24"/>
+          <w:szCs w:val="24"/>
+        </w:rPr>
+        <w:t xml:space="preserve">To do </w:t>
+      </w:r>
+      <w:commentRangeEnd w:id="56"/>
+      <w:r>
+        <w:rPr>
+          <w:rStyle w:val="CommentReference"/>
+        </w:rPr>
+        <w:commentReference w:id="56"/>
+      </w:r>
+      <w:r>
+        <w:rPr>
+          <w:rFonts w:ascii="Times New Roman" w:hAnsi="Times New Roman" w:cs="Times New Roman"/>
+          <w:sz w:val="24"/>
+          <w:szCs w:val="24"/>
+        </w:rPr>
+        <w:t xml:space="preserve">this the first step is to convert the entire series of projects into </w:t>
+      </w:r>
+      <w:commentRangeStart w:id="57"/>
+      <w:r>
+        <w:rPr>
+          <w:rFonts w:ascii="Times New Roman" w:hAnsi="Times New Roman" w:cs="Times New Roman"/>
+          <w:sz w:val="24"/>
+          <w:szCs w:val="24"/>
+        </w:rPr>
+        <w:t xml:space="preserve">one large archive XML file </w:t>
+      </w:r>
+      <w:commentRangeEnd w:id="57"/>
+      <w:r>
+        <w:rPr>
+          <w:rStyle w:val="CommentReference"/>
+        </w:rPr>
+        <w:commentReference w:id="57"/>
+      </w:r>
+      <w:r>
+        <w:rPr>
+          <w:rFonts w:ascii="Times New Roman" w:hAnsi="Times New Roman" w:cs="Times New Roman"/>
+          <w:sz w:val="24"/>
+          <w:szCs w:val="24"/>
+        </w:rPr>
+        <w:t>of all of the code present in all of the source code of each of the 20 projects. This archive can be simultaneously broken down into just the comments from these projects by including an XPATH query that looks for just the comments in the source code.</w:t>
+      </w:r>
+      <w:r>
+        <w:rPr>
+          <w:rFonts w:ascii="Times New Roman" w:hAnsi="Times New Roman" w:cs="Times New Roman"/>
+          <w:sz w:val="24"/>
+          <w:szCs w:val="24"/>
+        </w:rPr>
+        <w:t xml:space="preserve"> The query we </w:t>
+      </w:r>
+      <w:commentRangeStart w:id="58"/>
+      <w:del w:id="59" w:author="Michael Decker" w:date="2020-02-11T16:00:00Z">
+        <w:r>
+          <w:rPr>
+            <w:rFonts w:ascii="Times New Roman" w:hAnsi="Times New Roman" w:cs="Times New Roman"/>
+            <w:sz w:val="24"/>
+            <w:szCs w:val="24"/>
+          </w:rPr>
+          <w:delText>gave was</w:delText>
+        </w:r>
+      </w:del>
+      <w:ins w:id="60" w:author="Michael Decker" w:date="2020-02-11T16:00:00Z">
+        <w:r>
+          <w:rPr>
+            <w:rFonts w:ascii="Times New Roman" w:hAnsi="Times New Roman" w:cs="Times New Roman"/>
+            <w:sz w:val="24"/>
+            <w:szCs w:val="24"/>
+          </w:rPr>
+          <w:t xml:space="preserve">use </w:t>
+        </w:r>
+        <w:commentRangeEnd w:id="58"/>
+        <w:r>
+          <w:rPr>
+            <w:rStyle w:val="CommentReference"/>
+          </w:rPr>
+          <w:commentReference w:id="58"/>
+        </w:r>
+        <w:r>
+          <w:rPr>
+            <w:rFonts w:ascii="Times New Roman" w:hAnsi="Times New Roman" w:cs="Times New Roman"/>
+            <w:sz w:val="24"/>
+            <w:szCs w:val="24"/>
+          </w:rPr>
+          <w:t>is</w:t>
+        </w:r>
+      </w:ins>
+      <w:r>
+        <w:rPr>
+          <w:rFonts w:ascii="Times New Roman" w:hAnsi="Times New Roman" w:cs="Times New Roman"/>
+          <w:sz w:val="24"/>
+          <w:szCs w:val="24"/>
+        </w:rPr>
+        <w:t>:</w:t>
       </w:r>
     </w:p>
     <w:p>
@@ -1767,7 +2375,6 @@
           <w:szCs w:val="24"/>
         </w:rPr>
       </w:pPr>
-      <w:proofErr w:type="spellStart"/>
       <w:r>
         <w:rPr>
           <w:rFonts w:cstheme="minorHAnsi"/>
@@ -1776,64 +2383,7 @@
           <w:sz w:val="24"/>
           <w:szCs w:val="24"/>
         </w:rPr>
-        <w:t>srcml</w:t>
-      </w:r>
-      <w:proofErr w:type="spellEnd"/>
-      <w:r>
-        <w:rPr>
-          <w:rFonts w:cstheme="minorHAnsi"/>
-          <w:i/>
-          <w:iCs/>
-          <w:sz w:val="24"/>
-          <w:szCs w:val="24"/>
-        </w:rPr>
-        <w:t xml:space="preserve"> --</w:t>
-      </w:r>
-      <w:proofErr w:type="spellStart"/>
-      <w:r>
-        <w:rPr>
-          <w:rFonts w:cstheme="minorHAnsi"/>
-          <w:i/>
-          <w:iCs/>
-          <w:sz w:val="24"/>
-          <w:szCs w:val="24"/>
-        </w:rPr>
-        <w:t>xpath</w:t>
-      </w:r>
-      <w:proofErr w:type="spellEnd"/>
-      <w:r>
-        <w:rPr>
-          <w:rFonts w:cstheme="minorHAnsi"/>
-          <w:i/>
-          <w:iCs/>
-          <w:sz w:val="24"/>
-          <w:szCs w:val="24"/>
-        </w:rPr>
-        <w:t xml:space="preserve"> “//</w:t>
-      </w:r>
-      <w:proofErr w:type="spellStart"/>
-      <w:proofErr w:type="gramStart"/>
-      <w:r>
-        <w:rPr>
-          <w:rFonts w:cstheme="minorHAnsi"/>
-          <w:i/>
-          <w:iCs/>
-          <w:sz w:val="24"/>
-          <w:szCs w:val="24"/>
-        </w:rPr>
-        <w:t>src:comment</w:t>
-      </w:r>
-      <w:proofErr w:type="spellEnd"/>
-      <w:proofErr w:type="gramEnd"/>
-      <w:r>
-        <w:rPr>
-          <w:rFonts w:cstheme="minorHAnsi"/>
-          <w:i/>
-          <w:iCs/>
-          <w:sz w:val="24"/>
-          <w:szCs w:val="24"/>
-        </w:rPr>
-        <w:t>” project.xml -o comments.xml</w:t>
+        <w:t>srcml --xpath “//src:comment” project.xml -o comments.xml</w:t>
       </w:r>
     </w:p>
     <w:p>
@@ -1871,7 +2421,113 @@
           <w:sz w:val="24"/>
           <w:szCs w:val="24"/>
         </w:rPr>
-        <w:t xml:space="preserve">The entire process of manual verification covered a spread of 2935 lines of comments from amongst the 20 different projects and covers a mix of all four languages selected for this project. We have decided that it is best to verify all comments on a line by line basis, this is to include block comments on a line to line basis, the reason for reviewing even block comments in this manner is that it is very possible to have a block comment that is a mix of both commented out code and standard English prose. The manual verification process took a total of 185 hours both of initial review and double verification over the course of two months. The results of this manual verification have been stored inside a data artifact in the form of a 7-column csv file for ease of use and the sake of future research regarding this topic. </w:t>
+        <w:t xml:space="preserve">The </w:t>
+      </w:r>
+      <w:commentRangeStart w:id="61"/>
+      <w:r>
+        <w:rPr>
+          <w:rFonts w:ascii="Times New Roman" w:hAnsi="Times New Roman" w:cs="Times New Roman"/>
+          <w:sz w:val="24"/>
+          <w:szCs w:val="24"/>
+        </w:rPr>
+        <w:t xml:space="preserve">entire </w:t>
+      </w:r>
+      <w:commentRangeEnd w:id="61"/>
+      <w:r>
+        <w:rPr>
+          <w:rStyle w:val="CommentReference"/>
+        </w:rPr>
+        <w:commentReference w:id="61"/>
+      </w:r>
+      <w:r>
+        <w:rPr>
+          <w:rFonts w:ascii="Times New Roman" w:hAnsi="Times New Roman" w:cs="Times New Roman"/>
+          <w:sz w:val="24"/>
+          <w:szCs w:val="24"/>
+        </w:rPr>
+        <w:t>process of manual verification covered a spread of 2</w:t>
+      </w:r>
+      <w:ins w:id="62" w:author="Michael Decker" w:date="2020-02-11T16:48:00Z">
+        <w:r>
+          <w:rPr>
+            <w:rFonts w:ascii="Times New Roman" w:hAnsi="Times New Roman" w:cs="Times New Roman"/>
+            <w:sz w:val="24"/>
+            <w:szCs w:val="24"/>
+          </w:rPr>
+          <w:t>,</w:t>
+        </w:r>
+      </w:ins>
+      <w:r>
+        <w:rPr>
+          <w:rFonts w:ascii="Times New Roman" w:hAnsi="Times New Roman" w:cs="Times New Roman"/>
+          <w:sz w:val="24"/>
+          <w:szCs w:val="24"/>
+        </w:rPr>
+        <w:t xml:space="preserve">935 lines of comments from amongst the 20 different projects and covers a mix of all four languages selected for this project. </w:t>
+      </w:r>
+      <w:commentRangeStart w:id="63"/>
+      <w:r>
+        <w:rPr>
+          <w:rFonts w:ascii="Times New Roman" w:hAnsi="Times New Roman" w:cs="Times New Roman"/>
+          <w:sz w:val="24"/>
+          <w:szCs w:val="24"/>
+        </w:rPr>
+        <w:t xml:space="preserve">We have decided that it is best to verify all comments </w:t>
+      </w:r>
+      <w:commentRangeEnd w:id="63"/>
+      <w:r>
+        <w:rPr>
+          <w:rStyle w:val="CommentReference"/>
+        </w:rPr>
+        <w:commentReference w:id="63"/>
+      </w:r>
+      <w:r>
+        <w:rPr>
+          <w:rFonts w:ascii="Times New Roman" w:hAnsi="Times New Roman" w:cs="Times New Roman"/>
+          <w:sz w:val="24"/>
+          <w:szCs w:val="24"/>
+        </w:rPr>
+        <w:t xml:space="preserve">on a line by line basis, this is to include block comments on a line to line basis, the reason for reviewing even block comments in this manner is that it is very possible to have a block comment that is a mix of both commented out code and standard English prose. The manual verification process took a total of </w:t>
+      </w:r>
+      <w:commentRangeStart w:id="64"/>
+      <w:r>
+        <w:rPr>
+          <w:rFonts w:ascii="Times New Roman" w:hAnsi="Times New Roman" w:cs="Times New Roman"/>
+          <w:sz w:val="24"/>
+          <w:szCs w:val="24"/>
+        </w:rPr>
+        <w:t xml:space="preserve">185 hours </w:t>
+      </w:r>
+      <w:commentRangeEnd w:id="64"/>
+      <w:r>
+        <w:rPr>
+          <w:rStyle w:val="CommentReference"/>
+        </w:rPr>
+        <w:commentReference w:id="64"/>
+      </w:r>
+      <w:r>
+        <w:rPr>
+          <w:rFonts w:ascii="Times New Roman" w:hAnsi="Times New Roman" w:cs="Times New Roman"/>
+          <w:sz w:val="24"/>
+          <w:szCs w:val="24"/>
+        </w:rPr>
+        <w:t xml:space="preserve">both of initial review and double verification over the course of two months. The results of this manual verification have been stored inside a data artifact in the form </w:t>
+      </w:r>
+      <w:commentRangeStart w:id="65"/>
+      <w:r>
+        <w:rPr>
+          <w:rFonts w:ascii="Times New Roman" w:hAnsi="Times New Roman" w:cs="Times New Roman"/>
+          <w:sz w:val="24"/>
+          <w:szCs w:val="24"/>
+        </w:rPr>
+        <w:t xml:space="preserve">of a 7-column csv file for ease of use and the sake of future research regarding this topic. </w:t>
+      </w:r>
+      <w:commentRangeEnd w:id="65"/>
+      <w:r>
+        <w:rPr>
+          <w:rStyle w:val="CommentReference"/>
+        </w:rPr>
+        <w:commentReference w:id="65"/>
       </w:r>
     </w:p>
     <w:p>
@@ -1890,7 +2546,31 @@
           <w:sz w:val="24"/>
           <w:szCs w:val="24"/>
         </w:rPr>
-        <w:t xml:space="preserve">Each of the 7 columns of the csv file represent what we feel are the most important notes on each comment though only two of the columns will actually be used for the machine learning process, namely the comment itself and the column that specifies whether or not a line is code. The first of these columns contains the comments themselves, in the case of block comments, each line is stored independently </w:t>
+        <w:t xml:space="preserve">Each of the 7 columns of the csv file represent what we feel are the most important notes on each comment though only two of the columns will actually be </w:t>
+      </w:r>
+      <w:commentRangeStart w:id="66"/>
+      <w:r>
+        <w:rPr>
+          <w:rFonts w:ascii="Times New Roman" w:hAnsi="Times New Roman" w:cs="Times New Roman"/>
+          <w:sz w:val="24"/>
+          <w:szCs w:val="24"/>
+        </w:rPr>
+        <w:t xml:space="preserve">used for the machine learning </w:t>
+      </w:r>
+      <w:commentRangeEnd w:id="66"/>
+      <w:r>
+        <w:rPr>
+          <w:rStyle w:val="CommentReference"/>
+        </w:rPr>
+        <w:commentReference w:id="66"/>
+      </w:r>
+      <w:r>
+        <w:rPr>
+          <w:rFonts w:ascii="Times New Roman" w:hAnsi="Times New Roman" w:cs="Times New Roman"/>
+          <w:sz w:val="24"/>
+          <w:szCs w:val="24"/>
+        </w:rPr>
+        <w:t xml:space="preserve">process, namely the comment itself and the column that specifies whether or not a line is code. The first of these columns contains the comments themselves, in the case of block comments, each line is stored independently </w:t>
       </w:r>
       <w:r>
         <w:rPr>
@@ -1906,7 +2586,31 @@
           <w:sz w:val="24"/>
           <w:szCs w:val="24"/>
         </w:rPr>
-        <w:t xml:space="preserve">, as described in the previous paragraph. In the interest of maintaining the integrity of the data, all of the blank lines within block comments have been kept as well and are stored on their own lines. To maintain comments of all different types the markers for the comments are also maintained in these lines. Some examples of this include ‘//’, ‘/*’, ‘*’, ‘///’ and in the case of C++ and C style </w:t>
+        <w:t xml:space="preserve">, as described in the previous paragraph. In the interest of maintaining the integrity of the data, all of the blank lines within block comments have been kept as well and are stored on their own lines. To maintain comments of all different types the markers for the comments are also maintained in these lines. Some examples of this </w:t>
+      </w:r>
+      <w:commentRangeStart w:id="67"/>
+      <w:r>
+        <w:rPr>
+          <w:rFonts w:ascii="Times New Roman" w:hAnsi="Times New Roman" w:cs="Times New Roman"/>
+          <w:sz w:val="24"/>
+          <w:szCs w:val="24"/>
+        </w:rPr>
+        <w:t xml:space="preserve">include ‘//’, ‘/*’, ‘*’, ‘///’ and in </w:t>
+      </w:r>
+      <w:commentRangeEnd w:id="67"/>
+      <w:r>
+        <w:rPr>
+          <w:rStyle w:val="CommentReference"/>
+        </w:rPr>
+        <w:commentReference w:id="67"/>
+      </w:r>
+      <w:r>
+        <w:rPr>
+          <w:rFonts w:ascii="Times New Roman" w:hAnsi="Times New Roman" w:cs="Times New Roman"/>
+          <w:sz w:val="24"/>
+          <w:szCs w:val="24"/>
+        </w:rPr>
+        <w:t xml:space="preserve">the case of C++ and C style </w:t>
       </w:r>
       <w:r>
         <w:rPr>
@@ -1934,25 +2638,31 @@
           <w:sz w:val="24"/>
           <w:szCs w:val="24"/>
         </w:rPr>
-        <w:t xml:space="preserve">The second column is the name of the source-code file from which the comment has been pulled from. This file name is extracted from the path information provided by </w:t>
-      </w:r>
-      <w:proofErr w:type="spellStart"/>
-      <w:r>
-        <w:rPr>
-          <w:rFonts w:ascii="Times New Roman" w:hAnsi="Times New Roman" w:cs="Times New Roman"/>
-          <w:sz w:val="24"/>
-          <w:szCs w:val="24"/>
-        </w:rPr>
-        <w:t>srcML</w:t>
-      </w:r>
-      <w:proofErr w:type="spellEnd"/>
-      <w:r>
-        <w:rPr>
-          <w:rFonts w:ascii="Times New Roman" w:hAnsi="Times New Roman" w:cs="Times New Roman"/>
-          <w:sz w:val="24"/>
-          <w:szCs w:val="24"/>
-        </w:rPr>
-        <w:t xml:space="preserve"> in the XML archive used in the production of this data artifact. The third column of the csv file is labeled block comment, and there are two different ways that this is marked down. If this column is marked with a n then the line is not part of a block comment. If the line is given a range of numbers then those numbers represent the range of lines that are a block comment that the line is a part of, not here this number applies only to the csv document and not to the source code itself.</w:t>
+        <w:t xml:space="preserve">The second column is the name of the source-code file from which the comment has been pulled from. This file name is extracted from the path information provided by srcML in the XML archive used in the production of this data artifact. The third column of the csv file is labeled block comment, and there are two different ways that this is marked down. If this column is marked with a n then the line is not part of a block comment. If the line is given a range of numbers then those numbers represent the range of lines that are a block comment that the line is a part of, not here this number applies only to the </w:t>
+      </w:r>
+      <w:commentRangeStart w:id="68"/>
+      <w:r>
+        <w:rPr>
+          <w:rFonts w:ascii="Times New Roman" w:hAnsi="Times New Roman" w:cs="Times New Roman"/>
+          <w:sz w:val="24"/>
+          <w:szCs w:val="24"/>
+        </w:rPr>
+        <w:t xml:space="preserve">csv document </w:t>
+      </w:r>
+      <w:commentRangeEnd w:id="68"/>
+      <w:r>
+        <w:rPr>
+          <w:rStyle w:val="CommentReference"/>
+        </w:rPr>
+        <w:commentReference w:id="68"/>
+      </w:r>
+      <w:r>
+        <w:rPr>
+          <w:rFonts w:ascii="Times New Roman" w:hAnsi="Times New Roman" w:cs="Times New Roman"/>
+          <w:sz w:val="24"/>
+          <w:szCs w:val="24"/>
+        </w:rPr>
+        <w:t>and not to the source code itself.</w:t>
       </w:r>
     </w:p>
     <w:p>
@@ -1960,6 +2670,7 @@
         <w:keepNext/>
         <w:spacing w:line="480" w:lineRule="auto"/>
       </w:pPr>
+      <w:commentRangeStart w:id="69"/>
       <w:r>
         <w:rPr>
           <w:noProof/>
@@ -2000,16 +2711,23 @@
           </wp:inline>
         </w:drawing>
       </w:r>
+      <w:commentRangeEnd w:id="69"/>
+      <w:r>
+        <w:rPr>
+          <w:rStyle w:val="CommentReference"/>
+        </w:rPr>
+        <w:commentReference w:id="69"/>
+      </w:r>
     </w:p>
     <w:p>
       <w:pPr>
         <w:pStyle w:val="Caption"/>
       </w:pPr>
-      <w:commentRangeStart w:id="7"/>
+      <w:commentRangeStart w:id="70"/>
       <w:r>
         <w:t xml:space="preserve">Figure </w:t>
       </w:r>
-      <w:commentRangeEnd w:id="7"/>
+      <w:commentRangeEnd w:id="70"/>
       <w:r>
         <w:rPr>
           <w:rStyle w:val="CommentReference"/>
@@ -2017,26 +2735,16 @@
           <w:iCs w:val="0"/>
           <w:color w:val="auto"/>
         </w:rPr>
-        <w:commentReference w:id="7"/>
-      </w:r>
-      <w:r>
-        <w:fldChar w:fldCharType="begin"/>
-      </w:r>
-      <w:r>
-        <w:instrText xml:space="preserve"> SEQ Figure \* ARABIC </w:instrText>
-      </w:r>
-      <w:r>
-        <w:fldChar w:fldCharType="separate"/>
-      </w:r>
-      <w:r>
-        <w:rPr>
-          <w:noProof/>
-        </w:rPr>
-        <w:t>1</w:t>
-      </w:r>
-      <w:r>
-        <w:fldChar w:fldCharType="end"/>
-      </w:r>
+        <w:commentReference w:id="70"/>
+      </w:r>
+      <w:fldSimple w:instr=" SEQ Figure \* ARABIC ">
+        <w:r>
+          <w:rPr>
+            <w:noProof/>
+          </w:rPr>
+          <w:t>1</w:t>
+        </w:r>
+      </w:fldSimple>
     </w:p>
     <w:p>
       <w:pPr>
@@ -2073,7 +2781,16 @@
           <w:sz w:val="24"/>
           <w:szCs w:val="24"/>
         </w:rPr>
-        <w:t xml:space="preserve">The first of these two columns, the contains code column, is the fifth column of the csv file and was determined to be extremely important when verifying false positives when catching commented out code with the machine learning algorithm. The primary thing that we check for when determining whether or not to mark this comment with a yes are function names and equations. While equations seem to be less common function names may be included in order to aid in the description of what a section of source code does or to mark what functions need to be called within an area of the source code. The sixth column, which is the column labeled is code, is the second column directly important to the machine learning algorithm. This column is very straight forward and is marked with either a y or n depending on whether or not it is determined that a comment line is commented out code. However, it is important to note that this has nothing to do with the actual source code itself, rather, we decided to mark anything that if uncommented a compiler would attempt to compile it as code. </w:t>
+        <w:t xml:space="preserve">The first of these two columns, the contains code column, is the fifth column of the csv file and was determined to be extremely important when verifying false positives when catching commented out code with the machine learning algorithm. The primary thing that we check for when determining whether or not to mark this comment with a yes are function names and equations. While equations seem to be less common function names may be included in order to aid in the description of what a section of source code does or to mark what functions need to be called within an area of the source code. The sixth column, which is the column labeled is code, is the second column directly important to the machine learning algorithm. This column is very straight forward and is marked with either a y or n depending on whether or not it is determined that a comment line is commented out code. </w:t>
+      </w:r>
+      <w:commentRangeStart w:id="71"/>
+      <w:r>
+        <w:rPr>
+          <w:rFonts w:ascii="Times New Roman" w:hAnsi="Times New Roman" w:cs="Times New Roman"/>
+          <w:sz w:val="24"/>
+          <w:szCs w:val="24"/>
+        </w:rPr>
+        <w:t xml:space="preserve">However, it is important to note that this has nothing to do with the actual source code itself, rather, we decided to mark anything that if uncommented a compiler would attempt to compile it as code. </w:t>
       </w:r>
       <w:r>
         <w:rPr>
@@ -2082,6 +2799,13 @@
           <w:szCs w:val="24"/>
         </w:rPr>
         <w:t>for example, in the C family any line that appears like the line below would cause a crash if any of the variables had not been declared beforehand.</w:t>
+      </w:r>
+      <w:commentRangeEnd w:id="71"/>
+      <w:r>
+        <w:rPr>
+          <w:rStyle w:val="CommentReference"/>
+        </w:rPr>
+        <w:commentReference w:id="71"/>
       </w:r>
     </w:p>
     <w:p>
@@ -2104,51 +2828,7 @@
           <w:sz w:val="24"/>
           <w:szCs w:val="24"/>
         </w:rPr>
-        <w:t xml:space="preserve">// </w:t>
-      </w:r>
-      <w:proofErr w:type="spellStart"/>
-      <w:r>
-        <w:rPr>
-          <w:rFonts w:cstheme="minorHAnsi"/>
-          <w:i/>
-          <w:iCs/>
-          <w:sz w:val="24"/>
-          <w:szCs w:val="24"/>
-        </w:rPr>
-        <w:t>totalCost</w:t>
-      </w:r>
-      <w:proofErr w:type="spellEnd"/>
-      <w:r>
-        <w:rPr>
-          <w:rFonts w:cstheme="minorHAnsi"/>
-          <w:i/>
-          <w:iCs/>
-          <w:sz w:val="24"/>
-          <w:szCs w:val="24"/>
-        </w:rPr>
-        <w:t xml:space="preserve"> = price + </w:t>
-      </w:r>
-      <w:proofErr w:type="spellStart"/>
-      <w:r>
-        <w:rPr>
-          <w:rFonts w:cstheme="minorHAnsi"/>
-          <w:i/>
-          <w:iCs/>
-          <w:sz w:val="24"/>
-          <w:szCs w:val="24"/>
-        </w:rPr>
-        <w:t>salesTax</w:t>
-      </w:r>
-      <w:proofErr w:type="spellEnd"/>
-      <w:r>
-        <w:rPr>
-          <w:rFonts w:cstheme="minorHAnsi"/>
-          <w:i/>
-          <w:iCs/>
-          <w:sz w:val="24"/>
-          <w:szCs w:val="24"/>
-        </w:rPr>
-        <w:t xml:space="preserve"> - discount</w:t>
+        <w:t>// totalCost = price + salesTax - discount</w:t>
       </w:r>
     </w:p>
     <w:p>
@@ -2319,6 +2999,7 @@
           </mc:Fallback>
         </mc:AlternateContent>
       </w:r>
+      <w:commentRangeStart w:id="72"/>
       <w:r>
         <w:rPr>
           <w:noProof/>
@@ -2358,6 +3039,13 @@
             </a:graphic>
           </wp:inline>
         </w:drawing>
+      </w:r>
+      <w:commentRangeEnd w:id="72"/>
+      <w:r>
+        <w:rPr>
+          <w:rStyle w:val="CommentReference"/>
+        </w:rPr>
+        <w:commentReference w:id="72"/>
       </w:r>
     </w:p>
     <w:p>
@@ -2816,29 +3504,7 @@
           <w:sz w:val="24"/>
           <w:szCs w:val="24"/>
         </w:rPr>
-        <w:t xml:space="preserve">//    </w:t>
-      </w:r>
-      <w:proofErr w:type="spellStart"/>
-      <w:r>
-        <w:rPr>
-          <w:rFonts w:ascii="Consolas" w:hAnsi="Consolas" w:cs="Consolas"/>
-          <w:i/>
-          <w:iCs/>
-          <w:sz w:val="24"/>
-          <w:szCs w:val="24"/>
-        </w:rPr>
-        <w:t>i</w:t>
-      </w:r>
-      <w:proofErr w:type="spellEnd"/>
-      <w:r>
-        <w:rPr>
-          <w:rFonts w:ascii="Consolas" w:hAnsi="Consolas" w:cs="Consolas"/>
-          <w:i/>
-          <w:iCs/>
-          <w:sz w:val="24"/>
-          <w:szCs w:val="24"/>
-        </w:rPr>
-        <w:t xml:space="preserve"> = a + b;</w:t>
+        <w:t>//    i = a + b;</w:t>
       </w:r>
     </w:p>
     <w:p>
@@ -2856,43 +3522,7 @@
           <w:sz w:val="24"/>
           <w:szCs w:val="24"/>
         </w:rPr>
-        <w:t xml:space="preserve">In this example the average size of a term is roughly 1 character and a total of five non-space based characters being present, now when you consider the fact that there is also eight spaces in the line, that means that the spaces are making up over 50% of the lines total number of characters. Further, taking into consideration </w:t>
-      </w:r>
-      <w:proofErr w:type="spellStart"/>
-      <w:r>
-        <w:rPr>
-          <w:rFonts w:ascii="Times New Roman" w:hAnsi="Times New Roman" w:cs="Times New Roman"/>
-          <w:sz w:val="24"/>
-          <w:szCs w:val="24"/>
-        </w:rPr>
-        <w:t>Mayzner’s</w:t>
-      </w:r>
-      <w:proofErr w:type="spellEnd"/>
-      <w:r>
-        <w:rPr>
-          <w:rFonts w:ascii="Times New Roman" w:hAnsi="Times New Roman" w:cs="Times New Roman"/>
-          <w:sz w:val="24"/>
-          <w:szCs w:val="24"/>
-        </w:rPr>
-        <w:t xml:space="preserve"> work in 1965 and Googles follow-on research using modern computational methods, it has been determined that the average length of an English word is 4.7 characters. This means that in the same space of total characters, fifteen, on average 3 words would fit, assuming that it ends in a period and contains 2 spaces. Importantly, what this means is that spaces would be making up about 13% of the total number of characters in the line which is roughly 80% less spaces than the </w:t>
-      </w:r>
-      <w:proofErr w:type="gramStart"/>
-      <w:r>
-        <w:rPr>
-          <w:rFonts w:ascii="Times New Roman" w:hAnsi="Times New Roman" w:cs="Times New Roman"/>
-          <w:sz w:val="24"/>
-          <w:szCs w:val="24"/>
-        </w:rPr>
-        <w:t>commented out</w:t>
-      </w:r>
-      <w:proofErr w:type="gramEnd"/>
-      <w:r>
-        <w:rPr>
-          <w:rFonts w:ascii="Times New Roman" w:hAnsi="Times New Roman" w:cs="Times New Roman"/>
-          <w:sz w:val="24"/>
-          <w:szCs w:val="24"/>
-        </w:rPr>
-        <w:t xml:space="preserve"> code example. These methods continue to hold true at different frequencies for a wide variety of different characters besides the ones mentioned previously, though in smaller amounts. </w:t>
+        <w:t xml:space="preserve">In this example the average size of a term is roughly 1 character and a total of five non-space based characters being present, now when you consider the fact that there is also eight spaces in the line, that means that the spaces are making up over 50% of the lines total number of characters. Further, taking into consideration Mayzner’s work in 1965 and Googles follow-on research using modern computational methods, it has been determined that the average length of an English word is 4.7 characters. This means that in the same space of total characters, fifteen, on average 3 words would fit, assuming that it ends in a period and contains 2 spaces. Importantly, what this means is that spaces would be making up about 13% of the total number of characters in the line which is roughly 80% less spaces than the commented out code example. These methods continue to hold true at different frequencies for a wide variety of different characters besides the ones mentioned previously, though in smaller amounts. </w:t>
       </w:r>
     </w:p>
     <w:p>
@@ -2922,9 +3552,9 @@
         <w:lastRenderedPageBreak/>
         <w:t xml:space="preserve">character converted to lowercase for normalization against a dictionary of characters and then consequently stored in the dictionary. Once the entire line has been read and all characters have been stored and a final count of characters is obtained the frequency of each character is calculated and stored in a list, ensuring that they remain in order by using key based verification. </w:t>
       </w:r>
-      <w:commentRangeStart w:id="8"/>
-      <w:commentRangeStart w:id="9"/>
-      <w:commentRangeStart w:id="10"/>
+      <w:commentRangeStart w:id="74"/>
+      <w:commentRangeStart w:id="75"/>
+      <w:commentRangeStart w:id="76"/>
       <w:r>
         <w:rPr>
           <w:rFonts w:ascii="Times New Roman" w:hAnsi="Times New Roman" w:cs="Times New Roman"/>
@@ -2933,26 +3563,26 @@
         </w:rPr>
         <w:t xml:space="preserve">These frequencies can then be used individually, as a group, or averaged into a single working list. </w:t>
       </w:r>
-      <w:commentRangeEnd w:id="8"/>
-      <w:r>
-        <w:rPr>
-          <w:rStyle w:val="CommentReference"/>
-        </w:rPr>
-        <w:commentReference w:id="8"/>
-      </w:r>
-      <w:commentRangeEnd w:id="9"/>
-      <w:r>
-        <w:rPr>
-          <w:rStyle w:val="CommentReference"/>
-        </w:rPr>
-        <w:commentReference w:id="9"/>
-      </w:r>
-      <w:commentRangeEnd w:id="10"/>
-      <w:r>
-        <w:rPr>
-          <w:rStyle w:val="CommentReference"/>
-        </w:rPr>
-        <w:commentReference w:id="10"/>
+      <w:commentRangeEnd w:id="74"/>
+      <w:r>
+        <w:rPr>
+          <w:rStyle w:val="CommentReference"/>
+        </w:rPr>
+        <w:commentReference w:id="74"/>
+      </w:r>
+      <w:commentRangeEnd w:id="75"/>
+      <w:r>
+        <w:rPr>
+          <w:rStyle w:val="CommentReference"/>
+        </w:rPr>
+        <w:commentReference w:id="75"/>
+      </w:r>
+      <w:commentRangeEnd w:id="76"/>
+      <w:r>
+        <w:rPr>
+          <w:rStyle w:val="CommentReference"/>
+        </w:rPr>
+        <w:commentReference w:id="76"/>
       </w:r>
     </w:p>
     <w:p>
@@ -3099,18 +3729,8 @@
           <w:sz w:val="24"/>
           <w:szCs w:val="24"/>
         </w:rPr>
-        <w:t xml:space="preserve">The results of this research are attained through the use of </w:t>
-      </w:r>
-      <w:proofErr w:type="gramStart"/>
-      <w:r>
-        <w:rPr>
-          <w:rFonts w:ascii="Times New Roman" w:hAnsi="Times New Roman" w:cs="Times New Roman"/>
-          <w:sz w:val="24"/>
-          <w:szCs w:val="24"/>
-        </w:rPr>
-        <w:t>a</w:t>
-      </w:r>
-      <w:proofErr w:type="gramEnd"/>
+        <w:t>The results of this research are attained through the use of a</w:t>
+      </w:r>
       <w:r>
         <w:rPr>
           <w:rFonts w:ascii="Times New Roman" w:hAnsi="Times New Roman" w:cs="Times New Roman"/>
@@ -3127,8 +3747,8 @@
         </w:rPr>
         <w:t xml:space="preserve"> decision tree style model present in the Sci-kit Learn module for</w:t>
       </w:r>
-      <w:commentRangeStart w:id="11"/>
-      <w:commentRangeStart w:id="12"/>
+      <w:commentRangeStart w:id="77"/>
+      <w:commentRangeStart w:id="78"/>
       <w:r>
         <w:rPr>
           <w:rFonts w:ascii="Times New Roman" w:hAnsi="Times New Roman" w:cs="Times New Roman"/>
@@ -3137,19 +3757,19 @@
         </w:rPr>
         <w:t xml:space="preserve"> Python</w:t>
       </w:r>
-      <w:commentRangeEnd w:id="11"/>
-      <w:r>
-        <w:rPr>
-          <w:rStyle w:val="CommentReference"/>
-        </w:rPr>
-        <w:commentReference w:id="11"/>
-      </w:r>
-      <w:commentRangeEnd w:id="12"/>
-      <w:r>
-        <w:rPr>
-          <w:rStyle w:val="CommentReference"/>
-        </w:rPr>
-        <w:commentReference w:id="12"/>
+      <w:commentRangeEnd w:id="77"/>
+      <w:r>
+        <w:rPr>
+          <w:rStyle w:val="CommentReference"/>
+        </w:rPr>
+        <w:commentReference w:id="77"/>
+      </w:r>
+      <w:commentRangeEnd w:id="78"/>
+      <w:r>
+        <w:rPr>
+          <w:rStyle w:val="CommentReference"/>
+        </w:rPr>
+        <w:commentReference w:id="78"/>
       </w:r>
       <w:r>
         <w:rPr>
@@ -3278,8 +3898,8 @@
           <w:szCs w:val="24"/>
         </w:rPr>
       </w:pPr>
-      <w:commentRangeStart w:id="13"/>
-      <w:commentRangeStart w:id="14"/>
+      <w:commentRangeStart w:id="79"/>
+      <w:commentRangeStart w:id="80"/>
       <w:r>
         <w:rPr>
           <w:rFonts w:cstheme="minorHAnsi"/>
@@ -3290,19 +3910,19 @@
         </w:rPr>
         <w:t>[0.020833333333333332, 0.020833333333333332, 0.0, 0.0, 0.041666666666666664, 0.020833333333333332, 0.0, 0.0, 0.020833333333333332, 0.0, 0.020833333333333332, 0.020833333333333332, 0.0, 0.0, 0.0625, 0.041666666666666664, 0.0, 0.020833333333333332, 0.041666666666666664, 0.0625, 0.020833333333333332, 0.0, 0.0, 0.0, 0.0, 0.0, 0.0, 0.0, 0.0, 0.0, 0.0, 0.0, 0.0, 0.0, 0.0, 0.0, 0.0, 0.0, 0.0, 0.0, 0.0, 0.0, 0.0, 0.0, 0.0, 0.0, 0.0, 0.0, 0.0, 0.0, 0.0, 0.0, 0.0, 0.0, 0.0, 0.0, 0.0, 0.0, 0.0, 0.0, 0.0, 0.0, 0.0, 0.0, 0.0, 0.0, 0.5625, 0.0, 0.0, 0.0, 0.020833333333333332, 0.0, 0.0, 0.0, 0.0, 0.0, 0.0]</w:t>
       </w:r>
-      <w:commentRangeEnd w:id="13"/>
-      <w:r>
-        <w:rPr>
-          <w:rStyle w:val="CommentReference"/>
-        </w:rPr>
-        <w:commentReference w:id="13"/>
-      </w:r>
-      <w:commentRangeEnd w:id="14"/>
-      <w:r>
-        <w:rPr>
-          <w:rStyle w:val="CommentReference"/>
-        </w:rPr>
-        <w:commentReference w:id="14"/>
+      <w:commentRangeEnd w:id="79"/>
+      <w:r>
+        <w:rPr>
+          <w:rStyle w:val="CommentReference"/>
+        </w:rPr>
+        <w:commentReference w:id="79"/>
+      </w:r>
+      <w:commentRangeEnd w:id="80"/>
+      <w:r>
+        <w:rPr>
+          <w:rStyle w:val="CommentReference"/>
+        </w:rPr>
+        <w:commentReference w:id="80"/>
       </w:r>
     </w:p>
     <w:p>
@@ -3356,25 +3976,7 @@
           <w:szCs w:val="24"/>
         </w:rPr>
         <w:lastRenderedPageBreak/>
-        <w:t>over naïve-</w:t>
-      </w:r>
-      <w:proofErr w:type="spellStart"/>
-      <w:r>
-        <w:rPr>
-          <w:rFonts w:ascii="Times New Roman" w:hAnsi="Times New Roman" w:cs="Times New Roman"/>
-          <w:sz w:val="24"/>
-          <w:szCs w:val="24"/>
-        </w:rPr>
-        <w:t>bayes</w:t>
-      </w:r>
-      <w:proofErr w:type="spellEnd"/>
-      <w:r>
-        <w:rPr>
-          <w:rFonts w:ascii="Times New Roman" w:hAnsi="Times New Roman" w:cs="Times New Roman"/>
-          <w:sz w:val="24"/>
-          <w:szCs w:val="24"/>
-        </w:rPr>
-        <w:t xml:space="preserve"> style verification because studies show the benefits of using K-fold are very clear and help to ensure that we are not having any issues with overfitting.</w:t>
+        <w:t>over naïve-bayes style verification because studies show the benefits of using K-fold are very clear and help to ensure that we are not having any issues with overfitting.</w:t>
       </w:r>
       <w:r>
         <w:rPr>
@@ -4451,25 +5053,7 @@
           <w:szCs w:val="24"/>
         </w:rPr>
         <w:tab/>
-        <w:t xml:space="preserve">A second threat to validity that we intend to fix with our future research comes from </w:t>
-      </w:r>
-      <w:proofErr w:type="spellStart"/>
-      <w:r>
-        <w:rPr>
-          <w:rFonts w:ascii="Times New Roman" w:hAnsi="Times New Roman" w:cs="Times New Roman"/>
-          <w:sz w:val="24"/>
-          <w:szCs w:val="24"/>
-        </w:rPr>
-        <w:t>well established</w:t>
-      </w:r>
-      <w:proofErr w:type="spellEnd"/>
-      <w:r>
-        <w:rPr>
-          <w:rFonts w:ascii="Times New Roman" w:hAnsi="Times New Roman" w:cs="Times New Roman"/>
-          <w:sz w:val="24"/>
-          <w:szCs w:val="24"/>
-        </w:rPr>
-        <w:t xml:space="preserve"> styles of coding, two prominent examples of this is Hungarian Notation and Whitesmiths style. Both of these styles cause new symbols to have increased prominence in our research though the cause is different between the two of them. Whitesmith style causes distribution changes because of its necessity to have minimalistic and concise lines. An example of this is that in Whitesmith style all curly braces should be on their own lines, this means that any line of code containing a curly brace is made of only a curly brace and an end-line marker. Of course, this causes a massive increase in the frequency distribution of curly braces and end-lines even though these symbols do not generally have a lot of importance when reviewing individual lines to determine if it is commented out code or not. Hungarian Notation provides a unique addition to this issue that has been the topic of many thoughts on the future development of this research. Hungarian Notation uses a standard method of labeling variables so that by looking at only a variable name you can gain a basic understanding of both what it is and what purpose it may have. An example of this is the use of the lowercase letter </w:t>
+        <w:t xml:space="preserve">A second threat to validity that we intend to fix with our future research comes from well established styles of coding, two prominent examples of this is Hungarian Notation and Whitesmiths style. Both of these styles cause new symbols to have increased prominence in our research though the cause is different between the two of them. Whitesmith style causes distribution changes because of its necessity to have minimalistic and concise lines. An example of this is that in Whitesmith style all curly braces should be on their own lines, this means that any line of code containing a curly brace is made of only a curly brace and an end-line marker. Of course, this causes a massive increase in the frequency distribution of curly braces and end-lines even though these symbols do not generally have a lot of importance when reviewing individual lines to determine if it is commented out code or not. Hungarian Notation provides a unique addition to this issue that has been the topic of many thoughts on the future development of this research. Hungarian Notation uses a standard method of labeling variables so that by looking at only a variable name you can gain a basic understanding of both what it is and what purpose it may have. An example of this is the use of the lowercase letter </w:t>
       </w:r>
       <w:r>
         <w:rPr>
@@ -4619,8 +5203,8 @@
         </w:rPr>
         <w:t>four primary enhancements that we believe need to be handled in the future to extend the power and validity of this research.</w:t>
       </w:r>
-      <w:commentRangeStart w:id="15"/>
-      <w:commentRangeStart w:id="16"/>
+      <w:commentRangeStart w:id="81"/>
+      <w:commentRangeStart w:id="82"/>
       <w:r>
         <w:rPr>
           <w:rFonts w:ascii="Times New Roman" w:hAnsi="Times New Roman" w:cs="Times New Roman"/>
@@ -4629,19 +5213,19 @@
         </w:rPr>
         <w:t xml:space="preserve"> The first subject that we would like to see extended upon is handling specific coding styles such as Hungarian Notation, vertical alignment, Whitesmiths style, and indentation styles. The second focus of our future research is to extend the number of languages that our method works with. The third focus of our future research is to handle the various levels of coding skill as well as bad coding practices that are in use today. The final focus of our future research is to be able to search merge history within version control to identify exactly when and by whom code has been commented out. </w:t>
       </w:r>
-      <w:commentRangeEnd w:id="15"/>
-      <w:r>
-        <w:rPr>
-          <w:rStyle w:val="CommentReference"/>
-        </w:rPr>
-        <w:commentReference w:id="15"/>
-      </w:r>
-      <w:commentRangeEnd w:id="16"/>
-      <w:r>
-        <w:rPr>
-          <w:rStyle w:val="CommentReference"/>
-        </w:rPr>
-        <w:commentReference w:id="16"/>
+      <w:commentRangeEnd w:id="81"/>
+      <w:r>
+        <w:rPr>
+          <w:rStyle w:val="CommentReference"/>
+        </w:rPr>
+        <w:commentReference w:id="81"/>
+      </w:r>
+      <w:commentRangeEnd w:id="82"/>
+      <w:r>
+        <w:rPr>
+          <w:rStyle w:val="CommentReference"/>
+        </w:rPr>
+        <w:commentReference w:id="82"/>
       </w:r>
     </w:p>
     <w:p>
@@ -4688,61 +5272,7 @@
           <w:szCs w:val="24"/>
         </w:rPr>
         <w:tab/>
-        <w:t xml:space="preserve">With the future of </w:t>
-      </w:r>
-      <w:proofErr w:type="spellStart"/>
-      <w:r>
-        <w:rPr>
-          <w:rFonts w:ascii="Times New Roman" w:hAnsi="Times New Roman" w:cs="Times New Roman"/>
-          <w:sz w:val="24"/>
-          <w:szCs w:val="24"/>
-        </w:rPr>
-        <w:t>srcML</w:t>
-      </w:r>
-      <w:proofErr w:type="spellEnd"/>
-      <w:r>
-        <w:rPr>
-          <w:rFonts w:ascii="Times New Roman" w:hAnsi="Times New Roman" w:cs="Times New Roman"/>
-          <w:sz w:val="24"/>
-          <w:szCs w:val="24"/>
-        </w:rPr>
-        <w:t xml:space="preserve"> set to expansion of their version one of this fantastic parsing tool there is a lot of hope that we will be able to collaborate in order to help us gain access to a wider suite of languages to work with. To this end work is under way to develop a new and unique method of adding parsing capability to </w:t>
-      </w:r>
-      <w:proofErr w:type="spellStart"/>
-      <w:r>
-        <w:rPr>
-          <w:rFonts w:ascii="Times New Roman" w:hAnsi="Times New Roman" w:cs="Times New Roman"/>
-          <w:sz w:val="24"/>
-          <w:szCs w:val="24"/>
-        </w:rPr>
-        <w:t>srcML</w:t>
-      </w:r>
-      <w:proofErr w:type="spellEnd"/>
-      <w:r>
-        <w:rPr>
-          <w:rFonts w:ascii="Times New Roman" w:hAnsi="Times New Roman" w:cs="Times New Roman"/>
-          <w:sz w:val="24"/>
-          <w:szCs w:val="24"/>
-        </w:rPr>
-        <w:t xml:space="preserve">, this comes in the form of developing a system that can be fed grammar rules of the languages that you want to have parsed and have </w:t>
-      </w:r>
-      <w:proofErr w:type="spellStart"/>
-      <w:r>
-        <w:rPr>
-          <w:rFonts w:ascii="Times New Roman" w:hAnsi="Times New Roman" w:cs="Times New Roman"/>
-          <w:sz w:val="24"/>
-          <w:szCs w:val="24"/>
-        </w:rPr>
-        <w:t>srcML</w:t>
-      </w:r>
-      <w:proofErr w:type="spellEnd"/>
-      <w:r>
-        <w:rPr>
-          <w:rFonts w:ascii="Times New Roman" w:hAnsi="Times New Roman" w:cs="Times New Roman"/>
-          <w:sz w:val="24"/>
-          <w:szCs w:val="24"/>
-        </w:rPr>
-        <w:t xml:space="preserve"> auto-generate a parser for the language.</w:t>
+        <w:t>With the future of srcML set to expansion of their version one of this fantastic parsing tool there is a lot of hope that we will be able to collaborate in order to help us gain access to a wider suite of languages to work with. To this end work is under way to develop a new and unique method of adding parsing capability to srcML, this comes in the form of developing a system that can be fed grammar rules of the languages that you want to have parsed and have srcML auto-generate a parser for the language.</w:t>
       </w:r>
     </w:p>
     <w:p>
@@ -4793,25 +5323,7 @@
           <w:sz w:val="24"/>
           <w:szCs w:val="24"/>
         </w:rPr>
-        <w:t xml:space="preserve"> it is discussed that the scope of this study is limited, because it has only worked with twenty projects from GitHub. This choice was made with the idea in mind that we wanted to have a very well written sample of code to work with for the first iteration of this project and it did give us access to almost 100,000 lines of comments. </w:t>
-      </w:r>
-      <w:proofErr w:type="gramStart"/>
-      <w:r>
-        <w:rPr>
-          <w:rFonts w:ascii="Times New Roman" w:hAnsi="Times New Roman" w:cs="Times New Roman"/>
-          <w:sz w:val="24"/>
-          <w:szCs w:val="24"/>
-        </w:rPr>
-        <w:t>However</w:t>
-      </w:r>
-      <w:proofErr w:type="gramEnd"/>
-      <w:r>
-        <w:rPr>
-          <w:rFonts w:ascii="Times New Roman" w:hAnsi="Times New Roman" w:cs="Times New Roman"/>
-          <w:sz w:val="24"/>
-          <w:szCs w:val="24"/>
-        </w:rPr>
-        <w:t xml:space="preserve"> the code in these projects tend to be very well written and fairly uniform, and while this does give us a good example of what code and comments should look like it does not account for junior </w:t>
+        <w:t xml:space="preserve"> it is discussed that the scope of this study is limited, because it has only worked with twenty projects from GitHub. This choice was made with the idea in mind that we wanted to have a very well written sample of code to work with for the first iteration of this project and it did give us access to almost 100,000 lines of comments. However the code in these projects tend to be very well written and fairly uniform, and while this does give us a good example of what code and comments should look like it does not account for junior </w:t>
       </w:r>
       <w:r>
         <w:rPr>
@@ -4855,25 +5367,7 @@
           <w:szCs w:val="24"/>
         </w:rPr>
         <w:tab/>
-        <w:t xml:space="preserve">Finally, a big part of our future research, and one of the </w:t>
-      </w:r>
-      <w:proofErr w:type="gramStart"/>
-      <w:r>
-        <w:rPr>
-          <w:rFonts w:ascii="Times New Roman" w:hAnsi="Times New Roman" w:cs="Times New Roman"/>
-          <w:sz w:val="24"/>
-          <w:szCs w:val="24"/>
-        </w:rPr>
-        <w:t>long term</w:t>
-      </w:r>
-      <w:proofErr w:type="gramEnd"/>
-      <w:r>
-        <w:rPr>
-          <w:rFonts w:ascii="Times New Roman" w:hAnsi="Times New Roman" w:cs="Times New Roman"/>
-          <w:sz w:val="24"/>
-          <w:szCs w:val="24"/>
-        </w:rPr>
-        <w:t xml:space="preserve"> purposes for this research is the ability to automate the process of locating exactly when commented out code has been introduced into the code base. Once we can identify when commented out code has been</w:t>
+        <w:t>Finally, a big part of our future research, and one of the long term purposes for this research is the ability to automate the process of locating exactly when commented out code has been introduced into the code base. Once we can identify when commented out code has been</w:t>
       </w:r>
       <w:r>
         <w:rPr>
@@ -4897,25 +5391,7 @@
           <w:sz w:val="24"/>
           <w:szCs w:val="24"/>
         </w:rPr>
-        <w:t xml:space="preserve"> </w:t>
-      </w:r>
-      <w:proofErr w:type="gramStart"/>
-      <w:r>
-        <w:rPr>
-          <w:rFonts w:ascii="Times New Roman" w:hAnsi="Times New Roman" w:cs="Times New Roman"/>
-          <w:sz w:val="24"/>
-          <w:szCs w:val="24"/>
-        </w:rPr>
-        <w:t>Additionally</w:t>
-      </w:r>
-      <w:proofErr w:type="gramEnd"/>
-      <w:r>
-        <w:rPr>
-          <w:rFonts w:ascii="Times New Roman" w:hAnsi="Times New Roman" w:cs="Times New Roman"/>
-          <w:sz w:val="24"/>
-          <w:szCs w:val="24"/>
-        </w:rPr>
-        <w:t xml:space="preserve"> we gain the ability to track commented out code as it enters and exits source code, develop a method for automatic removal and correcting developer behavior over time in order to prevent future issues and need for constant tracking.</w:t>
+        <w:t xml:space="preserve"> Additionally we gain the ability to track commented out code as it enters and exits source code, develop a method for automatic removal and correcting developer behavior over time in order to prevent future issues and need for constant tracking.</w:t>
       </w:r>
     </w:p>
     <w:p>
@@ -5062,23 +5538,7 @@
       </w:r>
       <w:r>
         <w:lastRenderedPageBreak/>
-        <w:t xml:space="preserve">reality only a small number of them truly matter when identifying commented out code. As has been repeatedly mentioned the greatest of these is spaces, which is a subject that we intend to research further as we deal with extraneous cases that seem to break this mold. That being said, our results are clear, when looking at the difference between a line of code and English prose the first and greatest difference that we are going to notice is the frequency of special characters and spaces. After reviewing our data, this is something that we </w:t>
-      </w:r>
-      <w:proofErr w:type="spellStart"/>
-      <w:r>
-        <w:t>can not</w:t>
-      </w:r>
-      <w:proofErr w:type="spellEnd"/>
-      <w:r>
-        <w:t xml:space="preserve"> help but notice with the naked </w:t>
-      </w:r>
-      <w:proofErr w:type="gramStart"/>
-      <w:r>
-        <w:t>eye, and</w:t>
-      </w:r>
-      <w:proofErr w:type="gramEnd"/>
-      <w:r>
-        <w:t xml:space="preserve"> defied our original expectations of what we thought that we were going to find. </w:t>
+        <w:t xml:space="preserve">reality only a small number of them truly matter when identifying commented out code. As has been repeatedly mentioned the greatest of these is spaces, which is a subject that we intend to research further as we deal with extraneous cases that seem to break this mold. That being said, our results are clear, when looking at the difference between a line of code and English prose the first and greatest difference that we are going to notice is the frequency of special characters and spaces. After reviewing our data, this is something that we can not help but notice with the naked eye, and defied our original expectations of what we thought that we were going to find. </w:t>
       </w:r>
     </w:p>
     <w:p>
@@ -5357,7 +5817,6 @@
         </w:rPr>
         <w:t>srcML</w:t>
       </w:r>
-      <w:proofErr w:type="gramStart"/>
       <w:r>
         <w:rPr>
           <w:rFonts w:ascii="Times New Roman" w:hAnsi="Times New Roman" w:cs="Times New Roman"/>
@@ -5366,7 +5825,6 @@
         </w:rPr>
         <w:t>. .</w:t>
       </w:r>
-      <w:proofErr w:type="gramEnd"/>
     </w:p>
     <w:p>
       <w:pPr>
@@ -5464,25 +5922,7 @@
           <w:szCs w:val="24"/>
         </w:rPr>
         <w:tab/>
-        <w:t xml:space="preserve">S. Zhou, X. Xu, Y. Liu, R. Chang, and Y. Xiao, “Text Similarity Measurement of Semantic Cognition Based on Word Vector Distance Decentralization </w:t>
-      </w:r>
-      <w:proofErr w:type="gramStart"/>
-      <w:r>
-        <w:rPr>
-          <w:rFonts w:ascii="Times New Roman" w:hAnsi="Times New Roman" w:cs="Times New Roman"/>
-          <w:sz w:val="24"/>
-          <w:szCs w:val="24"/>
-        </w:rPr>
-        <w:t>With</w:t>
-      </w:r>
-      <w:proofErr w:type="gramEnd"/>
-      <w:r>
-        <w:rPr>
-          <w:rFonts w:ascii="Times New Roman" w:hAnsi="Times New Roman" w:cs="Times New Roman"/>
-          <w:sz w:val="24"/>
-          <w:szCs w:val="24"/>
-        </w:rPr>
-        <w:t xml:space="preserve"> Clustering Analysis,” </w:t>
+        <w:t xml:space="preserve">S. Zhou, X. Xu, Y. Liu, R. Chang, and Y. Xiao, “Text Similarity Measurement of Semantic Cognition Based on Word Vector Distance Decentralization With Clustering Analysis,” </w:t>
       </w:r>
       <w:r>
         <w:rPr>
@@ -5869,13 +6309,8 @@
         <w:pStyle w:val="CommentText"/>
       </w:pPr>
       <w:r>
-        <w:t xml:space="preserve">What is software evolution in </w:t>
-      </w:r>
-      <w:proofErr w:type="gramStart"/>
-      <w:r>
-        <w:t>detail</w:t>
-      </w:r>
-      <w:proofErr w:type="gramEnd"/>
+        <w:t>What is software evolution in detail</w:t>
+      </w:r>
     </w:p>
     <w:p>
       <w:pPr>
@@ -5890,23 +6325,7 @@
         <w:t>Program comprehension biggest part (cite)</w:t>
       </w:r>
       <w:r>
-        <w:t xml:space="preserve"> </w:t>
-      </w:r>
-      <w:proofErr w:type="spellStart"/>
-      <w:r>
-        <w:t>margarat</w:t>
-      </w:r>
-      <w:proofErr w:type="spellEnd"/>
-      <w:r>
-        <w:t xml:space="preserve"> </w:t>
-      </w:r>
-      <w:proofErr w:type="spellStart"/>
-      <w:r>
-        <w:t>storey</w:t>
-      </w:r>
-      <w:proofErr w:type="spellEnd"/>
-      <w:r>
-        <w:t xml:space="preserve">. </w:t>
+        <w:t xml:space="preserve"> margarat storey. </w:t>
       </w:r>
       <w:r>
         <w:rPr>
@@ -5938,15 +6357,17 @@
           <w:rFonts w:ascii="Times New Roman" w:hAnsi="Times New Roman" w:cs="Times New Roman"/>
           <w:color w:val="000000"/>
         </w:rPr>
-        <w:t xml:space="preserve">How people comprehend: </w:t>
-      </w:r>
-      <w:r>
+        <w:t>How people comprehend: [Brooks'83, Mayrhauser'94, Pennington'87, Soloway'84]</w:t>
+      </w:r>
+    </w:p>
+    <w:p>
+      <w:pPr>
+        <w:pStyle w:val="CommentText"/>
         <w:rPr>
           <w:rFonts w:ascii="Times New Roman" w:hAnsi="Times New Roman" w:cs="Times New Roman"/>
           <w:color w:val="000000"/>
         </w:rPr>
-        <w:t>[Brooks'83, Mayrhauser'94, Pennington'87, Soloway'84]</w:t>
-      </w:r>
+      </w:pPr>
     </w:p>
     <w:p>
       <w:pPr>
@@ -5956,6 +6377,13 @@
           <w:color w:val="000000"/>
         </w:rPr>
       </w:pPr>
+      <w:r>
+        <w:rPr>
+          <w:rFonts w:ascii="Times New Roman" w:hAnsi="Times New Roman" w:cs="Times New Roman"/>
+          <w:color w:val="000000"/>
+        </w:rPr>
+        <w:t>Comprehension techniques and tools [Maletic'08, Storey'06]</w:t>
+      </w:r>
     </w:p>
     <w:p>
       <w:pPr>
@@ -5965,19 +6393,21 @@
           <w:color w:val="000000"/>
         </w:rPr>
       </w:pPr>
-      <w:r>
+    </w:p>
+    <w:p>
+      <w:pPr>
+        <w:pStyle w:val="CommentText"/>
         <w:rPr>
           <w:rFonts w:ascii="Times New Roman" w:hAnsi="Times New Roman" w:cs="Times New Roman"/>
           <w:color w:val="000000"/>
         </w:rPr>
-        <w:t xml:space="preserve">Comprehension techniques and tools </w:t>
-      </w:r>
+      </w:pPr>
       <w:r>
         <w:rPr>
           <w:rFonts w:ascii="Times New Roman" w:hAnsi="Times New Roman" w:cs="Times New Roman"/>
           <w:color w:val="000000"/>
         </w:rPr>
-        <w:t>[Maletic'08, Storey'06]</w:t>
+        <w:t>Then introduce commented-out code and how hinderence to comprehension.</w:t>
       </w:r>
     </w:p>
     <w:p>
@@ -6002,23 +6432,32 @@
           <w:rFonts w:ascii="Times New Roman" w:hAnsi="Times New Roman" w:cs="Times New Roman"/>
           <w:color w:val="000000"/>
         </w:rPr>
-        <w:t xml:space="preserve">Then introduce commented-out code and how </w:t>
-      </w:r>
-      <w:proofErr w:type="spellStart"/>
-      <w:r>
+        <w:t>Might include other motivation here.</w:t>
+      </w:r>
+    </w:p>
+    <w:p>
+      <w:pPr>
+        <w:pStyle w:val="CommentText"/>
         <w:rPr>
           <w:rFonts w:ascii="Times New Roman" w:hAnsi="Times New Roman" w:cs="Times New Roman"/>
           <w:color w:val="000000"/>
         </w:rPr>
-        <w:t>hinderence</w:t>
-      </w:r>
-      <w:proofErr w:type="spellEnd"/>
-      <w:r>
+      </w:pPr>
+    </w:p>
+    <w:p>
+      <w:pPr>
+        <w:pStyle w:val="CommentText"/>
         <w:rPr>
           <w:rFonts w:ascii="Times New Roman" w:hAnsi="Times New Roman" w:cs="Times New Roman"/>
           <w:color w:val="000000"/>
         </w:rPr>
-        <w:t xml:space="preserve"> to comprehension.</w:t>
+      </w:pPr>
+      <w:r>
+        <w:rPr>
+          <w:rFonts w:ascii="Times New Roman" w:hAnsi="Times New Roman" w:cs="Times New Roman"/>
+          <w:color w:val="000000"/>
+        </w:rPr>
+        <w:t xml:space="preserve">Need before outline.  </w:t>
       </w:r>
     </w:p>
     <w:p>
@@ -6029,94 +6468,73 @@
           <w:color w:val="000000"/>
         </w:rPr>
       </w:pPr>
+      <w:r>
+        <w:rPr>
+          <w:rFonts w:ascii="Times New Roman" w:hAnsi="Times New Roman" w:cs="Times New Roman"/>
+          <w:color w:val="000000"/>
+        </w:rPr>
+        <w:t>List and explain contributions</w:t>
+      </w:r>
     </w:p>
     <w:p>
       <w:pPr>
         <w:pStyle w:val="CommentText"/>
+      </w:pPr>
+      <w:r>
         <w:rPr>
           <w:rFonts w:ascii="Times New Roman" w:hAnsi="Times New Roman" w:cs="Times New Roman"/>
           <w:color w:val="000000"/>
         </w:rPr>
-      </w:pPr>
-      <w:r>
-        <w:rPr>
-          <w:rFonts w:ascii="Times New Roman" w:hAnsi="Times New Roman" w:cs="Times New Roman"/>
-          <w:color w:val="000000"/>
-        </w:rPr>
-        <w:t>Might include other motivation here.</w:t>
-      </w:r>
-    </w:p>
+        <w:t>List and research research questions</w:t>
+      </w:r>
+    </w:p>
+  </w:comment>
+  <w:comment w:id="2" w:author="Michael Decker" w:date="2020-02-11T14:42:00Z" w:initials="MD">
     <w:p>
       <w:pPr>
         <w:pStyle w:val="CommentText"/>
-        <w:rPr>
-          <w:rFonts w:ascii="Times New Roman" w:hAnsi="Times New Roman" w:cs="Times New Roman"/>
-          <w:color w:val="000000"/>
-        </w:rPr>
-      </w:pPr>
+      </w:pPr>
+      <w:r>
+        <w:rPr>
+          <w:rStyle w:val="CommentReference"/>
+        </w:rPr>
+        <w:annotationRef/>
+      </w:r>
+      <w:r>
+        <w:t>Talk much longer at the general problem with a figure showing commented out code. Elaborate on the problems this can cause.  Then talk about introduce that your work is auto detecting,  then go into more about the applications, studying why it comes into existence, gauge how detrimental it is, auto-removal, etc.</w:t>
+      </w:r>
     </w:p>
     <w:p>
       <w:pPr>
         <w:pStyle w:val="CommentText"/>
-        <w:rPr>
-          <w:rFonts w:ascii="Times New Roman" w:hAnsi="Times New Roman" w:cs="Times New Roman"/>
-          <w:color w:val="000000"/>
-        </w:rPr>
-      </w:pPr>
-      <w:r>
-        <w:rPr>
-          <w:rFonts w:ascii="Times New Roman" w:hAnsi="Times New Roman" w:cs="Times New Roman"/>
-          <w:color w:val="000000"/>
-        </w:rPr>
-        <w:t xml:space="preserve">Need before outline.  </w:t>
-      </w:r>
+      </w:pPr>
     </w:p>
     <w:p>
       <w:pPr>
         <w:pStyle w:val="CommentText"/>
-        <w:rPr>
-          <w:rFonts w:ascii="Times New Roman" w:hAnsi="Times New Roman" w:cs="Times New Roman"/>
-          <w:color w:val="000000"/>
-        </w:rPr>
-      </w:pPr>
-      <w:r>
-        <w:rPr>
-          <w:rFonts w:ascii="Times New Roman" w:hAnsi="Times New Roman" w:cs="Times New Roman"/>
-          <w:color w:val="000000"/>
-        </w:rPr>
-        <w:t>List and explain contributions</w:t>
-      </w:r>
-    </w:p>
+      </w:pPr>
+      <w:r>
+        <w:t>Overal, this comes too early and some needs to also be formulated it more as research</w:t>
+      </w:r>
+    </w:p>
+  </w:comment>
+  <w:comment w:id="3" w:author="Michael Decker" w:date="2020-02-10T17:19:00Z" w:initials="MD">
     <w:p>
       <w:pPr>
         <w:pStyle w:val="CommentText"/>
       </w:pPr>
       <w:r>
         <w:rPr>
-          <w:rFonts w:ascii="Times New Roman" w:hAnsi="Times New Roman" w:cs="Times New Roman"/>
-          <w:color w:val="000000"/>
-        </w:rPr>
-        <w:t xml:space="preserve">List and research </w:t>
-      </w:r>
-      <w:proofErr w:type="spellStart"/>
-      <w:r>
-        <w:rPr>
-          <w:rFonts w:ascii="Times New Roman" w:hAnsi="Times New Roman" w:cs="Times New Roman"/>
-          <w:color w:val="000000"/>
-        </w:rPr>
-        <w:t>research</w:t>
-      </w:r>
-      <w:proofErr w:type="spellEnd"/>
-      <w:r>
-        <w:rPr>
-          <w:rFonts w:ascii="Times New Roman" w:hAnsi="Times New Roman" w:cs="Times New Roman"/>
-          <w:color w:val="000000"/>
-        </w:rPr>
-        <w:t xml:space="preserve"> questions</w:t>
+          <w:rStyle w:val="CommentReference"/>
+        </w:rPr>
+        <w:annotationRef/>
+      </w:r>
+      <w:r>
+        <w:t>Code example figure.</w:t>
       </w:r>
     </w:p>
   </w:comment>
-  <w:comment w:id="2" w:author="Michael Decker" w:date="2020-02-10T17:19:00Z" w:initials="MD">
+  <w:comment w:id="4" w:author="Michael Decker" w:date="2020-02-11T14:49:00Z" w:initials="MD">
     <w:p>
       <w:pPr>
         <w:pStyle w:val="CommentText"/>
@@ -6128,11 +6546,11 @@
         <w:annotationRef/>
       </w:r>
       <w:r>
-        <w:t>Code example figure.</w:t>
+        <w:t>Be consistent you called it commented out first.  Otherwise, this good material, should be before stuff I mentioned above and after talk more about what commented out code is.</w:t>
       </w:r>
     </w:p>
   </w:comment>
-  <w:comment w:id="3" w:author="Michael Decker" w:date="2020-02-10T17:21:00Z" w:initials="MD">
+  <w:comment w:id="5" w:author="Michael Decker" w:date="2020-02-11T14:50:00Z" w:initials="MD">
     <w:p>
       <w:pPr>
         <w:pStyle w:val="CommentText"/>
@@ -6144,11 +6562,40 @@
         <w:annotationRef/>
       </w:r>
       <w:r>
+        <w:t>The to talk more specifically what you do as part of this thesis.  In order to detect, we blah blah blah.</w:t>
+      </w:r>
+    </w:p>
+    <w:p>
+      <w:pPr>
+        <w:pStyle w:val="CommentText"/>
+      </w:pPr>
+    </w:p>
+    <w:p>
+      <w:pPr>
+        <w:pStyle w:val="CommentText"/>
+      </w:pPr>
+      <w:r>
+        <w:t>Then give the research questions (RQ1, RQ2), etc.  Then give the research contributions.  Finally, you need to have the outline</w:t>
+      </w:r>
+    </w:p>
+  </w:comment>
+  <w:comment w:id="6" w:author="Michael Decker" w:date="2020-02-10T17:21:00Z" w:initials="MD">
+    <w:p>
+      <w:pPr>
+        <w:pStyle w:val="CommentText"/>
+      </w:pPr>
+      <w:r>
+        <w:rPr>
+          <w:rStyle w:val="CommentReference"/>
+        </w:rPr>
+        <w:annotationRef/>
+      </w:r>
+      <w:r>
         <w:t>Insert chapter 2.  Define in detail with examples the different ways can comment out code and state which ones we are studying</w:t>
       </w:r>
     </w:p>
   </w:comment>
-  <w:comment w:id="5" w:author="Michael Decker" w:date="2020-02-10T17:37:00Z" w:initials="MD">
+  <w:comment w:id="10" w:author="Michael Decker" w:date="2020-02-11T14:52:00Z" w:initials="MD">
     <w:p>
       <w:pPr>
         <w:pStyle w:val="CommentText"/>
@@ -6160,22 +6607,102 @@
         <w:annotationRef/>
       </w:r>
       <w:r>
+        <w:t xml:space="preserve">A little undecisive.  Mostly we decided.  As it is few we expanded </w:t>
+      </w:r>
+      <w:r>
+        <w:t>.  Either way, I would structure this.  The related work is divided into these parts and talk about them in those parts.  Have each be a subsection.</w:t>
+      </w:r>
+    </w:p>
+  </w:comment>
+  <w:comment w:id="11" w:author="Michael Decker" w:date="2020-02-11T14:56:00Z" w:initials="MD">
+    <w:p>
+      <w:pPr>
+        <w:pStyle w:val="CommentText"/>
+      </w:pPr>
+      <w:r>
+        <w:rPr>
+          <w:rStyle w:val="CommentReference"/>
+        </w:rPr>
+        <w:annotationRef/>
+      </w:r>
+      <w:r>
+        <w:t>There work was motivated as previous work…</w:t>
+      </w:r>
+    </w:p>
+    <w:p>
+      <w:pPr>
+        <w:pStyle w:val="CommentText"/>
+      </w:pPr>
+    </w:p>
+  </w:comment>
+  <w:comment w:id="12" w:author="Michael Decker" w:date="2020-02-11T14:58:00Z" w:initials="MD">
+    <w:p>
+      <w:pPr>
+        <w:pStyle w:val="CommentText"/>
+      </w:pPr>
+      <w:r>
+        <w:rPr>
+          <w:rStyle w:val="CommentReference"/>
+        </w:rPr>
+        <w:annotationRef/>
+      </w:r>
+      <w:r>
+        <w:t>This seems a bit redundant.  You can just state a bit more previously in your own words</w:t>
+      </w:r>
+    </w:p>
+  </w:comment>
+  <w:comment w:id="13" w:author="Michael Decker" w:date="2020-02-11T14:58:00Z" w:initials="MD">
+    <w:p>
+      <w:pPr>
+        <w:pStyle w:val="CommentText"/>
+      </w:pPr>
+      <w:r>
+        <w:rPr>
+          <w:rStyle w:val="CommentReference"/>
+        </w:rPr>
+        <w:annotationRef/>
+      </w:r>
+      <w:r>
+        <w:t>???</w:t>
+      </w:r>
+    </w:p>
+  </w:comment>
+  <w:comment w:id="15" w:author="Michael Decker" w:date="2020-02-11T14:59:00Z" w:initials="MD">
+    <w:p>
+      <w:pPr>
+        <w:pStyle w:val="CommentText"/>
+      </w:pPr>
+      <w:r>
+        <w:rPr>
+          <w:rStyle w:val="CommentReference"/>
+        </w:rPr>
+        <w:annotationRef/>
+      </w:r>
+      <w:r>
+        <w:t>Per person or in total?</w:t>
+      </w:r>
+    </w:p>
+  </w:comment>
+  <w:comment w:id="16" w:author="Michael Decker" w:date="2020-02-10T17:37:00Z" w:initials="MD">
+    <w:p>
+      <w:pPr>
+        <w:pStyle w:val="CommentText"/>
+      </w:pPr>
+      <w:r>
+        <w:rPr>
+          <w:rStyle w:val="CommentReference"/>
+        </w:rPr>
+        <w:annotationRef/>
+      </w:r>
+      <w:r>
         <w:t>Period goes after.</w:t>
       </w:r>
       <w:r>
-        <w:t xml:space="preserve"> </w:t>
-      </w:r>
-      <w:r>
-        <w:t xml:space="preserve">Use multi-author </w:t>
-      </w:r>
-      <w:r>
-        <w:t>year</w:t>
-      </w:r>
-      <w:bookmarkStart w:id="6" w:name="_GoBack"/>
-      <w:bookmarkEnd w:id="6"/>
+        <w:t xml:space="preserve"> Use multi-author year</w:t>
+      </w:r>
     </w:p>
   </w:comment>
-  <w:comment w:id="7" w:author="Michael Decker" w:date="2020-02-10T17:34:00Z" w:initials="MD">
+  <w:comment w:id="17" w:author="Michael Decker" w:date="2020-02-11T14:54:00Z" w:initials="MD">
     <w:p>
       <w:pPr>
         <w:pStyle w:val="CommentText"/>
@@ -6187,6 +6714,712 @@
         <w:annotationRef/>
       </w:r>
       <w:r>
+        <w:t>They still show</w:t>
+      </w:r>
+    </w:p>
+  </w:comment>
+  <w:comment w:id="19" w:author="Michael Decker" w:date="2020-02-11T14:59:00Z" w:initials="MD">
+    <w:p>
+      <w:pPr>
+        <w:pStyle w:val="CommentText"/>
+      </w:pPr>
+      <w:r>
+        <w:rPr>
+          <w:rStyle w:val="CommentReference"/>
+        </w:rPr>
+        <w:annotationRef/>
+      </w:r>
+      <w:r>
+        <w:t>Don't directly quote.  Also, feel like you need to but more citations to this paper here.</w:t>
+      </w:r>
+    </w:p>
+  </w:comment>
+  <w:comment w:id="20" w:author="Michael Decker" w:date="2020-02-11T15:00:00Z" w:initials="MD">
+    <w:p>
+      <w:pPr>
+        <w:pStyle w:val="CommentText"/>
+      </w:pPr>
+      <w:r>
+        <w:rPr>
+          <w:rStyle w:val="CommentReference"/>
+        </w:rPr>
+        <w:annotationRef/>
+      </w:r>
+      <w:r>
+        <w:t>??? I think there is something missing about the study as a whole previously when you described it</w:t>
+      </w:r>
+    </w:p>
+  </w:comment>
+  <w:comment w:id="21" w:author="Michael Decker" w:date="2020-02-11T15:01:00Z" w:initials="MD">
+    <w:p>
+      <w:pPr>
+        <w:pStyle w:val="CommentText"/>
+      </w:pPr>
+      <w:r>
+        <w:rPr>
+          <w:rStyle w:val="CommentReference"/>
+        </w:rPr>
+        <w:annotationRef/>
+      </w:r>
+      <w:r>
+        <w:t>No direct quotes, I will stop marking them here</w:t>
+      </w:r>
+    </w:p>
+  </w:comment>
+  <w:comment w:id="23" w:author="Michael Decker" w:date="2020-02-11T15:02:00Z" w:initials="MD">
+    <w:p>
+      <w:pPr>
+        <w:pStyle w:val="CommentText"/>
+      </w:pPr>
+      <w:r>
+        <w:rPr>
+          <w:rStyle w:val="CommentReference"/>
+        </w:rPr>
+        <w:annotationRef/>
+      </w:r>
+      <w:r>
+        <w:t xml:space="preserve">??? It this a paper?  </w:t>
+      </w:r>
+      <w:r>
+        <w:t xml:space="preserve">Don’t use title, always use </w:t>
+      </w:r>
+      <w:r>
+        <w:t>Author</w:t>
+      </w:r>
+      <w:r>
+        <w:t xml:space="preserve"> last names(</w:t>
+      </w:r>
+      <w:r>
+        <w:t>s</w:t>
+      </w:r>
+      <w:r>
+        <w:t>)</w:t>
+      </w:r>
+      <w:r>
+        <w:t xml:space="preserve"> [citation]</w:t>
+      </w:r>
+    </w:p>
+    <w:p>
+      <w:pPr>
+        <w:pStyle w:val="CommentText"/>
+      </w:pPr>
+    </w:p>
+    <w:p>
+      <w:pPr>
+        <w:pStyle w:val="CommentText"/>
+      </w:pPr>
+      <w:r>
+        <w:t>If three or more authors First author last name, et al. [citation]</w:t>
+      </w:r>
+    </w:p>
+  </w:comment>
+  <w:comment w:id="22" w:author="Michael Decker" w:date="2020-02-11T15:20:00Z" w:initials="MD">
+    <w:p>
+      <w:pPr>
+        <w:pStyle w:val="CommentText"/>
+      </w:pPr>
+      <w:r>
+        <w:rPr>
+          <w:rStyle w:val="CommentReference"/>
+        </w:rPr>
+        <w:annotationRef/>
+      </w:r>
+      <w:r>
+        <w:t>What exactly are they d</w:t>
+      </w:r>
+      <w:r>
+        <w:t>oing/solving</w:t>
+      </w:r>
+      <w:r>
+        <w:t>?</w:t>
+      </w:r>
+    </w:p>
+  </w:comment>
+  <w:comment w:id="27" w:author="Michael Decker" w:date="2020-02-11T15:20:00Z" w:initials="MD">
+    <w:p>
+      <w:pPr>
+        <w:pStyle w:val="CommentText"/>
+      </w:pPr>
+      <w:r>
+        <w:rPr>
+          <w:rStyle w:val="CommentReference"/>
+        </w:rPr>
+        <w:annotationRef/>
+      </w:r>
+      <w:r>
+        <w:t>Who?</w:t>
+      </w:r>
+      <w:r>
+        <w:t xml:space="preserve"> Also cite</w:t>
+      </w:r>
+    </w:p>
+  </w:comment>
+  <w:comment w:id="26" w:author="Michael Decker" w:date="2020-02-11T15:22:00Z" w:initials="MD">
+    <w:p>
+      <w:pPr>
+        <w:pStyle w:val="CommentText"/>
+      </w:pPr>
+      <w:r>
+        <w:rPr>
+          <w:rStyle w:val="CommentReference"/>
+        </w:rPr>
+        <w:annotationRef/>
+      </w:r>
+      <w:r>
+        <w:t xml:space="preserve">I am having a hard time following these </w:t>
+      </w:r>
+      <w:r>
+        <w:t>related work</w:t>
+      </w:r>
+      <w:r>
+        <w:t>.  I might need you to talk me though these to rewrite.</w:t>
+      </w:r>
+    </w:p>
+  </w:comment>
+  <w:comment w:id="29" w:author="Michael Decker" w:date="2020-02-11T15:28:00Z" w:initials="MD">
+    <w:p>
+      <w:pPr>
+        <w:pStyle w:val="CommentText"/>
+      </w:pPr>
+      <w:r>
+        <w:rPr>
+          <w:rStyle w:val="CommentReference"/>
+        </w:rPr>
+        <w:annotationRef/>
+      </w:r>
+      <w:r>
+        <w:t>This should be the focus of this.  Or depending on how you recorganize this parts of this paper may be talked about in separate sections.</w:t>
+      </w:r>
+    </w:p>
+  </w:comment>
+  <w:comment w:id="30" w:author="Michael Decker" w:date="2020-02-11T15:29:00Z" w:initials="MD">
+    <w:p>
+      <w:pPr>
+        <w:pStyle w:val="CommentText"/>
+      </w:pPr>
+      <w:r>
+        <w:rPr>
+          <w:rStyle w:val="CommentReference"/>
+        </w:rPr>
+        <w:annotationRef/>
+      </w:r>
+      <w:r>
+        <w:t>Don't refer to the article</w:t>
+      </w:r>
+      <w:r>
+        <w:t xml:space="preserve"> or how it is layed out</w:t>
+      </w:r>
+      <w:r>
+        <w:t>.  Talk in terms of the research presented</w:t>
+      </w:r>
+      <w:r>
+        <w:t xml:space="preserve"> and the research questions asked/answered</w:t>
+      </w:r>
+    </w:p>
+    <w:p>
+      <w:pPr>
+        <w:pStyle w:val="CommentText"/>
+      </w:pPr>
+    </w:p>
+    <w:p>
+      <w:pPr>
+        <w:pStyle w:val="CommentText"/>
+      </w:pPr>
+      <w:r>
+        <w:t>It would be good to go over one of these in person so that I can show you how to structure th</w:t>
+      </w:r>
+      <w:r>
+        <w:t>ese.  This one especially is a nice report on the paper, but not a lit review/related work section.</w:t>
+      </w:r>
+    </w:p>
+  </w:comment>
+  <w:comment w:id="31" w:author="Michael Decker" w:date="2020-02-11T15:38:00Z" w:initials="MD">
+    <w:p>
+      <w:pPr>
+        <w:pStyle w:val="CommentText"/>
+      </w:pPr>
+      <w:r>
+        <w:rPr>
+          <w:rStyle w:val="CommentReference"/>
+        </w:rPr>
+        <w:annotationRef/>
+      </w:r>
+      <w:r>
+        <w:t xml:space="preserve">This is the best one so far, but seems to long (but partly may be to organization). </w:t>
+      </w:r>
+    </w:p>
+  </w:comment>
+  <w:comment w:id="35" w:author="Michael Decker" w:date="2020-02-11T15:35:00Z" w:initials="MD">
+    <w:p>
+      <w:pPr>
+        <w:pStyle w:val="CommentText"/>
+      </w:pPr>
+      <w:r>
+        <w:rPr>
+          <w:rStyle w:val="CommentReference"/>
+        </w:rPr>
+        <w:annotationRef/>
+      </w:r>
+      <w:r>
+        <w:t>Not familiar with this one</w:t>
+      </w:r>
+    </w:p>
+  </w:comment>
+  <w:comment w:id="36" w:author="Michael Decker" w:date="2020-02-11T15:36:00Z" w:initials="MD">
+    <w:p>
+      <w:pPr>
+        <w:pStyle w:val="CommentText"/>
+      </w:pPr>
+      <w:r>
+        <w:rPr>
+          <w:rStyle w:val="CommentReference"/>
+        </w:rPr>
+        <w:annotationRef/>
+      </w:r>
+      <w:r>
+        <w:t xml:space="preserve">One or two directional.  </w:t>
+      </w:r>
+      <w:r>
+        <w:t>Equivalently</w:t>
+      </w:r>
+      <w:r>
+        <w:t xml:space="preserve"> what is 1.</w:t>
+      </w:r>
+    </w:p>
+  </w:comment>
+  <w:comment w:id="38" w:author="Michael Decker" w:date="2020-02-11T15:39:00Z" w:initials="MD">
+    <w:p>
+      <w:pPr>
+        <w:pStyle w:val="CommentText"/>
+      </w:pPr>
+      <w:r>
+        <w:rPr>
+          <w:rStyle w:val="CommentReference"/>
+        </w:rPr>
+        <w:annotationRef/>
+      </w:r>
+      <w:r>
+        <w:t>There has to a lot more work that this.  Especially, Lanza's work on finding code in email.</w:t>
+      </w:r>
+      <w:r>
+        <w:t xml:space="preserve">  You need more breadth and less depth.</w:t>
+      </w:r>
+    </w:p>
+  </w:comment>
+  <w:comment w:id="39" w:author="Michael Decker" w:date="2020-02-11T15:41:00Z" w:initials="MD">
+    <w:p>
+      <w:pPr>
+        <w:pStyle w:val="CommentText"/>
+      </w:pPr>
+      <w:r>
+        <w:rPr>
+          <w:rStyle w:val="CommentReference"/>
+        </w:rPr>
+        <w:annotationRef/>
+      </w:r>
+      <w:r>
+        <w:t>Before this, you need a section on commented out code detailing it and what it is.  Could also have a srcML chapter, and then a machine learning chapter (possibly not a ml chapter)</w:t>
+      </w:r>
+    </w:p>
+  </w:comment>
+  <w:comment w:id="49" w:author="Michael Decker" w:date="2020-02-11T15:43:00Z" w:initials="MD">
+    <w:p>
+      <w:pPr>
+        <w:pStyle w:val="CommentText"/>
+      </w:pPr>
+      <w:r>
+        <w:rPr>
+          <w:rStyle w:val="CommentReference"/>
+        </w:rPr>
+        <w:annotationRef/>
+      </w:r>
+      <w:r>
+        <w:t xml:space="preserve">Well, not a compiler based approach.  </w:t>
+      </w:r>
+      <w:r>
+        <w:t xml:space="preserve">Would simplify what you say after as well, as can say how since it does not compile, it does not need access to any external code.  </w:t>
+      </w:r>
+      <w:r>
+        <w:t>But you can also say it is lossless, preserving all the whitespace, comments, and preprocessor statemen</w:t>
+      </w:r>
+      <w:r>
+        <w:t>t</w:t>
+      </w:r>
+      <w:r>
+        <w:t>s</w:t>
+      </w:r>
+      <w:r>
+        <w:t>.  You actually say this later, so some reordering of statements is needed</w:t>
+      </w:r>
+    </w:p>
+    <w:p>
+      <w:pPr>
+        <w:pStyle w:val="CommentText"/>
+      </w:pPr>
+    </w:p>
+    <w:p>
+      <w:pPr>
+        <w:pStyle w:val="CommentText"/>
+      </w:pPr>
+      <w:r>
+        <w:t>So, actually, I want a chapter on srcML now.  As part of the purpose for this is to take srcML in and generate srcML with the comments marked up</w:t>
+      </w:r>
+      <w:r>
+        <w:t xml:space="preserve"> (which the actual extension comes after experiment)</w:t>
+      </w:r>
+      <w:r>
+        <w:t>.  So what it is, its advantages, and how the format will be extended can be explained.</w:t>
+      </w:r>
+      <w:r>
+        <w:t xml:space="preserve">  You can't copy </w:t>
+      </w:r>
+      <w:r>
+        <w:t xml:space="preserve">any of </w:t>
+      </w:r>
+      <w:r>
+        <w:t xml:space="preserve">my dissertation, but </w:t>
+      </w:r>
+      <w:r>
+        <w:t>the structure is similar.</w:t>
+      </w:r>
+    </w:p>
+  </w:comment>
+  <w:comment w:id="50" w:author="Michael Decker" w:date="2020-02-11T15:52:00Z" w:initials="MD">
+    <w:p>
+      <w:pPr>
+        <w:pStyle w:val="CommentText"/>
+      </w:pPr>
+      <w:r>
+        <w:rPr>
+          <w:rStyle w:val="CommentReference"/>
+        </w:rPr>
+        <w:annotationRef/>
+      </w:r>
+      <w:r>
+        <w:t>Not sure you can make claim more experience or best approach.</w:t>
+      </w:r>
+    </w:p>
+    <w:p>
+      <w:pPr>
+        <w:pStyle w:val="CommentText"/>
+      </w:pPr>
+    </w:p>
+    <w:p>
+      <w:pPr>
+        <w:pStyle w:val="CommentText"/>
+      </w:pPr>
+      <w:r>
+        <w:t xml:space="preserve">Actually, most of this first sentence just needs cut.  The reasoning after is good.  </w:t>
+      </w:r>
+    </w:p>
+    <w:p>
+      <w:pPr>
+        <w:pStyle w:val="CommentText"/>
+      </w:pPr>
+    </w:p>
+    <w:p>
+      <w:pPr>
+        <w:pStyle w:val="CommentText"/>
+      </w:pPr>
+      <w:r>
+        <w:t>How is traffic determined?</w:t>
+      </w:r>
+    </w:p>
+  </w:comment>
+  <w:comment w:id="56" w:author="Michael Decker" w:date="2020-02-11T15:57:00Z" w:initials="MD">
+    <w:p>
+      <w:pPr>
+        <w:pStyle w:val="CommentText"/>
+      </w:pPr>
+      <w:r>
+        <w:rPr>
+          <w:rStyle w:val="CommentReference"/>
+        </w:rPr>
+        <w:annotationRef/>
+      </w:r>
+      <w:r>
+        <w:rPr>
+          <w:rStyle w:val="CommentReference"/>
+        </w:rPr>
+        <w:t>Depending on how involved this process is, need a process diagram.</w:t>
+      </w:r>
+    </w:p>
+  </w:comment>
+  <w:comment w:id="57" w:author="Michael Decker" w:date="2020-02-11T15:58:00Z" w:initials="MD">
+    <w:p>
+      <w:pPr>
+        <w:pStyle w:val="CommentText"/>
+      </w:pPr>
+      <w:r>
+        <w:rPr>
+          <w:rStyle w:val="CommentReference"/>
+        </w:rPr>
+        <w:annotationRef/>
+      </w:r>
+      <w:r>
+        <w:t>Yep, definitely need that srcML section.  No one will know what this is.  Also, probably can just say the projects were converted to srcML</w:t>
+      </w:r>
+      <w:r>
+        <w:t xml:space="preserve"> and the code queried via an XPath expression</w:t>
+      </w:r>
+      <w:r>
+        <w:t xml:space="preserve"> (which you can talk about briefly in srcML section)</w:t>
+      </w:r>
+      <w:r>
+        <w:t>.</w:t>
+      </w:r>
+    </w:p>
+  </w:comment>
+  <w:comment w:id="58" w:author="Michael Decker" w:date="2020-02-11T16:00:00Z" w:initials="MD">
+    <w:p>
+      <w:pPr>
+        <w:pStyle w:val="CommentText"/>
+      </w:pPr>
+      <w:r>
+        <w:rPr>
+          <w:rStyle w:val="CommentReference"/>
+        </w:rPr>
+        <w:annotationRef/>
+      </w:r>
+      <w:r>
+        <w:t>Careful on tenses.  You will have to go through at some point and check tenses</w:t>
+      </w:r>
+    </w:p>
+  </w:comment>
+  <w:comment w:id="61" w:author="Michael Decker" w:date="2020-02-11T16:48:00Z" w:initials="MD">
+    <w:p>
+      <w:pPr>
+        <w:pStyle w:val="CommentText"/>
+      </w:pPr>
+      <w:r>
+        <w:rPr>
+          <w:rStyle w:val="CommentReference"/>
+        </w:rPr>
+        <w:annotationRef/>
+      </w:r>
+      <w:r>
+        <w:t>How many from each.  Were they random, were they all</w:t>
+      </w:r>
+      <w:r>
+        <w:t xml:space="preserve"> comments?</w:t>
+      </w:r>
+    </w:p>
+  </w:comment>
+  <w:comment w:id="63" w:author="Michael Decker" w:date="2020-02-11T16:48:00Z" w:initials="MD">
+    <w:p>
+      <w:pPr>
+        <w:pStyle w:val="CommentText"/>
+      </w:pPr>
+      <w:r>
+        <w:rPr>
+          <w:rStyle w:val="CommentReference"/>
+        </w:rPr>
+        <w:annotationRef/>
+      </w:r>
+      <w:r>
+        <w:t>Will stop marking up but the we decided verbiage should be taken out.  Talk in terms of this is what we did and this is our rationale.</w:t>
+      </w:r>
+    </w:p>
+    <w:p>
+      <w:pPr>
+        <w:pStyle w:val="CommentText"/>
+      </w:pPr>
+    </w:p>
+    <w:p>
+      <w:pPr>
+        <w:pStyle w:val="CommentText"/>
+      </w:pPr>
+      <w:r>
+        <w:t>Also, these needs a figure showing this</w:t>
+      </w:r>
+      <w:r>
+        <w:t xml:space="preserve"> or some other concrete example</w:t>
+      </w:r>
+    </w:p>
+  </w:comment>
+  <w:comment w:id="64" w:author="Michael Decker" w:date="2020-02-11T16:52:00Z" w:initials="MD">
+    <w:p>
+      <w:pPr>
+        <w:pStyle w:val="CommentText"/>
+      </w:pPr>
+      <w:r>
+        <w:rPr>
+          <w:rStyle w:val="CommentReference"/>
+        </w:rPr>
+        <w:annotationRef/>
+      </w:r>
+      <w:r>
+        <w:t>Need way, way more information on what you regarded a commend or not.  At what point is it considered commented out code.  Just a variable reference, half of it is code?</w:t>
+      </w:r>
+    </w:p>
+  </w:comment>
+  <w:comment w:id="65" w:author="Michael Decker" w:date="2020-02-11T16:50:00Z" w:initials="MD">
+    <w:p>
+      <w:pPr>
+        <w:pStyle w:val="CommentText"/>
+      </w:pPr>
+      <w:r>
+        <w:rPr>
+          <w:rStyle w:val="CommentReference"/>
+        </w:rPr>
+        <w:annotationRef/>
+      </w:r>
+      <w:r>
+        <w:t>So this is a carry over, but do not mention the csv</w:t>
+      </w:r>
+    </w:p>
+    <w:p>
+      <w:pPr>
+        <w:pStyle w:val="CommentText"/>
+      </w:pPr>
+    </w:p>
+    <w:p>
+      <w:pPr>
+        <w:pStyle w:val="CommentText"/>
+      </w:pPr>
+      <w:r>
+        <w:t>It is good to state it is stored as a csv file.  But afterwards, it may be better not to refer to that way.  Talk about how for each comment, you recorded 7  pieces of information or something.</w:t>
+      </w:r>
+    </w:p>
+    <w:p>
+      <w:pPr>
+        <w:pStyle w:val="CommentText"/>
+      </w:pPr>
+    </w:p>
+    <w:p>
+      <w:pPr>
+        <w:pStyle w:val="CommentText"/>
+      </w:pPr>
+      <w:r>
+        <w:t>Table</w:t>
+      </w:r>
+      <w:r>
+        <w:t xml:space="preserve"> should be here.  And you should explain each of the parts here and what they mean.</w:t>
+      </w:r>
+    </w:p>
+  </w:comment>
+  <w:comment w:id="66" w:author="Michael Decker" w:date="2020-02-11T16:54:00Z" w:initials="MD">
+    <w:p>
+      <w:pPr>
+        <w:pStyle w:val="CommentText"/>
+      </w:pPr>
+      <w:r>
+        <w:rPr>
+          <w:rStyle w:val="CommentReference"/>
+        </w:rPr>
+        <w:annotationRef/>
+      </w:r>
+      <w:r>
+        <w:t>Do not mention yet</w:t>
+      </w:r>
+      <w:r>
+        <w:t>.  Or if you do, also state the rest is gathered to support continued research</w:t>
+      </w:r>
+    </w:p>
+  </w:comment>
+  <w:comment w:id="67" w:author="Michael Decker" w:date="2020-02-11T16:56:00Z" w:initials="MD">
+    <w:p>
+      <w:pPr>
+        <w:pStyle w:val="CommentText"/>
+      </w:pPr>
+      <w:r>
+        <w:rPr>
+          <w:rStyle w:val="CommentReference"/>
+        </w:rPr>
+        <w:annotationRef/>
+      </w:r>
+      <w:r>
+        <w:t>Not here, but how was this handled latter should be detailed in experiment.  Also, what did you do with Javadoc</w:t>
+      </w:r>
+      <w:r>
+        <w:t>/doxygen</w:t>
+      </w:r>
+      <w:r>
+        <w:t xml:space="preserve"> comments</w:t>
+      </w:r>
+    </w:p>
+    <w:p>
+      <w:pPr>
+        <w:pStyle w:val="CommentText"/>
+      </w:pPr>
+    </w:p>
+    <w:p>
+      <w:pPr>
+        <w:pStyle w:val="CommentText"/>
+      </w:pPr>
+      <w:r>
+        <w:t xml:space="preserve">Also, don't you record if block comment or not?  </w:t>
+      </w:r>
+      <w:r>
+        <w:t>Also would be nice to have a column on</w:t>
+      </w:r>
+      <w:r>
+        <w:t xml:space="preserve"> if Javadoc/doxygen.</w:t>
+      </w:r>
+      <w:r>
+        <w:t xml:space="preserve">  This data is stored as part of the comments attribute in XML</w:t>
+      </w:r>
+      <w:r>
+        <w:t>. Might be able to auto add this info</w:t>
+      </w:r>
+    </w:p>
+  </w:comment>
+  <w:comment w:id="68" w:author="Michael Decker" w:date="2020-02-11T17:01:00Z" w:initials="MD">
+    <w:p>
+      <w:pPr>
+        <w:pStyle w:val="CommentText"/>
+      </w:pPr>
+      <w:r>
+        <w:rPr>
+          <w:rStyle w:val="CommentReference"/>
+        </w:rPr>
+        <w:annotationRef/>
+      </w:r>
+      <w:r>
+        <w:t>Entries</w:t>
+      </w:r>
+      <w:r>
+        <w:t xml:space="preserve"> or rows</w:t>
+      </w:r>
+    </w:p>
+  </w:comment>
+  <w:comment w:id="69" w:author="Michael Decker" w:date="2020-02-11T16:55:00Z" w:initials="MD">
+    <w:p>
+      <w:pPr>
+        <w:pStyle w:val="CommentText"/>
+      </w:pPr>
+      <w:r>
+        <w:rPr>
+          <w:rStyle w:val="CommentReference"/>
+        </w:rPr>
+        <w:annotationRef/>
+      </w:r>
+      <w:r>
+        <w:t>Remove and put in a table were noted above.</w:t>
+      </w:r>
+      <w:r>
+        <w:t xml:space="preserve">  Describe referencing the table</w:t>
+      </w:r>
+      <w:r>
+        <w:t>.  Don't use column number but the header.</w:t>
+      </w:r>
+      <w:r>
+        <w:t xml:space="preserve"> The comment-column …</w:t>
+      </w:r>
+    </w:p>
+  </w:comment>
+  <w:comment w:id="70" w:author="Michael Decker" w:date="2020-02-10T17:34:00Z" w:initials="MD">
+    <w:p>
+      <w:pPr>
+        <w:pStyle w:val="CommentText"/>
+      </w:pPr>
+      <w:r>
+        <w:rPr>
+          <w:rStyle w:val="CommentReference"/>
+        </w:rPr>
+        <w:annotationRef/>
+      </w:r>
+      <w:r>
         <w:t>Each figure gets a caption below with (a nicer Figure style). Make sure update and use Figure style.</w:t>
       </w:r>
     </w:p>
@@ -6230,7 +7463,7 @@
       </w:r>
     </w:p>
   </w:comment>
-  <w:comment w:id="8" w:author="Michael Decker" w:date="2020-01-12T17:56:00Z" w:initials="MD">
+  <w:comment w:id="71" w:author="Michael Decker" w:date="2020-02-11T17:03:00Z" w:initials="MD">
     <w:p>
       <w:pPr>
         <w:pStyle w:val="CommentText"/>
@@ -6242,11 +7475,53 @@
         <w:annotationRef/>
       </w:r>
       <w:r>
+        <w:t>Need a better more thorough description and earlier above.</w:t>
+      </w:r>
+    </w:p>
+    <w:p>
+      <w:pPr>
+        <w:pStyle w:val="CommentText"/>
+      </w:pPr>
+      <w:r>
+        <w:t>A compiler would try an compile anything when commented out.</w:t>
+      </w:r>
+    </w:p>
+  </w:comment>
+  <w:comment w:id="72" w:author="Michael Decker" w:date="2020-02-11T17:05:00Z" w:initials="MD">
+    <w:p>
+      <w:pPr>
+        <w:pStyle w:val="CommentText"/>
+      </w:pPr>
+      <w:r>
+        <w:rPr>
+          <w:rStyle w:val="CommentReference"/>
+        </w:rPr>
+        <w:annotationRef/>
+      </w:r>
+      <w:r>
+        <w:t>Not needed once table is put in.  Table also way more professional.</w:t>
+      </w:r>
+      <w:bookmarkStart w:id="73" w:name="_GoBack"/>
+      <w:bookmarkEnd w:id="73"/>
+    </w:p>
+  </w:comment>
+  <w:comment w:id="74" w:author="Michael Decker" w:date="2020-01-12T17:56:00Z" w:initials="MD">
+    <w:p>
+      <w:pPr>
+        <w:pStyle w:val="CommentText"/>
+      </w:pPr>
+      <w:r>
+        <w:rPr>
+          <w:rStyle w:val="CommentReference"/>
+        </w:rPr>
+        <w:annotationRef/>
+      </w:r>
+      <w:r>
         <w:t>Example.  For a few comments.  A couple line, and 1 block comment (of a few lines).</w:t>
       </w:r>
     </w:p>
   </w:comment>
-  <w:comment w:id="9" w:author="blake grills" w:date="2020-02-07T13:23:00Z" w:initials="bg">
+  <w:comment w:id="75" w:author="blake grills" w:date="2020-02-07T13:23:00Z" w:initials="bg">
     <w:p>
       <w:pPr>
         <w:pStyle w:val="CommentText"/>
@@ -6262,7 +7537,7 @@
       </w:r>
     </w:p>
   </w:comment>
-  <w:comment w:id="10" w:author="blake grills" w:date="2020-02-07T13:24:00Z" w:initials="bg">
+  <w:comment w:id="76" w:author="blake grills" w:date="2020-02-07T13:24:00Z" w:initials="bg">
     <w:p>
       <w:pPr>
         <w:pStyle w:val="CommentText"/>
@@ -6275,7 +7550,7 @@
       </w:r>
     </w:p>
   </w:comment>
-  <w:comment w:id="11" w:author="Michael Decker" w:date="2020-01-20T16:40:00Z" w:initials="MD">
+  <w:comment w:id="77" w:author="Michael Decker" w:date="2020-01-20T16:40:00Z" w:initials="MD">
     <w:p>
       <w:pPr>
         <w:pStyle w:val="CommentText"/>
@@ -6287,15 +7562,7 @@
         <w:annotationRef/>
       </w:r>
       <w:r>
-        <w:t xml:space="preserve">Sci-kit uses a specific algorithm State using that algorithm as provided by Sci-kit Learn.  Also, have footnote with </w:t>
-      </w:r>
-      <w:proofErr w:type="spellStart"/>
-      <w:r>
-        <w:t>url</w:t>
-      </w:r>
-      <w:proofErr w:type="spellEnd"/>
-      <w:r>
-        <w:t xml:space="preserve"> to documentation for algorithm</w:t>
+        <w:t>Sci-kit uses a specific algorithm State using that algorithm as provided by Sci-kit Learn.  Also, have footnote with url to documentation for algorithm</w:t>
       </w:r>
     </w:p>
     <w:p>
@@ -6312,7 +7579,7 @@
       </w:r>
     </w:p>
   </w:comment>
-  <w:comment w:id="12" w:author="blake grills" w:date="2020-02-07T13:27:00Z" w:initials="bg">
+  <w:comment w:id="78" w:author="blake grills" w:date="2020-02-07T13:27:00Z" w:initials="bg">
     <w:p>
       <w:pPr>
         <w:pStyle w:val="CommentText"/>
@@ -6328,7 +7595,7 @@
       </w:r>
     </w:p>
   </w:comment>
-  <w:comment w:id="13" w:author="Michael Decker" w:date="2020-01-20T16:41:00Z" w:initials="MD">
+  <w:comment w:id="79" w:author="Michael Decker" w:date="2020-01-20T16:41:00Z" w:initials="MD">
     <w:p>
       <w:pPr>
         <w:pStyle w:val="CommentText"/>
@@ -6344,7 +7611,7 @@
       </w:r>
     </w:p>
   </w:comment>
-  <w:comment w:id="14" w:author="blake grills" w:date="2020-02-07T13:55:00Z" w:initials="bg">
+  <w:comment w:id="80" w:author="blake grills" w:date="2020-02-07T13:55:00Z" w:initials="bg">
     <w:p>
       <w:pPr>
         <w:pStyle w:val="CommentText"/>
@@ -6360,7 +7627,7 @@
       </w:r>
     </w:p>
   </w:comment>
-  <w:comment w:id="15" w:author="Michael Decker" w:date="2020-01-20T16:14:00Z" w:initials="MD">
+  <w:comment w:id="81" w:author="Michael Decker" w:date="2020-01-20T16:14:00Z" w:initials="MD">
     <w:p>
       <w:pPr>
         <w:pStyle w:val="CommentText"/>
@@ -6372,19 +7639,11 @@
         <w:annotationRef/>
       </w:r>
       <w:r>
-        <w:t xml:space="preserve">Either mention one and fully explain it before moving to the </w:t>
-      </w:r>
-      <w:proofErr w:type="gramStart"/>
-      <w:r>
-        <w:t>second, or</w:t>
-      </w:r>
-      <w:proofErr w:type="gramEnd"/>
-      <w:r>
-        <w:t xml:space="preserve"> make this one-sentence for all of it.  For the latter, you can but each part in a sub-section and say you will discuss them in those sections.</w:t>
+        <w:t>Either mention one and fully explain it before moving to the second, or make this one-sentence for all of it.  For the latter, you can but each part in a sub-section and say you will discuss them in those sections.</w:t>
       </w:r>
     </w:p>
   </w:comment>
-  <w:comment w:id="16" w:author="blake grills" w:date="2020-02-07T14:14:00Z" w:initials="bg">
+  <w:comment w:id="82" w:author="blake grills" w:date="2020-02-07T14:14:00Z" w:initials="bg">
     <w:p>
       <w:pPr>
         <w:pStyle w:val="CommentText"/>
@@ -6396,13 +7655,8 @@
         <w:annotationRef/>
       </w:r>
       <w:r>
-        <w:t xml:space="preserve">This comment is a little confusing to me, I thought I was doing the </w:t>
-      </w:r>
-      <w:proofErr w:type="gramStart"/>
-      <w:r>
-        <w:t>latter?</w:t>
-      </w:r>
-      <w:proofErr w:type="gramEnd"/>
+        <w:t>This comment is a little confusing to me, I thought I was doing the latter?</w:t>
+      </w:r>
     </w:p>
   </w:comment>
 </w:comments>
@@ -6411,10 +7665,48 @@
 <file path=word/commentsExtended.xml><?xml version="1.0" encoding="utf-8"?>
 <w15:commentsEx xmlns:wpc="http://schemas.microsoft.com/office/word/2010/wordprocessingCanvas" xmlns:cx="http://schemas.microsoft.com/office/drawing/2014/chartex" xmlns:cx1="http://schemas.microsoft.com/office/drawing/2015/9/8/chartex" xmlns:cx2="http://schemas.microsoft.com/office/drawing/2015/10/21/chartex" xmlns:cx3="http://schemas.microsoft.com/office/drawing/2016/5/9/chartex" xmlns:cx4="http://schemas.microsoft.com/office/drawing/2016/5/10/chartex" xmlns:cx5="http://schemas.microsoft.com/office/drawing/2016/5/11/chartex" xmlns:cx6="http://schemas.microsoft.com/office/drawing/2016/5/12/chartex" xmlns:cx7="http://schemas.microsoft.com/office/drawing/2016/5/13/chartex" xmlns:cx8="http://schemas.microsoft.com/office/drawing/2016/5/14/chartex" xmlns:mc="http://schemas.openxmlformats.org/markup-compatibility/2006" xmlns:aink="http://schemas.microsoft.com/office/drawing/2016/ink" xmlns:am3d="http://schemas.microsoft.com/office/drawing/2017/model3d" xmlns:o="urn:schemas-microsoft-com:office:office" xmlns:r="http://schemas.openxmlformats.org/officeDocument/2006/relationships" xmlns:m="http://schemas.openxmlformats.org/officeDocument/2006/math" xmlns:v="urn:schemas-microsoft-com:vml" xmlns:wp14="http://schemas.microsoft.com/office/word/2010/wordprocessingDrawing" xmlns:wp="http://schemas.openxmlformats.org/drawingml/2006/wordprocessingDrawing" xmlns:w10="urn:schemas-microsoft-com:office:word" xmlns:w="http://schemas.openxmlformats.org/wordprocessingml/2006/main" xmlns:w14="http://schemas.microsoft.com/office/word/2010/wordml" xmlns:w15="http://schemas.microsoft.com/office/word/2012/wordml" xmlns:w16cid="http://schemas.microsoft.com/office/word/2016/wordml/cid" xmlns:w16se="http://schemas.microsoft.com/office/word/2015/wordml/symex" xmlns:wpg="http://schemas.microsoft.com/office/word/2010/wordprocessingGroup" xmlns:wpi="http://schemas.microsoft.com/office/word/2010/wordprocessingInk" xmlns:wne="http://schemas.microsoft.com/office/word/2006/wordml" xmlns:wps="http://schemas.microsoft.com/office/word/2010/wordprocessingShape" mc:Ignorable="w14 w15 w16se w16cid wp14">
   <w15:commentEx w15:paraId="3016C1D0" w15:done="0"/>
+  <w15:commentEx w15:paraId="76A6DD52" w15:done="0"/>
   <w15:commentEx w15:paraId="19B0D2E1" w15:done="0"/>
+  <w15:commentEx w15:paraId="01675CDE" w15:done="0"/>
+  <w15:commentEx w15:paraId="17CAFB5C" w15:done="0"/>
   <w15:commentEx w15:paraId="4D1B1C78" w15:done="0"/>
+  <w15:commentEx w15:paraId="1319CBC5" w15:done="0"/>
+  <w15:commentEx w15:paraId="78D7BAC1" w15:done="0"/>
+  <w15:commentEx w15:paraId="1BB542E8" w15:done="0"/>
+  <w15:commentEx w15:paraId="54595F1B" w15:done="0"/>
+  <w15:commentEx w15:paraId="6B188C98" w15:done="0"/>
   <w15:commentEx w15:paraId="4EF43562" w15:done="0"/>
+  <w15:commentEx w15:paraId="3D6FE7C1" w15:done="0"/>
+  <w15:commentEx w15:paraId="4CC9A347" w15:done="0"/>
+  <w15:commentEx w15:paraId="7C21B148" w15:done="0"/>
+  <w15:commentEx w15:paraId="1F36C3C2" w15:done="0"/>
+  <w15:commentEx w15:paraId="6F44CE3E" w15:done="0"/>
+  <w15:commentEx w15:paraId="707EABF7" w15:done="0"/>
+  <w15:commentEx w15:paraId="11A50BDB" w15:done="0"/>
+  <w15:commentEx w15:paraId="1AD83681" w15:done="0"/>
+  <w15:commentEx w15:paraId="402A8C22" w15:done="0"/>
+  <w15:commentEx w15:paraId="3F196908" w15:done="0"/>
+  <w15:commentEx w15:paraId="61DD5E2D" w15:done="0"/>
+  <w15:commentEx w15:paraId="443FD269" w15:done="0"/>
+  <w15:commentEx w15:paraId="5DEA2478" w15:done="0"/>
+  <w15:commentEx w15:paraId="146E3478" w15:done="0"/>
+  <w15:commentEx w15:paraId="0F915CFF" w15:done="0"/>
+  <w15:commentEx w15:paraId="5A7D10B5" w15:done="0"/>
+  <w15:commentEx w15:paraId="5DBE5491" w15:done="0"/>
+  <w15:commentEx w15:paraId="56C9A9F3" w15:done="0"/>
+  <w15:commentEx w15:paraId="6AE14C58" w15:done="0"/>
+  <w15:commentEx w15:paraId="635FCE43" w15:done="0"/>
+  <w15:commentEx w15:paraId="21A01199" w15:done="0"/>
+  <w15:commentEx w15:paraId="5EE8D5DC" w15:done="0"/>
+  <w15:commentEx w15:paraId="4141D571" w15:done="0"/>
+  <w15:commentEx w15:paraId="0772429F" w15:done="0"/>
+  <w15:commentEx w15:paraId="6FC0D6DC" w15:done="0"/>
+  <w15:commentEx w15:paraId="3A13347C" w15:done="0"/>
+  <w15:commentEx w15:paraId="6E54A112" w15:done="0"/>
+  <w15:commentEx w15:paraId="23B027A6" w15:done="0"/>
   <w15:commentEx w15:paraId="7E629572" w15:done="0"/>
+  <w15:commentEx w15:paraId="2655F142" w15:done="0"/>
+  <w15:commentEx w15:paraId="15DE4F95" w15:done="0"/>
   <w15:commentEx w15:paraId="2AB6E508" w15:done="0"/>
   <w15:commentEx w15:paraId="79CE12C6" w15:paraIdParent="2AB6E508" w15:done="0"/>
   <w15:commentEx w15:paraId="19AB7BFF" w15:paraIdParent="2AB6E508" w15:done="0"/>
@@ -6430,10 +7722,48 @@
 <file path=word/commentsIds.xml><?xml version="1.0" encoding="utf-8"?>
 <w16cid:commentsIds xmlns:wpc="http://schemas.microsoft.com/office/word/2010/wordprocessingCanvas" xmlns:cx="http://schemas.microsoft.com/office/drawing/2014/chartex" xmlns:cx1="http://schemas.microsoft.com/office/drawing/2015/9/8/chartex" xmlns:cx2="http://schemas.microsoft.com/office/drawing/2015/10/21/chartex" xmlns:cx3="http://schemas.microsoft.com/office/drawing/2016/5/9/chartex" xmlns:cx4="http://schemas.microsoft.com/office/drawing/2016/5/10/chartex" xmlns:cx5="http://schemas.microsoft.com/office/drawing/2016/5/11/chartex" xmlns:cx6="http://schemas.microsoft.com/office/drawing/2016/5/12/chartex" xmlns:cx7="http://schemas.microsoft.com/office/drawing/2016/5/13/chartex" xmlns:cx8="http://schemas.microsoft.com/office/drawing/2016/5/14/chartex" xmlns:mc="http://schemas.openxmlformats.org/markup-compatibility/2006" xmlns:aink="http://schemas.microsoft.com/office/drawing/2016/ink" xmlns:am3d="http://schemas.microsoft.com/office/drawing/2017/model3d" xmlns:o="urn:schemas-microsoft-com:office:office" xmlns:r="http://schemas.openxmlformats.org/officeDocument/2006/relationships" xmlns:m="http://schemas.openxmlformats.org/officeDocument/2006/math" xmlns:v="urn:schemas-microsoft-com:vml" xmlns:wp14="http://schemas.microsoft.com/office/word/2010/wordprocessingDrawing" xmlns:wp="http://schemas.openxmlformats.org/drawingml/2006/wordprocessingDrawing" xmlns:w10="urn:schemas-microsoft-com:office:word" xmlns:w="http://schemas.openxmlformats.org/wordprocessingml/2006/main" xmlns:w14="http://schemas.microsoft.com/office/word/2010/wordml" xmlns:w15="http://schemas.microsoft.com/office/word/2012/wordml" xmlns:w16cid="http://schemas.microsoft.com/office/word/2016/wordml/cid" xmlns:w16se="http://schemas.microsoft.com/office/word/2015/wordml/symex" xmlns:wpg="http://schemas.microsoft.com/office/word/2010/wordprocessingGroup" xmlns:wpi="http://schemas.microsoft.com/office/word/2010/wordprocessingInk" xmlns:wne="http://schemas.microsoft.com/office/word/2006/wordml" xmlns:wps="http://schemas.microsoft.com/office/word/2010/wordprocessingShape" mc:Ignorable="w14 w15 w16se w16cid wp14">
   <w16cid:commentId w16cid:paraId="3016C1D0" w16cid:durableId="21EC0C2E"/>
+  <w16cid:commentId w16cid:paraId="76A6DD52" w16cid:durableId="21ED3BEF"/>
   <w16cid:commentId w16cid:paraId="19B0D2E1" w16cid:durableId="21EC0F3C"/>
+  <w16cid:commentId w16cid:paraId="01675CDE" w16cid:durableId="21ED3D72"/>
+  <w16cid:commentId w16cid:paraId="17CAFB5C" w16cid:durableId="21ED3DBB"/>
   <w16cid:commentId w16cid:paraId="4D1B1C78" w16cid:durableId="21EC0FA7"/>
+  <w16cid:commentId w16cid:paraId="1319CBC5" w16cid:durableId="21ED3E14"/>
+  <w16cid:commentId w16cid:paraId="78D7BAC1" w16cid:durableId="21ED3F30"/>
+  <w16cid:commentId w16cid:paraId="1BB542E8" w16cid:durableId="21ED3F80"/>
+  <w16cid:commentId w16cid:paraId="54595F1B" w16cid:durableId="21ED3FA7"/>
+  <w16cid:commentId w16cid:paraId="6B188C98" w16cid:durableId="21ED3FC9"/>
   <w16cid:commentId w16cid:paraId="4EF43562" w16cid:durableId="21EC133F"/>
+  <w16cid:commentId w16cid:paraId="3D6FE7C1" w16cid:durableId="21ED3EC0"/>
+  <w16cid:commentId w16cid:paraId="4CC9A347" w16cid:durableId="21ED3FE5"/>
+  <w16cid:commentId w16cid:paraId="7C21B148" w16cid:durableId="21ED4024"/>
+  <w16cid:commentId w16cid:paraId="1F36C3C2" w16cid:durableId="21ED405F"/>
+  <w16cid:commentId w16cid:paraId="6F44CE3E" w16cid:durableId="21ED407D"/>
+  <w16cid:commentId w16cid:paraId="707EABF7" w16cid:durableId="21ED44C9"/>
+  <w16cid:commentId w16cid:paraId="11A50BDB" w16cid:durableId="21ED44B5"/>
+  <w16cid:commentId w16cid:paraId="1AD83681" w16cid:durableId="21ED453E"/>
+  <w16cid:commentId w16cid:paraId="402A8C22" w16cid:durableId="21ED469E"/>
+  <w16cid:commentId w16cid:paraId="3F196908" w16cid:durableId="21ED46D4"/>
+  <w16cid:commentId w16cid:paraId="61DD5E2D" w16cid:durableId="21ED48EB"/>
+  <w16cid:commentId w16cid:paraId="443FD269" w16cid:durableId="21ED4830"/>
+  <w16cid:commentId w16cid:paraId="5DEA2478" w16cid:durableId="21ED4861"/>
+  <w16cid:commentId w16cid:paraId="146E3478" w16cid:durableId="21ED492A"/>
+  <w16cid:commentId w16cid:paraId="0F915CFF" w16cid:durableId="21ED498F"/>
+  <w16cid:commentId w16cid:paraId="5A7D10B5" w16cid:durableId="21ED4A20"/>
+  <w16cid:commentId w16cid:paraId="5DBE5491" w16cid:durableId="21ED4C49"/>
+  <w16cid:commentId w16cid:paraId="56C9A9F3" w16cid:durableId="21ED4D5B"/>
+  <w16cid:commentId w16cid:paraId="6AE14C58" w16cid:durableId="21ED4DB2"/>
+  <w16cid:commentId w16cid:paraId="635FCE43" w16cid:durableId="21ED4E19"/>
+  <w16cid:commentId w16cid:paraId="21A01199" w16cid:durableId="21ED594C"/>
+  <w16cid:commentId w16cid:paraId="5EE8D5DC" w16cid:durableId="21ED5972"/>
+  <w16cid:commentId w16cid:paraId="4141D571" w16cid:durableId="21ED5A4C"/>
+  <w16cid:commentId w16cid:paraId="0772429F" w16cid:durableId="21ED59E5"/>
+  <w16cid:commentId w16cid:paraId="6FC0D6DC" w16cid:durableId="21ED5AB5"/>
+  <w16cid:commentId w16cid:paraId="3A13347C" w16cid:durableId="21ED5B44"/>
+  <w16cid:commentId w16cid:paraId="6E54A112" w16cid:durableId="21ED5C55"/>
+  <w16cid:commentId w16cid:paraId="23B027A6" w16cid:durableId="21ED5AEE"/>
   <w16cid:commentId w16cid:paraId="7E629572" w16cid:durableId="21EC12A0"/>
+  <w16cid:commentId w16cid:paraId="2655F142" w16cid:durableId="21ED5CE1"/>
+  <w16cid:commentId w16cid:paraId="15DE4F95" w16cid:durableId="21ED5D5E"/>
   <w16cid:commentId w16cid:paraId="2AB6E508" w16cid:durableId="21C5DC4E"/>
   <w16cid:commentId w16cid:paraId="79CE12C6" w16cid:durableId="21E7E363"/>
   <w16cid:commentId w16cid:paraId="19AB7BFF" w16cid:durableId="21E7E397"/>
@@ -8871,7 +10201,7 @@
 </file>
 
 <file path=customXml/itemProps1.xml><?xml version="1.0" encoding="utf-8"?>
-<ds:datastoreItem xmlns:ds="http://schemas.openxmlformats.org/officeDocument/2006/customXml" ds:itemID="{BDD93F55-8245-3543-9230-7A525995288C}">
+<ds:datastoreItem xmlns:ds="http://schemas.openxmlformats.org/officeDocument/2006/customXml" ds:itemID="{0542F1F3-92AA-BA44-9C95-7588FEC5992B}">
   <ds:schemaRefs>
     <ds:schemaRef ds:uri="http://schemas.openxmlformats.org/officeDocument/2006/bibliography"/>
   </ds:schemaRefs>

--- a/thesis.docx
+++ b/thesis.docx
@@ -3129,6 +3129,7 @@
           <w:szCs w:val="32"/>
         </w:rPr>
       </w:pPr>
+      <w:commentRangeStart w:id="73"/>
       <w:r>
         <w:rPr>
           <w:rFonts w:ascii="Times New Roman" w:hAnsi="Times New Roman" w:cs="Times New Roman"/>
@@ -3137,7 +3138,14 @@
           <w:sz w:val="32"/>
           <w:szCs w:val="32"/>
         </w:rPr>
-        <w:t xml:space="preserve">Chapter </w:t>
+        <w:t>Chapter</w:t>
+      </w:r>
+      <w:commentRangeEnd w:id="73"/>
+      <w:r>
+        <w:rPr>
+          <w:rStyle w:val="CommentReference"/>
+        </w:rPr>
+        <w:commentReference w:id="73"/>
       </w:r>
       <w:r>
         <w:rPr>
@@ -3147,13 +3155,9 @@
           <w:sz w:val="32"/>
           <w:szCs w:val="32"/>
         </w:rPr>
-        <w:t>4</w:t>
-      </w:r>
-    </w:p>
-    <w:p>
-      <w:pPr>
-        <w:spacing w:line="480" w:lineRule="auto"/>
-        <w:jc w:val="center"/>
+        <w:t xml:space="preserve"> </w:t>
+      </w:r>
+      <w:r>
         <w:rPr>
           <w:rFonts w:ascii="Times New Roman" w:hAnsi="Times New Roman" w:cs="Times New Roman"/>
           <w:b/>
@@ -3161,8 +3165,13 @@
           <w:sz w:val="32"/>
           <w:szCs w:val="32"/>
         </w:rPr>
-      </w:pPr>
-      <w:r>
+        <w:t>4</w:t>
+      </w:r>
+    </w:p>
+    <w:p>
+      <w:pPr>
+        <w:spacing w:line="480" w:lineRule="auto"/>
+        <w:jc w:val="center"/>
         <w:rPr>
           <w:rFonts w:ascii="Times New Roman" w:hAnsi="Times New Roman" w:cs="Times New Roman"/>
           <w:b/>
@@ -3170,8 +3179,7 @@
           <w:sz w:val="32"/>
           <w:szCs w:val="32"/>
         </w:rPr>
-        <w:t xml:space="preserve">Data </w:t>
-      </w:r>
+      </w:pPr>
       <w:r>
         <w:rPr>
           <w:rFonts w:ascii="Times New Roman" w:hAnsi="Times New Roman" w:cs="Times New Roman"/>
@@ -3180,6 +3188,16 @@
           <w:sz w:val="32"/>
           <w:szCs w:val="32"/>
         </w:rPr>
+        <w:t xml:space="preserve">Data </w:t>
+      </w:r>
+      <w:r>
+        <w:rPr>
+          <w:rFonts w:ascii="Times New Roman" w:hAnsi="Times New Roman" w:cs="Times New Roman"/>
+          <w:b/>
+          <w:bCs/>
+          <w:sz w:val="32"/>
+          <w:szCs w:val="32"/>
+        </w:rPr>
         <w:t>Analysis</w:t>
       </w:r>
     </w:p>
@@ -3187,6 +3205,7 @@
       <w:pPr>
         <w:spacing w:line="480" w:lineRule="auto"/>
         <w:rPr>
+          <w:ins w:id="75" w:author="Michael Decker" w:date="2020-02-11T17:06:00Z"/>
           <w:rFonts w:ascii="Times New Roman" w:hAnsi="Times New Roman" w:cs="Times New Roman"/>
           <w:sz w:val="24"/>
           <w:szCs w:val="24"/>
@@ -3206,6 +3225,38 @@
     </w:p>
     <w:p>
       <w:pPr>
+        <w:pStyle w:val="Heading2"/>
+        <w:pPrChange w:id="76" w:author="Michael Decker" w:date="2020-02-11T17:15:00Z">
+          <w:pPr>
+            <w:spacing w:line="480" w:lineRule="auto"/>
+          </w:pPr>
+        </w:pPrChange>
+      </w:pPr>
+      <w:ins w:id="77" w:author="Michael Decker" w:date="2020-02-11T17:07:00Z">
+        <w:r>
+          <w:t>Syntax-</w:t>
+        </w:r>
+        <w:commentRangeStart w:id="78"/>
+        <w:r>
+          <w:t>based Approach</w:t>
+        </w:r>
+      </w:ins>
+      <w:commentRangeEnd w:id="78"/>
+      <w:ins w:id="79" w:author="Michael Decker" w:date="2020-02-11T17:16:00Z">
+        <w:r>
+          <w:rPr>
+            <w:rStyle w:val="CommentReference"/>
+            <w:rFonts w:asciiTheme="minorHAnsi" w:eastAsiaTheme="minorHAnsi" w:hAnsiTheme="minorHAnsi" w:cstheme="minorBidi"/>
+            <w:b w:val="0"/>
+            <w:bCs w:val="0"/>
+            <w:color w:val="auto"/>
+          </w:rPr>
+          <w:commentReference w:id="78"/>
+        </w:r>
+      </w:ins>
+    </w:p>
+    <w:p>
+      <w:pPr>
         <w:spacing w:line="480" w:lineRule="auto"/>
         <w:rPr>
           <w:rFonts w:ascii="Times New Roman" w:hAnsi="Times New Roman" w:cs="Times New Roman"/>
@@ -3228,7 +3279,68 @@
           <w:szCs w:val="24"/>
         </w:rPr>
         <w:tab/>
-        <w:t xml:space="preserve">In the syntax-based approach the method for analysis of lines is very simple and is broken down into a series of different checks. The first check, run on every line, is whether or not the line contains a semicolon, which has the direct ability to generate a number of false positives depending on the writing style of the programmer in their standard comments. The second and third checks relied both on checking for the opening and closing of parenthesis and curly braces respectively. This was not something that we had at first expected to be a problem, and in fact it was, as in cases where optional snippets of code had been commented out, the </w:t>
+        <w:t xml:space="preserve">In the syntax-based approach the method for analysis of lines is </w:t>
+      </w:r>
+      <w:del w:id="80" w:author="Michael Decker" w:date="2020-02-11T17:16:00Z">
+        <w:r>
+          <w:rPr>
+            <w:rFonts w:ascii="Times New Roman" w:hAnsi="Times New Roman" w:cs="Times New Roman"/>
+            <w:sz w:val="24"/>
+            <w:szCs w:val="24"/>
+          </w:rPr>
+          <w:delText>very simple</w:delText>
+        </w:r>
+      </w:del>
+      <w:ins w:id="81" w:author="Michael Decker" w:date="2020-02-11T17:16:00Z">
+        <w:r>
+          <w:rPr>
+            <w:rFonts w:ascii="Times New Roman" w:hAnsi="Times New Roman" w:cs="Times New Roman"/>
+            <w:sz w:val="24"/>
+            <w:szCs w:val="24"/>
+          </w:rPr>
+          <w:t>simplistic</w:t>
+        </w:r>
+      </w:ins>
+      <w:r>
+        <w:rPr>
+          <w:rFonts w:ascii="Times New Roman" w:hAnsi="Times New Roman" w:cs="Times New Roman"/>
+          <w:sz w:val="24"/>
+          <w:szCs w:val="24"/>
+        </w:rPr>
+        <w:t xml:space="preserve"> and is broken down into a series of different checks. The first check, run on every line, is whether or not the line contains a semicolon, which has the direct ability to generate a number of false positives depending on the writing style of the programmer in their standard comments. </w:t>
+      </w:r>
+      <w:commentRangeStart w:id="82"/>
+      <w:r>
+        <w:rPr>
+          <w:rFonts w:ascii="Times New Roman" w:hAnsi="Times New Roman" w:cs="Times New Roman"/>
+          <w:sz w:val="24"/>
+          <w:szCs w:val="24"/>
+        </w:rPr>
+        <w:t>The</w:t>
+      </w:r>
+      <w:commentRangeEnd w:id="82"/>
+      <w:r>
+        <w:rPr>
+          <w:rStyle w:val="CommentReference"/>
+        </w:rPr>
+        <w:commentReference w:id="82"/>
+      </w:r>
+      <w:r>
+        <w:rPr>
+          <w:rFonts w:ascii="Times New Roman" w:hAnsi="Times New Roman" w:cs="Times New Roman"/>
+          <w:sz w:val="24"/>
+          <w:szCs w:val="24"/>
+        </w:rPr>
+        <w:t xml:space="preserve"> second and third checks relied both on checking for the opening and closing of parenthesis and curly braces respectively</w:t>
+      </w:r>
+      <w:commentRangeStart w:id="83"/>
+      <w:r>
+        <w:rPr>
+          <w:rFonts w:ascii="Times New Roman" w:hAnsi="Times New Roman" w:cs="Times New Roman"/>
+          <w:sz w:val="24"/>
+          <w:szCs w:val="24"/>
+        </w:rPr>
+        <w:t xml:space="preserve">. This was not something that we had at first expected to be a problem, and in fact it was, as in cases where optional snippets of code had been commented out, the automation </w:t>
       </w:r>
       <w:r>
         <w:rPr>
@@ -3237,7 +3349,82 @@
           <w:szCs w:val="24"/>
         </w:rPr>
         <w:lastRenderedPageBreak/>
-        <w:t>automation process would disregard these sections as it did not find the opening or closing piece that it was looking for. The second approach, which was considered but never implemented was a bag of words approach.</w:t>
+        <w:t>process would disregard these sections as it did not find the opening or closing piece that it was looking for</w:t>
+      </w:r>
+      <w:commentRangeEnd w:id="83"/>
+      <w:r>
+        <w:rPr>
+          <w:rStyle w:val="CommentReference"/>
+        </w:rPr>
+        <w:commentReference w:id="83"/>
+      </w:r>
+      <w:r>
+        <w:rPr>
+          <w:rFonts w:ascii="Times New Roman" w:hAnsi="Times New Roman" w:cs="Times New Roman"/>
+          <w:sz w:val="24"/>
+          <w:szCs w:val="24"/>
+        </w:rPr>
+        <w:t xml:space="preserve">. The second approach, which was considered but never implemented </w:t>
+      </w:r>
+      <w:del w:id="84" w:author="Michael Decker" w:date="2020-02-11T17:17:00Z">
+        <w:r>
+          <w:rPr>
+            <w:rFonts w:ascii="Times New Roman" w:hAnsi="Times New Roman" w:cs="Times New Roman"/>
+            <w:sz w:val="24"/>
+            <w:szCs w:val="24"/>
+          </w:rPr>
+          <w:delText xml:space="preserve">was </w:delText>
+        </w:r>
+      </w:del>
+      <w:ins w:id="85" w:author="Michael Decker" w:date="2020-02-11T17:17:00Z">
+        <w:r>
+          <w:rPr>
+            <w:rFonts w:ascii="Times New Roman" w:hAnsi="Times New Roman" w:cs="Times New Roman"/>
+            <w:sz w:val="24"/>
+            <w:szCs w:val="24"/>
+          </w:rPr>
+          <w:t>is</w:t>
+        </w:r>
+        <w:r>
+          <w:rPr>
+            <w:rFonts w:ascii="Times New Roman" w:hAnsi="Times New Roman" w:cs="Times New Roman"/>
+            <w:sz w:val="24"/>
+            <w:szCs w:val="24"/>
+          </w:rPr>
+          <w:t xml:space="preserve"> </w:t>
+        </w:r>
+      </w:ins>
+      <w:r>
+        <w:rPr>
+          <w:rFonts w:ascii="Times New Roman" w:hAnsi="Times New Roman" w:cs="Times New Roman"/>
+          <w:sz w:val="24"/>
+          <w:szCs w:val="24"/>
+        </w:rPr>
+        <w:t xml:space="preserve">a bag of words </w:t>
+      </w:r>
+      <w:commentRangeStart w:id="86"/>
+      <w:r>
+        <w:rPr>
+          <w:rFonts w:ascii="Times New Roman" w:hAnsi="Times New Roman" w:cs="Times New Roman"/>
+          <w:sz w:val="24"/>
+          <w:szCs w:val="24"/>
+        </w:rPr>
+        <w:t>approach</w:t>
+      </w:r>
+      <w:commentRangeEnd w:id="86"/>
+      <w:r>
+        <w:rPr>
+          <w:rStyle w:val="CommentReference"/>
+        </w:rPr>
+        <w:commentReference w:id="86"/>
+      </w:r>
+      <w:r>
+        <w:rPr>
+          <w:rFonts w:ascii="Times New Roman" w:hAnsi="Times New Roman" w:cs="Times New Roman"/>
+          <w:sz w:val="24"/>
+          <w:szCs w:val="24"/>
+        </w:rPr>
+        <w:t>.</w:t>
       </w:r>
     </w:p>
     <w:p>
@@ -3256,7 +3443,46 @@
           <w:szCs w:val="24"/>
         </w:rPr>
         <w:tab/>
-        <w:t>This bag of words approach is not to be confused with the bag of words approach mentioned earlier in the data collection chapter, which proposes the use of common terms as an additional method of verification. Rather, the concept of this approach is to break down an entire piece of source code and create a bag of words from it, which could then be used to cross check comments for terms that are present in the line which are found to be frequent in the bag of words. While this could be helpful in finding commented out code that is modifying common variables or using common variables as part of a greater equation, it has a number of strong failing points. First, when considering variable names, one time use variables, variables created in a piece of commented out code, and commented out functions are all highly likely to be ignored due to the fact that in comparison to other terms in the bag of words they may only have an appearance rate of 1-3 times in the entire source code where as a term like int, void, or count will appear much more frequently. The other issue with this method comes down to explanations of how code functions, in the case of thorough documentation where a programmer may be referencing function names and variable names, to many of such references is likely to cause false positives. This brings us to our third and most current approach, what we call the frequency approach.</w:t>
+      </w:r>
+      <w:commentRangeStart w:id="87"/>
+      <w:commentRangeStart w:id="88"/>
+      <w:r>
+        <w:rPr>
+          <w:rFonts w:ascii="Times New Roman" w:hAnsi="Times New Roman" w:cs="Times New Roman"/>
+          <w:sz w:val="24"/>
+          <w:szCs w:val="24"/>
+        </w:rPr>
+        <w:t xml:space="preserve">This bag of words approach is not to be confused with the bag of words approach </w:t>
+      </w:r>
+      <w:commentRangeEnd w:id="87"/>
+      <w:r>
+        <w:rPr>
+          <w:rStyle w:val="CommentReference"/>
+        </w:rPr>
+        <w:commentReference w:id="87"/>
+      </w:r>
+      <w:r>
+        <w:rPr>
+          <w:rFonts w:ascii="Times New Roman" w:hAnsi="Times New Roman" w:cs="Times New Roman"/>
+          <w:sz w:val="24"/>
+          <w:szCs w:val="24"/>
+        </w:rPr>
+        <w:t xml:space="preserve">mentioned earlier in the data collection chapter, which proposes the use of common terms as an additional method of verification. Rather, the concept of this approach is to break down an entire piece of source code and create a bag of words from it, which could then be used to cross check comments for terms that are present in the line which are found to be frequent in the bag of words. </w:t>
+      </w:r>
+      <w:commentRangeEnd w:id="88"/>
+      <w:r>
+        <w:rPr>
+          <w:rStyle w:val="CommentReference"/>
+        </w:rPr>
+        <w:commentReference w:id="88"/>
+      </w:r>
+      <w:r>
+        <w:rPr>
+          <w:rFonts w:ascii="Times New Roman" w:hAnsi="Times New Roman" w:cs="Times New Roman"/>
+          <w:sz w:val="24"/>
+          <w:szCs w:val="24"/>
+        </w:rPr>
+        <w:t>While this could be helpful in finding commented out code that is modifying common variables or using common variables as part of a greater equation, it has a number of strong failing points. First, when considering variable names, one time use variables, variables created in a piece of commented out code, and commented out functions are all highly likely to be ignored due to the fact that in comparison to other terms in the bag of words they may only have an appearance rate of 1-3 times in the entire source code where as a term like int, void, or count will appear much more frequently. The other issue with this method comes down to explanations of how code functions, in the case of thorough documentation where a programmer may be referencing function names and variable names, to many of such references is likely to cause false positives. This brings us to our third and most current approach, what we call the frequency approach.</w:t>
       </w:r>
     </w:p>
     <w:p>
@@ -3409,7 +3635,31 @@
           <w:szCs w:val="24"/>
         </w:rPr>
         <w:tab/>
-        <w:t>The original basis of the frequency approach owes itself to a discussion on the works of Dvorak</w:t>
+        <w:t xml:space="preserve">The original basis of the </w:t>
+      </w:r>
+      <w:commentRangeStart w:id="89"/>
+      <w:r>
+        <w:rPr>
+          <w:rFonts w:ascii="Times New Roman" w:hAnsi="Times New Roman" w:cs="Times New Roman"/>
+          <w:sz w:val="24"/>
+          <w:szCs w:val="24"/>
+        </w:rPr>
+        <w:t xml:space="preserve">frequency approach owes itself to a discussion on the works of </w:t>
+      </w:r>
+      <w:commentRangeEnd w:id="89"/>
+      <w:r>
+        <w:rPr>
+          <w:rStyle w:val="CommentReference"/>
+        </w:rPr>
+        <w:commentReference w:id="89"/>
+      </w:r>
+      <w:r>
+        <w:rPr>
+          <w:rFonts w:ascii="Times New Roman" w:hAnsi="Times New Roman" w:cs="Times New Roman"/>
+          <w:sz w:val="24"/>
+          <w:szCs w:val="24"/>
+        </w:rPr>
+        <w:t>Dvorak</w:t>
       </w:r>
       <w:r>
         <w:rPr>
@@ -3552,9 +3802,9 @@
         <w:lastRenderedPageBreak/>
         <w:t xml:space="preserve">character converted to lowercase for normalization against a dictionary of characters and then consequently stored in the dictionary. Once the entire line has been read and all characters have been stored and a final count of characters is obtained the frequency of each character is calculated and stored in a list, ensuring that they remain in order by using key based verification. </w:t>
       </w:r>
-      <w:commentRangeStart w:id="74"/>
-      <w:commentRangeStart w:id="75"/>
-      <w:commentRangeStart w:id="76"/>
+      <w:commentRangeStart w:id="90"/>
+      <w:commentRangeStart w:id="91"/>
+      <w:commentRangeStart w:id="92"/>
       <w:r>
         <w:rPr>
           <w:rFonts w:ascii="Times New Roman" w:hAnsi="Times New Roman" w:cs="Times New Roman"/>
@@ -3563,26 +3813,26 @@
         </w:rPr>
         <w:t xml:space="preserve">These frequencies can then be used individually, as a group, or averaged into a single working list. </w:t>
       </w:r>
-      <w:commentRangeEnd w:id="74"/>
-      <w:r>
-        <w:rPr>
-          <w:rStyle w:val="CommentReference"/>
-        </w:rPr>
-        <w:commentReference w:id="74"/>
-      </w:r>
-      <w:commentRangeEnd w:id="75"/>
-      <w:r>
-        <w:rPr>
-          <w:rStyle w:val="CommentReference"/>
-        </w:rPr>
-        <w:commentReference w:id="75"/>
-      </w:r>
-      <w:commentRangeEnd w:id="76"/>
-      <w:r>
-        <w:rPr>
-          <w:rStyle w:val="CommentReference"/>
-        </w:rPr>
-        <w:commentReference w:id="76"/>
+      <w:commentRangeEnd w:id="90"/>
+      <w:r>
+        <w:rPr>
+          <w:rStyle w:val="CommentReference"/>
+        </w:rPr>
+        <w:commentReference w:id="90"/>
+      </w:r>
+      <w:commentRangeEnd w:id="91"/>
+      <w:r>
+        <w:rPr>
+          <w:rStyle w:val="CommentReference"/>
+        </w:rPr>
+        <w:commentReference w:id="91"/>
+      </w:r>
+      <w:commentRangeEnd w:id="92"/>
+      <w:r>
+        <w:rPr>
+          <w:rStyle w:val="CommentReference"/>
+        </w:rPr>
+        <w:commentReference w:id="92"/>
       </w:r>
     </w:p>
     <w:p>
@@ -3747,8 +3997,8 @@
         </w:rPr>
         <w:t xml:space="preserve"> decision tree style model present in the Sci-kit Learn module for</w:t>
       </w:r>
-      <w:commentRangeStart w:id="77"/>
-      <w:commentRangeStart w:id="78"/>
+      <w:commentRangeStart w:id="93"/>
+      <w:commentRangeStart w:id="94"/>
       <w:r>
         <w:rPr>
           <w:rFonts w:ascii="Times New Roman" w:hAnsi="Times New Roman" w:cs="Times New Roman"/>
@@ -3757,19 +4007,19 @@
         </w:rPr>
         <w:t xml:space="preserve"> Python</w:t>
       </w:r>
-      <w:commentRangeEnd w:id="77"/>
-      <w:r>
-        <w:rPr>
-          <w:rStyle w:val="CommentReference"/>
-        </w:rPr>
-        <w:commentReference w:id="77"/>
-      </w:r>
-      <w:commentRangeEnd w:id="78"/>
-      <w:r>
-        <w:rPr>
-          <w:rStyle w:val="CommentReference"/>
-        </w:rPr>
-        <w:commentReference w:id="78"/>
+      <w:commentRangeEnd w:id="93"/>
+      <w:r>
+        <w:rPr>
+          <w:rStyle w:val="CommentReference"/>
+        </w:rPr>
+        <w:commentReference w:id="93"/>
+      </w:r>
+      <w:commentRangeEnd w:id="94"/>
+      <w:r>
+        <w:rPr>
+          <w:rStyle w:val="CommentReference"/>
+        </w:rPr>
+        <w:commentReference w:id="94"/>
       </w:r>
       <w:r>
         <w:rPr>
@@ -3898,8 +4148,8 @@
           <w:szCs w:val="24"/>
         </w:rPr>
       </w:pPr>
-      <w:commentRangeStart w:id="79"/>
-      <w:commentRangeStart w:id="80"/>
+      <w:commentRangeStart w:id="95"/>
+      <w:commentRangeStart w:id="96"/>
       <w:r>
         <w:rPr>
           <w:rFonts w:cstheme="minorHAnsi"/>
@@ -3910,19 +4160,19 @@
         </w:rPr>
         <w:t>[0.020833333333333332, 0.020833333333333332, 0.0, 0.0, 0.041666666666666664, 0.020833333333333332, 0.0, 0.0, 0.020833333333333332, 0.0, 0.020833333333333332, 0.020833333333333332, 0.0, 0.0, 0.0625, 0.041666666666666664, 0.0, 0.020833333333333332, 0.041666666666666664, 0.0625, 0.020833333333333332, 0.0, 0.0, 0.0, 0.0, 0.0, 0.0, 0.0, 0.0, 0.0, 0.0, 0.0, 0.0, 0.0, 0.0, 0.0, 0.0, 0.0, 0.0, 0.0, 0.0, 0.0, 0.0, 0.0, 0.0, 0.0, 0.0, 0.0, 0.0, 0.0, 0.0, 0.0, 0.0, 0.0, 0.0, 0.0, 0.0, 0.0, 0.0, 0.0, 0.0, 0.0, 0.0, 0.0, 0.0, 0.0, 0.5625, 0.0, 0.0, 0.0, 0.020833333333333332, 0.0, 0.0, 0.0, 0.0, 0.0, 0.0]</w:t>
       </w:r>
-      <w:commentRangeEnd w:id="79"/>
-      <w:r>
-        <w:rPr>
-          <w:rStyle w:val="CommentReference"/>
-        </w:rPr>
-        <w:commentReference w:id="79"/>
-      </w:r>
-      <w:commentRangeEnd w:id="80"/>
-      <w:r>
-        <w:rPr>
-          <w:rStyle w:val="CommentReference"/>
-        </w:rPr>
-        <w:commentReference w:id="80"/>
+      <w:commentRangeEnd w:id="95"/>
+      <w:r>
+        <w:rPr>
+          <w:rStyle w:val="CommentReference"/>
+        </w:rPr>
+        <w:commentReference w:id="95"/>
+      </w:r>
+      <w:commentRangeEnd w:id="96"/>
+      <w:r>
+        <w:rPr>
+          <w:rStyle w:val="CommentReference"/>
+        </w:rPr>
+        <w:commentReference w:id="96"/>
       </w:r>
     </w:p>
     <w:p>
@@ -5203,8 +5453,8 @@
         </w:rPr>
         <w:t>four primary enhancements that we believe need to be handled in the future to extend the power and validity of this research.</w:t>
       </w:r>
-      <w:commentRangeStart w:id="81"/>
-      <w:commentRangeStart w:id="82"/>
+      <w:commentRangeStart w:id="97"/>
+      <w:commentRangeStart w:id="98"/>
       <w:r>
         <w:rPr>
           <w:rFonts w:ascii="Times New Roman" w:hAnsi="Times New Roman" w:cs="Times New Roman"/>
@@ -5213,19 +5463,19 @@
         </w:rPr>
         <w:t xml:space="preserve"> The first subject that we would like to see extended upon is handling specific coding styles such as Hungarian Notation, vertical alignment, Whitesmiths style, and indentation styles. The second focus of our future research is to extend the number of languages that our method works with. The third focus of our future research is to handle the various levels of coding skill as well as bad coding practices that are in use today. The final focus of our future research is to be able to search merge history within version control to identify exactly when and by whom code has been commented out. </w:t>
       </w:r>
-      <w:commentRangeEnd w:id="81"/>
-      <w:r>
-        <w:rPr>
-          <w:rStyle w:val="CommentReference"/>
-        </w:rPr>
-        <w:commentReference w:id="81"/>
-      </w:r>
-      <w:commentRangeEnd w:id="82"/>
-      <w:r>
-        <w:rPr>
-          <w:rStyle w:val="CommentReference"/>
-        </w:rPr>
-        <w:commentReference w:id="82"/>
+      <w:commentRangeEnd w:id="97"/>
+      <w:r>
+        <w:rPr>
+          <w:rStyle w:val="CommentReference"/>
+        </w:rPr>
+        <w:commentReference w:id="97"/>
+      </w:r>
+      <w:commentRangeEnd w:id="98"/>
+      <w:r>
+        <w:rPr>
+          <w:rStyle w:val="CommentReference"/>
+        </w:rPr>
+        <w:commentReference w:id="98"/>
       </w:r>
     </w:p>
     <w:p>
@@ -7501,11 +7751,9 @@
       <w:r>
         <w:t>Not needed once table is put in.  Table also way more professional.</w:t>
       </w:r>
-      <w:bookmarkStart w:id="73" w:name="_GoBack"/>
-      <w:bookmarkEnd w:id="73"/>
     </w:p>
   </w:comment>
-  <w:comment w:id="74" w:author="Michael Decker" w:date="2020-01-12T17:56:00Z" w:initials="MD">
+  <w:comment w:id="73" w:author="Michael Decker" w:date="2020-02-11T17:23:00Z" w:initials="MD">
     <w:p>
       <w:pPr>
         <w:pStyle w:val="CommentText"/>
@@ -7517,11 +7765,164 @@
         <w:annotationRef/>
       </w:r>
       <w:r>
+        <w:t>Either as part of last section or before this one in new chapter.  Give a punch of statistics and information on the data set (in a table(s))</w:t>
+      </w:r>
+      <w:bookmarkStart w:id="74" w:name="_GoBack"/>
+      <w:bookmarkEnd w:id="74"/>
+    </w:p>
+  </w:comment>
+  <w:comment w:id="78" w:author="Michael Decker" w:date="2020-02-11T17:16:00Z" w:initials="MD">
+    <w:p>
+      <w:pPr>
+        <w:pStyle w:val="CommentText"/>
+      </w:pPr>
+      <w:r>
+        <w:rPr>
+          <w:rStyle w:val="CommentReference"/>
+        </w:rPr>
+        <w:annotationRef/>
+      </w:r>
+      <w:r>
+        <w:t>Say in previous paragraph all the approach and that detailed in appropriate sections (use cross-references)</w:t>
+      </w:r>
+    </w:p>
+  </w:comment>
+  <w:comment w:id="82" w:author="Michael Decker" w:date="2020-02-11T17:17:00Z" w:initials="MD">
+    <w:p>
+      <w:pPr>
+        <w:pStyle w:val="CommentText"/>
+      </w:pPr>
+      <w:r>
+        <w:rPr>
+          <w:rStyle w:val="CommentReference"/>
+        </w:rPr>
+        <w:annotationRef/>
+      </w:r>
+      <w:r>
+        <w:t>Probably need to site lanza as related and similar approach</w:t>
+      </w:r>
+    </w:p>
+    <w:p>
+      <w:pPr>
+        <w:pStyle w:val="CommentText"/>
+      </w:pPr>
+    </w:p>
+    <w:p>
+      <w:pPr>
+        <w:pStyle w:val="CommentText"/>
+      </w:pPr>
+    </w:p>
+  </w:comment>
+  <w:comment w:id="83" w:author="Michael Decker" w:date="2020-02-11T17:18:00Z" w:initials="MD">
+    <w:p>
+      <w:pPr>
+        <w:pStyle w:val="CommentText"/>
+      </w:pPr>
+      <w:r>
+        <w:rPr>
+          <w:rStyle w:val="CommentReference"/>
+        </w:rPr>
+        <w:annotationRef/>
+      </w:r>
+      <w:r>
+        <w:t>???</w:t>
+      </w:r>
+    </w:p>
+  </w:comment>
+  <w:comment w:id="86" w:author="Michael Decker" w:date="2020-02-11T17:21:00Z" w:initials="MD">
+    <w:p>
+      <w:pPr>
+        <w:pStyle w:val="CommentText"/>
+      </w:pPr>
+      <w:r>
+        <w:rPr>
+          <w:rStyle w:val="CommentReference"/>
+        </w:rPr>
+        <w:annotationRef/>
+      </w:r>
+      <w:r>
+        <w:t>Example</w:t>
+      </w:r>
+    </w:p>
+  </w:comment>
+  <w:comment w:id="87" w:author="Michael Decker" w:date="2020-02-11T17:18:00Z" w:initials="MD">
+    <w:p>
+      <w:pPr>
+        <w:pStyle w:val="CommentText"/>
+      </w:pPr>
+      <w:r>
+        <w:rPr>
+          <w:rStyle w:val="CommentReference"/>
+        </w:rPr>
+        <w:annotationRef/>
+      </w:r>
+      <w:r>
+        <w:t>I vaguely don't remember this from earlier.  If so, don't use bag of words in collection chapter</w:t>
+      </w:r>
+    </w:p>
+  </w:comment>
+  <w:comment w:id="88" w:author="Michael Decker" w:date="2020-02-11T17:22:00Z" w:initials="MD">
+    <w:p>
+      <w:pPr>
+        <w:pStyle w:val="CommentText"/>
+      </w:pPr>
+      <w:r>
+        <w:rPr>
+          <w:rStyle w:val="CommentReference"/>
+        </w:rPr>
+        <w:annotationRef/>
+      </w:r>
+      <w:r>
+        <w:t>Not completely sure what this is saying. Also need an example</w:t>
+      </w:r>
+    </w:p>
+  </w:comment>
+  <w:comment w:id="89" w:author="Michael Decker" w:date="2020-02-11T17:23:00Z" w:initials="MD">
+    <w:p>
+      <w:pPr>
+        <w:pStyle w:val="CommentText"/>
+      </w:pPr>
+      <w:r>
+        <w:rPr>
+          <w:rStyle w:val="CommentReference"/>
+        </w:rPr>
+        <w:annotationRef/>
+      </w:r>
+      <w:r>
+        <w:t>Not discussion, but based or derived or something</w:t>
+      </w:r>
+    </w:p>
+    <w:p>
+      <w:pPr>
+        <w:pStyle w:val="CommentText"/>
+      </w:pPr>
+    </w:p>
+    <w:p>
+      <w:pPr>
+        <w:pStyle w:val="CommentText"/>
+      </w:pPr>
+      <w:r>
+        <w:t>Also, and example at some point</w:t>
+      </w:r>
+    </w:p>
+  </w:comment>
+  <w:comment w:id="90" w:author="Michael Decker" w:date="2020-01-12T17:56:00Z" w:initials="MD">
+    <w:p>
+      <w:pPr>
+        <w:pStyle w:val="CommentText"/>
+      </w:pPr>
+      <w:r>
+        <w:rPr>
+          <w:rStyle w:val="CommentReference"/>
+        </w:rPr>
+        <w:annotationRef/>
+      </w:r>
+      <w:r>
         <w:t>Example.  For a few comments.  A couple line, and 1 block comment (of a few lines).</w:t>
       </w:r>
     </w:p>
   </w:comment>
-  <w:comment w:id="75" w:author="blake grills" w:date="2020-02-07T13:23:00Z" w:initials="bg">
+  <w:comment w:id="91" w:author="blake grills" w:date="2020-02-07T13:23:00Z" w:initials="bg">
     <w:p>
       <w:pPr>
         <w:pStyle w:val="CommentText"/>
@@ -7537,7 +7938,7 @@
       </w:r>
     </w:p>
   </w:comment>
-  <w:comment w:id="76" w:author="blake grills" w:date="2020-02-07T13:24:00Z" w:initials="bg">
+  <w:comment w:id="92" w:author="blake grills" w:date="2020-02-07T13:24:00Z" w:initials="bg">
     <w:p>
       <w:pPr>
         <w:pStyle w:val="CommentText"/>
@@ -7550,7 +7951,7 @@
       </w:r>
     </w:p>
   </w:comment>
-  <w:comment w:id="77" w:author="Michael Decker" w:date="2020-01-20T16:40:00Z" w:initials="MD">
+  <w:comment w:id="93" w:author="Michael Decker" w:date="2020-01-20T16:40:00Z" w:initials="MD">
     <w:p>
       <w:pPr>
         <w:pStyle w:val="CommentText"/>
@@ -7579,7 +7980,7 @@
       </w:r>
     </w:p>
   </w:comment>
-  <w:comment w:id="78" w:author="blake grills" w:date="2020-02-07T13:27:00Z" w:initials="bg">
+  <w:comment w:id="94" w:author="blake grills" w:date="2020-02-07T13:27:00Z" w:initials="bg">
     <w:p>
       <w:pPr>
         <w:pStyle w:val="CommentText"/>
@@ -7595,7 +7996,7 @@
       </w:r>
     </w:p>
   </w:comment>
-  <w:comment w:id="79" w:author="Michael Decker" w:date="2020-01-20T16:41:00Z" w:initials="MD">
+  <w:comment w:id="95" w:author="Michael Decker" w:date="2020-01-20T16:41:00Z" w:initials="MD">
     <w:p>
       <w:pPr>
         <w:pStyle w:val="CommentText"/>
@@ -7611,7 +8012,7 @@
       </w:r>
     </w:p>
   </w:comment>
-  <w:comment w:id="80" w:author="blake grills" w:date="2020-02-07T13:55:00Z" w:initials="bg">
+  <w:comment w:id="96" w:author="blake grills" w:date="2020-02-07T13:55:00Z" w:initials="bg">
     <w:p>
       <w:pPr>
         <w:pStyle w:val="CommentText"/>
@@ -7627,7 +8028,7 @@
       </w:r>
     </w:p>
   </w:comment>
-  <w:comment w:id="81" w:author="Michael Decker" w:date="2020-01-20T16:14:00Z" w:initials="MD">
+  <w:comment w:id="97" w:author="Michael Decker" w:date="2020-01-20T16:14:00Z" w:initials="MD">
     <w:p>
       <w:pPr>
         <w:pStyle w:val="CommentText"/>
@@ -7643,7 +8044,7 @@
       </w:r>
     </w:p>
   </w:comment>
-  <w:comment w:id="82" w:author="blake grills" w:date="2020-02-07T14:14:00Z" w:initials="bg">
+  <w:comment w:id="98" w:author="blake grills" w:date="2020-02-07T14:14:00Z" w:initials="bg">
     <w:p>
       <w:pPr>
         <w:pStyle w:val="CommentText"/>
@@ -7707,6 +8108,14 @@
   <w15:commentEx w15:paraId="7E629572" w15:done="0"/>
   <w15:commentEx w15:paraId="2655F142" w15:done="0"/>
   <w15:commentEx w15:paraId="15DE4F95" w15:done="0"/>
+  <w15:commentEx w15:paraId="11FCF5BB" w15:done="0"/>
+  <w15:commentEx w15:paraId="6D813547" w15:done="0"/>
+  <w15:commentEx w15:paraId="24DCDF4D" w15:done="0"/>
+  <w15:commentEx w15:paraId="614E02E4" w15:done="0"/>
+  <w15:commentEx w15:paraId="43DCDC1C" w15:done="0"/>
+  <w15:commentEx w15:paraId="4159ECD6" w15:done="0"/>
+  <w15:commentEx w15:paraId="67198EEF" w15:done="0"/>
+  <w15:commentEx w15:paraId="3E3940B3" w15:done="0"/>
   <w15:commentEx w15:paraId="2AB6E508" w15:done="0"/>
   <w15:commentEx w15:paraId="79CE12C6" w15:paraIdParent="2AB6E508" w15:done="0"/>
   <w15:commentEx w15:paraId="19AB7BFF" w15:paraIdParent="2AB6E508" w15:done="0"/>
@@ -7764,6 +8173,14 @@
   <w16cid:commentId w16cid:paraId="7E629572" w16cid:durableId="21EC12A0"/>
   <w16cid:commentId w16cid:paraId="2655F142" w16cid:durableId="21ED5CE1"/>
   <w16cid:commentId w16cid:paraId="15DE4F95" w16cid:durableId="21ED5D5E"/>
+  <w16cid:commentId w16cid:paraId="11FCF5BB" w16cid:durableId="21ED61A5"/>
+  <w16cid:commentId w16cid:paraId="6D813547" w16cid:durableId="21ED5FD9"/>
+  <w16cid:commentId w16cid:paraId="24DCDF4D" w16cid:durableId="21ED6010"/>
+  <w16cid:commentId w16cid:paraId="614E02E4" w16cid:durableId="21ED6053"/>
+  <w16cid:commentId w16cid:paraId="43DCDC1C" w16cid:durableId="21ED6128"/>
+  <w16cid:commentId w16cid:paraId="4159ECD6" w16cid:durableId="21ED606D"/>
+  <w16cid:commentId w16cid:paraId="67198EEF" w16cid:durableId="21ED6142"/>
+  <w16cid:commentId w16cid:paraId="3E3940B3" w16cid:durableId="21ED617D"/>
   <w16cid:commentId w16cid:paraId="2AB6E508" w16cid:durableId="21C5DC4E"/>
   <w16cid:commentId w16cid:paraId="79CE12C6" w16cid:durableId="21E7E363"/>
   <w16cid:commentId w16cid:paraId="19AB7BFF" w16cid:durableId="21E7E397"/>
@@ -7831,11 +8248,10 @@
   <w:abstractNum w:abstractNumId="0" w15:restartNumberingAfterBreak="0">
     <w:nsid w:val="028F52FE"/>
     <w:multiLevelType w:val="multilevel"/>
-    <w:tmpl w:val="844CB92A"/>
+    <w:tmpl w:val="5F48E0A4"/>
     <w:lvl w:ilvl="0">
       <w:start w:val="1"/>
       <w:numFmt w:val="decimal"/>
-      <w:pStyle w:val="Heading1"/>
       <w:suff w:val="space"/>
       <w:lvlText w:val="Chapter %1"/>
       <w:lvlJc w:val="left"/>
@@ -7894,7 +8310,6 @@
     <w:lvl w:ilvl="1">
       <w:start w:val="1"/>
       <w:numFmt w:val="none"/>
-      <w:pStyle w:val="Heading2"/>
       <w:suff w:val="nothing"/>
       <w:lvlText w:val=""/>
       <w:lvlJc w:val="left"/>
@@ -7905,13 +8320,446 @@
     <w:lvl w:ilvl="2">
       <w:start w:val="1"/>
       <w:numFmt w:val="none"/>
-      <w:pStyle w:val="Heading3"/>
       <w:suff w:val="nothing"/>
       <w:lvlText w:val=""/>
       <w:lvlJc w:val="left"/>
       <w:pPr>
         <w:ind w:left="0" w:firstLine="0"/>
       </w:pPr>
+    </w:lvl>
+    <w:lvl w:ilvl="3">
+      <w:start w:val="1"/>
+      <w:numFmt w:val="none"/>
+      <w:suff w:val="nothing"/>
+      <w:lvlText w:val=""/>
+      <w:lvlJc w:val="left"/>
+      <w:pPr>
+        <w:ind w:left="0" w:firstLine="0"/>
+      </w:pPr>
+    </w:lvl>
+    <w:lvl w:ilvl="4">
+      <w:start w:val="1"/>
+      <w:numFmt w:val="none"/>
+      <w:suff w:val="nothing"/>
+      <w:lvlText w:val=""/>
+      <w:lvlJc w:val="left"/>
+      <w:pPr>
+        <w:ind w:left="0" w:firstLine="0"/>
+      </w:pPr>
+    </w:lvl>
+    <w:lvl w:ilvl="5">
+      <w:start w:val="1"/>
+      <w:numFmt w:val="none"/>
+      <w:suff w:val="nothing"/>
+      <w:lvlText w:val=""/>
+      <w:lvlJc w:val="left"/>
+      <w:pPr>
+        <w:ind w:left="0" w:firstLine="0"/>
+      </w:pPr>
+    </w:lvl>
+    <w:lvl w:ilvl="6">
+      <w:start w:val="1"/>
+      <w:numFmt w:val="none"/>
+      <w:suff w:val="nothing"/>
+      <w:lvlText w:val=""/>
+      <w:lvlJc w:val="left"/>
+      <w:pPr>
+        <w:ind w:left="0" w:firstLine="0"/>
+      </w:pPr>
+    </w:lvl>
+    <w:lvl w:ilvl="7">
+      <w:start w:val="1"/>
+      <w:numFmt w:val="none"/>
+      <w:suff w:val="nothing"/>
+      <w:lvlText w:val=""/>
+      <w:lvlJc w:val="left"/>
+      <w:pPr>
+        <w:ind w:left="0" w:firstLine="0"/>
+      </w:pPr>
+    </w:lvl>
+    <w:lvl w:ilvl="8">
+      <w:start w:val="1"/>
+      <w:numFmt w:val="none"/>
+      <w:suff w:val="nothing"/>
+      <w:lvlText w:val=""/>
+      <w:lvlJc w:val="left"/>
+      <w:pPr>
+        <w:ind w:left="0" w:firstLine="0"/>
+      </w:pPr>
+    </w:lvl>
+  </w:abstractNum>
+  <w:abstractNum w:abstractNumId="1" w15:restartNumberingAfterBreak="0">
+    <w:nsid w:val="03601C30"/>
+    <w:multiLevelType w:val="multilevel"/>
+    <w:tmpl w:val="7E6447D8"/>
+    <w:lvl w:ilvl="0">
+      <w:start w:val="1"/>
+      <w:numFmt w:val="decimal"/>
+      <w:suff w:val="space"/>
+      <w:lvlText w:val="Chapter %1"/>
+      <w:lvlJc w:val="left"/>
+      <w:pPr>
+        <w:ind w:left="0" w:firstLine="0"/>
+      </w:pPr>
+      <w:rPr>
+        <w:rFonts w:hint="default"/>
+      </w:rPr>
+    </w:lvl>
+    <w:lvl w:ilvl="1">
+      <w:start w:val="1"/>
+      <w:numFmt w:val="decimal"/>
+      <w:suff w:val="nothing"/>
+      <w:lvlText w:val="%1.%2."/>
+      <w:lvlJc w:val="left"/>
+      <w:pPr>
+        <w:ind w:left="0" w:firstLine="0"/>
+      </w:pPr>
+      <w:rPr>
+        <w:rFonts w:ascii="Times New Roman" w:hAnsi="Times New Roman" w:hint="default"/>
+        <w:b/>
+        <w:i w:val="0"/>
+        <w:sz w:val="24"/>
+      </w:rPr>
+    </w:lvl>
+    <w:lvl w:ilvl="2">
+      <w:start w:val="1"/>
+      <w:numFmt w:val="decimal"/>
+      <w:suff w:val="nothing"/>
+      <w:lvlText w:val="%1.%2.%3."/>
+      <w:lvlJc w:val="left"/>
+      <w:pPr>
+        <w:ind w:left="0" w:firstLine="0"/>
+      </w:pPr>
+      <w:rPr>
+        <w:rFonts w:hint="default"/>
+      </w:rPr>
+    </w:lvl>
+    <w:lvl w:ilvl="3">
+      <w:start w:val="1"/>
+      <w:numFmt w:val="none"/>
+      <w:suff w:val="nothing"/>
+      <w:lvlText w:val=""/>
+      <w:lvlJc w:val="left"/>
+      <w:pPr>
+        <w:ind w:left="0" w:firstLine="0"/>
+      </w:pPr>
+      <w:rPr>
+        <w:rFonts w:hint="default"/>
+      </w:rPr>
+    </w:lvl>
+    <w:lvl w:ilvl="4">
+      <w:start w:val="1"/>
+      <w:numFmt w:val="none"/>
+      <w:suff w:val="nothing"/>
+      <w:lvlText w:val=""/>
+      <w:lvlJc w:val="left"/>
+      <w:pPr>
+        <w:ind w:left="0" w:firstLine="0"/>
+      </w:pPr>
+      <w:rPr>
+        <w:rFonts w:hint="default"/>
+      </w:rPr>
+    </w:lvl>
+    <w:lvl w:ilvl="5">
+      <w:start w:val="1"/>
+      <w:numFmt w:val="none"/>
+      <w:suff w:val="nothing"/>
+      <w:lvlText w:val=""/>
+      <w:lvlJc w:val="left"/>
+      <w:pPr>
+        <w:ind w:left="0" w:firstLine="0"/>
+      </w:pPr>
+      <w:rPr>
+        <w:rFonts w:hint="default"/>
+      </w:rPr>
+    </w:lvl>
+    <w:lvl w:ilvl="6">
+      <w:start w:val="1"/>
+      <w:numFmt w:val="none"/>
+      <w:suff w:val="nothing"/>
+      <w:lvlText w:val=""/>
+      <w:lvlJc w:val="left"/>
+      <w:pPr>
+        <w:ind w:left="0" w:firstLine="0"/>
+      </w:pPr>
+      <w:rPr>
+        <w:rFonts w:hint="default"/>
+      </w:rPr>
+    </w:lvl>
+    <w:lvl w:ilvl="7">
+      <w:start w:val="1"/>
+      <w:numFmt w:val="none"/>
+      <w:suff w:val="nothing"/>
+      <w:lvlText w:val=""/>
+      <w:lvlJc w:val="left"/>
+      <w:pPr>
+        <w:ind w:left="0" w:firstLine="0"/>
+      </w:pPr>
+      <w:rPr>
+        <w:rFonts w:hint="default"/>
+      </w:rPr>
+    </w:lvl>
+    <w:lvl w:ilvl="8">
+      <w:start w:val="1"/>
+      <w:numFmt w:val="none"/>
+      <w:suff w:val="nothing"/>
+      <w:lvlText w:val=""/>
+      <w:lvlJc w:val="left"/>
+      <w:pPr>
+        <w:ind w:left="0" w:firstLine="0"/>
+      </w:pPr>
+      <w:rPr>
+        <w:rFonts w:hint="default"/>
+      </w:rPr>
+    </w:lvl>
+  </w:abstractNum>
+  <w:abstractNum w:abstractNumId="2" w15:restartNumberingAfterBreak="0">
+    <w:nsid w:val="0FA272DB"/>
+    <w:multiLevelType w:val="multilevel"/>
+    <w:tmpl w:val="FDB23CEE"/>
+    <w:lvl w:ilvl="0">
+      <w:start w:val="1"/>
+      <w:numFmt w:val="decimal"/>
+      <w:lvlText w:val="%1."/>
+      <w:lvlJc w:val="left"/>
+      <w:pPr>
+        <w:ind w:left="360" w:hanging="360"/>
+      </w:pPr>
+      <w:rPr>
+        <w:rFonts w:hint="default"/>
+      </w:rPr>
+    </w:lvl>
+    <w:lvl w:ilvl="1">
+      <w:start w:val="1"/>
+      <w:numFmt w:val="decimal"/>
+      <w:lvlText w:val="%1.%2."/>
+      <w:lvlJc w:val="left"/>
+      <w:pPr>
+        <w:ind w:left="792" w:hanging="432"/>
+      </w:pPr>
+      <w:rPr>
+        <w:rFonts w:hint="default"/>
+      </w:rPr>
+    </w:lvl>
+    <w:lvl w:ilvl="2">
+      <w:start w:val="1"/>
+      <w:numFmt w:val="decimal"/>
+      <w:lvlText w:val="%1.%2.%3."/>
+      <w:lvlJc w:val="left"/>
+      <w:pPr>
+        <w:ind w:left="1224" w:hanging="504"/>
+      </w:pPr>
+      <w:rPr>
+        <w:rFonts w:hint="default"/>
+      </w:rPr>
+    </w:lvl>
+    <w:lvl w:ilvl="3">
+      <w:start w:val="1"/>
+      <w:numFmt w:val="decimal"/>
+      <w:lvlText w:val="%1.%2.%3.%4."/>
+      <w:lvlJc w:val="left"/>
+      <w:pPr>
+        <w:ind w:left="1728" w:hanging="648"/>
+      </w:pPr>
+      <w:rPr>
+        <w:rFonts w:hint="default"/>
+      </w:rPr>
+    </w:lvl>
+    <w:lvl w:ilvl="4">
+      <w:start w:val="1"/>
+      <w:numFmt w:val="decimal"/>
+      <w:lvlText w:val="%1.%2.%3.%4.%5."/>
+      <w:lvlJc w:val="left"/>
+      <w:pPr>
+        <w:ind w:left="2232" w:hanging="792"/>
+      </w:pPr>
+      <w:rPr>
+        <w:rFonts w:hint="default"/>
+      </w:rPr>
+    </w:lvl>
+    <w:lvl w:ilvl="5">
+      <w:start w:val="1"/>
+      <w:numFmt w:val="decimal"/>
+      <w:lvlText w:val="%1.%2.%3.%4.%5.%6."/>
+      <w:lvlJc w:val="left"/>
+      <w:pPr>
+        <w:ind w:left="2736" w:hanging="936"/>
+      </w:pPr>
+      <w:rPr>
+        <w:rFonts w:hint="default"/>
+      </w:rPr>
+    </w:lvl>
+    <w:lvl w:ilvl="6">
+      <w:start w:val="1"/>
+      <w:numFmt w:val="decimal"/>
+      <w:lvlText w:val="%1.%2.%3.%4.%5.%6.%7."/>
+      <w:lvlJc w:val="left"/>
+      <w:pPr>
+        <w:ind w:left="3240" w:hanging="1080"/>
+      </w:pPr>
+      <w:rPr>
+        <w:rFonts w:hint="default"/>
+      </w:rPr>
+    </w:lvl>
+    <w:lvl w:ilvl="7">
+      <w:start w:val="1"/>
+      <w:numFmt w:val="decimal"/>
+      <w:lvlText w:val="%1.%2.%3.%4.%5.%6.%7.%8."/>
+      <w:lvlJc w:val="left"/>
+      <w:pPr>
+        <w:ind w:left="3744" w:hanging="1224"/>
+      </w:pPr>
+      <w:rPr>
+        <w:rFonts w:hint="default"/>
+      </w:rPr>
+    </w:lvl>
+    <w:lvl w:ilvl="8">
+      <w:start w:val="1"/>
+      <w:numFmt w:val="decimal"/>
+      <w:lvlText w:val="%1.%2.%3.%4.%5.%6.%7.%8.%9."/>
+      <w:lvlJc w:val="left"/>
+      <w:pPr>
+        <w:ind w:left="4320" w:hanging="1440"/>
+      </w:pPr>
+      <w:rPr>
+        <w:rFonts w:hint="default"/>
+      </w:rPr>
+    </w:lvl>
+  </w:abstractNum>
+  <w:abstractNum w:abstractNumId="3" w15:restartNumberingAfterBreak="0">
+    <w:nsid w:val="1D6E2F2A"/>
+    <w:multiLevelType w:val="multilevel"/>
+    <w:tmpl w:val="10B425D2"/>
+    <w:lvl w:ilvl="0">
+      <w:start w:val="1"/>
+      <w:numFmt w:val="decimal"/>
+      <w:lvlText w:val="%1"/>
+      <w:lvlJc w:val="left"/>
+      <w:pPr>
+        <w:ind w:left="432" w:hanging="432"/>
+      </w:pPr>
+    </w:lvl>
+    <w:lvl w:ilvl="1">
+      <w:start w:val="1"/>
+      <w:numFmt w:val="decimal"/>
+      <w:lvlText w:val="%1.%2"/>
+      <w:lvlJc w:val="left"/>
+      <w:pPr>
+        <w:ind w:left="576" w:hanging="576"/>
+      </w:pPr>
+    </w:lvl>
+    <w:lvl w:ilvl="2">
+      <w:start w:val="1"/>
+      <w:numFmt w:val="decimal"/>
+      <w:lvlText w:val="%1.%2.%3"/>
+      <w:lvlJc w:val="left"/>
+      <w:pPr>
+        <w:ind w:left="720" w:hanging="720"/>
+      </w:pPr>
+    </w:lvl>
+    <w:lvl w:ilvl="3">
+      <w:start w:val="1"/>
+      <w:numFmt w:val="decimal"/>
+      <w:lvlText w:val="%1.%2.%3.%4"/>
+      <w:lvlJc w:val="left"/>
+      <w:pPr>
+        <w:ind w:left="864" w:hanging="864"/>
+      </w:pPr>
+    </w:lvl>
+    <w:lvl w:ilvl="4">
+      <w:start w:val="1"/>
+      <w:numFmt w:val="decimal"/>
+      <w:lvlText w:val="%1.%2.%3.%4.%5"/>
+      <w:lvlJc w:val="left"/>
+      <w:pPr>
+        <w:ind w:left="1008" w:hanging="1008"/>
+      </w:pPr>
+    </w:lvl>
+    <w:lvl w:ilvl="5">
+      <w:start w:val="1"/>
+      <w:numFmt w:val="decimal"/>
+      <w:lvlText w:val="%1.%2.%3.%4.%5.%6"/>
+      <w:lvlJc w:val="left"/>
+      <w:pPr>
+        <w:ind w:left="1152" w:hanging="1152"/>
+      </w:pPr>
+    </w:lvl>
+    <w:lvl w:ilvl="6">
+      <w:start w:val="1"/>
+      <w:numFmt w:val="decimal"/>
+      <w:lvlText w:val="%1.%2.%3.%4.%5.%6.%7"/>
+      <w:lvlJc w:val="left"/>
+      <w:pPr>
+        <w:ind w:left="1296" w:hanging="1296"/>
+      </w:pPr>
+    </w:lvl>
+    <w:lvl w:ilvl="7">
+      <w:start w:val="1"/>
+      <w:numFmt w:val="decimal"/>
+      <w:lvlText w:val="%1.%2.%3.%4.%5.%6.%7.%8"/>
+      <w:lvlJc w:val="left"/>
+      <w:pPr>
+        <w:ind w:left="1440" w:hanging="1440"/>
+      </w:pPr>
+    </w:lvl>
+    <w:lvl w:ilvl="8">
+      <w:start w:val="1"/>
+      <w:numFmt w:val="decimal"/>
+      <w:lvlText w:val="%1.%2.%3.%4.%5.%6.%7.%8.%9"/>
+      <w:lvlJc w:val="left"/>
+      <w:pPr>
+        <w:ind w:left="1584" w:hanging="1584"/>
+      </w:pPr>
+    </w:lvl>
+  </w:abstractNum>
+  <w:abstractNum w:abstractNumId="4" w15:restartNumberingAfterBreak="0">
+    <w:nsid w:val="207A2292"/>
+    <w:multiLevelType w:val="multilevel"/>
+    <w:tmpl w:val="AEE2BF62"/>
+    <w:lvl w:ilvl="0">
+      <w:start w:val="1"/>
+      <w:numFmt w:val="decimal"/>
+      <w:pStyle w:val="Heading1"/>
+      <w:suff w:val="space"/>
+      <w:lvlText w:val="Chapter %1"/>
+      <w:lvlJc w:val="left"/>
+      <w:pPr>
+        <w:ind w:left="0" w:firstLine="0"/>
+      </w:pPr>
+      <w:rPr>
+        <w:rFonts w:hint="default"/>
+      </w:rPr>
+    </w:lvl>
+    <w:lvl w:ilvl="1">
+      <w:start w:val="1"/>
+      <w:numFmt w:val="decimal"/>
+      <w:pStyle w:val="Heading2"/>
+      <w:suff w:val="nothing"/>
+      <w:lvlText w:val="%1.%2. "/>
+      <w:lvlJc w:val="left"/>
+      <w:pPr>
+        <w:ind w:left="0" w:firstLine="0"/>
+      </w:pPr>
+      <w:rPr>
+        <w:rFonts w:ascii="Times New Roman" w:hAnsi="Times New Roman" w:hint="default"/>
+        <w:b/>
+        <w:i w:val="0"/>
+        <w:sz w:val="24"/>
+      </w:rPr>
+    </w:lvl>
+    <w:lvl w:ilvl="2">
+      <w:start w:val="1"/>
+      <w:numFmt w:val="decimal"/>
+      <w:pStyle w:val="Heading3"/>
+      <w:suff w:val="nothing"/>
+      <w:lvlText w:val="%1.%2.%3. "/>
+      <w:lvlJc w:val="left"/>
+      <w:pPr>
+        <w:ind w:left="0" w:firstLine="0"/>
+      </w:pPr>
+      <w:rPr>
+        <w:rFonts w:hint="default"/>
+      </w:rPr>
     </w:lvl>
     <w:lvl w:ilvl="3">
       <w:start w:val="1"/>
@@ -7923,6 +8771,9 @@
       <w:pPr>
         <w:ind w:left="0" w:firstLine="0"/>
       </w:pPr>
+      <w:rPr>
+        <w:rFonts w:hint="default"/>
+      </w:rPr>
     </w:lvl>
     <w:lvl w:ilvl="4">
       <w:start w:val="1"/>
@@ -7934,6 +8785,9 @@
       <w:pPr>
         <w:ind w:left="0" w:firstLine="0"/>
       </w:pPr>
+      <w:rPr>
+        <w:rFonts w:hint="default"/>
+      </w:rPr>
     </w:lvl>
     <w:lvl w:ilvl="5">
       <w:start w:val="1"/>
@@ -7945,6 +8799,9 @@
       <w:pPr>
         <w:ind w:left="0" w:firstLine="0"/>
       </w:pPr>
+      <w:rPr>
+        <w:rFonts w:hint="default"/>
+      </w:rPr>
     </w:lvl>
     <w:lvl w:ilvl="6">
       <w:start w:val="1"/>
@@ -7956,6 +8813,9 @@
       <w:pPr>
         <w:ind w:left="0" w:firstLine="0"/>
       </w:pPr>
+      <w:rPr>
+        <w:rFonts w:hint="default"/>
+      </w:rPr>
     </w:lvl>
     <w:lvl w:ilvl="7">
       <w:start w:val="1"/>
@@ -7967,6 +8827,9 @@
       <w:pPr>
         <w:ind w:left="0" w:firstLine="0"/>
       </w:pPr>
+      <w:rPr>
+        <w:rFonts w:hint="default"/>
+      </w:rPr>
     </w:lvl>
     <w:lvl w:ilvl="8">
       <w:start w:val="1"/>
@@ -7978,10 +8841,661 @@
       <w:pPr>
         <w:ind w:left="0" w:firstLine="0"/>
       </w:pPr>
+      <w:rPr>
+        <w:rFonts w:hint="default"/>
+      </w:rPr>
+    </w:lvl>
+  </w:abstractNum>
+  <w:abstractNum w:abstractNumId="5" w15:restartNumberingAfterBreak="0">
+    <w:nsid w:val="20883078"/>
+    <w:multiLevelType w:val="multilevel"/>
+    <w:tmpl w:val="EBC68CD6"/>
+    <w:lvl w:ilvl="0">
+      <w:start w:val="1"/>
+      <w:numFmt w:val="decimal"/>
+      <w:suff w:val="space"/>
+      <w:lvlText w:val="Chapter %1"/>
+      <w:lvlJc w:val="left"/>
+      <w:pPr>
+        <w:ind w:left="0" w:firstLine="0"/>
+      </w:pPr>
+      <w:rPr>
+        <w:rFonts w:hint="default"/>
+      </w:rPr>
+    </w:lvl>
+    <w:lvl w:ilvl="1">
+      <w:start w:val="1"/>
+      <w:numFmt w:val="decimal"/>
+      <w:suff w:val="nothing"/>
+      <w:lvlText w:val="%1.%2."/>
+      <w:lvlJc w:val="left"/>
+      <w:pPr>
+        <w:ind w:left="0" w:firstLine="0"/>
+      </w:pPr>
+      <w:rPr>
+        <w:rFonts w:ascii="Times New Roman" w:hAnsi="Times New Roman" w:hint="default"/>
+        <w:b/>
+        <w:i w:val="0"/>
+        <w:sz w:val="24"/>
+      </w:rPr>
+    </w:lvl>
+    <w:lvl w:ilvl="2">
+      <w:start w:val="1"/>
+      <w:numFmt w:val="decimal"/>
+      <w:suff w:val="nothing"/>
+      <w:lvlText w:val="%1.%2.%3."/>
+      <w:lvlJc w:val="left"/>
+      <w:pPr>
+        <w:ind w:left="0" w:firstLine="0"/>
+      </w:pPr>
+      <w:rPr>
+        <w:rFonts w:hint="default"/>
+      </w:rPr>
+    </w:lvl>
+    <w:lvl w:ilvl="3">
+      <w:start w:val="1"/>
+      <w:numFmt w:val="none"/>
+      <w:suff w:val="nothing"/>
+      <w:lvlText w:val=""/>
+      <w:lvlJc w:val="left"/>
+      <w:pPr>
+        <w:ind w:left="0" w:firstLine="0"/>
+      </w:pPr>
+      <w:rPr>
+        <w:rFonts w:hint="default"/>
+      </w:rPr>
+    </w:lvl>
+    <w:lvl w:ilvl="4">
+      <w:start w:val="1"/>
+      <w:numFmt w:val="none"/>
+      <w:suff w:val="nothing"/>
+      <w:lvlText w:val=""/>
+      <w:lvlJc w:val="left"/>
+      <w:pPr>
+        <w:ind w:left="0" w:firstLine="0"/>
+      </w:pPr>
+      <w:rPr>
+        <w:rFonts w:hint="default"/>
+      </w:rPr>
+    </w:lvl>
+    <w:lvl w:ilvl="5">
+      <w:start w:val="1"/>
+      <w:numFmt w:val="none"/>
+      <w:suff w:val="nothing"/>
+      <w:lvlText w:val=""/>
+      <w:lvlJc w:val="left"/>
+      <w:pPr>
+        <w:ind w:left="0" w:firstLine="0"/>
+      </w:pPr>
+      <w:rPr>
+        <w:rFonts w:hint="default"/>
+      </w:rPr>
+    </w:lvl>
+    <w:lvl w:ilvl="6">
+      <w:start w:val="1"/>
+      <w:numFmt w:val="none"/>
+      <w:suff w:val="nothing"/>
+      <w:lvlText w:val=""/>
+      <w:lvlJc w:val="left"/>
+      <w:pPr>
+        <w:ind w:left="0" w:firstLine="0"/>
+      </w:pPr>
+      <w:rPr>
+        <w:rFonts w:hint="default"/>
+      </w:rPr>
+    </w:lvl>
+    <w:lvl w:ilvl="7">
+      <w:start w:val="1"/>
+      <w:numFmt w:val="none"/>
+      <w:suff w:val="nothing"/>
+      <w:lvlText w:val=""/>
+      <w:lvlJc w:val="left"/>
+      <w:pPr>
+        <w:ind w:left="0" w:firstLine="0"/>
+      </w:pPr>
+      <w:rPr>
+        <w:rFonts w:hint="default"/>
+      </w:rPr>
+    </w:lvl>
+    <w:lvl w:ilvl="8">
+      <w:start w:val="1"/>
+      <w:numFmt w:val="none"/>
+      <w:suff w:val="nothing"/>
+      <w:lvlText w:val=""/>
+      <w:lvlJc w:val="left"/>
+      <w:pPr>
+        <w:ind w:left="0" w:firstLine="0"/>
+      </w:pPr>
+      <w:rPr>
+        <w:rFonts w:hint="default"/>
+      </w:rPr>
+    </w:lvl>
+  </w:abstractNum>
+  <w:abstractNum w:abstractNumId="6" w15:restartNumberingAfterBreak="0">
+    <w:nsid w:val="3AC37A44"/>
+    <w:multiLevelType w:val="multilevel"/>
+    <w:tmpl w:val="04090029"/>
+    <w:lvl w:ilvl="0">
+      <w:start w:val="1"/>
+      <w:numFmt w:val="decimal"/>
+      <w:suff w:val="space"/>
+      <w:lvlText w:val="Chapter %1"/>
+      <w:lvlJc w:val="left"/>
+      <w:pPr>
+        <w:ind w:left="0" w:firstLine="0"/>
+      </w:pPr>
+    </w:lvl>
+    <w:lvl w:ilvl="1">
+      <w:start w:val="1"/>
+      <w:numFmt w:val="none"/>
+      <w:suff w:val="nothing"/>
+      <w:lvlText w:val=""/>
+      <w:lvlJc w:val="left"/>
+      <w:pPr>
+        <w:ind w:left="0" w:firstLine="0"/>
+      </w:pPr>
+    </w:lvl>
+    <w:lvl w:ilvl="2">
+      <w:start w:val="1"/>
+      <w:numFmt w:val="none"/>
+      <w:suff w:val="nothing"/>
+      <w:lvlText w:val=""/>
+      <w:lvlJc w:val="left"/>
+      <w:pPr>
+        <w:ind w:left="0" w:firstLine="0"/>
+      </w:pPr>
+    </w:lvl>
+    <w:lvl w:ilvl="3">
+      <w:start w:val="1"/>
+      <w:numFmt w:val="none"/>
+      <w:suff w:val="nothing"/>
+      <w:lvlText w:val=""/>
+      <w:lvlJc w:val="left"/>
+      <w:pPr>
+        <w:ind w:left="0" w:firstLine="0"/>
+      </w:pPr>
+    </w:lvl>
+    <w:lvl w:ilvl="4">
+      <w:start w:val="1"/>
+      <w:numFmt w:val="none"/>
+      <w:suff w:val="nothing"/>
+      <w:lvlText w:val=""/>
+      <w:lvlJc w:val="left"/>
+      <w:pPr>
+        <w:ind w:left="0" w:firstLine="0"/>
+      </w:pPr>
+    </w:lvl>
+    <w:lvl w:ilvl="5">
+      <w:start w:val="1"/>
+      <w:numFmt w:val="none"/>
+      <w:suff w:val="nothing"/>
+      <w:lvlText w:val=""/>
+      <w:lvlJc w:val="left"/>
+      <w:pPr>
+        <w:ind w:left="0" w:firstLine="0"/>
+      </w:pPr>
+    </w:lvl>
+    <w:lvl w:ilvl="6">
+      <w:start w:val="1"/>
+      <w:numFmt w:val="none"/>
+      <w:suff w:val="nothing"/>
+      <w:lvlText w:val=""/>
+      <w:lvlJc w:val="left"/>
+      <w:pPr>
+        <w:ind w:left="0" w:firstLine="0"/>
+      </w:pPr>
+    </w:lvl>
+    <w:lvl w:ilvl="7">
+      <w:start w:val="1"/>
+      <w:numFmt w:val="none"/>
+      <w:suff w:val="nothing"/>
+      <w:lvlText w:val=""/>
+      <w:lvlJc w:val="left"/>
+      <w:pPr>
+        <w:ind w:left="0" w:firstLine="0"/>
+      </w:pPr>
+    </w:lvl>
+    <w:lvl w:ilvl="8">
+      <w:start w:val="1"/>
+      <w:numFmt w:val="none"/>
+      <w:suff w:val="nothing"/>
+      <w:lvlText w:val=""/>
+      <w:lvlJc w:val="left"/>
+      <w:pPr>
+        <w:ind w:left="0" w:firstLine="0"/>
+      </w:pPr>
+    </w:lvl>
+  </w:abstractNum>
+  <w:abstractNum w:abstractNumId="7" w15:restartNumberingAfterBreak="0">
+    <w:nsid w:val="3CE732E6"/>
+    <w:multiLevelType w:val="multilevel"/>
+    <w:tmpl w:val="0409001F"/>
+    <w:lvl w:ilvl="0">
+      <w:start w:val="1"/>
+      <w:numFmt w:val="decimal"/>
+      <w:lvlText w:val="%1."/>
+      <w:lvlJc w:val="left"/>
+      <w:pPr>
+        <w:ind w:left="360" w:hanging="360"/>
+      </w:pPr>
+    </w:lvl>
+    <w:lvl w:ilvl="1">
+      <w:start w:val="1"/>
+      <w:numFmt w:val="decimal"/>
+      <w:lvlText w:val="%1.%2."/>
+      <w:lvlJc w:val="left"/>
+      <w:pPr>
+        <w:ind w:left="792" w:hanging="432"/>
+      </w:pPr>
+    </w:lvl>
+    <w:lvl w:ilvl="2">
+      <w:start w:val="1"/>
+      <w:numFmt w:val="decimal"/>
+      <w:lvlText w:val="%1.%2.%3."/>
+      <w:lvlJc w:val="left"/>
+      <w:pPr>
+        <w:ind w:left="1224" w:hanging="504"/>
+      </w:pPr>
+    </w:lvl>
+    <w:lvl w:ilvl="3">
+      <w:start w:val="1"/>
+      <w:numFmt w:val="decimal"/>
+      <w:lvlText w:val="%1.%2.%3.%4."/>
+      <w:lvlJc w:val="left"/>
+      <w:pPr>
+        <w:ind w:left="1728" w:hanging="648"/>
+      </w:pPr>
+    </w:lvl>
+    <w:lvl w:ilvl="4">
+      <w:start w:val="1"/>
+      <w:numFmt w:val="decimal"/>
+      <w:lvlText w:val="%1.%2.%3.%4.%5."/>
+      <w:lvlJc w:val="left"/>
+      <w:pPr>
+        <w:ind w:left="2232" w:hanging="792"/>
+      </w:pPr>
+    </w:lvl>
+    <w:lvl w:ilvl="5">
+      <w:start w:val="1"/>
+      <w:numFmt w:val="decimal"/>
+      <w:lvlText w:val="%1.%2.%3.%4.%5.%6."/>
+      <w:lvlJc w:val="left"/>
+      <w:pPr>
+        <w:ind w:left="2736" w:hanging="936"/>
+      </w:pPr>
+    </w:lvl>
+    <w:lvl w:ilvl="6">
+      <w:start w:val="1"/>
+      <w:numFmt w:val="decimal"/>
+      <w:lvlText w:val="%1.%2.%3.%4.%5.%6.%7."/>
+      <w:lvlJc w:val="left"/>
+      <w:pPr>
+        <w:ind w:left="3240" w:hanging="1080"/>
+      </w:pPr>
+    </w:lvl>
+    <w:lvl w:ilvl="7">
+      <w:start w:val="1"/>
+      <w:numFmt w:val="decimal"/>
+      <w:lvlText w:val="%1.%2.%3.%4.%5.%6.%7.%8."/>
+      <w:lvlJc w:val="left"/>
+      <w:pPr>
+        <w:ind w:left="3744" w:hanging="1224"/>
+      </w:pPr>
+    </w:lvl>
+    <w:lvl w:ilvl="8">
+      <w:start w:val="1"/>
+      <w:numFmt w:val="decimal"/>
+      <w:lvlText w:val="%1.%2.%3.%4.%5.%6.%7.%8.%9."/>
+      <w:lvlJc w:val="left"/>
+      <w:pPr>
+        <w:ind w:left="4320" w:hanging="1440"/>
+      </w:pPr>
+    </w:lvl>
+  </w:abstractNum>
+  <w:abstractNum w:abstractNumId="8" w15:restartNumberingAfterBreak="0">
+    <w:nsid w:val="4CEF3AA5"/>
+    <w:multiLevelType w:val="multilevel"/>
+    <w:tmpl w:val="40987E38"/>
+    <w:lvl w:ilvl="0">
+      <w:start w:val="1"/>
+      <w:numFmt w:val="decimal"/>
+      <w:lvlText w:val="%1."/>
+      <w:lvlJc w:val="left"/>
+      <w:pPr>
+        <w:ind w:left="360" w:hanging="360"/>
+      </w:pPr>
+      <w:rPr>
+        <w:rFonts w:hint="default"/>
+      </w:rPr>
+    </w:lvl>
+    <w:lvl w:ilvl="1">
+      <w:start w:val="1"/>
+      <w:numFmt w:val="decimal"/>
+      <w:lvlText w:val="%1.%2."/>
+      <w:lvlJc w:val="left"/>
+      <w:pPr>
+        <w:ind w:left="792" w:hanging="432"/>
+      </w:pPr>
+      <w:rPr>
+        <w:rFonts w:hint="default"/>
+      </w:rPr>
+    </w:lvl>
+    <w:lvl w:ilvl="2">
+      <w:start w:val="1"/>
+      <w:numFmt w:val="decimal"/>
+      <w:lvlText w:val="%1.%2.%3."/>
+      <w:lvlJc w:val="left"/>
+      <w:pPr>
+        <w:ind w:left="1224" w:hanging="504"/>
+      </w:pPr>
+      <w:rPr>
+        <w:rFonts w:hint="default"/>
+      </w:rPr>
+    </w:lvl>
+    <w:lvl w:ilvl="3">
+      <w:start w:val="1"/>
+      <w:numFmt w:val="decimal"/>
+      <w:lvlText w:val="%1.%2.%3.%4."/>
+      <w:lvlJc w:val="left"/>
+      <w:pPr>
+        <w:ind w:left="1728" w:hanging="648"/>
+      </w:pPr>
+      <w:rPr>
+        <w:rFonts w:hint="default"/>
+      </w:rPr>
+    </w:lvl>
+    <w:lvl w:ilvl="4">
+      <w:start w:val="1"/>
+      <w:numFmt w:val="decimal"/>
+      <w:lvlText w:val="%1.%2.%3.%4.%5."/>
+      <w:lvlJc w:val="left"/>
+      <w:pPr>
+        <w:ind w:left="2232" w:hanging="792"/>
+      </w:pPr>
+      <w:rPr>
+        <w:rFonts w:hint="default"/>
+      </w:rPr>
+    </w:lvl>
+    <w:lvl w:ilvl="5">
+      <w:start w:val="1"/>
+      <w:numFmt w:val="decimal"/>
+      <w:lvlText w:val="%1.%2.%3.%4.%5.%6."/>
+      <w:lvlJc w:val="left"/>
+      <w:pPr>
+        <w:ind w:left="2736" w:hanging="936"/>
+      </w:pPr>
+      <w:rPr>
+        <w:rFonts w:hint="default"/>
+      </w:rPr>
+    </w:lvl>
+    <w:lvl w:ilvl="6">
+      <w:start w:val="1"/>
+      <w:numFmt w:val="decimal"/>
+      <w:lvlText w:val="%1.%2.%3.%4.%5.%6.%7."/>
+      <w:lvlJc w:val="left"/>
+      <w:pPr>
+        <w:ind w:left="3240" w:hanging="1080"/>
+      </w:pPr>
+      <w:rPr>
+        <w:rFonts w:hint="default"/>
+      </w:rPr>
+    </w:lvl>
+    <w:lvl w:ilvl="7">
+      <w:start w:val="1"/>
+      <w:numFmt w:val="decimal"/>
+      <w:lvlText w:val="%1.%2.%3.%4.%5.%6.%7.%8."/>
+      <w:lvlJc w:val="left"/>
+      <w:pPr>
+        <w:ind w:left="3744" w:hanging="1224"/>
+      </w:pPr>
+      <w:rPr>
+        <w:rFonts w:hint="default"/>
+      </w:rPr>
+    </w:lvl>
+    <w:lvl w:ilvl="8">
+      <w:start w:val="1"/>
+      <w:numFmt w:val="decimal"/>
+      <w:lvlText w:val="%1.%2.%3.%4.%5.%6.%7.%8.%9."/>
+      <w:lvlJc w:val="left"/>
+      <w:pPr>
+        <w:ind w:left="4320" w:hanging="1440"/>
+      </w:pPr>
+      <w:rPr>
+        <w:rFonts w:hint="default"/>
+      </w:rPr>
+    </w:lvl>
+  </w:abstractNum>
+  <w:abstractNum w:abstractNumId="9" w15:restartNumberingAfterBreak="0">
+    <w:nsid w:val="6F13085F"/>
+    <w:multiLevelType w:val="multilevel"/>
+    <w:tmpl w:val="54EC4310"/>
+    <w:lvl w:ilvl="0">
+      <w:start w:val="1"/>
+      <w:numFmt w:val="decimal"/>
+      <w:lvlText w:val="%1."/>
+      <w:lvlJc w:val="left"/>
+      <w:pPr>
+        <w:ind w:left="360" w:hanging="360"/>
+      </w:pPr>
+    </w:lvl>
+    <w:lvl w:ilvl="1">
+      <w:start w:val="1"/>
+      <w:numFmt w:val="decimal"/>
+      <w:lvlText w:val="%1.%2."/>
+      <w:lvlJc w:val="left"/>
+      <w:pPr>
+        <w:ind w:left="792" w:hanging="432"/>
+      </w:pPr>
+    </w:lvl>
+    <w:lvl w:ilvl="2">
+      <w:start w:val="1"/>
+      <w:numFmt w:val="decimal"/>
+      <w:lvlText w:val="%1.%2.%3."/>
+      <w:lvlJc w:val="left"/>
+      <w:pPr>
+        <w:ind w:left="1224" w:hanging="504"/>
+      </w:pPr>
+    </w:lvl>
+    <w:lvl w:ilvl="3">
+      <w:start w:val="1"/>
+      <w:numFmt w:val="decimal"/>
+      <w:lvlText w:val="%1.%2.%3.%4."/>
+      <w:lvlJc w:val="left"/>
+      <w:pPr>
+        <w:ind w:left="1728" w:hanging="648"/>
+      </w:pPr>
+    </w:lvl>
+    <w:lvl w:ilvl="4">
+      <w:start w:val="1"/>
+      <w:numFmt w:val="decimal"/>
+      <w:lvlText w:val="%1.%2.%3.%4.%5."/>
+      <w:lvlJc w:val="left"/>
+      <w:pPr>
+        <w:ind w:left="2232" w:hanging="792"/>
+      </w:pPr>
+    </w:lvl>
+    <w:lvl w:ilvl="5">
+      <w:start w:val="1"/>
+      <w:numFmt w:val="decimal"/>
+      <w:lvlText w:val="%1.%2.%3.%4.%5.%6."/>
+      <w:lvlJc w:val="left"/>
+      <w:pPr>
+        <w:ind w:left="2736" w:hanging="936"/>
+      </w:pPr>
+    </w:lvl>
+    <w:lvl w:ilvl="6">
+      <w:start w:val="1"/>
+      <w:numFmt w:val="decimal"/>
+      <w:lvlText w:val="%1.%2.%3.%4.%5.%6.%7."/>
+      <w:lvlJc w:val="left"/>
+      <w:pPr>
+        <w:ind w:left="3240" w:hanging="1080"/>
+      </w:pPr>
+    </w:lvl>
+    <w:lvl w:ilvl="7">
+      <w:start w:val="1"/>
+      <w:numFmt w:val="decimal"/>
+      <w:lvlText w:val="%1.%2.%3.%4.%5.%6.%7.%8."/>
+      <w:lvlJc w:val="left"/>
+      <w:pPr>
+        <w:ind w:left="3744" w:hanging="1224"/>
+      </w:pPr>
+    </w:lvl>
+    <w:lvl w:ilvl="8">
+      <w:start w:val="1"/>
+      <w:numFmt w:val="decimal"/>
+      <w:lvlText w:val="%1.%2.%3.%4.%5.%6.%7.%8.%9."/>
+      <w:lvlJc w:val="left"/>
+      <w:pPr>
+        <w:ind w:left="4320" w:hanging="1440"/>
+      </w:pPr>
+    </w:lvl>
+  </w:abstractNum>
+  <w:abstractNum w:abstractNumId="10" w15:restartNumberingAfterBreak="0">
+    <w:nsid w:val="713723FB"/>
+    <w:multiLevelType w:val="multilevel"/>
+    <w:tmpl w:val="28E07DB6"/>
+    <w:lvl w:ilvl="0">
+      <w:start w:val="1"/>
+      <w:numFmt w:val="decimal"/>
+      <w:lvlText w:val="%1."/>
+      <w:lvlJc w:val="left"/>
+      <w:pPr>
+        <w:ind w:left="360" w:hanging="360"/>
+      </w:pPr>
+      <w:rPr>
+        <w:rFonts w:hint="default"/>
+      </w:rPr>
+    </w:lvl>
+    <w:lvl w:ilvl="1">
+      <w:start w:val="1"/>
+      <w:numFmt w:val="decimal"/>
+      <w:lvlText w:val="%1.%2."/>
+      <w:lvlJc w:val="left"/>
+      <w:pPr>
+        <w:ind w:left="792" w:hanging="432"/>
+      </w:pPr>
+      <w:rPr>
+        <w:rFonts w:hint="default"/>
+      </w:rPr>
+    </w:lvl>
+    <w:lvl w:ilvl="2">
+      <w:start w:val="1"/>
+      <w:numFmt w:val="decimal"/>
+      <w:lvlText w:val="%1.%2.%3."/>
+      <w:lvlJc w:val="left"/>
+      <w:pPr>
+        <w:ind w:left="1224" w:hanging="504"/>
+      </w:pPr>
+      <w:rPr>
+        <w:rFonts w:hint="default"/>
+      </w:rPr>
+    </w:lvl>
+    <w:lvl w:ilvl="3">
+      <w:start w:val="1"/>
+      <w:numFmt w:val="decimal"/>
+      <w:lvlText w:val="%1.%2.%3.%4."/>
+      <w:lvlJc w:val="left"/>
+      <w:pPr>
+        <w:ind w:left="1728" w:hanging="648"/>
+      </w:pPr>
+      <w:rPr>
+        <w:rFonts w:hint="default"/>
+      </w:rPr>
+    </w:lvl>
+    <w:lvl w:ilvl="4">
+      <w:start w:val="1"/>
+      <w:numFmt w:val="decimal"/>
+      <w:lvlText w:val="%1.%2.%3.%4.%5."/>
+      <w:lvlJc w:val="left"/>
+      <w:pPr>
+        <w:ind w:left="2232" w:hanging="792"/>
+      </w:pPr>
+      <w:rPr>
+        <w:rFonts w:hint="default"/>
+      </w:rPr>
+    </w:lvl>
+    <w:lvl w:ilvl="5">
+      <w:start w:val="1"/>
+      <w:numFmt w:val="decimal"/>
+      <w:lvlText w:val="%1.%2.%3.%4.%5.%6."/>
+      <w:lvlJc w:val="left"/>
+      <w:pPr>
+        <w:ind w:left="2736" w:hanging="936"/>
+      </w:pPr>
+      <w:rPr>
+        <w:rFonts w:hint="default"/>
+      </w:rPr>
+    </w:lvl>
+    <w:lvl w:ilvl="6">
+      <w:start w:val="1"/>
+      <w:numFmt w:val="decimal"/>
+      <w:lvlText w:val="%1.%2.%3.%4.%5.%6.%7."/>
+      <w:lvlJc w:val="left"/>
+      <w:pPr>
+        <w:ind w:left="3240" w:hanging="1080"/>
+      </w:pPr>
+      <w:rPr>
+        <w:rFonts w:hint="default"/>
+      </w:rPr>
+    </w:lvl>
+    <w:lvl w:ilvl="7">
+      <w:start w:val="1"/>
+      <w:numFmt w:val="decimal"/>
+      <w:lvlText w:val="%1.%2.%3.%4.%5.%6.%7.%8."/>
+      <w:lvlJc w:val="left"/>
+      <w:pPr>
+        <w:ind w:left="3744" w:hanging="1224"/>
+      </w:pPr>
+      <w:rPr>
+        <w:rFonts w:hint="default"/>
+      </w:rPr>
+    </w:lvl>
+    <w:lvl w:ilvl="8">
+      <w:start w:val="1"/>
+      <w:numFmt w:val="decimal"/>
+      <w:lvlText w:val="%1.%2.%3.%4.%5.%6.%7.%8.%9."/>
+      <w:lvlJc w:val="left"/>
+      <w:pPr>
+        <w:ind w:left="4320" w:hanging="1440"/>
+      </w:pPr>
+      <w:rPr>
+        <w:rFonts w:hint="default"/>
+      </w:rPr>
     </w:lvl>
   </w:abstractNum>
   <w:num w:numId="1">
     <w:abstractNumId w:val="0"/>
+  </w:num>
+  <w:num w:numId="2">
+    <w:abstractNumId w:val="3"/>
+  </w:num>
+  <w:num w:numId="3">
+    <w:abstractNumId w:val="5"/>
+  </w:num>
+  <w:num w:numId="4">
+    <w:abstractNumId w:val="6"/>
+  </w:num>
+  <w:num w:numId="5">
+    <w:abstractNumId w:val="8"/>
+  </w:num>
+  <w:num w:numId="6">
+    <w:abstractNumId w:val="7"/>
+  </w:num>
+  <w:num w:numId="7">
+    <w:abstractNumId w:val="9"/>
+  </w:num>
+  <w:num w:numId="8">
+    <w:abstractNumId w:val="2"/>
+  </w:num>
+  <w:num w:numId="9">
+    <w:abstractNumId w:val="10"/>
+  </w:num>
+  <w:num w:numId="10">
+    <w:abstractNumId w:val="1"/>
+  </w:num>
+  <w:num w:numId="11">
+    <w:abstractNumId w:val="4"/>
   </w:num>
 </w:numbering>
 </file>
@@ -8409,7 +9923,7 @@
       <w:keepNext/>
       <w:keepLines/>
       <w:numPr>
-        <w:numId w:val="1"/>
+        <w:numId w:val="11"/>
       </w:numPr>
       <w:spacing w:before="240" w:after="0"/>
       <w:jc w:val="center"/>
@@ -8429,25 +9943,26 @@
     <w:next w:val="Normal"/>
     <w:link w:val="Heading2Char"/>
     <w:uiPriority w:val="9"/>
-    <w:semiHidden/>
     <w:unhideWhenUsed/>
     <w:qFormat/>
-    <w:rsid w:val="00FE5979"/>
+    <w:rsid w:val="00D13A94"/>
     <w:pPr>
       <w:keepNext/>
       <w:keepLines/>
       <w:numPr>
         <w:ilvl w:val="1"/>
-        <w:numId w:val="1"/>
+        <w:numId w:val="11"/>
       </w:numPr>
-      <w:spacing w:before="40" w:after="0"/>
+      <w:spacing w:before="40" w:after="40"/>
       <w:outlineLvl w:val="1"/>
     </w:pPr>
     <w:rPr>
-      <w:rFonts w:asciiTheme="majorHAnsi" w:eastAsiaTheme="majorEastAsia" w:hAnsiTheme="majorHAnsi" w:cstheme="majorBidi"/>
-      <w:color w:val="2F5496" w:themeColor="accent1" w:themeShade="BF"/>
-      <w:sz w:val="26"/>
-      <w:szCs w:val="26"/>
+      <w:rFonts w:ascii="Times New Roman" w:eastAsiaTheme="majorEastAsia" w:hAnsi="Times New Roman" w:cs="Times New Roman"/>
+      <w:b/>
+      <w:bCs/>
+      <w:color w:val="000000" w:themeColor="text1"/>
+      <w:sz w:val="24"/>
+      <w:szCs w:val="24"/>
     </w:rPr>
   </w:style>
   <w:style w:type="paragraph" w:styleId="Heading3">
@@ -8465,7 +9980,7 @@
       <w:keepLines/>
       <w:numPr>
         <w:ilvl w:val="2"/>
-        <w:numId w:val="1"/>
+        <w:numId w:val="11"/>
       </w:numPr>
       <w:spacing w:before="40" w:after="0"/>
       <w:outlineLvl w:val="2"/>
@@ -8492,7 +10007,7 @@
       <w:keepLines/>
       <w:numPr>
         <w:ilvl w:val="3"/>
-        <w:numId w:val="1"/>
+        <w:numId w:val="11"/>
       </w:numPr>
       <w:spacing w:before="40" w:after="0"/>
       <w:outlineLvl w:val="3"/>
@@ -8519,7 +10034,7 @@
       <w:keepLines/>
       <w:numPr>
         <w:ilvl w:val="4"/>
-        <w:numId w:val="1"/>
+        <w:numId w:val="11"/>
       </w:numPr>
       <w:spacing w:before="40" w:after="0"/>
       <w:outlineLvl w:val="4"/>
@@ -8544,7 +10059,7 @@
       <w:keepLines/>
       <w:numPr>
         <w:ilvl w:val="5"/>
-        <w:numId w:val="1"/>
+        <w:numId w:val="11"/>
       </w:numPr>
       <w:spacing w:before="40" w:after="0"/>
       <w:outlineLvl w:val="5"/>
@@ -8569,7 +10084,7 @@
       <w:keepLines/>
       <w:numPr>
         <w:ilvl w:val="6"/>
-        <w:numId w:val="1"/>
+        <w:numId w:val="11"/>
       </w:numPr>
       <w:spacing w:before="40" w:after="0"/>
       <w:outlineLvl w:val="6"/>
@@ -8596,7 +10111,7 @@
       <w:keepLines/>
       <w:numPr>
         <w:ilvl w:val="7"/>
-        <w:numId w:val="1"/>
+        <w:numId w:val="11"/>
       </w:numPr>
       <w:spacing w:before="40" w:after="0"/>
       <w:outlineLvl w:val="7"/>
@@ -8623,7 +10138,7 @@
       <w:keepLines/>
       <w:numPr>
         <w:ilvl w:val="8"/>
-        <w:numId w:val="1"/>
+        <w:numId w:val="11"/>
       </w:numPr>
       <w:spacing w:before="40" w:after="0"/>
       <w:outlineLvl w:val="8"/>
@@ -8859,13 +10374,14 @@
     <w:basedOn w:val="DefaultParagraphFont"/>
     <w:link w:val="Heading2"/>
     <w:uiPriority w:val="9"/>
-    <w:semiHidden/>
-    <w:rsid w:val="00FE5979"/>
+    <w:rsid w:val="00D13A94"/>
     <w:rPr>
-      <w:rFonts w:asciiTheme="majorHAnsi" w:eastAsiaTheme="majorEastAsia" w:hAnsiTheme="majorHAnsi" w:cstheme="majorBidi"/>
-      <w:color w:val="2F5496" w:themeColor="accent1" w:themeShade="BF"/>
-      <w:sz w:val="26"/>
-      <w:szCs w:val="26"/>
+      <w:rFonts w:ascii="Times New Roman" w:eastAsiaTheme="majorEastAsia" w:hAnsi="Times New Roman" w:cs="Times New Roman"/>
+      <w:b/>
+      <w:bCs/>
+      <w:color w:val="000000" w:themeColor="text1"/>
+      <w:sz w:val="24"/>
+      <w:szCs w:val="24"/>
     </w:rPr>
   </w:style>
   <w:style w:type="character" w:customStyle="1" w:styleId="Heading3Char">
@@ -10201,7 +11717,7 @@
 </file>
 
 <file path=customXml/itemProps1.xml><?xml version="1.0" encoding="utf-8"?>
-<ds:datastoreItem xmlns:ds="http://schemas.openxmlformats.org/officeDocument/2006/customXml" ds:itemID="{0542F1F3-92AA-BA44-9C95-7588FEC5992B}">
+<ds:datastoreItem xmlns:ds="http://schemas.openxmlformats.org/officeDocument/2006/customXml" ds:itemID="{E28D11CE-7C27-D342-AF44-9081DAE08CAC}">
   <ds:schemaRefs>
     <ds:schemaRef ds:uri="http://schemas.openxmlformats.org/officeDocument/2006/bibliography"/>
   </ds:schemaRefs>

--- a/thesis.docx
+++ b/thesis.docx
@@ -3205,7 +3205,7 @@
       <w:pPr>
         <w:spacing w:line="480" w:lineRule="auto"/>
         <w:rPr>
-          <w:ins w:id="75" w:author="Michael Decker" w:date="2020-02-11T17:06:00Z"/>
+          <w:ins w:id="74" w:author="Michael Decker" w:date="2020-02-11T17:06:00Z"/>
           <w:rFonts w:ascii="Times New Roman" w:hAnsi="Times New Roman" w:cs="Times New Roman"/>
           <w:sz w:val="24"/>
           <w:szCs w:val="24"/>
@@ -3226,23 +3226,23 @@
     <w:p>
       <w:pPr>
         <w:pStyle w:val="Heading2"/>
-        <w:pPrChange w:id="76" w:author="Michael Decker" w:date="2020-02-11T17:15:00Z">
+        <w:pPrChange w:id="75" w:author="Michael Decker" w:date="2020-02-11T17:15:00Z">
           <w:pPr>
             <w:spacing w:line="480" w:lineRule="auto"/>
           </w:pPr>
         </w:pPrChange>
       </w:pPr>
-      <w:ins w:id="77" w:author="Michael Decker" w:date="2020-02-11T17:07:00Z">
+      <w:ins w:id="76" w:author="Michael Decker" w:date="2020-02-11T17:07:00Z">
         <w:r>
           <w:t>Syntax-</w:t>
         </w:r>
-        <w:commentRangeStart w:id="78"/>
+        <w:commentRangeStart w:id="77"/>
         <w:r>
           <w:t>based Approach</w:t>
         </w:r>
       </w:ins>
-      <w:commentRangeEnd w:id="78"/>
-      <w:ins w:id="79" w:author="Michael Decker" w:date="2020-02-11T17:16:00Z">
+      <w:commentRangeEnd w:id="77"/>
+      <w:ins w:id="78" w:author="Michael Decker" w:date="2020-02-11T17:16:00Z">
         <w:r>
           <w:rPr>
             <w:rStyle w:val="CommentReference"/>
@@ -3251,7 +3251,7 @@
             <w:bCs w:val="0"/>
             <w:color w:val="auto"/>
           </w:rPr>
-          <w:commentReference w:id="78"/>
+          <w:commentReference w:id="77"/>
         </w:r>
       </w:ins>
     </w:p>
@@ -3281,7 +3281,7 @@
         <w:tab/>
         <w:t xml:space="preserve">In the syntax-based approach the method for analysis of lines is </w:t>
       </w:r>
-      <w:del w:id="80" w:author="Michael Decker" w:date="2020-02-11T17:16:00Z">
+      <w:del w:id="79" w:author="Michael Decker" w:date="2020-02-11T17:16:00Z">
         <w:r>
           <w:rPr>
             <w:rFonts w:ascii="Times New Roman" w:hAnsi="Times New Roman" w:cs="Times New Roman"/>
@@ -3291,7 +3291,7 @@
           <w:delText>very simple</w:delText>
         </w:r>
       </w:del>
-      <w:ins w:id="81" w:author="Michael Decker" w:date="2020-02-11T17:16:00Z">
+      <w:ins w:id="80" w:author="Michael Decker" w:date="2020-02-11T17:16:00Z">
         <w:r>
           <w:rPr>
             <w:rFonts w:ascii="Times New Roman" w:hAnsi="Times New Roman" w:cs="Times New Roman"/>
@@ -3309,31 +3309,31 @@
         </w:rPr>
         <w:t xml:space="preserve"> and is broken down into a series of different checks. The first check, run on every line, is whether or not the line contains a semicolon, which has the direct ability to generate a number of false positives depending on the writing style of the programmer in their standard comments. </w:t>
       </w:r>
+      <w:commentRangeStart w:id="81"/>
+      <w:r>
+        <w:rPr>
+          <w:rFonts w:ascii="Times New Roman" w:hAnsi="Times New Roman" w:cs="Times New Roman"/>
+          <w:sz w:val="24"/>
+          <w:szCs w:val="24"/>
+        </w:rPr>
+        <w:t>The</w:t>
+      </w:r>
+      <w:commentRangeEnd w:id="81"/>
+      <w:r>
+        <w:rPr>
+          <w:rStyle w:val="CommentReference"/>
+        </w:rPr>
+        <w:commentReference w:id="81"/>
+      </w:r>
+      <w:r>
+        <w:rPr>
+          <w:rFonts w:ascii="Times New Roman" w:hAnsi="Times New Roman" w:cs="Times New Roman"/>
+          <w:sz w:val="24"/>
+          <w:szCs w:val="24"/>
+        </w:rPr>
+        <w:t xml:space="preserve"> second and third checks relied both on checking for the opening and closing of parenthesis and curly braces respectively</w:t>
+      </w:r>
       <w:commentRangeStart w:id="82"/>
-      <w:r>
-        <w:rPr>
-          <w:rFonts w:ascii="Times New Roman" w:hAnsi="Times New Roman" w:cs="Times New Roman"/>
-          <w:sz w:val="24"/>
-          <w:szCs w:val="24"/>
-        </w:rPr>
-        <w:t>The</w:t>
-      </w:r>
-      <w:commentRangeEnd w:id="82"/>
-      <w:r>
-        <w:rPr>
-          <w:rStyle w:val="CommentReference"/>
-        </w:rPr>
-        <w:commentReference w:id="82"/>
-      </w:r>
-      <w:r>
-        <w:rPr>
-          <w:rFonts w:ascii="Times New Roman" w:hAnsi="Times New Roman" w:cs="Times New Roman"/>
-          <w:sz w:val="24"/>
-          <w:szCs w:val="24"/>
-        </w:rPr>
-        <w:t xml:space="preserve"> second and third checks relied both on checking for the opening and closing of parenthesis and curly braces respectively</w:t>
-      </w:r>
-      <w:commentRangeStart w:id="83"/>
       <w:r>
         <w:rPr>
           <w:rFonts w:ascii="Times New Roman" w:hAnsi="Times New Roman" w:cs="Times New Roman"/>
@@ -3351,12 +3351,12 @@
         <w:lastRenderedPageBreak/>
         <w:t>process would disregard these sections as it did not find the opening or closing piece that it was looking for</w:t>
       </w:r>
-      <w:commentRangeEnd w:id="83"/>
-      <w:r>
-        <w:rPr>
-          <w:rStyle w:val="CommentReference"/>
-        </w:rPr>
-        <w:commentReference w:id="83"/>
+      <w:commentRangeEnd w:id="82"/>
+      <w:r>
+        <w:rPr>
+          <w:rStyle w:val="CommentReference"/>
+        </w:rPr>
+        <w:commentReference w:id="82"/>
       </w:r>
       <w:r>
         <w:rPr>
@@ -3366,7 +3366,7 @@
         </w:rPr>
         <w:t xml:space="preserve">. The second approach, which was considered but never implemented </w:t>
       </w:r>
-      <w:del w:id="84" w:author="Michael Decker" w:date="2020-02-11T17:17:00Z">
+      <w:del w:id="83" w:author="Michael Decker" w:date="2020-02-11T17:17:00Z">
         <w:r>
           <w:rPr>
             <w:rFonts w:ascii="Times New Roman" w:hAnsi="Times New Roman" w:cs="Times New Roman"/>
@@ -3376,7 +3376,7 @@
           <w:delText xml:space="preserve">was </w:delText>
         </w:r>
       </w:del>
-      <w:ins w:id="85" w:author="Michael Decker" w:date="2020-02-11T17:17:00Z">
+      <w:ins w:id="84" w:author="Michael Decker" w:date="2020-02-11T17:17:00Z">
         <w:r>
           <w:rPr>
             <w:rFonts w:ascii="Times New Roman" w:hAnsi="Times New Roman" w:cs="Times New Roman"/>
@@ -3402,14 +3402,57 @@
         </w:rPr>
         <w:t xml:space="preserve">a bag of words </w:t>
       </w:r>
+      <w:commentRangeStart w:id="85"/>
+      <w:r>
+        <w:rPr>
+          <w:rFonts w:ascii="Times New Roman" w:hAnsi="Times New Roman" w:cs="Times New Roman"/>
+          <w:sz w:val="24"/>
+          <w:szCs w:val="24"/>
+        </w:rPr>
+        <w:t>approach</w:t>
+      </w:r>
+      <w:commentRangeEnd w:id="85"/>
+      <w:r>
+        <w:rPr>
+          <w:rStyle w:val="CommentReference"/>
+        </w:rPr>
+        <w:commentReference w:id="85"/>
+      </w:r>
+      <w:r>
+        <w:rPr>
+          <w:rFonts w:ascii="Times New Roman" w:hAnsi="Times New Roman" w:cs="Times New Roman"/>
+          <w:sz w:val="24"/>
+          <w:szCs w:val="24"/>
+        </w:rPr>
+        <w:t>.</w:t>
+      </w:r>
+    </w:p>
+    <w:p>
+      <w:pPr>
+        <w:spacing w:line="480" w:lineRule="auto"/>
+        <w:rPr>
+          <w:rFonts w:ascii="Times New Roman" w:hAnsi="Times New Roman" w:cs="Times New Roman"/>
+          <w:sz w:val="24"/>
+          <w:szCs w:val="24"/>
+        </w:rPr>
+      </w:pPr>
+      <w:r>
+        <w:rPr>
+          <w:rFonts w:ascii="Times New Roman" w:hAnsi="Times New Roman" w:cs="Times New Roman"/>
+          <w:sz w:val="24"/>
+          <w:szCs w:val="24"/>
+        </w:rPr>
+        <w:tab/>
+      </w:r>
       <w:commentRangeStart w:id="86"/>
-      <w:r>
-        <w:rPr>
-          <w:rFonts w:ascii="Times New Roman" w:hAnsi="Times New Roman" w:cs="Times New Roman"/>
-          <w:sz w:val="24"/>
-          <w:szCs w:val="24"/>
-        </w:rPr>
-        <w:t>approach</w:t>
+      <w:commentRangeStart w:id="87"/>
+      <w:r>
+        <w:rPr>
+          <w:rFonts w:ascii="Times New Roman" w:hAnsi="Times New Roman" w:cs="Times New Roman"/>
+          <w:sz w:val="24"/>
+          <w:szCs w:val="24"/>
+        </w:rPr>
+        <w:t xml:space="preserve">This bag of words approach is not to be confused with the bag of words approach </w:t>
       </w:r>
       <w:commentRangeEnd w:id="86"/>
       <w:r>
@@ -3424,35 +3467,7 @@
           <w:sz w:val="24"/>
           <w:szCs w:val="24"/>
         </w:rPr>
-        <w:t>.</w:t>
-      </w:r>
-    </w:p>
-    <w:p>
-      <w:pPr>
-        <w:spacing w:line="480" w:lineRule="auto"/>
-        <w:rPr>
-          <w:rFonts w:ascii="Times New Roman" w:hAnsi="Times New Roman" w:cs="Times New Roman"/>
-          <w:sz w:val="24"/>
-          <w:szCs w:val="24"/>
-        </w:rPr>
-      </w:pPr>
-      <w:r>
-        <w:rPr>
-          <w:rFonts w:ascii="Times New Roman" w:hAnsi="Times New Roman" w:cs="Times New Roman"/>
-          <w:sz w:val="24"/>
-          <w:szCs w:val="24"/>
-        </w:rPr>
-        <w:tab/>
-      </w:r>
-      <w:commentRangeStart w:id="87"/>
-      <w:commentRangeStart w:id="88"/>
-      <w:r>
-        <w:rPr>
-          <w:rFonts w:ascii="Times New Roman" w:hAnsi="Times New Roman" w:cs="Times New Roman"/>
-          <w:sz w:val="24"/>
-          <w:szCs w:val="24"/>
-        </w:rPr>
-        <w:t xml:space="preserve">This bag of words approach is not to be confused with the bag of words approach </w:t>
+        <w:t xml:space="preserve">mentioned earlier in the data collection chapter, which proposes the use of common terms as an additional method of verification. Rather, the concept of this approach is to break down an entire piece of source code and create a bag of words from it, which could then be used to cross check comments for terms that are present in the line which are found to be frequent in the bag of words. </w:t>
       </w:r>
       <w:commentRangeEnd w:id="87"/>
       <w:r>
@@ -3460,21 +3475,6 @@
           <w:rStyle w:val="CommentReference"/>
         </w:rPr>
         <w:commentReference w:id="87"/>
-      </w:r>
-      <w:r>
-        <w:rPr>
-          <w:rFonts w:ascii="Times New Roman" w:hAnsi="Times New Roman" w:cs="Times New Roman"/>
-          <w:sz w:val="24"/>
-          <w:szCs w:val="24"/>
-        </w:rPr>
-        <w:t xml:space="preserve">mentioned earlier in the data collection chapter, which proposes the use of common terms as an additional method of verification. Rather, the concept of this approach is to break down an entire piece of source code and create a bag of words from it, which could then be used to cross check comments for terms that are present in the line which are found to be frequent in the bag of words. </w:t>
-      </w:r>
-      <w:commentRangeEnd w:id="88"/>
-      <w:r>
-        <w:rPr>
-          <w:rStyle w:val="CommentReference"/>
-        </w:rPr>
-        <w:commentReference w:id="88"/>
       </w:r>
       <w:r>
         <w:rPr>
@@ -3637,7 +3637,7 @@
         <w:tab/>
         <w:t xml:space="preserve">The original basis of the </w:t>
       </w:r>
-      <w:commentRangeStart w:id="89"/>
+      <w:commentRangeStart w:id="88"/>
       <w:r>
         <w:rPr>
           <w:rFonts w:ascii="Times New Roman" w:hAnsi="Times New Roman" w:cs="Times New Roman"/>
@@ -3646,12 +3646,12 @@
         </w:rPr>
         <w:t xml:space="preserve">frequency approach owes itself to a discussion on the works of </w:t>
       </w:r>
-      <w:commentRangeEnd w:id="89"/>
-      <w:r>
-        <w:rPr>
-          <w:rStyle w:val="CommentReference"/>
-        </w:rPr>
-        <w:commentReference w:id="89"/>
+      <w:commentRangeEnd w:id="88"/>
+      <w:r>
+        <w:rPr>
+          <w:rStyle w:val="CommentReference"/>
+        </w:rPr>
+        <w:commentReference w:id="88"/>
       </w:r>
       <w:r>
         <w:rPr>
@@ -3772,7 +3772,61 @@
           <w:sz w:val="24"/>
           <w:szCs w:val="24"/>
         </w:rPr>
-        <w:t xml:space="preserve">In this example the average size of a term is roughly 1 character and a total of five non-space based characters being present, now when you consider the fact that there is also eight spaces in the line, that means that the spaces are making up over 50% of the lines total number of characters. Further, taking into consideration Mayzner’s work in 1965 and Googles follow-on research using modern computational methods, it has been determined that the average length of an English word is 4.7 characters. This means that in the same space of total characters, fifteen, on average 3 words would fit, assuming that it ends in a period and contains 2 spaces. Importantly, what this means is that spaces would be making up about 13% of the total number of characters in the line which is roughly 80% less spaces than the commented out code example. These methods continue to hold true at different frequencies for a wide variety of different characters besides the ones mentioned previously, though in smaller amounts. </w:t>
+        <w:t>In this example the average size of a term is roughly 1 character and a total of five non-space based characters being present, now when you consider the fact that there is also eight spaces in the line, that means that the spaces are making up over 50% of the lines total number of characters. Further, taking into consideration Mayzner’s</w:t>
+      </w:r>
+      <w:ins w:id="89" w:author="Michael Decker" w:date="2020-02-11T18:07:00Z">
+        <w:r>
+          <w:rPr>
+            <w:rFonts w:ascii="Times New Roman" w:hAnsi="Times New Roman" w:cs="Times New Roman"/>
+            <w:sz w:val="24"/>
+            <w:szCs w:val="24"/>
+          </w:rPr>
+          <w:t xml:space="preserve"> [cite]</w:t>
+        </w:r>
+      </w:ins>
+      <w:r>
+        <w:rPr>
+          <w:rFonts w:ascii="Times New Roman" w:hAnsi="Times New Roman" w:cs="Times New Roman"/>
+          <w:sz w:val="24"/>
+          <w:szCs w:val="24"/>
+        </w:rPr>
+        <w:t xml:space="preserve"> work</w:t>
+      </w:r>
+      <w:del w:id="90" w:author="Michael Decker" w:date="2020-02-11T18:07:00Z">
+        <w:r>
+          <w:rPr>
+            <w:rFonts w:ascii="Times New Roman" w:hAnsi="Times New Roman" w:cs="Times New Roman"/>
+            <w:sz w:val="24"/>
+            <w:szCs w:val="24"/>
+          </w:rPr>
+          <w:delText xml:space="preserve"> in 1965 </w:delText>
+        </w:r>
+      </w:del>
+      <w:r>
+        <w:rPr>
+          <w:rFonts w:ascii="Times New Roman" w:hAnsi="Times New Roman" w:cs="Times New Roman"/>
+          <w:sz w:val="24"/>
+          <w:szCs w:val="24"/>
+        </w:rPr>
+        <w:t>and Googles</w:t>
+      </w:r>
+      <w:ins w:id="91" w:author="Michael Decker" w:date="2020-02-11T18:07:00Z">
+        <w:r>
+          <w:rPr>
+            <w:rFonts w:ascii="Times New Roman" w:hAnsi="Times New Roman" w:cs="Times New Roman"/>
+            <w:sz w:val="24"/>
+            <w:szCs w:val="24"/>
+          </w:rPr>
+          <w:t>[cite]</w:t>
+        </w:r>
+      </w:ins>
+      <w:r>
+        <w:rPr>
+          <w:rFonts w:ascii="Times New Roman" w:hAnsi="Times New Roman" w:cs="Times New Roman"/>
+          <w:sz w:val="24"/>
+          <w:szCs w:val="24"/>
+        </w:rPr>
+        <w:t xml:space="preserve"> follow-on research using modern computational methods, it has been determined that the average length of an English word is 4.7 characters. This means that in the same space of total characters, fifteen, on average 3 words would fit, assuming that it ends in a period and contains 2 spaces. Importantly, what this means is that spaces would be making up about 13% of the total number of characters in the line which is roughly 80% less spaces than the commented out code example. These methods continue to hold true at different frequencies for a wide variety of different characters besides the ones mentioned previously, though in smaller amounts. </w:t>
       </w:r>
     </w:p>
     <w:p>
@@ -3791,7 +3845,31 @@
           <w:szCs w:val="24"/>
         </w:rPr>
         <w:tab/>
-        <w:t xml:space="preserve">One of the benefits of using a method like this is by scanning a variety of scripts you are able to create frequency distributions that are consistent across the board. In the case of the final frequency distributions used in this research the values are pulled from code and comments from amongst different projects, ensuring that it gets a good general representation of what a frequency distribution should look like and helps with generalizability and avoiding overfitting. Of course, an added benefit to this is if you are examining code and comments that are required to follow a very specific structure then the process is equally as beneficially once the scanning process is complete. The way this is done is by taking each line one at a time and verifying each </w:t>
+        <w:t xml:space="preserve">One of the benefits of using a method like this is by scanning a variety of </w:t>
+      </w:r>
+      <w:commentRangeStart w:id="92"/>
+      <w:r>
+        <w:rPr>
+          <w:rFonts w:ascii="Times New Roman" w:hAnsi="Times New Roman" w:cs="Times New Roman"/>
+          <w:sz w:val="24"/>
+          <w:szCs w:val="24"/>
+        </w:rPr>
+        <w:t xml:space="preserve">scripts </w:t>
+      </w:r>
+      <w:commentRangeEnd w:id="92"/>
+      <w:r>
+        <w:rPr>
+          <w:rStyle w:val="CommentReference"/>
+        </w:rPr>
+        <w:commentReference w:id="92"/>
+      </w:r>
+      <w:r>
+        <w:rPr>
+          <w:rFonts w:ascii="Times New Roman" w:hAnsi="Times New Roman" w:cs="Times New Roman"/>
+          <w:sz w:val="24"/>
+          <w:szCs w:val="24"/>
+        </w:rPr>
+        <w:t xml:space="preserve">you are able to create frequency distributions that are consistent across the board. In the case of the final frequency distributions used in this research the values are pulled from code and comments from amongst different projects, ensuring that it gets a good general representation of what a frequency distribution should look like and helps with generalizability and avoiding overfitting. Of course, an added benefit to this is if you are examining code and comments that are required to follow a very specific structure then the process is equally as beneficially once the scanning process is complete. The way this is done is by taking each line one at a time and verifying each </w:t>
       </w:r>
       <w:r>
         <w:rPr>
@@ -3802,9 +3880,9 @@
         <w:lastRenderedPageBreak/>
         <w:t xml:space="preserve">character converted to lowercase for normalization against a dictionary of characters and then consequently stored in the dictionary. Once the entire line has been read and all characters have been stored and a final count of characters is obtained the frequency of each character is calculated and stored in a list, ensuring that they remain in order by using key based verification. </w:t>
       </w:r>
-      <w:commentRangeStart w:id="90"/>
-      <w:commentRangeStart w:id="91"/>
-      <w:commentRangeStart w:id="92"/>
+      <w:commentRangeStart w:id="93"/>
+      <w:commentRangeStart w:id="94"/>
+      <w:commentRangeStart w:id="95"/>
       <w:r>
         <w:rPr>
           <w:rFonts w:ascii="Times New Roman" w:hAnsi="Times New Roman" w:cs="Times New Roman"/>
@@ -3813,26 +3891,26 @@
         </w:rPr>
         <w:t xml:space="preserve">These frequencies can then be used individually, as a group, or averaged into a single working list. </w:t>
       </w:r>
-      <w:commentRangeEnd w:id="90"/>
-      <w:r>
-        <w:rPr>
-          <w:rStyle w:val="CommentReference"/>
-        </w:rPr>
-        <w:commentReference w:id="90"/>
-      </w:r>
-      <w:commentRangeEnd w:id="91"/>
-      <w:r>
-        <w:rPr>
-          <w:rStyle w:val="CommentReference"/>
-        </w:rPr>
-        <w:commentReference w:id="91"/>
-      </w:r>
-      <w:commentRangeEnd w:id="92"/>
-      <w:r>
-        <w:rPr>
-          <w:rStyle w:val="CommentReference"/>
-        </w:rPr>
-        <w:commentReference w:id="92"/>
+      <w:commentRangeEnd w:id="93"/>
+      <w:r>
+        <w:rPr>
+          <w:rStyle w:val="CommentReference"/>
+        </w:rPr>
+        <w:commentReference w:id="93"/>
+      </w:r>
+      <w:commentRangeEnd w:id="94"/>
+      <w:r>
+        <w:rPr>
+          <w:rStyle w:val="CommentReference"/>
+        </w:rPr>
+        <w:commentReference w:id="94"/>
+      </w:r>
+      <w:commentRangeEnd w:id="95"/>
+      <w:r>
+        <w:rPr>
+          <w:rStyle w:val="CommentReference"/>
+        </w:rPr>
+        <w:commentReference w:id="95"/>
       </w:r>
     </w:p>
     <w:p>
@@ -3981,6 +4059,16 @@
         </w:rPr>
         <w:t>The results of this research are attained through the use of a</w:t>
       </w:r>
+      <w:ins w:id="96" w:author="Michael Decker" w:date="2020-02-11T18:09:00Z">
+        <w:r>
+          <w:rPr>
+            <w:rFonts w:ascii="Times New Roman" w:hAnsi="Times New Roman" w:cs="Times New Roman"/>
+            <w:sz w:val="24"/>
+            <w:szCs w:val="24"/>
+          </w:rPr>
+          <w:t>n</w:t>
+        </w:r>
+      </w:ins>
       <w:r>
         <w:rPr>
           <w:rFonts w:ascii="Times New Roman" w:hAnsi="Times New Roman" w:cs="Times New Roman"/>
@@ -3997,8 +4085,8 @@
         </w:rPr>
         <w:t xml:space="preserve"> decision tree style model present in the Sci-kit Learn module for</w:t>
       </w:r>
-      <w:commentRangeStart w:id="93"/>
-      <w:commentRangeStart w:id="94"/>
+      <w:commentRangeStart w:id="97"/>
+      <w:commentRangeStart w:id="98"/>
       <w:r>
         <w:rPr>
           <w:rFonts w:ascii="Times New Roman" w:hAnsi="Times New Roman" w:cs="Times New Roman"/>
@@ -4007,27 +4095,51 @@
         </w:rPr>
         <w:t xml:space="preserve"> Python</w:t>
       </w:r>
-      <w:commentRangeEnd w:id="93"/>
-      <w:r>
-        <w:rPr>
-          <w:rStyle w:val="CommentReference"/>
-        </w:rPr>
-        <w:commentReference w:id="93"/>
-      </w:r>
-      <w:commentRangeEnd w:id="94"/>
-      <w:r>
-        <w:rPr>
-          <w:rStyle w:val="CommentReference"/>
-        </w:rPr>
-        <w:commentReference w:id="94"/>
-      </w:r>
-      <w:r>
-        <w:rPr>
-          <w:rFonts w:ascii="Times New Roman" w:hAnsi="Times New Roman" w:cs="Times New Roman"/>
-          <w:sz w:val="24"/>
-          <w:szCs w:val="24"/>
-        </w:rPr>
-        <w:t>. The reason for choosing to use a decision tree is based off of the benefits that are naturally present when using them. First, decision trees are easy to understand and the model itself can be fully graphically visualized such as in the sample section of our decision tree in Fig ## decision tree sample.</w:t>
+      <w:commentRangeEnd w:id="97"/>
+      <w:r>
+        <w:rPr>
+          <w:rStyle w:val="CommentReference"/>
+        </w:rPr>
+        <w:commentReference w:id="97"/>
+      </w:r>
+      <w:commentRangeEnd w:id="98"/>
+      <w:r>
+        <w:rPr>
+          <w:rStyle w:val="CommentReference"/>
+        </w:rPr>
+        <w:commentReference w:id="98"/>
+      </w:r>
+      <w:r>
+        <w:rPr>
+          <w:rFonts w:ascii="Times New Roman" w:hAnsi="Times New Roman" w:cs="Times New Roman"/>
+          <w:sz w:val="24"/>
+          <w:szCs w:val="24"/>
+        </w:rPr>
+        <w:t xml:space="preserve">. The reason for choosing to use a decision tree is based off of the benefits that are naturally present when using them. First, decision trees are easy to understand and the model itself can be fully graphically visualized such as in the sample section of our decision tree in Fig ## decision tree </w:t>
+      </w:r>
+      <w:commentRangeStart w:id="99"/>
+      <w:r>
+        <w:rPr>
+          <w:rFonts w:ascii="Times New Roman" w:hAnsi="Times New Roman" w:cs="Times New Roman"/>
+          <w:sz w:val="24"/>
+          <w:szCs w:val="24"/>
+        </w:rPr>
+        <w:t>sample</w:t>
+      </w:r>
+      <w:commentRangeEnd w:id="99"/>
+      <w:r>
+        <w:rPr>
+          <w:rStyle w:val="CommentReference"/>
+        </w:rPr>
+        <w:commentReference w:id="99"/>
+      </w:r>
+      <w:r>
+        <w:rPr>
+          <w:rFonts w:ascii="Times New Roman" w:hAnsi="Times New Roman" w:cs="Times New Roman"/>
+          <w:sz w:val="24"/>
+          <w:szCs w:val="24"/>
+        </w:rPr>
+        <w:t>.</w:t>
       </w:r>
     </w:p>
     <w:p>
@@ -4148,8 +4260,8 @@
           <w:szCs w:val="24"/>
         </w:rPr>
       </w:pPr>
-      <w:commentRangeStart w:id="95"/>
-      <w:commentRangeStart w:id="96"/>
+      <w:commentRangeStart w:id="101"/>
+      <w:commentRangeStart w:id="102"/>
       <w:r>
         <w:rPr>
           <w:rFonts w:cstheme="minorHAnsi"/>
@@ -4160,19 +4272,19 @@
         </w:rPr>
         <w:t>[0.020833333333333332, 0.020833333333333332, 0.0, 0.0, 0.041666666666666664, 0.020833333333333332, 0.0, 0.0, 0.020833333333333332, 0.0, 0.020833333333333332, 0.020833333333333332, 0.0, 0.0, 0.0625, 0.041666666666666664, 0.0, 0.020833333333333332, 0.041666666666666664, 0.0625, 0.020833333333333332, 0.0, 0.0, 0.0, 0.0, 0.0, 0.0, 0.0, 0.0, 0.0, 0.0, 0.0, 0.0, 0.0, 0.0, 0.0, 0.0, 0.0, 0.0, 0.0, 0.0, 0.0, 0.0, 0.0, 0.0, 0.0, 0.0, 0.0, 0.0, 0.0, 0.0, 0.0, 0.0, 0.0, 0.0, 0.0, 0.0, 0.0, 0.0, 0.0, 0.0, 0.0, 0.0, 0.0, 0.0, 0.0, 0.5625, 0.0, 0.0, 0.0, 0.020833333333333332, 0.0, 0.0, 0.0, 0.0, 0.0, 0.0]</w:t>
       </w:r>
-      <w:commentRangeEnd w:id="95"/>
-      <w:r>
-        <w:rPr>
-          <w:rStyle w:val="CommentReference"/>
-        </w:rPr>
-        <w:commentReference w:id="95"/>
-      </w:r>
-      <w:commentRangeEnd w:id="96"/>
-      <w:r>
-        <w:rPr>
-          <w:rStyle w:val="CommentReference"/>
-        </w:rPr>
-        <w:commentReference w:id="96"/>
+      <w:commentRangeEnd w:id="101"/>
+      <w:r>
+        <w:rPr>
+          <w:rStyle w:val="CommentReference"/>
+        </w:rPr>
+        <w:commentReference w:id="101"/>
+      </w:r>
+      <w:commentRangeEnd w:id="102"/>
+      <w:r>
+        <w:rPr>
+          <w:rStyle w:val="CommentReference"/>
+        </w:rPr>
+        <w:commentReference w:id="102"/>
       </w:r>
     </w:p>
     <w:p>
@@ -4209,16 +4321,41 @@
           <w:szCs w:val="24"/>
         </w:rPr>
         <w:tab/>
-        <w:t>In order to ensure that we are receiving high quality and statistically sound results the decision tree was trained using stratified K-fold cross validation utilizing five folds.</w:t>
-      </w:r>
-      <w:r>
-        <w:rPr>
-          <w:rFonts w:ascii="Times New Roman" w:hAnsi="Times New Roman" w:cs="Times New Roman"/>
-          <w:sz w:val="24"/>
-          <w:szCs w:val="24"/>
-        </w:rPr>
-        <w:t xml:space="preserve"> The reason behind choosing to utilize five folds is because there was a minimal change in using 5x2 but by cutting down to a single 5-fold run we are able to cut the runtime in half. We chose to use K-fold </w:t>
-      </w:r>
+        <w:t>In order to ensure that we are receiving high quality and statistically sound results the decision tree was trained using stratified K</w:t>
+      </w:r>
+      <w:commentRangeStart w:id="103"/>
+      <w:r>
+        <w:rPr>
+          <w:rFonts w:ascii="Times New Roman" w:hAnsi="Times New Roman" w:cs="Times New Roman"/>
+          <w:sz w:val="24"/>
+          <w:szCs w:val="24"/>
+        </w:rPr>
+        <w:t>-fold cross validation utilizing five folds.</w:t>
+      </w:r>
+      <w:r>
+        <w:rPr>
+          <w:rFonts w:ascii="Times New Roman" w:hAnsi="Times New Roman" w:cs="Times New Roman"/>
+          <w:sz w:val="24"/>
+          <w:szCs w:val="24"/>
+        </w:rPr>
+        <w:t xml:space="preserve"> The reason behind choosing to utilize five folds is because there was a minimal change in using 5x2 but by </w:t>
+      </w:r>
+      <w:commentRangeEnd w:id="103"/>
+      <w:r>
+        <w:rPr>
+          <w:rStyle w:val="CommentReference"/>
+        </w:rPr>
+        <w:commentReference w:id="103"/>
+      </w:r>
+      <w:r>
+        <w:rPr>
+          <w:rFonts w:ascii="Times New Roman" w:hAnsi="Times New Roman" w:cs="Times New Roman"/>
+          <w:sz w:val="24"/>
+          <w:szCs w:val="24"/>
+        </w:rPr>
+        <w:t xml:space="preserve">cutting down to a single 5-fold run we are able to cut the runtime in half. We chose to use K-fold </w:t>
+      </w:r>
+      <w:commentRangeStart w:id="104"/>
       <w:r>
         <w:rPr>
           <w:rFonts w:ascii="Times New Roman" w:hAnsi="Times New Roman" w:cs="Times New Roman"/>
@@ -4226,7 +4363,22 @@
           <w:szCs w:val="24"/>
         </w:rPr>
         <w:lastRenderedPageBreak/>
-        <w:t>over naïve-bayes style verification because studies show the benefits of using K-fold are very clear and help to ensure that we are not having any issues with overfitting.</w:t>
+        <w:t>over naïve-bayes style verification b</w:t>
+      </w:r>
+      <w:commentRangeEnd w:id="104"/>
+      <w:r>
+        <w:rPr>
+          <w:rStyle w:val="CommentReference"/>
+        </w:rPr>
+        <w:commentReference w:id="104"/>
+      </w:r>
+      <w:r>
+        <w:rPr>
+          <w:rFonts w:ascii="Times New Roman" w:hAnsi="Times New Roman" w:cs="Times New Roman"/>
+          <w:sz w:val="24"/>
+          <w:szCs w:val="24"/>
+        </w:rPr>
+        <w:t>ecause studies show the benefits of using K-fold are very clear and help to ensure that we are not having any issues with overfitting.</w:t>
       </w:r>
       <w:r>
         <w:rPr>
@@ -4303,7 +4455,16 @@
           <w:szCs w:val="24"/>
         </w:rPr>
         <w:tab/>
-        <w:t>Once the integrity of both the initial results and the decision tree model have been verified it is time to move on to larger data set to evaluate the overall quality of this identification approach, and the results are very promising. Over a series of 10 tests randomly selecting 1000 lines of comments from the 20 different projects we show an accuracy of 96.5%, a precision of 97.6%, a recall of 94.3% and a F1 score of 96.6%. All of these results were calculated automatically using metrics from Sci-kit Learn.</w:t>
+        <w:t xml:space="preserve">Once the integrity of both the initial results and the decision tree model have been verified it is time to move on to larger data set to evaluate the overall quality of this identification approach, and the results are very promising. Over a series of 10 tests randomly selecting 1000 lines of comments from the 20 different projects we show an accuracy of 96.5%, a precision of 97.6%, a recall of 94.3% and a F1 score of 96.6%. All of these results were calculated automatically </w:t>
+      </w:r>
+      <w:commentRangeStart w:id="105"/>
+      <w:r>
+        <w:rPr>
+          <w:rFonts w:ascii="Times New Roman" w:hAnsi="Times New Roman" w:cs="Times New Roman"/>
+          <w:sz w:val="24"/>
+          <w:szCs w:val="24"/>
+        </w:rPr>
+        <w:t>using metrics from Sci-kit Learn.</w:t>
       </w:r>
       <w:r>
         <w:rPr>
@@ -4312,6 +4473,13 @@
           <w:szCs w:val="24"/>
         </w:rPr>
         <w:t xml:space="preserve"> Below is a breakdown sample of all 5 folds built into a table.</w:t>
+      </w:r>
+      <w:commentRangeEnd w:id="105"/>
+      <w:r>
+        <w:rPr>
+          <w:rStyle w:val="CommentReference"/>
+        </w:rPr>
+        <w:commentReference w:id="105"/>
       </w:r>
     </w:p>
     <w:tbl>
@@ -4359,7 +4527,22 @@
                 <w:rFonts w:ascii="Calibri" w:eastAsia="Times New Roman" w:hAnsi="Calibri" w:cs="Calibri"/>
                 <w:color w:val="000000"/>
               </w:rPr>
-              <w:t>Fold Number</w:t>
+              <w:t xml:space="preserve">Fold </w:t>
+            </w:r>
+            <w:commentRangeStart w:id="106"/>
+            <w:r>
+              <w:rPr>
+                <w:rFonts w:ascii="Calibri" w:eastAsia="Times New Roman" w:hAnsi="Calibri" w:cs="Calibri"/>
+                <w:color w:val="000000"/>
+              </w:rPr>
+              <w:t>Number</w:t>
+            </w:r>
+            <w:commentRangeEnd w:id="106"/>
+            <w:r>
+              <w:rPr>
+                <w:rStyle w:val="CommentReference"/>
+              </w:rPr>
+              <w:commentReference w:id="106"/>
             </w:r>
           </w:p>
         </w:tc>
@@ -4589,12 +4772,27 @@
                 <w:color w:val="000000"/>
               </w:rPr>
             </w:pPr>
+            <w:commentRangeStart w:id="107"/>
             <w:r>
               <w:rPr>
                 <w:rFonts w:ascii="Calibri" w:eastAsia="Times New Roman" w:hAnsi="Calibri" w:cs="Calibri"/>
                 <w:color w:val="000000"/>
               </w:rPr>
-              <w:t>98.6</w:t>
+              <w:t>98</w:t>
+            </w:r>
+            <w:commentRangeEnd w:id="107"/>
+            <w:r>
+              <w:rPr>
+                <w:rStyle w:val="CommentReference"/>
+              </w:rPr>
+              <w:commentReference w:id="107"/>
+            </w:r>
+            <w:r>
+              <w:rPr>
+                <w:rFonts w:ascii="Calibri" w:eastAsia="Times New Roman" w:hAnsi="Calibri" w:cs="Calibri"/>
+                <w:color w:val="000000"/>
+              </w:rPr>
+              <w:t>.6</w:t>
             </w:r>
           </w:p>
         </w:tc>
@@ -5213,6 +5411,7 @@
           <w:szCs w:val="32"/>
         </w:rPr>
       </w:pPr>
+      <w:commentRangeStart w:id="108"/>
       <w:r>
         <w:rPr>
           <w:rFonts w:ascii="Times New Roman" w:hAnsi="Times New Roman" w:cs="Times New Roman"/>
@@ -5223,6 +5422,13 @@
         </w:rPr>
         <w:t xml:space="preserve">Chapter </w:t>
       </w:r>
+      <w:commentRangeEnd w:id="108"/>
+      <w:r>
+        <w:rPr>
+          <w:rStyle w:val="CommentReference"/>
+        </w:rPr>
+        <w:commentReference w:id="108"/>
+      </w:r>
       <w:r>
         <w:rPr>
           <w:rFonts w:ascii="Times New Roman" w:hAnsi="Times New Roman" w:cs="Times New Roman"/>
@@ -5275,7 +5481,31 @@
           <w:sz w:val="24"/>
           <w:szCs w:val="24"/>
         </w:rPr>
-        <w:t xml:space="preserve">Throughout the duration of our research there have been a few different points that point to threats to validity that we hope to both mitigate and eliminate in our future research. The first issue that we have encountered is the overall quality of the code and comments written in the 20 projects that we have pulled all of our data. The problem here is twofold, our sample size is limited, and the quality of writing is very high. The first issue is relatively simple to resolve and mainly only requires that we increase our sample sizes, though this comes with a number of computational challenges it is overall something that we can fix. The second part of this issue however is more complex, due to the fact that the code and comments are written in a very clean and consistent manner it has the direct potential to skew our results. An example of this is when programmers use very poor or no spacing methods, when this happens it throws off the root of our decision tree which first checks whether or not there is a high frequency of spaces on the given line. This is the same issue that we encounter if programmers don’t use proper indentation as it throws off spacing counts again, which are as previously stated, the root of our tree. The majority of the code that we are working with for this project also tend to have concise and </w:t>
+        <w:t xml:space="preserve">Throughout the duration of our research there </w:t>
+      </w:r>
+      <w:commentRangeStart w:id="109"/>
+      <w:r>
+        <w:rPr>
+          <w:rFonts w:ascii="Times New Roman" w:hAnsi="Times New Roman" w:cs="Times New Roman"/>
+          <w:sz w:val="24"/>
+          <w:szCs w:val="24"/>
+        </w:rPr>
+        <w:t xml:space="preserve">have </w:t>
+      </w:r>
+      <w:commentRangeEnd w:id="109"/>
+      <w:r>
+        <w:rPr>
+          <w:rStyle w:val="CommentReference"/>
+        </w:rPr>
+        <w:commentReference w:id="109"/>
+      </w:r>
+      <w:r>
+        <w:rPr>
+          <w:rFonts w:ascii="Times New Roman" w:hAnsi="Times New Roman" w:cs="Times New Roman"/>
+          <w:sz w:val="24"/>
+          <w:szCs w:val="24"/>
+        </w:rPr>
+        <w:t xml:space="preserve">been a few different points that point to threats to validity that we hope to both mitigate and eliminate in our future research. The first issue that we have encountered is the overall quality of the code and comments written in the 20 projects that we have pulled all of our data. The problem here is twofold, our sample size is limited, and the quality of writing is very high. The first issue is relatively simple to resolve and mainly only requires that we increase our sample sizes, though this comes with a number of computational challenges it is overall something that we can fix. The second part of this issue however is more complex, due to the fact that the code and comments are written in a very clean and consistent manner it has the direct potential to skew our results. An example of this is when programmers use very poor or no spacing methods, when this happens it throws off the root of our decision tree which first checks whether or not there is a high frequency of spaces on the given line. This is the same issue that we encounter if programmers don’t use proper indentation as it throws off spacing counts again, which are as previously stated, the root of our tree. The majority of the code that we are working with for this project also tend to have concise and </w:t>
       </w:r>
       <w:r>
         <w:rPr>
@@ -5303,7 +5533,31 @@
           <w:szCs w:val="24"/>
         </w:rPr>
         <w:tab/>
-        <w:t xml:space="preserve">A second threat to validity that we intend to fix with our future research comes from well established styles of coding, two prominent examples of this is Hungarian Notation and Whitesmiths style. Both of these styles cause new symbols to have increased prominence in our research though the cause is different between the two of them. Whitesmith style causes distribution changes because of its necessity to have minimalistic and concise lines. An example of this is that in Whitesmith style all curly braces should be on their own lines, this means that any line of code containing a curly brace is made of only a curly brace and an end-line marker. Of course, this causes a massive increase in the frequency distribution of curly braces and end-lines even though these symbols do not generally have a lot of importance when reviewing individual lines to determine if it is commented out code or not. Hungarian Notation provides a unique addition to this issue that has been the topic of many thoughts on the future development of this research. Hungarian Notation uses a standard method of labeling variables so that by looking at only a variable name you can gain a basic understanding of both what it is and what purpose it may have. An example of this is the use of the lowercase letter </w:t>
+        <w:t xml:space="preserve">A second threat to validity that we intend to fix with our future research comes from well established styles of coding, two prominent examples of this is </w:t>
+      </w:r>
+      <w:commentRangeStart w:id="110"/>
+      <w:r>
+        <w:rPr>
+          <w:rFonts w:ascii="Times New Roman" w:hAnsi="Times New Roman" w:cs="Times New Roman"/>
+          <w:sz w:val="24"/>
+          <w:szCs w:val="24"/>
+        </w:rPr>
+        <w:t>Hungarian Notation and Whitesmiths styl</w:t>
+      </w:r>
+      <w:commentRangeEnd w:id="110"/>
+      <w:r>
+        <w:rPr>
+          <w:rStyle w:val="CommentReference"/>
+        </w:rPr>
+        <w:commentReference w:id="110"/>
+      </w:r>
+      <w:r>
+        <w:rPr>
+          <w:rFonts w:ascii="Times New Roman" w:hAnsi="Times New Roman" w:cs="Times New Roman"/>
+          <w:sz w:val="24"/>
+          <w:szCs w:val="24"/>
+        </w:rPr>
+        <w:t xml:space="preserve">e. Both of these styles cause new symbols to have increased prominence in our research though the cause is different between the two of them. Whitesmith style causes distribution changes because of its necessity to have minimalistic and concise lines. An example of this is that in Whitesmith style all curly braces should be on their own lines, this means that any line of code containing a curly brace is made of only a curly brace and an end-line marker. Of course, this causes a massive increase in the frequency distribution of curly braces and end-lines even though these symbols do not generally have a lot of importance when reviewing individual lines to determine if it is commented out code or not. Hungarian Notation provides a unique addition to this issue that has been the topic of many thoughts on the future development of this research. Hungarian Notation uses a standard method of labeling variables so that by looking at only a variable name you can gain a basic understanding of both what it is and what purpose it may have. An example of this is the use of the lowercase letter </w:t>
       </w:r>
       <w:r>
         <w:rPr>
@@ -5321,7 +5575,25 @@
           <w:sz w:val="24"/>
           <w:szCs w:val="24"/>
         </w:rPr>
-        <w:t>to indicate that a variable is a class. Hungarian notation provides a unique problem, namely, variables are very repetitious and depending on what the script does different letters become extremely important in identifying commented out code, but only when it is written in this style. Because of this there is some debate on whether Hungarian Notation should either be excluded from the tool as an outlier or if a special tree should be used to handle cases like Hungarian Notation.</w:t>
+        <w:t>to indicate that a variable is a class</w:t>
+      </w:r>
+      <w:ins w:id="111" w:author="Michael Decker" w:date="2020-02-11T18:17:00Z">
+        <w:r>
+          <w:rPr>
+            <w:rFonts w:ascii="Times New Roman" w:hAnsi="Times New Roman" w:cs="Times New Roman"/>
+            <w:sz w:val="24"/>
+            <w:szCs w:val="24"/>
+          </w:rPr>
+          <w:t xml:space="preserve"> member</w:t>
+        </w:r>
+      </w:ins>
+      <w:r>
+        <w:rPr>
+          <w:rFonts w:ascii="Times New Roman" w:hAnsi="Times New Roman" w:cs="Times New Roman"/>
+          <w:sz w:val="24"/>
+          <w:szCs w:val="24"/>
+        </w:rPr>
+        <w:t>. Hungarian notation provides a unique problem, namely, variables are very repetitious and depending on what the script does different letters become extremely important in identifying commented out code, but only when it is written in this style. Because of this there is some debate on whether Hungarian Notation should either be excluded from the tool as an outlier or if a special tree should be used to handle cases like Hungarian Notation.</w:t>
       </w:r>
     </w:p>
     <w:p>
@@ -5443,6 +5715,16 @@
       </w:pPr>
       <w:r>
         <w:tab/>
+      </w:r>
+      <w:r>
+        <w:rPr>
+          <w:rFonts w:ascii="Times New Roman" w:hAnsi="Times New Roman" w:cs="Times New Roman"/>
+          <w:sz w:val="24"/>
+          <w:szCs w:val="24"/>
+          <w:rPrChange w:id="112" w:author="Michael Decker" w:date="2020-02-11T18:18:00Z">
+            <w:rPr/>
+          </w:rPrChange>
+        </w:rPr>
         <w:t xml:space="preserve">We envision </w:t>
       </w:r>
       <w:r>
@@ -5451,10 +5733,18 @@
           <w:sz w:val="24"/>
           <w:szCs w:val="24"/>
         </w:rPr>
-        <w:t>four primary enhancements that we believe need to be handled in the future to extend the power and validity of this research.</w:t>
-      </w:r>
-      <w:commentRangeStart w:id="97"/>
-      <w:commentRangeStart w:id="98"/>
+        <w:t>four primary enhancements</w:t>
+      </w:r>
+      <w:r>
+        <w:rPr>
+          <w:rFonts w:ascii="Times New Roman" w:hAnsi="Times New Roman" w:cs="Times New Roman"/>
+          <w:sz w:val="24"/>
+          <w:szCs w:val="24"/>
+        </w:rPr>
+        <w:t xml:space="preserve"> that we believe need to be handled in the future to extend the power and validity of this research.</w:t>
+      </w:r>
+      <w:commentRangeStart w:id="113"/>
+      <w:commentRangeStart w:id="114"/>
       <w:r>
         <w:rPr>
           <w:rFonts w:ascii="Times New Roman" w:hAnsi="Times New Roman" w:cs="Times New Roman"/>
@@ -5463,19 +5753,19 @@
         </w:rPr>
         <w:t xml:space="preserve"> The first subject that we would like to see extended upon is handling specific coding styles such as Hungarian Notation, vertical alignment, Whitesmiths style, and indentation styles. The second focus of our future research is to extend the number of languages that our method works with. The third focus of our future research is to handle the various levels of coding skill as well as bad coding practices that are in use today. The final focus of our future research is to be able to search merge history within version control to identify exactly when and by whom code has been commented out. </w:t>
       </w:r>
-      <w:commentRangeEnd w:id="97"/>
-      <w:r>
-        <w:rPr>
-          <w:rStyle w:val="CommentReference"/>
-        </w:rPr>
-        <w:commentReference w:id="97"/>
-      </w:r>
-      <w:commentRangeEnd w:id="98"/>
-      <w:r>
-        <w:rPr>
-          <w:rStyle w:val="CommentReference"/>
-        </w:rPr>
-        <w:commentReference w:id="98"/>
+      <w:commentRangeEnd w:id="113"/>
+      <w:r>
+        <w:rPr>
+          <w:rStyle w:val="CommentReference"/>
+        </w:rPr>
+        <w:commentReference w:id="113"/>
+      </w:r>
+      <w:commentRangeEnd w:id="114"/>
+      <w:r>
+        <w:rPr>
+          <w:rStyle w:val="CommentReference"/>
+        </w:rPr>
+        <w:commentReference w:id="114"/>
       </w:r>
     </w:p>
     <w:p>
@@ -5494,7 +5784,45 @@
           <w:szCs w:val="24"/>
         </w:rPr>
         <w:tab/>
-        <w:t xml:space="preserve">When dealing with unique and specific coding styles such as Hungarian notation, vertical alignment, Whitesmiths style, and various indentation styles there are many different problems that must be considered. As discussed in further depth in the threats to validity section, Hungarian notation and Whitesmiths style cause different values that would not normally indicate commented out code to indicate commented out code. in these cases, it needs to be </w:t>
+        <w:t xml:space="preserve">When dealing with unique and specific coding styles such as Hungarian notation, vertical alignment, Whitesmiths style, and various indentation styles there are many different problems that must be considered. As discussed in further depth in the threats to validity section, Hungarian notation and Whitesmiths style cause different values that would not normally indicate commented out code to indicate commented out code. </w:t>
+      </w:r>
+      <w:ins w:id="115" w:author="Michael Decker" w:date="2020-02-11T18:18:00Z">
+        <w:r>
+          <w:rPr>
+            <w:rFonts w:ascii="Times New Roman" w:hAnsi="Times New Roman" w:cs="Times New Roman"/>
+            <w:sz w:val="24"/>
+            <w:szCs w:val="24"/>
+          </w:rPr>
+          <w:t xml:space="preserve"> </w:t>
+        </w:r>
+      </w:ins>
+      <w:del w:id="116" w:author="Michael Decker" w:date="2020-02-11T18:18:00Z">
+        <w:r>
+          <w:rPr>
+            <w:rFonts w:ascii="Times New Roman" w:hAnsi="Times New Roman" w:cs="Times New Roman"/>
+            <w:sz w:val="24"/>
+            <w:szCs w:val="24"/>
+          </w:rPr>
+          <w:delText>i</w:delText>
+        </w:r>
+      </w:del>
+      <w:ins w:id="117" w:author="Michael Decker" w:date="2020-02-11T18:18:00Z">
+        <w:r>
+          <w:rPr>
+            <w:rFonts w:ascii="Times New Roman" w:hAnsi="Times New Roman" w:cs="Times New Roman"/>
+            <w:sz w:val="24"/>
+            <w:szCs w:val="24"/>
+          </w:rPr>
+          <w:t>I</w:t>
+        </w:r>
+      </w:ins>
+      <w:r>
+        <w:rPr>
+          <w:rFonts w:ascii="Times New Roman" w:hAnsi="Times New Roman" w:cs="Times New Roman"/>
+          <w:sz w:val="24"/>
+          <w:szCs w:val="24"/>
+        </w:rPr>
+        <w:t xml:space="preserve">n these cases, it needs to be </w:t>
       </w:r>
       <w:r>
         <w:rPr>
@@ -5522,7 +5850,23 @@
           <w:szCs w:val="24"/>
         </w:rPr>
         <w:tab/>
-        <w:t>With the future of srcML set to expansion of their version one of this fantastic parsing tool there is a lot of hope that we will be able to collaborate in order to help us gain access to a wider suite of languages to work with. To this end work is under way to develop a new and unique method of adding parsing capability to srcML, this comes in the form of developing a system that can be fed grammar rules of the languages that you want to have parsed and have srcML auto-generate a parser for the language.</w:t>
+        <w:t xml:space="preserve">With the </w:t>
+      </w:r>
+      <w:commentRangeStart w:id="118"/>
+      <w:r>
+        <w:rPr>
+          <w:rFonts w:ascii="Times New Roman" w:hAnsi="Times New Roman" w:cs="Times New Roman"/>
+          <w:sz w:val="24"/>
+          <w:szCs w:val="24"/>
+        </w:rPr>
+        <w:t>future of srcML set to expansion of their version one of this fantastic parsing tool there is a lot of hope that we will be able to collaborate in order to help us gain access to a wider suite of languages to work with. To this end work is under way to develop a new and unique method of adding parsing capability to srcML, this comes in the form of developing a system that can be fed grammar rules of the languages that you want to have parsed and have srcML auto-generate a parser for the language.</w:t>
+      </w:r>
+      <w:commentRangeEnd w:id="118"/>
+      <w:r>
+        <w:rPr>
+          <w:rStyle w:val="CommentReference"/>
+        </w:rPr>
+        <w:commentReference w:id="118"/>
       </w:r>
     </w:p>
     <w:p>
@@ -5541,39 +5885,91 @@
           <w:szCs w:val="24"/>
         </w:rPr>
         <w:tab/>
-        <w:t>In the chapter</w:t>
-      </w:r>
-      <w:r>
-        <w:rPr>
-          <w:rFonts w:ascii="Times New Roman" w:hAnsi="Times New Roman" w:cs="Times New Roman"/>
-          <w:sz w:val="24"/>
-          <w:szCs w:val="24"/>
-        </w:rPr>
-        <w:t xml:space="preserve"> 6, </w:t>
-      </w:r>
-      <w:r>
-        <w:rPr>
-          <w:rFonts w:ascii="Times New Roman" w:hAnsi="Times New Roman" w:cs="Times New Roman"/>
-          <w:sz w:val="24"/>
-          <w:szCs w:val="24"/>
-        </w:rPr>
-        <w:t>threats to validity</w:t>
-      </w:r>
-      <w:r>
-        <w:rPr>
-          <w:rFonts w:ascii="Times New Roman" w:hAnsi="Times New Roman" w:cs="Times New Roman"/>
-          <w:sz w:val="24"/>
-          <w:szCs w:val="24"/>
-        </w:rPr>
-        <w:t>,</w:t>
-      </w:r>
-      <w:r>
-        <w:rPr>
-          <w:rFonts w:ascii="Times New Roman" w:hAnsi="Times New Roman" w:cs="Times New Roman"/>
-          <w:sz w:val="24"/>
-          <w:szCs w:val="24"/>
-        </w:rPr>
-        <w:t xml:space="preserve"> it is discussed that the scope of this study is limited, because it has only worked with twenty projects from GitHub. This choice was made with the idea in mind that we wanted to have a very well written sample of code to work with for the first iteration of this project and it did give us access to almost 100,000 lines of comments. However the code in these projects tend to be very well written and fairly uniform, and while this does give us a good example of what code and comments should look like it does not account for junior </w:t>
+        <w:t xml:space="preserve">In the </w:t>
+      </w:r>
+      <w:commentRangeStart w:id="119"/>
+      <w:r>
+        <w:rPr>
+          <w:rFonts w:ascii="Times New Roman" w:hAnsi="Times New Roman" w:cs="Times New Roman"/>
+          <w:sz w:val="24"/>
+          <w:szCs w:val="24"/>
+        </w:rPr>
+        <w:t>chapter</w:t>
+      </w:r>
+      <w:r>
+        <w:rPr>
+          <w:rFonts w:ascii="Times New Roman" w:hAnsi="Times New Roman" w:cs="Times New Roman"/>
+          <w:sz w:val="24"/>
+          <w:szCs w:val="24"/>
+        </w:rPr>
+        <w:t xml:space="preserve"> 6</w:t>
+      </w:r>
+      <w:commentRangeEnd w:id="119"/>
+      <w:r>
+        <w:rPr>
+          <w:rStyle w:val="CommentReference"/>
+        </w:rPr>
+        <w:commentReference w:id="119"/>
+      </w:r>
+      <w:r>
+        <w:rPr>
+          <w:rFonts w:ascii="Times New Roman" w:hAnsi="Times New Roman" w:cs="Times New Roman"/>
+          <w:sz w:val="24"/>
+          <w:szCs w:val="24"/>
+        </w:rPr>
+        <w:t xml:space="preserve">, </w:t>
+      </w:r>
+      <w:del w:id="120" w:author="Michael Decker" w:date="2020-02-11T18:20:00Z">
+        <w:r>
+          <w:rPr>
+            <w:rFonts w:ascii="Times New Roman" w:hAnsi="Times New Roman" w:cs="Times New Roman"/>
+            <w:sz w:val="24"/>
+            <w:szCs w:val="24"/>
+          </w:rPr>
+          <w:delText>threats to validity</w:delText>
+        </w:r>
+        <w:r>
+          <w:rPr>
+            <w:rFonts w:ascii="Times New Roman" w:hAnsi="Times New Roman" w:cs="Times New Roman"/>
+            <w:sz w:val="24"/>
+            <w:szCs w:val="24"/>
+          </w:rPr>
+          <w:delText>,</w:delText>
+        </w:r>
+        <w:r>
+          <w:rPr>
+            <w:rFonts w:ascii="Times New Roman" w:hAnsi="Times New Roman" w:cs="Times New Roman"/>
+            <w:sz w:val="24"/>
+            <w:szCs w:val="24"/>
+          </w:rPr>
+          <w:delText xml:space="preserve"> </w:delText>
+        </w:r>
+      </w:del>
+      <w:r>
+        <w:rPr>
+          <w:rFonts w:ascii="Times New Roman" w:hAnsi="Times New Roman" w:cs="Times New Roman"/>
+          <w:sz w:val="24"/>
+          <w:szCs w:val="24"/>
+        </w:rPr>
+        <w:t>it is discussed that the scope of this study is limited, because it has only worked with twenty projects from GitHub. This choice was made with the idea in mind that we wanted to have a very well written sample of code to work with for the first iteration of this project and it did give us access to almost 100,000 lines of comments. However</w:t>
+      </w:r>
+      <w:ins w:id="121" w:author="Michael Decker" w:date="2020-02-11T18:21:00Z">
+        <w:r>
+          <w:rPr>
+            <w:rFonts w:ascii="Times New Roman" w:hAnsi="Times New Roman" w:cs="Times New Roman"/>
+            <w:sz w:val="24"/>
+            <w:szCs w:val="24"/>
+          </w:rPr>
+          <w:t>,</w:t>
+        </w:r>
+      </w:ins>
+      <w:r>
+        <w:rPr>
+          <w:rFonts w:ascii="Times New Roman" w:hAnsi="Times New Roman" w:cs="Times New Roman"/>
+          <w:sz w:val="24"/>
+          <w:szCs w:val="24"/>
+        </w:rPr>
+        <w:t xml:space="preserve"> the code in these projects tend to be very well written and fairly uniform, and while this does give us a good example of what code and comments should look like it does not account for junior </w:t>
       </w:r>
       <w:r>
         <w:rPr>
@@ -5589,7 +5985,7 @@
           <w:sz w:val="24"/>
           <w:szCs w:val="24"/>
         </w:rPr>
-        <w:t xml:space="preserve">nd veteran programmers who use out of date coding styles. Of course, a third group of coders, those who are self-taught, and who lack common and good practices and standards </w:t>
+        <w:t xml:space="preserve">nd veteran programmers who use out of date coding styles. Of course, a third group of coders, those who are self-taught, and who lack common and good practices and standards within our field also provide </w:t>
       </w:r>
       <w:r>
         <w:rPr>
@@ -5598,7 +5994,7 @@
           <w:szCs w:val="24"/>
         </w:rPr>
         <w:lastRenderedPageBreak/>
-        <w:t>within our field also provide an additional layer of content that we wish to explore. When looking at these groups of programmers and their coding styles they have to potential to cause shifts in the data similar to the highly specific coding styles discussed earlier in this chapter. However, the difficulty here is that unlike with those coding styles which have established rules within their designs, the coding styles that we are talking about here are much harder to identify and will require a lot of research to automate their identification.</w:t>
+        <w:t>an additional layer of content that we wish to explore. When looking at these groups of programmers and their coding styles they have to potential to cause shifts in the data similar to the highly specific coding styles discussed earlier in this chapter. However, the difficulty here is that unlike with those coding styles which have established rules within their designs, the coding styles that we are talking about here are much harder to identify and will require a lot of research to automate their identification.</w:t>
       </w:r>
     </w:p>
     <w:p>
@@ -5775,7 +6171,21 @@
       </w:pPr>
       <w:r>
         <w:tab/>
-        <w:t xml:space="preserve">The field of natural language processing is old, and fraught with a number of large problems, not the least of which is how to deal with the complexities of human language. Our research has provided two major findings in the analysis of comments within scripts that we hope will allow our further research in natural language processing to progress. The first of these findings is that the analysis of the individual characters rather than the analysis of whole words is something that, as our research shows, produces tangible data that can be used with powerful machine learning methods at a low, order log(n), to produce effective results. The importance here is that the overall computational cost of dealing with these numbers within data frames is much lower than say a bag of words approach which requires the storage of and analysis of a constantly varying list of words that must also account for lemmatization and stemming if it is going to work properly. With our approach stemming and lemmatization has a very limited effect, as in the end we are looking at frequency of the occurrence of certain characters, chosen by an optimized machine learning algorithm. </w:t>
+        <w:t xml:space="preserve">The field of natural language processing is old, and fraught with a number of large problems, not the least of which is how to deal </w:t>
+      </w:r>
+      <w:commentRangeStart w:id="122"/>
+      <w:r>
+        <w:t xml:space="preserve">with the complexities of human language. Our research has provided two major findings in the analysis of comments within scripts that we hope will allow our further research in natural language processing to progress. The first of these </w:t>
+      </w:r>
+      <w:commentRangeEnd w:id="122"/>
+      <w:r>
+        <w:rPr>
+          <w:rStyle w:val="CommentReference"/>
+        </w:rPr>
+        <w:commentReference w:id="122"/>
+      </w:r>
+      <w:r>
+        <w:t xml:space="preserve">findings is that the analysis of the individual characters rather than the analysis of whole words is something that, as our research shows, produces tangible data that can be used with powerful machine learning methods at a low, order log(n), to produce effective results. The importance here is that the overall computational cost of dealing with these numbers within data frames is much lower than say a bag of words approach which requires the storage of and analysis of a constantly varying list of words that must also account for lemmatization and stemming if it is going to work properly. With our approach stemming and lemmatization has a very limited effect, as in the end we are looking at frequency of the occurrence of certain characters, chosen by an optimized machine learning algorithm. </w:t>
       </w:r>
     </w:p>
     <w:p>
@@ -7767,11 +8177,9 @@
       <w:r>
         <w:t>Either as part of last section or before this one in new chapter.  Give a punch of statistics and information on the data set (in a table(s))</w:t>
       </w:r>
-      <w:bookmarkStart w:id="74" w:name="_GoBack"/>
-      <w:bookmarkEnd w:id="74"/>
     </w:p>
   </w:comment>
-  <w:comment w:id="78" w:author="Michael Decker" w:date="2020-02-11T17:16:00Z" w:initials="MD">
+  <w:comment w:id="77" w:author="Michael Decker" w:date="2020-02-11T17:16:00Z" w:initials="MD">
     <w:p>
       <w:pPr>
         <w:pStyle w:val="CommentText"/>
@@ -7787,7 +8195,7 @@
       </w:r>
     </w:p>
   </w:comment>
-  <w:comment w:id="82" w:author="Michael Decker" w:date="2020-02-11T17:17:00Z" w:initials="MD">
+  <w:comment w:id="81" w:author="Michael Decker" w:date="2020-02-11T17:17:00Z" w:initials="MD">
     <w:p>
       <w:pPr>
         <w:pStyle w:val="CommentText"/>
@@ -7813,7 +8221,7 @@
       </w:pPr>
     </w:p>
   </w:comment>
-  <w:comment w:id="83" w:author="Michael Decker" w:date="2020-02-11T17:18:00Z" w:initials="MD">
+  <w:comment w:id="82" w:author="Michael Decker" w:date="2020-02-11T17:18:00Z" w:initials="MD">
     <w:p>
       <w:pPr>
         <w:pStyle w:val="CommentText"/>
@@ -7829,7 +8237,7 @@
       </w:r>
     </w:p>
   </w:comment>
-  <w:comment w:id="86" w:author="Michael Decker" w:date="2020-02-11T17:21:00Z" w:initials="MD">
+  <w:comment w:id="85" w:author="Michael Decker" w:date="2020-02-11T17:21:00Z" w:initials="MD">
     <w:p>
       <w:pPr>
         <w:pStyle w:val="CommentText"/>
@@ -7845,7 +8253,7 @@
       </w:r>
     </w:p>
   </w:comment>
-  <w:comment w:id="87" w:author="Michael Decker" w:date="2020-02-11T17:18:00Z" w:initials="MD">
+  <w:comment w:id="86" w:author="Michael Decker" w:date="2020-02-11T17:18:00Z" w:initials="MD">
     <w:p>
       <w:pPr>
         <w:pStyle w:val="CommentText"/>
@@ -7861,7 +8269,7 @@
       </w:r>
     </w:p>
   </w:comment>
-  <w:comment w:id="88" w:author="Michael Decker" w:date="2020-02-11T17:22:00Z" w:initials="MD">
+  <w:comment w:id="87" w:author="Michael Decker" w:date="2020-02-11T17:22:00Z" w:initials="MD">
     <w:p>
       <w:pPr>
         <w:pStyle w:val="CommentText"/>
@@ -7877,7 +8285,7 @@
       </w:r>
     </w:p>
   </w:comment>
-  <w:comment w:id="89" w:author="Michael Decker" w:date="2020-02-11T17:23:00Z" w:initials="MD">
+  <w:comment w:id="88" w:author="Michael Decker" w:date="2020-02-11T17:23:00Z" w:initials="MD">
     <w:p>
       <w:pPr>
         <w:pStyle w:val="CommentText"/>
@@ -7906,7 +8314,7 @@
       </w:r>
     </w:p>
   </w:comment>
-  <w:comment w:id="90" w:author="Michael Decker" w:date="2020-01-12T17:56:00Z" w:initials="MD">
+  <w:comment w:id="92" w:author="Michael Decker" w:date="2020-02-11T18:07:00Z" w:initials="MD">
     <w:p>
       <w:pPr>
         <w:pStyle w:val="CommentText"/>
@@ -7918,11 +8326,27 @@
         <w:annotationRef/>
       </w:r>
       <w:r>
+        <w:t>Use source-code not scripts</w:t>
+      </w:r>
+    </w:p>
+  </w:comment>
+  <w:comment w:id="93" w:author="Michael Decker" w:date="2020-01-12T17:56:00Z" w:initials="MD">
+    <w:p>
+      <w:pPr>
+        <w:pStyle w:val="CommentText"/>
+      </w:pPr>
+      <w:r>
+        <w:rPr>
+          <w:rStyle w:val="CommentReference"/>
+        </w:rPr>
+        <w:annotationRef/>
+      </w:r>
+      <w:r>
         <w:t>Example.  For a few comments.  A couple line, and 1 block comment (of a few lines).</w:t>
       </w:r>
     </w:p>
   </w:comment>
-  <w:comment w:id="91" w:author="blake grills" w:date="2020-02-07T13:23:00Z" w:initials="bg">
+  <w:comment w:id="94" w:author="blake grills" w:date="2020-02-07T13:23:00Z" w:initials="bg">
     <w:p>
       <w:pPr>
         <w:pStyle w:val="CommentText"/>
@@ -7938,7 +8362,7 @@
       </w:r>
     </w:p>
   </w:comment>
-  <w:comment w:id="92" w:author="blake grills" w:date="2020-02-07T13:24:00Z" w:initials="bg">
+  <w:comment w:id="95" w:author="blake grills" w:date="2020-02-07T13:24:00Z" w:initials="bg">
     <w:p>
       <w:pPr>
         <w:pStyle w:val="CommentText"/>
@@ -7951,7 +8375,7 @@
       </w:r>
     </w:p>
   </w:comment>
-  <w:comment w:id="93" w:author="Michael Decker" w:date="2020-01-20T16:40:00Z" w:initials="MD">
+  <w:comment w:id="97" w:author="Michael Decker" w:date="2020-01-20T16:40:00Z" w:initials="MD">
     <w:p>
       <w:pPr>
         <w:pStyle w:val="CommentText"/>
@@ -7980,7 +8404,7 @@
       </w:r>
     </w:p>
   </w:comment>
-  <w:comment w:id="94" w:author="blake grills" w:date="2020-02-07T13:27:00Z" w:initials="bg">
+  <w:comment w:id="98" w:author="blake grills" w:date="2020-02-07T13:27:00Z" w:initials="bg">
     <w:p>
       <w:pPr>
         <w:pStyle w:val="CommentText"/>
@@ -7996,7 +8420,7 @@
       </w:r>
     </w:p>
   </w:comment>
-  <w:comment w:id="95" w:author="Michael Decker" w:date="2020-01-20T16:41:00Z" w:initials="MD">
+  <w:comment w:id="99" w:author="Michael Decker" w:date="2020-02-11T18:26:00Z" w:initials="MD">
     <w:p>
       <w:pPr>
         <w:pStyle w:val="CommentText"/>
@@ -8008,11 +8432,29 @@
         <w:annotationRef/>
       </w:r>
       <w:r>
+        <w:t>Need to state RQs and answer them.</w:t>
+      </w:r>
+      <w:bookmarkStart w:id="100" w:name="_GoBack"/>
+      <w:bookmarkEnd w:id="100"/>
+    </w:p>
+  </w:comment>
+  <w:comment w:id="101" w:author="Michael Decker" w:date="2020-01-20T16:41:00Z" w:initials="MD">
+    <w:p>
+      <w:pPr>
+        <w:pStyle w:val="CommentText"/>
+      </w:pPr>
+      <w:r>
+        <w:rPr>
+          <w:rStyle w:val="CommentReference"/>
+        </w:rPr>
+        <w:annotationRef/>
+      </w:r>
+      <w:r>
         <w:t xml:space="preserve">Needs labels and as a table.  </w:t>
       </w:r>
     </w:p>
   </w:comment>
-  <w:comment w:id="96" w:author="blake grills" w:date="2020-02-07T13:55:00Z" w:initials="bg">
+  <w:comment w:id="102" w:author="blake grills" w:date="2020-02-07T13:55:00Z" w:initials="bg">
     <w:p>
       <w:pPr>
         <w:pStyle w:val="CommentText"/>
@@ -8028,7 +8470,7 @@
       </w:r>
     </w:p>
   </w:comment>
-  <w:comment w:id="97" w:author="Michael Decker" w:date="2020-01-20T16:14:00Z" w:initials="MD">
+  <w:comment w:id="103" w:author="Michael Decker" w:date="2020-02-11T18:10:00Z" w:initials="MD">
     <w:p>
       <w:pPr>
         <w:pStyle w:val="CommentText"/>
@@ -8040,11 +8482,182 @@
         <w:annotationRef/>
       </w:r>
       <w:r>
+        <w:t>Could just report both</w:t>
+      </w:r>
+    </w:p>
+  </w:comment>
+  <w:comment w:id="104" w:author="Michael Decker" w:date="2020-02-11T18:10:00Z" w:initials="MD">
+    <w:p>
+      <w:pPr>
+        <w:pStyle w:val="CommentText"/>
+      </w:pPr>
+      <w:r>
+        <w:rPr>
+          <w:rStyle w:val="CommentReference"/>
+        </w:rPr>
+        <w:annotationRef/>
+      </w:r>
+      <w:r>
+        <w:t>This should not need to be said.  But fine with leaving in</w:t>
+      </w:r>
+      <w:r>
+        <w:t xml:space="preserve">. </w:t>
+      </w:r>
+    </w:p>
+  </w:comment>
+  <w:comment w:id="105" w:author="Michael Decker" w:date="2020-02-11T18:12:00Z" w:initials="MD">
+    <w:p>
+      <w:pPr>
+        <w:pStyle w:val="CommentText"/>
+      </w:pPr>
+      <w:r>
+        <w:rPr>
+          <w:rStyle w:val="CommentReference"/>
+        </w:rPr>
+        <w:annotationRef/>
+      </w:r>
+      <w:r>
+        <w:t>Need formula</w:t>
+      </w:r>
+      <w:r>
+        <w:t xml:space="preserve"> if they give it in Sci-kit, otherwise just stating scikit is enough.</w:t>
+      </w:r>
+    </w:p>
+  </w:comment>
+  <w:comment w:id="106" w:author="Michael Decker" w:date="2020-02-11T18:12:00Z" w:initials="MD">
+    <w:p>
+      <w:pPr>
+        <w:pStyle w:val="CommentText"/>
+      </w:pPr>
+      <w:r>
+        <w:rPr>
+          <w:rStyle w:val="CommentReference"/>
+        </w:rPr>
+        <w:annotationRef/>
+      </w:r>
+      <w:r>
+        <w:t>Follow IEEE style on table</w:t>
+      </w:r>
+      <w:r>
+        <w:t>.</w:t>
+      </w:r>
+    </w:p>
+  </w:comment>
+  <w:comment w:id="107" w:author="Michael Decker" w:date="2020-02-11T18:23:00Z" w:initials="MD">
+    <w:p>
+      <w:pPr>
+        <w:pStyle w:val="CommentText"/>
+      </w:pPr>
+      <w:r>
+        <w:rPr>
+          <w:rStyle w:val="CommentReference"/>
+        </w:rPr>
+        <w:annotationRef/>
+      </w:r>
+      <w:r>
+        <w:t xml:space="preserve">Need run model on </w:t>
+      </w:r>
+      <w:r>
+        <w:t xml:space="preserve">remaining </w:t>
+      </w:r>
+      <w:r>
+        <w:t>test set and evaluate how works outside training/</w:t>
+      </w:r>
+    </w:p>
+  </w:comment>
+  <w:comment w:id="108" w:author="Michael Decker" w:date="2020-02-11T18:25:00Z" w:initials="MD">
+    <w:p>
+      <w:pPr>
+        <w:pStyle w:val="CommentText"/>
+      </w:pPr>
+      <w:r>
+        <w:rPr>
+          <w:rStyle w:val="CommentReference"/>
+        </w:rPr>
+        <w:annotationRef/>
+      </w:r>
+      <w:r>
+        <w:t>Take the classifier and transform srcML for comments to mark if source-code or not.</w:t>
+      </w:r>
+    </w:p>
+    <w:p>
+      <w:pPr>
+        <w:pStyle w:val="CommentText"/>
+      </w:pPr>
+    </w:p>
+    <w:p>
+      <w:pPr>
+        <w:pStyle w:val="CommentText"/>
+      </w:pPr>
+      <w:r>
+        <w:t>Then a chapter where we take a large amount of GitHub projects, apply the markup and get statistics on commented out code.</w:t>
+      </w:r>
+    </w:p>
+  </w:comment>
+  <w:comment w:id="109" w:author="Michael Decker" w:date="2020-02-11T18:13:00Z" w:initials="MD">
+    <w:p>
+      <w:pPr>
+        <w:pStyle w:val="CommentText"/>
+      </w:pPr>
+      <w:r>
+        <w:rPr>
+          <w:rStyle w:val="CommentReference"/>
+        </w:rPr>
+        <w:annotationRef/>
+      </w:r>
+      <w:r>
+        <w:t>Structure this</w:t>
+      </w:r>
+      <w:r>
+        <w:t xml:space="preserve"> in terms of</w:t>
+      </w:r>
+      <w:r>
+        <w:t xml:space="preserve"> internal validi</w:t>
+      </w:r>
+      <w:r>
+        <w:t>t</w:t>
+      </w:r>
+      <w:r>
+        <w:t>y and external validity</w:t>
+      </w:r>
+      <w:r>
+        <w:t>. Consider also construct validity</w:t>
+      </w:r>
+    </w:p>
+  </w:comment>
+  <w:comment w:id="110" w:author="Michael Decker" w:date="2020-02-11T18:16:00Z" w:initials="MD">
+    <w:p>
+      <w:pPr>
+        <w:pStyle w:val="CommentText"/>
+      </w:pPr>
+      <w:r>
+        <w:rPr>
+          <w:rStyle w:val="CommentReference"/>
+        </w:rPr>
+        <w:annotationRef/>
+      </w:r>
+      <w:r>
+        <w:t>examples</w:t>
+      </w:r>
+    </w:p>
+  </w:comment>
+  <w:comment w:id="113" w:author="Michael Decker" w:date="2020-01-20T16:14:00Z" w:initials="MD">
+    <w:p>
+      <w:pPr>
+        <w:pStyle w:val="CommentText"/>
+      </w:pPr>
+      <w:r>
+        <w:rPr>
+          <w:rStyle w:val="CommentReference"/>
+        </w:rPr>
+        <w:annotationRef/>
+      </w:r>
+      <w:r>
         <w:t>Either mention one and fully explain it before moving to the second, or make this one-sentence for all of it.  For the latter, you can but each part in a sub-section and say you will discuss them in those sections.</w:t>
       </w:r>
     </w:p>
   </w:comment>
-  <w:comment w:id="98" w:author="blake grills" w:date="2020-02-07T14:14:00Z" w:initials="bg">
+  <w:comment w:id="114" w:author="blake grills" w:date="2020-02-07T14:14:00Z" w:initials="bg">
     <w:p>
       <w:pPr>
         <w:pStyle w:val="CommentText"/>
@@ -8057,6 +8670,67 @@
       </w:r>
       <w:r>
         <w:t>This comment is a little confusing to me, I thought I was doing the latter?</w:t>
+      </w:r>
+    </w:p>
+  </w:comment>
+  <w:comment w:id="118" w:author="Michael Decker" w:date="2020-02-11T18:20:00Z" w:initials="MD">
+    <w:p>
+      <w:pPr>
+        <w:pStyle w:val="CommentText"/>
+      </w:pPr>
+      <w:r>
+        <w:rPr>
+          <w:rStyle w:val="CommentReference"/>
+        </w:rPr>
+        <w:annotationRef/>
+      </w:r>
+      <w:r>
+        <w:t>Not sure this adds anything.  I think you want to talk about the language limitation, but this does not really mention any of that</w:t>
+      </w:r>
+    </w:p>
+  </w:comment>
+  <w:comment w:id="119" w:author="Michael Decker" w:date="2020-02-11T18:20:00Z" w:initials="MD">
+    <w:p>
+      <w:pPr>
+        <w:pStyle w:val="CommentText"/>
+      </w:pPr>
+      <w:r>
+        <w:rPr>
+          <w:rStyle w:val="CommentReference"/>
+        </w:rPr>
+        <w:annotationRef/>
+      </w:r>
+      <w:r>
+        <w:t>Cross reference</w:t>
+      </w:r>
+    </w:p>
+  </w:comment>
+  <w:comment w:id="122" w:author="Michael Decker" w:date="2020-02-11T18:22:00Z" w:initials="MD">
+    <w:p>
+      <w:pPr>
+        <w:pStyle w:val="CommentText"/>
+      </w:pPr>
+      <w:r>
+        <w:rPr>
+          <w:rStyle w:val="CommentReference"/>
+        </w:rPr>
+        <w:annotationRef/>
+      </w:r>
+      <w:r>
+        <w:t>Fix style</w:t>
+      </w:r>
+    </w:p>
+    <w:p>
+      <w:pPr>
+        <w:pStyle w:val="CommentText"/>
+      </w:pPr>
+    </w:p>
+    <w:p>
+      <w:pPr>
+        <w:pStyle w:val="CommentText"/>
+      </w:pPr>
+      <w:r>
+        <w:t>Need more of a recap of your findings</w:t>
       </w:r>
     </w:p>
   </w:comment>
@@ -8116,15 +8790,28 @@
   <w15:commentEx w15:paraId="4159ECD6" w15:done="0"/>
   <w15:commentEx w15:paraId="67198EEF" w15:done="0"/>
   <w15:commentEx w15:paraId="3E3940B3" w15:done="0"/>
+  <w15:commentEx w15:paraId="558D3205" w15:done="0"/>
   <w15:commentEx w15:paraId="2AB6E508" w15:done="0"/>
   <w15:commentEx w15:paraId="79CE12C6" w15:paraIdParent="2AB6E508" w15:done="0"/>
   <w15:commentEx w15:paraId="19AB7BFF" w15:paraIdParent="2AB6E508" w15:done="0"/>
   <w15:commentEx w15:paraId="321574DC" w15:done="0"/>
   <w15:commentEx w15:paraId="749AEE5C" w15:paraIdParent="321574DC" w15:done="0"/>
+  <w15:commentEx w15:paraId="3705D517" w15:done="0"/>
   <w15:commentEx w15:paraId="7C30D769" w15:done="0"/>
   <w15:commentEx w15:paraId="66652A06" w15:paraIdParent="7C30D769" w15:done="0"/>
+  <w15:commentEx w15:paraId="73A143A3" w15:done="0"/>
+  <w15:commentEx w15:paraId="434655CC" w15:done="0"/>
+  <w15:commentEx w15:paraId="5B137301" w15:done="0"/>
+  <w15:commentEx w15:paraId="4B94907F" w15:done="0"/>
+  <w15:commentEx w15:paraId="0B24AE20" w15:done="0"/>
+  <w15:commentEx w15:paraId="7A9AB81C" w15:done="0"/>
+  <w15:commentEx w15:paraId="0460EE11" w15:done="0"/>
+  <w15:commentEx w15:paraId="56EBDD80" w15:done="0"/>
   <w15:commentEx w15:paraId="73764773" w15:done="0"/>
   <w15:commentEx w15:paraId="52E4B20E" w15:paraIdParent="73764773" w15:done="0"/>
+  <w15:commentEx w15:paraId="2384708D" w15:done="0"/>
+  <w15:commentEx w15:paraId="5DB93EB4" w15:done="0"/>
+  <w15:commentEx w15:paraId="0D41F379" w15:done="0"/>
 </w15:commentsEx>
 </file>
 
@@ -8181,15 +8868,28 @@
   <w16cid:commentId w16cid:paraId="4159ECD6" w16cid:durableId="21ED606D"/>
   <w16cid:commentId w16cid:paraId="67198EEF" w16cid:durableId="21ED6142"/>
   <w16cid:commentId w16cid:paraId="3E3940B3" w16cid:durableId="21ED617D"/>
+  <w16cid:commentId w16cid:paraId="558D3205" w16cid:durableId="21ED6BFB"/>
   <w16cid:commentId w16cid:paraId="2AB6E508" w16cid:durableId="21C5DC4E"/>
   <w16cid:commentId w16cid:paraId="79CE12C6" w16cid:durableId="21E7E363"/>
   <w16cid:commentId w16cid:paraId="19AB7BFF" w16cid:durableId="21E7E397"/>
   <w16cid:commentId w16cid:paraId="321574DC" w16cid:durableId="21D0567D"/>
   <w16cid:commentId w16cid:paraId="749AEE5C" w16cid:durableId="21E7E42F"/>
+  <w16cid:commentId w16cid:paraId="3705D517" w16cid:durableId="21ED7070"/>
   <w16cid:commentId w16cid:paraId="7C30D769" w16cid:durableId="21D056CF"/>
   <w16cid:commentId w16cid:paraId="66652A06" w16cid:durableId="21E7EADF"/>
+  <w16cid:commentId w16cid:paraId="73A143A3" w16cid:durableId="21ED6C87"/>
+  <w16cid:commentId w16cid:paraId="434655CC" w16cid:durableId="21ED6C9C"/>
+  <w16cid:commentId w16cid:paraId="5B137301" w16cid:durableId="21ED6CF8"/>
+  <w16cid:commentId w16cid:paraId="4B94907F" w16cid:durableId="21ED6D17"/>
+  <w16cid:commentId w16cid:paraId="0B24AE20" w16cid:durableId="21ED6FBB"/>
+  <w16cid:commentId w16cid:paraId="7A9AB81C" w16cid:durableId="21ED7006"/>
+  <w16cid:commentId w16cid:paraId="0460EE11" w16cid:durableId="21ED6D33"/>
+  <w16cid:commentId w16cid:paraId="56EBDD80" w16cid:durableId="21ED6DFC"/>
   <w16cid:commentId w16cid:paraId="73764773" w16cid:durableId="21D05082"/>
   <w16cid:commentId w16cid:paraId="52E4B20E" w16cid:durableId="21E7EF40"/>
+  <w16cid:commentId w16cid:paraId="2384708D" w16cid:durableId="21ED6EFF"/>
+  <w16cid:commentId w16cid:paraId="5DB93EB4" w16cid:durableId="21ED6EEC"/>
+  <w16cid:commentId w16cid:paraId="0D41F379" w16cid:durableId="21ED6F5A"/>
 </w16cid:commentsIds>
 </file>
 
@@ -11717,7 +12417,7 @@
 </file>
 
 <file path=customXml/itemProps1.xml><?xml version="1.0" encoding="utf-8"?>
-<ds:datastoreItem xmlns:ds="http://schemas.openxmlformats.org/officeDocument/2006/customXml" ds:itemID="{E28D11CE-7C27-D342-AF44-9081DAE08CAC}">
+<ds:datastoreItem xmlns:ds="http://schemas.openxmlformats.org/officeDocument/2006/customXml" ds:itemID="{F60C765A-7D6F-B240-B1E3-7114C5A14D03}">
   <ds:schemaRefs>
     <ds:schemaRef ds:uri="http://schemas.openxmlformats.org/officeDocument/2006/bibliography"/>
   </ds:schemaRefs>

--- a/thesis.docx
+++ b/thesis.docx
@@ -326,8 +326,28 @@
           <w:sz w:val="24"/>
           <w:szCs w:val="24"/>
         </w:rPr>
-        <w:t xml:space="preserve"> led to the purchase of over seven billion dollars’ worth of stock in the span of one hour and even after all of the returns and buy  backs would still leave the company at a net loss of 440 million dollars after just one hour of their software running.</w:t>
-      </w:r>
+        <w:t xml:space="preserve"> led to the purchase of over seven billion dollars’ worth of stock in the span of one hour and even after all of the returns and buy  backs would still leave the company at a net loss of 440 million dollars after just one hour of their software running</w:t>
+      </w:r>
+      <w:ins w:id="3" w:author="Michael Decker" w:date="2020-02-17T17:02:00Z">
+        <w:r>
+          <w:rPr>
+            <w:rFonts w:ascii="Times New Roman" w:hAnsi="Times New Roman" w:cs="Times New Roman"/>
+            <w:sz w:val="24"/>
+            <w:szCs w:val="24"/>
+          </w:rPr>
+          <w:t xml:space="preserve"> </w:t>
+        </w:r>
+      </w:ins>
+      <w:del w:id="4" w:author="Michael Decker" w:date="2020-02-17T17:02:00Z">
+        <w:r>
+          <w:rPr>
+            <w:rFonts w:ascii="Times New Roman" w:hAnsi="Times New Roman" w:cs="Times New Roman"/>
+            <w:sz w:val="24"/>
+            <w:szCs w:val="24"/>
+          </w:rPr>
+          <w:delText>.</w:delText>
+        </w:r>
+      </w:del>
       <w:r>
         <w:rPr>
           <w:rFonts w:ascii="Times New Roman" w:hAnsi="Times New Roman" w:cs="Times New Roman"/>
@@ -336,7 +356,7 @@
         </w:rPr>
         <w:fldChar w:fldCharType="begin"/>
       </w:r>
-      <w:ins w:id="3" w:author="blake grills" w:date="2020-02-14T15:08:00Z">
+      <w:ins w:id="5" w:author="blake grills" w:date="2020-02-14T15:08:00Z">
         <w:r>
           <w:rPr>
             <w:rFonts w:ascii="Times New Roman" w:hAnsi="Times New Roman" w:cs="Times New Roman"/>
@@ -344,35 +364,43 @@
             <w:szCs w:val="24"/>
           </w:rPr>
           <w:instrText xml:space="preserve"> ADDIN ZOTERO_ITEM CSL_CITATION {"citationID":"Ha7InzMA","properties":{"formattedCitation":"[Dolfing 2019]","plainCitation":"[Dolfing 2019]","noteIndex":0},"citationItems":[{"id":1,"uris":["http://zotero.org/users/local/B8a741ni/items/EKDXN53I"],"uri":["http://zotero.org/users/local/B8a741ni/items/EKDXN53I"],"itemData":{"id":1,"type":"chapter","container-title":"The Project Success Model","ISBN":"B07TXJ5VSR","language":"English","publisher":"Amazon.com Services LLC","title":"Case Study 4: The $440 Million Software Error at Knight Capital","author":[{"family":"Dolfing","given":"Henrico"}],"issued":{"date-parts":[["2019",7,1]]}}}],"schema":"https://github.com/citation-style-language/schema/raw/master/csl-citation.json"} </w:instrText>
-        </w:r>
-      </w:ins>
-      <w:del w:id="4" w:author="blake grills" w:date="2020-02-14T15:01:00Z">
-        <w:r>
-          <w:rPr>
-            <w:rFonts w:ascii="Times New Roman" w:hAnsi="Times New Roman" w:cs="Times New Roman"/>
-            <w:sz w:val="24"/>
-            <w:szCs w:val="24"/>
-          </w:rPr>
-          <w:delInstrText xml:space="preserve"> ADDIN ZOTERO_ITEM CSL_CITATION {"citationID":"Ha7InzMA","properties":{"formattedCitation":"[1]","plainCitation":"[1]","noteIndex":0},"citationItems":[{"id":1,"uris":["http://zotero.org/users/local/B8a741ni/items/EKDXN53I"],"uri":["http://zotero.org/users/local/B8a741ni/items/EKDXN53I"],"itemData":{"id":1,"type":"chapter","container-title":"The Project Success Model","ISBN":"B07TXJ5VSR","language":"English","publisher":"Amazon.com Services LLC","title":"Case Study 4: The $440 Million Software Error at Knight Capital","author":[{"family":"Dolfing","given":"Henrico"}],"issued":{"date-parts":[["2019",7,1]]}}}],"schema":"https://github.com/citation-style-language/schema/raw/master/csl-citation.json"} </w:delInstrText>
-        </w:r>
-      </w:del>
-      <w:r>
-        <w:rPr>
-          <w:rFonts w:ascii="Times New Roman" w:hAnsi="Times New Roman" w:cs="Times New Roman"/>
-          <w:sz w:val="24"/>
-          <w:szCs w:val="24"/>
-        </w:rPr>
-        <w:fldChar w:fldCharType="separate"/>
-      </w:r>
-      <w:ins w:id="5" w:author="blake grills" w:date="2020-02-14T15:08:00Z">
-        <w:r>
-          <w:t>[Dolfing 2019]</w:t>
         </w:r>
       </w:ins>
       <w:del w:id="6" w:author="blake grills" w:date="2020-02-14T15:01:00Z">
         <w:r>
           <w:rPr>
-            <w:rPrChange w:id="7" w:author="blake grills" w:date="2020-02-14T15:08:00Z">
+            <w:rFonts w:ascii="Times New Roman" w:hAnsi="Times New Roman" w:cs="Times New Roman"/>
+            <w:sz w:val="24"/>
+            <w:szCs w:val="24"/>
+          </w:rPr>
+          <w:delInstrText xml:space="preserve"> ADDIN ZOTERO_ITEM CSL_CITATION {"citationID":"Ha7InzMA","properties":{"formattedCitation":"[1]","plainCitation":"[1]","noteIndex":0},"citationItems":[{"id":1,"uris":["http://zotero.org/users/local/B8a741ni/items/EKDXN53I"],"uri":["http://zotero.org/users/local/B8a741ni/items/EKDXN53I"],"itemData":{"id":1,"type":"chapter","container-title":"The Project Success Model","ISBN":"B07TXJ5VSR","language":"English","publisher":"Amazon.com Services LLC","title":"Case Study 4: The $440 Million Software Error at Knight Capital","author":[{"family":"Dolfing","given":"Henrico"}],"issued":{"date-parts":[["2019",7,1]]}}}],"schema":"https://github.com/citation-style-language/schema/raw/master/csl-citation.json"} </w:delInstrText>
+        </w:r>
+      </w:del>
+      <w:r>
+        <w:rPr>
+          <w:rFonts w:ascii="Times New Roman" w:hAnsi="Times New Roman" w:cs="Times New Roman"/>
+          <w:sz w:val="24"/>
+          <w:szCs w:val="24"/>
+        </w:rPr>
+        <w:fldChar w:fldCharType="separate"/>
+      </w:r>
+      <w:ins w:id="7" w:author="blake grills" w:date="2020-02-14T15:08:00Z">
+        <w:r>
+          <w:t>[</w:t>
+        </w:r>
+        <w:proofErr w:type="spellStart"/>
+        <w:r>
+          <w:t>Dolfing</w:t>
+        </w:r>
+        <w:proofErr w:type="spellEnd"/>
+        <w:r>
+          <w:t xml:space="preserve"> 2019]</w:t>
+        </w:r>
+      </w:ins>
+      <w:del w:id="8" w:author="blake grills" w:date="2020-02-14T15:01:00Z">
+        <w:r>
+          <w:rPr>
+            <w:rPrChange w:id="9" w:author="blake grills" w:date="2020-02-14T15:08:00Z">
               <w:rPr>
                 <w:rFonts w:ascii="Times New Roman" w:hAnsi="Times New Roman" w:cs="Times New Roman"/>
                 <w:sz w:val="24"/>
@@ -390,6 +418,16 @@
         </w:rPr>
         <w:fldChar w:fldCharType="end"/>
       </w:r>
+      <w:ins w:id="10" w:author="Michael Decker" w:date="2020-02-17T17:02:00Z">
+        <w:r>
+          <w:rPr>
+            <w:rFonts w:ascii="Times New Roman" w:hAnsi="Times New Roman" w:cs="Times New Roman"/>
+            <w:sz w:val="24"/>
+            <w:szCs w:val="24"/>
+          </w:rPr>
+          <w:t>.</w:t>
+        </w:r>
+      </w:ins>
       <w:r>
         <w:rPr>
           <w:rFonts w:ascii="Times New Roman" w:hAnsi="Times New Roman" w:cs="Times New Roman"/>
@@ -944,11 +982,11 @@
       <w:pPr>
         <w:pStyle w:val="Heading1"/>
       </w:pPr>
-      <w:bookmarkStart w:id="8" w:name="_Ref32248431"/>
+      <w:bookmarkStart w:id="11" w:name="_Ref32248431"/>
       <w:r>
         <w:t xml:space="preserve"> </w:t>
       </w:r>
-      <w:bookmarkEnd w:id="8"/>
+      <w:bookmarkEnd w:id="11"/>
     </w:p>
     <w:p>
       <w:pPr>
@@ -991,7 +1029,7 @@
         </w:rPr>
         <w:t xml:space="preserve">Because the detection of commented out code is a much newer field of research, </w:t>
       </w:r>
-      <w:commentRangeStart w:id="9"/>
+      <w:commentRangeStart w:id="12"/>
       <w:r>
         <w:rPr>
           <w:rFonts w:ascii="Times New Roman" w:hAnsi="Times New Roman" w:cs="Times New Roman"/>
@@ -1000,12 +1038,12 @@
         </w:rPr>
         <w:t xml:space="preserve">we have made the decision to look into </w:t>
       </w:r>
-      <w:commentRangeEnd w:id="9"/>
+      <w:commentRangeEnd w:id="12"/>
       <w:r>
         <w:rPr>
           <w:rStyle w:val="CommentReference"/>
         </w:rPr>
-        <w:commentReference w:id="9"/>
+        <w:commentReference w:id="12"/>
       </w:r>
       <w:r>
         <w:rPr>
@@ -1051,7 +1089,7 @@
         </w:rPr>
         <w:t xml:space="preserve"> conducted a study to investigate the effect method chain and code comments have on the ability for a programmer to comprehend software. </w:t>
       </w:r>
-      <w:commentRangeStart w:id="10"/>
+      <w:commentRangeStart w:id="13"/>
       <w:r>
         <w:rPr>
           <w:rFonts w:ascii="Times New Roman" w:hAnsi="Times New Roman" w:cs="Times New Roman"/>
@@ -1060,12 +1098,12 @@
         </w:rPr>
         <w:t>The previous works reviewed prior to study focused on only one factor in rating the readability of source code. The study shifted focus to method chain and code comments.</w:t>
       </w:r>
-      <w:commentRangeEnd w:id="10"/>
+      <w:commentRangeEnd w:id="13"/>
       <w:r>
         <w:rPr>
           <w:rStyle w:val="CommentReference"/>
         </w:rPr>
-        <w:commentReference w:id="10"/>
+        <w:commentReference w:id="13"/>
       </w:r>
       <w:r>
         <w:rPr>
@@ -1075,7 +1113,7 @@
         </w:rPr>
         <w:t xml:space="preserve"> </w:t>
       </w:r>
-      <w:commentRangeStart w:id="11"/>
+      <w:commentRangeStart w:id="14"/>
       <w:r>
         <w:rPr>
           <w:rFonts w:ascii="Times New Roman" w:hAnsi="Times New Roman" w:cs="Times New Roman"/>
@@ -1132,12 +1170,12 @@
         </w:rPr>
         <w:t>How does method chaining affect software readability and comprehension?”</w:t>
       </w:r>
-      <w:commentRangeEnd w:id="11"/>
+      <w:commentRangeEnd w:id="14"/>
       <w:r>
         <w:rPr>
           <w:rStyle w:val="CommentReference"/>
         </w:rPr>
-        <w:commentReference w:id="11"/>
+        <w:commentReference w:id="14"/>
       </w:r>
       <w:r>
         <w:rPr>
@@ -1147,7 +1185,7 @@
         </w:rPr>
         <w:t xml:space="preserve">. </w:t>
       </w:r>
-      <w:commentRangeStart w:id="12"/>
+      <w:commentRangeStart w:id="15"/>
       <w:r>
         <w:rPr>
           <w:rFonts w:ascii="Times New Roman" w:hAnsi="Times New Roman" w:cs="Times New Roman"/>
@@ -1156,12 +1194,12 @@
         </w:rPr>
         <w:t xml:space="preserve">The subjects who were reviewing code snippets first to assess readability, then parts of the code were removed, and the programmers were tasked to fill in the blanks with code that would achieve the original intention based on their understanding. </w:t>
       </w:r>
-      <w:commentRangeEnd w:id="12"/>
+      <w:commentRangeEnd w:id="15"/>
       <w:r>
         <w:rPr>
           <w:rStyle w:val="CommentReference"/>
         </w:rPr>
-        <w:commentReference w:id="12"/>
+        <w:commentReference w:id="15"/>
       </w:r>
       <w:r>
         <w:rPr>
@@ -1171,7 +1209,7 @@
         </w:rPr>
         <w:t xml:space="preserve">There were originally 255 subjects, after filtering down the most qualified, there were </w:t>
       </w:r>
-      <w:del w:id="13" w:author="Michael Decker" w:date="2020-02-11T14:54:00Z">
+      <w:del w:id="16" w:author="Michael Decker" w:date="2020-02-11T14:54:00Z">
         <w:r>
           <w:rPr>
             <w:rFonts w:ascii="Times New Roman" w:hAnsi="Times New Roman" w:cs="Times New Roman"/>
@@ -1189,7 +1227,7 @@
         </w:rPr>
         <w:t xml:space="preserve">104 left. The code snippets were broken down into 6 types with a </w:t>
       </w:r>
-      <w:commentRangeStart w:id="14"/>
+      <w:commentRangeStart w:id="17"/>
       <w:r>
         <w:rPr>
           <w:rFonts w:ascii="Times New Roman" w:hAnsi="Times New Roman" w:cs="Times New Roman"/>
@@ -1198,7 +1236,7 @@
         </w:rPr>
         <w:t>total of 36 snippets to revie</w:t>
       </w:r>
-      <w:commentRangeStart w:id="15"/>
+      <w:commentRangeStart w:id="18"/>
       <w:r>
         <w:rPr>
           <w:rFonts w:ascii="Times New Roman" w:hAnsi="Times New Roman" w:cs="Times New Roman"/>
@@ -1215,12 +1253,12 @@
         </w:rPr>
         <w:t xml:space="preserve"> </w:t>
       </w:r>
-      <w:commentRangeEnd w:id="14"/>
+      <w:commentRangeEnd w:id="17"/>
       <w:r>
         <w:rPr>
           <w:rStyle w:val="CommentReference"/>
         </w:rPr>
-        <w:commentReference w:id="14"/>
+        <w:commentReference w:id="17"/>
       </w:r>
       <w:r>
         <w:rPr>
@@ -1230,7 +1268,7 @@
         </w:rPr>
         <w:fldChar w:fldCharType="begin"/>
       </w:r>
-      <w:ins w:id="16" w:author="blake grills" w:date="2020-02-14T15:08:00Z">
+      <w:ins w:id="19" w:author="blake grills" w:date="2020-02-14T15:08:00Z">
         <w:r>
           <w:rPr>
             <w:rFonts w:ascii="Times New Roman" w:hAnsi="Times New Roman" w:cs="Times New Roman"/>
@@ -1240,7 +1278,7 @@
           <w:instrText xml:space="preserve"> ADDIN ZOTERO_ITEM CSL_CITATION {"citationID":"AfnDeLjy","properties":{"formattedCitation":"[Borstler and Paech 2016]","plainCitation":"[Borstler and Paech 2016]","noteIndex":0},"citationItems":[{"id":24,"uris":["http://zotero.org/users/local/B8a741ni/items/EW6FYFUW"],"uri":["http://zotero.org/users/local/B8a741ni/items/EW6FYFUW"],"itemData":{"id":24,"type":"article-journal","abstract":"Software readability and comprehension are important factors in software maintenance. There is a large body of research on software measurement, but the actual factors that make software easier to read or easier to comprehend are not well understood. In the present study, we investigate the role of method chains and code comments in software readability and comprehension. Our analysis comprises data from 104 students with varying programming experience. Readability and comprehension were measured by perceived readability, reading time and performance on a simple cloze test. Regarding perceived readability, our results show statistically signiﬁcant differences between comment variants, but not between method chain variants. Regarding comprehension, there are no signiﬁcant differences between method chain or comment variants. Student groups with low and high experience, respectively, show signiﬁcant differences in perceived readability and performance on the cloze tests. Our results do not show any signiﬁcant relationships between perceived readability and the other measures taken in the present study. Perceived readability might therefore be insufﬁcient as the sole measure of software readability or comprehension. We also did not ﬁnd any statistically signiﬁcant relationships between size and perceived readability, reading time and comprehension.","container-title":"IEEE Transactions on Software Engineering","DOI":"10.1109/TSE.2016.2527791","ISSN":"0098-5589, 1939-3520","issue":"9","journalAbbreviation":"IIEEE Trans. Software Eng.","language":"en","page":"886-898","source":"DOI.org (Crossref)","title":"The Role of Method Chains and Comments in Software Readability and Comprehension—An Experiment","volume":"42","author":[{"family":"Borstler","given":"Jurgen"},{"family":"Paech","given":"Barbara"}],"issued":{"date-parts":[["2016",9,1]]}}}],"schema":"https://github.com/citation-style-language/schema/raw/master/csl-citation.json"} </w:instrText>
         </w:r>
       </w:ins>
-      <w:del w:id="17" w:author="blake grills" w:date="2020-02-14T15:01:00Z">
+      <w:del w:id="20" w:author="blake grills" w:date="2020-02-14T15:01:00Z">
         <w:r>
           <w:rPr>
             <w:rFonts w:ascii="Times New Roman" w:hAnsi="Times New Roman" w:cs="Times New Roman"/>
@@ -1258,15 +1296,15 @@
         </w:rPr>
         <w:fldChar w:fldCharType="separate"/>
       </w:r>
-      <w:ins w:id="18" w:author="blake grills" w:date="2020-02-14T15:08:00Z">
+      <w:ins w:id="21" w:author="blake grills" w:date="2020-02-14T15:08:00Z">
         <w:r>
           <w:t>[Borstler and Paech 2016]</w:t>
         </w:r>
       </w:ins>
-      <w:del w:id="19" w:author="blake grills" w:date="2020-02-14T15:01:00Z">
-        <w:r>
-          <w:rPr>
-            <w:rPrChange w:id="20" w:author="blake grills" w:date="2020-02-14T15:08:00Z">
+      <w:del w:id="22" w:author="blake grills" w:date="2020-02-14T15:01:00Z">
+        <w:r>
+          <w:rPr>
+            <w:rPrChange w:id="23" w:author="blake grills" w:date="2020-02-14T15:08:00Z">
               <w:rPr>
                 <w:rFonts w:ascii="Times New Roman" w:hAnsi="Times New Roman" w:cs="Times New Roman"/>
                 <w:sz w:val="24"/>
@@ -1292,12 +1330,12 @@
         </w:rPr>
         <w:t>.</w:t>
       </w:r>
-      <w:commentRangeEnd w:id="15"/>
+      <w:commentRangeEnd w:id="18"/>
       <w:r>
         <w:rPr>
           <w:rStyle w:val="CommentReference"/>
         </w:rPr>
-        <w:commentReference w:id="15"/>
+        <w:commentReference w:id="18"/>
       </w:r>
       <w:r>
         <w:rPr>
@@ -1315,7 +1353,7 @@
         </w:rPr>
         <w:t xml:space="preserve">The results </w:t>
       </w:r>
-      <w:commentRangeStart w:id="21"/>
+      <w:commentRangeStart w:id="24"/>
       <w:r>
         <w:rPr>
           <w:rFonts w:ascii="Times New Roman" w:hAnsi="Times New Roman" w:cs="Times New Roman"/>
@@ -1324,7 +1362,7 @@
         </w:rPr>
         <w:t>show</w:t>
       </w:r>
-      <w:del w:id="22" w:author="Michael Decker" w:date="2020-02-11T14:54:00Z">
+      <w:del w:id="25" w:author="Michael Decker" w:date="2020-02-11T14:54:00Z">
         <w:r>
           <w:rPr>
             <w:rFonts w:ascii="Times New Roman" w:hAnsi="Times New Roman" w:cs="Times New Roman"/>
@@ -1342,20 +1380,20 @@
         </w:rPr>
         <w:t xml:space="preserve"> </w:t>
       </w:r>
-      <w:commentRangeEnd w:id="21"/>
+      <w:commentRangeEnd w:id="24"/>
       <w:r>
         <w:rPr>
           <w:rStyle w:val="CommentReference"/>
         </w:rPr>
-        <w:commentReference w:id="21"/>
-      </w:r>
-      <w:r>
-        <w:rPr>
-          <w:rFonts w:ascii="Times New Roman" w:hAnsi="Times New Roman" w:cs="Times New Roman"/>
-          <w:sz w:val="24"/>
-          <w:szCs w:val="24"/>
-        </w:rPr>
-        <w:t xml:space="preserve">a relationship between the quality of code comments and the readability of the </w:t>
+        <w:commentReference w:id="24"/>
+      </w:r>
+      <w:r>
+        <w:rPr>
+          <w:rFonts w:ascii="Times New Roman" w:hAnsi="Times New Roman" w:cs="Times New Roman"/>
+          <w:sz w:val="24"/>
+          <w:szCs w:val="24"/>
+        </w:rPr>
+        <w:t xml:space="preserve">a relationship between the quality of code comments and the readability of the code. </w:t>
       </w:r>
       <w:r>
         <w:rPr>
@@ -1364,9 +1402,9 @@
           <w:szCs w:val="24"/>
         </w:rPr>
         <w:lastRenderedPageBreak/>
-        <w:t xml:space="preserve">code. The good comments were rated to contribute in a positive way an accurate representation of the source </w:t>
-      </w:r>
-      <w:commentRangeStart w:id="23"/>
+        <w:t xml:space="preserve">The good comments were rated to contribute in a positive way an accurate representation of the source </w:t>
+      </w:r>
+      <w:commentRangeStart w:id="26"/>
       <w:r>
         <w:rPr>
           <w:rFonts w:ascii="Times New Roman" w:hAnsi="Times New Roman" w:cs="Times New Roman"/>
@@ -1375,14 +1413,14 @@
         </w:rPr>
         <w:t xml:space="preserve">code, “Code snippets with good comments (GC) are perceived as the most readable and the variants without comments (NC) are perceived as the least readable”. </w:t>
       </w:r>
-      <w:commentRangeEnd w:id="23"/>
+      <w:commentRangeEnd w:id="26"/>
       <w:r>
         <w:rPr>
           <w:rStyle w:val="CommentReference"/>
         </w:rPr>
-        <w:commentReference w:id="23"/>
-      </w:r>
-      <w:commentRangeStart w:id="24"/>
+        <w:commentReference w:id="26"/>
+      </w:r>
+      <w:commentRangeStart w:id="27"/>
       <w:r>
         <w:rPr>
           <w:rFonts w:ascii="Times New Roman" w:hAnsi="Times New Roman" w:cs="Times New Roman"/>
@@ -1391,12 +1429,12 @@
         </w:rPr>
         <w:t>The level of experience of the reviewer had an accuracy rating of the snippets as well.</w:t>
       </w:r>
-      <w:commentRangeEnd w:id="24"/>
+      <w:commentRangeEnd w:id="27"/>
       <w:r>
         <w:rPr>
           <w:rStyle w:val="CommentReference"/>
         </w:rPr>
-        <w:commentReference w:id="24"/>
+        <w:commentReference w:id="27"/>
       </w:r>
       <w:r>
         <w:rPr>
@@ -1406,7 +1444,7 @@
         </w:rPr>
         <w:t xml:space="preserve"> The more experience a subject/reviewer possessed reflected his or her ability to understand the code snippets and later fill</w:t>
       </w:r>
-      <w:commentRangeStart w:id="25"/>
+      <w:commentRangeStart w:id="28"/>
       <w:r>
         <w:rPr>
           <w:rFonts w:ascii="Times New Roman" w:hAnsi="Times New Roman" w:cs="Times New Roman"/>
@@ -1431,12 +1469,12 @@
         </w:rPr>
         <w:t>“Overall, the student group without a naming preference finds the snippet variants more difficult to read than the other groups and also has the lowest answer accuracy (Acc).” The lack of significant effect method chains had the readability of the code was surprising the authors. “we can conclude that there are statistically significant differences in the perceived readability of the tested code snippets with respect to different comment variants (RQ1).”</w:t>
       </w:r>
-      <w:commentRangeEnd w:id="25"/>
+      <w:commentRangeEnd w:id="28"/>
       <w:r>
         <w:rPr>
           <w:rStyle w:val="CommentReference"/>
         </w:rPr>
-        <w:commentReference w:id="25"/>
+        <w:commentReference w:id="28"/>
       </w:r>
       <w:r>
         <w:rPr>
@@ -1446,7 +1484,7 @@
         </w:rPr>
         <w:fldChar w:fldCharType="begin"/>
       </w:r>
-      <w:ins w:id="26" w:author="blake grills" w:date="2020-02-14T15:08:00Z">
+      <w:ins w:id="29" w:author="blake grills" w:date="2020-02-14T15:08:00Z">
         <w:r>
           <w:rPr>
             <w:rFonts w:ascii="Times New Roman" w:hAnsi="Times New Roman" w:cs="Times New Roman"/>
@@ -1456,7 +1494,7 @@
           <w:instrText xml:space="preserve"> ADDIN ZOTERO_ITEM CSL_CITATION {"citationID":"kMtlbFut","properties":{"formattedCitation":"[Borstler and Paech 2016]","plainCitation":"[Borstler and Paech 2016]","noteIndex":0},"citationItems":[{"id":24,"uris":["http://zotero.org/users/local/B8a741ni/items/EW6FYFUW"],"uri":["http://zotero.org/users/local/B8a741ni/items/EW6FYFUW"],"itemData":{"id":24,"type":"article-journal","abstract":"Software readability and comprehension are important factors in software maintenance. There is a large body of research on software measurement, but the actual factors that make software easier to read or easier to comprehend are not well understood. In the present study, we investigate the role of method chains and code comments in software readability and comprehension. Our analysis comprises data from 104 students with varying programming experience. Readability and comprehension were measured by perceived readability, reading time and performance on a simple cloze test. Regarding perceived readability, our results show statistically signiﬁcant differences between comment variants, but not between method chain variants. Regarding comprehension, there are no signiﬁcant differences between method chain or comment variants. Student groups with low and high experience, respectively, show signiﬁcant differences in perceived readability and performance on the cloze tests. Our results do not show any signiﬁcant relationships between perceived readability and the other measures taken in the present study. Perceived readability might therefore be insufﬁcient as the sole measure of software readability or comprehension. We also did not ﬁnd any statistically signiﬁcant relationships between size and perceived readability, reading time and comprehension.","container-title":"IEEE Transactions on Software Engineering","DOI":"10.1109/TSE.2016.2527791","ISSN":"0098-5589, 1939-3520","issue":"9","journalAbbreviation":"IIEEE Trans. Software Eng.","language":"en","page":"886-898","source":"DOI.org (Crossref)","title":"The Role of Method Chains and Comments in Software Readability and Comprehension—An Experiment","volume":"42","author":[{"family":"Borstler","given":"Jurgen"},{"family":"Paech","given":"Barbara"}],"issued":{"date-parts":[["2016",9,1]]}}}],"schema":"https://github.com/citation-style-language/schema/raw/master/csl-citation.json"} </w:instrText>
         </w:r>
       </w:ins>
-      <w:del w:id="27" w:author="blake grills" w:date="2020-02-14T15:01:00Z">
+      <w:del w:id="30" w:author="blake grills" w:date="2020-02-14T15:01:00Z">
         <w:r>
           <w:rPr>
             <w:rFonts w:ascii="Times New Roman" w:hAnsi="Times New Roman" w:cs="Times New Roman"/>
@@ -1474,15 +1512,15 @@
         </w:rPr>
         <w:fldChar w:fldCharType="separate"/>
       </w:r>
-      <w:ins w:id="28" w:author="blake grills" w:date="2020-02-14T15:08:00Z">
+      <w:ins w:id="31" w:author="blake grills" w:date="2020-02-14T15:08:00Z">
         <w:r>
           <w:t>[Borstler and Paech 2016]</w:t>
         </w:r>
       </w:ins>
-      <w:del w:id="29" w:author="blake grills" w:date="2020-02-14T15:01:00Z">
-        <w:r>
-          <w:rPr>
-            <w:rPrChange w:id="30" w:author="blake grills" w:date="2020-02-14T15:08:00Z">
+      <w:del w:id="32" w:author="blake grills" w:date="2020-02-14T15:01:00Z">
+        <w:r>
+          <w:rPr>
+            <w:rPrChange w:id="33" w:author="blake grills" w:date="2020-02-14T15:08:00Z">
               <w:rPr>
                 <w:rFonts w:ascii="Times New Roman" w:hAnsi="Times New Roman" w:cs="Times New Roman"/>
                 <w:sz w:val="24"/>
@@ -1519,7 +1557,7 @@
           <w:szCs w:val="24"/>
         </w:rPr>
       </w:pPr>
-      <w:commentRangeStart w:id="31"/>
+      <w:commentRangeStart w:id="34"/>
       <w:r>
         <w:rPr>
           <w:rFonts w:ascii="Times New Roman" w:hAnsi="Times New Roman" w:cs="Times New Roman"/>
@@ -1528,7 +1566,7 @@
         </w:rPr>
         <w:t xml:space="preserve">The model in </w:t>
       </w:r>
-      <w:commentRangeStart w:id="32"/>
+      <w:commentRangeStart w:id="35"/>
       <w:r>
         <w:rPr>
           <w:rFonts w:ascii="Times New Roman" w:hAnsi="Times New Roman" w:cs="Times New Roman"/>
@@ -1537,12 +1575,12 @@
         </w:rPr>
         <w:t xml:space="preserve">Quality Analysis of Source Code Based Comments </w:t>
       </w:r>
-      <w:commentRangeEnd w:id="32"/>
+      <w:commentRangeEnd w:id="35"/>
       <w:r>
         <w:rPr>
           <w:rStyle w:val="CommentReference"/>
         </w:rPr>
-        <w:commentReference w:id="32"/>
+        <w:commentReference w:id="35"/>
       </w:r>
       <w:r>
         <w:rPr>
@@ -1552,7 +1590,7 @@
         </w:rPr>
         <w:t xml:space="preserve">is based off of comment categorization which is based on </w:t>
       </w:r>
-      <w:del w:id="33" w:author="Michael Decker" w:date="2020-02-11T15:19:00Z">
+      <w:del w:id="36" w:author="Michael Decker" w:date="2020-02-11T15:19:00Z">
         <w:r>
           <w:rPr>
             <w:rFonts w:ascii="Times New Roman" w:hAnsi="Times New Roman" w:cs="Times New Roman"/>
@@ -1562,7 +1600,7 @@
           <w:delText xml:space="preserve">4 </w:delText>
         </w:r>
       </w:del>
-      <w:ins w:id="34" w:author="Michael Decker" w:date="2020-02-11T15:19:00Z">
+      <w:ins w:id="37" w:author="Michael Decker" w:date="2020-02-11T15:19:00Z">
         <w:r>
           <w:rPr>
             <w:rFonts w:ascii="Times New Roman" w:hAnsi="Times New Roman" w:cs="Times New Roman"/>
@@ -1588,12 +1626,12 @@
         </w:rPr>
         <w:t xml:space="preserve">criteria to evaluate the quality </w:t>
       </w:r>
-      <w:commentRangeEnd w:id="31"/>
+      <w:commentRangeEnd w:id="34"/>
       <w:r>
         <w:rPr>
           <w:rStyle w:val="CommentReference"/>
         </w:rPr>
-        <w:commentReference w:id="31"/>
+        <w:commentReference w:id="34"/>
       </w:r>
       <w:r>
         <w:rPr>
@@ -1603,7 +1641,7 @@
         </w:rPr>
         <w:t xml:space="preserve">of the comments generated </w:t>
       </w:r>
-      <w:commentRangeStart w:id="35"/>
+      <w:commentRangeStart w:id="38"/>
       <w:r>
         <w:rPr>
           <w:rFonts w:ascii="Times New Roman" w:hAnsi="Times New Roman" w:cs="Times New Roman"/>
@@ -1612,7 +1650,7 @@
         </w:rPr>
         <w:t xml:space="preserve">using a heuristic approach. Similar studies that were conducted on comments analysis focused on a specific characteristic to evaluate the quality of the comments, </w:t>
       </w:r>
-      <w:commentRangeStart w:id="36"/>
+      <w:commentRangeStart w:id="39"/>
       <w:r>
         <w:rPr>
           <w:rFonts w:ascii="Times New Roman" w:hAnsi="Times New Roman" w:cs="Times New Roman"/>
@@ -1639,12 +1677,12 @@
         </w:rPr>
         <w:t xml:space="preserve"> et al</w:t>
       </w:r>
-      <w:commentRangeEnd w:id="36"/>
+      <w:commentRangeEnd w:id="39"/>
       <w:r>
         <w:rPr>
           <w:rStyle w:val="CommentReference"/>
         </w:rPr>
-        <w:commentReference w:id="36"/>
+        <w:commentReference w:id="39"/>
       </w:r>
       <w:r>
         <w:rPr>
@@ -1672,13 +1710,13 @@
         </w:rPr>
         <w:t xml:space="preserve"> Two separate training sets were created for the programs created in Java and C++. The code snippet was used on both types of code to find commented out code. A decision tree algorithm was used to classify the comments using the four preset criteria: coherence, usefulness, completeness, and consistency. The authors explain the model is based on entities, activities, and criteria to determine the effectiveness and how useful the comments are to developers to understand the source code. The criteria are used to give a positive or negative impact on a comment type. The first metric used was the extraction of words within the comment and </w:t>
       </w:r>
-      <w:commentRangeEnd w:id="35"/>
+      <w:commentRangeEnd w:id="38"/>
       <w:r>
         <w:rPr>
           <w:rStyle w:val="CommentReference"/>
         </w:rPr>
         <w:lastRenderedPageBreak/>
-        <w:commentReference w:id="35"/>
+        <w:commentReference w:id="38"/>
       </w:r>
       <w:r>
         <w:rPr>
@@ -1688,7 +1726,7 @@
         </w:rPr>
         <w:t xml:space="preserve">compared against the words used in the method names. Two hypotheses were formed off this metric on the relationship coefficient being able to show how accurate the comment created is to the purpose of the source code. The second metric used was the length of the comments as a way to evaluate if there is coherence with comments and source code. Two more hypotheses were formed on the length metric which are based on the number of words in a comment reflects if it is too short to be useful or too long to properly be cohesive with the source code. The survey was created was online and taken by sixteen developers to rate the effectiveness of the semi-automatic comment generator. The coefficient was proven </w:t>
       </w:r>
-      <w:del w:id="37" w:author="Michael Decker" w:date="2020-02-11T15:23:00Z">
+      <w:del w:id="40" w:author="Michael Decker" w:date="2020-02-11T15:23:00Z">
         <w:r>
           <w:rPr>
             <w:rFonts w:ascii="Times New Roman" w:hAnsi="Times New Roman" w:cs="Times New Roman"/>
@@ -1730,7 +1768,7 @@
         </w:rPr>
         <w:fldChar w:fldCharType="begin"/>
       </w:r>
-      <w:ins w:id="38" w:author="blake grills" w:date="2020-02-14T15:08:00Z">
+      <w:ins w:id="41" w:author="blake grills" w:date="2020-02-14T15:08:00Z">
         <w:r>
           <w:rPr>
             <w:rFonts w:ascii="Times New Roman" w:hAnsi="Times New Roman" w:cs="Times New Roman"/>
@@ -1740,7 +1778,7 @@
           <w:instrText xml:space="preserve"> ADDIN ZOTERO_ITEM CSL_CITATION {"citationID":"T0WZ8dR5","properties":{"formattedCitation":"[Steidl et al. 2013]","plainCitation":"[Steidl et al. 2013]","noteIndex":0},"citationItems":[{"id":22,"uris":["http://zotero.org/users/local/B8a741ni/items/GBPF2T4T"],"uri":["http://zotero.org/users/local/B8a741ni/items/GBPF2T4T"],"itemData":{"id":22,"type":"paper-conference","abstract":"A signiﬁcant amount of source code in software systems consists of comments, i. e., parts of the code which are ignored by the compiler. Comments in code represent a main source for system documentation and are hence key for source code understanding with respect to development and maintenance. Although many software developers consider comments to be crucial for program understanding, existing approaches for software quality analysis ignore system commenting or make only quantitative claims. Hence, current quality analyzes do not take a signiﬁcant part of the software into account. In this work, we present a ﬁrst detailed approach for quality analysis and assessment of code comments. The approach provides a model for comment quality which is based on different comment categories. To categorize comments, we use machine learning on Java and C/C++ programs. The model comprises different quality aspects: by providing metrics tailored to suit speciﬁc categories, we show how quality aspects of the model can be assessed. The validity of the metrics is evaluated with a survey among 16 experienced software developers, a case study demonstrates the relevance of the metrics in practice.","container-title":"2013 21st International Conference on Program Comprehension (ICPC)","DOI":"10.1109/ICPC.2013.6613836","event":"2013 IEEE 21st International Conference on Program Comprehension (ICPC)","event-place":"San Francisco, CA, USA","ISBN":"978-1-4673-3092-3","language":"en","page":"83-92","publisher":"IEEE","publisher-place":"San Francisco, CA, USA","source":"DOI.org (Crossref)","title":"Quality analysis of source code comments","URL":"http://ieeexplore.ieee.org/document/6613836/","author":[{"family":"Steidl","given":"Daniela"},{"family":"Hummel","given":"Benjamin"},{"family":"Juergens","given":"Elmar"}],"accessed":{"date-parts":[["2020",2,5]]},"issued":{"date-parts":[["2013",5]]}}}],"schema":"https://github.com/citation-style-language/schema/raw/master/csl-citation.json"} </w:instrText>
         </w:r>
       </w:ins>
-      <w:del w:id="39" w:author="blake grills" w:date="2020-02-14T15:01:00Z">
+      <w:del w:id="42" w:author="blake grills" w:date="2020-02-14T15:01:00Z">
         <w:r>
           <w:rPr>
             <w:rFonts w:ascii="Times New Roman" w:hAnsi="Times New Roman" w:cs="Times New Roman"/>
@@ -1758,15 +1796,15 @@
         </w:rPr>
         <w:fldChar w:fldCharType="separate"/>
       </w:r>
-      <w:ins w:id="40" w:author="blake grills" w:date="2020-02-14T15:08:00Z">
+      <w:ins w:id="43" w:author="blake grills" w:date="2020-02-14T15:08:00Z">
         <w:r>
           <w:t>[Steidl et al. 2013]</w:t>
         </w:r>
       </w:ins>
-      <w:del w:id="41" w:author="blake grills" w:date="2020-02-14T15:01:00Z">
-        <w:r>
-          <w:rPr>
-            <w:rPrChange w:id="42" w:author="blake grills" w:date="2020-02-14T15:08:00Z">
+      <w:del w:id="44" w:author="blake grills" w:date="2020-02-14T15:01:00Z">
+        <w:r>
+          <w:rPr>
+            <w:rPrChange w:id="45" w:author="blake grills" w:date="2020-02-14T15:08:00Z">
               <w:rPr>
                 <w:rFonts w:ascii="Times New Roman" w:hAnsi="Times New Roman" w:cs="Times New Roman"/>
                 <w:sz w:val="24"/>
@@ -1792,7 +1830,7 @@
         </w:rPr>
         <w:t xml:space="preserve"> H</w:t>
       </w:r>
-      <w:commentRangeStart w:id="43"/>
+      <w:commentRangeStart w:id="46"/>
       <w:r>
         <w:rPr>
           <w:rFonts w:ascii="Times New Roman" w:hAnsi="Times New Roman" w:cs="Times New Roman"/>
@@ -1809,12 +1847,12 @@
         </w:rPr>
         <w:t xml:space="preserve"> </w:t>
       </w:r>
-      <w:commentRangeEnd w:id="43"/>
+      <w:commentRangeEnd w:id="46"/>
       <w:r>
         <w:rPr>
           <w:rStyle w:val="CommentReference"/>
         </w:rPr>
-        <w:commentReference w:id="43"/>
+        <w:commentReference w:id="46"/>
       </w:r>
     </w:p>
     <w:p>
@@ -1835,7 +1873,7 @@
         </w:rPr>
         <w:t xml:space="preserve">In A Survey of Automatic Generation of Source Code Comments: Algorithms and Techniques it is stated early in </w:t>
       </w:r>
-      <w:commentRangeStart w:id="44"/>
+      <w:commentRangeStart w:id="47"/>
       <w:r>
         <w:rPr>
           <w:rFonts w:ascii="Times New Roman" w:hAnsi="Times New Roman" w:cs="Times New Roman"/>
@@ -1844,12 +1882,12 @@
         </w:rPr>
         <w:t xml:space="preserve">the article that no </w:t>
       </w:r>
-      <w:commentRangeEnd w:id="44"/>
+      <w:commentRangeEnd w:id="47"/>
       <w:r>
         <w:rPr>
           <w:rStyle w:val="CommentReference"/>
         </w:rPr>
-        <w:commentReference w:id="44"/>
+        <w:commentReference w:id="47"/>
       </w:r>
       <w:r>
         <w:rPr>
@@ -1957,7 +1995,7 @@
         </w:rPr>
         <w:fldChar w:fldCharType="begin"/>
       </w:r>
-      <w:ins w:id="45" w:author="blake grills" w:date="2020-02-14T15:08:00Z">
+      <w:ins w:id="48" w:author="blake grills" w:date="2020-02-14T15:08:00Z">
         <w:r>
           <w:rPr>
             <w:rFonts w:ascii="Times New Roman" w:hAnsi="Times New Roman" w:cs="Times New Roman"/>
@@ -1967,7 +2005,7 @@
           <w:instrText xml:space="preserve"> ADDIN ZOTERO_ITEM CSL_CITATION {"citationID":"ZBNe5eUJ","properties":{"formattedCitation":"[Song et al. 2019]","plainCitation":"[Song et al. 2019]","noteIndex":0},"citationItems":[{"id":28,"uris":["http://zotero.org/users/local/B8a741ni/items/5C9N2PFB"],"uri":["http://zotero.org/users/local/B8a741ni/items/5C9N2PFB"],"itemData":{"id":28,"type":"article-journal","abstract":"As an integral part of source code ﬁles, code comments help improve program readability and comprehension. However, developers sometimes do not comment their program code adequately due to the incurred extra efforts, lack of relevant knowledge, unawareness of the importance of code commenting or some other factors. As a result, code comments can be inadequate, absent or even mismatched with source code, which affects the understanding, reusing and the maintenance of software. To solve these problems of code comments, researchers have been concerned with generating code comments automatically. In this work, we aim at conducting a survey of automatic code commenting researches. First, we generally analyze the challenges and research framework of automatic generation of program comments. Second, we present the classiﬁcation of representative algorithms, the design principles, strengths and weaknesses of each category of algorithms. Meanwhile, we also provide an overview of the quality assessment of the generated comments. Finally, we summarize some future directions for advancing the techniques of automatic generation of code comments and the quality assessment of comments.","container-title":"IEEE Access","DOI":"10.1109/ACCESS.2019.2931579","ISSN":"2169-3536","journalAbbreviation":"IEEE Access","language":"en","page":"111411-111428","source":"DOI.org (Crossref)","title":"A Survey of Automatic Generation of Source Code Comments: Algorithms and Techniques","title-short":"A Survey of Automatic Generation of Source Code Comments","volume":"7","author":[{"family":"Song","given":"Xiaotao"},{"family":"Sun","given":"Hailong"},{"family":"Wang","given":"Xu"},{"family":"Yan","given":"Jiafei"}],"issued":{"date-parts":[["2019"]]}}}],"schema":"https://github.com/citation-style-language/schema/raw/master/csl-citation.json"} </w:instrText>
         </w:r>
       </w:ins>
-      <w:del w:id="46" w:author="blake grills" w:date="2020-02-14T15:01:00Z">
+      <w:del w:id="49" w:author="blake grills" w:date="2020-02-14T15:01:00Z">
         <w:r>
           <w:rPr>
             <w:rFonts w:ascii="Times New Roman" w:hAnsi="Times New Roman" w:cs="Times New Roman"/>
@@ -1985,15 +2023,15 @@
         </w:rPr>
         <w:fldChar w:fldCharType="separate"/>
       </w:r>
-      <w:ins w:id="47" w:author="blake grills" w:date="2020-02-14T15:08:00Z">
+      <w:ins w:id="50" w:author="blake grills" w:date="2020-02-14T15:08:00Z">
         <w:r>
           <w:t>[Song et al. 2019]</w:t>
         </w:r>
       </w:ins>
-      <w:del w:id="48" w:author="blake grills" w:date="2020-02-14T15:01:00Z">
-        <w:r>
-          <w:rPr>
-            <w:rPrChange w:id="49" w:author="blake grills" w:date="2020-02-14T15:08:00Z">
+      <w:del w:id="51" w:author="blake grills" w:date="2020-02-14T15:01:00Z">
+        <w:r>
+          <w:rPr>
+            <w:rPrChange w:id="52" w:author="blake grills" w:date="2020-02-14T15:08:00Z">
               <w:rPr>
                 <w:rFonts w:ascii="Times New Roman" w:hAnsi="Times New Roman" w:cs="Times New Roman"/>
                 <w:sz w:val="24"/>
@@ -2038,7 +2076,7 @@
           <w:szCs w:val="24"/>
         </w:rPr>
       </w:pPr>
-      <w:commentRangeStart w:id="50"/>
+      <w:commentRangeStart w:id="53"/>
       <w:r>
         <w:rPr>
           <w:rFonts w:ascii="Times New Roman" w:hAnsi="Times New Roman" w:cs="Times New Roman"/>
@@ -2047,12 +2085,12 @@
         </w:rPr>
         <w:t xml:space="preserve">The case study presented in </w:t>
       </w:r>
-      <w:commentRangeEnd w:id="50"/>
+      <w:commentRangeEnd w:id="53"/>
       <w:r>
         <w:rPr>
           <w:rStyle w:val="CommentReference"/>
         </w:rPr>
-        <w:commentReference w:id="50"/>
+        <w:commentReference w:id="53"/>
       </w:r>
       <w:r>
         <w:rPr>
@@ -2062,7 +2100,7 @@
         </w:rPr>
         <w:t xml:space="preserve">On the Use of Automated Text Summarization Techniques for Summarizing Source Code -Literary Summary had four subjects who were computer science students. Each were given three days to become familiar with two Java software systems, then they </w:t>
       </w:r>
-      <w:ins w:id="51" w:author="Michael Decker" w:date="2020-02-11T15:34:00Z">
+      <w:ins w:id="54" w:author="Michael Decker" w:date="2020-02-11T15:34:00Z">
         <w:r>
           <w:rPr>
             <w:rFonts w:ascii="Times New Roman" w:hAnsi="Times New Roman" w:cs="Times New Roman"/>
@@ -2072,7 +2110,7 @@
           <w:t>a</w:t>
         </w:r>
       </w:ins>
-      <w:del w:id="52" w:author="Michael Decker" w:date="2020-02-11T15:34:00Z">
+      <w:del w:id="55" w:author="Michael Decker" w:date="2020-02-11T15:34:00Z">
         <w:r>
           <w:rPr>
             <w:rFonts w:ascii="Times New Roman" w:hAnsi="Times New Roman" w:cs="Times New Roman"/>
@@ -2082,7 +2120,7 @@
           <w:delText>would be</w:delText>
         </w:r>
       </w:del>
-      <w:ins w:id="53" w:author="Michael Decker" w:date="2020-02-11T15:34:00Z">
+      <w:ins w:id="56" w:author="Michael Decker" w:date="2020-02-11T15:34:00Z">
         <w:r>
           <w:rPr>
             <w:rFonts w:ascii="Times New Roman" w:hAnsi="Times New Roman" w:cs="Times New Roman"/>
@@ -2100,7 +2138,7 @@
         </w:rPr>
         <w:t xml:space="preserve"> given a series of summaries generated by </w:t>
       </w:r>
-      <w:commentRangeStart w:id="54"/>
+      <w:commentRangeStart w:id="57"/>
       <w:r>
         <w:rPr>
           <w:rFonts w:ascii="Times New Roman" w:hAnsi="Times New Roman" w:cs="Times New Roman"/>
@@ -2109,12 +2147,12 @@
         </w:rPr>
         <w:t>lead</w:t>
       </w:r>
-      <w:commentRangeEnd w:id="54"/>
+      <w:commentRangeEnd w:id="57"/>
       <w:r>
         <w:rPr>
           <w:rStyle w:val="CommentReference"/>
         </w:rPr>
-        <w:commentReference w:id="54"/>
+        <w:commentReference w:id="57"/>
       </w:r>
       <w:r>
         <w:rPr>
@@ -2142,7 +2180,7 @@
         </w:rPr>
         <w:t xml:space="preserve">, and log schemes. The summaries were generated as both 5-term and 10-term summaries. The results were gathered by a </w:t>
       </w:r>
-      <w:commentRangeStart w:id="55"/>
+      <w:commentRangeStart w:id="58"/>
       <w:r>
         <w:rPr>
           <w:rFonts w:ascii="Times New Roman" w:hAnsi="Times New Roman" w:cs="Times New Roman"/>
@@ -2151,7 +2189,7 @@
         </w:rPr>
         <w:t xml:space="preserve">four-level </w:t>
       </w:r>
-      <w:del w:id="56" w:author="Michael Decker" w:date="2020-02-11T15:35:00Z">
+      <w:del w:id="59" w:author="Michael Decker" w:date="2020-02-11T15:35:00Z">
         <w:r>
           <w:rPr>
             <w:rFonts w:ascii="Times New Roman" w:hAnsi="Times New Roman" w:cs="Times New Roman"/>
@@ -2169,20 +2207,20 @@
         </w:rPr>
         <w:t>Likert scal</w:t>
       </w:r>
-      <w:commentRangeEnd w:id="55"/>
+      <w:commentRangeEnd w:id="58"/>
       <w:r>
         <w:rPr>
           <w:rStyle w:val="CommentReference"/>
         </w:rPr>
-        <w:commentReference w:id="55"/>
-      </w:r>
-      <w:r>
-        <w:rPr>
-          <w:rFonts w:ascii="Times New Roman" w:hAnsi="Times New Roman" w:cs="Times New Roman"/>
-          <w:sz w:val="24"/>
-          <w:szCs w:val="24"/>
-        </w:rPr>
-        <w:t xml:space="preserve">e. After marking 1-4 with (4 being “highly agree”) the students were then told to rate using 0 and 1 the relevance of the terms used for method or class. To improve the quality of the study and future research, a 3-question follow-up questionnaire to evaluate how developers choose their answers. There was no time limit on when the students had to be finished with their evaluations. Only two of the students displayed similar tactics when evaluating the effectiveness of the summaries, however, the articles selected as effective varied between the students. The data showed the students preferred lead summaries using 10-terms due. The result was concluded to be due to the number of terms deemed relevant being included in the summaries. VSM 10-term summaries were second on being favored. The surveyors then had the developers (after a 4-month gap between the first evaluation and second) evaluate a second set of summaries generated from a combination of lead and VSM techniques once again being divided in 5-term and 10-term length. Upon evaluation there was little intersection between the terms chosen by the two techniques to use in the summaries generated. The two </w:t>
+        <w:commentReference w:id="58"/>
+      </w:r>
+      <w:r>
+        <w:rPr>
+          <w:rFonts w:ascii="Times New Roman" w:hAnsi="Times New Roman" w:cs="Times New Roman"/>
+          <w:sz w:val="24"/>
+          <w:szCs w:val="24"/>
+        </w:rPr>
+        <w:t xml:space="preserve">e. After marking 1-4 with (4 being “highly agree”) the students were then told to rate using 0 and 1 the relevance of the terms used for method or class. To improve the quality of the study and future research, a 3-question follow-up questionnaire to evaluate how developers choose their answers. There was no time limit on when the students had to be finished with their evaluations. Only two of the students displayed similar tactics when evaluating the effectiveness of the summaries, however, the articles selected as effective varied between the students. The data showed the students preferred lead summaries using 10-terms due. The result was concluded to be due to the number of terms deemed relevant being included in the summaries. VSM 10-term summaries were second on being favored. The surveyors then had the developers (after a 4-month gap between the first evaluation and second) evaluate a second set of summaries generated from a combination of lead and VSM techniques once again being divided in 5-term and 10-term length. Upon evaluation there was little intersection between the terms chosen by the two techniques to use in the summaries generated. The two techniques focused on different </w:t>
       </w:r>
       <w:r>
         <w:rPr>
@@ -2191,7 +2229,7 @@
           <w:szCs w:val="24"/>
         </w:rPr>
         <w:lastRenderedPageBreak/>
-        <w:t>techniques focused on different information within the code deemed relevant, specifically the information found in method and the class. The new hypothesis created for the second evaluation was the new summaries would score higher on effectiveness from the student than the summaries generated by the four individual techniques. The results of this second evaluation proved the hypothesis correct. The highest average score from the first evaluation was 2.89 on a 4-point scale versus the highest average for the second session was 3.54. The highest averages were for 10-term summaries as well. The conclusion of the study was combining text summarization techniques is more effective than using an individual summarization technique.</w:t>
+        <w:t>information within the code deemed relevant, specifically the information found in method and the class. The new hypothesis created for the second evaluation was the new summaries would score higher on effectiveness from the student than the summaries generated by the four individual techniques. The results of this second evaluation proved the hypothesis correct. The highest average score from the first evaluation was 2.89 on a 4-point scale versus the highest average for the second session was 3.54. The highest averages were for 10-term summaries as well. The conclusion of the study was combining text summarization techniques is more effective than using an individual summarization technique.</w:t>
       </w:r>
       <w:r>
         <w:rPr>
@@ -2201,7 +2239,7 @@
         </w:rPr>
         <w:fldChar w:fldCharType="begin"/>
       </w:r>
-      <w:ins w:id="57" w:author="blake grills" w:date="2020-02-14T15:08:00Z">
+      <w:ins w:id="60" w:author="blake grills" w:date="2020-02-14T15:08:00Z">
         <w:r>
           <w:rPr>
             <w:rFonts w:ascii="Times New Roman" w:hAnsi="Times New Roman" w:cs="Times New Roman"/>
@@ -2211,7 +2249,7 @@
           <w:instrText xml:space="preserve"> ADDIN ZOTERO_ITEM CSL_CITATION {"citationID":"j3BeoKhQ","properties":{"formattedCitation":"[Haiduc et al. 2010]","plainCitation":"[Haiduc et al. 2010]","noteIndex":0},"citationItems":[{"id":20,"uris":["http://zotero.org/users/local/B8a741ni/items/8V4MFAMM"],"uri":["http://zotero.org/users/local/B8a741ni/items/8V4MFAMM"],"itemData":{"id":20,"type":"paper-conference","abstract":"During maintenance developers cannot read the entire code of large systems. They need a way to get a quick understanding of source code entities (such as, classes, methods, packages, etc.), so they can efficiently identify and then focus on the ones related to their task at hand. Sometimes reading just a method header or a class name does not tell enough about its purpose and meaning, while reading the entire implementation takes too long. We study a solution which mitigates the two approaches, i.e., short and accurate textual descriptions that illustrate the software entities without having to read the details of the implementation. We create such descriptions using techniques from automatic text summarization. The paper presents a study that investigates the suitability of various such techniques for generating source code summaries. The results indicate that a combination of text summarization techniques is most appropriate for source code summarization and that developers generally agree with the summaries produced.","container-title":"2010 17th Working Conference on Reverse Engineering","DOI":"10.1109/WCRE.2010.13","event":"2010 17th Working Conference on Reverse Engineering (WCRE)","event-place":"Beverly, MA, USA","ISBN":"978-1-4244-8911-4","language":"en","page":"35-44","publisher":"IEEE","publisher-place":"Beverly, MA, USA","source":"DOI.org (Crossref)","title":"On the Use of Automated Text Summarization Techniques for Summarizing Source Code","URL":"http://ieeexplore.ieee.org/document/5645482/","author":[{"family":"Haiduc","given":"Sonia"},{"family":"Aponte","given":"Jairo"},{"family":"Moreno","given":"Laura"},{"family":"Marcus","given":"Andrian"}],"accessed":{"date-parts":[["2020",2,5]]},"issued":{"date-parts":[["2010",10]]}}}],"schema":"https://github.com/citation-style-language/schema/raw/master/csl-citation.json"} </w:instrText>
         </w:r>
       </w:ins>
-      <w:del w:id="58" w:author="blake grills" w:date="2020-02-14T15:01:00Z">
+      <w:del w:id="61" w:author="blake grills" w:date="2020-02-14T15:01:00Z">
         <w:r>
           <w:rPr>
             <w:rFonts w:ascii="Times New Roman" w:hAnsi="Times New Roman" w:cs="Times New Roman"/>
@@ -2229,15 +2267,15 @@
         </w:rPr>
         <w:fldChar w:fldCharType="separate"/>
       </w:r>
-      <w:ins w:id="59" w:author="blake grills" w:date="2020-02-14T15:08:00Z">
+      <w:ins w:id="62" w:author="blake grills" w:date="2020-02-14T15:08:00Z">
         <w:r>
           <w:t>[Haiduc et al. 2010]</w:t>
         </w:r>
       </w:ins>
-      <w:del w:id="60" w:author="blake grills" w:date="2020-02-14T15:01:00Z">
-        <w:r>
-          <w:rPr>
-            <w:rPrChange w:id="61" w:author="blake grills" w:date="2020-02-14T15:08:00Z">
+      <w:del w:id="63" w:author="blake grills" w:date="2020-02-14T15:01:00Z">
+        <w:r>
+          <w:rPr>
+            <w:rPrChange w:id="64" w:author="blake grills" w:date="2020-02-14T15:08:00Z">
               <w:rPr>
                 <w:rFonts w:ascii="Times New Roman" w:hAnsi="Times New Roman" w:cs="Times New Roman"/>
                 <w:sz w:val="24"/>
@@ -2263,7 +2301,7 @@
         </w:rPr>
         <w:t xml:space="preserve"> The methodology used in this case study holds much closer to the common conventions of Natural Language Processing, both for analysis and for generation of these summaries. One major difference about our work and theirs is that they do not care about the </w:t>
       </w:r>
-      <w:commentRangeStart w:id="62"/>
+      <w:commentRangeStart w:id="65"/>
       <w:r>
         <w:rPr>
           <w:rFonts w:ascii="Times New Roman" w:hAnsi="Times New Roman" w:cs="Times New Roman"/>
@@ -2306,12 +2344,12 @@
         </w:rPr>
         <w:t>)</w:t>
       </w:r>
-      <w:commentRangeEnd w:id="62"/>
+      <w:commentRangeEnd w:id="65"/>
       <w:r>
         <w:rPr>
           <w:rStyle w:val="CommentReference"/>
         </w:rPr>
-        <w:commentReference w:id="62"/>
+        <w:commentReference w:id="65"/>
       </w:r>
     </w:p>
     <w:p>
@@ -2411,7 +2449,7 @@
           <w:szCs w:val="32"/>
         </w:rPr>
       </w:pPr>
-      <w:commentRangeStart w:id="63"/>
+      <w:commentRangeStart w:id="66"/>
       <w:r>
         <w:rPr>
           <w:rFonts w:ascii="Times New Roman" w:hAnsi="Times New Roman" w:cs="Times New Roman"/>
@@ -2422,12 +2460,12 @@
         </w:rPr>
         <w:t>Data Collection</w:t>
       </w:r>
-      <w:commentRangeEnd w:id="63"/>
+      <w:commentRangeEnd w:id="66"/>
       <w:r>
         <w:rPr>
           <w:rStyle w:val="CommentReference"/>
         </w:rPr>
-        <w:commentReference w:id="63"/>
+        <w:commentReference w:id="66"/>
       </w:r>
     </w:p>
     <w:p>
@@ -2458,7 +2496,7 @@
         </w:rPr>
         <w:t xml:space="preserve">found in the source code are properly pulled for analysis </w:t>
       </w:r>
-      <w:del w:id="64" w:author="Michael Decker" w:date="2020-02-11T15:40:00Z">
+      <w:del w:id="67" w:author="Michael Decker" w:date="2020-02-11T15:40:00Z">
         <w:r>
           <w:rPr>
             <w:rFonts w:ascii="Times New Roman" w:hAnsi="Times New Roman" w:cs="Times New Roman"/>
@@ -2468,7 +2506,7 @@
           <w:delText>a powerful</w:delText>
         </w:r>
       </w:del>
-      <w:ins w:id="65" w:author="Michael Decker" w:date="2020-02-11T15:40:00Z">
+      <w:ins w:id="68" w:author="Michael Decker" w:date="2020-02-11T15:40:00Z">
         <w:r>
           <w:rPr>
             <w:rFonts w:ascii="Times New Roman" w:hAnsi="Times New Roman" w:cs="Times New Roman"/>
@@ -2504,7 +2542,7 @@
         </w:rPr>
         <w:t>, is used</w:t>
       </w:r>
-      <w:ins w:id="66" w:author="Michael Decker" w:date="2020-02-11T15:42:00Z">
+      <w:ins w:id="69" w:author="Michael Decker" w:date="2020-02-11T15:42:00Z">
         <w:r>
           <w:rPr>
             <w:rFonts w:ascii="Times New Roman" w:hAnsi="Times New Roman" w:cs="Times New Roman"/>
@@ -2522,7 +2560,7 @@
         </w:rPr>
         <w:fldChar w:fldCharType="begin"/>
       </w:r>
-      <w:ins w:id="67" w:author="blake grills" w:date="2020-02-14T15:08:00Z">
+      <w:ins w:id="70" w:author="blake grills" w:date="2020-02-14T15:08:00Z">
         <w:r>
           <w:rPr>
             <w:rFonts w:ascii="Times New Roman" w:hAnsi="Times New Roman" w:cs="Times New Roman"/>
@@ -2532,7 +2570,7 @@
           <w:instrText xml:space="preserve"> ADDIN ZOTERO_ITEM CSL_CITATION {"citationID":"lbqYoHpJ","properties":{"formattedCitation":"[Collard and Maletic]","plainCitation":"[Collard and Maletic]","noteIndex":0},"citationItems":[{"id":29,"uris":["http://zotero.org/users/local/B8a741ni/items/ESGFNQMS"],"uri":["http://zotero.org/users/local/B8a741ni/items/ESGFNQMS"],"itemData":{"id":29,"type":"webpage","container-title":"srcML","genre":"org","title":"srcML","author":[{"family":"Collard","given":"Michael L."},{"family":"Maletic","given":"Jonathan I."}]}}],"schema":"https://github.com/citation-style-language/schema/raw/master/csl-citation.json"} </w:instrText>
         </w:r>
       </w:ins>
-      <w:del w:id="68" w:author="blake grills" w:date="2020-02-14T15:01:00Z">
+      <w:del w:id="71" w:author="blake grills" w:date="2020-02-14T15:01:00Z">
         <w:r>
           <w:rPr>
             <w:rFonts w:ascii="Times New Roman" w:hAnsi="Times New Roman" w:cs="Times New Roman"/>
@@ -2550,15 +2588,15 @@
         </w:rPr>
         <w:fldChar w:fldCharType="separate"/>
       </w:r>
-      <w:ins w:id="69" w:author="blake grills" w:date="2020-02-14T15:08:00Z">
+      <w:ins w:id="72" w:author="blake grills" w:date="2020-02-14T15:08:00Z">
         <w:r>
           <w:t>[Collard and Maletic]</w:t>
         </w:r>
       </w:ins>
-      <w:del w:id="70" w:author="blake grills" w:date="2020-02-14T15:01:00Z">
-        <w:r>
-          <w:rPr>
-            <w:rPrChange w:id="71" w:author="blake grills" w:date="2020-02-14T15:08:00Z">
+      <w:del w:id="73" w:author="blake grills" w:date="2020-02-14T15:01:00Z">
+        <w:r>
+          <w:rPr>
+            <w:rPrChange w:id="74" w:author="blake grills" w:date="2020-02-14T15:08:00Z">
               <w:rPr>
                 <w:rFonts w:ascii="Times New Roman" w:hAnsi="Times New Roman" w:cs="Times New Roman"/>
                 <w:sz w:val="24"/>
@@ -2602,7 +2640,7 @@
         </w:rPr>
         <w:t xml:space="preserve"> is a tool designed to take source code and </w:t>
       </w:r>
-      <w:del w:id="72" w:author="Michael Decker" w:date="2020-02-11T15:43:00Z">
+      <w:del w:id="75" w:author="Michael Decker" w:date="2020-02-11T15:43:00Z">
         <w:r>
           <w:rPr>
             <w:rFonts w:ascii="Times New Roman" w:hAnsi="Times New Roman" w:cs="Times New Roman"/>
@@ -2612,7 +2650,7 @@
           <w:delText>represent it in</w:delText>
         </w:r>
       </w:del>
-      <w:ins w:id="73" w:author="Michael Decker" w:date="2020-02-11T15:43:00Z">
+      <w:ins w:id="76" w:author="Michael Decker" w:date="2020-02-11T15:43:00Z">
         <w:r>
           <w:rPr>
             <w:rFonts w:ascii="Times New Roman" w:hAnsi="Times New Roman" w:cs="Times New Roman"/>
@@ -2620,61 +2658,6 @@
             <w:szCs w:val="24"/>
           </w:rPr>
           <w:t>automatically convert it into an</w:t>
-        </w:r>
-      </w:ins>
-      <w:del w:id="74" w:author="Michael Decker" w:date="2020-02-11T15:42:00Z">
-        <w:r>
-          <w:rPr>
-            <w:rFonts w:ascii="Times New Roman" w:hAnsi="Times New Roman" w:cs="Times New Roman"/>
-            <w:sz w:val="24"/>
-            <w:szCs w:val="24"/>
-          </w:rPr>
-          <w:delText xml:space="preserve"> autogenerated</w:delText>
-        </w:r>
-      </w:del>
-      <w:r>
-        <w:rPr>
-          <w:rFonts w:ascii="Times New Roman" w:hAnsi="Times New Roman" w:cs="Times New Roman"/>
-          <w:sz w:val="24"/>
-          <w:szCs w:val="24"/>
-        </w:rPr>
-        <w:t xml:space="preserve"> XML</w:t>
-      </w:r>
-      <w:ins w:id="75" w:author="Michael Decker" w:date="2020-02-11T15:43:00Z">
-        <w:r>
-          <w:rPr>
-            <w:rFonts w:ascii="Times New Roman" w:hAnsi="Times New Roman" w:cs="Times New Roman"/>
-            <w:sz w:val="24"/>
-            <w:szCs w:val="24"/>
-          </w:rPr>
-          <w:t xml:space="preserve"> representatio</w:t>
-        </w:r>
-        <w:r>
-          <w:rPr>
-            <w:rFonts w:ascii="Times New Roman" w:hAnsi="Times New Roman" w:cs="Times New Roman"/>
-            <w:sz w:val="24"/>
-            <w:szCs w:val="24"/>
-          </w:rPr>
-          <w:t>n</w:t>
-        </w:r>
-      </w:ins>
-      <w:r>
-        <w:rPr>
-          <w:rFonts w:ascii="Times New Roman" w:hAnsi="Times New Roman" w:cs="Times New Roman"/>
-          <w:sz w:val="24"/>
-          <w:szCs w:val="24"/>
-        </w:rPr>
-        <w:t xml:space="preserve">. </w:t>
-      </w:r>
-      <w:proofErr w:type="spellStart"/>
-      <w:ins w:id="76" w:author="Michael Decker" w:date="2020-02-11T15:42:00Z">
-        <w:r>
-          <w:rPr>
-            <w:rFonts w:ascii="Times New Roman" w:hAnsi="Times New Roman" w:cs="Times New Roman"/>
-            <w:sz w:val="24"/>
-            <w:szCs w:val="24"/>
-          </w:rPr>
-          <w:t>s</w:t>
         </w:r>
       </w:ins>
       <w:del w:id="77" w:author="Michael Decker" w:date="2020-02-11T15:42:00Z">
@@ -2684,6 +2667,61 @@
             <w:sz w:val="24"/>
             <w:szCs w:val="24"/>
           </w:rPr>
+          <w:delText xml:space="preserve"> autogenerated</w:delText>
+        </w:r>
+      </w:del>
+      <w:r>
+        <w:rPr>
+          <w:rFonts w:ascii="Times New Roman" w:hAnsi="Times New Roman" w:cs="Times New Roman"/>
+          <w:sz w:val="24"/>
+          <w:szCs w:val="24"/>
+        </w:rPr>
+        <w:t xml:space="preserve"> XML</w:t>
+      </w:r>
+      <w:ins w:id="78" w:author="Michael Decker" w:date="2020-02-11T15:43:00Z">
+        <w:r>
+          <w:rPr>
+            <w:rFonts w:ascii="Times New Roman" w:hAnsi="Times New Roman" w:cs="Times New Roman"/>
+            <w:sz w:val="24"/>
+            <w:szCs w:val="24"/>
+          </w:rPr>
+          <w:t xml:space="preserve"> representatio</w:t>
+        </w:r>
+        <w:r>
+          <w:rPr>
+            <w:rFonts w:ascii="Times New Roman" w:hAnsi="Times New Roman" w:cs="Times New Roman"/>
+            <w:sz w:val="24"/>
+            <w:szCs w:val="24"/>
+          </w:rPr>
+          <w:t>n</w:t>
+        </w:r>
+      </w:ins>
+      <w:r>
+        <w:rPr>
+          <w:rFonts w:ascii="Times New Roman" w:hAnsi="Times New Roman" w:cs="Times New Roman"/>
+          <w:sz w:val="24"/>
+          <w:szCs w:val="24"/>
+        </w:rPr>
+        <w:t xml:space="preserve">. </w:t>
+      </w:r>
+      <w:proofErr w:type="spellStart"/>
+      <w:ins w:id="79" w:author="Michael Decker" w:date="2020-02-11T15:42:00Z">
+        <w:r>
+          <w:rPr>
+            <w:rFonts w:ascii="Times New Roman" w:hAnsi="Times New Roman" w:cs="Times New Roman"/>
+            <w:sz w:val="24"/>
+            <w:szCs w:val="24"/>
+          </w:rPr>
+          <w:t>s</w:t>
+        </w:r>
+      </w:ins>
+      <w:del w:id="80" w:author="Michael Decker" w:date="2020-02-11T15:42:00Z">
+        <w:r>
+          <w:rPr>
+            <w:rFonts w:ascii="Times New Roman" w:hAnsi="Times New Roman" w:cs="Times New Roman"/>
+            <w:sz w:val="24"/>
+            <w:szCs w:val="24"/>
+          </w:rPr>
           <w:delText>S</w:delText>
         </w:r>
       </w:del>
@@ -2704,7 +2742,7 @@
         </w:rPr>
         <w:t xml:space="preserve"> processes source code </w:t>
       </w:r>
-      <w:commentRangeStart w:id="78"/>
+      <w:commentRangeStart w:id="81"/>
       <w:r>
         <w:rPr>
           <w:rFonts w:ascii="Times New Roman" w:hAnsi="Times New Roman" w:cs="Times New Roman"/>
@@ -2713,12 +2751,12 @@
         </w:rPr>
         <w:t xml:space="preserve">independent of the preprocessor, </w:t>
       </w:r>
-      <w:commentRangeEnd w:id="78"/>
+      <w:commentRangeEnd w:id="81"/>
       <w:r>
         <w:rPr>
           <w:rStyle w:val="CommentReference"/>
         </w:rPr>
-        <w:commentReference w:id="78"/>
+        <w:commentReference w:id="81"/>
       </w:r>
       <w:r>
         <w:rPr>
@@ -2815,7 +2853,7 @@
           <w:sz w:val="24"/>
           <w:szCs w:val="24"/>
         </w:rPr>
-        <w:t xml:space="preserve">a query </w:t>
+        <w:t xml:space="preserve">a query language for selecting nodes from an XML </w:t>
       </w:r>
       <w:r>
         <w:rPr>
@@ -2824,7 +2862,7 @@
           <w:szCs w:val="24"/>
         </w:rPr>
         <w:lastRenderedPageBreak/>
-        <w:t>language for selecting nodes from an XML document</w:t>
+        <w:t>document</w:t>
       </w:r>
       <w:r>
         <w:rPr>
@@ -2927,7 +2965,7 @@
         </w:rPr>
         <w:t xml:space="preserve">To ensure that the quality of the base source code that is being used in this project is maintained and written by programmers with </w:t>
       </w:r>
-      <w:commentRangeStart w:id="79"/>
+      <w:commentRangeStart w:id="82"/>
       <w:r>
         <w:rPr>
           <w:rFonts w:ascii="Times New Roman" w:hAnsi="Times New Roman" w:cs="Times New Roman"/>
@@ -2936,12 +2974,12 @@
         </w:rPr>
         <w:t xml:space="preserve">more experience it is decided that the best </w:t>
       </w:r>
-      <w:commentRangeEnd w:id="79"/>
+      <w:commentRangeEnd w:id="82"/>
       <w:r>
         <w:rPr>
           <w:rStyle w:val="CommentReference"/>
         </w:rPr>
-        <w:commentReference w:id="79"/>
+        <w:commentReference w:id="82"/>
       </w:r>
       <w:r>
         <w:rPr>
@@ -2951,7 +2989,7 @@
         </w:rPr>
         <w:t xml:space="preserve">approach is to pull highly trafficked projects from GitHub. The reason for this is two-fold, first, projects that have higher rates of traffic are likely to be better maintained as there is greater scrutiny on the projects, and second, these projects are more likely to be written by programmers with greater experience and better represent the general population of programmers. Based on this, the 20 topmost trafficked C, C++, C# and Java projects have been selected and pulled for the use in building the data artifact used in this project. </w:t>
       </w:r>
-      <w:del w:id="80" w:author="blake grills" w:date="2020-02-13T12:03:00Z">
+      <w:del w:id="83" w:author="blake grills" w:date="2020-02-13T12:03:00Z">
         <w:r>
           <w:rPr>
             <w:rFonts w:ascii="Times New Roman" w:hAnsi="Times New Roman" w:cs="Times New Roman"/>
@@ -2962,15 +3000,27 @@
         </w:r>
       </w:del>
       <w:proofErr w:type="spellStart"/>
-      <w:ins w:id="81" w:author="Michael Decker" w:date="2020-02-11T15:55:00Z">
-        <w:r>
-          <w:rPr>
-            <w:rFonts w:ascii="Times New Roman" w:hAnsi="Times New Roman" w:cs="Times New Roman"/>
-            <w:sz w:val="24"/>
-            <w:szCs w:val="24"/>
-          </w:rPr>
-          <w:t>srcML</w:t>
-        </w:r>
+      <w:ins w:id="84" w:author="Michael Decker" w:date="2020-02-17T17:25:00Z">
+        <w:r>
+          <w:rPr>
+            <w:rFonts w:ascii="Times New Roman" w:hAnsi="Times New Roman" w:cs="Times New Roman"/>
+            <w:sz w:val="24"/>
+            <w:szCs w:val="24"/>
+          </w:rPr>
+          <w:t>s</w:t>
+        </w:r>
+      </w:ins>
+      <w:ins w:id="85" w:author="Michael Decker" w:date="2020-02-11T15:55:00Z">
+        <w:r>
+          <w:rPr>
+            <w:rFonts w:ascii="Times New Roman" w:hAnsi="Times New Roman" w:cs="Times New Roman"/>
+            <w:sz w:val="24"/>
+            <w:szCs w:val="24"/>
+          </w:rPr>
+          <w:t>rcML</w:t>
+        </w:r>
+        <w:bookmarkStart w:id="86" w:name="_GoBack"/>
+        <w:bookmarkEnd w:id="86"/>
         <w:proofErr w:type="spellEnd"/>
         <w:r>
           <w:rPr>
@@ -3056,25 +3106,15 @@
           <w:szCs w:val="24"/>
         </w:rPr>
       </w:pPr>
-      <w:bookmarkStart w:id="82" w:name="_GoBack"/>
-      <w:r>
-        <w:rPr>
-          <w:rFonts w:ascii="Times New Roman" w:hAnsi="Times New Roman" w:cs="Times New Roman"/>
-          <w:sz w:val="24"/>
-          <w:szCs w:val="24"/>
-        </w:rPr>
-        <w:t xml:space="preserve">To do </w:t>
-      </w:r>
-      <w:bookmarkEnd w:id="82"/>
-      <w:r>
-        <w:rPr>
-          <w:rFonts w:ascii="Times New Roman" w:hAnsi="Times New Roman" w:cs="Times New Roman"/>
-          <w:sz w:val="24"/>
-          <w:szCs w:val="24"/>
-        </w:rPr>
-        <w:t xml:space="preserve">this the first step is to convert the entire series of projects into </w:t>
-      </w:r>
-      <w:commentRangeStart w:id="83"/>
+      <w:r>
+        <w:rPr>
+          <w:rFonts w:ascii="Times New Roman" w:hAnsi="Times New Roman" w:cs="Times New Roman"/>
+          <w:sz w:val="24"/>
+          <w:szCs w:val="24"/>
+        </w:rPr>
+        <w:t xml:space="preserve">To do this the first step is to convert the entire series of projects into </w:t>
+      </w:r>
+      <w:commentRangeStart w:id="87"/>
       <w:r>
         <w:rPr>
           <w:rFonts w:ascii="Times New Roman" w:hAnsi="Times New Roman" w:cs="Times New Roman"/>
@@ -3083,12 +3123,12 @@
         </w:rPr>
         <w:t xml:space="preserve">one large archive XML file </w:t>
       </w:r>
-      <w:commentRangeEnd w:id="83"/>
+      <w:commentRangeEnd w:id="87"/>
       <w:r>
         <w:rPr>
           <w:rStyle w:val="CommentReference"/>
         </w:rPr>
-        <w:commentReference w:id="83"/>
+        <w:commentReference w:id="87"/>
       </w:r>
       <w:r>
         <w:rPr>
@@ -3237,8 +3277,8 @@
         </w:rPr>
         <w:t xml:space="preserve">The </w:t>
       </w:r>
-      <w:commentRangeStart w:id="84"/>
-      <w:commentRangeStart w:id="85"/>
+      <w:commentRangeStart w:id="88"/>
+      <w:commentRangeStart w:id="89"/>
       <w:r>
         <w:rPr>
           <w:rFonts w:ascii="Times New Roman" w:hAnsi="Times New Roman" w:cs="Times New Roman"/>
@@ -3247,19 +3287,19 @@
         </w:rPr>
         <w:t xml:space="preserve">entire </w:t>
       </w:r>
-      <w:commentRangeEnd w:id="84"/>
+      <w:commentRangeEnd w:id="88"/>
       <w:r>
         <w:rPr>
           <w:rStyle w:val="CommentReference"/>
         </w:rPr>
-        <w:commentReference w:id="84"/>
-      </w:r>
-      <w:commentRangeEnd w:id="85"/>
+        <w:commentReference w:id="88"/>
+      </w:r>
+      <w:commentRangeEnd w:id="89"/>
       <w:r>
         <w:rPr>
           <w:rStyle w:val="CommentReference"/>
         </w:rPr>
-        <w:commentReference w:id="85"/>
+        <w:commentReference w:id="89"/>
       </w:r>
       <w:r>
         <w:rPr>
@@ -3269,7 +3309,7 @@
         </w:rPr>
         <w:t>process of manual verification covered a spread of 2</w:t>
       </w:r>
-      <w:ins w:id="86" w:author="Michael Decker" w:date="2020-02-11T16:48:00Z">
+      <w:ins w:id="90" w:author="Michael Decker" w:date="2020-02-11T16:48:00Z">
         <w:r>
           <w:rPr>
             <w:rFonts w:ascii="Times New Roman" w:hAnsi="Times New Roman" w:cs="Times New Roman"/>
@@ -3287,7 +3327,7 @@
         </w:rPr>
         <w:t xml:space="preserve">935 lines of comments from amongst the 20 different projects and covers a mix of all four languages selected for this project. </w:t>
       </w:r>
-      <w:commentRangeStart w:id="87"/>
+      <w:commentRangeStart w:id="91"/>
       <w:r>
         <w:rPr>
           <w:rFonts w:ascii="Times New Roman" w:hAnsi="Times New Roman" w:cs="Times New Roman"/>
@@ -3296,12 +3336,12 @@
         </w:rPr>
         <w:t xml:space="preserve">We have decided that it is best to verify all comments </w:t>
       </w:r>
-      <w:commentRangeEnd w:id="87"/>
+      <w:commentRangeEnd w:id="91"/>
       <w:r>
         <w:rPr>
           <w:rStyle w:val="CommentReference"/>
         </w:rPr>
-        <w:commentReference w:id="87"/>
+        <w:commentReference w:id="91"/>
       </w:r>
       <w:r>
         <w:rPr>
@@ -3370,35 +3410,22 @@
           <w:szCs w:val="24"/>
         </w:rPr>
       </w:pPr>
-      <w:bookmarkStart w:id="88" w:name="_Ref32493282"/>
+      <w:bookmarkStart w:id="92" w:name="_Ref32493282"/>
       <w:r>
         <w:t xml:space="preserve">Figure </w:t>
       </w:r>
-      <w:r>
-        <w:fldChar w:fldCharType="begin"/>
-      </w:r>
-      <w:r>
-        <w:instrText xml:space="preserve"> SEQ Figure \* ARABIC </w:instrText>
-      </w:r>
-      <w:r>
-        <w:fldChar w:fldCharType="separate"/>
-      </w:r>
-      <w:r>
-        <w:rPr>
-          <w:noProof/>
-        </w:rPr>
-        <w:t>1</w:t>
-      </w:r>
-      <w:r>
-        <w:rPr>
-          <w:noProof/>
-        </w:rPr>
-        <w:fldChar w:fldCharType="end"/>
-      </w:r>
+      <w:fldSimple w:instr=" SEQ Figure \* ARABIC ">
+        <w:r>
+          <w:rPr>
+            <w:noProof/>
+          </w:rPr>
+          <w:t>1</w:t>
+        </w:r>
+      </w:fldSimple>
       <w:r>
         <w:t xml:space="preserve"> Block Comment Sample</w:t>
       </w:r>
-      <w:bookmarkEnd w:id="88"/>
+      <w:bookmarkEnd w:id="92"/>
     </w:p>
     <w:p>
       <w:pPr>
@@ -3496,7 +3523,7 @@
         </w:rPr>
         <w:t xml:space="preserve"> in the XML archive used in the production of this data artifact. The third column of the csv file is labeled block comment, and there are two different ways that this is marked down. If this column is marked with a n then the line is not part of a block comment. If the line is given a range of numbers then those numbers represent the range of lines that are a block comment that the line is a part of, not</w:t>
       </w:r>
-      <w:ins w:id="89" w:author="blake grills" w:date="2020-02-13T13:09:00Z">
+      <w:ins w:id="93" w:author="blake grills" w:date="2020-02-13T13:09:00Z">
         <w:r>
           <w:rPr>
             <w:rFonts w:ascii="Times New Roman" w:hAnsi="Times New Roman" w:cs="Times New Roman"/>
@@ -3530,7 +3557,7 @@
         </w:rPr>
         <w:t>and not to the source code itself.</w:t>
       </w:r>
-      <w:ins w:id="90" w:author="blake grills" w:date="2020-02-13T12:33:00Z">
+      <w:ins w:id="94" w:author="blake grills" w:date="2020-02-13T12:33:00Z">
         <w:r>
           <w:t xml:space="preserve"> </w:t>
         </w:r>
@@ -3914,11 +3941,11 @@
       <w:r>
         <w:t>Syntax-</w:t>
       </w:r>
-      <w:commentRangeStart w:id="91"/>
+      <w:commentRangeStart w:id="95"/>
       <w:r>
         <w:t>based Approach</w:t>
       </w:r>
-      <w:commentRangeEnd w:id="91"/>
+      <w:commentRangeEnd w:id="95"/>
       <w:r>
         <w:rPr>
           <w:rStyle w:val="CommentReference"/>
@@ -3927,7 +3954,7 @@
           <w:bCs w:val="0"/>
           <w:color w:val="auto"/>
         </w:rPr>
-        <w:commentReference w:id="91"/>
+        <w:commentReference w:id="95"/>
       </w:r>
     </w:p>
     <w:p>
@@ -4296,23 +4323,7 @@
         <w:fldChar w:fldCharType="separate"/>
       </w:r>
       <w:r>
-        <w:t>[</w:t>
-      </w:r>
-      <w:proofErr w:type="spellStart"/>
-      <w:r>
-        <w:t>Nakic-Alfirevic</w:t>
-      </w:r>
-      <w:proofErr w:type="spellEnd"/>
-      <w:r>
-        <w:t xml:space="preserve"> and </w:t>
-      </w:r>
-      <w:proofErr w:type="spellStart"/>
-      <w:r>
-        <w:t>Durek</w:t>
-      </w:r>
-      <w:proofErr w:type="spellEnd"/>
-      <w:r>
-        <w:t>]</w:t>
+        <w:t>[Nakic-Alfirevic and Durek]</w:t>
       </w:r>
       <w:r>
         <w:rPr>
@@ -4398,20 +4409,8 @@
           <w:sz w:val="24"/>
           <w:szCs w:val="24"/>
         </w:rPr>
-        <w:t xml:space="preserve"> = a + </w:t>
-      </w:r>
-      <w:proofErr w:type="gramStart"/>
-      <w:r>
-        <w:rPr>
-          <w:rFonts w:ascii="Consolas" w:hAnsi="Consolas" w:cs="Consolas"/>
-          <w:i/>
-          <w:iCs/>
-          <w:sz w:val="24"/>
-          <w:szCs w:val="24"/>
-        </w:rPr>
-        <w:t>b;</w:t>
-      </w:r>
-      <w:proofErr w:type="gramEnd"/>
+        <w:t xml:space="preserve"> = a + b;</w:t>
+      </w:r>
     </w:p>
     <w:p>
       <w:pPr>
@@ -4465,7 +4464,7 @@
         </w:rPr>
         <w:t>work</w:t>
       </w:r>
-      <w:del w:id="92" w:author="Michael Decker" w:date="2020-02-11T18:07:00Z">
+      <w:del w:id="96" w:author="Michael Decker" w:date="2020-02-11T18:07:00Z">
         <w:r>
           <w:rPr>
             <w:rFonts w:ascii="Times New Roman" w:hAnsi="Times New Roman" w:cs="Times New Roman"/>
@@ -4570,9 +4569,9 @@
         <w:lastRenderedPageBreak/>
         <w:t xml:space="preserve">verifying each character converted to lowercase for normalization against a dictionary of characters and then consequently stored in the dictionary. Once the entire line has been read and all characters have been stored and a final count of characters is obtained the frequency of each character is calculated and stored in a list, ensuring that they remain in order by using key based verification. </w:t>
       </w:r>
-      <w:commentRangeStart w:id="93"/>
-      <w:commentRangeStart w:id="94"/>
-      <w:commentRangeStart w:id="95"/>
+      <w:commentRangeStart w:id="97"/>
+      <w:commentRangeStart w:id="98"/>
+      <w:commentRangeStart w:id="99"/>
       <w:r>
         <w:rPr>
           <w:rFonts w:ascii="Times New Roman" w:hAnsi="Times New Roman" w:cs="Times New Roman"/>
@@ -4581,26 +4580,26 @@
         </w:rPr>
         <w:t xml:space="preserve">These frequencies can then be used individually, as a group, or averaged into a single working list. </w:t>
       </w:r>
-      <w:commentRangeEnd w:id="93"/>
+      <w:commentRangeEnd w:id="97"/>
       <w:r>
         <w:rPr>
           <w:rStyle w:val="CommentReference"/>
         </w:rPr>
-        <w:commentReference w:id="93"/>
-      </w:r>
-      <w:commentRangeEnd w:id="94"/>
+        <w:commentReference w:id="97"/>
+      </w:r>
+      <w:commentRangeEnd w:id="98"/>
       <w:r>
         <w:rPr>
           <w:rStyle w:val="CommentReference"/>
         </w:rPr>
-        <w:commentReference w:id="94"/>
-      </w:r>
-      <w:commentRangeEnd w:id="95"/>
+        <w:commentReference w:id="98"/>
+      </w:r>
+      <w:commentRangeEnd w:id="99"/>
       <w:r>
         <w:rPr>
           <w:rStyle w:val="CommentReference"/>
         </w:rPr>
-        <w:commentReference w:id="95"/>
+        <w:commentReference w:id="99"/>
       </w:r>
     </w:p>
     <w:p>
@@ -4721,7 +4720,7 @@
         </w:rPr>
         <w:t>The results of this research are attained through the use of a</w:t>
       </w:r>
-      <w:ins w:id="96" w:author="Michael Decker" w:date="2020-02-11T18:09:00Z">
+      <w:ins w:id="100" w:author="Michael Decker" w:date="2020-02-11T18:09:00Z">
         <w:r>
           <w:rPr>
             <w:rFonts w:ascii="Times New Roman" w:hAnsi="Times New Roman" w:cs="Times New Roman"/>
@@ -4745,10 +4744,19 @@
           <w:sz w:val="24"/>
           <w:szCs w:val="24"/>
         </w:rPr>
-        <w:t xml:space="preserve"> decision tree style model present in the Sci-kit Learn module for</w:t>
-      </w:r>
-      <w:commentRangeStart w:id="97"/>
-      <w:commentRangeStart w:id="98"/>
+        <w:t xml:space="preserve"> decision tree style model present in </w:t>
+      </w:r>
+      <w:commentRangeStart w:id="101"/>
+      <w:r>
+        <w:rPr>
+          <w:rFonts w:ascii="Times New Roman" w:hAnsi="Times New Roman" w:cs="Times New Roman"/>
+          <w:sz w:val="24"/>
+          <w:szCs w:val="24"/>
+        </w:rPr>
+        <w:t>the Sci-kit Learn module for</w:t>
+      </w:r>
+      <w:commentRangeStart w:id="102"/>
+      <w:commentRangeStart w:id="103"/>
       <w:r>
         <w:rPr>
           <w:rFonts w:ascii="Times New Roman" w:hAnsi="Times New Roman" w:cs="Times New Roman"/>
@@ -4757,19 +4765,26 @@
         </w:rPr>
         <w:t xml:space="preserve"> Python</w:t>
       </w:r>
-      <w:commentRangeEnd w:id="97"/>
+      <w:commentRangeEnd w:id="102"/>
       <w:r>
         <w:rPr>
           <w:rStyle w:val="CommentReference"/>
         </w:rPr>
-        <w:commentReference w:id="97"/>
-      </w:r>
-      <w:commentRangeEnd w:id="98"/>
+        <w:commentReference w:id="102"/>
+      </w:r>
+      <w:commentRangeEnd w:id="103"/>
       <w:r>
         <w:rPr>
           <w:rStyle w:val="CommentReference"/>
         </w:rPr>
-        <w:commentReference w:id="98"/>
+        <w:commentReference w:id="103"/>
+      </w:r>
+      <w:commentRangeEnd w:id="101"/>
+      <w:r>
+        <w:rPr>
+          <w:rStyle w:val="CommentReference"/>
+        </w:rPr>
+        <w:commentReference w:id="101"/>
       </w:r>
       <w:r>
         <w:rPr>
@@ -4921,35 +4936,22 @@
           <w:szCs w:val="24"/>
         </w:rPr>
       </w:pPr>
-      <w:bookmarkStart w:id="99" w:name="_Ref32495567"/>
+      <w:bookmarkStart w:id="104" w:name="_Ref32495567"/>
       <w:r>
         <w:t xml:space="preserve">Figure </w:t>
       </w:r>
-      <w:r>
-        <w:fldChar w:fldCharType="begin"/>
-      </w:r>
-      <w:r>
-        <w:instrText xml:space="preserve"> SEQ Figure \* ARABIC </w:instrText>
-      </w:r>
-      <w:r>
-        <w:fldChar w:fldCharType="separate"/>
-      </w:r>
-      <w:r>
-        <w:rPr>
-          <w:noProof/>
-        </w:rPr>
-        <w:t>2</w:t>
-      </w:r>
-      <w:r>
-        <w:rPr>
-          <w:noProof/>
-        </w:rPr>
-        <w:fldChar w:fldCharType="end"/>
-      </w:r>
+      <w:fldSimple w:instr=" SEQ Figure \* ARABIC ">
+        <w:r>
+          <w:rPr>
+            <w:noProof/>
+          </w:rPr>
+          <w:t>2</w:t>
+        </w:r>
+      </w:fldSimple>
       <w:r>
         <w:t xml:space="preserve"> Decision Tree Sample</w:t>
       </w:r>
-      <w:bookmarkEnd w:id="99"/>
+      <w:bookmarkEnd w:id="104"/>
     </w:p>
     <w:p>
       <w:pPr>
@@ -4978,14 +4980,27 @@
       <w:r>
         <w:t xml:space="preserve">Table </w:t>
       </w:r>
-      <w:fldSimple w:instr=" SEQ Table \* ARABIC ">
-        <w:r>
-          <w:rPr>
-            <w:noProof/>
-          </w:rPr>
-          <w:t>1</w:t>
-        </w:r>
-      </w:fldSimple>
+      <w:r>
+        <w:fldChar w:fldCharType="begin"/>
+      </w:r>
+      <w:r>
+        <w:instrText xml:space="preserve"> SEQ Table \* ARABIC </w:instrText>
+      </w:r>
+      <w:r>
+        <w:fldChar w:fldCharType="separate"/>
+      </w:r>
+      <w:r>
+        <w:rPr>
+          <w:noProof/>
+        </w:rPr>
+        <w:t>1</w:t>
+      </w:r>
+      <w:r>
+        <w:rPr>
+          <w:noProof/>
+        </w:rPr>
+        <w:fldChar w:fldCharType="end"/>
+      </w:r>
       <w:r>
         <w:t xml:space="preserve"> line breakdown sample</w:t>
       </w:r>
@@ -5002,8 +5017,8 @@
           <w:szCs w:val="24"/>
         </w:rPr>
       </w:pPr>
-      <w:commentRangeStart w:id="100"/>
-      <w:commentRangeStart w:id="101"/>
+      <w:commentRangeStart w:id="105"/>
+      <w:commentRangeStart w:id="106"/>
       <w:r>
         <w:rPr>
           <w:rFonts w:cstheme="minorHAnsi"/>
@@ -5014,19 +5029,19 @@
         </w:rPr>
         <w:t>[0.020833333333333332, 0.020833333333333332, 0.0, 0.0, 0.041666666666666664, 0.020833333333333332, 0.0, 0.0, 0.020833333333333332, 0.0, 0.020833333333333332, 0.020833333333333332, 0.0, 0.0, 0.0625, 0.041666666666666664, 0.0, 0.020833333333333332, 0.041666666666666664, 0.0625, 0.020833333333333332, 0.0, 0.0, 0.0, 0.0, 0.0, 0.0, 0.0, 0.0, 0.0, 0.0, 0.0, 0.0, 0.0, 0.0, 0.0, 0.0, 0.0, 0.0, 0.0, 0.0, 0.0, 0.0, 0.0, 0.0, 0.0, 0.0, 0.0, 0.0, 0.0, 0.0, 0.0, 0.0, 0.0, 0.0, 0.0, 0.0, 0.0, 0.0, 0.0, 0.0, 0.0, 0.0, 0.0, 0.0, 0.0, 0.5625, 0.0, 0.0, 0.0, 0.020833333333333332, 0.0, 0.0, 0.0, 0.0, 0.0, 0.0]</w:t>
       </w:r>
-      <w:commentRangeEnd w:id="100"/>
+      <w:commentRangeEnd w:id="105"/>
       <w:r>
         <w:rPr>
           <w:rStyle w:val="CommentReference"/>
         </w:rPr>
-        <w:commentReference w:id="100"/>
-      </w:r>
-      <w:commentRangeEnd w:id="101"/>
+        <w:commentReference w:id="105"/>
+      </w:r>
+      <w:commentRangeEnd w:id="106"/>
       <w:r>
         <w:rPr>
           <w:rStyle w:val="CommentReference"/>
         </w:rPr>
-        <w:commentReference w:id="101"/>
+        <w:commentReference w:id="106"/>
       </w:r>
     </w:p>
     <w:p>
@@ -5125,15 +5140,7 @@
         <w:fldChar w:fldCharType="separate"/>
       </w:r>
       <w:r>
-        <w:t>[</w:t>
-      </w:r>
-      <w:proofErr w:type="spellStart"/>
-      <w:r>
-        <w:t>Kohavi</w:t>
-      </w:r>
-      <w:proofErr w:type="spellEnd"/>
-      <w:r>
-        <w:t>]</w:t>
+        <w:t>[Kohavi]</w:t>
       </w:r>
       <w:r>
         <w:rPr>
@@ -5181,8 +5188,9 @@
         <w:tab/>
         <w:t xml:space="preserve">Once the integrity of both the initial results and the decision tree model have been verified it is time to move on to larger data set to evaluate the overall quality of this identification approach, and the results are very promising. Over a series of 10 tests randomly selecting 1000 lines of comments from the 20 different projects we show an accuracy of 96.5%, a precision of 97.6%, a recall of 94.3% and a F1 score of 96.6%. All of these results were calculated automatically </w:t>
       </w:r>
-      <w:commentRangeStart w:id="102"/>
-      <w:commentRangeStart w:id="103"/>
+      <w:commentRangeStart w:id="107"/>
+      <w:commentRangeStart w:id="108"/>
+      <w:commentRangeStart w:id="109"/>
       <w:r>
         <w:rPr>
           <w:rFonts w:ascii="Times New Roman" w:hAnsi="Times New Roman" w:cs="Times New Roman"/>
@@ -5199,19 +5207,26 @@
         </w:rPr>
         <w:t xml:space="preserve"> Below is a breakdown sample of all 5 folds built into a table.</w:t>
       </w:r>
-      <w:commentRangeEnd w:id="102"/>
+      <w:commentRangeEnd w:id="107"/>
       <w:r>
         <w:rPr>
           <w:rStyle w:val="CommentReference"/>
         </w:rPr>
-        <w:commentReference w:id="102"/>
-      </w:r>
-      <w:commentRangeEnd w:id="103"/>
+        <w:commentReference w:id="107"/>
+      </w:r>
+      <w:commentRangeEnd w:id="108"/>
       <w:r>
         <w:rPr>
           <w:rStyle w:val="CommentReference"/>
         </w:rPr>
-        <w:commentReference w:id="103"/>
+        <w:commentReference w:id="108"/>
+      </w:r>
+      <w:commentRangeEnd w:id="109"/>
+      <w:r>
+        <w:rPr>
+          <w:rStyle w:val="CommentReference"/>
+        </w:rPr>
+        <w:commentReference w:id="109"/>
       </w:r>
     </w:p>
     <w:p>
@@ -5219,11 +5234,11 @@
         <w:pStyle w:val="Caption"/>
         <w:keepNext/>
         <w:rPr>
-          <w:ins w:id="104" w:author="blake grills" w:date="2020-02-15T18:27:00Z"/>
-        </w:rPr>
-      </w:pPr>
-      <w:bookmarkStart w:id="105" w:name="_Ref32772875"/>
-      <w:ins w:id="106" w:author="blake grills" w:date="2020-02-15T18:27:00Z">
+          <w:ins w:id="110" w:author="blake grills" w:date="2020-02-15T18:27:00Z"/>
+        </w:rPr>
+      </w:pPr>
+      <w:bookmarkStart w:id="111" w:name="_Ref32772875"/>
+      <w:ins w:id="112" w:author="blake grills" w:date="2020-02-15T18:27:00Z">
         <w:r>
           <w:t xml:space="preserve">Table </w:t>
         </w:r>
@@ -5237,7 +5252,7 @@
       <w:r>
         <w:fldChar w:fldCharType="separate"/>
       </w:r>
-      <w:ins w:id="107" w:author="blake grills" w:date="2020-02-17T13:55:00Z">
+      <w:ins w:id="113" w:author="blake grills" w:date="2020-02-17T13:55:00Z">
         <w:r>
           <w:rPr>
             <w:noProof/>
@@ -5245,17 +5260,14 @@
           <w:t>2</w:t>
         </w:r>
       </w:ins>
-      <w:ins w:id="108" w:author="blake grills" w:date="2020-02-15T18:27:00Z">
+      <w:ins w:id="114" w:author="blake grills" w:date="2020-02-15T18:27:00Z">
         <w:r>
           <w:fldChar w:fldCharType="end"/>
         </w:r>
         <w:r>
-          <w:t xml:space="preserve"> </w:t>
-        </w:r>
-        <w:r>
-          <w:t>Heuristics</w:t>
-        </w:r>
-        <w:bookmarkEnd w:id="105"/>
+          <w:t xml:space="preserve"> Heuristics</w:t>
+        </w:r>
+        <w:bookmarkEnd w:id="111"/>
       </w:ins>
     </w:p>
     <w:tbl>
@@ -5533,8 +5545,8 @@
                 <w:color w:val="000000"/>
               </w:rPr>
             </w:pPr>
-            <w:commentRangeStart w:id="109"/>
-            <w:commentRangeStart w:id="110"/>
+            <w:commentRangeStart w:id="115"/>
+            <w:commentRangeStart w:id="116"/>
             <w:r>
               <w:rPr>
                 <w:rFonts w:ascii="Calibri" w:eastAsia="Times New Roman" w:hAnsi="Calibri" w:cs="Calibri"/>
@@ -5542,19 +5554,19 @@
               </w:rPr>
               <w:t>98</w:t>
             </w:r>
-            <w:commentRangeEnd w:id="109"/>
+            <w:commentRangeEnd w:id="115"/>
             <w:r>
               <w:rPr>
                 <w:rStyle w:val="CommentReference"/>
               </w:rPr>
-              <w:commentReference w:id="109"/>
+              <w:commentReference w:id="115"/>
             </w:r>
-            <w:commentRangeEnd w:id="110"/>
+            <w:commentRangeEnd w:id="116"/>
             <w:r>
               <w:rPr>
                 <w:rStyle w:val="CommentReference"/>
               </w:rPr>
-              <w:commentReference w:id="110"/>
+              <w:commentReference w:id="116"/>
             </w:r>
             <w:r>
               <w:rPr>
@@ -6172,9 +6184,9 @@
       <w:pPr>
         <w:pStyle w:val="Heading1"/>
       </w:pPr>
-      <w:bookmarkStart w:id="111" w:name="_Ref32599906"/>
-    </w:p>
-    <w:bookmarkEnd w:id="111"/>
+      <w:bookmarkStart w:id="117" w:name="_Ref32599906"/>
+    </w:p>
+    <w:bookmarkEnd w:id="117"/>
     <w:p>
       <w:pPr>
         <w:spacing w:line="480" w:lineRule="auto"/>
@@ -6218,8 +6230,8 @@
         </w:rPr>
         <w:t xml:space="preserve">Throughout the duration of our research there </w:t>
       </w:r>
-      <w:commentRangeStart w:id="112"/>
-      <w:commentRangeStart w:id="113"/>
+      <w:commentRangeStart w:id="118"/>
+      <w:commentRangeStart w:id="119"/>
       <w:r>
         <w:rPr>
           <w:rFonts w:ascii="Times New Roman" w:hAnsi="Times New Roman" w:cs="Times New Roman"/>
@@ -6228,19 +6240,19 @@
         </w:rPr>
         <w:t xml:space="preserve">have </w:t>
       </w:r>
-      <w:commentRangeEnd w:id="112"/>
+      <w:commentRangeEnd w:id="118"/>
       <w:r>
         <w:rPr>
           <w:rStyle w:val="CommentReference"/>
         </w:rPr>
-        <w:commentReference w:id="112"/>
-      </w:r>
-      <w:commentRangeEnd w:id="113"/>
+        <w:commentReference w:id="118"/>
+      </w:r>
+      <w:commentRangeEnd w:id="119"/>
       <w:r>
         <w:rPr>
           <w:rStyle w:val="CommentReference"/>
         </w:rPr>
-        <w:commentReference w:id="113"/>
+        <w:commentReference w:id="119"/>
       </w:r>
       <w:r>
         <w:rPr>
@@ -6388,7 +6400,6 @@
         <w:t xml:space="preserve"> = total * </w:t>
       </w:r>
       <w:proofErr w:type="spellStart"/>
-      <w:proofErr w:type="gramStart"/>
       <w:r>
         <w:rPr>
           <w:rFonts w:cstheme="minorHAnsi"/>
@@ -6410,7 +6421,6 @@
         </w:rPr>
         <w:t>;</w:t>
       </w:r>
-      <w:proofErr w:type="gramEnd"/>
     </w:p>
     <w:p>
       <w:pPr>
@@ -6509,7 +6519,6 @@
         </w:rPr>
       </w:pPr>
       <w:proofErr w:type="spellStart"/>
-      <w:proofErr w:type="gramStart"/>
       <w:r>
         <w:rPr>
           <w:rFonts w:cstheme="minorHAnsi"/>
@@ -6531,7 +6540,6 @@
         </w:rPr>
         <w:t>;</w:t>
       </w:r>
-      <w:proofErr w:type="gramEnd"/>
     </w:p>
     <w:p>
       <w:pPr>
@@ -6558,7 +6566,7 @@
           <w:sz w:val="24"/>
           <w:szCs w:val="24"/>
         </w:rPr>
-        <w:pPrChange w:id="114" w:author="blake grills" w:date="2020-02-14T19:33:00Z">
+        <w:pPrChange w:id="120" w:author="blake grills" w:date="2020-02-14T19:33:00Z">
           <w:pPr>
             <w:spacing w:line="480" w:lineRule="auto"/>
           </w:pPr>
@@ -6689,8 +6697,8 @@
         </w:rPr>
         <w:t xml:space="preserve"> that we believe need to be handled in the future to extend the power and validity of this research.</w:t>
       </w:r>
-      <w:commentRangeStart w:id="115"/>
-      <w:commentRangeStart w:id="116"/>
+      <w:commentRangeStart w:id="121"/>
+      <w:commentRangeStart w:id="122"/>
       <w:r>
         <w:rPr>
           <w:rFonts w:ascii="Times New Roman" w:hAnsi="Times New Roman" w:cs="Times New Roman"/>
@@ -6699,19 +6707,19 @@
         </w:rPr>
         <w:t xml:space="preserve"> The first subject that we would like to see extended upon is handling specific coding styles such as Hungarian Notation, vertical alignment, Whitesmiths style, and indentation styles. The second focus of our future research is to extend the number of languages that our method works with. The third focus of our future research is to handle the various levels of coding skill as well as bad coding practices that are in use today. The final focus of our future research is to be able to search merge history within version control to identify exactly when and by whom code has been commented out. </w:t>
       </w:r>
-      <w:commentRangeEnd w:id="115"/>
+      <w:commentRangeEnd w:id="121"/>
       <w:r>
         <w:rPr>
           <w:rStyle w:val="CommentReference"/>
         </w:rPr>
-        <w:commentReference w:id="115"/>
-      </w:r>
-      <w:commentRangeEnd w:id="116"/>
+        <w:commentReference w:id="121"/>
+      </w:r>
+      <w:commentRangeEnd w:id="122"/>
       <w:r>
         <w:rPr>
           <w:rStyle w:val="CommentReference"/>
         </w:rPr>
-        <w:commentReference w:id="116"/>
+        <w:commentReference w:id="122"/>
       </w:r>
     </w:p>
     <w:p>
@@ -7222,7 +7230,7 @@
         <w:adjustRightInd w:val="0"/>
         <w:spacing w:after="0" w:line="240" w:lineRule="auto"/>
         <w:rPr>
-          <w:ins w:id="117" w:author="blake grills" w:date="2020-02-17T14:16:00Z"/>
+          <w:ins w:id="123" w:author="blake grills" w:date="2020-02-17T14:16:00Z"/>
           <w:rFonts w:ascii="Times New Roman" w:hAnsi="Times New Roman" w:cs="Times New Roman"/>
           <w:sz w:val="24"/>
           <w:szCs w:val="24"/>
@@ -7238,7 +7246,7 @@
       <w:r>
         <w:fldChar w:fldCharType="separate"/>
       </w:r>
-      <w:ins w:id="118" w:author="blake grills" w:date="2020-02-17T14:16:00Z">
+      <w:ins w:id="124" w:author="blake grills" w:date="2020-02-17T14:16:00Z">
         <w:r>
           <w:rPr>
             <w:rFonts w:ascii="Times New Roman" w:hAnsi="Times New Roman" w:cs="Times New Roman"/>
@@ -7246,27 +7254,7 @@
             <w:sz w:val="24"/>
             <w:szCs w:val="24"/>
           </w:rPr>
-          <w:t xml:space="preserve">Abid, N.J., Dragan, N., Collard, M.L., and </w:t>
-        </w:r>
-        <w:proofErr w:type="spellStart"/>
-        <w:r>
-          <w:rPr>
-            <w:rFonts w:ascii="Times New Roman" w:hAnsi="Times New Roman" w:cs="Times New Roman"/>
-            <w:smallCaps/>
-            <w:sz w:val="24"/>
-            <w:szCs w:val="24"/>
-          </w:rPr>
-          <w:t>Maletic</w:t>
-        </w:r>
-        <w:proofErr w:type="spellEnd"/>
-        <w:r>
-          <w:rPr>
-            <w:rFonts w:ascii="Times New Roman" w:hAnsi="Times New Roman" w:cs="Times New Roman"/>
-            <w:smallCaps/>
-            <w:sz w:val="24"/>
-            <w:szCs w:val="24"/>
-          </w:rPr>
-          <w:t>, J.I.</w:t>
+          <w:t>Abid, N.J., Dragan, N., Collard, M.L., and Maletic, J.I.</w:t>
         </w:r>
         <w:r>
           <w:rPr>
@@ -7304,14 +7292,13 @@
         <w:adjustRightInd w:val="0"/>
         <w:spacing w:after="0" w:line="240" w:lineRule="auto"/>
         <w:rPr>
-          <w:ins w:id="119" w:author="blake grills" w:date="2020-02-17T14:16:00Z"/>
-          <w:rFonts w:ascii="Times New Roman" w:hAnsi="Times New Roman" w:cs="Times New Roman"/>
-          <w:sz w:val="24"/>
-          <w:szCs w:val="24"/>
-        </w:rPr>
-      </w:pPr>
-      <w:proofErr w:type="spellStart"/>
-      <w:ins w:id="120" w:author="blake grills" w:date="2020-02-17T14:16:00Z">
+          <w:ins w:id="125" w:author="blake grills" w:date="2020-02-17T14:16:00Z"/>
+          <w:rFonts w:ascii="Times New Roman" w:hAnsi="Times New Roman" w:cs="Times New Roman"/>
+          <w:sz w:val="24"/>
+          <w:szCs w:val="24"/>
+        </w:rPr>
+      </w:pPr>
+      <w:ins w:id="126" w:author="blake grills" w:date="2020-02-17T14:16:00Z">
         <w:r>
           <w:rPr>
             <w:rFonts w:ascii="Times New Roman" w:hAnsi="Times New Roman" w:cs="Times New Roman"/>
@@ -7319,37 +7306,7 @@
             <w:sz w:val="24"/>
             <w:szCs w:val="24"/>
           </w:rPr>
-          <w:t>Bacchelli</w:t>
-        </w:r>
-        <w:proofErr w:type="spellEnd"/>
-        <w:r>
-          <w:rPr>
-            <w:rFonts w:ascii="Times New Roman" w:hAnsi="Times New Roman" w:cs="Times New Roman"/>
-            <w:smallCaps/>
-            <w:sz w:val="24"/>
-            <w:szCs w:val="24"/>
-          </w:rPr>
-          <w:t xml:space="preserve">, A., Lanza, M., and </w:t>
-        </w:r>
-        <w:proofErr w:type="spellStart"/>
-        <w:r>
-          <w:rPr>
-            <w:rFonts w:ascii="Times New Roman" w:hAnsi="Times New Roman" w:cs="Times New Roman"/>
-            <w:smallCaps/>
-            <w:sz w:val="24"/>
-            <w:szCs w:val="24"/>
-          </w:rPr>
-          <w:t>Robbes</w:t>
-        </w:r>
-        <w:proofErr w:type="spellEnd"/>
-        <w:r>
-          <w:rPr>
-            <w:rFonts w:ascii="Times New Roman" w:hAnsi="Times New Roman" w:cs="Times New Roman"/>
-            <w:smallCaps/>
-            <w:sz w:val="24"/>
-            <w:szCs w:val="24"/>
-          </w:rPr>
-          <w:t>, R.</w:t>
+          <w:t>Bacchelli, A., Lanza, M., and Robbes, R.</w:t>
         </w:r>
         <w:r>
           <w:rPr>
@@ -7387,14 +7344,13 @@
         <w:adjustRightInd w:val="0"/>
         <w:spacing w:after="0" w:line="240" w:lineRule="auto"/>
         <w:rPr>
-          <w:ins w:id="121" w:author="blake grills" w:date="2020-02-17T14:16:00Z"/>
-          <w:rFonts w:ascii="Times New Roman" w:hAnsi="Times New Roman" w:cs="Times New Roman"/>
-          <w:sz w:val="24"/>
-          <w:szCs w:val="24"/>
-        </w:rPr>
-      </w:pPr>
-      <w:proofErr w:type="spellStart"/>
-      <w:ins w:id="122" w:author="blake grills" w:date="2020-02-17T14:16:00Z">
+          <w:ins w:id="127" w:author="blake grills" w:date="2020-02-17T14:16:00Z"/>
+          <w:rFonts w:ascii="Times New Roman" w:hAnsi="Times New Roman" w:cs="Times New Roman"/>
+          <w:sz w:val="24"/>
+          <w:szCs w:val="24"/>
+        </w:rPr>
+      </w:pPr>
+      <w:ins w:id="128" w:author="blake grills" w:date="2020-02-17T14:16:00Z">
         <w:r>
           <w:rPr>
             <w:rFonts w:ascii="Times New Roman" w:hAnsi="Times New Roman" w:cs="Times New Roman"/>
@@ -7402,37 +7358,7 @@
             <w:sz w:val="24"/>
             <w:szCs w:val="24"/>
           </w:rPr>
-          <w:t>Borstler</w:t>
-        </w:r>
-        <w:proofErr w:type="spellEnd"/>
-        <w:r>
-          <w:rPr>
-            <w:rFonts w:ascii="Times New Roman" w:hAnsi="Times New Roman" w:cs="Times New Roman"/>
-            <w:smallCaps/>
-            <w:sz w:val="24"/>
-            <w:szCs w:val="24"/>
-          </w:rPr>
-          <w:t xml:space="preserve">, J. and </w:t>
-        </w:r>
-        <w:proofErr w:type="spellStart"/>
-        <w:r>
-          <w:rPr>
-            <w:rFonts w:ascii="Times New Roman" w:hAnsi="Times New Roman" w:cs="Times New Roman"/>
-            <w:smallCaps/>
-            <w:sz w:val="24"/>
-            <w:szCs w:val="24"/>
-          </w:rPr>
-          <w:t>Paech</w:t>
-        </w:r>
-        <w:proofErr w:type="spellEnd"/>
-        <w:r>
-          <w:rPr>
-            <w:rFonts w:ascii="Times New Roman" w:hAnsi="Times New Roman" w:cs="Times New Roman"/>
-            <w:smallCaps/>
-            <w:sz w:val="24"/>
-            <w:szCs w:val="24"/>
-          </w:rPr>
-          <w:t>, B.</w:t>
+          <w:t>Borstler, J. and Paech, B.</w:t>
         </w:r>
         <w:r>
           <w:rPr>
@@ -7488,13 +7414,13 @@
         <w:adjustRightInd w:val="0"/>
         <w:spacing w:after="0" w:line="240" w:lineRule="auto"/>
         <w:rPr>
-          <w:ins w:id="123" w:author="blake grills" w:date="2020-02-17T14:16:00Z"/>
-          <w:rFonts w:ascii="Times New Roman" w:hAnsi="Times New Roman" w:cs="Times New Roman"/>
-          <w:sz w:val="24"/>
-          <w:szCs w:val="24"/>
-        </w:rPr>
-      </w:pPr>
-      <w:ins w:id="124" w:author="blake grills" w:date="2020-02-17T14:16:00Z">
+          <w:ins w:id="129" w:author="blake grills" w:date="2020-02-17T14:16:00Z"/>
+          <w:rFonts w:ascii="Times New Roman" w:hAnsi="Times New Roman" w:cs="Times New Roman"/>
+          <w:sz w:val="24"/>
+          <w:szCs w:val="24"/>
+        </w:rPr>
+      </w:pPr>
+      <w:ins w:id="130" w:author="blake grills" w:date="2020-02-17T14:16:00Z">
         <w:r>
           <w:rPr>
             <w:rFonts w:ascii="Times New Roman" w:hAnsi="Times New Roman" w:cs="Times New Roman"/>
@@ -7558,13 +7484,13 @@
         <w:adjustRightInd w:val="0"/>
         <w:spacing w:after="0" w:line="240" w:lineRule="auto"/>
         <w:rPr>
-          <w:ins w:id="125" w:author="blake grills" w:date="2020-02-17T14:16:00Z"/>
-          <w:rFonts w:ascii="Times New Roman" w:hAnsi="Times New Roman" w:cs="Times New Roman"/>
-          <w:sz w:val="24"/>
-          <w:szCs w:val="24"/>
-        </w:rPr>
-      </w:pPr>
-      <w:ins w:id="126" w:author="blake grills" w:date="2020-02-17T14:16:00Z">
+          <w:ins w:id="131" w:author="blake grills" w:date="2020-02-17T14:16:00Z"/>
+          <w:rFonts w:ascii="Times New Roman" w:hAnsi="Times New Roman" w:cs="Times New Roman"/>
+          <w:sz w:val="24"/>
+          <w:szCs w:val="24"/>
+        </w:rPr>
+      </w:pPr>
+      <w:ins w:id="132" w:author="blake grills" w:date="2020-02-17T14:16:00Z">
         <w:r>
           <w:rPr>
             <w:rFonts w:ascii="Times New Roman" w:hAnsi="Times New Roman" w:cs="Times New Roman"/>
@@ -7572,55 +7498,16 @@
             <w:sz w:val="24"/>
             <w:szCs w:val="24"/>
           </w:rPr>
-          <w:t xml:space="preserve">Collard, M.L. and </w:t>
-        </w:r>
-        <w:proofErr w:type="spellStart"/>
-        <w:r>
-          <w:rPr>
-            <w:rFonts w:ascii="Times New Roman" w:hAnsi="Times New Roman" w:cs="Times New Roman"/>
-            <w:smallCaps/>
-            <w:sz w:val="24"/>
-            <w:szCs w:val="24"/>
-          </w:rPr>
-          <w:t>Maletic</w:t>
-        </w:r>
-        <w:proofErr w:type="spellEnd"/>
-        <w:r>
-          <w:rPr>
-            <w:rFonts w:ascii="Times New Roman" w:hAnsi="Times New Roman" w:cs="Times New Roman"/>
-            <w:smallCaps/>
-            <w:sz w:val="24"/>
-            <w:szCs w:val="24"/>
-          </w:rPr>
-          <w:t>, J.I.</w:t>
-        </w:r>
-        <w:r>
-          <w:rPr>
-            <w:rFonts w:ascii="Times New Roman" w:hAnsi="Times New Roman" w:cs="Times New Roman"/>
-            <w:sz w:val="24"/>
-            <w:szCs w:val="24"/>
-          </w:rPr>
-          <w:t xml:space="preserve"> </w:t>
-        </w:r>
-        <w:proofErr w:type="spellStart"/>
-        <w:r>
-          <w:rPr>
-            <w:rFonts w:ascii="Times New Roman" w:hAnsi="Times New Roman" w:cs="Times New Roman"/>
-            <w:sz w:val="24"/>
-            <w:szCs w:val="24"/>
-          </w:rPr>
-          <w:t>srcML</w:t>
-        </w:r>
-        <w:proofErr w:type="spellEnd"/>
-        <w:r>
-          <w:rPr>
-            <w:rFonts w:ascii="Times New Roman" w:hAnsi="Times New Roman" w:cs="Times New Roman"/>
-            <w:sz w:val="24"/>
-            <w:szCs w:val="24"/>
-          </w:rPr>
-          <w:t xml:space="preserve">. </w:t>
-        </w:r>
-        <w:proofErr w:type="spellStart"/>
+          <w:t>Collard, M.L. and Maletic, J.I.</w:t>
+        </w:r>
+        <w:r>
+          <w:rPr>
+            <w:rFonts w:ascii="Times New Roman" w:hAnsi="Times New Roman" w:cs="Times New Roman"/>
+            <w:sz w:val="24"/>
+            <w:szCs w:val="24"/>
+          </w:rPr>
+          <w:t xml:space="preserve"> srcML. </w:t>
+        </w:r>
         <w:r>
           <w:rPr>
             <w:rFonts w:ascii="Times New Roman" w:hAnsi="Times New Roman" w:cs="Times New Roman"/>
@@ -7631,7 +7518,6 @@
           </w:rPr>
           <w:t>srcML</w:t>
         </w:r>
-        <w:proofErr w:type="spellEnd"/>
         <w:r>
           <w:rPr>
             <w:rFonts w:ascii="Times New Roman" w:hAnsi="Times New Roman" w:cs="Times New Roman"/>
@@ -7650,13 +7536,13 @@
         <w:adjustRightInd w:val="0"/>
         <w:spacing w:after="0" w:line="240" w:lineRule="auto"/>
         <w:rPr>
-          <w:ins w:id="127" w:author="blake grills" w:date="2020-02-17T14:16:00Z"/>
-          <w:rFonts w:ascii="Times New Roman" w:hAnsi="Times New Roman" w:cs="Times New Roman"/>
-          <w:sz w:val="24"/>
-          <w:szCs w:val="24"/>
-        </w:rPr>
-      </w:pPr>
-      <w:ins w:id="128" w:author="blake grills" w:date="2020-02-17T14:16:00Z">
+          <w:ins w:id="133" w:author="blake grills" w:date="2020-02-17T14:16:00Z"/>
+          <w:rFonts w:ascii="Times New Roman" w:hAnsi="Times New Roman" w:cs="Times New Roman"/>
+          <w:sz w:val="24"/>
+          <w:szCs w:val="24"/>
+        </w:rPr>
+      </w:pPr>
+      <w:ins w:id="134" w:author="blake grills" w:date="2020-02-17T14:16:00Z">
         <w:r>
           <w:rPr>
             <w:rFonts w:ascii="Times New Roman" w:hAnsi="Times New Roman" w:cs="Times New Roman"/>
@@ -7664,27 +7550,7 @@
             <w:sz w:val="24"/>
             <w:szCs w:val="24"/>
           </w:rPr>
-          <w:t xml:space="preserve">Cortes-Coy, L.F., Linares-Vasquez, M., Aponte, J., and </w:t>
-        </w:r>
-        <w:proofErr w:type="spellStart"/>
-        <w:r>
-          <w:rPr>
-            <w:rFonts w:ascii="Times New Roman" w:hAnsi="Times New Roman" w:cs="Times New Roman"/>
-            <w:smallCaps/>
-            <w:sz w:val="24"/>
-            <w:szCs w:val="24"/>
-          </w:rPr>
-          <w:t>Poshyvanyk</w:t>
-        </w:r>
-        <w:proofErr w:type="spellEnd"/>
-        <w:r>
-          <w:rPr>
-            <w:rFonts w:ascii="Times New Roman" w:hAnsi="Times New Roman" w:cs="Times New Roman"/>
-            <w:smallCaps/>
-            <w:sz w:val="24"/>
-            <w:szCs w:val="24"/>
-          </w:rPr>
-          <w:t>, D.</w:t>
+          <w:t>Cortes-Coy, L.F., Linares-Vasquez, M., Aponte, J., and Poshyvanyk, D.</w:t>
         </w:r>
         <w:r>
           <w:rPr>
@@ -7722,14 +7588,13 @@
         <w:adjustRightInd w:val="0"/>
         <w:spacing w:after="0" w:line="240" w:lineRule="auto"/>
         <w:rPr>
-          <w:ins w:id="129" w:author="blake grills" w:date="2020-02-17T14:16:00Z"/>
-          <w:rFonts w:ascii="Times New Roman" w:hAnsi="Times New Roman" w:cs="Times New Roman"/>
-          <w:sz w:val="24"/>
-          <w:szCs w:val="24"/>
-        </w:rPr>
-      </w:pPr>
-      <w:proofErr w:type="spellStart"/>
-      <w:ins w:id="130" w:author="blake grills" w:date="2020-02-17T14:16:00Z">
+          <w:ins w:id="135" w:author="blake grills" w:date="2020-02-17T14:16:00Z"/>
+          <w:rFonts w:ascii="Times New Roman" w:hAnsi="Times New Roman" w:cs="Times New Roman"/>
+          <w:sz w:val="24"/>
+          <w:szCs w:val="24"/>
+        </w:rPr>
+      </w:pPr>
+      <w:ins w:id="136" w:author="blake grills" w:date="2020-02-17T14:16:00Z">
         <w:r>
           <w:rPr>
             <w:rFonts w:ascii="Times New Roman" w:hAnsi="Times New Roman" w:cs="Times New Roman"/>
@@ -7737,17 +7602,7 @@
             <w:sz w:val="24"/>
             <w:szCs w:val="24"/>
           </w:rPr>
-          <w:t>Dolfing</w:t>
-        </w:r>
-        <w:proofErr w:type="spellEnd"/>
-        <w:r>
-          <w:rPr>
-            <w:rFonts w:ascii="Times New Roman" w:hAnsi="Times New Roman" w:cs="Times New Roman"/>
-            <w:smallCaps/>
-            <w:sz w:val="24"/>
-            <w:szCs w:val="24"/>
-          </w:rPr>
-          <w:t>, H.</w:t>
+          <w:t>Dolfing, H.</w:t>
         </w:r>
         <w:r>
           <w:rPr>
@@ -7785,14 +7640,13 @@
         <w:adjustRightInd w:val="0"/>
         <w:spacing w:after="0" w:line="240" w:lineRule="auto"/>
         <w:rPr>
-          <w:ins w:id="131" w:author="blake grills" w:date="2020-02-17T14:16:00Z"/>
-          <w:rFonts w:ascii="Times New Roman" w:hAnsi="Times New Roman" w:cs="Times New Roman"/>
-          <w:sz w:val="24"/>
-          <w:szCs w:val="24"/>
-        </w:rPr>
-      </w:pPr>
-      <w:proofErr w:type="spellStart"/>
-      <w:ins w:id="132" w:author="blake grills" w:date="2020-02-17T14:16:00Z">
+          <w:ins w:id="137" w:author="blake grills" w:date="2020-02-17T14:16:00Z"/>
+          <w:rFonts w:ascii="Times New Roman" w:hAnsi="Times New Roman" w:cs="Times New Roman"/>
+          <w:sz w:val="24"/>
+          <w:szCs w:val="24"/>
+        </w:rPr>
+      </w:pPr>
+      <w:ins w:id="138" w:author="blake grills" w:date="2020-02-17T14:16:00Z">
         <w:r>
           <w:rPr>
             <w:rFonts w:ascii="Times New Roman" w:hAnsi="Times New Roman" w:cs="Times New Roman"/>
@@ -7800,37 +7654,7 @@
             <w:sz w:val="24"/>
             <w:szCs w:val="24"/>
           </w:rPr>
-          <w:t>Flisar</w:t>
-        </w:r>
-        <w:proofErr w:type="spellEnd"/>
-        <w:r>
-          <w:rPr>
-            <w:rFonts w:ascii="Times New Roman" w:hAnsi="Times New Roman" w:cs="Times New Roman"/>
-            <w:smallCaps/>
-            <w:sz w:val="24"/>
-            <w:szCs w:val="24"/>
-          </w:rPr>
-          <w:t xml:space="preserve">, J. and </w:t>
-        </w:r>
-        <w:proofErr w:type="spellStart"/>
-        <w:r>
-          <w:rPr>
-            <w:rFonts w:ascii="Times New Roman" w:hAnsi="Times New Roman" w:cs="Times New Roman"/>
-            <w:smallCaps/>
-            <w:sz w:val="24"/>
-            <w:szCs w:val="24"/>
-          </w:rPr>
-          <w:t>Podgorelec</w:t>
-        </w:r>
-        <w:proofErr w:type="spellEnd"/>
-        <w:r>
-          <w:rPr>
-            <w:rFonts w:ascii="Times New Roman" w:hAnsi="Times New Roman" w:cs="Times New Roman"/>
-            <w:smallCaps/>
-            <w:sz w:val="24"/>
-            <w:szCs w:val="24"/>
-          </w:rPr>
-          <w:t>, V.</w:t>
+          <w:t>Flisar, J. and Podgorelec, V.</w:t>
         </w:r>
         <w:r>
           <w:rPr>
@@ -7886,14 +7710,13 @@
         <w:adjustRightInd w:val="0"/>
         <w:spacing w:after="0" w:line="240" w:lineRule="auto"/>
         <w:rPr>
-          <w:ins w:id="133" w:author="blake grills" w:date="2020-02-17T14:16:00Z"/>
-          <w:rFonts w:ascii="Times New Roman" w:hAnsi="Times New Roman" w:cs="Times New Roman"/>
-          <w:sz w:val="24"/>
-          <w:szCs w:val="24"/>
-        </w:rPr>
-      </w:pPr>
-      <w:proofErr w:type="spellStart"/>
-      <w:ins w:id="134" w:author="blake grills" w:date="2020-02-17T14:16:00Z">
+          <w:ins w:id="139" w:author="blake grills" w:date="2020-02-17T14:16:00Z"/>
+          <w:rFonts w:ascii="Times New Roman" w:hAnsi="Times New Roman" w:cs="Times New Roman"/>
+          <w:sz w:val="24"/>
+          <w:szCs w:val="24"/>
+        </w:rPr>
+      </w:pPr>
+      <w:ins w:id="140" w:author="blake grills" w:date="2020-02-17T14:16:00Z">
         <w:r>
           <w:rPr>
             <w:rFonts w:ascii="Times New Roman" w:hAnsi="Times New Roman" w:cs="Times New Roman"/>
@@ -7901,17 +7724,7 @@
             <w:sz w:val="24"/>
             <w:szCs w:val="24"/>
           </w:rPr>
-          <w:t>Haiduc</w:t>
-        </w:r>
-        <w:proofErr w:type="spellEnd"/>
-        <w:r>
-          <w:rPr>
-            <w:rFonts w:ascii="Times New Roman" w:hAnsi="Times New Roman" w:cs="Times New Roman"/>
-            <w:smallCaps/>
-            <w:sz w:val="24"/>
-            <w:szCs w:val="24"/>
-          </w:rPr>
-          <w:t>, S., Aponte, J., Moreno, L., and Marcus, A.</w:t>
+          <w:t>Haiduc, S., Aponte, J., Moreno, L., and Marcus, A.</w:t>
         </w:r>
         <w:r>
           <w:rPr>
@@ -7949,14 +7762,13 @@
         <w:adjustRightInd w:val="0"/>
         <w:spacing w:after="0" w:line="240" w:lineRule="auto"/>
         <w:rPr>
-          <w:ins w:id="135" w:author="blake grills" w:date="2020-02-17T14:16:00Z"/>
-          <w:rFonts w:ascii="Times New Roman" w:hAnsi="Times New Roman" w:cs="Times New Roman"/>
-          <w:sz w:val="24"/>
-          <w:szCs w:val="24"/>
-        </w:rPr>
-      </w:pPr>
-      <w:proofErr w:type="spellStart"/>
-      <w:ins w:id="136" w:author="blake grills" w:date="2020-02-17T14:16:00Z">
+          <w:ins w:id="141" w:author="blake grills" w:date="2020-02-17T14:16:00Z"/>
+          <w:rFonts w:ascii="Times New Roman" w:hAnsi="Times New Roman" w:cs="Times New Roman"/>
+          <w:sz w:val="24"/>
+          <w:szCs w:val="24"/>
+        </w:rPr>
+      </w:pPr>
+      <w:ins w:id="142" w:author="blake grills" w:date="2020-02-17T14:16:00Z">
         <w:r>
           <w:rPr>
             <w:rFonts w:ascii="Times New Roman" w:hAnsi="Times New Roman" w:cs="Times New Roman"/>
@@ -7964,17 +7776,7 @@
             <w:sz w:val="24"/>
             <w:szCs w:val="24"/>
           </w:rPr>
-          <w:t>Kohavi</w:t>
-        </w:r>
-        <w:proofErr w:type="spellEnd"/>
-        <w:r>
-          <w:rPr>
-            <w:rFonts w:ascii="Times New Roman" w:hAnsi="Times New Roman" w:cs="Times New Roman"/>
-            <w:smallCaps/>
-            <w:sz w:val="24"/>
-            <w:szCs w:val="24"/>
-          </w:rPr>
-          <w:t>, R.</w:t>
+          <w:t>Kohavi, R.</w:t>
         </w:r>
         <w:r>
           <w:rPr>
@@ -8012,13 +7814,13 @@
         <w:adjustRightInd w:val="0"/>
         <w:spacing w:after="0" w:line="240" w:lineRule="auto"/>
         <w:rPr>
-          <w:ins w:id="137" w:author="blake grills" w:date="2020-02-17T14:16:00Z"/>
-          <w:rFonts w:ascii="Times New Roman" w:hAnsi="Times New Roman" w:cs="Times New Roman"/>
-          <w:sz w:val="24"/>
-          <w:szCs w:val="24"/>
-        </w:rPr>
-      </w:pPr>
-      <w:ins w:id="138" w:author="blake grills" w:date="2020-02-17T14:16:00Z">
+          <w:ins w:id="143" w:author="blake grills" w:date="2020-02-17T14:16:00Z"/>
+          <w:rFonts w:ascii="Times New Roman" w:hAnsi="Times New Roman" w:cs="Times New Roman"/>
+          <w:sz w:val="24"/>
+          <w:szCs w:val="24"/>
+        </w:rPr>
+      </w:pPr>
+      <w:ins w:id="144" w:author="blake grills" w:date="2020-02-17T14:16:00Z">
         <w:r>
           <w:rPr>
             <w:rFonts w:ascii="Times New Roman" w:hAnsi="Times New Roman" w:cs="Times New Roman"/>
@@ -8026,53 +7828,15 @@
             <w:sz w:val="24"/>
             <w:szCs w:val="24"/>
           </w:rPr>
-          <w:t xml:space="preserve">Linares-Vasquez, M., Cortes-Coy, L.F., Aponte, J., and </w:t>
-        </w:r>
-        <w:proofErr w:type="spellStart"/>
-        <w:r>
-          <w:rPr>
-            <w:rFonts w:ascii="Times New Roman" w:hAnsi="Times New Roman" w:cs="Times New Roman"/>
-            <w:smallCaps/>
-            <w:sz w:val="24"/>
-            <w:szCs w:val="24"/>
-          </w:rPr>
-          <w:t>Poshyvanyk</w:t>
-        </w:r>
-        <w:proofErr w:type="spellEnd"/>
-        <w:r>
-          <w:rPr>
-            <w:rFonts w:ascii="Times New Roman" w:hAnsi="Times New Roman" w:cs="Times New Roman"/>
-            <w:smallCaps/>
-            <w:sz w:val="24"/>
-            <w:szCs w:val="24"/>
-          </w:rPr>
-          <w:t>, D.</w:t>
-        </w:r>
-        <w:r>
-          <w:rPr>
-            <w:rFonts w:ascii="Times New Roman" w:hAnsi="Times New Roman" w:cs="Times New Roman"/>
-            <w:sz w:val="24"/>
-            <w:szCs w:val="24"/>
-          </w:rPr>
-          <w:t xml:space="preserve"> 2015. </w:t>
-        </w:r>
-        <w:proofErr w:type="spellStart"/>
-        <w:r>
-          <w:rPr>
-            <w:rFonts w:ascii="Times New Roman" w:hAnsi="Times New Roman" w:cs="Times New Roman"/>
-            <w:sz w:val="24"/>
-            <w:szCs w:val="24"/>
-          </w:rPr>
-          <w:t>ChangeScribe</w:t>
-        </w:r>
-        <w:proofErr w:type="spellEnd"/>
-        <w:r>
-          <w:rPr>
-            <w:rFonts w:ascii="Times New Roman" w:hAnsi="Times New Roman" w:cs="Times New Roman"/>
-            <w:sz w:val="24"/>
-            <w:szCs w:val="24"/>
-          </w:rPr>
-          <w:t xml:space="preserve">: A Tool for Automatically Generating Commit Messages. </w:t>
+          <w:t>Linares-Vasquez, M., Cortes-Coy, L.F., Aponte, J., and Poshyvanyk, D.</w:t>
+        </w:r>
+        <w:r>
+          <w:rPr>
+            <w:rFonts w:ascii="Times New Roman" w:hAnsi="Times New Roman" w:cs="Times New Roman"/>
+            <w:sz w:val="24"/>
+            <w:szCs w:val="24"/>
+          </w:rPr>
+          <w:t xml:space="preserve"> 2015. ChangeScribe: A Tool for Automatically Generating Commit Messages. </w:t>
         </w:r>
         <w:r>
           <w:rPr>
@@ -8102,14 +7866,13 @@
         <w:adjustRightInd w:val="0"/>
         <w:spacing w:after="0" w:line="240" w:lineRule="auto"/>
         <w:rPr>
-          <w:ins w:id="139" w:author="blake grills" w:date="2020-02-17T14:16:00Z"/>
-          <w:rFonts w:ascii="Times New Roman" w:hAnsi="Times New Roman" w:cs="Times New Roman"/>
-          <w:sz w:val="24"/>
-          <w:szCs w:val="24"/>
-        </w:rPr>
-      </w:pPr>
-      <w:proofErr w:type="spellStart"/>
-      <w:ins w:id="140" w:author="blake grills" w:date="2020-02-17T14:16:00Z">
+          <w:ins w:id="145" w:author="blake grills" w:date="2020-02-17T14:16:00Z"/>
+          <w:rFonts w:ascii="Times New Roman" w:hAnsi="Times New Roman" w:cs="Times New Roman"/>
+          <w:sz w:val="24"/>
+          <w:szCs w:val="24"/>
+        </w:rPr>
+      </w:pPr>
+      <w:ins w:id="146" w:author="blake grills" w:date="2020-02-17T14:16:00Z">
         <w:r>
           <w:rPr>
             <w:rFonts w:ascii="Times New Roman" w:hAnsi="Times New Roman" w:cs="Times New Roman"/>
@@ -8117,37 +7880,7 @@
             <w:sz w:val="24"/>
             <w:szCs w:val="24"/>
           </w:rPr>
-          <w:t>Nakic-Alfirevic</w:t>
-        </w:r>
-        <w:proofErr w:type="spellEnd"/>
-        <w:r>
-          <w:rPr>
-            <w:rFonts w:ascii="Times New Roman" w:hAnsi="Times New Roman" w:cs="Times New Roman"/>
-            <w:smallCaps/>
-            <w:sz w:val="24"/>
-            <w:szCs w:val="24"/>
-          </w:rPr>
-          <w:t xml:space="preserve">, T. and </w:t>
-        </w:r>
-        <w:proofErr w:type="spellStart"/>
-        <w:r>
-          <w:rPr>
-            <w:rFonts w:ascii="Times New Roman" w:hAnsi="Times New Roman" w:cs="Times New Roman"/>
-            <w:smallCaps/>
-            <w:sz w:val="24"/>
-            <w:szCs w:val="24"/>
-          </w:rPr>
-          <w:t>Durek</w:t>
-        </w:r>
-        <w:proofErr w:type="spellEnd"/>
-        <w:r>
-          <w:rPr>
-            <w:rFonts w:ascii="Times New Roman" w:hAnsi="Times New Roman" w:cs="Times New Roman"/>
-            <w:smallCaps/>
-            <w:sz w:val="24"/>
-            <w:szCs w:val="24"/>
-          </w:rPr>
-          <w:t>, M.</w:t>
+          <w:t>Nakic-Alfirevic, T. and Durek, M.</w:t>
         </w:r>
         <w:r>
           <w:rPr>
@@ -8167,13 +7900,13 @@
         <w:adjustRightInd w:val="0"/>
         <w:spacing w:after="0" w:line="240" w:lineRule="auto"/>
         <w:rPr>
-          <w:ins w:id="141" w:author="blake grills" w:date="2020-02-17T14:16:00Z"/>
-          <w:rFonts w:ascii="Times New Roman" w:hAnsi="Times New Roman" w:cs="Times New Roman"/>
-          <w:sz w:val="24"/>
-          <w:szCs w:val="24"/>
-        </w:rPr>
-      </w:pPr>
-      <w:ins w:id="142" w:author="blake grills" w:date="2020-02-17T14:16:00Z">
+          <w:ins w:id="147" w:author="blake grills" w:date="2020-02-17T14:16:00Z"/>
+          <w:rFonts w:ascii="Times New Roman" w:hAnsi="Times New Roman" w:cs="Times New Roman"/>
+          <w:sz w:val="24"/>
+          <w:szCs w:val="24"/>
+        </w:rPr>
+      </w:pPr>
+      <w:ins w:id="148" w:author="blake grills" w:date="2020-02-17T14:16:00Z">
         <w:r>
           <w:rPr>
             <w:rFonts w:ascii="Times New Roman" w:hAnsi="Times New Roman" w:cs="Times New Roman"/>
@@ -8237,13 +7970,13 @@
         <w:adjustRightInd w:val="0"/>
         <w:spacing w:after="0" w:line="240" w:lineRule="auto"/>
         <w:rPr>
-          <w:ins w:id="143" w:author="blake grills" w:date="2020-02-17T14:16:00Z"/>
-          <w:rFonts w:ascii="Times New Roman" w:hAnsi="Times New Roman" w:cs="Times New Roman"/>
-          <w:sz w:val="24"/>
-          <w:szCs w:val="24"/>
-        </w:rPr>
-      </w:pPr>
-      <w:ins w:id="144" w:author="blake grills" w:date="2020-02-17T14:16:00Z">
+          <w:ins w:id="149" w:author="blake grills" w:date="2020-02-17T14:16:00Z"/>
+          <w:rFonts w:ascii="Times New Roman" w:hAnsi="Times New Roman" w:cs="Times New Roman"/>
+          <w:sz w:val="24"/>
+          <w:szCs w:val="24"/>
+        </w:rPr>
+      </w:pPr>
+      <w:ins w:id="150" w:author="blake grills" w:date="2020-02-17T14:16:00Z">
         <w:r>
           <w:rPr>
             <w:rFonts w:ascii="Times New Roman" w:hAnsi="Times New Roman" w:cs="Times New Roman"/>
@@ -8307,14 +8040,13 @@
         <w:adjustRightInd w:val="0"/>
         <w:spacing w:after="0" w:line="240" w:lineRule="auto"/>
         <w:rPr>
-          <w:ins w:id="145" w:author="blake grills" w:date="2020-02-17T14:16:00Z"/>
-          <w:rFonts w:ascii="Times New Roman" w:hAnsi="Times New Roman" w:cs="Times New Roman"/>
-          <w:sz w:val="24"/>
-          <w:szCs w:val="24"/>
-        </w:rPr>
-      </w:pPr>
-      <w:proofErr w:type="spellStart"/>
-      <w:ins w:id="146" w:author="blake grills" w:date="2020-02-17T14:16:00Z">
+          <w:ins w:id="151" w:author="blake grills" w:date="2020-02-17T14:16:00Z"/>
+          <w:rFonts w:ascii="Times New Roman" w:hAnsi="Times New Roman" w:cs="Times New Roman"/>
+          <w:sz w:val="24"/>
+          <w:szCs w:val="24"/>
+        </w:rPr>
+      </w:pPr>
+      <w:ins w:id="152" w:author="blake grills" w:date="2020-02-17T14:16:00Z">
         <w:r>
           <w:rPr>
             <w:rFonts w:ascii="Times New Roman" w:hAnsi="Times New Roman" w:cs="Times New Roman"/>
@@ -8322,37 +8054,7 @@
             <w:sz w:val="24"/>
             <w:szCs w:val="24"/>
           </w:rPr>
-          <w:t>Steidl</w:t>
-        </w:r>
-        <w:proofErr w:type="spellEnd"/>
-        <w:r>
-          <w:rPr>
-            <w:rFonts w:ascii="Times New Roman" w:hAnsi="Times New Roman" w:cs="Times New Roman"/>
-            <w:smallCaps/>
-            <w:sz w:val="24"/>
-            <w:szCs w:val="24"/>
-          </w:rPr>
-          <w:t xml:space="preserve">, D., Hummel, B., and </w:t>
-        </w:r>
-        <w:proofErr w:type="spellStart"/>
-        <w:r>
-          <w:rPr>
-            <w:rFonts w:ascii="Times New Roman" w:hAnsi="Times New Roman" w:cs="Times New Roman"/>
-            <w:smallCaps/>
-            <w:sz w:val="24"/>
-            <w:szCs w:val="24"/>
-          </w:rPr>
-          <w:t>Juergens</w:t>
-        </w:r>
-        <w:proofErr w:type="spellEnd"/>
-        <w:r>
-          <w:rPr>
-            <w:rFonts w:ascii="Times New Roman" w:hAnsi="Times New Roman" w:cs="Times New Roman"/>
-            <w:smallCaps/>
-            <w:sz w:val="24"/>
-            <w:szCs w:val="24"/>
-          </w:rPr>
-          <w:t>, E.</w:t>
+          <w:t>Steidl, D., Hummel, B., and Juergens, E.</w:t>
         </w:r>
         <w:r>
           <w:rPr>
@@ -8390,13 +8092,13 @@
         <w:adjustRightInd w:val="0"/>
         <w:spacing w:after="0" w:line="240" w:lineRule="auto"/>
         <w:rPr>
-          <w:ins w:id="147" w:author="blake grills" w:date="2020-02-17T14:16:00Z"/>
-          <w:rFonts w:ascii="Times New Roman" w:hAnsi="Times New Roman" w:cs="Times New Roman"/>
-          <w:sz w:val="24"/>
-          <w:szCs w:val="24"/>
-        </w:rPr>
-      </w:pPr>
-      <w:ins w:id="148" w:author="blake grills" w:date="2020-02-17T14:16:00Z">
+          <w:ins w:id="153" w:author="blake grills" w:date="2020-02-17T14:16:00Z"/>
+          <w:rFonts w:ascii="Times New Roman" w:hAnsi="Times New Roman" w:cs="Times New Roman"/>
+          <w:sz w:val="24"/>
+          <w:szCs w:val="24"/>
+        </w:rPr>
+      </w:pPr>
+      <w:ins w:id="154" w:author="blake grills" w:date="2020-02-17T14:16:00Z">
         <w:r>
           <w:rPr>
             <w:rFonts w:ascii="Times New Roman" w:hAnsi="Times New Roman" w:cs="Times New Roman"/>
@@ -8412,25 +8114,7 @@
             <w:sz w:val="24"/>
             <w:szCs w:val="24"/>
           </w:rPr>
-          <w:t xml:space="preserve"> 2019. Text Similarity Measurement of Semantic Cognition Based on Word Vector Distance Decentralization </w:t>
-        </w:r>
-        <w:proofErr w:type="gramStart"/>
-        <w:r>
-          <w:rPr>
-            <w:rFonts w:ascii="Times New Roman" w:hAnsi="Times New Roman" w:cs="Times New Roman"/>
-            <w:sz w:val="24"/>
-            <w:szCs w:val="24"/>
-          </w:rPr>
-          <w:t>With</w:t>
-        </w:r>
-        <w:proofErr w:type="gramEnd"/>
-        <w:r>
-          <w:rPr>
-            <w:rFonts w:ascii="Times New Roman" w:hAnsi="Times New Roman" w:cs="Times New Roman"/>
-            <w:sz w:val="24"/>
-            <w:szCs w:val="24"/>
-          </w:rPr>
-          <w:t xml:space="preserve"> Clustering Analysis. </w:t>
+          <w:t xml:space="preserve"> 2019. Text Similarity Measurement of Semantic Cognition Based on Word Vector Distance Decentralization With Clustering Analysis. </w:t>
         </w:r>
         <w:r>
           <w:rPr>
@@ -8474,13 +8158,13 @@
       <w:pPr>
         <w:pStyle w:val="Bibliography"/>
         <w:rPr>
-          <w:del w:id="149" w:author="blake grills" w:date="2020-02-17T14:16:00Z"/>
-          <w:rFonts w:ascii="Times New Roman" w:hAnsi="Times New Roman" w:cs="Times New Roman"/>
-          <w:sz w:val="24"/>
-          <w:szCs w:val="24"/>
-        </w:rPr>
-      </w:pPr>
-      <w:ins w:id="150" w:author="blake grills" w:date="2020-02-17T14:16:00Z">
+          <w:del w:id="155" w:author="blake grills" w:date="2020-02-17T14:16:00Z"/>
+          <w:rFonts w:ascii="Times New Roman" w:hAnsi="Times New Roman" w:cs="Times New Roman"/>
+          <w:sz w:val="24"/>
+          <w:szCs w:val="24"/>
+        </w:rPr>
+      </w:pPr>
+      <w:ins w:id="156" w:author="blake grills" w:date="2020-02-17T14:16:00Z">
         <w:r>
           <w:rPr>
             <w:rFonts w:ascii="Times New Roman" w:hAnsi="Times New Roman" w:cs="Times New Roman"/>
@@ -8491,7 +8175,7 @@
           <w:t xml:space="preserve"> </w:t>
         </w:r>
       </w:ins>
-      <w:del w:id="151" w:author="blake grills" w:date="2020-02-17T14:16:00Z">
+      <w:del w:id="157" w:author="blake grills" w:date="2020-02-17T14:16:00Z">
         <w:r>
           <w:rPr>
             <w:rFonts w:ascii="Times New Roman" w:hAnsi="Times New Roman" w:cs="Times New Roman"/>
@@ -8533,13 +8217,13 @@
       <w:pPr>
         <w:pStyle w:val="Bibliography"/>
         <w:rPr>
-          <w:del w:id="152" w:author="blake grills" w:date="2020-02-17T14:16:00Z"/>
-          <w:rFonts w:ascii="Times New Roman" w:hAnsi="Times New Roman" w:cs="Times New Roman"/>
-          <w:sz w:val="24"/>
-          <w:szCs w:val="24"/>
-        </w:rPr>
-      </w:pPr>
-      <w:del w:id="153" w:author="blake grills" w:date="2020-02-17T14:16:00Z">
+          <w:del w:id="158" w:author="blake grills" w:date="2020-02-17T14:16:00Z"/>
+          <w:rFonts w:ascii="Times New Roman" w:hAnsi="Times New Roman" w:cs="Times New Roman"/>
+          <w:sz w:val="24"/>
+          <w:szCs w:val="24"/>
+        </w:rPr>
+      </w:pPr>
+      <w:del w:id="159" w:author="blake grills" w:date="2020-02-17T14:16:00Z">
         <w:r>
           <w:rPr>
             <w:rFonts w:ascii="Times New Roman" w:hAnsi="Times New Roman" w:cs="Times New Roman"/>
@@ -8581,13 +8265,13 @@
       <w:pPr>
         <w:pStyle w:val="Bibliography"/>
         <w:rPr>
-          <w:del w:id="154" w:author="blake grills" w:date="2020-02-17T14:16:00Z"/>
-          <w:rFonts w:ascii="Times New Roman" w:hAnsi="Times New Roman" w:cs="Times New Roman"/>
-          <w:sz w:val="24"/>
-          <w:szCs w:val="24"/>
-        </w:rPr>
-      </w:pPr>
-      <w:del w:id="155" w:author="blake grills" w:date="2020-02-17T14:16:00Z">
+          <w:del w:id="160" w:author="blake grills" w:date="2020-02-17T14:16:00Z"/>
+          <w:rFonts w:ascii="Times New Roman" w:hAnsi="Times New Roman" w:cs="Times New Roman"/>
+          <w:sz w:val="24"/>
+          <w:szCs w:val="24"/>
+        </w:rPr>
+      </w:pPr>
+      <w:del w:id="161" w:author="blake grills" w:date="2020-02-17T14:16:00Z">
         <w:r>
           <w:rPr>
             <w:rFonts w:ascii="Times New Roman" w:hAnsi="Times New Roman" w:cs="Times New Roman"/>
@@ -8595,7 +8279,6 @@
             <w:sz w:val="24"/>
             <w:szCs w:val="24"/>
           </w:rPr>
-          <w:lastRenderedPageBreak/>
           <w:delText>Borstler, J. and Paech, B.</w:delText>
         </w:r>
         <w:r>
@@ -8648,13 +8331,13 @@
       <w:pPr>
         <w:pStyle w:val="Bibliography"/>
         <w:rPr>
-          <w:del w:id="156" w:author="blake grills" w:date="2020-02-17T14:16:00Z"/>
-          <w:rFonts w:ascii="Times New Roman" w:hAnsi="Times New Roman" w:cs="Times New Roman"/>
-          <w:sz w:val="24"/>
-          <w:szCs w:val="24"/>
-        </w:rPr>
-      </w:pPr>
-      <w:del w:id="157" w:author="blake grills" w:date="2020-02-17T14:16:00Z">
+          <w:del w:id="162" w:author="blake grills" w:date="2020-02-17T14:16:00Z"/>
+          <w:rFonts w:ascii="Times New Roman" w:hAnsi="Times New Roman" w:cs="Times New Roman"/>
+          <w:sz w:val="24"/>
+          <w:szCs w:val="24"/>
+        </w:rPr>
+      </w:pPr>
+      <w:del w:id="163" w:author="blake grills" w:date="2020-02-17T14:16:00Z">
         <w:r>
           <w:rPr>
             <w:rFonts w:ascii="Times New Roman" w:hAnsi="Times New Roman" w:cs="Times New Roman"/>
@@ -8714,13 +8397,13 @@
       <w:pPr>
         <w:pStyle w:val="Bibliography"/>
         <w:rPr>
-          <w:del w:id="158" w:author="blake grills" w:date="2020-02-17T14:16:00Z"/>
-          <w:rFonts w:ascii="Times New Roman" w:hAnsi="Times New Roman" w:cs="Times New Roman"/>
-          <w:sz w:val="24"/>
-          <w:szCs w:val="24"/>
-        </w:rPr>
-      </w:pPr>
-      <w:del w:id="159" w:author="blake grills" w:date="2020-02-17T14:16:00Z">
+          <w:del w:id="164" w:author="blake grills" w:date="2020-02-17T14:16:00Z"/>
+          <w:rFonts w:ascii="Times New Roman" w:hAnsi="Times New Roman" w:cs="Times New Roman"/>
+          <w:sz w:val="24"/>
+          <w:szCs w:val="24"/>
+        </w:rPr>
+      </w:pPr>
+      <w:del w:id="165" w:author="blake grills" w:date="2020-02-17T14:16:00Z">
         <w:r>
           <w:rPr>
             <w:rFonts w:ascii="Times New Roman" w:hAnsi="Times New Roman" w:cs="Times New Roman"/>
@@ -8762,13 +8445,13 @@
       <w:pPr>
         <w:pStyle w:val="Bibliography"/>
         <w:rPr>
-          <w:del w:id="160" w:author="blake grills" w:date="2020-02-17T14:16:00Z"/>
-          <w:rFonts w:ascii="Times New Roman" w:hAnsi="Times New Roman" w:cs="Times New Roman"/>
-          <w:sz w:val="24"/>
-          <w:szCs w:val="24"/>
-        </w:rPr>
-      </w:pPr>
-      <w:del w:id="161" w:author="blake grills" w:date="2020-02-17T14:16:00Z">
+          <w:del w:id="166" w:author="blake grills" w:date="2020-02-17T14:16:00Z"/>
+          <w:rFonts w:ascii="Times New Roman" w:hAnsi="Times New Roman" w:cs="Times New Roman"/>
+          <w:sz w:val="24"/>
+          <w:szCs w:val="24"/>
+        </w:rPr>
+      </w:pPr>
+      <w:del w:id="167" w:author="blake grills" w:date="2020-02-17T14:16:00Z">
         <w:r>
           <w:rPr>
             <w:rFonts w:ascii="Times New Roman" w:hAnsi="Times New Roman" w:cs="Times New Roman"/>
@@ -8810,13 +8493,13 @@
       <w:pPr>
         <w:pStyle w:val="Bibliography"/>
         <w:rPr>
-          <w:del w:id="162" w:author="blake grills" w:date="2020-02-17T14:16:00Z"/>
-          <w:rFonts w:ascii="Times New Roman" w:hAnsi="Times New Roman" w:cs="Times New Roman"/>
-          <w:sz w:val="24"/>
-          <w:szCs w:val="24"/>
-        </w:rPr>
-      </w:pPr>
-      <w:del w:id="163" w:author="blake grills" w:date="2020-02-17T14:16:00Z">
+          <w:del w:id="168" w:author="blake grills" w:date="2020-02-17T14:16:00Z"/>
+          <w:rFonts w:ascii="Times New Roman" w:hAnsi="Times New Roman" w:cs="Times New Roman"/>
+          <w:sz w:val="24"/>
+          <w:szCs w:val="24"/>
+        </w:rPr>
+      </w:pPr>
+      <w:del w:id="169" w:author="blake grills" w:date="2020-02-17T14:16:00Z">
         <w:r>
           <w:rPr>
             <w:rFonts w:ascii="Times New Roman" w:hAnsi="Times New Roman" w:cs="Times New Roman"/>
@@ -8858,13 +8541,13 @@
       <w:pPr>
         <w:pStyle w:val="Bibliography"/>
         <w:rPr>
-          <w:del w:id="164" w:author="blake grills" w:date="2020-02-17T14:16:00Z"/>
-          <w:rFonts w:ascii="Times New Roman" w:hAnsi="Times New Roman" w:cs="Times New Roman"/>
-          <w:sz w:val="24"/>
-          <w:szCs w:val="24"/>
-        </w:rPr>
-      </w:pPr>
-      <w:del w:id="165" w:author="blake grills" w:date="2020-02-17T14:16:00Z">
+          <w:del w:id="170" w:author="blake grills" w:date="2020-02-17T14:16:00Z"/>
+          <w:rFonts w:ascii="Times New Roman" w:hAnsi="Times New Roman" w:cs="Times New Roman"/>
+          <w:sz w:val="24"/>
+          <w:szCs w:val="24"/>
+        </w:rPr>
+      </w:pPr>
+      <w:del w:id="171" w:author="blake grills" w:date="2020-02-17T14:16:00Z">
         <w:r>
           <w:rPr>
             <w:rFonts w:ascii="Times New Roman" w:hAnsi="Times New Roman" w:cs="Times New Roman"/>
@@ -8924,13 +8607,13 @@
       <w:pPr>
         <w:pStyle w:val="Bibliography"/>
         <w:rPr>
-          <w:del w:id="166" w:author="blake grills" w:date="2020-02-17T14:16:00Z"/>
-          <w:rFonts w:ascii="Times New Roman" w:hAnsi="Times New Roman" w:cs="Times New Roman"/>
-          <w:sz w:val="24"/>
-          <w:szCs w:val="24"/>
-        </w:rPr>
-      </w:pPr>
-      <w:del w:id="167" w:author="blake grills" w:date="2020-02-17T14:16:00Z">
+          <w:del w:id="172" w:author="blake grills" w:date="2020-02-17T14:16:00Z"/>
+          <w:rFonts w:ascii="Times New Roman" w:hAnsi="Times New Roman" w:cs="Times New Roman"/>
+          <w:sz w:val="24"/>
+          <w:szCs w:val="24"/>
+        </w:rPr>
+      </w:pPr>
+      <w:del w:id="173" w:author="blake grills" w:date="2020-02-17T14:16:00Z">
         <w:r>
           <w:rPr>
             <w:rFonts w:ascii="Times New Roman" w:hAnsi="Times New Roman" w:cs="Times New Roman"/>
@@ -8972,13 +8655,13 @@
       <w:pPr>
         <w:pStyle w:val="Bibliography"/>
         <w:rPr>
-          <w:del w:id="168" w:author="blake grills" w:date="2020-02-17T14:16:00Z"/>
-          <w:rFonts w:ascii="Times New Roman" w:hAnsi="Times New Roman" w:cs="Times New Roman"/>
-          <w:sz w:val="24"/>
-          <w:szCs w:val="24"/>
-        </w:rPr>
-      </w:pPr>
-      <w:del w:id="169" w:author="blake grills" w:date="2020-02-17T14:16:00Z">
+          <w:del w:id="174" w:author="blake grills" w:date="2020-02-17T14:16:00Z"/>
+          <w:rFonts w:ascii="Times New Roman" w:hAnsi="Times New Roman" w:cs="Times New Roman"/>
+          <w:sz w:val="24"/>
+          <w:szCs w:val="24"/>
+        </w:rPr>
+      </w:pPr>
+      <w:del w:id="175" w:author="blake grills" w:date="2020-02-17T14:16:00Z">
         <w:r>
           <w:rPr>
             <w:rFonts w:ascii="Times New Roman" w:hAnsi="Times New Roman" w:cs="Times New Roman"/>
@@ -9020,13 +8703,13 @@
       <w:pPr>
         <w:pStyle w:val="Bibliography"/>
         <w:rPr>
-          <w:del w:id="170" w:author="blake grills" w:date="2020-02-17T14:16:00Z"/>
-          <w:rFonts w:ascii="Times New Roman" w:hAnsi="Times New Roman" w:cs="Times New Roman"/>
-          <w:sz w:val="24"/>
-          <w:szCs w:val="24"/>
-        </w:rPr>
-      </w:pPr>
-      <w:del w:id="171" w:author="blake grills" w:date="2020-02-17T14:16:00Z">
+          <w:del w:id="176" w:author="blake grills" w:date="2020-02-17T14:16:00Z"/>
+          <w:rFonts w:ascii="Times New Roman" w:hAnsi="Times New Roman" w:cs="Times New Roman"/>
+          <w:sz w:val="24"/>
+          <w:szCs w:val="24"/>
+        </w:rPr>
+      </w:pPr>
+      <w:del w:id="177" w:author="blake grills" w:date="2020-02-17T14:16:00Z">
         <w:r>
           <w:rPr>
             <w:rFonts w:ascii="Times New Roman" w:hAnsi="Times New Roman" w:cs="Times New Roman"/>
@@ -9068,13 +8751,13 @@
       <w:pPr>
         <w:pStyle w:val="Bibliography"/>
         <w:rPr>
-          <w:del w:id="172" w:author="blake grills" w:date="2020-02-17T14:16:00Z"/>
-          <w:rFonts w:ascii="Times New Roman" w:hAnsi="Times New Roman" w:cs="Times New Roman"/>
-          <w:sz w:val="24"/>
-          <w:szCs w:val="24"/>
-        </w:rPr>
-      </w:pPr>
-      <w:del w:id="173" w:author="blake grills" w:date="2020-02-17T14:16:00Z">
+          <w:del w:id="178" w:author="blake grills" w:date="2020-02-17T14:16:00Z"/>
+          <w:rFonts w:ascii="Times New Roman" w:hAnsi="Times New Roman" w:cs="Times New Roman"/>
+          <w:sz w:val="24"/>
+          <w:szCs w:val="24"/>
+        </w:rPr>
+      </w:pPr>
+      <w:del w:id="179" w:author="blake grills" w:date="2020-02-17T14:16:00Z">
         <w:r>
           <w:rPr>
             <w:rFonts w:ascii="Times New Roman" w:hAnsi="Times New Roman" w:cs="Times New Roman"/>
@@ -9098,13 +8781,13 @@
       <w:pPr>
         <w:pStyle w:val="Bibliography"/>
         <w:rPr>
-          <w:del w:id="174" w:author="blake grills" w:date="2020-02-17T14:16:00Z"/>
-          <w:rFonts w:ascii="Times New Roman" w:hAnsi="Times New Roman" w:cs="Times New Roman"/>
-          <w:sz w:val="24"/>
-          <w:szCs w:val="24"/>
-        </w:rPr>
-      </w:pPr>
-      <w:del w:id="175" w:author="blake grills" w:date="2020-02-17T14:16:00Z">
+          <w:del w:id="180" w:author="blake grills" w:date="2020-02-17T14:16:00Z"/>
+          <w:rFonts w:ascii="Times New Roman" w:hAnsi="Times New Roman" w:cs="Times New Roman"/>
+          <w:sz w:val="24"/>
+          <w:szCs w:val="24"/>
+        </w:rPr>
+      </w:pPr>
+      <w:del w:id="181" w:author="blake grills" w:date="2020-02-17T14:16:00Z">
         <w:r>
           <w:rPr>
             <w:rFonts w:ascii="Times New Roman" w:hAnsi="Times New Roman" w:cs="Times New Roman"/>
@@ -9164,13 +8847,13 @@
       <w:pPr>
         <w:pStyle w:val="Bibliography"/>
         <w:rPr>
-          <w:del w:id="176" w:author="blake grills" w:date="2020-02-17T14:16:00Z"/>
-          <w:rFonts w:ascii="Times New Roman" w:hAnsi="Times New Roman" w:cs="Times New Roman"/>
-          <w:sz w:val="24"/>
-          <w:szCs w:val="24"/>
-        </w:rPr>
-      </w:pPr>
-      <w:del w:id="177" w:author="blake grills" w:date="2020-02-17T14:16:00Z">
+          <w:del w:id="182" w:author="blake grills" w:date="2020-02-17T14:16:00Z"/>
+          <w:rFonts w:ascii="Times New Roman" w:hAnsi="Times New Roman" w:cs="Times New Roman"/>
+          <w:sz w:val="24"/>
+          <w:szCs w:val="24"/>
+        </w:rPr>
+      </w:pPr>
+      <w:del w:id="183" w:author="blake grills" w:date="2020-02-17T14:16:00Z">
         <w:r>
           <w:rPr>
             <w:rFonts w:ascii="Times New Roman" w:hAnsi="Times New Roman" w:cs="Times New Roman"/>
@@ -9230,13 +8913,13 @@
       <w:pPr>
         <w:pStyle w:val="Bibliography"/>
         <w:rPr>
-          <w:del w:id="178" w:author="blake grills" w:date="2020-02-17T14:16:00Z"/>
-          <w:rFonts w:ascii="Times New Roman" w:hAnsi="Times New Roman" w:cs="Times New Roman"/>
-          <w:sz w:val="24"/>
-          <w:szCs w:val="24"/>
-        </w:rPr>
-      </w:pPr>
-      <w:del w:id="179" w:author="blake grills" w:date="2020-02-17T14:16:00Z">
+          <w:del w:id="184" w:author="blake grills" w:date="2020-02-17T14:16:00Z"/>
+          <w:rFonts w:ascii="Times New Roman" w:hAnsi="Times New Roman" w:cs="Times New Roman"/>
+          <w:sz w:val="24"/>
+          <w:szCs w:val="24"/>
+        </w:rPr>
+      </w:pPr>
+      <w:del w:id="185" w:author="blake grills" w:date="2020-02-17T14:16:00Z">
         <w:r>
           <w:rPr>
             <w:rFonts w:ascii="Times New Roman" w:hAnsi="Times New Roman" w:cs="Times New Roman"/>
@@ -9278,13 +8961,13 @@
       <w:pPr>
         <w:pStyle w:val="Bibliography"/>
         <w:rPr>
-          <w:del w:id="180" w:author="blake grills" w:date="2020-02-17T14:16:00Z"/>
-          <w:rFonts w:ascii="Times New Roman" w:hAnsi="Times New Roman" w:cs="Times New Roman"/>
-          <w:sz w:val="24"/>
-          <w:szCs w:val="24"/>
-        </w:rPr>
-      </w:pPr>
-      <w:del w:id="181" w:author="blake grills" w:date="2020-02-17T14:16:00Z">
+          <w:del w:id="186" w:author="blake grills" w:date="2020-02-17T14:16:00Z"/>
+          <w:rFonts w:ascii="Times New Roman" w:hAnsi="Times New Roman" w:cs="Times New Roman"/>
+          <w:sz w:val="24"/>
+          <w:szCs w:val="24"/>
+        </w:rPr>
+      </w:pPr>
+      <w:del w:id="187" w:author="blake grills" w:date="2020-02-17T14:16:00Z">
         <w:r>
           <w:rPr>
             <w:rFonts w:ascii="Times New Roman" w:hAnsi="Times New Roman" w:cs="Times New Roman"/>
@@ -9363,7 +9046,6 @@
           <w:sz w:val="24"/>
           <w:szCs w:val="24"/>
         </w:rPr>
-        <w:lastRenderedPageBreak/>
         <w:fldChar w:fldCharType="end"/>
       </w:r>
     </w:p>
@@ -9674,7 +9356,7 @@
       </w:r>
     </w:p>
   </w:comment>
-  <w:comment w:id="9" w:author="Michael Decker" w:date="2020-02-11T14:52:00Z" w:initials="MD">
+  <w:comment w:id="12" w:author="Michael Decker" w:date="2020-02-11T14:52:00Z" w:initials="MD">
     <w:p>
       <w:pPr>
         <w:pStyle w:val="CommentText"/>
@@ -9701,7 +9383,7 @@
       </w:r>
     </w:p>
   </w:comment>
-  <w:comment w:id="10" w:author="Michael Decker" w:date="2020-02-11T14:56:00Z" w:initials="MD">
+  <w:comment w:id="13" w:author="Michael Decker" w:date="2020-02-11T14:56:00Z" w:initials="MD">
     <w:p>
       <w:pPr>
         <w:pStyle w:val="CommentText"/>
@@ -9722,7 +9404,7 @@
       </w:pPr>
     </w:p>
   </w:comment>
-  <w:comment w:id="11" w:author="Michael Decker" w:date="2020-02-11T14:58:00Z" w:initials="MD">
+  <w:comment w:id="14" w:author="Michael Decker" w:date="2020-02-11T14:58:00Z" w:initials="MD">
     <w:p>
       <w:pPr>
         <w:pStyle w:val="CommentText"/>
@@ -9738,7 +9420,7 @@
       </w:r>
     </w:p>
   </w:comment>
-  <w:comment w:id="12" w:author="Michael Decker" w:date="2020-02-11T14:58:00Z" w:initials="MD">
+  <w:comment w:id="15" w:author="Michael Decker" w:date="2020-02-11T14:58:00Z" w:initials="MD">
     <w:p>
       <w:pPr>
         <w:pStyle w:val="CommentText"/>
@@ -9754,7 +9436,7 @@
       </w:r>
     </w:p>
   </w:comment>
-  <w:comment w:id="14" w:author="Michael Decker" w:date="2020-02-11T14:59:00Z" w:initials="MD">
+  <w:comment w:id="17" w:author="Michael Decker" w:date="2020-02-11T14:59:00Z" w:initials="MD">
     <w:p>
       <w:pPr>
         <w:pStyle w:val="CommentText"/>
@@ -9770,7 +9452,7 @@
       </w:r>
     </w:p>
   </w:comment>
-  <w:comment w:id="15" w:author="Michael Decker" w:date="2020-02-10T17:37:00Z" w:initials="MD">
+  <w:comment w:id="18" w:author="Michael Decker" w:date="2020-02-10T17:37:00Z" w:initials="MD">
     <w:p>
       <w:pPr>
         <w:pStyle w:val="CommentText"/>
@@ -9789,7 +9471,7 @@
       </w:r>
     </w:p>
   </w:comment>
-  <w:comment w:id="21" w:author="Michael Decker" w:date="2020-02-11T14:54:00Z" w:initials="MD">
+  <w:comment w:id="24" w:author="Michael Decker" w:date="2020-02-11T14:54:00Z" w:initials="MD">
     <w:p>
       <w:pPr>
         <w:pStyle w:val="CommentText"/>
@@ -9805,7 +9487,7 @@
       </w:r>
     </w:p>
   </w:comment>
-  <w:comment w:id="23" w:author="Michael Decker" w:date="2020-02-11T14:59:00Z" w:initials="MD">
+  <w:comment w:id="26" w:author="Michael Decker" w:date="2020-02-11T14:59:00Z" w:initials="MD">
     <w:p>
       <w:pPr>
         <w:pStyle w:val="CommentText"/>
@@ -9821,7 +9503,7 @@
       </w:r>
     </w:p>
   </w:comment>
-  <w:comment w:id="24" w:author="Michael Decker" w:date="2020-02-11T15:00:00Z" w:initials="MD">
+  <w:comment w:id="27" w:author="Michael Decker" w:date="2020-02-11T15:00:00Z" w:initials="MD">
     <w:p>
       <w:pPr>
         <w:pStyle w:val="CommentText"/>
@@ -9837,7 +9519,7 @@
       </w:r>
     </w:p>
   </w:comment>
-  <w:comment w:id="25" w:author="Michael Decker" w:date="2020-02-11T15:01:00Z" w:initials="MD">
+  <w:comment w:id="28" w:author="Michael Decker" w:date="2020-02-11T15:01:00Z" w:initials="MD">
     <w:p>
       <w:pPr>
         <w:pStyle w:val="CommentText"/>
@@ -9853,7 +9535,7 @@
       </w:r>
     </w:p>
   </w:comment>
-  <w:comment w:id="32" w:author="Michael Decker" w:date="2020-02-11T15:02:00Z" w:initials="MD">
+  <w:comment w:id="35" w:author="Michael Decker" w:date="2020-02-11T15:02:00Z" w:initials="MD">
     <w:p>
       <w:pPr>
         <w:pStyle w:val="CommentText"/>
@@ -9908,7 +9590,7 @@
       </w:r>
     </w:p>
   </w:comment>
-  <w:comment w:id="31" w:author="Michael Decker" w:date="2020-02-11T15:20:00Z" w:initials="MD">
+  <w:comment w:id="34" w:author="Michael Decker" w:date="2020-02-11T15:20:00Z" w:initials="MD">
     <w:p>
       <w:pPr>
         <w:pStyle w:val="CommentText"/>
@@ -9930,7 +9612,7 @@
       </w:r>
     </w:p>
   </w:comment>
-  <w:comment w:id="36" w:author="Michael Decker" w:date="2020-02-11T15:20:00Z" w:initials="MD">
+  <w:comment w:id="39" w:author="Michael Decker" w:date="2020-02-11T15:20:00Z" w:initials="MD">
     <w:p>
       <w:pPr>
         <w:pStyle w:val="CommentText"/>
@@ -9949,7 +9631,7 @@
       </w:r>
     </w:p>
   </w:comment>
-  <w:comment w:id="35" w:author="Michael Decker" w:date="2020-02-11T15:22:00Z" w:initials="MD">
+  <w:comment w:id="38" w:author="Michael Decker" w:date="2020-02-11T15:22:00Z" w:initials="MD">
     <w:p>
       <w:pPr>
         <w:pStyle w:val="CommentText"/>
@@ -9976,7 +9658,7 @@
       </w:r>
     </w:p>
   </w:comment>
-  <w:comment w:id="43" w:author="Michael Decker" w:date="2020-02-11T15:28:00Z" w:initials="MD">
+  <w:comment w:id="46" w:author="Michael Decker" w:date="2020-02-11T15:28:00Z" w:initials="MD">
     <w:p>
       <w:pPr>
         <w:pStyle w:val="CommentText"/>
@@ -10008,7 +9690,7 @@
       </w:r>
     </w:p>
   </w:comment>
-  <w:comment w:id="44" w:author="Michael Decker" w:date="2020-02-11T15:29:00Z" w:initials="MD">
+  <w:comment w:id="47" w:author="Michael Decker" w:date="2020-02-11T15:29:00Z" w:initials="MD">
     <w:p>
       <w:pPr>
         <w:pStyle w:val="CommentText"/>
@@ -10057,7 +9739,7 @@
       </w:r>
     </w:p>
   </w:comment>
-  <w:comment w:id="50" w:author="Michael Decker" w:date="2020-02-11T15:38:00Z" w:initials="MD">
+  <w:comment w:id="53" w:author="Michael Decker" w:date="2020-02-11T15:38:00Z" w:initials="MD">
     <w:p>
       <w:pPr>
         <w:pStyle w:val="CommentText"/>
@@ -10081,7 +9763,7 @@
       </w:r>
     </w:p>
   </w:comment>
-  <w:comment w:id="54" w:author="Michael Decker" w:date="2020-02-11T15:35:00Z" w:initials="MD">
+  <w:comment w:id="57" w:author="Michael Decker" w:date="2020-02-11T15:35:00Z" w:initials="MD">
     <w:p>
       <w:pPr>
         <w:pStyle w:val="CommentText"/>
@@ -10097,7 +9779,7 @@
       </w:r>
     </w:p>
   </w:comment>
-  <w:comment w:id="55" w:author="Michael Decker" w:date="2020-02-11T15:36:00Z" w:initials="MD">
+  <w:comment w:id="58" w:author="Michael Decker" w:date="2020-02-11T15:36:00Z" w:initials="MD">
     <w:p>
       <w:pPr>
         <w:pStyle w:val="CommentText"/>
@@ -10119,7 +9801,7 @@
       </w:r>
     </w:p>
   </w:comment>
-  <w:comment w:id="62" w:author="Michael Decker" w:date="2020-02-11T15:39:00Z" w:initials="MD">
+  <w:comment w:id="65" w:author="Michael Decker" w:date="2020-02-11T15:39:00Z" w:initials="MD">
     <w:p>
       <w:pPr>
         <w:pStyle w:val="CommentText"/>
@@ -10146,7 +9828,7 @@
       </w:r>
     </w:p>
   </w:comment>
-  <w:comment w:id="63" w:author="Michael Decker" w:date="2020-02-11T15:41:00Z" w:initials="MD">
+  <w:comment w:id="66" w:author="Michael Decker" w:date="2020-02-11T15:41:00Z" w:initials="MD">
     <w:p>
       <w:pPr>
         <w:pStyle w:val="CommentText"/>
@@ -10170,7 +9852,7 @@
       </w:r>
     </w:p>
   </w:comment>
-  <w:comment w:id="78" w:author="Michael Decker" w:date="2020-02-11T15:43:00Z" w:initials="MD">
+  <w:comment w:id="81" w:author="Michael Decker" w:date="2020-02-11T15:43:00Z" w:initials="MD">
     <w:p>
       <w:pPr>
         <w:pStyle w:val="CommentText"/>
@@ -10272,7 +9954,7 @@
       </w:r>
     </w:p>
   </w:comment>
-  <w:comment w:id="79" w:author="Michael Decker" w:date="2020-02-11T15:52:00Z" w:initials="MD">
+  <w:comment w:id="82" w:author="Michael Decker" w:date="2020-02-11T15:52:00Z" w:initials="MD">
     <w:p>
       <w:pPr>
         <w:pStyle w:val="CommentText"/>
@@ -10314,7 +9996,7 @@
       </w:r>
     </w:p>
   </w:comment>
-  <w:comment w:id="83" w:author="Michael Decker" w:date="2020-02-11T15:58:00Z" w:initials="MD">
+  <w:comment w:id="87" w:author="Michael Decker" w:date="2020-02-11T15:58:00Z" w:initials="MD">
     <w:p>
       <w:pPr>
         <w:pStyle w:val="CommentText"/>
@@ -10360,7 +10042,7 @@
       </w:r>
     </w:p>
   </w:comment>
-  <w:comment w:id="84" w:author="Michael Decker" w:date="2020-02-11T16:48:00Z" w:initials="MD">
+  <w:comment w:id="88" w:author="Michael Decker" w:date="2020-02-11T16:48:00Z" w:initials="MD">
     <w:p>
       <w:pPr>
         <w:pStyle w:val="CommentText"/>
@@ -10379,7 +10061,7 @@
       </w:r>
     </w:p>
   </w:comment>
-  <w:comment w:id="85" w:author="blake grills" w:date="2020-02-13T12:10:00Z" w:initials="bg">
+  <w:comment w:id="89" w:author="blake grills" w:date="2020-02-13T12:10:00Z" w:initials="bg">
     <w:p>
       <w:pPr>
         <w:pStyle w:val="CommentText"/>
@@ -10400,7 +10082,7 @@
       </w:r>
     </w:p>
   </w:comment>
-  <w:comment w:id="87" w:author="Michael Decker" w:date="2020-02-11T16:48:00Z" w:initials="MD">
+  <w:comment w:id="91" w:author="Michael Decker" w:date="2020-02-11T16:48:00Z" w:initials="MD">
     <w:p>
       <w:pPr>
         <w:pStyle w:val="CommentText"/>
@@ -10440,7 +10122,7 @@
       </w:r>
     </w:p>
   </w:comment>
-  <w:comment w:id="91" w:author="Michael Decker" w:date="2020-02-11T17:16:00Z" w:initials="MD">
+  <w:comment w:id="95" w:author="Michael Decker" w:date="2020-02-11T17:16:00Z" w:initials="MD">
     <w:p>
       <w:pPr>
         <w:pStyle w:val="CommentText"/>
@@ -10456,7 +10138,7 @@
       </w:r>
     </w:p>
   </w:comment>
-  <w:comment w:id="93" w:author="Michael Decker" w:date="2020-01-12T17:56:00Z" w:initials="MD">
+  <w:comment w:id="97" w:author="Michael Decker" w:date="2020-01-12T17:56:00Z" w:initials="MD">
     <w:p>
       <w:pPr>
         <w:pStyle w:val="CommentText"/>
@@ -10472,7 +10154,7 @@
       </w:r>
     </w:p>
   </w:comment>
-  <w:comment w:id="94" w:author="blake grills" w:date="2020-02-07T13:23:00Z" w:initials="bg">
+  <w:comment w:id="98" w:author="blake grills" w:date="2020-02-07T13:23:00Z" w:initials="bg">
     <w:p>
       <w:pPr>
         <w:pStyle w:val="CommentText"/>
@@ -10488,7 +10170,7 @@
       </w:r>
     </w:p>
   </w:comment>
-  <w:comment w:id="95" w:author="blake grills" w:date="2020-02-07T13:24:00Z" w:initials="bg">
+  <w:comment w:id="99" w:author="blake grills" w:date="2020-02-07T13:24:00Z" w:initials="bg">
     <w:p>
       <w:pPr>
         <w:pStyle w:val="CommentText"/>
@@ -10504,7 +10186,7 @@
       </w:r>
     </w:p>
   </w:comment>
-  <w:comment w:id="97" w:author="Michael Decker" w:date="2020-01-20T16:40:00Z" w:initials="MD">
+  <w:comment w:id="102" w:author="Michael Decker" w:date="2020-01-20T16:40:00Z" w:initials="MD">
     <w:p>
       <w:pPr>
         <w:pStyle w:val="CommentText"/>
@@ -10541,7 +10223,7 @@
       </w:r>
     </w:p>
   </w:comment>
-  <w:comment w:id="98" w:author="blake grills" w:date="2020-02-07T13:27:00Z" w:initials="bg">
+  <w:comment w:id="103" w:author="blake grills" w:date="2020-02-07T13:27:00Z" w:initials="bg">
     <w:p>
       <w:pPr>
         <w:pStyle w:val="CommentText"/>
@@ -10557,7 +10239,7 @@
       </w:r>
     </w:p>
   </w:comment>
-  <w:comment w:id="100" w:author="Michael Decker" w:date="2020-01-20T16:41:00Z" w:initials="MD">
+  <w:comment w:id="101" w:author="Michael Decker" w:date="2020-02-17T17:16:00Z" w:initials="MD">
     <w:p>
       <w:pPr>
         <w:pStyle w:val="CommentText"/>
@@ -10569,11 +10251,36 @@
         <w:annotationRef/>
       </w:r>
       <w:r>
+        <w:t>Also, can put code in here for how build a tree and explain. Then explain input data format.</w:t>
+      </w:r>
+      <w:r>
+        <w:t xml:space="preserve"> Code</w:t>
+      </w:r>
+      <w:r>
+        <w:t xml:space="preserve"> as figure</w:t>
+      </w:r>
+      <w:r>
+        <w:t>.  Don't ever use text boxes. Use table of one cell.</w:t>
+      </w:r>
+    </w:p>
+  </w:comment>
+  <w:comment w:id="105" w:author="Michael Decker" w:date="2020-01-20T16:41:00Z" w:initials="MD">
+    <w:p>
+      <w:pPr>
+        <w:pStyle w:val="CommentText"/>
+      </w:pPr>
+      <w:r>
+        <w:rPr>
+          <w:rStyle w:val="CommentReference"/>
+        </w:rPr>
+        <w:annotationRef/>
+      </w:r>
+      <w:r>
         <w:t xml:space="preserve">Needs labels and as a table.  </w:t>
       </w:r>
     </w:p>
   </w:comment>
-  <w:comment w:id="101" w:author="blake grills" w:date="2020-02-07T13:55:00Z" w:initials="bg">
+  <w:comment w:id="106" w:author="blake grills" w:date="2020-02-07T13:55:00Z" w:initials="bg">
     <w:p>
       <w:pPr>
         <w:pStyle w:val="CommentText"/>
@@ -10589,7 +10296,7 @@
       </w:r>
     </w:p>
   </w:comment>
-  <w:comment w:id="102" w:author="Michael Decker" w:date="2020-02-11T18:12:00Z" w:initials="MD">
+  <w:comment w:id="107" w:author="Michael Decker" w:date="2020-02-11T18:12:00Z" w:initials="MD">
     <w:p>
       <w:pPr>
         <w:pStyle w:val="CommentText"/>
@@ -10616,7 +10323,7 @@
       </w:r>
     </w:p>
   </w:comment>
-  <w:comment w:id="103" w:author="blake grills" w:date="2020-02-13T14:14:00Z" w:initials="bg">
+  <w:comment w:id="108" w:author="blake grills" w:date="2020-02-13T14:14:00Z" w:initials="bg">
     <w:p>
       <w:pPr>
         <w:pStyle w:val="CommentText"/>
@@ -10632,7 +10339,7 @@
       </w:r>
     </w:p>
   </w:comment>
-  <w:comment w:id="109" w:author="Michael Decker" w:date="2020-02-11T18:23:00Z" w:initials="MD">
+  <w:comment w:id="109" w:author="Michael Decker" w:date="2020-02-17T17:13:00Z" w:initials="MD">
     <w:p>
       <w:pPr>
         <w:pStyle w:val="CommentText"/>
@@ -10644,6 +10351,25 @@
         <w:annotationRef/>
       </w:r>
       <w:r>
+        <w:rPr>
+          <w:rStyle w:val="CommentReference"/>
+        </w:rPr>
+        <w:t>Be clearer on this is full non training/testing data.  Also put the result on testing data before.</w:t>
+      </w:r>
+    </w:p>
+  </w:comment>
+  <w:comment w:id="115" w:author="Michael Decker" w:date="2020-02-11T18:23:00Z" w:initials="MD">
+    <w:p>
+      <w:pPr>
+        <w:pStyle w:val="CommentText"/>
+      </w:pPr>
+      <w:r>
+        <w:rPr>
+          <w:rStyle w:val="CommentReference"/>
+        </w:rPr>
+        <w:annotationRef/>
+      </w:r>
+      <w:r>
         <w:t xml:space="preserve">Need run model on </w:t>
       </w:r>
       <w:r>
@@ -10654,7 +10380,7 @@
       </w:r>
     </w:p>
   </w:comment>
-  <w:comment w:id="110" w:author="blake grills" w:date="2020-02-13T14:18:00Z" w:initials="bg">
+  <w:comment w:id="116" w:author="blake grills" w:date="2020-02-13T14:18:00Z" w:initials="bg">
     <w:p>
       <w:pPr>
         <w:pStyle w:val="CommentText"/>
@@ -10673,7 +10399,7 @@
       </w:r>
     </w:p>
   </w:comment>
-  <w:comment w:id="112" w:author="Michael Decker" w:date="2020-02-11T18:13:00Z" w:initials="MD">
+  <w:comment w:id="118" w:author="Michael Decker" w:date="2020-02-11T18:13:00Z" w:initials="MD">
     <w:p>
       <w:pPr>
         <w:pStyle w:val="CommentText"/>
@@ -10704,7 +10430,7 @@
       </w:r>
     </w:p>
   </w:comment>
-  <w:comment w:id="113" w:author="blake grills" w:date="2020-02-16T20:13:00Z" w:initials="bg">
+  <w:comment w:id="119" w:author="blake grills" w:date="2020-02-16T20:13:00Z" w:initials="bg">
     <w:p>
       <w:pPr>
         <w:pStyle w:val="CommentText"/>
@@ -10720,7 +10446,7 @@
       </w:r>
     </w:p>
   </w:comment>
-  <w:comment w:id="115" w:author="Michael Decker" w:date="2020-01-20T16:14:00Z" w:initials="MD">
+  <w:comment w:id="121" w:author="Michael Decker" w:date="2020-01-20T16:14:00Z" w:initials="MD">
     <w:p>
       <w:pPr>
         <w:pStyle w:val="CommentText"/>
@@ -10744,7 +10470,7 @@
       </w:r>
     </w:p>
   </w:comment>
-  <w:comment w:id="116" w:author="blake grills" w:date="2020-02-07T14:14:00Z" w:initials="bg">
+  <w:comment w:id="122" w:author="blake grills" w:date="2020-02-07T14:14:00Z" w:initials="bg">
     <w:p>
       <w:pPr>
         <w:pStyle w:val="CommentText"/>
@@ -10805,10 +10531,12 @@
   <w15:commentEx w15:paraId="19AB7BFF" w15:paraIdParent="2AB6E508" w15:done="0"/>
   <w15:commentEx w15:paraId="321574DC" w15:done="0"/>
   <w15:commentEx w15:paraId="749AEE5C" w15:paraIdParent="321574DC" w15:done="0"/>
+  <w15:commentEx w15:paraId="673A92F3" w15:done="0"/>
   <w15:commentEx w15:paraId="7C30D769" w15:done="0"/>
   <w15:commentEx w15:paraId="66652A06" w15:paraIdParent="7C30D769" w15:done="0"/>
   <w15:commentEx w15:paraId="5B137301" w15:done="0"/>
   <w15:commentEx w15:paraId="22DA6A37" w15:paraIdParent="5B137301" w15:done="0"/>
+  <w15:commentEx w15:paraId="65E1D53F" w15:paraIdParent="5B137301" w15:done="0"/>
   <w15:commentEx w15:paraId="0B24AE20" w15:done="0"/>
   <w15:commentEx w15:paraId="78876379" w15:paraIdParent="0B24AE20" w15:done="0"/>
   <w15:commentEx w15:paraId="0460EE11" w15:done="0"/>
@@ -10855,10 +10583,12 @@
   <w16cid:commentId w16cid:paraId="19AB7BFF" w16cid:durableId="21E7E397"/>
   <w16cid:commentId w16cid:paraId="321574DC" w16cid:durableId="21D0567D"/>
   <w16cid:commentId w16cid:paraId="749AEE5C" w16cid:durableId="21E7E42F"/>
+  <w16cid:commentId w16cid:paraId="673A92F3" w16cid:durableId="21F548EF"/>
   <w16cid:commentId w16cid:paraId="7C30D769" w16cid:durableId="21D056CF"/>
   <w16cid:commentId w16cid:paraId="66652A06" w16cid:durableId="21E7EADF"/>
   <w16cid:commentId w16cid:paraId="5B137301" w16cid:durableId="21ED6CF8"/>
   <w16cid:commentId w16cid:paraId="22DA6A37" w16cid:durableId="21EFD853"/>
+  <w16cid:commentId w16cid:paraId="65E1D53F" w16cid:durableId="21F54825"/>
   <w16cid:commentId w16cid:paraId="0B24AE20" w16cid:durableId="21ED6FBB"/>
   <w16cid:commentId w16cid:paraId="78876379" w16cid:durableId="21EFD91A"/>
   <w16cid:commentId w16cid:paraId="0460EE11" w16cid:durableId="21ED6D33"/>
@@ -12830,6 +12560,7 @@
   <w:style w:type="character" w:default="1" w:styleId="DefaultParagraphFont">
     <w:name w:val="Default Paragraph Font"/>
     <w:uiPriority w:val="1"/>
+    <w:semiHidden/>
     <w:unhideWhenUsed/>
   </w:style>
   <w:style w:type="table" w:default="1" w:styleId="TableNormal">
@@ -14388,7 +14119,7 @@
 </file>
 
 <file path=customXml/itemProps1.xml><?xml version="1.0" encoding="utf-8"?>
-<ds:datastoreItem xmlns:ds="http://schemas.openxmlformats.org/officeDocument/2006/customXml" ds:itemID="{51C014B5-09AB-4A7C-A066-B7428A51A96A}">
+<ds:datastoreItem xmlns:ds="http://schemas.openxmlformats.org/officeDocument/2006/customXml" ds:itemID="{4D67C5FF-DAC1-5940-98ED-5C4AAA1CCE09}">
   <ds:schemaRefs>
     <ds:schemaRef ds:uri="http://schemas.openxmlformats.org/officeDocument/2006/bibliography"/>
   </ds:schemaRefs>

--- a/thesis.docx
+++ b/thesis.docx
@@ -191,8 +191,9 @@
           <w:sz w:val="24"/>
           <w:szCs w:val="24"/>
         </w:rPr>
-        <w:t>If(0){</w:t>
-      </w:r>
+        <w:t>If(</w:t>
+      </w:r>
+      <w:proofErr w:type="gramStart"/>
       <w:r>
         <w:rPr>
           <w:rFonts w:cstheme="minorHAnsi"/>
@@ -201,14 +202,10 @@
           <w:sz w:val="24"/>
           <w:szCs w:val="24"/>
         </w:rPr>
-        <w:br/>
-        <w:t>ResetTotal();</w:t>
-      </w:r>
-    </w:p>
-    <w:p>
-      <w:pPr>
-        <w:spacing w:line="480" w:lineRule="auto"/>
-        <w:jc w:val="center"/>
+        <w:t>0){</w:t>
+      </w:r>
+      <w:proofErr w:type="gramEnd"/>
+      <w:r>
         <w:rPr>
           <w:rFonts w:cstheme="minorHAnsi"/>
           <w:i/>
@@ -216,7 +213,9 @@
           <w:sz w:val="24"/>
           <w:szCs w:val="24"/>
         </w:rPr>
-      </w:pPr>
+        <w:br/>
+      </w:r>
+      <w:proofErr w:type="spellStart"/>
       <w:r>
         <w:rPr>
           <w:rFonts w:cstheme="minorHAnsi"/>
@@ -225,8 +224,66 @@
           <w:sz w:val="24"/>
           <w:szCs w:val="24"/>
         </w:rPr>
+        <w:t>ResetTotal</w:t>
+      </w:r>
+      <w:proofErr w:type="spellEnd"/>
+      <w:r>
+        <w:rPr>
+          <w:rFonts w:cstheme="minorHAnsi"/>
+          <w:i/>
+          <w:iCs/>
+          <w:sz w:val="24"/>
+          <w:szCs w:val="24"/>
+        </w:rPr>
+        <w:t>();</w:t>
+      </w:r>
+    </w:p>
+    <w:p>
+      <w:pPr>
+        <w:spacing w:line="480" w:lineRule="auto"/>
+        <w:jc w:val="center"/>
+        <w:rPr>
+          <w:rFonts w:cstheme="minorHAnsi"/>
+          <w:i/>
+          <w:iCs/>
+          <w:sz w:val="24"/>
+          <w:szCs w:val="24"/>
+        </w:rPr>
+      </w:pPr>
+      <w:proofErr w:type="spellStart"/>
+      <w:proofErr w:type="gramStart"/>
+      <w:r>
+        <w:rPr>
+          <w:rFonts w:cstheme="minorHAnsi"/>
+          <w:i/>
+          <w:iCs/>
+          <w:sz w:val="24"/>
+          <w:szCs w:val="24"/>
+        </w:rPr>
         <w:lastRenderedPageBreak/>
-        <w:t>PrintTicket();}</w:t>
+        <w:t>PrintTicket</w:t>
+      </w:r>
+      <w:proofErr w:type="spellEnd"/>
+      <w:r>
+        <w:rPr>
+          <w:rFonts w:cstheme="minorHAnsi"/>
+          <w:i/>
+          <w:iCs/>
+          <w:sz w:val="24"/>
+          <w:szCs w:val="24"/>
+        </w:rPr>
+        <w:t>(</w:t>
+      </w:r>
+      <w:proofErr w:type="gramEnd"/>
+      <w:r>
+        <w:rPr>
+          <w:rFonts w:cstheme="minorHAnsi"/>
+          <w:i/>
+          <w:iCs/>
+          <w:sz w:val="24"/>
+          <w:szCs w:val="24"/>
+        </w:rPr>
+        <w:t>);}</w:t>
       </w:r>
     </w:p>
     <w:p>
@@ -309,7 +366,15 @@
       </w:r>
       <w:ins w:id="5" w:author="blake grills" w:date="2020-02-14T15:08:00Z">
         <w:r>
-          <w:t>[Dolfing 2019]</w:t>
+          <w:t>[</w:t>
+        </w:r>
+        <w:proofErr w:type="spellStart"/>
+        <w:r>
+          <w:t>Dolfing</w:t>
+        </w:r>
+        <w:proofErr w:type="spellEnd"/>
+        <w:r>
+          <w:t xml:space="preserve"> 2019]</w:t>
         </w:r>
       </w:ins>
       <w:del w:id="6" w:author="blake grills" w:date="2020-02-14T15:01:00Z">
@@ -366,15 +431,51 @@
           <w:sz w:val="24"/>
           <w:szCs w:val="24"/>
         </w:rPr>
-        <w:t>In order to detect commented out code we break down every line in to individual characters and store them in a dictionary</w:t>
-      </w:r>
-      <w:r>
-        <w:rPr>
-          <w:rFonts w:ascii="Times New Roman" w:hAnsi="Times New Roman" w:cs="Times New Roman"/>
-          <w:sz w:val="24"/>
-          <w:szCs w:val="24"/>
-        </w:rPr>
-        <w:t xml:space="preserve"> which is then further broken down into frequencies of each character in comparison to the total number of characters in the line. In  order to automate the process we develop a data artifact that is read and evaluated by hand in order to create an environment that is optimized for training our automation process. Our research sets out to answer two questions, is it possible to use character frequency to identify commented out code and is it possible to automate this process within an acceptable margin of error, alpha = .05.</w:t>
+        <w:t xml:space="preserve">In order to detect commented out code we break down every line </w:t>
+      </w:r>
+      <w:proofErr w:type="gramStart"/>
+      <w:r>
+        <w:rPr>
+          <w:rFonts w:ascii="Times New Roman" w:hAnsi="Times New Roman" w:cs="Times New Roman"/>
+          <w:sz w:val="24"/>
+          <w:szCs w:val="24"/>
+        </w:rPr>
+        <w:t>in to</w:t>
+      </w:r>
+      <w:proofErr w:type="gramEnd"/>
+      <w:r>
+        <w:rPr>
+          <w:rFonts w:ascii="Times New Roman" w:hAnsi="Times New Roman" w:cs="Times New Roman"/>
+          <w:sz w:val="24"/>
+          <w:szCs w:val="24"/>
+        </w:rPr>
+        <w:t xml:space="preserve"> individual characters and store them in a dictionary</w:t>
+      </w:r>
+      <w:r>
+        <w:rPr>
+          <w:rFonts w:ascii="Times New Roman" w:hAnsi="Times New Roman" w:cs="Times New Roman"/>
+          <w:sz w:val="24"/>
+          <w:szCs w:val="24"/>
+        </w:rPr>
+        <w:t xml:space="preserve"> which is then further broken down into frequencies of each character in comparison to the total number of characters in the line. </w:t>
+      </w:r>
+      <w:proofErr w:type="gramStart"/>
+      <w:r>
+        <w:rPr>
+          <w:rFonts w:ascii="Times New Roman" w:hAnsi="Times New Roman" w:cs="Times New Roman"/>
+          <w:sz w:val="24"/>
+          <w:szCs w:val="24"/>
+        </w:rPr>
+        <w:t>In  order</w:t>
+      </w:r>
+      <w:proofErr w:type="gramEnd"/>
+      <w:r>
+        <w:rPr>
+          <w:rFonts w:ascii="Times New Roman" w:hAnsi="Times New Roman" w:cs="Times New Roman"/>
+          <w:sz w:val="24"/>
+          <w:szCs w:val="24"/>
+        </w:rPr>
+        <w:t xml:space="preserve"> to automate the process we develop a data artifact that is read and evaluated by hand in order to create an environment that is optimized for training our automation process. Our research sets out to answer two questions, is it possible to use character frequency to identify commented out code and is it possible to automate this process within an acceptable margin of error, alpha = .05.</w:t>
       </w:r>
     </w:p>
     <w:p>
@@ -958,13 +1059,41 @@
         </w:rPr>
         <w:t xml:space="preserve">research that includes identifying the scope of comments and readability as well. </w:t>
       </w:r>
-      <w:r>
-        <w:rPr>
-          <w:rFonts w:ascii="Times New Roman" w:hAnsi="Times New Roman" w:cs="Times New Roman"/>
-          <w:sz w:val="24"/>
-          <w:szCs w:val="24"/>
-        </w:rPr>
-        <w:t xml:space="preserve">Borstler and Paech conducted a study to investigate the effect method chain and code comments have on the ability for a programmer to comprehend software. </w:t>
+      <w:proofErr w:type="spellStart"/>
+      <w:r>
+        <w:rPr>
+          <w:rFonts w:ascii="Times New Roman" w:hAnsi="Times New Roman" w:cs="Times New Roman"/>
+          <w:sz w:val="24"/>
+          <w:szCs w:val="24"/>
+        </w:rPr>
+        <w:t>Borstler</w:t>
+      </w:r>
+      <w:proofErr w:type="spellEnd"/>
+      <w:r>
+        <w:rPr>
+          <w:rFonts w:ascii="Times New Roman" w:hAnsi="Times New Roman" w:cs="Times New Roman"/>
+          <w:sz w:val="24"/>
+          <w:szCs w:val="24"/>
+        </w:rPr>
+        <w:t xml:space="preserve"> and </w:t>
+      </w:r>
+      <w:proofErr w:type="spellStart"/>
+      <w:r>
+        <w:rPr>
+          <w:rFonts w:ascii="Times New Roman" w:hAnsi="Times New Roman" w:cs="Times New Roman"/>
+          <w:sz w:val="24"/>
+          <w:szCs w:val="24"/>
+        </w:rPr>
+        <w:t>Paech</w:t>
+      </w:r>
+      <w:proofErr w:type="spellEnd"/>
+      <w:r>
+        <w:rPr>
+          <w:rFonts w:ascii="Times New Roman" w:hAnsi="Times New Roman" w:cs="Times New Roman"/>
+          <w:sz w:val="24"/>
+          <w:szCs w:val="24"/>
+        </w:rPr>
+        <w:t xml:space="preserve"> conducted a study to investigate the effect method chain and code comments have on the ability for a programmer to comprehend software. </w:t>
       </w:r>
       <w:commentRangeStart w:id="10"/>
       <w:r>
@@ -1270,7 +1399,7 @@
           <w:sz w:val="24"/>
           <w:szCs w:val="24"/>
         </w:rPr>
-        <w:t xml:space="preserve">a relationship between the quality of code comments and the readability of the </w:t>
+        <w:t xml:space="preserve">a relationship between the quality of code comments and the readability of the code. </w:t>
       </w:r>
       <w:r>
         <w:rPr>
@@ -1279,7 +1408,7 @@
           <w:szCs w:val="24"/>
         </w:rPr>
         <w:lastRenderedPageBreak/>
-        <w:t xml:space="preserve">code. The good comments were rated to contribute in a positive way an accurate representation of the source </w:t>
+        <w:t xml:space="preserve">The good comments were rated to contribute in a positive way an accurate representation of the source </w:t>
       </w:r>
       <w:commentRangeStart w:id="23"/>
       <w:r>
@@ -1391,7 +1520,15 @@
       </w:r>
       <w:ins w:id="28" w:author="blake grills" w:date="2020-02-14T15:08:00Z">
         <w:r>
-          <w:t>[Borstler and Paech 2016]</w:t>
+          <w:t>[</w:t>
+        </w:r>
+        <w:proofErr w:type="spellStart"/>
+        <w:r>
+          <w:t>Borstler</w:t>
+        </w:r>
+        <w:proofErr w:type="spellEnd"/>
+        <w:r>
+          <w:t xml:space="preserve"> and Paech 2016]</w:t>
         </w:r>
       </w:ins>
       <w:del w:id="29" w:author="blake grills" w:date="2020-02-14T15:01:00Z">
@@ -1534,7 +1671,25 @@
           <w:sz w:val="24"/>
           <w:szCs w:val="24"/>
         </w:rPr>
-        <w:t>unlike Steidl et al</w:t>
+        <w:t xml:space="preserve">unlike </w:t>
+      </w:r>
+      <w:proofErr w:type="spellStart"/>
+      <w:r>
+        <w:rPr>
+          <w:rFonts w:ascii="Times New Roman" w:hAnsi="Times New Roman" w:cs="Times New Roman"/>
+          <w:sz w:val="24"/>
+          <w:szCs w:val="24"/>
+        </w:rPr>
+        <w:t>Steidl</w:t>
+      </w:r>
+      <w:proofErr w:type="spellEnd"/>
+      <w:r>
+        <w:rPr>
+          <w:rFonts w:ascii="Times New Roman" w:hAnsi="Times New Roman" w:cs="Times New Roman"/>
+          <w:sz w:val="24"/>
+          <w:szCs w:val="24"/>
+        </w:rPr>
+        <w:t xml:space="preserve"> et al</w:t>
       </w:r>
       <w:commentRangeEnd w:id="36"/>
       <w:r>
@@ -1549,7 +1704,25 @@
           <w:sz w:val="24"/>
           <w:szCs w:val="24"/>
         </w:rPr>
-        <w:t xml:space="preserve">. who were focused on a more generalized evaluation of the effectiveness in the semi-automatic generated comment. Two separate training sets were created for the programs created in Java and C++. The code snippet was used on both types of code to find commented out code. A decision tree algorithm was used to classify the comments using the four preset criteria: coherence, usefulness, completeness, and consistency. The authors explain the model is based on entities, activities, and criteria to determine the effectiveness and how useful the comments are to developers to understand the source code. The criteria are used to give a positive or negative impact on a comment type. The first metric used was the extraction of words within the comment and </w:t>
+        <w:t xml:space="preserve">. who were focused on a more generalized evaluation of the effectiveness in the semi-automatic generated </w:t>
+      </w:r>
+      <w:proofErr w:type="gramStart"/>
+      <w:r>
+        <w:rPr>
+          <w:rFonts w:ascii="Times New Roman" w:hAnsi="Times New Roman" w:cs="Times New Roman"/>
+          <w:sz w:val="24"/>
+          <w:szCs w:val="24"/>
+        </w:rPr>
+        <w:t>comment.</w:t>
+      </w:r>
+      <w:proofErr w:type="gramEnd"/>
+      <w:r>
+        <w:rPr>
+          <w:rFonts w:ascii="Times New Roman" w:hAnsi="Times New Roman" w:cs="Times New Roman"/>
+          <w:sz w:val="24"/>
+          <w:szCs w:val="24"/>
+        </w:rPr>
+        <w:t xml:space="preserve"> Two separate training sets were created for the programs created in Java and C++. The code snippet was used on both types of code to find commented out code. A decision tree algorithm was used to classify the comments using the four preset criteria: coherence, usefulness, completeness, and consistency. The authors explain the model is based on entities, activities, and criteria to determine the effectiveness and how useful the comments are to developers to understand the source code. The criteria are used to give a positive or negative impact on a comment type. The first metric used was the extraction of words within the comment and </w:t>
       </w:r>
       <w:commentRangeEnd w:id="35"/>
       <w:r>
@@ -1639,7 +1812,15 @@
       </w:r>
       <w:ins w:id="40" w:author="blake grills" w:date="2020-02-14T15:08:00Z">
         <w:r>
-          <w:t>[Steidl et al. 2013]</w:t>
+          <w:t>[</w:t>
+        </w:r>
+        <w:proofErr w:type="spellStart"/>
+        <w:r>
+          <w:t>Steidl</w:t>
+        </w:r>
+        <w:proofErr w:type="spellEnd"/>
+        <w:r>
+          <w:t xml:space="preserve"> et al. 2013]</w:t>
         </w:r>
       </w:ins>
       <w:del w:id="41" w:author="blake grills" w:date="2020-02-14T15:01:00Z">
@@ -1745,7 +1926,79 @@
           <w:szCs w:val="24"/>
         </w:rPr>
         <w:lastRenderedPageBreak/>
-        <w:t xml:space="preserve">sections. The first section is an introduction explaining how automatic commenting methods are a relatively new concept, and there is still much room for improvement. The second section breaks the basic concept of how an automatic system mines for information within the source code, the code is then put into natural language and finally it’s evaluated for how effective the summary is in explaining the key points. The research the authors have compiled as a basis shows a new trend of deep neural network-based method emerging. The third section explains the three main algorithms used for automatic comments generate: information retrieval (IR), deep neural networks, and other comment generation. IR uses target code against other source code and determines the relevant words to be returned to create the comments. The issue with IR is that data set need to be of high-quality data to find matching comments to use code clone detection to generate the comments. IR uses techniques such as VSM and LSI to retrieve information, however a drawback is these techniques don’t use the source code documents. Deep neural networks are broken into three kinds of networks: Convolutional Neural Network, Recurrent Neural Network (RNN) and Recursive Neural Network (RvNN). These networks use encoder-decoder structures to retrieve information and predict comments and is supplemented attention mechanism to improve accuracy of the comments. The third algorithm, other comment generation, uses previously established models and uses stereotype identification to create the comments. The fourth section begins by explaining the four main metrics used for automatic evaluation: BLEU, METEOR, ROUGEm and CIDEr. These automatic evaluation metrics are useful but have disadvantages to effectively review the comments generated. Next the authors discuss the high accuracy rate of human evaluation judging effectiveness of automated comments, however it’s slower and most costly than the automatic metrics. Section five discusses the authors’ thoughts on the future direction of source code commenting methods such </w:t>
+        <w:t xml:space="preserve">sections. The first section is an introduction explaining how automatic commenting methods </w:t>
+      </w:r>
+      <w:proofErr w:type="gramStart"/>
+      <w:r>
+        <w:rPr>
+          <w:rFonts w:ascii="Times New Roman" w:hAnsi="Times New Roman" w:cs="Times New Roman"/>
+          <w:sz w:val="24"/>
+          <w:szCs w:val="24"/>
+        </w:rPr>
+        <w:t>are a relatively new concept</w:t>
+      </w:r>
+      <w:proofErr w:type="gramEnd"/>
+      <w:r>
+        <w:rPr>
+          <w:rFonts w:ascii="Times New Roman" w:hAnsi="Times New Roman" w:cs="Times New Roman"/>
+          <w:sz w:val="24"/>
+          <w:szCs w:val="24"/>
+        </w:rPr>
+        <w:t>, and there is still much room for improvement. The second section breaks the basic concept of how an automatic system mines for information within the source code, the code is then put into natural language and finally it’s evaluated for how effective the summary is in explaining the key points. The research the authors have compiled as a basis shows a new trend of deep neural network-based method emerging. The third section explains the three main algorithms used for automatic comments generate: information retrieval (IR), deep neural networks, and other comment generation. IR uses target code against other source code and determines the relevant words to be returned to create the comments. The issue with IR is that data set need to be of high-quality data to find matching comments to use code clone detection to generate the comments. IR uses techniques such as VSM and LSI to retrieve information, however a drawback is these techniques don’t use the source code documents. Deep neural networks are broken into three kinds of networks: Convolutional Neural Network, Recurrent Neural Network (RNN) and Recursive Neural Network (</w:t>
+      </w:r>
+      <w:proofErr w:type="spellStart"/>
+      <w:r>
+        <w:rPr>
+          <w:rFonts w:ascii="Times New Roman" w:hAnsi="Times New Roman" w:cs="Times New Roman"/>
+          <w:sz w:val="24"/>
+          <w:szCs w:val="24"/>
+        </w:rPr>
+        <w:t>RvNN</w:t>
+      </w:r>
+      <w:proofErr w:type="spellEnd"/>
+      <w:r>
+        <w:rPr>
+          <w:rFonts w:ascii="Times New Roman" w:hAnsi="Times New Roman" w:cs="Times New Roman"/>
+          <w:sz w:val="24"/>
+          <w:szCs w:val="24"/>
+        </w:rPr>
+        <w:t xml:space="preserve">). These networks use encoder-decoder structures to retrieve information and predict comments and is supplemented attention mechanism to improve accuracy of the comments. The third algorithm, other comment generation, uses previously established models and uses stereotype identification to create the comments. The fourth section begins by explaining the four main metrics used for automatic evaluation: BLEU, METEOR, </w:t>
+      </w:r>
+      <w:proofErr w:type="spellStart"/>
+      <w:r>
+        <w:rPr>
+          <w:rFonts w:ascii="Times New Roman" w:hAnsi="Times New Roman" w:cs="Times New Roman"/>
+          <w:sz w:val="24"/>
+          <w:szCs w:val="24"/>
+        </w:rPr>
+        <w:t>ROUGEm</w:t>
+      </w:r>
+      <w:proofErr w:type="spellEnd"/>
+      <w:r>
+        <w:rPr>
+          <w:rFonts w:ascii="Times New Roman" w:hAnsi="Times New Roman" w:cs="Times New Roman"/>
+          <w:sz w:val="24"/>
+          <w:szCs w:val="24"/>
+        </w:rPr>
+        <w:t xml:space="preserve"> and </w:t>
+      </w:r>
+      <w:proofErr w:type="spellStart"/>
+      <w:r>
+        <w:rPr>
+          <w:rFonts w:ascii="Times New Roman" w:hAnsi="Times New Roman" w:cs="Times New Roman"/>
+          <w:sz w:val="24"/>
+          <w:szCs w:val="24"/>
+        </w:rPr>
+        <w:t>CIDEr</w:t>
+      </w:r>
+      <w:proofErr w:type="spellEnd"/>
+      <w:r>
+        <w:rPr>
+          <w:rFonts w:ascii="Times New Roman" w:hAnsi="Times New Roman" w:cs="Times New Roman"/>
+          <w:sz w:val="24"/>
+          <w:szCs w:val="24"/>
+        </w:rPr>
+        <w:t xml:space="preserve">. These automatic evaluation metrics are useful but have disadvantages to effectively review the comments generated. Next the authors discuss the high accuracy rate of human evaluation judging effectiveness of automated comments, however it’s slower and most costly than the automatic metrics. Section five discusses the authors’ thoughts on the future direction of source code commenting methods such </w:t>
       </w:r>
       <w:r>
         <w:rPr>
@@ -1929,7 +2182,25 @@
           <w:sz w:val="24"/>
           <w:szCs w:val="24"/>
         </w:rPr>
-        <w:t xml:space="preserve">, VSM, LSI, and baseline techniques. Each technique was weighted by binary-entropy, tf-idf, and log schemes. The summaries were generated as both 5-term and 10-term summaries. The results were gathered by a </w:t>
+        <w:t xml:space="preserve">, VSM, LSI, and baseline techniques. Each technique was weighted by binary-entropy, </w:t>
+      </w:r>
+      <w:proofErr w:type="spellStart"/>
+      <w:r>
+        <w:rPr>
+          <w:rFonts w:ascii="Times New Roman" w:hAnsi="Times New Roman" w:cs="Times New Roman"/>
+          <w:sz w:val="24"/>
+          <w:szCs w:val="24"/>
+        </w:rPr>
+        <w:t>tf-idf</w:t>
+      </w:r>
+      <w:proofErr w:type="spellEnd"/>
+      <w:r>
+        <w:rPr>
+          <w:rFonts w:ascii="Times New Roman" w:hAnsi="Times New Roman" w:cs="Times New Roman"/>
+          <w:sz w:val="24"/>
+          <w:szCs w:val="24"/>
+        </w:rPr>
+        <w:t xml:space="preserve">, and log schemes. The summaries were generated as both 5-term and 10-term summaries. The results were gathered by a </w:t>
       </w:r>
       <w:commentRangeStart w:id="55"/>
       <w:r>
@@ -1971,7 +2242,7 @@
           <w:sz w:val="24"/>
           <w:szCs w:val="24"/>
         </w:rPr>
-        <w:t xml:space="preserve">e. After marking 1-4 with (4 being “highly agree”) the students were then told to rate using 0 and 1 the relevance of the terms used for method or class. To improve the quality of the study and future research, a 3-question follow-up questionnaire to evaluate how developers choose their answers. There was no time limit on when the students had to be finished with their evaluations. Only two of the students displayed similar tactics when evaluating the effectiveness of the summaries, however, the articles selected as effective varied between the students. The data showed the students preferred lead summaries using 10-terms due. The result was concluded to be due to the number of terms deemed relevant being included in the summaries. VSM 10-term summaries were second on being favored. The surveyors then had the developers (after a 4-month gap between the first evaluation and second) evaluate a second set of summaries generated from a combination of lead and VSM techniques once again being divided in 5-term and 10-term length. Upon evaluation there was little intersection between the terms chosen by the two techniques to use in the summaries generated. The two </w:t>
+        <w:t xml:space="preserve">e. After marking 1-4 with (4 being “highly agree”) the students were then told to rate using 0 and 1 the relevance of the terms used for method or class. To improve the quality of the study and future research, a 3-question follow-up questionnaire to evaluate how developers choose their answers. There was no time limit on when the students had to be finished with their evaluations. Only two of the students displayed similar tactics when evaluating the effectiveness of the summaries, however, the articles selected as effective varied between the students. The data showed the students preferred lead summaries using 10-terms due. The result was concluded to be due to the number of terms deemed relevant being included in the summaries. VSM 10-term summaries were second on being favored. The surveyors then had the developers (after a 4-month gap between the first evaluation and second) evaluate a second set of summaries generated from a combination of lead and VSM techniques once again being divided in 5-term and 10-term length. Upon evaluation there was little intersection between the terms chosen by the two techniques to use in the summaries generated. The two techniques focused on different </w:t>
       </w:r>
       <w:r>
         <w:rPr>
@@ -1980,7 +2251,7 @@
           <w:szCs w:val="24"/>
         </w:rPr>
         <w:lastRenderedPageBreak/>
-        <w:t>techniques focused on different information within the code deemed relevant, specifically the information found in method and the class. The new hypothesis created for the second evaluation was the new summaries would score higher on effectiveness from the student than the summaries generated by the four individual techniques. The results of this second evaluation proved the hypothesis correct. The highest average score from the first evaluation was 2.89 on a 4-point scale versus the highest average for the second session was 3.54. The highest averages were for 10-term summaries as well. The conclusion of the study was combining text summarization techniques is more effective than using an individual summarization technique.</w:t>
+        <w:t>information within the code deemed relevant, specifically the information found in method and the class. The new hypothesis created for the second evaluation was the new summaries would score higher on effectiveness from the student than the summaries generated by the four individual techniques. The results of this second evaluation proved the hypothesis correct. The highest average score from the first evaluation was 2.89 on a 4-point scale versus the highest average for the second session was 3.54. The highest averages were for 10-term summaries as well. The conclusion of the study was combining text summarization techniques is more effective than using an individual summarization technique.</w:t>
       </w:r>
       <w:r>
         <w:rPr>
@@ -2020,7 +2291,15 @@
       </w:r>
       <w:ins w:id="59" w:author="blake grills" w:date="2020-02-14T15:08:00Z">
         <w:r>
-          <w:t>[Haiduc et al. 2010]</w:t>
+          <w:t>[</w:t>
+        </w:r>
+        <w:proofErr w:type="spellStart"/>
+        <w:r>
+          <w:t>Haiduc</w:t>
+        </w:r>
+        <w:proofErr w:type="spellEnd"/>
+        <w:r>
+          <w:t xml:space="preserve"> et al. 2010]</w:t>
         </w:r>
       </w:ins>
       <w:del w:id="60" w:author="blake grills" w:date="2020-02-14T15:01:00Z">
@@ -2075,7 +2354,25 @@
           <w:sz w:val="24"/>
           <w:szCs w:val="24"/>
         </w:rPr>
-        <w:t>(pagebreak)</w:t>
+        <w:t>(</w:t>
+      </w:r>
+      <w:proofErr w:type="spellStart"/>
+      <w:r>
+        <w:rPr>
+          <w:rFonts w:ascii="Times New Roman" w:hAnsi="Times New Roman" w:cs="Times New Roman"/>
+          <w:sz w:val="24"/>
+          <w:szCs w:val="24"/>
+        </w:rPr>
+        <w:t>pagebreak</w:t>
+      </w:r>
+      <w:proofErr w:type="spellEnd"/>
+      <w:r>
+        <w:rPr>
+          <w:rFonts w:ascii="Times New Roman" w:hAnsi="Times New Roman" w:cs="Times New Roman"/>
+          <w:sz w:val="24"/>
+          <w:szCs w:val="24"/>
+        </w:rPr>
+        <w:t>)</w:t>
       </w:r>
       <w:commentRangeEnd w:id="62"/>
       <w:r>
@@ -2255,7 +2552,25 @@
           <w:sz w:val="24"/>
           <w:szCs w:val="24"/>
         </w:rPr>
-        <w:t xml:space="preserve"> language parsing tool, srcML, is used</w:t>
+        <w:t xml:space="preserve"> language parsing tool, </w:t>
+      </w:r>
+      <w:proofErr w:type="spellStart"/>
+      <w:r>
+        <w:rPr>
+          <w:rFonts w:ascii="Times New Roman" w:hAnsi="Times New Roman" w:cs="Times New Roman"/>
+          <w:sz w:val="24"/>
+          <w:szCs w:val="24"/>
+        </w:rPr>
+        <w:t>srcML</w:t>
+      </w:r>
+      <w:proofErr w:type="spellEnd"/>
+      <w:r>
+        <w:rPr>
+          <w:rFonts w:ascii="Times New Roman" w:hAnsi="Times New Roman" w:cs="Times New Roman"/>
+          <w:sz w:val="24"/>
+          <w:szCs w:val="24"/>
+        </w:rPr>
+        <w:t>, is used</w:t>
       </w:r>
       <w:ins w:id="66" w:author="Michael Decker" w:date="2020-02-11T15:42:00Z">
         <w:r>
@@ -2305,7 +2620,15 @@
       </w:r>
       <w:ins w:id="69" w:author="blake grills" w:date="2020-02-14T15:08:00Z">
         <w:r>
-          <w:t>[Collard and Maletic]</w:t>
+          <w:t xml:space="preserve">[Collard and </w:t>
+        </w:r>
+        <w:proofErr w:type="spellStart"/>
+        <w:r>
+          <w:t>Maletic</w:t>
+        </w:r>
+        <w:proofErr w:type="spellEnd"/>
+        <w:r>
+          <w:t>]</w:t>
         </w:r>
       </w:ins>
       <w:del w:id="70" w:author="blake grills" w:date="2020-02-14T15:01:00Z">
@@ -2335,7 +2658,25 @@
           <w:sz w:val="24"/>
           <w:szCs w:val="24"/>
         </w:rPr>
-        <w:t xml:space="preserve">. At its core srcML is a tool designed to take source code and </w:t>
+        <w:t xml:space="preserve">. At its core </w:t>
+      </w:r>
+      <w:proofErr w:type="spellStart"/>
+      <w:r>
+        <w:rPr>
+          <w:rFonts w:ascii="Times New Roman" w:hAnsi="Times New Roman" w:cs="Times New Roman"/>
+          <w:sz w:val="24"/>
+          <w:szCs w:val="24"/>
+        </w:rPr>
+        <w:t>srcML</w:t>
+      </w:r>
+      <w:proofErr w:type="spellEnd"/>
+      <w:r>
+        <w:rPr>
+          <w:rFonts w:ascii="Times New Roman" w:hAnsi="Times New Roman" w:cs="Times New Roman"/>
+          <w:sz w:val="24"/>
+          <w:szCs w:val="24"/>
+        </w:rPr>
+        <w:t xml:space="preserve"> is a tool designed to take source code and </w:t>
       </w:r>
       <w:del w:id="72" w:author="Michael Decker" w:date="2020-02-11T15:43:00Z">
         <w:r>
@@ -2401,6 +2742,7 @@
         </w:rPr>
         <w:t xml:space="preserve">. </w:t>
       </w:r>
+      <w:proofErr w:type="spellStart"/>
       <w:ins w:id="76" w:author="Michael Decker" w:date="2020-02-11T15:42:00Z">
         <w:r>
           <w:rPr>
@@ -2427,7 +2769,16 @@
           <w:sz w:val="24"/>
           <w:szCs w:val="24"/>
         </w:rPr>
-        <w:t xml:space="preserve">rcML processes source code </w:t>
+        <w:t>rcML</w:t>
+      </w:r>
+      <w:proofErr w:type="spellEnd"/>
+      <w:r>
+        <w:rPr>
+          <w:rFonts w:ascii="Times New Roman" w:hAnsi="Times New Roman" w:cs="Times New Roman"/>
+          <w:sz w:val="24"/>
+          <w:szCs w:val="24"/>
+        </w:rPr>
+        <w:t xml:space="preserve"> processes source code </w:t>
       </w:r>
       <w:commentRangeStart w:id="78"/>
       <w:r>
@@ -2467,7 +2818,61 @@
           <w:sz w:val="24"/>
           <w:szCs w:val="24"/>
         </w:rPr>
-        <w:t xml:space="preserve"> for the purposes of this project because it means that when comments are being extracted from the source code we do not have to worry about things such as missing libraries needed to actually run the source code. Further, because srcML does not need to compile the code in order to analyze and extract information it is able to run extremely quickly, which is great for the purpose of this project due to the large number of files that are being analyzed. Another reason that srcML is selected as the extraction tool for this project is because of the tools ability to leave the original structure of the source code entirely intact, meaning that whitespace, comments, and all preprocessing comments are left untouched. Once source code has been converted to XML using srcML the user is able to write XPath</w:t>
+        <w:t xml:space="preserve"> for the purposes of this project because it means that when comments are being extracted from the source code we do not have to worry about things such as missing libraries needed to actually run the source code. Further, because </w:t>
+      </w:r>
+      <w:proofErr w:type="spellStart"/>
+      <w:r>
+        <w:rPr>
+          <w:rFonts w:ascii="Times New Roman" w:hAnsi="Times New Roman" w:cs="Times New Roman"/>
+          <w:sz w:val="24"/>
+          <w:szCs w:val="24"/>
+        </w:rPr>
+        <w:t>srcML</w:t>
+      </w:r>
+      <w:proofErr w:type="spellEnd"/>
+      <w:r>
+        <w:rPr>
+          <w:rFonts w:ascii="Times New Roman" w:hAnsi="Times New Roman" w:cs="Times New Roman"/>
+          <w:sz w:val="24"/>
+          <w:szCs w:val="24"/>
+        </w:rPr>
+        <w:t xml:space="preserve"> does not need to compile the code in order to analyze and extract information it is able to run extremely quickly, which is great for the purpose of this project due to the large number of files that are being analyzed. Another reason that </w:t>
+      </w:r>
+      <w:proofErr w:type="spellStart"/>
+      <w:r>
+        <w:rPr>
+          <w:rFonts w:ascii="Times New Roman" w:hAnsi="Times New Roman" w:cs="Times New Roman"/>
+          <w:sz w:val="24"/>
+          <w:szCs w:val="24"/>
+        </w:rPr>
+        <w:t>srcML</w:t>
+      </w:r>
+      <w:proofErr w:type="spellEnd"/>
+      <w:r>
+        <w:rPr>
+          <w:rFonts w:ascii="Times New Roman" w:hAnsi="Times New Roman" w:cs="Times New Roman"/>
+          <w:sz w:val="24"/>
+          <w:szCs w:val="24"/>
+        </w:rPr>
+        <w:t xml:space="preserve"> is selected as the extraction tool for this project is because of the tools ability to leave the original structure of the source code entirely intact, meaning that whitespace, comments, and all preprocessing comments are left untouched. Once source code has been converted to XML using </w:t>
+      </w:r>
+      <w:proofErr w:type="spellStart"/>
+      <w:r>
+        <w:rPr>
+          <w:rFonts w:ascii="Times New Roman" w:hAnsi="Times New Roman" w:cs="Times New Roman"/>
+          <w:sz w:val="24"/>
+          <w:szCs w:val="24"/>
+        </w:rPr>
+        <w:t>srcML</w:t>
+      </w:r>
+      <w:proofErr w:type="spellEnd"/>
+      <w:r>
+        <w:rPr>
+          <w:rFonts w:ascii="Times New Roman" w:hAnsi="Times New Roman" w:cs="Times New Roman"/>
+          <w:sz w:val="24"/>
+          <w:szCs w:val="24"/>
+        </w:rPr>
+        <w:t xml:space="preserve"> the user is able to write XPath</w:t>
       </w:r>
       <w:r>
         <w:rPr>
@@ -2486,7 +2891,7 @@
           <w:sz w:val="24"/>
           <w:szCs w:val="24"/>
         </w:rPr>
-        <w:t xml:space="preserve">a query </w:t>
+        <w:t xml:space="preserve">a query language for selecting nodes from an XML </w:t>
       </w:r>
       <w:r>
         <w:rPr>
@@ -2495,7 +2900,7 @@
           <w:szCs w:val="24"/>
         </w:rPr>
         <w:lastRenderedPageBreak/>
-        <w:t>language for selecting nodes from an XML document</w:t>
+        <w:t>document</w:t>
       </w:r>
       <w:r>
         <w:rPr>
@@ -2559,7 +2964,25 @@
           <w:sz w:val="24"/>
           <w:szCs w:val="24"/>
         </w:rPr>
-        <w:t xml:space="preserve"> may be used in conjunction to create an archive of these queries. Currently, the greatest limitation of srcML is that it can only parse C, C++, C#, and Java, though for the purposes of this research this is not an issue.</w:t>
+        <w:t xml:space="preserve"> may be used in conjunction to create an archive of these queries. Currently, the greatest limitation of </w:t>
+      </w:r>
+      <w:proofErr w:type="spellStart"/>
+      <w:r>
+        <w:rPr>
+          <w:rFonts w:ascii="Times New Roman" w:hAnsi="Times New Roman" w:cs="Times New Roman"/>
+          <w:sz w:val="24"/>
+          <w:szCs w:val="24"/>
+        </w:rPr>
+        <w:t>srcML</w:t>
+      </w:r>
+      <w:proofErr w:type="spellEnd"/>
+      <w:r>
+        <w:rPr>
+          <w:rFonts w:ascii="Times New Roman" w:hAnsi="Times New Roman" w:cs="Times New Roman"/>
+          <w:sz w:val="24"/>
+          <w:szCs w:val="24"/>
+        </w:rPr>
+        <w:t xml:space="preserve"> is that it can only parse C, C++, C#, and Java, though for the purposes of this research this is not an issue.</w:t>
       </w:r>
     </w:p>
     <w:p>
@@ -2614,6 +3037,7 @@
           <w:delText xml:space="preserve">SrcML </w:delText>
         </w:r>
       </w:del>
+      <w:proofErr w:type="spellStart"/>
       <w:ins w:id="81" w:author="Michael Decker" w:date="2020-02-11T15:55:00Z">
         <w:r>
           <w:rPr>
@@ -2621,7 +3045,16 @@
             <w:sz w:val="24"/>
             <w:szCs w:val="24"/>
           </w:rPr>
-          <w:t xml:space="preserve">srcML </w:t>
+          <w:t>srcML</w:t>
+        </w:r>
+        <w:proofErr w:type="spellEnd"/>
+        <w:r>
+          <w:rPr>
+            <w:rFonts w:ascii="Times New Roman" w:hAnsi="Times New Roman" w:cs="Times New Roman"/>
+            <w:sz w:val="24"/>
+            <w:szCs w:val="24"/>
+          </w:rPr>
+          <w:t xml:space="preserve"> </w:t>
         </w:r>
       </w:ins>
       <w:r>
@@ -2768,6 +3201,7 @@
           <w:szCs w:val="24"/>
         </w:rPr>
       </w:pPr>
+      <w:proofErr w:type="spellStart"/>
       <w:r>
         <w:rPr>
           <w:rFonts w:cstheme="minorHAnsi"/>
@@ -2776,7 +3210,64 @@
           <w:sz w:val="24"/>
           <w:szCs w:val="24"/>
         </w:rPr>
-        <w:t>srcml --xpath “//src:comment” project.xml -o comments.xml</w:t>
+        <w:t>srcml</w:t>
+      </w:r>
+      <w:proofErr w:type="spellEnd"/>
+      <w:r>
+        <w:rPr>
+          <w:rFonts w:cstheme="minorHAnsi"/>
+          <w:i/>
+          <w:iCs/>
+          <w:sz w:val="24"/>
+          <w:szCs w:val="24"/>
+        </w:rPr>
+        <w:t xml:space="preserve"> --</w:t>
+      </w:r>
+      <w:proofErr w:type="spellStart"/>
+      <w:r>
+        <w:rPr>
+          <w:rFonts w:cstheme="minorHAnsi"/>
+          <w:i/>
+          <w:iCs/>
+          <w:sz w:val="24"/>
+          <w:szCs w:val="24"/>
+        </w:rPr>
+        <w:t>xpath</w:t>
+      </w:r>
+      <w:proofErr w:type="spellEnd"/>
+      <w:r>
+        <w:rPr>
+          <w:rFonts w:cstheme="minorHAnsi"/>
+          <w:i/>
+          <w:iCs/>
+          <w:sz w:val="24"/>
+          <w:szCs w:val="24"/>
+        </w:rPr>
+        <w:t xml:space="preserve"> “//</w:t>
+      </w:r>
+      <w:proofErr w:type="spellStart"/>
+      <w:proofErr w:type="gramStart"/>
+      <w:r>
+        <w:rPr>
+          <w:rFonts w:cstheme="minorHAnsi"/>
+          <w:i/>
+          <w:iCs/>
+          <w:sz w:val="24"/>
+          <w:szCs w:val="24"/>
+        </w:rPr>
+        <w:t>src:comment</w:t>
+      </w:r>
+      <w:proofErr w:type="spellEnd"/>
+      <w:proofErr w:type="gramEnd"/>
+      <w:r>
+        <w:rPr>
+          <w:rFonts w:cstheme="minorHAnsi"/>
+          <w:i/>
+          <w:iCs/>
+          <w:sz w:val="24"/>
+          <w:szCs w:val="24"/>
+        </w:rPr>
+        <w:t>” project.xml -o comments.xml</w:t>
       </w:r>
     </w:p>
     <w:p>
@@ -2949,14 +3440,27 @@
       <w:r>
         <w:t xml:space="preserve">Figure </w:t>
       </w:r>
-      <w:fldSimple w:instr=" SEQ Figure \* ARABIC ">
-        <w:r>
-          <w:rPr>
-            <w:noProof/>
-          </w:rPr>
-          <w:t>1</w:t>
-        </w:r>
-      </w:fldSimple>
+      <w:r>
+        <w:fldChar w:fldCharType="begin"/>
+      </w:r>
+      <w:r>
+        <w:instrText xml:space="preserve"> SEQ Figure \* ARABIC </w:instrText>
+      </w:r>
+      <w:r>
+        <w:fldChar w:fldCharType="separate"/>
+      </w:r>
+      <w:r>
+        <w:rPr>
+          <w:noProof/>
+        </w:rPr>
+        <w:t>1</w:t>
+      </w:r>
+      <w:r>
+        <w:rPr>
+          <w:noProof/>
+        </w:rPr>
+        <w:fldChar w:fldCharType="end"/>
+      </w:r>
       <w:r>
         <w:t xml:space="preserve"> Block Comment Sample</w:t>
       </w:r>
@@ -3038,7 +3542,25 @@
           <w:sz w:val="24"/>
           <w:szCs w:val="24"/>
         </w:rPr>
-        <w:t>The second column is the name of the source-code file from which the comment has been pulled from. This file name is extracted from the path information provided by srcML in the XML archive used in the production of this data artifact. The third column of the csv file is labeled block comment, and there are two different ways that this is marked down. If this column is marked with a n then the line is not part of a block comment. If the line is given a range of numbers then those numbers represent the range of lines that are a block comment that the line is a part of, not</w:t>
+        <w:t xml:space="preserve">The second column is the name of the source-code file from which the comment has been pulled from. This file name is extracted from the path information provided by </w:t>
+      </w:r>
+      <w:proofErr w:type="spellStart"/>
+      <w:r>
+        <w:rPr>
+          <w:rFonts w:ascii="Times New Roman" w:hAnsi="Times New Roman" w:cs="Times New Roman"/>
+          <w:sz w:val="24"/>
+          <w:szCs w:val="24"/>
+        </w:rPr>
+        <w:t>srcML</w:t>
+      </w:r>
+      <w:proofErr w:type="spellEnd"/>
+      <w:r>
+        <w:rPr>
+          <w:rFonts w:ascii="Times New Roman" w:hAnsi="Times New Roman" w:cs="Times New Roman"/>
+          <w:sz w:val="24"/>
+          <w:szCs w:val="24"/>
+        </w:rPr>
+        <w:t xml:space="preserve"> in the XML archive used in the production of this data artifact. The third column of the csv file is labeled block comment, and there are two different ways that this is marked down. If this column is marked with a n then the line is not part of a block comment. If the line is given a range of numbers then those numbers represent the range of lines that are a block comment that the line is a part of, not</w:t>
       </w:r>
       <w:ins w:id="88" w:author="blake grills" w:date="2020-02-13T13:09:00Z">
         <w:r>
@@ -3144,7 +3666,51 @@
           <w:sz w:val="24"/>
           <w:szCs w:val="24"/>
         </w:rPr>
-        <w:t>// totalCost = price + salesTax - discount</w:t>
+        <w:t xml:space="preserve">// </w:t>
+      </w:r>
+      <w:proofErr w:type="spellStart"/>
+      <w:r>
+        <w:rPr>
+          <w:rFonts w:cstheme="minorHAnsi"/>
+          <w:i/>
+          <w:iCs/>
+          <w:sz w:val="24"/>
+          <w:szCs w:val="24"/>
+        </w:rPr>
+        <w:t>totalCost</w:t>
+      </w:r>
+      <w:proofErr w:type="spellEnd"/>
+      <w:r>
+        <w:rPr>
+          <w:rFonts w:cstheme="minorHAnsi"/>
+          <w:i/>
+          <w:iCs/>
+          <w:sz w:val="24"/>
+          <w:szCs w:val="24"/>
+        </w:rPr>
+        <w:t xml:space="preserve"> = price + </w:t>
+      </w:r>
+      <w:proofErr w:type="spellStart"/>
+      <w:r>
+        <w:rPr>
+          <w:rFonts w:cstheme="minorHAnsi"/>
+          <w:i/>
+          <w:iCs/>
+          <w:sz w:val="24"/>
+          <w:szCs w:val="24"/>
+        </w:rPr>
+        <w:t>salesTax</w:t>
+      </w:r>
+      <w:proofErr w:type="spellEnd"/>
+      <w:r>
+        <w:rPr>
+          <w:rFonts w:cstheme="minorHAnsi"/>
+          <w:i/>
+          <w:iCs/>
+          <w:sz w:val="24"/>
+          <w:szCs w:val="24"/>
+        </w:rPr>
+        <w:t xml:space="preserve"> - discount</w:t>
       </w:r>
     </w:p>
     <w:p>
@@ -3486,7 +4052,25 @@
           <w:sz w:val="24"/>
           <w:szCs w:val="24"/>
         </w:rPr>
-        <w:t>[Bacchelli et al. 2010]</w:t>
+        <w:t>[</w:t>
+      </w:r>
+      <w:proofErr w:type="spellStart"/>
+      <w:r>
+        <w:rPr>
+          <w:rFonts w:ascii="Times New Roman" w:hAnsi="Times New Roman" w:cs="Times New Roman"/>
+          <w:sz w:val="24"/>
+          <w:szCs w:val="24"/>
+        </w:rPr>
+        <w:t>Bacchelli</w:t>
+      </w:r>
+      <w:proofErr w:type="spellEnd"/>
+      <w:r>
+        <w:rPr>
+          <w:rFonts w:ascii="Times New Roman" w:hAnsi="Times New Roman" w:cs="Times New Roman"/>
+          <w:sz w:val="24"/>
+          <w:szCs w:val="24"/>
+        </w:rPr>
+        <w:t xml:space="preserve"> et al. 2010]</w:t>
       </w:r>
       <w:r>
         <w:rPr>
@@ -3778,7 +4362,15 @@
         <w:fldChar w:fldCharType="separate"/>
       </w:r>
       <w:r>
-        <w:t>[Nakic-Alfirevic and Durek]</w:t>
+        <w:t>[</w:t>
+      </w:r>
+      <w:proofErr w:type="spellStart"/>
+      <w:r>
+        <w:t>Nakic-Alfirevic</w:t>
+      </w:r>
+      <w:proofErr w:type="spellEnd"/>
+      <w:r>
+        <w:t xml:space="preserve"> and Durek]</w:t>
       </w:r>
       <w:r>
         <w:rPr>
@@ -3842,7 +4434,29 @@
           <w:sz w:val="24"/>
           <w:szCs w:val="24"/>
         </w:rPr>
-        <w:t>//    i = a + b;</w:t>
+        <w:t xml:space="preserve">//    </w:t>
+      </w:r>
+      <w:proofErr w:type="spellStart"/>
+      <w:r>
+        <w:rPr>
+          <w:rFonts w:ascii="Consolas" w:hAnsi="Consolas" w:cs="Consolas"/>
+          <w:i/>
+          <w:iCs/>
+          <w:sz w:val="24"/>
+          <w:szCs w:val="24"/>
+        </w:rPr>
+        <w:t>i</w:t>
+      </w:r>
+      <w:proofErr w:type="spellEnd"/>
+      <w:r>
+        <w:rPr>
+          <w:rFonts w:ascii="Consolas" w:hAnsi="Consolas" w:cs="Consolas"/>
+          <w:i/>
+          <w:iCs/>
+          <w:sz w:val="24"/>
+          <w:szCs w:val="24"/>
+        </w:rPr>
+        <w:t xml:space="preserve"> = a + b;</w:t>
       </w:r>
     </w:p>
     <w:p>
@@ -3860,8 +4474,18 @@
           <w:sz w:val="24"/>
           <w:szCs w:val="24"/>
         </w:rPr>
-        <w:t>In this example the average size of a term is roughly 1 character and a total of five non-space based characters being present, now when you consider the fact that there is also eight spaces in the line, that means that the spaces are making up over 50% of the lines total number of characters. Further, taking into consideration Mayzner’s</w:t>
-      </w:r>
+        <w:t xml:space="preserve">In this example the average size of a term is roughly 1 character and a total of five non-space based characters being present, now when you consider the fact that there is also eight spaces in the line, that means that the spaces are making up over 50% of the lines total number of characters. Further, taking into consideration </w:t>
+      </w:r>
+      <w:proofErr w:type="spellStart"/>
+      <w:r>
+        <w:rPr>
+          <w:rFonts w:ascii="Times New Roman" w:hAnsi="Times New Roman" w:cs="Times New Roman"/>
+          <w:sz w:val="24"/>
+          <w:szCs w:val="24"/>
+        </w:rPr>
+        <w:t>Mayzner’s</w:t>
+      </w:r>
+      <w:proofErr w:type="spellEnd"/>
       <w:r>
         <w:rPr>
           <w:rFonts w:ascii="Times New Roman" w:hAnsi="Times New Roman" w:cs="Times New Roman"/>
@@ -3876,7 +4500,16 @@
           <w:sz w:val="24"/>
           <w:szCs w:val="24"/>
         </w:rPr>
-        <w:t xml:space="preserve"> work</w:t>
+        <w:t xml:space="preserve"> </w:t>
+      </w:r>
+      <w:proofErr w:type="spellStart"/>
+      <w:r>
+        <w:rPr>
+          <w:rFonts w:ascii="Times New Roman" w:hAnsi="Times New Roman" w:cs="Times New Roman"/>
+          <w:sz w:val="24"/>
+          <w:szCs w:val="24"/>
+        </w:rPr>
+        <w:t>work</w:t>
       </w:r>
       <w:del w:id="91" w:author="Michael Decker" w:date="2020-02-11T18:07:00Z">
         <w:r>
@@ -3894,7 +4527,16 @@
           <w:sz w:val="24"/>
           <w:szCs w:val="24"/>
         </w:rPr>
-        <w:t>and Googles</w:t>
+        <w:t>and</w:t>
+      </w:r>
+      <w:proofErr w:type="spellEnd"/>
+      <w:r>
+        <w:rPr>
+          <w:rFonts w:ascii="Times New Roman" w:hAnsi="Times New Roman" w:cs="Times New Roman"/>
+          <w:sz w:val="24"/>
+          <w:szCs w:val="24"/>
+        </w:rPr>
+        <w:t xml:space="preserve"> Googles</w:t>
       </w:r>
       <w:r>
         <w:rPr>
@@ -3910,7 +4552,25 @@
           <w:sz w:val="24"/>
           <w:szCs w:val="24"/>
         </w:rPr>
-        <w:t xml:space="preserve"> follow-on research using modern computational methods, it has been determined that the average length of an English word is 4.7 characters. This means that in the same space of total characters, fifteen, on average 3 words would fit, assuming that it ends in a period and contains 2 spaces. Importantly, what this means is that spaces would be making up about 13% of the total number of characters in the line which is roughly 80% less spaces than the commented out code example. These methods continue to hold true at different frequencies for a wide variety of different characters besides the ones mentioned previously, though in smaller amounts. </w:t>
+        <w:t xml:space="preserve"> follow-on research using modern computational methods, it has been determined that the average length of an English word is 4.7 characters. This means that in the same space of total characters, fifteen, on average 3 words would fit, assuming that it ends in a period and contains 2 spaces. Importantly, what this means is that spaces would be making up about 13% of the total number of characters in the line which is roughly 80% less spaces than the </w:t>
+      </w:r>
+      <w:proofErr w:type="gramStart"/>
+      <w:r>
+        <w:rPr>
+          <w:rFonts w:ascii="Times New Roman" w:hAnsi="Times New Roman" w:cs="Times New Roman"/>
+          <w:sz w:val="24"/>
+          <w:szCs w:val="24"/>
+        </w:rPr>
+        <w:t>commented out</w:t>
+      </w:r>
+      <w:proofErr w:type="gramEnd"/>
+      <w:r>
+        <w:rPr>
+          <w:rFonts w:ascii="Times New Roman" w:hAnsi="Times New Roman" w:cs="Times New Roman"/>
+          <w:sz w:val="24"/>
+          <w:szCs w:val="24"/>
+        </w:rPr>
+        <w:t xml:space="preserve"> code example. These methods continue to hold true at different frequencies for a wide variety of different characters besides the ones mentioned previously, though in smaller amounts. </w:t>
       </w:r>
     </w:p>
     <w:p>
@@ -4149,15 +4809,33 @@
           <w:sz w:val="24"/>
           <w:szCs w:val="24"/>
         </w:rPr>
-        <w:t>an implementation of an algorithm themselves, however for the sake of transparency, reproducibility, and validity we use verified implementations from within in the s</w:t>
-      </w:r>
-      <w:r>
-        <w:rPr>
-          <w:rFonts w:ascii="Times New Roman" w:hAnsi="Times New Roman" w:cs="Times New Roman"/>
-          <w:sz w:val="24"/>
-          <w:szCs w:val="24"/>
-        </w:rPr>
-        <w:t>cikit-</w:t>
+        <w:t xml:space="preserve">an implementation of an algorithm themselves, however for the sake of transparency, reproducibility, and validity we use verified implementations from within in the </w:t>
+      </w:r>
+      <w:proofErr w:type="spellStart"/>
+      <w:r>
+        <w:rPr>
+          <w:rFonts w:ascii="Times New Roman" w:hAnsi="Times New Roman" w:cs="Times New Roman"/>
+          <w:sz w:val="24"/>
+          <w:szCs w:val="24"/>
+        </w:rPr>
+        <w:t>s</w:t>
+      </w:r>
+      <w:r>
+        <w:rPr>
+          <w:rFonts w:ascii="Times New Roman" w:hAnsi="Times New Roman" w:cs="Times New Roman"/>
+          <w:sz w:val="24"/>
+          <w:szCs w:val="24"/>
+        </w:rPr>
+        <w:t>cikit</w:t>
+      </w:r>
+      <w:proofErr w:type="spellEnd"/>
+      <w:r>
+        <w:rPr>
+          <w:rFonts w:ascii="Times New Roman" w:hAnsi="Times New Roman" w:cs="Times New Roman"/>
+          <w:sz w:val="24"/>
+          <w:szCs w:val="24"/>
+        </w:rPr>
+        <w:t>-</w:t>
       </w:r>
       <w:r>
         <w:rPr>
@@ -4283,7 +4961,16 @@
           <w:sz w:val="24"/>
           <w:szCs w:val="24"/>
         </w:rPr>
-        <w:t>In scikit</w:t>
+        <w:t xml:space="preserve">In </w:t>
+      </w:r>
+      <w:proofErr w:type="spellStart"/>
+      <w:r>
+        <w:rPr>
+          <w:rFonts w:ascii="Times New Roman" w:hAnsi="Times New Roman" w:cs="Times New Roman"/>
+          <w:sz w:val="24"/>
+          <w:szCs w:val="24"/>
+        </w:rPr>
+        <w:t>scikit</w:t>
       </w:r>
       <w:r>
         <w:rPr>
@@ -4299,7 +4986,16 @@
           <w:sz w:val="24"/>
           <w:szCs w:val="24"/>
         </w:rPr>
-        <w:t xml:space="preserve">learn’s current state their decision tree algorithm is based off </w:t>
+        <w:t>learn’s</w:t>
+      </w:r>
+      <w:proofErr w:type="spellEnd"/>
+      <w:r>
+        <w:rPr>
+          <w:rFonts w:ascii="Times New Roman" w:hAnsi="Times New Roman" w:cs="Times New Roman"/>
+          <w:sz w:val="24"/>
+          <w:szCs w:val="24"/>
+        </w:rPr>
+        <w:t xml:space="preserve"> current state their decision tree algorithm is based off </w:t>
       </w:r>
       <w:r>
         <w:rPr>
@@ -4315,15 +5011,7 @@
           <w:sz w:val="24"/>
           <w:szCs w:val="24"/>
         </w:rPr>
-        <w:t>Classification and Regression Trees</w:t>
-      </w:r>
-      <w:r>
-        <w:rPr>
-          <w:rFonts w:ascii="Times New Roman" w:hAnsi="Times New Roman" w:cs="Times New Roman"/>
-          <w:sz w:val="24"/>
-          <w:szCs w:val="24"/>
-        </w:rPr>
-        <w:t xml:space="preserve"> </w:t>
+        <w:t xml:space="preserve">Classification and Regression Trees </w:t>
       </w:r>
       <w:r>
         <w:rPr>
@@ -4480,7 +5168,23 @@
           <w:rFonts w:ascii="Times New Roman" w:hAnsi="Times New Roman" w:cs="Times New Roman"/>
           <w:sz w:val="24"/>
         </w:rPr>
-        <w:t>[scikit-learn developers]</w:t>
+        <w:t>[</w:t>
+      </w:r>
+      <w:proofErr w:type="spellStart"/>
+      <w:r>
+        <w:rPr>
+          <w:rFonts w:ascii="Times New Roman" w:hAnsi="Times New Roman" w:cs="Times New Roman"/>
+          <w:sz w:val="24"/>
+        </w:rPr>
+        <w:t>scikit</w:t>
+      </w:r>
+      <w:proofErr w:type="spellEnd"/>
+      <w:r>
+        <w:rPr>
+          <w:rFonts w:ascii="Times New Roman" w:hAnsi="Times New Roman" w:cs="Times New Roman"/>
+          <w:sz w:val="24"/>
+        </w:rPr>
+        <w:t>-learn developers]</w:t>
       </w:r>
       <w:r>
         <w:rPr>
@@ -4515,7 +5219,25 @@
           <w:szCs w:val="24"/>
         </w:rPr>
         <w:tab/>
-        <w:t xml:space="preserve">The ability to handle various types of data, non-linear data, and work well for both classification and regression are not the only reasons why we chose decision trees however. Decision trees can be fully visualized as shown in </w:t>
+        <w:t xml:space="preserve">The ability to handle various types of data, non-linear data, and work well for both classification and regression are not the only reasons why we chose decision </w:t>
+      </w:r>
+      <w:proofErr w:type="gramStart"/>
+      <w:r>
+        <w:rPr>
+          <w:rFonts w:ascii="Times New Roman" w:hAnsi="Times New Roman" w:cs="Times New Roman"/>
+          <w:sz w:val="24"/>
+          <w:szCs w:val="24"/>
+        </w:rPr>
+        <w:t>trees</w:t>
+      </w:r>
+      <w:proofErr w:type="gramEnd"/>
+      <w:r>
+        <w:rPr>
+          <w:rFonts w:ascii="Times New Roman" w:hAnsi="Times New Roman" w:cs="Times New Roman"/>
+          <w:sz w:val="24"/>
+          <w:szCs w:val="24"/>
+        </w:rPr>
+        <w:t xml:space="preserve"> however. Decision trees can be fully visualized as shown in </w:t>
       </w:r>
       <w:r>
         <w:rPr>
@@ -4539,13 +5261,6 @@
           <w:sz w:val="24"/>
           <w:szCs w:val="24"/>
         </w:rPr>
-      </w:r>
-      <w:r>
-        <w:rPr>
-          <w:rFonts w:ascii="Times New Roman" w:hAnsi="Times New Roman" w:cs="Times New Roman"/>
-          <w:sz w:val="24"/>
-          <w:szCs w:val="24"/>
-        </w:rPr>
         <w:instrText xml:space="preserve"> \* MERGEFORMAT </w:instrText>
       </w:r>
       <w:r>
@@ -4554,6 +5269,13 @@
           <w:sz w:val="24"/>
           <w:szCs w:val="24"/>
         </w:rPr>
+      </w:r>
+      <w:r>
+        <w:rPr>
+          <w:rFonts w:ascii="Times New Roman" w:hAnsi="Times New Roman" w:cs="Times New Roman"/>
+          <w:sz w:val="24"/>
+          <w:szCs w:val="24"/>
+        </w:rPr>
         <w:fldChar w:fldCharType="separate"/>
       </w:r>
       <w:r>
@@ -4590,7 +5312,25 @@
           <w:sz w:val="24"/>
           <w:szCs w:val="24"/>
         </w:rPr>
-        <w:t xml:space="preserve">which makes them both very easy to understand and equally easy to explain. This is aided by scikit-learn further using their export method which can allow you to color code and label the tree to aid in interpretation </w:t>
+        <w:t xml:space="preserve">which makes them both very easy to understand and equally easy to explain. This is aided by </w:t>
+      </w:r>
+      <w:proofErr w:type="spellStart"/>
+      <w:r>
+        <w:rPr>
+          <w:rFonts w:ascii="Times New Roman" w:hAnsi="Times New Roman" w:cs="Times New Roman"/>
+          <w:sz w:val="24"/>
+          <w:szCs w:val="24"/>
+        </w:rPr>
+        <w:t>scikit</w:t>
+      </w:r>
+      <w:proofErr w:type="spellEnd"/>
+      <w:r>
+        <w:rPr>
+          <w:rFonts w:ascii="Times New Roman" w:hAnsi="Times New Roman" w:cs="Times New Roman"/>
+          <w:sz w:val="24"/>
+          <w:szCs w:val="24"/>
+        </w:rPr>
+        <w:t xml:space="preserve">-learn further using their export method which can allow you to color code and label the tree to aid in interpretation </w:t>
       </w:r>
       <w:r>
         <w:rPr>
@@ -4997,23 +5737,34 @@
       <w:r>
         <w:t xml:space="preserve">Figure </w:t>
       </w:r>
-      <w:fldSimple w:instr=" SEQ Figure \* ARABIC ">
-        <w:r>
-          <w:rPr>
-            <w:noProof/>
-          </w:rPr>
-          <w:t>2</w:t>
-        </w:r>
-      </w:fldSimple>
+      <w:r>
+        <w:fldChar w:fldCharType="begin"/>
+      </w:r>
+      <w:r>
+        <w:instrText xml:space="preserve"> SEQ Figure \* ARABIC </w:instrText>
+      </w:r>
+      <w:r>
+        <w:fldChar w:fldCharType="separate"/>
+      </w:r>
+      <w:r>
+        <w:rPr>
+          <w:noProof/>
+        </w:rPr>
+        <w:t>2</w:t>
+      </w:r>
+      <w:r>
+        <w:rPr>
+          <w:noProof/>
+        </w:rPr>
+        <w:fldChar w:fldCharType="end"/>
+      </w:r>
       <w:r>
         <w:t xml:space="preserve"> D</w:t>
       </w:r>
       <w:r>
         <w:t>ECISION TREE SAMPLE</w:t>
       </w:r>
-      <w:bookmarkStart w:id="93" w:name="_GoBack"/>
       <w:bookmarkEnd w:id="92"/>
-      <w:bookmarkEnd w:id="93"/>
     </w:p>
     <w:p>
       <w:pPr>
@@ -5040,25 +5791,38 @@
         <w:keepNext/>
         <w:jc w:val="center"/>
       </w:pPr>
-      <w:bookmarkStart w:id="94" w:name="_Ref33113399"/>
+      <w:bookmarkStart w:id="93" w:name="_Ref33113399"/>
       <w:r>
         <w:t xml:space="preserve">Table </w:t>
       </w:r>
-      <w:fldSimple w:instr=" SEQ Table \* ARABIC ">
-        <w:r>
-          <w:rPr>
-            <w:noProof/>
-          </w:rPr>
-          <w:t>1</w:t>
-        </w:r>
-      </w:fldSimple>
+      <w:r>
+        <w:fldChar w:fldCharType="begin"/>
+      </w:r>
+      <w:r>
+        <w:instrText xml:space="preserve"> SEQ Table \* ARABIC </w:instrText>
+      </w:r>
+      <w:r>
+        <w:fldChar w:fldCharType="separate"/>
+      </w:r>
+      <w:r>
+        <w:rPr>
+          <w:noProof/>
+        </w:rPr>
+        <w:t>1</w:t>
+      </w:r>
+      <w:r>
+        <w:rPr>
+          <w:noProof/>
+        </w:rPr>
+        <w:fldChar w:fldCharType="end"/>
+      </w:r>
       <w:r>
         <w:t xml:space="preserve"> </w:t>
       </w:r>
       <w:r>
         <w:t>LINE BREAKDOWN SAMPLE</w:t>
       </w:r>
-      <w:bookmarkEnd w:id="94"/>
+      <w:bookmarkEnd w:id="93"/>
     </w:p>
     <w:tbl>
       <w:tblPr>
@@ -5320,6 +6084,7 @@
                 <w:szCs w:val="24"/>
               </w:rPr>
             </w:pPr>
+            <w:proofErr w:type="spellStart"/>
             <w:r>
               <w:rPr>
                 <w:rFonts w:ascii="Times New Roman" w:hAnsi="Times New Roman" w:cs="Times New Roman"/>
@@ -5330,6 +6095,7 @@
               </w:rPr>
               <w:t>i</w:t>
             </w:r>
+            <w:proofErr w:type="spellEnd"/>
           </w:p>
         </w:tc>
         <w:tc>
@@ -8960,6 +9726,7 @@
                 <w:szCs w:val="24"/>
               </w:rPr>
             </w:pPr>
+            <w:proofErr w:type="spellStart"/>
             <w:r>
               <w:rPr>
                 <w:rFonts w:ascii="Times New Roman" w:hAnsi="Times New Roman" w:cs="Times New Roman"/>
@@ -8970,6 +9737,7 @@
               </w:rPr>
               <w:t>unk</w:t>
             </w:r>
+            <w:proofErr w:type="spellEnd"/>
           </w:p>
         </w:tc>
         <w:tc>
@@ -9293,7 +10061,25 @@
           <w:sz w:val="24"/>
           <w:szCs w:val="24"/>
         </w:rPr>
-        <w:t xml:space="preserve"> The reason behind choosing to utilize five folds is because there was a minimal change in using 5x2 but by cutting down to a single 5-fold run we are able to cut the runtime in half. We chose to use K-fold over naïve-bayes style verification because studies show the benefits of using K-fold are very clear and help to ensure that we are not having any issues with overfitting.</w:t>
+        <w:t xml:space="preserve"> The reason behind choosing to utilize five folds is because there was a minimal change in using 5x2 but by cutting down to a single 5-fold run we are able to cut the runtime in half. We chose to use K-fold over naïve-</w:t>
+      </w:r>
+      <w:proofErr w:type="spellStart"/>
+      <w:r>
+        <w:rPr>
+          <w:rFonts w:ascii="Times New Roman" w:hAnsi="Times New Roman" w:cs="Times New Roman"/>
+          <w:sz w:val="24"/>
+          <w:szCs w:val="24"/>
+        </w:rPr>
+        <w:t>bayes</w:t>
+      </w:r>
+      <w:proofErr w:type="spellEnd"/>
+      <w:r>
+        <w:rPr>
+          <w:rFonts w:ascii="Times New Roman" w:hAnsi="Times New Roman" w:cs="Times New Roman"/>
+          <w:sz w:val="24"/>
+          <w:szCs w:val="24"/>
+        </w:rPr>
+        <w:t xml:space="preserve"> style verification because studies show the benefits of using K-fold are very clear and help to ensure that we are not having any issues with overfitting.</w:t>
       </w:r>
       <w:r>
         <w:rPr>
@@ -9320,7 +10106,15 @@
         <w:fldChar w:fldCharType="separate"/>
       </w:r>
       <w:r>
-        <w:t>[Kohavi]</w:t>
+        <w:t>[</w:t>
+      </w:r>
+      <w:proofErr w:type="spellStart"/>
+      <w:r>
+        <w:t>Kohavi</w:t>
+      </w:r>
+      <w:proofErr w:type="spellEnd"/>
+      <w:r>
+        <w:t>]</w:t>
       </w:r>
       <w:r>
         <w:rPr>
@@ -9511,6 +10305,8 @@
         </w:rPr>
         <w:t>.</w:t>
       </w:r>
+      <w:bookmarkStart w:id="94" w:name="_GoBack"/>
+      <w:bookmarkEnd w:id="94"/>
     </w:p>
     <w:p>
       <w:pPr>
@@ -9523,14 +10319,27 @@
       <w:r>
         <w:t xml:space="preserve">Table </w:t>
       </w:r>
-      <w:fldSimple w:instr=" SEQ Table \* ARABIC ">
-        <w:r>
-          <w:rPr>
-            <w:noProof/>
-          </w:rPr>
-          <w:t>2</w:t>
-        </w:r>
-      </w:fldSimple>
+      <w:r>
+        <w:fldChar w:fldCharType="begin"/>
+      </w:r>
+      <w:r>
+        <w:instrText xml:space="preserve"> SEQ Table \* ARABIC </w:instrText>
+      </w:r>
+      <w:r>
+        <w:fldChar w:fldCharType="separate"/>
+      </w:r>
+      <w:r>
+        <w:rPr>
+          <w:noProof/>
+        </w:rPr>
+        <w:t>2</w:t>
+      </w:r>
+      <w:r>
+        <w:rPr>
+          <w:noProof/>
+        </w:rPr>
+        <w:fldChar w:fldCharType="end"/>
+      </w:r>
       <w:r>
         <w:t xml:space="preserve"> H</w:t>
       </w:r>
@@ -9542,7 +10351,9 @@
     </w:p>
     <w:tbl>
       <w:tblPr>
-        <w:tblW w:w="10589" w:type="dxa"/>
+        <w:tblpPr w:leftFromText="180" w:rightFromText="180" w:vertAnchor="text" w:tblpXSpec="center" w:tblpY="1"/>
+        <w:tblOverlap w:val="never"/>
+        <w:tblW w:w="5380" w:type="dxa"/>
         <w:tblBorders>
           <w:top w:val="single" w:sz="4" w:space="0" w:color="auto"/>
           <w:left w:val="single" w:sz="4" w:space="0" w:color="auto"/>
@@ -9552,17 +10363,45 @@
           <w:insideV w:val="single" w:sz="4" w:space="0" w:color="auto"/>
         </w:tblBorders>
         <w:tblLook w:val="04A0" w:firstRow="1" w:lastRow="0" w:firstColumn="1" w:lastColumn="0" w:noHBand="0" w:noVBand="1"/>
+        <w:tblPrChange w:id="97" w:author="Michael Decker" w:date="2020-02-24T17:16:00Z">
+          <w:tblPr>
+            <w:tblW w:w="10589" w:type="dxa"/>
+            <w:tblBorders>
+              <w:top w:val="single" w:sz="4" w:space="0" w:color="auto"/>
+              <w:left w:val="single" w:sz="4" w:space="0" w:color="auto"/>
+              <w:bottom w:val="single" w:sz="4" w:space="0" w:color="auto"/>
+              <w:right w:val="single" w:sz="4" w:space="0" w:color="auto"/>
+              <w:insideH w:val="single" w:sz="4" w:space="0" w:color="auto"/>
+              <w:insideV w:val="single" w:sz="4" w:space="0" w:color="auto"/>
+            </w:tblBorders>
+            <w:tblLook w:val="04A0" w:firstRow="1" w:lastRow="0" w:firstColumn="1" w:lastColumn="0" w:noHBand="0" w:noVBand="1"/>
+          </w:tblPr>
+        </w:tblPrChange>
       </w:tblPr>
       <w:tblGrid>
         <w:gridCol w:w="1447"/>
-        <w:gridCol w:w="2540"/>
-        <w:gridCol w:w="2820"/>
-        <w:gridCol w:w="2260"/>
-        <w:gridCol w:w="1522"/>
+        <w:gridCol w:w="1120"/>
+        <w:gridCol w:w="1157"/>
+        <w:gridCol w:w="828"/>
+        <w:gridCol w:w="828"/>
+        <w:tblGridChange w:id="98">
+          <w:tblGrid>
+            <w:gridCol w:w="1447"/>
+            <w:gridCol w:w="2540"/>
+            <w:gridCol w:w="2820"/>
+            <w:gridCol w:w="2260"/>
+            <w:gridCol w:w="1522"/>
+          </w:tblGrid>
+        </w:tblGridChange>
       </w:tblGrid>
       <w:tr>
         <w:trPr>
           <w:trHeight w:val="300"/>
+          <w:trPrChange w:id="99" w:author="Michael Decker" w:date="2020-02-24T17:16:00Z">
+            <w:trPr>
+              <w:trHeight w:val="300"/>
+            </w:trPr>
+          </w:trPrChange>
         </w:trPr>
         <w:tc>
           <w:tcPr>
@@ -9571,16 +10410,31 @@
             <w:noWrap/>
             <w:vAlign w:val="bottom"/>
             <w:hideMark/>
+            <w:tcPrChange w:id="100" w:author="Michael Decker" w:date="2020-02-24T17:16:00Z">
+              <w:tcPr>
+                <w:tcW w:w="1447" w:type="dxa"/>
+                <w:shd w:val="clear" w:color="auto" w:fill="auto"/>
+                <w:noWrap/>
+                <w:vAlign w:val="bottom"/>
+                <w:hideMark/>
+              </w:tcPr>
+            </w:tcPrChange>
           </w:tcPr>
           <w:p>
             <w:pPr>
               <w:spacing w:after="0" w:line="240" w:lineRule="auto"/>
+              <w:jc w:val="center"/>
               <w:rPr>
                 <w:rFonts w:ascii="Calibri" w:eastAsia="Times New Roman" w:hAnsi="Calibri" w:cs="Calibri"/>
                 <w:b/>
                 <w:bCs/>
                 <w:color w:val="000000"/>
               </w:rPr>
+              <w:pPrChange w:id="101" w:author="Michael Decker" w:date="2020-02-24T17:13:00Z">
+                <w:pPr>
+                  <w:spacing w:after="0" w:line="240" w:lineRule="auto"/>
+                </w:pPr>
+              </w:pPrChange>
             </w:pPr>
             <w:r>
               <w:rPr>
@@ -9595,11 +10449,20 @@
         </w:tc>
         <w:tc>
           <w:tcPr>
-            <w:tcW w:w="2540" w:type="dxa"/>
+            <w:tcW w:w="1120" w:type="dxa"/>
             <w:shd w:val="clear" w:color="auto" w:fill="auto"/>
             <w:noWrap/>
             <w:vAlign w:val="bottom"/>
             <w:hideMark/>
+            <w:tcPrChange w:id="102" w:author="Michael Decker" w:date="2020-02-24T17:16:00Z">
+              <w:tcPr>
+                <w:tcW w:w="2540" w:type="dxa"/>
+                <w:shd w:val="clear" w:color="auto" w:fill="auto"/>
+                <w:noWrap/>
+                <w:vAlign w:val="bottom"/>
+                <w:hideMark/>
+              </w:tcPr>
+            </w:tcPrChange>
           </w:tcPr>
           <w:p>
             <w:pPr>
@@ -9610,6 +10473,11 @@
                 <w:bCs/>
                 <w:color w:val="000000"/>
               </w:rPr>
+              <w:pPrChange w:id="103" w:author="Michael Decker" w:date="2020-02-24T17:13:00Z">
+                <w:pPr>
+                  <w:spacing w:after="0" w:line="240" w:lineRule="auto"/>
+                </w:pPr>
+              </w:pPrChange>
             </w:pPr>
             <w:r>
               <w:rPr>
@@ -9624,11 +10492,20 @@
         </w:tc>
         <w:tc>
           <w:tcPr>
-            <w:tcW w:w="2820" w:type="dxa"/>
+            <w:tcW w:w="1157" w:type="dxa"/>
             <w:shd w:val="clear" w:color="auto" w:fill="auto"/>
             <w:noWrap/>
             <w:vAlign w:val="bottom"/>
             <w:hideMark/>
+            <w:tcPrChange w:id="104" w:author="Michael Decker" w:date="2020-02-24T17:16:00Z">
+              <w:tcPr>
+                <w:tcW w:w="2820" w:type="dxa"/>
+                <w:shd w:val="clear" w:color="auto" w:fill="auto"/>
+                <w:noWrap/>
+                <w:vAlign w:val="bottom"/>
+                <w:hideMark/>
+              </w:tcPr>
+            </w:tcPrChange>
           </w:tcPr>
           <w:p>
             <w:pPr>
@@ -9639,6 +10516,11 @@
                 <w:bCs/>
                 <w:color w:val="000000"/>
               </w:rPr>
+              <w:pPrChange w:id="105" w:author="Michael Decker" w:date="2020-02-24T17:13:00Z">
+                <w:pPr>
+                  <w:spacing w:after="0" w:line="240" w:lineRule="auto"/>
+                </w:pPr>
+              </w:pPrChange>
             </w:pPr>
             <w:r>
               <w:rPr>
@@ -9653,11 +10535,20 @@
         </w:tc>
         <w:tc>
           <w:tcPr>
-            <w:tcW w:w="2260" w:type="dxa"/>
+            <w:tcW w:w="828" w:type="dxa"/>
             <w:shd w:val="clear" w:color="auto" w:fill="auto"/>
             <w:noWrap/>
             <w:vAlign w:val="bottom"/>
             <w:hideMark/>
+            <w:tcPrChange w:id="106" w:author="Michael Decker" w:date="2020-02-24T17:16:00Z">
+              <w:tcPr>
+                <w:tcW w:w="2260" w:type="dxa"/>
+                <w:shd w:val="clear" w:color="auto" w:fill="auto"/>
+                <w:noWrap/>
+                <w:vAlign w:val="bottom"/>
+                <w:hideMark/>
+              </w:tcPr>
+            </w:tcPrChange>
           </w:tcPr>
           <w:p>
             <w:pPr>
@@ -9668,6 +10559,11 @@
                 <w:bCs/>
                 <w:color w:val="000000"/>
               </w:rPr>
+              <w:pPrChange w:id="107" w:author="Michael Decker" w:date="2020-02-24T17:13:00Z">
+                <w:pPr>
+                  <w:spacing w:after="0" w:line="240" w:lineRule="auto"/>
+                </w:pPr>
+              </w:pPrChange>
             </w:pPr>
             <w:r>
               <w:rPr>
@@ -9682,11 +10578,20 @@
         </w:tc>
         <w:tc>
           <w:tcPr>
-            <w:tcW w:w="1522" w:type="dxa"/>
+            <w:tcW w:w="828" w:type="dxa"/>
             <w:shd w:val="clear" w:color="auto" w:fill="auto"/>
             <w:noWrap/>
             <w:vAlign w:val="bottom"/>
             <w:hideMark/>
+            <w:tcPrChange w:id="108" w:author="Michael Decker" w:date="2020-02-24T17:16:00Z">
+              <w:tcPr>
+                <w:tcW w:w="1522" w:type="dxa"/>
+                <w:shd w:val="clear" w:color="auto" w:fill="auto"/>
+                <w:noWrap/>
+                <w:vAlign w:val="bottom"/>
+                <w:hideMark/>
+              </w:tcPr>
+            </w:tcPrChange>
           </w:tcPr>
           <w:p>
             <w:pPr>
@@ -9697,6 +10602,11 @@
                 <w:bCs/>
                 <w:color w:val="000000"/>
               </w:rPr>
+              <w:pPrChange w:id="109" w:author="Michael Decker" w:date="2020-02-24T17:13:00Z">
+                <w:pPr>
+                  <w:spacing w:after="0" w:line="240" w:lineRule="auto"/>
+                </w:pPr>
+              </w:pPrChange>
             </w:pPr>
             <w:r>
               <w:rPr>
@@ -9713,6 +10623,11 @@
       <w:tr>
         <w:trPr>
           <w:trHeight w:val="300"/>
+          <w:trPrChange w:id="110" w:author="Michael Decker" w:date="2020-02-24T17:16:00Z">
+            <w:trPr>
+              <w:trHeight w:val="300"/>
+            </w:trPr>
+          </w:trPrChange>
         </w:trPr>
         <w:tc>
           <w:tcPr>
@@ -9721,15 +10636,30 @@
             <w:noWrap/>
             <w:vAlign w:val="bottom"/>
             <w:hideMark/>
+            <w:tcPrChange w:id="111" w:author="Michael Decker" w:date="2020-02-24T17:16:00Z">
+              <w:tcPr>
+                <w:tcW w:w="1447" w:type="dxa"/>
+                <w:shd w:val="clear" w:color="auto" w:fill="auto"/>
+                <w:noWrap/>
+                <w:vAlign w:val="bottom"/>
+                <w:hideMark/>
+              </w:tcPr>
+            </w:tcPrChange>
           </w:tcPr>
           <w:p>
             <w:pPr>
               <w:spacing w:after="0" w:line="240" w:lineRule="auto"/>
-              <w:jc w:val="right"/>
+              <w:jc w:val="center"/>
               <w:rPr>
                 <w:rFonts w:ascii="Calibri" w:eastAsia="Times New Roman" w:hAnsi="Calibri" w:cs="Calibri"/>
                 <w:color w:val="000000"/>
               </w:rPr>
+              <w:pPrChange w:id="112" w:author="Michael Decker" w:date="2020-02-24T17:13:00Z">
+                <w:pPr>
+                  <w:spacing w:after="0" w:line="240" w:lineRule="auto"/>
+                  <w:jc w:val="right"/>
+                </w:pPr>
+              </w:pPrChange>
             </w:pPr>
             <w:r>
               <w:rPr>
@@ -9742,20 +10672,35 @@
         </w:tc>
         <w:tc>
           <w:tcPr>
-            <w:tcW w:w="2540" w:type="dxa"/>
+            <w:tcW w:w="1120" w:type="dxa"/>
             <w:shd w:val="clear" w:color="auto" w:fill="auto"/>
             <w:noWrap/>
             <w:vAlign w:val="bottom"/>
             <w:hideMark/>
+            <w:tcPrChange w:id="113" w:author="Michael Decker" w:date="2020-02-24T17:16:00Z">
+              <w:tcPr>
+                <w:tcW w:w="2540" w:type="dxa"/>
+                <w:shd w:val="clear" w:color="auto" w:fill="auto"/>
+                <w:noWrap/>
+                <w:vAlign w:val="bottom"/>
+                <w:hideMark/>
+              </w:tcPr>
+            </w:tcPrChange>
           </w:tcPr>
           <w:p>
             <w:pPr>
               <w:spacing w:after="0" w:line="240" w:lineRule="auto"/>
-              <w:jc w:val="right"/>
+              <w:jc w:val="center"/>
               <w:rPr>
                 <w:rFonts w:ascii="Calibri" w:eastAsia="Times New Roman" w:hAnsi="Calibri" w:cs="Calibri"/>
                 <w:color w:val="000000"/>
               </w:rPr>
+              <w:pPrChange w:id="114" w:author="Michael Decker" w:date="2020-02-24T17:16:00Z">
+                <w:pPr>
+                  <w:spacing w:after="0" w:line="240" w:lineRule="auto"/>
+                  <w:jc w:val="right"/>
+                </w:pPr>
+              </w:pPrChange>
             </w:pPr>
             <w:r>
               <w:rPr>
@@ -9764,24 +10709,48 @@
               </w:rPr>
               <w:t>98.5</w:t>
             </w:r>
+            <w:ins w:id="115" w:author="Michael Decker" w:date="2020-02-24T17:16:00Z">
+              <w:r>
+                <w:rPr>
+                  <w:rFonts w:ascii="Calibri" w:eastAsia="Times New Roman" w:hAnsi="Calibri" w:cs="Calibri"/>
+                  <w:color w:val="000000"/>
+                </w:rPr>
+                <w:t>0</w:t>
+              </w:r>
+            </w:ins>
           </w:p>
         </w:tc>
         <w:tc>
           <w:tcPr>
-            <w:tcW w:w="2820" w:type="dxa"/>
+            <w:tcW w:w="1157" w:type="dxa"/>
             <w:shd w:val="clear" w:color="auto" w:fill="auto"/>
             <w:noWrap/>
             <w:vAlign w:val="bottom"/>
             <w:hideMark/>
+            <w:tcPrChange w:id="116" w:author="Michael Decker" w:date="2020-02-24T17:16:00Z">
+              <w:tcPr>
+                <w:tcW w:w="2820" w:type="dxa"/>
+                <w:shd w:val="clear" w:color="auto" w:fill="auto"/>
+                <w:noWrap/>
+                <w:vAlign w:val="bottom"/>
+                <w:hideMark/>
+              </w:tcPr>
+            </w:tcPrChange>
           </w:tcPr>
           <w:p>
             <w:pPr>
               <w:spacing w:after="0" w:line="240" w:lineRule="auto"/>
-              <w:jc w:val="right"/>
+              <w:jc w:val="center"/>
               <w:rPr>
                 <w:rFonts w:ascii="Calibri" w:eastAsia="Times New Roman" w:hAnsi="Calibri" w:cs="Calibri"/>
                 <w:color w:val="000000"/>
               </w:rPr>
+              <w:pPrChange w:id="117" w:author="Michael Decker" w:date="2020-02-24T17:16:00Z">
+                <w:pPr>
+                  <w:spacing w:after="0" w:line="240" w:lineRule="auto"/>
+                  <w:jc w:val="right"/>
+                </w:pPr>
+              </w:pPrChange>
             </w:pPr>
             <w:r>
               <w:rPr>
@@ -9794,20 +10763,35 @@
         </w:tc>
         <w:tc>
           <w:tcPr>
-            <w:tcW w:w="2260" w:type="dxa"/>
+            <w:tcW w:w="828" w:type="dxa"/>
             <w:shd w:val="clear" w:color="auto" w:fill="auto"/>
             <w:noWrap/>
             <w:vAlign w:val="bottom"/>
             <w:hideMark/>
+            <w:tcPrChange w:id="118" w:author="Michael Decker" w:date="2020-02-24T17:16:00Z">
+              <w:tcPr>
+                <w:tcW w:w="2260" w:type="dxa"/>
+                <w:shd w:val="clear" w:color="auto" w:fill="auto"/>
+                <w:noWrap/>
+                <w:vAlign w:val="bottom"/>
+                <w:hideMark/>
+              </w:tcPr>
+            </w:tcPrChange>
           </w:tcPr>
           <w:p>
             <w:pPr>
               <w:spacing w:after="0" w:line="240" w:lineRule="auto"/>
-              <w:jc w:val="right"/>
+              <w:jc w:val="center"/>
               <w:rPr>
                 <w:rFonts w:ascii="Calibri" w:eastAsia="Times New Roman" w:hAnsi="Calibri" w:cs="Calibri"/>
                 <w:color w:val="000000"/>
               </w:rPr>
+              <w:pPrChange w:id="119" w:author="Michael Decker" w:date="2020-02-24T17:16:00Z">
+                <w:pPr>
+                  <w:spacing w:after="0" w:line="240" w:lineRule="auto"/>
+                  <w:jc w:val="right"/>
+                </w:pPr>
+              </w:pPrChange>
             </w:pPr>
             <w:r>
               <w:rPr>
@@ -9820,20 +10804,35 @@
         </w:tc>
         <w:tc>
           <w:tcPr>
-            <w:tcW w:w="1522" w:type="dxa"/>
+            <w:tcW w:w="828" w:type="dxa"/>
             <w:shd w:val="clear" w:color="auto" w:fill="auto"/>
             <w:noWrap/>
             <w:vAlign w:val="bottom"/>
             <w:hideMark/>
+            <w:tcPrChange w:id="120" w:author="Michael Decker" w:date="2020-02-24T17:16:00Z">
+              <w:tcPr>
+                <w:tcW w:w="1522" w:type="dxa"/>
+                <w:shd w:val="clear" w:color="auto" w:fill="auto"/>
+                <w:noWrap/>
+                <w:vAlign w:val="bottom"/>
+                <w:hideMark/>
+              </w:tcPr>
+            </w:tcPrChange>
           </w:tcPr>
           <w:p>
             <w:pPr>
               <w:spacing w:after="0" w:line="240" w:lineRule="auto"/>
-              <w:jc w:val="right"/>
+              <w:jc w:val="center"/>
               <w:rPr>
                 <w:rFonts w:ascii="Calibri" w:eastAsia="Times New Roman" w:hAnsi="Calibri" w:cs="Calibri"/>
                 <w:color w:val="000000"/>
               </w:rPr>
+              <w:pPrChange w:id="121" w:author="Michael Decker" w:date="2020-02-24T17:16:00Z">
+                <w:pPr>
+                  <w:spacing w:after="0" w:line="240" w:lineRule="auto"/>
+                  <w:jc w:val="right"/>
+                </w:pPr>
+              </w:pPrChange>
             </w:pPr>
             <w:r>
               <w:rPr>
@@ -9842,12 +10841,26 @@
               </w:rPr>
               <w:t>98.6</w:t>
             </w:r>
+            <w:ins w:id="122" w:author="Michael Decker" w:date="2020-02-24T17:16:00Z">
+              <w:r>
+                <w:rPr>
+                  <w:rFonts w:ascii="Calibri" w:eastAsia="Times New Roman" w:hAnsi="Calibri" w:cs="Calibri"/>
+                  <w:color w:val="000000"/>
+                </w:rPr>
+                <w:t>0</w:t>
+              </w:r>
+            </w:ins>
           </w:p>
         </w:tc>
       </w:tr>
       <w:tr>
         <w:trPr>
           <w:trHeight w:val="300"/>
+          <w:trPrChange w:id="123" w:author="Michael Decker" w:date="2020-02-24T17:16:00Z">
+            <w:trPr>
+              <w:trHeight w:val="300"/>
+            </w:trPr>
+          </w:trPrChange>
         </w:trPr>
         <w:tc>
           <w:tcPr>
@@ -9856,15 +10869,30 @@
             <w:noWrap/>
             <w:vAlign w:val="bottom"/>
             <w:hideMark/>
+            <w:tcPrChange w:id="124" w:author="Michael Decker" w:date="2020-02-24T17:16:00Z">
+              <w:tcPr>
+                <w:tcW w:w="1447" w:type="dxa"/>
+                <w:shd w:val="clear" w:color="auto" w:fill="auto"/>
+                <w:noWrap/>
+                <w:vAlign w:val="bottom"/>
+                <w:hideMark/>
+              </w:tcPr>
+            </w:tcPrChange>
           </w:tcPr>
           <w:p>
             <w:pPr>
               <w:spacing w:after="0" w:line="240" w:lineRule="auto"/>
-              <w:jc w:val="right"/>
+              <w:jc w:val="center"/>
               <w:rPr>
                 <w:rFonts w:ascii="Calibri" w:eastAsia="Times New Roman" w:hAnsi="Calibri" w:cs="Calibri"/>
                 <w:color w:val="000000"/>
               </w:rPr>
+              <w:pPrChange w:id="125" w:author="Michael Decker" w:date="2020-02-24T17:13:00Z">
+                <w:pPr>
+                  <w:spacing w:after="0" w:line="240" w:lineRule="auto"/>
+                  <w:jc w:val="right"/>
+                </w:pPr>
+              </w:pPrChange>
             </w:pPr>
             <w:r>
               <w:rPr>
@@ -9877,20 +10905,35 @@
         </w:tc>
         <w:tc>
           <w:tcPr>
-            <w:tcW w:w="2540" w:type="dxa"/>
+            <w:tcW w:w="1120" w:type="dxa"/>
             <w:shd w:val="clear" w:color="auto" w:fill="auto"/>
             <w:noWrap/>
             <w:vAlign w:val="bottom"/>
             <w:hideMark/>
+            <w:tcPrChange w:id="126" w:author="Michael Decker" w:date="2020-02-24T17:16:00Z">
+              <w:tcPr>
+                <w:tcW w:w="2540" w:type="dxa"/>
+                <w:shd w:val="clear" w:color="auto" w:fill="auto"/>
+                <w:noWrap/>
+                <w:vAlign w:val="bottom"/>
+                <w:hideMark/>
+              </w:tcPr>
+            </w:tcPrChange>
           </w:tcPr>
           <w:p>
             <w:pPr>
               <w:spacing w:after="0" w:line="240" w:lineRule="auto"/>
-              <w:jc w:val="right"/>
+              <w:jc w:val="center"/>
               <w:rPr>
                 <w:rFonts w:ascii="Calibri" w:eastAsia="Times New Roman" w:hAnsi="Calibri" w:cs="Calibri"/>
                 <w:color w:val="000000"/>
               </w:rPr>
+              <w:pPrChange w:id="127" w:author="Michael Decker" w:date="2020-02-24T17:16:00Z">
+                <w:pPr>
+                  <w:spacing w:after="0" w:line="240" w:lineRule="auto"/>
+                  <w:jc w:val="right"/>
+                </w:pPr>
+              </w:pPrChange>
             </w:pPr>
             <w:r>
               <w:rPr>
@@ -9899,24 +10942,48 @@
               </w:rPr>
               <w:t>97</w:t>
             </w:r>
+            <w:ins w:id="128" w:author="Michael Decker" w:date="2020-02-24T17:16:00Z">
+              <w:r>
+                <w:rPr>
+                  <w:rFonts w:ascii="Calibri" w:eastAsia="Times New Roman" w:hAnsi="Calibri" w:cs="Calibri"/>
+                  <w:color w:val="000000"/>
+                </w:rPr>
+                <w:t>.00</w:t>
+              </w:r>
+            </w:ins>
           </w:p>
         </w:tc>
         <w:tc>
           <w:tcPr>
-            <w:tcW w:w="2820" w:type="dxa"/>
+            <w:tcW w:w="1157" w:type="dxa"/>
             <w:shd w:val="clear" w:color="auto" w:fill="auto"/>
             <w:noWrap/>
             <w:vAlign w:val="bottom"/>
             <w:hideMark/>
+            <w:tcPrChange w:id="129" w:author="Michael Decker" w:date="2020-02-24T17:16:00Z">
+              <w:tcPr>
+                <w:tcW w:w="2820" w:type="dxa"/>
+                <w:shd w:val="clear" w:color="auto" w:fill="auto"/>
+                <w:noWrap/>
+                <w:vAlign w:val="bottom"/>
+                <w:hideMark/>
+              </w:tcPr>
+            </w:tcPrChange>
           </w:tcPr>
           <w:p>
             <w:pPr>
               <w:spacing w:after="0" w:line="240" w:lineRule="auto"/>
-              <w:jc w:val="right"/>
+              <w:jc w:val="center"/>
               <w:rPr>
                 <w:rFonts w:ascii="Calibri" w:eastAsia="Times New Roman" w:hAnsi="Calibri" w:cs="Calibri"/>
                 <w:color w:val="000000"/>
               </w:rPr>
+              <w:pPrChange w:id="130" w:author="Michael Decker" w:date="2020-02-24T17:16:00Z">
+                <w:pPr>
+                  <w:spacing w:after="0" w:line="240" w:lineRule="auto"/>
+                  <w:jc w:val="right"/>
+                </w:pPr>
+              </w:pPrChange>
             </w:pPr>
             <w:r>
               <w:rPr>
@@ -9925,24 +10992,48 @@
               </w:rPr>
               <w:t>100</w:t>
             </w:r>
+            <w:ins w:id="131" w:author="Michael Decker" w:date="2020-02-24T17:16:00Z">
+              <w:r>
+                <w:rPr>
+                  <w:rFonts w:ascii="Calibri" w:eastAsia="Times New Roman" w:hAnsi="Calibri" w:cs="Calibri"/>
+                  <w:color w:val="000000"/>
+                </w:rPr>
+                <w:t>.00</w:t>
+              </w:r>
+            </w:ins>
           </w:p>
         </w:tc>
         <w:tc>
           <w:tcPr>
-            <w:tcW w:w="2260" w:type="dxa"/>
+            <w:tcW w:w="828" w:type="dxa"/>
             <w:shd w:val="clear" w:color="auto" w:fill="auto"/>
             <w:noWrap/>
             <w:vAlign w:val="bottom"/>
             <w:hideMark/>
+            <w:tcPrChange w:id="132" w:author="Michael Decker" w:date="2020-02-24T17:16:00Z">
+              <w:tcPr>
+                <w:tcW w:w="2260" w:type="dxa"/>
+                <w:shd w:val="clear" w:color="auto" w:fill="auto"/>
+                <w:noWrap/>
+                <w:vAlign w:val="bottom"/>
+                <w:hideMark/>
+              </w:tcPr>
+            </w:tcPrChange>
           </w:tcPr>
           <w:p>
             <w:pPr>
               <w:spacing w:after="0" w:line="240" w:lineRule="auto"/>
-              <w:jc w:val="right"/>
+              <w:jc w:val="center"/>
               <w:rPr>
                 <w:rFonts w:ascii="Calibri" w:eastAsia="Times New Roman" w:hAnsi="Calibri" w:cs="Calibri"/>
                 <w:color w:val="000000"/>
               </w:rPr>
+              <w:pPrChange w:id="133" w:author="Michael Decker" w:date="2020-02-24T17:16:00Z">
+                <w:pPr>
+                  <w:spacing w:after="0" w:line="240" w:lineRule="auto"/>
+                  <w:jc w:val="right"/>
+                </w:pPr>
+              </w:pPrChange>
             </w:pPr>
             <w:r>
               <w:rPr>
@@ -9951,24 +11042,48 @@
               </w:rPr>
               <w:t>94</w:t>
             </w:r>
+            <w:ins w:id="134" w:author="Michael Decker" w:date="2020-02-24T17:16:00Z">
+              <w:r>
+                <w:rPr>
+                  <w:rFonts w:ascii="Calibri" w:eastAsia="Times New Roman" w:hAnsi="Calibri" w:cs="Calibri"/>
+                  <w:color w:val="000000"/>
+                </w:rPr>
+                <w:t>.00</w:t>
+              </w:r>
+            </w:ins>
           </w:p>
         </w:tc>
         <w:tc>
           <w:tcPr>
-            <w:tcW w:w="1522" w:type="dxa"/>
+            <w:tcW w:w="828" w:type="dxa"/>
             <w:shd w:val="clear" w:color="auto" w:fill="auto"/>
             <w:noWrap/>
             <w:vAlign w:val="bottom"/>
             <w:hideMark/>
+            <w:tcPrChange w:id="135" w:author="Michael Decker" w:date="2020-02-24T17:16:00Z">
+              <w:tcPr>
+                <w:tcW w:w="1522" w:type="dxa"/>
+                <w:shd w:val="clear" w:color="auto" w:fill="auto"/>
+                <w:noWrap/>
+                <w:vAlign w:val="bottom"/>
+                <w:hideMark/>
+              </w:tcPr>
+            </w:tcPrChange>
           </w:tcPr>
           <w:p>
             <w:pPr>
               <w:spacing w:after="0" w:line="240" w:lineRule="auto"/>
-              <w:jc w:val="right"/>
+              <w:jc w:val="center"/>
               <w:rPr>
                 <w:rFonts w:ascii="Calibri" w:eastAsia="Times New Roman" w:hAnsi="Calibri" w:cs="Calibri"/>
                 <w:color w:val="000000"/>
               </w:rPr>
+              <w:pPrChange w:id="136" w:author="Michael Decker" w:date="2020-02-24T17:16:00Z">
+                <w:pPr>
+                  <w:spacing w:after="0" w:line="240" w:lineRule="auto"/>
+                  <w:jc w:val="right"/>
+                </w:pPr>
+              </w:pPrChange>
             </w:pPr>
             <w:r>
               <w:rPr>
@@ -9983,6 +11098,11 @@
       <w:tr>
         <w:trPr>
           <w:trHeight w:val="300"/>
+          <w:trPrChange w:id="137" w:author="Michael Decker" w:date="2020-02-24T17:16:00Z">
+            <w:trPr>
+              <w:trHeight w:val="300"/>
+            </w:trPr>
+          </w:trPrChange>
         </w:trPr>
         <w:tc>
           <w:tcPr>
@@ -9991,15 +11111,30 @@
             <w:noWrap/>
             <w:vAlign w:val="bottom"/>
             <w:hideMark/>
+            <w:tcPrChange w:id="138" w:author="Michael Decker" w:date="2020-02-24T17:16:00Z">
+              <w:tcPr>
+                <w:tcW w:w="1447" w:type="dxa"/>
+                <w:shd w:val="clear" w:color="auto" w:fill="auto"/>
+                <w:noWrap/>
+                <w:vAlign w:val="bottom"/>
+                <w:hideMark/>
+              </w:tcPr>
+            </w:tcPrChange>
           </w:tcPr>
           <w:p>
             <w:pPr>
               <w:spacing w:after="0" w:line="240" w:lineRule="auto"/>
-              <w:jc w:val="right"/>
+              <w:jc w:val="center"/>
               <w:rPr>
                 <w:rFonts w:ascii="Calibri" w:eastAsia="Times New Roman" w:hAnsi="Calibri" w:cs="Calibri"/>
                 <w:color w:val="000000"/>
               </w:rPr>
+              <w:pPrChange w:id="139" w:author="Michael Decker" w:date="2020-02-24T17:13:00Z">
+                <w:pPr>
+                  <w:spacing w:after="0" w:line="240" w:lineRule="auto"/>
+                  <w:jc w:val="right"/>
+                </w:pPr>
+              </w:pPrChange>
             </w:pPr>
             <w:r>
               <w:rPr>
@@ -10012,20 +11147,35 @@
         </w:tc>
         <w:tc>
           <w:tcPr>
-            <w:tcW w:w="2540" w:type="dxa"/>
+            <w:tcW w:w="1120" w:type="dxa"/>
             <w:shd w:val="clear" w:color="auto" w:fill="auto"/>
             <w:noWrap/>
             <w:vAlign w:val="bottom"/>
             <w:hideMark/>
+            <w:tcPrChange w:id="140" w:author="Michael Decker" w:date="2020-02-24T17:16:00Z">
+              <w:tcPr>
+                <w:tcW w:w="2540" w:type="dxa"/>
+                <w:shd w:val="clear" w:color="auto" w:fill="auto"/>
+                <w:noWrap/>
+                <w:vAlign w:val="bottom"/>
+                <w:hideMark/>
+              </w:tcPr>
+            </w:tcPrChange>
           </w:tcPr>
           <w:p>
             <w:pPr>
               <w:spacing w:after="0" w:line="240" w:lineRule="auto"/>
-              <w:jc w:val="right"/>
+              <w:jc w:val="center"/>
               <w:rPr>
                 <w:rFonts w:ascii="Calibri" w:eastAsia="Times New Roman" w:hAnsi="Calibri" w:cs="Calibri"/>
                 <w:color w:val="000000"/>
               </w:rPr>
+              <w:pPrChange w:id="141" w:author="Michael Decker" w:date="2020-02-24T17:16:00Z">
+                <w:pPr>
+                  <w:spacing w:after="0" w:line="240" w:lineRule="auto"/>
+                  <w:jc w:val="right"/>
+                </w:pPr>
+              </w:pPrChange>
             </w:pPr>
             <w:r>
               <w:rPr>
@@ -10034,24 +11184,48 @@
               </w:rPr>
               <w:t>97.5</w:t>
             </w:r>
+            <w:ins w:id="142" w:author="Michael Decker" w:date="2020-02-24T17:16:00Z">
+              <w:r>
+                <w:rPr>
+                  <w:rFonts w:ascii="Calibri" w:eastAsia="Times New Roman" w:hAnsi="Calibri" w:cs="Calibri"/>
+                  <w:color w:val="000000"/>
+                </w:rPr>
+                <w:t>0</w:t>
+              </w:r>
+            </w:ins>
           </w:p>
         </w:tc>
         <w:tc>
           <w:tcPr>
-            <w:tcW w:w="2820" w:type="dxa"/>
+            <w:tcW w:w="1157" w:type="dxa"/>
             <w:shd w:val="clear" w:color="auto" w:fill="auto"/>
             <w:noWrap/>
             <w:vAlign w:val="bottom"/>
             <w:hideMark/>
+            <w:tcPrChange w:id="143" w:author="Michael Decker" w:date="2020-02-24T17:16:00Z">
+              <w:tcPr>
+                <w:tcW w:w="2820" w:type="dxa"/>
+                <w:shd w:val="clear" w:color="auto" w:fill="auto"/>
+                <w:noWrap/>
+                <w:vAlign w:val="bottom"/>
+                <w:hideMark/>
+              </w:tcPr>
+            </w:tcPrChange>
           </w:tcPr>
           <w:p>
             <w:pPr>
               <w:spacing w:after="0" w:line="240" w:lineRule="auto"/>
-              <w:jc w:val="right"/>
+              <w:jc w:val="center"/>
               <w:rPr>
                 <w:rFonts w:ascii="Calibri" w:eastAsia="Times New Roman" w:hAnsi="Calibri" w:cs="Calibri"/>
                 <w:color w:val="000000"/>
               </w:rPr>
+              <w:pPrChange w:id="144" w:author="Michael Decker" w:date="2020-02-24T17:16:00Z">
+                <w:pPr>
+                  <w:spacing w:after="0" w:line="240" w:lineRule="auto"/>
+                  <w:jc w:val="right"/>
+                </w:pPr>
+              </w:pPrChange>
             </w:pPr>
             <w:r>
               <w:rPr>
@@ -10064,20 +11238,35 @@
         </w:tc>
         <w:tc>
           <w:tcPr>
-            <w:tcW w:w="2260" w:type="dxa"/>
+            <w:tcW w:w="828" w:type="dxa"/>
             <w:shd w:val="clear" w:color="auto" w:fill="auto"/>
             <w:noWrap/>
             <w:vAlign w:val="bottom"/>
             <w:hideMark/>
+            <w:tcPrChange w:id="145" w:author="Michael Decker" w:date="2020-02-24T17:16:00Z">
+              <w:tcPr>
+                <w:tcW w:w="2260" w:type="dxa"/>
+                <w:shd w:val="clear" w:color="auto" w:fill="auto"/>
+                <w:noWrap/>
+                <w:vAlign w:val="bottom"/>
+                <w:hideMark/>
+              </w:tcPr>
+            </w:tcPrChange>
           </w:tcPr>
           <w:p>
             <w:pPr>
               <w:spacing w:after="0" w:line="240" w:lineRule="auto"/>
-              <w:jc w:val="right"/>
+              <w:jc w:val="center"/>
               <w:rPr>
                 <w:rFonts w:ascii="Calibri" w:eastAsia="Times New Roman" w:hAnsi="Calibri" w:cs="Calibri"/>
                 <w:color w:val="000000"/>
               </w:rPr>
+              <w:pPrChange w:id="146" w:author="Michael Decker" w:date="2020-02-24T17:16:00Z">
+                <w:pPr>
+                  <w:spacing w:after="0" w:line="240" w:lineRule="auto"/>
+                  <w:jc w:val="right"/>
+                </w:pPr>
+              </w:pPrChange>
             </w:pPr>
             <w:r>
               <w:rPr>
@@ -10090,20 +11279,35 @@
         </w:tc>
         <w:tc>
           <w:tcPr>
-            <w:tcW w:w="1522" w:type="dxa"/>
+            <w:tcW w:w="828" w:type="dxa"/>
             <w:shd w:val="clear" w:color="auto" w:fill="auto"/>
             <w:noWrap/>
             <w:vAlign w:val="bottom"/>
             <w:hideMark/>
+            <w:tcPrChange w:id="147" w:author="Michael Decker" w:date="2020-02-24T17:16:00Z">
+              <w:tcPr>
+                <w:tcW w:w="1522" w:type="dxa"/>
+                <w:shd w:val="clear" w:color="auto" w:fill="auto"/>
+                <w:noWrap/>
+                <w:vAlign w:val="bottom"/>
+                <w:hideMark/>
+              </w:tcPr>
+            </w:tcPrChange>
           </w:tcPr>
           <w:p>
             <w:pPr>
               <w:spacing w:after="0" w:line="240" w:lineRule="auto"/>
-              <w:jc w:val="right"/>
+              <w:jc w:val="center"/>
               <w:rPr>
                 <w:rFonts w:ascii="Calibri" w:eastAsia="Times New Roman" w:hAnsi="Calibri" w:cs="Calibri"/>
                 <w:color w:val="000000"/>
               </w:rPr>
+              <w:pPrChange w:id="148" w:author="Michael Decker" w:date="2020-02-24T17:16:00Z">
+                <w:pPr>
+                  <w:spacing w:after="0" w:line="240" w:lineRule="auto"/>
+                  <w:jc w:val="right"/>
+                </w:pPr>
+              </w:pPrChange>
             </w:pPr>
             <w:r>
               <w:rPr>
@@ -10118,6 +11322,11 @@
       <w:tr>
         <w:trPr>
           <w:trHeight w:val="300"/>
+          <w:trPrChange w:id="149" w:author="Michael Decker" w:date="2020-02-24T17:16:00Z">
+            <w:trPr>
+              <w:trHeight w:val="300"/>
+            </w:trPr>
+          </w:trPrChange>
         </w:trPr>
         <w:tc>
           <w:tcPr>
@@ -10126,15 +11335,30 @@
             <w:noWrap/>
             <w:vAlign w:val="bottom"/>
             <w:hideMark/>
+            <w:tcPrChange w:id="150" w:author="Michael Decker" w:date="2020-02-24T17:16:00Z">
+              <w:tcPr>
+                <w:tcW w:w="1447" w:type="dxa"/>
+                <w:shd w:val="clear" w:color="auto" w:fill="auto"/>
+                <w:noWrap/>
+                <w:vAlign w:val="bottom"/>
+                <w:hideMark/>
+              </w:tcPr>
+            </w:tcPrChange>
           </w:tcPr>
           <w:p>
             <w:pPr>
               <w:spacing w:after="0" w:line="240" w:lineRule="auto"/>
-              <w:jc w:val="right"/>
+              <w:jc w:val="center"/>
               <w:rPr>
                 <w:rFonts w:ascii="Calibri" w:eastAsia="Times New Roman" w:hAnsi="Calibri" w:cs="Calibri"/>
                 <w:color w:val="000000"/>
               </w:rPr>
+              <w:pPrChange w:id="151" w:author="Michael Decker" w:date="2020-02-24T17:13:00Z">
+                <w:pPr>
+                  <w:spacing w:after="0" w:line="240" w:lineRule="auto"/>
+                  <w:jc w:val="right"/>
+                </w:pPr>
+              </w:pPrChange>
             </w:pPr>
             <w:r>
               <w:rPr>
@@ -10147,20 +11371,35 @@
         </w:tc>
         <w:tc>
           <w:tcPr>
-            <w:tcW w:w="2540" w:type="dxa"/>
+            <w:tcW w:w="1120" w:type="dxa"/>
             <w:shd w:val="clear" w:color="auto" w:fill="auto"/>
             <w:noWrap/>
             <w:vAlign w:val="bottom"/>
             <w:hideMark/>
+            <w:tcPrChange w:id="152" w:author="Michael Decker" w:date="2020-02-24T17:16:00Z">
+              <w:tcPr>
+                <w:tcW w:w="2540" w:type="dxa"/>
+                <w:shd w:val="clear" w:color="auto" w:fill="auto"/>
+                <w:noWrap/>
+                <w:vAlign w:val="bottom"/>
+                <w:hideMark/>
+              </w:tcPr>
+            </w:tcPrChange>
           </w:tcPr>
           <w:p>
             <w:pPr>
               <w:spacing w:after="0" w:line="240" w:lineRule="auto"/>
-              <w:jc w:val="right"/>
+              <w:jc w:val="center"/>
               <w:rPr>
                 <w:rFonts w:ascii="Calibri" w:eastAsia="Times New Roman" w:hAnsi="Calibri" w:cs="Calibri"/>
                 <w:color w:val="000000"/>
               </w:rPr>
+              <w:pPrChange w:id="153" w:author="Michael Decker" w:date="2020-02-24T17:16:00Z">
+                <w:pPr>
+                  <w:spacing w:after="0" w:line="240" w:lineRule="auto"/>
+                  <w:jc w:val="right"/>
+                </w:pPr>
+              </w:pPrChange>
             </w:pPr>
             <w:r>
               <w:rPr>
@@ -10169,24 +11408,48 @@
               </w:rPr>
               <w:t>98.5</w:t>
             </w:r>
+            <w:ins w:id="154" w:author="Michael Decker" w:date="2020-02-24T17:16:00Z">
+              <w:r>
+                <w:rPr>
+                  <w:rFonts w:ascii="Calibri" w:eastAsia="Times New Roman" w:hAnsi="Calibri" w:cs="Calibri"/>
+                  <w:color w:val="000000"/>
+                </w:rPr>
+                <w:t>0</w:t>
+              </w:r>
+            </w:ins>
           </w:p>
         </w:tc>
         <w:tc>
           <w:tcPr>
-            <w:tcW w:w="2820" w:type="dxa"/>
+            <w:tcW w:w="1157" w:type="dxa"/>
             <w:shd w:val="clear" w:color="auto" w:fill="auto"/>
             <w:noWrap/>
             <w:vAlign w:val="bottom"/>
             <w:hideMark/>
+            <w:tcPrChange w:id="155" w:author="Michael Decker" w:date="2020-02-24T17:16:00Z">
+              <w:tcPr>
+                <w:tcW w:w="2820" w:type="dxa"/>
+                <w:shd w:val="clear" w:color="auto" w:fill="auto"/>
+                <w:noWrap/>
+                <w:vAlign w:val="bottom"/>
+                <w:hideMark/>
+              </w:tcPr>
+            </w:tcPrChange>
           </w:tcPr>
           <w:p>
             <w:pPr>
               <w:spacing w:after="0" w:line="240" w:lineRule="auto"/>
-              <w:jc w:val="right"/>
+              <w:jc w:val="center"/>
               <w:rPr>
                 <w:rFonts w:ascii="Calibri" w:eastAsia="Times New Roman" w:hAnsi="Calibri" w:cs="Calibri"/>
                 <w:color w:val="000000"/>
               </w:rPr>
+              <w:pPrChange w:id="156" w:author="Michael Decker" w:date="2020-02-24T17:16:00Z">
+                <w:pPr>
+                  <w:spacing w:after="0" w:line="240" w:lineRule="auto"/>
+                  <w:jc w:val="right"/>
+                </w:pPr>
+              </w:pPrChange>
             </w:pPr>
             <w:r>
               <w:rPr>
@@ -10195,24 +11458,48 @@
               </w:rPr>
               <w:t>99</w:t>
             </w:r>
+            <w:ins w:id="157" w:author="Michael Decker" w:date="2020-02-24T17:16:00Z">
+              <w:r>
+                <w:rPr>
+                  <w:rFonts w:ascii="Calibri" w:eastAsia="Times New Roman" w:hAnsi="Calibri" w:cs="Calibri"/>
+                  <w:color w:val="000000"/>
+                </w:rPr>
+                <w:t>.00</w:t>
+              </w:r>
+            </w:ins>
           </w:p>
         </w:tc>
         <w:tc>
           <w:tcPr>
-            <w:tcW w:w="2260" w:type="dxa"/>
+            <w:tcW w:w="828" w:type="dxa"/>
             <w:shd w:val="clear" w:color="auto" w:fill="auto"/>
             <w:noWrap/>
             <w:vAlign w:val="bottom"/>
             <w:hideMark/>
+            <w:tcPrChange w:id="158" w:author="Michael Decker" w:date="2020-02-24T17:16:00Z">
+              <w:tcPr>
+                <w:tcW w:w="2260" w:type="dxa"/>
+                <w:shd w:val="clear" w:color="auto" w:fill="auto"/>
+                <w:noWrap/>
+                <w:vAlign w:val="bottom"/>
+                <w:hideMark/>
+              </w:tcPr>
+            </w:tcPrChange>
           </w:tcPr>
           <w:p>
             <w:pPr>
               <w:spacing w:after="0" w:line="240" w:lineRule="auto"/>
-              <w:jc w:val="right"/>
+              <w:jc w:val="center"/>
               <w:rPr>
                 <w:rFonts w:ascii="Calibri" w:eastAsia="Times New Roman" w:hAnsi="Calibri" w:cs="Calibri"/>
                 <w:color w:val="000000"/>
               </w:rPr>
+              <w:pPrChange w:id="159" w:author="Michael Decker" w:date="2020-02-24T17:16:00Z">
+                <w:pPr>
+                  <w:spacing w:after="0" w:line="240" w:lineRule="auto"/>
+                  <w:jc w:val="right"/>
+                </w:pPr>
+              </w:pPrChange>
             </w:pPr>
             <w:r>
               <w:rPr>
@@ -10225,20 +11512,35 @@
         </w:tc>
         <w:tc>
           <w:tcPr>
-            <w:tcW w:w="1522" w:type="dxa"/>
+            <w:tcW w:w="828" w:type="dxa"/>
             <w:shd w:val="clear" w:color="auto" w:fill="auto"/>
             <w:noWrap/>
             <w:vAlign w:val="bottom"/>
             <w:hideMark/>
+            <w:tcPrChange w:id="160" w:author="Michael Decker" w:date="2020-02-24T17:16:00Z">
+              <w:tcPr>
+                <w:tcW w:w="1522" w:type="dxa"/>
+                <w:shd w:val="clear" w:color="auto" w:fill="auto"/>
+                <w:noWrap/>
+                <w:vAlign w:val="bottom"/>
+                <w:hideMark/>
+              </w:tcPr>
+            </w:tcPrChange>
           </w:tcPr>
           <w:p>
             <w:pPr>
               <w:spacing w:after="0" w:line="240" w:lineRule="auto"/>
-              <w:jc w:val="right"/>
+              <w:jc w:val="center"/>
               <w:rPr>
                 <w:rFonts w:ascii="Calibri" w:eastAsia="Times New Roman" w:hAnsi="Calibri" w:cs="Calibri"/>
                 <w:color w:val="000000"/>
               </w:rPr>
+              <w:pPrChange w:id="161" w:author="Michael Decker" w:date="2020-02-24T17:16:00Z">
+                <w:pPr>
+                  <w:spacing w:after="0" w:line="240" w:lineRule="auto"/>
+                  <w:jc w:val="right"/>
+                </w:pPr>
+              </w:pPrChange>
             </w:pPr>
             <w:r>
               <w:rPr>
@@ -10253,6 +11555,11 @@
       <w:tr>
         <w:trPr>
           <w:trHeight w:val="300"/>
+          <w:trPrChange w:id="162" w:author="Michael Decker" w:date="2020-02-24T17:16:00Z">
+            <w:trPr>
+              <w:trHeight w:val="300"/>
+            </w:trPr>
+          </w:trPrChange>
         </w:trPr>
         <w:tc>
           <w:tcPr>
@@ -10261,15 +11568,30 @@
             <w:noWrap/>
             <w:vAlign w:val="bottom"/>
             <w:hideMark/>
+            <w:tcPrChange w:id="163" w:author="Michael Decker" w:date="2020-02-24T17:16:00Z">
+              <w:tcPr>
+                <w:tcW w:w="1447" w:type="dxa"/>
+                <w:shd w:val="clear" w:color="auto" w:fill="auto"/>
+                <w:noWrap/>
+                <w:vAlign w:val="bottom"/>
+                <w:hideMark/>
+              </w:tcPr>
+            </w:tcPrChange>
           </w:tcPr>
           <w:p>
             <w:pPr>
               <w:spacing w:after="0" w:line="240" w:lineRule="auto"/>
-              <w:jc w:val="right"/>
+              <w:jc w:val="center"/>
               <w:rPr>
                 <w:rFonts w:ascii="Calibri" w:eastAsia="Times New Roman" w:hAnsi="Calibri" w:cs="Calibri"/>
                 <w:color w:val="000000"/>
               </w:rPr>
+              <w:pPrChange w:id="164" w:author="Michael Decker" w:date="2020-02-24T17:13:00Z">
+                <w:pPr>
+                  <w:spacing w:after="0" w:line="240" w:lineRule="auto"/>
+                  <w:jc w:val="right"/>
+                </w:pPr>
+              </w:pPrChange>
             </w:pPr>
             <w:r>
               <w:rPr>
@@ -10282,20 +11604,35 @@
         </w:tc>
         <w:tc>
           <w:tcPr>
-            <w:tcW w:w="2540" w:type="dxa"/>
+            <w:tcW w:w="1120" w:type="dxa"/>
             <w:shd w:val="clear" w:color="auto" w:fill="auto"/>
             <w:noWrap/>
             <w:vAlign w:val="bottom"/>
             <w:hideMark/>
+            <w:tcPrChange w:id="165" w:author="Michael Decker" w:date="2020-02-24T17:16:00Z">
+              <w:tcPr>
+                <w:tcW w:w="2540" w:type="dxa"/>
+                <w:shd w:val="clear" w:color="auto" w:fill="auto"/>
+                <w:noWrap/>
+                <w:vAlign w:val="bottom"/>
+                <w:hideMark/>
+              </w:tcPr>
+            </w:tcPrChange>
           </w:tcPr>
           <w:p>
             <w:pPr>
               <w:spacing w:after="0" w:line="240" w:lineRule="auto"/>
-              <w:jc w:val="right"/>
+              <w:jc w:val="center"/>
               <w:rPr>
                 <w:rFonts w:ascii="Calibri" w:eastAsia="Times New Roman" w:hAnsi="Calibri" w:cs="Calibri"/>
                 <w:color w:val="000000"/>
               </w:rPr>
+              <w:pPrChange w:id="166" w:author="Michael Decker" w:date="2020-02-24T17:16:00Z">
+                <w:pPr>
+                  <w:spacing w:after="0" w:line="240" w:lineRule="auto"/>
+                  <w:jc w:val="right"/>
+                </w:pPr>
+              </w:pPrChange>
             </w:pPr>
             <w:r>
               <w:rPr>
@@ -10304,24 +11641,48 @@
               </w:rPr>
               <w:t>98</w:t>
             </w:r>
+            <w:ins w:id="167" w:author="Michael Decker" w:date="2020-02-24T17:16:00Z">
+              <w:r>
+                <w:rPr>
+                  <w:rFonts w:ascii="Calibri" w:eastAsia="Times New Roman" w:hAnsi="Calibri" w:cs="Calibri"/>
+                  <w:color w:val="000000"/>
+                </w:rPr>
+                <w:t>.00</w:t>
+              </w:r>
+            </w:ins>
           </w:p>
         </w:tc>
         <w:tc>
           <w:tcPr>
-            <w:tcW w:w="2820" w:type="dxa"/>
+            <w:tcW w:w="1157" w:type="dxa"/>
             <w:shd w:val="clear" w:color="auto" w:fill="auto"/>
             <w:noWrap/>
             <w:vAlign w:val="bottom"/>
             <w:hideMark/>
+            <w:tcPrChange w:id="168" w:author="Michael Decker" w:date="2020-02-24T17:16:00Z">
+              <w:tcPr>
+                <w:tcW w:w="2820" w:type="dxa"/>
+                <w:shd w:val="clear" w:color="auto" w:fill="auto"/>
+                <w:noWrap/>
+                <w:vAlign w:val="bottom"/>
+                <w:hideMark/>
+              </w:tcPr>
+            </w:tcPrChange>
           </w:tcPr>
           <w:p>
             <w:pPr>
               <w:spacing w:after="0" w:line="240" w:lineRule="auto"/>
-              <w:jc w:val="right"/>
+              <w:jc w:val="center"/>
               <w:rPr>
                 <w:rFonts w:ascii="Calibri" w:eastAsia="Times New Roman" w:hAnsi="Calibri" w:cs="Calibri"/>
                 <w:color w:val="000000"/>
               </w:rPr>
+              <w:pPrChange w:id="169" w:author="Michael Decker" w:date="2020-02-24T17:16:00Z">
+                <w:pPr>
+                  <w:spacing w:after="0" w:line="240" w:lineRule="auto"/>
+                  <w:jc w:val="right"/>
+                </w:pPr>
+              </w:pPrChange>
             </w:pPr>
             <w:r>
               <w:rPr>
@@ -10334,20 +11695,35 @@
         </w:tc>
         <w:tc>
           <w:tcPr>
-            <w:tcW w:w="2260" w:type="dxa"/>
+            <w:tcW w:w="828" w:type="dxa"/>
             <w:shd w:val="clear" w:color="auto" w:fill="auto"/>
             <w:noWrap/>
             <w:vAlign w:val="bottom"/>
             <w:hideMark/>
+            <w:tcPrChange w:id="170" w:author="Michael Decker" w:date="2020-02-24T17:16:00Z">
+              <w:tcPr>
+                <w:tcW w:w="2260" w:type="dxa"/>
+                <w:shd w:val="clear" w:color="auto" w:fill="auto"/>
+                <w:noWrap/>
+                <w:vAlign w:val="bottom"/>
+                <w:hideMark/>
+              </w:tcPr>
+            </w:tcPrChange>
           </w:tcPr>
           <w:p>
             <w:pPr>
               <w:spacing w:after="0" w:line="240" w:lineRule="auto"/>
-              <w:jc w:val="right"/>
+              <w:jc w:val="center"/>
               <w:rPr>
                 <w:rFonts w:ascii="Calibri" w:eastAsia="Times New Roman" w:hAnsi="Calibri" w:cs="Calibri"/>
                 <w:color w:val="000000"/>
               </w:rPr>
+              <w:pPrChange w:id="171" w:author="Michael Decker" w:date="2020-02-24T17:16:00Z">
+                <w:pPr>
+                  <w:spacing w:after="0" w:line="240" w:lineRule="auto"/>
+                  <w:jc w:val="right"/>
+                </w:pPr>
+              </w:pPrChange>
             </w:pPr>
             <w:r>
               <w:rPr>
@@ -10360,20 +11736,35 @@
         </w:tc>
         <w:tc>
           <w:tcPr>
-            <w:tcW w:w="1522" w:type="dxa"/>
+            <w:tcW w:w="828" w:type="dxa"/>
             <w:shd w:val="clear" w:color="auto" w:fill="auto"/>
             <w:noWrap/>
             <w:vAlign w:val="bottom"/>
             <w:hideMark/>
+            <w:tcPrChange w:id="172" w:author="Michael Decker" w:date="2020-02-24T17:16:00Z">
+              <w:tcPr>
+                <w:tcW w:w="1522" w:type="dxa"/>
+                <w:shd w:val="clear" w:color="auto" w:fill="auto"/>
+                <w:noWrap/>
+                <w:vAlign w:val="bottom"/>
+                <w:hideMark/>
+              </w:tcPr>
+            </w:tcPrChange>
           </w:tcPr>
           <w:p>
             <w:pPr>
               <w:spacing w:after="0" w:line="240" w:lineRule="auto"/>
-              <w:jc w:val="right"/>
+              <w:jc w:val="center"/>
               <w:rPr>
                 <w:rFonts w:ascii="Calibri" w:eastAsia="Times New Roman" w:hAnsi="Calibri" w:cs="Calibri"/>
                 <w:color w:val="000000"/>
               </w:rPr>
+              <w:pPrChange w:id="173" w:author="Michael Decker" w:date="2020-02-24T17:16:00Z">
+                <w:pPr>
+                  <w:spacing w:after="0" w:line="240" w:lineRule="auto"/>
+                  <w:jc w:val="right"/>
+                </w:pPr>
+              </w:pPrChange>
             </w:pPr>
             <w:r>
               <w:rPr>
@@ -10394,6 +11785,16 @@
           <w:szCs w:val="24"/>
         </w:rPr>
       </w:pPr>
+      <w:ins w:id="174" w:author="Michael Decker" w:date="2020-02-24T17:13:00Z">
+        <w:r>
+          <w:rPr>
+            <w:rFonts w:ascii="Times New Roman" w:hAnsi="Times New Roman" w:cs="Times New Roman"/>
+            <w:sz w:val="24"/>
+            <w:szCs w:val="24"/>
+          </w:rPr>
+          <w:br w:type="textWrapping" w:clear="all"/>
+        </w:r>
+      </w:ins>
     </w:p>
     <w:p>
       <w:pPr>
@@ -10401,22 +11802,35 @@
         <w:keepNext/>
         <w:jc w:val="center"/>
       </w:pPr>
-      <w:bookmarkStart w:id="97" w:name="_Ref33024400"/>
+      <w:bookmarkStart w:id="175" w:name="_Ref33024400"/>
       <w:r>
         <w:t xml:space="preserve">Table </w:t>
       </w:r>
-      <w:fldSimple w:instr=" SEQ Table \* ARABIC ">
-        <w:r>
-          <w:rPr>
-            <w:noProof/>
-          </w:rPr>
-          <w:t>3</w:t>
-        </w:r>
-      </w:fldSimple>
+      <w:r>
+        <w:fldChar w:fldCharType="begin"/>
+      </w:r>
+      <w:r>
+        <w:instrText xml:space="preserve"> SEQ Table \* ARABIC </w:instrText>
+      </w:r>
+      <w:r>
+        <w:fldChar w:fldCharType="separate"/>
+      </w:r>
+      <w:r>
+        <w:rPr>
+          <w:noProof/>
+        </w:rPr>
+        <w:t>3</w:t>
+      </w:r>
+      <w:r>
+        <w:rPr>
+          <w:noProof/>
+        </w:rPr>
+        <w:fldChar w:fldCharType="end"/>
+      </w:r>
       <w:r>
         <w:t xml:space="preserve"> HEURISTICS EQUATIONS</w:t>
       </w:r>
-      <w:bookmarkEnd w:id="97"/>
+      <w:bookmarkEnd w:id="175"/>
     </w:p>
     <w:tbl>
       <w:tblPr>
@@ -11431,9 +12845,9 @@
       <w:pPr>
         <w:pStyle w:val="Heading1"/>
       </w:pPr>
-      <w:bookmarkStart w:id="98" w:name="_Ref32599906"/>
-    </w:p>
-    <w:bookmarkEnd w:id="98"/>
+      <w:bookmarkStart w:id="176" w:name="_Ref32599906"/>
+    </w:p>
+    <w:bookmarkEnd w:id="176"/>
     <w:p>
       <w:pPr>
         <w:spacing w:line="480" w:lineRule="auto"/>
@@ -11692,11 +13106,11 @@
       <w:pPr>
         <w:pStyle w:val="Heading2"/>
       </w:pPr>
-      <w:bookmarkStart w:id="99" w:name="_Ref33017647"/>
+      <w:bookmarkStart w:id="177" w:name="_Ref33017647"/>
       <w:r>
         <w:t>External Validity</w:t>
       </w:r>
-      <w:bookmarkEnd w:id="99"/>
+      <w:bookmarkEnd w:id="177"/>
     </w:p>
     <w:p>
       <w:pPr>
@@ -11730,11 +13144,11 @@
       <w:pPr>
         <w:pStyle w:val="Heading2"/>
       </w:pPr>
-      <w:bookmarkStart w:id="100" w:name="_Ref33018411"/>
+      <w:bookmarkStart w:id="178" w:name="_Ref33018411"/>
       <w:r>
         <w:t>Internal Validity</w:t>
       </w:r>
-      <w:bookmarkEnd w:id="100"/>
+      <w:bookmarkEnd w:id="178"/>
     </w:p>
     <w:p>
       <w:pPr>
@@ -11796,6 +13210,7 @@
                 <w:szCs w:val="24"/>
               </w:rPr>
             </w:pPr>
+            <w:proofErr w:type="gramStart"/>
             <w:r>
               <w:rPr>
                 <w:rFonts w:cstheme="minorHAnsi"/>
@@ -11804,7 +13219,18 @@
                 <w:sz w:val="24"/>
                 <w:szCs w:val="24"/>
               </w:rPr>
-              <w:t>If(total &gt; 0)</w:t>
+              <w:t>If(</w:t>
+            </w:r>
+            <w:proofErr w:type="gramEnd"/>
+            <w:r>
+              <w:rPr>
+                <w:rFonts w:cstheme="minorHAnsi"/>
+                <w:i/>
+                <w:iCs/>
+                <w:sz w:val="24"/>
+                <w:szCs w:val="24"/>
+              </w:rPr>
+              <w:t>total &gt; 0)</w:t>
             </w:r>
           </w:p>
           <w:p>
@@ -11840,6 +13266,7 @@
                 <w:szCs w:val="24"/>
               </w:rPr>
             </w:pPr>
+            <w:proofErr w:type="spellStart"/>
             <w:r>
               <w:rPr>
                 <w:rFonts w:cstheme="minorHAnsi"/>
@@ -11848,7 +13275,40 @@
                 <w:sz w:val="24"/>
                 <w:szCs w:val="24"/>
               </w:rPr>
-              <w:t>salesTax = total * taxRate;</w:t>
+              <w:t>salesTax</w:t>
+            </w:r>
+            <w:proofErr w:type="spellEnd"/>
+            <w:r>
+              <w:rPr>
+                <w:rFonts w:cstheme="minorHAnsi"/>
+                <w:i/>
+                <w:iCs/>
+                <w:sz w:val="24"/>
+                <w:szCs w:val="24"/>
+              </w:rPr>
+              <w:t xml:space="preserve"> = total * </w:t>
+            </w:r>
+            <w:proofErr w:type="spellStart"/>
+            <w:r>
+              <w:rPr>
+                <w:rFonts w:cstheme="minorHAnsi"/>
+                <w:i/>
+                <w:iCs/>
+                <w:sz w:val="24"/>
+                <w:szCs w:val="24"/>
+              </w:rPr>
+              <w:t>taxRate</w:t>
+            </w:r>
+            <w:proofErr w:type="spellEnd"/>
+            <w:r>
+              <w:rPr>
+                <w:rFonts w:cstheme="minorHAnsi"/>
+                <w:i/>
+                <w:iCs/>
+                <w:sz w:val="24"/>
+                <w:szCs w:val="24"/>
+              </w:rPr>
+              <w:t>;</w:t>
             </w:r>
           </w:p>
           <w:p>
@@ -11892,14 +13352,27 @@
       <w:r>
         <w:t xml:space="preserve">Figure </w:t>
       </w:r>
-      <w:fldSimple w:instr=" SEQ Figure \* ARABIC ">
-        <w:r>
-          <w:rPr>
-            <w:noProof/>
-          </w:rPr>
-          <w:t>3</w:t>
-        </w:r>
-      </w:fldSimple>
+      <w:r>
+        <w:fldChar w:fldCharType="begin"/>
+      </w:r>
+      <w:r>
+        <w:instrText xml:space="preserve"> SEQ Figure \* ARABIC </w:instrText>
+      </w:r>
+      <w:r>
+        <w:fldChar w:fldCharType="separate"/>
+      </w:r>
+      <w:r>
+        <w:rPr>
+          <w:noProof/>
+        </w:rPr>
+        <w:t>3</w:t>
+      </w:r>
+      <w:r>
+        <w:rPr>
+          <w:noProof/>
+        </w:rPr>
+        <w:fldChar w:fldCharType="end"/>
+      </w:r>
       <w:r>
         <w:t xml:space="preserve"> WHITESMITH SAMPLE</w:t>
       </w:r>
@@ -11992,6 +13465,7 @@
                 <w:szCs w:val="24"/>
               </w:rPr>
             </w:pPr>
+            <w:proofErr w:type="spellStart"/>
             <w:r>
               <w:rPr>
                 <w:rFonts w:cstheme="minorHAnsi"/>
@@ -12000,7 +13474,18 @@
                 <w:sz w:val="24"/>
                 <w:szCs w:val="24"/>
               </w:rPr>
-              <w:t>mDiceRoll;</w:t>
+              <w:t>mDiceRoll</w:t>
+            </w:r>
+            <w:proofErr w:type="spellEnd"/>
+            <w:r>
+              <w:rPr>
+                <w:rFonts w:cstheme="minorHAnsi"/>
+                <w:i/>
+                <w:iCs/>
+                <w:sz w:val="24"/>
+                <w:szCs w:val="24"/>
+              </w:rPr>
+              <w:t>;</w:t>
             </w:r>
           </w:p>
         </w:tc>
@@ -12014,14 +13499,27 @@
       <w:r>
         <w:t xml:space="preserve">Figure </w:t>
       </w:r>
-      <w:fldSimple w:instr=" SEQ Figure \* ARABIC ">
-        <w:r>
-          <w:rPr>
-            <w:noProof/>
-          </w:rPr>
-          <w:t>4</w:t>
-        </w:r>
-      </w:fldSimple>
+      <w:r>
+        <w:fldChar w:fldCharType="begin"/>
+      </w:r>
+      <w:r>
+        <w:instrText xml:space="preserve"> SEQ Figure \* ARABIC </w:instrText>
+      </w:r>
+      <w:r>
+        <w:fldChar w:fldCharType="separate"/>
+      </w:r>
+      <w:r>
+        <w:rPr>
+          <w:noProof/>
+        </w:rPr>
+        <w:t>4</w:t>
+      </w:r>
+      <w:r>
+        <w:rPr>
+          <w:noProof/>
+        </w:rPr>
+        <w:fldChar w:fldCharType="end"/>
+      </w:r>
       <w:r>
         <w:t xml:space="preserve"> HUNGARIAN SAMPLE</w:t>
       </w:r>
@@ -12051,7 +13549,7 @@
           <w:sz w:val="24"/>
           <w:szCs w:val="24"/>
         </w:rPr>
-        <w:pPrChange w:id="101" w:author="blake grills" w:date="2020-02-14T19:33:00Z">
+        <w:pPrChange w:id="179" w:author="blake grills" w:date="2020-02-14T19:33:00Z">
           <w:pPr>
             <w:spacing w:line="480" w:lineRule="auto"/>
           </w:pPr>
@@ -12687,20 +14185,12 @@
       <w:pPr>
         <w:pStyle w:val="Bibliography"/>
         <w:rPr>
-          <w:ins w:id="102" w:author="blake grills" w:date="2020-02-20T23:54:00Z"/>
-          <w:rFonts w:ascii="Times New Roman" w:hAnsi="Times New Roman" w:cs="Times New Roman"/>
-          <w:sz w:val="24"/>
-          <w:szCs w:val="24"/>
-          <w:rPrChange w:id="103" w:author="blake grills" w:date="2020-02-20T23:54:00Z">
-            <w:rPr>
-              <w:ins w:id="104" w:author="blake grills" w:date="2020-02-20T23:54:00Z"/>
-              <w:rFonts w:ascii="Times New Roman" w:hAnsi="Times New Roman" w:cs="Times New Roman"/>
-              <w:sz w:val="24"/>
-              <w:szCs w:val="24"/>
-            </w:rPr>
-          </w:rPrChange>
-        </w:rPr>
-        <w:pPrChange w:id="105" w:author="blake grills" w:date="2020-02-20T23:54:00Z">
+          <w:ins w:id="180" w:author="blake grills" w:date="2020-02-20T23:54:00Z"/>
+          <w:rFonts w:ascii="Times New Roman" w:hAnsi="Times New Roman" w:cs="Times New Roman"/>
+          <w:sz w:val="24"/>
+          <w:szCs w:val="24"/>
+        </w:rPr>
+        <w:pPrChange w:id="181" w:author="blake grills" w:date="2020-02-20T23:54:00Z">
           <w:pPr>
             <w:widowControl w:val="0"/>
             <w:autoSpaceDE w:val="0"/>
@@ -12714,12 +14204,12 @@
         <w:lastRenderedPageBreak/>
         <w:fldChar w:fldCharType="begin"/>
       </w:r>
-      <w:ins w:id="106" w:author="blake grills" w:date="2020-02-20T22:18:00Z">
+      <w:ins w:id="182" w:author="blake grills" w:date="2020-02-20T22:18:00Z">
         <w:r>
           <w:instrText xml:space="preserve"> ADDIN ZOTERO_BIBL {"uncited":[["http://zotero.org/users/local/B8a741ni/items/GJ52U9V5"],["http://zotero.org/users/local/B8a741ni/items/8CNX8WZB"],["http://zotero.org/users/local/B8a741ni/items/HFL2CZMC"],["http://zotero.org/users/local/B8a741ni/items/KNXAQ9F6"],["http://zotero.org/users/local/B8a741ni/items/3MUBU2QE"],["http://zotero.org/users/local/B8a741ni/items/HID2ASZ8"],["http://zotero.org/users/local/B8a741ni/items/YVBGUF5A"],["http://zotero.org/users/local/B8a741ni/items/S82R6DSD"],["http://zotero.org/users/local/B8a741ni/items/8SAPXZBR"]],"omitted":[],"custom":[]} CSL_BIBLIOGRAPHY </w:instrText>
         </w:r>
       </w:ins>
-      <w:del w:id="107" w:author="blake grills" w:date="2020-02-20T22:18:00Z">
+      <w:del w:id="183" w:author="blake grills" w:date="2020-02-20T22:18:00Z">
         <w:r>
           <w:delInstrText xml:space="preserve"> ADDIN ZOTERO_BIBL {"uncited":[["http://zotero.org/users/local/B8a741ni/items/GJ52U9V5"],["http://zotero.org/users/local/B8a741ni/items/8CNX8WZB"],["http://zotero.org/users/local/B8a741ni/items/HFL2CZMC"],["http://zotero.org/users/local/B8a741ni/items/KNXAQ9F6"],["http://zotero.org/users/local/B8a741ni/items/3MUBU2QE"],["http://zotero.org/users/local/B8a741ni/items/HID2ASZ8"],["http://zotero.org/users/local/B8a741ni/items/YVBGUF5A"],["http://zotero.org/users/local/B8a741ni/items/S82R6DSD"]],"omitted":[],"custom":[]} CSL_BIBLIOGRAPHY </w:delInstrText>
         </w:r>
@@ -12727,7 +14217,7 @@
       <w:r>
         <w:fldChar w:fldCharType="separate"/>
       </w:r>
-      <w:ins w:id="108" w:author="blake grills" w:date="2020-02-20T23:54:00Z">
+      <w:ins w:id="184" w:author="blake grills" w:date="2020-02-20T23:54:00Z">
         <w:r>
           <w:rPr>
             <w:rFonts w:ascii="Times New Roman" w:hAnsi="Times New Roman" w:cs="Times New Roman"/>
@@ -12752,15 +14242,6 @@
             <w:iCs/>
             <w:sz w:val="24"/>
             <w:szCs w:val="24"/>
-            <w:rPrChange w:id="109" w:author="blake grills" w:date="2020-02-20T23:54:00Z">
-              <w:rPr>
-                <w:rFonts w:ascii="Times New Roman" w:hAnsi="Times New Roman" w:cs="Times New Roman"/>
-                <w:i/>
-                <w:iCs/>
-                <w:sz w:val="24"/>
-                <w:szCs w:val="24"/>
-              </w:rPr>
-            </w:rPrChange>
           </w:rPr>
           <w:t>2015 IEEE International Conference on Software Maintenance and Evolution (ICSME)</w:t>
         </w:r>
@@ -12769,13 +14250,6 @@
             <w:rFonts w:ascii="Times New Roman" w:hAnsi="Times New Roman" w:cs="Times New Roman"/>
             <w:sz w:val="24"/>
             <w:szCs w:val="24"/>
-            <w:rPrChange w:id="110" w:author="blake grills" w:date="2020-02-20T23:54:00Z">
-              <w:rPr>
-                <w:rFonts w:ascii="Times New Roman" w:hAnsi="Times New Roman" w:cs="Times New Roman"/>
-                <w:sz w:val="24"/>
-                <w:szCs w:val="24"/>
-              </w:rPr>
-            </w:rPrChange>
           </w:rPr>
           <w:t>, IEEE, 561–565.</w:t>
         </w:r>
@@ -12785,20 +14259,12 @@
       <w:pPr>
         <w:pStyle w:val="Bibliography"/>
         <w:rPr>
-          <w:ins w:id="111" w:author="blake grills" w:date="2020-02-20T23:54:00Z"/>
-          <w:rFonts w:ascii="Times New Roman" w:hAnsi="Times New Roman" w:cs="Times New Roman"/>
-          <w:sz w:val="24"/>
-          <w:szCs w:val="24"/>
-          <w:rPrChange w:id="112" w:author="blake grills" w:date="2020-02-20T23:54:00Z">
-            <w:rPr>
-              <w:ins w:id="113" w:author="blake grills" w:date="2020-02-20T23:54:00Z"/>
-              <w:rFonts w:ascii="Times New Roman" w:hAnsi="Times New Roman" w:cs="Times New Roman"/>
-              <w:sz w:val="24"/>
-              <w:szCs w:val="24"/>
-            </w:rPr>
-          </w:rPrChange>
-        </w:rPr>
-        <w:pPrChange w:id="114" w:author="blake grills" w:date="2020-02-20T23:54:00Z">
+          <w:ins w:id="185" w:author="blake grills" w:date="2020-02-20T23:54:00Z"/>
+          <w:rFonts w:ascii="Times New Roman" w:hAnsi="Times New Roman" w:cs="Times New Roman"/>
+          <w:sz w:val="24"/>
+          <w:szCs w:val="24"/>
+        </w:rPr>
+        <w:pPrChange w:id="186" w:author="blake grills" w:date="2020-02-20T23:54:00Z">
           <w:pPr>
             <w:widowControl w:val="0"/>
             <w:autoSpaceDE w:val="0"/>
@@ -12808,21 +14274,13 @@
           </w:pPr>
         </w:pPrChange>
       </w:pPr>
-      <w:ins w:id="115" w:author="blake grills" w:date="2020-02-20T23:54:00Z">
+      <w:ins w:id="187" w:author="blake grills" w:date="2020-02-20T23:54:00Z">
         <w:r>
           <w:rPr>
             <w:rFonts w:ascii="Times New Roman" w:hAnsi="Times New Roman" w:cs="Times New Roman"/>
             <w:smallCaps/>
             <w:sz w:val="24"/>
             <w:szCs w:val="24"/>
-            <w:rPrChange w:id="116" w:author="blake grills" w:date="2020-02-20T23:54:00Z">
-              <w:rPr>
-                <w:rFonts w:ascii="Times New Roman" w:hAnsi="Times New Roman" w:cs="Times New Roman"/>
-                <w:smallCaps/>
-                <w:sz w:val="24"/>
-                <w:szCs w:val="24"/>
-              </w:rPr>
-            </w:rPrChange>
           </w:rPr>
           <w:t>Bacchelli, A., Lanza, M., and Robbes, R.</w:t>
         </w:r>
@@ -12831,13 +14289,6 @@
             <w:rFonts w:ascii="Times New Roman" w:hAnsi="Times New Roman" w:cs="Times New Roman"/>
             <w:sz w:val="24"/>
             <w:szCs w:val="24"/>
-            <w:rPrChange w:id="117" w:author="blake grills" w:date="2020-02-20T23:54:00Z">
-              <w:rPr>
-                <w:rFonts w:ascii="Times New Roman" w:hAnsi="Times New Roman" w:cs="Times New Roman"/>
-                <w:sz w:val="24"/>
-                <w:szCs w:val="24"/>
-              </w:rPr>
-            </w:rPrChange>
           </w:rPr>
           <w:t xml:space="preserve"> 2010. Linking e-mails and source code artifacts. </w:t>
         </w:r>
@@ -12848,15 +14299,6 @@
             <w:iCs/>
             <w:sz w:val="24"/>
             <w:szCs w:val="24"/>
-            <w:rPrChange w:id="118" w:author="blake grills" w:date="2020-02-20T23:54:00Z">
-              <w:rPr>
-                <w:rFonts w:ascii="Times New Roman" w:hAnsi="Times New Roman" w:cs="Times New Roman"/>
-                <w:i/>
-                <w:iCs/>
-                <w:sz w:val="24"/>
-                <w:szCs w:val="24"/>
-              </w:rPr>
-            </w:rPrChange>
           </w:rPr>
           <w:t>Proceedings of the 32nd ACM/IEEE International Conference on Software Engineering - ICSE ’10</w:t>
         </w:r>
@@ -12865,13 +14307,6 @@
             <w:rFonts w:ascii="Times New Roman" w:hAnsi="Times New Roman" w:cs="Times New Roman"/>
             <w:sz w:val="24"/>
             <w:szCs w:val="24"/>
-            <w:rPrChange w:id="119" w:author="blake grills" w:date="2020-02-20T23:54:00Z">
-              <w:rPr>
-                <w:rFonts w:ascii="Times New Roman" w:hAnsi="Times New Roman" w:cs="Times New Roman"/>
-                <w:sz w:val="24"/>
-                <w:szCs w:val="24"/>
-              </w:rPr>
-            </w:rPrChange>
           </w:rPr>
           <w:t>, ACM Press, 375.</w:t>
         </w:r>
@@ -12881,20 +14316,12 @@
       <w:pPr>
         <w:pStyle w:val="Bibliography"/>
         <w:rPr>
-          <w:ins w:id="120" w:author="blake grills" w:date="2020-02-20T23:54:00Z"/>
-          <w:rFonts w:ascii="Times New Roman" w:hAnsi="Times New Roman" w:cs="Times New Roman"/>
-          <w:sz w:val="24"/>
-          <w:szCs w:val="24"/>
-          <w:rPrChange w:id="121" w:author="blake grills" w:date="2020-02-20T23:54:00Z">
-            <w:rPr>
-              <w:ins w:id="122" w:author="blake grills" w:date="2020-02-20T23:54:00Z"/>
-              <w:rFonts w:ascii="Times New Roman" w:hAnsi="Times New Roman" w:cs="Times New Roman"/>
-              <w:sz w:val="24"/>
-              <w:szCs w:val="24"/>
-            </w:rPr>
-          </w:rPrChange>
-        </w:rPr>
-        <w:pPrChange w:id="123" w:author="blake grills" w:date="2020-02-20T23:54:00Z">
+          <w:ins w:id="188" w:author="blake grills" w:date="2020-02-20T23:54:00Z"/>
+          <w:rFonts w:ascii="Times New Roman" w:hAnsi="Times New Roman" w:cs="Times New Roman"/>
+          <w:sz w:val="24"/>
+          <w:szCs w:val="24"/>
+        </w:rPr>
+        <w:pPrChange w:id="189" w:author="blake grills" w:date="2020-02-20T23:54:00Z">
           <w:pPr>
             <w:widowControl w:val="0"/>
             <w:autoSpaceDE w:val="0"/>
@@ -12904,21 +14331,13 @@
           </w:pPr>
         </w:pPrChange>
       </w:pPr>
-      <w:ins w:id="124" w:author="blake grills" w:date="2020-02-20T23:54:00Z">
+      <w:ins w:id="190" w:author="blake grills" w:date="2020-02-20T23:54:00Z">
         <w:r>
           <w:rPr>
             <w:rFonts w:ascii="Times New Roman" w:hAnsi="Times New Roman" w:cs="Times New Roman"/>
             <w:smallCaps/>
             <w:sz w:val="24"/>
             <w:szCs w:val="24"/>
-            <w:rPrChange w:id="125" w:author="blake grills" w:date="2020-02-20T23:54:00Z">
-              <w:rPr>
-                <w:rFonts w:ascii="Times New Roman" w:hAnsi="Times New Roman" w:cs="Times New Roman"/>
-                <w:smallCaps/>
-                <w:sz w:val="24"/>
-                <w:szCs w:val="24"/>
-              </w:rPr>
-            </w:rPrChange>
           </w:rPr>
           <w:t>Borstler, J. and Paech, B.</w:t>
         </w:r>
@@ -12927,13 +14346,6 @@
             <w:rFonts w:ascii="Times New Roman" w:hAnsi="Times New Roman" w:cs="Times New Roman"/>
             <w:sz w:val="24"/>
             <w:szCs w:val="24"/>
-            <w:rPrChange w:id="126" w:author="blake grills" w:date="2020-02-20T23:54:00Z">
-              <w:rPr>
-                <w:rFonts w:ascii="Times New Roman" w:hAnsi="Times New Roman" w:cs="Times New Roman"/>
-                <w:sz w:val="24"/>
-                <w:szCs w:val="24"/>
-              </w:rPr>
-            </w:rPrChange>
           </w:rPr>
           <w:t xml:space="preserve"> 2016. The Role of Method Chains and Comments in Software Readability and Comprehension—An Experiment. </w:t>
         </w:r>
@@ -12944,15 +14356,6 @@
             <w:iCs/>
             <w:sz w:val="24"/>
             <w:szCs w:val="24"/>
-            <w:rPrChange w:id="127" w:author="blake grills" w:date="2020-02-20T23:54:00Z">
-              <w:rPr>
-                <w:rFonts w:ascii="Times New Roman" w:hAnsi="Times New Roman" w:cs="Times New Roman"/>
-                <w:i/>
-                <w:iCs/>
-                <w:sz w:val="24"/>
-                <w:szCs w:val="24"/>
-              </w:rPr>
-            </w:rPrChange>
           </w:rPr>
           <w:t>IEEE Transactions on Software Engineering</w:t>
         </w:r>
@@ -12961,13 +14364,6 @@
             <w:rFonts w:ascii="Times New Roman" w:hAnsi="Times New Roman" w:cs="Times New Roman"/>
             <w:sz w:val="24"/>
             <w:szCs w:val="24"/>
-            <w:rPrChange w:id="128" w:author="blake grills" w:date="2020-02-20T23:54:00Z">
-              <w:rPr>
-                <w:rFonts w:ascii="Times New Roman" w:hAnsi="Times New Roman" w:cs="Times New Roman"/>
-                <w:sz w:val="24"/>
-                <w:szCs w:val="24"/>
-              </w:rPr>
-            </w:rPrChange>
           </w:rPr>
           <w:t xml:space="preserve"> </w:t>
         </w:r>
@@ -12978,15 +14374,6 @@
             <w:iCs/>
             <w:sz w:val="24"/>
             <w:szCs w:val="24"/>
-            <w:rPrChange w:id="129" w:author="blake grills" w:date="2020-02-20T23:54:00Z">
-              <w:rPr>
-                <w:rFonts w:ascii="Times New Roman" w:hAnsi="Times New Roman" w:cs="Times New Roman"/>
-                <w:i/>
-                <w:iCs/>
-                <w:sz w:val="24"/>
-                <w:szCs w:val="24"/>
-              </w:rPr>
-            </w:rPrChange>
           </w:rPr>
           <w:t>42</w:t>
         </w:r>
@@ -12995,13 +14382,6 @@
             <w:rFonts w:ascii="Times New Roman" w:hAnsi="Times New Roman" w:cs="Times New Roman"/>
             <w:sz w:val="24"/>
             <w:szCs w:val="24"/>
-            <w:rPrChange w:id="130" w:author="blake grills" w:date="2020-02-20T23:54:00Z">
-              <w:rPr>
-                <w:rFonts w:ascii="Times New Roman" w:hAnsi="Times New Roman" w:cs="Times New Roman"/>
-                <w:sz w:val="24"/>
-                <w:szCs w:val="24"/>
-              </w:rPr>
-            </w:rPrChange>
           </w:rPr>
           <w:t>, 9, 886–898.</w:t>
         </w:r>
@@ -13011,662 +14391,10 @@
       <w:pPr>
         <w:pStyle w:val="Bibliography"/>
         <w:rPr>
-          <w:ins w:id="131" w:author="blake grills" w:date="2020-02-20T23:54:00Z"/>
-          <w:rFonts w:ascii="Times New Roman" w:hAnsi="Times New Roman" w:cs="Times New Roman"/>
-          <w:sz w:val="24"/>
-          <w:szCs w:val="24"/>
-          <w:rPrChange w:id="132" w:author="blake grills" w:date="2020-02-20T23:54:00Z">
-            <w:rPr>
-              <w:ins w:id="133" w:author="blake grills" w:date="2020-02-20T23:54:00Z"/>
-              <w:rFonts w:ascii="Times New Roman" w:hAnsi="Times New Roman" w:cs="Times New Roman"/>
-              <w:sz w:val="24"/>
-              <w:szCs w:val="24"/>
-            </w:rPr>
-          </w:rPrChange>
-        </w:rPr>
-        <w:pPrChange w:id="134" w:author="blake grills" w:date="2020-02-20T23:54:00Z">
-          <w:pPr>
-            <w:widowControl w:val="0"/>
-            <w:autoSpaceDE w:val="0"/>
-            <w:autoSpaceDN w:val="0"/>
-            <w:adjustRightInd w:val="0"/>
-            <w:spacing w:after="0" w:line="240" w:lineRule="auto"/>
-          </w:pPr>
-        </w:pPrChange>
-      </w:pPr>
-      <w:ins w:id="135" w:author="blake grills" w:date="2020-02-20T23:54:00Z">
-        <w:r>
-          <w:rPr>
-            <w:rFonts w:ascii="Times New Roman" w:hAnsi="Times New Roman" w:cs="Times New Roman"/>
-            <w:smallCaps/>
-            <w:sz w:val="24"/>
-            <w:szCs w:val="24"/>
-            <w:rPrChange w:id="136" w:author="blake grills" w:date="2020-02-20T23:54:00Z">
-              <w:rPr>
-                <w:rFonts w:ascii="Times New Roman" w:hAnsi="Times New Roman" w:cs="Times New Roman"/>
-                <w:smallCaps/>
-                <w:sz w:val="24"/>
-                <w:szCs w:val="24"/>
-              </w:rPr>
-            </w:rPrChange>
-          </w:rPr>
-          <w:t>Chen, H., Huang, Y., Liu, Z., Chen, X., Zhou, F., and Luo, X.</w:t>
-        </w:r>
-        <w:r>
-          <w:rPr>
-            <w:rFonts w:ascii="Times New Roman" w:hAnsi="Times New Roman" w:cs="Times New Roman"/>
-            <w:sz w:val="24"/>
-            <w:szCs w:val="24"/>
-            <w:rPrChange w:id="137" w:author="blake grills" w:date="2020-02-20T23:54:00Z">
-              <w:rPr>
-                <w:rFonts w:ascii="Times New Roman" w:hAnsi="Times New Roman" w:cs="Times New Roman"/>
-                <w:sz w:val="24"/>
-                <w:szCs w:val="24"/>
-              </w:rPr>
-            </w:rPrChange>
-          </w:rPr>
-          <w:t xml:space="preserve"> 2019. Automatically detecting the scopes of source code comments. </w:t>
-        </w:r>
-        <w:r>
-          <w:rPr>
-            <w:rFonts w:ascii="Times New Roman" w:hAnsi="Times New Roman" w:cs="Times New Roman"/>
-            <w:i/>
-            <w:iCs/>
-            <w:sz w:val="24"/>
-            <w:szCs w:val="24"/>
-            <w:rPrChange w:id="138" w:author="blake grills" w:date="2020-02-20T23:54:00Z">
-              <w:rPr>
-                <w:rFonts w:ascii="Times New Roman" w:hAnsi="Times New Roman" w:cs="Times New Roman"/>
-                <w:i/>
-                <w:iCs/>
-                <w:sz w:val="24"/>
-                <w:szCs w:val="24"/>
-              </w:rPr>
-            </w:rPrChange>
-          </w:rPr>
-          <w:t>Journal of Systems and Software</w:t>
-        </w:r>
-        <w:r>
-          <w:rPr>
-            <w:rFonts w:ascii="Times New Roman" w:hAnsi="Times New Roman" w:cs="Times New Roman"/>
-            <w:sz w:val="24"/>
-            <w:szCs w:val="24"/>
-            <w:rPrChange w:id="139" w:author="blake grills" w:date="2020-02-20T23:54:00Z">
-              <w:rPr>
-                <w:rFonts w:ascii="Times New Roman" w:hAnsi="Times New Roman" w:cs="Times New Roman"/>
-                <w:sz w:val="24"/>
-                <w:szCs w:val="24"/>
-              </w:rPr>
-            </w:rPrChange>
-          </w:rPr>
-          <w:t xml:space="preserve"> </w:t>
-        </w:r>
-        <w:r>
-          <w:rPr>
-            <w:rFonts w:ascii="Times New Roman" w:hAnsi="Times New Roman" w:cs="Times New Roman"/>
-            <w:i/>
-            <w:iCs/>
-            <w:sz w:val="24"/>
-            <w:szCs w:val="24"/>
-            <w:rPrChange w:id="140" w:author="blake grills" w:date="2020-02-20T23:54:00Z">
-              <w:rPr>
-                <w:rFonts w:ascii="Times New Roman" w:hAnsi="Times New Roman" w:cs="Times New Roman"/>
-                <w:i/>
-                <w:iCs/>
-                <w:sz w:val="24"/>
-                <w:szCs w:val="24"/>
-              </w:rPr>
-            </w:rPrChange>
-          </w:rPr>
-          <w:t>153</w:t>
-        </w:r>
-        <w:r>
-          <w:rPr>
-            <w:rFonts w:ascii="Times New Roman" w:hAnsi="Times New Roman" w:cs="Times New Roman"/>
-            <w:sz w:val="24"/>
-            <w:szCs w:val="24"/>
-            <w:rPrChange w:id="141" w:author="blake grills" w:date="2020-02-20T23:54:00Z">
-              <w:rPr>
-                <w:rFonts w:ascii="Times New Roman" w:hAnsi="Times New Roman" w:cs="Times New Roman"/>
-                <w:sz w:val="24"/>
-                <w:szCs w:val="24"/>
-              </w:rPr>
-            </w:rPrChange>
-          </w:rPr>
-          <w:t>, 45–63.</w:t>
-        </w:r>
-      </w:ins>
-    </w:p>
-    <w:p>
-      <w:pPr>
-        <w:pStyle w:val="Bibliography"/>
-        <w:rPr>
-          <w:ins w:id="142" w:author="blake grills" w:date="2020-02-20T23:54:00Z"/>
-          <w:rFonts w:ascii="Times New Roman" w:hAnsi="Times New Roman" w:cs="Times New Roman"/>
-          <w:sz w:val="24"/>
-          <w:szCs w:val="24"/>
-          <w:rPrChange w:id="143" w:author="blake grills" w:date="2020-02-20T23:54:00Z">
-            <w:rPr>
-              <w:ins w:id="144" w:author="blake grills" w:date="2020-02-20T23:54:00Z"/>
-              <w:rFonts w:ascii="Times New Roman" w:hAnsi="Times New Roman" w:cs="Times New Roman"/>
-              <w:sz w:val="24"/>
-              <w:szCs w:val="24"/>
-            </w:rPr>
-          </w:rPrChange>
-        </w:rPr>
-        <w:pPrChange w:id="145" w:author="blake grills" w:date="2020-02-20T23:54:00Z">
-          <w:pPr>
-            <w:widowControl w:val="0"/>
-            <w:autoSpaceDE w:val="0"/>
-            <w:autoSpaceDN w:val="0"/>
-            <w:adjustRightInd w:val="0"/>
-            <w:spacing w:after="0" w:line="240" w:lineRule="auto"/>
-          </w:pPr>
-        </w:pPrChange>
-      </w:pPr>
-      <w:ins w:id="146" w:author="blake grills" w:date="2020-02-20T23:54:00Z">
-        <w:r>
-          <w:rPr>
-            <w:rFonts w:ascii="Times New Roman" w:hAnsi="Times New Roman" w:cs="Times New Roman"/>
-            <w:smallCaps/>
-            <w:sz w:val="24"/>
-            <w:szCs w:val="24"/>
-            <w:rPrChange w:id="147" w:author="blake grills" w:date="2020-02-20T23:54:00Z">
-              <w:rPr>
-                <w:rFonts w:ascii="Times New Roman" w:hAnsi="Times New Roman" w:cs="Times New Roman"/>
-                <w:smallCaps/>
-                <w:sz w:val="24"/>
-                <w:szCs w:val="24"/>
-              </w:rPr>
-            </w:rPrChange>
-          </w:rPr>
-          <w:t>Collard, M.L. and Maletic, J.I.</w:t>
-        </w:r>
-        <w:r>
-          <w:rPr>
-            <w:rFonts w:ascii="Times New Roman" w:hAnsi="Times New Roman" w:cs="Times New Roman"/>
-            <w:sz w:val="24"/>
-            <w:szCs w:val="24"/>
-            <w:rPrChange w:id="148" w:author="blake grills" w:date="2020-02-20T23:54:00Z">
-              <w:rPr>
-                <w:rFonts w:ascii="Times New Roman" w:hAnsi="Times New Roman" w:cs="Times New Roman"/>
-                <w:sz w:val="24"/>
-                <w:szCs w:val="24"/>
-              </w:rPr>
-            </w:rPrChange>
-          </w:rPr>
-          <w:t xml:space="preserve"> srcML. </w:t>
-        </w:r>
-        <w:r>
-          <w:rPr>
-            <w:rFonts w:ascii="Times New Roman" w:hAnsi="Times New Roman" w:cs="Times New Roman"/>
-            <w:i/>
-            <w:iCs/>
-            <w:sz w:val="24"/>
-            <w:szCs w:val="24"/>
-            <w:rPrChange w:id="149" w:author="blake grills" w:date="2020-02-20T23:54:00Z">
-              <w:rPr>
-                <w:rFonts w:ascii="Times New Roman" w:hAnsi="Times New Roman" w:cs="Times New Roman"/>
-                <w:i/>
-                <w:iCs/>
-                <w:sz w:val="24"/>
-                <w:szCs w:val="24"/>
-              </w:rPr>
-            </w:rPrChange>
-          </w:rPr>
-          <w:t>srcML</w:t>
-        </w:r>
-        <w:r>
-          <w:rPr>
-            <w:rFonts w:ascii="Times New Roman" w:hAnsi="Times New Roman" w:cs="Times New Roman"/>
-            <w:sz w:val="24"/>
-            <w:szCs w:val="24"/>
-            <w:rPrChange w:id="150" w:author="blake grills" w:date="2020-02-20T23:54:00Z">
-              <w:rPr>
-                <w:rFonts w:ascii="Times New Roman" w:hAnsi="Times New Roman" w:cs="Times New Roman"/>
-                <w:sz w:val="24"/>
-                <w:szCs w:val="24"/>
-              </w:rPr>
-            </w:rPrChange>
-          </w:rPr>
-          <w:t>.</w:t>
-        </w:r>
-      </w:ins>
-    </w:p>
-    <w:p>
-      <w:pPr>
-        <w:pStyle w:val="Bibliography"/>
-        <w:rPr>
-          <w:ins w:id="151" w:author="blake grills" w:date="2020-02-20T23:54:00Z"/>
-          <w:rFonts w:ascii="Times New Roman" w:hAnsi="Times New Roman" w:cs="Times New Roman"/>
-          <w:sz w:val="24"/>
-          <w:szCs w:val="24"/>
-          <w:rPrChange w:id="152" w:author="blake grills" w:date="2020-02-20T23:54:00Z">
-            <w:rPr>
-              <w:ins w:id="153" w:author="blake grills" w:date="2020-02-20T23:54:00Z"/>
-              <w:rFonts w:ascii="Times New Roman" w:hAnsi="Times New Roman" w:cs="Times New Roman"/>
-              <w:sz w:val="24"/>
-              <w:szCs w:val="24"/>
-            </w:rPr>
-          </w:rPrChange>
-        </w:rPr>
-        <w:pPrChange w:id="154" w:author="blake grills" w:date="2020-02-20T23:54:00Z">
-          <w:pPr>
-            <w:widowControl w:val="0"/>
-            <w:autoSpaceDE w:val="0"/>
-            <w:autoSpaceDN w:val="0"/>
-            <w:adjustRightInd w:val="0"/>
-            <w:spacing w:after="0" w:line="240" w:lineRule="auto"/>
-          </w:pPr>
-        </w:pPrChange>
-      </w:pPr>
-      <w:ins w:id="155" w:author="blake grills" w:date="2020-02-20T23:54:00Z">
-        <w:r>
-          <w:rPr>
-            <w:rFonts w:ascii="Times New Roman" w:hAnsi="Times New Roman" w:cs="Times New Roman"/>
-            <w:smallCaps/>
-            <w:sz w:val="24"/>
-            <w:szCs w:val="24"/>
-            <w:rPrChange w:id="156" w:author="blake grills" w:date="2020-02-20T23:54:00Z">
-              <w:rPr>
-                <w:rFonts w:ascii="Times New Roman" w:hAnsi="Times New Roman" w:cs="Times New Roman"/>
-                <w:smallCaps/>
-                <w:sz w:val="24"/>
-                <w:szCs w:val="24"/>
-              </w:rPr>
-            </w:rPrChange>
-          </w:rPr>
-          <w:t>Cortes-Coy, L.F., Linares-Vasquez, M., Aponte, J., and Poshyvanyk, D.</w:t>
-        </w:r>
-        <w:r>
-          <w:rPr>
-            <w:rFonts w:ascii="Times New Roman" w:hAnsi="Times New Roman" w:cs="Times New Roman"/>
-            <w:sz w:val="24"/>
-            <w:szCs w:val="24"/>
-            <w:rPrChange w:id="157" w:author="blake grills" w:date="2020-02-20T23:54:00Z">
-              <w:rPr>
-                <w:rFonts w:ascii="Times New Roman" w:hAnsi="Times New Roman" w:cs="Times New Roman"/>
-                <w:sz w:val="24"/>
-                <w:szCs w:val="24"/>
-              </w:rPr>
-            </w:rPrChange>
-          </w:rPr>
-          <w:t xml:space="preserve"> 2014. On Automatically Generating Commit Messages via Summarization of Source Code Changes. </w:t>
-        </w:r>
-        <w:r>
-          <w:rPr>
-            <w:rFonts w:ascii="Times New Roman" w:hAnsi="Times New Roman" w:cs="Times New Roman"/>
-            <w:i/>
-            <w:iCs/>
-            <w:sz w:val="24"/>
-            <w:szCs w:val="24"/>
-            <w:rPrChange w:id="158" w:author="blake grills" w:date="2020-02-20T23:54:00Z">
-              <w:rPr>
-                <w:rFonts w:ascii="Times New Roman" w:hAnsi="Times New Roman" w:cs="Times New Roman"/>
-                <w:i/>
-                <w:iCs/>
-                <w:sz w:val="24"/>
-                <w:szCs w:val="24"/>
-              </w:rPr>
-            </w:rPrChange>
-          </w:rPr>
-          <w:t>2014 IEEE 14th International Working Conference on Source Code Analysis and Manipulation</w:t>
-        </w:r>
-        <w:r>
-          <w:rPr>
-            <w:rFonts w:ascii="Times New Roman" w:hAnsi="Times New Roman" w:cs="Times New Roman"/>
-            <w:sz w:val="24"/>
-            <w:szCs w:val="24"/>
-            <w:rPrChange w:id="159" w:author="blake grills" w:date="2020-02-20T23:54:00Z">
-              <w:rPr>
-                <w:rFonts w:ascii="Times New Roman" w:hAnsi="Times New Roman" w:cs="Times New Roman"/>
-                <w:sz w:val="24"/>
-                <w:szCs w:val="24"/>
-              </w:rPr>
-            </w:rPrChange>
-          </w:rPr>
-          <w:t>, IEEE, 275–284.</w:t>
-        </w:r>
-      </w:ins>
-    </w:p>
-    <w:p>
-      <w:pPr>
-        <w:pStyle w:val="Bibliography"/>
-        <w:rPr>
-          <w:ins w:id="160" w:author="blake grills" w:date="2020-02-20T23:54:00Z"/>
-          <w:rFonts w:ascii="Times New Roman" w:hAnsi="Times New Roman" w:cs="Times New Roman"/>
-          <w:sz w:val="24"/>
-          <w:szCs w:val="24"/>
-          <w:rPrChange w:id="161" w:author="blake grills" w:date="2020-02-20T23:54:00Z">
-            <w:rPr>
-              <w:ins w:id="162" w:author="blake grills" w:date="2020-02-20T23:54:00Z"/>
-              <w:rFonts w:ascii="Times New Roman" w:hAnsi="Times New Roman" w:cs="Times New Roman"/>
-              <w:sz w:val="24"/>
-              <w:szCs w:val="24"/>
-            </w:rPr>
-          </w:rPrChange>
-        </w:rPr>
-        <w:pPrChange w:id="163" w:author="blake grills" w:date="2020-02-20T23:54:00Z">
-          <w:pPr>
-            <w:widowControl w:val="0"/>
-            <w:autoSpaceDE w:val="0"/>
-            <w:autoSpaceDN w:val="0"/>
-            <w:adjustRightInd w:val="0"/>
-            <w:spacing w:after="0" w:line="240" w:lineRule="auto"/>
-          </w:pPr>
-        </w:pPrChange>
-      </w:pPr>
-      <w:ins w:id="164" w:author="blake grills" w:date="2020-02-20T23:54:00Z">
-        <w:r>
-          <w:rPr>
-            <w:rFonts w:ascii="Times New Roman" w:hAnsi="Times New Roman" w:cs="Times New Roman"/>
-            <w:smallCaps/>
-            <w:sz w:val="24"/>
-            <w:szCs w:val="24"/>
-            <w:rPrChange w:id="165" w:author="blake grills" w:date="2020-02-20T23:54:00Z">
-              <w:rPr>
-                <w:rFonts w:ascii="Times New Roman" w:hAnsi="Times New Roman" w:cs="Times New Roman"/>
-                <w:smallCaps/>
-                <w:sz w:val="24"/>
-                <w:szCs w:val="24"/>
-              </w:rPr>
-            </w:rPrChange>
-          </w:rPr>
-          <w:t>Dolfing, H.</w:t>
-        </w:r>
-        <w:r>
-          <w:rPr>
-            <w:rFonts w:ascii="Times New Roman" w:hAnsi="Times New Roman" w:cs="Times New Roman"/>
-            <w:sz w:val="24"/>
-            <w:szCs w:val="24"/>
-            <w:rPrChange w:id="166" w:author="blake grills" w:date="2020-02-20T23:54:00Z">
-              <w:rPr>
-                <w:rFonts w:ascii="Times New Roman" w:hAnsi="Times New Roman" w:cs="Times New Roman"/>
-                <w:sz w:val="24"/>
-                <w:szCs w:val="24"/>
-              </w:rPr>
-            </w:rPrChange>
-          </w:rPr>
-          <w:t xml:space="preserve"> 2019. Case Study 4: The $440 Million Software Error at Knight Capital. In: </w:t>
-        </w:r>
-        <w:r>
-          <w:rPr>
-            <w:rFonts w:ascii="Times New Roman" w:hAnsi="Times New Roman" w:cs="Times New Roman"/>
-            <w:i/>
-            <w:iCs/>
-            <w:sz w:val="24"/>
-            <w:szCs w:val="24"/>
-            <w:rPrChange w:id="167" w:author="blake grills" w:date="2020-02-20T23:54:00Z">
-              <w:rPr>
-                <w:rFonts w:ascii="Times New Roman" w:hAnsi="Times New Roman" w:cs="Times New Roman"/>
-                <w:i/>
-                <w:iCs/>
-                <w:sz w:val="24"/>
-                <w:szCs w:val="24"/>
-              </w:rPr>
-            </w:rPrChange>
-          </w:rPr>
-          <w:t>The Project Success Model</w:t>
-        </w:r>
-        <w:r>
-          <w:rPr>
-            <w:rFonts w:ascii="Times New Roman" w:hAnsi="Times New Roman" w:cs="Times New Roman"/>
-            <w:sz w:val="24"/>
-            <w:szCs w:val="24"/>
-            <w:rPrChange w:id="168" w:author="blake grills" w:date="2020-02-20T23:54:00Z">
-              <w:rPr>
-                <w:rFonts w:ascii="Times New Roman" w:hAnsi="Times New Roman" w:cs="Times New Roman"/>
-                <w:sz w:val="24"/>
-                <w:szCs w:val="24"/>
-              </w:rPr>
-            </w:rPrChange>
-          </w:rPr>
-          <w:t>. Amazon.com Services LLC.</w:t>
-        </w:r>
-      </w:ins>
-    </w:p>
-    <w:p>
-      <w:pPr>
-        <w:pStyle w:val="Bibliography"/>
-        <w:rPr>
-          <w:ins w:id="169" w:author="blake grills" w:date="2020-02-20T23:54:00Z"/>
-          <w:rFonts w:ascii="Times New Roman" w:hAnsi="Times New Roman" w:cs="Times New Roman"/>
-          <w:sz w:val="24"/>
-          <w:szCs w:val="24"/>
-          <w:rPrChange w:id="170" w:author="blake grills" w:date="2020-02-20T23:54:00Z">
-            <w:rPr>
-              <w:ins w:id="171" w:author="blake grills" w:date="2020-02-20T23:54:00Z"/>
-              <w:rFonts w:ascii="Times New Roman" w:hAnsi="Times New Roman" w:cs="Times New Roman"/>
-              <w:sz w:val="24"/>
-              <w:szCs w:val="24"/>
-            </w:rPr>
-          </w:rPrChange>
-        </w:rPr>
-        <w:pPrChange w:id="172" w:author="blake grills" w:date="2020-02-20T23:54:00Z">
-          <w:pPr>
-            <w:widowControl w:val="0"/>
-            <w:autoSpaceDE w:val="0"/>
-            <w:autoSpaceDN w:val="0"/>
-            <w:adjustRightInd w:val="0"/>
-            <w:spacing w:after="0" w:line="240" w:lineRule="auto"/>
-          </w:pPr>
-        </w:pPrChange>
-      </w:pPr>
-      <w:ins w:id="173" w:author="blake grills" w:date="2020-02-20T23:54:00Z">
-        <w:r>
-          <w:rPr>
-            <w:rFonts w:ascii="Times New Roman" w:hAnsi="Times New Roman" w:cs="Times New Roman"/>
-            <w:smallCaps/>
-            <w:sz w:val="24"/>
-            <w:szCs w:val="24"/>
-            <w:rPrChange w:id="174" w:author="blake grills" w:date="2020-02-20T23:54:00Z">
-              <w:rPr>
-                <w:rFonts w:ascii="Times New Roman" w:hAnsi="Times New Roman" w:cs="Times New Roman"/>
-                <w:smallCaps/>
-                <w:sz w:val="24"/>
-                <w:szCs w:val="24"/>
-              </w:rPr>
-            </w:rPrChange>
-          </w:rPr>
-          <w:t>Flisar, J. and Podgorelec, V.</w:t>
-        </w:r>
-        <w:r>
-          <w:rPr>
-            <w:rFonts w:ascii="Times New Roman" w:hAnsi="Times New Roman" w:cs="Times New Roman"/>
-            <w:sz w:val="24"/>
-            <w:szCs w:val="24"/>
-            <w:rPrChange w:id="175" w:author="blake grills" w:date="2020-02-20T23:54:00Z">
-              <w:rPr>
-                <w:rFonts w:ascii="Times New Roman" w:hAnsi="Times New Roman" w:cs="Times New Roman"/>
-                <w:sz w:val="24"/>
-                <w:szCs w:val="24"/>
-              </w:rPr>
-            </w:rPrChange>
-          </w:rPr>
-          <w:t xml:space="preserve"> 2019. Identification of Self-Admitted Technical Debt Using Enhanced Feature Selection Based on Word Embedding. </w:t>
-        </w:r>
-        <w:r>
-          <w:rPr>
-            <w:rFonts w:ascii="Times New Roman" w:hAnsi="Times New Roman" w:cs="Times New Roman"/>
-            <w:i/>
-            <w:iCs/>
-            <w:sz w:val="24"/>
-            <w:szCs w:val="24"/>
-            <w:rPrChange w:id="176" w:author="blake grills" w:date="2020-02-20T23:54:00Z">
-              <w:rPr>
-                <w:rFonts w:ascii="Times New Roman" w:hAnsi="Times New Roman" w:cs="Times New Roman"/>
-                <w:i/>
-                <w:iCs/>
-                <w:sz w:val="24"/>
-                <w:szCs w:val="24"/>
-              </w:rPr>
-            </w:rPrChange>
-          </w:rPr>
-          <w:t>IEEE Access</w:t>
-        </w:r>
-        <w:r>
-          <w:rPr>
-            <w:rFonts w:ascii="Times New Roman" w:hAnsi="Times New Roman" w:cs="Times New Roman"/>
-            <w:sz w:val="24"/>
-            <w:szCs w:val="24"/>
-            <w:rPrChange w:id="177" w:author="blake grills" w:date="2020-02-20T23:54:00Z">
-              <w:rPr>
-                <w:rFonts w:ascii="Times New Roman" w:hAnsi="Times New Roman" w:cs="Times New Roman"/>
-                <w:sz w:val="24"/>
-                <w:szCs w:val="24"/>
-              </w:rPr>
-            </w:rPrChange>
-          </w:rPr>
-          <w:t xml:space="preserve"> </w:t>
-        </w:r>
-        <w:r>
-          <w:rPr>
-            <w:rFonts w:ascii="Times New Roman" w:hAnsi="Times New Roman" w:cs="Times New Roman"/>
-            <w:i/>
-            <w:iCs/>
-            <w:sz w:val="24"/>
-            <w:szCs w:val="24"/>
-            <w:rPrChange w:id="178" w:author="blake grills" w:date="2020-02-20T23:54:00Z">
-              <w:rPr>
-                <w:rFonts w:ascii="Times New Roman" w:hAnsi="Times New Roman" w:cs="Times New Roman"/>
-                <w:i/>
-                <w:iCs/>
-                <w:sz w:val="24"/>
-                <w:szCs w:val="24"/>
-              </w:rPr>
-            </w:rPrChange>
-          </w:rPr>
-          <w:t>7</w:t>
-        </w:r>
-        <w:r>
-          <w:rPr>
-            <w:rFonts w:ascii="Times New Roman" w:hAnsi="Times New Roman" w:cs="Times New Roman"/>
-            <w:sz w:val="24"/>
-            <w:szCs w:val="24"/>
-            <w:rPrChange w:id="179" w:author="blake grills" w:date="2020-02-20T23:54:00Z">
-              <w:rPr>
-                <w:rFonts w:ascii="Times New Roman" w:hAnsi="Times New Roman" w:cs="Times New Roman"/>
-                <w:sz w:val="24"/>
-                <w:szCs w:val="24"/>
-              </w:rPr>
-            </w:rPrChange>
-          </w:rPr>
-          <w:t>, 106475–106494.</w:t>
-        </w:r>
-      </w:ins>
-    </w:p>
-    <w:p>
-      <w:pPr>
-        <w:pStyle w:val="Bibliography"/>
-        <w:rPr>
-          <w:ins w:id="180" w:author="blake grills" w:date="2020-02-20T23:54:00Z"/>
-          <w:rFonts w:ascii="Times New Roman" w:hAnsi="Times New Roman" w:cs="Times New Roman"/>
-          <w:sz w:val="24"/>
-          <w:szCs w:val="24"/>
-          <w:rPrChange w:id="181" w:author="blake grills" w:date="2020-02-20T23:54:00Z">
-            <w:rPr>
-              <w:ins w:id="182" w:author="blake grills" w:date="2020-02-20T23:54:00Z"/>
-              <w:rFonts w:ascii="Times New Roman" w:hAnsi="Times New Roman" w:cs="Times New Roman"/>
-              <w:sz w:val="24"/>
-              <w:szCs w:val="24"/>
-            </w:rPr>
-          </w:rPrChange>
-        </w:rPr>
-        <w:pPrChange w:id="183" w:author="blake grills" w:date="2020-02-20T23:54:00Z">
-          <w:pPr>
-            <w:widowControl w:val="0"/>
-            <w:autoSpaceDE w:val="0"/>
-            <w:autoSpaceDN w:val="0"/>
-            <w:adjustRightInd w:val="0"/>
-            <w:spacing w:after="0" w:line="240" w:lineRule="auto"/>
-          </w:pPr>
-        </w:pPrChange>
-      </w:pPr>
-      <w:ins w:id="184" w:author="blake grills" w:date="2020-02-20T23:54:00Z">
-        <w:r>
-          <w:rPr>
-            <w:rFonts w:ascii="Times New Roman" w:hAnsi="Times New Roman" w:cs="Times New Roman"/>
-            <w:smallCaps/>
-            <w:sz w:val="24"/>
-            <w:szCs w:val="24"/>
-            <w:rPrChange w:id="185" w:author="blake grills" w:date="2020-02-20T23:54:00Z">
-              <w:rPr>
-                <w:rFonts w:ascii="Times New Roman" w:hAnsi="Times New Roman" w:cs="Times New Roman"/>
-                <w:smallCaps/>
-                <w:sz w:val="24"/>
-                <w:szCs w:val="24"/>
-              </w:rPr>
-            </w:rPrChange>
-          </w:rPr>
-          <w:t>Haiduc, S., Aponte, J., Moreno, L., and Marcus, A.</w:t>
-        </w:r>
-        <w:r>
-          <w:rPr>
-            <w:rFonts w:ascii="Times New Roman" w:hAnsi="Times New Roman" w:cs="Times New Roman"/>
-            <w:sz w:val="24"/>
-            <w:szCs w:val="24"/>
-            <w:rPrChange w:id="186" w:author="blake grills" w:date="2020-02-20T23:54:00Z">
-              <w:rPr>
-                <w:rFonts w:ascii="Times New Roman" w:hAnsi="Times New Roman" w:cs="Times New Roman"/>
-                <w:sz w:val="24"/>
-                <w:szCs w:val="24"/>
-              </w:rPr>
-            </w:rPrChange>
-          </w:rPr>
-          <w:t xml:space="preserve"> 2010. On the Use of Automated Text Summarization Techniques for Summarizing Source Code. </w:t>
-        </w:r>
-        <w:r>
-          <w:rPr>
-            <w:rFonts w:ascii="Times New Roman" w:hAnsi="Times New Roman" w:cs="Times New Roman"/>
-            <w:i/>
-            <w:iCs/>
-            <w:sz w:val="24"/>
-            <w:szCs w:val="24"/>
-            <w:rPrChange w:id="187" w:author="blake grills" w:date="2020-02-20T23:54:00Z">
-              <w:rPr>
-                <w:rFonts w:ascii="Times New Roman" w:hAnsi="Times New Roman" w:cs="Times New Roman"/>
-                <w:i/>
-                <w:iCs/>
-                <w:sz w:val="24"/>
-                <w:szCs w:val="24"/>
-              </w:rPr>
-            </w:rPrChange>
-          </w:rPr>
-          <w:t>2010 17th Working Conference on Reverse Engineering</w:t>
-        </w:r>
-        <w:r>
-          <w:rPr>
-            <w:rFonts w:ascii="Times New Roman" w:hAnsi="Times New Roman" w:cs="Times New Roman"/>
-            <w:sz w:val="24"/>
-            <w:szCs w:val="24"/>
-            <w:rPrChange w:id="188" w:author="blake grills" w:date="2020-02-20T23:54:00Z">
-              <w:rPr>
-                <w:rFonts w:ascii="Times New Roman" w:hAnsi="Times New Roman" w:cs="Times New Roman"/>
-                <w:sz w:val="24"/>
-                <w:szCs w:val="24"/>
-              </w:rPr>
-            </w:rPrChange>
-          </w:rPr>
-          <w:t>, IEEE, 35–44.</w:t>
-        </w:r>
-      </w:ins>
-    </w:p>
-    <w:p>
-      <w:pPr>
-        <w:pStyle w:val="Bibliography"/>
-        <w:rPr>
-          <w:ins w:id="189" w:author="blake grills" w:date="2020-02-20T23:54:00Z"/>
-          <w:rFonts w:ascii="Times New Roman" w:hAnsi="Times New Roman" w:cs="Times New Roman"/>
-          <w:sz w:val="24"/>
-          <w:szCs w:val="24"/>
-          <w:rPrChange w:id="190" w:author="blake grills" w:date="2020-02-20T23:54:00Z">
-            <w:rPr>
-              <w:ins w:id="191" w:author="blake grills" w:date="2020-02-20T23:54:00Z"/>
-              <w:rFonts w:ascii="Times New Roman" w:hAnsi="Times New Roman" w:cs="Times New Roman"/>
-              <w:sz w:val="24"/>
-              <w:szCs w:val="24"/>
-            </w:rPr>
-          </w:rPrChange>
+          <w:ins w:id="191" w:author="blake grills" w:date="2020-02-20T23:54:00Z"/>
+          <w:rFonts w:ascii="Times New Roman" w:hAnsi="Times New Roman" w:cs="Times New Roman"/>
+          <w:sz w:val="24"/>
+          <w:szCs w:val="24"/>
         </w:rPr>
         <w:pPrChange w:id="192" w:author="blake grills" w:date="2020-02-20T23:54:00Z">
           <w:pPr>
@@ -13685,31 +14413,16 @@
             <w:smallCaps/>
             <w:sz w:val="24"/>
             <w:szCs w:val="24"/>
-            <w:rPrChange w:id="194" w:author="blake grills" w:date="2020-02-20T23:54:00Z">
-              <w:rPr>
-                <w:rFonts w:ascii="Times New Roman" w:hAnsi="Times New Roman" w:cs="Times New Roman"/>
-                <w:smallCaps/>
-                <w:sz w:val="24"/>
-                <w:szCs w:val="24"/>
-              </w:rPr>
-            </w:rPrChange>
           </w:rPr>
-          <w:t>Kohavi, R.</w:t>
+          <w:t>Chen, H., Huang, Y., Liu, Z., Chen, X., Zhou, F., and Luo, X.</w:t>
         </w:r>
         <w:r>
           <w:rPr>
             <w:rFonts w:ascii="Times New Roman" w:hAnsi="Times New Roman" w:cs="Times New Roman"/>
             <w:sz w:val="24"/>
             <w:szCs w:val="24"/>
-            <w:rPrChange w:id="195" w:author="blake grills" w:date="2020-02-20T23:54:00Z">
-              <w:rPr>
-                <w:rFonts w:ascii="Times New Roman" w:hAnsi="Times New Roman" w:cs="Times New Roman"/>
-                <w:sz w:val="24"/>
-                <w:szCs w:val="24"/>
-              </w:rPr>
-            </w:rPrChange>
           </w:rPr>
-          <w:t xml:space="preserve"> A Study of Cross-Validation and Bootstrap for Accuracy Estimation and Model Selection. </w:t>
+          <w:t xml:space="preserve"> 2019. Automatically detecting the scopes of source code comments. </w:t>
         </w:r>
         <w:r>
           <w:rPr>
@@ -13718,32 +14431,34 @@
             <w:iCs/>
             <w:sz w:val="24"/>
             <w:szCs w:val="24"/>
-            <w:rPrChange w:id="196" w:author="blake grills" w:date="2020-02-20T23:54:00Z">
-              <w:rPr>
-                <w:rFonts w:ascii="Times New Roman" w:hAnsi="Times New Roman" w:cs="Times New Roman"/>
-                <w:i/>
-                <w:iCs/>
-                <w:sz w:val="24"/>
-                <w:szCs w:val="24"/>
-              </w:rPr>
-            </w:rPrChange>
           </w:rPr>
-          <w:t>IJACAI ’95</w:t>
+          <w:t>Journal of Systems and Software</w:t>
         </w:r>
         <w:r>
           <w:rPr>
             <w:rFonts w:ascii="Times New Roman" w:hAnsi="Times New Roman" w:cs="Times New Roman"/>
             <w:sz w:val="24"/>
             <w:szCs w:val="24"/>
-            <w:rPrChange w:id="197" w:author="blake grills" w:date="2020-02-20T23:54:00Z">
-              <w:rPr>
-                <w:rFonts w:ascii="Times New Roman" w:hAnsi="Times New Roman" w:cs="Times New Roman"/>
-                <w:sz w:val="24"/>
-                <w:szCs w:val="24"/>
-              </w:rPr>
-            </w:rPrChange>
           </w:rPr>
-          <w:t>, 7.</w:t>
+          <w:t xml:space="preserve"> </w:t>
+        </w:r>
+        <w:r>
+          <w:rPr>
+            <w:rFonts w:ascii="Times New Roman" w:hAnsi="Times New Roman" w:cs="Times New Roman"/>
+            <w:i/>
+            <w:iCs/>
+            <w:sz w:val="24"/>
+            <w:szCs w:val="24"/>
+          </w:rPr>
+          <w:t>153</w:t>
+        </w:r>
+        <w:r>
+          <w:rPr>
+            <w:rFonts w:ascii="Times New Roman" w:hAnsi="Times New Roman" w:cs="Times New Roman"/>
+            <w:sz w:val="24"/>
+            <w:szCs w:val="24"/>
+          </w:rPr>
+          <w:t>, 45–63.</w:t>
         </w:r>
       </w:ins>
     </w:p>
@@ -13751,18 +14466,124 @@
       <w:pPr>
         <w:pStyle w:val="Bibliography"/>
         <w:rPr>
-          <w:ins w:id="198" w:author="blake grills" w:date="2020-02-20T23:54:00Z"/>
-          <w:rFonts w:ascii="Times New Roman" w:hAnsi="Times New Roman" w:cs="Times New Roman"/>
-          <w:sz w:val="24"/>
-          <w:szCs w:val="24"/>
-          <w:rPrChange w:id="199" w:author="blake grills" w:date="2020-02-20T23:54:00Z">
-            <w:rPr>
-              <w:ins w:id="200" w:author="blake grills" w:date="2020-02-20T23:54:00Z"/>
-              <w:rFonts w:ascii="Times New Roman" w:hAnsi="Times New Roman" w:cs="Times New Roman"/>
-              <w:sz w:val="24"/>
-              <w:szCs w:val="24"/>
-            </w:rPr>
-          </w:rPrChange>
+          <w:ins w:id="194" w:author="blake grills" w:date="2020-02-20T23:54:00Z"/>
+          <w:rFonts w:ascii="Times New Roman" w:hAnsi="Times New Roman" w:cs="Times New Roman"/>
+          <w:sz w:val="24"/>
+          <w:szCs w:val="24"/>
+        </w:rPr>
+        <w:pPrChange w:id="195" w:author="blake grills" w:date="2020-02-20T23:54:00Z">
+          <w:pPr>
+            <w:widowControl w:val="0"/>
+            <w:autoSpaceDE w:val="0"/>
+            <w:autoSpaceDN w:val="0"/>
+            <w:adjustRightInd w:val="0"/>
+            <w:spacing w:after="0" w:line="240" w:lineRule="auto"/>
+          </w:pPr>
+        </w:pPrChange>
+      </w:pPr>
+      <w:ins w:id="196" w:author="blake grills" w:date="2020-02-20T23:54:00Z">
+        <w:r>
+          <w:rPr>
+            <w:rFonts w:ascii="Times New Roman" w:hAnsi="Times New Roman" w:cs="Times New Roman"/>
+            <w:smallCaps/>
+            <w:sz w:val="24"/>
+            <w:szCs w:val="24"/>
+          </w:rPr>
+          <w:t>Collard, M.L. and Maletic, J.I.</w:t>
+        </w:r>
+        <w:r>
+          <w:rPr>
+            <w:rFonts w:ascii="Times New Roman" w:hAnsi="Times New Roman" w:cs="Times New Roman"/>
+            <w:sz w:val="24"/>
+            <w:szCs w:val="24"/>
+          </w:rPr>
+          <w:t xml:space="preserve"> srcML. </w:t>
+        </w:r>
+        <w:r>
+          <w:rPr>
+            <w:rFonts w:ascii="Times New Roman" w:hAnsi="Times New Roman" w:cs="Times New Roman"/>
+            <w:i/>
+            <w:iCs/>
+            <w:sz w:val="24"/>
+            <w:szCs w:val="24"/>
+          </w:rPr>
+          <w:t>srcML</w:t>
+        </w:r>
+        <w:r>
+          <w:rPr>
+            <w:rFonts w:ascii="Times New Roman" w:hAnsi="Times New Roman" w:cs="Times New Roman"/>
+            <w:sz w:val="24"/>
+            <w:szCs w:val="24"/>
+          </w:rPr>
+          <w:t>.</w:t>
+        </w:r>
+      </w:ins>
+    </w:p>
+    <w:p>
+      <w:pPr>
+        <w:pStyle w:val="Bibliography"/>
+        <w:rPr>
+          <w:ins w:id="197" w:author="blake grills" w:date="2020-02-20T23:54:00Z"/>
+          <w:rFonts w:ascii="Times New Roman" w:hAnsi="Times New Roman" w:cs="Times New Roman"/>
+          <w:sz w:val="24"/>
+          <w:szCs w:val="24"/>
+        </w:rPr>
+        <w:pPrChange w:id="198" w:author="blake grills" w:date="2020-02-20T23:54:00Z">
+          <w:pPr>
+            <w:widowControl w:val="0"/>
+            <w:autoSpaceDE w:val="0"/>
+            <w:autoSpaceDN w:val="0"/>
+            <w:adjustRightInd w:val="0"/>
+            <w:spacing w:after="0" w:line="240" w:lineRule="auto"/>
+          </w:pPr>
+        </w:pPrChange>
+      </w:pPr>
+      <w:ins w:id="199" w:author="blake grills" w:date="2020-02-20T23:54:00Z">
+        <w:r>
+          <w:rPr>
+            <w:rFonts w:ascii="Times New Roman" w:hAnsi="Times New Roman" w:cs="Times New Roman"/>
+            <w:smallCaps/>
+            <w:sz w:val="24"/>
+            <w:szCs w:val="24"/>
+          </w:rPr>
+          <w:t>Cortes-Coy, L.F., Linares-Vasquez, M., Aponte, J., and Poshyvanyk, D.</w:t>
+        </w:r>
+        <w:r>
+          <w:rPr>
+            <w:rFonts w:ascii="Times New Roman" w:hAnsi="Times New Roman" w:cs="Times New Roman"/>
+            <w:sz w:val="24"/>
+            <w:szCs w:val="24"/>
+          </w:rPr>
+          <w:t xml:space="preserve"> 2014. On Automatically Generating Commit Messages via Summarization of Source Code Changes. </w:t>
+        </w:r>
+        <w:r>
+          <w:rPr>
+            <w:rFonts w:ascii="Times New Roman" w:hAnsi="Times New Roman" w:cs="Times New Roman"/>
+            <w:i/>
+            <w:iCs/>
+            <w:sz w:val="24"/>
+            <w:szCs w:val="24"/>
+          </w:rPr>
+          <w:t>2014 IEEE 14th International Working Conference on Source Code Analysis and Manipulation</w:t>
+        </w:r>
+        <w:r>
+          <w:rPr>
+            <w:rFonts w:ascii="Times New Roman" w:hAnsi="Times New Roman" w:cs="Times New Roman"/>
+            <w:sz w:val="24"/>
+            <w:szCs w:val="24"/>
+          </w:rPr>
+          <w:t>, IEEE, 275–284.</w:t>
+        </w:r>
+      </w:ins>
+    </w:p>
+    <w:p>
+      <w:pPr>
+        <w:pStyle w:val="Bibliography"/>
+        <w:rPr>
+          <w:ins w:id="200" w:author="blake grills" w:date="2020-02-20T23:54:00Z"/>
+          <w:rFonts w:ascii="Times New Roman" w:hAnsi="Times New Roman" w:cs="Times New Roman"/>
+          <w:sz w:val="24"/>
+          <w:szCs w:val="24"/>
         </w:rPr>
         <w:pPrChange w:id="201" w:author="blake grills" w:date="2020-02-20T23:54:00Z">
           <w:pPr>
@@ -13781,31 +14602,16 @@
             <w:smallCaps/>
             <w:sz w:val="24"/>
             <w:szCs w:val="24"/>
-            <w:rPrChange w:id="203" w:author="blake grills" w:date="2020-02-20T23:54:00Z">
-              <w:rPr>
-                <w:rFonts w:ascii="Times New Roman" w:hAnsi="Times New Roman" w:cs="Times New Roman"/>
-                <w:smallCaps/>
-                <w:sz w:val="24"/>
-                <w:szCs w:val="24"/>
-              </w:rPr>
-            </w:rPrChange>
           </w:rPr>
-          <w:t>Linares-Vasquez, M., Cortes-Coy, L.F., Aponte, J., and Poshyvanyk, D.</w:t>
+          <w:t>Dolfing, H.</w:t>
         </w:r>
         <w:r>
           <w:rPr>
             <w:rFonts w:ascii="Times New Roman" w:hAnsi="Times New Roman" w:cs="Times New Roman"/>
             <w:sz w:val="24"/>
             <w:szCs w:val="24"/>
-            <w:rPrChange w:id="204" w:author="blake grills" w:date="2020-02-20T23:54:00Z">
-              <w:rPr>
-                <w:rFonts w:ascii="Times New Roman" w:hAnsi="Times New Roman" w:cs="Times New Roman"/>
-                <w:sz w:val="24"/>
-                <w:szCs w:val="24"/>
-              </w:rPr>
-            </w:rPrChange>
           </w:rPr>
-          <w:t xml:space="preserve"> 2015. ChangeScribe: A Tool for Automatically Generating Commit Messages. </w:t>
+          <w:t xml:space="preserve"> 2019. Case Study 4: The $440 Million Software Error at Knight Capital. In: </w:t>
         </w:r>
         <w:r>
           <w:rPr>
@@ -13814,32 +14620,16 @@
             <w:iCs/>
             <w:sz w:val="24"/>
             <w:szCs w:val="24"/>
-            <w:rPrChange w:id="205" w:author="blake grills" w:date="2020-02-20T23:54:00Z">
-              <w:rPr>
-                <w:rFonts w:ascii="Times New Roman" w:hAnsi="Times New Roman" w:cs="Times New Roman"/>
-                <w:i/>
-                <w:iCs/>
-                <w:sz w:val="24"/>
-                <w:szCs w:val="24"/>
-              </w:rPr>
-            </w:rPrChange>
           </w:rPr>
-          <w:t>2015 IEEE/ACM 37th IEEE International Conference on Software Engineering</w:t>
+          <w:t>The Project Success Model</w:t>
         </w:r>
         <w:r>
           <w:rPr>
             <w:rFonts w:ascii="Times New Roman" w:hAnsi="Times New Roman" w:cs="Times New Roman"/>
             <w:sz w:val="24"/>
             <w:szCs w:val="24"/>
-            <w:rPrChange w:id="206" w:author="blake grills" w:date="2020-02-20T23:54:00Z">
-              <w:rPr>
-                <w:rFonts w:ascii="Times New Roman" w:hAnsi="Times New Roman" w:cs="Times New Roman"/>
-                <w:sz w:val="24"/>
-                <w:szCs w:val="24"/>
-              </w:rPr>
-            </w:rPrChange>
           </w:rPr>
-          <w:t>, IEEE, 709–712.</w:t>
+          <w:t>. Amazon.com Services LLC.</w:t>
         </w:r>
       </w:ins>
     </w:p>
@@ -13847,18 +14637,142 @@
       <w:pPr>
         <w:pStyle w:val="Bibliography"/>
         <w:rPr>
-          <w:ins w:id="207" w:author="blake grills" w:date="2020-02-20T23:54:00Z"/>
-          <w:rFonts w:ascii="Times New Roman" w:hAnsi="Times New Roman" w:cs="Times New Roman"/>
-          <w:sz w:val="24"/>
-          <w:szCs w:val="24"/>
-          <w:rPrChange w:id="208" w:author="blake grills" w:date="2020-02-20T23:54:00Z">
-            <w:rPr>
-              <w:ins w:id="209" w:author="blake grills" w:date="2020-02-20T23:54:00Z"/>
-              <w:rFonts w:ascii="Times New Roman" w:hAnsi="Times New Roman" w:cs="Times New Roman"/>
-              <w:sz w:val="24"/>
-              <w:szCs w:val="24"/>
-            </w:rPr>
-          </w:rPrChange>
+          <w:ins w:id="203" w:author="blake grills" w:date="2020-02-20T23:54:00Z"/>
+          <w:rFonts w:ascii="Times New Roman" w:hAnsi="Times New Roman" w:cs="Times New Roman"/>
+          <w:sz w:val="24"/>
+          <w:szCs w:val="24"/>
+        </w:rPr>
+        <w:pPrChange w:id="204" w:author="blake grills" w:date="2020-02-20T23:54:00Z">
+          <w:pPr>
+            <w:widowControl w:val="0"/>
+            <w:autoSpaceDE w:val="0"/>
+            <w:autoSpaceDN w:val="0"/>
+            <w:adjustRightInd w:val="0"/>
+            <w:spacing w:after="0" w:line="240" w:lineRule="auto"/>
+          </w:pPr>
+        </w:pPrChange>
+      </w:pPr>
+      <w:ins w:id="205" w:author="blake grills" w:date="2020-02-20T23:54:00Z">
+        <w:r>
+          <w:rPr>
+            <w:rFonts w:ascii="Times New Roman" w:hAnsi="Times New Roman" w:cs="Times New Roman"/>
+            <w:smallCaps/>
+            <w:sz w:val="24"/>
+            <w:szCs w:val="24"/>
+          </w:rPr>
+          <w:t>Flisar, J. and Podgorelec, V.</w:t>
+        </w:r>
+        <w:r>
+          <w:rPr>
+            <w:rFonts w:ascii="Times New Roman" w:hAnsi="Times New Roman" w:cs="Times New Roman"/>
+            <w:sz w:val="24"/>
+            <w:szCs w:val="24"/>
+          </w:rPr>
+          <w:t xml:space="preserve"> 2019. Identification of Self-Admitted Technical Debt Using Enhanced Feature Selection Based on Word Embedding. </w:t>
+        </w:r>
+        <w:r>
+          <w:rPr>
+            <w:rFonts w:ascii="Times New Roman" w:hAnsi="Times New Roman" w:cs="Times New Roman"/>
+            <w:i/>
+            <w:iCs/>
+            <w:sz w:val="24"/>
+            <w:szCs w:val="24"/>
+          </w:rPr>
+          <w:t>IEEE Access</w:t>
+        </w:r>
+        <w:r>
+          <w:rPr>
+            <w:rFonts w:ascii="Times New Roman" w:hAnsi="Times New Roman" w:cs="Times New Roman"/>
+            <w:sz w:val="24"/>
+            <w:szCs w:val="24"/>
+          </w:rPr>
+          <w:t xml:space="preserve"> </w:t>
+        </w:r>
+        <w:r>
+          <w:rPr>
+            <w:rFonts w:ascii="Times New Roman" w:hAnsi="Times New Roman" w:cs="Times New Roman"/>
+            <w:i/>
+            <w:iCs/>
+            <w:sz w:val="24"/>
+            <w:szCs w:val="24"/>
+          </w:rPr>
+          <w:t>7</w:t>
+        </w:r>
+        <w:r>
+          <w:rPr>
+            <w:rFonts w:ascii="Times New Roman" w:hAnsi="Times New Roman" w:cs="Times New Roman"/>
+            <w:sz w:val="24"/>
+            <w:szCs w:val="24"/>
+          </w:rPr>
+          <w:t>, 106475–106494.</w:t>
+        </w:r>
+      </w:ins>
+    </w:p>
+    <w:p>
+      <w:pPr>
+        <w:pStyle w:val="Bibliography"/>
+        <w:rPr>
+          <w:ins w:id="206" w:author="blake grills" w:date="2020-02-20T23:54:00Z"/>
+          <w:rFonts w:ascii="Times New Roman" w:hAnsi="Times New Roman" w:cs="Times New Roman"/>
+          <w:sz w:val="24"/>
+          <w:szCs w:val="24"/>
+        </w:rPr>
+        <w:pPrChange w:id="207" w:author="blake grills" w:date="2020-02-20T23:54:00Z">
+          <w:pPr>
+            <w:widowControl w:val="0"/>
+            <w:autoSpaceDE w:val="0"/>
+            <w:autoSpaceDN w:val="0"/>
+            <w:adjustRightInd w:val="0"/>
+            <w:spacing w:after="0" w:line="240" w:lineRule="auto"/>
+          </w:pPr>
+        </w:pPrChange>
+      </w:pPr>
+      <w:ins w:id="208" w:author="blake grills" w:date="2020-02-20T23:54:00Z">
+        <w:r>
+          <w:rPr>
+            <w:rFonts w:ascii="Times New Roman" w:hAnsi="Times New Roman" w:cs="Times New Roman"/>
+            <w:smallCaps/>
+            <w:sz w:val="24"/>
+            <w:szCs w:val="24"/>
+          </w:rPr>
+          <w:t>Haiduc, S., Aponte, J., Moreno, L., and Marcus, A.</w:t>
+        </w:r>
+        <w:r>
+          <w:rPr>
+            <w:rFonts w:ascii="Times New Roman" w:hAnsi="Times New Roman" w:cs="Times New Roman"/>
+            <w:sz w:val="24"/>
+            <w:szCs w:val="24"/>
+          </w:rPr>
+          <w:t xml:space="preserve"> 2010. On the Use of Automated Text Summarization Techniques for Summarizing Source Code. </w:t>
+        </w:r>
+        <w:r>
+          <w:rPr>
+            <w:rFonts w:ascii="Times New Roman" w:hAnsi="Times New Roman" w:cs="Times New Roman"/>
+            <w:i/>
+            <w:iCs/>
+            <w:sz w:val="24"/>
+            <w:szCs w:val="24"/>
+          </w:rPr>
+          <w:t>2010 17th Working Conference on Reverse Engineering</w:t>
+        </w:r>
+        <w:r>
+          <w:rPr>
+            <w:rFonts w:ascii="Times New Roman" w:hAnsi="Times New Roman" w:cs="Times New Roman"/>
+            <w:sz w:val="24"/>
+            <w:szCs w:val="24"/>
+          </w:rPr>
+          <w:t>, IEEE, 35–44.</w:t>
+        </w:r>
+      </w:ins>
+    </w:p>
+    <w:p>
+      <w:pPr>
+        <w:pStyle w:val="Bibliography"/>
+        <w:rPr>
+          <w:ins w:id="209" w:author="blake grills" w:date="2020-02-20T23:54:00Z"/>
+          <w:rFonts w:ascii="Times New Roman" w:hAnsi="Times New Roman" w:cs="Times New Roman"/>
+          <w:sz w:val="24"/>
+          <w:szCs w:val="24"/>
         </w:rPr>
         <w:pPrChange w:id="210" w:author="blake grills" w:date="2020-02-20T23:54:00Z">
           <w:pPr>
@@ -13877,31 +14791,34 @@
             <w:smallCaps/>
             <w:sz w:val="24"/>
             <w:szCs w:val="24"/>
-            <w:rPrChange w:id="212" w:author="blake grills" w:date="2020-02-20T23:54:00Z">
-              <w:rPr>
-                <w:rFonts w:ascii="Times New Roman" w:hAnsi="Times New Roman" w:cs="Times New Roman"/>
-                <w:smallCaps/>
-                <w:sz w:val="24"/>
-                <w:szCs w:val="24"/>
-              </w:rPr>
-            </w:rPrChange>
           </w:rPr>
-          <w:t>Nakic-Alfirevic, T. and Durek, M.</w:t>
+          <w:t>Kohavi, R.</w:t>
         </w:r>
         <w:r>
           <w:rPr>
             <w:rFonts w:ascii="Times New Roman" w:hAnsi="Times New Roman" w:cs="Times New Roman"/>
             <w:sz w:val="24"/>
             <w:szCs w:val="24"/>
-            <w:rPrChange w:id="213" w:author="blake grills" w:date="2020-02-20T23:54:00Z">
-              <w:rPr>
-                <w:rFonts w:ascii="Times New Roman" w:hAnsi="Times New Roman" w:cs="Times New Roman"/>
-                <w:sz w:val="24"/>
-                <w:szCs w:val="24"/>
-              </w:rPr>
-            </w:rPrChange>
           </w:rPr>
-          <w:t xml:space="preserve"> The Dvorak keyboard layout and possibilities of its regional adaptation. 6.</w:t>
+          <w:t xml:space="preserve"> A Study of Cross-Validation and Bootstrap for Accuracy Estimation and Model Selection. </w:t>
+        </w:r>
+        <w:r>
+          <w:rPr>
+            <w:rFonts w:ascii="Times New Roman" w:hAnsi="Times New Roman" w:cs="Times New Roman"/>
+            <w:i/>
+            <w:iCs/>
+            <w:sz w:val="24"/>
+            <w:szCs w:val="24"/>
+          </w:rPr>
+          <w:t>IJACAI ’95</w:t>
+        </w:r>
+        <w:r>
+          <w:rPr>
+            <w:rFonts w:ascii="Times New Roman" w:hAnsi="Times New Roman" w:cs="Times New Roman"/>
+            <w:sz w:val="24"/>
+            <w:szCs w:val="24"/>
+          </w:rPr>
+          <w:t>, 7.</w:t>
         </w:r>
       </w:ins>
     </w:p>
@@ -13909,20 +14826,12 @@
       <w:pPr>
         <w:pStyle w:val="Bibliography"/>
         <w:rPr>
-          <w:ins w:id="214" w:author="blake grills" w:date="2020-02-20T23:54:00Z"/>
-          <w:rFonts w:ascii="Times New Roman" w:hAnsi="Times New Roman" w:cs="Times New Roman"/>
-          <w:sz w:val="24"/>
-          <w:szCs w:val="24"/>
-          <w:rPrChange w:id="215" w:author="blake grills" w:date="2020-02-20T23:54:00Z">
-            <w:rPr>
-              <w:ins w:id="216" w:author="blake grills" w:date="2020-02-20T23:54:00Z"/>
-              <w:rFonts w:ascii="Times New Roman" w:hAnsi="Times New Roman" w:cs="Times New Roman"/>
-              <w:sz w:val="24"/>
-              <w:szCs w:val="24"/>
-            </w:rPr>
-          </w:rPrChange>
-        </w:rPr>
-        <w:pPrChange w:id="217" w:author="blake grills" w:date="2020-02-20T23:54:00Z">
+          <w:ins w:id="212" w:author="blake grills" w:date="2020-02-20T23:54:00Z"/>
+          <w:rFonts w:ascii="Times New Roman" w:hAnsi="Times New Roman" w:cs="Times New Roman"/>
+          <w:sz w:val="24"/>
+          <w:szCs w:val="24"/>
+        </w:rPr>
+        <w:pPrChange w:id="213" w:author="blake grills" w:date="2020-02-20T23:54:00Z">
           <w:pPr>
             <w:widowControl w:val="0"/>
             <w:autoSpaceDE w:val="0"/>
@@ -13932,38 +14841,23 @@
           </w:pPr>
         </w:pPrChange>
       </w:pPr>
-      <w:ins w:id="218" w:author="blake grills" w:date="2020-02-20T23:54:00Z">
+      <w:ins w:id="214" w:author="blake grills" w:date="2020-02-20T23:54:00Z">
         <w:r>
           <w:rPr>
             <w:rFonts w:ascii="Times New Roman" w:hAnsi="Times New Roman" w:cs="Times New Roman"/>
             <w:smallCaps/>
             <w:sz w:val="24"/>
             <w:szCs w:val="24"/>
-            <w:rPrChange w:id="219" w:author="blake grills" w:date="2020-02-20T23:54:00Z">
-              <w:rPr>
-                <w:rFonts w:ascii="Times New Roman" w:hAnsi="Times New Roman" w:cs="Times New Roman"/>
-                <w:smallCaps/>
-                <w:sz w:val="24"/>
-                <w:szCs w:val="24"/>
-              </w:rPr>
-            </w:rPrChange>
           </w:rPr>
-          <w:t>Ren, Y. and Ji, D.</w:t>
+          <w:t>Linares-Vasquez, M., Cortes-Coy, L.F., Aponte, J., and Poshyvanyk, D.</w:t>
         </w:r>
         <w:r>
           <w:rPr>
             <w:rFonts w:ascii="Times New Roman" w:hAnsi="Times New Roman" w:cs="Times New Roman"/>
             <w:sz w:val="24"/>
             <w:szCs w:val="24"/>
-            <w:rPrChange w:id="220" w:author="blake grills" w:date="2020-02-20T23:54:00Z">
-              <w:rPr>
-                <w:rFonts w:ascii="Times New Roman" w:hAnsi="Times New Roman" w:cs="Times New Roman"/>
-                <w:sz w:val="24"/>
-                <w:szCs w:val="24"/>
-              </w:rPr>
-            </w:rPrChange>
           </w:rPr>
-          <w:t xml:space="preserve"> 2019. Learning to Detect Deceptive Opinion Spam: A Survey. </w:t>
+          <w:t xml:space="preserve"> 2015. ChangeScribe: A Tool for Automatically Generating Commit Messages. </w:t>
         </w:r>
         <w:r>
           <w:rPr>
@@ -13972,32 +14866,94 @@
             <w:iCs/>
             <w:sz w:val="24"/>
             <w:szCs w:val="24"/>
-            <w:rPrChange w:id="221" w:author="blake grills" w:date="2020-02-20T23:54:00Z">
-              <w:rPr>
-                <w:rFonts w:ascii="Times New Roman" w:hAnsi="Times New Roman" w:cs="Times New Roman"/>
-                <w:i/>
-                <w:iCs/>
-                <w:sz w:val="24"/>
-                <w:szCs w:val="24"/>
-              </w:rPr>
-            </w:rPrChange>
           </w:rPr>
-          <w:t>IEEE Access</w:t>
+          <w:t>2015 IEEE/ACM 37th IEEE International Conference on Software Engineering</w:t>
         </w:r>
         <w:r>
           <w:rPr>
             <w:rFonts w:ascii="Times New Roman" w:hAnsi="Times New Roman" w:cs="Times New Roman"/>
             <w:sz w:val="24"/>
             <w:szCs w:val="24"/>
-            <w:rPrChange w:id="222" w:author="blake grills" w:date="2020-02-20T23:54:00Z">
-              <w:rPr>
-                <w:rFonts w:ascii="Times New Roman" w:hAnsi="Times New Roman" w:cs="Times New Roman"/>
-                <w:sz w:val="24"/>
-                <w:szCs w:val="24"/>
-              </w:rPr>
-            </w:rPrChange>
           </w:rPr>
-          <w:t xml:space="preserve"> </w:t>
+          <w:t>, IEEE, 709–712.</w:t>
+        </w:r>
+      </w:ins>
+    </w:p>
+    <w:p>
+      <w:pPr>
+        <w:pStyle w:val="Bibliography"/>
+        <w:rPr>
+          <w:ins w:id="215" w:author="blake grills" w:date="2020-02-20T23:54:00Z"/>
+          <w:rFonts w:ascii="Times New Roman" w:hAnsi="Times New Roman" w:cs="Times New Roman"/>
+          <w:sz w:val="24"/>
+          <w:szCs w:val="24"/>
+        </w:rPr>
+        <w:pPrChange w:id="216" w:author="blake grills" w:date="2020-02-20T23:54:00Z">
+          <w:pPr>
+            <w:widowControl w:val="0"/>
+            <w:autoSpaceDE w:val="0"/>
+            <w:autoSpaceDN w:val="0"/>
+            <w:adjustRightInd w:val="0"/>
+            <w:spacing w:after="0" w:line="240" w:lineRule="auto"/>
+          </w:pPr>
+        </w:pPrChange>
+      </w:pPr>
+      <w:ins w:id="217" w:author="blake grills" w:date="2020-02-20T23:54:00Z">
+        <w:r>
+          <w:rPr>
+            <w:rFonts w:ascii="Times New Roman" w:hAnsi="Times New Roman" w:cs="Times New Roman"/>
+            <w:smallCaps/>
+            <w:sz w:val="24"/>
+            <w:szCs w:val="24"/>
+          </w:rPr>
+          <w:t>Nakic-Alfirevic, T. and Durek, M.</w:t>
+        </w:r>
+        <w:r>
+          <w:rPr>
+            <w:rFonts w:ascii="Times New Roman" w:hAnsi="Times New Roman" w:cs="Times New Roman"/>
+            <w:sz w:val="24"/>
+            <w:szCs w:val="24"/>
+          </w:rPr>
+          <w:t xml:space="preserve"> The Dvorak keyboard layout and possibilities of its regional adaptation. 6.</w:t>
+        </w:r>
+      </w:ins>
+    </w:p>
+    <w:p>
+      <w:pPr>
+        <w:pStyle w:val="Bibliography"/>
+        <w:rPr>
+          <w:ins w:id="218" w:author="blake grills" w:date="2020-02-20T23:54:00Z"/>
+          <w:rFonts w:ascii="Times New Roman" w:hAnsi="Times New Roman" w:cs="Times New Roman"/>
+          <w:sz w:val="24"/>
+          <w:szCs w:val="24"/>
+        </w:rPr>
+        <w:pPrChange w:id="219" w:author="blake grills" w:date="2020-02-20T23:54:00Z">
+          <w:pPr>
+            <w:widowControl w:val="0"/>
+            <w:autoSpaceDE w:val="0"/>
+            <w:autoSpaceDN w:val="0"/>
+            <w:adjustRightInd w:val="0"/>
+            <w:spacing w:after="0" w:line="240" w:lineRule="auto"/>
+          </w:pPr>
+        </w:pPrChange>
+      </w:pPr>
+      <w:ins w:id="220" w:author="blake grills" w:date="2020-02-20T23:54:00Z">
+        <w:r>
+          <w:rPr>
+            <w:rFonts w:ascii="Times New Roman" w:hAnsi="Times New Roman" w:cs="Times New Roman"/>
+            <w:smallCaps/>
+            <w:sz w:val="24"/>
+            <w:szCs w:val="24"/>
+          </w:rPr>
+          <w:t>Ren, Y. and Ji, D.</w:t>
+        </w:r>
+        <w:r>
+          <w:rPr>
+            <w:rFonts w:ascii="Times New Roman" w:hAnsi="Times New Roman" w:cs="Times New Roman"/>
+            <w:sz w:val="24"/>
+            <w:szCs w:val="24"/>
+          </w:rPr>
+          <w:t xml:space="preserve"> 2019. Learning to Detect Deceptive Opinion Spam: A Survey. </w:t>
         </w:r>
         <w:r>
           <w:rPr>
@@ -14006,30 +14962,32 @@
             <w:iCs/>
             <w:sz w:val="24"/>
             <w:szCs w:val="24"/>
-            <w:rPrChange w:id="223" w:author="blake grills" w:date="2020-02-20T23:54:00Z">
-              <w:rPr>
-                <w:rFonts w:ascii="Times New Roman" w:hAnsi="Times New Roman" w:cs="Times New Roman"/>
-                <w:i/>
-                <w:iCs/>
-                <w:sz w:val="24"/>
-                <w:szCs w:val="24"/>
-              </w:rPr>
-            </w:rPrChange>
           </w:rPr>
-          <w:t>7</w:t>
+          <w:t>IEEE Access</w:t>
         </w:r>
         <w:r>
           <w:rPr>
             <w:rFonts w:ascii="Times New Roman" w:hAnsi="Times New Roman" w:cs="Times New Roman"/>
             <w:sz w:val="24"/>
             <w:szCs w:val="24"/>
-            <w:rPrChange w:id="224" w:author="blake grills" w:date="2020-02-20T23:54:00Z">
-              <w:rPr>
-                <w:rFonts w:ascii="Times New Roman" w:hAnsi="Times New Roman" w:cs="Times New Roman"/>
-                <w:sz w:val="24"/>
-                <w:szCs w:val="24"/>
-              </w:rPr>
-            </w:rPrChange>
+          </w:rPr>
+          <w:t xml:space="preserve"> </w:t>
+        </w:r>
+        <w:r>
+          <w:rPr>
+            <w:rFonts w:ascii="Times New Roman" w:hAnsi="Times New Roman" w:cs="Times New Roman"/>
+            <w:i/>
+            <w:iCs/>
+            <w:sz w:val="24"/>
+            <w:szCs w:val="24"/>
+          </w:rPr>
+          <w:t>7</w:t>
+        </w:r>
+        <w:r>
+          <w:rPr>
+            <w:rFonts w:ascii="Times New Roman" w:hAnsi="Times New Roman" w:cs="Times New Roman"/>
+            <w:sz w:val="24"/>
+            <w:szCs w:val="24"/>
           </w:rPr>
           <w:t>, 42934–42945.</w:t>
         </w:r>
@@ -14039,18 +14997,143 @@
       <w:pPr>
         <w:pStyle w:val="Bibliography"/>
         <w:rPr>
-          <w:ins w:id="225" w:author="blake grills" w:date="2020-02-20T23:54:00Z"/>
-          <w:rFonts w:ascii="Times New Roman" w:hAnsi="Times New Roman" w:cs="Times New Roman"/>
-          <w:sz w:val="24"/>
-          <w:szCs w:val="24"/>
-          <w:rPrChange w:id="226" w:author="blake grills" w:date="2020-02-20T23:54:00Z">
-            <w:rPr>
-              <w:ins w:id="227" w:author="blake grills" w:date="2020-02-20T23:54:00Z"/>
-              <w:rFonts w:ascii="Times New Roman" w:hAnsi="Times New Roman" w:cs="Times New Roman"/>
-              <w:sz w:val="24"/>
-              <w:szCs w:val="24"/>
-            </w:rPr>
-          </w:rPrChange>
+          <w:ins w:id="221" w:author="blake grills" w:date="2020-02-20T23:54:00Z"/>
+          <w:rFonts w:ascii="Times New Roman" w:hAnsi="Times New Roman" w:cs="Times New Roman"/>
+          <w:sz w:val="24"/>
+          <w:szCs w:val="24"/>
+        </w:rPr>
+        <w:pPrChange w:id="222" w:author="blake grills" w:date="2020-02-20T23:54:00Z">
+          <w:pPr>
+            <w:widowControl w:val="0"/>
+            <w:autoSpaceDE w:val="0"/>
+            <w:autoSpaceDN w:val="0"/>
+            <w:adjustRightInd w:val="0"/>
+            <w:spacing w:after="0" w:line="240" w:lineRule="auto"/>
+          </w:pPr>
+        </w:pPrChange>
+      </w:pPr>
+      <w:ins w:id="223" w:author="blake grills" w:date="2020-02-20T23:54:00Z">
+        <w:r>
+          <w:rPr>
+            <w:rFonts w:ascii="Times New Roman" w:hAnsi="Times New Roman" w:cs="Times New Roman"/>
+            <w:smallCaps/>
+            <w:sz w:val="24"/>
+            <w:szCs w:val="24"/>
+          </w:rPr>
+          <w:lastRenderedPageBreak/>
+          <w:t>scikit-learn developers</w:t>
+        </w:r>
+        <w:r>
+          <w:rPr>
+            <w:rFonts w:ascii="Times New Roman" w:hAnsi="Times New Roman" w:cs="Times New Roman"/>
+            <w:sz w:val="24"/>
+            <w:szCs w:val="24"/>
+          </w:rPr>
+          <w:t xml:space="preserve">. 1.10. Decision Trees. </w:t>
+        </w:r>
+        <w:r>
+          <w:rPr>
+            <w:rFonts w:ascii="Times New Roman" w:hAnsi="Times New Roman" w:cs="Times New Roman"/>
+            <w:i/>
+            <w:iCs/>
+            <w:sz w:val="24"/>
+            <w:szCs w:val="24"/>
+          </w:rPr>
+          <w:t>scikit-learn</w:t>
+        </w:r>
+        <w:r>
+          <w:rPr>
+            <w:rFonts w:ascii="Times New Roman" w:hAnsi="Times New Roman" w:cs="Times New Roman"/>
+            <w:sz w:val="24"/>
+            <w:szCs w:val="24"/>
+          </w:rPr>
+          <w:t>. https://scikit-learn.org/stable/modules/tree.html.</w:t>
+        </w:r>
+      </w:ins>
+    </w:p>
+    <w:p>
+      <w:pPr>
+        <w:pStyle w:val="Bibliography"/>
+        <w:rPr>
+          <w:ins w:id="224" w:author="blake grills" w:date="2020-02-20T23:54:00Z"/>
+          <w:rFonts w:ascii="Times New Roman" w:hAnsi="Times New Roman" w:cs="Times New Roman"/>
+          <w:sz w:val="24"/>
+          <w:szCs w:val="24"/>
+        </w:rPr>
+        <w:pPrChange w:id="225" w:author="blake grills" w:date="2020-02-20T23:54:00Z">
+          <w:pPr>
+            <w:widowControl w:val="0"/>
+            <w:autoSpaceDE w:val="0"/>
+            <w:autoSpaceDN w:val="0"/>
+            <w:adjustRightInd w:val="0"/>
+            <w:spacing w:after="0" w:line="240" w:lineRule="auto"/>
+          </w:pPr>
+        </w:pPrChange>
+      </w:pPr>
+      <w:ins w:id="226" w:author="blake grills" w:date="2020-02-20T23:54:00Z">
+        <w:r>
+          <w:rPr>
+            <w:rFonts w:ascii="Times New Roman" w:hAnsi="Times New Roman" w:cs="Times New Roman"/>
+            <w:smallCaps/>
+            <w:sz w:val="24"/>
+            <w:szCs w:val="24"/>
+          </w:rPr>
+          <w:t>Song, X., Sun, H., Wang, X., and Yan, J.</w:t>
+        </w:r>
+        <w:r>
+          <w:rPr>
+            <w:rFonts w:ascii="Times New Roman" w:hAnsi="Times New Roman" w:cs="Times New Roman"/>
+            <w:sz w:val="24"/>
+            <w:szCs w:val="24"/>
+          </w:rPr>
+          <w:t xml:space="preserve"> 2019. A Survey of Automatic Generation of Source Code Comments: Algorithms and Techniques. </w:t>
+        </w:r>
+        <w:r>
+          <w:rPr>
+            <w:rFonts w:ascii="Times New Roman" w:hAnsi="Times New Roman" w:cs="Times New Roman"/>
+            <w:i/>
+            <w:iCs/>
+            <w:sz w:val="24"/>
+            <w:szCs w:val="24"/>
+          </w:rPr>
+          <w:t>IEEE Access</w:t>
+        </w:r>
+        <w:r>
+          <w:rPr>
+            <w:rFonts w:ascii="Times New Roman" w:hAnsi="Times New Roman" w:cs="Times New Roman"/>
+            <w:sz w:val="24"/>
+            <w:szCs w:val="24"/>
+          </w:rPr>
+          <w:t xml:space="preserve"> </w:t>
+        </w:r>
+        <w:r>
+          <w:rPr>
+            <w:rFonts w:ascii="Times New Roman" w:hAnsi="Times New Roman" w:cs="Times New Roman"/>
+            <w:i/>
+            <w:iCs/>
+            <w:sz w:val="24"/>
+            <w:szCs w:val="24"/>
+          </w:rPr>
+          <w:t>7</w:t>
+        </w:r>
+        <w:r>
+          <w:rPr>
+            <w:rFonts w:ascii="Times New Roman" w:hAnsi="Times New Roman" w:cs="Times New Roman"/>
+            <w:sz w:val="24"/>
+            <w:szCs w:val="24"/>
+          </w:rPr>
+          <w:t>, 111411–111428.</w:t>
+        </w:r>
+      </w:ins>
+    </w:p>
+    <w:p>
+      <w:pPr>
+        <w:pStyle w:val="Bibliography"/>
+        <w:rPr>
+          <w:ins w:id="227" w:author="blake grills" w:date="2020-02-20T23:54:00Z"/>
+          <w:rFonts w:ascii="Times New Roman" w:hAnsi="Times New Roman" w:cs="Times New Roman"/>
+          <w:sz w:val="24"/>
+          <w:szCs w:val="24"/>
         </w:rPr>
         <w:pPrChange w:id="228" w:author="blake grills" w:date="2020-02-20T23:54:00Z">
           <w:pPr>
@@ -14069,32 +15152,16 @@
             <w:smallCaps/>
             <w:sz w:val="24"/>
             <w:szCs w:val="24"/>
-            <w:rPrChange w:id="230" w:author="blake grills" w:date="2020-02-20T23:54:00Z">
-              <w:rPr>
-                <w:rFonts w:ascii="Times New Roman" w:hAnsi="Times New Roman" w:cs="Times New Roman"/>
-                <w:smallCaps/>
-                <w:sz w:val="24"/>
-                <w:szCs w:val="24"/>
-              </w:rPr>
-            </w:rPrChange>
           </w:rPr>
-          <w:lastRenderedPageBreak/>
-          <w:t>scikit-learn developers</w:t>
+          <w:t>Steidl, D., Hummel, B., and Juergens, E.</w:t>
         </w:r>
         <w:r>
           <w:rPr>
             <w:rFonts w:ascii="Times New Roman" w:hAnsi="Times New Roman" w:cs="Times New Roman"/>
             <w:sz w:val="24"/>
             <w:szCs w:val="24"/>
-            <w:rPrChange w:id="231" w:author="blake grills" w:date="2020-02-20T23:54:00Z">
-              <w:rPr>
-                <w:rFonts w:ascii="Times New Roman" w:hAnsi="Times New Roman" w:cs="Times New Roman"/>
-                <w:sz w:val="24"/>
-                <w:szCs w:val="24"/>
-              </w:rPr>
-            </w:rPrChange>
           </w:rPr>
-          <w:t xml:space="preserve">. 1.10. Decision Trees. </w:t>
+          <w:t xml:space="preserve"> 2013. Quality analysis of source code comments. </w:t>
         </w:r>
         <w:r>
           <w:rPr>
@@ -14103,32 +15170,16 @@
             <w:iCs/>
             <w:sz w:val="24"/>
             <w:szCs w:val="24"/>
-            <w:rPrChange w:id="232" w:author="blake grills" w:date="2020-02-20T23:54:00Z">
-              <w:rPr>
-                <w:rFonts w:ascii="Times New Roman" w:hAnsi="Times New Roman" w:cs="Times New Roman"/>
-                <w:i/>
-                <w:iCs/>
-                <w:sz w:val="24"/>
-                <w:szCs w:val="24"/>
-              </w:rPr>
-            </w:rPrChange>
           </w:rPr>
-          <w:t>scikit-learn</w:t>
+          <w:t>2013 21st International Conference on Program Comprehension (ICPC)</w:t>
         </w:r>
         <w:r>
           <w:rPr>
             <w:rFonts w:ascii="Times New Roman" w:hAnsi="Times New Roman" w:cs="Times New Roman"/>
             <w:sz w:val="24"/>
             <w:szCs w:val="24"/>
-            <w:rPrChange w:id="233" w:author="blake grills" w:date="2020-02-20T23:54:00Z">
-              <w:rPr>
-                <w:rFonts w:ascii="Times New Roman" w:hAnsi="Times New Roman" w:cs="Times New Roman"/>
-                <w:sz w:val="24"/>
-                <w:szCs w:val="24"/>
-              </w:rPr>
-            </w:rPrChange>
           </w:rPr>
-          <w:t>. https://scikit-learn.org/stable/modules/tree.html.</w:t>
+          <w:t>, IEEE, 83–92.</w:t>
         </w:r>
       </w:ins>
     </w:p>
@@ -14136,20 +15187,12 @@
       <w:pPr>
         <w:pStyle w:val="Bibliography"/>
         <w:rPr>
-          <w:ins w:id="234" w:author="blake grills" w:date="2020-02-20T23:54:00Z"/>
-          <w:rFonts w:ascii="Times New Roman" w:hAnsi="Times New Roman" w:cs="Times New Roman"/>
-          <w:sz w:val="24"/>
-          <w:szCs w:val="24"/>
-          <w:rPrChange w:id="235" w:author="blake grills" w:date="2020-02-20T23:54:00Z">
-            <w:rPr>
-              <w:ins w:id="236" w:author="blake grills" w:date="2020-02-20T23:54:00Z"/>
-              <w:rFonts w:ascii="Times New Roman" w:hAnsi="Times New Roman" w:cs="Times New Roman"/>
-              <w:sz w:val="24"/>
-              <w:szCs w:val="24"/>
-            </w:rPr>
-          </w:rPrChange>
-        </w:rPr>
-        <w:pPrChange w:id="237" w:author="blake grills" w:date="2020-02-20T23:54:00Z">
+          <w:ins w:id="230" w:author="blake grills" w:date="2020-02-20T23:54:00Z"/>
+          <w:rFonts w:ascii="Times New Roman" w:hAnsi="Times New Roman" w:cs="Times New Roman"/>
+          <w:sz w:val="24"/>
+          <w:szCs w:val="24"/>
+        </w:rPr>
+        <w:pPrChange w:id="231" w:author="blake grills" w:date="2020-02-20T23:54:00Z">
           <w:pPr>
             <w:widowControl w:val="0"/>
             <w:autoSpaceDE w:val="0"/>
@@ -14159,38 +15202,23 @@
           </w:pPr>
         </w:pPrChange>
       </w:pPr>
-      <w:ins w:id="238" w:author="blake grills" w:date="2020-02-20T23:54:00Z">
+      <w:ins w:id="232" w:author="blake grills" w:date="2020-02-20T23:54:00Z">
         <w:r>
           <w:rPr>
             <w:rFonts w:ascii="Times New Roman" w:hAnsi="Times New Roman" w:cs="Times New Roman"/>
             <w:smallCaps/>
             <w:sz w:val="24"/>
             <w:szCs w:val="24"/>
-            <w:rPrChange w:id="239" w:author="blake grills" w:date="2020-02-20T23:54:00Z">
-              <w:rPr>
-                <w:rFonts w:ascii="Times New Roman" w:hAnsi="Times New Roman" w:cs="Times New Roman"/>
-                <w:smallCaps/>
-                <w:sz w:val="24"/>
-                <w:szCs w:val="24"/>
-              </w:rPr>
-            </w:rPrChange>
           </w:rPr>
-          <w:t>Song, X., Sun, H., Wang, X., and Yan, J.</w:t>
+          <w:t>Zhou, S., Xu, X., Liu, Y., Chang, R., and Xiao, Y.</w:t>
         </w:r>
         <w:r>
           <w:rPr>
             <w:rFonts w:ascii="Times New Roman" w:hAnsi="Times New Roman" w:cs="Times New Roman"/>
             <w:sz w:val="24"/>
             <w:szCs w:val="24"/>
-            <w:rPrChange w:id="240" w:author="blake grills" w:date="2020-02-20T23:54:00Z">
-              <w:rPr>
-                <w:rFonts w:ascii="Times New Roman" w:hAnsi="Times New Roman" w:cs="Times New Roman"/>
-                <w:sz w:val="24"/>
-                <w:szCs w:val="24"/>
-              </w:rPr>
-            </w:rPrChange>
           </w:rPr>
-          <w:t xml:space="preserve"> 2019. A Survey of Automatic Generation of Source Code Comments: Algorithms and Techniques. </w:t>
+          <w:t xml:space="preserve"> 2019. Text Similarity Measurement of Semantic Cognition Based on Word Vector Distance Decentralization With Clustering Analysis. </w:t>
         </w:r>
         <w:r>
           <w:rPr>
@@ -14199,15 +15227,6 @@
             <w:iCs/>
             <w:sz w:val="24"/>
             <w:szCs w:val="24"/>
-            <w:rPrChange w:id="241" w:author="blake grills" w:date="2020-02-20T23:54:00Z">
-              <w:rPr>
-                <w:rFonts w:ascii="Times New Roman" w:hAnsi="Times New Roman" w:cs="Times New Roman"/>
-                <w:i/>
-                <w:iCs/>
-                <w:sz w:val="24"/>
-                <w:szCs w:val="24"/>
-              </w:rPr>
-            </w:rPrChange>
           </w:rPr>
           <w:t>IEEE Access</w:t>
         </w:r>
@@ -14216,13 +15235,6 @@
             <w:rFonts w:ascii="Times New Roman" w:hAnsi="Times New Roman" w:cs="Times New Roman"/>
             <w:sz w:val="24"/>
             <w:szCs w:val="24"/>
-            <w:rPrChange w:id="242" w:author="blake grills" w:date="2020-02-20T23:54:00Z">
-              <w:rPr>
-                <w:rFonts w:ascii="Times New Roman" w:hAnsi="Times New Roman" w:cs="Times New Roman"/>
-                <w:sz w:val="24"/>
-                <w:szCs w:val="24"/>
-              </w:rPr>
-            </w:rPrChange>
           </w:rPr>
           <w:t xml:space="preserve"> </w:t>
         </w:r>
@@ -14233,15 +15245,6 @@
             <w:iCs/>
             <w:sz w:val="24"/>
             <w:szCs w:val="24"/>
-            <w:rPrChange w:id="243" w:author="blake grills" w:date="2020-02-20T23:54:00Z">
-              <w:rPr>
-                <w:rFonts w:ascii="Times New Roman" w:hAnsi="Times New Roman" w:cs="Times New Roman"/>
-                <w:i/>
-                <w:iCs/>
-                <w:sz w:val="24"/>
-                <w:szCs w:val="24"/>
-              </w:rPr>
-            </w:rPrChange>
           </w:rPr>
           <w:t>7</w:t>
         </w:r>
@@ -14250,239 +15253,6 @@
             <w:rFonts w:ascii="Times New Roman" w:hAnsi="Times New Roman" w:cs="Times New Roman"/>
             <w:sz w:val="24"/>
             <w:szCs w:val="24"/>
-            <w:rPrChange w:id="244" w:author="blake grills" w:date="2020-02-20T23:54:00Z">
-              <w:rPr>
-                <w:rFonts w:ascii="Times New Roman" w:hAnsi="Times New Roman" w:cs="Times New Roman"/>
-                <w:sz w:val="24"/>
-                <w:szCs w:val="24"/>
-              </w:rPr>
-            </w:rPrChange>
-          </w:rPr>
-          <w:t>, 111411–111428.</w:t>
-        </w:r>
-      </w:ins>
-    </w:p>
-    <w:p>
-      <w:pPr>
-        <w:pStyle w:val="Bibliography"/>
-        <w:rPr>
-          <w:ins w:id="245" w:author="blake grills" w:date="2020-02-20T23:54:00Z"/>
-          <w:rFonts w:ascii="Times New Roman" w:hAnsi="Times New Roman" w:cs="Times New Roman"/>
-          <w:sz w:val="24"/>
-          <w:szCs w:val="24"/>
-          <w:rPrChange w:id="246" w:author="blake grills" w:date="2020-02-20T23:54:00Z">
-            <w:rPr>
-              <w:ins w:id="247" w:author="blake grills" w:date="2020-02-20T23:54:00Z"/>
-              <w:rFonts w:ascii="Times New Roman" w:hAnsi="Times New Roman" w:cs="Times New Roman"/>
-              <w:sz w:val="24"/>
-              <w:szCs w:val="24"/>
-            </w:rPr>
-          </w:rPrChange>
-        </w:rPr>
-        <w:pPrChange w:id="248" w:author="blake grills" w:date="2020-02-20T23:54:00Z">
-          <w:pPr>
-            <w:widowControl w:val="0"/>
-            <w:autoSpaceDE w:val="0"/>
-            <w:autoSpaceDN w:val="0"/>
-            <w:adjustRightInd w:val="0"/>
-            <w:spacing w:after="0" w:line="240" w:lineRule="auto"/>
-          </w:pPr>
-        </w:pPrChange>
-      </w:pPr>
-      <w:ins w:id="249" w:author="blake grills" w:date="2020-02-20T23:54:00Z">
-        <w:r>
-          <w:rPr>
-            <w:rFonts w:ascii="Times New Roman" w:hAnsi="Times New Roman" w:cs="Times New Roman"/>
-            <w:smallCaps/>
-            <w:sz w:val="24"/>
-            <w:szCs w:val="24"/>
-            <w:rPrChange w:id="250" w:author="blake grills" w:date="2020-02-20T23:54:00Z">
-              <w:rPr>
-                <w:rFonts w:ascii="Times New Roman" w:hAnsi="Times New Roman" w:cs="Times New Roman"/>
-                <w:smallCaps/>
-                <w:sz w:val="24"/>
-                <w:szCs w:val="24"/>
-              </w:rPr>
-            </w:rPrChange>
-          </w:rPr>
-          <w:t>Steidl, D., Hummel, B., and Juergens, E.</w:t>
-        </w:r>
-        <w:r>
-          <w:rPr>
-            <w:rFonts w:ascii="Times New Roman" w:hAnsi="Times New Roman" w:cs="Times New Roman"/>
-            <w:sz w:val="24"/>
-            <w:szCs w:val="24"/>
-            <w:rPrChange w:id="251" w:author="blake grills" w:date="2020-02-20T23:54:00Z">
-              <w:rPr>
-                <w:rFonts w:ascii="Times New Roman" w:hAnsi="Times New Roman" w:cs="Times New Roman"/>
-                <w:sz w:val="24"/>
-                <w:szCs w:val="24"/>
-              </w:rPr>
-            </w:rPrChange>
-          </w:rPr>
-          <w:t xml:space="preserve"> 2013. Quality analysis of source code comments. </w:t>
-        </w:r>
-        <w:r>
-          <w:rPr>
-            <w:rFonts w:ascii="Times New Roman" w:hAnsi="Times New Roman" w:cs="Times New Roman"/>
-            <w:i/>
-            <w:iCs/>
-            <w:sz w:val="24"/>
-            <w:szCs w:val="24"/>
-            <w:rPrChange w:id="252" w:author="blake grills" w:date="2020-02-20T23:54:00Z">
-              <w:rPr>
-                <w:rFonts w:ascii="Times New Roman" w:hAnsi="Times New Roman" w:cs="Times New Roman"/>
-                <w:i/>
-                <w:iCs/>
-                <w:sz w:val="24"/>
-                <w:szCs w:val="24"/>
-              </w:rPr>
-            </w:rPrChange>
-          </w:rPr>
-          <w:t>2013 21st International Conference on Program Comprehension (ICPC)</w:t>
-        </w:r>
-        <w:r>
-          <w:rPr>
-            <w:rFonts w:ascii="Times New Roman" w:hAnsi="Times New Roman" w:cs="Times New Roman"/>
-            <w:sz w:val="24"/>
-            <w:szCs w:val="24"/>
-            <w:rPrChange w:id="253" w:author="blake grills" w:date="2020-02-20T23:54:00Z">
-              <w:rPr>
-                <w:rFonts w:ascii="Times New Roman" w:hAnsi="Times New Roman" w:cs="Times New Roman"/>
-                <w:sz w:val="24"/>
-                <w:szCs w:val="24"/>
-              </w:rPr>
-            </w:rPrChange>
-          </w:rPr>
-          <w:t>, IEEE, 83–92.</w:t>
-        </w:r>
-      </w:ins>
-    </w:p>
-    <w:p>
-      <w:pPr>
-        <w:pStyle w:val="Bibliography"/>
-        <w:rPr>
-          <w:ins w:id="254" w:author="blake grills" w:date="2020-02-20T23:54:00Z"/>
-          <w:rFonts w:ascii="Times New Roman" w:hAnsi="Times New Roman" w:cs="Times New Roman"/>
-          <w:sz w:val="24"/>
-          <w:szCs w:val="24"/>
-          <w:rPrChange w:id="255" w:author="blake grills" w:date="2020-02-20T23:54:00Z">
-            <w:rPr>
-              <w:ins w:id="256" w:author="blake grills" w:date="2020-02-20T23:54:00Z"/>
-              <w:rFonts w:ascii="Times New Roman" w:hAnsi="Times New Roman" w:cs="Times New Roman"/>
-              <w:sz w:val="24"/>
-              <w:szCs w:val="24"/>
-            </w:rPr>
-          </w:rPrChange>
-        </w:rPr>
-        <w:pPrChange w:id="257" w:author="blake grills" w:date="2020-02-20T23:54:00Z">
-          <w:pPr>
-            <w:widowControl w:val="0"/>
-            <w:autoSpaceDE w:val="0"/>
-            <w:autoSpaceDN w:val="0"/>
-            <w:adjustRightInd w:val="0"/>
-            <w:spacing w:after="0" w:line="240" w:lineRule="auto"/>
-          </w:pPr>
-        </w:pPrChange>
-      </w:pPr>
-      <w:ins w:id="258" w:author="blake grills" w:date="2020-02-20T23:54:00Z">
-        <w:r>
-          <w:rPr>
-            <w:rFonts w:ascii="Times New Roman" w:hAnsi="Times New Roman" w:cs="Times New Roman"/>
-            <w:smallCaps/>
-            <w:sz w:val="24"/>
-            <w:szCs w:val="24"/>
-            <w:rPrChange w:id="259" w:author="blake grills" w:date="2020-02-20T23:54:00Z">
-              <w:rPr>
-                <w:rFonts w:ascii="Times New Roman" w:hAnsi="Times New Roman" w:cs="Times New Roman"/>
-                <w:smallCaps/>
-                <w:sz w:val="24"/>
-                <w:szCs w:val="24"/>
-              </w:rPr>
-            </w:rPrChange>
-          </w:rPr>
-          <w:t>Zhou, S., Xu, X., Liu, Y., Chang, R., and Xiao, Y.</w:t>
-        </w:r>
-        <w:r>
-          <w:rPr>
-            <w:rFonts w:ascii="Times New Roman" w:hAnsi="Times New Roman" w:cs="Times New Roman"/>
-            <w:sz w:val="24"/>
-            <w:szCs w:val="24"/>
-            <w:rPrChange w:id="260" w:author="blake grills" w:date="2020-02-20T23:54:00Z">
-              <w:rPr>
-                <w:rFonts w:ascii="Times New Roman" w:hAnsi="Times New Roman" w:cs="Times New Roman"/>
-                <w:sz w:val="24"/>
-                <w:szCs w:val="24"/>
-              </w:rPr>
-            </w:rPrChange>
-          </w:rPr>
-          <w:t xml:space="preserve"> 2019. Text Similarity Measurement of Semantic Cognition Based on Word Vector Distance Decentralization With Clustering Analysis. </w:t>
-        </w:r>
-        <w:r>
-          <w:rPr>
-            <w:rFonts w:ascii="Times New Roman" w:hAnsi="Times New Roman" w:cs="Times New Roman"/>
-            <w:i/>
-            <w:iCs/>
-            <w:sz w:val="24"/>
-            <w:szCs w:val="24"/>
-            <w:rPrChange w:id="261" w:author="blake grills" w:date="2020-02-20T23:54:00Z">
-              <w:rPr>
-                <w:rFonts w:ascii="Times New Roman" w:hAnsi="Times New Roman" w:cs="Times New Roman"/>
-                <w:i/>
-                <w:iCs/>
-                <w:sz w:val="24"/>
-                <w:szCs w:val="24"/>
-              </w:rPr>
-            </w:rPrChange>
-          </w:rPr>
-          <w:t>IEEE Access</w:t>
-        </w:r>
-        <w:r>
-          <w:rPr>
-            <w:rFonts w:ascii="Times New Roman" w:hAnsi="Times New Roman" w:cs="Times New Roman"/>
-            <w:sz w:val="24"/>
-            <w:szCs w:val="24"/>
-            <w:rPrChange w:id="262" w:author="blake grills" w:date="2020-02-20T23:54:00Z">
-              <w:rPr>
-                <w:rFonts w:ascii="Times New Roman" w:hAnsi="Times New Roman" w:cs="Times New Roman"/>
-                <w:sz w:val="24"/>
-                <w:szCs w:val="24"/>
-              </w:rPr>
-            </w:rPrChange>
-          </w:rPr>
-          <w:t xml:space="preserve"> </w:t>
-        </w:r>
-        <w:r>
-          <w:rPr>
-            <w:rFonts w:ascii="Times New Roman" w:hAnsi="Times New Roman" w:cs="Times New Roman"/>
-            <w:i/>
-            <w:iCs/>
-            <w:sz w:val="24"/>
-            <w:szCs w:val="24"/>
-            <w:rPrChange w:id="263" w:author="blake grills" w:date="2020-02-20T23:54:00Z">
-              <w:rPr>
-                <w:rFonts w:ascii="Times New Roman" w:hAnsi="Times New Roman" w:cs="Times New Roman"/>
-                <w:i/>
-                <w:iCs/>
-                <w:sz w:val="24"/>
-                <w:szCs w:val="24"/>
-              </w:rPr>
-            </w:rPrChange>
-          </w:rPr>
-          <w:t>7</w:t>
-        </w:r>
-        <w:r>
-          <w:rPr>
-            <w:rFonts w:ascii="Times New Roman" w:hAnsi="Times New Roman" w:cs="Times New Roman"/>
-            <w:sz w:val="24"/>
-            <w:szCs w:val="24"/>
-            <w:rPrChange w:id="264" w:author="blake grills" w:date="2020-02-20T23:54:00Z">
-              <w:rPr>
-                <w:rFonts w:ascii="Times New Roman" w:hAnsi="Times New Roman" w:cs="Times New Roman"/>
-                <w:sz w:val="24"/>
-                <w:szCs w:val="24"/>
-              </w:rPr>
-            </w:rPrChange>
           </w:rPr>
           <w:t>, 107247–107258.</w:t>
         </w:r>
@@ -14496,13 +15266,13 @@
         <w:adjustRightInd w:val="0"/>
         <w:spacing w:after="0" w:line="240" w:lineRule="auto"/>
         <w:rPr>
-          <w:del w:id="265" w:author="blake grills" w:date="2020-02-20T22:18:00Z"/>
-          <w:rFonts w:ascii="Times New Roman" w:hAnsi="Times New Roman" w:cs="Times New Roman"/>
-          <w:sz w:val="24"/>
-          <w:szCs w:val="24"/>
-        </w:rPr>
-      </w:pPr>
-      <w:del w:id="266" w:author="blake grills" w:date="2020-02-20T22:18:00Z">
+          <w:del w:id="233" w:author="blake grills" w:date="2020-02-20T22:18:00Z"/>
+          <w:rFonts w:ascii="Times New Roman" w:hAnsi="Times New Roman" w:cs="Times New Roman"/>
+          <w:sz w:val="24"/>
+          <w:szCs w:val="24"/>
+        </w:rPr>
+      </w:pPr>
+      <w:del w:id="234" w:author="blake grills" w:date="2020-02-20T22:18:00Z">
         <w:r>
           <w:rPr>
             <w:rFonts w:ascii="Times New Roman" w:hAnsi="Times New Roman" w:cs="Times New Roman"/>
@@ -14548,13 +15318,13 @@
         <w:adjustRightInd w:val="0"/>
         <w:spacing w:after="0" w:line="240" w:lineRule="auto"/>
         <w:rPr>
-          <w:del w:id="267" w:author="blake grills" w:date="2020-02-20T22:18:00Z"/>
-          <w:rFonts w:ascii="Times New Roman" w:hAnsi="Times New Roman" w:cs="Times New Roman"/>
-          <w:sz w:val="24"/>
-          <w:szCs w:val="24"/>
-        </w:rPr>
-      </w:pPr>
-      <w:del w:id="268" w:author="blake grills" w:date="2020-02-20T22:18:00Z">
+          <w:del w:id="235" w:author="blake grills" w:date="2020-02-20T22:18:00Z"/>
+          <w:rFonts w:ascii="Times New Roman" w:hAnsi="Times New Roman" w:cs="Times New Roman"/>
+          <w:sz w:val="24"/>
+          <w:szCs w:val="24"/>
+        </w:rPr>
+      </w:pPr>
+      <w:del w:id="236" w:author="blake grills" w:date="2020-02-20T22:18:00Z">
         <w:r>
           <w:rPr>
             <w:rFonts w:ascii="Times New Roman" w:hAnsi="Times New Roman" w:cs="Times New Roman"/>
@@ -14600,13 +15370,13 @@
         <w:adjustRightInd w:val="0"/>
         <w:spacing w:after="0" w:line="240" w:lineRule="auto"/>
         <w:rPr>
-          <w:del w:id="269" w:author="blake grills" w:date="2020-02-20T22:18:00Z"/>
-          <w:rFonts w:ascii="Times New Roman" w:hAnsi="Times New Roman" w:cs="Times New Roman"/>
-          <w:sz w:val="24"/>
-          <w:szCs w:val="24"/>
-        </w:rPr>
-      </w:pPr>
-      <w:del w:id="270" w:author="blake grills" w:date="2020-02-20T22:18:00Z">
+          <w:del w:id="237" w:author="blake grills" w:date="2020-02-20T22:18:00Z"/>
+          <w:rFonts w:ascii="Times New Roman" w:hAnsi="Times New Roman" w:cs="Times New Roman"/>
+          <w:sz w:val="24"/>
+          <w:szCs w:val="24"/>
+        </w:rPr>
+      </w:pPr>
+      <w:del w:id="238" w:author="blake grills" w:date="2020-02-20T22:18:00Z">
         <w:r>
           <w:rPr>
             <w:rFonts w:ascii="Times New Roman" w:hAnsi="Times New Roman" w:cs="Times New Roman"/>
@@ -14670,13 +15440,13 @@
         <w:adjustRightInd w:val="0"/>
         <w:spacing w:after="0" w:line="240" w:lineRule="auto"/>
         <w:rPr>
-          <w:del w:id="271" w:author="blake grills" w:date="2020-02-20T22:18:00Z"/>
-          <w:rFonts w:ascii="Times New Roman" w:hAnsi="Times New Roman" w:cs="Times New Roman"/>
-          <w:sz w:val="24"/>
-          <w:szCs w:val="24"/>
-        </w:rPr>
-      </w:pPr>
-      <w:del w:id="272" w:author="blake grills" w:date="2020-02-20T22:18:00Z">
+          <w:del w:id="239" w:author="blake grills" w:date="2020-02-20T22:18:00Z"/>
+          <w:rFonts w:ascii="Times New Roman" w:hAnsi="Times New Roman" w:cs="Times New Roman"/>
+          <w:sz w:val="24"/>
+          <w:szCs w:val="24"/>
+        </w:rPr>
+      </w:pPr>
+      <w:del w:id="240" w:author="blake grills" w:date="2020-02-20T22:18:00Z">
         <w:r>
           <w:rPr>
             <w:rFonts w:ascii="Times New Roman" w:hAnsi="Times New Roman" w:cs="Times New Roman"/>
@@ -14740,13 +15510,13 @@
         <w:adjustRightInd w:val="0"/>
         <w:spacing w:after="0" w:line="240" w:lineRule="auto"/>
         <w:rPr>
-          <w:del w:id="273" w:author="blake grills" w:date="2020-02-20T22:18:00Z"/>
-          <w:rFonts w:ascii="Times New Roman" w:hAnsi="Times New Roman" w:cs="Times New Roman"/>
-          <w:sz w:val="24"/>
-          <w:szCs w:val="24"/>
-        </w:rPr>
-      </w:pPr>
-      <w:del w:id="274" w:author="blake grills" w:date="2020-02-20T22:18:00Z">
+          <w:del w:id="241" w:author="blake grills" w:date="2020-02-20T22:18:00Z"/>
+          <w:rFonts w:ascii="Times New Roman" w:hAnsi="Times New Roman" w:cs="Times New Roman"/>
+          <w:sz w:val="24"/>
+          <w:szCs w:val="24"/>
+        </w:rPr>
+      </w:pPr>
+      <w:del w:id="242" w:author="blake grills" w:date="2020-02-20T22:18:00Z">
         <w:r>
           <w:rPr>
             <w:rFonts w:ascii="Times New Roman" w:hAnsi="Times New Roman" w:cs="Times New Roman"/>
@@ -14792,13 +15562,13 @@
         <w:adjustRightInd w:val="0"/>
         <w:spacing w:after="0" w:line="240" w:lineRule="auto"/>
         <w:rPr>
-          <w:del w:id="275" w:author="blake grills" w:date="2020-02-20T22:18:00Z"/>
-          <w:rFonts w:ascii="Times New Roman" w:hAnsi="Times New Roman" w:cs="Times New Roman"/>
-          <w:sz w:val="24"/>
-          <w:szCs w:val="24"/>
-        </w:rPr>
-      </w:pPr>
-      <w:del w:id="276" w:author="blake grills" w:date="2020-02-20T22:18:00Z">
+          <w:del w:id="243" w:author="blake grills" w:date="2020-02-20T22:18:00Z"/>
+          <w:rFonts w:ascii="Times New Roman" w:hAnsi="Times New Roman" w:cs="Times New Roman"/>
+          <w:sz w:val="24"/>
+          <w:szCs w:val="24"/>
+        </w:rPr>
+      </w:pPr>
+      <w:del w:id="244" w:author="blake grills" w:date="2020-02-20T22:18:00Z">
         <w:r>
           <w:rPr>
             <w:rFonts w:ascii="Times New Roman" w:hAnsi="Times New Roman" w:cs="Times New Roman"/>
@@ -14844,13 +15614,13 @@
         <w:adjustRightInd w:val="0"/>
         <w:spacing w:after="0" w:line="240" w:lineRule="auto"/>
         <w:rPr>
-          <w:del w:id="277" w:author="blake grills" w:date="2020-02-20T22:18:00Z"/>
-          <w:rFonts w:ascii="Times New Roman" w:hAnsi="Times New Roman" w:cs="Times New Roman"/>
-          <w:sz w:val="24"/>
-          <w:szCs w:val="24"/>
-        </w:rPr>
-      </w:pPr>
-      <w:del w:id="278" w:author="blake grills" w:date="2020-02-20T22:18:00Z">
+          <w:del w:id="245" w:author="blake grills" w:date="2020-02-20T22:18:00Z"/>
+          <w:rFonts w:ascii="Times New Roman" w:hAnsi="Times New Roman" w:cs="Times New Roman"/>
+          <w:sz w:val="24"/>
+          <w:szCs w:val="24"/>
+        </w:rPr>
+      </w:pPr>
+      <w:del w:id="246" w:author="blake grills" w:date="2020-02-20T22:18:00Z">
         <w:r>
           <w:rPr>
             <w:rFonts w:ascii="Times New Roman" w:hAnsi="Times New Roman" w:cs="Times New Roman"/>
@@ -14896,13 +15666,13 @@
         <w:adjustRightInd w:val="0"/>
         <w:spacing w:after="0" w:line="240" w:lineRule="auto"/>
         <w:rPr>
-          <w:del w:id="279" w:author="blake grills" w:date="2020-02-20T22:18:00Z"/>
-          <w:rFonts w:ascii="Times New Roman" w:hAnsi="Times New Roman" w:cs="Times New Roman"/>
-          <w:sz w:val="24"/>
-          <w:szCs w:val="24"/>
-        </w:rPr>
-      </w:pPr>
-      <w:del w:id="280" w:author="blake grills" w:date="2020-02-20T22:18:00Z">
+          <w:del w:id="247" w:author="blake grills" w:date="2020-02-20T22:18:00Z"/>
+          <w:rFonts w:ascii="Times New Roman" w:hAnsi="Times New Roman" w:cs="Times New Roman"/>
+          <w:sz w:val="24"/>
+          <w:szCs w:val="24"/>
+        </w:rPr>
+      </w:pPr>
+      <w:del w:id="248" w:author="blake grills" w:date="2020-02-20T22:18:00Z">
         <w:r>
           <w:rPr>
             <w:rFonts w:ascii="Times New Roman" w:hAnsi="Times New Roman" w:cs="Times New Roman"/>
@@ -14966,13 +15736,13 @@
         <w:adjustRightInd w:val="0"/>
         <w:spacing w:after="0" w:line="240" w:lineRule="auto"/>
         <w:rPr>
-          <w:del w:id="281" w:author="blake grills" w:date="2020-02-20T22:18:00Z"/>
-          <w:rFonts w:ascii="Times New Roman" w:hAnsi="Times New Roman" w:cs="Times New Roman"/>
-          <w:sz w:val="24"/>
-          <w:szCs w:val="24"/>
-        </w:rPr>
-      </w:pPr>
-      <w:del w:id="282" w:author="blake grills" w:date="2020-02-20T22:18:00Z">
+          <w:del w:id="249" w:author="blake grills" w:date="2020-02-20T22:18:00Z"/>
+          <w:rFonts w:ascii="Times New Roman" w:hAnsi="Times New Roman" w:cs="Times New Roman"/>
+          <w:sz w:val="24"/>
+          <w:szCs w:val="24"/>
+        </w:rPr>
+      </w:pPr>
+      <w:del w:id="250" w:author="blake grills" w:date="2020-02-20T22:18:00Z">
         <w:r>
           <w:rPr>
             <w:rFonts w:ascii="Times New Roman" w:hAnsi="Times New Roman" w:cs="Times New Roman"/>
@@ -15018,13 +15788,13 @@
         <w:adjustRightInd w:val="0"/>
         <w:spacing w:after="0" w:line="240" w:lineRule="auto"/>
         <w:rPr>
-          <w:del w:id="283" w:author="blake grills" w:date="2020-02-20T22:18:00Z"/>
-          <w:rFonts w:ascii="Times New Roman" w:hAnsi="Times New Roman" w:cs="Times New Roman"/>
-          <w:sz w:val="24"/>
-          <w:szCs w:val="24"/>
-        </w:rPr>
-      </w:pPr>
-      <w:del w:id="284" w:author="blake grills" w:date="2020-02-20T22:18:00Z">
+          <w:del w:id="251" w:author="blake grills" w:date="2020-02-20T22:18:00Z"/>
+          <w:rFonts w:ascii="Times New Roman" w:hAnsi="Times New Roman" w:cs="Times New Roman"/>
+          <w:sz w:val="24"/>
+          <w:szCs w:val="24"/>
+        </w:rPr>
+      </w:pPr>
+      <w:del w:id="252" w:author="blake grills" w:date="2020-02-20T22:18:00Z">
         <w:r>
           <w:rPr>
             <w:rFonts w:ascii="Times New Roman" w:hAnsi="Times New Roman" w:cs="Times New Roman"/>
@@ -15070,13 +15840,13 @@
         <w:adjustRightInd w:val="0"/>
         <w:spacing w:after="0" w:line="240" w:lineRule="auto"/>
         <w:rPr>
-          <w:del w:id="285" w:author="blake grills" w:date="2020-02-20T22:18:00Z"/>
-          <w:rFonts w:ascii="Times New Roman" w:hAnsi="Times New Roman" w:cs="Times New Roman"/>
-          <w:sz w:val="24"/>
-          <w:szCs w:val="24"/>
-        </w:rPr>
-      </w:pPr>
-      <w:del w:id="286" w:author="blake grills" w:date="2020-02-20T22:18:00Z">
+          <w:del w:id="253" w:author="blake grills" w:date="2020-02-20T22:18:00Z"/>
+          <w:rFonts w:ascii="Times New Roman" w:hAnsi="Times New Roman" w:cs="Times New Roman"/>
+          <w:sz w:val="24"/>
+          <w:szCs w:val="24"/>
+        </w:rPr>
+      </w:pPr>
+      <w:del w:id="254" w:author="blake grills" w:date="2020-02-20T22:18:00Z">
         <w:r>
           <w:rPr>
             <w:rFonts w:ascii="Times New Roman" w:hAnsi="Times New Roman" w:cs="Times New Roman"/>
@@ -15122,13 +15892,13 @@
         <w:adjustRightInd w:val="0"/>
         <w:spacing w:after="0" w:line="240" w:lineRule="auto"/>
         <w:rPr>
-          <w:del w:id="287" w:author="blake grills" w:date="2020-02-20T22:18:00Z"/>
-          <w:rFonts w:ascii="Times New Roman" w:hAnsi="Times New Roman" w:cs="Times New Roman"/>
-          <w:sz w:val="24"/>
-          <w:szCs w:val="24"/>
-        </w:rPr>
-      </w:pPr>
-      <w:del w:id="288" w:author="blake grills" w:date="2020-02-20T22:18:00Z">
+          <w:del w:id="255" w:author="blake grills" w:date="2020-02-20T22:18:00Z"/>
+          <w:rFonts w:ascii="Times New Roman" w:hAnsi="Times New Roman" w:cs="Times New Roman"/>
+          <w:sz w:val="24"/>
+          <w:szCs w:val="24"/>
+        </w:rPr>
+      </w:pPr>
+      <w:del w:id="256" w:author="blake grills" w:date="2020-02-20T22:18:00Z">
         <w:r>
           <w:rPr>
             <w:rFonts w:ascii="Times New Roman" w:hAnsi="Times New Roman" w:cs="Times New Roman"/>
@@ -15156,13 +15926,13 @@
         <w:adjustRightInd w:val="0"/>
         <w:spacing w:after="0" w:line="240" w:lineRule="auto"/>
         <w:rPr>
-          <w:del w:id="289" w:author="blake grills" w:date="2020-02-20T22:18:00Z"/>
-          <w:rFonts w:ascii="Times New Roman" w:hAnsi="Times New Roman" w:cs="Times New Roman"/>
-          <w:sz w:val="24"/>
-          <w:szCs w:val="24"/>
-        </w:rPr>
-      </w:pPr>
-      <w:del w:id="290" w:author="blake grills" w:date="2020-02-20T22:18:00Z">
+          <w:del w:id="257" w:author="blake grills" w:date="2020-02-20T22:18:00Z"/>
+          <w:rFonts w:ascii="Times New Roman" w:hAnsi="Times New Roman" w:cs="Times New Roman"/>
+          <w:sz w:val="24"/>
+          <w:szCs w:val="24"/>
+        </w:rPr>
+      </w:pPr>
+      <w:del w:id="258" w:author="blake grills" w:date="2020-02-20T22:18:00Z">
         <w:r>
           <w:rPr>
             <w:rFonts w:ascii="Times New Roman" w:hAnsi="Times New Roman" w:cs="Times New Roman"/>
@@ -15226,13 +15996,13 @@
         <w:adjustRightInd w:val="0"/>
         <w:spacing w:after="0" w:line="240" w:lineRule="auto"/>
         <w:rPr>
-          <w:del w:id="291" w:author="blake grills" w:date="2020-02-20T22:18:00Z"/>
-          <w:rFonts w:ascii="Times New Roman" w:hAnsi="Times New Roman" w:cs="Times New Roman"/>
-          <w:sz w:val="24"/>
-          <w:szCs w:val="24"/>
-        </w:rPr>
-      </w:pPr>
-      <w:del w:id="292" w:author="blake grills" w:date="2020-02-20T22:18:00Z">
+          <w:del w:id="259" w:author="blake grills" w:date="2020-02-20T22:18:00Z"/>
+          <w:rFonts w:ascii="Times New Roman" w:hAnsi="Times New Roman" w:cs="Times New Roman"/>
+          <w:sz w:val="24"/>
+          <w:szCs w:val="24"/>
+        </w:rPr>
+      </w:pPr>
+      <w:del w:id="260" w:author="blake grills" w:date="2020-02-20T22:18:00Z">
         <w:r>
           <w:rPr>
             <w:rFonts w:ascii="Times New Roman" w:hAnsi="Times New Roman" w:cs="Times New Roman"/>
@@ -15296,13 +16066,13 @@
         <w:adjustRightInd w:val="0"/>
         <w:spacing w:after="0" w:line="240" w:lineRule="auto"/>
         <w:rPr>
-          <w:del w:id="293" w:author="blake grills" w:date="2020-02-20T22:18:00Z"/>
-          <w:rFonts w:ascii="Times New Roman" w:hAnsi="Times New Roman" w:cs="Times New Roman"/>
-          <w:sz w:val="24"/>
-          <w:szCs w:val="24"/>
-        </w:rPr>
-      </w:pPr>
-      <w:del w:id="294" w:author="blake grills" w:date="2020-02-20T22:18:00Z">
+          <w:del w:id="261" w:author="blake grills" w:date="2020-02-20T22:18:00Z"/>
+          <w:rFonts w:ascii="Times New Roman" w:hAnsi="Times New Roman" w:cs="Times New Roman"/>
+          <w:sz w:val="24"/>
+          <w:szCs w:val="24"/>
+        </w:rPr>
+      </w:pPr>
+      <w:del w:id="262" w:author="blake grills" w:date="2020-02-20T22:18:00Z">
         <w:r>
           <w:rPr>
             <w:rFonts w:ascii="Times New Roman" w:hAnsi="Times New Roman" w:cs="Times New Roman"/>
@@ -15310,7 +16080,6 @@
             <w:sz w:val="24"/>
             <w:szCs w:val="24"/>
           </w:rPr>
-          <w:lastRenderedPageBreak/>
           <w:delText>Steidl, D., Hummel, B., and Juergens, E.</w:delText>
         </w:r>
         <w:r>
@@ -15349,13 +16118,13 @@
         <w:adjustRightInd w:val="0"/>
         <w:spacing w:after="0" w:line="240" w:lineRule="auto"/>
         <w:rPr>
-          <w:del w:id="295" w:author="blake grills" w:date="2020-02-20T22:18:00Z"/>
-          <w:rFonts w:ascii="Times New Roman" w:hAnsi="Times New Roman" w:cs="Times New Roman"/>
-          <w:sz w:val="24"/>
-          <w:szCs w:val="24"/>
-        </w:rPr>
-      </w:pPr>
-      <w:del w:id="296" w:author="blake grills" w:date="2020-02-20T22:18:00Z">
+          <w:del w:id="263" w:author="blake grills" w:date="2020-02-20T22:18:00Z"/>
+          <w:rFonts w:ascii="Times New Roman" w:hAnsi="Times New Roman" w:cs="Times New Roman"/>
+          <w:sz w:val="24"/>
+          <w:szCs w:val="24"/>
+        </w:rPr>
+      </w:pPr>
+      <w:del w:id="264" w:author="blake grills" w:date="2020-02-20T22:18:00Z">
         <w:r>
           <w:rPr>
             <w:rFonts w:ascii="Times New Roman" w:hAnsi="Times New Roman" w:cs="Times New Roman"/>
@@ -15420,7 +16189,7 @@
           <w:szCs w:val="24"/>
         </w:rPr>
       </w:pPr>
-      <w:del w:id="297" w:author="blake grills" w:date="2020-02-20T22:18:00Z">
+      <w:del w:id="265" w:author="blake grills" w:date="2020-02-20T22:18:00Z">
         <w:r>
           <w:rPr>
             <w:rFonts w:ascii="Times New Roman" w:hAnsi="Times New Roman" w:cs="Times New Roman"/>
@@ -15472,8 +16241,13 @@
         <w:pStyle w:val="CommentText"/>
       </w:pPr>
       <w:r>
-        <w:t>What is software evolution in detail</w:t>
-      </w:r>
+        <w:t xml:space="preserve">What is software evolution in </w:t>
+      </w:r>
+      <w:proofErr w:type="gramStart"/>
+      <w:r>
+        <w:t>detail</w:t>
+      </w:r>
+      <w:proofErr w:type="gramEnd"/>
     </w:p>
     <w:p>
       <w:pPr>
@@ -15661,7 +16435,15 @@
         <w:annotationRef/>
       </w:r>
       <w:r>
-        <w:t>Talk much longer at the general problem with a figure showing commented out code. Elaborate on the problems this can cause.  Then talk about introduce that your work is auto detecting,  then go into more about the applications, studying why it comes into existence, gauge how detrimental it is, auto-removal, etc.</w:t>
+        <w:t xml:space="preserve">Talk much longer at the general problem with a figure showing commented out code. Elaborate on the problems this can cause.  Then talk about introduce that your work is auto </w:t>
+      </w:r>
+      <w:proofErr w:type="gramStart"/>
+      <w:r>
+        <w:t>detecting,  then</w:t>
+      </w:r>
+      <w:proofErr w:type="gramEnd"/>
+      <w:r>
+        <w:t xml:space="preserve"> go into more about the applications, studying why it comes into existence, gauge how detrimental it is, auto-removal, etc.</w:t>
       </w:r>
     </w:p>
     <w:p>
@@ -15690,7 +16472,15 @@
         <w:annotationRef/>
       </w:r>
       <w:r>
-        <w:t>A little undecisive.  Mostly we decided.  As it is few we expanded .  Either way, I would structure this.  The related work is divided into these parts and talk about them in those parts.  Have each be a subsection.</w:t>
+        <w:t xml:space="preserve">A little undecisive.  Mostly we decided.  As it is few we </w:t>
+      </w:r>
+      <w:proofErr w:type="gramStart"/>
+      <w:r>
+        <w:t>expanded .</w:t>
+      </w:r>
+      <w:proofErr w:type="gramEnd"/>
+      <w:r>
+        <w:t xml:space="preserve">  Either way, I would structure this.  The related work is divided into these parts and talk about them in those parts.  Have each be a subsection.</w:t>
       </w:r>
     </w:p>
   </w:comment>
@@ -15916,7 +16706,15 @@
         <w:annotationRef/>
       </w:r>
       <w:r>
-        <w:t>I am having a hard time following these related work.  I might need you to talk me though these to rewrite.</w:t>
+        <w:t xml:space="preserve">I am having a hard time following </w:t>
+      </w:r>
+      <w:proofErr w:type="gramStart"/>
+      <w:r>
+        <w:t>these related work</w:t>
+      </w:r>
+      <w:proofErr w:type="gramEnd"/>
+      <w:r>
+        <w:t>.  I might need you to talk me though these to rewrite.</w:t>
       </w:r>
     </w:p>
   </w:comment>
@@ -15932,7 +16730,15 @@
         <w:annotationRef/>
       </w:r>
       <w:r>
-        <w:t>This should be the focus of this.  Or depending on how you recorganize this parts of this paper may be talked about in separate sections.</w:t>
+        <w:t xml:space="preserve">This should be the focus of this.  Or depending on how you recorganize </w:t>
+      </w:r>
+      <w:proofErr w:type="gramStart"/>
+      <w:r>
+        <w:t>this parts of this paper</w:t>
+      </w:r>
+      <w:proofErr w:type="gramEnd"/>
+      <w:r>
+        <w:t xml:space="preserve"> may be talked about in separate sections.</w:t>
       </w:r>
     </w:p>
   </w:comment>
@@ -15977,7 +16783,15 @@
         <w:annotationRef/>
       </w:r>
       <w:r>
-        <w:t xml:space="preserve">This is the best one so far, but seems to long (but partly may be to organization). </w:t>
+        <w:t xml:space="preserve">This is the best one so </w:t>
+      </w:r>
+      <w:proofErr w:type="gramStart"/>
+      <w:r>
+        <w:t>far, but</w:t>
+      </w:r>
+      <w:proofErr w:type="gramEnd"/>
+      <w:r>
+        <w:t xml:space="preserve"> seems to long (but partly may be to organization). </w:t>
       </w:r>
     </w:p>
   </w:comment>
@@ -16057,7 +16871,15 @@
         <w:annotationRef/>
       </w:r>
       <w:r>
-        <w:t>Well, not a compiler based approach.  Would simplify what you say after as well, as can say how since it does not compile, it does not need access to any external code.  But you can also say it is lossless, preserving all the whitespace, comments, and preprocessor statements.  You actually say this later, so some reordering of statements is needed</w:t>
+        <w:t xml:space="preserve">Well, not a </w:t>
+      </w:r>
+      <w:proofErr w:type="gramStart"/>
+      <w:r>
+        <w:t>compiler based</w:t>
+      </w:r>
+      <w:proofErr w:type="gramEnd"/>
+      <w:r>
+        <w:t xml:space="preserve"> approach.  Would simplify what you say after as well, as can say how since it does not compile, it does not need access to any external code.  But you can also say it is lossless, preserving all the whitespace, comments, and preprocessor statements.  You actually say this later, so some reordering of statements is needed</w:t>
       </w:r>
     </w:p>
     <w:p>
@@ -16070,7 +16892,15 @@
         <w:pStyle w:val="CommentText"/>
       </w:pPr>
       <w:r>
-        <w:t>So, actually, I want a chapter on srcML now.  As part of the purpose for this is to take srcML in and generate srcML with the comments marked up (which the actual extension comes after experiment).  So what it is, its advantages, and how the format will be extended can be explained.  You can't copy any of my dissertation, but the structure is similar.</w:t>
+        <w:t xml:space="preserve">So, actually, I want a chapter on srcML now.  As part of the purpose for this is to take srcML in and generate srcML with the comments marked up (which the actual extension comes after experiment).  </w:t>
+      </w:r>
+      <w:proofErr w:type="gramStart"/>
+      <w:r>
+        <w:t>So</w:t>
+      </w:r>
+      <w:proofErr w:type="gramEnd"/>
+      <w:r>
+        <w:t xml:space="preserve"> what it is, its advantages, and how the format will be extended can be explained.  You can't copy any of my dissertation, but the structure is similar.</w:t>
       </w:r>
     </w:p>
   </w:comment>
@@ -16160,7 +16990,10 @@
         <w:annotationRef/>
       </w:r>
       <w:r>
-        <w:t>Im a bit confused by this comment, they were all random, but what do you mean by were they all comments, later on in the sentence I state lines of comments. Do you mean were none of them commented out code?</w:t>
+        <w:t xml:space="preserve">Im a bit confused by this comment, they were all random, but what do you mean by were they all comments, later on in the sentence I state lines of comments. </w:t>
+      </w:r>
+      <w:r>
+        <w:t>Do you mean were none of them commented out code?</w:t>
       </w:r>
     </w:p>
   </w:comment>
@@ -18244,6 +19077,7 @@
   <w:style w:type="character" w:default="1" w:styleId="DefaultParagraphFont">
     <w:name w:val="Default Paragraph Font"/>
     <w:uiPriority w:val="1"/>
+    <w:semiHidden/>
     <w:unhideWhenUsed/>
   </w:style>
   <w:style w:type="table" w:default="1" w:styleId="TableNormal">
@@ -19821,7 +20655,7 @@
 </file>
 
 <file path=customXml/itemProps1.xml><?xml version="1.0" encoding="utf-8"?>
-<ds:datastoreItem xmlns:ds="http://schemas.openxmlformats.org/officeDocument/2006/customXml" ds:itemID="{DC1D5060-1086-441A-823E-DC32BF555860}">
+<ds:datastoreItem xmlns:ds="http://schemas.openxmlformats.org/officeDocument/2006/customXml" ds:itemID="{C6D0B92D-E4FD-DC41-8AC7-BFB0442DE99B}">
   <ds:schemaRefs>
     <ds:schemaRef ds:uri="http://schemas.openxmlformats.org/officeDocument/2006/bibliography"/>
   </ds:schemaRefs>

--- a/thesis.docx
+++ b/thesis.docx
@@ -366,15 +366,7 @@
       </w:r>
       <w:ins w:id="5" w:author="blake grills" w:date="2020-02-14T15:08:00Z">
         <w:r>
-          <w:t>[</w:t>
-        </w:r>
-        <w:proofErr w:type="spellStart"/>
-        <w:r>
-          <w:t>Dolfing</w:t>
-        </w:r>
-        <w:proofErr w:type="spellEnd"/>
-        <w:r>
-          <w:t xml:space="preserve"> 2019]</w:t>
+          <w:t>[Dolfing 2019]</w:t>
         </w:r>
       </w:ins>
       <w:del w:id="6" w:author="blake grills" w:date="2020-02-14T15:01:00Z">
@@ -1520,15 +1512,7 @@
       </w:r>
       <w:ins w:id="28" w:author="blake grills" w:date="2020-02-14T15:08:00Z">
         <w:r>
-          <w:t>[</w:t>
-        </w:r>
-        <w:proofErr w:type="spellStart"/>
-        <w:r>
-          <w:t>Borstler</w:t>
-        </w:r>
-        <w:proofErr w:type="spellEnd"/>
-        <w:r>
-          <w:t xml:space="preserve"> and Paech 2016]</w:t>
+          <w:t>[Borstler and Paech 2016]</w:t>
         </w:r>
       </w:ins>
       <w:del w:id="29" w:author="blake grills" w:date="2020-02-14T15:01:00Z">
@@ -1812,15 +1796,7 @@
       </w:r>
       <w:ins w:id="40" w:author="blake grills" w:date="2020-02-14T15:08:00Z">
         <w:r>
-          <w:t>[</w:t>
-        </w:r>
-        <w:proofErr w:type="spellStart"/>
-        <w:r>
-          <w:t>Steidl</w:t>
-        </w:r>
-        <w:proofErr w:type="spellEnd"/>
-        <w:r>
-          <w:t xml:space="preserve"> et al. 2013]</w:t>
+          <w:t>[Steidl et al. 2013]</w:t>
         </w:r>
       </w:ins>
       <w:del w:id="41" w:author="blake grills" w:date="2020-02-14T15:01:00Z">
@@ -2291,15 +2267,7 @@
       </w:r>
       <w:ins w:id="59" w:author="blake grills" w:date="2020-02-14T15:08:00Z">
         <w:r>
-          <w:t>[</w:t>
-        </w:r>
-        <w:proofErr w:type="spellStart"/>
-        <w:r>
-          <w:t>Haiduc</w:t>
-        </w:r>
-        <w:proofErr w:type="spellEnd"/>
-        <w:r>
-          <w:t xml:space="preserve"> et al. 2010]</w:t>
+          <w:t>[Haiduc et al. 2010]</w:t>
         </w:r>
       </w:ins>
       <w:del w:id="60" w:author="blake grills" w:date="2020-02-14T15:01:00Z">
@@ -2620,15 +2588,7 @@
       </w:r>
       <w:ins w:id="69" w:author="blake grills" w:date="2020-02-14T15:08:00Z">
         <w:r>
-          <w:t xml:space="preserve">[Collard and </w:t>
-        </w:r>
-        <w:proofErr w:type="spellStart"/>
-        <w:r>
-          <w:t>Maletic</w:t>
-        </w:r>
-        <w:proofErr w:type="spellEnd"/>
-        <w:r>
-          <w:t>]</w:t>
+          <w:t>[Collard and Maletic]</w:t>
         </w:r>
       </w:ins>
       <w:del w:id="70" w:author="blake grills" w:date="2020-02-14T15:01:00Z">
@@ -3440,27 +3400,14 @@
       <w:r>
         <w:t xml:space="preserve">Figure </w:t>
       </w:r>
-      <w:r>
-        <w:fldChar w:fldCharType="begin"/>
-      </w:r>
-      <w:r>
-        <w:instrText xml:space="preserve"> SEQ Figure \* ARABIC </w:instrText>
-      </w:r>
-      <w:r>
-        <w:fldChar w:fldCharType="separate"/>
-      </w:r>
-      <w:r>
-        <w:rPr>
-          <w:noProof/>
-        </w:rPr>
-        <w:t>1</w:t>
-      </w:r>
-      <w:r>
-        <w:rPr>
-          <w:noProof/>
-        </w:rPr>
-        <w:fldChar w:fldCharType="end"/>
-      </w:r>
+      <w:fldSimple w:instr=" SEQ Figure \* ARABIC ">
+        <w:r>
+          <w:rPr>
+            <w:noProof/>
+          </w:rPr>
+          <w:t>1</w:t>
+        </w:r>
+      </w:fldSimple>
       <w:r>
         <w:t xml:space="preserve"> Block Comment Sample</w:t>
       </w:r>
@@ -3970,21 +3917,34 @@
           <w:sz w:val="24"/>
           <w:szCs w:val="24"/>
         </w:rPr>
-        <w:t>When attempting to determine whether or not a comment, or a line of a block comment, is a piece of commented out code things become much more complicated then when a trained programmer is simply able to review it. Over the progress of this research multiple approaches are considered with the final method being the one that is currently in use at this time. The first of these methods which had proven to be fairly ineffective on larger test cases is what we would call the syntax-based approach.</w:t>
+        <w:t xml:space="preserve">When attempting to determine whether or not a comment, or a line of a block comment, is a piece of commented out code things become much more complicated then when a trained programmer is simply able to review it. </w:t>
+      </w:r>
+      <w:commentRangeStart w:id="90"/>
+      <w:r>
+        <w:rPr>
+          <w:rFonts w:ascii="Times New Roman" w:hAnsi="Times New Roman" w:cs="Times New Roman"/>
+          <w:sz w:val="24"/>
+          <w:szCs w:val="24"/>
+        </w:rPr>
+        <w:t>Over the progress of this research multiple approaches are considered with the final method being the one that is currently in use at this time. The first of these methods which had proven to be fairly ineffective on larger test cases is what we would call the syntax-based approach.</w:t>
+      </w:r>
+      <w:commentRangeEnd w:id="90"/>
+      <w:r>
+        <w:rPr>
+          <w:rStyle w:val="CommentReference"/>
+        </w:rPr>
+        <w:commentReference w:id="90"/>
       </w:r>
     </w:p>
     <w:p>
       <w:pPr>
         <w:pStyle w:val="Heading2"/>
       </w:pPr>
-      <w:r>
-        <w:t>Syntax-</w:t>
-      </w:r>
-      <w:commentRangeStart w:id="90"/>
-      <w:r>
-        <w:t>based Approach</w:t>
-      </w:r>
-      <w:commentRangeEnd w:id="90"/>
+      <w:commentRangeStart w:id="91"/>
+      <w:r>
+        <w:t>Syntax-based Approach</w:t>
+      </w:r>
+      <w:commentRangeEnd w:id="91"/>
       <w:r>
         <w:rPr>
           <w:rStyle w:val="CommentReference"/>
@@ -3993,7 +3953,7 @@
           <w:bCs w:val="0"/>
           <w:color w:val="auto"/>
         </w:rPr>
-        <w:commentReference w:id="90"/>
+        <w:commentReference w:id="91"/>
       </w:r>
     </w:p>
     <w:p>
@@ -4036,7 +3996,96 @@
           <w:sz w:val="24"/>
           <w:szCs w:val="24"/>
         </w:rPr>
-        <w:t xml:space="preserve"> and is broken down into a series of different checks. The first check, run on every line, is whether or not the line contains a semicolon, which has the direct ability to generate a number of false positives depending on the writing style of the programmer in their standard comments. The second and third checks relied both on checking for the opening and closing of parenthesis and curly braces respectively</w:t>
+        <w:t xml:space="preserve"> and is broken down into a series of different</w:t>
+      </w:r>
+      <w:commentRangeStart w:id="92"/>
+      <w:r>
+        <w:rPr>
+          <w:rFonts w:ascii="Times New Roman" w:hAnsi="Times New Roman" w:cs="Times New Roman"/>
+          <w:sz w:val="24"/>
+          <w:szCs w:val="24"/>
+        </w:rPr>
+        <w:t xml:space="preserve"> checks</w:t>
+      </w:r>
+      <w:commentRangeEnd w:id="92"/>
+      <w:r>
+        <w:rPr>
+          <w:rStyle w:val="CommentReference"/>
+        </w:rPr>
+        <w:commentReference w:id="92"/>
+      </w:r>
+      <w:r>
+        <w:rPr>
+          <w:rFonts w:ascii="Times New Roman" w:hAnsi="Times New Roman" w:cs="Times New Roman"/>
+          <w:sz w:val="24"/>
+          <w:szCs w:val="24"/>
+        </w:rPr>
+        <w:t xml:space="preserve">. The first check, run on every line, is whether or not the line contains a semicolon, which has the direct ability to generate a number of false positives depending on the writing style of the programmer </w:t>
+      </w:r>
+      <w:del w:id="93" w:author="Michael Decker" w:date="2020-02-25T12:50:00Z">
+        <w:r>
+          <w:rPr>
+            <w:rFonts w:ascii="Times New Roman" w:hAnsi="Times New Roman" w:cs="Times New Roman"/>
+            <w:sz w:val="24"/>
+            <w:szCs w:val="24"/>
+          </w:rPr>
+          <w:delText>in their standard comments</w:delText>
+        </w:r>
+      </w:del>
+      <w:ins w:id="94" w:author="Michael Decker" w:date="2020-02-25T12:50:00Z">
+        <w:r>
+          <w:rPr>
+            <w:rFonts w:ascii="Times New Roman" w:hAnsi="Times New Roman" w:cs="Times New Roman"/>
+            <w:sz w:val="24"/>
+            <w:szCs w:val="24"/>
+          </w:rPr>
+          <w:t>(i.e., if they tend to use semicolons in standard comments)</w:t>
+        </w:r>
+      </w:ins>
+      <w:r>
+        <w:rPr>
+          <w:rFonts w:ascii="Times New Roman" w:hAnsi="Times New Roman" w:cs="Times New Roman"/>
+          <w:sz w:val="24"/>
+          <w:szCs w:val="24"/>
+        </w:rPr>
+        <w:t>. The second and third checks rel</w:t>
+      </w:r>
+      <w:ins w:id="95" w:author="Michael Decker" w:date="2020-02-25T12:47:00Z">
+        <w:r>
+          <w:rPr>
+            <w:rFonts w:ascii="Times New Roman" w:hAnsi="Times New Roman" w:cs="Times New Roman"/>
+            <w:sz w:val="24"/>
+            <w:szCs w:val="24"/>
+          </w:rPr>
+          <w:t>y</w:t>
+        </w:r>
+      </w:ins>
+      <w:del w:id="96" w:author="Michael Decker" w:date="2020-02-25T12:47:00Z">
+        <w:r>
+          <w:rPr>
+            <w:rFonts w:ascii="Times New Roman" w:hAnsi="Times New Roman" w:cs="Times New Roman"/>
+            <w:sz w:val="24"/>
+            <w:szCs w:val="24"/>
+          </w:rPr>
+          <w:delText>ied</w:delText>
+        </w:r>
+      </w:del>
+      <w:r>
+        <w:rPr>
+          <w:rFonts w:ascii="Times New Roman" w:hAnsi="Times New Roman" w:cs="Times New Roman"/>
+          <w:sz w:val="24"/>
+          <w:szCs w:val="24"/>
+        </w:rPr>
+        <w:t xml:space="preserve"> both on checking for the opening and closing of parenthesis and curly braces respect</w:t>
+      </w:r>
+      <w:commentRangeStart w:id="97"/>
+      <w:r>
+        <w:rPr>
+          <w:rFonts w:ascii="Times New Roman" w:hAnsi="Times New Roman" w:cs="Times New Roman"/>
+          <w:sz w:val="24"/>
+          <w:szCs w:val="24"/>
+        </w:rPr>
+        <w:t>ively</w:t>
       </w:r>
       <w:r>
         <w:rPr>
@@ -4086,7 +4135,23 @@
           <w:sz w:val="24"/>
           <w:szCs w:val="24"/>
         </w:rPr>
-        <w:t xml:space="preserve"> This was not something that we had at first expected to be a problem, and in fact it was, as in cases where optional snippets of code had been commented out, the automation process would disregard these sections as it did not find the opening or closing </w:t>
+        <w:t xml:space="preserve"> </w:t>
+      </w:r>
+      <w:commentRangeEnd w:id="97"/>
+      <w:r>
+        <w:rPr>
+          <w:rStyle w:val="CommentReference"/>
+        </w:rPr>
+        <w:commentReference w:id="97"/>
+      </w:r>
+      <w:commentRangeStart w:id="98"/>
+      <w:r>
+        <w:rPr>
+          <w:rFonts w:ascii="Times New Roman" w:hAnsi="Times New Roman" w:cs="Times New Roman"/>
+          <w:sz w:val="24"/>
+          <w:szCs w:val="24"/>
+        </w:rPr>
+        <w:t xml:space="preserve">This was not something that we had at first expected to be a problem, and in fact it was, as in cases where optional snippets of code had been commented out, the automation process would disregard these sections as it did </w:t>
       </w:r>
       <w:r>
         <w:rPr>
@@ -4095,7 +4160,7 @@
           <w:szCs w:val="24"/>
         </w:rPr>
         <w:lastRenderedPageBreak/>
-        <w:t xml:space="preserve">piece that it was looking for. The second approach, which was considered but never implemented </w:t>
+        <w:t xml:space="preserve">not find the opening or closing piece that it was looking for. The second approach, which was considered but never implemented </w:t>
       </w:r>
       <w:r>
         <w:rPr>
@@ -4112,6 +4177,13 @@
           <w:szCs w:val="24"/>
         </w:rPr>
         <w:t>a bag of words approach.</w:t>
+      </w:r>
+      <w:commentRangeEnd w:id="98"/>
+      <w:r>
+        <w:rPr>
+          <w:rStyle w:val="CommentReference"/>
+        </w:rPr>
+        <w:commentReference w:id="98"/>
       </w:r>
     </w:p>
     <w:p>
@@ -4362,15 +4434,7 @@
         <w:fldChar w:fldCharType="separate"/>
       </w:r>
       <w:r>
-        <w:t>[</w:t>
-      </w:r>
-      <w:proofErr w:type="spellStart"/>
-      <w:r>
-        <w:t>Nakic-Alfirevic</w:t>
-      </w:r>
-      <w:proofErr w:type="spellEnd"/>
-      <w:r>
-        <w:t xml:space="preserve"> and Durek]</w:t>
+        <w:t>[Nakic-Alfirevic and Durek]</w:t>
       </w:r>
       <w:r>
         <w:rPr>
@@ -4511,7 +4575,7 @@
         </w:rPr>
         <w:t>work</w:t>
       </w:r>
-      <w:del w:id="91" w:author="Michael Decker" w:date="2020-02-11T18:07:00Z">
+      <w:del w:id="100" w:author="Michael Decker" w:date="2020-02-11T18:07:00Z">
         <w:r>
           <w:rPr>
             <w:rFonts w:ascii="Times New Roman" w:hAnsi="Times New Roman" w:cs="Times New Roman"/>
@@ -5168,23 +5232,7 @@
           <w:rFonts w:ascii="Times New Roman" w:hAnsi="Times New Roman" w:cs="Times New Roman"/>
           <w:sz w:val="24"/>
         </w:rPr>
-        <w:t>[</w:t>
-      </w:r>
-      <w:proofErr w:type="spellStart"/>
-      <w:r>
-        <w:rPr>
-          <w:rFonts w:ascii="Times New Roman" w:hAnsi="Times New Roman" w:cs="Times New Roman"/>
-          <w:sz w:val="24"/>
-        </w:rPr>
-        <w:t>scikit</w:t>
-      </w:r>
-      <w:proofErr w:type="spellEnd"/>
-      <w:r>
-        <w:rPr>
-          <w:rFonts w:ascii="Times New Roman" w:hAnsi="Times New Roman" w:cs="Times New Roman"/>
-          <w:sz w:val="24"/>
-        </w:rPr>
-        <w:t>-learn developers]</w:t>
+        <w:t>[scikit-learn developers]</w:t>
       </w:r>
       <w:r>
         <w:rPr>
@@ -5733,38 +5781,25 @@
           <w:szCs w:val="24"/>
         </w:rPr>
       </w:pPr>
-      <w:bookmarkStart w:id="92" w:name="_Ref32495567"/>
+      <w:bookmarkStart w:id="101" w:name="_Ref32495567"/>
       <w:r>
         <w:t xml:space="preserve">Figure </w:t>
       </w:r>
-      <w:r>
-        <w:fldChar w:fldCharType="begin"/>
-      </w:r>
-      <w:r>
-        <w:instrText xml:space="preserve"> SEQ Figure \* ARABIC </w:instrText>
-      </w:r>
-      <w:r>
-        <w:fldChar w:fldCharType="separate"/>
-      </w:r>
-      <w:r>
-        <w:rPr>
-          <w:noProof/>
-        </w:rPr>
-        <w:t>2</w:t>
-      </w:r>
-      <w:r>
-        <w:rPr>
-          <w:noProof/>
-        </w:rPr>
-        <w:fldChar w:fldCharType="end"/>
-      </w:r>
+      <w:fldSimple w:instr=" SEQ Figure \* ARABIC ">
+        <w:r>
+          <w:rPr>
+            <w:noProof/>
+          </w:rPr>
+          <w:t>2</w:t>
+        </w:r>
+      </w:fldSimple>
       <w:r>
         <w:t xml:space="preserve"> D</w:t>
       </w:r>
       <w:r>
         <w:t>ECISION TREE SAMPLE</w:t>
       </w:r>
-      <w:bookmarkEnd w:id="92"/>
+      <w:bookmarkEnd w:id="101"/>
     </w:p>
     <w:p>
       <w:pPr>
@@ -5791,38 +5826,25 @@
         <w:keepNext/>
         <w:jc w:val="center"/>
       </w:pPr>
-      <w:bookmarkStart w:id="93" w:name="_Ref33113399"/>
+      <w:bookmarkStart w:id="102" w:name="_Ref33113399"/>
       <w:r>
         <w:t xml:space="preserve">Table </w:t>
       </w:r>
-      <w:r>
-        <w:fldChar w:fldCharType="begin"/>
-      </w:r>
-      <w:r>
-        <w:instrText xml:space="preserve"> SEQ Table \* ARABIC </w:instrText>
-      </w:r>
-      <w:r>
-        <w:fldChar w:fldCharType="separate"/>
-      </w:r>
-      <w:r>
-        <w:rPr>
-          <w:noProof/>
-        </w:rPr>
-        <w:t>1</w:t>
-      </w:r>
-      <w:r>
-        <w:rPr>
-          <w:noProof/>
-        </w:rPr>
-        <w:fldChar w:fldCharType="end"/>
-      </w:r>
+      <w:fldSimple w:instr=" SEQ Table \* ARABIC ">
+        <w:r>
+          <w:rPr>
+            <w:noProof/>
+          </w:rPr>
+          <w:t>1</w:t>
+        </w:r>
+      </w:fldSimple>
       <w:r>
         <w:t xml:space="preserve"> </w:t>
       </w:r>
       <w:r>
         <w:t>LINE BREAKDOWN SAMPLE</w:t>
       </w:r>
-      <w:bookmarkEnd w:id="93"/>
+      <w:bookmarkEnd w:id="102"/>
     </w:p>
     <w:tbl>
       <w:tblPr>
@@ -10106,15 +10128,7 @@
         <w:fldChar w:fldCharType="separate"/>
       </w:r>
       <w:r>
-        <w:t>[</w:t>
-      </w:r>
-      <w:proofErr w:type="spellStart"/>
-      <w:r>
-        <w:t>Kohavi</w:t>
-      </w:r>
-      <w:proofErr w:type="spellEnd"/>
-      <w:r>
-        <w:t>]</w:t>
+        <w:t>[Kohavi]</w:t>
       </w:r>
       <w:r>
         <w:rPr>
@@ -10305,8 +10319,6 @@
         </w:rPr>
         <w:t>.</w:t>
       </w:r>
-      <w:bookmarkStart w:id="94" w:name="_GoBack"/>
-      <w:bookmarkEnd w:id="94"/>
     </w:p>
     <w:p>
       <w:pPr>
@@ -10314,40 +10326,27 @@
         <w:keepNext/>
         <w:jc w:val="center"/>
       </w:pPr>
-      <w:bookmarkStart w:id="95" w:name="_Ref32772875"/>
-      <w:bookmarkStart w:id="96" w:name="_Ref33019599"/>
+      <w:bookmarkStart w:id="103" w:name="_Ref32772875"/>
+      <w:bookmarkStart w:id="104" w:name="_Ref33019599"/>
       <w:r>
         <w:t xml:space="preserve">Table </w:t>
       </w:r>
-      <w:r>
-        <w:fldChar w:fldCharType="begin"/>
-      </w:r>
-      <w:r>
-        <w:instrText xml:space="preserve"> SEQ Table \* ARABIC </w:instrText>
-      </w:r>
-      <w:r>
-        <w:fldChar w:fldCharType="separate"/>
-      </w:r>
-      <w:r>
-        <w:rPr>
-          <w:noProof/>
-        </w:rPr>
-        <w:t>2</w:t>
-      </w:r>
-      <w:r>
-        <w:rPr>
-          <w:noProof/>
-        </w:rPr>
-        <w:fldChar w:fldCharType="end"/>
-      </w:r>
+      <w:fldSimple w:instr=" SEQ Table \* ARABIC ">
+        <w:r>
+          <w:rPr>
+            <w:noProof/>
+          </w:rPr>
+          <w:t>2</w:t>
+        </w:r>
+      </w:fldSimple>
       <w:r>
         <w:t xml:space="preserve"> H</w:t>
       </w:r>
-      <w:bookmarkEnd w:id="95"/>
+      <w:bookmarkEnd w:id="103"/>
       <w:r>
         <w:t>EURISTICS</w:t>
       </w:r>
-      <w:bookmarkEnd w:id="96"/>
+      <w:bookmarkEnd w:id="104"/>
     </w:p>
     <w:tbl>
       <w:tblPr>
@@ -10363,7 +10362,7 @@
           <w:insideV w:val="single" w:sz="4" w:space="0" w:color="auto"/>
         </w:tblBorders>
         <w:tblLook w:val="04A0" w:firstRow="1" w:lastRow="0" w:firstColumn="1" w:lastColumn="0" w:noHBand="0" w:noVBand="1"/>
-        <w:tblPrChange w:id="97" w:author="Michael Decker" w:date="2020-02-24T17:16:00Z">
+        <w:tblPrChange w:id="105" w:author="Michael Decker" w:date="2020-02-24T17:16:00Z">
           <w:tblPr>
             <w:tblW w:w="10589" w:type="dxa"/>
             <w:tblBorders>
@@ -10384,7 +10383,7 @@
         <w:gridCol w:w="1157"/>
         <w:gridCol w:w="828"/>
         <w:gridCol w:w="828"/>
-        <w:tblGridChange w:id="98">
+        <w:tblGridChange w:id="106">
           <w:tblGrid>
             <w:gridCol w:w="1447"/>
             <w:gridCol w:w="2540"/>
@@ -10397,7 +10396,7 @@
       <w:tr>
         <w:trPr>
           <w:trHeight w:val="300"/>
-          <w:trPrChange w:id="99" w:author="Michael Decker" w:date="2020-02-24T17:16:00Z">
+          <w:trPrChange w:id="107" w:author="Michael Decker" w:date="2020-02-24T17:16:00Z">
             <w:trPr>
               <w:trHeight w:val="300"/>
             </w:trPr>
@@ -10410,7 +10409,7 @@
             <w:noWrap/>
             <w:vAlign w:val="bottom"/>
             <w:hideMark/>
-            <w:tcPrChange w:id="100" w:author="Michael Decker" w:date="2020-02-24T17:16:00Z">
+            <w:tcPrChange w:id="108" w:author="Michael Decker" w:date="2020-02-24T17:16:00Z">
               <w:tcPr>
                 <w:tcW w:w="1447" w:type="dxa"/>
                 <w:shd w:val="clear" w:color="auto" w:fill="auto"/>
@@ -10430,7 +10429,7 @@
                 <w:bCs/>
                 <w:color w:val="000000"/>
               </w:rPr>
-              <w:pPrChange w:id="101" w:author="Michael Decker" w:date="2020-02-24T17:13:00Z">
+              <w:pPrChange w:id="109" w:author="Michael Decker" w:date="2020-02-24T17:13:00Z">
                 <w:pPr>
                   <w:spacing w:after="0" w:line="240" w:lineRule="auto"/>
                 </w:pPr>
@@ -10454,7 +10453,7 @@
             <w:noWrap/>
             <w:vAlign w:val="bottom"/>
             <w:hideMark/>
-            <w:tcPrChange w:id="102" w:author="Michael Decker" w:date="2020-02-24T17:16:00Z">
+            <w:tcPrChange w:id="110" w:author="Michael Decker" w:date="2020-02-24T17:16:00Z">
               <w:tcPr>
                 <w:tcW w:w="2540" w:type="dxa"/>
                 <w:shd w:val="clear" w:color="auto" w:fill="auto"/>
@@ -10473,11 +10472,6 @@
                 <w:bCs/>
                 <w:color w:val="000000"/>
               </w:rPr>
-              <w:pPrChange w:id="103" w:author="Michael Decker" w:date="2020-02-24T17:13:00Z">
-                <w:pPr>
-                  <w:spacing w:after="0" w:line="240" w:lineRule="auto"/>
-                </w:pPr>
-              </w:pPrChange>
             </w:pPr>
             <w:r>
               <w:rPr>
@@ -10497,7 +10491,7 @@
             <w:noWrap/>
             <w:vAlign w:val="bottom"/>
             <w:hideMark/>
-            <w:tcPrChange w:id="104" w:author="Michael Decker" w:date="2020-02-24T17:16:00Z">
+            <w:tcPrChange w:id="111" w:author="Michael Decker" w:date="2020-02-24T17:16:00Z">
               <w:tcPr>
                 <w:tcW w:w="2820" w:type="dxa"/>
                 <w:shd w:val="clear" w:color="auto" w:fill="auto"/>
@@ -10516,11 +10510,6 @@
                 <w:bCs/>
                 <w:color w:val="000000"/>
               </w:rPr>
-              <w:pPrChange w:id="105" w:author="Michael Decker" w:date="2020-02-24T17:13:00Z">
-                <w:pPr>
-                  <w:spacing w:after="0" w:line="240" w:lineRule="auto"/>
-                </w:pPr>
-              </w:pPrChange>
             </w:pPr>
             <w:r>
               <w:rPr>
@@ -10540,7 +10529,7 @@
             <w:noWrap/>
             <w:vAlign w:val="bottom"/>
             <w:hideMark/>
-            <w:tcPrChange w:id="106" w:author="Michael Decker" w:date="2020-02-24T17:16:00Z">
+            <w:tcPrChange w:id="112" w:author="Michael Decker" w:date="2020-02-24T17:16:00Z">
               <w:tcPr>
                 <w:tcW w:w="2260" w:type="dxa"/>
                 <w:shd w:val="clear" w:color="auto" w:fill="auto"/>
@@ -10559,11 +10548,6 @@
                 <w:bCs/>
                 <w:color w:val="000000"/>
               </w:rPr>
-              <w:pPrChange w:id="107" w:author="Michael Decker" w:date="2020-02-24T17:13:00Z">
-                <w:pPr>
-                  <w:spacing w:after="0" w:line="240" w:lineRule="auto"/>
-                </w:pPr>
-              </w:pPrChange>
             </w:pPr>
             <w:r>
               <w:rPr>
@@ -10583,7 +10567,7 @@
             <w:noWrap/>
             <w:vAlign w:val="bottom"/>
             <w:hideMark/>
-            <w:tcPrChange w:id="108" w:author="Michael Decker" w:date="2020-02-24T17:16:00Z">
+            <w:tcPrChange w:id="113" w:author="Michael Decker" w:date="2020-02-24T17:16:00Z">
               <w:tcPr>
                 <w:tcW w:w="1522" w:type="dxa"/>
                 <w:shd w:val="clear" w:color="auto" w:fill="auto"/>
@@ -10602,11 +10586,6 @@
                 <w:bCs/>
                 <w:color w:val="000000"/>
               </w:rPr>
-              <w:pPrChange w:id="109" w:author="Michael Decker" w:date="2020-02-24T17:13:00Z">
-                <w:pPr>
-                  <w:spacing w:after="0" w:line="240" w:lineRule="auto"/>
-                </w:pPr>
-              </w:pPrChange>
             </w:pPr>
             <w:r>
               <w:rPr>
@@ -10623,7 +10602,7 @@
       <w:tr>
         <w:trPr>
           <w:trHeight w:val="300"/>
-          <w:trPrChange w:id="110" w:author="Michael Decker" w:date="2020-02-24T17:16:00Z">
+          <w:trPrChange w:id="114" w:author="Michael Decker" w:date="2020-02-24T17:16:00Z">
             <w:trPr>
               <w:trHeight w:val="300"/>
             </w:trPr>
@@ -10636,7 +10615,7 @@
             <w:noWrap/>
             <w:vAlign w:val="bottom"/>
             <w:hideMark/>
-            <w:tcPrChange w:id="111" w:author="Michael Decker" w:date="2020-02-24T17:16:00Z">
+            <w:tcPrChange w:id="115" w:author="Michael Decker" w:date="2020-02-24T17:16:00Z">
               <w:tcPr>
                 <w:tcW w:w="1447" w:type="dxa"/>
                 <w:shd w:val="clear" w:color="auto" w:fill="auto"/>
@@ -10654,7 +10633,7 @@
                 <w:rFonts w:ascii="Calibri" w:eastAsia="Times New Roman" w:hAnsi="Calibri" w:cs="Calibri"/>
                 <w:color w:val="000000"/>
               </w:rPr>
-              <w:pPrChange w:id="112" w:author="Michael Decker" w:date="2020-02-24T17:13:00Z">
+              <w:pPrChange w:id="116" w:author="Michael Decker" w:date="2020-02-24T17:13:00Z">
                 <w:pPr>
                   <w:spacing w:after="0" w:line="240" w:lineRule="auto"/>
                   <w:jc w:val="right"/>
@@ -10677,7 +10656,7 @@
             <w:noWrap/>
             <w:vAlign w:val="bottom"/>
             <w:hideMark/>
-            <w:tcPrChange w:id="113" w:author="Michael Decker" w:date="2020-02-24T17:16:00Z">
+            <w:tcPrChange w:id="117" w:author="Michael Decker" w:date="2020-02-24T17:16:00Z">
               <w:tcPr>
                 <w:tcW w:w="2540" w:type="dxa"/>
                 <w:shd w:val="clear" w:color="auto" w:fill="auto"/>
@@ -10695,7 +10674,7 @@
                 <w:rFonts w:ascii="Calibri" w:eastAsia="Times New Roman" w:hAnsi="Calibri" w:cs="Calibri"/>
                 <w:color w:val="000000"/>
               </w:rPr>
-              <w:pPrChange w:id="114" w:author="Michael Decker" w:date="2020-02-24T17:16:00Z">
+              <w:pPrChange w:id="118" w:author="Michael Decker" w:date="2020-02-24T17:16:00Z">
                 <w:pPr>
                   <w:spacing w:after="0" w:line="240" w:lineRule="auto"/>
                   <w:jc w:val="right"/>
@@ -10709,7 +10688,7 @@
               </w:rPr>
               <w:t>98.5</w:t>
             </w:r>
-            <w:ins w:id="115" w:author="Michael Decker" w:date="2020-02-24T17:16:00Z">
+            <w:ins w:id="119" w:author="Michael Decker" w:date="2020-02-24T17:16:00Z">
               <w:r>
                 <w:rPr>
                   <w:rFonts w:ascii="Calibri" w:eastAsia="Times New Roman" w:hAnsi="Calibri" w:cs="Calibri"/>
@@ -10727,7 +10706,7 @@
             <w:noWrap/>
             <w:vAlign w:val="bottom"/>
             <w:hideMark/>
-            <w:tcPrChange w:id="116" w:author="Michael Decker" w:date="2020-02-24T17:16:00Z">
+            <w:tcPrChange w:id="120" w:author="Michael Decker" w:date="2020-02-24T17:16:00Z">
               <w:tcPr>
                 <w:tcW w:w="2820" w:type="dxa"/>
                 <w:shd w:val="clear" w:color="auto" w:fill="auto"/>
@@ -10745,7 +10724,7 @@
                 <w:rFonts w:ascii="Calibri" w:eastAsia="Times New Roman" w:hAnsi="Calibri" w:cs="Calibri"/>
                 <w:color w:val="000000"/>
               </w:rPr>
-              <w:pPrChange w:id="117" w:author="Michael Decker" w:date="2020-02-24T17:16:00Z">
+              <w:pPrChange w:id="121" w:author="Michael Decker" w:date="2020-02-24T17:16:00Z">
                 <w:pPr>
                   <w:spacing w:after="0" w:line="240" w:lineRule="auto"/>
                   <w:jc w:val="right"/>
@@ -10768,7 +10747,7 @@
             <w:noWrap/>
             <w:vAlign w:val="bottom"/>
             <w:hideMark/>
-            <w:tcPrChange w:id="118" w:author="Michael Decker" w:date="2020-02-24T17:16:00Z">
+            <w:tcPrChange w:id="122" w:author="Michael Decker" w:date="2020-02-24T17:16:00Z">
               <w:tcPr>
                 <w:tcW w:w="2260" w:type="dxa"/>
                 <w:shd w:val="clear" w:color="auto" w:fill="auto"/>
@@ -10786,7 +10765,7 @@
                 <w:rFonts w:ascii="Calibri" w:eastAsia="Times New Roman" w:hAnsi="Calibri" w:cs="Calibri"/>
                 <w:color w:val="000000"/>
               </w:rPr>
-              <w:pPrChange w:id="119" w:author="Michael Decker" w:date="2020-02-24T17:16:00Z">
+              <w:pPrChange w:id="123" w:author="Michael Decker" w:date="2020-02-24T17:16:00Z">
                 <w:pPr>
                   <w:spacing w:after="0" w:line="240" w:lineRule="auto"/>
                   <w:jc w:val="right"/>
@@ -10809,7 +10788,7 @@
             <w:noWrap/>
             <w:vAlign w:val="bottom"/>
             <w:hideMark/>
-            <w:tcPrChange w:id="120" w:author="Michael Decker" w:date="2020-02-24T17:16:00Z">
+            <w:tcPrChange w:id="124" w:author="Michael Decker" w:date="2020-02-24T17:16:00Z">
               <w:tcPr>
                 <w:tcW w:w="1522" w:type="dxa"/>
                 <w:shd w:val="clear" w:color="auto" w:fill="auto"/>
@@ -10827,7 +10806,7 @@
                 <w:rFonts w:ascii="Calibri" w:eastAsia="Times New Roman" w:hAnsi="Calibri" w:cs="Calibri"/>
                 <w:color w:val="000000"/>
               </w:rPr>
-              <w:pPrChange w:id="121" w:author="Michael Decker" w:date="2020-02-24T17:16:00Z">
+              <w:pPrChange w:id="125" w:author="Michael Decker" w:date="2020-02-24T17:16:00Z">
                 <w:pPr>
                   <w:spacing w:after="0" w:line="240" w:lineRule="auto"/>
                   <w:jc w:val="right"/>
@@ -10841,7 +10820,7 @@
               </w:rPr>
               <w:t>98.6</w:t>
             </w:r>
-            <w:ins w:id="122" w:author="Michael Decker" w:date="2020-02-24T17:16:00Z">
+            <w:ins w:id="126" w:author="Michael Decker" w:date="2020-02-24T17:16:00Z">
               <w:r>
                 <w:rPr>
                   <w:rFonts w:ascii="Calibri" w:eastAsia="Times New Roman" w:hAnsi="Calibri" w:cs="Calibri"/>
@@ -10856,7 +10835,7 @@
       <w:tr>
         <w:trPr>
           <w:trHeight w:val="300"/>
-          <w:trPrChange w:id="123" w:author="Michael Decker" w:date="2020-02-24T17:16:00Z">
+          <w:trPrChange w:id="127" w:author="Michael Decker" w:date="2020-02-24T17:16:00Z">
             <w:trPr>
               <w:trHeight w:val="300"/>
             </w:trPr>
@@ -10869,7 +10848,7 @@
             <w:noWrap/>
             <w:vAlign w:val="bottom"/>
             <w:hideMark/>
-            <w:tcPrChange w:id="124" w:author="Michael Decker" w:date="2020-02-24T17:16:00Z">
+            <w:tcPrChange w:id="128" w:author="Michael Decker" w:date="2020-02-24T17:16:00Z">
               <w:tcPr>
                 <w:tcW w:w="1447" w:type="dxa"/>
                 <w:shd w:val="clear" w:color="auto" w:fill="auto"/>
@@ -10887,7 +10866,7 @@
                 <w:rFonts w:ascii="Calibri" w:eastAsia="Times New Roman" w:hAnsi="Calibri" w:cs="Calibri"/>
                 <w:color w:val="000000"/>
               </w:rPr>
-              <w:pPrChange w:id="125" w:author="Michael Decker" w:date="2020-02-24T17:13:00Z">
+              <w:pPrChange w:id="129" w:author="Michael Decker" w:date="2020-02-24T17:13:00Z">
                 <w:pPr>
                   <w:spacing w:after="0" w:line="240" w:lineRule="auto"/>
                   <w:jc w:val="right"/>
@@ -10910,7 +10889,7 @@
             <w:noWrap/>
             <w:vAlign w:val="bottom"/>
             <w:hideMark/>
-            <w:tcPrChange w:id="126" w:author="Michael Decker" w:date="2020-02-24T17:16:00Z">
+            <w:tcPrChange w:id="130" w:author="Michael Decker" w:date="2020-02-24T17:16:00Z">
               <w:tcPr>
                 <w:tcW w:w="2540" w:type="dxa"/>
                 <w:shd w:val="clear" w:color="auto" w:fill="auto"/>
@@ -10928,7 +10907,7 @@
                 <w:rFonts w:ascii="Calibri" w:eastAsia="Times New Roman" w:hAnsi="Calibri" w:cs="Calibri"/>
                 <w:color w:val="000000"/>
               </w:rPr>
-              <w:pPrChange w:id="127" w:author="Michael Decker" w:date="2020-02-24T17:16:00Z">
+              <w:pPrChange w:id="131" w:author="Michael Decker" w:date="2020-02-24T17:16:00Z">
                 <w:pPr>
                   <w:spacing w:after="0" w:line="240" w:lineRule="auto"/>
                   <w:jc w:val="right"/>
@@ -10942,7 +10921,7 @@
               </w:rPr>
               <w:t>97</w:t>
             </w:r>
-            <w:ins w:id="128" w:author="Michael Decker" w:date="2020-02-24T17:16:00Z">
+            <w:ins w:id="132" w:author="Michael Decker" w:date="2020-02-24T17:16:00Z">
               <w:r>
                 <w:rPr>
                   <w:rFonts w:ascii="Calibri" w:eastAsia="Times New Roman" w:hAnsi="Calibri" w:cs="Calibri"/>
@@ -10960,7 +10939,7 @@
             <w:noWrap/>
             <w:vAlign w:val="bottom"/>
             <w:hideMark/>
-            <w:tcPrChange w:id="129" w:author="Michael Decker" w:date="2020-02-24T17:16:00Z">
+            <w:tcPrChange w:id="133" w:author="Michael Decker" w:date="2020-02-24T17:16:00Z">
               <w:tcPr>
                 <w:tcW w:w="2820" w:type="dxa"/>
                 <w:shd w:val="clear" w:color="auto" w:fill="auto"/>
@@ -10978,7 +10957,7 @@
                 <w:rFonts w:ascii="Calibri" w:eastAsia="Times New Roman" w:hAnsi="Calibri" w:cs="Calibri"/>
                 <w:color w:val="000000"/>
               </w:rPr>
-              <w:pPrChange w:id="130" w:author="Michael Decker" w:date="2020-02-24T17:16:00Z">
+              <w:pPrChange w:id="134" w:author="Michael Decker" w:date="2020-02-24T17:16:00Z">
                 <w:pPr>
                   <w:spacing w:after="0" w:line="240" w:lineRule="auto"/>
                   <w:jc w:val="right"/>
@@ -10992,7 +10971,7 @@
               </w:rPr>
               <w:t>100</w:t>
             </w:r>
-            <w:ins w:id="131" w:author="Michael Decker" w:date="2020-02-24T17:16:00Z">
+            <w:ins w:id="135" w:author="Michael Decker" w:date="2020-02-24T17:16:00Z">
               <w:r>
                 <w:rPr>
                   <w:rFonts w:ascii="Calibri" w:eastAsia="Times New Roman" w:hAnsi="Calibri" w:cs="Calibri"/>
@@ -11010,7 +10989,7 @@
             <w:noWrap/>
             <w:vAlign w:val="bottom"/>
             <w:hideMark/>
-            <w:tcPrChange w:id="132" w:author="Michael Decker" w:date="2020-02-24T17:16:00Z">
+            <w:tcPrChange w:id="136" w:author="Michael Decker" w:date="2020-02-24T17:16:00Z">
               <w:tcPr>
                 <w:tcW w:w="2260" w:type="dxa"/>
                 <w:shd w:val="clear" w:color="auto" w:fill="auto"/>
@@ -11028,7 +11007,7 @@
                 <w:rFonts w:ascii="Calibri" w:eastAsia="Times New Roman" w:hAnsi="Calibri" w:cs="Calibri"/>
                 <w:color w:val="000000"/>
               </w:rPr>
-              <w:pPrChange w:id="133" w:author="Michael Decker" w:date="2020-02-24T17:16:00Z">
+              <w:pPrChange w:id="137" w:author="Michael Decker" w:date="2020-02-24T17:16:00Z">
                 <w:pPr>
                   <w:spacing w:after="0" w:line="240" w:lineRule="auto"/>
                   <w:jc w:val="right"/>
@@ -11042,7 +11021,7 @@
               </w:rPr>
               <w:t>94</w:t>
             </w:r>
-            <w:ins w:id="134" w:author="Michael Decker" w:date="2020-02-24T17:16:00Z">
+            <w:ins w:id="138" w:author="Michael Decker" w:date="2020-02-24T17:16:00Z">
               <w:r>
                 <w:rPr>
                   <w:rFonts w:ascii="Calibri" w:eastAsia="Times New Roman" w:hAnsi="Calibri" w:cs="Calibri"/>
@@ -11060,7 +11039,7 @@
             <w:noWrap/>
             <w:vAlign w:val="bottom"/>
             <w:hideMark/>
-            <w:tcPrChange w:id="135" w:author="Michael Decker" w:date="2020-02-24T17:16:00Z">
+            <w:tcPrChange w:id="139" w:author="Michael Decker" w:date="2020-02-24T17:16:00Z">
               <w:tcPr>
                 <w:tcW w:w="1522" w:type="dxa"/>
                 <w:shd w:val="clear" w:color="auto" w:fill="auto"/>
@@ -11078,7 +11057,7 @@
                 <w:rFonts w:ascii="Calibri" w:eastAsia="Times New Roman" w:hAnsi="Calibri" w:cs="Calibri"/>
                 <w:color w:val="000000"/>
               </w:rPr>
-              <w:pPrChange w:id="136" w:author="Michael Decker" w:date="2020-02-24T17:16:00Z">
+              <w:pPrChange w:id="140" w:author="Michael Decker" w:date="2020-02-24T17:16:00Z">
                 <w:pPr>
                   <w:spacing w:after="0" w:line="240" w:lineRule="auto"/>
                   <w:jc w:val="right"/>
@@ -11098,7 +11077,7 @@
       <w:tr>
         <w:trPr>
           <w:trHeight w:val="300"/>
-          <w:trPrChange w:id="137" w:author="Michael Decker" w:date="2020-02-24T17:16:00Z">
+          <w:trPrChange w:id="141" w:author="Michael Decker" w:date="2020-02-24T17:16:00Z">
             <w:trPr>
               <w:trHeight w:val="300"/>
             </w:trPr>
@@ -11111,7 +11090,7 @@
             <w:noWrap/>
             <w:vAlign w:val="bottom"/>
             <w:hideMark/>
-            <w:tcPrChange w:id="138" w:author="Michael Decker" w:date="2020-02-24T17:16:00Z">
+            <w:tcPrChange w:id="142" w:author="Michael Decker" w:date="2020-02-24T17:16:00Z">
               <w:tcPr>
                 <w:tcW w:w="1447" w:type="dxa"/>
                 <w:shd w:val="clear" w:color="auto" w:fill="auto"/>
@@ -11129,7 +11108,7 @@
                 <w:rFonts w:ascii="Calibri" w:eastAsia="Times New Roman" w:hAnsi="Calibri" w:cs="Calibri"/>
                 <w:color w:val="000000"/>
               </w:rPr>
-              <w:pPrChange w:id="139" w:author="Michael Decker" w:date="2020-02-24T17:13:00Z">
+              <w:pPrChange w:id="143" w:author="Michael Decker" w:date="2020-02-24T17:13:00Z">
                 <w:pPr>
                   <w:spacing w:after="0" w:line="240" w:lineRule="auto"/>
                   <w:jc w:val="right"/>
@@ -11152,7 +11131,7 @@
             <w:noWrap/>
             <w:vAlign w:val="bottom"/>
             <w:hideMark/>
-            <w:tcPrChange w:id="140" w:author="Michael Decker" w:date="2020-02-24T17:16:00Z">
+            <w:tcPrChange w:id="144" w:author="Michael Decker" w:date="2020-02-24T17:16:00Z">
               <w:tcPr>
                 <w:tcW w:w="2540" w:type="dxa"/>
                 <w:shd w:val="clear" w:color="auto" w:fill="auto"/>
@@ -11170,7 +11149,7 @@
                 <w:rFonts w:ascii="Calibri" w:eastAsia="Times New Roman" w:hAnsi="Calibri" w:cs="Calibri"/>
                 <w:color w:val="000000"/>
               </w:rPr>
-              <w:pPrChange w:id="141" w:author="Michael Decker" w:date="2020-02-24T17:16:00Z">
+              <w:pPrChange w:id="145" w:author="Michael Decker" w:date="2020-02-24T17:16:00Z">
                 <w:pPr>
                   <w:spacing w:after="0" w:line="240" w:lineRule="auto"/>
                   <w:jc w:val="right"/>
@@ -11184,7 +11163,7 @@
               </w:rPr>
               <w:t>97.5</w:t>
             </w:r>
-            <w:ins w:id="142" w:author="Michael Decker" w:date="2020-02-24T17:16:00Z">
+            <w:ins w:id="146" w:author="Michael Decker" w:date="2020-02-24T17:16:00Z">
               <w:r>
                 <w:rPr>
                   <w:rFonts w:ascii="Calibri" w:eastAsia="Times New Roman" w:hAnsi="Calibri" w:cs="Calibri"/>
@@ -11202,7 +11181,7 @@
             <w:noWrap/>
             <w:vAlign w:val="bottom"/>
             <w:hideMark/>
-            <w:tcPrChange w:id="143" w:author="Michael Decker" w:date="2020-02-24T17:16:00Z">
+            <w:tcPrChange w:id="147" w:author="Michael Decker" w:date="2020-02-24T17:16:00Z">
               <w:tcPr>
                 <w:tcW w:w="2820" w:type="dxa"/>
                 <w:shd w:val="clear" w:color="auto" w:fill="auto"/>
@@ -11220,7 +11199,7 @@
                 <w:rFonts w:ascii="Calibri" w:eastAsia="Times New Roman" w:hAnsi="Calibri" w:cs="Calibri"/>
                 <w:color w:val="000000"/>
               </w:rPr>
-              <w:pPrChange w:id="144" w:author="Michael Decker" w:date="2020-02-24T17:16:00Z">
+              <w:pPrChange w:id="148" w:author="Michael Decker" w:date="2020-02-24T17:16:00Z">
                 <w:pPr>
                   <w:spacing w:after="0" w:line="240" w:lineRule="auto"/>
                   <w:jc w:val="right"/>
@@ -11243,7 +11222,7 @@
             <w:noWrap/>
             <w:vAlign w:val="bottom"/>
             <w:hideMark/>
-            <w:tcPrChange w:id="145" w:author="Michael Decker" w:date="2020-02-24T17:16:00Z">
+            <w:tcPrChange w:id="149" w:author="Michael Decker" w:date="2020-02-24T17:16:00Z">
               <w:tcPr>
                 <w:tcW w:w="2260" w:type="dxa"/>
                 <w:shd w:val="clear" w:color="auto" w:fill="auto"/>
@@ -11261,7 +11240,7 @@
                 <w:rFonts w:ascii="Calibri" w:eastAsia="Times New Roman" w:hAnsi="Calibri" w:cs="Calibri"/>
                 <w:color w:val="000000"/>
               </w:rPr>
-              <w:pPrChange w:id="146" w:author="Michael Decker" w:date="2020-02-24T17:16:00Z">
+              <w:pPrChange w:id="150" w:author="Michael Decker" w:date="2020-02-24T17:16:00Z">
                 <w:pPr>
                   <w:spacing w:after="0" w:line="240" w:lineRule="auto"/>
                   <w:jc w:val="right"/>
@@ -11284,7 +11263,7 @@
             <w:noWrap/>
             <w:vAlign w:val="bottom"/>
             <w:hideMark/>
-            <w:tcPrChange w:id="147" w:author="Michael Decker" w:date="2020-02-24T17:16:00Z">
+            <w:tcPrChange w:id="151" w:author="Michael Decker" w:date="2020-02-24T17:16:00Z">
               <w:tcPr>
                 <w:tcW w:w="1522" w:type="dxa"/>
                 <w:shd w:val="clear" w:color="auto" w:fill="auto"/>
@@ -11302,7 +11281,7 @@
                 <w:rFonts w:ascii="Calibri" w:eastAsia="Times New Roman" w:hAnsi="Calibri" w:cs="Calibri"/>
                 <w:color w:val="000000"/>
               </w:rPr>
-              <w:pPrChange w:id="148" w:author="Michael Decker" w:date="2020-02-24T17:16:00Z">
+              <w:pPrChange w:id="152" w:author="Michael Decker" w:date="2020-02-24T17:16:00Z">
                 <w:pPr>
                   <w:spacing w:after="0" w:line="240" w:lineRule="auto"/>
                   <w:jc w:val="right"/>
@@ -11322,7 +11301,7 @@
       <w:tr>
         <w:trPr>
           <w:trHeight w:val="300"/>
-          <w:trPrChange w:id="149" w:author="Michael Decker" w:date="2020-02-24T17:16:00Z">
+          <w:trPrChange w:id="153" w:author="Michael Decker" w:date="2020-02-24T17:16:00Z">
             <w:trPr>
               <w:trHeight w:val="300"/>
             </w:trPr>
@@ -11335,7 +11314,7 @@
             <w:noWrap/>
             <w:vAlign w:val="bottom"/>
             <w:hideMark/>
-            <w:tcPrChange w:id="150" w:author="Michael Decker" w:date="2020-02-24T17:16:00Z">
+            <w:tcPrChange w:id="154" w:author="Michael Decker" w:date="2020-02-24T17:16:00Z">
               <w:tcPr>
                 <w:tcW w:w="1447" w:type="dxa"/>
                 <w:shd w:val="clear" w:color="auto" w:fill="auto"/>
@@ -11353,7 +11332,7 @@
                 <w:rFonts w:ascii="Calibri" w:eastAsia="Times New Roman" w:hAnsi="Calibri" w:cs="Calibri"/>
                 <w:color w:val="000000"/>
               </w:rPr>
-              <w:pPrChange w:id="151" w:author="Michael Decker" w:date="2020-02-24T17:13:00Z">
+              <w:pPrChange w:id="155" w:author="Michael Decker" w:date="2020-02-24T17:13:00Z">
                 <w:pPr>
                   <w:spacing w:after="0" w:line="240" w:lineRule="auto"/>
                   <w:jc w:val="right"/>
@@ -11376,7 +11355,7 @@
             <w:noWrap/>
             <w:vAlign w:val="bottom"/>
             <w:hideMark/>
-            <w:tcPrChange w:id="152" w:author="Michael Decker" w:date="2020-02-24T17:16:00Z">
+            <w:tcPrChange w:id="156" w:author="Michael Decker" w:date="2020-02-24T17:16:00Z">
               <w:tcPr>
                 <w:tcW w:w="2540" w:type="dxa"/>
                 <w:shd w:val="clear" w:color="auto" w:fill="auto"/>
@@ -11394,7 +11373,7 @@
                 <w:rFonts w:ascii="Calibri" w:eastAsia="Times New Roman" w:hAnsi="Calibri" w:cs="Calibri"/>
                 <w:color w:val="000000"/>
               </w:rPr>
-              <w:pPrChange w:id="153" w:author="Michael Decker" w:date="2020-02-24T17:16:00Z">
+              <w:pPrChange w:id="157" w:author="Michael Decker" w:date="2020-02-24T17:16:00Z">
                 <w:pPr>
                   <w:spacing w:after="0" w:line="240" w:lineRule="auto"/>
                   <w:jc w:val="right"/>
@@ -11408,7 +11387,7 @@
               </w:rPr>
               <w:t>98.5</w:t>
             </w:r>
-            <w:ins w:id="154" w:author="Michael Decker" w:date="2020-02-24T17:16:00Z">
+            <w:ins w:id="158" w:author="Michael Decker" w:date="2020-02-24T17:16:00Z">
               <w:r>
                 <w:rPr>
                   <w:rFonts w:ascii="Calibri" w:eastAsia="Times New Roman" w:hAnsi="Calibri" w:cs="Calibri"/>
@@ -11426,7 +11405,7 @@
             <w:noWrap/>
             <w:vAlign w:val="bottom"/>
             <w:hideMark/>
-            <w:tcPrChange w:id="155" w:author="Michael Decker" w:date="2020-02-24T17:16:00Z">
+            <w:tcPrChange w:id="159" w:author="Michael Decker" w:date="2020-02-24T17:16:00Z">
               <w:tcPr>
                 <w:tcW w:w="2820" w:type="dxa"/>
                 <w:shd w:val="clear" w:color="auto" w:fill="auto"/>
@@ -11444,7 +11423,7 @@
                 <w:rFonts w:ascii="Calibri" w:eastAsia="Times New Roman" w:hAnsi="Calibri" w:cs="Calibri"/>
                 <w:color w:val="000000"/>
               </w:rPr>
-              <w:pPrChange w:id="156" w:author="Michael Decker" w:date="2020-02-24T17:16:00Z">
+              <w:pPrChange w:id="160" w:author="Michael Decker" w:date="2020-02-24T17:16:00Z">
                 <w:pPr>
                   <w:spacing w:after="0" w:line="240" w:lineRule="auto"/>
                   <w:jc w:val="right"/>
@@ -11458,7 +11437,7 @@
               </w:rPr>
               <w:t>99</w:t>
             </w:r>
-            <w:ins w:id="157" w:author="Michael Decker" w:date="2020-02-24T17:16:00Z">
+            <w:ins w:id="161" w:author="Michael Decker" w:date="2020-02-24T17:16:00Z">
               <w:r>
                 <w:rPr>
                   <w:rFonts w:ascii="Calibri" w:eastAsia="Times New Roman" w:hAnsi="Calibri" w:cs="Calibri"/>
@@ -11476,7 +11455,7 @@
             <w:noWrap/>
             <w:vAlign w:val="bottom"/>
             <w:hideMark/>
-            <w:tcPrChange w:id="158" w:author="Michael Decker" w:date="2020-02-24T17:16:00Z">
+            <w:tcPrChange w:id="162" w:author="Michael Decker" w:date="2020-02-24T17:16:00Z">
               <w:tcPr>
                 <w:tcW w:w="2260" w:type="dxa"/>
                 <w:shd w:val="clear" w:color="auto" w:fill="auto"/>
@@ -11494,7 +11473,7 @@
                 <w:rFonts w:ascii="Calibri" w:eastAsia="Times New Roman" w:hAnsi="Calibri" w:cs="Calibri"/>
                 <w:color w:val="000000"/>
               </w:rPr>
-              <w:pPrChange w:id="159" w:author="Michael Decker" w:date="2020-02-24T17:16:00Z">
+              <w:pPrChange w:id="163" w:author="Michael Decker" w:date="2020-02-24T17:16:00Z">
                 <w:pPr>
                   <w:spacing w:after="0" w:line="240" w:lineRule="auto"/>
                   <w:jc w:val="right"/>
@@ -11517,7 +11496,7 @@
             <w:noWrap/>
             <w:vAlign w:val="bottom"/>
             <w:hideMark/>
-            <w:tcPrChange w:id="160" w:author="Michael Decker" w:date="2020-02-24T17:16:00Z">
+            <w:tcPrChange w:id="164" w:author="Michael Decker" w:date="2020-02-24T17:16:00Z">
               <w:tcPr>
                 <w:tcW w:w="1522" w:type="dxa"/>
                 <w:shd w:val="clear" w:color="auto" w:fill="auto"/>
@@ -11535,7 +11514,7 @@
                 <w:rFonts w:ascii="Calibri" w:eastAsia="Times New Roman" w:hAnsi="Calibri" w:cs="Calibri"/>
                 <w:color w:val="000000"/>
               </w:rPr>
-              <w:pPrChange w:id="161" w:author="Michael Decker" w:date="2020-02-24T17:16:00Z">
+              <w:pPrChange w:id="165" w:author="Michael Decker" w:date="2020-02-24T17:16:00Z">
                 <w:pPr>
                   <w:spacing w:after="0" w:line="240" w:lineRule="auto"/>
                   <w:jc w:val="right"/>
@@ -11555,7 +11534,7 @@
       <w:tr>
         <w:trPr>
           <w:trHeight w:val="300"/>
-          <w:trPrChange w:id="162" w:author="Michael Decker" w:date="2020-02-24T17:16:00Z">
+          <w:trPrChange w:id="166" w:author="Michael Decker" w:date="2020-02-24T17:16:00Z">
             <w:trPr>
               <w:trHeight w:val="300"/>
             </w:trPr>
@@ -11568,7 +11547,7 @@
             <w:noWrap/>
             <w:vAlign w:val="bottom"/>
             <w:hideMark/>
-            <w:tcPrChange w:id="163" w:author="Michael Decker" w:date="2020-02-24T17:16:00Z">
+            <w:tcPrChange w:id="167" w:author="Michael Decker" w:date="2020-02-24T17:16:00Z">
               <w:tcPr>
                 <w:tcW w:w="1447" w:type="dxa"/>
                 <w:shd w:val="clear" w:color="auto" w:fill="auto"/>
@@ -11586,7 +11565,7 @@
                 <w:rFonts w:ascii="Calibri" w:eastAsia="Times New Roman" w:hAnsi="Calibri" w:cs="Calibri"/>
                 <w:color w:val="000000"/>
               </w:rPr>
-              <w:pPrChange w:id="164" w:author="Michael Decker" w:date="2020-02-24T17:13:00Z">
+              <w:pPrChange w:id="168" w:author="Michael Decker" w:date="2020-02-24T17:13:00Z">
                 <w:pPr>
                   <w:spacing w:after="0" w:line="240" w:lineRule="auto"/>
                   <w:jc w:val="right"/>
@@ -11609,7 +11588,7 @@
             <w:noWrap/>
             <w:vAlign w:val="bottom"/>
             <w:hideMark/>
-            <w:tcPrChange w:id="165" w:author="Michael Decker" w:date="2020-02-24T17:16:00Z">
+            <w:tcPrChange w:id="169" w:author="Michael Decker" w:date="2020-02-24T17:16:00Z">
               <w:tcPr>
                 <w:tcW w:w="2540" w:type="dxa"/>
                 <w:shd w:val="clear" w:color="auto" w:fill="auto"/>
@@ -11627,7 +11606,7 @@
                 <w:rFonts w:ascii="Calibri" w:eastAsia="Times New Roman" w:hAnsi="Calibri" w:cs="Calibri"/>
                 <w:color w:val="000000"/>
               </w:rPr>
-              <w:pPrChange w:id="166" w:author="Michael Decker" w:date="2020-02-24T17:16:00Z">
+              <w:pPrChange w:id="170" w:author="Michael Decker" w:date="2020-02-24T17:16:00Z">
                 <w:pPr>
                   <w:spacing w:after="0" w:line="240" w:lineRule="auto"/>
                   <w:jc w:val="right"/>
@@ -11641,7 +11620,7 @@
               </w:rPr>
               <w:t>98</w:t>
             </w:r>
-            <w:ins w:id="167" w:author="Michael Decker" w:date="2020-02-24T17:16:00Z">
+            <w:ins w:id="171" w:author="Michael Decker" w:date="2020-02-24T17:16:00Z">
               <w:r>
                 <w:rPr>
                   <w:rFonts w:ascii="Calibri" w:eastAsia="Times New Roman" w:hAnsi="Calibri" w:cs="Calibri"/>
@@ -11659,7 +11638,7 @@
             <w:noWrap/>
             <w:vAlign w:val="bottom"/>
             <w:hideMark/>
-            <w:tcPrChange w:id="168" w:author="Michael Decker" w:date="2020-02-24T17:16:00Z">
+            <w:tcPrChange w:id="172" w:author="Michael Decker" w:date="2020-02-24T17:16:00Z">
               <w:tcPr>
                 <w:tcW w:w="2820" w:type="dxa"/>
                 <w:shd w:val="clear" w:color="auto" w:fill="auto"/>
@@ -11677,7 +11656,7 @@
                 <w:rFonts w:ascii="Calibri" w:eastAsia="Times New Roman" w:hAnsi="Calibri" w:cs="Calibri"/>
                 <w:color w:val="000000"/>
               </w:rPr>
-              <w:pPrChange w:id="169" w:author="Michael Decker" w:date="2020-02-24T17:16:00Z">
+              <w:pPrChange w:id="173" w:author="Michael Decker" w:date="2020-02-24T17:16:00Z">
                 <w:pPr>
                   <w:spacing w:after="0" w:line="240" w:lineRule="auto"/>
                   <w:jc w:val="right"/>
@@ -11700,7 +11679,7 @@
             <w:noWrap/>
             <w:vAlign w:val="bottom"/>
             <w:hideMark/>
-            <w:tcPrChange w:id="170" w:author="Michael Decker" w:date="2020-02-24T17:16:00Z">
+            <w:tcPrChange w:id="174" w:author="Michael Decker" w:date="2020-02-24T17:16:00Z">
               <w:tcPr>
                 <w:tcW w:w="2260" w:type="dxa"/>
                 <w:shd w:val="clear" w:color="auto" w:fill="auto"/>
@@ -11718,7 +11697,7 @@
                 <w:rFonts w:ascii="Calibri" w:eastAsia="Times New Roman" w:hAnsi="Calibri" w:cs="Calibri"/>
                 <w:color w:val="000000"/>
               </w:rPr>
-              <w:pPrChange w:id="171" w:author="Michael Decker" w:date="2020-02-24T17:16:00Z">
+              <w:pPrChange w:id="175" w:author="Michael Decker" w:date="2020-02-24T17:16:00Z">
                 <w:pPr>
                   <w:spacing w:after="0" w:line="240" w:lineRule="auto"/>
                   <w:jc w:val="right"/>
@@ -11741,7 +11720,7 @@
             <w:noWrap/>
             <w:vAlign w:val="bottom"/>
             <w:hideMark/>
-            <w:tcPrChange w:id="172" w:author="Michael Decker" w:date="2020-02-24T17:16:00Z">
+            <w:tcPrChange w:id="176" w:author="Michael Decker" w:date="2020-02-24T17:16:00Z">
               <w:tcPr>
                 <w:tcW w:w="1522" w:type="dxa"/>
                 <w:shd w:val="clear" w:color="auto" w:fill="auto"/>
@@ -11759,7 +11738,7 @@
                 <w:rFonts w:ascii="Calibri" w:eastAsia="Times New Roman" w:hAnsi="Calibri" w:cs="Calibri"/>
                 <w:color w:val="000000"/>
               </w:rPr>
-              <w:pPrChange w:id="173" w:author="Michael Decker" w:date="2020-02-24T17:16:00Z">
+              <w:pPrChange w:id="177" w:author="Michael Decker" w:date="2020-02-24T17:16:00Z">
                 <w:pPr>
                   <w:spacing w:after="0" w:line="240" w:lineRule="auto"/>
                   <w:jc w:val="right"/>
@@ -11785,7 +11764,7 @@
           <w:szCs w:val="24"/>
         </w:rPr>
       </w:pPr>
-      <w:ins w:id="174" w:author="Michael Decker" w:date="2020-02-24T17:13:00Z">
+      <w:ins w:id="178" w:author="Michael Decker" w:date="2020-02-24T17:13:00Z">
         <w:r>
           <w:rPr>
             <w:rFonts w:ascii="Times New Roman" w:hAnsi="Times New Roman" w:cs="Times New Roman"/>
@@ -11802,35 +11781,22 @@
         <w:keepNext/>
         <w:jc w:val="center"/>
       </w:pPr>
-      <w:bookmarkStart w:id="175" w:name="_Ref33024400"/>
+      <w:bookmarkStart w:id="179" w:name="_Ref33024400"/>
       <w:r>
         <w:t xml:space="preserve">Table </w:t>
       </w:r>
-      <w:r>
-        <w:fldChar w:fldCharType="begin"/>
-      </w:r>
-      <w:r>
-        <w:instrText xml:space="preserve"> SEQ Table \* ARABIC </w:instrText>
-      </w:r>
-      <w:r>
-        <w:fldChar w:fldCharType="separate"/>
-      </w:r>
-      <w:r>
-        <w:rPr>
-          <w:noProof/>
-        </w:rPr>
-        <w:t>3</w:t>
-      </w:r>
-      <w:r>
-        <w:rPr>
-          <w:noProof/>
-        </w:rPr>
-        <w:fldChar w:fldCharType="end"/>
-      </w:r>
+      <w:fldSimple w:instr=" SEQ Table \* ARABIC ">
+        <w:r>
+          <w:rPr>
+            <w:noProof/>
+          </w:rPr>
+          <w:t>3</w:t>
+        </w:r>
+      </w:fldSimple>
       <w:r>
         <w:t xml:space="preserve"> HEURISTICS EQUATIONS</w:t>
       </w:r>
-      <w:bookmarkEnd w:id="175"/>
+      <w:bookmarkEnd w:id="179"/>
     </w:p>
     <w:tbl>
       <w:tblPr>
@@ -12845,9 +12811,9 @@
       <w:pPr>
         <w:pStyle w:val="Heading1"/>
       </w:pPr>
-      <w:bookmarkStart w:id="176" w:name="_Ref32599906"/>
-    </w:p>
-    <w:bookmarkEnd w:id="176"/>
+      <w:bookmarkStart w:id="180" w:name="_Ref32599906"/>
+    </w:p>
+    <w:bookmarkEnd w:id="180"/>
     <w:p>
       <w:pPr>
         <w:spacing w:line="480" w:lineRule="auto"/>
@@ -13106,11 +13072,11 @@
       <w:pPr>
         <w:pStyle w:val="Heading2"/>
       </w:pPr>
-      <w:bookmarkStart w:id="177" w:name="_Ref33017647"/>
+      <w:bookmarkStart w:id="181" w:name="_Ref33017647"/>
       <w:r>
         <w:t>External Validity</w:t>
       </w:r>
-      <w:bookmarkEnd w:id="177"/>
+      <w:bookmarkEnd w:id="181"/>
     </w:p>
     <w:p>
       <w:pPr>
@@ -13144,11 +13110,11 @@
       <w:pPr>
         <w:pStyle w:val="Heading2"/>
       </w:pPr>
-      <w:bookmarkStart w:id="178" w:name="_Ref33018411"/>
+      <w:bookmarkStart w:id="182" w:name="_Ref33018411"/>
       <w:r>
         <w:t>Internal Validity</w:t>
       </w:r>
-      <w:bookmarkEnd w:id="178"/>
+      <w:bookmarkEnd w:id="182"/>
     </w:p>
     <w:p>
       <w:pPr>
@@ -13352,27 +13318,14 @@
       <w:r>
         <w:t xml:space="preserve">Figure </w:t>
       </w:r>
-      <w:r>
-        <w:fldChar w:fldCharType="begin"/>
-      </w:r>
-      <w:r>
-        <w:instrText xml:space="preserve"> SEQ Figure \* ARABIC </w:instrText>
-      </w:r>
-      <w:r>
-        <w:fldChar w:fldCharType="separate"/>
-      </w:r>
-      <w:r>
-        <w:rPr>
-          <w:noProof/>
-        </w:rPr>
-        <w:t>3</w:t>
-      </w:r>
-      <w:r>
-        <w:rPr>
-          <w:noProof/>
-        </w:rPr>
-        <w:fldChar w:fldCharType="end"/>
-      </w:r>
+      <w:fldSimple w:instr=" SEQ Figure \* ARABIC ">
+        <w:r>
+          <w:rPr>
+            <w:noProof/>
+          </w:rPr>
+          <w:t>3</w:t>
+        </w:r>
+      </w:fldSimple>
       <w:r>
         <w:t xml:space="preserve"> WHITESMITH SAMPLE</w:t>
       </w:r>
@@ -13499,27 +13452,14 @@
       <w:r>
         <w:t xml:space="preserve">Figure </w:t>
       </w:r>
-      <w:r>
-        <w:fldChar w:fldCharType="begin"/>
-      </w:r>
-      <w:r>
-        <w:instrText xml:space="preserve"> SEQ Figure \* ARABIC </w:instrText>
-      </w:r>
-      <w:r>
-        <w:fldChar w:fldCharType="separate"/>
-      </w:r>
-      <w:r>
-        <w:rPr>
-          <w:noProof/>
-        </w:rPr>
-        <w:t>4</w:t>
-      </w:r>
-      <w:r>
-        <w:rPr>
-          <w:noProof/>
-        </w:rPr>
-        <w:fldChar w:fldCharType="end"/>
-      </w:r>
+      <w:fldSimple w:instr=" SEQ Figure \* ARABIC ">
+        <w:r>
+          <w:rPr>
+            <w:noProof/>
+          </w:rPr>
+          <w:t>4</w:t>
+        </w:r>
+      </w:fldSimple>
       <w:r>
         <w:t xml:space="preserve"> HUNGARIAN SAMPLE</w:t>
       </w:r>
@@ -13549,7 +13489,7 @@
           <w:sz w:val="24"/>
           <w:szCs w:val="24"/>
         </w:rPr>
-        <w:pPrChange w:id="179" w:author="blake grills" w:date="2020-02-14T19:33:00Z">
+        <w:pPrChange w:id="183" w:author="blake grills" w:date="2020-02-14T19:33:00Z">
           <w:pPr>
             <w:spacing w:line="480" w:lineRule="auto"/>
           </w:pPr>
@@ -14185,12 +14125,12 @@
       <w:pPr>
         <w:pStyle w:val="Bibliography"/>
         <w:rPr>
-          <w:ins w:id="180" w:author="blake grills" w:date="2020-02-20T23:54:00Z"/>
-          <w:rFonts w:ascii="Times New Roman" w:hAnsi="Times New Roman" w:cs="Times New Roman"/>
-          <w:sz w:val="24"/>
-          <w:szCs w:val="24"/>
-        </w:rPr>
-        <w:pPrChange w:id="181" w:author="blake grills" w:date="2020-02-20T23:54:00Z">
+          <w:ins w:id="184" w:author="blake grills" w:date="2020-02-20T23:54:00Z"/>
+          <w:rFonts w:ascii="Times New Roman" w:hAnsi="Times New Roman" w:cs="Times New Roman"/>
+          <w:sz w:val="24"/>
+          <w:szCs w:val="24"/>
+        </w:rPr>
+        <w:pPrChange w:id="185" w:author="blake grills" w:date="2020-02-20T23:54:00Z">
           <w:pPr>
             <w:widowControl w:val="0"/>
             <w:autoSpaceDE w:val="0"/>
@@ -14204,12 +14144,12 @@
         <w:lastRenderedPageBreak/>
         <w:fldChar w:fldCharType="begin"/>
       </w:r>
-      <w:ins w:id="182" w:author="blake grills" w:date="2020-02-20T22:18:00Z">
+      <w:ins w:id="186" w:author="blake grills" w:date="2020-02-20T22:18:00Z">
         <w:r>
           <w:instrText xml:space="preserve"> ADDIN ZOTERO_BIBL {"uncited":[["http://zotero.org/users/local/B8a741ni/items/GJ52U9V5"],["http://zotero.org/users/local/B8a741ni/items/8CNX8WZB"],["http://zotero.org/users/local/B8a741ni/items/HFL2CZMC"],["http://zotero.org/users/local/B8a741ni/items/KNXAQ9F6"],["http://zotero.org/users/local/B8a741ni/items/3MUBU2QE"],["http://zotero.org/users/local/B8a741ni/items/HID2ASZ8"],["http://zotero.org/users/local/B8a741ni/items/YVBGUF5A"],["http://zotero.org/users/local/B8a741ni/items/S82R6DSD"],["http://zotero.org/users/local/B8a741ni/items/8SAPXZBR"]],"omitted":[],"custom":[]} CSL_BIBLIOGRAPHY </w:instrText>
         </w:r>
       </w:ins>
-      <w:del w:id="183" w:author="blake grills" w:date="2020-02-20T22:18:00Z">
+      <w:del w:id="187" w:author="blake grills" w:date="2020-02-20T22:18:00Z">
         <w:r>
           <w:delInstrText xml:space="preserve"> ADDIN ZOTERO_BIBL {"uncited":[["http://zotero.org/users/local/B8a741ni/items/GJ52U9V5"],["http://zotero.org/users/local/B8a741ni/items/8CNX8WZB"],["http://zotero.org/users/local/B8a741ni/items/HFL2CZMC"],["http://zotero.org/users/local/B8a741ni/items/KNXAQ9F6"],["http://zotero.org/users/local/B8a741ni/items/3MUBU2QE"],["http://zotero.org/users/local/B8a741ni/items/HID2ASZ8"],["http://zotero.org/users/local/B8a741ni/items/YVBGUF5A"],["http://zotero.org/users/local/B8a741ni/items/S82R6DSD"]],"omitted":[],"custom":[]} CSL_BIBLIOGRAPHY </w:delInstrText>
         </w:r>
@@ -14217,7 +14157,7 @@
       <w:r>
         <w:fldChar w:fldCharType="separate"/>
       </w:r>
-      <w:ins w:id="184" w:author="blake grills" w:date="2020-02-20T23:54:00Z">
+      <w:ins w:id="188" w:author="blake grills" w:date="2020-02-20T23:54:00Z">
         <w:r>
           <w:rPr>
             <w:rFonts w:ascii="Times New Roman" w:hAnsi="Times New Roman" w:cs="Times New Roman"/>
@@ -14259,12 +14199,12 @@
       <w:pPr>
         <w:pStyle w:val="Bibliography"/>
         <w:rPr>
-          <w:ins w:id="185" w:author="blake grills" w:date="2020-02-20T23:54:00Z"/>
-          <w:rFonts w:ascii="Times New Roman" w:hAnsi="Times New Roman" w:cs="Times New Roman"/>
-          <w:sz w:val="24"/>
-          <w:szCs w:val="24"/>
-        </w:rPr>
-        <w:pPrChange w:id="186" w:author="blake grills" w:date="2020-02-20T23:54:00Z">
+          <w:ins w:id="189" w:author="blake grills" w:date="2020-02-20T23:54:00Z"/>
+          <w:rFonts w:ascii="Times New Roman" w:hAnsi="Times New Roman" w:cs="Times New Roman"/>
+          <w:sz w:val="24"/>
+          <w:szCs w:val="24"/>
+        </w:rPr>
+        <w:pPrChange w:id="190" w:author="blake grills" w:date="2020-02-20T23:54:00Z">
           <w:pPr>
             <w:widowControl w:val="0"/>
             <w:autoSpaceDE w:val="0"/>
@@ -14274,7 +14214,7 @@
           </w:pPr>
         </w:pPrChange>
       </w:pPr>
-      <w:ins w:id="187" w:author="blake grills" w:date="2020-02-20T23:54:00Z">
+      <w:ins w:id="191" w:author="blake grills" w:date="2020-02-20T23:54:00Z">
         <w:r>
           <w:rPr>
             <w:rFonts w:ascii="Times New Roman" w:hAnsi="Times New Roman" w:cs="Times New Roman"/>
@@ -14316,12 +14256,12 @@
       <w:pPr>
         <w:pStyle w:val="Bibliography"/>
         <w:rPr>
-          <w:ins w:id="188" w:author="blake grills" w:date="2020-02-20T23:54:00Z"/>
-          <w:rFonts w:ascii="Times New Roman" w:hAnsi="Times New Roman" w:cs="Times New Roman"/>
-          <w:sz w:val="24"/>
-          <w:szCs w:val="24"/>
-        </w:rPr>
-        <w:pPrChange w:id="189" w:author="blake grills" w:date="2020-02-20T23:54:00Z">
+          <w:ins w:id="192" w:author="blake grills" w:date="2020-02-20T23:54:00Z"/>
+          <w:rFonts w:ascii="Times New Roman" w:hAnsi="Times New Roman" w:cs="Times New Roman"/>
+          <w:sz w:val="24"/>
+          <w:szCs w:val="24"/>
+        </w:rPr>
+        <w:pPrChange w:id="193" w:author="blake grills" w:date="2020-02-20T23:54:00Z">
           <w:pPr>
             <w:widowControl w:val="0"/>
             <w:autoSpaceDE w:val="0"/>
@@ -14331,7 +14271,7 @@
           </w:pPr>
         </w:pPrChange>
       </w:pPr>
-      <w:ins w:id="190" w:author="blake grills" w:date="2020-02-20T23:54:00Z">
+      <w:ins w:id="194" w:author="blake grills" w:date="2020-02-20T23:54:00Z">
         <w:r>
           <w:rPr>
             <w:rFonts w:ascii="Times New Roman" w:hAnsi="Times New Roman" w:cs="Times New Roman"/>
@@ -14391,12 +14331,12 @@
       <w:pPr>
         <w:pStyle w:val="Bibliography"/>
         <w:rPr>
-          <w:ins w:id="191" w:author="blake grills" w:date="2020-02-20T23:54:00Z"/>
-          <w:rFonts w:ascii="Times New Roman" w:hAnsi="Times New Roman" w:cs="Times New Roman"/>
-          <w:sz w:val="24"/>
-          <w:szCs w:val="24"/>
-        </w:rPr>
-        <w:pPrChange w:id="192" w:author="blake grills" w:date="2020-02-20T23:54:00Z">
+          <w:ins w:id="195" w:author="blake grills" w:date="2020-02-20T23:54:00Z"/>
+          <w:rFonts w:ascii="Times New Roman" w:hAnsi="Times New Roman" w:cs="Times New Roman"/>
+          <w:sz w:val="24"/>
+          <w:szCs w:val="24"/>
+        </w:rPr>
+        <w:pPrChange w:id="196" w:author="blake grills" w:date="2020-02-20T23:54:00Z">
           <w:pPr>
             <w:widowControl w:val="0"/>
             <w:autoSpaceDE w:val="0"/>
@@ -14406,7 +14346,7 @@
           </w:pPr>
         </w:pPrChange>
       </w:pPr>
-      <w:ins w:id="193" w:author="blake grills" w:date="2020-02-20T23:54:00Z">
+      <w:ins w:id="197" w:author="blake grills" w:date="2020-02-20T23:54:00Z">
         <w:r>
           <w:rPr>
             <w:rFonts w:ascii="Times New Roman" w:hAnsi="Times New Roman" w:cs="Times New Roman"/>
@@ -14466,12 +14406,12 @@
       <w:pPr>
         <w:pStyle w:val="Bibliography"/>
         <w:rPr>
-          <w:ins w:id="194" w:author="blake grills" w:date="2020-02-20T23:54:00Z"/>
-          <w:rFonts w:ascii="Times New Roman" w:hAnsi="Times New Roman" w:cs="Times New Roman"/>
-          <w:sz w:val="24"/>
-          <w:szCs w:val="24"/>
-        </w:rPr>
-        <w:pPrChange w:id="195" w:author="blake grills" w:date="2020-02-20T23:54:00Z">
+          <w:ins w:id="198" w:author="blake grills" w:date="2020-02-20T23:54:00Z"/>
+          <w:rFonts w:ascii="Times New Roman" w:hAnsi="Times New Roman" w:cs="Times New Roman"/>
+          <w:sz w:val="24"/>
+          <w:szCs w:val="24"/>
+        </w:rPr>
+        <w:pPrChange w:id="199" w:author="blake grills" w:date="2020-02-20T23:54:00Z">
           <w:pPr>
             <w:widowControl w:val="0"/>
             <w:autoSpaceDE w:val="0"/>
@@ -14481,7 +14421,7 @@
           </w:pPr>
         </w:pPrChange>
       </w:pPr>
-      <w:ins w:id="196" w:author="blake grills" w:date="2020-02-20T23:54:00Z">
+      <w:ins w:id="200" w:author="blake grills" w:date="2020-02-20T23:54:00Z">
         <w:r>
           <w:rPr>
             <w:rFonts w:ascii="Times New Roman" w:hAnsi="Times New Roman" w:cs="Times New Roman"/>
@@ -14523,12 +14463,12 @@
       <w:pPr>
         <w:pStyle w:val="Bibliography"/>
         <w:rPr>
-          <w:ins w:id="197" w:author="blake grills" w:date="2020-02-20T23:54:00Z"/>
-          <w:rFonts w:ascii="Times New Roman" w:hAnsi="Times New Roman" w:cs="Times New Roman"/>
-          <w:sz w:val="24"/>
-          <w:szCs w:val="24"/>
-        </w:rPr>
-        <w:pPrChange w:id="198" w:author="blake grills" w:date="2020-02-20T23:54:00Z">
+          <w:ins w:id="201" w:author="blake grills" w:date="2020-02-20T23:54:00Z"/>
+          <w:rFonts w:ascii="Times New Roman" w:hAnsi="Times New Roman" w:cs="Times New Roman"/>
+          <w:sz w:val="24"/>
+          <w:szCs w:val="24"/>
+        </w:rPr>
+        <w:pPrChange w:id="202" w:author="blake grills" w:date="2020-02-20T23:54:00Z">
           <w:pPr>
             <w:widowControl w:val="0"/>
             <w:autoSpaceDE w:val="0"/>
@@ -14538,7 +14478,7 @@
           </w:pPr>
         </w:pPrChange>
       </w:pPr>
-      <w:ins w:id="199" w:author="blake grills" w:date="2020-02-20T23:54:00Z">
+      <w:ins w:id="203" w:author="blake grills" w:date="2020-02-20T23:54:00Z">
         <w:r>
           <w:rPr>
             <w:rFonts w:ascii="Times New Roman" w:hAnsi="Times New Roman" w:cs="Times New Roman"/>
@@ -14580,12 +14520,12 @@
       <w:pPr>
         <w:pStyle w:val="Bibliography"/>
         <w:rPr>
-          <w:ins w:id="200" w:author="blake grills" w:date="2020-02-20T23:54:00Z"/>
-          <w:rFonts w:ascii="Times New Roman" w:hAnsi="Times New Roman" w:cs="Times New Roman"/>
-          <w:sz w:val="24"/>
-          <w:szCs w:val="24"/>
-        </w:rPr>
-        <w:pPrChange w:id="201" w:author="blake grills" w:date="2020-02-20T23:54:00Z">
+          <w:ins w:id="204" w:author="blake grills" w:date="2020-02-20T23:54:00Z"/>
+          <w:rFonts w:ascii="Times New Roman" w:hAnsi="Times New Roman" w:cs="Times New Roman"/>
+          <w:sz w:val="24"/>
+          <w:szCs w:val="24"/>
+        </w:rPr>
+        <w:pPrChange w:id="205" w:author="blake grills" w:date="2020-02-20T23:54:00Z">
           <w:pPr>
             <w:widowControl w:val="0"/>
             <w:autoSpaceDE w:val="0"/>
@@ -14595,7 +14535,7 @@
           </w:pPr>
         </w:pPrChange>
       </w:pPr>
-      <w:ins w:id="202" w:author="blake grills" w:date="2020-02-20T23:54:00Z">
+      <w:ins w:id="206" w:author="blake grills" w:date="2020-02-20T23:54:00Z">
         <w:r>
           <w:rPr>
             <w:rFonts w:ascii="Times New Roman" w:hAnsi="Times New Roman" w:cs="Times New Roman"/>
@@ -14637,12 +14577,12 @@
       <w:pPr>
         <w:pStyle w:val="Bibliography"/>
         <w:rPr>
-          <w:ins w:id="203" w:author="blake grills" w:date="2020-02-20T23:54:00Z"/>
-          <w:rFonts w:ascii="Times New Roman" w:hAnsi="Times New Roman" w:cs="Times New Roman"/>
-          <w:sz w:val="24"/>
-          <w:szCs w:val="24"/>
-        </w:rPr>
-        <w:pPrChange w:id="204" w:author="blake grills" w:date="2020-02-20T23:54:00Z">
+          <w:ins w:id="207" w:author="blake grills" w:date="2020-02-20T23:54:00Z"/>
+          <w:rFonts w:ascii="Times New Roman" w:hAnsi="Times New Roman" w:cs="Times New Roman"/>
+          <w:sz w:val="24"/>
+          <w:szCs w:val="24"/>
+        </w:rPr>
+        <w:pPrChange w:id="208" w:author="blake grills" w:date="2020-02-20T23:54:00Z">
           <w:pPr>
             <w:widowControl w:val="0"/>
             <w:autoSpaceDE w:val="0"/>
@@ -14652,7 +14592,7 @@
           </w:pPr>
         </w:pPrChange>
       </w:pPr>
-      <w:ins w:id="205" w:author="blake grills" w:date="2020-02-20T23:54:00Z">
+      <w:ins w:id="209" w:author="blake grills" w:date="2020-02-20T23:54:00Z">
         <w:r>
           <w:rPr>
             <w:rFonts w:ascii="Times New Roman" w:hAnsi="Times New Roman" w:cs="Times New Roman"/>
@@ -14712,12 +14652,12 @@
       <w:pPr>
         <w:pStyle w:val="Bibliography"/>
         <w:rPr>
-          <w:ins w:id="206" w:author="blake grills" w:date="2020-02-20T23:54:00Z"/>
-          <w:rFonts w:ascii="Times New Roman" w:hAnsi="Times New Roman" w:cs="Times New Roman"/>
-          <w:sz w:val="24"/>
-          <w:szCs w:val="24"/>
-        </w:rPr>
-        <w:pPrChange w:id="207" w:author="blake grills" w:date="2020-02-20T23:54:00Z">
+          <w:ins w:id="210" w:author="blake grills" w:date="2020-02-20T23:54:00Z"/>
+          <w:rFonts w:ascii="Times New Roman" w:hAnsi="Times New Roman" w:cs="Times New Roman"/>
+          <w:sz w:val="24"/>
+          <w:szCs w:val="24"/>
+        </w:rPr>
+        <w:pPrChange w:id="211" w:author="blake grills" w:date="2020-02-20T23:54:00Z">
           <w:pPr>
             <w:widowControl w:val="0"/>
             <w:autoSpaceDE w:val="0"/>
@@ -14727,7 +14667,7 @@
           </w:pPr>
         </w:pPrChange>
       </w:pPr>
-      <w:ins w:id="208" w:author="blake grills" w:date="2020-02-20T23:54:00Z">
+      <w:ins w:id="212" w:author="blake grills" w:date="2020-02-20T23:54:00Z">
         <w:r>
           <w:rPr>
             <w:rFonts w:ascii="Times New Roman" w:hAnsi="Times New Roman" w:cs="Times New Roman"/>
@@ -14769,12 +14709,12 @@
       <w:pPr>
         <w:pStyle w:val="Bibliography"/>
         <w:rPr>
-          <w:ins w:id="209" w:author="blake grills" w:date="2020-02-20T23:54:00Z"/>
-          <w:rFonts w:ascii="Times New Roman" w:hAnsi="Times New Roman" w:cs="Times New Roman"/>
-          <w:sz w:val="24"/>
-          <w:szCs w:val="24"/>
-        </w:rPr>
-        <w:pPrChange w:id="210" w:author="blake grills" w:date="2020-02-20T23:54:00Z">
+          <w:ins w:id="213" w:author="blake grills" w:date="2020-02-20T23:54:00Z"/>
+          <w:rFonts w:ascii="Times New Roman" w:hAnsi="Times New Roman" w:cs="Times New Roman"/>
+          <w:sz w:val="24"/>
+          <w:szCs w:val="24"/>
+        </w:rPr>
+        <w:pPrChange w:id="214" w:author="blake grills" w:date="2020-02-20T23:54:00Z">
           <w:pPr>
             <w:widowControl w:val="0"/>
             <w:autoSpaceDE w:val="0"/>
@@ -14784,7 +14724,7 @@
           </w:pPr>
         </w:pPrChange>
       </w:pPr>
-      <w:ins w:id="211" w:author="blake grills" w:date="2020-02-20T23:54:00Z">
+      <w:ins w:id="215" w:author="blake grills" w:date="2020-02-20T23:54:00Z">
         <w:r>
           <w:rPr>
             <w:rFonts w:ascii="Times New Roman" w:hAnsi="Times New Roman" w:cs="Times New Roman"/>
@@ -14826,12 +14766,12 @@
       <w:pPr>
         <w:pStyle w:val="Bibliography"/>
         <w:rPr>
-          <w:ins w:id="212" w:author="blake grills" w:date="2020-02-20T23:54:00Z"/>
-          <w:rFonts w:ascii="Times New Roman" w:hAnsi="Times New Roman" w:cs="Times New Roman"/>
-          <w:sz w:val="24"/>
-          <w:szCs w:val="24"/>
-        </w:rPr>
-        <w:pPrChange w:id="213" w:author="blake grills" w:date="2020-02-20T23:54:00Z">
+          <w:ins w:id="216" w:author="blake grills" w:date="2020-02-20T23:54:00Z"/>
+          <w:rFonts w:ascii="Times New Roman" w:hAnsi="Times New Roman" w:cs="Times New Roman"/>
+          <w:sz w:val="24"/>
+          <w:szCs w:val="24"/>
+        </w:rPr>
+        <w:pPrChange w:id="217" w:author="blake grills" w:date="2020-02-20T23:54:00Z">
           <w:pPr>
             <w:widowControl w:val="0"/>
             <w:autoSpaceDE w:val="0"/>
@@ -14841,7 +14781,7 @@
           </w:pPr>
         </w:pPrChange>
       </w:pPr>
-      <w:ins w:id="214" w:author="blake grills" w:date="2020-02-20T23:54:00Z">
+      <w:ins w:id="218" w:author="blake grills" w:date="2020-02-20T23:54:00Z">
         <w:r>
           <w:rPr>
             <w:rFonts w:ascii="Times New Roman" w:hAnsi="Times New Roman" w:cs="Times New Roman"/>
@@ -14883,12 +14823,12 @@
       <w:pPr>
         <w:pStyle w:val="Bibliography"/>
         <w:rPr>
-          <w:ins w:id="215" w:author="blake grills" w:date="2020-02-20T23:54:00Z"/>
-          <w:rFonts w:ascii="Times New Roman" w:hAnsi="Times New Roman" w:cs="Times New Roman"/>
-          <w:sz w:val="24"/>
-          <w:szCs w:val="24"/>
-        </w:rPr>
-        <w:pPrChange w:id="216" w:author="blake grills" w:date="2020-02-20T23:54:00Z">
+          <w:ins w:id="219" w:author="blake grills" w:date="2020-02-20T23:54:00Z"/>
+          <w:rFonts w:ascii="Times New Roman" w:hAnsi="Times New Roman" w:cs="Times New Roman"/>
+          <w:sz w:val="24"/>
+          <w:szCs w:val="24"/>
+        </w:rPr>
+        <w:pPrChange w:id="220" w:author="blake grills" w:date="2020-02-20T23:54:00Z">
           <w:pPr>
             <w:widowControl w:val="0"/>
             <w:autoSpaceDE w:val="0"/>
@@ -14898,7 +14838,7 @@
           </w:pPr>
         </w:pPrChange>
       </w:pPr>
-      <w:ins w:id="217" w:author="blake grills" w:date="2020-02-20T23:54:00Z">
+      <w:ins w:id="221" w:author="blake grills" w:date="2020-02-20T23:54:00Z">
         <w:r>
           <w:rPr>
             <w:rFonts w:ascii="Times New Roman" w:hAnsi="Times New Roman" w:cs="Times New Roman"/>
@@ -14922,12 +14862,12 @@
       <w:pPr>
         <w:pStyle w:val="Bibliography"/>
         <w:rPr>
-          <w:ins w:id="218" w:author="blake grills" w:date="2020-02-20T23:54:00Z"/>
-          <w:rFonts w:ascii="Times New Roman" w:hAnsi="Times New Roman" w:cs="Times New Roman"/>
-          <w:sz w:val="24"/>
-          <w:szCs w:val="24"/>
-        </w:rPr>
-        <w:pPrChange w:id="219" w:author="blake grills" w:date="2020-02-20T23:54:00Z">
+          <w:ins w:id="222" w:author="blake grills" w:date="2020-02-20T23:54:00Z"/>
+          <w:rFonts w:ascii="Times New Roman" w:hAnsi="Times New Roman" w:cs="Times New Roman"/>
+          <w:sz w:val="24"/>
+          <w:szCs w:val="24"/>
+        </w:rPr>
+        <w:pPrChange w:id="223" w:author="blake grills" w:date="2020-02-20T23:54:00Z">
           <w:pPr>
             <w:widowControl w:val="0"/>
             <w:autoSpaceDE w:val="0"/>
@@ -14937,7 +14877,7 @@
           </w:pPr>
         </w:pPrChange>
       </w:pPr>
-      <w:ins w:id="220" w:author="blake grills" w:date="2020-02-20T23:54:00Z">
+      <w:ins w:id="224" w:author="blake grills" w:date="2020-02-20T23:54:00Z">
         <w:r>
           <w:rPr>
             <w:rFonts w:ascii="Times New Roman" w:hAnsi="Times New Roman" w:cs="Times New Roman"/>
@@ -14997,12 +14937,12 @@
       <w:pPr>
         <w:pStyle w:val="Bibliography"/>
         <w:rPr>
-          <w:ins w:id="221" w:author="blake grills" w:date="2020-02-20T23:54:00Z"/>
-          <w:rFonts w:ascii="Times New Roman" w:hAnsi="Times New Roman" w:cs="Times New Roman"/>
-          <w:sz w:val="24"/>
-          <w:szCs w:val="24"/>
-        </w:rPr>
-        <w:pPrChange w:id="222" w:author="blake grills" w:date="2020-02-20T23:54:00Z">
+          <w:ins w:id="225" w:author="blake grills" w:date="2020-02-20T23:54:00Z"/>
+          <w:rFonts w:ascii="Times New Roman" w:hAnsi="Times New Roman" w:cs="Times New Roman"/>
+          <w:sz w:val="24"/>
+          <w:szCs w:val="24"/>
+        </w:rPr>
+        <w:pPrChange w:id="226" w:author="blake grills" w:date="2020-02-20T23:54:00Z">
           <w:pPr>
             <w:widowControl w:val="0"/>
             <w:autoSpaceDE w:val="0"/>
@@ -15012,7 +14952,7 @@
           </w:pPr>
         </w:pPrChange>
       </w:pPr>
-      <w:ins w:id="223" w:author="blake grills" w:date="2020-02-20T23:54:00Z">
+      <w:ins w:id="227" w:author="blake grills" w:date="2020-02-20T23:54:00Z">
         <w:r>
           <w:rPr>
             <w:rFonts w:ascii="Times New Roman" w:hAnsi="Times New Roman" w:cs="Times New Roman"/>
@@ -15055,12 +14995,12 @@
       <w:pPr>
         <w:pStyle w:val="Bibliography"/>
         <w:rPr>
-          <w:ins w:id="224" w:author="blake grills" w:date="2020-02-20T23:54:00Z"/>
-          <w:rFonts w:ascii="Times New Roman" w:hAnsi="Times New Roman" w:cs="Times New Roman"/>
-          <w:sz w:val="24"/>
-          <w:szCs w:val="24"/>
-        </w:rPr>
-        <w:pPrChange w:id="225" w:author="blake grills" w:date="2020-02-20T23:54:00Z">
+          <w:ins w:id="228" w:author="blake grills" w:date="2020-02-20T23:54:00Z"/>
+          <w:rFonts w:ascii="Times New Roman" w:hAnsi="Times New Roman" w:cs="Times New Roman"/>
+          <w:sz w:val="24"/>
+          <w:szCs w:val="24"/>
+        </w:rPr>
+        <w:pPrChange w:id="229" w:author="blake grills" w:date="2020-02-20T23:54:00Z">
           <w:pPr>
             <w:widowControl w:val="0"/>
             <w:autoSpaceDE w:val="0"/>
@@ -15070,7 +15010,7 @@
           </w:pPr>
         </w:pPrChange>
       </w:pPr>
-      <w:ins w:id="226" w:author="blake grills" w:date="2020-02-20T23:54:00Z">
+      <w:ins w:id="230" w:author="blake grills" w:date="2020-02-20T23:54:00Z">
         <w:r>
           <w:rPr>
             <w:rFonts w:ascii="Times New Roman" w:hAnsi="Times New Roman" w:cs="Times New Roman"/>
@@ -15130,12 +15070,12 @@
       <w:pPr>
         <w:pStyle w:val="Bibliography"/>
         <w:rPr>
-          <w:ins w:id="227" w:author="blake grills" w:date="2020-02-20T23:54:00Z"/>
-          <w:rFonts w:ascii="Times New Roman" w:hAnsi="Times New Roman" w:cs="Times New Roman"/>
-          <w:sz w:val="24"/>
-          <w:szCs w:val="24"/>
-        </w:rPr>
-        <w:pPrChange w:id="228" w:author="blake grills" w:date="2020-02-20T23:54:00Z">
+          <w:ins w:id="231" w:author="blake grills" w:date="2020-02-20T23:54:00Z"/>
+          <w:rFonts w:ascii="Times New Roman" w:hAnsi="Times New Roman" w:cs="Times New Roman"/>
+          <w:sz w:val="24"/>
+          <w:szCs w:val="24"/>
+        </w:rPr>
+        <w:pPrChange w:id="232" w:author="blake grills" w:date="2020-02-20T23:54:00Z">
           <w:pPr>
             <w:widowControl w:val="0"/>
             <w:autoSpaceDE w:val="0"/>
@@ -15145,7 +15085,7 @@
           </w:pPr>
         </w:pPrChange>
       </w:pPr>
-      <w:ins w:id="229" w:author="blake grills" w:date="2020-02-20T23:54:00Z">
+      <w:ins w:id="233" w:author="blake grills" w:date="2020-02-20T23:54:00Z">
         <w:r>
           <w:rPr>
             <w:rFonts w:ascii="Times New Roman" w:hAnsi="Times New Roman" w:cs="Times New Roman"/>
@@ -15187,12 +15127,12 @@
       <w:pPr>
         <w:pStyle w:val="Bibliography"/>
         <w:rPr>
-          <w:ins w:id="230" w:author="blake grills" w:date="2020-02-20T23:54:00Z"/>
-          <w:rFonts w:ascii="Times New Roman" w:hAnsi="Times New Roman" w:cs="Times New Roman"/>
-          <w:sz w:val="24"/>
-          <w:szCs w:val="24"/>
-        </w:rPr>
-        <w:pPrChange w:id="231" w:author="blake grills" w:date="2020-02-20T23:54:00Z">
+          <w:ins w:id="234" w:author="blake grills" w:date="2020-02-20T23:54:00Z"/>
+          <w:rFonts w:ascii="Times New Roman" w:hAnsi="Times New Roman" w:cs="Times New Roman"/>
+          <w:sz w:val="24"/>
+          <w:szCs w:val="24"/>
+        </w:rPr>
+        <w:pPrChange w:id="235" w:author="blake grills" w:date="2020-02-20T23:54:00Z">
           <w:pPr>
             <w:widowControl w:val="0"/>
             <w:autoSpaceDE w:val="0"/>
@@ -15202,7 +15142,7 @@
           </w:pPr>
         </w:pPrChange>
       </w:pPr>
-      <w:ins w:id="232" w:author="blake grills" w:date="2020-02-20T23:54:00Z">
+      <w:ins w:id="236" w:author="blake grills" w:date="2020-02-20T23:54:00Z">
         <w:r>
           <w:rPr>
             <w:rFonts w:ascii="Times New Roman" w:hAnsi="Times New Roman" w:cs="Times New Roman"/>
@@ -15266,13 +15206,13 @@
         <w:adjustRightInd w:val="0"/>
         <w:spacing w:after="0" w:line="240" w:lineRule="auto"/>
         <w:rPr>
-          <w:del w:id="233" w:author="blake grills" w:date="2020-02-20T22:18:00Z"/>
-          <w:rFonts w:ascii="Times New Roman" w:hAnsi="Times New Roman" w:cs="Times New Roman"/>
-          <w:sz w:val="24"/>
-          <w:szCs w:val="24"/>
-        </w:rPr>
-      </w:pPr>
-      <w:del w:id="234" w:author="blake grills" w:date="2020-02-20T22:18:00Z">
+          <w:del w:id="237" w:author="blake grills" w:date="2020-02-20T22:18:00Z"/>
+          <w:rFonts w:ascii="Times New Roman" w:hAnsi="Times New Roman" w:cs="Times New Roman"/>
+          <w:sz w:val="24"/>
+          <w:szCs w:val="24"/>
+        </w:rPr>
+      </w:pPr>
+      <w:del w:id="238" w:author="blake grills" w:date="2020-02-20T22:18:00Z">
         <w:r>
           <w:rPr>
             <w:rFonts w:ascii="Times New Roman" w:hAnsi="Times New Roman" w:cs="Times New Roman"/>
@@ -15318,13 +15258,13 @@
         <w:adjustRightInd w:val="0"/>
         <w:spacing w:after="0" w:line="240" w:lineRule="auto"/>
         <w:rPr>
-          <w:del w:id="235" w:author="blake grills" w:date="2020-02-20T22:18:00Z"/>
-          <w:rFonts w:ascii="Times New Roman" w:hAnsi="Times New Roman" w:cs="Times New Roman"/>
-          <w:sz w:val="24"/>
-          <w:szCs w:val="24"/>
-        </w:rPr>
-      </w:pPr>
-      <w:del w:id="236" w:author="blake grills" w:date="2020-02-20T22:18:00Z">
+          <w:del w:id="239" w:author="blake grills" w:date="2020-02-20T22:18:00Z"/>
+          <w:rFonts w:ascii="Times New Roman" w:hAnsi="Times New Roman" w:cs="Times New Roman"/>
+          <w:sz w:val="24"/>
+          <w:szCs w:val="24"/>
+        </w:rPr>
+      </w:pPr>
+      <w:del w:id="240" w:author="blake grills" w:date="2020-02-20T22:18:00Z">
         <w:r>
           <w:rPr>
             <w:rFonts w:ascii="Times New Roman" w:hAnsi="Times New Roman" w:cs="Times New Roman"/>
@@ -15370,13 +15310,13 @@
         <w:adjustRightInd w:val="0"/>
         <w:spacing w:after="0" w:line="240" w:lineRule="auto"/>
         <w:rPr>
-          <w:del w:id="237" w:author="blake grills" w:date="2020-02-20T22:18:00Z"/>
-          <w:rFonts w:ascii="Times New Roman" w:hAnsi="Times New Roman" w:cs="Times New Roman"/>
-          <w:sz w:val="24"/>
-          <w:szCs w:val="24"/>
-        </w:rPr>
-      </w:pPr>
-      <w:del w:id="238" w:author="blake grills" w:date="2020-02-20T22:18:00Z">
+          <w:del w:id="241" w:author="blake grills" w:date="2020-02-20T22:18:00Z"/>
+          <w:rFonts w:ascii="Times New Roman" w:hAnsi="Times New Roman" w:cs="Times New Roman"/>
+          <w:sz w:val="24"/>
+          <w:szCs w:val="24"/>
+        </w:rPr>
+      </w:pPr>
+      <w:del w:id="242" w:author="blake grills" w:date="2020-02-20T22:18:00Z">
         <w:r>
           <w:rPr>
             <w:rFonts w:ascii="Times New Roman" w:hAnsi="Times New Roman" w:cs="Times New Roman"/>
@@ -15440,13 +15380,13 @@
         <w:adjustRightInd w:val="0"/>
         <w:spacing w:after="0" w:line="240" w:lineRule="auto"/>
         <w:rPr>
-          <w:del w:id="239" w:author="blake grills" w:date="2020-02-20T22:18:00Z"/>
-          <w:rFonts w:ascii="Times New Roman" w:hAnsi="Times New Roman" w:cs="Times New Roman"/>
-          <w:sz w:val="24"/>
-          <w:szCs w:val="24"/>
-        </w:rPr>
-      </w:pPr>
-      <w:del w:id="240" w:author="blake grills" w:date="2020-02-20T22:18:00Z">
+          <w:del w:id="243" w:author="blake grills" w:date="2020-02-20T22:18:00Z"/>
+          <w:rFonts w:ascii="Times New Roman" w:hAnsi="Times New Roman" w:cs="Times New Roman"/>
+          <w:sz w:val="24"/>
+          <w:szCs w:val="24"/>
+        </w:rPr>
+      </w:pPr>
+      <w:del w:id="244" w:author="blake grills" w:date="2020-02-20T22:18:00Z">
         <w:r>
           <w:rPr>
             <w:rFonts w:ascii="Times New Roman" w:hAnsi="Times New Roman" w:cs="Times New Roman"/>
@@ -15510,13 +15450,13 @@
         <w:adjustRightInd w:val="0"/>
         <w:spacing w:after="0" w:line="240" w:lineRule="auto"/>
         <w:rPr>
-          <w:del w:id="241" w:author="blake grills" w:date="2020-02-20T22:18:00Z"/>
-          <w:rFonts w:ascii="Times New Roman" w:hAnsi="Times New Roman" w:cs="Times New Roman"/>
-          <w:sz w:val="24"/>
-          <w:szCs w:val="24"/>
-        </w:rPr>
-      </w:pPr>
-      <w:del w:id="242" w:author="blake grills" w:date="2020-02-20T22:18:00Z">
+          <w:del w:id="245" w:author="blake grills" w:date="2020-02-20T22:18:00Z"/>
+          <w:rFonts w:ascii="Times New Roman" w:hAnsi="Times New Roman" w:cs="Times New Roman"/>
+          <w:sz w:val="24"/>
+          <w:szCs w:val="24"/>
+        </w:rPr>
+      </w:pPr>
+      <w:del w:id="246" w:author="blake grills" w:date="2020-02-20T22:18:00Z">
         <w:r>
           <w:rPr>
             <w:rFonts w:ascii="Times New Roman" w:hAnsi="Times New Roman" w:cs="Times New Roman"/>
@@ -15562,13 +15502,13 @@
         <w:adjustRightInd w:val="0"/>
         <w:spacing w:after="0" w:line="240" w:lineRule="auto"/>
         <w:rPr>
-          <w:del w:id="243" w:author="blake grills" w:date="2020-02-20T22:18:00Z"/>
-          <w:rFonts w:ascii="Times New Roman" w:hAnsi="Times New Roman" w:cs="Times New Roman"/>
-          <w:sz w:val="24"/>
-          <w:szCs w:val="24"/>
-        </w:rPr>
-      </w:pPr>
-      <w:del w:id="244" w:author="blake grills" w:date="2020-02-20T22:18:00Z">
+          <w:del w:id="247" w:author="blake grills" w:date="2020-02-20T22:18:00Z"/>
+          <w:rFonts w:ascii="Times New Roman" w:hAnsi="Times New Roman" w:cs="Times New Roman"/>
+          <w:sz w:val="24"/>
+          <w:szCs w:val="24"/>
+        </w:rPr>
+      </w:pPr>
+      <w:del w:id="248" w:author="blake grills" w:date="2020-02-20T22:18:00Z">
         <w:r>
           <w:rPr>
             <w:rFonts w:ascii="Times New Roman" w:hAnsi="Times New Roman" w:cs="Times New Roman"/>
@@ -15614,13 +15554,13 @@
         <w:adjustRightInd w:val="0"/>
         <w:spacing w:after="0" w:line="240" w:lineRule="auto"/>
         <w:rPr>
-          <w:del w:id="245" w:author="blake grills" w:date="2020-02-20T22:18:00Z"/>
-          <w:rFonts w:ascii="Times New Roman" w:hAnsi="Times New Roman" w:cs="Times New Roman"/>
-          <w:sz w:val="24"/>
-          <w:szCs w:val="24"/>
-        </w:rPr>
-      </w:pPr>
-      <w:del w:id="246" w:author="blake grills" w:date="2020-02-20T22:18:00Z">
+          <w:del w:id="249" w:author="blake grills" w:date="2020-02-20T22:18:00Z"/>
+          <w:rFonts w:ascii="Times New Roman" w:hAnsi="Times New Roman" w:cs="Times New Roman"/>
+          <w:sz w:val="24"/>
+          <w:szCs w:val="24"/>
+        </w:rPr>
+      </w:pPr>
+      <w:del w:id="250" w:author="blake grills" w:date="2020-02-20T22:18:00Z">
         <w:r>
           <w:rPr>
             <w:rFonts w:ascii="Times New Roman" w:hAnsi="Times New Roman" w:cs="Times New Roman"/>
@@ -15666,13 +15606,13 @@
         <w:adjustRightInd w:val="0"/>
         <w:spacing w:after="0" w:line="240" w:lineRule="auto"/>
         <w:rPr>
-          <w:del w:id="247" w:author="blake grills" w:date="2020-02-20T22:18:00Z"/>
-          <w:rFonts w:ascii="Times New Roman" w:hAnsi="Times New Roman" w:cs="Times New Roman"/>
-          <w:sz w:val="24"/>
-          <w:szCs w:val="24"/>
-        </w:rPr>
-      </w:pPr>
-      <w:del w:id="248" w:author="blake grills" w:date="2020-02-20T22:18:00Z">
+          <w:del w:id="251" w:author="blake grills" w:date="2020-02-20T22:18:00Z"/>
+          <w:rFonts w:ascii="Times New Roman" w:hAnsi="Times New Roman" w:cs="Times New Roman"/>
+          <w:sz w:val="24"/>
+          <w:szCs w:val="24"/>
+        </w:rPr>
+      </w:pPr>
+      <w:del w:id="252" w:author="blake grills" w:date="2020-02-20T22:18:00Z">
         <w:r>
           <w:rPr>
             <w:rFonts w:ascii="Times New Roman" w:hAnsi="Times New Roman" w:cs="Times New Roman"/>
@@ -15736,13 +15676,13 @@
         <w:adjustRightInd w:val="0"/>
         <w:spacing w:after="0" w:line="240" w:lineRule="auto"/>
         <w:rPr>
-          <w:del w:id="249" w:author="blake grills" w:date="2020-02-20T22:18:00Z"/>
-          <w:rFonts w:ascii="Times New Roman" w:hAnsi="Times New Roman" w:cs="Times New Roman"/>
-          <w:sz w:val="24"/>
-          <w:szCs w:val="24"/>
-        </w:rPr>
-      </w:pPr>
-      <w:del w:id="250" w:author="blake grills" w:date="2020-02-20T22:18:00Z">
+          <w:del w:id="253" w:author="blake grills" w:date="2020-02-20T22:18:00Z"/>
+          <w:rFonts w:ascii="Times New Roman" w:hAnsi="Times New Roman" w:cs="Times New Roman"/>
+          <w:sz w:val="24"/>
+          <w:szCs w:val="24"/>
+        </w:rPr>
+      </w:pPr>
+      <w:del w:id="254" w:author="blake grills" w:date="2020-02-20T22:18:00Z">
         <w:r>
           <w:rPr>
             <w:rFonts w:ascii="Times New Roman" w:hAnsi="Times New Roman" w:cs="Times New Roman"/>
@@ -15788,13 +15728,13 @@
         <w:adjustRightInd w:val="0"/>
         <w:spacing w:after="0" w:line="240" w:lineRule="auto"/>
         <w:rPr>
-          <w:del w:id="251" w:author="blake grills" w:date="2020-02-20T22:18:00Z"/>
-          <w:rFonts w:ascii="Times New Roman" w:hAnsi="Times New Roman" w:cs="Times New Roman"/>
-          <w:sz w:val="24"/>
-          <w:szCs w:val="24"/>
-        </w:rPr>
-      </w:pPr>
-      <w:del w:id="252" w:author="blake grills" w:date="2020-02-20T22:18:00Z">
+          <w:del w:id="255" w:author="blake grills" w:date="2020-02-20T22:18:00Z"/>
+          <w:rFonts w:ascii="Times New Roman" w:hAnsi="Times New Roman" w:cs="Times New Roman"/>
+          <w:sz w:val="24"/>
+          <w:szCs w:val="24"/>
+        </w:rPr>
+      </w:pPr>
+      <w:del w:id="256" w:author="blake grills" w:date="2020-02-20T22:18:00Z">
         <w:r>
           <w:rPr>
             <w:rFonts w:ascii="Times New Roman" w:hAnsi="Times New Roman" w:cs="Times New Roman"/>
@@ -15840,13 +15780,13 @@
         <w:adjustRightInd w:val="0"/>
         <w:spacing w:after="0" w:line="240" w:lineRule="auto"/>
         <w:rPr>
-          <w:del w:id="253" w:author="blake grills" w:date="2020-02-20T22:18:00Z"/>
-          <w:rFonts w:ascii="Times New Roman" w:hAnsi="Times New Roman" w:cs="Times New Roman"/>
-          <w:sz w:val="24"/>
-          <w:szCs w:val="24"/>
-        </w:rPr>
-      </w:pPr>
-      <w:del w:id="254" w:author="blake grills" w:date="2020-02-20T22:18:00Z">
+          <w:del w:id="257" w:author="blake grills" w:date="2020-02-20T22:18:00Z"/>
+          <w:rFonts w:ascii="Times New Roman" w:hAnsi="Times New Roman" w:cs="Times New Roman"/>
+          <w:sz w:val="24"/>
+          <w:szCs w:val="24"/>
+        </w:rPr>
+      </w:pPr>
+      <w:del w:id="258" w:author="blake grills" w:date="2020-02-20T22:18:00Z">
         <w:r>
           <w:rPr>
             <w:rFonts w:ascii="Times New Roman" w:hAnsi="Times New Roman" w:cs="Times New Roman"/>
@@ -15892,13 +15832,13 @@
         <w:adjustRightInd w:val="0"/>
         <w:spacing w:after="0" w:line="240" w:lineRule="auto"/>
         <w:rPr>
-          <w:del w:id="255" w:author="blake grills" w:date="2020-02-20T22:18:00Z"/>
-          <w:rFonts w:ascii="Times New Roman" w:hAnsi="Times New Roman" w:cs="Times New Roman"/>
-          <w:sz w:val="24"/>
-          <w:szCs w:val="24"/>
-        </w:rPr>
-      </w:pPr>
-      <w:del w:id="256" w:author="blake grills" w:date="2020-02-20T22:18:00Z">
+          <w:del w:id="259" w:author="blake grills" w:date="2020-02-20T22:18:00Z"/>
+          <w:rFonts w:ascii="Times New Roman" w:hAnsi="Times New Roman" w:cs="Times New Roman"/>
+          <w:sz w:val="24"/>
+          <w:szCs w:val="24"/>
+        </w:rPr>
+      </w:pPr>
+      <w:del w:id="260" w:author="blake grills" w:date="2020-02-20T22:18:00Z">
         <w:r>
           <w:rPr>
             <w:rFonts w:ascii="Times New Roman" w:hAnsi="Times New Roman" w:cs="Times New Roman"/>
@@ -15926,13 +15866,13 @@
         <w:adjustRightInd w:val="0"/>
         <w:spacing w:after="0" w:line="240" w:lineRule="auto"/>
         <w:rPr>
-          <w:del w:id="257" w:author="blake grills" w:date="2020-02-20T22:18:00Z"/>
-          <w:rFonts w:ascii="Times New Roman" w:hAnsi="Times New Roman" w:cs="Times New Roman"/>
-          <w:sz w:val="24"/>
-          <w:szCs w:val="24"/>
-        </w:rPr>
-      </w:pPr>
-      <w:del w:id="258" w:author="blake grills" w:date="2020-02-20T22:18:00Z">
+          <w:del w:id="261" w:author="blake grills" w:date="2020-02-20T22:18:00Z"/>
+          <w:rFonts w:ascii="Times New Roman" w:hAnsi="Times New Roman" w:cs="Times New Roman"/>
+          <w:sz w:val="24"/>
+          <w:szCs w:val="24"/>
+        </w:rPr>
+      </w:pPr>
+      <w:del w:id="262" w:author="blake grills" w:date="2020-02-20T22:18:00Z">
         <w:r>
           <w:rPr>
             <w:rFonts w:ascii="Times New Roman" w:hAnsi="Times New Roman" w:cs="Times New Roman"/>
@@ -15996,13 +15936,13 @@
         <w:adjustRightInd w:val="0"/>
         <w:spacing w:after="0" w:line="240" w:lineRule="auto"/>
         <w:rPr>
-          <w:del w:id="259" w:author="blake grills" w:date="2020-02-20T22:18:00Z"/>
-          <w:rFonts w:ascii="Times New Roman" w:hAnsi="Times New Roman" w:cs="Times New Roman"/>
-          <w:sz w:val="24"/>
-          <w:szCs w:val="24"/>
-        </w:rPr>
-      </w:pPr>
-      <w:del w:id="260" w:author="blake grills" w:date="2020-02-20T22:18:00Z">
+          <w:del w:id="263" w:author="blake grills" w:date="2020-02-20T22:18:00Z"/>
+          <w:rFonts w:ascii="Times New Roman" w:hAnsi="Times New Roman" w:cs="Times New Roman"/>
+          <w:sz w:val="24"/>
+          <w:szCs w:val="24"/>
+        </w:rPr>
+      </w:pPr>
+      <w:del w:id="264" w:author="blake grills" w:date="2020-02-20T22:18:00Z">
         <w:r>
           <w:rPr>
             <w:rFonts w:ascii="Times New Roman" w:hAnsi="Times New Roman" w:cs="Times New Roman"/>
@@ -16066,13 +16006,13 @@
         <w:adjustRightInd w:val="0"/>
         <w:spacing w:after="0" w:line="240" w:lineRule="auto"/>
         <w:rPr>
-          <w:del w:id="261" w:author="blake grills" w:date="2020-02-20T22:18:00Z"/>
-          <w:rFonts w:ascii="Times New Roman" w:hAnsi="Times New Roman" w:cs="Times New Roman"/>
-          <w:sz w:val="24"/>
-          <w:szCs w:val="24"/>
-        </w:rPr>
-      </w:pPr>
-      <w:del w:id="262" w:author="blake grills" w:date="2020-02-20T22:18:00Z">
+          <w:del w:id="265" w:author="blake grills" w:date="2020-02-20T22:18:00Z"/>
+          <w:rFonts w:ascii="Times New Roman" w:hAnsi="Times New Roman" w:cs="Times New Roman"/>
+          <w:sz w:val="24"/>
+          <w:szCs w:val="24"/>
+        </w:rPr>
+      </w:pPr>
+      <w:del w:id="266" w:author="blake grills" w:date="2020-02-20T22:18:00Z">
         <w:r>
           <w:rPr>
             <w:rFonts w:ascii="Times New Roman" w:hAnsi="Times New Roman" w:cs="Times New Roman"/>
@@ -16118,13 +16058,13 @@
         <w:adjustRightInd w:val="0"/>
         <w:spacing w:after="0" w:line="240" w:lineRule="auto"/>
         <w:rPr>
-          <w:del w:id="263" w:author="blake grills" w:date="2020-02-20T22:18:00Z"/>
-          <w:rFonts w:ascii="Times New Roman" w:hAnsi="Times New Roman" w:cs="Times New Roman"/>
-          <w:sz w:val="24"/>
-          <w:szCs w:val="24"/>
-        </w:rPr>
-      </w:pPr>
-      <w:del w:id="264" w:author="blake grills" w:date="2020-02-20T22:18:00Z">
+          <w:del w:id="267" w:author="blake grills" w:date="2020-02-20T22:18:00Z"/>
+          <w:rFonts w:ascii="Times New Roman" w:hAnsi="Times New Roman" w:cs="Times New Roman"/>
+          <w:sz w:val="24"/>
+          <w:szCs w:val="24"/>
+        </w:rPr>
+      </w:pPr>
+      <w:del w:id="268" w:author="blake grills" w:date="2020-02-20T22:18:00Z">
         <w:r>
           <w:rPr>
             <w:rFonts w:ascii="Times New Roman" w:hAnsi="Times New Roman" w:cs="Times New Roman"/>
@@ -16189,7 +16129,7 @@
           <w:szCs w:val="24"/>
         </w:rPr>
       </w:pPr>
-      <w:del w:id="265" w:author="blake grills" w:date="2020-02-20T22:18:00Z">
+      <w:del w:id="269" w:author="blake grills" w:date="2020-02-20T22:18:00Z">
         <w:r>
           <w:rPr>
             <w:rFonts w:ascii="Times New Roman" w:hAnsi="Times New Roman" w:cs="Times New Roman"/>
@@ -16990,10 +16930,7 @@
         <w:annotationRef/>
       </w:r>
       <w:r>
-        <w:t xml:space="preserve">Im a bit confused by this comment, they were all random, but what do you mean by were they all comments, later on in the sentence I state lines of comments. </w:t>
-      </w:r>
-      <w:r>
-        <w:t>Do you mean were none of them commented out code?</w:t>
+        <w:t>Im a bit confused by this comment, they were all random, but what do you mean by were they all comments, later on in the sentence I state lines of comments. Do you mean were none of them commented out code?</w:t>
       </w:r>
     </w:p>
   </w:comment>
@@ -17026,7 +16963,7 @@
       </w:r>
     </w:p>
   </w:comment>
-  <w:comment w:id="90" w:author="Michael Decker" w:date="2020-02-11T17:16:00Z" w:initials="MD">
+  <w:comment w:id="90" w:author="Michael Decker" w:date="2020-02-25T12:46:00Z" w:initials="MD">
     <w:p>
       <w:pPr>
         <w:pStyle w:val="CommentText"/>
@@ -17038,7 +16975,103 @@
         <w:annotationRef/>
       </w:r>
       <w:r>
-        <w:t>Say in previous paragraph all the approach and that detailed in appropriate sections (use cross-references)</w:t>
+        <w:t>Name these here and cross-reference the sections.</w:t>
+      </w:r>
+      <w:r>
+        <w:t xml:space="preserve">  Use Heading 2</w:t>
+      </w:r>
+    </w:p>
+  </w:comment>
+  <w:comment w:id="91" w:author="Michael Decker" w:date="2020-02-25T12:51:00Z" w:initials="MD">
+    <w:p>
+      <w:pPr>
+        <w:pStyle w:val="CommentText"/>
+      </w:pPr>
+      <w:r>
+        <w:rPr>
+          <w:rStyle w:val="CommentReference"/>
+        </w:rPr>
+        <w:annotationRef/>
+      </w:r>
+      <w:r>
+        <w:t>You still need to add in the subsections</w:t>
+      </w:r>
+    </w:p>
+  </w:comment>
+  <w:comment w:id="92" w:author="Michael Decker" w:date="2020-02-25T12:49:00Z" w:initials="MD">
+    <w:p>
+      <w:pPr>
+        <w:pStyle w:val="CommentText"/>
+      </w:pPr>
+      <w:r>
+        <w:rPr>
+          <w:rStyle w:val="CommentReference"/>
+        </w:rPr>
+        <w:annotationRef/>
+      </w:r>
+      <w:r>
+        <w:t>Put total number of checks here</w:t>
+      </w:r>
+    </w:p>
+  </w:comment>
+  <w:comment w:id="97" w:author="Michael Decker" w:date="2020-02-25T12:47:00Z" w:initials="MD">
+    <w:p>
+      <w:pPr>
+        <w:pStyle w:val="CommentText"/>
+      </w:pPr>
+      <w:r>
+        <w:rPr>
+          <w:rStyle w:val="CommentReference"/>
+        </w:rPr>
+        <w:annotationRef/>
+      </w:r>
+      <w:r>
+        <w:t xml:space="preserve">Why is there a citation, did this idea come from </w:t>
+      </w:r>
+      <w:proofErr w:type="gramStart"/>
+      <w:r>
+        <w:t>there.</w:t>
+      </w:r>
+      <w:proofErr w:type="gramEnd"/>
+      <w:r>
+        <w:t xml:space="preserve">  Need to somehow indicate why cited</w:t>
+      </w:r>
+    </w:p>
+  </w:comment>
+  <w:comment w:id="98" w:author="Michael Decker" w:date="2020-02-25T12:52:00Z" w:initials="MD">
+    <w:p>
+      <w:pPr>
+        <w:pStyle w:val="CommentText"/>
+      </w:pPr>
+      <w:r>
+        <w:rPr>
+          <w:rStyle w:val="CommentReference"/>
+        </w:rPr>
+        <w:annotationRef/>
+      </w:r>
+      <w:r>
+        <w:t>Not sure what this part is saying.</w:t>
+      </w:r>
+    </w:p>
+    <w:p>
+      <w:pPr>
+        <w:pStyle w:val="CommentText"/>
+      </w:pPr>
+    </w:p>
+    <w:p>
+      <w:pPr>
+        <w:pStyle w:val="CommentText"/>
+      </w:pPr>
+      <w:r>
+        <w:t xml:space="preserve">Partially unrelated, </w:t>
+      </w:r>
+      <w:r>
+        <w:t>s</w:t>
+      </w:r>
+      <w:bookmarkStart w:id="99" w:name="_GoBack"/>
+      <w:bookmarkEnd w:id="99"/>
+      <w:r>
+        <w:t>how how each approach works/does not work on example comments.</w:t>
       </w:r>
     </w:p>
   </w:comment>
@@ -17076,7 +17109,11 @@
   <w15:commentEx w15:paraId="21A01199" w15:done="0"/>
   <w15:commentEx w15:paraId="092E2569" w15:paraIdParent="21A01199" w15:done="0"/>
   <w15:commentEx w15:paraId="5EE8D5DC" w15:done="0"/>
-  <w15:commentEx w15:paraId="6D813547" w15:done="0"/>
+  <w15:commentEx w15:paraId="567A2F62" w15:done="0"/>
+  <w15:commentEx w15:paraId="431E6D68" w15:done="0"/>
+  <w15:commentEx w15:paraId="24124994" w15:done="0"/>
+  <w15:commentEx w15:paraId="3704B0DF" w15:done="0"/>
+  <w15:commentEx w15:paraId="59A8BE45" w15:done="0"/>
 </w15:commentsEx>
 </file>
 
@@ -17111,7 +17148,11 @@
   <w16cid:commentId w16cid:paraId="21A01199" w16cid:durableId="21ED594C"/>
   <w16cid:commentId w16cid:paraId="092E2569" w16cid:durableId="21EFBB1C"/>
   <w16cid:commentId w16cid:paraId="5EE8D5DC" w16cid:durableId="21ED5972"/>
-  <w16cid:commentId w16cid:paraId="6D813547" w16cid:durableId="21ED5FD9"/>
+  <w16cid:commentId w16cid:paraId="567A2F62" w16cid:durableId="21FF95B9"/>
+  <w16cid:commentId w16cid:paraId="431E6D68" w16cid:durableId="21FF96D5"/>
+  <w16cid:commentId w16cid:paraId="24124994" w16cid:durableId="21FF9656"/>
+  <w16cid:commentId w16cid:paraId="3704B0DF" w16cid:durableId="21FF95F2"/>
+  <w16cid:commentId w16cid:paraId="59A8BE45" w16cid:durableId="21FF9702"/>
 </w16cid:commentsIds>
 </file>
 
@@ -20655,7 +20696,7 @@
 </file>
 
 <file path=customXml/itemProps1.xml><?xml version="1.0" encoding="utf-8"?>
-<ds:datastoreItem xmlns:ds="http://schemas.openxmlformats.org/officeDocument/2006/customXml" ds:itemID="{C6D0B92D-E4FD-DC41-8AC7-BFB0442DE99B}">
+<ds:datastoreItem xmlns:ds="http://schemas.openxmlformats.org/officeDocument/2006/customXml" ds:itemID="{09F6958B-425E-8D44-A341-39469B24DD45}">
   <ds:schemaRefs>
     <ds:schemaRef ds:uri="http://schemas.openxmlformats.org/officeDocument/2006/bibliography"/>
   </ds:schemaRefs>

--- a/thesis.docx
+++ b/thesis.docx
@@ -736,7 +736,21 @@
         <w:rPr>
           <w:rStyle w:val="Code"/>
         </w:rPr>
-        <w:t>//if(val==-1){</w:t>
+        <w:t>//if(</w:t>
+      </w:r>
+      <w:proofErr w:type="spellStart"/>
+      <w:r>
+        <w:rPr>
+          <w:rStyle w:val="Code"/>
+        </w:rPr>
+        <w:t>val</w:t>
+      </w:r>
+      <w:proofErr w:type="spellEnd"/>
+      <w:r>
+        <w:rPr>
+          <w:rStyle w:val="Code"/>
+        </w:rPr>
+        <w:t>==-1){</w:t>
       </w:r>
       <w:r>
         <w:rPr>
@@ -754,6 +768,7 @@
         </w:rPr>
         <w:t xml:space="preserve">has been commented out, and is not utilized in the main source code, there is an implication that </w:t>
       </w:r>
+      <w:proofErr w:type="spellStart"/>
       <w:r>
         <w:rPr>
           <w:rStyle w:val="Code"/>
@@ -766,6 +781,7 @@
         </w:rPr>
         <w:t>l</w:t>
       </w:r>
+      <w:proofErr w:type="spellEnd"/>
       <w:r>
         <w:rPr>
           <w:rFonts w:cs="Times New Roman"/>
@@ -794,24 +810,41 @@
         <w:lastRenderedPageBreak/>
         <w:t xml:space="preserve">methods that may cause </w:t>
       </w:r>
+      <w:proofErr w:type="spellStart"/>
       <w:r>
         <w:rPr>
           <w:rStyle w:val="Code"/>
         </w:rPr>
         <w:t>val</w:t>
       </w:r>
-      <w:r>
-        <w:rPr>
-          <w:rFonts w:cs="Times New Roman"/>
-          <w:szCs w:val="24"/>
-        </w:rPr>
-        <w:t xml:space="preserve"> to equal  </w:t>
+      <w:proofErr w:type="spellEnd"/>
+      <w:r>
+        <w:rPr>
+          <w:rFonts w:cs="Times New Roman"/>
+          <w:szCs w:val="24"/>
+        </w:rPr>
+        <w:t xml:space="preserve"> to </w:t>
+      </w:r>
+      <w:proofErr w:type="gramStart"/>
+      <w:r>
+        <w:rPr>
+          <w:rFonts w:cs="Times New Roman"/>
+          <w:szCs w:val="24"/>
+        </w:rPr>
+        <w:t xml:space="preserve">equal  </w:t>
       </w:r>
       <w:r>
         <w:rPr>
           <w:rStyle w:val="Code"/>
         </w:rPr>
-        <w:t>-1</w:t>
+        <w:t>-</w:t>
+      </w:r>
+      <w:proofErr w:type="gramEnd"/>
+      <w:r>
+        <w:rPr>
+          <w:rStyle w:val="Code"/>
+        </w:rPr>
+        <w:t>1</w:t>
       </w:r>
       <w:r>
         <w:rPr>
@@ -1184,8 +1217,9 @@
           <w:iCs/>
           <w:szCs w:val="24"/>
         </w:rPr>
-        <w:t>If(0){</w:t>
-      </w:r>
+        <w:t>If(</w:t>
+      </w:r>
+      <w:proofErr w:type="gramStart"/>
       <w:r>
         <w:rPr>
           <w:rFonts w:cs="Times New Roman"/>
@@ -1193,20 +1227,19 @@
           <w:iCs/>
           <w:szCs w:val="24"/>
         </w:rPr>
-        <w:br/>
-        <w:t>ResetTotal();</w:t>
-      </w:r>
-    </w:p>
-    <w:p>
-      <w:pPr>
-        <w:jc w:val="center"/>
+        <w:t>0){</w:t>
+      </w:r>
+      <w:proofErr w:type="gramEnd"/>
+      <w:r>
         <w:rPr>
           <w:rFonts w:cs="Times New Roman"/>
           <w:i/>
           <w:iCs/>
           <w:szCs w:val="24"/>
         </w:rPr>
-      </w:pPr>
+        <w:br/>
+      </w:r>
+      <w:proofErr w:type="spellStart"/>
       <w:r>
         <w:rPr>
           <w:rFonts w:cs="Times New Roman"/>
@@ -1214,7 +1247,59 @@
           <w:iCs/>
           <w:szCs w:val="24"/>
         </w:rPr>
-        <w:t>PrintTicket();}</w:t>
+        <w:t>ResetTotal</w:t>
+      </w:r>
+      <w:proofErr w:type="spellEnd"/>
+      <w:r>
+        <w:rPr>
+          <w:rFonts w:cs="Times New Roman"/>
+          <w:i/>
+          <w:iCs/>
+          <w:szCs w:val="24"/>
+        </w:rPr>
+        <w:t>();</w:t>
+      </w:r>
+    </w:p>
+    <w:p>
+      <w:pPr>
+        <w:jc w:val="center"/>
+        <w:rPr>
+          <w:rFonts w:cs="Times New Roman"/>
+          <w:i/>
+          <w:iCs/>
+          <w:szCs w:val="24"/>
+        </w:rPr>
+      </w:pPr>
+      <w:proofErr w:type="spellStart"/>
+      <w:proofErr w:type="gramStart"/>
+      <w:r>
+        <w:rPr>
+          <w:rFonts w:cs="Times New Roman"/>
+          <w:i/>
+          <w:iCs/>
+          <w:szCs w:val="24"/>
+        </w:rPr>
+        <w:t>PrintTicket</w:t>
+      </w:r>
+      <w:proofErr w:type="spellEnd"/>
+      <w:r>
+        <w:rPr>
+          <w:rFonts w:cs="Times New Roman"/>
+          <w:i/>
+          <w:iCs/>
+          <w:szCs w:val="24"/>
+        </w:rPr>
+        <w:t>(</w:t>
+      </w:r>
+      <w:proofErr w:type="gramEnd"/>
+      <w:r>
+        <w:rPr>
+          <w:rFonts w:cs="Times New Roman"/>
+          <w:i/>
+          <w:iCs/>
+          <w:szCs w:val="24"/>
+        </w:rPr>
+        <w:t>);}</w:t>
       </w:r>
       <w:commentRangeEnd w:id="15"/>
       <w:r>
@@ -1357,7 +1442,23 @@
           <w:rFonts w:cs="Times New Roman"/>
           <w:szCs w:val="24"/>
         </w:rPr>
-        <w:t>[Dolfing 2019]</w:t>
+        <w:t>[</w:t>
+      </w:r>
+      <w:proofErr w:type="spellStart"/>
+      <w:r>
+        <w:rPr>
+          <w:rFonts w:cs="Times New Roman"/>
+          <w:szCs w:val="24"/>
+        </w:rPr>
+        <w:t>Dolfing</w:t>
+      </w:r>
+      <w:proofErr w:type="spellEnd"/>
+      <w:r>
+        <w:rPr>
+          <w:rFonts w:cs="Times New Roman"/>
+          <w:szCs w:val="24"/>
+        </w:rPr>
+        <w:t xml:space="preserve"> 2019]</w:t>
       </w:r>
       <w:r>
         <w:rPr>
@@ -2110,11 +2211,11 @@
       <w:pPr>
         <w:pStyle w:val="Heading1"/>
       </w:pPr>
-      <w:bookmarkStart w:id="29" w:name="_Ref32248431"/>
+      <w:bookmarkStart w:id="28" w:name="_Ref32248431"/>
       <w:r>
         <w:t xml:space="preserve"> </w:t>
       </w:r>
-      <w:bookmarkEnd w:id="29"/>
+      <w:bookmarkEnd w:id="28"/>
     </w:p>
     <w:p>
       <w:pPr>
@@ -2145,13 +2246,101 @@
           <w:szCs w:val="24"/>
         </w:rPr>
       </w:pPr>
-      <w:r>
-        <w:rPr>
-          <w:rFonts w:cs="Times New Roman"/>
-          <w:szCs w:val="24"/>
-        </w:rPr>
-        <w:t>While our research is very new and there has not been much research into the field of commented out code detection there are a few related fields that help to provide insight into the work we are doing</w:t>
-      </w:r>
+      <w:del w:id="29" w:author="Michael Decker" w:date="2020-02-29T19:31:00Z">
+        <w:r>
+          <w:rPr>
+            <w:rFonts w:cs="Times New Roman"/>
+            <w:szCs w:val="24"/>
+          </w:rPr>
+          <w:delText>While our research is very new and</w:delText>
+        </w:r>
+      </w:del>
+      <w:ins w:id="30" w:author="Michael Decker" w:date="2020-02-29T19:31:00Z">
+        <w:r>
+          <w:rPr>
+            <w:rFonts w:cs="Times New Roman"/>
+            <w:szCs w:val="24"/>
+          </w:rPr>
+          <w:t>Despite the growing need to detect commented out code,</w:t>
+        </w:r>
+      </w:ins>
+      <w:r>
+        <w:rPr>
+          <w:rFonts w:cs="Times New Roman"/>
+          <w:szCs w:val="24"/>
+        </w:rPr>
+        <w:t xml:space="preserve"> there has not been much research</w:t>
+      </w:r>
+      <w:ins w:id="31" w:author="Michael Decker" w:date="2020-02-29T19:31:00Z">
+        <w:r>
+          <w:rPr>
+            <w:rFonts w:cs="Times New Roman"/>
+            <w:szCs w:val="24"/>
+          </w:rPr>
+          <w:t xml:space="preserve">.  </w:t>
+        </w:r>
+      </w:ins>
+      <w:ins w:id="32" w:author="Michael Decker" w:date="2020-02-29T19:32:00Z">
+        <w:r>
+          <w:rPr>
+            <w:rFonts w:cs="Times New Roman"/>
+            <w:szCs w:val="24"/>
+          </w:rPr>
+          <w:t>As such this we primarily focus the related work discussion on a</w:t>
+        </w:r>
+      </w:ins>
+      <w:del w:id="33" w:author="Michael Decker" w:date="2020-02-29T19:31:00Z">
+        <w:r>
+          <w:rPr>
+            <w:rFonts w:cs="Times New Roman"/>
+            <w:szCs w:val="24"/>
+          </w:rPr>
+          <w:delText xml:space="preserve"> into the field of commented out code detection </w:delText>
+        </w:r>
+      </w:del>
+      <w:del w:id="34" w:author="Michael Decker" w:date="2020-02-29T19:32:00Z">
+        <w:r>
+          <w:rPr>
+            <w:rFonts w:cs="Times New Roman"/>
+            <w:szCs w:val="24"/>
+          </w:rPr>
+          <w:delText>there are a</w:delText>
+        </w:r>
+      </w:del>
+      <w:r>
+        <w:rPr>
+          <w:rFonts w:cs="Times New Roman"/>
+          <w:szCs w:val="24"/>
+        </w:rPr>
+        <w:t xml:space="preserve"> few related </w:t>
+      </w:r>
+      <w:del w:id="35" w:author="Michael Decker" w:date="2020-02-29T19:32:00Z">
+        <w:r>
+          <w:rPr>
+            <w:rFonts w:cs="Times New Roman"/>
+            <w:szCs w:val="24"/>
+          </w:rPr>
+          <w:delText xml:space="preserve">fields </w:delText>
+        </w:r>
+      </w:del>
+      <w:ins w:id="36" w:author="Michael Decker" w:date="2020-02-29T19:32:00Z">
+        <w:r>
+          <w:rPr>
+            <w:rFonts w:cs="Times New Roman"/>
+            <w:szCs w:val="24"/>
+          </w:rPr>
+          <w:t>area</w:t>
+        </w:r>
+      </w:ins>
+      <w:del w:id="37" w:author="Michael Decker" w:date="2020-02-29T19:32:00Z">
+        <w:r>
+          <w:rPr>
+            <w:rFonts w:cs="Times New Roman"/>
+            <w:szCs w:val="24"/>
+          </w:rPr>
+          <w:delText>that help to provide insight into the work we are doing</w:delText>
+        </w:r>
+      </w:del>
       <w:r>
         <w:rPr>
           <w:rFonts w:cs="Times New Roman"/>
@@ -2164,14 +2353,267 @@
           <w:rFonts w:cs="Times New Roman"/>
           <w:szCs w:val="24"/>
         </w:rPr>
-        <w:t xml:space="preserve"> The first </w:t>
-      </w:r>
-      <w:r>
-        <w:rPr>
-          <w:rFonts w:cs="Times New Roman"/>
-          <w:szCs w:val="24"/>
-        </w:rPr>
-        <w:t xml:space="preserve">section, </w:t>
+        <w:t xml:space="preserve"> </w:t>
+      </w:r>
+      <w:commentRangeStart w:id="38"/>
+      <w:del w:id="39" w:author="Michael Decker" w:date="2020-02-29T19:33:00Z">
+        <w:r>
+          <w:rPr>
+            <w:rFonts w:cs="Times New Roman"/>
+            <w:szCs w:val="24"/>
+          </w:rPr>
+          <w:delText xml:space="preserve">The </w:delText>
+        </w:r>
+      </w:del>
+      <w:ins w:id="40" w:author="Michael Decker" w:date="2020-02-29T19:33:00Z">
+        <w:r>
+          <w:rPr>
+            <w:rFonts w:cs="Times New Roman"/>
+            <w:szCs w:val="24"/>
+          </w:rPr>
+          <w:t>In, section</w:t>
+        </w:r>
+      </w:ins>
+      <w:del w:id="41" w:author="Michael Decker" w:date="2020-02-29T19:33:00Z">
+        <w:r>
+          <w:rPr>
+            <w:rFonts w:cs="Times New Roman"/>
+            <w:szCs w:val="24"/>
+          </w:rPr>
+          <w:delText xml:space="preserve">first </w:delText>
+        </w:r>
+        <w:r>
+          <w:rPr>
+            <w:rFonts w:cs="Times New Roman"/>
+            <w:szCs w:val="24"/>
+          </w:rPr>
+          <w:delText>section</w:delText>
+        </w:r>
+      </w:del>
+      <w:ins w:id="42" w:author="Michael Decker" w:date="2020-02-29T19:33:00Z">
+        <w:r>
+          <w:rPr>
+            <w:rFonts w:cs="Times New Roman"/>
+            <w:szCs w:val="24"/>
+          </w:rPr>
+          <w:t xml:space="preserve"> </w:t>
+        </w:r>
+        <w:r>
+          <w:rPr>
+            <w:rFonts w:cs="Times New Roman"/>
+            <w:szCs w:val="24"/>
+          </w:rPr>
+          <w:fldChar w:fldCharType="begin"/>
+        </w:r>
+        <w:r>
+          <w:rPr>
+            <w:rFonts w:cs="Times New Roman"/>
+            <w:szCs w:val="24"/>
+          </w:rPr>
+          <w:instrText xml:space="preserve"> REF _Ref33723021 \r \h </w:instrText>
+        </w:r>
+        <w:r>
+          <w:rPr>
+            <w:rFonts w:cs="Times New Roman"/>
+            <w:szCs w:val="24"/>
+          </w:rPr>
+        </w:r>
+      </w:ins>
+      <w:r>
+        <w:rPr>
+          <w:rFonts w:cs="Times New Roman"/>
+          <w:szCs w:val="24"/>
+        </w:rPr>
+        <w:fldChar w:fldCharType="separate"/>
+      </w:r>
+      <w:ins w:id="43" w:author="Michael Decker" w:date="2020-02-29T19:33:00Z">
+        <w:r>
+          <w:rPr>
+            <w:rFonts w:cs="Times New Roman"/>
+            <w:szCs w:val="24"/>
+          </w:rPr>
+          <w:t xml:space="preserve">2.1. </w:t>
+        </w:r>
+        <w:r>
+          <w:rPr>
+            <w:rFonts w:cs="Times New Roman"/>
+            <w:szCs w:val="24"/>
+          </w:rPr>
+          <w:fldChar w:fldCharType="end"/>
+        </w:r>
+      </w:ins>
+      <w:r>
+        <w:rPr>
+          <w:rFonts w:cs="Times New Roman"/>
+          <w:szCs w:val="24"/>
+        </w:rPr>
+        <w:t xml:space="preserve">, </w:t>
+      </w:r>
+      <w:ins w:id="44" w:author="Michael Decker" w:date="2020-02-29T19:33:00Z">
+        <w:r>
+          <w:rPr>
+            <w:rFonts w:cs="Times New Roman"/>
+            <w:szCs w:val="24"/>
+          </w:rPr>
+          <w:t>we provide related work</w:t>
+        </w:r>
+      </w:ins>
+      <w:ins w:id="45" w:author="Michael Decker" w:date="2020-02-29T19:35:00Z">
+        <w:r>
+          <w:rPr>
+            <w:rFonts w:cs="Times New Roman"/>
+            <w:szCs w:val="24"/>
+          </w:rPr>
+          <w:t xml:space="preserve"> </w:t>
+        </w:r>
+      </w:ins>
+      <w:del w:id="46" w:author="Michael Decker" w:date="2020-02-29T19:34:00Z">
+        <w:r>
+          <w:rPr>
+            <w:rFonts w:cs="Times New Roman"/>
+            <w:szCs w:val="24"/>
+          </w:rPr>
+          <w:fldChar w:fldCharType="begin"/>
+        </w:r>
+        <w:r>
+          <w:rPr>
+            <w:rFonts w:cs="Times New Roman"/>
+            <w:szCs w:val="24"/>
+          </w:rPr>
+          <w:delInstrText xml:space="preserve"> REF _Ref33723021 \h  \* MERGEFORMAT </w:delInstrText>
+        </w:r>
+        <w:r>
+          <w:rPr>
+            <w:rFonts w:cs="Times New Roman"/>
+            <w:szCs w:val="24"/>
+          </w:rPr>
+        </w:r>
+        <w:r>
+          <w:rPr>
+            <w:rFonts w:cs="Times New Roman"/>
+            <w:szCs w:val="24"/>
+          </w:rPr>
+          <w:fldChar w:fldCharType="separate"/>
+        </w:r>
+        <w:r>
+          <w:rPr>
+            <w:rFonts w:cs="Times New Roman"/>
+            <w:szCs w:val="24"/>
+          </w:rPr>
+          <w:delText>Comment Ge</w:delText>
+        </w:r>
+        <w:r>
+          <w:rPr>
+            <w:rFonts w:cs="Times New Roman"/>
+            <w:szCs w:val="24"/>
+          </w:rPr>
+          <w:delText>n</w:delText>
+        </w:r>
+        <w:r>
+          <w:rPr>
+            <w:rFonts w:cs="Times New Roman"/>
+            <w:szCs w:val="24"/>
+          </w:rPr>
+          <w:delText>eration and Comment Studies</w:delText>
+        </w:r>
+        <w:r>
+          <w:rPr>
+            <w:rFonts w:cs="Times New Roman"/>
+            <w:szCs w:val="24"/>
+          </w:rPr>
+          <w:fldChar w:fldCharType="end"/>
+        </w:r>
+      </w:del>
+      <w:del w:id="47" w:author="Michael Decker" w:date="2020-02-29T19:35:00Z">
+        <w:r>
+          <w:rPr>
+            <w:rFonts w:cs="Times New Roman"/>
+            <w:szCs w:val="24"/>
+          </w:rPr>
+          <w:delText xml:space="preserve">, </w:delText>
+        </w:r>
+      </w:del>
+      <w:del w:id="48" w:author="Michael Decker" w:date="2020-02-29T19:36:00Z">
+        <w:r>
+          <w:rPr>
+            <w:rFonts w:cs="Times New Roman"/>
+            <w:szCs w:val="24"/>
+          </w:rPr>
+          <w:delText>focus</w:delText>
+        </w:r>
+      </w:del>
+      <w:del w:id="49" w:author="Michael Decker" w:date="2020-02-29T19:35:00Z">
+        <w:r>
+          <w:rPr>
+            <w:rFonts w:cs="Times New Roman"/>
+            <w:szCs w:val="24"/>
+          </w:rPr>
+          <w:delText xml:space="preserve">es </w:delText>
+        </w:r>
+      </w:del>
+      <w:del w:id="50" w:author="Michael Decker" w:date="2020-02-29T19:36:00Z">
+        <w:r>
+          <w:rPr>
+            <w:rFonts w:cs="Times New Roman"/>
+            <w:szCs w:val="24"/>
+          </w:rPr>
+          <w:delText>on some</w:delText>
+        </w:r>
+      </w:del>
+      <w:ins w:id="51" w:author="Michael Decker" w:date="2020-02-29T19:36:00Z">
+        <w:r>
+          <w:rPr>
+            <w:rFonts w:cs="Times New Roman"/>
+            <w:szCs w:val="24"/>
+          </w:rPr>
+          <w:t>related to</w:t>
+        </w:r>
+      </w:ins>
+      <w:r>
+        <w:rPr>
+          <w:rFonts w:cs="Times New Roman"/>
+          <w:szCs w:val="24"/>
+        </w:rPr>
+        <w:t xml:space="preserve"> major works in automatic code generation and studies on </w:t>
+      </w:r>
+      <w:ins w:id="52" w:author="Michael Decker" w:date="2020-02-29T19:36:00Z">
+        <w:r>
+          <w:rPr>
+            <w:rFonts w:cs="Times New Roman"/>
+            <w:szCs w:val="24"/>
+          </w:rPr>
+          <w:t xml:space="preserve">nature of </w:t>
+        </w:r>
+      </w:ins>
+      <w:r>
+        <w:rPr>
+          <w:rFonts w:cs="Times New Roman"/>
+          <w:szCs w:val="24"/>
+        </w:rPr>
+        <w:t>comments</w:t>
+      </w:r>
+      <w:ins w:id="53" w:author="Michael Decker" w:date="2020-02-29T19:36:00Z">
+        <w:r>
+          <w:rPr>
+            <w:rFonts w:cs="Times New Roman"/>
+            <w:szCs w:val="24"/>
+          </w:rPr>
+          <w:t xml:space="preserve"> themselves</w:t>
+        </w:r>
+        <w:commentRangeEnd w:id="38"/>
+        <w:r>
+          <w:rPr>
+            <w:rStyle w:val="CommentReference"/>
+          </w:rPr>
+          <w:commentReference w:id="38"/>
+        </w:r>
+      </w:ins>
+      <w:r>
+        <w:rPr>
+          <w:rFonts w:cs="Times New Roman"/>
+          <w:szCs w:val="24"/>
+        </w:rPr>
+        <w:t xml:space="preserve">. The second section, </w:t>
       </w:r>
       <w:r>
         <w:rPr>
@@ -2185,7 +2627,7 @@
           <w:rFonts w:cs="Times New Roman"/>
           <w:szCs w:val="24"/>
         </w:rPr>
-        <w:instrText xml:space="preserve"> REF _Ref33723021 \h  \* MERGEFORMAT </w:instrText>
+        <w:instrText xml:space="preserve"> REF _Ref33723091 \h  \* MERGEFORMAT </w:instrText>
       </w:r>
       <w:r>
         <w:rPr>
@@ -2205,7 +2647,21 @@
           <w:rFonts w:cs="Times New Roman"/>
           <w:szCs w:val="24"/>
         </w:rPr>
-        <w:t>Comment Generation and Comment Studies</w:t>
+        <w:t>Natural Lang</w:t>
+      </w:r>
+      <w:r>
+        <w:rPr>
+          <w:rFonts w:cs="Times New Roman"/>
+          <w:szCs w:val="24"/>
+        </w:rPr>
+        <w:t>u</w:t>
+      </w:r>
+      <w:r>
+        <w:rPr>
+          <w:rFonts w:cs="Times New Roman"/>
+          <w:szCs w:val="24"/>
+        </w:rPr>
+        <w:t>age Processing</w:t>
       </w:r>
       <w:r>
         <w:rPr>
@@ -2219,7 +2675,7 @@
           <w:rFonts w:cs="Times New Roman"/>
           <w:szCs w:val="24"/>
         </w:rPr>
-        <w:t xml:space="preserve">, focuses on some major works in automatic code generation and studies on comments. The second section, </w:t>
+        <w:t xml:space="preserve">, focuses on various works in natural language processing that does not fit in either comment generation or automated summarization. The final section, </w:t>
       </w:r>
       <w:r>
         <w:rPr>
@@ -2233,7 +2689,7 @@
           <w:rFonts w:cs="Times New Roman"/>
           <w:szCs w:val="24"/>
         </w:rPr>
-        <w:instrText xml:space="preserve"> REF _Ref33723091 \h  \* MERGEFORMAT </w:instrText>
+        <w:instrText xml:space="preserve"> REF _Ref33723167 \h  \* MERGEFORMAT </w:instrText>
       </w:r>
       <w:r>
         <w:rPr>
@@ -2253,7 +2709,7 @@
           <w:rFonts w:cs="Times New Roman"/>
           <w:szCs w:val="24"/>
         </w:rPr>
-        <w:t>Natural Language Processing</w:t>
+        <w:t>Automated Summarization and Text Detection</w:t>
       </w:r>
       <w:r>
         <w:rPr>
@@ -2267,8 +2723,68 @@
           <w:rFonts w:cs="Times New Roman"/>
           <w:szCs w:val="24"/>
         </w:rPr>
-        <w:t xml:space="preserve">, focuses on various works in natural language processing that does not fit in either comment generation or automated summarization. The final section, </w:t>
-      </w:r>
+        <w:t>, focuses on research and studies that work on automatization of both detection and summarization of various types of source code and text.</w:t>
+      </w:r>
+    </w:p>
+    <w:p>
+      <w:pPr>
+        <w:pStyle w:val="Heading2"/>
+      </w:pPr>
+      <w:bookmarkStart w:id="54" w:name="_Ref33723021"/>
+      <w:ins w:id="55" w:author="Michael Decker" w:date="2020-02-29T19:34:00Z">
+        <w:r>
+          <w:t xml:space="preserve"> </w:t>
+        </w:r>
+      </w:ins>
+      <w:commentRangeStart w:id="56"/>
+      <w:r>
+        <w:t xml:space="preserve">Comment Generation </w:t>
+      </w:r>
+      <w:commentRangeEnd w:id="56"/>
+      <w:r>
+        <w:rPr>
+          <w:rStyle w:val="CommentReference"/>
+          <w:rFonts w:eastAsiaTheme="minorHAnsi" w:cstheme="minorBidi"/>
+          <w:b w:val="0"/>
+          <w:bCs w:val="0"/>
+          <w:color w:val="auto"/>
+        </w:rPr>
+        <w:commentReference w:id="56"/>
+      </w:r>
+      <w:r>
+        <w:t>and Comment Studies</w:t>
+      </w:r>
+      <w:bookmarkEnd w:id="54"/>
+    </w:p>
+    <w:p>
+      <w:pPr>
+        <w:rPr>
+          <w:rFonts w:cs="Times New Roman"/>
+          <w:szCs w:val="24"/>
+        </w:rPr>
+      </w:pPr>
+      <w:r>
+        <w:rPr>
+          <w:rFonts w:cs="Times New Roman"/>
+          <w:szCs w:val="24"/>
+        </w:rPr>
+        <w:t xml:space="preserve">Comment generation for source code has a large variety of different benefits, from increasing the quality of preexisting comments, adding documentation where there is none at all, and aiding in the understanding </w:t>
+      </w:r>
+      <w:r>
+        <w:rPr>
+          <w:rFonts w:cs="Times New Roman"/>
+          <w:szCs w:val="24"/>
+        </w:rPr>
+        <w:t>of the source code for users outside the original writing base</w:t>
+      </w:r>
+      <w:r>
+        <w:rPr>
+          <w:rFonts w:cs="Times New Roman"/>
+          <w:szCs w:val="24"/>
+        </w:rPr>
+        <w:t xml:space="preserve"> </w:t>
+      </w:r>
+      <w:commentRangeStart w:id="57"/>
       <w:r>
         <w:rPr>
           <w:rFonts w:cs="Times New Roman"/>
@@ -2281,13 +2797,7 @@
           <w:rFonts w:cs="Times New Roman"/>
           <w:szCs w:val="24"/>
         </w:rPr>
-        <w:instrText xml:space="preserve"> REF _Ref33723167 \h  \* MERGEFORMAT </w:instrText>
-      </w:r>
-      <w:r>
-        <w:rPr>
-          <w:rFonts w:cs="Times New Roman"/>
-          <w:szCs w:val="24"/>
-        </w:rPr>
+        <w:instrText xml:space="preserve"> ADDIN ZOTERO_ITEM CSL_CITATION {"citationID":"xGdiD0FR","properties":{"formattedCitation":"[Song et al. 2019]","plainCitation":"[Song et al. 2019]","noteIndex":0},"citationItems":[{"id":28,"uris":["http://zotero.org/users/local/B8a741ni/items/5C9N2PFB"],"uri":["http://zotero.org/users/local/B8a741ni/items/5C9N2PFB"],"itemData":{"id":28,"type":"article-journal","abstract":"As an integral part of source code ﬁles, code comments help improve program readability and comprehension. However, developers sometimes do not comment their program code adequately due to the incurred extra efforts, lack of relevant knowledge, unawareness of the importance of code commenting or some other factors. As a result, code comments can be inadequate, absent or even mismatched with source code, which affects the understanding, reusing and the maintenance of software. To solve these problems of code comments, researchers have been concerned with generating code comments automatically. In this work, we aim at conducting a survey of automatic code commenting researches. First, we generally analyze the challenges and research framework of automatic generation of program comments. Second, we present the classiﬁcation of representative algorithms, the design principles, strengths and weaknesses of each category of algorithms. Meanwhile, we also provide an overview of the quality assessment of the generated comments. Finally, we summarize some future directions for advancing the techniques of automatic generation of code comments and the quality assessment of comments.","container-title":"IEEE Access","DOI":"10.1109/ACCESS.2019.2931579","ISSN":"2169-3536","journalAbbreviation":"IEEE Access","language":"en","page":"111411-111428","source":"DOI.org (Crossref)","title":"A Survey of Automatic Generation of Source Code Comments: Algorithms and Techniques","title-short":"A Survey of Automatic Generation of Source Code Comments","volume":"7","author":[{"family":"Song","given":"Xiaotao"},{"family":"Sun","given":"Hailong"},{"family":"Wang","given":"Xu"},{"family":"Yan","given":"Jiafei"}],"issued":{"date-parts":[["2019"]]}}}],"schema":"https://github.com/citation-style-language/schema/raw/master/csl-citation.json"} </w:instrText>
       </w:r>
       <w:r>
         <w:rPr>
@@ -2299,9 +2809,8 @@
       <w:r>
         <w:rPr>
           <w:rFonts w:cs="Times New Roman"/>
-          <w:szCs w:val="24"/>
-        </w:rPr>
-        <w:t>Automated Summarization and Text Detection</w:t>
+        </w:rPr>
+        <w:t>[Song et al. 2019]</w:t>
       </w:r>
       <w:r>
         <w:rPr>
@@ -2315,39 +2824,7 @@
           <w:rFonts w:cs="Times New Roman"/>
           <w:szCs w:val="24"/>
         </w:rPr>
-        <w:t>, focuses on research and studies that work on automatization of both detection and summarization of various types of source code and text.</w:t>
-      </w:r>
-    </w:p>
-    <w:p>
-      <w:pPr>
-        <w:pStyle w:val="Heading2"/>
-      </w:pPr>
-      <w:bookmarkStart w:id="30" w:name="_Ref33723021"/>
-      <w:r>
-        <w:t>Comment Generation and Comment Studies</w:t>
-      </w:r>
-      <w:bookmarkEnd w:id="30"/>
-    </w:p>
-    <w:p>
-      <w:pPr>
-        <w:rPr>
-          <w:rFonts w:cs="Times New Roman"/>
-          <w:szCs w:val="24"/>
-        </w:rPr>
-      </w:pPr>
-      <w:r>
-        <w:rPr>
-          <w:rFonts w:cs="Times New Roman"/>
-          <w:szCs w:val="24"/>
-        </w:rPr>
-        <w:t xml:space="preserve">Comment generation for source code has a large variety of different benefits, from increasing the quality of preexisting comments, adding documentation where there is none at all, and aiding in the understanding </w:t>
-      </w:r>
-      <w:r>
-        <w:rPr>
-          <w:rFonts w:cs="Times New Roman"/>
-          <w:szCs w:val="24"/>
-        </w:rPr>
-        <w:t>of the source code for users outside the original writing base</w:t>
+        <w:t>.</w:t>
       </w:r>
       <w:r>
         <w:rPr>
@@ -2356,53 +2833,12 @@
         </w:rPr>
         <w:t xml:space="preserve"> </w:t>
       </w:r>
-      <w:r>
-        <w:rPr>
-          <w:rFonts w:cs="Times New Roman"/>
-          <w:szCs w:val="24"/>
-        </w:rPr>
-        <w:fldChar w:fldCharType="begin"/>
-      </w:r>
-      <w:r>
-        <w:rPr>
-          <w:rFonts w:cs="Times New Roman"/>
-          <w:szCs w:val="24"/>
-        </w:rPr>
-        <w:instrText xml:space="preserve"> ADDIN ZOTERO_ITEM CSL_CITATION {"citationID":"xGdiD0FR","properties":{"formattedCitation":"[Song et al. 2019]","plainCitation":"[Song et al. 2019]","noteIndex":0},"citationItems":[{"id":28,"uris":["http://zotero.org/users/local/B8a741ni/items/5C9N2PFB"],"uri":["http://zotero.org/users/local/B8a741ni/items/5C9N2PFB"],"itemData":{"id":28,"type":"article-journal","abstract":"As an integral part of source code ﬁles, code comments help improve program readability and comprehension. However, developers sometimes do not comment their program code adequately due to the incurred extra efforts, lack of relevant knowledge, unawareness of the importance of code commenting or some other factors. As a result, code comments can be inadequate, absent or even mismatched with source code, which affects the understanding, reusing and the maintenance of software. To solve these problems of code comments, researchers have been concerned with generating code comments automatically. In this work, we aim at conducting a survey of automatic code commenting researches. First, we generally analyze the challenges and research framework of automatic generation of program comments. Second, we present the classiﬁcation of representative algorithms, the design principles, strengths and weaknesses of each category of algorithms. Meanwhile, we also provide an overview of the quality assessment of the generated comments. Finally, we summarize some future directions for advancing the techniques of automatic generation of code comments and the quality assessment of comments.","container-title":"IEEE Access","DOI":"10.1109/ACCESS.2019.2931579","ISSN":"2169-3536","journalAbbreviation":"IEEE Access","language":"en","page":"111411-111428","source":"DOI.org (Crossref)","title":"A Survey of Automatic Generation of Source Code Comments: Algorithms and Techniques","title-short":"A Survey of Automatic Generation of Source Code Comments","volume":"7","author":[{"family":"Song","given":"Xiaotao"},{"family":"Sun","given":"Hailong"},{"family":"Wang","given":"Xu"},{"family":"Yan","given":"Jiafei"}],"issued":{"date-parts":[["2019"]]}}}],"schema":"https://github.com/citation-style-language/schema/raw/master/csl-citation.json"} </w:instrText>
-      </w:r>
-      <w:r>
-        <w:rPr>
-          <w:rFonts w:cs="Times New Roman"/>
-          <w:szCs w:val="24"/>
-        </w:rPr>
-        <w:fldChar w:fldCharType="separate"/>
-      </w:r>
-      <w:r>
-        <w:rPr>
-          <w:rFonts w:cs="Times New Roman"/>
-        </w:rPr>
-        <w:t>[Song et al. 2019]</w:t>
-      </w:r>
-      <w:r>
-        <w:rPr>
-          <w:rFonts w:cs="Times New Roman"/>
-          <w:szCs w:val="24"/>
-        </w:rPr>
-        <w:fldChar w:fldCharType="end"/>
-      </w:r>
-      <w:r>
-        <w:rPr>
-          <w:rFonts w:cs="Times New Roman"/>
-          <w:szCs w:val="24"/>
-        </w:rPr>
-        <w:t>.</w:t>
-      </w:r>
-      <w:r>
-        <w:rPr>
-          <w:rFonts w:cs="Times New Roman"/>
-          <w:szCs w:val="24"/>
-        </w:rPr>
-        <w:t xml:space="preserve"> </w:t>
+      <w:commentRangeEnd w:id="57"/>
+      <w:r>
+        <w:rPr>
+          <w:rStyle w:val="CommentReference"/>
+        </w:rPr>
+        <w:commentReference w:id="57"/>
       </w:r>
       <w:r>
         <w:rPr>
@@ -2530,12 +2966,46 @@
           <w:szCs w:val="24"/>
         </w:rPr>
       </w:pPr>
-      <w:r>
-        <w:rPr>
-          <w:rFonts w:cs="Times New Roman"/>
-          <w:szCs w:val="24"/>
-        </w:rPr>
-        <w:t>Another application of machine learning within the study of comments is the study of comment coverage within source code. This research is directly applicable to work such as automatic comment generation as a way to verify that the comments that are being generated provide a good quality study of the source code in question. One such method of coverage analysis is to use word2vec which allows the user to create connections based on seman</w:t>
+      <w:commentRangeStart w:id="58"/>
+      <w:r>
+        <w:rPr>
+          <w:rFonts w:cs="Times New Roman"/>
+          <w:szCs w:val="24"/>
+        </w:rPr>
+        <w:t xml:space="preserve">Another application of machine learning within the study of comments is the study of comment coverage within source </w:t>
+      </w:r>
+      <w:commentRangeEnd w:id="58"/>
+      <w:r>
+        <w:rPr>
+          <w:rStyle w:val="CommentReference"/>
+        </w:rPr>
+        <w:commentReference w:id="58"/>
+      </w:r>
+      <w:r>
+        <w:rPr>
+          <w:rFonts w:cs="Times New Roman"/>
+          <w:szCs w:val="24"/>
+        </w:rPr>
+        <w:t xml:space="preserve">code. This research is directly applicable to work such as automatic comment generation as a way to verify that the comments that are being generated provide a good quality study of the source code in question. One such method of coverage analysis is to use </w:t>
+      </w:r>
+      <w:r>
+        <w:rPr>
+          <w:rStyle w:val="Code"/>
+          <w:rPrChange w:id="59" w:author="Michael Decker" w:date="2020-02-29T19:44:00Z">
+            <w:rPr>
+              <w:rFonts w:cs="Times New Roman"/>
+              <w:szCs w:val="24"/>
+            </w:rPr>
+          </w:rPrChange>
+        </w:rPr>
+        <w:t>word2vec</w:t>
+      </w:r>
+      <w:r>
+        <w:rPr>
+          <w:rFonts w:cs="Times New Roman"/>
+          <w:szCs w:val="24"/>
+        </w:rPr>
+        <w:t xml:space="preserve"> which allows the user to create connections based on seman</w:t>
       </w:r>
       <w:r>
         <w:rPr>
@@ -2715,11 +3185,11 @@
       <w:pPr>
         <w:pStyle w:val="Heading2"/>
       </w:pPr>
-      <w:bookmarkStart w:id="31" w:name="_Ref33723091"/>
+      <w:bookmarkStart w:id="60" w:name="_Ref33723091"/>
       <w:r>
         <w:t>Natural Language Processing</w:t>
       </w:r>
-      <w:bookmarkEnd w:id="31"/>
+      <w:bookmarkEnd w:id="60"/>
     </w:p>
     <w:p>
       <w:pPr>
@@ -2749,6 +3219,48 @@
         </w:rPr>
         <w:t xml:space="preserve"> One method of analyzing readability and comprehension is to directly analyze the comments left by the authors of source code. </w:t>
       </w:r>
+      <w:commentRangeStart w:id="61"/>
+      <w:proofErr w:type="spellStart"/>
+      <w:ins w:id="62" w:author="Michael Decker" w:date="2020-02-29T19:55:00Z">
+        <w:r>
+          <w:rPr>
+            <w:rFonts w:cs="Times New Roman"/>
+            <w:szCs w:val="24"/>
+          </w:rPr>
+          <w:t>Borstler</w:t>
+        </w:r>
+        <w:proofErr w:type="spellEnd"/>
+        <w:r>
+          <w:rPr>
+            <w:rFonts w:cs="Times New Roman"/>
+            <w:szCs w:val="24"/>
+          </w:rPr>
+          <w:t xml:space="preserve"> and </w:t>
+        </w:r>
+        <w:proofErr w:type="spellStart"/>
+        <w:r>
+          <w:rPr>
+            <w:rFonts w:cs="Times New Roman"/>
+            <w:szCs w:val="24"/>
+          </w:rPr>
+          <w:t>Paech</w:t>
+        </w:r>
+        <w:proofErr w:type="spellEnd"/>
+        <w:r>
+          <w:rPr>
+            <w:rFonts w:cs="Times New Roman"/>
+            <w:szCs w:val="24"/>
+          </w:rPr>
+          <w:t xml:space="preserve"> </w:t>
+        </w:r>
+        <w:commentRangeEnd w:id="61"/>
+        <w:r>
+          <w:rPr>
+            <w:rStyle w:val="CommentReference"/>
+          </w:rPr>
+          <w:commentReference w:id="61"/>
+        </w:r>
+      </w:ins>
       <w:r>
         <w:rPr>
           <w:rFonts w:cs="Times New Roman"/>
@@ -2774,6 +3286,91 @@
         <w:rPr>
           <w:rFonts w:cs="Times New Roman"/>
         </w:rPr>
+        <w:t>[</w:t>
+      </w:r>
+      <w:proofErr w:type="spellStart"/>
+      <w:r>
+        <w:rPr>
+          <w:rFonts w:cs="Times New Roman"/>
+        </w:rPr>
+        <w:t>Borstler</w:t>
+      </w:r>
+      <w:proofErr w:type="spellEnd"/>
+      <w:r>
+        <w:rPr>
+          <w:rFonts w:cs="Times New Roman"/>
+        </w:rPr>
+        <w:t xml:space="preserve"> and </w:t>
+      </w:r>
+      <w:proofErr w:type="spellStart"/>
+      <w:r>
+        <w:rPr>
+          <w:rFonts w:cs="Times New Roman"/>
+        </w:rPr>
+        <w:t>Paech</w:t>
+      </w:r>
+      <w:proofErr w:type="spellEnd"/>
+      <w:r>
+        <w:rPr>
+          <w:rFonts w:cs="Times New Roman"/>
+        </w:rPr>
+        <w:t xml:space="preserve"> 2016]</w:t>
+      </w:r>
+      <w:r>
+        <w:rPr>
+          <w:rFonts w:cs="Times New Roman"/>
+          <w:szCs w:val="24"/>
+        </w:rPr>
+        <w:fldChar w:fldCharType="end"/>
+      </w:r>
+      <w:r>
+        <w:rPr>
+          <w:rFonts w:cs="Times New Roman"/>
+          <w:szCs w:val="24"/>
+        </w:rPr>
+        <w:t xml:space="preserve"> note that one of the largest problems within the field of comment research is that much of the research</w:t>
+      </w:r>
+      <w:del w:id="63" w:author="Michael Decker" w:date="2020-02-29T19:56:00Z">
+        <w:r>
+          <w:rPr>
+            <w:rFonts w:cs="Times New Roman"/>
+            <w:szCs w:val="24"/>
+          </w:rPr>
+          <w:delText xml:space="preserve"> no</w:delText>
+        </w:r>
+      </w:del>
+      <w:r>
+        <w:rPr>
+          <w:rFonts w:cs="Times New Roman"/>
+          <w:szCs w:val="24"/>
+        </w:rPr>
+        <w:t xml:space="preserve"> is more than 20 years old, and higher degrees of decomposition has greatly changed the effect comments have on comprehension. When considering the quality of comments, each is analyzed individually to determine not only if it covers the strategic components of the code well but also if it provides additional information that is relevant to the overall comprehension of a code snippet </w:t>
+      </w:r>
+      <w:r>
+        <w:rPr>
+          <w:rFonts w:cs="Times New Roman"/>
+          <w:szCs w:val="24"/>
+        </w:rPr>
+        <w:fldChar w:fldCharType="begin"/>
+      </w:r>
+      <w:r>
+        <w:rPr>
+          <w:rFonts w:cs="Times New Roman"/>
+          <w:szCs w:val="24"/>
+        </w:rPr>
+        <w:instrText xml:space="preserve"> ADDIN ZOTERO_ITEM CSL_CITATION {"citationID":"kiiAIhJ3","properties":{"formattedCitation":"[Borstler and Paech 2016]","plainCitation":"[Borstler and Paech 2016]","noteIndex":0},"citationItems":[{"id":24,"uris":["http://zotero.org/users/local/B8a741ni/items/EW6FYFUW"],"uri":["http://zotero.org/users/local/B8a741ni/items/EW6FYFUW"],"itemData":{"id":24,"type":"article-journal","abstract":"Software readability and comprehension are important factors in software maintenance. There is a large body of research on software measurement, but the actual factors that make software easier to read or easier to comprehend are not well understood. In the present study, we investigate the role of method chains and code comments in software readability and comprehension. Our analysis comprises data from 104 students with varying programming experience. Readability and comprehension were measured by perceived readability, reading time and performance on a simple cloze test. Regarding perceived readability, our results show statistically signiﬁcant differences between comment variants, but not between method chain variants. Regarding comprehension, there are no signiﬁcant differences between method chain or comment variants. Student groups with low and high experience, respectively, show signiﬁcant differences in perceived readability and performance on the cloze tests. Our results do not show any signiﬁcant relationships between perceived readability and the other measures taken in the present study. Perceived readability might therefore be insufﬁcient as the sole measure of software readability or comprehension. We also did not ﬁnd any statistically signiﬁcant relationships between size and perceived readability, reading time and comprehension.","container-title":"IEEE Transactions on Software Engineering","DOI":"10.1109/TSE.2016.2527791","ISSN":"0098-5589, 1939-3520","issue":"9","journalAbbreviation":"IIEEE Trans. Software Eng.","language":"en","page":"886-898","source":"DOI.org (Crossref)","title":"The Role of Method Chains and Comments in Software Readability and Comprehension—An Experiment","volume":"42","author":[{"family":"Borstler","given":"Jurgen"},{"family":"Paech","given":"Barbara"}],"issued":{"date-parts":[["2016",9,1]]}}}],"schema":"https://github.com/citation-style-language/schema/raw/master/csl-citation.json"} </w:instrText>
+      </w:r>
+      <w:r>
+        <w:rPr>
+          <w:rFonts w:cs="Times New Roman"/>
+          <w:szCs w:val="24"/>
+        </w:rPr>
+        <w:fldChar w:fldCharType="separate"/>
+      </w:r>
+      <w:r>
+        <w:rPr>
+          <w:rFonts w:cs="Times New Roman"/>
+        </w:rPr>
         <w:t>[Borstler and Paech 2016]</w:t>
       </w:r>
       <w:r>
@@ -2788,7 +3385,29 @@
           <w:rFonts w:cs="Times New Roman"/>
           <w:szCs w:val="24"/>
         </w:rPr>
-        <w:t xml:space="preserve"> note that one of the largest problems within the field of comment research is that much of the research no is more than 20 years old, and higher degrees of decomposition has greatly changed the effect comments have on comprehension. When considering the quality of comments, each is analyzed individually to determine not only if it covers the strategic components of the code well but also if it provides additional information that is relevant to the overall comprehension of a code snippet </w:t>
+        <w:t>.</w:t>
+      </w:r>
+    </w:p>
+    <w:p>
+      <w:pPr>
+        <w:rPr>
+          <w:rFonts w:cs="Times New Roman"/>
+          <w:szCs w:val="24"/>
+        </w:rPr>
+      </w:pPr>
+      <w:r>
+        <w:rPr>
+          <w:rFonts w:cs="Times New Roman"/>
+          <w:szCs w:val="24"/>
+        </w:rPr>
+        <w:t xml:space="preserve">A large part of natural language processing when considering comment and comprehension analysis includes </w:t>
+      </w:r>
+      <w:r>
+        <w:rPr>
+          <w:rFonts w:cs="Times New Roman"/>
+          <w:szCs w:val="24"/>
+        </w:rPr>
+        <w:t xml:space="preserve">not just the quality of coverage but also external factors that are considered such as native language, subject experience and subject background </w:t>
       </w:r>
       <w:r>
         <w:rPr>
@@ -2802,7 +3421,7 @@
           <w:rFonts w:cs="Times New Roman"/>
           <w:szCs w:val="24"/>
         </w:rPr>
-        <w:instrText xml:space="preserve"> ADDIN ZOTERO_ITEM CSL_CITATION {"citationID":"kiiAIhJ3","properties":{"formattedCitation":"[Borstler and Paech 2016]","plainCitation":"[Borstler and Paech 2016]","noteIndex":0},"citationItems":[{"id":24,"uris":["http://zotero.org/users/local/B8a741ni/items/EW6FYFUW"],"uri":["http://zotero.org/users/local/B8a741ni/items/EW6FYFUW"],"itemData":{"id":24,"type":"article-journal","abstract":"Software readability and comprehension are important factors in software maintenance. There is a large body of research on software measurement, but the actual factors that make software easier to read or easier to comprehend are not well understood. In the present study, we investigate the role of method chains and code comments in software readability and comprehension. Our analysis comprises data from 104 students with varying programming experience. Readability and comprehension were measured by perceived readability, reading time and performance on a simple cloze test. Regarding perceived readability, our results show statistically signiﬁcant differences between comment variants, but not between method chain variants. Regarding comprehension, there are no signiﬁcant differences between method chain or comment variants. Student groups with low and high experience, respectively, show signiﬁcant differences in perceived readability and performance on the cloze tests. Our results do not show any signiﬁcant relationships between perceived readability and the other measures taken in the present study. Perceived readability might therefore be insufﬁcient as the sole measure of software readability or comprehension. We also did not ﬁnd any statistically signiﬁcant relationships between size and perceived readability, reading time and comprehension.","container-title":"IEEE Transactions on Software Engineering","DOI":"10.1109/TSE.2016.2527791","ISSN":"0098-5589, 1939-3520","issue":"9","journalAbbreviation":"IIEEE Trans. Software Eng.","language":"en","page":"886-898","source":"DOI.org (Crossref)","title":"The Role of Method Chains and Comments in Software Readability and Comprehension—An Experiment","volume":"42","author":[{"family":"Borstler","given":"Jurgen"},{"family":"Paech","given":"Barbara"}],"issued":{"date-parts":[["2016",9,1]]}}}],"schema":"https://github.com/citation-style-language/schema/raw/master/csl-citation.json"} </w:instrText>
+        <w:instrText xml:space="preserve"> ADDIN ZOTERO_ITEM CSL_CITATION {"citationID":"6AUw0LWs","properties":{"formattedCitation":"[Zhou et al. 2019]","plainCitation":"[Zhou et al. 2019]","noteIndex":0},"citationItems":[{"id":6,"uris":["http://zotero.org/users/local/B8a741ni/items/YVBGUF5A"],"uri":["http://zotero.org/users/local/B8a741ni/items/YVBGUF5A"],"itemData":{"id":6,"type":"article-journal","abstract":"Text similarity measurement, which is a basic task in natural language processing, is widely used in text information mining, news classiﬁcation and clustering, artiﬁcial intelligence, and other ﬁelds. This paper proposes a text similarity measure method named word vector distance decentralization (WVDD) which can deal with complex semantic relations, including sentence components, word order and weights for Chinese language. Then, the clustering analysis is performed for the obtained similarity results. A K-means algorithm based on Spark architecture for parallel computing is adopted to accelerate clustering speed here. In experimental veriﬁcation, the test sets are signiﬁcant number of customer comments posted on the Jingdong website, which is a comprehensive online shopping mall. F-measure is used to evaluate the accuracy of the results obtained by the proposed method. The superiority of the proposed method is veriﬁed and compared with the sentence vector model (Doc2vec) and bag-of-words model. The proposed method can be applied to analyze network language, such as customers’ comments online and web chat data.","container-title":"IEEE Access","DOI":"10.1109/ACCESS.2019.2932334","ISSN":"2169-3536","journalAbbreviation":"IEEE Access","language":"en","page":"107247-107258","source":"DOI.org (Crossref)","title":"Text Similarity Measurement of Semantic Cognition Based on Word Vector Distance Decentralization With Clustering Analysis","volume":"7","author":[{"family":"Zhou","given":"Shenghan"},{"family":"Xu","given":"Xingxing"},{"family":"Liu","given":"Yinglai"},{"family":"Chang","given":"Runfeng"},{"family":"Xiao","given":"Yiyong"}],"issued":{"date-parts":[["2019"]]}}}],"schema":"https://github.com/citation-style-language/schema/raw/master/csl-citation.json"} </w:instrText>
       </w:r>
       <w:r>
         <w:rPr>
@@ -2815,6 +3434,47 @@
         <w:rPr>
           <w:rFonts w:cs="Times New Roman"/>
         </w:rPr>
+        <w:t>[Zhou et al. 2019]</w:t>
+      </w:r>
+      <w:r>
+        <w:rPr>
+          <w:rFonts w:cs="Times New Roman"/>
+          <w:szCs w:val="24"/>
+        </w:rPr>
+        <w:fldChar w:fldCharType="end"/>
+      </w:r>
+      <w:r>
+        <w:rPr>
+          <w:rFonts w:cs="Times New Roman"/>
+          <w:szCs w:val="24"/>
+        </w:rPr>
+        <w:t xml:space="preserve"> </w:t>
+      </w:r>
+      <w:r>
+        <w:rPr>
+          <w:rFonts w:cs="Times New Roman"/>
+          <w:szCs w:val="24"/>
+        </w:rPr>
+        <w:fldChar w:fldCharType="begin"/>
+      </w:r>
+      <w:r>
+        <w:rPr>
+          <w:rFonts w:cs="Times New Roman"/>
+          <w:szCs w:val="24"/>
+        </w:rPr>
+        <w:instrText xml:space="preserve"> ADDIN ZOTERO_ITEM CSL_CITATION {"citationID":"PKLnoFhG","properties":{"formattedCitation":"[Borstler and Paech 2016]","plainCitation":"[Borstler and Paech 2016]","noteIndex":0},"citationItems":[{"id":24,"uris":["http://zotero.org/users/local/B8a741ni/items/EW6FYFUW"],"uri":["http://zotero.org/users/local/B8a741ni/items/EW6FYFUW"],"itemData":{"id":24,"type":"article-journal","abstract":"Software readability and comprehension are important factors in software maintenance. There is a large body of research on software measurement, but the actual factors that make software easier to read or easier to comprehend are not well understood. In the present study, we investigate the role of method chains and code comments in software readability and comprehension. Our analysis comprises data from 104 students with varying programming experience. Readability and comprehension were measured by perceived readability, reading time and performance on a simple cloze test. Regarding perceived readability, our results show statistically signiﬁcant differences between comment variants, but not between method chain variants. Regarding comprehension, there are no signiﬁcant differences between method chain or comment variants. Student groups with low and high experience, respectively, show signiﬁcant differences in perceived readability and performance on the cloze tests. Our results do not show any signiﬁcant relationships between perceived readability and the other measures taken in the present study. Perceived readability might therefore be insufﬁcient as the sole measure of software readability or comprehension. We also did not ﬁnd any statistically signiﬁcant relationships between size and perceived readability, reading time and comprehension.","container-title":"IEEE Transactions on Software Engineering","DOI":"10.1109/TSE.2016.2527791","ISSN":"0098-5589, 1939-3520","issue":"9","journalAbbreviation":"IIEEE Trans. Software Eng.","language":"en","page":"886-898","source":"DOI.org (Crossref)","title":"The Role of Method Chains and Comments in Software Readability and Comprehension—An Experiment","volume":"42","author":[{"family":"Borstler","given":"Jurgen"},{"family":"Paech","given":"Barbara"}],"issued":{"date-parts":[["2016",9,1]]}}}],"schema":"https://github.com/citation-style-language/schema/raw/master/csl-citation.json"} </w:instrText>
+      </w:r>
+      <w:r>
+        <w:rPr>
+          <w:rFonts w:cs="Times New Roman"/>
+          <w:szCs w:val="24"/>
+        </w:rPr>
+        <w:fldChar w:fldCharType="separate"/>
+      </w:r>
+      <w:r>
+        <w:rPr>
+          <w:rFonts w:cs="Times New Roman"/>
+        </w:rPr>
         <w:t>[Borstler and Paech 2016]</w:t>
       </w:r>
       <w:r>
@@ -2829,29 +3489,7 @@
           <w:rFonts w:cs="Times New Roman"/>
           <w:szCs w:val="24"/>
         </w:rPr>
-        <w:t>.</w:t>
-      </w:r>
-    </w:p>
-    <w:p>
-      <w:pPr>
-        <w:rPr>
-          <w:rFonts w:cs="Times New Roman"/>
-          <w:szCs w:val="24"/>
-        </w:rPr>
-      </w:pPr>
-      <w:r>
-        <w:rPr>
-          <w:rFonts w:cs="Times New Roman"/>
-          <w:szCs w:val="24"/>
-        </w:rPr>
-        <w:t xml:space="preserve">A large part of natural language processing when considering comment and comprehension analysis includes </w:t>
-      </w:r>
-      <w:r>
-        <w:rPr>
-          <w:rFonts w:cs="Times New Roman"/>
-          <w:szCs w:val="24"/>
-        </w:rPr>
-        <w:t xml:space="preserve">not just the quality of coverage but also external factors that are considered such as native language, subject experience and subject background </w:t>
+        <w:t xml:space="preserve"> </w:t>
       </w:r>
       <w:r>
         <w:rPr>
@@ -2865,7 +3503,7 @@
           <w:rFonts w:cs="Times New Roman"/>
           <w:szCs w:val="24"/>
         </w:rPr>
-        <w:instrText xml:space="preserve"> ADDIN ZOTERO_ITEM CSL_CITATION {"citationID":"6AUw0LWs","properties":{"formattedCitation":"[Zhou et al. 2019]","plainCitation":"[Zhou et al. 2019]","noteIndex":0},"citationItems":[{"id":6,"uris":["http://zotero.org/users/local/B8a741ni/items/YVBGUF5A"],"uri":["http://zotero.org/users/local/B8a741ni/items/YVBGUF5A"],"itemData":{"id":6,"type":"article-journal","abstract":"Text similarity measurement, which is a basic task in natural language processing, is widely used in text information mining, news classiﬁcation and clustering, artiﬁcial intelligence, and other ﬁelds. This paper proposes a text similarity measure method named word vector distance decentralization (WVDD) which can deal with complex semantic relations, including sentence components, word order and weights for Chinese language. Then, the clustering analysis is performed for the obtained similarity results. A K-means algorithm based on Spark architecture for parallel computing is adopted to accelerate clustering speed here. In experimental veriﬁcation, the test sets are signiﬁcant number of customer comments posted on the Jingdong website, which is a comprehensive online shopping mall. F-measure is used to evaluate the accuracy of the results obtained by the proposed method. The superiority of the proposed method is veriﬁed and compared with the sentence vector model (Doc2vec) and bag-of-words model. The proposed method can be applied to analyze network language, such as customers’ comments online and web chat data.","container-title":"IEEE Access","DOI":"10.1109/ACCESS.2019.2932334","ISSN":"2169-3536","journalAbbreviation":"IEEE Access","language":"en","page":"107247-107258","source":"DOI.org (Crossref)","title":"Text Similarity Measurement of Semantic Cognition Based on Word Vector Distance Decentralization With Clustering Analysis","volume":"7","author":[{"family":"Zhou","given":"Shenghan"},{"family":"Xu","given":"Xingxing"},{"family":"Liu","given":"Yinglai"},{"family":"Chang","given":"Runfeng"},{"family":"Xiao","given":"Yiyong"}],"issued":{"date-parts":[["2019"]]}}}],"schema":"https://github.com/citation-style-language/schema/raw/master/csl-citation.json"} </w:instrText>
+        <w:instrText xml:space="preserve"> ADDIN ZOTERO_ITEM CSL_CITATION {"citationID":"CYkAsjMn","properties":{"formattedCitation":"[Flisar and Podgorelec 2019]","plainCitation":"[Flisar and Podgorelec 2019]","noteIndex":0},"citationItems":[{"id":8,"uris":["http://zotero.org/users/local/B8a741ni/items/HFL2CZMC"],"uri":["http://zotero.org/users/local/B8a741ni/items/HFL2CZMC"],"itemData":{"id":8,"type":"article-journal","abstract":"Self-admitted technical debt (SATD) is annotated in source code comments by developers and has been recognized as a great source of discovering ﬂawed software. To reduce manual effort, some recent studies have focused on automated detection of SATD using text classiﬁcation methods. To train their classiﬁer, these methods need labeled samples, which also require a lot of effort to obtain. We developed a new SATD identiﬁcation method, which takes advantage of a large corpus of unlabeled code comments, extracted from open source projects, to train a word embedding model. After applying feature selection, the pre-trained word embedding is used for discovering semantically similar features in source code comments to enhance the original feature set. By using such enhanced feature set for classiﬁcation, our goal was to improve the identiﬁcation of SATD when compared to existing methods. The proposed feature enhancement method was used with the three most common feature selection methods (CHI, IG, and MI), and three well-known text classiﬁcation algorithms (NB, SVM, and ME) and was tested on ten open source projects. The experimental results show a signiﬁcant improvement in SATD identiﬁcation over the compared methods. With an achieved 82% of correct predictions of SATD, the proposed method seems to be a good candidate to be adopted in practice.","container-title":"IEEE Access","DOI":"10.1109/ACCESS.2019.2933318","ISSN":"2169-3536","journalAbbreviation":"IEEE Access","language":"en","page":"106475-106494","source":"DOI.org (Crossref)","title":"Identification of Self-Admitted Technical Debt Using Enhanced Feature Selection Based on Word Embedding","volume":"7","author":[{"family":"Flisar","given":"Jernej"},{"family":"Podgorelec","given":"Vili"}],"issued":{"date-parts":[["2019"]]}}}],"schema":"https://github.com/citation-style-language/schema/raw/master/csl-citation.json"} </w:instrText>
       </w:r>
       <w:r>
         <w:rPr>
@@ -2878,7 +3516,7 @@
         <w:rPr>
           <w:rFonts w:cs="Times New Roman"/>
         </w:rPr>
-        <w:t>[Zhou et al. 2019]</w:t>
+        <w:t>[Flisar and Podgorelec 2019]</w:t>
       </w:r>
       <w:r>
         <w:rPr>
@@ -2892,89 +3530,22 @@
           <w:rFonts w:cs="Times New Roman"/>
           <w:szCs w:val="24"/>
         </w:rPr>
-        <w:t xml:space="preserve"> </w:t>
-      </w:r>
-      <w:r>
-        <w:rPr>
-          <w:rFonts w:cs="Times New Roman"/>
-          <w:szCs w:val="24"/>
-        </w:rPr>
-        <w:fldChar w:fldCharType="begin"/>
-      </w:r>
-      <w:r>
-        <w:rPr>
-          <w:rFonts w:cs="Times New Roman"/>
-          <w:szCs w:val="24"/>
-        </w:rPr>
-        <w:instrText xml:space="preserve"> ADDIN ZOTERO_ITEM CSL_CITATION {"citationID":"PKLnoFhG","properties":{"formattedCitation":"[Borstler and Paech 2016]","plainCitation":"[Borstler and Paech 2016]","noteIndex":0},"citationItems":[{"id":24,"uris":["http://zotero.org/users/local/B8a741ni/items/EW6FYFUW"],"uri":["http://zotero.org/users/local/B8a741ni/items/EW6FYFUW"],"itemData":{"id":24,"type":"article-journal","abstract":"Software readability and comprehension are important factors in software maintenance. There is a large body of research on software measurement, but the actual factors that make software easier to read or easier to comprehend are not well understood. In the present study, we investigate the role of method chains and code comments in software readability and comprehension. Our analysis comprises data from 104 students with varying programming experience. Readability and comprehension were measured by perceived readability, reading time and performance on a simple cloze test. Regarding perceived readability, our results show statistically signiﬁcant differences between comment variants, but not between method chain variants. Regarding comprehension, there are no signiﬁcant differences between method chain or comment variants. Student groups with low and high experience, respectively, show signiﬁcant differences in perceived readability and performance on the cloze tests. Our results do not show any signiﬁcant relationships between perceived readability and the other measures taken in the present study. Perceived readability might therefore be insufﬁcient as the sole measure of software readability or comprehension. We also did not ﬁnd any statistically signiﬁcant relationships between size and perceived readability, reading time and comprehension.","container-title":"IEEE Transactions on Software Engineering","DOI":"10.1109/TSE.2016.2527791","ISSN":"0098-5589, 1939-3520","issue":"9","journalAbbreviation":"IIEEE Trans. Software Eng.","language":"en","page":"886-898","source":"DOI.org (Crossref)","title":"The Role of Method Chains and Comments in Software Readability and Comprehension—An Experiment","volume":"42","author":[{"family":"Borstler","given":"Jurgen"},{"family":"Paech","given":"Barbara"}],"issued":{"date-parts":[["2016",9,1]]}}}],"schema":"https://github.com/citation-style-language/schema/raw/master/csl-citation.json"} </w:instrText>
-      </w:r>
-      <w:r>
-        <w:rPr>
-          <w:rFonts w:cs="Times New Roman"/>
-          <w:szCs w:val="24"/>
-        </w:rPr>
-        <w:fldChar w:fldCharType="separate"/>
-      </w:r>
-      <w:r>
-        <w:rPr>
-          <w:rFonts w:cs="Times New Roman"/>
-        </w:rPr>
-        <w:t>[Borstler and Paech 2016]</w:t>
-      </w:r>
-      <w:r>
-        <w:rPr>
-          <w:rFonts w:cs="Times New Roman"/>
-          <w:szCs w:val="24"/>
-        </w:rPr>
-        <w:fldChar w:fldCharType="end"/>
-      </w:r>
-      <w:r>
-        <w:rPr>
-          <w:rFonts w:cs="Times New Roman"/>
-          <w:szCs w:val="24"/>
-        </w:rPr>
-        <w:t xml:space="preserve"> </w:t>
-      </w:r>
-      <w:r>
-        <w:rPr>
-          <w:rFonts w:cs="Times New Roman"/>
-          <w:szCs w:val="24"/>
-        </w:rPr>
-        <w:fldChar w:fldCharType="begin"/>
-      </w:r>
-      <w:r>
-        <w:rPr>
-          <w:rFonts w:cs="Times New Roman"/>
-          <w:szCs w:val="24"/>
-        </w:rPr>
-        <w:instrText xml:space="preserve"> ADDIN ZOTERO_ITEM CSL_CITATION {"citationID":"CYkAsjMn","properties":{"formattedCitation":"[Flisar and Podgorelec 2019]","plainCitation":"[Flisar and Podgorelec 2019]","noteIndex":0},"citationItems":[{"id":8,"uris":["http://zotero.org/users/local/B8a741ni/items/HFL2CZMC"],"uri":["http://zotero.org/users/local/B8a741ni/items/HFL2CZMC"],"itemData":{"id":8,"type":"article-journal","abstract":"Self-admitted technical debt (SATD) is annotated in source code comments by developers and has been recognized as a great source of discovering ﬂawed software. To reduce manual effort, some recent studies have focused on automated detection of SATD using text classiﬁcation methods. To train their classiﬁer, these methods need labeled samples, which also require a lot of effort to obtain. We developed a new SATD identiﬁcation method, which takes advantage of a large corpus of unlabeled code comments, extracted from open source projects, to train a word embedding model. After applying feature selection, the pre-trained word embedding is used for discovering semantically similar features in source code comments to enhance the original feature set. By using such enhanced feature set for classiﬁcation, our goal was to improve the identiﬁcation of SATD when compared to existing methods. The proposed feature enhancement method was used with the three most common feature selection methods (CHI, IG, and MI), and three well-known text classiﬁcation algorithms (NB, SVM, and ME) and was tested on ten open source projects. The experimental results show a signiﬁcant improvement in SATD identiﬁcation over the compared methods. With an achieved 82% of correct predictions of SATD, the proposed method seems to be a good candidate to be adopted in practice.","container-title":"IEEE Access","DOI":"10.1109/ACCESS.2019.2933318","ISSN":"2169-3536","journalAbbreviation":"IEEE Access","language":"en","page":"106475-106494","source":"DOI.org (Crossref)","title":"Identification of Self-Admitted Technical Debt Using Enhanced Feature Selection Based on Word Embedding","volume":"7","author":[{"family":"Flisar","given":"Jernej"},{"family":"Podgorelec","given":"Vili"}],"issued":{"date-parts":[["2019"]]}}}],"schema":"https://github.com/citation-style-language/schema/raw/master/csl-citation.json"} </w:instrText>
-      </w:r>
-      <w:r>
-        <w:rPr>
-          <w:rFonts w:cs="Times New Roman"/>
-          <w:szCs w:val="24"/>
-        </w:rPr>
-        <w:fldChar w:fldCharType="separate"/>
-      </w:r>
-      <w:r>
-        <w:rPr>
-          <w:rFonts w:cs="Times New Roman"/>
-        </w:rPr>
-        <w:t>[Flisar and Podgorelec 2019]</w:t>
-      </w:r>
-      <w:r>
-        <w:rPr>
-          <w:rFonts w:cs="Times New Roman"/>
-          <w:szCs w:val="24"/>
-        </w:rPr>
-        <w:fldChar w:fldCharType="end"/>
-      </w:r>
-      <w:r>
-        <w:rPr>
-          <w:rFonts w:cs="Times New Roman"/>
-          <w:szCs w:val="24"/>
-        </w:rPr>
-        <w:t xml:space="preserve">. A method of analyzing comments and source code that takes these methods into account which is very popular in natural language processing is using vector decentralization to normalize semantic cognition through utilization of word2vec </w:t>
+        <w:t>. A method of analyzing comments and source code that takes these methods into account which is very popular in natural language processing is using vector decentralization to normalize semantic cognition through utilization of w</w:t>
+      </w:r>
+      <w:commentRangeStart w:id="64"/>
+      <w:r>
+        <w:rPr>
+          <w:rFonts w:cs="Times New Roman"/>
+          <w:szCs w:val="24"/>
+        </w:rPr>
+        <w:t xml:space="preserve">ord2vec </w:t>
+      </w:r>
+      <w:commentRangeEnd w:id="64"/>
+      <w:r>
+        <w:rPr>
+          <w:rStyle w:val="CommentReference"/>
+        </w:rPr>
+        <w:commentReference w:id="64"/>
       </w:r>
       <w:r>
         <w:rPr>
@@ -3167,18 +3738,37 @@
           <w:rFonts w:cs="Times New Roman"/>
           <w:szCs w:val="24"/>
         </w:rPr>
-        <w:t>. These varying methods all come to the same conclusion, comments should be meaningful and related to the source code that they are in, which is something that commented out code does not do.</w:t>
+        <w:t xml:space="preserve">. These varying methods all come to the same conclusion, comments should be meaningful and related to the source code that they are in, which is something </w:t>
+      </w:r>
+      <w:commentRangeStart w:id="65"/>
+      <w:r>
+        <w:rPr>
+          <w:rFonts w:cs="Times New Roman"/>
+          <w:szCs w:val="24"/>
+        </w:rPr>
+        <w:t>that commented out code does not do.</w:t>
       </w:r>
     </w:p>
     <w:p>
       <w:pPr>
         <w:pStyle w:val="Heading2"/>
       </w:pPr>
-      <w:bookmarkStart w:id="32" w:name="_Ref33723167"/>
+      <w:bookmarkStart w:id="66" w:name="_Ref33723167"/>
       <w:r>
         <w:t>Automated Summarization and Text Detection</w:t>
       </w:r>
-      <w:bookmarkEnd w:id="32"/>
+      <w:bookmarkEnd w:id="66"/>
+      <w:commentRangeEnd w:id="65"/>
+      <w:r>
+        <w:rPr>
+          <w:rStyle w:val="CommentReference"/>
+          <w:rFonts w:eastAsiaTheme="minorHAnsi" w:cstheme="minorBidi"/>
+          <w:b w:val="0"/>
+          <w:bCs w:val="0"/>
+          <w:color w:val="auto"/>
+        </w:rPr>
+        <w:commentReference w:id="65"/>
+      </w:r>
     </w:p>
     <w:p>
       <w:pPr>
@@ -3777,7 +4367,23 @@
           <w:rFonts w:cs="Times New Roman"/>
           <w:szCs w:val="24"/>
         </w:rPr>
-        <w:t xml:space="preserve"> language parsing tool, srcML, is used</w:t>
+        <w:t xml:space="preserve"> language parsing tool, </w:t>
+      </w:r>
+      <w:proofErr w:type="spellStart"/>
+      <w:r>
+        <w:rPr>
+          <w:rFonts w:cs="Times New Roman"/>
+          <w:szCs w:val="24"/>
+        </w:rPr>
+        <w:t>srcML</w:t>
+      </w:r>
+      <w:proofErr w:type="spellEnd"/>
+      <w:r>
+        <w:rPr>
+          <w:rFonts w:cs="Times New Roman"/>
+          <w:szCs w:val="24"/>
+        </w:rPr>
+        <w:t>, is used</w:t>
       </w:r>
       <w:r>
         <w:rPr>
@@ -3819,7 +4425,23 @@
           <w:rFonts w:cs="Times New Roman"/>
           <w:szCs w:val="24"/>
         </w:rPr>
-        <w:t xml:space="preserve">. At its core srcML is a tool designed to take source code and </w:t>
+        <w:t xml:space="preserve">. At its core </w:t>
+      </w:r>
+      <w:proofErr w:type="spellStart"/>
+      <w:r>
+        <w:rPr>
+          <w:rFonts w:cs="Times New Roman"/>
+          <w:szCs w:val="24"/>
+        </w:rPr>
+        <w:t>srcML</w:t>
+      </w:r>
+      <w:proofErr w:type="spellEnd"/>
+      <w:r>
+        <w:rPr>
+          <w:rFonts w:cs="Times New Roman"/>
+          <w:szCs w:val="24"/>
+        </w:rPr>
+        <w:t xml:space="preserve"> is a tool designed to take source code and </w:t>
       </w:r>
       <w:r>
         <w:rPr>
@@ -3856,7 +4478,8 @@
         </w:rPr>
         <w:t xml:space="preserve">. </w:t>
       </w:r>
-      <w:ins w:id="33" w:author="Michael Decker" w:date="2020-02-11T15:42:00Z">
+      <w:proofErr w:type="spellStart"/>
+      <w:ins w:id="68" w:author="Michael Decker" w:date="2020-02-11T15:42:00Z">
         <w:r>
           <w:rPr>
             <w:rFonts w:cs="Times New Roman"/>
@@ -3870,7 +4493,15 @@
           <w:rFonts w:cs="Times New Roman"/>
           <w:szCs w:val="24"/>
         </w:rPr>
-        <w:t xml:space="preserve">rcML processes source code independent of the preprocessor, which </w:t>
+        <w:t>rcML</w:t>
+      </w:r>
+      <w:proofErr w:type="spellEnd"/>
+      <w:r>
+        <w:rPr>
+          <w:rFonts w:cs="Times New Roman"/>
+          <w:szCs w:val="24"/>
+        </w:rPr>
+        <w:t xml:space="preserve"> processes source code independent of the preprocessor, which </w:t>
       </w:r>
       <w:r>
         <w:rPr>
@@ -3884,7 +4515,71 @@
           <w:rFonts w:cs="Times New Roman"/>
           <w:szCs w:val="24"/>
         </w:rPr>
-        <w:t xml:space="preserve"> for the purposes of this project because it means that when comments are being extracted from the source code we do not have to worry about things such as missing libraries needed to actually run the source code. Further, because srcML does not need to compile the code in order to analyze and extract information it is able to run extremely quickly, which is great for the purpose of this project due to the large number of files that are being analyzed. Another reason that srcML is selected as the extraction tool for this project is because of the tools ability to leave the original structure of the source code entirely intact, meaning that whitespace, comments, and all preprocessing comments are left untouched. Once source code has been converted to XML using srcML the user is able to write XPath</w:t>
+        <w:t xml:space="preserve"> for the purposes of this project because it means that when comments are being extracted from the source </w:t>
+      </w:r>
+      <w:proofErr w:type="gramStart"/>
+      <w:r>
+        <w:rPr>
+          <w:rFonts w:cs="Times New Roman"/>
+          <w:szCs w:val="24"/>
+        </w:rPr>
+        <w:t>code</w:t>
+      </w:r>
+      <w:proofErr w:type="gramEnd"/>
+      <w:r>
+        <w:rPr>
+          <w:rFonts w:cs="Times New Roman"/>
+          <w:szCs w:val="24"/>
+        </w:rPr>
+        <w:t xml:space="preserve"> we do not have to worry about things such as missing libraries needed to actually run the source code. Further, because </w:t>
+      </w:r>
+      <w:proofErr w:type="spellStart"/>
+      <w:r>
+        <w:rPr>
+          <w:rFonts w:cs="Times New Roman"/>
+          <w:szCs w:val="24"/>
+        </w:rPr>
+        <w:t>srcML</w:t>
+      </w:r>
+      <w:proofErr w:type="spellEnd"/>
+      <w:r>
+        <w:rPr>
+          <w:rFonts w:cs="Times New Roman"/>
+          <w:szCs w:val="24"/>
+        </w:rPr>
+        <w:t xml:space="preserve"> does not need to compile the code in order to analyze and extract information it is able to run extremely quickly, which is great for the purpose of this project due to the large number of files that are being analyzed. Another reason that </w:t>
+      </w:r>
+      <w:proofErr w:type="spellStart"/>
+      <w:r>
+        <w:rPr>
+          <w:rFonts w:cs="Times New Roman"/>
+          <w:szCs w:val="24"/>
+        </w:rPr>
+        <w:t>srcML</w:t>
+      </w:r>
+      <w:proofErr w:type="spellEnd"/>
+      <w:r>
+        <w:rPr>
+          <w:rFonts w:cs="Times New Roman"/>
+          <w:szCs w:val="24"/>
+        </w:rPr>
+        <w:t xml:space="preserve"> is selected as the extraction tool for this project is because of the tools ability to leave the original structure of the source code entirely intact, meaning that whitespace, comments, and all preprocessing comments are left untouched. Once source code has been converted to XML using </w:t>
+      </w:r>
+      <w:proofErr w:type="spellStart"/>
+      <w:r>
+        <w:rPr>
+          <w:rFonts w:cs="Times New Roman"/>
+          <w:szCs w:val="24"/>
+        </w:rPr>
+        <w:t>srcML</w:t>
+      </w:r>
+      <w:proofErr w:type="spellEnd"/>
+      <w:r>
+        <w:rPr>
+          <w:rFonts w:cs="Times New Roman"/>
+          <w:szCs w:val="24"/>
+        </w:rPr>
+        <w:t xml:space="preserve"> the user is able to write XPath</w:t>
       </w:r>
       <w:r>
         <w:rPr>
@@ -3934,7 +4629,23 @@
           <w:rFonts w:cs="Times New Roman"/>
           <w:szCs w:val="24"/>
         </w:rPr>
-        <w:t xml:space="preserve"> may be used in conjunction to create an archive of these queries. Currently, the greatest limitation of srcML is that it can only parse C, C++, C#, and Java, though for the purposes of this research this is not an issue.</w:t>
+        <w:t xml:space="preserve"> may be used in conjunction to create an archive of these queries. Currently, the greatest limitation of </w:t>
+      </w:r>
+      <w:proofErr w:type="spellStart"/>
+      <w:r>
+        <w:rPr>
+          <w:rFonts w:cs="Times New Roman"/>
+          <w:szCs w:val="24"/>
+        </w:rPr>
+        <w:t>srcML</w:t>
+      </w:r>
+      <w:proofErr w:type="spellEnd"/>
+      <w:r>
+        <w:rPr>
+          <w:rFonts w:cs="Times New Roman"/>
+          <w:szCs w:val="24"/>
+        </w:rPr>
+        <w:t xml:space="preserve"> is that it can only parse C, C++, C#, and Java, though for the purposes of this research this is not an issue.</w:t>
       </w:r>
     </w:p>
     <w:p>
@@ -3979,13 +4690,22 @@
         </w:rPr>
         <w:t xml:space="preserve">. The reason for this is two-fold, first, projects that have higher rates of traffic are likely to be better maintained as there is greater scrutiny on the projects, and second, these projects are more likely to be written by programmers with greater experience and better represent the general population of programmers. Based on this, the 20 topmost trafficked C, C++, C# and Java projects have been selected and pulled for the use in building the data artifact used in this project. </w:t>
       </w:r>
-      <w:ins w:id="34" w:author="Michael Decker" w:date="2020-02-11T15:55:00Z">
+      <w:proofErr w:type="spellStart"/>
+      <w:ins w:id="69" w:author="Michael Decker" w:date="2020-02-11T15:55:00Z">
         <w:r>
           <w:rPr>
             <w:rFonts w:cs="Times New Roman"/>
             <w:szCs w:val="24"/>
           </w:rPr>
-          <w:t xml:space="preserve">srcML </w:t>
+          <w:t>srcML</w:t>
+        </w:r>
+        <w:proofErr w:type="spellEnd"/>
+        <w:r>
+          <w:rPr>
+            <w:rFonts w:cs="Times New Roman"/>
+            <w:szCs w:val="24"/>
+          </w:rPr>
+          <w:t xml:space="preserve"> </w:t>
         </w:r>
       </w:ins>
       <w:r>
@@ -4091,6 +4811,7 @@
           <w:szCs w:val="24"/>
         </w:rPr>
       </w:pPr>
+      <w:proofErr w:type="spellStart"/>
       <w:r>
         <w:rPr>
           <w:rFonts w:cs="Times New Roman"/>
@@ -4098,7 +4819,59 @@
           <w:iCs/>
           <w:szCs w:val="24"/>
         </w:rPr>
-        <w:t>srcml --xpath “//src:comment” project.xml -o comments.xml</w:t>
+        <w:t>srcml</w:t>
+      </w:r>
+      <w:proofErr w:type="spellEnd"/>
+      <w:r>
+        <w:rPr>
+          <w:rFonts w:cs="Times New Roman"/>
+          <w:i/>
+          <w:iCs/>
+          <w:szCs w:val="24"/>
+        </w:rPr>
+        <w:t xml:space="preserve"> --</w:t>
+      </w:r>
+      <w:proofErr w:type="spellStart"/>
+      <w:r>
+        <w:rPr>
+          <w:rFonts w:cs="Times New Roman"/>
+          <w:i/>
+          <w:iCs/>
+          <w:szCs w:val="24"/>
+        </w:rPr>
+        <w:t>xpath</w:t>
+      </w:r>
+      <w:proofErr w:type="spellEnd"/>
+      <w:r>
+        <w:rPr>
+          <w:rFonts w:cs="Times New Roman"/>
+          <w:i/>
+          <w:iCs/>
+          <w:szCs w:val="24"/>
+        </w:rPr>
+        <w:t xml:space="preserve"> “//</w:t>
+      </w:r>
+      <w:proofErr w:type="spellStart"/>
+      <w:proofErr w:type="gramStart"/>
+      <w:r>
+        <w:rPr>
+          <w:rFonts w:cs="Times New Roman"/>
+          <w:i/>
+          <w:iCs/>
+          <w:szCs w:val="24"/>
+        </w:rPr>
+        <w:t>src:comment</w:t>
+      </w:r>
+      <w:proofErr w:type="spellEnd"/>
+      <w:proofErr w:type="gramEnd"/>
+      <w:r>
+        <w:rPr>
+          <w:rFonts w:cs="Times New Roman"/>
+          <w:i/>
+          <w:iCs/>
+          <w:szCs w:val="24"/>
+        </w:rPr>
+        <w:t>” project.xml -o comments.xml</w:t>
       </w:r>
     </w:p>
     <w:p>
@@ -4632,7 +5405,25 @@
                 <w:color w:val="000000"/>
                 <w:szCs w:val="24"/>
               </w:rPr>
-              <w:t>// #include &lt;bits/stdc++.h&gt;</w:t>
+              <w:t>// #include &lt;bits/</w:t>
+            </w:r>
+            <w:proofErr w:type="spellStart"/>
+            <w:r>
+              <w:rPr>
+                <w:rFonts w:cs="Times New Roman"/>
+                <w:color w:val="000000"/>
+                <w:szCs w:val="24"/>
+              </w:rPr>
+              <w:t>stdc</w:t>
+            </w:r>
+            <w:proofErr w:type="spellEnd"/>
+            <w:r>
+              <w:rPr>
+                <w:rFonts w:cs="Times New Roman"/>
+                <w:color w:val="000000"/>
+                <w:szCs w:val="24"/>
+              </w:rPr>
+              <w:t>++.h&gt;</w:t>
             </w:r>
           </w:p>
         </w:tc>
@@ -4795,7 +5586,43 @@
                 <w:color w:val="000000"/>
                 <w:szCs w:val="24"/>
               </w:rPr>
-              <w:t>// void Print(int res[20][20], int i, int j, int capacity)</w:t>
+              <w:t xml:space="preserve">// void </w:t>
+            </w:r>
+            <w:proofErr w:type="gramStart"/>
+            <w:r>
+              <w:rPr>
+                <w:rFonts w:cs="Times New Roman"/>
+                <w:color w:val="000000"/>
+                <w:szCs w:val="24"/>
+              </w:rPr>
+              <w:t>Print(</w:t>
+            </w:r>
+            <w:proofErr w:type="gramEnd"/>
+            <w:r>
+              <w:rPr>
+                <w:rFonts w:cs="Times New Roman"/>
+                <w:color w:val="000000"/>
+                <w:szCs w:val="24"/>
+              </w:rPr>
+              <w:t xml:space="preserve">int res[20][20], int </w:t>
+            </w:r>
+            <w:proofErr w:type="spellStart"/>
+            <w:r>
+              <w:rPr>
+                <w:rFonts w:cs="Times New Roman"/>
+                <w:color w:val="000000"/>
+                <w:szCs w:val="24"/>
+              </w:rPr>
+              <w:t>i</w:t>
+            </w:r>
+            <w:proofErr w:type="spellEnd"/>
+            <w:r>
+              <w:rPr>
+                <w:rFonts w:cs="Times New Roman"/>
+                <w:color w:val="000000"/>
+                <w:szCs w:val="24"/>
+              </w:rPr>
+              <w:t>, int j, int capacity)</w:t>
             </w:r>
           </w:p>
         </w:tc>
@@ -5114,7 +5941,35 @@
                 <w:szCs w:val="24"/>
               </w:rPr>
               <w:lastRenderedPageBreak/>
-              <w:t>//     if(i==0 || j==0)</w:t>
+              <w:t xml:space="preserve">//     </w:t>
+            </w:r>
+            <w:proofErr w:type="gramStart"/>
+            <w:r>
+              <w:rPr>
+                <w:rFonts w:cs="Times New Roman"/>
+                <w:color w:val="000000"/>
+                <w:szCs w:val="24"/>
+              </w:rPr>
+              <w:t>if(</w:t>
+            </w:r>
+            <w:proofErr w:type="spellStart"/>
+            <w:proofErr w:type="gramEnd"/>
+            <w:r>
+              <w:rPr>
+                <w:rFonts w:cs="Times New Roman"/>
+                <w:color w:val="000000"/>
+                <w:szCs w:val="24"/>
+              </w:rPr>
+              <w:t>i</w:t>
+            </w:r>
+            <w:proofErr w:type="spellEnd"/>
+            <w:r>
+              <w:rPr>
+                <w:rFonts w:cs="Times New Roman"/>
+                <w:color w:val="000000"/>
+                <w:szCs w:val="24"/>
+              </w:rPr>
+              <w:t>==0 || j==0)</w:t>
             </w:r>
           </w:p>
         </w:tc>
@@ -5648,7 +6503,23 @@
           <w:rFonts w:cs="Times New Roman"/>
           <w:szCs w:val="24"/>
         </w:rPr>
-        <w:t>The second column is the name of the source-code file from which the comment has been pulled from. This file name is extracted from the path information provided by srcML in the XML archive used in the production of this data artifact. The third column of the csv file is labeled block comment, and there are two different ways that this is marked down. If this column is marked with a n then the line is not part of a block comment. If the line is given a range of numbers then those numbers represent the range of lines that are a block comment that the line is a part of, not</w:t>
+        <w:t xml:space="preserve">The second column is the name of the source-code file from which the comment has been pulled from. This file name is extracted from the path information provided by </w:t>
+      </w:r>
+      <w:proofErr w:type="spellStart"/>
+      <w:r>
+        <w:rPr>
+          <w:rFonts w:cs="Times New Roman"/>
+          <w:szCs w:val="24"/>
+        </w:rPr>
+        <w:t>srcML</w:t>
+      </w:r>
+      <w:proofErr w:type="spellEnd"/>
+      <w:r>
+        <w:rPr>
+          <w:rFonts w:cs="Times New Roman"/>
+          <w:szCs w:val="24"/>
+        </w:rPr>
+        <w:t xml:space="preserve"> in the XML archive used in the production of this data artifact. The third column of the csv file is labeled block comment, and there are two different ways that this is marked down. If this column is marked with a n then the line is not part of a block comment. If the line is given a range of numbers then those numbers represent the range of lines that are a block comment that the line is a part of, not</w:t>
       </w:r>
       <w:r>
         <w:rPr>
@@ -5740,7 +6611,47 @@
           <w:iCs/>
           <w:szCs w:val="24"/>
         </w:rPr>
-        <w:t>// totalCost = price + salesTax - discount</w:t>
+        <w:t xml:space="preserve">// </w:t>
+      </w:r>
+      <w:proofErr w:type="spellStart"/>
+      <w:r>
+        <w:rPr>
+          <w:rFonts w:cs="Times New Roman"/>
+          <w:i/>
+          <w:iCs/>
+          <w:szCs w:val="24"/>
+        </w:rPr>
+        <w:t>totalCost</w:t>
+      </w:r>
+      <w:proofErr w:type="spellEnd"/>
+      <w:r>
+        <w:rPr>
+          <w:rFonts w:cs="Times New Roman"/>
+          <w:i/>
+          <w:iCs/>
+          <w:szCs w:val="24"/>
+        </w:rPr>
+        <w:t xml:space="preserve"> = price + </w:t>
+      </w:r>
+      <w:proofErr w:type="spellStart"/>
+      <w:r>
+        <w:rPr>
+          <w:rFonts w:cs="Times New Roman"/>
+          <w:i/>
+          <w:iCs/>
+          <w:szCs w:val="24"/>
+        </w:rPr>
+        <w:t>salesTax</w:t>
+      </w:r>
+      <w:proofErr w:type="spellEnd"/>
+      <w:r>
+        <w:rPr>
+          <w:rFonts w:cs="Times New Roman"/>
+          <w:i/>
+          <w:iCs/>
+          <w:szCs w:val="24"/>
+        </w:rPr>
+        <w:t xml:space="preserve"> - discount</w:t>
       </w:r>
     </w:p>
     <w:p>
@@ -6147,16 +7058,16 @@
       <w:pPr>
         <w:pStyle w:val="Heading2"/>
       </w:pPr>
-      <w:bookmarkStart w:id="35" w:name="_Ref33695007"/>
+      <w:bookmarkStart w:id="70" w:name="_Ref33695007"/>
       <w:r>
         <w:t>Syntax-based Approach</w:t>
       </w:r>
-      <w:bookmarkEnd w:id="35"/>
-    </w:p>
-    <w:p>
-      <w:pPr>
-        <w:rPr>
-          <w:ins w:id="36" w:author="blake grills" w:date="2020-02-26T22:23:00Z"/>
+      <w:bookmarkEnd w:id="70"/>
+    </w:p>
+    <w:p>
+      <w:pPr>
+        <w:rPr>
+          <w:ins w:id="71" w:author="blake grills" w:date="2020-02-26T22:23:00Z"/>
           <w:rFonts w:cs="Times New Roman"/>
           <w:szCs w:val="24"/>
         </w:rPr>
@@ -6303,16 +7214,16 @@
       <w:pPr>
         <w:pStyle w:val="Heading2"/>
       </w:pPr>
-      <w:bookmarkStart w:id="37" w:name="_Ref33695020"/>
+      <w:bookmarkStart w:id="72" w:name="_Ref33695020"/>
       <w:r>
         <w:t>Bag of Words Approach</w:t>
       </w:r>
-      <w:bookmarkEnd w:id="37"/>
-    </w:p>
-    <w:p>
-      <w:pPr>
-        <w:rPr>
-          <w:ins w:id="38" w:author="blake grills" w:date="2020-02-26T22:23:00Z"/>
+      <w:bookmarkEnd w:id="72"/>
+    </w:p>
+    <w:p>
+      <w:pPr>
+        <w:rPr>
+          <w:ins w:id="73" w:author="blake grills" w:date="2020-02-26T22:23:00Z"/>
           <w:rFonts w:cs="Times New Roman"/>
           <w:szCs w:val="24"/>
         </w:rPr>
@@ -6367,8 +7278,8 @@
         </w:rPr>
         <w:t>While this could be helpful in finding commented out code that is modifying common variables or using common variables as part of a greater equation, it has a number of strong failing points. First, when considering variable names, one time use variables, variables created in a piece of commented out code, and commented out functions are all highly likely to be ignored due to the fact that in comparison to other terms in the bag of words they may only have an appearance rate of 1-3 times in the entire source code where as a term like int, void, or count will appear much more frequentl</w:t>
       </w:r>
-      <w:commentRangeStart w:id="39"/>
-      <w:commentRangeStart w:id="40"/>
+      <w:commentRangeStart w:id="74"/>
+      <w:commentRangeStart w:id="75"/>
       <w:r>
         <w:rPr>
           <w:rFonts w:cs="Times New Roman"/>
@@ -6376,7 +7287,7 @@
         </w:rPr>
         <w:t xml:space="preserve">y. The other issue with this method comes down to explanations of how code functions, in the case of thorough documentation where a programmer may be referencing function names and variable names, to many of such references is likely to cause false positives. </w:t>
       </w:r>
-      <w:commentRangeEnd w:id="39"/>
+      <w:commentRangeEnd w:id="74"/>
       <w:r>
         <w:rPr>
           <w:rStyle w:val="CommentReference"/>
@@ -6384,9 +7295,9 @@
           <w:sz w:val="24"/>
           <w:szCs w:val="24"/>
         </w:rPr>
-        <w:commentReference w:id="39"/>
-      </w:r>
-      <w:commentRangeEnd w:id="40"/>
+        <w:commentReference w:id="74"/>
+      </w:r>
+      <w:commentRangeEnd w:id="75"/>
       <w:r>
         <w:rPr>
           <w:rStyle w:val="CommentReference"/>
@@ -6394,7 +7305,7 @@
           <w:sz w:val="24"/>
           <w:szCs w:val="24"/>
         </w:rPr>
-        <w:commentReference w:id="40"/>
+        <w:commentReference w:id="75"/>
       </w:r>
       <w:r>
         <w:rPr>
@@ -6408,29 +7319,29 @@
       <w:pPr>
         <w:pStyle w:val="Heading2"/>
       </w:pPr>
-      <w:bookmarkStart w:id="41" w:name="_Ref33695048"/>
+      <w:bookmarkStart w:id="76" w:name="_Ref33695048"/>
       <w:r>
         <w:lastRenderedPageBreak/>
         <w:t>Frequency Approach</w:t>
       </w:r>
-      <w:bookmarkEnd w:id="41"/>
-    </w:p>
-    <w:p>
-      <w:pPr>
-        <w:rPr>
-          <w:rFonts w:cs="Times New Roman"/>
-          <w:szCs w:val="24"/>
-        </w:rPr>
-      </w:pPr>
-    </w:p>
-    <w:p>
-      <w:pPr>
-        <w:rPr>
-          <w:rFonts w:cs="Times New Roman"/>
-          <w:szCs w:val="24"/>
-        </w:rPr>
-      </w:pPr>
-      <w:ins w:id="42" w:author="Michael Decker" w:date="2020-02-25T13:45:00Z">
+      <w:bookmarkEnd w:id="76"/>
+    </w:p>
+    <w:p>
+      <w:pPr>
+        <w:rPr>
+          <w:rFonts w:cs="Times New Roman"/>
+          <w:szCs w:val="24"/>
+        </w:rPr>
+      </w:pPr>
+    </w:p>
+    <w:p>
+      <w:pPr>
+        <w:rPr>
+          <w:rFonts w:cs="Times New Roman"/>
+          <w:szCs w:val="24"/>
+        </w:rPr>
+      </w:pPr>
+      <w:ins w:id="77" w:author="Michael Decker" w:date="2020-02-25T13:45:00Z">
         <w:r>
           <w:rPr>
             <w:rFonts w:cs="Times New Roman"/>
@@ -6483,7 +7394,7 @@
                                   <w:noProof/>
                                 </w:rPr>
                               </w:pPr>
-                              <w:bookmarkStart w:id="43" w:name="_Ref33530791"/>
+                              <w:bookmarkStart w:id="78" w:name="_Ref33530791"/>
                               <w:r>
                                 <w:rPr>
                                   <w:rFonts w:cs="Times New Roman"/>
@@ -6514,7 +7425,7 @@
                                 </w:rPr>
                                 <w:fldChar w:fldCharType="end"/>
                               </w:r>
-                              <w:bookmarkEnd w:id="43"/>
+                              <w:bookmarkEnd w:id="78"/>
                             </w:p>
                           </w:txbxContent>
                         </wps:txbx>
@@ -6548,7 +7459,7 @@
                             <w:noProof/>
                           </w:rPr>
                         </w:pPr>
-                        <w:bookmarkStart w:id="44" w:name="_Ref33530791"/>
+                        <w:bookmarkStart w:id="79" w:name="_Ref33530791"/>
                         <w:r>
                           <w:rPr>
                             <w:rFonts w:cs="Times New Roman"/>
@@ -6579,7 +7490,7 @@
                           </w:rPr>
                           <w:fldChar w:fldCharType="end"/>
                         </w:r>
-                        <w:bookmarkEnd w:id="44"/>
+                        <w:bookmarkEnd w:id="79"/>
                       </w:p>
                     </w:txbxContent>
                   </v:textbox>
@@ -6624,7 +7535,7 @@
           </wp:anchor>
         </w:drawing>
       </w:r>
-      <w:del w:id="45" w:author="blake grills" w:date="2020-02-26T22:00:00Z">
+      <w:del w:id="80" w:author="blake grills" w:date="2020-02-26T22:00:00Z">
         <w:r>
           <w:rPr>
             <w:rFonts w:cs="Times New Roman"/>
@@ -6917,23 +7828,52 @@
           <w:iCs/>
           <w:szCs w:val="24"/>
         </w:rPr>
-        <w:t>//    i = a + b;</w:t>
-      </w:r>
-    </w:p>
-    <w:p>
-      <w:pPr>
-        <w:rPr>
-          <w:rFonts w:cs="Times New Roman"/>
-          <w:szCs w:val="24"/>
-        </w:rPr>
-      </w:pPr>
-      <w:r>
-        <w:rPr>
-          <w:rFonts w:cs="Times New Roman"/>
-          <w:szCs w:val="24"/>
-        </w:rPr>
-        <w:t>In this example the average size of a term is roughly 1 character and a total of five non-space based characters being present, now when you consider the fact that there is also eight spaces in the line, that means that the spaces are making up over 50% of the lines total number of characters. Further, taking into consideration Mayzner’s</w:t>
-      </w:r>
+        <w:t xml:space="preserve">//    </w:t>
+      </w:r>
+      <w:proofErr w:type="spellStart"/>
+      <w:r>
+        <w:rPr>
+          <w:rFonts w:cs="Times New Roman"/>
+          <w:i/>
+          <w:iCs/>
+          <w:szCs w:val="24"/>
+        </w:rPr>
+        <w:t>i</w:t>
+      </w:r>
+      <w:proofErr w:type="spellEnd"/>
+      <w:r>
+        <w:rPr>
+          <w:rFonts w:cs="Times New Roman"/>
+          <w:i/>
+          <w:iCs/>
+          <w:szCs w:val="24"/>
+        </w:rPr>
+        <w:t xml:space="preserve"> = a + b;</w:t>
+      </w:r>
+    </w:p>
+    <w:p>
+      <w:pPr>
+        <w:rPr>
+          <w:rFonts w:cs="Times New Roman"/>
+          <w:szCs w:val="24"/>
+        </w:rPr>
+      </w:pPr>
+      <w:r>
+        <w:rPr>
+          <w:rFonts w:cs="Times New Roman"/>
+          <w:szCs w:val="24"/>
+        </w:rPr>
+        <w:t xml:space="preserve">In this example the average size of a term is roughly 1 character and a total of five non-space based characters being present, now when you consider the fact that there is also eight spaces in the line, that means that the spaces are making up over 50% of the lines total number of characters. Further, taking into consideration </w:t>
+      </w:r>
+      <w:proofErr w:type="spellStart"/>
+      <w:r>
+        <w:rPr>
+          <w:rFonts w:cs="Times New Roman"/>
+          <w:szCs w:val="24"/>
+        </w:rPr>
+        <w:t>Mayzner’s</w:t>
+      </w:r>
+      <w:proofErr w:type="spellEnd"/>
       <w:r>
         <w:rPr>
           <w:rFonts w:cs="Times New Roman"/>
@@ -6988,7 +7928,23 @@
           <w:rFonts w:cs="Times New Roman"/>
           <w:szCs w:val="24"/>
         </w:rPr>
-        <w:t>[Norvig]</w:t>
+        <w:t>[</w:t>
+      </w:r>
+      <w:proofErr w:type="spellStart"/>
+      <w:r>
+        <w:rPr>
+          <w:rFonts w:cs="Times New Roman"/>
+          <w:szCs w:val="24"/>
+        </w:rPr>
+        <w:t>Norvig</w:t>
+      </w:r>
+      <w:proofErr w:type="spellEnd"/>
+      <w:r>
+        <w:rPr>
+          <w:rFonts w:cs="Times New Roman"/>
+          <w:szCs w:val="24"/>
+        </w:rPr>
+        <w:t>]</w:t>
       </w:r>
       <w:r>
         <w:rPr>
@@ -7247,14 +8203,30 @@
           <w:rFonts w:cs="Times New Roman"/>
           <w:szCs w:val="24"/>
         </w:rPr>
-        <w:t>an implementation of an algorithm themselves, however for the sake of transparency, reproducibility, and validity we use verified implementations from within the s</w:t>
-      </w:r>
-      <w:r>
-        <w:rPr>
-          <w:rFonts w:cs="Times New Roman"/>
-          <w:szCs w:val="24"/>
-        </w:rPr>
-        <w:t>cikit-</w:t>
+        <w:t xml:space="preserve">an implementation of an algorithm themselves, however for the sake of transparency, reproducibility, and validity we use verified implementations from within the </w:t>
+      </w:r>
+      <w:proofErr w:type="spellStart"/>
+      <w:r>
+        <w:rPr>
+          <w:rFonts w:cs="Times New Roman"/>
+          <w:szCs w:val="24"/>
+        </w:rPr>
+        <w:t>s</w:t>
+      </w:r>
+      <w:r>
+        <w:rPr>
+          <w:rFonts w:cs="Times New Roman"/>
+          <w:szCs w:val="24"/>
+        </w:rPr>
+        <w:t>cikit</w:t>
+      </w:r>
+      <w:proofErr w:type="spellEnd"/>
+      <w:r>
+        <w:rPr>
+          <w:rFonts w:cs="Times New Roman"/>
+          <w:szCs w:val="24"/>
+        </w:rPr>
+        <w:t>-</w:t>
       </w:r>
       <w:r>
         <w:rPr>
@@ -7391,7 +8363,15 @@
           <w:rFonts w:cs="Times New Roman"/>
           <w:szCs w:val="24"/>
         </w:rPr>
-        <w:t>In scikit</w:t>
+        <w:t xml:space="preserve">In </w:t>
+      </w:r>
+      <w:proofErr w:type="spellStart"/>
+      <w:r>
+        <w:rPr>
+          <w:rFonts w:cs="Times New Roman"/>
+          <w:szCs w:val="24"/>
+        </w:rPr>
+        <w:t>scikit</w:t>
       </w:r>
       <w:r>
         <w:rPr>
@@ -7405,7 +8385,15 @@
           <w:rFonts w:cs="Times New Roman"/>
           <w:szCs w:val="24"/>
         </w:rPr>
-        <w:t xml:space="preserve">learn’s current state their decision tree algorithm is based off </w:t>
+        <w:t>learn’s</w:t>
+      </w:r>
+      <w:proofErr w:type="spellEnd"/>
+      <w:r>
+        <w:rPr>
+          <w:rFonts w:cs="Times New Roman"/>
+          <w:szCs w:val="24"/>
+        </w:rPr>
+        <w:t xml:space="preserve"> current state their decision tree algorithm is based off </w:t>
       </w:r>
       <w:r>
         <w:rPr>
@@ -7694,7 +8682,23 @@
           <w:szCs w:val="24"/>
         </w:rPr>
         <w:tab/>
-        <w:t>The ability to handle various types of data, non-linear data, and work well for both classification and regression are not the only reasons why we chose decision trees however. Decision trees can be fully visualized as shown in</w:t>
+        <w:t xml:space="preserve">The ability to handle various types of data, non-linear data, and work well for both classification and regression are not the only reasons why we chose decision </w:t>
+      </w:r>
+      <w:proofErr w:type="gramStart"/>
+      <w:r>
+        <w:rPr>
+          <w:rFonts w:cs="Times New Roman"/>
+          <w:szCs w:val="24"/>
+        </w:rPr>
+        <w:t>trees</w:t>
+      </w:r>
+      <w:proofErr w:type="gramEnd"/>
+      <w:r>
+        <w:rPr>
+          <w:rFonts w:cs="Times New Roman"/>
+          <w:szCs w:val="24"/>
+        </w:rPr>
+        <w:t xml:space="preserve"> however. Decision trees can be fully visualized as shown in</w:t>
       </w:r>
       <w:r>
         <w:rPr>
@@ -7771,7 +8775,23 @@
           <w:rFonts w:cs="Times New Roman"/>
           <w:szCs w:val="24"/>
         </w:rPr>
-        <w:t xml:space="preserve">which makes them both very easy to understand and equally easy to explain. This is aided by scikit-learn further using their export method which can allow you to color code and label the tree to aid in interpretation </w:t>
+        <w:t xml:space="preserve">which makes them both very easy to understand and equally easy to explain. This is aided by </w:t>
+      </w:r>
+      <w:proofErr w:type="spellStart"/>
+      <w:r>
+        <w:rPr>
+          <w:rFonts w:cs="Times New Roman"/>
+          <w:szCs w:val="24"/>
+        </w:rPr>
+        <w:t>scikit</w:t>
+      </w:r>
+      <w:proofErr w:type="spellEnd"/>
+      <w:r>
+        <w:rPr>
+          <w:rFonts w:cs="Times New Roman"/>
+          <w:szCs w:val="24"/>
+        </w:rPr>
+        <w:t xml:space="preserve">-learn further using their export method which can allow you to color code and label the tree to aid in interpretation </w:t>
       </w:r>
       <w:r>
         <w:rPr>
@@ -8165,8 +9185,8 @@
           <w:szCs w:val="24"/>
         </w:rPr>
       </w:pPr>
-      <w:bookmarkStart w:id="46" w:name="_Ref33646320"/>
-      <w:bookmarkStart w:id="47" w:name="_Ref32495567"/>
+      <w:bookmarkStart w:id="81" w:name="_Ref33646320"/>
+      <w:bookmarkStart w:id="82" w:name="_Ref32495567"/>
       <w:r>
         <w:rPr>
           <w:rFonts w:cs="Times New Roman"/>
@@ -8217,7 +9237,7 @@
         </w:rPr>
         <w:fldChar w:fldCharType="end"/>
       </w:r>
-      <w:bookmarkEnd w:id="46"/>
+      <w:bookmarkEnd w:id="81"/>
       <w:r>
         <w:rPr>
           <w:rFonts w:cs="Times New Roman"/>
@@ -8234,7 +9254,7 @@
         </w:rPr>
         <w:t>ECISION TREE SAMPLE</w:t>
       </w:r>
-      <w:bookmarkEnd w:id="47"/>
+      <w:bookmarkEnd w:id="82"/>
     </w:p>
     <w:p>
       <w:pPr>
@@ -8326,8 +9346,8 @@
           <w:szCs w:val="24"/>
         </w:rPr>
       </w:pPr>
-      <w:bookmarkStart w:id="48" w:name="_Ref33646702"/>
-      <w:bookmarkStart w:id="49" w:name="_Ref33113399"/>
+      <w:bookmarkStart w:id="83" w:name="_Ref33646702"/>
+      <w:bookmarkStart w:id="84" w:name="_Ref33113399"/>
       <w:r>
         <w:rPr>
           <w:rFonts w:cs="Times New Roman"/>
@@ -8379,7 +9399,7 @@
         </w:rPr>
         <w:fldChar w:fldCharType="end"/>
       </w:r>
-      <w:bookmarkEnd w:id="48"/>
+      <w:bookmarkEnd w:id="83"/>
       <w:r>
         <w:rPr>
           <w:rFonts w:cs="Times New Roman"/>
@@ -8396,7 +9416,7 @@
         </w:rPr>
         <w:t>LINE BREAKDOWN SAMPLE</w:t>
       </w:r>
-      <w:bookmarkEnd w:id="49"/>
+      <w:bookmarkEnd w:id="84"/>
     </w:p>
     <w:tbl>
       <w:tblPr>
@@ -8632,6 +9652,7 @@
                 <w:szCs w:val="24"/>
               </w:rPr>
             </w:pPr>
+            <w:proofErr w:type="spellStart"/>
             <w:r>
               <w:rPr>
                 <w:rFonts w:cs="Times New Roman"/>
@@ -8641,6 +9662,7 @@
               </w:rPr>
               <w:t>i</w:t>
             </w:r>
+            <w:proofErr w:type="spellEnd"/>
           </w:p>
         </w:tc>
         <w:tc>
@@ -11858,6 +12880,7 @@
                 <w:szCs w:val="24"/>
               </w:rPr>
             </w:pPr>
+            <w:proofErr w:type="spellStart"/>
             <w:r>
               <w:rPr>
                 <w:rFonts w:cs="Times New Roman"/>
@@ -11867,6 +12890,7 @@
               </w:rPr>
               <w:t>unk</w:t>
             </w:r>
+            <w:proofErr w:type="spellEnd"/>
           </w:p>
         </w:tc>
         <w:tc>
@@ -12142,7 +13166,23 @@
           <w:rFonts w:cs="Times New Roman"/>
           <w:szCs w:val="24"/>
         </w:rPr>
-        <w:t xml:space="preserve"> The reason behind choosing to utilize five folds is because there was a minimal change in using 5x2 but by cutting down to a single 5-fold run we are able to cut the runtime in half. We chose to use K-fold over naïve-bayes style verification because studies show the benefits of using K-fold are very clear and help to ensure that we are not having any issues with overfitting.</w:t>
+        <w:t xml:space="preserve"> The reason behind choosing to utilize five folds is because there was a minimal change in using 5x2 but by cutting down to a single 5-fold run we are able to cut the runtime in half. We chose to use K-fold over naïve-</w:t>
+      </w:r>
+      <w:proofErr w:type="spellStart"/>
+      <w:r>
+        <w:rPr>
+          <w:rFonts w:cs="Times New Roman"/>
+          <w:szCs w:val="24"/>
+        </w:rPr>
+        <w:t>bayes</w:t>
+      </w:r>
+      <w:proofErr w:type="spellEnd"/>
+      <w:r>
+        <w:rPr>
+          <w:rFonts w:cs="Times New Roman"/>
+          <w:szCs w:val="24"/>
+        </w:rPr>
+        <w:t xml:space="preserve"> style verification because studies show the benefits of using K-fold are very clear and help to ensure that we are not having any issues with overfitting.</w:t>
       </w:r>
       <w:r>
         <w:rPr>
@@ -12384,8 +13424,8 @@
           <w:szCs w:val="24"/>
         </w:rPr>
       </w:pPr>
-      <w:bookmarkStart w:id="50" w:name="_Ref32772875"/>
-      <w:bookmarkStart w:id="51" w:name="_Ref33019599"/>
+      <w:bookmarkStart w:id="85" w:name="_Ref32772875"/>
+      <w:bookmarkStart w:id="86" w:name="_Ref33019599"/>
       <w:r>
         <w:rPr>
           <w:rFonts w:cs="Times New Roman"/>
@@ -12444,7 +13484,7 @@
         </w:rPr>
         <w:t xml:space="preserve"> H</w:t>
       </w:r>
-      <w:bookmarkEnd w:id="50"/>
+      <w:bookmarkEnd w:id="85"/>
       <w:r>
         <w:rPr>
           <w:rFonts w:cs="Times New Roman"/>
@@ -12453,7 +13493,7 @@
         </w:rPr>
         <w:t>EURISTICS</w:t>
       </w:r>
-      <w:bookmarkEnd w:id="51"/>
+      <w:bookmarkEnd w:id="86"/>
     </w:p>
     <w:tbl>
       <w:tblPr>
@@ -13374,7 +14414,7 @@
           <w:szCs w:val="24"/>
         </w:rPr>
       </w:pPr>
-      <w:ins w:id="52" w:author="Michael Decker" w:date="2020-02-24T17:13:00Z">
+      <w:ins w:id="87" w:author="Michael Decker" w:date="2020-02-24T17:13:00Z">
         <w:r>
           <w:rPr>
             <w:rFonts w:cs="Times New Roman"/>
@@ -13395,7 +14435,7 @@
           <w:szCs w:val="24"/>
         </w:rPr>
       </w:pPr>
-      <w:bookmarkStart w:id="53" w:name="_Ref33024400"/>
+      <w:bookmarkStart w:id="88" w:name="_Ref33024400"/>
       <w:r>
         <w:rPr>
           <w:rFonts w:cs="Times New Roman"/>
@@ -13454,7 +14494,7 @@
         </w:rPr>
         <w:t xml:space="preserve"> HEURISTICS EQUATIONS</w:t>
       </w:r>
-      <w:bookmarkEnd w:id="53"/>
+      <w:bookmarkEnd w:id="88"/>
     </w:p>
     <w:tbl>
       <w:tblPr>
@@ -14070,9 +15110,9 @@
       <w:pPr>
         <w:pStyle w:val="Heading1"/>
       </w:pPr>
-      <w:bookmarkStart w:id="54" w:name="_Ref32599906"/>
-    </w:p>
-    <w:bookmarkEnd w:id="54"/>
+      <w:bookmarkStart w:id="89" w:name="_Ref32599906"/>
+    </w:p>
+    <w:bookmarkEnd w:id="89"/>
     <w:p>
       <w:pPr>
         <w:jc w:val="center"/>
@@ -14337,11 +15377,11 @@
       <w:pPr>
         <w:pStyle w:val="Heading2"/>
       </w:pPr>
-      <w:bookmarkStart w:id="55" w:name="_Ref33017647"/>
+      <w:bookmarkStart w:id="90" w:name="_Ref33017647"/>
       <w:r>
         <w:t>External Validity</w:t>
       </w:r>
-      <w:bookmarkEnd w:id="55"/>
+      <w:bookmarkEnd w:id="90"/>
     </w:p>
     <w:p>
       <w:pPr>
@@ -14370,11 +15410,11 @@
       <w:pPr>
         <w:pStyle w:val="Heading2"/>
       </w:pPr>
-      <w:bookmarkStart w:id="56" w:name="_Ref33018411"/>
+      <w:bookmarkStart w:id="91" w:name="_Ref33018411"/>
       <w:r>
         <w:t>Internal Validity</w:t>
       </w:r>
-      <w:bookmarkEnd w:id="56"/>
+      <w:bookmarkEnd w:id="91"/>
     </w:p>
     <w:p>
       <w:pPr>
@@ -14430,6 +15470,7 @@
                 <w:szCs w:val="24"/>
               </w:rPr>
             </w:pPr>
+            <w:proofErr w:type="gramStart"/>
             <w:r>
               <w:rPr>
                 <w:rFonts w:cs="Times New Roman"/>
@@ -14437,47 +15478,88 @@
                 <w:iCs/>
                 <w:szCs w:val="24"/>
               </w:rPr>
-              <w:t>If(total &gt; 0)</w:t>
-            </w:r>
-          </w:p>
-          <w:p>
-            <w:pPr>
-              <w:jc w:val="center"/>
+              <w:t>If(</w:t>
+            </w:r>
+            <w:proofErr w:type="gramEnd"/>
+            <w:r>
               <w:rPr>
                 <w:rFonts w:cs="Times New Roman"/>
                 <w:i/>
                 <w:iCs/>
                 <w:szCs w:val="24"/>
               </w:rPr>
-            </w:pPr>
-            <w:r>
+              <w:t>total &gt; 0)</w:t>
+            </w:r>
+          </w:p>
+          <w:p>
+            <w:pPr>
+              <w:jc w:val="center"/>
               <w:rPr>
                 <w:rFonts w:cs="Times New Roman"/>
                 <w:i/>
                 <w:iCs/>
                 <w:szCs w:val="24"/>
               </w:rPr>
-              <w:t>{</w:t>
-            </w:r>
-          </w:p>
-          <w:p>
-            <w:pPr>
-              <w:jc w:val="center"/>
+            </w:pPr>
+            <w:r>
               <w:rPr>
                 <w:rFonts w:cs="Times New Roman"/>
                 <w:i/>
                 <w:iCs/>
                 <w:szCs w:val="24"/>
               </w:rPr>
-            </w:pPr>
-            <w:r>
+              <w:t>{</w:t>
+            </w:r>
+          </w:p>
+          <w:p>
+            <w:pPr>
+              <w:jc w:val="center"/>
               <w:rPr>
                 <w:rFonts w:cs="Times New Roman"/>
                 <w:i/>
                 <w:iCs/>
                 <w:szCs w:val="24"/>
               </w:rPr>
-              <w:t>salesTax = total * taxRate;</w:t>
+            </w:pPr>
+            <w:proofErr w:type="spellStart"/>
+            <w:r>
+              <w:rPr>
+                <w:rFonts w:cs="Times New Roman"/>
+                <w:i/>
+                <w:iCs/>
+                <w:szCs w:val="24"/>
+              </w:rPr>
+              <w:t>salesTax</w:t>
+            </w:r>
+            <w:proofErr w:type="spellEnd"/>
+            <w:r>
+              <w:rPr>
+                <w:rFonts w:cs="Times New Roman"/>
+                <w:i/>
+                <w:iCs/>
+                <w:szCs w:val="24"/>
+              </w:rPr>
+              <w:t xml:space="preserve"> = total * </w:t>
+            </w:r>
+            <w:proofErr w:type="spellStart"/>
+            <w:r>
+              <w:rPr>
+                <w:rFonts w:cs="Times New Roman"/>
+                <w:i/>
+                <w:iCs/>
+                <w:szCs w:val="24"/>
+              </w:rPr>
+              <w:t>taxRate</w:t>
+            </w:r>
+            <w:proofErr w:type="spellEnd"/>
+            <w:r>
+              <w:rPr>
+                <w:rFonts w:cs="Times New Roman"/>
+                <w:i/>
+                <w:iCs/>
+                <w:szCs w:val="24"/>
+              </w:rPr>
+              <w:t>;</w:t>
             </w:r>
           </w:p>
           <w:p>
@@ -14646,6 +15728,7 @@
                 <w:szCs w:val="24"/>
               </w:rPr>
             </w:pPr>
+            <w:proofErr w:type="spellStart"/>
             <w:r>
               <w:rPr>
                 <w:rFonts w:cs="Times New Roman"/>
@@ -14653,7 +15736,17 @@
                 <w:iCs/>
                 <w:szCs w:val="24"/>
               </w:rPr>
-              <w:t>mDiceRoll;</w:t>
+              <w:t>mDiceRoll</w:t>
+            </w:r>
+            <w:proofErr w:type="spellEnd"/>
+            <w:r>
+              <w:rPr>
+                <w:rFonts w:cs="Times New Roman"/>
+                <w:i/>
+                <w:iCs/>
+                <w:szCs w:val="24"/>
+              </w:rPr>
+              <w:t>;</w:t>
             </w:r>
           </w:p>
         </w:tc>
@@ -14750,7 +15843,7 @@
           <w:rFonts w:cs="Times New Roman"/>
           <w:szCs w:val="24"/>
         </w:rPr>
-        <w:pPrChange w:id="57" w:author="blake grills" w:date="2020-02-14T19:33:00Z">
+        <w:pPrChange w:id="92" w:author="blake grills" w:date="2020-02-14T19:33:00Z">
           <w:pPr/>
         </w:pPrChange>
       </w:pPr>
@@ -14814,9 +15907,9 @@
       <w:pPr>
         <w:pStyle w:val="Heading1"/>
       </w:pPr>
-      <w:bookmarkStart w:id="58" w:name="_Ref33719271"/>
-    </w:p>
-    <w:bookmarkEnd w:id="58"/>
+      <w:bookmarkStart w:id="93" w:name="_Ref33719271"/>
+    </w:p>
+    <w:bookmarkEnd w:id="93"/>
     <w:p>
       <w:pPr>
         <w:jc w:val="center"/>
@@ -15148,9 +16241,9 @@
       <w:pPr>
         <w:pStyle w:val="Heading1"/>
       </w:pPr>
-      <w:bookmarkStart w:id="59" w:name="_Ref33719289"/>
-    </w:p>
-    <w:bookmarkEnd w:id="59"/>
+      <w:bookmarkStart w:id="94" w:name="_Ref33719289"/>
+    </w:p>
+    <w:bookmarkEnd w:id="94"/>
     <w:p>
       <w:pPr>
         <w:jc w:val="center"/>
@@ -16268,7 +17361,23 @@
           <w:rFonts w:cs="Times New Roman"/>
           <w:szCs w:val="24"/>
         </w:rPr>
-        <w:t xml:space="preserve"> 2019. Text Similarity Measurement of Semantic Cognition Based on Word Vector Distance Decentralization With Clustering Analysis. </w:t>
+        <w:t xml:space="preserve"> 2019. Text Similarity Measurement of Semantic Cognition Based on Word Vector Distance Decentralization </w:t>
+      </w:r>
+      <w:proofErr w:type="gramStart"/>
+      <w:r>
+        <w:rPr>
+          <w:rFonts w:cs="Times New Roman"/>
+          <w:szCs w:val="24"/>
+        </w:rPr>
+        <w:t>With</w:t>
+      </w:r>
+      <w:proofErr w:type="gramEnd"/>
+      <w:r>
+        <w:rPr>
+          <w:rFonts w:cs="Times New Roman"/>
+          <w:szCs w:val="24"/>
+        </w:rPr>
+        <w:t xml:space="preserve"> Clustering Analysis. </w:t>
       </w:r>
       <w:r>
         <w:rPr>
@@ -16342,7 +17451,15 @@
         <w:annotationRef/>
       </w:r>
       <w:r>
-        <w:t>In general, do a read through and try and remove anything that may be a runon sentence.  There are several long sentences that should be split up</w:t>
+        <w:t xml:space="preserve">In general, do a read through and try and remove anything that may be a </w:t>
+      </w:r>
+      <w:proofErr w:type="spellStart"/>
+      <w:r>
+        <w:t>runon</w:t>
+      </w:r>
+      <w:proofErr w:type="spellEnd"/>
+      <w:r>
+        <w:t xml:space="preserve"> sentence.  There are several long sentences that should be split up</w:t>
       </w:r>
     </w:p>
   </w:comment>
@@ -16472,10 +17589,26 @@
         <w:t>this in a motivation chapter</w:t>
       </w:r>
       <w:r>
-        <w:t xml:space="preserve"> (chatper 2</w:t>
-      </w:r>
-      <w:r>
-        <w:t xml:space="preserve"> and discuss The knight one and maybe two more.</w:t>
+        <w:t xml:space="preserve"> (</w:t>
+      </w:r>
+      <w:proofErr w:type="spellStart"/>
+      <w:r>
+        <w:t>chatper</w:t>
+      </w:r>
+      <w:proofErr w:type="spellEnd"/>
+      <w:r>
+        <w:t xml:space="preserve"> 2</w:t>
+      </w:r>
+      <w:r>
+        <w:t xml:space="preserve"> and discuss </w:t>
+      </w:r>
+      <w:proofErr w:type="gramStart"/>
+      <w:r>
+        <w:t>The</w:t>
+      </w:r>
+      <w:proofErr w:type="gramEnd"/>
+      <w:r>
+        <w:t xml:space="preserve"> knight one and maybe two more.</w:t>
       </w:r>
     </w:p>
   </w:comment>
@@ -16656,7 +17789,15 @@
         <w:pStyle w:val="CommentText"/>
       </w:pPr>
       <w:r>
-        <w:t>Report large amount of descriptives about dataset (not sure if you did this yet, but I have kept asking for it)</w:t>
+        <w:t xml:space="preserve">Report large amount of </w:t>
+      </w:r>
+      <w:proofErr w:type="spellStart"/>
+      <w:r>
+        <w:t>descriptives</w:t>
+      </w:r>
+      <w:proofErr w:type="spellEnd"/>
+      <w:r>
+        <w:t xml:space="preserve"> about dataset (not sure if you did this yet, but I have kept asking for it)</w:t>
       </w:r>
       <w:r>
         <w:t>, most frequent characters, out of all projects, per project, average length of a comment/block comment, anything else you can think of.</w:t>
@@ -16685,9 +17826,11 @@
       <w:r>
         <w:t xml:space="preserve">Apply result to a large corpus </w:t>
       </w:r>
+      <w:proofErr w:type="gramStart"/>
       <w:r>
         <w:t>unseen repositories</w:t>
       </w:r>
+      <w:proofErr w:type="gramEnd"/>
     </w:p>
     <w:p>
       <w:pPr>
@@ -16717,6 +17860,9 @@
     <w:p>
       <w:pPr>
         <w:pStyle w:val="CommentText"/>
+        <w:rPr>
+          <w:lang w:eastAsia="ja-JP"/>
+        </w:rPr>
       </w:pPr>
       <w:r>
         <w:rPr>
@@ -16727,11 +17873,9 @@
       <w:r>
         <w:t>Should focus more on how mitigated.  Say others are future work.</w:t>
       </w:r>
-      <w:bookmarkStart w:id="28" w:name="_GoBack"/>
-      <w:bookmarkEnd w:id="28"/>
     </w:p>
   </w:comment>
-  <w:comment w:id="39" w:author="Michael Decker" w:date="2020-02-25T13:44:00Z" w:initials="MD">
+  <w:comment w:id="38" w:author="Michael Decker" w:date="2020-02-29T19:36:00Z" w:initials="MD">
     <w:p>
       <w:pPr>
         <w:pStyle w:val="CommentText"/>
@@ -16743,11 +17887,243 @@
         <w:annotationRef/>
       </w:r>
       <w:r>
+        <w:t xml:space="preserve">Like this.  </w:t>
+      </w:r>
+      <w:proofErr w:type="gramStart"/>
+      <w:r>
+        <w:t>Also</w:t>
+      </w:r>
+      <w:proofErr w:type="gramEnd"/>
+      <w:r>
+        <w:t xml:space="preserve"> if these can be separated into two sections, do so.</w:t>
+      </w:r>
+      <w:r>
+        <w:t xml:space="preserve">  Most of the others may need split as well.  If there is an and, might need to be a separate section.</w:t>
+      </w:r>
+    </w:p>
+  </w:comment>
+  <w:comment w:id="56" w:author="Michael Decker" w:date="2020-02-29T19:43:00Z" w:initials="MD">
+    <w:p>
+      <w:pPr>
+        <w:pStyle w:val="CommentText"/>
+      </w:pPr>
+      <w:r>
+        <w:rPr>
+          <w:rStyle w:val="CommentReference"/>
+        </w:rPr>
+        <w:annotationRef/>
+      </w:r>
+      <w:r>
+        <w:t xml:space="preserve">The first </w:t>
+      </w:r>
+      <w:proofErr w:type="gramStart"/>
+      <w:r>
+        <w:t>paper work</w:t>
+      </w:r>
+      <w:proofErr w:type="gramEnd"/>
+      <w:r>
+        <w:t xml:space="preserve"> you should talk about is the Lanza paper detecting code in emails.  This is extremely related and needs to </w:t>
+      </w:r>
+      <w:proofErr w:type="gramStart"/>
+      <w:r>
+        <w:t>talked</w:t>
+      </w:r>
+      <w:proofErr w:type="gramEnd"/>
+      <w:r>
+        <w:t xml:space="preserve"> about in detail.  How this differs from what you are doing need discussed.</w:t>
+      </w:r>
+    </w:p>
+  </w:comment>
+  <w:comment w:id="57" w:author="Michael Decker" w:date="2020-02-29T19:38:00Z" w:initials="MD">
+    <w:p>
+      <w:pPr>
+        <w:pStyle w:val="CommentText"/>
+      </w:pPr>
+      <w:r>
+        <w:rPr>
+          <w:rStyle w:val="CommentReference"/>
+        </w:rPr>
+        <w:annotationRef/>
+      </w:r>
+      <w:r>
+        <w:t xml:space="preserve">Are you paraphrasing this work, or is this a survey or </w:t>
+      </w:r>
+      <w:proofErr w:type="gramStart"/>
+      <w:r>
+        <w:t>something.</w:t>
+      </w:r>
+      <w:proofErr w:type="gramEnd"/>
+      <w:r>
+        <w:t xml:space="preserve">  If not probably, should cite several works pertaining to these goals.   Otherwise, this may be common knowledge enough.</w:t>
+      </w:r>
+    </w:p>
+    <w:p>
+      <w:pPr>
+        <w:pStyle w:val="CommentText"/>
+      </w:pPr>
+    </w:p>
+    <w:p>
+      <w:pPr>
+        <w:pStyle w:val="CommentText"/>
+      </w:pPr>
+      <w:r>
+        <w:t>These are very specific as ML approaches to comment generation.  There are a whole lot more than ml approaches.  So, you need to more up front earlier that that is what it is about.</w:t>
+      </w:r>
+    </w:p>
+    <w:p>
+      <w:pPr>
+        <w:pStyle w:val="CommentText"/>
+      </w:pPr>
+    </w:p>
+    <w:p>
+      <w:pPr>
+        <w:pStyle w:val="CommentText"/>
+      </w:pPr>
+      <w:r>
+        <w:t>This paragraph reads extremely well, but it does not tell me what the group did, how they solved, and how it related to your work.</w:t>
+      </w:r>
+    </w:p>
+    <w:p>
+      <w:pPr>
+        <w:pStyle w:val="CommentText"/>
+      </w:pPr>
+    </w:p>
+    <w:p>
+      <w:pPr>
+        <w:pStyle w:val="CommentText"/>
+      </w:pPr>
+      <w:r>
+        <w:t>Also how does comment generation differ from summarization?</w:t>
+      </w:r>
+    </w:p>
+  </w:comment>
+  <w:comment w:id="58" w:author="Michael Decker" w:date="2020-02-29T19:45:00Z" w:initials="MD">
+    <w:p>
+      <w:pPr>
+        <w:pStyle w:val="CommentText"/>
+      </w:pPr>
+      <w:r>
+        <w:rPr>
+          <w:rStyle w:val="CommentReference"/>
+        </w:rPr>
+        <w:annotationRef/>
+      </w:r>
+      <w:r>
+        <w:t xml:space="preserve">From how this is written, this is more closely related to your work.  Did they classify different types of comments automatically?  That is what it sounds like.  </w:t>
+      </w:r>
+    </w:p>
+    <w:p>
+      <w:pPr>
+        <w:pStyle w:val="CommentText"/>
+      </w:pPr>
+    </w:p>
+    <w:p>
+      <w:pPr>
+        <w:pStyle w:val="CommentText"/>
+      </w:pPr>
+      <w:r>
+        <w:t>These are reading very nice as an overview of the area, but they don’t address the work directly.</w:t>
+      </w:r>
+    </w:p>
+    <w:p>
+      <w:pPr>
+        <w:pStyle w:val="CommentText"/>
+      </w:pPr>
+    </w:p>
+    <w:p>
+      <w:pPr>
+        <w:pStyle w:val="CommentText"/>
+      </w:pPr>
+      <w:r>
+        <w:t xml:space="preserve">I think a lot of what you wrote can be kept but it needs to be talked about in a different </w:t>
+      </w:r>
+      <w:proofErr w:type="spellStart"/>
+      <w:r>
+        <w:t>maner</w:t>
+      </w:r>
+      <w:proofErr w:type="spellEnd"/>
+      <w:r>
+        <w:t>.</w:t>
+      </w:r>
+      <w:r>
+        <w:t xml:space="preserve">  </w:t>
+      </w:r>
+      <w:proofErr w:type="spellStart"/>
+      <w:proofErr w:type="gramStart"/>
+      <w:r>
+        <w:t>Lets</w:t>
+      </w:r>
+      <w:proofErr w:type="spellEnd"/>
+      <w:proofErr w:type="gramEnd"/>
+      <w:r>
+        <w:t xml:space="preserve"> sit down and walk through writing one of these either Monday or I can meet with you over Discord (or at school) Sunday if you want earlier. </w:t>
+      </w:r>
+    </w:p>
+  </w:comment>
+  <w:comment w:id="61" w:author="Michael Decker" w:date="2020-02-29T19:55:00Z" w:initials="MD">
+    <w:p>
+      <w:pPr>
+        <w:pStyle w:val="CommentText"/>
+      </w:pPr>
+      <w:r>
+        <w:rPr>
+          <w:rStyle w:val="CommentReference"/>
+        </w:rPr>
+        <w:annotationRef/>
+      </w:r>
+      <w:r>
+        <w:t>Call it buy the authors, cite gives specific work.</w:t>
+      </w:r>
+    </w:p>
+  </w:comment>
+  <w:comment w:id="64" w:author="Michael Decker" w:date="2020-02-29T19:56:00Z" w:initials="MD">
+    <w:p>
+      <w:pPr>
+        <w:pStyle w:val="CommentText"/>
+      </w:pPr>
+      <w:r>
+        <w:rPr>
+          <w:rStyle w:val="CommentReference"/>
+        </w:rPr>
+        <w:annotationRef/>
+      </w:r>
+      <w:r>
+        <w:t>You don’t mean VSM when you say this do you?</w:t>
+      </w:r>
+    </w:p>
+  </w:comment>
+  <w:comment w:id="65" w:author="Michael Decker" w:date="2020-02-29T19:57:00Z" w:initials="MD">
+    <w:p>
+      <w:pPr>
+        <w:pStyle w:val="CommentText"/>
+      </w:pPr>
+      <w:r>
+        <w:rPr>
+          <w:rStyle w:val="CommentReference"/>
+        </w:rPr>
+        <w:annotationRef/>
+      </w:r>
+      <w:bookmarkStart w:id="67" w:name="_GoBack"/>
+      <w:bookmarkEnd w:id="67"/>
+    </w:p>
+  </w:comment>
+  <w:comment w:id="74" w:author="Michael Decker" w:date="2020-02-25T13:44:00Z" w:initials="MD">
+    <w:p>
+      <w:pPr>
+        <w:pStyle w:val="CommentText"/>
+      </w:pPr>
+      <w:r>
+        <w:rPr>
+          <w:rStyle w:val="CommentReference"/>
+        </w:rPr>
+        <w:annotationRef/>
+      </w:r>
+      <w:r>
         <w:t>Make multiple sentences.</w:t>
       </w:r>
     </w:p>
   </w:comment>
-  <w:comment w:id="40" w:author="blake grills" w:date="2020-02-26T22:15:00Z" w:initials="bg">
+  <w:comment w:id="75" w:author="blake grills" w:date="2020-02-26T22:15:00Z" w:initials="bg">
     <w:p>
       <w:pPr>
         <w:pStyle w:val="CommentText"/>
@@ -16781,6 +18157,13 @@
   <w15:commentEx w15:paraId="4E0D9670" w15:done="0"/>
   <w15:commentEx w15:paraId="1C995C45" w15:done="0"/>
   <w15:commentEx w15:paraId="71265F32" w15:done="0"/>
+  <w15:commentEx w15:paraId="79DDC906" w15:done="0"/>
+  <w15:commentEx w15:paraId="1EFFB0D6" w15:done="0"/>
+  <w15:commentEx w15:paraId="0B11AABF" w15:done="0"/>
+  <w15:commentEx w15:paraId="117CA018" w15:done="0"/>
+  <w15:commentEx w15:paraId="724CD557" w15:done="0"/>
+  <w15:commentEx w15:paraId="291BFC5B" w15:done="0"/>
+  <w15:commentEx w15:paraId="63913662" w15:done="0"/>
   <w15:commentEx w15:paraId="25EB7FFF" w15:done="0"/>
   <w15:commentEx w15:paraId="4C8AB6E9" w15:paraIdParent="25EB7FFF" w15:done="0"/>
 </w15:commentsEx>
@@ -16801,6 +18184,13 @@
   <w16cid:commentId w16cid:paraId="4E0D9670" w16cid:durableId="22052799"/>
   <w16cid:commentId w16cid:paraId="1C995C45" w16cid:durableId="220527DE"/>
   <w16cid:commentId w16cid:paraId="71265F32" w16cid:durableId="220528F5"/>
+  <w16cid:commentId w16cid:paraId="79DDC906" w16cid:durableId="22053BD8"/>
+  <w16cid:commentId w16cid:paraId="1EFFB0D6" w16cid:durableId="22053D53"/>
+  <w16cid:commentId w16cid:paraId="0B11AABF" w16cid:durableId="22053C40"/>
+  <w16cid:commentId w16cid:paraId="117CA018" w16cid:durableId="22053DE4"/>
+  <w16cid:commentId w16cid:paraId="724CD557" w16cid:durableId="22054043"/>
+  <w16cid:commentId w16cid:paraId="291BFC5B" w16cid:durableId="22054088"/>
+  <w16cid:commentId w16cid:paraId="63913662" w16cid:durableId="220540BC"/>
   <w16cid:commentId w16cid:paraId="25EB7FFF" w16cid:durableId="21FFA323"/>
   <w16cid:commentId w16cid:paraId="4C8AB6E9" w16cid:durableId="22016C98"/>
 </w16cid:commentsIds>
@@ -20365,7 +21755,7 @@
 </file>
 
 <file path=customXml/itemProps1.xml><?xml version="1.0" encoding="utf-8"?>
-<ds:datastoreItem xmlns:ds="http://schemas.openxmlformats.org/officeDocument/2006/customXml" ds:itemID="{2C8131C4-8B61-0B45-B0DB-B8CD022D53D2}">
+<ds:datastoreItem xmlns:ds="http://schemas.openxmlformats.org/officeDocument/2006/customXml" ds:itemID="{512D4B25-0F41-134C-AE84-B82FB3FBE076}">
   <ds:schemaRefs>
     <ds:schemaRef ds:uri="http://schemas.openxmlformats.org/officeDocument/2006/bibliography"/>
   </ds:schemaRefs>

--- a/thesis.docx
+++ b/thesis.docx
@@ -4327,6 +4327,7 @@
           <w:szCs w:val="32"/>
         </w:rPr>
       </w:pPr>
+      <w:commentRangeStart w:id="67"/>
       <w:r>
         <w:rPr>
           <w:rFonts w:cs="Times New Roman"/>
@@ -4337,17 +4338,27 @@
         </w:rPr>
         <w:t>Data Collection</w:t>
       </w:r>
-    </w:p>
-    <w:p>
-      <w:pPr>
-        <w:rPr>
-          <w:rFonts w:cs="Times New Roman"/>
-          <w:szCs w:val="24"/>
-        </w:rPr>
-      </w:pPr>
-      <w:r>
-        <w:tab/>
-      </w:r>
+      <w:commentRangeEnd w:id="67"/>
+      <w:r>
+        <w:rPr>
+          <w:rStyle w:val="CommentReference"/>
+        </w:rPr>
+        <w:commentReference w:id="67"/>
+      </w:r>
+    </w:p>
+    <w:p>
+      <w:pPr>
+        <w:rPr>
+          <w:ins w:id="68" w:author="Michael Decker" w:date="2020-03-01T14:33:00Z"/>
+          <w:rFonts w:cs="Times New Roman"/>
+          <w:szCs w:val="24"/>
+        </w:rPr>
+      </w:pPr>
+      <w:del w:id="69" w:author="Michael Decker" w:date="2020-03-01T14:29:00Z">
+        <w:r>
+          <w:tab/>
+        </w:r>
+      </w:del>
       <w:r>
         <w:rPr>
           <w:rFonts w:cs="Times New Roman"/>
@@ -4479,7 +4490,7 @@
         <w:t xml:space="preserve">. </w:t>
       </w:r>
       <w:proofErr w:type="spellStart"/>
-      <w:ins w:id="68" w:author="Michael Decker" w:date="2020-02-11T15:42:00Z">
+      <w:ins w:id="70" w:author="Michael Decker" w:date="2020-02-11T15:42:00Z">
         <w:r>
           <w:rPr>
             <w:rFonts w:cs="Times New Roman"/>
@@ -4515,23 +4526,39 @@
           <w:rFonts w:cs="Times New Roman"/>
           <w:szCs w:val="24"/>
         </w:rPr>
-        <w:t xml:space="preserve"> for the purposes of this project because it means that when comments are being extracted from the source </w:t>
-      </w:r>
-      <w:proofErr w:type="gramStart"/>
-      <w:r>
-        <w:rPr>
-          <w:rFonts w:cs="Times New Roman"/>
-          <w:szCs w:val="24"/>
-        </w:rPr>
-        <w:t>code</w:t>
-      </w:r>
-      <w:proofErr w:type="gramEnd"/>
-      <w:r>
-        <w:rPr>
-          <w:rFonts w:cs="Times New Roman"/>
-          <w:szCs w:val="24"/>
-        </w:rPr>
-        <w:t xml:space="preserve"> we do not have to worry about things such as missing libraries needed to actually run the source code. Further, because </w:t>
+        <w:t xml:space="preserve"> for the purposes of this project because it means that when comments are being extracted from the source code we do not have to worry about things such as missing </w:t>
+      </w:r>
+      <w:ins w:id="71" w:author="Michael Decker" w:date="2020-03-01T14:30:00Z">
+        <w:r>
+          <w:rPr>
+            <w:rFonts w:cs="Times New Roman"/>
+            <w:szCs w:val="24"/>
+          </w:rPr>
+          <w:t xml:space="preserve">external </w:t>
+        </w:r>
+      </w:ins>
+      <w:r>
+        <w:rPr>
+          <w:rFonts w:cs="Times New Roman"/>
+          <w:szCs w:val="24"/>
+        </w:rPr>
+        <w:t>libraries</w:t>
+      </w:r>
+      <w:del w:id="72" w:author="Michael Decker" w:date="2020-03-01T14:31:00Z">
+        <w:r>
+          <w:rPr>
+            <w:rFonts w:cs="Times New Roman"/>
+            <w:szCs w:val="24"/>
+          </w:rPr>
+          <w:delText xml:space="preserve"> needed to actually run the source code</w:delText>
+        </w:r>
+      </w:del>
+      <w:r>
+        <w:rPr>
+          <w:rFonts w:cs="Times New Roman"/>
+          <w:szCs w:val="24"/>
+        </w:rPr>
+        <w:t xml:space="preserve">. Further, because </w:t>
       </w:r>
       <w:proofErr w:type="spellStart"/>
       <w:r>
@@ -4547,7 +4574,146 @@
           <w:rFonts w:cs="Times New Roman"/>
           <w:szCs w:val="24"/>
         </w:rPr>
-        <w:t xml:space="preserve"> does not need to compile the code in order to analyze and extract information it is able to run extremely quickly, which is great for the purpose of this project due to the large number of files that are being analyzed. Another reason that </w:t>
+        <w:t xml:space="preserve"> does not need to compile the code in order to analyze and extract information</w:t>
+      </w:r>
+      <w:ins w:id="73" w:author="Michael Decker" w:date="2020-03-01T14:31:00Z">
+        <w:r>
+          <w:rPr>
+            <w:rFonts w:cs="Times New Roman"/>
+            <w:szCs w:val="24"/>
+          </w:rPr>
+          <w:t>,</w:t>
+        </w:r>
+      </w:ins>
+      <w:r>
+        <w:rPr>
+          <w:rFonts w:cs="Times New Roman"/>
+          <w:szCs w:val="24"/>
+        </w:rPr>
+        <w:t xml:space="preserve"> it is able to run extremely quickly</w:t>
+      </w:r>
+      <w:ins w:id="74" w:author="Michael Decker" w:date="2020-03-01T14:31:00Z">
+        <w:r>
+          <w:rPr>
+            <w:rFonts w:cs="Times New Roman"/>
+            <w:szCs w:val="24"/>
+          </w:rPr>
+          <w:t>.</w:t>
+        </w:r>
+      </w:ins>
+      <w:del w:id="75" w:author="Michael Decker" w:date="2020-03-01T14:31:00Z">
+        <w:r>
+          <w:rPr>
+            <w:rFonts w:cs="Times New Roman"/>
+            <w:szCs w:val="24"/>
+          </w:rPr>
+          <w:delText>,</w:delText>
+        </w:r>
+      </w:del>
+      <w:r>
+        <w:rPr>
+          <w:rFonts w:cs="Times New Roman"/>
+          <w:szCs w:val="24"/>
+        </w:rPr>
+        <w:t xml:space="preserve"> </w:t>
+      </w:r>
+      <w:ins w:id="76" w:author="Michael Decker" w:date="2020-03-01T14:32:00Z">
+        <w:r>
+          <w:rPr>
+            <w:rFonts w:cs="Times New Roman"/>
+            <w:szCs w:val="24"/>
+          </w:rPr>
+          <w:t xml:space="preserve"> </w:t>
+        </w:r>
+      </w:ins>
+      <w:del w:id="77" w:author="Michael Decker" w:date="2020-03-01T14:32:00Z">
+        <w:r>
+          <w:rPr>
+            <w:rFonts w:cs="Times New Roman"/>
+            <w:szCs w:val="24"/>
+          </w:rPr>
+          <w:delText xml:space="preserve">which </w:delText>
+        </w:r>
+      </w:del>
+      <w:ins w:id="78" w:author="Michael Decker" w:date="2020-03-01T14:32:00Z">
+        <w:r>
+          <w:rPr>
+            <w:rFonts w:cs="Times New Roman"/>
+            <w:szCs w:val="24"/>
+          </w:rPr>
+          <w:t>This</w:t>
+        </w:r>
+        <w:r>
+          <w:rPr>
+            <w:rFonts w:cs="Times New Roman"/>
+            <w:szCs w:val="24"/>
+          </w:rPr>
+          <w:t xml:space="preserve"> </w:t>
+        </w:r>
+      </w:ins>
+      <w:r>
+        <w:rPr>
+          <w:rFonts w:cs="Times New Roman"/>
+          <w:szCs w:val="24"/>
+        </w:rPr>
+        <w:t xml:space="preserve">is great for the purpose of this </w:t>
+      </w:r>
+      <w:del w:id="79" w:author="Michael Decker" w:date="2020-03-01T14:31:00Z">
+        <w:r>
+          <w:rPr>
+            <w:rFonts w:cs="Times New Roman"/>
+            <w:szCs w:val="24"/>
+          </w:rPr>
+          <w:delText xml:space="preserve">project </w:delText>
+        </w:r>
+      </w:del>
+      <w:ins w:id="80" w:author="Michael Decker" w:date="2020-03-01T14:31:00Z">
+        <w:r>
+          <w:rPr>
+            <w:rFonts w:cs="Times New Roman"/>
+            <w:szCs w:val="24"/>
+          </w:rPr>
+          <w:t>thesis</w:t>
+        </w:r>
+        <w:r>
+          <w:rPr>
+            <w:rFonts w:cs="Times New Roman"/>
+            <w:szCs w:val="24"/>
+          </w:rPr>
+          <w:t xml:space="preserve"> </w:t>
+        </w:r>
+      </w:ins>
+      <w:r>
+        <w:rPr>
+          <w:rFonts w:cs="Times New Roman"/>
+          <w:szCs w:val="24"/>
+        </w:rPr>
+        <w:t>due to the large number of files that are being analyzed. A</w:t>
+      </w:r>
+      <w:ins w:id="81" w:author="Michael Decker" w:date="2020-03-01T14:32:00Z">
+        <w:r>
+          <w:rPr>
+            <w:rFonts w:cs="Times New Roman"/>
+            <w:szCs w:val="24"/>
+          </w:rPr>
+          <w:t xml:space="preserve"> major</w:t>
+        </w:r>
+      </w:ins>
+      <w:del w:id="82" w:author="Michael Decker" w:date="2020-03-01T14:32:00Z">
+        <w:r>
+          <w:rPr>
+            <w:rFonts w:cs="Times New Roman"/>
+            <w:szCs w:val="24"/>
+          </w:rPr>
+          <w:delText>nother</w:delText>
+        </w:r>
+      </w:del>
+      <w:r>
+        <w:rPr>
+          <w:rFonts w:cs="Times New Roman"/>
+          <w:szCs w:val="24"/>
+        </w:rPr>
+        <w:t xml:space="preserve"> reason that </w:t>
       </w:r>
       <w:proofErr w:type="spellStart"/>
       <w:r>
@@ -4563,7 +4729,23 @@
           <w:rFonts w:cs="Times New Roman"/>
           <w:szCs w:val="24"/>
         </w:rPr>
-        <w:t xml:space="preserve"> is selected as the extraction tool for this project is because of the tools ability to leave the original structure of the source code entirely intact, meaning that whitespace, comments, and all preprocessing comments are left untouched. Once source code has been converted to XML using </w:t>
+        <w:t xml:space="preserve"> is selected as the extraction tool for this project is because of the tools ability to leave the original structure of the source code entirely intact, meaning that whitespace, comments, and all preprocessing comments are left untouched. </w:t>
+      </w:r>
+    </w:p>
+    <w:p>
+      <w:pPr>
+        <w:rPr>
+          <w:ins w:id="83" w:author="Michael Decker" w:date="2020-03-01T14:57:00Z"/>
+          <w:rFonts w:cs="Times New Roman"/>
+          <w:szCs w:val="24"/>
+        </w:rPr>
+      </w:pPr>
+      <w:r>
+        <w:rPr>
+          <w:rFonts w:cs="Times New Roman"/>
+          <w:szCs w:val="24"/>
+        </w:rPr>
+        <w:t xml:space="preserve">Once source code has been converted to XML using </w:t>
       </w:r>
       <w:proofErr w:type="spellStart"/>
       <w:r>
@@ -4574,6 +4756,15 @@
         <w:t>srcML</w:t>
       </w:r>
       <w:proofErr w:type="spellEnd"/>
+      <w:ins w:id="84" w:author="Michael Decker" w:date="2020-03-01T14:33:00Z">
+        <w:r>
+          <w:rPr>
+            <w:rFonts w:cs="Times New Roman"/>
+            <w:szCs w:val="24"/>
+          </w:rPr>
+          <w:t>,</w:t>
+        </w:r>
+      </w:ins>
       <w:r>
         <w:rPr>
           <w:rFonts w:cs="Times New Roman"/>
@@ -4593,7 +4784,7 @@
           <w:rFonts w:cs="Times New Roman"/>
           <w:szCs w:val="24"/>
         </w:rPr>
-        <w:t xml:space="preserve"> queries to pull any specific information needed from the original source code quickly </w:t>
+        <w:t xml:space="preserve"> queries to pull any specific </w:t>
       </w:r>
       <w:r>
         <w:rPr>
@@ -4601,28 +4792,77 @@
           <w:szCs w:val="24"/>
         </w:rPr>
         <w:lastRenderedPageBreak/>
-        <w:t>and easily</w:t>
-      </w:r>
-      <w:r>
-        <w:rPr>
-          <w:rFonts w:cs="Times New Roman"/>
-          <w:szCs w:val="24"/>
-        </w:rPr>
-        <w:t xml:space="preserve"> which allows us to ignore the actual code in the source</w:t>
-      </w:r>
-      <w:r>
-        <w:rPr>
-          <w:rFonts w:cs="Times New Roman"/>
-          <w:szCs w:val="24"/>
-        </w:rPr>
-        <w:t xml:space="preserve"> and just the comments can be extracted. The original path of the files is preserved and in the case of scanning whole directories XSLT</w:t>
-      </w:r>
-      <w:r>
-        <w:rPr>
-          <w:rFonts w:cs="Times New Roman"/>
-          <w:szCs w:val="24"/>
-        </w:rPr>
-        <w:t>, a language for transforming XML documents into other XML documents,</w:t>
+        <w:t>information needed from the original source code quickly and easily</w:t>
+      </w:r>
+      <w:ins w:id="85" w:author="Michael Decker" w:date="2020-03-01T14:34:00Z">
+        <w:r>
+          <w:rPr>
+            <w:rFonts w:cs="Times New Roman"/>
+            <w:szCs w:val="24"/>
+          </w:rPr>
+          <w:t>.</w:t>
+        </w:r>
+      </w:ins>
+      <w:del w:id="86" w:author="Michael Decker" w:date="2020-03-01T14:34:00Z">
+        <w:r>
+          <w:rPr>
+            <w:rFonts w:cs="Times New Roman"/>
+            <w:szCs w:val="24"/>
+          </w:rPr>
+          <w:delText xml:space="preserve"> which </w:delText>
+        </w:r>
+      </w:del>
+      <w:ins w:id="87" w:author="Michael Decker" w:date="2020-03-01T14:34:00Z">
+        <w:r>
+          <w:rPr>
+            <w:rFonts w:cs="Times New Roman"/>
+            <w:szCs w:val="24"/>
+          </w:rPr>
+          <w:t xml:space="preserve">  This </w:t>
+        </w:r>
+      </w:ins>
+      <w:r>
+        <w:rPr>
+          <w:rFonts w:cs="Times New Roman"/>
+          <w:szCs w:val="24"/>
+        </w:rPr>
+        <w:t>allows us to ignore the actual code in the source</w:t>
+      </w:r>
+      <w:r>
+        <w:rPr>
+          <w:rFonts w:cs="Times New Roman"/>
+          <w:szCs w:val="24"/>
+        </w:rPr>
+        <w:t xml:space="preserve"> and just the comments can be extracted. </w:t>
+      </w:r>
+      <w:commentRangeStart w:id="88"/>
+      <w:r>
+        <w:rPr>
+          <w:rFonts w:cs="Times New Roman"/>
+          <w:szCs w:val="24"/>
+        </w:rPr>
+        <w:t>The original path of the files is preserved and in the case of scanning whole directories XSLT</w:t>
+      </w:r>
+      <w:r>
+        <w:rPr>
+          <w:rFonts w:cs="Times New Roman"/>
+          <w:szCs w:val="24"/>
+        </w:rPr>
+        <w:t>,</w:t>
+      </w:r>
+      <w:commentRangeEnd w:id="88"/>
+      <w:r>
+        <w:rPr>
+          <w:rStyle w:val="CommentReference"/>
+        </w:rPr>
+        <w:commentReference w:id="88"/>
+      </w:r>
+      <w:r>
+        <w:rPr>
+          <w:rFonts w:cs="Times New Roman"/>
+          <w:szCs w:val="24"/>
+        </w:rPr>
+        <w:t xml:space="preserve"> a language for transforming XML documents into other XML documents,</w:t>
       </w:r>
       <w:r>
         <w:rPr>
@@ -4645,16 +4885,47 @@
           <w:rFonts w:cs="Times New Roman"/>
           <w:szCs w:val="24"/>
         </w:rPr>
-        <w:t xml:space="preserve"> is that it can only parse C, C++, C#, and Java, though for the purposes of this research this is not an issue.</w:t>
-      </w:r>
-    </w:p>
-    <w:p>
-      <w:pPr>
-        <w:rPr>
-          <w:rFonts w:cs="Times New Roman"/>
-          <w:szCs w:val="24"/>
-        </w:rPr>
-      </w:pPr>
+        <w:t xml:space="preserve"> is that it can only parse C, C++, C#, and Java</w:t>
+      </w:r>
+      <w:del w:id="89" w:author="Michael Decker" w:date="2020-03-01T14:36:00Z">
+        <w:r>
+          <w:rPr>
+            <w:rFonts w:cs="Times New Roman"/>
+            <w:szCs w:val="24"/>
+          </w:rPr>
+          <w:delText>,</w:delText>
+        </w:r>
+      </w:del>
+      <w:r>
+        <w:rPr>
+          <w:rFonts w:cs="Times New Roman"/>
+          <w:szCs w:val="24"/>
+        </w:rPr>
+        <w:t xml:space="preserve"> though for the purposes of this research this is not an issue.</w:t>
+      </w:r>
+    </w:p>
+    <w:p>
+      <w:pPr>
+        <w:pStyle w:val="Heading2"/>
+        <w:pPrChange w:id="90" w:author="Michael Decker" w:date="2020-03-01T14:57:00Z">
+          <w:pPr/>
+        </w:pPrChange>
+      </w:pPr>
+      <w:ins w:id="91" w:author="Michael Decker" w:date="2020-03-01T15:00:00Z">
+        <w:r>
+          <w:t>Corpus Selection</w:t>
+        </w:r>
+      </w:ins>
+    </w:p>
+    <w:p>
+      <w:pPr>
+        <w:rPr>
+          <w:ins w:id="92" w:author="Michael Decker" w:date="2020-03-01T15:00:00Z"/>
+          <w:rFonts w:cs="Times New Roman"/>
+          <w:szCs w:val="24"/>
+        </w:rPr>
+      </w:pPr>
+      <w:commentRangeStart w:id="93"/>
       <w:r>
         <w:rPr>
           <w:rFonts w:cs="Times New Roman"/>
@@ -4688,10 +4959,46 @@
           <w:rFonts w:cs="Times New Roman"/>
           <w:szCs w:val="24"/>
         </w:rPr>
-        <w:t xml:space="preserve">. The reason for this is two-fold, first, projects that have higher rates of traffic are likely to be better maintained as there is greater scrutiny on the projects, and second, these projects are more likely to be written by programmers with greater experience and better represent the general population of programmers. Based on this, the 20 topmost trafficked C, C++, C# and Java projects have been selected and pulled for the use in building the data artifact used in this project. </w:t>
+        <w:t xml:space="preserve">. </w:t>
+      </w:r>
+      <w:commentRangeEnd w:id="93"/>
+      <w:r>
+        <w:rPr>
+          <w:rStyle w:val="CommentReference"/>
+        </w:rPr>
+        <w:commentReference w:id="93"/>
+      </w:r>
+      <w:r>
+        <w:rPr>
+          <w:rFonts w:cs="Times New Roman"/>
+          <w:szCs w:val="24"/>
+        </w:rPr>
+        <w:t xml:space="preserve">The reason for this is two-fold, first, projects that have higher rates of traffic are likely to be better maintained as there is greater scrutiny on the projects, and second, these projects are more likely to be written by programmers with greater experience and better represent the general population of programmers. </w:t>
+      </w:r>
+      <w:commentRangeStart w:id="94"/>
+      <w:r>
+        <w:rPr>
+          <w:rFonts w:cs="Times New Roman"/>
+          <w:szCs w:val="24"/>
+        </w:rPr>
+        <w:t xml:space="preserve">Based on this, the 20 topmost trafficked C, C++, C# and Java </w:t>
+      </w:r>
+      <w:commentRangeEnd w:id="94"/>
+      <w:r>
+        <w:rPr>
+          <w:rStyle w:val="CommentReference"/>
+        </w:rPr>
+        <w:commentReference w:id="94"/>
+      </w:r>
+      <w:r>
+        <w:rPr>
+          <w:rFonts w:cs="Times New Roman"/>
+          <w:szCs w:val="24"/>
+        </w:rPr>
+        <w:t xml:space="preserve">projects have been selected and pulled for the use in building the data artifact used in this project. </w:t>
       </w:r>
       <w:proofErr w:type="spellStart"/>
-      <w:ins w:id="69" w:author="Michael Decker" w:date="2020-02-11T15:55:00Z">
+      <w:ins w:id="95" w:author="Michael Decker" w:date="2020-02-11T15:55:00Z">
         <w:r>
           <w:rPr>
             <w:rFonts w:cs="Times New Roman"/>
@@ -4755,7 +5062,32 @@
           <w:rFonts w:cs="Times New Roman"/>
           <w:szCs w:val="24"/>
         </w:rPr>
-        <w:t>consider this a threat to validity in our current research</w:t>
+        <w:t>consider this a</w:t>
+      </w:r>
+      <w:del w:id="96" w:author="Michael Decker" w:date="2020-03-01T14:45:00Z">
+        <w:r>
+          <w:rPr>
+            <w:rFonts w:cs="Times New Roman"/>
+            <w:szCs w:val="24"/>
+          </w:rPr>
+          <w:delText xml:space="preserve"> </w:delText>
+        </w:r>
+      </w:del>
+      <w:ins w:id="97" w:author="Michael Decker" w:date="2020-03-01T14:44:00Z">
+        <w:r>
+          <w:rPr>
+            <w:rFonts w:cs="Times New Roman"/>
+            <w:szCs w:val="24"/>
+          </w:rPr>
+          <w:t xml:space="preserve"> significant </w:t>
+        </w:r>
+      </w:ins>
+      <w:r>
+        <w:rPr>
+          <w:rFonts w:cs="Times New Roman"/>
+          <w:szCs w:val="24"/>
+        </w:rPr>
+        <w:t>threat to validity in our current research</w:t>
       </w:r>
       <w:r>
         <w:rPr>
@@ -4767,17 +5099,81 @@
     </w:p>
     <w:p>
       <w:pPr>
-        <w:rPr>
-          <w:rFonts w:cs="Times New Roman"/>
-          <w:szCs w:val="24"/>
-        </w:rPr>
-      </w:pPr>
-      <w:r>
-        <w:rPr>
-          <w:rFonts w:cs="Times New Roman"/>
-          <w:szCs w:val="24"/>
-        </w:rPr>
-        <w:t>To do this the first step is to convert the entire series of projects into one large archive XML file of all of the code present in all of the source code of each of the 20 projects. This archive can be simultaneously broken down into just the comments from these projects by including an XPATH query that looks for just the comments in the source code.</w:t>
+        <w:pStyle w:val="Heading2"/>
+        <w:pPrChange w:id="98" w:author="Michael Decker" w:date="2020-03-01T15:00:00Z">
+          <w:pPr/>
+        </w:pPrChange>
+      </w:pPr>
+      <w:ins w:id="99" w:author="Michael Decker" w:date="2020-03-01T15:01:00Z">
+        <w:r>
+          <w:t>Comment Extraction</w:t>
+        </w:r>
+      </w:ins>
+    </w:p>
+    <w:p>
+      <w:pPr>
+        <w:rPr>
+          <w:rFonts w:cs="Times New Roman"/>
+          <w:szCs w:val="24"/>
+        </w:rPr>
+      </w:pPr>
+      <w:commentRangeStart w:id="100"/>
+      <w:r>
+        <w:rPr>
+          <w:rFonts w:cs="Times New Roman"/>
+          <w:szCs w:val="24"/>
+        </w:rPr>
+        <w:t xml:space="preserve">To do this the first step is to convert the entire series of projects into one large archive XML file of all of the code present in all of the source code of each of the 20 projects. </w:t>
+      </w:r>
+      <w:commentRangeEnd w:id="100"/>
+      <w:r>
+        <w:rPr>
+          <w:rStyle w:val="CommentReference"/>
+        </w:rPr>
+        <w:commentReference w:id="100"/>
+      </w:r>
+      <w:del w:id="101" w:author="Michael Decker" w:date="2020-03-01T14:52:00Z">
+        <w:r>
+          <w:rPr>
+            <w:rFonts w:cs="Times New Roman"/>
+            <w:szCs w:val="24"/>
+          </w:rPr>
+          <w:delText>This archive can be simultaneously broken down into just the comments from these projects by including an XPATH query that looks for just the comments in the source code</w:delText>
+        </w:r>
+      </w:del>
+      <w:ins w:id="102" w:author="Michael Decker" w:date="2020-03-01T14:52:00Z">
+        <w:r>
+          <w:rPr>
+            <w:rFonts w:cs="Times New Roman"/>
+            <w:szCs w:val="24"/>
+          </w:rPr>
+          <w:t>An XPath query is used to extract all the comments from the archive</w:t>
+        </w:r>
+      </w:ins>
+      <w:ins w:id="103" w:author="Michael Decker" w:date="2020-03-01T14:53:00Z">
+        <w:r>
+          <w:rPr>
+            <w:rFonts w:cs="Times New Roman"/>
+            <w:szCs w:val="24"/>
+          </w:rPr>
+          <w:t xml:space="preserve">.  The extracted comments are placed in a new archive by </w:t>
+        </w:r>
+        <w:proofErr w:type="spellStart"/>
+        <w:r>
+          <w:rPr>
+            <w:rFonts w:cs="Times New Roman"/>
+            <w:szCs w:val="24"/>
+          </w:rPr>
+          <w:t>srcML</w:t>
+        </w:r>
+      </w:ins>
+      <w:proofErr w:type="spellEnd"/>
+      <w:r>
+        <w:rPr>
+          <w:rFonts w:cs="Times New Roman"/>
+          <w:szCs w:val="24"/>
+        </w:rPr>
+        <w:t>.</w:t>
       </w:r>
       <w:r>
         <w:rPr>
@@ -4819,6 +5215,7 @@
           <w:iCs/>
           <w:szCs w:val="24"/>
         </w:rPr>
+        <w:lastRenderedPageBreak/>
         <w:t>srcml</w:t>
       </w:r>
       <w:proofErr w:type="spellEnd"/>
@@ -4886,53 +5283,360 @@
           <w:rFonts w:cs="Times New Roman"/>
           <w:szCs w:val="24"/>
         </w:rPr>
+        <w:t xml:space="preserve">In the case of this research, this is the appropriate step to take as the rest of the source code is not needed. </w:t>
+      </w:r>
+      <w:commentRangeStart w:id="104"/>
+      <w:r>
+        <w:rPr>
+          <w:rFonts w:cs="Times New Roman"/>
+          <w:szCs w:val="24"/>
+        </w:rPr>
+        <w:t>Since the long term goal of this research is to use automated verification of comments through machine learning it is important to ensure that the initial variables being given to the machine learning algorithm are as accurate as possible, to this end a manual verification approach was decided by reviewing thousands of lines of comments term by term.</w:t>
+      </w:r>
+      <w:commentRangeEnd w:id="104"/>
+      <w:r>
+        <w:rPr>
+          <w:rStyle w:val="CommentReference"/>
+        </w:rPr>
+        <w:commentReference w:id="104"/>
+      </w:r>
+    </w:p>
+    <w:p>
+      <w:pPr>
+        <w:pStyle w:val="Heading2"/>
+        <w:rPr>
+          <w:ins w:id="105" w:author="Michael Decker" w:date="2020-03-01T15:01:00Z"/>
+        </w:rPr>
+        <w:pPrChange w:id="106" w:author="Michael Decker" w:date="2020-03-01T15:01:00Z">
+          <w:pPr>
+            <w:keepNext/>
+          </w:pPr>
+        </w:pPrChange>
+      </w:pPr>
+      <w:ins w:id="107" w:author="Michael Decker" w:date="2020-03-01T15:02:00Z">
+        <w:r>
+          <w:t>Manual Classification</w:t>
+        </w:r>
+      </w:ins>
+    </w:p>
+    <w:p>
+      <w:pPr>
+        <w:keepNext/>
+        <w:rPr>
+          <w:rFonts w:cs="Times New Roman"/>
+          <w:szCs w:val="24"/>
+        </w:rPr>
+      </w:pPr>
+      <w:r>
+        <w:rPr>
+          <w:rFonts w:cs="Times New Roman"/>
+          <w:szCs w:val="24"/>
+        </w:rPr>
+        <w:t xml:space="preserve">The entire process of manual verification covered a spread of </w:t>
+      </w:r>
+      <w:commentRangeStart w:id="108"/>
+      <w:r>
+        <w:rPr>
+          <w:rFonts w:cs="Times New Roman"/>
+          <w:szCs w:val="24"/>
+        </w:rPr>
+        <w:t>2</w:t>
+      </w:r>
+      <w:r>
+        <w:rPr>
+          <w:rFonts w:cs="Times New Roman"/>
+          <w:szCs w:val="24"/>
+        </w:rPr>
+        <w:t>,</w:t>
+      </w:r>
+      <w:r>
+        <w:rPr>
+          <w:rFonts w:cs="Times New Roman"/>
+          <w:szCs w:val="24"/>
+        </w:rPr>
+        <w:t xml:space="preserve">935 </w:t>
+      </w:r>
+      <w:commentRangeEnd w:id="108"/>
+      <w:r>
+        <w:rPr>
+          <w:rStyle w:val="CommentReference"/>
+        </w:rPr>
+        <w:commentReference w:id="108"/>
+      </w:r>
+      <w:r>
+        <w:rPr>
+          <w:rFonts w:cs="Times New Roman"/>
+          <w:szCs w:val="24"/>
+        </w:rPr>
+        <w:t>lines of comments from amongst the 20 different projects and covers a mix of all four languages selected for this project. We verify all comments on a line</w:t>
+      </w:r>
+      <w:ins w:id="109" w:author="Michael Decker" w:date="2020-03-01T15:05:00Z">
+        <w:r>
+          <w:rPr>
+            <w:rFonts w:cs="Times New Roman"/>
+            <w:szCs w:val="24"/>
+          </w:rPr>
+          <w:t>-</w:t>
+        </w:r>
+      </w:ins>
+      <w:del w:id="110" w:author="Michael Decker" w:date="2020-03-01T15:05:00Z">
+        <w:r>
+          <w:rPr>
+            <w:rFonts w:cs="Times New Roman"/>
+            <w:szCs w:val="24"/>
+          </w:rPr>
+          <w:delText xml:space="preserve"> </w:delText>
+        </w:r>
+      </w:del>
+      <w:r>
+        <w:rPr>
+          <w:rFonts w:cs="Times New Roman"/>
+          <w:szCs w:val="24"/>
+        </w:rPr>
+        <w:t>by</w:t>
+      </w:r>
+      <w:ins w:id="111" w:author="Michael Decker" w:date="2020-03-01T15:05:00Z">
+        <w:r>
+          <w:rPr>
+            <w:rFonts w:cs="Times New Roman"/>
+            <w:szCs w:val="24"/>
+          </w:rPr>
+          <w:t>-</w:t>
+        </w:r>
+      </w:ins>
+      <w:del w:id="112" w:author="Michael Decker" w:date="2020-03-01T15:05:00Z">
+        <w:r>
+          <w:rPr>
+            <w:rFonts w:cs="Times New Roman"/>
+            <w:szCs w:val="24"/>
+          </w:rPr>
+          <w:delText xml:space="preserve"> </w:delText>
+        </w:r>
+      </w:del>
+      <w:r>
+        <w:rPr>
+          <w:rFonts w:cs="Times New Roman"/>
+          <w:szCs w:val="24"/>
+        </w:rPr>
+        <w:t>line basis</w:t>
+      </w:r>
+      <w:ins w:id="113" w:author="Michael Decker" w:date="2020-03-01T15:05:00Z">
+        <w:r>
+          <w:rPr>
+            <w:rFonts w:cs="Times New Roman"/>
+            <w:szCs w:val="24"/>
+          </w:rPr>
+          <w:t xml:space="preserve">. </w:t>
+        </w:r>
+      </w:ins>
+      <w:del w:id="114" w:author="Michael Decker" w:date="2020-03-01T15:05:00Z">
+        <w:r>
+          <w:rPr>
+            <w:rFonts w:cs="Times New Roman"/>
+            <w:szCs w:val="24"/>
+          </w:rPr>
+          <w:delText>,</w:delText>
+        </w:r>
+      </w:del>
+      <w:r>
+        <w:rPr>
+          <w:rFonts w:cs="Times New Roman"/>
+          <w:szCs w:val="24"/>
+        </w:rPr>
+        <w:t xml:space="preserve"> </w:t>
+      </w:r>
+      <w:ins w:id="115" w:author="Michael Decker" w:date="2020-03-01T15:05:00Z">
+        <w:r>
+          <w:rPr>
+            <w:rFonts w:cs="Times New Roman"/>
+            <w:szCs w:val="24"/>
+          </w:rPr>
+          <w:t>In the case of</w:t>
+        </w:r>
+      </w:ins>
+      <w:ins w:id="116" w:author="Michael Decker" w:date="2020-03-01T15:06:00Z">
+        <w:r>
+          <w:rPr>
+            <w:rFonts w:cs="Times New Roman"/>
+            <w:szCs w:val="24"/>
+          </w:rPr>
+          <w:t xml:space="preserve"> block comments, </w:t>
+        </w:r>
+      </w:ins>
+      <w:del w:id="117" w:author="Michael Decker" w:date="2020-03-01T15:05:00Z">
+        <w:r>
+          <w:rPr>
+            <w:rFonts w:cs="Times New Roman"/>
+            <w:szCs w:val="24"/>
+          </w:rPr>
+          <w:delText>t</w:delText>
+        </w:r>
+      </w:del>
+      <w:ins w:id="118" w:author="Michael Decker" w:date="2020-03-01T15:06:00Z">
+        <w:r>
+          <w:rPr>
+            <w:rFonts w:cs="Times New Roman"/>
+            <w:szCs w:val="24"/>
+          </w:rPr>
+          <w:t xml:space="preserve">each line was reviewed and classified separately.  </w:t>
+        </w:r>
+      </w:ins>
+      <w:del w:id="119" w:author="Michael Decker" w:date="2020-03-01T15:06:00Z">
+        <w:r>
+          <w:rPr>
+            <w:rFonts w:cs="Times New Roman"/>
+            <w:szCs w:val="24"/>
+          </w:rPr>
+          <w:delText>his is to include block comments on a line to line basis, t</w:delText>
+        </w:r>
+      </w:del>
+      <w:ins w:id="120" w:author="Michael Decker" w:date="2020-03-01T15:06:00Z">
+        <w:r>
+          <w:rPr>
+            <w:rFonts w:cs="Times New Roman"/>
+            <w:szCs w:val="24"/>
+          </w:rPr>
+          <w:t>T</w:t>
+        </w:r>
+      </w:ins>
+      <w:r>
+        <w:rPr>
+          <w:rFonts w:cs="Times New Roman"/>
+          <w:szCs w:val="24"/>
+        </w:rPr>
+        <w:t xml:space="preserve">he reason for reviewing even block comments in this manner is that it is very possible to have a block comment that is a mix of both commented out code and standard English prose. </w:t>
+      </w:r>
+      <w:commentRangeStart w:id="121"/>
+      <w:r>
+        <w:rPr>
+          <w:rFonts w:cs="Times New Roman"/>
+          <w:szCs w:val="24"/>
+        </w:rPr>
+        <w:t>T</w:t>
+      </w:r>
+      <w:commentRangeEnd w:id="121"/>
+      <w:r>
+        <w:rPr>
+          <w:rStyle w:val="CommentReference"/>
+        </w:rPr>
+        <w:commentReference w:id="121"/>
+      </w:r>
+      <w:r>
+        <w:rPr>
+          <w:rFonts w:cs="Times New Roman"/>
+          <w:szCs w:val="24"/>
+        </w:rPr>
+        <w:t xml:space="preserve">he manual verification process took a total of 185 hours both of initial review and </w:t>
+      </w:r>
+      <w:del w:id="122" w:author="Michael Decker" w:date="2020-03-01T15:10:00Z">
+        <w:r>
+          <w:rPr>
+            <w:rFonts w:cs="Times New Roman"/>
+            <w:szCs w:val="24"/>
+          </w:rPr>
+          <w:delText xml:space="preserve">double </w:delText>
+        </w:r>
+      </w:del>
+      <w:ins w:id="123" w:author="Michael Decker" w:date="2020-03-01T15:10:00Z">
+        <w:r>
+          <w:rPr>
+            <w:rFonts w:cs="Times New Roman"/>
+            <w:szCs w:val="24"/>
+          </w:rPr>
+          <w:t>second pass</w:t>
+        </w:r>
+        <w:r>
+          <w:rPr>
+            <w:rFonts w:cs="Times New Roman"/>
+            <w:szCs w:val="24"/>
+          </w:rPr>
+          <w:t xml:space="preserve"> </w:t>
+        </w:r>
+      </w:ins>
+      <w:r>
+        <w:rPr>
+          <w:rFonts w:cs="Times New Roman"/>
+          <w:szCs w:val="24"/>
+        </w:rPr>
+        <w:t>verif</w:t>
+      </w:r>
+      <w:ins w:id="124" w:author="Michael Decker" w:date="2020-03-01T15:10:00Z">
+        <w:r>
+          <w:rPr>
+            <w:rFonts w:cs="Times New Roman"/>
+            <w:szCs w:val="24"/>
+          </w:rPr>
+          <w:t xml:space="preserve">ying </w:t>
+        </w:r>
+      </w:ins>
+      <w:del w:id="125" w:author="Michael Decker" w:date="2020-03-01T15:10:00Z">
+        <w:r>
+          <w:rPr>
+            <w:rFonts w:cs="Times New Roman"/>
+            <w:szCs w:val="24"/>
+          </w:rPr>
+          <w:delText>ication</w:delText>
+        </w:r>
+      </w:del>
+      <w:r>
+        <w:rPr>
+          <w:rFonts w:cs="Times New Roman"/>
+          <w:szCs w:val="24"/>
+        </w:rPr>
+        <w:t xml:space="preserve"> </w:t>
+      </w:r>
+      <w:ins w:id="126" w:author="Michael Decker" w:date="2020-03-01T15:11:00Z">
+        <w:r>
+          <w:rPr>
+            <w:rFonts w:cs="Times New Roman"/>
+            <w:szCs w:val="24"/>
+          </w:rPr>
+          <w:t xml:space="preserve">the classification.  The whole process was performed </w:t>
+        </w:r>
+      </w:ins>
+      <w:r>
+        <w:rPr>
+          <w:rFonts w:cs="Times New Roman"/>
+          <w:szCs w:val="24"/>
+        </w:rPr>
+        <w:t>over the course of two months.</w:t>
+      </w:r>
+      <w:commentRangeStart w:id="127"/>
+      <w:r>
+        <w:rPr>
+          <w:rFonts w:cs="Times New Roman"/>
+          <w:szCs w:val="24"/>
+        </w:rPr>
+        <w:t xml:space="preserve"> The results of this manual verification</w:t>
+      </w:r>
+      <w:r>
+        <w:rPr>
+          <w:rFonts w:cs="Times New Roman"/>
+          <w:szCs w:val="24"/>
+        </w:rPr>
+        <w:t xml:space="preserve"> </w:t>
+      </w:r>
+      <w:r>
+        <w:rPr>
+          <w:rFonts w:cs="Times New Roman"/>
+          <w:szCs w:val="24"/>
+        </w:rPr>
+        <w:t xml:space="preserve">have been </w:t>
+      </w:r>
+      <w:r>
+        <w:rPr>
+          <w:rFonts w:cs="Times New Roman"/>
+          <w:szCs w:val="24"/>
+        </w:rPr>
         <w:lastRenderedPageBreak/>
-        <w:t>In the case of this research, this is the appropriate step to take as the rest of the source code is not needed. Since the long term goal of this research is to use automated verification of comments through machine learning it is important to ensure that the initial variables being given to the machine learning algorithm are as accurate as possible, to this end a manual verification approach was decided by reviewing thousands of lines of comments term by term.</w:t>
-      </w:r>
-    </w:p>
-    <w:p>
-      <w:pPr>
-        <w:keepNext/>
-        <w:rPr>
-          <w:rFonts w:cs="Times New Roman"/>
-          <w:szCs w:val="24"/>
-        </w:rPr>
-      </w:pPr>
-      <w:r>
-        <w:rPr>
-          <w:rFonts w:cs="Times New Roman"/>
-          <w:szCs w:val="24"/>
-        </w:rPr>
-        <w:t>The entire process of manual verification covered a spread of 2</w:t>
-      </w:r>
-      <w:r>
-        <w:rPr>
-          <w:rFonts w:cs="Times New Roman"/>
-          <w:szCs w:val="24"/>
-        </w:rPr>
-        <w:t>,</w:t>
-      </w:r>
-      <w:r>
-        <w:rPr>
-          <w:rFonts w:cs="Times New Roman"/>
-          <w:szCs w:val="24"/>
-        </w:rPr>
-        <w:t>935 lines of comments from amongst the 20 different projects and covers a mix of all four languages selected for this project. We verify all comments on a line by line basis, this is to include block comments on a line to line basis, the reason for reviewing even block comments in this manner is that it is very possible to have a block comment that is a mix of both commented out code and standard English prose. The manual verification process took a total of 185 hours both of initial review and double verification over the course of two months. The results of this manual verification</w:t>
-      </w:r>
-      <w:r>
-        <w:rPr>
-          <w:rFonts w:cs="Times New Roman"/>
-          <w:szCs w:val="24"/>
-        </w:rPr>
-        <w:t xml:space="preserve"> </w:t>
-      </w:r>
-      <w:r>
-        <w:rPr>
-          <w:rFonts w:cs="Times New Roman"/>
-          <w:szCs w:val="24"/>
-        </w:rPr>
-        <w:lastRenderedPageBreak/>
-        <w:t xml:space="preserve">have been stored inside a data artifact in the form of a 7-column csv file for ease of use and the sake of future research regarding this topic. </w:t>
+        <w:t xml:space="preserve">stored inside a data artifact in the form of a 7-column csv file for ease of use and the sake of future research regarding this topic. </w:t>
+      </w:r>
+      <w:commentRangeEnd w:id="127"/>
+      <w:r>
+        <w:rPr>
+          <w:rStyle w:val="CommentReference"/>
+        </w:rPr>
+        <w:commentReference w:id="127"/>
       </w:r>
     </w:p>
     <w:p>
@@ -5012,13 +5716,13 @@
         <w:tblLook w:val="04A0" w:firstRow="1" w:lastRow="0" w:firstColumn="1" w:lastColumn="0" w:noHBand="0" w:noVBand="1"/>
       </w:tblPr>
       <w:tblGrid>
-        <w:gridCol w:w="1526"/>
+        <w:gridCol w:w="1515"/>
+        <w:gridCol w:w="1271"/>
         <w:gridCol w:w="1280"/>
-        <w:gridCol w:w="1223"/>
-        <w:gridCol w:w="1506"/>
-        <w:gridCol w:w="1453"/>
-        <w:gridCol w:w="909"/>
-        <w:gridCol w:w="1453"/>
+        <w:gridCol w:w="1495"/>
+        <w:gridCol w:w="1443"/>
+        <w:gridCol w:w="903"/>
+        <w:gridCol w:w="1443"/>
       </w:tblGrid>
       <w:tr>
         <w:trPr>
@@ -5236,6 +5940,7 @@
                 <w:szCs w:val="24"/>
               </w:rPr>
             </w:pPr>
+            <w:commentRangeStart w:id="128"/>
             <w:r>
               <w:rPr>
                 <w:rFonts w:cs="Times New Roman"/>
@@ -5290,6 +5995,13 @@
               </w:rPr>
               <w:t>n</w:t>
             </w:r>
+            <w:commentRangeEnd w:id="128"/>
+            <w:r>
+              <w:rPr>
+                <w:rStyle w:val="CommentReference"/>
+              </w:rPr>
+              <w:commentReference w:id="128"/>
+            </w:r>
           </w:p>
         </w:tc>
         <w:tc>
@@ -6447,12 +7159,49 @@
           <w:szCs w:val="24"/>
         </w:rPr>
       </w:pPr>
-      <w:r>
-        <w:rPr>
-          <w:rFonts w:cs="Times New Roman"/>
-          <w:szCs w:val="24"/>
-        </w:rPr>
-        <w:t>Each of the 7 columns of the csv file represent what we feel are the most important notes on each comment though only two of the columns will actually be used for the machine learning process, namely the comment itself and the column that specifies whether or not a line is code</w:t>
+      <w:commentRangeStart w:id="129"/>
+      <w:r>
+        <w:rPr>
+          <w:rFonts w:cs="Times New Roman"/>
+          <w:szCs w:val="24"/>
+        </w:rPr>
+        <w:t>Each of the 7 columns of the csv</w:t>
+      </w:r>
+      <w:commentRangeEnd w:id="129"/>
+      <w:r>
+        <w:rPr>
+          <w:rStyle w:val="CommentReference"/>
+        </w:rPr>
+        <w:commentReference w:id="129"/>
+      </w:r>
+      <w:r>
+        <w:rPr>
+          <w:rFonts w:cs="Times New Roman"/>
+          <w:szCs w:val="24"/>
+        </w:rPr>
+        <w:t xml:space="preserve"> file represent what we </w:t>
+      </w:r>
+      <w:commentRangeStart w:id="130"/>
+      <w:r>
+        <w:rPr>
+          <w:rFonts w:cs="Times New Roman"/>
+          <w:szCs w:val="24"/>
+        </w:rPr>
+        <w:t xml:space="preserve">feel </w:t>
+      </w:r>
+      <w:commentRangeEnd w:id="130"/>
+      <w:r>
+        <w:rPr>
+          <w:rStyle w:val="CommentReference"/>
+        </w:rPr>
+        <w:commentReference w:id="130"/>
+      </w:r>
+      <w:r>
+        <w:rPr>
+          <w:rFonts w:cs="Times New Roman"/>
+          <w:szCs w:val="24"/>
+        </w:rPr>
+        <w:t>are the most important notes on each comment though only two of the columns will actually be used for the machine learning process, namely the comment itself and the column that specifies whether or not a line is code</w:t>
       </w:r>
       <w:r>
         <w:rPr>
@@ -6466,7 +7215,15 @@
           <w:rFonts w:cs="Times New Roman"/>
           <w:szCs w:val="24"/>
         </w:rPr>
-        <w:t xml:space="preserve"> The first of these columns contains the comments themselves, in the case of block comments, each line is stored independently </w:t>
+        <w:t xml:space="preserve"> The first of these columns contains the comments themselves, in the case of block comments,</w:t>
+      </w:r>
+      <w:commentRangeStart w:id="131"/>
+      <w:r>
+        <w:rPr>
+          <w:rFonts w:cs="Times New Roman"/>
+          <w:szCs w:val="24"/>
+        </w:rPr>
+        <w:t xml:space="preserve"> each line is stored independently </w:t>
       </w:r>
       <w:r>
         <w:rPr>
@@ -6480,7 +7237,21 @@
           <w:rFonts w:cs="Times New Roman"/>
           <w:szCs w:val="24"/>
         </w:rPr>
-        <w:t xml:space="preserve">, as described in the previous paragraph. In the interest of maintaining the integrity of the data, all of the blank lines within block comments have been kept as well and are stored on their own lines. To maintain comments of all different types the markers for the comments are also maintained in these lines. Some examples of this include ‘//’, ‘/*’, ‘*’, ‘///’ and in the case of C++ and C style block comments potentially no marker at all. The purpose of this was to determine if certain types of comments were more likely to generate false positives in the machine learning algorithm and, if this was the case, to ensure that we manipulate the comments by removing these markers before feeding them </w:t>
+        <w:t xml:space="preserve">, as described in the previous paragraph. In the interest of maintaining the integrity of the data, all of the blank lines within block comments have been kept as well and are stored on their own lines. </w:t>
+      </w:r>
+      <w:commentRangeEnd w:id="131"/>
+      <w:r>
+        <w:rPr>
+          <w:rStyle w:val="CommentReference"/>
+        </w:rPr>
+        <w:commentReference w:id="131"/>
+      </w:r>
+      <w:r>
+        <w:rPr>
+          <w:rFonts w:cs="Times New Roman"/>
+          <w:szCs w:val="24"/>
+        </w:rPr>
+        <w:t xml:space="preserve">To maintain comments of all different types the markers for the comments are also maintained in these lines. Some examples of this include ‘//’, ‘/*’, ‘*’, ‘///’ and in the case of C++ and C style block comments potentially no marker at all. The purpose of this was to determine if certain types of comments were more likely to generate false positives in the machine learning algorithm and, if this was the case, to ensure that we manipulate the comments by removing these markers before feeding them </w:t>
       </w:r>
       <w:r>
         <w:rPr>
@@ -6533,14 +7304,36 @@
           <w:rFonts w:cs="Times New Roman"/>
           <w:szCs w:val="24"/>
         </w:rPr>
-        <w:t xml:space="preserve"> here this number applies only to the csv document </w:t>
-      </w:r>
-      <w:r>
-        <w:rPr>
-          <w:rFonts w:cs="Times New Roman"/>
-          <w:szCs w:val="24"/>
-        </w:rPr>
-        <w:t xml:space="preserve">rows </w:t>
+        <w:t xml:space="preserve"> here this number applies only to the csv </w:t>
+      </w:r>
+      <w:commentRangeStart w:id="132"/>
+      <w:r>
+        <w:rPr>
+          <w:rFonts w:cs="Times New Roman"/>
+          <w:szCs w:val="24"/>
+        </w:rPr>
+        <w:t xml:space="preserve">document </w:t>
+      </w:r>
+      <w:r>
+        <w:rPr>
+          <w:rFonts w:cs="Times New Roman"/>
+          <w:szCs w:val="24"/>
+        </w:rPr>
+        <w:t>row</w:t>
+      </w:r>
+      <w:commentRangeEnd w:id="132"/>
+      <w:r>
+        <w:rPr>
+          <w:rStyle w:val="CommentReference"/>
+        </w:rPr>
+        <w:commentReference w:id="132"/>
+      </w:r>
+      <w:r>
+        <w:rPr>
+          <w:rFonts w:cs="Times New Roman"/>
+          <w:szCs w:val="24"/>
+        </w:rPr>
+        <w:t xml:space="preserve">s </w:t>
       </w:r>
       <w:r>
         <w:rPr>
@@ -6584,7 +7377,29 @@
           <w:szCs w:val="24"/>
         </w:rPr>
         <w:lastRenderedPageBreak/>
-        <w:t xml:space="preserve">straight forward and is marked with either a y or n depending on whether or not it is determined that a comment line is commented out code. However, it is important to note that this has nothing to do with the actual source code itself, rather, we decided to mark anything that if uncommented a compiler would attempt to compile it as code. </w:t>
+        <w:t xml:space="preserve">straight forward and is marked with either a y or n depending on whether or not it is determined that a comment line is commented out code. </w:t>
+      </w:r>
+      <w:commentRangeStart w:id="133"/>
+      <w:r>
+        <w:rPr>
+          <w:rFonts w:cs="Times New Roman"/>
+          <w:szCs w:val="24"/>
+        </w:rPr>
+        <w:t>However, it is important to note that this has nothing to do with the actual source code itself, rather, we decided to mark anything that if uncommented a compiler would attempt to compile it as code</w:t>
+      </w:r>
+      <w:commentRangeEnd w:id="133"/>
+      <w:r>
+        <w:rPr>
+          <w:rStyle w:val="CommentReference"/>
+        </w:rPr>
+        <w:commentReference w:id="133"/>
+      </w:r>
+      <w:r>
+        <w:rPr>
+          <w:rFonts w:cs="Times New Roman"/>
+          <w:szCs w:val="24"/>
+        </w:rPr>
+        <w:t xml:space="preserve">. </w:t>
       </w:r>
       <w:r>
         <w:rPr>
@@ -6598,6 +7413,7 @@
       <w:pPr>
         <w:jc w:val="center"/>
         <w:rPr>
+          <w:del w:id="134" w:author="Michael Decker" w:date="2020-03-01T15:48:00Z"/>
           <w:rFonts w:cs="Times New Roman"/>
           <w:i/>
           <w:iCs/>
@@ -6653,35 +7469,68 @@
         </w:rPr>
         <w:t xml:space="preserve"> - discount</w:t>
       </w:r>
-    </w:p>
-    <w:p>
-      <w:pPr>
-        <w:rPr>
-          <w:rFonts w:cs="Times New Roman"/>
-          <w:szCs w:val="24"/>
-        </w:rPr>
-      </w:pPr>
-      <w:r>
-        <w:rPr>
-          <w:rFonts w:cs="Times New Roman"/>
-          <w:szCs w:val="24"/>
-        </w:rPr>
-        <w:t>The last columns purpose is purely for future research and the possibility of additional checks that can be made in a multilayered machine learning approach.</w:t>
-      </w:r>
-    </w:p>
-    <w:p>
-      <w:pPr>
-        <w:rPr>
-          <w:rFonts w:cs="Times New Roman"/>
-          <w:szCs w:val="24"/>
-        </w:rPr>
-      </w:pPr>
-      <w:r>
-        <w:rPr>
-          <w:rFonts w:cs="Times New Roman"/>
-          <w:szCs w:val="24"/>
-        </w:rPr>
-        <w:t xml:space="preserve">The seventh column, which is labeled contains standard terms, is only ever filled when a comment line is commented out code. The primary purpose of this column is to provide a list of terms that could be used as a bag of words when identifying lines of commented out code. for example, in C++ </w:t>
+      <w:ins w:id="135" w:author="Michael Decker" w:date="2020-03-01T15:47:00Z">
+        <w:r>
+          <w:rPr>
+            <w:rFonts w:cs="Times New Roman"/>
+            <w:i/>
+            <w:iCs/>
+            <w:szCs w:val="24"/>
+          </w:rPr>
+          <w:t>;</w:t>
+        </w:r>
+      </w:ins>
+    </w:p>
+    <w:p>
+      <w:pPr>
+        <w:jc w:val="center"/>
+        <w:rPr>
+          <w:rFonts w:cs="Times New Roman"/>
+          <w:szCs w:val="24"/>
+        </w:rPr>
+        <w:pPrChange w:id="136" w:author="Michael Decker" w:date="2020-03-01T15:48:00Z">
+          <w:pPr/>
+        </w:pPrChange>
+      </w:pPr>
+      <w:del w:id="137" w:author="Michael Decker" w:date="2020-03-01T15:48:00Z">
+        <w:r>
+          <w:rPr>
+            <w:rFonts w:cs="Times New Roman"/>
+            <w:szCs w:val="24"/>
+          </w:rPr>
+          <w:delText>The last columns purpose is purely for future research and the possibility of additional checks that can be made in a multilayered machine learning approach.</w:delText>
+        </w:r>
+      </w:del>
+    </w:p>
+    <w:p>
+      <w:pPr>
+        <w:rPr>
+          <w:rFonts w:cs="Times New Roman"/>
+          <w:szCs w:val="24"/>
+        </w:rPr>
+      </w:pPr>
+      <w:r>
+        <w:rPr>
+          <w:rFonts w:cs="Times New Roman"/>
+          <w:szCs w:val="24"/>
+        </w:rPr>
+        <w:t xml:space="preserve">The seventh column, </w:t>
+      </w:r>
+      <w:del w:id="138" w:author="Michael Decker" w:date="2020-03-01T15:48:00Z">
+        <w:r>
+          <w:rPr>
+            <w:rFonts w:cs="Times New Roman"/>
+            <w:szCs w:val="24"/>
+          </w:rPr>
+          <w:delText xml:space="preserve">which is labeled contains </w:delText>
+        </w:r>
+      </w:del>
+      <w:r>
+        <w:rPr>
+          <w:rFonts w:cs="Times New Roman"/>
+          <w:szCs w:val="24"/>
+        </w:rPr>
+        <w:t xml:space="preserve">standard terms, is only ever filled when a comment line is commented out code. The primary purpose of this column is to provide a list of terms that could be used as a bag of words when identifying lines of commented out code. for example, in C++ </w:t>
       </w:r>
       <w:r>
         <w:rPr>
@@ -6699,6 +7548,7 @@
         </w:rPr>
         <w:t xml:space="preserve"> are all fairly common within code and are terms that could be used to identify commented out code. We are also marking things such as if, else, else if etc. though these are less likely to be helpful due to the fact that they are common English words. In </w:t>
       </w:r>
+      <w:commentRangeStart w:id="139"/>
       <w:r>
         <w:rPr>
           <w:rFonts w:cs="Times New Roman"/>
@@ -6768,6 +7618,13 @@
           <w:szCs w:val="24"/>
         </w:rPr>
         <w:t xml:space="preserve"> </w:t>
+      </w:r>
+      <w:commentRangeEnd w:id="139"/>
+      <w:r>
+        <w:rPr>
+          <w:rStyle w:val="CommentReference"/>
+        </w:rPr>
+        <w:commentReference w:id="139"/>
       </w:r>
       <w:r>
         <w:rPr>
@@ -7058,16 +7915,16 @@
       <w:pPr>
         <w:pStyle w:val="Heading2"/>
       </w:pPr>
-      <w:bookmarkStart w:id="70" w:name="_Ref33695007"/>
+      <w:bookmarkStart w:id="141" w:name="_Ref33695007"/>
       <w:r>
         <w:t>Syntax-based Approach</w:t>
       </w:r>
-      <w:bookmarkEnd w:id="70"/>
-    </w:p>
-    <w:p>
-      <w:pPr>
-        <w:rPr>
-          <w:ins w:id="71" w:author="blake grills" w:date="2020-02-26T22:23:00Z"/>
+      <w:bookmarkEnd w:id="141"/>
+    </w:p>
+    <w:p>
+      <w:pPr>
+        <w:rPr>
+          <w:ins w:id="142" w:author="blake grills" w:date="2020-02-26T22:23:00Z"/>
           <w:rFonts w:cs="Times New Roman"/>
           <w:szCs w:val="24"/>
         </w:rPr>
@@ -7214,16 +8071,16 @@
       <w:pPr>
         <w:pStyle w:val="Heading2"/>
       </w:pPr>
-      <w:bookmarkStart w:id="72" w:name="_Ref33695020"/>
+      <w:bookmarkStart w:id="143" w:name="_Ref33695020"/>
       <w:r>
         <w:t>Bag of Words Approach</w:t>
       </w:r>
-      <w:bookmarkEnd w:id="72"/>
-    </w:p>
-    <w:p>
-      <w:pPr>
-        <w:rPr>
-          <w:ins w:id="73" w:author="blake grills" w:date="2020-02-26T22:23:00Z"/>
+      <w:bookmarkEnd w:id="143"/>
+    </w:p>
+    <w:p>
+      <w:pPr>
+        <w:rPr>
+          <w:ins w:id="144" w:author="blake grills" w:date="2020-02-26T22:23:00Z"/>
           <w:rFonts w:cs="Times New Roman"/>
           <w:szCs w:val="24"/>
         </w:rPr>
@@ -7278,8 +8135,8 @@
         </w:rPr>
         <w:t>While this could be helpful in finding commented out code that is modifying common variables or using common variables as part of a greater equation, it has a number of strong failing points. First, when considering variable names, one time use variables, variables created in a piece of commented out code, and commented out functions are all highly likely to be ignored due to the fact that in comparison to other terms in the bag of words they may only have an appearance rate of 1-3 times in the entire source code where as a term like int, void, or count will appear much more frequentl</w:t>
       </w:r>
-      <w:commentRangeStart w:id="74"/>
-      <w:commentRangeStart w:id="75"/>
+      <w:commentRangeStart w:id="145"/>
+      <w:commentRangeStart w:id="146"/>
       <w:r>
         <w:rPr>
           <w:rFonts w:cs="Times New Roman"/>
@@ -7287,7 +8144,7 @@
         </w:rPr>
         <w:t xml:space="preserve">y. The other issue with this method comes down to explanations of how code functions, in the case of thorough documentation where a programmer may be referencing function names and variable names, to many of such references is likely to cause false positives. </w:t>
       </w:r>
-      <w:commentRangeEnd w:id="74"/>
+      <w:commentRangeEnd w:id="145"/>
       <w:r>
         <w:rPr>
           <w:rStyle w:val="CommentReference"/>
@@ -7295,9 +8152,9 @@
           <w:sz w:val="24"/>
           <w:szCs w:val="24"/>
         </w:rPr>
-        <w:commentReference w:id="74"/>
-      </w:r>
-      <w:commentRangeEnd w:id="75"/>
+        <w:commentReference w:id="145"/>
+      </w:r>
+      <w:commentRangeEnd w:id="146"/>
       <w:r>
         <w:rPr>
           <w:rStyle w:val="CommentReference"/>
@@ -7305,7 +8162,7 @@
           <w:sz w:val="24"/>
           <w:szCs w:val="24"/>
         </w:rPr>
-        <w:commentReference w:id="75"/>
+        <w:commentReference w:id="146"/>
       </w:r>
       <w:r>
         <w:rPr>
@@ -7319,29 +8176,29 @@
       <w:pPr>
         <w:pStyle w:val="Heading2"/>
       </w:pPr>
-      <w:bookmarkStart w:id="76" w:name="_Ref33695048"/>
+      <w:bookmarkStart w:id="147" w:name="_Ref33695048"/>
       <w:r>
         <w:lastRenderedPageBreak/>
         <w:t>Frequency Approach</w:t>
       </w:r>
-      <w:bookmarkEnd w:id="76"/>
-    </w:p>
-    <w:p>
-      <w:pPr>
-        <w:rPr>
-          <w:rFonts w:cs="Times New Roman"/>
-          <w:szCs w:val="24"/>
-        </w:rPr>
-      </w:pPr>
-    </w:p>
-    <w:p>
-      <w:pPr>
-        <w:rPr>
-          <w:rFonts w:cs="Times New Roman"/>
-          <w:szCs w:val="24"/>
-        </w:rPr>
-      </w:pPr>
-      <w:ins w:id="77" w:author="Michael Decker" w:date="2020-02-25T13:45:00Z">
+      <w:bookmarkEnd w:id="147"/>
+    </w:p>
+    <w:p>
+      <w:pPr>
+        <w:rPr>
+          <w:rFonts w:cs="Times New Roman"/>
+          <w:szCs w:val="24"/>
+        </w:rPr>
+      </w:pPr>
+    </w:p>
+    <w:p>
+      <w:pPr>
+        <w:rPr>
+          <w:rFonts w:cs="Times New Roman"/>
+          <w:szCs w:val="24"/>
+        </w:rPr>
+      </w:pPr>
+      <w:ins w:id="148" w:author="Michael Decker" w:date="2020-02-25T13:45:00Z">
         <w:r>
           <w:rPr>
             <w:rFonts w:cs="Times New Roman"/>
@@ -7394,7 +8251,7 @@
                                   <w:noProof/>
                                 </w:rPr>
                               </w:pPr>
-                              <w:bookmarkStart w:id="78" w:name="_Ref33530791"/>
+                              <w:bookmarkStart w:id="149" w:name="_Ref33530791"/>
                               <w:r>
                                 <w:rPr>
                                   <w:rFonts w:cs="Times New Roman"/>
@@ -7425,7 +8282,7 @@
                                 </w:rPr>
                                 <w:fldChar w:fldCharType="end"/>
                               </w:r>
-                              <w:bookmarkEnd w:id="78"/>
+                              <w:bookmarkEnd w:id="149"/>
                             </w:p>
                           </w:txbxContent>
                         </wps:txbx>
@@ -7459,7 +8316,7 @@
                             <w:noProof/>
                           </w:rPr>
                         </w:pPr>
-                        <w:bookmarkStart w:id="79" w:name="_Ref33530791"/>
+                        <w:bookmarkStart w:id="150" w:name="_Ref33530791"/>
                         <w:r>
                           <w:rPr>
                             <w:rFonts w:cs="Times New Roman"/>
@@ -7490,7 +8347,7 @@
                           </w:rPr>
                           <w:fldChar w:fldCharType="end"/>
                         </w:r>
-                        <w:bookmarkEnd w:id="79"/>
+                        <w:bookmarkEnd w:id="150"/>
                       </w:p>
                     </w:txbxContent>
                   </v:textbox>
@@ -7535,7 +8392,7 @@
           </wp:anchor>
         </w:drawing>
       </w:r>
-      <w:del w:id="80" w:author="blake grills" w:date="2020-02-26T22:00:00Z">
+      <w:del w:id="151" w:author="blake grills" w:date="2020-02-26T22:00:00Z">
         <w:r>
           <w:rPr>
             <w:rFonts w:cs="Times New Roman"/>
@@ -9185,8 +10042,8 @@
           <w:szCs w:val="24"/>
         </w:rPr>
       </w:pPr>
-      <w:bookmarkStart w:id="81" w:name="_Ref33646320"/>
-      <w:bookmarkStart w:id="82" w:name="_Ref32495567"/>
+      <w:bookmarkStart w:id="152" w:name="_Ref33646320"/>
+      <w:bookmarkStart w:id="153" w:name="_Ref32495567"/>
       <w:r>
         <w:rPr>
           <w:rFonts w:cs="Times New Roman"/>
@@ -9237,7 +10094,7 @@
         </w:rPr>
         <w:fldChar w:fldCharType="end"/>
       </w:r>
-      <w:bookmarkEnd w:id="81"/>
+      <w:bookmarkEnd w:id="152"/>
       <w:r>
         <w:rPr>
           <w:rFonts w:cs="Times New Roman"/>
@@ -9254,7 +10111,7 @@
         </w:rPr>
         <w:t>ECISION TREE SAMPLE</w:t>
       </w:r>
-      <w:bookmarkEnd w:id="82"/>
+      <w:bookmarkEnd w:id="153"/>
     </w:p>
     <w:p>
       <w:pPr>
@@ -9346,8 +10203,8 @@
           <w:szCs w:val="24"/>
         </w:rPr>
       </w:pPr>
-      <w:bookmarkStart w:id="83" w:name="_Ref33646702"/>
-      <w:bookmarkStart w:id="84" w:name="_Ref33113399"/>
+      <w:bookmarkStart w:id="154" w:name="_Ref33646702"/>
+      <w:bookmarkStart w:id="155" w:name="_Ref33113399"/>
       <w:r>
         <w:rPr>
           <w:rFonts w:cs="Times New Roman"/>
@@ -9399,7 +10256,7 @@
         </w:rPr>
         <w:fldChar w:fldCharType="end"/>
       </w:r>
-      <w:bookmarkEnd w:id="83"/>
+      <w:bookmarkEnd w:id="154"/>
       <w:r>
         <w:rPr>
           <w:rFonts w:cs="Times New Roman"/>
@@ -9416,7 +10273,7 @@
         </w:rPr>
         <w:t>LINE BREAKDOWN SAMPLE</w:t>
       </w:r>
-      <w:bookmarkEnd w:id="84"/>
+      <w:bookmarkEnd w:id="155"/>
     </w:p>
     <w:tbl>
       <w:tblPr>
@@ -13424,8 +14281,8 @@
           <w:szCs w:val="24"/>
         </w:rPr>
       </w:pPr>
-      <w:bookmarkStart w:id="85" w:name="_Ref32772875"/>
-      <w:bookmarkStart w:id="86" w:name="_Ref33019599"/>
+      <w:bookmarkStart w:id="156" w:name="_Ref32772875"/>
+      <w:bookmarkStart w:id="157" w:name="_Ref33019599"/>
       <w:r>
         <w:rPr>
           <w:rFonts w:cs="Times New Roman"/>
@@ -13484,7 +14341,7 @@
         </w:rPr>
         <w:t xml:space="preserve"> H</w:t>
       </w:r>
-      <w:bookmarkEnd w:id="85"/>
+      <w:bookmarkEnd w:id="156"/>
       <w:r>
         <w:rPr>
           <w:rFonts w:cs="Times New Roman"/>
@@ -13493,7 +14350,7 @@
         </w:rPr>
         <w:t>EURISTICS</w:t>
       </w:r>
-      <w:bookmarkEnd w:id="86"/>
+      <w:bookmarkEnd w:id="157"/>
     </w:p>
     <w:tbl>
       <w:tblPr>
@@ -14414,7 +15271,7 @@
           <w:szCs w:val="24"/>
         </w:rPr>
       </w:pPr>
-      <w:ins w:id="87" w:author="Michael Decker" w:date="2020-02-24T17:13:00Z">
+      <w:ins w:id="158" w:author="Michael Decker" w:date="2020-02-24T17:13:00Z">
         <w:r>
           <w:rPr>
             <w:rFonts w:cs="Times New Roman"/>
@@ -14435,7 +15292,7 @@
           <w:szCs w:val="24"/>
         </w:rPr>
       </w:pPr>
-      <w:bookmarkStart w:id="88" w:name="_Ref33024400"/>
+      <w:bookmarkStart w:id="159" w:name="_Ref33024400"/>
       <w:r>
         <w:rPr>
           <w:rFonts w:cs="Times New Roman"/>
@@ -14494,7 +15351,7 @@
         </w:rPr>
         <w:t xml:space="preserve"> HEURISTICS EQUATIONS</w:t>
       </w:r>
-      <w:bookmarkEnd w:id="88"/>
+      <w:bookmarkEnd w:id="159"/>
     </w:p>
     <w:tbl>
       <w:tblPr>
@@ -15110,9 +15967,9 @@
       <w:pPr>
         <w:pStyle w:val="Heading1"/>
       </w:pPr>
-      <w:bookmarkStart w:id="89" w:name="_Ref32599906"/>
-    </w:p>
-    <w:bookmarkEnd w:id="89"/>
+      <w:bookmarkStart w:id="160" w:name="_Ref32599906"/>
+    </w:p>
+    <w:bookmarkEnd w:id="160"/>
     <w:p>
       <w:pPr>
         <w:jc w:val="center"/>
@@ -15377,11 +16234,11 @@
       <w:pPr>
         <w:pStyle w:val="Heading2"/>
       </w:pPr>
-      <w:bookmarkStart w:id="90" w:name="_Ref33017647"/>
+      <w:bookmarkStart w:id="161" w:name="_Ref33017647"/>
       <w:r>
         <w:t>External Validity</w:t>
       </w:r>
-      <w:bookmarkEnd w:id="90"/>
+      <w:bookmarkEnd w:id="161"/>
     </w:p>
     <w:p>
       <w:pPr>
@@ -15410,11 +16267,11 @@
       <w:pPr>
         <w:pStyle w:val="Heading2"/>
       </w:pPr>
-      <w:bookmarkStart w:id="91" w:name="_Ref33018411"/>
+      <w:bookmarkStart w:id="162" w:name="_Ref33018411"/>
       <w:r>
         <w:t>Internal Validity</w:t>
       </w:r>
-      <w:bookmarkEnd w:id="91"/>
+      <w:bookmarkEnd w:id="162"/>
     </w:p>
     <w:p>
       <w:pPr>
@@ -15843,7 +16700,7 @@
           <w:rFonts w:cs="Times New Roman"/>
           <w:szCs w:val="24"/>
         </w:rPr>
-        <w:pPrChange w:id="92" w:author="blake grills" w:date="2020-02-14T19:33:00Z">
+        <w:pPrChange w:id="163" w:author="blake grills" w:date="2020-02-14T19:33:00Z">
           <w:pPr/>
         </w:pPrChange>
       </w:pPr>
@@ -15907,9 +16764,9 @@
       <w:pPr>
         <w:pStyle w:val="Heading1"/>
       </w:pPr>
-      <w:bookmarkStart w:id="93" w:name="_Ref33719271"/>
-    </w:p>
-    <w:bookmarkEnd w:id="93"/>
+      <w:bookmarkStart w:id="164" w:name="_Ref33719271"/>
+    </w:p>
+    <w:bookmarkEnd w:id="164"/>
     <w:p>
       <w:pPr>
         <w:jc w:val="center"/>
@@ -16241,9 +17098,9 @@
       <w:pPr>
         <w:pStyle w:val="Heading1"/>
       </w:pPr>
-      <w:bookmarkStart w:id="94" w:name="_Ref33719289"/>
-    </w:p>
-    <w:bookmarkEnd w:id="94"/>
+      <w:bookmarkStart w:id="165" w:name="_Ref33719289"/>
+    </w:p>
+    <w:bookmarkEnd w:id="165"/>
     <w:p>
       <w:pPr>
         <w:jc w:val="center"/>
@@ -18096,6 +18953,9 @@
     <w:p>
       <w:pPr>
         <w:pStyle w:val="CommentText"/>
+        <w:rPr>
+          <w:lang w:eastAsia="ja-JP"/>
+        </w:rPr>
       </w:pPr>
       <w:r>
         <w:rPr>
@@ -18103,11 +18963,9 @@
         </w:rPr>
         <w:annotationRef/>
       </w:r>
-      <w:bookmarkStart w:id="67" w:name="_GoBack"/>
-      <w:bookmarkEnd w:id="67"/>
     </w:p>
   </w:comment>
-  <w:comment w:id="74" w:author="Michael Decker" w:date="2020-02-25T13:44:00Z" w:initials="MD">
+  <w:comment w:id="67" w:author="Michael Decker" w:date="2020-03-01T14:58:00Z" w:initials="MD">
     <w:p>
       <w:pPr>
         <w:pStyle w:val="CommentText"/>
@@ -18119,11 +18977,715 @@
         <w:annotationRef/>
       </w:r>
       <w:r>
+        <w:t xml:space="preserve">Need a chapter before this talking about different types of comments, line, block, </w:t>
+      </w:r>
+      <w:proofErr w:type="spellStart"/>
+      <w:r>
+        <w:t>doxygen</w:t>
+      </w:r>
+      <w:proofErr w:type="spellEnd"/>
+      <w:r>
+        <w:t xml:space="preserve">/Javadoc, #if 0, </w:t>
+      </w:r>
+      <w:proofErr w:type="gramStart"/>
+      <w:r>
+        <w:t>if(</w:t>
+      </w:r>
+      <w:proofErr w:type="gramEnd"/>
+      <w:r>
+        <w:t>0) with examples.  Define commented-out-code etc.</w:t>
+      </w:r>
+    </w:p>
+  </w:comment>
+  <w:comment w:id="88" w:author="Michael Decker" w:date="2020-03-01T14:37:00Z" w:initials="MD">
+    <w:p>
+      <w:pPr>
+        <w:pStyle w:val="CommentText"/>
+      </w:pPr>
+      <w:r>
+        <w:rPr>
+          <w:rStyle w:val="CommentReference"/>
+        </w:rPr>
+        <w:annotationRef/>
+      </w:r>
+      <w:r>
+        <w:t xml:space="preserve">Did you use XSLT for </w:t>
+      </w:r>
+      <w:proofErr w:type="gramStart"/>
+      <w:r>
+        <w:t>anything.</w:t>
+      </w:r>
+      <w:proofErr w:type="gramEnd"/>
+      <w:r>
+        <w:t xml:space="preserve">  If not, you do not need to mention.  The XPath itself should be creating an archive.  </w:t>
+      </w:r>
+    </w:p>
+    <w:p>
+      <w:pPr>
+        <w:pStyle w:val="CommentText"/>
+      </w:pPr>
+    </w:p>
+    <w:p>
+      <w:pPr>
+        <w:pStyle w:val="CommentText"/>
+      </w:pPr>
+      <w:r>
+        <w:t xml:space="preserve">Put an example of some code and then the code in the </w:t>
+      </w:r>
+      <w:proofErr w:type="spellStart"/>
+      <w:r>
+        <w:t>srcML</w:t>
+      </w:r>
+      <w:proofErr w:type="spellEnd"/>
+      <w:r>
+        <w:t xml:space="preserve"> format.  Reference and explain at end of previous paragraph.</w:t>
+      </w:r>
+    </w:p>
+    <w:p>
+      <w:pPr>
+        <w:pStyle w:val="CommentText"/>
+      </w:pPr>
+    </w:p>
+    <w:p>
+      <w:pPr>
+        <w:pStyle w:val="CommentText"/>
+      </w:pPr>
+      <w:r>
+        <w:t xml:space="preserve">Also show what an archive is.  How is </w:t>
+      </w:r>
+      <w:proofErr w:type="spellStart"/>
+      <w:r>
+        <w:t>srcML</w:t>
+      </w:r>
+      <w:proofErr w:type="spellEnd"/>
+      <w:r>
+        <w:t xml:space="preserve"> used to transform code in </w:t>
+      </w:r>
+      <w:proofErr w:type="spellStart"/>
+      <w:r>
+        <w:t>srcML</w:t>
+      </w:r>
+      <w:proofErr w:type="spellEnd"/>
+    </w:p>
+    <w:p>
+      <w:pPr>
+        <w:pStyle w:val="CommentText"/>
+      </w:pPr>
+    </w:p>
+    <w:p>
+      <w:pPr>
+        <w:pStyle w:val="CommentText"/>
+      </w:pPr>
+    </w:p>
+    <w:p>
+      <w:pPr>
+        <w:pStyle w:val="CommentText"/>
+        <w:ind w:firstLine="0"/>
+      </w:pPr>
+      <w:r>
+        <w:t>In this paragraph, need an example XPath command and what the output looks like.</w:t>
+      </w:r>
+    </w:p>
+    <w:p>
+      <w:pPr>
+        <w:pStyle w:val="CommentText"/>
+        <w:ind w:firstLine="0"/>
+      </w:pPr>
+    </w:p>
+    <w:p>
+      <w:pPr>
+        <w:pStyle w:val="CommentText"/>
+        <w:ind w:firstLine="0"/>
+      </w:pPr>
+      <w:r>
+        <w:t xml:space="preserve">Put </w:t>
+      </w:r>
+      <w:proofErr w:type="spellStart"/>
+      <w:r>
+        <w:t>srcML</w:t>
+      </w:r>
+      <w:proofErr w:type="spellEnd"/>
+      <w:r>
+        <w:t xml:space="preserve"> in its own chapter.</w:t>
+      </w:r>
+    </w:p>
+    <w:p>
+      <w:pPr>
+        <w:pStyle w:val="CommentText"/>
+      </w:pPr>
+    </w:p>
+  </w:comment>
+  <w:comment w:id="93" w:author="Michael Decker" w:date="2020-03-01T14:45:00Z" w:initials="MD">
+    <w:p>
+      <w:pPr>
+        <w:pStyle w:val="CommentText"/>
+      </w:pPr>
+      <w:r>
+        <w:rPr>
+          <w:rStyle w:val="CommentReference"/>
+        </w:rPr>
+        <w:annotationRef/>
+      </w:r>
+      <w:r>
+        <w:t>Still not sure I got this. Did you just pick those with the highest stars/</w:t>
+      </w:r>
+      <w:proofErr w:type="gramStart"/>
+      <w:r>
+        <w:t>forks.</w:t>
+      </w:r>
+      <w:proofErr w:type="gramEnd"/>
+      <w:r>
+        <w:t xml:space="preserve">  If so calling, explain in terms of that and remove anything about trafficked. </w:t>
+      </w:r>
+    </w:p>
+  </w:comment>
+  <w:comment w:id="94" w:author="Michael Decker" w:date="2020-03-01T14:48:00Z" w:initials="MD">
+    <w:p>
+      <w:pPr>
+        <w:pStyle w:val="CommentText"/>
+      </w:pPr>
+      <w:r>
+        <w:rPr>
+          <w:rStyle w:val="CommentReference"/>
+        </w:rPr>
+        <w:annotationRef/>
+      </w:r>
+      <w:r>
+        <w:t xml:space="preserve">20 or 80 </w:t>
+      </w:r>
+      <w:proofErr w:type="gramStart"/>
+      <w:r>
+        <w:t>total</w:t>
+      </w:r>
+      <w:proofErr w:type="gramEnd"/>
+      <w:r>
+        <w:t xml:space="preserve">.  This sounds like you are saying 80.  If not need the actual breakdown top 5 of each?  Need </w:t>
+      </w:r>
+      <w:proofErr w:type="spellStart"/>
+      <w:r>
+        <w:t>descriptives</w:t>
+      </w:r>
+      <w:proofErr w:type="spellEnd"/>
+      <w:r>
+        <w:t xml:space="preserve"> on these.  How many lines of code, files lines of comments, how many years under development, number of </w:t>
+      </w:r>
+      <w:proofErr w:type="gramStart"/>
+      <w:r>
+        <w:t>developers.</w:t>
+      </w:r>
+      <w:proofErr w:type="gramEnd"/>
+    </w:p>
+  </w:comment>
+  <w:comment w:id="100" w:author="Michael Decker" w:date="2020-03-01T14:50:00Z" w:initials="MD">
+    <w:p>
+      <w:pPr>
+        <w:pStyle w:val="CommentText"/>
+      </w:pPr>
+      <w:r>
+        <w:rPr>
+          <w:rStyle w:val="CommentReference"/>
+        </w:rPr>
+        <w:annotationRef/>
+      </w:r>
+      <w:proofErr w:type="gramStart"/>
+      <w:r>
+        <w:t>This needs</w:t>
+      </w:r>
+      <w:proofErr w:type="gramEnd"/>
+      <w:r>
+        <w:t xml:space="preserve"> reworded.  </w:t>
+      </w:r>
+    </w:p>
+    <w:p>
+      <w:pPr>
+        <w:pStyle w:val="CommentText"/>
+      </w:pPr>
+    </w:p>
+    <w:p>
+      <w:pPr>
+        <w:pStyle w:val="CommentText"/>
+      </w:pPr>
+      <w:r>
+        <w:t xml:space="preserve">I feel I asked this before.  But all 20 in one archive, and not each project individually?  </w:t>
+      </w:r>
+      <w:proofErr w:type="gramStart"/>
+      <w:r>
+        <w:t>Anyway</w:t>
+      </w:r>
+      <w:proofErr w:type="gramEnd"/>
+      <w:r>
+        <w:t xml:space="preserve"> need more detail.</w:t>
+      </w:r>
+      <w:r>
+        <w:t xml:space="preserve">  Also Did you do anything else after extracting comments into archive?</w:t>
+      </w:r>
+    </w:p>
+  </w:comment>
+  <w:comment w:id="104" w:author="Michael Decker" w:date="2020-03-01T14:55:00Z" w:initials="MD">
+    <w:p>
+      <w:pPr>
+        <w:pStyle w:val="CommentText"/>
+      </w:pPr>
+      <w:r>
+        <w:rPr>
+          <w:rStyle w:val="CommentReference"/>
+        </w:rPr>
+        <w:annotationRef/>
+      </w:r>
+      <w:r>
+        <w:t>This comes off odd as you did all this work and now you decide to manually verify.</w:t>
+      </w:r>
+      <w:r>
+        <w:t xml:space="preserve">  Also, verify is not correct word.  Forming gold set, manually classify…</w:t>
+      </w:r>
+      <w:r>
+        <w:t xml:space="preserve">  After </w:t>
+      </w:r>
+      <w:proofErr w:type="spellStart"/>
+      <w:r>
+        <w:t>srcML</w:t>
+      </w:r>
+      <w:proofErr w:type="spellEnd"/>
+      <w:r>
+        <w:t xml:space="preserve"> description put something like you have here.</w:t>
+      </w:r>
+    </w:p>
+  </w:comment>
+  <w:comment w:id="108" w:author="Michael Decker" w:date="2020-03-01T15:03:00Z" w:initials="MD">
+    <w:p>
+      <w:pPr>
+        <w:pStyle w:val="CommentText"/>
+      </w:pPr>
+      <w:r>
+        <w:rPr>
+          <w:rStyle w:val="CommentReference"/>
+        </w:rPr>
+        <w:annotationRef/>
+      </w:r>
+      <w:r>
+        <w:t xml:space="preserve">How did you get this </w:t>
+      </w:r>
+      <w:proofErr w:type="gramStart"/>
+      <w:r>
+        <w:t>number.</w:t>
+      </w:r>
+      <w:proofErr w:type="gramEnd"/>
+      <w:r>
+        <w:t xml:space="preserve">  How many from each project? Each language?</w:t>
+      </w:r>
+    </w:p>
+  </w:comment>
+  <w:comment w:id="121" w:author="Michael Decker" w:date="2020-03-01T15:06:00Z" w:initials="MD">
+    <w:p>
+      <w:pPr>
+        <w:pStyle w:val="CommentText"/>
+      </w:pPr>
+      <w:r>
+        <w:rPr>
+          <w:rStyle w:val="CommentReference"/>
+        </w:rPr>
+        <w:annotationRef/>
+      </w:r>
+      <w:r>
+        <w:t>Example of breaking down a block comment. One with lines with and without code.</w:t>
+      </w:r>
+    </w:p>
+    <w:p>
+      <w:pPr>
+        <w:pStyle w:val="CommentText"/>
+      </w:pPr>
+    </w:p>
+    <w:p>
+      <w:pPr>
+        <w:pStyle w:val="CommentText"/>
+      </w:pPr>
+      <w:r>
+        <w:t>Things need explained:</w:t>
+      </w:r>
+    </w:p>
+    <w:p>
+      <w:pPr>
+        <w:pStyle w:val="CommentText"/>
+      </w:pPr>
+    </w:p>
+    <w:p>
+      <w:pPr>
+        <w:pStyle w:val="CommentText"/>
+      </w:pPr>
+      <w:r>
+        <w:t>How was the beginning /</w:t>
+      </w:r>
+      <w:proofErr w:type="spellStart"/>
+      <w:proofErr w:type="gramStart"/>
+      <w:r>
+        <w:t>endhandled</w:t>
+      </w:r>
+      <w:proofErr w:type="spellEnd"/>
+      <w:r>
+        <w:t>:</w:t>
+      </w:r>
+      <w:proofErr w:type="gramEnd"/>
+    </w:p>
+    <w:p>
+      <w:pPr>
+        <w:pStyle w:val="CommentText"/>
+      </w:pPr>
+      <w:r>
+        <w:t>/* Is this counted as a line if nothing but /*</w:t>
+      </w:r>
+    </w:p>
+    <w:p>
+      <w:pPr>
+        <w:pStyle w:val="CommentText"/>
+      </w:pPr>
+    </w:p>
+    <w:p>
+      <w:pPr>
+        <w:pStyle w:val="CommentText"/>
+      </w:pPr>
+      <w:r>
+        <w:t>*/ This too?</w:t>
+      </w:r>
+    </w:p>
+    <w:p>
+      <w:pPr>
+        <w:pStyle w:val="CommentText"/>
+      </w:pPr>
+    </w:p>
+    <w:p>
+      <w:pPr>
+        <w:pStyle w:val="CommentText"/>
+        <w:rPr>
+          <w:lang w:eastAsia="ja-JP"/>
+        </w:rPr>
+      </w:pPr>
+      <w:r>
+        <w:t xml:space="preserve">Is it whole or each line reflected in 2,935 </w:t>
+      </w:r>
+      <w:proofErr w:type="gramStart"/>
+      <w:r>
+        <w:t>count.</w:t>
+      </w:r>
+      <w:proofErr w:type="gramEnd"/>
+      <w:r>
+        <w:t xml:space="preserve">  If the later, give the total number of comments first </w:t>
+      </w:r>
+      <w:r>
+        <w:t xml:space="preserve">(line and block) </w:t>
+      </w:r>
+      <w:r>
+        <w:t>and then say X amount of lines</w:t>
+      </w:r>
+      <w:r>
+        <w:t xml:space="preserve"> (commented out code, regular comment, blank).  How many </w:t>
+      </w:r>
+      <w:proofErr w:type="spellStart"/>
+      <w:r>
+        <w:t>doxygen</w:t>
+      </w:r>
+      <w:proofErr w:type="spellEnd"/>
+      <w:r>
+        <w:t>/</w:t>
+      </w:r>
+      <w:proofErr w:type="spellStart"/>
+      <w:r>
+        <w:t>javaadoc</w:t>
+      </w:r>
+      <w:proofErr w:type="spellEnd"/>
+      <w:r>
+        <w:t xml:space="preserve"> and not Javadoc/</w:t>
+      </w:r>
+      <w:proofErr w:type="spellStart"/>
+      <w:r>
+        <w:t>doxygen</w:t>
+      </w:r>
+      <w:proofErr w:type="spellEnd"/>
+      <w:r>
+        <w:t xml:space="preserve">.  If you don’t have a </w:t>
+      </w:r>
+      <w:proofErr w:type="spellStart"/>
+      <w:r>
+        <w:t>srcML</w:t>
+      </w:r>
+      <w:proofErr w:type="spellEnd"/>
+      <w:r>
+        <w:t xml:space="preserve"> of just the comments you classified.  Then easy thing to do is just write the comments out, </w:t>
+      </w:r>
+      <w:proofErr w:type="spellStart"/>
+      <w:r>
+        <w:t>srcML</w:t>
+      </w:r>
+      <w:proofErr w:type="spellEnd"/>
+      <w:r>
+        <w:t xml:space="preserve"> and use that to </w:t>
+      </w:r>
+      <w:proofErr w:type="spellStart"/>
+      <w:r>
+        <w:t>deteremine</w:t>
+      </w:r>
+      <w:proofErr w:type="spellEnd"/>
+      <w:r>
+        <w:t>.</w:t>
+      </w:r>
+    </w:p>
+  </w:comment>
+  <w:comment w:id="127" w:author="Michael Decker" w:date="2020-03-01T15:13:00Z" w:initials="MD">
+    <w:p>
+      <w:pPr>
+        <w:pStyle w:val="CommentText"/>
+      </w:pPr>
+      <w:r>
+        <w:rPr>
+          <w:rStyle w:val="CommentReference"/>
+        </w:rPr>
+        <w:annotationRef/>
+      </w:r>
+      <w:r>
+        <w:t xml:space="preserve">This should be stated after you talk about what data you collected for each comment.  The fact that it is a CSV is not </w:t>
+      </w:r>
+      <w:proofErr w:type="spellStart"/>
+      <w:r>
+        <w:t>relavent</w:t>
+      </w:r>
+      <w:proofErr w:type="spellEnd"/>
+      <w:r>
+        <w:t>.</w:t>
+      </w:r>
+    </w:p>
+  </w:comment>
+  <w:comment w:id="128" w:author="Michael Decker" w:date="2020-03-01T15:14:00Z" w:initials="MD">
+    <w:p>
+      <w:pPr>
+        <w:pStyle w:val="CommentText"/>
+      </w:pPr>
+      <w:r>
+        <w:rPr>
+          <w:rStyle w:val="CommentReference"/>
+        </w:rPr>
+        <w:annotationRef/>
+      </w:r>
+      <w:r>
+        <w:t>Fix</w:t>
+      </w:r>
+      <w:r>
+        <w:t xml:space="preserve"> table</w:t>
+      </w:r>
+    </w:p>
+  </w:comment>
+  <w:comment w:id="129" w:author="Michael Decker" w:date="2020-03-01T15:12:00Z" w:initials="MD">
+    <w:p>
+      <w:pPr>
+        <w:pStyle w:val="CommentText"/>
+      </w:pPr>
+      <w:r>
+        <w:rPr>
+          <w:rStyle w:val="CommentReference"/>
+        </w:rPr>
+        <w:annotationRef/>
+      </w:r>
+      <w:r>
+        <w:t xml:space="preserve">No more CSV talk from this point on. </w:t>
+      </w:r>
+      <w:proofErr w:type="gramStart"/>
+      <w:r>
+        <w:t>Also</w:t>
+      </w:r>
+      <w:proofErr w:type="gramEnd"/>
+      <w:r>
+        <w:t xml:space="preserve"> tables go in after referenced.</w:t>
+      </w:r>
+    </w:p>
+  </w:comment>
+  <w:comment w:id="130" w:author="Michael Decker" w:date="2020-03-01T15:12:00Z" w:initials="MD">
+    <w:p>
+      <w:pPr>
+        <w:pStyle w:val="CommentText"/>
+      </w:pPr>
+      <w:r>
+        <w:rPr>
+          <w:rStyle w:val="CommentReference"/>
+        </w:rPr>
+        <w:annotationRef/>
+      </w:r>
+      <w:r>
+        <w:t>No feelings.  Talk about in terms of what you collected for each comment.  No need to talk about it as a csv or not.</w:t>
+      </w:r>
+    </w:p>
+  </w:comment>
+  <w:comment w:id="131" w:author="Michael Decker" w:date="2020-03-01T15:15:00Z" w:initials="MD">
+    <w:p>
+      <w:pPr>
+        <w:pStyle w:val="CommentText"/>
+      </w:pPr>
+      <w:r>
+        <w:rPr>
+          <w:rStyle w:val="CommentReference"/>
+        </w:rPr>
+        <w:annotationRef/>
+      </w:r>
+      <w:r>
+        <w:t xml:space="preserve">In methodology chapter, say what you did with the black ones.  If you did not discard them, keep the data you have but run an additional round where blank lines are discarded.  If you </w:t>
+      </w:r>
+      <w:proofErr w:type="gramStart"/>
+      <w:r>
+        <w:t>discarded</w:t>
+      </w:r>
+      <w:proofErr w:type="gramEnd"/>
+      <w:r>
+        <w:t xml:space="preserve"> then fine.</w:t>
+      </w:r>
+    </w:p>
+  </w:comment>
+  <w:comment w:id="132" w:author="Michael Decker" w:date="2020-03-01T15:39:00Z" w:initials="MD">
+    <w:p>
+      <w:pPr>
+        <w:pStyle w:val="CommentText"/>
+      </w:pPr>
+      <w:r>
+        <w:rPr>
+          <w:rStyle w:val="CommentReference"/>
+        </w:rPr>
+        <w:annotationRef/>
+      </w:r>
+      <w:r>
+        <w:t>When you remove csv talk, range of entries would be fine.</w:t>
+      </w:r>
+    </w:p>
+  </w:comment>
+  <w:comment w:id="133" w:author="Michael Decker" w:date="2020-03-01T15:42:00Z" w:initials="MD">
+    <w:p>
+      <w:pPr>
+        <w:pStyle w:val="CommentText"/>
+      </w:pPr>
+      <w:r>
+        <w:rPr>
+          <w:rStyle w:val="CommentReference"/>
+        </w:rPr>
+        <w:annotationRef/>
+      </w:r>
+      <w:r>
+        <w:t>How about s</w:t>
+      </w:r>
+      <w:r>
+        <w:t>yntactically valid if uncommented.</w:t>
+      </w:r>
+      <w:r>
+        <w:t xml:space="preserve">  That seems like a way better way. In the </w:t>
+      </w:r>
+      <w:proofErr w:type="spellStart"/>
+      <w:r>
+        <w:t>chatper</w:t>
+      </w:r>
+      <w:proofErr w:type="spellEnd"/>
+      <w:r>
+        <w:t xml:space="preserve"> I want, give examples on what is and not commented out code. Full gambit. </w:t>
+      </w:r>
+    </w:p>
+    <w:p>
+      <w:pPr>
+        <w:pStyle w:val="CommentText"/>
+      </w:pPr>
+    </w:p>
+    <w:p>
+      <w:pPr>
+        <w:pStyle w:val="CommentText"/>
+      </w:pPr>
+      <w:r>
+        <w:t xml:space="preserve">Also, somewhere you need to describe the process for doing one comment.  How was it selected, how was </w:t>
+      </w:r>
+      <w:proofErr w:type="spellStart"/>
+      <w:r>
+        <w:t>deteremined</w:t>
+      </w:r>
+      <w:proofErr w:type="spellEnd"/>
+      <w:r>
+        <w:t xml:space="preserve"> to be code or not, what resources (e.g., original code) were </w:t>
+      </w:r>
+      <w:proofErr w:type="gramStart"/>
+      <w:r>
+        <w:t>used.</w:t>
+      </w:r>
+      <w:proofErr w:type="gramEnd"/>
+    </w:p>
+    <w:p>
+      <w:pPr>
+        <w:pStyle w:val="CommentText"/>
+      </w:pPr>
+    </w:p>
+    <w:p>
+      <w:pPr>
+        <w:pStyle w:val="CommentText"/>
+      </w:pPr>
+      <w:r>
+        <w:t>I need the table fixed to see.  But might need to take a comment and show how an entry is formed.  Probably not though</w:t>
+      </w:r>
+      <w:r>
+        <w:t>.</w:t>
+      </w:r>
+    </w:p>
+  </w:comment>
+  <w:comment w:id="139" w:author="Michael Decker" w:date="2020-03-01T15:49:00Z" w:initials="MD">
+    <w:p>
+      <w:pPr>
+        <w:pStyle w:val="CommentText"/>
+        <w:ind w:firstLine="0"/>
+      </w:pPr>
+      <w:r>
+        <w:rPr>
+          <w:rStyle w:val="CommentReference"/>
+        </w:rPr>
+        <w:annotationRef/>
+      </w:r>
+      <w:r>
+        <w:t xml:space="preserve">Pretty sure mentioned already, but when cross-reference don’t put caption.  </w:t>
+      </w:r>
+      <w:proofErr w:type="gramStart"/>
+      <w:r>
+        <w:t>Also</w:t>
+      </w:r>
+      <w:proofErr w:type="gramEnd"/>
+      <w:r>
+        <w:t xml:space="preserve"> table/figure captions need to be </w:t>
+      </w:r>
+      <w:proofErr w:type="spellStart"/>
+      <w:r>
+        <w:t>self contained</w:t>
+      </w:r>
+      <w:proofErr w:type="spellEnd"/>
+      <w:r>
+        <w:t>.  That is, have enough detail (succinctly) so that don’t need to find explanation in text.</w:t>
+      </w:r>
+      <w:bookmarkStart w:id="140" w:name="_GoBack"/>
+      <w:bookmarkEnd w:id="140"/>
+    </w:p>
+    <w:p>
+      <w:pPr>
+        <w:pStyle w:val="CommentText"/>
+      </w:pPr>
+    </w:p>
+    <w:p>
+      <w:pPr>
+        <w:pStyle w:val="CommentText"/>
+      </w:pPr>
+    </w:p>
+  </w:comment>
+  <w:comment w:id="145" w:author="Michael Decker" w:date="2020-02-25T13:44:00Z" w:initials="MD">
+    <w:p>
+      <w:pPr>
+        <w:pStyle w:val="CommentText"/>
+      </w:pPr>
+      <w:r>
+        <w:rPr>
+          <w:rStyle w:val="CommentReference"/>
+        </w:rPr>
+        <w:annotationRef/>
+      </w:r>
+      <w:r>
         <w:t>Make multiple sentences.</w:t>
       </w:r>
     </w:p>
   </w:comment>
-  <w:comment w:id="75" w:author="blake grills" w:date="2020-02-26T22:15:00Z" w:initials="bg">
+  <w:comment w:id="146" w:author="blake grills" w:date="2020-02-26T22:15:00Z" w:initials="bg">
     <w:p>
       <w:pPr>
         <w:pStyle w:val="CommentText"/>
@@ -18164,6 +19726,22 @@
   <w15:commentEx w15:paraId="724CD557" w15:done="0"/>
   <w15:commentEx w15:paraId="291BFC5B" w15:done="0"/>
   <w15:commentEx w15:paraId="63913662" w15:done="0"/>
+  <w15:commentEx w15:paraId="6C6DE12C" w15:done="0"/>
+  <w15:commentEx w15:paraId="5EA3941B" w15:done="0"/>
+  <w15:commentEx w15:paraId="061D1C13" w15:done="0"/>
+  <w15:commentEx w15:paraId="066A0D3B" w15:done="0"/>
+  <w15:commentEx w15:paraId="43839E28" w15:done="0"/>
+  <w15:commentEx w15:paraId="3795E3A7" w15:done="0"/>
+  <w15:commentEx w15:paraId="154BDF50" w15:done="0"/>
+  <w15:commentEx w15:paraId="3F61E717" w15:done="0"/>
+  <w15:commentEx w15:paraId="7336FAA7" w15:done="0"/>
+  <w15:commentEx w15:paraId="01C7F91B" w15:done="0"/>
+  <w15:commentEx w15:paraId="4B347E5F" w15:done="0"/>
+  <w15:commentEx w15:paraId="37CFD74B" w15:done="0"/>
+  <w15:commentEx w15:paraId="494B8C30" w15:done="0"/>
+  <w15:commentEx w15:paraId="7A630D87" w15:done="0"/>
+  <w15:commentEx w15:paraId="2625D5A6" w15:done="0"/>
+  <w15:commentEx w15:paraId="72EAC75E" w15:done="0"/>
   <w15:commentEx w15:paraId="25EB7FFF" w15:done="0"/>
   <w15:commentEx w15:paraId="4C8AB6E9" w15:paraIdParent="25EB7FFF" w15:done="0"/>
 </w15:commentsEx>
@@ -18191,6 +19769,22 @@
   <w16cid:commentId w16cid:paraId="724CD557" w16cid:durableId="22054043"/>
   <w16cid:commentId w16cid:paraId="291BFC5B" w16cid:durableId="22054088"/>
   <w16cid:commentId w16cid:paraId="63913662" w16cid:durableId="220540BC"/>
+  <w16cid:commentId w16cid:paraId="6C6DE12C" w16cid:durableId="22064C17"/>
+  <w16cid:commentId w16cid:paraId="5EA3941B" w16cid:durableId="2206473C"/>
+  <w16cid:commentId w16cid:paraId="061D1C13" w16cid:durableId="2206490A"/>
+  <w16cid:commentId w16cid:paraId="066A0D3B" w16cid:durableId="220649B5"/>
+  <w16cid:commentId w16cid:paraId="43839E28" w16cid:durableId="22064A53"/>
+  <w16cid:commentId w16cid:paraId="3795E3A7" w16cid:durableId="22064B4B"/>
+  <w16cid:commentId w16cid:paraId="154BDF50" w16cid:durableId="22064D3C"/>
+  <w16cid:commentId w16cid:paraId="3F61E717" w16cid:durableId="22064E04"/>
+  <w16cid:commentId w16cid:paraId="7336FAA7" w16cid:durableId="22064FA5"/>
+  <w16cid:commentId w16cid:paraId="01C7F91B" w16cid:durableId="22064FD8"/>
+  <w16cid:commentId w16cid:paraId="4B347E5F" w16cid:durableId="22064F47"/>
+  <w16cid:commentId w16cid:paraId="37CFD74B" w16cid:durableId="22064F75"/>
+  <w16cid:commentId w16cid:paraId="494B8C30" w16cid:durableId="22065027"/>
+  <w16cid:commentId w16cid:paraId="7A630D87" w16cid:durableId="220655CD"/>
+  <w16cid:commentId w16cid:paraId="2625D5A6" w16cid:durableId="2206564A"/>
+  <w16cid:commentId w16cid:paraId="72EAC75E" w16cid:durableId="220657F2"/>
   <w16cid:commentId w16cid:paraId="25EB7FFF" w16cid:durableId="21FFA323"/>
   <w16cid:commentId w16cid:paraId="4C8AB6E9" w16cid:durableId="22016C98"/>
 </w16cid:commentsIds>
@@ -21755,7 +23349,7 @@
 </file>
 
 <file path=customXml/itemProps1.xml><?xml version="1.0" encoding="utf-8"?>
-<ds:datastoreItem xmlns:ds="http://schemas.openxmlformats.org/officeDocument/2006/customXml" ds:itemID="{512D4B25-0F41-134C-AE84-B82FB3FBE076}">
+<ds:datastoreItem xmlns:ds="http://schemas.openxmlformats.org/officeDocument/2006/customXml" ds:itemID="{61D05038-14E7-3549-90B5-7F2CA98EED96}">
   <ds:schemaRefs>
     <ds:schemaRef ds:uri="http://schemas.openxmlformats.org/officeDocument/2006/bibliography"/>
   </ds:schemaRefs>

--- a/thesis.docx
+++ b/thesis.docx
@@ -736,21 +736,7 @@
         <w:rPr>
           <w:rStyle w:val="Code"/>
         </w:rPr>
-        <w:t>//if(</w:t>
-      </w:r>
-      <w:proofErr w:type="spellStart"/>
-      <w:r>
-        <w:rPr>
-          <w:rStyle w:val="Code"/>
-        </w:rPr>
-        <w:t>val</w:t>
-      </w:r>
-      <w:proofErr w:type="spellEnd"/>
-      <w:r>
-        <w:rPr>
-          <w:rStyle w:val="Code"/>
-        </w:rPr>
-        <w:t>==-1){</w:t>
+        <w:t>//if(val==-1){</w:t>
       </w:r>
       <w:r>
         <w:rPr>
@@ -768,7 +754,6 @@
         </w:rPr>
         <w:t xml:space="preserve">has been commented out, and is not utilized in the main source code, there is an implication that </w:t>
       </w:r>
-      <w:proofErr w:type="spellStart"/>
       <w:r>
         <w:rPr>
           <w:rStyle w:val="Code"/>
@@ -781,7 +766,6 @@
         </w:rPr>
         <w:t>l</w:t>
       </w:r>
-      <w:proofErr w:type="spellEnd"/>
       <w:r>
         <w:rPr>
           <w:rFonts w:cs="Times New Roman"/>
@@ -810,41 +794,24 @@
         <w:lastRenderedPageBreak/>
         <w:t xml:space="preserve">methods that may cause </w:t>
       </w:r>
-      <w:proofErr w:type="spellStart"/>
       <w:r>
         <w:rPr>
           <w:rStyle w:val="Code"/>
         </w:rPr>
         <w:t>val</w:t>
       </w:r>
-      <w:proofErr w:type="spellEnd"/>
-      <w:r>
-        <w:rPr>
-          <w:rFonts w:cs="Times New Roman"/>
-          <w:szCs w:val="24"/>
-        </w:rPr>
-        <w:t xml:space="preserve"> to </w:t>
-      </w:r>
-      <w:proofErr w:type="gramStart"/>
-      <w:r>
-        <w:rPr>
-          <w:rFonts w:cs="Times New Roman"/>
-          <w:szCs w:val="24"/>
-        </w:rPr>
-        <w:t xml:space="preserve">equal  </w:t>
+      <w:r>
+        <w:rPr>
+          <w:rFonts w:cs="Times New Roman"/>
+          <w:szCs w:val="24"/>
+        </w:rPr>
+        <w:t xml:space="preserve"> to equal  </w:t>
       </w:r>
       <w:r>
         <w:rPr>
           <w:rStyle w:val="Code"/>
         </w:rPr>
-        <w:t>-</w:t>
-      </w:r>
-      <w:proofErr w:type="gramEnd"/>
-      <w:r>
-        <w:rPr>
-          <w:rStyle w:val="Code"/>
-        </w:rPr>
-        <w:t>1</w:t>
+        <w:t>-1</w:t>
       </w:r>
       <w:r>
         <w:rPr>
@@ -1217,9 +1184,8 @@
           <w:iCs/>
           <w:szCs w:val="24"/>
         </w:rPr>
-        <w:t>If(</w:t>
-      </w:r>
-      <w:proofErr w:type="gramStart"/>
+        <w:t>If(0){</w:t>
+      </w:r>
       <w:r>
         <w:rPr>
           <w:rFonts w:cs="Times New Roman"/>
@@ -1227,19 +1193,20 @@
           <w:iCs/>
           <w:szCs w:val="24"/>
         </w:rPr>
-        <w:t>0){</w:t>
-      </w:r>
-      <w:proofErr w:type="gramEnd"/>
-      <w:r>
+        <w:br/>
+        <w:t>ResetTotal();</w:t>
+      </w:r>
+    </w:p>
+    <w:p>
+      <w:pPr>
+        <w:jc w:val="center"/>
         <w:rPr>
           <w:rFonts w:cs="Times New Roman"/>
           <w:i/>
           <w:iCs/>
           <w:szCs w:val="24"/>
         </w:rPr>
-        <w:br/>
-      </w:r>
-      <w:proofErr w:type="spellStart"/>
+      </w:pPr>
       <w:r>
         <w:rPr>
           <w:rFonts w:cs="Times New Roman"/>
@@ -1247,59 +1214,7 @@
           <w:iCs/>
           <w:szCs w:val="24"/>
         </w:rPr>
-        <w:t>ResetTotal</w:t>
-      </w:r>
-      <w:proofErr w:type="spellEnd"/>
-      <w:r>
-        <w:rPr>
-          <w:rFonts w:cs="Times New Roman"/>
-          <w:i/>
-          <w:iCs/>
-          <w:szCs w:val="24"/>
-        </w:rPr>
-        <w:t>();</w:t>
-      </w:r>
-    </w:p>
-    <w:p>
-      <w:pPr>
-        <w:jc w:val="center"/>
-        <w:rPr>
-          <w:rFonts w:cs="Times New Roman"/>
-          <w:i/>
-          <w:iCs/>
-          <w:szCs w:val="24"/>
-        </w:rPr>
-      </w:pPr>
-      <w:proofErr w:type="spellStart"/>
-      <w:proofErr w:type="gramStart"/>
-      <w:r>
-        <w:rPr>
-          <w:rFonts w:cs="Times New Roman"/>
-          <w:i/>
-          <w:iCs/>
-          <w:szCs w:val="24"/>
-        </w:rPr>
-        <w:t>PrintTicket</w:t>
-      </w:r>
-      <w:proofErr w:type="spellEnd"/>
-      <w:r>
-        <w:rPr>
-          <w:rFonts w:cs="Times New Roman"/>
-          <w:i/>
-          <w:iCs/>
-          <w:szCs w:val="24"/>
-        </w:rPr>
-        <w:t>(</w:t>
-      </w:r>
-      <w:proofErr w:type="gramEnd"/>
-      <w:r>
-        <w:rPr>
-          <w:rFonts w:cs="Times New Roman"/>
-          <w:i/>
-          <w:iCs/>
-          <w:szCs w:val="24"/>
-        </w:rPr>
-        <w:t>);}</w:t>
+        <w:t>PrintTicket();}</w:t>
       </w:r>
       <w:commentRangeEnd w:id="15"/>
       <w:r>
@@ -1442,23 +1357,7 @@
           <w:rFonts w:cs="Times New Roman"/>
           <w:szCs w:val="24"/>
         </w:rPr>
-        <w:t>[</w:t>
-      </w:r>
-      <w:proofErr w:type="spellStart"/>
-      <w:r>
-        <w:rPr>
-          <w:rFonts w:cs="Times New Roman"/>
-          <w:szCs w:val="24"/>
-        </w:rPr>
-        <w:t>Dolfing</w:t>
-      </w:r>
-      <w:proofErr w:type="spellEnd"/>
-      <w:r>
-        <w:rPr>
-          <w:rFonts w:cs="Times New Roman"/>
-          <w:szCs w:val="24"/>
-        </w:rPr>
-        <w:t xml:space="preserve"> 2019]</w:t>
+        <w:t>[Dolfing 2019]</w:t>
       </w:r>
       <w:r>
         <w:rPr>
@@ -3220,38 +3119,13 @@
         <w:t xml:space="preserve"> One method of analyzing readability and comprehension is to directly analyze the comments left by the authors of source code. </w:t>
       </w:r>
       <w:commentRangeStart w:id="61"/>
-      <w:proofErr w:type="spellStart"/>
       <w:ins w:id="62" w:author="Michael Decker" w:date="2020-02-29T19:55:00Z">
         <w:r>
           <w:rPr>
             <w:rFonts w:cs="Times New Roman"/>
             <w:szCs w:val="24"/>
           </w:rPr>
-          <w:t>Borstler</w:t>
-        </w:r>
-        <w:proofErr w:type="spellEnd"/>
-        <w:r>
-          <w:rPr>
-            <w:rFonts w:cs="Times New Roman"/>
-            <w:szCs w:val="24"/>
-          </w:rPr>
-          <w:t xml:space="preserve"> and </w:t>
-        </w:r>
-        <w:proofErr w:type="spellStart"/>
-        <w:r>
-          <w:rPr>
-            <w:rFonts w:cs="Times New Roman"/>
-            <w:szCs w:val="24"/>
-          </w:rPr>
-          <w:t>Paech</w:t>
-        </w:r>
-        <w:proofErr w:type="spellEnd"/>
-        <w:r>
-          <w:rPr>
-            <w:rFonts w:cs="Times New Roman"/>
-            <w:szCs w:val="24"/>
-          </w:rPr>
-          <w:t xml:space="preserve"> </w:t>
+          <w:t xml:space="preserve">Borstler and Paech </w:t>
         </w:r>
         <w:commentRangeEnd w:id="61"/>
         <w:r>
@@ -3286,35 +3160,7 @@
         <w:rPr>
           <w:rFonts w:cs="Times New Roman"/>
         </w:rPr>
-        <w:t>[</w:t>
-      </w:r>
-      <w:proofErr w:type="spellStart"/>
-      <w:r>
-        <w:rPr>
-          <w:rFonts w:cs="Times New Roman"/>
-        </w:rPr>
-        <w:t>Borstler</w:t>
-      </w:r>
-      <w:proofErr w:type="spellEnd"/>
-      <w:r>
-        <w:rPr>
-          <w:rFonts w:cs="Times New Roman"/>
-        </w:rPr>
-        <w:t xml:space="preserve"> and </w:t>
-      </w:r>
-      <w:proofErr w:type="spellStart"/>
-      <w:r>
-        <w:rPr>
-          <w:rFonts w:cs="Times New Roman"/>
-        </w:rPr>
-        <w:t>Paech</w:t>
-      </w:r>
-      <w:proofErr w:type="spellEnd"/>
-      <w:r>
-        <w:rPr>
-          <w:rFonts w:cs="Times New Roman"/>
-        </w:rPr>
-        <w:t xml:space="preserve"> 2016]</w:t>
+        <w:t>[Borstler and Paech 2016]</w:t>
       </w:r>
       <w:r>
         <w:rPr>
@@ -4378,23 +4224,7 @@
           <w:rFonts w:cs="Times New Roman"/>
           <w:szCs w:val="24"/>
         </w:rPr>
-        <w:t xml:space="preserve"> language parsing tool, </w:t>
-      </w:r>
-      <w:proofErr w:type="spellStart"/>
-      <w:r>
-        <w:rPr>
-          <w:rFonts w:cs="Times New Roman"/>
-          <w:szCs w:val="24"/>
-        </w:rPr>
-        <w:t>srcML</w:t>
-      </w:r>
-      <w:proofErr w:type="spellEnd"/>
-      <w:r>
-        <w:rPr>
-          <w:rFonts w:cs="Times New Roman"/>
-          <w:szCs w:val="24"/>
-        </w:rPr>
-        <w:t>, is used</w:t>
+        <w:t xml:space="preserve"> language parsing tool, srcML, is used</w:t>
       </w:r>
       <w:r>
         <w:rPr>
@@ -4436,23 +4266,7 @@
           <w:rFonts w:cs="Times New Roman"/>
           <w:szCs w:val="24"/>
         </w:rPr>
-        <w:t xml:space="preserve">. At its core </w:t>
-      </w:r>
-      <w:proofErr w:type="spellStart"/>
-      <w:r>
-        <w:rPr>
-          <w:rFonts w:cs="Times New Roman"/>
-          <w:szCs w:val="24"/>
-        </w:rPr>
-        <w:t>srcML</w:t>
-      </w:r>
-      <w:proofErr w:type="spellEnd"/>
-      <w:r>
-        <w:rPr>
-          <w:rFonts w:cs="Times New Roman"/>
-          <w:szCs w:val="24"/>
-        </w:rPr>
-        <w:t xml:space="preserve"> is a tool designed to take source code and </w:t>
+        <w:t xml:space="preserve">. At its core srcML is a tool designed to take source code and </w:t>
       </w:r>
       <w:r>
         <w:rPr>
@@ -4489,7 +4303,6 @@
         </w:rPr>
         <w:t xml:space="preserve">. </w:t>
       </w:r>
-      <w:proofErr w:type="spellStart"/>
       <w:ins w:id="70" w:author="Michael Decker" w:date="2020-02-11T15:42:00Z">
         <w:r>
           <w:rPr>
@@ -4504,15 +4317,7 @@
           <w:rFonts w:cs="Times New Roman"/>
           <w:szCs w:val="24"/>
         </w:rPr>
-        <w:t>rcML</w:t>
-      </w:r>
-      <w:proofErr w:type="spellEnd"/>
-      <w:r>
-        <w:rPr>
-          <w:rFonts w:cs="Times New Roman"/>
-          <w:szCs w:val="24"/>
-        </w:rPr>
-        <w:t xml:space="preserve"> processes source code independent of the preprocessor, which </w:t>
+        <w:t xml:space="preserve">rcML processes source code independent of the preprocessor, which </w:t>
       </w:r>
       <w:r>
         <w:rPr>
@@ -4558,23 +4363,7 @@
           <w:rFonts w:cs="Times New Roman"/>
           <w:szCs w:val="24"/>
         </w:rPr>
-        <w:t xml:space="preserve">. Further, because </w:t>
-      </w:r>
-      <w:proofErr w:type="spellStart"/>
-      <w:r>
-        <w:rPr>
-          <w:rFonts w:cs="Times New Roman"/>
-          <w:szCs w:val="24"/>
-        </w:rPr>
-        <w:t>srcML</w:t>
-      </w:r>
-      <w:proofErr w:type="spellEnd"/>
-      <w:r>
-        <w:rPr>
-          <w:rFonts w:cs="Times New Roman"/>
-          <w:szCs w:val="24"/>
-        </w:rPr>
-        <w:t xml:space="preserve"> does not need to compile the code in order to analyze and extract information</w:t>
+        <w:t>. Further, because srcML does not need to compile the code in order to analyze and extract information</w:t>
       </w:r>
       <w:ins w:id="73" w:author="Michael Decker" w:date="2020-03-01T14:31:00Z">
         <w:r>
@@ -4713,23 +4502,7 @@
           <w:rFonts w:cs="Times New Roman"/>
           <w:szCs w:val="24"/>
         </w:rPr>
-        <w:t xml:space="preserve"> reason that </w:t>
-      </w:r>
-      <w:proofErr w:type="spellStart"/>
-      <w:r>
-        <w:rPr>
-          <w:rFonts w:cs="Times New Roman"/>
-          <w:szCs w:val="24"/>
-        </w:rPr>
-        <w:t>srcML</w:t>
-      </w:r>
-      <w:proofErr w:type="spellEnd"/>
-      <w:r>
-        <w:rPr>
-          <w:rFonts w:cs="Times New Roman"/>
-          <w:szCs w:val="24"/>
-        </w:rPr>
-        <w:t xml:space="preserve"> is selected as the extraction tool for this project is because of the tools ability to leave the original structure of the source code entirely intact, meaning that whitespace, comments, and all preprocessing comments are left untouched. </w:t>
+        <w:t xml:space="preserve"> reason that srcML is selected as the extraction tool for this project is because of the tools ability to leave the original structure of the source code entirely intact, meaning that whitespace, comments, and all preprocessing comments are left untouched. </w:t>
       </w:r>
     </w:p>
     <w:p>
@@ -4745,17 +4518,8 @@
           <w:rFonts w:cs="Times New Roman"/>
           <w:szCs w:val="24"/>
         </w:rPr>
-        <w:t xml:space="preserve">Once source code has been converted to XML using </w:t>
-      </w:r>
-      <w:proofErr w:type="spellStart"/>
-      <w:r>
-        <w:rPr>
-          <w:rFonts w:cs="Times New Roman"/>
-          <w:szCs w:val="24"/>
-        </w:rPr>
-        <w:t>srcML</w:t>
-      </w:r>
-      <w:proofErr w:type="spellEnd"/>
+        <w:t>Once source code has been converted to XML using srcML</w:t>
+      </w:r>
       <w:ins w:id="84" w:author="Michael Decker" w:date="2020-03-01T14:33:00Z">
         <w:r>
           <w:rPr>
@@ -4869,23 +4633,7 @@
           <w:rFonts w:cs="Times New Roman"/>
           <w:szCs w:val="24"/>
         </w:rPr>
-        <w:t xml:space="preserve"> may be used in conjunction to create an archive of these queries. Currently, the greatest limitation of </w:t>
-      </w:r>
-      <w:proofErr w:type="spellStart"/>
-      <w:r>
-        <w:rPr>
-          <w:rFonts w:cs="Times New Roman"/>
-          <w:szCs w:val="24"/>
-        </w:rPr>
-        <w:t>srcML</w:t>
-      </w:r>
-      <w:proofErr w:type="spellEnd"/>
-      <w:r>
-        <w:rPr>
-          <w:rFonts w:cs="Times New Roman"/>
-          <w:szCs w:val="24"/>
-        </w:rPr>
-        <w:t xml:space="preserve"> is that it can only parse C, C++, C#, and Java</w:t>
+        <w:t xml:space="preserve"> may be used in conjunction to create an archive of these queries. Currently, the greatest limitation of srcML is that it can only parse C, C++, C#, and Java</w:t>
       </w:r>
       <w:del w:id="89" w:author="Michael Decker" w:date="2020-03-01T14:36:00Z">
         <w:r>
@@ -4997,22 +4745,13 @@
         </w:rPr>
         <w:t xml:space="preserve">projects have been selected and pulled for the use in building the data artifact used in this project. </w:t>
       </w:r>
-      <w:proofErr w:type="spellStart"/>
       <w:ins w:id="95" w:author="Michael Decker" w:date="2020-02-11T15:55:00Z">
         <w:r>
           <w:rPr>
             <w:rFonts w:cs="Times New Roman"/>
             <w:szCs w:val="24"/>
           </w:rPr>
-          <w:t>srcML</w:t>
-        </w:r>
-        <w:proofErr w:type="spellEnd"/>
-        <w:r>
-          <w:rPr>
-            <w:rFonts w:cs="Times New Roman"/>
-            <w:szCs w:val="24"/>
-          </w:rPr>
-          <w:t xml:space="preserve"> </w:t>
+          <w:t xml:space="preserve">srcML </w:t>
         </w:r>
       </w:ins>
       <w:r>
@@ -5156,18 +4895,9 @@
             <w:rFonts w:cs="Times New Roman"/>
             <w:szCs w:val="24"/>
           </w:rPr>
-          <w:t xml:space="preserve">.  The extracted comments are placed in a new archive by </w:t>
-        </w:r>
-        <w:proofErr w:type="spellStart"/>
-        <w:r>
-          <w:rPr>
-            <w:rFonts w:cs="Times New Roman"/>
-            <w:szCs w:val="24"/>
-          </w:rPr>
-          <w:t>srcML</w:t>
+          <w:t>.  The extracted comments are placed in a new archive by srcML</w:t>
         </w:r>
       </w:ins>
-      <w:proofErr w:type="spellEnd"/>
       <w:r>
         <w:rPr>
           <w:rFonts w:cs="Times New Roman"/>
@@ -5207,7 +4937,6 @@
           <w:szCs w:val="24"/>
         </w:rPr>
       </w:pPr>
-      <w:proofErr w:type="spellStart"/>
       <w:r>
         <w:rPr>
           <w:rFonts w:cs="Times New Roman"/>
@@ -5216,59 +4945,7 @@
           <w:szCs w:val="24"/>
         </w:rPr>
         <w:lastRenderedPageBreak/>
-        <w:t>srcml</w:t>
-      </w:r>
-      <w:proofErr w:type="spellEnd"/>
-      <w:r>
-        <w:rPr>
-          <w:rFonts w:cs="Times New Roman"/>
-          <w:i/>
-          <w:iCs/>
-          <w:szCs w:val="24"/>
-        </w:rPr>
-        <w:t xml:space="preserve"> --</w:t>
-      </w:r>
-      <w:proofErr w:type="spellStart"/>
-      <w:r>
-        <w:rPr>
-          <w:rFonts w:cs="Times New Roman"/>
-          <w:i/>
-          <w:iCs/>
-          <w:szCs w:val="24"/>
-        </w:rPr>
-        <w:t>xpath</w:t>
-      </w:r>
-      <w:proofErr w:type="spellEnd"/>
-      <w:r>
-        <w:rPr>
-          <w:rFonts w:cs="Times New Roman"/>
-          <w:i/>
-          <w:iCs/>
-          <w:szCs w:val="24"/>
-        </w:rPr>
-        <w:t xml:space="preserve"> “//</w:t>
-      </w:r>
-      <w:proofErr w:type="spellStart"/>
-      <w:proofErr w:type="gramStart"/>
-      <w:r>
-        <w:rPr>
-          <w:rFonts w:cs="Times New Roman"/>
-          <w:i/>
-          <w:iCs/>
-          <w:szCs w:val="24"/>
-        </w:rPr>
-        <w:t>src:comment</w:t>
-      </w:r>
-      <w:proofErr w:type="spellEnd"/>
-      <w:proofErr w:type="gramEnd"/>
-      <w:r>
-        <w:rPr>
-          <w:rFonts w:cs="Times New Roman"/>
-          <w:i/>
-          <w:iCs/>
-          <w:szCs w:val="24"/>
-        </w:rPr>
-        <w:t>” project.xml -o comments.xml</w:t>
+        <w:t>srcml --xpath “//src:comment” project.xml -o comments.xml</w:t>
       </w:r>
     </w:p>
     <w:p>
@@ -6117,25 +5794,7 @@
                 <w:color w:val="000000"/>
                 <w:szCs w:val="24"/>
               </w:rPr>
-              <w:t>// #include &lt;bits/</w:t>
-            </w:r>
-            <w:proofErr w:type="spellStart"/>
-            <w:r>
-              <w:rPr>
-                <w:rFonts w:cs="Times New Roman"/>
-                <w:color w:val="000000"/>
-                <w:szCs w:val="24"/>
-              </w:rPr>
-              <w:t>stdc</w:t>
-            </w:r>
-            <w:proofErr w:type="spellEnd"/>
-            <w:r>
-              <w:rPr>
-                <w:rFonts w:cs="Times New Roman"/>
-                <w:color w:val="000000"/>
-                <w:szCs w:val="24"/>
-              </w:rPr>
-              <w:t>++.h&gt;</w:t>
+              <w:t>// #include &lt;bits/stdc++.h&gt;</w:t>
             </w:r>
           </w:p>
         </w:tc>
@@ -6298,43 +5957,7 @@
                 <w:color w:val="000000"/>
                 <w:szCs w:val="24"/>
               </w:rPr>
-              <w:t xml:space="preserve">// void </w:t>
-            </w:r>
-            <w:proofErr w:type="gramStart"/>
-            <w:r>
-              <w:rPr>
-                <w:rFonts w:cs="Times New Roman"/>
-                <w:color w:val="000000"/>
-                <w:szCs w:val="24"/>
-              </w:rPr>
-              <w:t>Print(</w:t>
-            </w:r>
-            <w:proofErr w:type="gramEnd"/>
-            <w:r>
-              <w:rPr>
-                <w:rFonts w:cs="Times New Roman"/>
-                <w:color w:val="000000"/>
-                <w:szCs w:val="24"/>
-              </w:rPr>
-              <w:t xml:space="preserve">int res[20][20], int </w:t>
-            </w:r>
-            <w:proofErr w:type="spellStart"/>
-            <w:r>
-              <w:rPr>
-                <w:rFonts w:cs="Times New Roman"/>
-                <w:color w:val="000000"/>
-                <w:szCs w:val="24"/>
-              </w:rPr>
-              <w:t>i</w:t>
-            </w:r>
-            <w:proofErr w:type="spellEnd"/>
-            <w:r>
-              <w:rPr>
-                <w:rFonts w:cs="Times New Roman"/>
-                <w:color w:val="000000"/>
-                <w:szCs w:val="24"/>
-              </w:rPr>
-              <w:t>, int j, int capacity)</w:t>
+              <w:t>// void Print(int res[20][20], int i, int j, int capacity)</w:t>
             </w:r>
           </w:p>
         </w:tc>
@@ -6653,35 +6276,7 @@
                 <w:szCs w:val="24"/>
               </w:rPr>
               <w:lastRenderedPageBreak/>
-              <w:t xml:space="preserve">//     </w:t>
-            </w:r>
-            <w:proofErr w:type="gramStart"/>
-            <w:r>
-              <w:rPr>
-                <w:rFonts w:cs="Times New Roman"/>
-                <w:color w:val="000000"/>
-                <w:szCs w:val="24"/>
-              </w:rPr>
-              <w:t>if(</w:t>
-            </w:r>
-            <w:proofErr w:type="spellStart"/>
-            <w:proofErr w:type="gramEnd"/>
-            <w:r>
-              <w:rPr>
-                <w:rFonts w:cs="Times New Roman"/>
-                <w:color w:val="000000"/>
-                <w:szCs w:val="24"/>
-              </w:rPr>
-              <w:t>i</w:t>
-            </w:r>
-            <w:proofErr w:type="spellEnd"/>
-            <w:r>
-              <w:rPr>
-                <w:rFonts w:cs="Times New Roman"/>
-                <w:color w:val="000000"/>
-                <w:szCs w:val="24"/>
-              </w:rPr>
-              <w:t>==0 || j==0)</w:t>
+              <w:t>//     if(i==0 || j==0)</w:t>
             </w:r>
           </w:p>
         </w:tc>
@@ -7274,23 +6869,7 @@
           <w:rFonts w:cs="Times New Roman"/>
           <w:szCs w:val="24"/>
         </w:rPr>
-        <w:t xml:space="preserve">The second column is the name of the source-code file from which the comment has been pulled from. This file name is extracted from the path information provided by </w:t>
-      </w:r>
-      <w:proofErr w:type="spellStart"/>
-      <w:r>
-        <w:rPr>
-          <w:rFonts w:cs="Times New Roman"/>
-          <w:szCs w:val="24"/>
-        </w:rPr>
-        <w:t>srcML</w:t>
-      </w:r>
-      <w:proofErr w:type="spellEnd"/>
-      <w:r>
-        <w:rPr>
-          <w:rFonts w:cs="Times New Roman"/>
-          <w:szCs w:val="24"/>
-        </w:rPr>
-        <w:t xml:space="preserve"> in the XML archive used in the production of this data artifact. The third column of the csv file is labeled block comment, and there are two different ways that this is marked down. If this column is marked with a n then the line is not part of a block comment. If the line is given a range of numbers then those numbers represent the range of lines that are a block comment that the line is a part of, not</w:t>
+        <w:t>The second column is the name of the source-code file from which the comment has been pulled from. This file name is extracted from the path information provided by srcML in the XML archive used in the production of this data artifact. The third column of the csv file is labeled block comment, and there are two different ways that this is marked down. If this column is marked with a n then the line is not part of a block comment. If the line is given a range of numbers then those numbers represent the range of lines that are a block comment that the line is a part of, not</w:t>
       </w:r>
       <w:r>
         <w:rPr>
@@ -7427,47 +7006,7 @@
           <w:iCs/>
           <w:szCs w:val="24"/>
         </w:rPr>
-        <w:t xml:space="preserve">// </w:t>
-      </w:r>
-      <w:proofErr w:type="spellStart"/>
-      <w:r>
-        <w:rPr>
-          <w:rFonts w:cs="Times New Roman"/>
-          <w:i/>
-          <w:iCs/>
-          <w:szCs w:val="24"/>
-        </w:rPr>
-        <w:t>totalCost</w:t>
-      </w:r>
-      <w:proofErr w:type="spellEnd"/>
-      <w:r>
-        <w:rPr>
-          <w:rFonts w:cs="Times New Roman"/>
-          <w:i/>
-          <w:iCs/>
-          <w:szCs w:val="24"/>
-        </w:rPr>
-        <w:t xml:space="preserve"> = price + </w:t>
-      </w:r>
-      <w:proofErr w:type="spellStart"/>
-      <w:r>
-        <w:rPr>
-          <w:rFonts w:cs="Times New Roman"/>
-          <w:i/>
-          <w:iCs/>
-          <w:szCs w:val="24"/>
-        </w:rPr>
-        <w:t>salesTax</w:t>
-      </w:r>
-      <w:proofErr w:type="spellEnd"/>
-      <w:r>
-        <w:rPr>
-          <w:rFonts w:cs="Times New Roman"/>
-          <w:i/>
-          <w:iCs/>
-          <w:szCs w:val="24"/>
-        </w:rPr>
-        <w:t xml:space="preserve"> - discount</w:t>
+        <w:t>// totalCost = price + salesTax - discount</w:t>
       </w:r>
       <w:ins w:id="135" w:author="Michael Decker" w:date="2020-03-01T15:47:00Z">
         <w:r>
@@ -7749,9 +7288,11 @@
           <w:szCs w:val="24"/>
         </w:rPr>
       </w:pPr>
-      <w:r>
-        <w:tab/>
-      </w:r>
+      <w:del w:id="140" w:author="Michael Decker" w:date="2020-03-01T15:59:00Z">
+        <w:r>
+          <w:tab/>
+        </w:r>
+      </w:del>
       <w:r>
         <w:rPr>
           <w:rFonts w:cs="Times New Roman"/>
@@ -7764,28 +7305,137 @@
           <w:rFonts w:cs="Times New Roman"/>
           <w:szCs w:val="24"/>
         </w:rPr>
-        <w:t xml:space="preserve">we consider a </w:t>
-      </w:r>
-      <w:r>
-        <w:rPr>
-          <w:rFonts w:cs="Times New Roman"/>
-          <w:szCs w:val="24"/>
-        </w:rPr>
-        <w:fldChar w:fldCharType="begin"/>
-      </w:r>
-      <w:r>
-        <w:rPr>
-          <w:rFonts w:cs="Times New Roman"/>
-          <w:szCs w:val="24"/>
-        </w:rPr>
-        <w:instrText xml:space="preserve"> REF _Ref33695007 \h  \* MERGEFORMAT </w:instrText>
-      </w:r>
-      <w:r>
-        <w:rPr>
-          <w:rFonts w:cs="Times New Roman"/>
-          <w:szCs w:val="24"/>
-        </w:rPr>
-      </w:r>
+        <w:t>we</w:t>
+      </w:r>
+      <w:ins w:id="141" w:author="Michael Decker" w:date="2020-03-01T15:56:00Z">
+        <w:r>
+          <w:rPr>
+            <w:rFonts w:cs="Times New Roman"/>
+            <w:szCs w:val="24"/>
+          </w:rPr>
+          <w:t xml:space="preserve"> investigated several approaches:</w:t>
+        </w:r>
+      </w:ins>
+      <w:del w:id="142" w:author="Michael Decker" w:date="2020-03-01T15:56:00Z">
+        <w:r>
+          <w:rPr>
+            <w:rFonts w:cs="Times New Roman"/>
+            <w:szCs w:val="24"/>
+          </w:rPr>
+          <w:delText xml:space="preserve"> consider</w:delText>
+        </w:r>
+      </w:del>
+      <w:r>
+        <w:rPr>
+          <w:rFonts w:cs="Times New Roman"/>
+          <w:szCs w:val="24"/>
+        </w:rPr>
+        <w:t xml:space="preserve"> a </w:t>
+      </w:r>
+      <w:del w:id="143" w:author="Michael Decker" w:date="2020-03-01T15:56:00Z">
+        <w:r>
+          <w:rPr>
+            <w:rFonts w:cs="Times New Roman"/>
+            <w:szCs w:val="24"/>
+          </w:rPr>
+          <w:fldChar w:fldCharType="begin"/>
+        </w:r>
+        <w:r>
+          <w:rPr>
+            <w:rFonts w:cs="Times New Roman"/>
+            <w:szCs w:val="24"/>
+          </w:rPr>
+          <w:delInstrText xml:space="preserve"> REF _Ref33695007 \h  \* MERGEFORMAT </w:delInstrText>
+        </w:r>
+        <w:r>
+          <w:rPr>
+            <w:rFonts w:cs="Times New Roman"/>
+            <w:szCs w:val="24"/>
+          </w:rPr>
+        </w:r>
+        <w:r>
+          <w:rPr>
+            <w:rFonts w:cs="Times New Roman"/>
+            <w:szCs w:val="24"/>
+          </w:rPr>
+          <w:fldChar w:fldCharType="separate"/>
+        </w:r>
+        <w:r>
+          <w:rPr>
+            <w:rFonts w:cs="Times New Roman"/>
+            <w:szCs w:val="24"/>
+          </w:rPr>
+          <w:delText>S</w:delText>
+        </w:r>
+        <w:r>
+          <w:rPr>
+            <w:rFonts w:cs="Times New Roman"/>
+            <w:szCs w:val="24"/>
+          </w:rPr>
+          <w:delText>y</w:delText>
+        </w:r>
+        <w:r>
+          <w:rPr>
+            <w:rFonts w:cs="Times New Roman"/>
+            <w:szCs w:val="24"/>
+          </w:rPr>
+          <w:delText>ntax-based Approach</w:delText>
+        </w:r>
+        <w:r>
+          <w:rPr>
+            <w:rFonts w:cs="Times New Roman"/>
+            <w:szCs w:val="24"/>
+          </w:rPr>
+          <w:fldChar w:fldCharType="end"/>
+        </w:r>
+      </w:del>
+      <w:ins w:id="144" w:author="Michael Decker" w:date="2020-03-01T15:56:00Z">
+        <w:r>
+          <w:rPr>
+            <w:rFonts w:cs="Times New Roman"/>
+            <w:szCs w:val="24"/>
+          </w:rPr>
+          <w:t xml:space="preserve">syntax-based approach </w:t>
+        </w:r>
+      </w:ins>
+      <w:ins w:id="145" w:author="Michael Decker" w:date="2020-03-01T15:54:00Z">
+        <w:r>
+          <w:rPr>
+            <w:rFonts w:cs="Times New Roman"/>
+            <w:szCs w:val="24"/>
+          </w:rPr>
+          <w:t xml:space="preserve"> (</w:t>
+        </w:r>
+      </w:ins>
+      <w:ins w:id="146" w:author="Michael Decker" w:date="2020-03-01T15:55:00Z">
+        <w:r>
+          <w:rPr>
+            <w:rFonts w:cs="Times New Roman"/>
+            <w:szCs w:val="24"/>
+          </w:rPr>
+          <w:t xml:space="preserve">Section </w:t>
+        </w:r>
+        <w:r>
+          <w:rPr>
+            <w:rFonts w:cs="Times New Roman"/>
+            <w:szCs w:val="24"/>
+          </w:rPr>
+          <w:fldChar w:fldCharType="begin"/>
+        </w:r>
+        <w:r>
+          <w:rPr>
+            <w:rFonts w:cs="Times New Roman"/>
+            <w:szCs w:val="24"/>
+          </w:rPr>
+          <w:instrText xml:space="preserve"> REF _Ref33695007 \r \h </w:instrText>
+        </w:r>
+        <w:r>
+          <w:rPr>
+            <w:rFonts w:cs="Times New Roman"/>
+            <w:szCs w:val="24"/>
+          </w:rPr>
+        </w:r>
+      </w:ins>
       <w:r>
         <w:rPr>
           <w:rFonts w:cs="Times New Roman"/>
@@ -7793,138 +7443,338 @@
         </w:rPr>
         <w:fldChar w:fldCharType="separate"/>
       </w:r>
-      <w:r>
-        <w:rPr>
-          <w:rFonts w:cs="Times New Roman"/>
-          <w:szCs w:val="24"/>
-        </w:rPr>
+      <w:ins w:id="147" w:author="Michael Decker" w:date="2020-03-01T15:55:00Z">
+        <w:r>
+          <w:rPr>
+            <w:rFonts w:cs="Times New Roman"/>
+            <w:szCs w:val="24"/>
+          </w:rPr>
+          <w:t>4.1</w:t>
+        </w:r>
+        <w:r>
+          <w:rPr>
+            <w:rFonts w:cs="Times New Roman"/>
+            <w:szCs w:val="24"/>
+          </w:rPr>
+          <w:fldChar w:fldCharType="end"/>
+        </w:r>
+      </w:ins>
+      <w:ins w:id="148" w:author="Michael Decker" w:date="2020-03-01T15:58:00Z">
+        <w:r>
+          <w:rPr>
+            <w:rFonts w:cs="Times New Roman"/>
+            <w:szCs w:val="24"/>
+          </w:rPr>
+          <w:t>)</w:t>
+        </w:r>
+      </w:ins>
+      <w:r>
+        <w:rPr>
+          <w:rFonts w:cs="Times New Roman"/>
+          <w:szCs w:val="24"/>
+        </w:rPr>
+        <w:t>, a</w:t>
+      </w:r>
+      <w:ins w:id="149" w:author="Michael Decker" w:date="2020-03-01T15:57:00Z">
+        <w:r>
+          <w:rPr>
+            <w:rFonts w:cs="Times New Roman"/>
+            <w:szCs w:val="24"/>
+          </w:rPr>
+          <w:t xml:space="preserve"> bag of words approach</w:t>
+        </w:r>
+      </w:ins>
+      <w:r>
+        <w:rPr>
+          <w:rFonts w:cs="Times New Roman"/>
+          <w:szCs w:val="24"/>
+        </w:rPr>
+        <w:t xml:space="preserve"> </w:t>
+      </w:r>
+      <w:del w:id="150" w:author="Michael Decker" w:date="2020-03-01T15:56:00Z">
+        <w:r>
+          <w:rPr>
+            <w:rFonts w:cs="Times New Roman"/>
+            <w:szCs w:val="24"/>
+          </w:rPr>
+          <w:fldChar w:fldCharType="begin"/>
+        </w:r>
+        <w:r>
+          <w:rPr>
+            <w:rFonts w:cs="Times New Roman"/>
+            <w:szCs w:val="24"/>
+          </w:rPr>
+          <w:delInstrText xml:space="preserve"> REF _Ref33695020 \h  \* MERGEFORMAT </w:delInstrText>
+        </w:r>
+        <w:r>
+          <w:rPr>
+            <w:rFonts w:cs="Times New Roman"/>
+            <w:szCs w:val="24"/>
+          </w:rPr>
+        </w:r>
+        <w:r>
+          <w:rPr>
+            <w:rFonts w:cs="Times New Roman"/>
+            <w:szCs w:val="24"/>
+          </w:rPr>
+          <w:fldChar w:fldCharType="separate"/>
+        </w:r>
+        <w:r>
+          <w:rPr>
+            <w:rFonts w:cs="Times New Roman"/>
+            <w:szCs w:val="24"/>
+          </w:rPr>
+          <w:delText>Bag of Words Approach</w:delText>
+        </w:r>
+        <w:r>
+          <w:rPr>
+            <w:rFonts w:cs="Times New Roman"/>
+            <w:szCs w:val="24"/>
+          </w:rPr>
+          <w:fldChar w:fldCharType="end"/>
+        </w:r>
+      </w:del>
+      <w:ins w:id="151" w:author="Michael Decker" w:date="2020-03-01T15:55:00Z">
+        <w:r>
+          <w:rPr>
+            <w:rFonts w:cs="Times New Roman"/>
+            <w:szCs w:val="24"/>
+          </w:rPr>
+          <w:t xml:space="preserve">(Section </w:t>
+        </w:r>
+        <w:r>
+          <w:rPr>
+            <w:rFonts w:cs="Times New Roman"/>
+            <w:szCs w:val="24"/>
+          </w:rPr>
+          <w:fldChar w:fldCharType="begin"/>
+        </w:r>
+        <w:r>
+          <w:rPr>
+            <w:rFonts w:cs="Times New Roman"/>
+            <w:szCs w:val="24"/>
+          </w:rPr>
+          <w:instrText xml:space="preserve"> REF _Ref33695020 \r \h </w:instrText>
+        </w:r>
+        <w:r>
+          <w:rPr>
+            <w:rFonts w:cs="Times New Roman"/>
+            <w:szCs w:val="24"/>
+          </w:rPr>
+        </w:r>
+      </w:ins>
+      <w:r>
+        <w:rPr>
+          <w:rFonts w:cs="Times New Roman"/>
+          <w:szCs w:val="24"/>
+        </w:rPr>
+        <w:fldChar w:fldCharType="separate"/>
+      </w:r>
+      <w:ins w:id="152" w:author="Michael Decker" w:date="2020-03-01T15:55:00Z">
+        <w:r>
+          <w:rPr>
+            <w:rFonts w:cs="Times New Roman"/>
+            <w:szCs w:val="24"/>
+          </w:rPr>
+          <w:t>4.2</w:t>
+        </w:r>
+        <w:r>
+          <w:rPr>
+            <w:rFonts w:cs="Times New Roman"/>
+            <w:szCs w:val="24"/>
+          </w:rPr>
+          <w:fldChar w:fldCharType="end"/>
+        </w:r>
+      </w:ins>
+      <w:ins w:id="153" w:author="Michael Decker" w:date="2020-03-01T15:58:00Z">
+        <w:r>
+          <w:rPr>
+            <w:rFonts w:cs="Times New Roman"/>
+            <w:szCs w:val="24"/>
+          </w:rPr>
+          <w:t>)</w:t>
+        </w:r>
+      </w:ins>
+      <w:r>
+        <w:rPr>
+          <w:rFonts w:cs="Times New Roman"/>
+          <w:szCs w:val="24"/>
+        </w:rPr>
+        <w:t xml:space="preserve">, and </w:t>
+      </w:r>
+      <w:del w:id="154" w:author="Michael Decker" w:date="2020-03-01T15:57:00Z">
+        <w:r>
+          <w:rPr>
+            <w:rFonts w:cs="Times New Roman"/>
+            <w:szCs w:val="24"/>
+          </w:rPr>
+          <w:delText xml:space="preserve">ultimately decide on a </w:delText>
+        </w:r>
+        <w:r>
+          <w:rPr>
+            <w:rFonts w:cs="Times New Roman"/>
+            <w:szCs w:val="24"/>
+          </w:rPr>
+          <w:fldChar w:fldCharType="begin"/>
+        </w:r>
+        <w:r>
+          <w:rPr>
+            <w:rFonts w:cs="Times New Roman"/>
+            <w:szCs w:val="24"/>
+          </w:rPr>
+          <w:delInstrText xml:space="preserve"> REF _Ref33695048 \h  \* MERGEFORMAT </w:delInstrText>
+        </w:r>
+        <w:r>
+          <w:rPr>
+            <w:rFonts w:cs="Times New Roman"/>
+            <w:szCs w:val="24"/>
+          </w:rPr>
+        </w:r>
+        <w:r>
+          <w:rPr>
+            <w:rFonts w:cs="Times New Roman"/>
+            <w:szCs w:val="24"/>
+          </w:rPr>
+          <w:fldChar w:fldCharType="separate"/>
+        </w:r>
+        <w:r>
+          <w:rPr>
+            <w:rFonts w:cs="Times New Roman"/>
+            <w:szCs w:val="24"/>
+          </w:rPr>
+          <w:delText>Frequency Approach</w:delText>
+        </w:r>
+        <w:r>
+          <w:rPr>
+            <w:rFonts w:cs="Times New Roman"/>
+            <w:szCs w:val="24"/>
+          </w:rPr>
+          <w:fldChar w:fldCharType="end"/>
+        </w:r>
+      </w:del>
+      <w:ins w:id="155" w:author="Michael Decker" w:date="2020-03-01T15:57:00Z">
+        <w:r>
+          <w:rPr>
+            <w:rFonts w:cs="Times New Roman"/>
+            <w:szCs w:val="24"/>
+          </w:rPr>
+          <w:t xml:space="preserve">a frequency-based approach </w:t>
+        </w:r>
+        <w:r>
+          <w:rPr>
+            <w:rFonts w:cs="Times New Roman"/>
+            <w:szCs w:val="24"/>
+          </w:rPr>
+          <w:t>(</w:t>
+        </w:r>
+        <w:commentRangeStart w:id="156"/>
+        <w:r>
+          <w:rPr>
+            <w:rFonts w:cs="Times New Roman"/>
+            <w:szCs w:val="24"/>
+          </w:rPr>
+          <w:t>Section</w:t>
+        </w:r>
+      </w:ins>
+      <w:ins w:id="157" w:author="Michael Decker" w:date="2020-03-01T15:58:00Z">
+        <w:r>
+          <w:rPr>
+            <w:rFonts w:cs="Times New Roman"/>
+            <w:szCs w:val="24"/>
+          </w:rPr>
+          <w:t xml:space="preserve"> </w:t>
+        </w:r>
+      </w:ins>
+      <w:ins w:id="158" w:author="Michael Decker" w:date="2020-03-01T15:59:00Z">
+        <w:r>
+          <w:rPr>
+            <w:rFonts w:cs="Times New Roman"/>
+            <w:szCs w:val="24"/>
+          </w:rPr>
+          <w:fldChar w:fldCharType="begin"/>
+        </w:r>
+        <w:r>
+          <w:rPr>
+            <w:rFonts w:cs="Times New Roman"/>
+            <w:szCs w:val="24"/>
+          </w:rPr>
+          <w:instrText xml:space="preserve"> REF _Ref33695048 \r \h </w:instrText>
+        </w:r>
+        <w:r>
+          <w:rPr>
+            <w:rFonts w:cs="Times New Roman"/>
+            <w:szCs w:val="24"/>
+          </w:rPr>
+        </w:r>
+      </w:ins>
+      <w:r>
+        <w:rPr>
+          <w:rFonts w:cs="Times New Roman"/>
+          <w:szCs w:val="24"/>
+        </w:rPr>
+        <w:fldChar w:fldCharType="separate"/>
+      </w:r>
+      <w:ins w:id="159" w:author="Michael Decker" w:date="2020-03-01T15:59:00Z">
+        <w:r>
+          <w:rPr>
+            <w:rFonts w:cs="Times New Roman"/>
+            <w:szCs w:val="24"/>
+          </w:rPr>
+          <w:t>4.3</w:t>
+        </w:r>
+        <w:r>
+          <w:rPr>
+            <w:rFonts w:cs="Times New Roman"/>
+            <w:szCs w:val="24"/>
+          </w:rPr>
+          <w:fldChar w:fldCharType="end"/>
+        </w:r>
+      </w:ins>
+      <w:ins w:id="160" w:author="Michael Decker" w:date="2020-03-01T15:58:00Z">
+        <w:r>
+          <w:rPr>
+            <w:rFonts w:cs="Times New Roman"/>
+            <w:szCs w:val="24"/>
+          </w:rPr>
+          <w:t>)</w:t>
+        </w:r>
+      </w:ins>
+      <w:r>
+        <w:rPr>
+          <w:rFonts w:cs="Times New Roman"/>
+          <w:szCs w:val="24"/>
+        </w:rPr>
+        <w:t xml:space="preserve">. The </w:t>
+      </w:r>
+      <w:commentRangeEnd w:id="156"/>
+      <w:r>
+        <w:rPr>
+          <w:rStyle w:val="CommentReference"/>
+        </w:rPr>
+        <w:commentReference w:id="156"/>
+      </w:r>
+      <w:r>
+        <w:rPr>
+          <w:rFonts w:cs="Times New Roman"/>
+          <w:szCs w:val="24"/>
+        </w:rPr>
+        <w:t>first of these methods which had proven to be fairly ineffective on larger test cases is what we would call the syntax-based approach.</w:t>
+      </w:r>
+    </w:p>
+    <w:p>
+      <w:pPr>
+        <w:pStyle w:val="Heading2"/>
+      </w:pPr>
+      <w:bookmarkStart w:id="161" w:name="_Ref33695007"/>
+      <w:r>
         <w:t>Syntax-based Approach</w:t>
       </w:r>
-      <w:r>
-        <w:rPr>
-          <w:rFonts w:cs="Times New Roman"/>
-          <w:szCs w:val="24"/>
-        </w:rPr>
-        <w:fldChar w:fldCharType="end"/>
-      </w:r>
-      <w:r>
-        <w:rPr>
-          <w:rFonts w:cs="Times New Roman"/>
-          <w:szCs w:val="24"/>
-        </w:rPr>
-        <w:t xml:space="preserve">, a </w:t>
-      </w:r>
-      <w:r>
-        <w:rPr>
-          <w:rFonts w:cs="Times New Roman"/>
-          <w:szCs w:val="24"/>
-        </w:rPr>
-        <w:fldChar w:fldCharType="begin"/>
-      </w:r>
-      <w:r>
-        <w:rPr>
-          <w:rFonts w:cs="Times New Roman"/>
-          <w:szCs w:val="24"/>
-        </w:rPr>
-        <w:instrText xml:space="preserve"> REF _Ref33695020 \h  \* MERGEFORMAT </w:instrText>
-      </w:r>
-      <w:r>
-        <w:rPr>
-          <w:rFonts w:cs="Times New Roman"/>
-          <w:szCs w:val="24"/>
-        </w:rPr>
-      </w:r>
-      <w:r>
-        <w:rPr>
-          <w:rFonts w:cs="Times New Roman"/>
-          <w:szCs w:val="24"/>
-        </w:rPr>
-        <w:fldChar w:fldCharType="separate"/>
-      </w:r>
-      <w:r>
-        <w:rPr>
-          <w:rFonts w:cs="Times New Roman"/>
-          <w:szCs w:val="24"/>
-        </w:rPr>
-        <w:t>Bag of Words Approach</w:t>
-      </w:r>
-      <w:r>
-        <w:rPr>
-          <w:rFonts w:cs="Times New Roman"/>
-          <w:szCs w:val="24"/>
-        </w:rPr>
-        <w:fldChar w:fldCharType="end"/>
-      </w:r>
-      <w:r>
-        <w:rPr>
-          <w:rFonts w:cs="Times New Roman"/>
-          <w:szCs w:val="24"/>
-        </w:rPr>
-        <w:t xml:space="preserve">, and ultimately decide on a </w:t>
-      </w:r>
-      <w:r>
-        <w:rPr>
-          <w:rFonts w:cs="Times New Roman"/>
-          <w:szCs w:val="24"/>
-        </w:rPr>
-        <w:fldChar w:fldCharType="begin"/>
-      </w:r>
-      <w:r>
-        <w:rPr>
-          <w:rFonts w:cs="Times New Roman"/>
-          <w:szCs w:val="24"/>
-        </w:rPr>
-        <w:instrText xml:space="preserve"> REF _Ref33695048 \h  \* MERGEFORMAT </w:instrText>
-      </w:r>
-      <w:r>
-        <w:rPr>
-          <w:rFonts w:cs="Times New Roman"/>
-          <w:szCs w:val="24"/>
-        </w:rPr>
-      </w:r>
-      <w:r>
-        <w:rPr>
-          <w:rFonts w:cs="Times New Roman"/>
-          <w:szCs w:val="24"/>
-        </w:rPr>
-        <w:fldChar w:fldCharType="separate"/>
-      </w:r>
-      <w:r>
-        <w:rPr>
-          <w:rFonts w:cs="Times New Roman"/>
-          <w:szCs w:val="24"/>
-        </w:rPr>
-        <w:t>Frequency Approach</w:t>
-      </w:r>
-      <w:r>
-        <w:rPr>
-          <w:rFonts w:cs="Times New Roman"/>
-          <w:szCs w:val="24"/>
-        </w:rPr>
-        <w:fldChar w:fldCharType="end"/>
-      </w:r>
-      <w:r>
-        <w:rPr>
-          <w:rFonts w:cs="Times New Roman"/>
-          <w:szCs w:val="24"/>
-        </w:rPr>
-        <w:t>. The first of these methods which had proven to be fairly ineffective on larger test cases is what we would call the syntax-based approach.</w:t>
-      </w:r>
-    </w:p>
-    <w:p>
-      <w:pPr>
-        <w:pStyle w:val="Heading2"/>
-      </w:pPr>
-      <w:bookmarkStart w:id="141" w:name="_Ref33695007"/>
-      <w:r>
-        <w:t>Syntax-based Approach</w:t>
-      </w:r>
-      <w:bookmarkEnd w:id="141"/>
-    </w:p>
-    <w:p>
-      <w:pPr>
-        <w:rPr>
-          <w:ins w:id="142" w:author="blake grills" w:date="2020-02-26T22:23:00Z"/>
+      <w:bookmarkEnd w:id="161"/>
+    </w:p>
+    <w:p>
+      <w:pPr>
+        <w:rPr>
+          <w:ins w:id="162" w:author="blake grills" w:date="2020-02-26T22:23:00Z"/>
           <w:rFonts w:cs="Times New Roman"/>
           <w:szCs w:val="24"/>
         </w:rPr>
@@ -7936,13 +7786,43 @@
         </w:rPr>
         <w:t xml:space="preserve"> </w:t>
       </w:r>
-      <w:r>
-        <w:rPr>
-          <w:rFonts w:cs="Times New Roman"/>
-          <w:szCs w:val="24"/>
-        </w:rPr>
-        <w:tab/>
-        <w:t xml:space="preserve">In the syntax-based approach the method for analysis of lines is </w:t>
+      <w:del w:id="163" w:author="Michael Decker" w:date="2020-03-01T15:59:00Z">
+        <w:r>
+          <w:rPr>
+            <w:rFonts w:cs="Times New Roman"/>
+            <w:szCs w:val="24"/>
+          </w:rPr>
+          <w:tab/>
+        </w:r>
+      </w:del>
+      <w:r>
+        <w:rPr>
+          <w:rFonts w:cs="Times New Roman"/>
+          <w:szCs w:val="24"/>
+        </w:rPr>
+        <w:t xml:space="preserve">In the syntax-based approach the </w:t>
+      </w:r>
+      <w:commentRangeStart w:id="164"/>
+      <w:r>
+        <w:rPr>
+          <w:rFonts w:cs="Times New Roman"/>
+          <w:szCs w:val="24"/>
+        </w:rPr>
+        <w:t xml:space="preserve">method for analysis </w:t>
+      </w:r>
+      <w:commentRangeEnd w:id="164"/>
+      <w:r>
+        <w:rPr>
+          <w:rStyle w:val="CommentReference"/>
+        </w:rPr>
+        <w:commentReference w:id="164"/>
+      </w:r>
+      <w:r>
+        <w:rPr>
+          <w:rFonts w:cs="Times New Roman"/>
+          <w:szCs w:val="24"/>
+        </w:rPr>
+        <w:t xml:space="preserve">of lines is </w:t>
       </w:r>
       <w:r>
         <w:rPr>
@@ -7956,21 +7836,62 @@
           <w:rFonts w:cs="Times New Roman"/>
           <w:szCs w:val="24"/>
         </w:rPr>
-        <w:t xml:space="preserve"> and is broken down into a series of different</w:t>
-      </w:r>
-      <w:r>
-        <w:rPr>
-          <w:rFonts w:cs="Times New Roman"/>
-          <w:szCs w:val="24"/>
-        </w:rPr>
-        <w:t xml:space="preserve"> 3</w:t>
-      </w:r>
-      <w:r>
-        <w:rPr>
-          <w:rFonts w:cs="Times New Roman"/>
-          <w:szCs w:val="24"/>
-        </w:rPr>
-        <w:t xml:space="preserve"> checks. The first check, run on every line, is whether or not the line contains a semicolon, which has the direct ability to generate a number of false positives depending on the writing style of the programmer </w:t>
+        <w:t xml:space="preserve"> and is broken down into a series of </w:t>
+      </w:r>
+      <w:del w:id="165" w:author="Michael Decker" w:date="2020-03-01T16:06:00Z">
+        <w:r>
+          <w:rPr>
+            <w:rFonts w:cs="Times New Roman"/>
+            <w:szCs w:val="24"/>
+          </w:rPr>
+          <w:delText>different</w:delText>
+        </w:r>
+        <w:r>
+          <w:rPr>
+            <w:rFonts w:cs="Times New Roman"/>
+            <w:szCs w:val="24"/>
+          </w:rPr>
+          <w:delText xml:space="preserve"> </w:delText>
+        </w:r>
+      </w:del>
+      <w:r>
+        <w:rPr>
+          <w:rFonts w:cs="Times New Roman"/>
+          <w:szCs w:val="24"/>
+        </w:rPr>
+        <w:t>3</w:t>
+      </w:r>
+      <w:r>
+        <w:rPr>
+          <w:rFonts w:cs="Times New Roman"/>
+          <w:szCs w:val="24"/>
+        </w:rPr>
+        <w:t xml:space="preserve"> </w:t>
+      </w:r>
+      <w:ins w:id="166" w:author="Michael Decker" w:date="2020-03-01T16:06:00Z">
+        <w:r>
+          <w:rPr>
+            <w:rFonts w:cs="Times New Roman"/>
+            <w:szCs w:val="24"/>
+          </w:rPr>
+          <w:t>diff</w:t>
+        </w:r>
+      </w:ins>
+      <w:ins w:id="167" w:author="Michael Decker" w:date="2020-03-01T16:07:00Z">
+        <w:r>
+          <w:rPr>
+            <w:rFonts w:cs="Times New Roman"/>
+            <w:szCs w:val="24"/>
+          </w:rPr>
+          <w:t xml:space="preserve">erent </w:t>
+        </w:r>
+      </w:ins>
+      <w:r>
+        <w:rPr>
+          <w:rFonts w:cs="Times New Roman"/>
+          <w:szCs w:val="24"/>
+        </w:rPr>
+        <w:t xml:space="preserve">checks. The first check, run on every line, is whether or not the line contains a semicolon, which has the direct ability to generate a number of false positives depending on the writing style of the programmer </w:t>
       </w:r>
       <w:r>
         <w:rPr>
@@ -8012,7 +7933,15 @@
           <w:rFonts w:cs="Times New Roman"/>
           <w:szCs w:val="24"/>
         </w:rPr>
-        <w:t xml:space="preserve"> This was not something that we had at first expected to be a problem, and in fact it was, as in cases where optional snippets of code had been </w:t>
+        <w:t xml:space="preserve"> </w:t>
+      </w:r>
+      <w:commentRangeStart w:id="168"/>
+      <w:r>
+        <w:rPr>
+          <w:rFonts w:cs="Times New Roman"/>
+          <w:szCs w:val="24"/>
+        </w:rPr>
+        <w:t xml:space="preserve">This was not something that we had at first expected to be a problem, and in fact it was, as in cases where optional snippets of code had been commented </w:t>
       </w:r>
       <w:r>
         <w:rPr>
@@ -8020,7 +7949,7 @@
           <w:szCs w:val="24"/>
         </w:rPr>
         <w:lastRenderedPageBreak/>
-        <w:t>commented out</w:t>
+        <w:t>out</w:t>
       </w:r>
       <w:r>
         <w:rPr>
@@ -8050,7 +7979,21 @@
           <w:rFonts w:cs="Times New Roman"/>
           <w:szCs w:val="24"/>
         </w:rPr>
-        <w:t xml:space="preserve">, the automation process would disregard these sections as it did not find the opening or closing piece that it was looking for. The second approach, which was considered but never implemented </w:t>
+        <w:t xml:space="preserve">, the automation process would disregard these sections as it did not find the opening or closing piece that it was looking for. </w:t>
+      </w:r>
+      <w:commentRangeEnd w:id="168"/>
+      <w:r>
+        <w:rPr>
+          <w:rStyle w:val="CommentReference"/>
+        </w:rPr>
+        <w:commentReference w:id="168"/>
+      </w:r>
+      <w:r>
+        <w:rPr>
+          <w:rFonts w:cs="Times New Roman"/>
+          <w:szCs w:val="24"/>
+        </w:rPr>
+        <w:t xml:space="preserve">The second approach, which was considered but never implemented </w:t>
       </w:r>
       <w:r>
         <w:rPr>
@@ -8071,26 +8014,34 @@
       <w:pPr>
         <w:pStyle w:val="Heading2"/>
       </w:pPr>
-      <w:bookmarkStart w:id="143" w:name="_Ref33695020"/>
+      <w:bookmarkStart w:id="169" w:name="_Ref33695020"/>
       <w:r>
         <w:t>Bag of Words Approach</w:t>
       </w:r>
-      <w:bookmarkEnd w:id="143"/>
-    </w:p>
-    <w:p>
-      <w:pPr>
-        <w:rPr>
-          <w:ins w:id="144" w:author="blake grills" w:date="2020-02-26T22:23:00Z"/>
-          <w:rFonts w:cs="Times New Roman"/>
-          <w:szCs w:val="24"/>
-        </w:rPr>
-      </w:pPr>
-      <w:r>
-        <w:rPr>
-          <w:rFonts w:cs="Times New Roman"/>
-          <w:szCs w:val="24"/>
-        </w:rPr>
-        <w:tab/>
+      <w:bookmarkEnd w:id="169"/>
+    </w:p>
+    <w:p>
+      <w:pPr>
+        <w:rPr>
+          <w:ins w:id="170" w:author="blake grills" w:date="2020-02-26T22:23:00Z"/>
+          <w:rFonts w:cs="Times New Roman"/>
+          <w:szCs w:val="24"/>
+        </w:rPr>
+      </w:pPr>
+      <w:del w:id="171" w:author="Michael Decker" w:date="2020-03-01T16:00:00Z">
+        <w:r>
+          <w:rPr>
+            <w:rFonts w:cs="Times New Roman"/>
+            <w:szCs w:val="24"/>
+          </w:rPr>
+          <w:tab/>
+        </w:r>
+      </w:del>
+      <w:r>
+        <w:rPr>
+          <w:rFonts w:cs="Times New Roman"/>
+          <w:szCs w:val="24"/>
+        </w:rPr>
         <w:t xml:space="preserve">This bag of words approach is not to be confused with the </w:t>
       </w:r>
       <w:r>
@@ -8133,28 +8084,267 @@
           <w:rFonts w:cs="Times New Roman"/>
           <w:szCs w:val="24"/>
         </w:rPr>
-        <w:t>While this could be helpful in finding commented out code that is modifying common variables or using common variables as part of a greater equation, it has a number of strong failing points. First, when considering variable names, one time use variables, variables created in a piece of commented out code, and commented out functions are all highly likely to be ignored due to the fact that in comparison to other terms in the bag of words they may only have an appearance rate of 1-3 times in the entire source code where as a term like int, void, or count will appear much more frequentl</w:t>
-      </w:r>
-      <w:commentRangeStart w:id="145"/>
-      <w:commentRangeStart w:id="146"/>
-      <w:r>
-        <w:rPr>
-          <w:rFonts w:cs="Times New Roman"/>
-          <w:szCs w:val="24"/>
-        </w:rPr>
-        <w:t xml:space="preserve">y. The other issue with this method comes down to explanations of how code functions, in the case of thorough documentation where a programmer may be referencing function names and variable names, to many of such references is likely to cause false positives. </w:t>
-      </w:r>
-      <w:commentRangeEnd w:id="145"/>
+        <w:t xml:space="preserve">While this could be helpful in finding commented out code that is modifying common variables or using common variables as part of a greater equation, it has a number of strong failing points. First, when considering variable names, one time use variables, variables created in a piece of commented out code, and commented out functions are all highly likely to be ignored due to the fact that in comparison to other terms in the bag of words they </w:t>
+      </w:r>
+      <w:commentRangeStart w:id="172"/>
+      <w:r>
+        <w:rPr>
+          <w:rFonts w:cs="Times New Roman"/>
+          <w:szCs w:val="24"/>
+        </w:rPr>
+        <w:t>may only have an appearance rate of 1-3 times in the entire source code where as a term like int, void, or count will appear much more frequentl</w:t>
+      </w:r>
+      <w:commentRangeStart w:id="173"/>
+      <w:commentRangeStart w:id="174"/>
+      <w:commentRangeStart w:id="175"/>
+      <w:r>
+        <w:rPr>
+          <w:rFonts w:cs="Times New Roman"/>
+          <w:szCs w:val="24"/>
+        </w:rPr>
+        <w:t>y</w:t>
+      </w:r>
+      <w:commentRangeEnd w:id="172"/>
       <w:r>
         <w:rPr>
           <w:rStyle w:val="CommentReference"/>
+        </w:rPr>
+        <w:commentReference w:id="172"/>
+      </w:r>
+      <w:r>
+        <w:rPr>
+          <w:rFonts w:cs="Times New Roman"/>
+          <w:szCs w:val="24"/>
+        </w:rPr>
+        <w:t>. The other issue with this method comes down to explanations of how code functions</w:t>
+      </w:r>
+      <w:ins w:id="176" w:author="Michael Decker" w:date="2020-03-01T16:17:00Z">
+        <w:r>
+          <w:rPr>
+            <w:rFonts w:cs="Times New Roman"/>
+            <w:szCs w:val="24"/>
+          </w:rPr>
+          <w:t>.</w:t>
+        </w:r>
+      </w:ins>
+      <w:del w:id="177" w:author="Michael Decker" w:date="2020-03-01T16:17:00Z">
+        <w:r>
+          <w:rPr>
+            <w:rFonts w:cs="Times New Roman"/>
+            <w:szCs w:val="24"/>
+          </w:rPr>
+          <w:delText>,</w:delText>
+        </w:r>
+      </w:del>
+      <w:ins w:id="178" w:author="Michael Decker" w:date="2020-03-01T16:19:00Z">
+        <w:r>
+          <w:rPr>
+            <w:rFonts w:cs="Times New Roman"/>
+            <w:szCs w:val="24"/>
+          </w:rPr>
+          <w:t>. I</w:t>
+        </w:r>
+      </w:ins>
+      <w:del w:id="179" w:author="Michael Decker" w:date="2020-03-01T16:19:00Z">
+        <w:r>
+          <w:rPr>
+            <w:rFonts w:cs="Times New Roman"/>
+            <w:szCs w:val="24"/>
+          </w:rPr>
+          <w:delText xml:space="preserve"> i</w:delText>
+        </w:r>
+      </w:del>
+      <w:r>
+        <w:rPr>
+          <w:rFonts w:cs="Times New Roman"/>
+          <w:szCs w:val="24"/>
+        </w:rPr>
+        <w:t>n the case</w:t>
+      </w:r>
+      <w:ins w:id="180" w:author="Michael Decker" w:date="2020-03-01T16:22:00Z">
+        <w:r>
+          <w:rPr>
+            <w:rFonts w:cs="Times New Roman"/>
+            <w:szCs w:val="24"/>
+          </w:rPr>
+          <w:t xml:space="preserve">, </w:t>
+        </w:r>
+      </w:ins>
+      <w:del w:id="181" w:author="Michael Decker" w:date="2020-03-01T16:22:00Z">
+        <w:r>
+          <w:rPr>
+            <w:rFonts w:cs="Times New Roman"/>
+            <w:szCs w:val="24"/>
+          </w:rPr>
+          <w:delText xml:space="preserve"> of</w:delText>
+        </w:r>
+      </w:del>
+      <w:ins w:id="182" w:author="Michael Decker" w:date="2020-03-01T16:22:00Z">
+        <w:r>
+          <w:rPr>
+            <w:rFonts w:cs="Times New Roman"/>
+            <w:szCs w:val="24"/>
+          </w:rPr>
+          <w:t>in</w:t>
+        </w:r>
+      </w:ins>
+      <w:r>
+        <w:rPr>
+          <w:rFonts w:cs="Times New Roman"/>
+          <w:szCs w:val="24"/>
+        </w:rPr>
+        <w:t xml:space="preserve"> thorough documentation </w:t>
+      </w:r>
+      <w:del w:id="183" w:author="Michael Decker" w:date="2020-03-01T16:22:00Z">
+        <w:r>
+          <w:rPr>
+            <w:rFonts w:cs="Times New Roman"/>
+            <w:szCs w:val="24"/>
+          </w:rPr>
+          <w:delText xml:space="preserve">where </w:delText>
+        </w:r>
+      </w:del>
+      <w:r>
+        <w:rPr>
+          <w:rFonts w:cs="Times New Roman"/>
+          <w:szCs w:val="24"/>
+        </w:rPr>
+        <w:t xml:space="preserve">a programmer may </w:t>
+      </w:r>
+      <w:del w:id="184" w:author="Michael Decker" w:date="2020-03-01T16:22:00Z">
+        <w:r>
+          <w:rPr>
+            <w:rFonts w:cs="Times New Roman"/>
+            <w:szCs w:val="24"/>
+          </w:rPr>
+          <w:delText xml:space="preserve">be </w:delText>
+        </w:r>
+      </w:del>
+      <w:r>
+        <w:rPr>
+          <w:rFonts w:cs="Times New Roman"/>
+          <w:szCs w:val="24"/>
+        </w:rPr>
+        <w:t>referen</w:t>
+      </w:r>
+      <w:ins w:id="185" w:author="Michael Decker" w:date="2020-03-01T16:22:00Z">
+        <w:r>
+          <w:rPr>
+            <w:rFonts w:cs="Times New Roman"/>
+            <w:szCs w:val="24"/>
+          </w:rPr>
+          <w:t>e</w:t>
+        </w:r>
+      </w:ins>
+      <w:del w:id="186" w:author="Michael Decker" w:date="2020-03-01T16:22:00Z">
+        <w:r>
+          <w:rPr>
+            <w:rFonts w:cs="Times New Roman"/>
+            <w:szCs w:val="24"/>
+          </w:rPr>
+          <w:delText>cing</w:delText>
+        </w:r>
+      </w:del>
+      <w:r>
+        <w:rPr>
+          <w:rFonts w:cs="Times New Roman"/>
+          <w:szCs w:val="24"/>
+        </w:rPr>
+        <w:t xml:space="preserve"> function names and variable names</w:t>
+      </w:r>
+      <w:ins w:id="187" w:author="Michael Decker" w:date="2020-03-01T16:22:00Z">
+        <w:r>
+          <w:rPr>
+            <w:rFonts w:cs="Times New Roman"/>
+            <w:szCs w:val="24"/>
+          </w:rPr>
+          <w:t xml:space="preserve"> with </w:t>
+        </w:r>
+      </w:ins>
+      <w:del w:id="188" w:author="Michael Decker" w:date="2020-03-01T16:22:00Z">
+        <w:r>
+          <w:rPr>
+            <w:rFonts w:cs="Times New Roman"/>
+            <w:szCs w:val="24"/>
+          </w:rPr>
+          <w:delText xml:space="preserve">, </w:delText>
+        </w:r>
+      </w:del>
+      <w:r>
+        <w:rPr>
+          <w:rFonts w:cs="Times New Roman"/>
+          <w:szCs w:val="24"/>
+        </w:rPr>
+        <w:t>to many of such references</w:t>
+      </w:r>
+      <w:ins w:id="189" w:author="Michael Decker" w:date="2020-03-01T16:23:00Z">
+        <w:r>
+          <w:rPr>
+            <w:rFonts w:cs="Times New Roman"/>
+            <w:szCs w:val="24"/>
+          </w:rPr>
+          <w:t xml:space="preserve"> it will </w:t>
+        </w:r>
+      </w:ins>
+      <w:del w:id="190" w:author="Michael Decker" w:date="2020-03-01T16:23:00Z">
+        <w:r>
+          <w:rPr>
+            <w:rFonts w:cs="Times New Roman"/>
+            <w:szCs w:val="24"/>
+          </w:rPr>
+          <w:delText xml:space="preserve"> is likely to</w:delText>
+        </w:r>
+      </w:del>
+      <w:r>
+        <w:rPr>
+          <w:rFonts w:cs="Times New Roman"/>
+          <w:szCs w:val="24"/>
+        </w:rPr>
+        <w:t xml:space="preserve"> cause </w:t>
+      </w:r>
+      <w:ins w:id="191" w:author="Michael Decker" w:date="2020-03-01T16:23:00Z">
+        <w:r>
+          <w:rPr>
+            <w:rFonts w:cs="Times New Roman"/>
+            <w:szCs w:val="24"/>
+          </w:rPr>
+          <w:t xml:space="preserve">a </w:t>
+        </w:r>
+      </w:ins>
+      <w:r>
+        <w:rPr>
+          <w:rFonts w:cs="Times New Roman"/>
+          <w:szCs w:val="24"/>
+        </w:rPr>
+        <w:t>false positive</w:t>
+      </w:r>
+      <w:del w:id="192" w:author="Michael Decker" w:date="2020-03-01T16:23:00Z">
+        <w:r>
+          <w:rPr>
+            <w:rFonts w:cs="Times New Roman"/>
+            <w:szCs w:val="24"/>
+          </w:rPr>
+          <w:delText>s</w:delText>
+        </w:r>
+      </w:del>
+      <w:r>
+        <w:rPr>
+          <w:rFonts w:cs="Times New Roman"/>
+          <w:szCs w:val="24"/>
+        </w:rPr>
+        <w:t xml:space="preserve">. </w:t>
+      </w:r>
+      <w:commentRangeEnd w:id="173"/>
+      <w:r>
+        <w:rPr>
+          <w:rStyle w:val="CommentReference"/>
           <w:rFonts w:cs="Times New Roman"/>
           <w:sz w:val="24"/>
           <w:szCs w:val="24"/>
         </w:rPr>
-        <w:commentReference w:id="145"/>
-      </w:r>
-      <w:commentRangeEnd w:id="146"/>
+        <w:commentReference w:id="173"/>
+      </w:r>
+      <w:commentRangeEnd w:id="174"/>
       <w:r>
         <w:rPr>
           <w:rStyle w:val="CommentReference"/>
@@ -8162,43 +8352,77 @@
           <w:sz w:val="24"/>
           <w:szCs w:val="24"/>
         </w:rPr>
-        <w:commentReference w:id="146"/>
-      </w:r>
-      <w:r>
-        <w:rPr>
-          <w:rFonts w:cs="Times New Roman"/>
-          <w:szCs w:val="24"/>
-        </w:rPr>
-        <w:t>This brings us to our third and most current approach, what we call the frequency approach.</w:t>
+        <w:commentReference w:id="174"/>
+      </w:r>
+      <w:commentRangeEnd w:id="175"/>
+      <w:r>
+        <w:rPr>
+          <w:rStyle w:val="CommentReference"/>
+        </w:rPr>
+        <w:commentReference w:id="175"/>
+      </w:r>
+      <w:r>
+        <w:rPr>
+          <w:rFonts w:cs="Times New Roman"/>
+          <w:szCs w:val="24"/>
+        </w:rPr>
+        <w:t>This brings us to our third and most current approach, what we call the frequency</w:t>
+      </w:r>
+      <w:ins w:id="193" w:author="Michael Decker" w:date="2020-03-01T16:23:00Z">
+        <w:r>
+          <w:rPr>
+            <w:rFonts w:cs="Times New Roman"/>
+            <w:szCs w:val="24"/>
+          </w:rPr>
+          <w:t>-based</w:t>
+        </w:r>
+      </w:ins>
+      <w:r>
+        <w:rPr>
+          <w:rFonts w:cs="Times New Roman"/>
+          <w:szCs w:val="24"/>
+        </w:rPr>
+        <w:t xml:space="preserve"> approach.</w:t>
       </w:r>
     </w:p>
     <w:p>
       <w:pPr>
         <w:pStyle w:val="Heading2"/>
-      </w:pPr>
-      <w:bookmarkStart w:id="147" w:name="_Ref33695048"/>
+        <w:rPr>
+          <w:del w:id="194" w:author="Michael Decker" w:date="2020-03-01T16:24:00Z"/>
+        </w:rPr>
+      </w:pPr>
+      <w:bookmarkStart w:id="195" w:name="_Ref33695048"/>
       <w:r>
         <w:lastRenderedPageBreak/>
-        <w:t>Frequency Approach</w:t>
-      </w:r>
-      <w:bookmarkEnd w:id="147"/>
-    </w:p>
-    <w:p>
-      <w:pPr>
-        <w:rPr>
-          <w:rFonts w:cs="Times New Roman"/>
-          <w:szCs w:val="24"/>
-        </w:rPr>
-      </w:pPr>
-    </w:p>
-    <w:p>
-      <w:pPr>
-        <w:rPr>
-          <w:rFonts w:cs="Times New Roman"/>
-          <w:szCs w:val="24"/>
-        </w:rPr>
-      </w:pPr>
-      <w:ins w:id="148" w:author="Michael Decker" w:date="2020-02-25T13:45:00Z">
+        <w:t>Frequency</w:t>
+      </w:r>
+      <w:ins w:id="196" w:author="Michael Decker" w:date="2020-03-01T15:59:00Z">
+        <w:r>
+          <w:t>-based</w:t>
+        </w:r>
+      </w:ins>
+      <w:r>
+        <w:t xml:space="preserve"> Approach</w:t>
+      </w:r>
+      <w:bookmarkEnd w:id="195"/>
+    </w:p>
+    <w:p>
+      <w:pPr>
+        <w:pStyle w:val="Heading2"/>
+        <w:pPrChange w:id="197" w:author="Michael Decker" w:date="2020-03-01T16:24:00Z">
+          <w:pPr/>
+        </w:pPrChange>
+      </w:pPr>
+    </w:p>
+    <w:p>
+      <w:pPr>
+        <w:rPr>
+          <w:rFonts w:cs="Times New Roman"/>
+          <w:szCs w:val="24"/>
+        </w:rPr>
+      </w:pPr>
+      <w:ins w:id="198" w:author="Michael Decker" w:date="2020-02-25T13:45:00Z">
         <w:r>
           <w:rPr>
             <w:rFonts w:cs="Times New Roman"/>
@@ -8251,7 +8475,7 @@
                                   <w:noProof/>
                                 </w:rPr>
                               </w:pPr>
-                              <w:bookmarkStart w:id="149" w:name="_Ref33530791"/>
+                              <w:bookmarkStart w:id="199" w:name="_Ref33530791"/>
                               <w:r>
                                 <w:rPr>
                                   <w:rFonts w:cs="Times New Roman"/>
@@ -8282,7 +8506,7 @@
                                 </w:rPr>
                                 <w:fldChar w:fldCharType="end"/>
                               </w:r>
-                              <w:bookmarkEnd w:id="149"/>
+                              <w:bookmarkEnd w:id="199"/>
                             </w:p>
                           </w:txbxContent>
                         </wps:txbx>
@@ -8316,7 +8540,7 @@
                             <w:noProof/>
                           </w:rPr>
                         </w:pPr>
-                        <w:bookmarkStart w:id="150" w:name="_Ref33530791"/>
+                        <w:bookmarkStart w:id="200" w:name="_Ref33530791"/>
                         <w:r>
                           <w:rPr>
                             <w:rFonts w:cs="Times New Roman"/>
@@ -8347,7 +8571,7 @@
                           </w:rPr>
                           <w:fldChar w:fldCharType="end"/>
                         </w:r>
-                        <w:bookmarkEnd w:id="150"/>
+                        <w:bookmarkEnd w:id="200"/>
                       </w:p>
                     </w:txbxContent>
                   </v:textbox>
@@ -8392,7 +8616,7 @@
           </wp:anchor>
         </w:drawing>
       </w:r>
-      <w:del w:id="151" w:author="blake grills" w:date="2020-02-26T22:00:00Z">
+      <w:del w:id="201" w:author="blake grills" w:date="2020-02-26T22:00:00Z">
         <w:r>
           <w:rPr>
             <w:rFonts w:cs="Times New Roman"/>
@@ -8476,12 +8700,20 @@
           </mc:AlternateContent>
         </w:r>
       </w:del>
-      <w:r>
-        <w:rPr>
-          <w:rFonts w:cs="Times New Roman"/>
-          <w:szCs w:val="24"/>
-        </w:rPr>
-        <w:tab/>
+      <w:del w:id="202" w:author="Michael Decker" w:date="2020-03-01T16:24:00Z">
+        <w:r>
+          <w:rPr>
+            <w:rFonts w:cs="Times New Roman"/>
+            <w:szCs w:val="24"/>
+          </w:rPr>
+          <w:tab/>
+        </w:r>
+      </w:del>
+      <w:r>
+        <w:rPr>
+          <w:rFonts w:cs="Times New Roman"/>
+          <w:szCs w:val="24"/>
+        </w:rPr>
         <w:t xml:space="preserve">The original basis of the frequency approach </w:t>
       </w:r>
       <w:r>
@@ -8573,7 +8805,29 @@
           <w:rFonts w:cs="Times New Roman"/>
           <w:szCs w:val="24"/>
         </w:rPr>
-        <w:t xml:space="preserve"> famous for designing alternate versions of the key board layout used on English typewriters and computers. To simplify the concepts explained in the related works chapter, Dvorak examined which letters are most frequently used in the English language and relocated their positions to allow for easier and less strenuous typing. This concept of common characters in English words brought forth a very powerful idea, what if we check the frequency of ASCII characters found in lines of both English prose style comments and commented out code and compared them against each other? What the data shows us when analyzing the results of these frequencies is that there are key differences between English prose and commented out code, and not only are these differences present, some of them are quite extreme. As shown in </w:t>
+        <w:t xml:space="preserve"> famous for designing alternate versions of the key board layout used on English typewriters and computers. </w:t>
+      </w:r>
+      <w:commentRangeStart w:id="203"/>
+      <w:r>
+        <w:rPr>
+          <w:rFonts w:cs="Times New Roman"/>
+          <w:szCs w:val="24"/>
+        </w:rPr>
+        <w:t xml:space="preserve">To simplify the concepts explained in the related works chapter, Dvorak </w:t>
+      </w:r>
+      <w:commentRangeEnd w:id="203"/>
+      <w:r>
+        <w:rPr>
+          <w:rStyle w:val="CommentReference"/>
+        </w:rPr>
+        <w:commentReference w:id="203"/>
+      </w:r>
+      <w:r>
+        <w:rPr>
+          <w:rFonts w:cs="Times New Roman"/>
+          <w:szCs w:val="24"/>
+        </w:rPr>
+        <w:t xml:space="preserve">examined which letters are most frequently used in the English language and relocated their positions to allow for easier and less strenuous typing. This concept of common characters in English words brought forth a very powerful idea, what if we check the frequency of ASCII characters found in lines of both English prose style comments and commented out code and compared them against each other? What the data shows us when analyzing the results of these frequencies is that there are key differences between English prose and commented out code, and not only are these differences present, some of them are quite extreme. As shown in </w:t>
       </w:r>
       <w:r>
         <w:rPr>
@@ -8631,19 +8885,28 @@
         </w:rPr>
         <w:fldChar w:fldCharType="end"/>
       </w:r>
-      <w:r>
-        <w:rPr>
-          <w:rFonts w:cs="Times New Roman"/>
-          <w:szCs w:val="24"/>
-        </w:rPr>
-        <w:t xml:space="preserve"> </w:t>
-      </w:r>
-      <w:r>
-        <w:rPr>
-          <w:rFonts w:cs="Times New Roman"/>
-          <w:szCs w:val="24"/>
-        </w:rPr>
-        <w:t xml:space="preserve">large frequency differences, there are thirteen symbols which have a frequency near to or greater than one percent more common in commented out code </w:t>
+      <w:del w:id="204" w:author="Michael Decker" w:date="2020-03-01T16:26:00Z">
+        <w:r>
+          <w:rPr>
+            <w:rFonts w:cs="Times New Roman"/>
+            <w:szCs w:val="24"/>
+          </w:rPr>
+          <w:delText xml:space="preserve"> </w:delText>
+        </w:r>
+        <w:r>
+          <w:rPr>
+            <w:rFonts w:cs="Times New Roman"/>
+            <w:szCs w:val="24"/>
+          </w:rPr>
+          <w:delText>large frequency differences</w:delText>
+        </w:r>
+      </w:del>
+      <w:r>
+        <w:rPr>
+          <w:rFonts w:cs="Times New Roman"/>
+          <w:szCs w:val="24"/>
+        </w:rPr>
+        <w:t xml:space="preserve">, there are thirteen symbols which have a frequency near to or greater than one percent more common in commented out code versus in a standard comment. The most staggering of these numbers is actually the frequency of spaces found in commented out code, for which a number of assumptions are made. Likely, one of the largest reasons for this </w:t>
       </w:r>
       <w:r>
         <w:rPr>
@@ -8651,7 +8914,7 @@
           <w:szCs w:val="24"/>
         </w:rPr>
         <w:lastRenderedPageBreak/>
-        <w:t xml:space="preserve">versus in a standard comment. The most staggering of these numbers is actually the frequency of spaces found in commented out code, for which a number of assumptions are made. Likely, one of the largest reasons for this is good indentation practices leaving large amounts of whitespace in commented out code. </w:t>
+        <w:t xml:space="preserve">is good indentation practices leaving large amounts of whitespace in commented out code. </w:t>
       </w:r>
       <w:r>
         <w:rPr>
@@ -8685,52 +8948,23 @@
           <w:iCs/>
           <w:szCs w:val="24"/>
         </w:rPr>
-        <w:t xml:space="preserve">//    </w:t>
-      </w:r>
-      <w:proofErr w:type="spellStart"/>
-      <w:r>
-        <w:rPr>
-          <w:rFonts w:cs="Times New Roman"/>
-          <w:i/>
-          <w:iCs/>
-          <w:szCs w:val="24"/>
-        </w:rPr>
-        <w:t>i</w:t>
-      </w:r>
-      <w:proofErr w:type="spellEnd"/>
-      <w:r>
-        <w:rPr>
-          <w:rFonts w:cs="Times New Roman"/>
-          <w:i/>
-          <w:iCs/>
-          <w:szCs w:val="24"/>
-        </w:rPr>
-        <w:t xml:space="preserve"> = a + b;</w:t>
-      </w:r>
-    </w:p>
-    <w:p>
-      <w:pPr>
-        <w:rPr>
-          <w:rFonts w:cs="Times New Roman"/>
-          <w:szCs w:val="24"/>
-        </w:rPr>
-      </w:pPr>
-      <w:r>
-        <w:rPr>
-          <w:rFonts w:cs="Times New Roman"/>
-          <w:szCs w:val="24"/>
-        </w:rPr>
-        <w:t xml:space="preserve">In this example the average size of a term is roughly 1 character and a total of five non-space based characters being present, now when you consider the fact that there is also eight spaces in the line, that means that the spaces are making up over 50% of the lines total number of characters. Further, taking into consideration </w:t>
-      </w:r>
-      <w:proofErr w:type="spellStart"/>
-      <w:r>
-        <w:rPr>
-          <w:rFonts w:cs="Times New Roman"/>
-          <w:szCs w:val="24"/>
-        </w:rPr>
-        <w:t>Mayzner’s</w:t>
-      </w:r>
-      <w:proofErr w:type="spellEnd"/>
+        <w:t>//    i = a + b;</w:t>
+      </w:r>
+    </w:p>
+    <w:p>
+      <w:pPr>
+        <w:rPr>
+          <w:rFonts w:cs="Times New Roman"/>
+          <w:szCs w:val="24"/>
+        </w:rPr>
+      </w:pPr>
+      <w:r>
+        <w:rPr>
+          <w:rFonts w:cs="Times New Roman"/>
+          <w:szCs w:val="24"/>
+        </w:rPr>
+        <w:t>In this example the average size of a term is roughly 1 character and a total of five non-space based characters being present, now when you consider the fact that there is also eight spaces in the line, that means that the spaces are making up over 50% of the lines total number of characters. Further, taking into consideration Mayzner’s</w:t>
+      </w:r>
       <w:r>
         <w:rPr>
           <w:rFonts w:cs="Times New Roman"/>
@@ -8757,8 +8991,34 @@
           <w:rFonts w:cs="Times New Roman"/>
           <w:szCs w:val="24"/>
         </w:rPr>
-        <w:t>and Googles</w:t>
-      </w:r>
+        <w:t xml:space="preserve">and </w:t>
+      </w:r>
+      <w:commentRangeStart w:id="205"/>
+      <w:r>
+        <w:rPr>
+          <w:rFonts w:cs="Times New Roman"/>
+          <w:szCs w:val="24"/>
+        </w:rPr>
+        <w:t>Googles</w:t>
+      </w:r>
+      <w:ins w:id="206" w:author="Michael Decker" w:date="2020-03-01T16:28:00Z">
+        <w:r>
+          <w:rPr>
+            <w:rFonts w:cs="Times New Roman"/>
+            <w:szCs w:val="24"/>
+          </w:rPr>
+          <w:t xml:space="preserve"> </w:t>
+        </w:r>
+      </w:ins>
+      <w:commentRangeEnd w:id="205"/>
+      <w:ins w:id="207" w:author="Michael Decker" w:date="2020-03-01T16:29:00Z">
+        <w:r>
+          <w:rPr>
+            <w:rStyle w:val="CommentReference"/>
+          </w:rPr>
+          <w:commentReference w:id="205"/>
+        </w:r>
+      </w:ins>
       <w:r>
         <w:rPr>
           <w:rFonts w:cs="Times New Roman"/>
@@ -8785,23 +9045,7 @@
           <w:rFonts w:cs="Times New Roman"/>
           <w:szCs w:val="24"/>
         </w:rPr>
-        <w:t>[</w:t>
-      </w:r>
-      <w:proofErr w:type="spellStart"/>
-      <w:r>
-        <w:rPr>
-          <w:rFonts w:cs="Times New Roman"/>
-          <w:szCs w:val="24"/>
-        </w:rPr>
-        <w:t>Norvig</w:t>
-      </w:r>
-      <w:proofErr w:type="spellEnd"/>
-      <w:r>
-        <w:rPr>
-          <w:rFonts w:cs="Times New Roman"/>
-          <w:szCs w:val="24"/>
-        </w:rPr>
-        <w:t>]</w:t>
+        <w:t>[Norvig]</w:t>
       </w:r>
       <w:r>
         <w:rPr>
@@ -8822,7 +9066,29 @@
           <w:rFonts w:cs="Times New Roman"/>
           <w:szCs w:val="24"/>
         </w:rPr>
-        <w:t>follow-on research using modern computational methods, it has been determined that the average length of an English word is 4.7 characters. This means that in the same space of total characters, fifteen, on average 3 words would fit, assuming that it ends in a period and contains 2 spaces. Importantly, what this means is that spaces would be making up about 13% of the total number of characters in the line which is roughly 80% less spaces than the commented</w:t>
+        <w:t xml:space="preserve">follow-on research using modern computational methods, it has been determined that </w:t>
+      </w:r>
+      <w:commentRangeStart w:id="208"/>
+      <w:r>
+        <w:rPr>
+          <w:rFonts w:cs="Times New Roman"/>
+          <w:szCs w:val="24"/>
+        </w:rPr>
+        <w:t xml:space="preserve">the average length of an English word is 4.7 characters. This means that in the same space of total characters, fifteen, on average 3 words would fit, assuming that it ends in a period and contains 2 spaces. </w:t>
+      </w:r>
+      <w:commentRangeEnd w:id="208"/>
+      <w:r>
+        <w:rPr>
+          <w:rStyle w:val="CommentReference"/>
+        </w:rPr>
+        <w:commentReference w:id="208"/>
+      </w:r>
+      <w:r>
+        <w:rPr>
+          <w:rFonts w:cs="Times New Roman"/>
+          <w:szCs w:val="24"/>
+        </w:rPr>
+        <w:t>Importantly, what this means is that spaces would be making up about 13% of the total number of characters in the line which is roughly 80% less spaces than the commented</w:t>
       </w:r>
       <w:r>
         <w:rPr>
@@ -8864,7 +9130,7 @@
           <w:rFonts w:cs="Times New Roman"/>
           <w:szCs w:val="24"/>
         </w:rPr>
-        <w:t xml:space="preserve">you are able to create frequency distributions that are consistent. In the case of the final frequency distributions used in this research the values are pulled from code and comments from amongst different projects, ensuring that it gets a good general representation of what a frequency distribution should look like and helps with generalizability and avoiding overfitting. Of course, an added </w:t>
+        <w:t xml:space="preserve">you are able to create frequency distributions that are consistent. In the case of the final frequency distributions used in this research the values are pulled from code and comments from amongst different projects, ensuring that it gets a good general representation of what a frequency distribution should look like and helps with generalizability and avoiding overfitting. Of course, an added benefit to this is if you are examining code and comments that are required to follow a very specific structure then the process is equally as beneficially once the scanning process is </w:t>
       </w:r>
       <w:r>
         <w:rPr>
@@ -8872,7 +9138,95 @@
           <w:szCs w:val="24"/>
         </w:rPr>
         <w:lastRenderedPageBreak/>
-        <w:t>benefit to this is if you are examining code and comments that are required to follow a very specific structure then the process is equally as beneficially once the scanning process is complete. The way this is done is by taking each line one at a time and verifying each character converted to lowercase for normalization against a dictionary of characters and then consequently stored in the dictionary. Once the entire line has been read and all characters have been stored and a final count of characters is obtained the frequency of each character is calculated and stored in a list, ensuring that they remain in order by using key based verification. These frequencies can then be used individually, as a group, or averaged into a single working list</w:t>
+        <w:t>complete. The way this is done is by taking each line one at a time and verifying each character converted to lowercase for normalization against a dictionary of characters and then consequently stored in the dictionary. Once the entire line has been read and all characters have been stored and a final count of characters is obtained</w:t>
+      </w:r>
+      <w:ins w:id="209" w:author="Michael Decker" w:date="2020-03-01T16:33:00Z">
+        <w:r>
+          <w:rPr>
+            <w:rFonts w:cs="Times New Roman"/>
+            <w:szCs w:val="24"/>
+          </w:rPr>
+          <w:t>,</w:t>
+        </w:r>
+      </w:ins>
+      <w:r>
+        <w:rPr>
+          <w:rFonts w:cs="Times New Roman"/>
+          <w:szCs w:val="24"/>
+        </w:rPr>
+        <w:t xml:space="preserve"> the frequency of each character is calculated and stored in a list</w:t>
+      </w:r>
+      <w:ins w:id="210" w:author="Michael Decker" w:date="2020-03-01T16:33:00Z">
+        <w:r>
+          <w:rPr>
+            <w:rFonts w:cs="Times New Roman"/>
+            <w:szCs w:val="24"/>
+          </w:rPr>
+          <w:t xml:space="preserve">.  This </w:t>
+        </w:r>
+      </w:ins>
+      <w:del w:id="211" w:author="Michael Decker" w:date="2020-03-01T16:33:00Z">
+        <w:r>
+          <w:rPr>
+            <w:rFonts w:cs="Times New Roman"/>
+            <w:szCs w:val="24"/>
+          </w:rPr>
+          <w:delText xml:space="preserve">, </w:delText>
+        </w:r>
+      </w:del>
+      <w:r>
+        <w:rPr>
+          <w:rFonts w:cs="Times New Roman"/>
+          <w:szCs w:val="24"/>
+        </w:rPr>
+        <w:t>ensu</w:t>
+      </w:r>
+      <w:ins w:id="212" w:author="Michael Decker" w:date="2020-03-01T16:34:00Z">
+        <w:r>
+          <w:rPr>
+            <w:rFonts w:cs="Times New Roman"/>
+            <w:szCs w:val="24"/>
+          </w:rPr>
+          <w:t xml:space="preserve">es </w:t>
+        </w:r>
+      </w:ins>
+      <w:del w:id="213" w:author="Michael Decker" w:date="2020-03-01T16:34:00Z">
+        <w:r>
+          <w:rPr>
+            <w:rFonts w:cs="Times New Roman"/>
+            <w:szCs w:val="24"/>
+          </w:rPr>
+          <w:delText xml:space="preserve">ring </w:delText>
+        </w:r>
+      </w:del>
+      <w:r>
+        <w:rPr>
+          <w:rFonts w:cs="Times New Roman"/>
+          <w:szCs w:val="24"/>
+        </w:rPr>
+        <w:t>th</w:t>
+      </w:r>
+      <w:commentRangeStart w:id="214"/>
+      <w:r>
+        <w:rPr>
+          <w:rFonts w:cs="Times New Roman"/>
+          <w:szCs w:val="24"/>
+        </w:rPr>
+        <w:t xml:space="preserve">at they remain in order by using key based verification. </w:t>
+      </w:r>
+      <w:commentRangeEnd w:id="214"/>
+      <w:r>
+        <w:rPr>
+          <w:rStyle w:val="CommentReference"/>
+        </w:rPr>
+        <w:commentReference w:id="214"/>
+      </w:r>
+      <w:r>
+        <w:rPr>
+          <w:rFonts w:cs="Times New Roman"/>
+          <w:szCs w:val="24"/>
+        </w:rPr>
+        <w:t>These frequencies can then be used individually, as a group, or averaged into a single working list</w:t>
       </w:r>
       <w:r>
         <w:rPr>
@@ -9060,30 +9414,14 @@
           <w:rFonts w:cs="Times New Roman"/>
           <w:szCs w:val="24"/>
         </w:rPr>
-        <w:t xml:space="preserve">an implementation of an algorithm themselves, however for the sake of transparency, reproducibility, and validity we use verified implementations from within the </w:t>
-      </w:r>
-      <w:proofErr w:type="spellStart"/>
-      <w:r>
-        <w:rPr>
-          <w:rFonts w:cs="Times New Roman"/>
-          <w:szCs w:val="24"/>
-        </w:rPr>
-        <w:t>s</w:t>
-      </w:r>
-      <w:r>
-        <w:rPr>
-          <w:rFonts w:cs="Times New Roman"/>
-          <w:szCs w:val="24"/>
-        </w:rPr>
-        <w:t>cikit</w:t>
-      </w:r>
-      <w:proofErr w:type="spellEnd"/>
-      <w:r>
-        <w:rPr>
-          <w:rFonts w:cs="Times New Roman"/>
-          <w:szCs w:val="24"/>
-        </w:rPr>
-        <w:t>-</w:t>
+        <w:t>an implementation of an algorithm themselves, however for the sake of transparency, reproducibility, and validity we use verified implementations from within the s</w:t>
+      </w:r>
+      <w:r>
+        <w:rPr>
+          <w:rFonts w:cs="Times New Roman"/>
+          <w:szCs w:val="24"/>
+        </w:rPr>
+        <w:t>cikit-</w:t>
       </w:r>
       <w:r>
         <w:rPr>
@@ -9220,15 +9558,7 @@
           <w:rFonts w:cs="Times New Roman"/>
           <w:szCs w:val="24"/>
         </w:rPr>
-        <w:t xml:space="preserve">In </w:t>
-      </w:r>
-      <w:proofErr w:type="spellStart"/>
-      <w:r>
-        <w:rPr>
-          <w:rFonts w:cs="Times New Roman"/>
-          <w:szCs w:val="24"/>
-        </w:rPr>
-        <w:t>scikit</w:t>
+        <w:t>In scikit</w:t>
       </w:r>
       <w:r>
         <w:rPr>
@@ -9242,15 +9572,7 @@
           <w:rFonts w:cs="Times New Roman"/>
           <w:szCs w:val="24"/>
         </w:rPr>
-        <w:t>learn’s</w:t>
-      </w:r>
-      <w:proofErr w:type="spellEnd"/>
-      <w:r>
-        <w:rPr>
-          <w:rFonts w:cs="Times New Roman"/>
-          <w:szCs w:val="24"/>
-        </w:rPr>
-        <w:t xml:space="preserve"> current state their decision tree algorithm is based off </w:t>
+        <w:t xml:space="preserve">learn’s current state their decision tree algorithm is based off </w:t>
       </w:r>
       <w:r>
         <w:rPr>
@@ -9539,23 +9861,7 @@
           <w:szCs w:val="24"/>
         </w:rPr>
         <w:tab/>
-        <w:t xml:space="preserve">The ability to handle various types of data, non-linear data, and work well for both classification and regression are not the only reasons why we chose decision </w:t>
-      </w:r>
-      <w:proofErr w:type="gramStart"/>
-      <w:r>
-        <w:rPr>
-          <w:rFonts w:cs="Times New Roman"/>
-          <w:szCs w:val="24"/>
-        </w:rPr>
-        <w:t>trees</w:t>
-      </w:r>
-      <w:proofErr w:type="gramEnd"/>
-      <w:r>
-        <w:rPr>
-          <w:rFonts w:cs="Times New Roman"/>
-          <w:szCs w:val="24"/>
-        </w:rPr>
-        <w:t xml:space="preserve"> however. Decision trees can be fully visualized as shown in</w:t>
+        <w:t>The ability to handle various types of data, non-linear data, and work well for both classification and regression are not the only reasons why we chose decision trees however. Decision trees can be fully visualized as shown in</w:t>
       </w:r>
       <w:r>
         <w:rPr>
@@ -9632,23 +9938,7 @@
           <w:rFonts w:cs="Times New Roman"/>
           <w:szCs w:val="24"/>
         </w:rPr>
-        <w:t xml:space="preserve">which makes them both very easy to understand and equally easy to explain. This is aided by </w:t>
-      </w:r>
-      <w:proofErr w:type="spellStart"/>
-      <w:r>
-        <w:rPr>
-          <w:rFonts w:cs="Times New Roman"/>
-          <w:szCs w:val="24"/>
-        </w:rPr>
-        <w:t>scikit</w:t>
-      </w:r>
-      <w:proofErr w:type="spellEnd"/>
-      <w:r>
-        <w:rPr>
-          <w:rFonts w:cs="Times New Roman"/>
-          <w:szCs w:val="24"/>
-        </w:rPr>
-        <w:t xml:space="preserve">-learn further using their export method which can allow you to color code and label the tree to aid in interpretation </w:t>
+        <w:t xml:space="preserve">which makes them both very easy to understand and equally easy to explain. This is aided by scikit-learn further using their export method which can allow you to color code and label the tree to aid in interpretation </w:t>
       </w:r>
       <w:r>
         <w:rPr>
@@ -10042,8 +10332,8 @@
           <w:szCs w:val="24"/>
         </w:rPr>
       </w:pPr>
-      <w:bookmarkStart w:id="152" w:name="_Ref33646320"/>
-      <w:bookmarkStart w:id="153" w:name="_Ref32495567"/>
+      <w:bookmarkStart w:id="216" w:name="_Ref33646320"/>
+      <w:bookmarkStart w:id="217" w:name="_Ref32495567"/>
       <w:r>
         <w:rPr>
           <w:rFonts w:cs="Times New Roman"/>
@@ -10094,7 +10384,7 @@
         </w:rPr>
         <w:fldChar w:fldCharType="end"/>
       </w:r>
-      <w:bookmarkEnd w:id="152"/>
+      <w:bookmarkEnd w:id="216"/>
       <w:r>
         <w:rPr>
           <w:rFonts w:cs="Times New Roman"/>
@@ -10111,7 +10401,7 @@
         </w:rPr>
         <w:t>ECISION TREE SAMPLE</w:t>
       </w:r>
-      <w:bookmarkEnd w:id="153"/>
+      <w:bookmarkEnd w:id="217"/>
     </w:p>
     <w:p>
       <w:pPr>
@@ -10203,8 +10493,8 @@
           <w:szCs w:val="24"/>
         </w:rPr>
       </w:pPr>
-      <w:bookmarkStart w:id="154" w:name="_Ref33646702"/>
-      <w:bookmarkStart w:id="155" w:name="_Ref33113399"/>
+      <w:bookmarkStart w:id="218" w:name="_Ref33646702"/>
+      <w:bookmarkStart w:id="219" w:name="_Ref33113399"/>
       <w:r>
         <w:rPr>
           <w:rFonts w:cs="Times New Roman"/>
@@ -10256,7 +10546,7 @@
         </w:rPr>
         <w:fldChar w:fldCharType="end"/>
       </w:r>
-      <w:bookmarkEnd w:id="154"/>
+      <w:bookmarkEnd w:id="218"/>
       <w:r>
         <w:rPr>
           <w:rFonts w:cs="Times New Roman"/>
@@ -10273,7 +10563,7 @@
         </w:rPr>
         <w:t>LINE BREAKDOWN SAMPLE</w:t>
       </w:r>
-      <w:bookmarkEnd w:id="155"/>
+      <w:bookmarkEnd w:id="219"/>
     </w:p>
     <w:tbl>
       <w:tblPr>
@@ -10509,7 +10799,6 @@
                 <w:szCs w:val="24"/>
               </w:rPr>
             </w:pPr>
-            <w:proofErr w:type="spellStart"/>
             <w:r>
               <w:rPr>
                 <w:rFonts w:cs="Times New Roman"/>
@@ -10519,7 +10808,6 @@
               </w:rPr>
               <w:t>i</w:t>
             </w:r>
-            <w:proofErr w:type="spellEnd"/>
           </w:p>
         </w:tc>
         <w:tc>
@@ -13737,7 +14025,6 @@
                 <w:szCs w:val="24"/>
               </w:rPr>
             </w:pPr>
-            <w:proofErr w:type="spellStart"/>
             <w:r>
               <w:rPr>
                 <w:rFonts w:cs="Times New Roman"/>
@@ -13747,7 +14034,6 @@
               </w:rPr>
               <w:t>unk</w:t>
             </w:r>
-            <w:proofErr w:type="spellEnd"/>
           </w:p>
         </w:tc>
         <w:tc>
@@ -14023,23 +14309,7 @@
           <w:rFonts w:cs="Times New Roman"/>
           <w:szCs w:val="24"/>
         </w:rPr>
-        <w:t xml:space="preserve"> The reason behind choosing to utilize five folds is because there was a minimal change in using 5x2 but by cutting down to a single 5-fold run we are able to cut the runtime in half. We chose to use K-fold over naïve-</w:t>
-      </w:r>
-      <w:proofErr w:type="spellStart"/>
-      <w:r>
-        <w:rPr>
-          <w:rFonts w:cs="Times New Roman"/>
-          <w:szCs w:val="24"/>
-        </w:rPr>
-        <w:t>bayes</w:t>
-      </w:r>
-      <w:proofErr w:type="spellEnd"/>
-      <w:r>
-        <w:rPr>
-          <w:rFonts w:cs="Times New Roman"/>
-          <w:szCs w:val="24"/>
-        </w:rPr>
-        <w:t xml:space="preserve"> style verification because studies show the benefits of using K-fold are very clear and help to ensure that we are not having any issues with overfitting.</w:t>
+        <w:t xml:space="preserve"> The reason behind choosing to utilize five folds is because there was a minimal change in using 5x2 but by cutting down to a single 5-fold run we are able to cut the runtime in half. We chose to use K-fold over naïve-bayes style verification because studies show the benefits of using K-fold are very clear and help to ensure that we are not having any issues with overfitting.</w:t>
       </w:r>
       <w:r>
         <w:rPr>
@@ -14281,8 +14551,8 @@
           <w:szCs w:val="24"/>
         </w:rPr>
       </w:pPr>
-      <w:bookmarkStart w:id="156" w:name="_Ref32772875"/>
-      <w:bookmarkStart w:id="157" w:name="_Ref33019599"/>
+      <w:bookmarkStart w:id="220" w:name="_Ref32772875"/>
+      <w:bookmarkStart w:id="221" w:name="_Ref33019599"/>
       <w:r>
         <w:rPr>
           <w:rFonts w:cs="Times New Roman"/>
@@ -14341,7 +14611,7 @@
         </w:rPr>
         <w:t xml:space="preserve"> H</w:t>
       </w:r>
-      <w:bookmarkEnd w:id="156"/>
+      <w:bookmarkEnd w:id="220"/>
       <w:r>
         <w:rPr>
           <w:rFonts w:cs="Times New Roman"/>
@@ -14350,7 +14620,7 @@
         </w:rPr>
         <w:t>EURISTICS</w:t>
       </w:r>
-      <w:bookmarkEnd w:id="157"/>
+      <w:bookmarkEnd w:id="221"/>
     </w:p>
     <w:tbl>
       <w:tblPr>
@@ -15271,7 +15541,7 @@
           <w:szCs w:val="24"/>
         </w:rPr>
       </w:pPr>
-      <w:ins w:id="158" w:author="Michael Decker" w:date="2020-02-24T17:13:00Z">
+      <w:ins w:id="222" w:author="Michael Decker" w:date="2020-02-24T17:13:00Z">
         <w:r>
           <w:rPr>
             <w:rFonts w:cs="Times New Roman"/>
@@ -15292,7 +15562,7 @@
           <w:szCs w:val="24"/>
         </w:rPr>
       </w:pPr>
-      <w:bookmarkStart w:id="159" w:name="_Ref33024400"/>
+      <w:bookmarkStart w:id="223" w:name="_Ref33024400"/>
       <w:r>
         <w:rPr>
           <w:rFonts w:cs="Times New Roman"/>
@@ -15351,7 +15621,7 @@
         </w:rPr>
         <w:t xml:space="preserve"> HEURISTICS EQUATIONS</w:t>
       </w:r>
-      <w:bookmarkEnd w:id="159"/>
+      <w:bookmarkEnd w:id="223"/>
     </w:p>
     <w:tbl>
       <w:tblPr>
@@ -15967,9 +16237,9 @@
       <w:pPr>
         <w:pStyle w:val="Heading1"/>
       </w:pPr>
-      <w:bookmarkStart w:id="160" w:name="_Ref32599906"/>
-    </w:p>
-    <w:bookmarkEnd w:id="160"/>
+      <w:bookmarkStart w:id="224" w:name="_Ref32599906"/>
+    </w:p>
+    <w:bookmarkEnd w:id="224"/>
     <w:p>
       <w:pPr>
         <w:jc w:val="center"/>
@@ -16234,11 +16504,11 @@
       <w:pPr>
         <w:pStyle w:val="Heading2"/>
       </w:pPr>
-      <w:bookmarkStart w:id="161" w:name="_Ref33017647"/>
+      <w:bookmarkStart w:id="225" w:name="_Ref33017647"/>
       <w:r>
         <w:t>External Validity</w:t>
       </w:r>
-      <w:bookmarkEnd w:id="161"/>
+      <w:bookmarkEnd w:id="225"/>
     </w:p>
     <w:p>
       <w:pPr>
@@ -16267,11 +16537,11 @@
       <w:pPr>
         <w:pStyle w:val="Heading2"/>
       </w:pPr>
-      <w:bookmarkStart w:id="162" w:name="_Ref33018411"/>
+      <w:bookmarkStart w:id="226" w:name="_Ref33018411"/>
       <w:r>
         <w:t>Internal Validity</w:t>
       </w:r>
-      <w:bookmarkEnd w:id="162"/>
+      <w:bookmarkEnd w:id="226"/>
     </w:p>
     <w:p>
       <w:pPr>
@@ -16327,7 +16597,6 @@
                 <w:szCs w:val="24"/>
               </w:rPr>
             </w:pPr>
-            <w:proofErr w:type="gramStart"/>
             <w:r>
               <w:rPr>
                 <w:rFonts w:cs="Times New Roman"/>
@@ -16335,88 +16604,47 @@
                 <w:iCs/>
                 <w:szCs w:val="24"/>
               </w:rPr>
-              <w:t>If(</w:t>
-            </w:r>
-            <w:proofErr w:type="gramEnd"/>
-            <w:r>
+              <w:t>If(total &gt; 0)</w:t>
+            </w:r>
+          </w:p>
+          <w:p>
+            <w:pPr>
+              <w:jc w:val="center"/>
               <w:rPr>
                 <w:rFonts w:cs="Times New Roman"/>
                 <w:i/>
                 <w:iCs/>
                 <w:szCs w:val="24"/>
               </w:rPr>
-              <w:t>total &gt; 0)</w:t>
-            </w:r>
-          </w:p>
-          <w:p>
-            <w:pPr>
-              <w:jc w:val="center"/>
+            </w:pPr>
+            <w:r>
               <w:rPr>
                 <w:rFonts w:cs="Times New Roman"/>
                 <w:i/>
                 <w:iCs/>
                 <w:szCs w:val="24"/>
               </w:rPr>
-            </w:pPr>
-            <w:r>
+              <w:t>{</w:t>
+            </w:r>
+          </w:p>
+          <w:p>
+            <w:pPr>
+              <w:jc w:val="center"/>
               <w:rPr>
                 <w:rFonts w:cs="Times New Roman"/>
                 <w:i/>
                 <w:iCs/>
                 <w:szCs w:val="24"/>
               </w:rPr>
-              <w:t>{</w:t>
-            </w:r>
-          </w:p>
-          <w:p>
-            <w:pPr>
-              <w:jc w:val="center"/>
+            </w:pPr>
+            <w:r>
               <w:rPr>
                 <w:rFonts w:cs="Times New Roman"/>
                 <w:i/>
                 <w:iCs/>
                 <w:szCs w:val="24"/>
               </w:rPr>
-            </w:pPr>
-            <w:proofErr w:type="spellStart"/>
-            <w:r>
-              <w:rPr>
-                <w:rFonts w:cs="Times New Roman"/>
-                <w:i/>
-                <w:iCs/>
-                <w:szCs w:val="24"/>
-              </w:rPr>
-              <w:t>salesTax</w:t>
-            </w:r>
-            <w:proofErr w:type="spellEnd"/>
-            <w:r>
-              <w:rPr>
-                <w:rFonts w:cs="Times New Roman"/>
-                <w:i/>
-                <w:iCs/>
-                <w:szCs w:val="24"/>
-              </w:rPr>
-              <w:t xml:space="preserve"> = total * </w:t>
-            </w:r>
-            <w:proofErr w:type="spellStart"/>
-            <w:r>
-              <w:rPr>
-                <w:rFonts w:cs="Times New Roman"/>
-                <w:i/>
-                <w:iCs/>
-                <w:szCs w:val="24"/>
-              </w:rPr>
-              <w:t>taxRate</w:t>
-            </w:r>
-            <w:proofErr w:type="spellEnd"/>
-            <w:r>
-              <w:rPr>
-                <w:rFonts w:cs="Times New Roman"/>
-                <w:i/>
-                <w:iCs/>
-                <w:szCs w:val="24"/>
-              </w:rPr>
-              <w:t>;</w:t>
+              <w:t>salesTax = total * taxRate;</w:t>
             </w:r>
           </w:p>
           <w:p>
@@ -16585,7 +16813,6 @@
                 <w:szCs w:val="24"/>
               </w:rPr>
             </w:pPr>
-            <w:proofErr w:type="spellStart"/>
             <w:r>
               <w:rPr>
                 <w:rFonts w:cs="Times New Roman"/>
@@ -16593,17 +16820,7 @@
                 <w:iCs/>
                 <w:szCs w:val="24"/>
               </w:rPr>
-              <w:t>mDiceRoll</w:t>
-            </w:r>
-            <w:proofErr w:type="spellEnd"/>
-            <w:r>
-              <w:rPr>
-                <w:rFonts w:cs="Times New Roman"/>
-                <w:i/>
-                <w:iCs/>
-                <w:szCs w:val="24"/>
-              </w:rPr>
-              <w:t>;</w:t>
+              <w:t>mDiceRoll;</w:t>
             </w:r>
           </w:p>
         </w:tc>
@@ -16700,7 +16917,7 @@
           <w:rFonts w:cs="Times New Roman"/>
           <w:szCs w:val="24"/>
         </w:rPr>
-        <w:pPrChange w:id="163" w:author="blake grills" w:date="2020-02-14T19:33:00Z">
+        <w:pPrChange w:id="227" w:author="blake grills" w:date="2020-02-14T19:33:00Z">
           <w:pPr/>
         </w:pPrChange>
       </w:pPr>
@@ -16764,9 +16981,9 @@
       <w:pPr>
         <w:pStyle w:val="Heading1"/>
       </w:pPr>
-      <w:bookmarkStart w:id="164" w:name="_Ref33719271"/>
-    </w:p>
-    <w:bookmarkEnd w:id="164"/>
+      <w:bookmarkStart w:id="228" w:name="_Ref33719271"/>
+    </w:p>
+    <w:bookmarkEnd w:id="228"/>
     <w:p>
       <w:pPr>
         <w:jc w:val="center"/>
@@ -17098,9 +17315,9 @@
       <w:pPr>
         <w:pStyle w:val="Heading1"/>
       </w:pPr>
-      <w:bookmarkStart w:id="165" w:name="_Ref33719289"/>
-    </w:p>
-    <w:bookmarkEnd w:id="165"/>
+      <w:bookmarkStart w:id="229" w:name="_Ref33719289"/>
+    </w:p>
+    <w:bookmarkEnd w:id="229"/>
     <w:p>
       <w:pPr>
         <w:jc w:val="center"/>
@@ -18218,23 +18435,7 @@
           <w:rFonts w:cs="Times New Roman"/>
           <w:szCs w:val="24"/>
         </w:rPr>
-        <w:t xml:space="preserve"> 2019. Text Similarity Measurement of Semantic Cognition Based on Word Vector Distance Decentralization </w:t>
-      </w:r>
-      <w:proofErr w:type="gramStart"/>
-      <w:r>
-        <w:rPr>
-          <w:rFonts w:cs="Times New Roman"/>
-          <w:szCs w:val="24"/>
-        </w:rPr>
-        <w:t>With</w:t>
-      </w:r>
-      <w:proofErr w:type="gramEnd"/>
-      <w:r>
-        <w:rPr>
-          <w:rFonts w:cs="Times New Roman"/>
-          <w:szCs w:val="24"/>
-        </w:rPr>
-        <w:t xml:space="preserve"> Clustering Analysis. </w:t>
+        <w:t xml:space="preserve"> 2019. Text Similarity Measurement of Semantic Cognition Based on Word Vector Distance Decentralization With Clustering Analysis. </w:t>
       </w:r>
       <w:r>
         <w:rPr>
@@ -18308,15 +18509,7 @@
         <w:annotationRef/>
       </w:r>
       <w:r>
-        <w:t xml:space="preserve">In general, do a read through and try and remove anything that may be a </w:t>
-      </w:r>
-      <w:proofErr w:type="spellStart"/>
-      <w:r>
-        <w:t>runon</w:t>
-      </w:r>
-      <w:proofErr w:type="spellEnd"/>
-      <w:r>
-        <w:t xml:space="preserve"> sentence.  There are several long sentences that should be split up</w:t>
+        <w:t>In general, do a read through and try and remove anything that may be a runon sentence.  There are several long sentences that should be split up</w:t>
       </w:r>
     </w:p>
   </w:comment>
@@ -18446,26 +18639,10 @@
         <w:t>this in a motivation chapter</w:t>
       </w:r>
       <w:r>
-        <w:t xml:space="preserve"> (</w:t>
-      </w:r>
-      <w:proofErr w:type="spellStart"/>
-      <w:r>
-        <w:t>chatper</w:t>
-      </w:r>
-      <w:proofErr w:type="spellEnd"/>
-      <w:r>
-        <w:t xml:space="preserve"> 2</w:t>
-      </w:r>
-      <w:r>
-        <w:t xml:space="preserve"> and discuss </w:t>
-      </w:r>
-      <w:proofErr w:type="gramStart"/>
-      <w:r>
-        <w:t>The</w:t>
-      </w:r>
-      <w:proofErr w:type="gramEnd"/>
-      <w:r>
-        <w:t xml:space="preserve"> knight one and maybe two more.</w:t>
+        <w:t xml:space="preserve"> (chatper 2</w:t>
+      </w:r>
+      <w:r>
+        <w:t xml:space="preserve"> and discuss The knight one and maybe two more.</w:t>
       </w:r>
     </w:p>
   </w:comment>
@@ -18646,15 +18823,7 @@
         <w:pStyle w:val="CommentText"/>
       </w:pPr>
       <w:r>
-        <w:t xml:space="preserve">Report large amount of </w:t>
-      </w:r>
-      <w:proofErr w:type="spellStart"/>
-      <w:r>
-        <w:t>descriptives</w:t>
-      </w:r>
-      <w:proofErr w:type="spellEnd"/>
-      <w:r>
-        <w:t xml:space="preserve"> about dataset (not sure if you did this yet, but I have kept asking for it)</w:t>
+        <w:t>Report large amount of descriptives about dataset (not sure if you did this yet, but I have kept asking for it)</w:t>
       </w:r>
       <w:r>
         <w:t>, most frequent characters, out of all projects, per project, average length of a comment/block comment, anything else you can think of.</w:t>
@@ -18683,11 +18852,9 @@
       <w:r>
         <w:t xml:space="preserve">Apply result to a large corpus </w:t>
       </w:r>
-      <w:proofErr w:type="gramStart"/>
       <w:r>
         <w:t>unseen repositories</w:t>
       </w:r>
-      <w:proofErr w:type="gramEnd"/>
     </w:p>
     <w:p>
       <w:pPr>
@@ -18744,15 +18911,7 @@
         <w:annotationRef/>
       </w:r>
       <w:r>
-        <w:t xml:space="preserve">Like this.  </w:t>
-      </w:r>
-      <w:proofErr w:type="gramStart"/>
-      <w:r>
-        <w:t>Also</w:t>
-      </w:r>
-      <w:proofErr w:type="gramEnd"/>
-      <w:r>
-        <w:t xml:space="preserve"> if these can be separated into two sections, do so.</w:t>
+        <w:t>Like this.  Also if these can be separated into two sections, do so.</w:t>
       </w:r>
       <w:r>
         <w:t xml:space="preserve">  Most of the others may need split as well.  If there is an and, might need to be a separate section.</w:t>
@@ -18771,23 +18930,7 @@
         <w:annotationRef/>
       </w:r>
       <w:r>
-        <w:t xml:space="preserve">The first </w:t>
-      </w:r>
-      <w:proofErr w:type="gramStart"/>
-      <w:r>
-        <w:t>paper work</w:t>
-      </w:r>
-      <w:proofErr w:type="gramEnd"/>
-      <w:r>
-        <w:t xml:space="preserve"> you should talk about is the Lanza paper detecting code in emails.  This is extremely related and needs to </w:t>
-      </w:r>
-      <w:proofErr w:type="gramStart"/>
-      <w:r>
-        <w:t>talked</w:t>
-      </w:r>
-      <w:proofErr w:type="gramEnd"/>
-      <w:r>
-        <w:t xml:space="preserve"> about in detail.  How this differs from what you are doing need discussed.</w:t>
+        <w:t>The first paper work you should talk about is the Lanza paper detecting code in emails.  This is extremely related and needs to talked about in detail.  How this differs from what you are doing need discussed.</w:t>
       </w:r>
     </w:p>
   </w:comment>
@@ -18803,15 +18946,7 @@
         <w:annotationRef/>
       </w:r>
       <w:r>
-        <w:t xml:space="preserve">Are you paraphrasing this work, or is this a survey or </w:t>
-      </w:r>
-      <w:proofErr w:type="gramStart"/>
-      <w:r>
-        <w:t>something.</w:t>
-      </w:r>
-      <w:proofErr w:type="gramEnd"/>
-      <w:r>
-        <w:t xml:space="preserve">  If not probably, should cite several works pertaining to these goals.   Otherwise, this may be common knowledge enough.</w:t>
+        <w:t>Are you paraphrasing this work, or is this a survey or something.  If not probably, should cite several works pertaining to these goals.   Otherwise, this may be common knowledge enough.</w:t>
       </w:r>
     </w:p>
     <w:p>
@@ -18892,28 +19027,13 @@
         <w:pStyle w:val="CommentText"/>
       </w:pPr>
       <w:r>
-        <w:t xml:space="preserve">I think a lot of what you wrote can be kept but it needs to be talked about in a different </w:t>
-      </w:r>
-      <w:proofErr w:type="spellStart"/>
-      <w:r>
-        <w:t>maner</w:t>
-      </w:r>
-      <w:proofErr w:type="spellEnd"/>
+        <w:t>I think a lot of what you wrote can be kept but it needs to be talked about in a different maner</w:t>
+      </w:r>
       <w:r>
         <w:t>.</w:t>
       </w:r>
       <w:r>
-        <w:t xml:space="preserve">  </w:t>
-      </w:r>
-      <w:proofErr w:type="spellStart"/>
-      <w:proofErr w:type="gramStart"/>
-      <w:r>
-        <w:t>Lets</w:t>
-      </w:r>
-      <w:proofErr w:type="spellEnd"/>
-      <w:proofErr w:type="gramEnd"/>
-      <w:r>
-        <w:t xml:space="preserve"> sit down and walk through writing one of these either Monday or I can meet with you over Discord (or at school) Sunday if you want earlier. </w:t>
+        <w:t xml:space="preserve">  Lets sit down and walk through writing one of these either Monday or I can meet with you over Discord (or at school) Sunday if you want earlier. </w:t>
       </w:r>
     </w:p>
   </w:comment>
@@ -18977,23 +19097,7 @@
         <w:annotationRef/>
       </w:r>
       <w:r>
-        <w:t xml:space="preserve">Need a chapter before this talking about different types of comments, line, block, </w:t>
-      </w:r>
-      <w:proofErr w:type="spellStart"/>
-      <w:r>
-        <w:t>doxygen</w:t>
-      </w:r>
-      <w:proofErr w:type="spellEnd"/>
-      <w:r>
-        <w:t xml:space="preserve">/Javadoc, #if 0, </w:t>
-      </w:r>
-      <w:proofErr w:type="gramStart"/>
-      <w:r>
-        <w:t>if(</w:t>
-      </w:r>
-      <w:proofErr w:type="gramEnd"/>
-      <w:r>
-        <w:t>0) with examples.  Define commented-out-code etc.</w:t>
+        <w:t>Need a chapter before this talking about different types of comments, line, block, doxygen/Javadoc, #if 0, if(0) with examples.  Define commented-out-code etc.</w:t>
       </w:r>
     </w:p>
   </w:comment>
@@ -19009,15 +19113,7 @@
         <w:annotationRef/>
       </w:r>
       <w:r>
-        <w:t xml:space="preserve">Did you use XSLT for </w:t>
-      </w:r>
-      <w:proofErr w:type="gramStart"/>
-      <w:r>
-        <w:t>anything.</w:t>
-      </w:r>
-      <w:proofErr w:type="gramEnd"/>
-      <w:r>
-        <w:t xml:space="preserve">  If not, you do not need to mention.  The XPath itself should be creating an archive.  </w:t>
+        <w:t xml:space="preserve">Did you use XSLT for anything.  If not, you do not need to mention.  The XPath itself should be creating an archive.  </w:t>
       </w:r>
     </w:p>
     <w:p>
@@ -19030,15 +19126,7 @@
         <w:pStyle w:val="CommentText"/>
       </w:pPr>
       <w:r>
-        <w:t xml:space="preserve">Put an example of some code and then the code in the </w:t>
-      </w:r>
-      <w:proofErr w:type="spellStart"/>
-      <w:r>
-        <w:t>srcML</w:t>
-      </w:r>
-      <w:proofErr w:type="spellEnd"/>
-      <w:r>
-        <w:t xml:space="preserve"> format.  Reference and explain at end of previous paragraph.</w:t>
+        <w:t>Put an example of some code and then the code in the srcML format.  Reference and explain at end of previous paragraph.</w:t>
       </w:r>
     </w:p>
     <w:p>
@@ -19051,21 +19139,8 @@
         <w:pStyle w:val="CommentText"/>
       </w:pPr>
       <w:r>
-        <w:t xml:space="preserve">Also show what an archive is.  How is </w:t>
-      </w:r>
-      <w:proofErr w:type="spellStart"/>
-      <w:r>
-        <w:t>srcML</w:t>
-      </w:r>
-      <w:proofErr w:type="spellEnd"/>
-      <w:r>
-        <w:t xml:space="preserve"> used to transform code in </w:t>
-      </w:r>
-      <w:proofErr w:type="spellStart"/>
-      <w:r>
-        <w:t>srcML</w:t>
-      </w:r>
-      <w:proofErr w:type="spellEnd"/>
+        <w:t>Also show what an archive is.  How is srcML used to transform code in srcML</w:t>
+      </w:r>
     </w:p>
     <w:p>
       <w:pPr>
@@ -19098,15 +19173,7 @@
         <w:ind w:firstLine="0"/>
       </w:pPr>
       <w:r>
-        <w:t xml:space="preserve">Put </w:t>
-      </w:r>
-      <w:proofErr w:type="spellStart"/>
-      <w:r>
-        <w:t>srcML</w:t>
-      </w:r>
-      <w:proofErr w:type="spellEnd"/>
-      <w:r>
-        <w:t xml:space="preserve"> in its own chapter.</w:t>
+        <w:t>Put srcML in its own chapter.</w:t>
       </w:r>
     </w:p>
     <w:p>
@@ -19127,15 +19194,7 @@
         <w:annotationRef/>
       </w:r>
       <w:r>
-        <w:t>Still not sure I got this. Did you just pick those with the highest stars/</w:t>
-      </w:r>
-      <w:proofErr w:type="gramStart"/>
-      <w:r>
-        <w:t>forks.</w:t>
-      </w:r>
-      <w:proofErr w:type="gramEnd"/>
-      <w:r>
-        <w:t xml:space="preserve">  If so calling, explain in terms of that and remove anything about trafficked. </w:t>
+        <w:t xml:space="preserve">Still not sure I got this. Did you just pick those with the highest stars/forks.  If so calling, explain in terms of that and remove anything about trafficked. </w:t>
       </w:r>
     </w:p>
   </w:comment>
@@ -19151,29 +19210,8 @@
         <w:annotationRef/>
       </w:r>
       <w:r>
-        <w:t xml:space="preserve">20 or 80 </w:t>
-      </w:r>
-      <w:proofErr w:type="gramStart"/>
-      <w:r>
-        <w:t>total</w:t>
-      </w:r>
-      <w:proofErr w:type="gramEnd"/>
-      <w:r>
-        <w:t xml:space="preserve">.  This sounds like you are saying 80.  If not need the actual breakdown top 5 of each?  Need </w:t>
-      </w:r>
-      <w:proofErr w:type="spellStart"/>
-      <w:r>
-        <w:t>descriptives</w:t>
-      </w:r>
-      <w:proofErr w:type="spellEnd"/>
-      <w:r>
-        <w:t xml:space="preserve"> on these.  How many lines of code, files lines of comments, how many years under development, number of </w:t>
-      </w:r>
-      <w:proofErr w:type="gramStart"/>
-      <w:r>
-        <w:t>developers.</w:t>
-      </w:r>
-      <w:proofErr w:type="gramEnd"/>
+        <w:t>20 or 80 total.  This sounds like you are saying 80.  If not need the actual breakdown top 5 of each?  Need descriptives on these.  How many lines of code, files lines of comments, how many years under development, number of developers.</w:t>
+      </w:r>
     </w:p>
   </w:comment>
   <w:comment w:id="100" w:author="Michael Decker" w:date="2020-03-01T14:50:00Z" w:initials="MD">
@@ -19187,13 +19225,8 @@
         </w:rPr>
         <w:annotationRef/>
       </w:r>
-      <w:proofErr w:type="gramStart"/>
-      <w:r>
-        <w:t>This needs</w:t>
-      </w:r>
-      <w:proofErr w:type="gramEnd"/>
-      <w:r>
-        <w:t xml:space="preserve"> reworded.  </w:t>
+      <w:r>
+        <w:t xml:space="preserve">This needs reworded.  </w:t>
       </w:r>
     </w:p>
     <w:p>
@@ -19206,15 +19239,7 @@
         <w:pStyle w:val="CommentText"/>
       </w:pPr>
       <w:r>
-        <w:t xml:space="preserve">I feel I asked this before.  But all 20 in one archive, and not each project individually?  </w:t>
-      </w:r>
-      <w:proofErr w:type="gramStart"/>
-      <w:r>
-        <w:t>Anyway</w:t>
-      </w:r>
-      <w:proofErr w:type="gramEnd"/>
-      <w:r>
-        <w:t xml:space="preserve"> need more detail.</w:t>
+        <w:t>I feel I asked this before.  But all 20 in one archive, and not each project individually?  Anyway need more detail.</w:t>
       </w:r>
       <w:r>
         <w:t xml:space="preserve">  Also Did you do anything else after extracting comments into archive?</w:t>
@@ -19239,15 +19264,7 @@
         <w:t xml:space="preserve">  Also, verify is not correct word.  Forming gold set, manually classify…</w:t>
       </w:r>
       <w:r>
-        <w:t xml:space="preserve">  After </w:t>
-      </w:r>
-      <w:proofErr w:type="spellStart"/>
-      <w:r>
-        <w:t>srcML</w:t>
-      </w:r>
-      <w:proofErr w:type="spellEnd"/>
-      <w:r>
-        <w:t xml:space="preserve"> description put something like you have here.</w:t>
+        <w:t xml:space="preserve">  After srcML description put something like you have here.</w:t>
       </w:r>
     </w:p>
   </w:comment>
@@ -19263,15 +19280,7 @@
         <w:annotationRef/>
       </w:r>
       <w:r>
-        <w:t xml:space="preserve">How did you get this </w:t>
-      </w:r>
-      <w:proofErr w:type="gramStart"/>
-      <w:r>
-        <w:t>number.</w:t>
-      </w:r>
-      <w:proofErr w:type="gramEnd"/>
-      <w:r>
-        <w:t xml:space="preserve">  How many from each project? Each language?</w:t>
+        <w:t>How did you get this number.  How many from each project? Each language?</w:t>
       </w:r>
     </w:p>
   </w:comment>
@@ -19313,18 +19322,8 @@
         <w:pStyle w:val="CommentText"/>
       </w:pPr>
       <w:r>
-        <w:t>How was the beginning /</w:t>
-      </w:r>
-      <w:proofErr w:type="spellStart"/>
-      <w:proofErr w:type="gramStart"/>
-      <w:r>
-        <w:t>endhandled</w:t>
-      </w:r>
-      <w:proofErr w:type="spellEnd"/>
-      <w:r>
-        <w:t>:</w:t>
-      </w:r>
-      <w:proofErr w:type="gramEnd"/>
+        <w:t>How was the beginning /endhandled:</w:t>
+      </w:r>
     </w:p>
     <w:p>
       <w:pPr>
@@ -19360,15 +19359,7 @@
         </w:rPr>
       </w:pPr>
       <w:r>
-        <w:t xml:space="preserve">Is it whole or each line reflected in 2,935 </w:t>
-      </w:r>
-      <w:proofErr w:type="gramStart"/>
-      <w:r>
-        <w:t>count.</w:t>
-      </w:r>
-      <w:proofErr w:type="gramEnd"/>
-      <w:r>
-        <w:t xml:space="preserve">  If the later, give the total number of comments first </w:t>
+        <w:t xml:space="preserve">Is it whole or each line reflected in 2,935 count.  If the later, give the total number of comments first </w:t>
       </w:r>
       <w:r>
         <w:t xml:space="preserve">(line and block) </w:t>
@@ -19377,55 +19368,10 @@
         <w:t>and then say X amount of lines</w:t>
       </w:r>
       <w:r>
-        <w:t xml:space="preserve"> (commented out code, regular comment, blank).  How many </w:t>
-      </w:r>
-      <w:proofErr w:type="spellStart"/>
-      <w:r>
-        <w:t>doxygen</w:t>
-      </w:r>
-      <w:proofErr w:type="spellEnd"/>
-      <w:r>
-        <w:t>/</w:t>
-      </w:r>
-      <w:proofErr w:type="spellStart"/>
-      <w:r>
-        <w:t>javaadoc</w:t>
-      </w:r>
-      <w:proofErr w:type="spellEnd"/>
-      <w:r>
-        <w:t xml:space="preserve"> and not Javadoc/</w:t>
-      </w:r>
-      <w:proofErr w:type="spellStart"/>
-      <w:r>
-        <w:t>doxygen</w:t>
-      </w:r>
-      <w:proofErr w:type="spellEnd"/>
-      <w:r>
-        <w:t xml:space="preserve">.  If you don’t have a </w:t>
-      </w:r>
-      <w:proofErr w:type="spellStart"/>
-      <w:r>
-        <w:t>srcML</w:t>
-      </w:r>
-      <w:proofErr w:type="spellEnd"/>
-      <w:r>
-        <w:t xml:space="preserve"> of just the comments you classified.  Then easy thing to do is just write the comments out, </w:t>
-      </w:r>
-      <w:proofErr w:type="spellStart"/>
-      <w:r>
-        <w:t>srcML</w:t>
-      </w:r>
-      <w:proofErr w:type="spellEnd"/>
-      <w:r>
-        <w:t xml:space="preserve"> and use that to </w:t>
-      </w:r>
-      <w:proofErr w:type="spellStart"/>
-      <w:r>
-        <w:t>deteremine</w:t>
-      </w:r>
-      <w:proofErr w:type="spellEnd"/>
-      <w:r>
-        <w:t>.</w:t>
+        <w:t xml:space="preserve"> (commented out code, regular comment, blank).  How many doxygen/javaadoc and not Javadoc/doxygen</w:t>
+      </w:r>
+      <w:r>
+        <w:t>.  If you don’t have a srcML of just the comments you classified.  Then easy thing to do is just write the comments out, srcML and use that to deteremine.</w:t>
       </w:r>
     </w:p>
   </w:comment>
@@ -19441,15 +19387,7 @@
         <w:annotationRef/>
       </w:r>
       <w:r>
-        <w:t xml:space="preserve">This should be stated after you talk about what data you collected for each comment.  The fact that it is a CSV is not </w:t>
-      </w:r>
-      <w:proofErr w:type="spellStart"/>
-      <w:r>
-        <w:t>relavent</w:t>
-      </w:r>
-      <w:proofErr w:type="spellEnd"/>
-      <w:r>
-        <w:t>.</w:t>
+        <w:t>This should be stated after you talk about what data you collected for each comment.  The fact that it is a CSV is not relavent.</w:t>
       </w:r>
     </w:p>
   </w:comment>
@@ -19484,15 +19422,7 @@
         <w:annotationRef/>
       </w:r>
       <w:r>
-        <w:t xml:space="preserve">No more CSV talk from this point on. </w:t>
-      </w:r>
-      <w:proofErr w:type="gramStart"/>
-      <w:r>
-        <w:t>Also</w:t>
-      </w:r>
-      <w:proofErr w:type="gramEnd"/>
-      <w:r>
-        <w:t xml:space="preserve"> tables go in after referenced.</w:t>
+        <w:t>No more CSV talk from this point on. Also tables go in after referenced.</w:t>
       </w:r>
     </w:p>
   </w:comment>
@@ -19524,15 +19454,7 @@
         <w:annotationRef/>
       </w:r>
       <w:r>
-        <w:t xml:space="preserve">In methodology chapter, say what you did with the black ones.  If you did not discard them, keep the data you have but run an additional round where blank lines are discarded.  If you </w:t>
-      </w:r>
-      <w:proofErr w:type="gramStart"/>
-      <w:r>
-        <w:t>discarded</w:t>
-      </w:r>
-      <w:proofErr w:type="gramEnd"/>
-      <w:r>
-        <w:t xml:space="preserve"> then fine.</w:t>
+        <w:t>In methodology chapter, say what you did with the black ones.  If you did not discard them, keep the data you have but run an additional round where blank lines are discarded.  If you discarded then fine.</w:t>
       </w:r>
     </w:p>
   </w:comment>
@@ -19570,15 +19492,7 @@
         <w:t>yntactically valid if uncommented.</w:t>
       </w:r>
       <w:r>
-        <w:t xml:space="preserve">  That seems like a way better way. In the </w:t>
-      </w:r>
-      <w:proofErr w:type="spellStart"/>
-      <w:r>
-        <w:t>chatper</w:t>
-      </w:r>
-      <w:proofErr w:type="spellEnd"/>
-      <w:r>
-        <w:t xml:space="preserve"> I want, give examples on what is and not commented out code. Full gambit. </w:t>
+        <w:t xml:space="preserve">  That seems like a way better way. In the chatper I want, give examples on what is and not commented out code. Full gambit. </w:t>
       </w:r>
     </w:p>
     <w:p>
@@ -19591,21 +19505,8 @@
         <w:pStyle w:val="CommentText"/>
       </w:pPr>
       <w:r>
-        <w:t xml:space="preserve">Also, somewhere you need to describe the process for doing one comment.  How was it selected, how was </w:t>
-      </w:r>
-      <w:proofErr w:type="spellStart"/>
-      <w:r>
-        <w:t>deteremined</w:t>
-      </w:r>
-      <w:proofErr w:type="spellEnd"/>
-      <w:r>
-        <w:t xml:space="preserve"> to be code or not, what resources (e.g., original code) were </w:t>
-      </w:r>
-      <w:proofErr w:type="gramStart"/>
-      <w:r>
-        <w:t>used.</w:t>
-      </w:r>
-      <w:proofErr w:type="gramEnd"/>
+        <w:t>Also, somewhere you need to describe the process for doing one comment.  How was it selected, how was deteremined to be code or not, what resources (e.g., original code) were used.</w:t>
+      </w:r>
     </w:p>
     <w:p>
       <w:pPr>
@@ -19629,6 +19530,9 @@
       <w:pPr>
         <w:pStyle w:val="CommentText"/>
         <w:ind w:firstLine="0"/>
+        <w:rPr>
+          <w:lang w:eastAsia="ja-JP"/>
+        </w:rPr>
       </w:pPr>
       <w:r>
         <w:rPr>
@@ -19637,26 +19541,8 @@
         <w:annotationRef/>
       </w:r>
       <w:r>
-        <w:t xml:space="preserve">Pretty sure mentioned already, but when cross-reference don’t put caption.  </w:t>
-      </w:r>
-      <w:proofErr w:type="gramStart"/>
-      <w:r>
-        <w:t>Also</w:t>
-      </w:r>
-      <w:proofErr w:type="gramEnd"/>
-      <w:r>
-        <w:t xml:space="preserve"> table/figure captions need to be </w:t>
-      </w:r>
-      <w:proofErr w:type="spellStart"/>
-      <w:r>
-        <w:t>self contained</w:t>
-      </w:r>
-      <w:proofErr w:type="spellEnd"/>
-      <w:r>
-        <w:t>.  That is, have enough detail (succinctly) so that don’t need to find explanation in text.</w:t>
-      </w:r>
-      <w:bookmarkStart w:id="140" w:name="_GoBack"/>
-      <w:bookmarkEnd w:id="140"/>
+        <w:t>Pretty sure mentioned already, but when cross-reference don’t put caption.  Also table/figure captions need to be self contained.  That is, have enough detail (succinctly) so that don’t need to find explanation in text.</w:t>
+      </w:r>
     </w:p>
     <w:p>
       <w:pPr>
@@ -19669,7 +19555,7 @@
       </w:pPr>
     </w:p>
   </w:comment>
-  <w:comment w:id="145" w:author="Michael Decker" w:date="2020-02-25T13:44:00Z" w:initials="MD">
+  <w:comment w:id="156" w:author="Michael Decker" w:date="2020-03-01T15:59:00Z" w:initials="MD">
     <w:p>
       <w:pPr>
         <w:pStyle w:val="CommentText"/>
@@ -19681,11 +19567,93 @@
         <w:annotationRef/>
       </w:r>
       <w:r>
+        <w:t>So A trick to get rid of extra space and . when these are inserted is to highlight it then delete</w:t>
+      </w:r>
+    </w:p>
+  </w:comment>
+  <w:comment w:id="164" w:author="Michael Decker" w:date="2020-03-01T16:07:00Z" w:initials="MD">
+    <w:p>
+      <w:pPr>
+        <w:pStyle w:val="CommentText"/>
+      </w:pPr>
+      <w:r>
+        <w:rPr>
+          <w:rStyle w:val="CommentReference"/>
+        </w:rPr>
+        <w:annotationRef/>
+      </w:r>
+      <w:r>
+        <w:t>Based on lanza?  At least similar to.  Cite him here</w:t>
+      </w:r>
+    </w:p>
+  </w:comment>
+  <w:comment w:id="168" w:author="Michael Decker" w:date="2020-03-01T16:08:00Z" w:initials="MD">
+    <w:p>
+      <w:pPr>
+        <w:pStyle w:val="CommentText"/>
+      </w:pPr>
+      <w:r>
+        <w:rPr>
+          <w:rStyle w:val="CommentReference"/>
+        </w:rPr>
+        <w:annotationRef/>
+      </w:r>
+      <w:r>
+        <w:t>This needs to be made clearer.  First state what the checks are and then explain what the problem is.</w:t>
+      </w:r>
+    </w:p>
+    <w:p>
+      <w:pPr>
+        <w:pStyle w:val="CommentText"/>
+      </w:pPr>
+    </w:p>
+    <w:p>
+      <w:pPr>
+        <w:pStyle w:val="CommentText"/>
+      </w:pPr>
+      <w:r>
+        <w:t>Also, you have not added a simple example yet.  Need one for each approach</w:t>
+      </w:r>
+    </w:p>
+  </w:comment>
+  <w:comment w:id="172" w:author="Michael Decker" w:date="2020-03-01T16:17:00Z" w:initials="MD">
+    <w:p>
+      <w:pPr>
+        <w:pStyle w:val="CommentText"/>
+      </w:pPr>
+      <w:r>
+        <w:rPr>
+          <w:rStyle w:val="CommentReference"/>
+        </w:rPr>
+        <w:annotationRef/>
+      </w:r>
+      <w:r>
+        <w:t>Where does frequency come into play with this approach</w:t>
+      </w:r>
+    </w:p>
+    <w:p>
+      <w:pPr>
+        <w:pStyle w:val="CommentText"/>
+      </w:pPr>
+    </w:p>
+  </w:comment>
+  <w:comment w:id="173" w:author="Michael Decker" w:date="2020-02-25T13:44:00Z" w:initials="MD">
+    <w:p>
+      <w:pPr>
+        <w:pStyle w:val="CommentText"/>
+      </w:pPr>
+      <w:r>
+        <w:rPr>
+          <w:rStyle w:val="CommentReference"/>
+        </w:rPr>
+        <w:annotationRef/>
+      </w:r>
+      <w:r>
         <w:t>Make multiple sentences.</w:t>
       </w:r>
     </w:p>
   </w:comment>
-  <w:comment w:id="146" w:author="blake grills" w:date="2020-02-26T22:15:00Z" w:initials="bg">
+  <w:comment w:id="174" w:author="blake grills" w:date="2020-02-26T22:15:00Z" w:initials="bg">
     <w:p>
       <w:pPr>
         <w:pStyle w:val="CommentText"/>
@@ -19699,6 +19667,94 @@
       <w:r>
         <w:t>Could you explain this further, I guess the sentence makes sense in my own head.</w:t>
       </w:r>
+    </w:p>
+  </w:comment>
+  <w:comment w:id="175" w:author="Michael Decker" w:date="2020-03-01T16:19:00Z" w:initials="MD">
+    <w:p>
+      <w:pPr>
+        <w:pStyle w:val="CommentText"/>
+      </w:pPr>
+      <w:r>
+        <w:rPr>
+          <w:rStyle w:val="CommentReference"/>
+        </w:rPr>
+        <w:annotationRef/>
+      </w:r>
+      <w:r>
+        <w:t>Run on.  I split it up.</w:t>
+      </w:r>
+    </w:p>
+  </w:comment>
+  <w:comment w:id="203" w:author="Michael Decker" w:date="2020-03-01T16:24:00Z" w:initials="MD">
+    <w:p>
+      <w:pPr>
+        <w:pStyle w:val="CommentText"/>
+      </w:pPr>
+      <w:r>
+        <w:rPr>
+          <w:rStyle w:val="CommentReference"/>
+        </w:rPr>
+        <w:annotationRef/>
+      </w:r>
+      <w:r>
+        <w:t>I did not read all of the related work, but is this there</w:t>
+      </w:r>
+    </w:p>
+  </w:comment>
+  <w:comment w:id="205" w:author="Michael Decker" w:date="2020-03-01T16:29:00Z" w:initials="MD">
+    <w:p>
+      <w:pPr>
+        <w:pStyle w:val="CommentText"/>
+      </w:pPr>
+      <w:r>
+        <w:rPr>
+          <w:rStyle w:val="CommentReference"/>
+        </w:rPr>
+        <w:annotationRef/>
+      </w:r>
+      <w:r>
+        <w:t>If have author use author.  Also is this citeation for borh.  If not Mayzner needs a citation.</w:t>
+      </w:r>
+    </w:p>
+  </w:comment>
+  <w:comment w:id="208" w:author="Michael Decker" w:date="2020-03-01T16:30:00Z" w:initials="MD">
+    <w:p>
+      <w:pPr>
+        <w:pStyle w:val="CommentText"/>
+      </w:pPr>
+      <w:r>
+        <w:rPr>
+          <w:rStyle w:val="CommentReference"/>
+        </w:rPr>
+        <w:annotationRef/>
+      </w:r>
+      <w:r>
+        <w:t>See now I want average length of a line of comments in the studied corpi</w:t>
+      </w:r>
+    </w:p>
+  </w:comment>
+  <w:comment w:id="214" w:author="Michael Decker" w:date="2020-03-01T16:34:00Z" w:initials="MD">
+    <w:p>
+      <w:pPr>
+        <w:pStyle w:val="CommentText"/>
+      </w:pPr>
+      <w:r>
+        <w:rPr>
+          <w:rStyle w:val="CommentReference"/>
+        </w:rPr>
+        <w:annotationRef/>
+      </w:r>
+      <w:r>
+        <w:t>Not completely sure what you are saying.  I think this process needs to be described a bit more.  Also, definetly need an example worked ou</w:t>
+      </w:r>
+      <w:r>
+        <w:t>t</w:t>
+      </w:r>
+      <w:r>
+        <w:t>.  Especially, with the ignoring the //.</w:t>
+      </w:r>
+      <w:bookmarkStart w:id="215" w:name="_GoBack"/>
+      <w:bookmarkEnd w:id="215"/>
     </w:p>
   </w:comment>
 </w:comments>
@@ -19742,8 +19798,17 @@
   <w15:commentEx w15:paraId="7A630D87" w15:done="0"/>
   <w15:commentEx w15:paraId="2625D5A6" w15:done="0"/>
   <w15:commentEx w15:paraId="72EAC75E" w15:done="0"/>
+  <w15:commentEx w15:paraId="62D0F745" w15:done="0"/>
+  <w15:commentEx w15:paraId="2D2F6BA5" w15:done="0"/>
+  <w15:commentEx w15:paraId="0E72E07A" w15:done="0"/>
+  <w15:commentEx w15:paraId="305E5444" w15:done="0"/>
   <w15:commentEx w15:paraId="25EB7FFF" w15:done="0"/>
   <w15:commentEx w15:paraId="4C8AB6E9" w15:paraIdParent="25EB7FFF" w15:done="0"/>
+  <w15:commentEx w15:paraId="319EB336" w15:paraIdParent="25EB7FFF" w15:done="0"/>
+  <w15:commentEx w15:paraId="2846D1BB" w15:done="0"/>
+  <w15:commentEx w15:paraId="62FADD46" w15:done="0"/>
+  <w15:commentEx w15:paraId="7D4C1AD6" w15:done="0"/>
+  <w15:commentEx w15:paraId="74998B86" w15:done="0"/>
 </w15:commentsEx>
 </file>
 
@@ -19785,8 +19850,17 @@
   <w16cid:commentId w16cid:paraId="7A630D87" w16cid:durableId="220655CD"/>
   <w16cid:commentId w16cid:paraId="2625D5A6" w16cid:durableId="2206564A"/>
   <w16cid:commentId w16cid:paraId="72EAC75E" w16cid:durableId="220657F2"/>
+  <w16cid:commentId w16cid:paraId="62D0F745" w16cid:durableId="22065A54"/>
+  <w16cid:commentId w16cid:paraId="2D2F6BA5" w16cid:durableId="22065C32"/>
+  <w16cid:commentId w16cid:paraId="0E72E07A" w16cid:durableId="22065C82"/>
+  <w16cid:commentId w16cid:paraId="305E5444" w16cid:durableId="22065E86"/>
   <w16cid:commentId w16cid:paraId="25EB7FFF" w16cid:durableId="21FFA323"/>
   <w16cid:commentId w16cid:paraId="4C8AB6E9" w16cid:durableId="22016C98"/>
+  <w16cid:commentId w16cid:paraId="319EB336" w16cid:durableId="22065F02"/>
+  <w16cid:commentId w16cid:paraId="2846D1BB" w16cid:durableId="22066054"/>
+  <w16cid:commentId w16cid:paraId="62FADD46" w16cid:durableId="22066150"/>
+  <w16cid:commentId w16cid:paraId="7D4C1AD6" w16cid:durableId="220661BC"/>
+  <w16cid:commentId w16cid:paraId="74998B86" w16cid:durableId="2206628B"/>
 </w16cid:commentsIds>
 </file>
 
@@ -23349,7 +23423,7 @@
 </file>
 
 <file path=customXml/itemProps1.xml><?xml version="1.0" encoding="utf-8"?>
-<ds:datastoreItem xmlns:ds="http://schemas.openxmlformats.org/officeDocument/2006/customXml" ds:itemID="{61D05038-14E7-3549-90B5-7F2CA98EED96}">
+<ds:datastoreItem xmlns:ds="http://schemas.openxmlformats.org/officeDocument/2006/customXml" ds:itemID="{F8D6F6AE-B947-3047-B28C-D9BD91013BAE}">
   <ds:schemaRefs>
     <ds:schemaRef ds:uri="http://schemas.openxmlformats.org/officeDocument/2006/bibliography"/>
   </ds:schemaRefs>

--- a/thesis.docx
+++ b/thesis.docx
@@ -54,37 +54,28 @@
       <w:pPr>
         <w:pStyle w:val="Heading1"/>
       </w:pPr>
-      <w:bookmarkStart w:id="0" w:name="_Ref32248405"/>
-    </w:p>
-    <w:bookmarkEnd w:id="0"/>
-    <w:p>
-      <w:pPr>
-        <w:jc w:val="center"/>
-        <w:rPr>
-          <w:rFonts w:cs="Times New Roman"/>
-          <w:b/>
-          <w:bCs/>
-          <w:sz w:val="32"/>
-          <w:szCs w:val="32"/>
-        </w:rPr>
-      </w:pPr>
-      <w:commentRangeStart w:id="1"/>
-      <w:r>
-        <w:rPr>
-          <w:rFonts w:cs="Times New Roman"/>
-          <w:b/>
-          <w:bCs/>
-          <w:sz w:val="32"/>
-          <w:szCs w:val="32"/>
-        </w:rPr>
+      <w:bookmarkStart w:id="1" w:name="_Ref32248405"/>
+    </w:p>
+    <w:bookmarkEnd w:id="1"/>
+    <w:p>
+      <w:pPr>
+        <w:pStyle w:val="ChapterTitle"/>
+        <w:pPrChange w:id="2" w:author="Michael Decker" w:date="2020-03-01T16:52:00Z">
+          <w:pPr>
+            <w:jc w:val="center"/>
+          </w:pPr>
+        </w:pPrChange>
+      </w:pPr>
+      <w:commentRangeStart w:id="3"/>
+      <w:r>
         <w:t>Introduction</w:t>
       </w:r>
-      <w:commentRangeEnd w:id="1"/>
+      <w:commentRangeEnd w:id="3"/>
       <w:r>
         <w:rPr>
           <w:rStyle w:val="CommentReference"/>
         </w:rPr>
-        <w:commentReference w:id="1"/>
+        <w:commentReference w:id="3"/>
       </w:r>
     </w:p>
     <w:p>
@@ -101,7 +92,7 @@
         </w:rPr>
         <w:t>S</w:t>
       </w:r>
-      <w:commentRangeStart w:id="2"/>
+      <w:commentRangeStart w:id="4"/>
       <w:r>
         <w:rPr>
           <w:rFonts w:cs="Times New Roman"/>
@@ -616,22 +607,22 @@
         </w:rPr>
         <w:t xml:space="preserve"> </w:t>
       </w:r>
-      <w:commentRangeEnd w:id="2"/>
+      <w:commentRangeEnd w:id="4"/>
       <w:r>
         <w:rPr>
           <w:rStyle w:val="CommentReference"/>
         </w:rPr>
-        <w:commentReference w:id="2"/>
-      </w:r>
-    </w:p>
-    <w:p>
-      <w:pPr>
-        <w:rPr>
-          <w:rFonts w:cs="Times New Roman"/>
-          <w:szCs w:val="24"/>
-        </w:rPr>
-      </w:pPr>
-      <w:commentRangeStart w:id="3"/>
+        <w:commentReference w:id="4"/>
+      </w:r>
+    </w:p>
+    <w:p>
+      <w:pPr>
+        <w:rPr>
+          <w:rFonts w:cs="Times New Roman"/>
+          <w:szCs w:val="24"/>
+        </w:rPr>
+      </w:pPr>
+      <w:commentRangeStart w:id="5"/>
       <w:r>
         <w:rPr>
           <w:rFonts w:cs="Times New Roman"/>
@@ -639,12 +630,12 @@
         </w:rPr>
         <w:t xml:space="preserve">The problem that we </w:t>
       </w:r>
-      <w:commentRangeEnd w:id="3"/>
+      <w:commentRangeEnd w:id="5"/>
       <w:r>
         <w:rPr>
           <w:rStyle w:val="CommentReference"/>
         </w:rPr>
-        <w:commentReference w:id="3"/>
+        <w:commentReference w:id="5"/>
       </w:r>
       <w:r>
         <w:rPr>
@@ -660,7 +651,7 @@
         </w:rPr>
         <w:t>software</w:t>
       </w:r>
-      <w:commentRangeStart w:id="4"/>
+      <w:commentRangeStart w:id="6"/>
       <w:r>
         <w:rPr>
           <w:rFonts w:cs="Times New Roman"/>
@@ -668,12 +659,12 @@
         </w:rPr>
         <w:t xml:space="preserve"> </w:t>
       </w:r>
-      <w:commentRangeEnd w:id="4"/>
+      <w:commentRangeEnd w:id="6"/>
       <w:r>
         <w:rPr>
           <w:rStyle w:val="CommentReference"/>
         </w:rPr>
-        <w:commentReference w:id="4"/>
+        <w:commentReference w:id="6"/>
       </w:r>
       <w:r>
         <w:rPr>
@@ -682,7 +673,7 @@
         </w:rPr>
         <w:t xml:space="preserve">and the fact that it seems to be becoming more </w:t>
       </w:r>
-      <w:commentRangeStart w:id="5"/>
+      <w:commentRangeStart w:id="7"/>
       <w:r>
         <w:rPr>
           <w:rFonts w:cs="Times New Roman"/>
@@ -690,12 +681,12 @@
         </w:rPr>
         <w:t>and more common</w:t>
       </w:r>
-      <w:commentRangeEnd w:id="5"/>
+      <w:commentRangeEnd w:id="7"/>
       <w:r>
         <w:rPr>
           <w:rStyle w:val="CommentReference"/>
         </w:rPr>
-        <w:commentReference w:id="5"/>
+        <w:commentReference w:id="7"/>
       </w:r>
       <w:r>
         <w:rPr>
@@ -704,19 +695,19 @@
         </w:rPr>
         <w:t xml:space="preserve">. Commented out code is any piece of source code that has been disabled by means of commenting the line it is on, for example </w:t>
       </w:r>
-      <w:commentRangeStart w:id="6"/>
+      <w:commentRangeStart w:id="8"/>
       <w:r>
         <w:rPr>
           <w:rStyle w:val="Code"/>
         </w:rPr>
         <w:t>//float alpha = .05</w:t>
       </w:r>
-      <w:commentRangeEnd w:id="6"/>
+      <w:commentRangeEnd w:id="8"/>
       <w:r>
         <w:rPr>
           <w:rStyle w:val="Code"/>
         </w:rPr>
-        <w:commentReference w:id="6"/>
+        <w:commentReference w:id="8"/>
       </w:r>
       <w:r>
         <w:rPr>
@@ -736,7 +727,21 @@
         <w:rPr>
           <w:rStyle w:val="Code"/>
         </w:rPr>
-        <w:t>//if(val==-1){</w:t>
+        <w:t>//if(</w:t>
+      </w:r>
+      <w:proofErr w:type="spellStart"/>
+      <w:r>
+        <w:rPr>
+          <w:rStyle w:val="Code"/>
+        </w:rPr>
+        <w:t>val</w:t>
+      </w:r>
+      <w:proofErr w:type="spellEnd"/>
+      <w:r>
+        <w:rPr>
+          <w:rStyle w:val="Code"/>
+        </w:rPr>
+        <w:t>==-1){</w:t>
       </w:r>
       <w:r>
         <w:rPr>
@@ -754,6 +759,7 @@
         </w:rPr>
         <w:t xml:space="preserve">has been commented out, and is not utilized in the main source code, there is an implication that </w:t>
       </w:r>
+      <w:proofErr w:type="spellStart"/>
       <w:r>
         <w:rPr>
           <w:rStyle w:val="Code"/>
@@ -766,6 +772,7 @@
         </w:rPr>
         <w:t>l</w:t>
       </w:r>
+      <w:proofErr w:type="spellEnd"/>
       <w:r>
         <w:rPr>
           <w:rFonts w:cs="Times New Roman"/>
@@ -794,24 +801,41 @@
         <w:lastRenderedPageBreak/>
         <w:t xml:space="preserve">methods that may cause </w:t>
       </w:r>
+      <w:proofErr w:type="spellStart"/>
       <w:r>
         <w:rPr>
           <w:rStyle w:val="Code"/>
         </w:rPr>
         <w:t>val</w:t>
       </w:r>
-      <w:r>
-        <w:rPr>
-          <w:rFonts w:cs="Times New Roman"/>
-          <w:szCs w:val="24"/>
-        </w:rPr>
-        <w:t xml:space="preserve"> to equal  </w:t>
+      <w:proofErr w:type="spellEnd"/>
+      <w:r>
+        <w:rPr>
+          <w:rFonts w:cs="Times New Roman"/>
+          <w:szCs w:val="24"/>
+        </w:rPr>
+        <w:t xml:space="preserve"> to </w:t>
+      </w:r>
+      <w:proofErr w:type="gramStart"/>
+      <w:r>
+        <w:rPr>
+          <w:rFonts w:cs="Times New Roman"/>
+          <w:szCs w:val="24"/>
+        </w:rPr>
+        <w:t xml:space="preserve">equal  </w:t>
       </w:r>
       <w:r>
         <w:rPr>
           <w:rStyle w:val="Code"/>
         </w:rPr>
-        <w:t>-1</w:t>
+        <w:t>-</w:t>
+      </w:r>
+      <w:proofErr w:type="gramEnd"/>
+      <w:r>
+        <w:rPr>
+          <w:rStyle w:val="Code"/>
+        </w:rPr>
+        <w:t>1</w:t>
       </w:r>
       <w:r>
         <w:rPr>
@@ -898,7 +922,7 @@
         </w:rPr>
         <w:t xml:space="preserve"> There is a legal precedent to the problem of commented out </w:t>
       </w:r>
-      <w:commentRangeStart w:id="7"/>
+      <w:commentRangeStart w:id="9"/>
       <w:r>
         <w:rPr>
           <w:rFonts w:cs="Times New Roman"/>
@@ -913,12 +937,12 @@
         </w:rPr>
         <w:t xml:space="preserve">. </w:t>
       </w:r>
-      <w:commentRangeEnd w:id="7"/>
+      <w:commentRangeEnd w:id="9"/>
       <w:r>
         <w:rPr>
           <w:rStyle w:val="CommentReference"/>
         </w:rPr>
-        <w:commentReference w:id="7"/>
+        <w:commentReference w:id="9"/>
       </w:r>
       <w:r>
         <w:rPr>
@@ -962,7 +986,7 @@
         </w:rPr>
         <w:t>. Companies are also encountering problems with commented out code being moved back into an active status</w:t>
       </w:r>
-      <w:ins w:id="8" w:author="Michael Decker" w:date="2020-02-29T17:54:00Z">
+      <w:ins w:id="10" w:author="Michael Decker" w:date="2020-02-29T17:54:00Z">
         <w:r>
           <w:rPr>
             <w:rFonts w:cs="Times New Roman"/>
@@ -970,7 +994,7 @@
           </w:rPr>
           <w:t xml:space="preserve">.  We discuss specific </w:t>
         </w:r>
-        <w:commentRangeStart w:id="9"/>
+        <w:commentRangeStart w:id="11"/>
         <w:r>
           <w:rPr>
             <w:rFonts w:cs="Times New Roman"/>
@@ -979,16 +1003,16 @@
           <w:t xml:space="preserve">cases in detail in Chapter </w:t>
         </w:r>
       </w:ins>
-      <w:commentRangeEnd w:id="9"/>
-      <w:ins w:id="10" w:author="Michael Decker" w:date="2020-02-29T17:57:00Z">
+      <w:commentRangeEnd w:id="11"/>
+      <w:ins w:id="12" w:author="Michael Decker" w:date="2020-02-29T17:57:00Z">
         <w:r>
           <w:rPr>
             <w:rStyle w:val="CommentReference"/>
           </w:rPr>
-          <w:commentReference w:id="9"/>
+          <w:commentReference w:id="11"/>
         </w:r>
       </w:ins>
-      <w:del w:id="11" w:author="Michael Decker" w:date="2020-02-29T17:54:00Z">
+      <w:del w:id="13" w:author="Michael Decker" w:date="2020-02-29T17:54:00Z">
         <w:r>
           <w:rPr>
             <w:rFonts w:cs="Times New Roman"/>
@@ -1101,7 +1125,7 @@
           <w:szCs w:val="24"/>
         </w:rPr>
       </w:pPr>
-      <w:commentRangeStart w:id="12"/>
+      <w:commentRangeStart w:id="14"/>
       <w:r>
         <w:rPr>
           <w:rFonts w:cs="Times New Roman"/>
@@ -1109,7 +1133,7 @@
         </w:rPr>
         <w:t xml:space="preserve">Our goal with this current research is to offer a method for detecting commented out code within a </w:t>
       </w:r>
-      <w:del w:id="13" w:author="Michael Decker" w:date="2020-02-29T17:58:00Z">
+      <w:del w:id="15" w:author="Michael Decker" w:date="2020-02-29T17:58:00Z">
         <w:r>
           <w:rPr>
             <w:rFonts w:cs="Times New Roman"/>
@@ -1118,7 +1142,7 @@
           <w:delText>script</w:delText>
         </w:r>
       </w:del>
-      <w:ins w:id="14" w:author="Michael Decker" w:date="2020-02-29T17:58:00Z">
+      <w:ins w:id="16" w:author="Michael Decker" w:date="2020-02-29T17:58:00Z">
         <w:r>
           <w:rPr>
             <w:rFonts w:cs="Times New Roman"/>
@@ -1158,12 +1182,12 @@
         </w:rPr>
         <w:t xml:space="preserve"> block.</w:t>
       </w:r>
-      <w:commentRangeEnd w:id="12"/>
+      <w:commentRangeEnd w:id="14"/>
       <w:r>
         <w:rPr>
           <w:rStyle w:val="CommentReference"/>
         </w:rPr>
-        <w:commentReference w:id="12"/>
+        <w:commentReference w:id="14"/>
       </w:r>
     </w:p>
     <w:p>
@@ -1176,7 +1200,7 @@
           <w:szCs w:val="24"/>
         </w:rPr>
       </w:pPr>
-      <w:commentRangeStart w:id="15"/>
+      <w:commentRangeStart w:id="17"/>
       <w:r>
         <w:rPr>
           <w:rFonts w:cs="Times New Roman"/>
@@ -1184,8 +1208,9 @@
           <w:iCs/>
           <w:szCs w:val="24"/>
         </w:rPr>
-        <w:t>If(0){</w:t>
-      </w:r>
+        <w:t>If(</w:t>
+      </w:r>
+      <w:proofErr w:type="gramStart"/>
       <w:r>
         <w:rPr>
           <w:rFonts w:cs="Times New Roman"/>
@@ -1193,20 +1218,19 @@
           <w:iCs/>
           <w:szCs w:val="24"/>
         </w:rPr>
-        <w:br/>
-        <w:t>ResetTotal();</w:t>
-      </w:r>
-    </w:p>
-    <w:p>
-      <w:pPr>
-        <w:jc w:val="center"/>
+        <w:t>0){</w:t>
+      </w:r>
+      <w:proofErr w:type="gramEnd"/>
+      <w:r>
         <w:rPr>
           <w:rFonts w:cs="Times New Roman"/>
           <w:i/>
           <w:iCs/>
           <w:szCs w:val="24"/>
         </w:rPr>
-      </w:pPr>
+        <w:br/>
+      </w:r>
+      <w:proofErr w:type="spellStart"/>
       <w:r>
         <w:rPr>
           <w:rFonts w:cs="Times New Roman"/>
@@ -1214,25 +1238,77 @@
           <w:iCs/>
           <w:szCs w:val="24"/>
         </w:rPr>
-        <w:t>PrintTicket();}</w:t>
-      </w:r>
-      <w:commentRangeEnd w:id="15"/>
+        <w:t>ResetTotal</w:t>
+      </w:r>
+      <w:proofErr w:type="spellEnd"/>
+      <w:r>
+        <w:rPr>
+          <w:rFonts w:cs="Times New Roman"/>
+          <w:i/>
+          <w:iCs/>
+          <w:szCs w:val="24"/>
+        </w:rPr>
+        <w:t>();</w:t>
+      </w:r>
+    </w:p>
+    <w:p>
+      <w:pPr>
+        <w:jc w:val="center"/>
+        <w:rPr>
+          <w:rFonts w:cs="Times New Roman"/>
+          <w:i/>
+          <w:iCs/>
+          <w:szCs w:val="24"/>
+        </w:rPr>
+      </w:pPr>
+      <w:proofErr w:type="spellStart"/>
+      <w:proofErr w:type="gramStart"/>
+      <w:r>
+        <w:rPr>
+          <w:rFonts w:cs="Times New Roman"/>
+          <w:i/>
+          <w:iCs/>
+          <w:szCs w:val="24"/>
+        </w:rPr>
+        <w:t>PrintTicket</w:t>
+      </w:r>
+      <w:proofErr w:type="spellEnd"/>
+      <w:r>
+        <w:rPr>
+          <w:rFonts w:cs="Times New Roman"/>
+          <w:i/>
+          <w:iCs/>
+          <w:szCs w:val="24"/>
+        </w:rPr>
+        <w:t>(</w:t>
+      </w:r>
+      <w:proofErr w:type="gramEnd"/>
+      <w:r>
+        <w:rPr>
+          <w:rFonts w:cs="Times New Roman"/>
+          <w:i/>
+          <w:iCs/>
+          <w:szCs w:val="24"/>
+        </w:rPr>
+        <w:t>);}</w:t>
+      </w:r>
+      <w:commentRangeEnd w:id="17"/>
       <w:r>
         <w:rPr>
           <w:rStyle w:val="CommentReference"/>
         </w:rPr>
-        <w:commentReference w:id="15"/>
+        <w:commentReference w:id="17"/>
       </w:r>
     </w:p>
     <w:p>
       <w:pPr>
         <w:pStyle w:val="Heading2"/>
       </w:pPr>
-      <w:bookmarkStart w:id="16" w:name="_Ref33710815"/>
+      <w:bookmarkStart w:id="18" w:name="_Ref33710815"/>
       <w:r>
         <w:t>Knight Capital Case Study</w:t>
       </w:r>
-      <w:bookmarkEnd w:id="16"/>
+      <w:bookmarkEnd w:id="18"/>
       <w:r>
         <w:tab/>
       </w:r>
@@ -1258,7 +1334,7 @@
         </w:rPr>
         <w:t xml:space="preserve"> case which occurred on August 1, 2012. On that day, an updated copy of Knight Capital’s stock purchasing software was deployed on seven of their eight servers with a fatal flaw, a flag was set to activ</w:t>
       </w:r>
-      <w:ins w:id="17" w:author="Michael Decker" w:date="2020-02-29T18:09:00Z">
+      <w:ins w:id="19" w:author="Michael Decker" w:date="2020-02-29T18:09:00Z">
         <w:r>
           <w:rPr>
             <w:rFonts w:cs="Times New Roman"/>
@@ -1267,7 +1343,7 @@
           <w:t>ate</w:t>
         </w:r>
       </w:ins>
-      <w:del w:id="18" w:author="Michael Decker" w:date="2020-02-29T18:09:00Z">
+      <w:del w:id="20" w:author="Michael Decker" w:date="2020-02-29T18:09:00Z">
         <w:r>
           <w:rPr>
             <w:rFonts w:cs="Times New Roman"/>
@@ -1283,7 +1359,7 @@
         </w:rPr>
         <w:t xml:space="preserve"> </w:t>
       </w:r>
-      <w:del w:id="19" w:author="Michael Decker" w:date="2020-02-29T18:09:00Z">
+      <w:del w:id="21" w:author="Michael Decker" w:date="2020-02-29T18:09:00Z">
         <w:r>
           <w:rPr>
             <w:rFonts w:cs="Times New Roman"/>
@@ -1313,7 +1389,7 @@
         </w:rPr>
         <w:t xml:space="preserve"> led to the purchase of over seven billion dollars’ worth of stock in the span of one hour and even after all of the returns and buy  backs would still leave the company at a net loss of 440 million dollars after just one hour of their software running</w:t>
       </w:r>
-      <w:ins w:id="20" w:author="Michael Decker" w:date="2020-02-29T18:09:00Z">
+      <w:ins w:id="22" w:author="Michael Decker" w:date="2020-02-29T18:09:00Z">
         <w:r>
           <w:rPr>
             <w:rFonts w:cs="Times New Roman"/>
@@ -1322,7 +1398,7 @@
           <w:t xml:space="preserve"> </w:t>
         </w:r>
       </w:ins>
-      <w:del w:id="21" w:author="Michael Decker" w:date="2020-02-29T18:09:00Z">
+      <w:del w:id="23" w:author="Michael Decker" w:date="2020-02-29T18:09:00Z">
         <w:r>
           <w:rPr>
             <w:rFonts w:cs="Times New Roman"/>
@@ -1357,7 +1433,23 @@
           <w:rFonts w:cs="Times New Roman"/>
           <w:szCs w:val="24"/>
         </w:rPr>
-        <w:t>[Dolfing 2019]</w:t>
+        <w:t>[</w:t>
+      </w:r>
+      <w:proofErr w:type="spellStart"/>
+      <w:r>
+        <w:rPr>
+          <w:rFonts w:cs="Times New Roman"/>
+          <w:szCs w:val="24"/>
+        </w:rPr>
+        <w:t>Dolfing</w:t>
+      </w:r>
+      <w:proofErr w:type="spellEnd"/>
+      <w:r>
+        <w:rPr>
+          <w:rFonts w:cs="Times New Roman"/>
+          <w:szCs w:val="24"/>
+        </w:rPr>
+        <w:t xml:space="preserve"> 2019]</w:t>
       </w:r>
       <w:r>
         <w:rPr>
@@ -1366,7 +1458,7 @@
         </w:rPr>
         <w:fldChar w:fldCharType="end"/>
       </w:r>
-      <w:ins w:id="22" w:author="Michael Decker" w:date="2020-02-29T18:09:00Z">
+      <w:ins w:id="24" w:author="Michael Decker" w:date="2020-02-29T18:09:00Z">
         <w:r>
           <w:rPr>
             <w:rFonts w:cs="Times New Roman"/>
@@ -1382,7 +1474,7 @@
         </w:rPr>
         <w:t xml:space="preserve"> All of this </w:t>
       </w:r>
-      <w:del w:id="23" w:author="Michael Decker" w:date="2020-02-29T18:10:00Z">
+      <w:del w:id="25" w:author="Michael Decker" w:date="2020-02-29T18:10:00Z">
         <w:r>
           <w:rPr>
             <w:rFonts w:cs="Times New Roman"/>
@@ -1391,7 +1483,7 @@
           <w:delText xml:space="preserve">trouble </w:delText>
         </w:r>
       </w:del>
-      <w:ins w:id="24" w:author="Michael Decker" w:date="2020-02-29T18:10:00Z">
+      <w:ins w:id="26" w:author="Michael Decker" w:date="2020-02-29T18:10:00Z">
         <w:r>
           <w:rPr>
             <w:rFonts w:cs="Times New Roman"/>
@@ -1414,7 +1506,7 @@
         </w:rPr>
         <w:t xml:space="preserve">could have easily been avoided if dead code was not permitted to be in the final launch version of the companies’ software, </w:t>
       </w:r>
-      <w:commentRangeStart w:id="25"/>
+      <w:commentRangeStart w:id="27"/>
       <w:r>
         <w:rPr>
           <w:rFonts w:cs="Times New Roman"/>
@@ -1422,22 +1514,22 @@
         </w:rPr>
         <w:t>but this is a task that is easier said than done with the sheer size of projects growing every day.</w:t>
       </w:r>
-      <w:commentRangeEnd w:id="25"/>
+      <w:commentRangeEnd w:id="27"/>
       <w:r>
         <w:rPr>
           <w:rStyle w:val="CommentReference"/>
         </w:rPr>
-        <w:commentReference w:id="25"/>
-      </w:r>
-    </w:p>
-    <w:p>
-      <w:pPr>
-        <w:rPr>
-          <w:rFonts w:cs="Times New Roman"/>
-          <w:szCs w:val="24"/>
-        </w:rPr>
-      </w:pPr>
-      <w:commentRangeStart w:id="26"/>
+        <w:commentReference w:id="27"/>
+      </w:r>
+    </w:p>
+    <w:p>
+      <w:pPr>
+        <w:rPr>
+          <w:rFonts w:cs="Times New Roman"/>
+          <w:szCs w:val="24"/>
+        </w:rPr>
+      </w:pPr>
+      <w:commentRangeStart w:id="28"/>
       <w:r>
         <w:rPr>
           <w:rFonts w:cs="Times New Roman"/>
@@ -1509,12 +1601,12 @@
         <w:lastRenderedPageBreak/>
         <w:t>out to answer two questions, is it possible to use character frequency to identify commented out code and is it possible to automate this process within an acceptable margin of error, alpha = .05.</w:t>
       </w:r>
-      <w:commentRangeEnd w:id="26"/>
+      <w:commentRangeEnd w:id="28"/>
       <w:r>
         <w:rPr>
           <w:rStyle w:val="CommentReference"/>
         </w:rPr>
-        <w:commentReference w:id="26"/>
+        <w:commentReference w:id="28"/>
       </w:r>
     </w:p>
     <w:p>
@@ -1834,7 +1926,7 @@
         </w:rPr>
         <w:t xml:space="preserve">talks about the results of the automation process on test data. </w:t>
       </w:r>
-      <w:commentRangeStart w:id="27"/>
+      <w:commentRangeStart w:id="29"/>
       <w:r>
         <w:rPr>
           <w:rFonts w:cs="Times New Roman"/>
@@ -1904,12 +1996,12 @@
         </w:rPr>
         <w:t xml:space="preserve"> as well as thoughts on solutions to them.</w:t>
       </w:r>
-      <w:commentRangeEnd w:id="27"/>
+      <w:commentRangeEnd w:id="29"/>
       <w:r>
         <w:rPr>
           <w:rStyle w:val="CommentReference"/>
         </w:rPr>
-        <w:commentReference w:id="27"/>
+        <w:commentReference w:id="29"/>
       </w:r>
       <w:r>
         <w:rPr>
@@ -2110,31 +2202,22 @@
       <w:pPr>
         <w:pStyle w:val="Heading1"/>
       </w:pPr>
-      <w:bookmarkStart w:id="28" w:name="_Ref32248431"/>
+      <w:bookmarkStart w:id="30" w:name="_Ref32248431"/>
       <w:r>
         <w:t xml:space="preserve"> </w:t>
       </w:r>
-      <w:bookmarkEnd w:id="28"/>
-    </w:p>
-    <w:p>
-      <w:pPr>
-        <w:jc w:val="center"/>
-        <w:rPr>
-          <w:rFonts w:cs="Times New Roman"/>
-          <w:b/>
-          <w:bCs/>
-          <w:sz w:val="32"/>
-          <w:szCs w:val="32"/>
-        </w:rPr>
-      </w:pPr>
-      <w:r>
-        <w:rPr>
-          <w:rFonts w:cs="Times New Roman"/>
-          <w:b/>
-          <w:bCs/>
-          <w:sz w:val="32"/>
-          <w:szCs w:val="32"/>
-        </w:rPr>
+      <w:bookmarkEnd w:id="30"/>
+    </w:p>
+    <w:p>
+      <w:pPr>
+        <w:pStyle w:val="ChapterTitle"/>
+        <w:pPrChange w:id="31" w:author="Michael Decker" w:date="2020-03-01T16:52:00Z">
+          <w:pPr>
+            <w:jc w:val="center"/>
+          </w:pPr>
+        </w:pPrChange>
+      </w:pPr>
+      <w:r>
         <w:t>Related Work</w:t>
       </w:r>
     </w:p>
@@ -2145,7 +2228,7 @@
           <w:szCs w:val="24"/>
         </w:rPr>
       </w:pPr>
-      <w:del w:id="29" w:author="Michael Decker" w:date="2020-02-29T19:31:00Z">
+      <w:del w:id="32" w:author="Michael Decker" w:date="2020-02-29T19:31:00Z">
         <w:r>
           <w:rPr>
             <w:rFonts w:cs="Times New Roman"/>
@@ -2154,7 +2237,7 @@
           <w:delText>While our research is very new and</w:delText>
         </w:r>
       </w:del>
-      <w:ins w:id="30" w:author="Michael Decker" w:date="2020-02-29T19:31:00Z">
+      <w:ins w:id="33" w:author="Michael Decker" w:date="2020-02-29T19:31:00Z">
         <w:r>
           <w:rPr>
             <w:rFonts w:cs="Times New Roman"/>
@@ -2170,7 +2253,7 @@
         </w:rPr>
         <w:t xml:space="preserve"> there has not been much research</w:t>
       </w:r>
-      <w:ins w:id="31" w:author="Michael Decker" w:date="2020-02-29T19:31:00Z">
+      <w:ins w:id="34" w:author="Michael Decker" w:date="2020-02-29T19:31:00Z">
         <w:r>
           <w:rPr>
             <w:rFonts w:cs="Times New Roman"/>
@@ -2179,7 +2262,7 @@
           <w:t xml:space="preserve">.  </w:t>
         </w:r>
       </w:ins>
-      <w:ins w:id="32" w:author="Michael Decker" w:date="2020-02-29T19:32:00Z">
+      <w:ins w:id="35" w:author="Michael Decker" w:date="2020-02-29T19:32:00Z">
         <w:r>
           <w:rPr>
             <w:rFonts w:cs="Times New Roman"/>
@@ -2188,7 +2271,7 @@
           <w:t>As such this we primarily focus the related work discussion on a</w:t>
         </w:r>
       </w:ins>
-      <w:del w:id="33" w:author="Michael Decker" w:date="2020-02-29T19:31:00Z">
+      <w:del w:id="36" w:author="Michael Decker" w:date="2020-02-29T19:31:00Z">
         <w:r>
           <w:rPr>
             <w:rFonts w:cs="Times New Roman"/>
@@ -2197,7 +2280,7 @@
           <w:delText xml:space="preserve"> into the field of commented out code detection </w:delText>
         </w:r>
       </w:del>
-      <w:del w:id="34" w:author="Michael Decker" w:date="2020-02-29T19:32:00Z">
+      <w:del w:id="37" w:author="Michael Decker" w:date="2020-02-29T19:32:00Z">
         <w:r>
           <w:rPr>
             <w:rFonts w:cs="Times New Roman"/>
@@ -2213,7 +2296,7 @@
         </w:rPr>
         <w:t xml:space="preserve"> few related </w:t>
       </w:r>
-      <w:del w:id="35" w:author="Michael Decker" w:date="2020-02-29T19:32:00Z">
+      <w:del w:id="38" w:author="Michael Decker" w:date="2020-02-29T19:32:00Z">
         <w:r>
           <w:rPr>
             <w:rFonts w:cs="Times New Roman"/>
@@ -2222,7 +2305,7 @@
           <w:delText xml:space="preserve">fields </w:delText>
         </w:r>
       </w:del>
-      <w:ins w:id="36" w:author="Michael Decker" w:date="2020-02-29T19:32:00Z">
+      <w:ins w:id="39" w:author="Michael Decker" w:date="2020-02-29T19:32:00Z">
         <w:r>
           <w:rPr>
             <w:rFonts w:cs="Times New Roman"/>
@@ -2231,7 +2314,7 @@
           <w:t>area</w:t>
         </w:r>
       </w:ins>
-      <w:del w:id="37" w:author="Michael Decker" w:date="2020-02-29T19:32:00Z">
+      <w:del w:id="40" w:author="Michael Decker" w:date="2020-02-29T19:32:00Z">
         <w:r>
           <w:rPr>
             <w:rFonts w:cs="Times New Roman"/>
@@ -2254,8 +2337,8 @@
         </w:rPr>
         <w:t xml:space="preserve"> </w:t>
       </w:r>
-      <w:commentRangeStart w:id="38"/>
-      <w:del w:id="39" w:author="Michael Decker" w:date="2020-02-29T19:33:00Z">
+      <w:commentRangeStart w:id="41"/>
+      <w:del w:id="42" w:author="Michael Decker" w:date="2020-02-29T19:33:00Z">
         <w:r>
           <w:rPr>
             <w:rFonts w:cs="Times New Roman"/>
@@ -2264,7 +2347,7 @@
           <w:delText xml:space="preserve">The </w:delText>
         </w:r>
       </w:del>
-      <w:ins w:id="40" w:author="Michael Decker" w:date="2020-02-29T19:33:00Z">
+      <w:ins w:id="43" w:author="Michael Decker" w:date="2020-02-29T19:33:00Z">
         <w:r>
           <w:rPr>
             <w:rFonts w:cs="Times New Roman"/>
@@ -2273,7 +2356,7 @@
           <w:t>In, section</w:t>
         </w:r>
       </w:ins>
-      <w:del w:id="41" w:author="Michael Decker" w:date="2020-02-29T19:33:00Z">
+      <w:del w:id="44" w:author="Michael Decker" w:date="2020-02-29T19:33:00Z">
         <w:r>
           <w:rPr>
             <w:rFonts w:cs="Times New Roman"/>
@@ -2289,7 +2372,7 @@
           <w:delText>section</w:delText>
         </w:r>
       </w:del>
-      <w:ins w:id="42" w:author="Michael Decker" w:date="2020-02-29T19:33:00Z">
+      <w:ins w:id="45" w:author="Michael Decker" w:date="2020-02-29T19:33:00Z">
         <w:r>
           <w:rPr>
             <w:rFonts w:cs="Times New Roman"/>
@@ -2325,7 +2408,7 @@
         </w:rPr>
         <w:fldChar w:fldCharType="separate"/>
       </w:r>
-      <w:ins w:id="43" w:author="Michael Decker" w:date="2020-02-29T19:33:00Z">
+      <w:ins w:id="46" w:author="Michael Decker" w:date="2020-02-29T19:33:00Z">
         <w:r>
           <w:rPr>
             <w:rFonts w:cs="Times New Roman"/>
@@ -2348,7 +2431,7 @@
         </w:rPr>
         <w:t xml:space="preserve">, </w:t>
       </w:r>
-      <w:ins w:id="44" w:author="Michael Decker" w:date="2020-02-29T19:33:00Z">
+      <w:ins w:id="47" w:author="Michael Decker" w:date="2020-02-29T19:33:00Z">
         <w:r>
           <w:rPr>
             <w:rFonts w:cs="Times New Roman"/>
@@ -2357,7 +2440,7 @@
           <w:t>we provide related work</w:t>
         </w:r>
       </w:ins>
-      <w:ins w:id="45" w:author="Michael Decker" w:date="2020-02-29T19:35:00Z">
+      <w:ins w:id="48" w:author="Michael Decker" w:date="2020-02-29T19:35:00Z">
         <w:r>
           <w:rPr>
             <w:rFonts w:cs="Times New Roman"/>
@@ -2366,7 +2449,7 @@
           <w:t xml:space="preserve"> </w:t>
         </w:r>
       </w:ins>
-      <w:del w:id="46" w:author="Michael Decker" w:date="2020-02-29T19:34:00Z">
+      <w:del w:id="49" w:author="Michael Decker" w:date="2020-02-29T19:34:00Z">
         <w:r>
           <w:rPr>
             <w:rFonts w:cs="Times New Roman"/>
@@ -2423,7 +2506,7 @@
           <w:fldChar w:fldCharType="end"/>
         </w:r>
       </w:del>
-      <w:del w:id="47" w:author="Michael Decker" w:date="2020-02-29T19:35:00Z">
+      <w:del w:id="50" w:author="Michael Decker" w:date="2020-02-29T19:35:00Z">
         <w:r>
           <w:rPr>
             <w:rFonts w:cs="Times New Roman"/>
@@ -2432,7 +2515,7 @@
           <w:delText xml:space="preserve">, </w:delText>
         </w:r>
       </w:del>
-      <w:del w:id="48" w:author="Michael Decker" w:date="2020-02-29T19:36:00Z">
+      <w:del w:id="51" w:author="Michael Decker" w:date="2020-02-29T19:36:00Z">
         <w:r>
           <w:rPr>
             <w:rFonts w:cs="Times New Roman"/>
@@ -2441,7 +2524,7 @@
           <w:delText>focus</w:delText>
         </w:r>
       </w:del>
-      <w:del w:id="49" w:author="Michael Decker" w:date="2020-02-29T19:35:00Z">
+      <w:del w:id="52" w:author="Michael Decker" w:date="2020-02-29T19:35:00Z">
         <w:r>
           <w:rPr>
             <w:rFonts w:cs="Times New Roman"/>
@@ -2450,7 +2533,7 @@
           <w:delText xml:space="preserve">es </w:delText>
         </w:r>
       </w:del>
-      <w:del w:id="50" w:author="Michael Decker" w:date="2020-02-29T19:36:00Z">
+      <w:del w:id="53" w:author="Michael Decker" w:date="2020-02-29T19:36:00Z">
         <w:r>
           <w:rPr>
             <w:rFonts w:cs="Times New Roman"/>
@@ -2459,7 +2542,7 @@
           <w:delText>on some</w:delText>
         </w:r>
       </w:del>
-      <w:ins w:id="51" w:author="Michael Decker" w:date="2020-02-29T19:36:00Z">
+      <w:ins w:id="54" w:author="Michael Decker" w:date="2020-02-29T19:36:00Z">
         <w:r>
           <w:rPr>
             <w:rFonts w:cs="Times New Roman"/>
@@ -2475,7 +2558,7 @@
         </w:rPr>
         <w:t xml:space="preserve"> major works in automatic code generation and studies on </w:t>
       </w:r>
-      <w:ins w:id="52" w:author="Michael Decker" w:date="2020-02-29T19:36:00Z">
+      <w:ins w:id="55" w:author="Michael Decker" w:date="2020-02-29T19:36:00Z">
         <w:r>
           <w:rPr>
             <w:rFonts w:cs="Times New Roman"/>
@@ -2491,7 +2574,7 @@
         </w:rPr>
         <w:t>comments</w:t>
       </w:r>
-      <w:ins w:id="53" w:author="Michael Decker" w:date="2020-02-29T19:36:00Z">
+      <w:ins w:id="56" w:author="Michael Decker" w:date="2020-02-29T19:36:00Z">
         <w:r>
           <w:rPr>
             <w:rFonts w:cs="Times New Roman"/>
@@ -2499,12 +2582,12 @@
           </w:rPr>
           <w:t xml:space="preserve"> themselves</w:t>
         </w:r>
-        <w:commentRangeEnd w:id="38"/>
+        <w:commentRangeEnd w:id="41"/>
         <w:r>
           <w:rPr>
             <w:rStyle w:val="CommentReference"/>
           </w:rPr>
-          <w:commentReference w:id="38"/>
+          <w:commentReference w:id="41"/>
         </w:r>
       </w:ins>
       <w:r>
@@ -2629,17 +2712,17 @@
       <w:pPr>
         <w:pStyle w:val="Heading2"/>
       </w:pPr>
-      <w:bookmarkStart w:id="54" w:name="_Ref33723021"/>
-      <w:ins w:id="55" w:author="Michael Decker" w:date="2020-02-29T19:34:00Z">
+      <w:bookmarkStart w:id="57" w:name="_Ref33723021"/>
+      <w:ins w:id="58" w:author="Michael Decker" w:date="2020-02-29T19:34:00Z">
         <w:r>
           <w:t xml:space="preserve"> </w:t>
         </w:r>
       </w:ins>
-      <w:commentRangeStart w:id="56"/>
+      <w:commentRangeStart w:id="59"/>
       <w:r>
         <w:t xml:space="preserve">Comment Generation </w:t>
       </w:r>
-      <w:commentRangeEnd w:id="56"/>
+      <w:commentRangeEnd w:id="59"/>
       <w:r>
         <w:rPr>
           <w:rStyle w:val="CommentReference"/>
@@ -2648,12 +2731,12 @@
           <w:bCs w:val="0"/>
           <w:color w:val="auto"/>
         </w:rPr>
-        <w:commentReference w:id="56"/>
+        <w:commentReference w:id="59"/>
       </w:r>
       <w:r>
         <w:t>and Comment Studies</w:t>
       </w:r>
-      <w:bookmarkEnd w:id="54"/>
+      <w:bookmarkEnd w:id="57"/>
     </w:p>
     <w:p>
       <w:pPr>
@@ -2683,7 +2766,7 @@
         </w:rPr>
         <w:t xml:space="preserve"> </w:t>
       </w:r>
-      <w:commentRangeStart w:id="57"/>
+      <w:commentRangeStart w:id="60"/>
       <w:r>
         <w:rPr>
           <w:rFonts w:cs="Times New Roman"/>
@@ -2732,12 +2815,12 @@
         </w:rPr>
         <w:t xml:space="preserve"> </w:t>
       </w:r>
-      <w:commentRangeEnd w:id="57"/>
+      <w:commentRangeEnd w:id="60"/>
       <w:r>
         <w:rPr>
           <w:rStyle w:val="CommentReference"/>
         </w:rPr>
-        <w:commentReference w:id="57"/>
+        <w:commentReference w:id="60"/>
       </w:r>
       <w:r>
         <w:rPr>
@@ -2865,7 +2948,7 @@
           <w:szCs w:val="24"/>
         </w:rPr>
       </w:pPr>
-      <w:commentRangeStart w:id="58"/>
+      <w:commentRangeStart w:id="61"/>
       <w:r>
         <w:rPr>
           <w:rFonts w:cs="Times New Roman"/>
@@ -2873,12 +2956,12 @@
         </w:rPr>
         <w:t xml:space="preserve">Another application of machine learning within the study of comments is the study of comment coverage within source </w:t>
       </w:r>
-      <w:commentRangeEnd w:id="58"/>
+      <w:commentRangeEnd w:id="61"/>
       <w:r>
         <w:rPr>
           <w:rStyle w:val="CommentReference"/>
         </w:rPr>
-        <w:commentReference w:id="58"/>
+        <w:commentReference w:id="61"/>
       </w:r>
       <w:r>
         <w:rPr>
@@ -2890,7 +2973,7 @@
       <w:r>
         <w:rPr>
           <w:rStyle w:val="Code"/>
-          <w:rPrChange w:id="59" w:author="Michael Decker" w:date="2020-02-29T19:44:00Z">
+          <w:rPrChange w:id="62" w:author="Michael Decker" w:date="2020-02-29T19:44:00Z">
             <w:rPr>
               <w:rFonts w:cs="Times New Roman"/>
               <w:szCs w:val="24"/>
@@ -3084,11 +3167,11 @@
       <w:pPr>
         <w:pStyle w:val="Heading2"/>
       </w:pPr>
-      <w:bookmarkStart w:id="60" w:name="_Ref33723091"/>
+      <w:bookmarkStart w:id="63" w:name="_Ref33723091"/>
       <w:r>
         <w:t>Natural Language Processing</w:t>
       </w:r>
-      <w:bookmarkEnd w:id="60"/>
+      <w:bookmarkEnd w:id="63"/>
     </w:p>
     <w:p>
       <w:pPr>
@@ -3118,21 +3201,46 @@
         </w:rPr>
         <w:t xml:space="preserve"> One method of analyzing readability and comprehension is to directly analyze the comments left by the authors of source code. </w:t>
       </w:r>
-      <w:commentRangeStart w:id="61"/>
-      <w:ins w:id="62" w:author="Michael Decker" w:date="2020-02-29T19:55:00Z">
+      <w:commentRangeStart w:id="64"/>
+      <w:proofErr w:type="spellStart"/>
+      <w:ins w:id="65" w:author="Michael Decker" w:date="2020-02-29T19:55:00Z">
         <w:r>
           <w:rPr>
             <w:rFonts w:cs="Times New Roman"/>
             <w:szCs w:val="24"/>
           </w:rPr>
-          <w:t xml:space="preserve">Borstler and Paech </w:t>
+          <w:t>Borstler</w:t>
         </w:r>
-        <w:commentRangeEnd w:id="61"/>
+        <w:proofErr w:type="spellEnd"/>
+        <w:r>
+          <w:rPr>
+            <w:rFonts w:cs="Times New Roman"/>
+            <w:szCs w:val="24"/>
+          </w:rPr>
+          <w:t xml:space="preserve"> and </w:t>
+        </w:r>
+        <w:proofErr w:type="spellStart"/>
+        <w:r>
+          <w:rPr>
+            <w:rFonts w:cs="Times New Roman"/>
+            <w:szCs w:val="24"/>
+          </w:rPr>
+          <w:t>Paech</w:t>
+        </w:r>
+        <w:proofErr w:type="spellEnd"/>
+        <w:r>
+          <w:rPr>
+            <w:rFonts w:cs="Times New Roman"/>
+            <w:szCs w:val="24"/>
+          </w:rPr>
+          <w:t xml:space="preserve"> </w:t>
+        </w:r>
+        <w:commentRangeEnd w:id="64"/>
         <w:r>
           <w:rPr>
             <w:rStyle w:val="CommentReference"/>
           </w:rPr>
-          <w:commentReference w:id="61"/>
+          <w:commentReference w:id="64"/>
         </w:r>
       </w:ins>
       <w:r>
@@ -3160,7 +3268,35 @@
         <w:rPr>
           <w:rFonts w:cs="Times New Roman"/>
         </w:rPr>
-        <w:t>[Borstler and Paech 2016]</w:t>
+        <w:t>[</w:t>
+      </w:r>
+      <w:proofErr w:type="spellStart"/>
+      <w:r>
+        <w:rPr>
+          <w:rFonts w:cs="Times New Roman"/>
+        </w:rPr>
+        <w:t>Borstler</w:t>
+      </w:r>
+      <w:proofErr w:type="spellEnd"/>
+      <w:r>
+        <w:rPr>
+          <w:rFonts w:cs="Times New Roman"/>
+        </w:rPr>
+        <w:t xml:space="preserve"> and </w:t>
+      </w:r>
+      <w:proofErr w:type="spellStart"/>
+      <w:r>
+        <w:rPr>
+          <w:rFonts w:cs="Times New Roman"/>
+        </w:rPr>
+        <w:t>Paech</w:t>
+      </w:r>
+      <w:proofErr w:type="spellEnd"/>
+      <w:r>
+        <w:rPr>
+          <w:rFonts w:cs="Times New Roman"/>
+        </w:rPr>
+        <w:t xml:space="preserve"> 2016]</w:t>
       </w:r>
       <w:r>
         <w:rPr>
@@ -3176,7 +3312,7 @@
         </w:rPr>
         <w:t xml:space="preserve"> note that one of the largest problems within the field of comment research is that much of the research</w:t>
       </w:r>
-      <w:del w:id="63" w:author="Michael Decker" w:date="2020-02-29T19:56:00Z">
+      <w:del w:id="66" w:author="Michael Decker" w:date="2020-02-29T19:56:00Z">
         <w:r>
           <w:rPr>
             <w:rFonts w:cs="Times New Roman"/>
@@ -3378,7 +3514,7 @@
         </w:rPr>
         <w:t>. A method of analyzing comments and source code that takes these methods into account which is very popular in natural language processing is using vector decentralization to normalize semantic cognition through utilization of w</w:t>
       </w:r>
-      <w:commentRangeStart w:id="64"/>
+      <w:commentRangeStart w:id="67"/>
       <w:r>
         <w:rPr>
           <w:rFonts w:cs="Times New Roman"/>
@@ -3386,12 +3522,12 @@
         </w:rPr>
         <w:t xml:space="preserve">ord2vec </w:t>
       </w:r>
-      <w:commentRangeEnd w:id="64"/>
+      <w:commentRangeEnd w:id="67"/>
       <w:r>
         <w:rPr>
           <w:rStyle w:val="CommentReference"/>
         </w:rPr>
-        <w:commentReference w:id="64"/>
+        <w:commentReference w:id="67"/>
       </w:r>
       <w:r>
         <w:rPr>
@@ -3586,7 +3722,7 @@
         </w:rPr>
         <w:t xml:space="preserve">. These varying methods all come to the same conclusion, comments should be meaningful and related to the source code that they are in, which is something </w:t>
       </w:r>
-      <w:commentRangeStart w:id="65"/>
+      <w:commentRangeStart w:id="68"/>
       <w:r>
         <w:rPr>
           <w:rFonts w:cs="Times New Roman"/>
@@ -3599,12 +3735,12 @@
       <w:pPr>
         <w:pStyle w:val="Heading2"/>
       </w:pPr>
-      <w:bookmarkStart w:id="66" w:name="_Ref33723167"/>
+      <w:bookmarkStart w:id="69" w:name="_Ref33723167"/>
       <w:r>
         <w:t>Automated Summarization and Text Detection</w:t>
       </w:r>
-      <w:bookmarkEnd w:id="66"/>
-      <w:commentRangeEnd w:id="65"/>
+      <w:bookmarkEnd w:id="69"/>
+      <w:commentRangeEnd w:id="68"/>
       <w:r>
         <w:rPr>
           <w:rStyle w:val="CommentReference"/>
@@ -3613,7 +3749,7 @@
           <w:bCs w:val="0"/>
           <w:color w:val="auto"/>
         </w:rPr>
-        <w:commentReference w:id="65"/>
+        <w:commentReference w:id="68"/>
       </w:r>
     </w:p>
     <w:p>
@@ -4164,43 +4300,39 @@
     </w:p>
     <w:p>
       <w:pPr>
-        <w:jc w:val="center"/>
-        <w:rPr>
-          <w:rFonts w:cs="Times New Roman"/>
-          <w:b/>
-          <w:bCs/>
+        <w:pStyle w:val="ChapterTitle"/>
+        <w:pPrChange w:id="70" w:author="Michael Decker" w:date="2020-03-01T16:52:00Z">
+          <w:pPr>
+            <w:jc w:val="center"/>
+          </w:pPr>
+        </w:pPrChange>
+      </w:pPr>
+      <w:commentRangeStart w:id="71"/>
+      <w:r>
+        <w:t xml:space="preserve">Data </w:t>
+      </w:r>
+      <w:r>
+        <w:t>Collection</w:t>
+      </w:r>
+      <w:commentRangeEnd w:id="71"/>
+      <w:r>
+        <w:rPr>
+          <w:rStyle w:val="CommentReference"/>
           <w:sz w:val="32"/>
           <w:szCs w:val="32"/>
         </w:rPr>
-      </w:pPr>
-      <w:commentRangeStart w:id="67"/>
-      <w:r>
-        <w:rPr>
-          <w:rFonts w:cs="Times New Roman"/>
-          <w:b/>
-          <w:bCs/>
-          <w:sz w:val="32"/>
-          <w:szCs w:val="32"/>
-        </w:rPr>
-        <w:t>Data Collection</w:t>
-      </w:r>
-      <w:commentRangeEnd w:id="67"/>
-      <w:r>
-        <w:rPr>
-          <w:rStyle w:val="CommentReference"/>
-        </w:rPr>
-        <w:commentReference w:id="67"/>
-      </w:r>
-    </w:p>
-    <w:p>
-      <w:pPr>
-        <w:rPr>
-          <w:ins w:id="68" w:author="Michael Decker" w:date="2020-03-01T14:33:00Z"/>
-          <w:rFonts w:cs="Times New Roman"/>
-          <w:szCs w:val="24"/>
-        </w:rPr>
-      </w:pPr>
-      <w:del w:id="69" w:author="Michael Decker" w:date="2020-03-01T14:29:00Z">
+        <w:commentReference w:id="71"/>
+      </w:r>
+    </w:p>
+    <w:p>
+      <w:pPr>
+        <w:rPr>
+          <w:ins w:id="72" w:author="Michael Decker" w:date="2020-03-01T14:33:00Z"/>
+          <w:rFonts w:cs="Times New Roman"/>
+          <w:szCs w:val="24"/>
+        </w:rPr>
+      </w:pPr>
+      <w:del w:id="73" w:author="Michael Decker" w:date="2020-03-01T14:29:00Z">
         <w:r>
           <w:tab/>
         </w:r>
@@ -4224,7 +4356,23 @@
           <w:rFonts w:cs="Times New Roman"/>
           <w:szCs w:val="24"/>
         </w:rPr>
-        <w:t xml:space="preserve"> language parsing tool, srcML, is used</w:t>
+        <w:t xml:space="preserve"> language parsing tool, </w:t>
+      </w:r>
+      <w:proofErr w:type="spellStart"/>
+      <w:r>
+        <w:rPr>
+          <w:rFonts w:cs="Times New Roman"/>
+          <w:szCs w:val="24"/>
+        </w:rPr>
+        <w:t>srcML</w:t>
+      </w:r>
+      <w:proofErr w:type="spellEnd"/>
+      <w:r>
+        <w:rPr>
+          <w:rFonts w:cs="Times New Roman"/>
+          <w:szCs w:val="24"/>
+        </w:rPr>
+        <w:t>, is used</w:t>
       </w:r>
       <w:r>
         <w:rPr>
@@ -4266,7 +4414,23 @@
           <w:rFonts w:cs="Times New Roman"/>
           <w:szCs w:val="24"/>
         </w:rPr>
-        <w:t xml:space="preserve">. At its core srcML is a tool designed to take source code and </w:t>
+        <w:t xml:space="preserve">. At its core </w:t>
+      </w:r>
+      <w:proofErr w:type="spellStart"/>
+      <w:r>
+        <w:rPr>
+          <w:rFonts w:cs="Times New Roman"/>
+          <w:szCs w:val="24"/>
+        </w:rPr>
+        <w:t>srcML</w:t>
+      </w:r>
+      <w:proofErr w:type="spellEnd"/>
+      <w:r>
+        <w:rPr>
+          <w:rFonts w:cs="Times New Roman"/>
+          <w:szCs w:val="24"/>
+        </w:rPr>
+        <w:t xml:space="preserve"> is a tool designed to take source code and </w:t>
       </w:r>
       <w:r>
         <w:rPr>
@@ -4303,7 +4467,8 @@
         </w:rPr>
         <w:t xml:space="preserve">. </w:t>
       </w:r>
-      <w:ins w:id="70" w:author="Michael Decker" w:date="2020-02-11T15:42:00Z">
+      <w:proofErr w:type="spellStart"/>
+      <w:ins w:id="74" w:author="Michael Decker" w:date="2020-02-11T15:42:00Z">
         <w:r>
           <w:rPr>
             <w:rFonts w:cs="Times New Roman"/>
@@ -4317,7 +4482,15 @@
           <w:rFonts w:cs="Times New Roman"/>
           <w:szCs w:val="24"/>
         </w:rPr>
-        <w:t xml:space="preserve">rcML processes source code independent of the preprocessor, which </w:t>
+        <w:t>rcML</w:t>
+      </w:r>
+      <w:proofErr w:type="spellEnd"/>
+      <w:r>
+        <w:rPr>
+          <w:rFonts w:cs="Times New Roman"/>
+          <w:szCs w:val="24"/>
+        </w:rPr>
+        <w:t xml:space="preserve"> processes source code independent of the preprocessor, which </w:t>
       </w:r>
       <w:r>
         <w:rPr>
@@ -4333,7 +4506,7 @@
         </w:rPr>
         <w:t xml:space="preserve"> for the purposes of this project because it means that when comments are being extracted from the source code we do not have to worry about things such as missing </w:t>
       </w:r>
-      <w:ins w:id="71" w:author="Michael Decker" w:date="2020-03-01T14:30:00Z">
+      <w:ins w:id="75" w:author="Michael Decker" w:date="2020-03-01T14:30:00Z">
         <w:r>
           <w:rPr>
             <w:rFonts w:cs="Times New Roman"/>
@@ -4349,7 +4522,7 @@
         </w:rPr>
         <w:t>libraries</w:t>
       </w:r>
-      <w:del w:id="72" w:author="Michael Decker" w:date="2020-03-01T14:31:00Z">
+      <w:del w:id="76" w:author="Michael Decker" w:date="2020-03-01T14:31:00Z">
         <w:r>
           <w:rPr>
             <w:rFonts w:cs="Times New Roman"/>
@@ -4363,9 +4536,25 @@
           <w:rFonts w:cs="Times New Roman"/>
           <w:szCs w:val="24"/>
         </w:rPr>
-        <w:t>. Further, because srcML does not need to compile the code in order to analyze and extract information</w:t>
-      </w:r>
-      <w:ins w:id="73" w:author="Michael Decker" w:date="2020-03-01T14:31:00Z">
+        <w:t xml:space="preserve">. Further, because </w:t>
+      </w:r>
+      <w:proofErr w:type="spellStart"/>
+      <w:r>
+        <w:rPr>
+          <w:rFonts w:cs="Times New Roman"/>
+          <w:szCs w:val="24"/>
+        </w:rPr>
+        <w:t>srcML</w:t>
+      </w:r>
+      <w:proofErr w:type="spellEnd"/>
+      <w:r>
+        <w:rPr>
+          <w:rFonts w:cs="Times New Roman"/>
+          <w:szCs w:val="24"/>
+        </w:rPr>
+        <w:t xml:space="preserve"> does not need to compile the code in order to analyze and extract information</w:t>
+      </w:r>
+      <w:ins w:id="77" w:author="Michael Decker" w:date="2020-03-01T14:31:00Z">
         <w:r>
           <w:rPr>
             <w:rFonts w:cs="Times New Roman"/>
@@ -4381,7 +4570,7 @@
         </w:rPr>
         <w:t xml:space="preserve"> it is able to run extremely quickly</w:t>
       </w:r>
-      <w:ins w:id="74" w:author="Michael Decker" w:date="2020-03-01T14:31:00Z">
+      <w:ins w:id="78" w:author="Michael Decker" w:date="2020-03-01T14:31:00Z">
         <w:r>
           <w:rPr>
             <w:rFonts w:cs="Times New Roman"/>
@@ -4390,7 +4579,7 @@
           <w:t>.</w:t>
         </w:r>
       </w:ins>
-      <w:del w:id="75" w:author="Michael Decker" w:date="2020-03-01T14:31:00Z">
+      <w:del w:id="79" w:author="Michael Decker" w:date="2020-03-01T14:31:00Z">
         <w:r>
           <w:rPr>
             <w:rFonts w:cs="Times New Roman"/>
@@ -4406,7 +4595,7 @@
         </w:rPr>
         <w:t xml:space="preserve"> </w:t>
       </w:r>
-      <w:ins w:id="76" w:author="Michael Decker" w:date="2020-03-01T14:32:00Z">
+      <w:ins w:id="80" w:author="Michael Decker" w:date="2020-03-01T14:32:00Z">
         <w:r>
           <w:rPr>
             <w:rFonts w:cs="Times New Roman"/>
@@ -4415,7 +4604,7 @@
           <w:t xml:space="preserve"> </w:t>
         </w:r>
       </w:ins>
-      <w:del w:id="77" w:author="Michael Decker" w:date="2020-03-01T14:32:00Z">
+      <w:del w:id="81" w:author="Michael Decker" w:date="2020-03-01T14:32:00Z">
         <w:r>
           <w:rPr>
             <w:rFonts w:cs="Times New Roman"/>
@@ -4424,7 +4613,7 @@
           <w:delText xml:space="preserve">which </w:delText>
         </w:r>
       </w:del>
-      <w:ins w:id="78" w:author="Michael Decker" w:date="2020-03-01T14:32:00Z">
+      <w:ins w:id="82" w:author="Michael Decker" w:date="2020-03-01T14:32:00Z">
         <w:r>
           <w:rPr>
             <w:rFonts w:cs="Times New Roman"/>
@@ -4447,7 +4636,7 @@
         </w:rPr>
         <w:t xml:space="preserve">is great for the purpose of this </w:t>
       </w:r>
-      <w:del w:id="79" w:author="Michael Decker" w:date="2020-03-01T14:31:00Z">
+      <w:del w:id="83" w:author="Michael Decker" w:date="2020-03-01T14:31:00Z">
         <w:r>
           <w:rPr>
             <w:rFonts w:cs="Times New Roman"/>
@@ -4456,7 +4645,7 @@
           <w:delText xml:space="preserve">project </w:delText>
         </w:r>
       </w:del>
-      <w:ins w:id="80" w:author="Michael Decker" w:date="2020-03-01T14:31:00Z">
+      <w:ins w:id="84" w:author="Michael Decker" w:date="2020-03-01T14:31:00Z">
         <w:r>
           <w:rPr>
             <w:rFonts w:cs="Times New Roman"/>
@@ -4479,7 +4668,7 @@
         </w:rPr>
         <w:t>due to the large number of files that are being analyzed. A</w:t>
       </w:r>
-      <w:ins w:id="81" w:author="Michael Decker" w:date="2020-03-01T14:32:00Z">
+      <w:ins w:id="85" w:author="Michael Decker" w:date="2020-03-01T14:32:00Z">
         <w:r>
           <w:rPr>
             <w:rFonts w:cs="Times New Roman"/>
@@ -4488,7 +4677,7 @@
           <w:t xml:space="preserve"> major</w:t>
         </w:r>
       </w:ins>
-      <w:del w:id="82" w:author="Michael Decker" w:date="2020-03-01T14:32:00Z">
+      <w:del w:id="86" w:author="Michael Decker" w:date="2020-03-01T14:32:00Z">
         <w:r>
           <w:rPr>
             <w:rFonts w:cs="Times New Roman"/>
@@ -4502,25 +4691,50 @@
           <w:rFonts w:cs="Times New Roman"/>
           <w:szCs w:val="24"/>
         </w:rPr>
-        <w:t xml:space="preserve"> reason that srcML is selected as the extraction tool for this project is because of the tools ability to leave the original structure of the source code entirely intact, meaning that whitespace, comments, and all preprocessing comments are left untouched. </w:t>
-      </w:r>
-    </w:p>
-    <w:p>
-      <w:pPr>
-        <w:rPr>
-          <w:ins w:id="83" w:author="Michael Decker" w:date="2020-03-01T14:57:00Z"/>
-          <w:rFonts w:cs="Times New Roman"/>
-          <w:szCs w:val="24"/>
-        </w:rPr>
-      </w:pPr>
-      <w:r>
-        <w:rPr>
-          <w:rFonts w:cs="Times New Roman"/>
-          <w:szCs w:val="24"/>
-        </w:rPr>
-        <w:t>Once source code has been converted to XML using srcML</w:t>
-      </w:r>
-      <w:ins w:id="84" w:author="Michael Decker" w:date="2020-03-01T14:33:00Z">
+        <w:t xml:space="preserve"> reason that </w:t>
+      </w:r>
+      <w:proofErr w:type="spellStart"/>
+      <w:r>
+        <w:rPr>
+          <w:rFonts w:cs="Times New Roman"/>
+          <w:szCs w:val="24"/>
+        </w:rPr>
+        <w:t>srcML</w:t>
+      </w:r>
+      <w:proofErr w:type="spellEnd"/>
+      <w:r>
+        <w:rPr>
+          <w:rFonts w:cs="Times New Roman"/>
+          <w:szCs w:val="24"/>
+        </w:rPr>
+        <w:t xml:space="preserve"> is selected as the extraction tool for this project is because of the tools ability to leave the original structure of the source code entirely intact, meaning that whitespace, comments, and all preprocessing comments are left untouched. </w:t>
+      </w:r>
+    </w:p>
+    <w:p>
+      <w:pPr>
+        <w:rPr>
+          <w:ins w:id="87" w:author="Michael Decker" w:date="2020-03-01T14:57:00Z"/>
+          <w:rFonts w:cs="Times New Roman"/>
+          <w:szCs w:val="24"/>
+        </w:rPr>
+      </w:pPr>
+      <w:r>
+        <w:rPr>
+          <w:rFonts w:cs="Times New Roman"/>
+          <w:szCs w:val="24"/>
+        </w:rPr>
+        <w:t xml:space="preserve">Once source code has been converted to XML using </w:t>
+      </w:r>
+      <w:proofErr w:type="spellStart"/>
+      <w:r>
+        <w:rPr>
+          <w:rFonts w:cs="Times New Roman"/>
+          <w:szCs w:val="24"/>
+        </w:rPr>
+        <w:t>srcML</w:t>
+      </w:r>
+      <w:proofErr w:type="spellEnd"/>
+      <w:ins w:id="88" w:author="Michael Decker" w:date="2020-03-01T14:33:00Z">
         <w:r>
           <w:rPr>
             <w:rFonts w:cs="Times New Roman"/>
@@ -4558,7 +4772,7 @@
         <w:lastRenderedPageBreak/>
         <w:t>information needed from the original source code quickly and easily</w:t>
       </w:r>
-      <w:ins w:id="85" w:author="Michael Decker" w:date="2020-03-01T14:34:00Z">
+      <w:ins w:id="89" w:author="Michael Decker" w:date="2020-03-01T14:34:00Z">
         <w:r>
           <w:rPr>
             <w:rFonts w:cs="Times New Roman"/>
@@ -4567,7 +4781,7 @@
           <w:t>.</w:t>
         </w:r>
       </w:ins>
-      <w:del w:id="86" w:author="Michael Decker" w:date="2020-03-01T14:34:00Z">
+      <w:del w:id="90" w:author="Michael Decker" w:date="2020-03-01T14:34:00Z">
         <w:r>
           <w:rPr>
             <w:rFonts w:cs="Times New Roman"/>
@@ -4576,7 +4790,7 @@
           <w:delText xml:space="preserve"> which </w:delText>
         </w:r>
       </w:del>
-      <w:ins w:id="87" w:author="Michael Decker" w:date="2020-03-01T14:34:00Z">
+      <w:ins w:id="91" w:author="Michael Decker" w:date="2020-03-01T14:34:00Z">
         <w:r>
           <w:rPr>
             <w:rFonts w:cs="Times New Roman"/>
@@ -4599,7 +4813,7 @@
         </w:rPr>
         <w:t xml:space="preserve"> and just the comments can be extracted. </w:t>
       </w:r>
-      <w:commentRangeStart w:id="88"/>
+      <w:commentRangeStart w:id="92"/>
       <w:r>
         <w:rPr>
           <w:rFonts w:cs="Times New Roman"/>
@@ -4614,12 +4828,12 @@
         </w:rPr>
         <w:t>,</w:t>
       </w:r>
-      <w:commentRangeEnd w:id="88"/>
+      <w:commentRangeEnd w:id="92"/>
       <w:r>
         <w:rPr>
           <w:rStyle w:val="CommentReference"/>
         </w:rPr>
-        <w:commentReference w:id="88"/>
+        <w:commentReference w:id="92"/>
       </w:r>
       <w:r>
         <w:rPr>
@@ -4633,9 +4847,25 @@
           <w:rFonts w:cs="Times New Roman"/>
           <w:szCs w:val="24"/>
         </w:rPr>
-        <w:t xml:space="preserve"> may be used in conjunction to create an archive of these queries. Currently, the greatest limitation of srcML is that it can only parse C, C++, C#, and Java</w:t>
-      </w:r>
-      <w:del w:id="89" w:author="Michael Decker" w:date="2020-03-01T14:36:00Z">
+        <w:t xml:space="preserve"> may be used in conjunction to create an archive of these queries. Currently, the greatest limitation of </w:t>
+      </w:r>
+      <w:proofErr w:type="spellStart"/>
+      <w:r>
+        <w:rPr>
+          <w:rFonts w:cs="Times New Roman"/>
+          <w:szCs w:val="24"/>
+        </w:rPr>
+        <w:t>srcML</w:t>
+      </w:r>
+      <w:proofErr w:type="spellEnd"/>
+      <w:r>
+        <w:rPr>
+          <w:rFonts w:cs="Times New Roman"/>
+          <w:szCs w:val="24"/>
+        </w:rPr>
+        <w:t xml:space="preserve"> is that it can only parse C, C++, C#, and Java</w:t>
+      </w:r>
+      <w:del w:id="93" w:author="Michael Decker" w:date="2020-03-01T14:36:00Z">
         <w:r>
           <w:rPr>
             <w:rFonts w:cs="Times New Roman"/>
@@ -4655,11 +4885,11 @@
     <w:p>
       <w:pPr>
         <w:pStyle w:val="Heading2"/>
-        <w:pPrChange w:id="90" w:author="Michael Decker" w:date="2020-03-01T14:57:00Z">
+        <w:pPrChange w:id="94" w:author="Michael Decker" w:date="2020-03-01T14:57:00Z">
           <w:pPr/>
         </w:pPrChange>
       </w:pPr>
-      <w:ins w:id="91" w:author="Michael Decker" w:date="2020-03-01T15:00:00Z">
+      <w:ins w:id="95" w:author="Michael Decker" w:date="2020-03-01T15:00:00Z">
         <w:r>
           <w:t>Corpus Selection</w:t>
         </w:r>
@@ -4668,12 +4898,12 @@
     <w:p>
       <w:pPr>
         <w:rPr>
-          <w:ins w:id="92" w:author="Michael Decker" w:date="2020-03-01T15:00:00Z"/>
-          <w:rFonts w:cs="Times New Roman"/>
-          <w:szCs w:val="24"/>
-        </w:rPr>
-      </w:pPr>
-      <w:commentRangeStart w:id="93"/>
+          <w:ins w:id="96" w:author="Michael Decker" w:date="2020-03-01T15:00:00Z"/>
+          <w:rFonts w:cs="Times New Roman"/>
+          <w:szCs w:val="24"/>
+        </w:rPr>
+      </w:pPr>
+      <w:commentRangeStart w:id="97"/>
       <w:r>
         <w:rPr>
           <w:rFonts w:cs="Times New Roman"/>
@@ -4709,12 +4939,12 @@
         </w:rPr>
         <w:t xml:space="preserve">. </w:t>
       </w:r>
-      <w:commentRangeEnd w:id="93"/>
+      <w:commentRangeEnd w:id="97"/>
       <w:r>
         <w:rPr>
           <w:rStyle w:val="CommentReference"/>
         </w:rPr>
-        <w:commentReference w:id="93"/>
+        <w:commentReference w:id="97"/>
       </w:r>
       <w:r>
         <w:rPr>
@@ -4723,7 +4953,7 @@
         </w:rPr>
         <w:t xml:space="preserve">The reason for this is two-fold, first, projects that have higher rates of traffic are likely to be better maintained as there is greater scrutiny on the projects, and second, these projects are more likely to be written by programmers with greater experience and better represent the general population of programmers. </w:t>
       </w:r>
-      <w:commentRangeStart w:id="94"/>
+      <w:commentRangeStart w:id="98"/>
       <w:r>
         <w:rPr>
           <w:rFonts w:cs="Times New Roman"/>
@@ -4731,12 +4961,12 @@
         </w:rPr>
         <w:t xml:space="preserve">Based on this, the 20 topmost trafficked C, C++, C# and Java </w:t>
       </w:r>
-      <w:commentRangeEnd w:id="94"/>
+      <w:commentRangeEnd w:id="98"/>
       <w:r>
         <w:rPr>
           <w:rStyle w:val="CommentReference"/>
         </w:rPr>
-        <w:commentReference w:id="94"/>
+        <w:commentReference w:id="98"/>
       </w:r>
       <w:r>
         <w:rPr>
@@ -4745,13 +4975,22 @@
         </w:rPr>
         <w:t xml:space="preserve">projects have been selected and pulled for the use in building the data artifact used in this project. </w:t>
       </w:r>
-      <w:ins w:id="95" w:author="Michael Decker" w:date="2020-02-11T15:55:00Z">
+      <w:proofErr w:type="spellStart"/>
+      <w:ins w:id="99" w:author="Michael Decker" w:date="2020-02-11T15:55:00Z">
         <w:r>
           <w:rPr>
             <w:rFonts w:cs="Times New Roman"/>
             <w:szCs w:val="24"/>
           </w:rPr>
-          <w:t xml:space="preserve">srcML </w:t>
+          <w:t>srcML</w:t>
+        </w:r>
+        <w:proofErr w:type="spellEnd"/>
+        <w:r>
+          <w:rPr>
+            <w:rFonts w:cs="Times New Roman"/>
+            <w:szCs w:val="24"/>
+          </w:rPr>
+          <w:t xml:space="preserve"> </w:t>
         </w:r>
       </w:ins>
       <w:r>
@@ -4803,7 +5042,7 @@
         </w:rPr>
         <w:t>consider this a</w:t>
       </w:r>
-      <w:del w:id="96" w:author="Michael Decker" w:date="2020-03-01T14:45:00Z">
+      <w:del w:id="100" w:author="Michael Decker" w:date="2020-03-01T14:45:00Z">
         <w:r>
           <w:rPr>
             <w:rFonts w:cs="Times New Roman"/>
@@ -4812,7 +5051,7 @@
           <w:delText xml:space="preserve"> </w:delText>
         </w:r>
       </w:del>
-      <w:ins w:id="97" w:author="Michael Decker" w:date="2020-03-01T14:44:00Z">
+      <w:ins w:id="101" w:author="Michael Decker" w:date="2020-03-01T14:44:00Z">
         <w:r>
           <w:rPr>
             <w:rFonts w:cs="Times New Roman"/>
@@ -4839,11 +5078,11 @@
     <w:p>
       <w:pPr>
         <w:pStyle w:val="Heading2"/>
-        <w:pPrChange w:id="98" w:author="Michael Decker" w:date="2020-03-01T15:00:00Z">
+        <w:pPrChange w:id="102" w:author="Michael Decker" w:date="2020-03-01T15:00:00Z">
           <w:pPr/>
         </w:pPrChange>
       </w:pPr>
-      <w:ins w:id="99" w:author="Michael Decker" w:date="2020-03-01T15:01:00Z">
+      <w:ins w:id="103" w:author="Michael Decker" w:date="2020-03-01T15:01:00Z">
         <w:r>
           <w:t>Comment Extraction</w:t>
         </w:r>
@@ -4856,7 +5095,7 @@
           <w:szCs w:val="24"/>
         </w:rPr>
       </w:pPr>
-      <w:commentRangeStart w:id="100"/>
+      <w:commentRangeStart w:id="104"/>
       <w:r>
         <w:rPr>
           <w:rFonts w:cs="Times New Roman"/>
@@ -4864,14 +5103,14 @@
         </w:rPr>
         <w:t xml:space="preserve">To do this the first step is to convert the entire series of projects into one large archive XML file of all of the code present in all of the source code of each of the 20 projects. </w:t>
       </w:r>
-      <w:commentRangeEnd w:id="100"/>
+      <w:commentRangeEnd w:id="104"/>
       <w:r>
         <w:rPr>
           <w:rStyle w:val="CommentReference"/>
         </w:rPr>
-        <w:commentReference w:id="100"/>
-      </w:r>
-      <w:del w:id="101" w:author="Michael Decker" w:date="2020-03-01T14:52:00Z">
+        <w:commentReference w:id="104"/>
+      </w:r>
+      <w:del w:id="105" w:author="Michael Decker" w:date="2020-03-01T14:52:00Z">
         <w:r>
           <w:rPr>
             <w:rFonts w:cs="Times New Roman"/>
@@ -4880,7 +5119,7 @@
           <w:delText>This archive can be simultaneously broken down into just the comments from these projects by including an XPATH query that looks for just the comments in the source code</w:delText>
         </w:r>
       </w:del>
-      <w:ins w:id="102" w:author="Michael Decker" w:date="2020-03-01T14:52:00Z">
+      <w:ins w:id="106" w:author="Michael Decker" w:date="2020-03-01T14:52:00Z">
         <w:r>
           <w:rPr>
             <w:rFonts w:cs="Times New Roman"/>
@@ -4889,15 +5128,24 @@
           <w:t>An XPath query is used to extract all the comments from the archive</w:t>
         </w:r>
       </w:ins>
-      <w:ins w:id="103" w:author="Michael Decker" w:date="2020-03-01T14:53:00Z">
+      <w:ins w:id="107" w:author="Michael Decker" w:date="2020-03-01T14:53:00Z">
         <w:r>
           <w:rPr>
             <w:rFonts w:cs="Times New Roman"/>
             <w:szCs w:val="24"/>
           </w:rPr>
-          <w:t>.  The extracted comments are placed in a new archive by srcML</w:t>
+          <w:t xml:space="preserve">.  The extracted comments are placed in a new archive by </w:t>
+        </w:r>
+        <w:proofErr w:type="spellStart"/>
+        <w:r>
+          <w:rPr>
+            <w:rFonts w:cs="Times New Roman"/>
+            <w:szCs w:val="24"/>
+          </w:rPr>
+          <w:t>srcML</w:t>
         </w:r>
       </w:ins>
+      <w:proofErr w:type="spellEnd"/>
       <w:r>
         <w:rPr>
           <w:rFonts w:cs="Times New Roman"/>
@@ -4937,6 +5185,7 @@
           <w:szCs w:val="24"/>
         </w:rPr>
       </w:pPr>
+      <w:proofErr w:type="spellStart"/>
       <w:r>
         <w:rPr>
           <w:rFonts w:cs="Times New Roman"/>
@@ -4945,7 +5194,59 @@
           <w:szCs w:val="24"/>
         </w:rPr>
         <w:lastRenderedPageBreak/>
-        <w:t>srcml --xpath “//src:comment” project.xml -o comments.xml</w:t>
+        <w:t>srcml</w:t>
+      </w:r>
+      <w:proofErr w:type="spellEnd"/>
+      <w:r>
+        <w:rPr>
+          <w:rFonts w:cs="Times New Roman"/>
+          <w:i/>
+          <w:iCs/>
+          <w:szCs w:val="24"/>
+        </w:rPr>
+        <w:t xml:space="preserve"> --</w:t>
+      </w:r>
+      <w:proofErr w:type="spellStart"/>
+      <w:r>
+        <w:rPr>
+          <w:rFonts w:cs="Times New Roman"/>
+          <w:i/>
+          <w:iCs/>
+          <w:szCs w:val="24"/>
+        </w:rPr>
+        <w:t>xpath</w:t>
+      </w:r>
+      <w:proofErr w:type="spellEnd"/>
+      <w:r>
+        <w:rPr>
+          <w:rFonts w:cs="Times New Roman"/>
+          <w:i/>
+          <w:iCs/>
+          <w:szCs w:val="24"/>
+        </w:rPr>
+        <w:t xml:space="preserve"> “//</w:t>
+      </w:r>
+      <w:proofErr w:type="spellStart"/>
+      <w:proofErr w:type="gramStart"/>
+      <w:r>
+        <w:rPr>
+          <w:rFonts w:cs="Times New Roman"/>
+          <w:i/>
+          <w:iCs/>
+          <w:szCs w:val="24"/>
+        </w:rPr>
+        <w:t>src:comment</w:t>
+      </w:r>
+      <w:proofErr w:type="spellEnd"/>
+      <w:proofErr w:type="gramEnd"/>
+      <w:r>
+        <w:rPr>
+          <w:rFonts w:cs="Times New Roman"/>
+          <w:i/>
+          <w:iCs/>
+          <w:szCs w:val="24"/>
+        </w:rPr>
+        <w:t>” project.xml -o comments.xml</w:t>
       </w:r>
     </w:p>
     <w:p>
@@ -4962,7 +5263,7 @@
         </w:rPr>
         <w:t xml:space="preserve">In the case of this research, this is the appropriate step to take as the rest of the source code is not needed. </w:t>
       </w:r>
-      <w:commentRangeStart w:id="104"/>
+      <w:commentRangeStart w:id="108"/>
       <w:r>
         <w:rPr>
           <w:rFonts w:cs="Times New Roman"/>
@@ -4970,27 +5271,27 @@
         </w:rPr>
         <w:t>Since the long term goal of this research is to use automated verification of comments through machine learning it is important to ensure that the initial variables being given to the machine learning algorithm are as accurate as possible, to this end a manual verification approach was decided by reviewing thousands of lines of comments term by term.</w:t>
       </w:r>
-      <w:commentRangeEnd w:id="104"/>
+      <w:commentRangeEnd w:id="108"/>
       <w:r>
         <w:rPr>
           <w:rStyle w:val="CommentReference"/>
         </w:rPr>
-        <w:commentReference w:id="104"/>
+        <w:commentReference w:id="108"/>
       </w:r>
     </w:p>
     <w:p>
       <w:pPr>
         <w:pStyle w:val="Heading2"/>
         <w:rPr>
-          <w:ins w:id="105" w:author="Michael Decker" w:date="2020-03-01T15:01:00Z"/>
-        </w:rPr>
-        <w:pPrChange w:id="106" w:author="Michael Decker" w:date="2020-03-01T15:01:00Z">
+          <w:ins w:id="109" w:author="Michael Decker" w:date="2020-03-01T15:01:00Z"/>
+        </w:rPr>
+        <w:pPrChange w:id="110" w:author="Michael Decker" w:date="2020-03-01T15:01:00Z">
           <w:pPr>
             <w:keepNext/>
           </w:pPr>
         </w:pPrChange>
       </w:pPr>
-      <w:ins w:id="107" w:author="Michael Decker" w:date="2020-03-01T15:02:00Z">
+      <w:ins w:id="111" w:author="Michael Decker" w:date="2020-03-01T15:02:00Z">
         <w:r>
           <w:t>Manual Classification</w:t>
         </w:r>
@@ -5011,7 +5312,7 @@
         </w:rPr>
         <w:t xml:space="preserve">The entire process of manual verification covered a spread of </w:t>
       </w:r>
-      <w:commentRangeStart w:id="108"/>
+      <w:commentRangeStart w:id="112"/>
       <w:r>
         <w:rPr>
           <w:rFonts w:cs="Times New Roman"/>
@@ -5033,12 +5334,12 @@
         </w:rPr>
         <w:t xml:space="preserve">935 </w:t>
       </w:r>
-      <w:commentRangeEnd w:id="108"/>
+      <w:commentRangeEnd w:id="112"/>
       <w:r>
         <w:rPr>
           <w:rStyle w:val="CommentReference"/>
         </w:rPr>
-        <w:commentReference w:id="108"/>
+        <w:commentReference w:id="112"/>
       </w:r>
       <w:r>
         <w:rPr>
@@ -5047,7 +5348,7 @@
         </w:rPr>
         <w:t>lines of comments from amongst the 20 different projects and covers a mix of all four languages selected for this project. We verify all comments on a line</w:t>
       </w:r>
-      <w:ins w:id="109" w:author="Michael Decker" w:date="2020-03-01T15:05:00Z">
+      <w:ins w:id="113" w:author="Michael Decker" w:date="2020-03-01T15:05:00Z">
         <w:r>
           <w:rPr>
             <w:rFonts w:cs="Times New Roman"/>
@@ -5056,7 +5357,7 @@
           <w:t>-</w:t>
         </w:r>
       </w:ins>
-      <w:del w:id="110" w:author="Michael Decker" w:date="2020-03-01T15:05:00Z">
+      <w:del w:id="114" w:author="Michael Decker" w:date="2020-03-01T15:05:00Z">
         <w:r>
           <w:rPr>
             <w:rFonts w:cs="Times New Roman"/>
@@ -5072,7 +5373,7 @@
         </w:rPr>
         <w:t>by</w:t>
       </w:r>
-      <w:ins w:id="111" w:author="Michael Decker" w:date="2020-03-01T15:05:00Z">
+      <w:ins w:id="115" w:author="Michael Decker" w:date="2020-03-01T15:05:00Z">
         <w:r>
           <w:rPr>
             <w:rFonts w:cs="Times New Roman"/>
@@ -5081,7 +5382,7 @@
           <w:t>-</w:t>
         </w:r>
       </w:ins>
-      <w:del w:id="112" w:author="Michael Decker" w:date="2020-03-01T15:05:00Z">
+      <w:del w:id="116" w:author="Michael Decker" w:date="2020-03-01T15:05:00Z">
         <w:r>
           <w:rPr>
             <w:rFonts w:cs="Times New Roman"/>
@@ -5097,7 +5398,7 @@
         </w:rPr>
         <w:t>line basis</w:t>
       </w:r>
-      <w:ins w:id="113" w:author="Michael Decker" w:date="2020-03-01T15:05:00Z">
+      <w:ins w:id="117" w:author="Michael Decker" w:date="2020-03-01T15:05:00Z">
         <w:r>
           <w:rPr>
             <w:rFonts w:cs="Times New Roman"/>
@@ -5106,7 +5407,7 @@
           <w:t xml:space="preserve">. </w:t>
         </w:r>
       </w:ins>
-      <w:del w:id="114" w:author="Michael Decker" w:date="2020-03-01T15:05:00Z">
+      <w:del w:id="118" w:author="Michael Decker" w:date="2020-03-01T15:05:00Z">
         <w:r>
           <w:rPr>
             <w:rFonts w:cs="Times New Roman"/>
@@ -5122,7 +5423,7 @@
         </w:rPr>
         <w:t xml:space="preserve"> </w:t>
       </w:r>
-      <w:ins w:id="115" w:author="Michael Decker" w:date="2020-03-01T15:05:00Z">
+      <w:ins w:id="119" w:author="Michael Decker" w:date="2020-03-01T15:05:00Z">
         <w:r>
           <w:rPr>
             <w:rFonts w:cs="Times New Roman"/>
@@ -5131,7 +5432,7 @@
           <w:t>In the case of</w:t>
         </w:r>
       </w:ins>
-      <w:ins w:id="116" w:author="Michael Decker" w:date="2020-03-01T15:06:00Z">
+      <w:ins w:id="120" w:author="Michael Decker" w:date="2020-03-01T15:06:00Z">
         <w:r>
           <w:rPr>
             <w:rFonts w:cs="Times New Roman"/>
@@ -5140,7 +5441,7 @@
           <w:t xml:space="preserve"> block comments, </w:t>
         </w:r>
       </w:ins>
-      <w:del w:id="117" w:author="Michael Decker" w:date="2020-03-01T15:05:00Z">
+      <w:del w:id="121" w:author="Michael Decker" w:date="2020-03-01T15:05:00Z">
         <w:r>
           <w:rPr>
             <w:rFonts w:cs="Times New Roman"/>
@@ -5149,7 +5450,7 @@
           <w:delText>t</w:delText>
         </w:r>
       </w:del>
-      <w:ins w:id="118" w:author="Michael Decker" w:date="2020-03-01T15:06:00Z">
+      <w:ins w:id="122" w:author="Michael Decker" w:date="2020-03-01T15:06:00Z">
         <w:r>
           <w:rPr>
             <w:rFonts w:cs="Times New Roman"/>
@@ -5158,7 +5459,7 @@
           <w:t xml:space="preserve">each line was reviewed and classified separately.  </w:t>
         </w:r>
       </w:ins>
-      <w:del w:id="119" w:author="Michael Decker" w:date="2020-03-01T15:06:00Z">
+      <w:del w:id="123" w:author="Michael Decker" w:date="2020-03-01T15:06:00Z">
         <w:r>
           <w:rPr>
             <w:rFonts w:cs="Times New Roman"/>
@@ -5167,7 +5468,7 @@
           <w:delText>his is to include block comments on a line to line basis, t</w:delText>
         </w:r>
       </w:del>
-      <w:ins w:id="120" w:author="Michael Decker" w:date="2020-03-01T15:06:00Z">
+      <w:ins w:id="124" w:author="Michael Decker" w:date="2020-03-01T15:06:00Z">
         <w:r>
           <w:rPr>
             <w:rFonts w:cs="Times New Roman"/>
@@ -5183,7 +5484,7 @@
         </w:rPr>
         <w:t xml:space="preserve">he reason for reviewing even block comments in this manner is that it is very possible to have a block comment that is a mix of both commented out code and standard English prose. </w:t>
       </w:r>
-      <w:commentRangeStart w:id="121"/>
+      <w:commentRangeStart w:id="125"/>
       <w:r>
         <w:rPr>
           <w:rFonts w:cs="Times New Roman"/>
@@ -5191,12 +5492,12 @@
         </w:rPr>
         <w:t>T</w:t>
       </w:r>
-      <w:commentRangeEnd w:id="121"/>
+      <w:commentRangeEnd w:id="125"/>
       <w:r>
         <w:rPr>
           <w:rStyle w:val="CommentReference"/>
         </w:rPr>
-        <w:commentReference w:id="121"/>
+        <w:commentReference w:id="125"/>
       </w:r>
       <w:r>
         <w:rPr>
@@ -5205,7 +5506,7 @@
         </w:rPr>
         <w:t xml:space="preserve">he manual verification process took a total of 185 hours both of initial review and </w:t>
       </w:r>
-      <w:del w:id="122" w:author="Michael Decker" w:date="2020-03-01T15:10:00Z">
+      <w:del w:id="126" w:author="Michael Decker" w:date="2020-03-01T15:10:00Z">
         <w:r>
           <w:rPr>
             <w:rFonts w:cs="Times New Roman"/>
@@ -5214,7 +5515,7 @@
           <w:delText xml:space="preserve">double </w:delText>
         </w:r>
       </w:del>
-      <w:ins w:id="123" w:author="Michael Decker" w:date="2020-03-01T15:10:00Z">
+      <w:ins w:id="127" w:author="Michael Decker" w:date="2020-03-01T15:10:00Z">
         <w:r>
           <w:rPr>
             <w:rFonts w:cs="Times New Roman"/>
@@ -5237,7 +5538,7 @@
         </w:rPr>
         <w:t>verif</w:t>
       </w:r>
-      <w:ins w:id="124" w:author="Michael Decker" w:date="2020-03-01T15:10:00Z">
+      <w:ins w:id="128" w:author="Michael Decker" w:date="2020-03-01T15:10:00Z">
         <w:r>
           <w:rPr>
             <w:rFonts w:cs="Times New Roman"/>
@@ -5246,7 +5547,7 @@
           <w:t xml:space="preserve">ying </w:t>
         </w:r>
       </w:ins>
-      <w:del w:id="125" w:author="Michael Decker" w:date="2020-03-01T15:10:00Z">
+      <w:del w:id="129" w:author="Michael Decker" w:date="2020-03-01T15:10:00Z">
         <w:r>
           <w:rPr>
             <w:rFonts w:cs="Times New Roman"/>
@@ -5262,7 +5563,7 @@
         </w:rPr>
         <w:t xml:space="preserve"> </w:t>
       </w:r>
-      <w:ins w:id="126" w:author="Michael Decker" w:date="2020-03-01T15:11:00Z">
+      <w:ins w:id="130" w:author="Michael Decker" w:date="2020-03-01T15:11:00Z">
         <w:r>
           <w:rPr>
             <w:rFonts w:cs="Times New Roman"/>
@@ -5278,7 +5579,7 @@
         </w:rPr>
         <w:t>over the course of two months.</w:t>
       </w:r>
-      <w:commentRangeStart w:id="127"/>
+      <w:commentRangeStart w:id="131"/>
       <w:r>
         <w:rPr>
           <w:rFonts w:cs="Times New Roman"/>
@@ -5308,12 +5609,12 @@
         <w:lastRenderedPageBreak/>
         <w:t xml:space="preserve">stored inside a data artifact in the form of a 7-column csv file for ease of use and the sake of future research regarding this topic. </w:t>
       </w:r>
-      <w:commentRangeEnd w:id="127"/>
+      <w:commentRangeEnd w:id="131"/>
       <w:r>
         <w:rPr>
           <w:rStyle w:val="CommentReference"/>
         </w:rPr>
-        <w:commentReference w:id="127"/>
+        <w:commentReference w:id="131"/>
       </w:r>
     </w:p>
     <w:p>
@@ -5617,7 +5918,7 @@
                 <w:szCs w:val="24"/>
               </w:rPr>
             </w:pPr>
-            <w:commentRangeStart w:id="128"/>
+            <w:commentRangeStart w:id="132"/>
             <w:r>
               <w:rPr>
                 <w:rFonts w:cs="Times New Roman"/>
@@ -5672,12 +5973,12 @@
               </w:rPr>
               <w:t>n</w:t>
             </w:r>
-            <w:commentRangeEnd w:id="128"/>
+            <w:commentRangeEnd w:id="132"/>
             <w:r>
               <w:rPr>
                 <w:rStyle w:val="CommentReference"/>
               </w:rPr>
-              <w:commentReference w:id="128"/>
+              <w:commentReference w:id="132"/>
             </w:r>
           </w:p>
         </w:tc>
@@ -5794,7 +6095,25 @@
                 <w:color w:val="000000"/>
                 <w:szCs w:val="24"/>
               </w:rPr>
-              <w:t>// #include &lt;bits/stdc++.h&gt;</w:t>
+              <w:t>// #include &lt;bits/</w:t>
+            </w:r>
+            <w:proofErr w:type="spellStart"/>
+            <w:r>
+              <w:rPr>
+                <w:rFonts w:cs="Times New Roman"/>
+                <w:color w:val="000000"/>
+                <w:szCs w:val="24"/>
+              </w:rPr>
+              <w:t>stdc</w:t>
+            </w:r>
+            <w:proofErr w:type="spellEnd"/>
+            <w:r>
+              <w:rPr>
+                <w:rFonts w:cs="Times New Roman"/>
+                <w:color w:val="000000"/>
+                <w:szCs w:val="24"/>
+              </w:rPr>
+              <w:t>++.h&gt;</w:t>
             </w:r>
           </w:p>
         </w:tc>
@@ -5957,7 +6276,43 @@
                 <w:color w:val="000000"/>
                 <w:szCs w:val="24"/>
               </w:rPr>
-              <w:t>// void Print(int res[20][20], int i, int j, int capacity)</w:t>
+              <w:t xml:space="preserve">// void </w:t>
+            </w:r>
+            <w:proofErr w:type="gramStart"/>
+            <w:r>
+              <w:rPr>
+                <w:rFonts w:cs="Times New Roman"/>
+                <w:color w:val="000000"/>
+                <w:szCs w:val="24"/>
+              </w:rPr>
+              <w:t>Print(</w:t>
+            </w:r>
+            <w:proofErr w:type="gramEnd"/>
+            <w:r>
+              <w:rPr>
+                <w:rFonts w:cs="Times New Roman"/>
+                <w:color w:val="000000"/>
+                <w:szCs w:val="24"/>
+              </w:rPr>
+              <w:t xml:space="preserve">int res[20][20], int </w:t>
+            </w:r>
+            <w:proofErr w:type="spellStart"/>
+            <w:r>
+              <w:rPr>
+                <w:rFonts w:cs="Times New Roman"/>
+                <w:color w:val="000000"/>
+                <w:szCs w:val="24"/>
+              </w:rPr>
+              <w:t>i</w:t>
+            </w:r>
+            <w:proofErr w:type="spellEnd"/>
+            <w:r>
+              <w:rPr>
+                <w:rFonts w:cs="Times New Roman"/>
+                <w:color w:val="000000"/>
+                <w:szCs w:val="24"/>
+              </w:rPr>
+              <w:t>, int j, int capacity)</w:t>
             </w:r>
           </w:p>
         </w:tc>
@@ -6276,7 +6631,35 @@
                 <w:szCs w:val="24"/>
               </w:rPr>
               <w:lastRenderedPageBreak/>
-              <w:t>//     if(i==0 || j==0)</w:t>
+              <w:t xml:space="preserve">//     </w:t>
+            </w:r>
+            <w:proofErr w:type="gramStart"/>
+            <w:r>
+              <w:rPr>
+                <w:rFonts w:cs="Times New Roman"/>
+                <w:color w:val="000000"/>
+                <w:szCs w:val="24"/>
+              </w:rPr>
+              <w:t>if(</w:t>
+            </w:r>
+            <w:proofErr w:type="spellStart"/>
+            <w:proofErr w:type="gramEnd"/>
+            <w:r>
+              <w:rPr>
+                <w:rFonts w:cs="Times New Roman"/>
+                <w:color w:val="000000"/>
+                <w:szCs w:val="24"/>
+              </w:rPr>
+              <w:t>i</w:t>
+            </w:r>
+            <w:proofErr w:type="spellEnd"/>
+            <w:r>
+              <w:rPr>
+                <w:rFonts w:cs="Times New Roman"/>
+                <w:color w:val="000000"/>
+                <w:szCs w:val="24"/>
+              </w:rPr>
+              <w:t>==0 || j==0)</w:t>
             </w:r>
           </w:p>
         </w:tc>
@@ -6754,7 +7137,7 @@
           <w:szCs w:val="24"/>
         </w:rPr>
       </w:pPr>
-      <w:commentRangeStart w:id="129"/>
+      <w:commentRangeStart w:id="133"/>
       <w:r>
         <w:rPr>
           <w:rFonts w:cs="Times New Roman"/>
@@ -6762,12 +7145,12 @@
         </w:rPr>
         <w:t>Each of the 7 columns of the csv</w:t>
       </w:r>
-      <w:commentRangeEnd w:id="129"/>
+      <w:commentRangeEnd w:id="133"/>
       <w:r>
         <w:rPr>
           <w:rStyle w:val="CommentReference"/>
         </w:rPr>
-        <w:commentReference w:id="129"/>
+        <w:commentReference w:id="133"/>
       </w:r>
       <w:r>
         <w:rPr>
@@ -6776,7 +7159,7 @@
         </w:rPr>
         <w:t xml:space="preserve"> file represent what we </w:t>
       </w:r>
-      <w:commentRangeStart w:id="130"/>
+      <w:commentRangeStart w:id="134"/>
       <w:r>
         <w:rPr>
           <w:rFonts w:cs="Times New Roman"/>
@@ -6784,12 +7167,12 @@
         </w:rPr>
         <w:t xml:space="preserve">feel </w:t>
       </w:r>
-      <w:commentRangeEnd w:id="130"/>
+      <w:commentRangeEnd w:id="134"/>
       <w:r>
         <w:rPr>
           <w:rStyle w:val="CommentReference"/>
         </w:rPr>
-        <w:commentReference w:id="130"/>
+        <w:commentReference w:id="134"/>
       </w:r>
       <w:r>
         <w:rPr>
@@ -6812,7 +7195,7 @@
         </w:rPr>
         <w:t xml:space="preserve"> The first of these columns contains the comments themselves, in the case of block comments,</w:t>
       </w:r>
-      <w:commentRangeStart w:id="131"/>
+      <w:commentRangeStart w:id="135"/>
       <w:r>
         <w:rPr>
           <w:rFonts w:cs="Times New Roman"/>
@@ -6834,12 +7217,12 @@
         </w:rPr>
         <w:t xml:space="preserve">, as described in the previous paragraph. In the interest of maintaining the integrity of the data, all of the blank lines within block comments have been kept as well and are stored on their own lines. </w:t>
       </w:r>
-      <w:commentRangeEnd w:id="131"/>
+      <w:commentRangeEnd w:id="135"/>
       <w:r>
         <w:rPr>
           <w:rStyle w:val="CommentReference"/>
         </w:rPr>
-        <w:commentReference w:id="131"/>
+        <w:commentReference w:id="135"/>
       </w:r>
       <w:r>
         <w:rPr>
@@ -6869,7 +7252,23 @@
           <w:rFonts w:cs="Times New Roman"/>
           <w:szCs w:val="24"/>
         </w:rPr>
-        <w:t>The second column is the name of the source-code file from which the comment has been pulled from. This file name is extracted from the path information provided by srcML in the XML archive used in the production of this data artifact. The third column of the csv file is labeled block comment, and there are two different ways that this is marked down. If this column is marked with a n then the line is not part of a block comment. If the line is given a range of numbers then those numbers represent the range of lines that are a block comment that the line is a part of, not</w:t>
+        <w:t xml:space="preserve">The second column is the name of the source-code file from which the comment has been pulled from. This file name is extracted from the path information provided by </w:t>
+      </w:r>
+      <w:proofErr w:type="spellStart"/>
+      <w:r>
+        <w:rPr>
+          <w:rFonts w:cs="Times New Roman"/>
+          <w:szCs w:val="24"/>
+        </w:rPr>
+        <w:t>srcML</w:t>
+      </w:r>
+      <w:proofErr w:type="spellEnd"/>
+      <w:r>
+        <w:rPr>
+          <w:rFonts w:cs="Times New Roman"/>
+          <w:szCs w:val="24"/>
+        </w:rPr>
+        <w:t xml:space="preserve"> in the XML archive used in the production of this data artifact. The third column of the csv file is labeled block comment, and there are two different ways that this is marked down. If this column is marked with a n then the line is not part of a block comment. If the line is given a range of numbers then those numbers represent the range of lines that are a block comment that the line is a part of, not</w:t>
       </w:r>
       <w:r>
         <w:rPr>
@@ -6885,7 +7284,7 @@
         </w:rPr>
         <w:t xml:space="preserve"> here this number applies only to the csv </w:t>
       </w:r>
-      <w:commentRangeStart w:id="132"/>
+      <w:commentRangeStart w:id="136"/>
       <w:r>
         <w:rPr>
           <w:rFonts w:cs="Times New Roman"/>
@@ -6900,12 +7299,12 @@
         </w:rPr>
         <w:t>row</w:t>
       </w:r>
-      <w:commentRangeEnd w:id="132"/>
+      <w:commentRangeEnd w:id="136"/>
       <w:r>
         <w:rPr>
           <w:rStyle w:val="CommentReference"/>
         </w:rPr>
-        <w:commentReference w:id="132"/>
+        <w:commentReference w:id="136"/>
       </w:r>
       <w:r>
         <w:rPr>
@@ -6958,7 +7357,7 @@
         <w:lastRenderedPageBreak/>
         <w:t xml:space="preserve">straight forward and is marked with either a y or n depending on whether or not it is determined that a comment line is commented out code. </w:t>
       </w:r>
-      <w:commentRangeStart w:id="133"/>
+      <w:commentRangeStart w:id="137"/>
       <w:r>
         <w:rPr>
           <w:rFonts w:cs="Times New Roman"/>
@@ -6966,12 +7365,12 @@
         </w:rPr>
         <w:t>However, it is important to note that this has nothing to do with the actual source code itself, rather, we decided to mark anything that if uncommented a compiler would attempt to compile it as code</w:t>
       </w:r>
-      <w:commentRangeEnd w:id="133"/>
+      <w:commentRangeEnd w:id="137"/>
       <w:r>
         <w:rPr>
           <w:rStyle w:val="CommentReference"/>
         </w:rPr>
-        <w:commentReference w:id="133"/>
+        <w:commentReference w:id="137"/>
       </w:r>
       <w:r>
         <w:rPr>
@@ -6992,7 +7391,7 @@
       <w:pPr>
         <w:jc w:val="center"/>
         <w:rPr>
-          <w:del w:id="134" w:author="Michael Decker" w:date="2020-03-01T15:48:00Z"/>
+          <w:del w:id="138" w:author="Michael Decker" w:date="2020-03-01T15:48:00Z"/>
           <w:rFonts w:cs="Times New Roman"/>
           <w:i/>
           <w:iCs/>
@@ -7006,9 +7405,49 @@
           <w:iCs/>
           <w:szCs w:val="24"/>
         </w:rPr>
-        <w:t>// totalCost = price + salesTax - discount</w:t>
-      </w:r>
-      <w:ins w:id="135" w:author="Michael Decker" w:date="2020-03-01T15:47:00Z">
+        <w:t xml:space="preserve">// </w:t>
+      </w:r>
+      <w:proofErr w:type="spellStart"/>
+      <w:r>
+        <w:rPr>
+          <w:rFonts w:cs="Times New Roman"/>
+          <w:i/>
+          <w:iCs/>
+          <w:szCs w:val="24"/>
+        </w:rPr>
+        <w:t>totalCost</w:t>
+      </w:r>
+      <w:proofErr w:type="spellEnd"/>
+      <w:r>
+        <w:rPr>
+          <w:rFonts w:cs="Times New Roman"/>
+          <w:i/>
+          <w:iCs/>
+          <w:szCs w:val="24"/>
+        </w:rPr>
+        <w:t xml:space="preserve"> = price + </w:t>
+      </w:r>
+      <w:proofErr w:type="spellStart"/>
+      <w:r>
+        <w:rPr>
+          <w:rFonts w:cs="Times New Roman"/>
+          <w:i/>
+          <w:iCs/>
+          <w:szCs w:val="24"/>
+        </w:rPr>
+        <w:t>salesTax</w:t>
+      </w:r>
+      <w:proofErr w:type="spellEnd"/>
+      <w:r>
+        <w:rPr>
+          <w:rFonts w:cs="Times New Roman"/>
+          <w:i/>
+          <w:iCs/>
+          <w:szCs w:val="24"/>
+        </w:rPr>
+        <w:t xml:space="preserve"> - discount</w:t>
+      </w:r>
+      <w:ins w:id="139" w:author="Michael Decker" w:date="2020-03-01T15:47:00Z">
         <w:r>
           <w:rPr>
             <w:rFonts w:cs="Times New Roman"/>
@@ -7027,11 +7466,11 @@
           <w:rFonts w:cs="Times New Roman"/>
           <w:szCs w:val="24"/>
         </w:rPr>
-        <w:pPrChange w:id="136" w:author="Michael Decker" w:date="2020-03-01T15:48:00Z">
+        <w:pPrChange w:id="140" w:author="Michael Decker" w:date="2020-03-01T15:48:00Z">
           <w:pPr/>
         </w:pPrChange>
       </w:pPr>
-      <w:del w:id="137" w:author="Michael Decker" w:date="2020-03-01T15:48:00Z">
+      <w:del w:id="141" w:author="Michael Decker" w:date="2020-03-01T15:48:00Z">
         <w:r>
           <w:rPr>
             <w:rFonts w:cs="Times New Roman"/>
@@ -7055,7 +7494,7 @@
         </w:rPr>
         <w:t xml:space="preserve">The seventh column, </w:t>
       </w:r>
-      <w:del w:id="138" w:author="Michael Decker" w:date="2020-03-01T15:48:00Z">
+      <w:del w:id="142" w:author="Michael Decker" w:date="2020-03-01T15:48:00Z">
         <w:r>
           <w:rPr>
             <w:rFonts w:cs="Times New Roman"/>
@@ -7087,7 +7526,7 @@
         </w:rPr>
         <w:t xml:space="preserve"> are all fairly common within code and are terms that could be used to identify commented out code. We are also marking things such as if, else, else if etc. though these are less likely to be helpful due to the fact that they are common English words. In </w:t>
       </w:r>
-      <w:commentRangeStart w:id="139"/>
+      <w:commentRangeStart w:id="143"/>
       <w:r>
         <w:rPr>
           <w:rFonts w:cs="Times New Roman"/>
@@ -7158,12 +7597,12 @@
         </w:rPr>
         <w:t xml:space="preserve"> </w:t>
       </w:r>
-      <w:commentRangeEnd w:id="139"/>
+      <w:commentRangeEnd w:id="143"/>
       <w:r>
         <w:rPr>
           <w:rStyle w:val="CommentReference"/>
         </w:rPr>
-        <w:commentReference w:id="139"/>
+        <w:commentReference w:id="143"/>
       </w:r>
       <w:r>
         <w:rPr>
@@ -7251,33 +7690,17 @@
     </w:p>
     <w:p>
       <w:pPr>
-        <w:jc w:val="center"/>
-        <w:rPr>
-          <w:rFonts w:cs="Times New Roman"/>
-          <w:b/>
-          <w:bCs/>
-          <w:sz w:val="32"/>
-          <w:szCs w:val="32"/>
-        </w:rPr>
-      </w:pPr>
-      <w:r>
-        <w:rPr>
-          <w:rFonts w:cs="Times New Roman"/>
-          <w:b/>
-          <w:bCs/>
-          <w:sz w:val="32"/>
-          <w:szCs w:val="32"/>
-        </w:rPr>
+        <w:pStyle w:val="ChapterTitle"/>
+        <w:pPrChange w:id="144" w:author="Michael Decker" w:date="2020-03-01T16:52:00Z">
+          <w:pPr>
+            <w:jc w:val="center"/>
+          </w:pPr>
+        </w:pPrChange>
+      </w:pPr>
+      <w:r>
         <w:t xml:space="preserve">Data </w:t>
       </w:r>
       <w:r>
-        <w:rPr>
-          <w:rFonts w:cs="Times New Roman"/>
-          <w:b/>
-          <w:bCs/>
-          <w:sz w:val="32"/>
-          <w:szCs w:val="32"/>
-        </w:rPr>
         <w:t>Analysis</w:t>
       </w:r>
     </w:p>
@@ -7288,7 +7711,7 @@
           <w:szCs w:val="24"/>
         </w:rPr>
       </w:pPr>
-      <w:del w:id="140" w:author="Michael Decker" w:date="2020-03-01T15:59:00Z">
+      <w:del w:id="145" w:author="Michael Decker" w:date="2020-03-01T15:59:00Z">
         <w:r>
           <w:tab/>
         </w:r>
@@ -7307,7 +7730,7 @@
         </w:rPr>
         <w:t>we</w:t>
       </w:r>
-      <w:ins w:id="141" w:author="Michael Decker" w:date="2020-03-01T15:56:00Z">
+      <w:ins w:id="146" w:author="Michael Decker" w:date="2020-03-01T15:56:00Z">
         <w:r>
           <w:rPr>
             <w:rFonts w:cs="Times New Roman"/>
@@ -7316,7 +7739,7 @@
           <w:t xml:space="preserve"> investigated several approaches:</w:t>
         </w:r>
       </w:ins>
-      <w:del w:id="142" w:author="Michael Decker" w:date="2020-03-01T15:56:00Z">
+      <w:del w:id="147" w:author="Michael Decker" w:date="2020-03-01T15:56:00Z">
         <w:r>
           <w:rPr>
             <w:rFonts w:cs="Times New Roman"/>
@@ -7332,7 +7755,7 @@
         </w:rPr>
         <w:t xml:space="preserve"> a </w:t>
       </w:r>
-      <w:del w:id="143" w:author="Michael Decker" w:date="2020-03-01T15:56:00Z">
+      <w:del w:id="148" w:author="Michael Decker" w:date="2020-03-01T15:56:00Z">
         <w:r>
           <w:rPr>
             <w:rFonts w:cs="Times New Roman"/>
@@ -7389,7 +7812,7 @@
           <w:fldChar w:fldCharType="end"/>
         </w:r>
       </w:del>
-      <w:ins w:id="144" w:author="Michael Decker" w:date="2020-03-01T15:56:00Z">
+      <w:ins w:id="149" w:author="Michael Decker" w:date="2020-03-01T15:56:00Z">
         <w:r>
           <w:rPr>
             <w:rFonts w:cs="Times New Roman"/>
@@ -7398,7 +7821,7 @@
           <w:t xml:space="preserve">syntax-based approach </w:t>
         </w:r>
       </w:ins>
-      <w:ins w:id="145" w:author="Michael Decker" w:date="2020-03-01T15:54:00Z">
+      <w:ins w:id="150" w:author="Michael Decker" w:date="2020-03-01T15:54:00Z">
         <w:r>
           <w:rPr>
             <w:rFonts w:cs="Times New Roman"/>
@@ -7407,7 +7830,7 @@
           <w:t xml:space="preserve"> (</w:t>
         </w:r>
       </w:ins>
-      <w:ins w:id="146" w:author="Michael Decker" w:date="2020-03-01T15:55:00Z">
+      <w:ins w:id="151" w:author="Michael Decker" w:date="2020-03-01T15:55:00Z">
         <w:r>
           <w:rPr>
             <w:rFonts w:cs="Times New Roman"/>
@@ -7443,7 +7866,7 @@
         </w:rPr>
         <w:fldChar w:fldCharType="separate"/>
       </w:r>
-      <w:ins w:id="147" w:author="Michael Decker" w:date="2020-03-01T15:55:00Z">
+      <w:ins w:id="152" w:author="Michael Decker" w:date="2020-03-01T15:55:00Z">
         <w:r>
           <w:rPr>
             <w:rFonts w:cs="Times New Roman"/>
@@ -7459,7 +7882,7 @@
           <w:fldChar w:fldCharType="end"/>
         </w:r>
       </w:ins>
-      <w:ins w:id="148" w:author="Michael Decker" w:date="2020-03-01T15:58:00Z">
+      <w:ins w:id="153" w:author="Michael Decker" w:date="2020-03-01T15:58:00Z">
         <w:r>
           <w:rPr>
             <w:rFonts w:cs="Times New Roman"/>
@@ -7475,7 +7898,7 @@
         </w:rPr>
         <w:t>, a</w:t>
       </w:r>
-      <w:ins w:id="149" w:author="Michael Decker" w:date="2020-03-01T15:57:00Z">
+      <w:ins w:id="154" w:author="Michael Decker" w:date="2020-03-01T15:57:00Z">
         <w:r>
           <w:rPr>
             <w:rFonts w:cs="Times New Roman"/>
@@ -7491,7 +7914,7 @@
         </w:rPr>
         <w:t xml:space="preserve"> </w:t>
       </w:r>
-      <w:del w:id="150" w:author="Michael Decker" w:date="2020-03-01T15:56:00Z">
+      <w:del w:id="155" w:author="Michael Decker" w:date="2020-03-01T15:56:00Z">
         <w:r>
           <w:rPr>
             <w:rFonts w:cs="Times New Roman"/>
@@ -7534,7 +7957,7 @@
           <w:fldChar w:fldCharType="end"/>
         </w:r>
       </w:del>
-      <w:ins w:id="151" w:author="Michael Decker" w:date="2020-03-01T15:55:00Z">
+      <w:ins w:id="156" w:author="Michael Decker" w:date="2020-03-01T15:55:00Z">
         <w:r>
           <w:rPr>
             <w:rFonts w:cs="Times New Roman"/>
@@ -7570,7 +7993,7 @@
         </w:rPr>
         <w:fldChar w:fldCharType="separate"/>
       </w:r>
-      <w:ins w:id="152" w:author="Michael Decker" w:date="2020-03-01T15:55:00Z">
+      <w:ins w:id="157" w:author="Michael Decker" w:date="2020-03-01T15:55:00Z">
         <w:r>
           <w:rPr>
             <w:rFonts w:cs="Times New Roman"/>
@@ -7586,7 +8009,7 @@
           <w:fldChar w:fldCharType="end"/>
         </w:r>
       </w:ins>
-      <w:ins w:id="153" w:author="Michael Decker" w:date="2020-03-01T15:58:00Z">
+      <w:ins w:id="158" w:author="Michael Decker" w:date="2020-03-01T15:58:00Z">
         <w:r>
           <w:rPr>
             <w:rFonts w:cs="Times New Roman"/>
@@ -7602,7 +8025,7 @@
         </w:rPr>
         <w:t xml:space="preserve">, and </w:t>
       </w:r>
-      <w:del w:id="154" w:author="Michael Decker" w:date="2020-03-01T15:57:00Z">
+      <w:del w:id="159" w:author="Michael Decker" w:date="2020-03-01T15:57:00Z">
         <w:r>
           <w:rPr>
             <w:rFonts w:cs="Times New Roman"/>
@@ -7652,7 +8075,7 @@
           <w:fldChar w:fldCharType="end"/>
         </w:r>
       </w:del>
-      <w:ins w:id="155" w:author="Michael Decker" w:date="2020-03-01T15:57:00Z">
+      <w:ins w:id="160" w:author="Michael Decker" w:date="2020-03-01T15:57:00Z">
         <w:r>
           <w:rPr>
             <w:rFonts w:cs="Times New Roman"/>
@@ -7667,7 +8090,7 @@
           </w:rPr>
           <w:t>(</w:t>
         </w:r>
-        <w:commentRangeStart w:id="156"/>
+        <w:commentRangeStart w:id="161"/>
         <w:r>
           <w:rPr>
             <w:rFonts w:cs="Times New Roman"/>
@@ -7676,7 +8099,7 @@
           <w:t>Section</w:t>
         </w:r>
       </w:ins>
-      <w:ins w:id="157" w:author="Michael Decker" w:date="2020-03-01T15:58:00Z">
+      <w:ins w:id="162" w:author="Michael Decker" w:date="2020-03-01T15:58:00Z">
         <w:r>
           <w:rPr>
             <w:rFonts w:cs="Times New Roman"/>
@@ -7685,7 +8108,7 @@
           <w:t xml:space="preserve"> </w:t>
         </w:r>
       </w:ins>
-      <w:ins w:id="158" w:author="Michael Decker" w:date="2020-03-01T15:59:00Z">
+      <w:ins w:id="163" w:author="Michael Decker" w:date="2020-03-01T15:59:00Z">
         <w:r>
           <w:rPr>
             <w:rFonts w:cs="Times New Roman"/>
@@ -7714,7 +8137,7 @@
         </w:rPr>
         <w:fldChar w:fldCharType="separate"/>
       </w:r>
-      <w:ins w:id="159" w:author="Michael Decker" w:date="2020-03-01T15:59:00Z">
+      <w:ins w:id="164" w:author="Michael Decker" w:date="2020-03-01T15:59:00Z">
         <w:r>
           <w:rPr>
             <w:rFonts w:cs="Times New Roman"/>
@@ -7730,7 +8153,7 @@
           <w:fldChar w:fldCharType="end"/>
         </w:r>
       </w:ins>
-      <w:ins w:id="160" w:author="Michael Decker" w:date="2020-03-01T15:58:00Z">
+      <w:ins w:id="165" w:author="Michael Decker" w:date="2020-03-01T15:58:00Z">
         <w:r>
           <w:rPr>
             <w:rFonts w:cs="Times New Roman"/>
@@ -7746,12 +8169,12 @@
         </w:rPr>
         <w:t xml:space="preserve">. The </w:t>
       </w:r>
-      <w:commentRangeEnd w:id="156"/>
+      <w:commentRangeEnd w:id="161"/>
       <w:r>
         <w:rPr>
           <w:rStyle w:val="CommentReference"/>
         </w:rPr>
-        <w:commentReference w:id="156"/>
+        <w:commentReference w:id="161"/>
       </w:r>
       <w:r>
         <w:rPr>
@@ -7765,16 +8188,16 @@
       <w:pPr>
         <w:pStyle w:val="Heading2"/>
       </w:pPr>
-      <w:bookmarkStart w:id="161" w:name="_Ref33695007"/>
+      <w:bookmarkStart w:id="166" w:name="_Ref33695007"/>
       <w:r>
         <w:t>Syntax-based Approach</w:t>
       </w:r>
-      <w:bookmarkEnd w:id="161"/>
-    </w:p>
-    <w:p>
-      <w:pPr>
-        <w:rPr>
-          <w:ins w:id="162" w:author="blake grills" w:date="2020-02-26T22:23:00Z"/>
+      <w:bookmarkEnd w:id="166"/>
+    </w:p>
+    <w:p>
+      <w:pPr>
+        <w:rPr>
+          <w:ins w:id="167" w:author="blake grills" w:date="2020-02-26T22:23:00Z"/>
           <w:rFonts w:cs="Times New Roman"/>
           <w:szCs w:val="24"/>
         </w:rPr>
@@ -7786,7 +8209,7 @@
         </w:rPr>
         <w:t xml:space="preserve"> </w:t>
       </w:r>
-      <w:del w:id="163" w:author="Michael Decker" w:date="2020-03-01T15:59:00Z">
+      <w:del w:id="168" w:author="Michael Decker" w:date="2020-03-01T15:59:00Z">
         <w:r>
           <w:rPr>
             <w:rFonts w:cs="Times New Roman"/>
@@ -7802,7 +8225,7 @@
         </w:rPr>
         <w:t xml:space="preserve">In the syntax-based approach the </w:t>
       </w:r>
-      <w:commentRangeStart w:id="164"/>
+      <w:commentRangeStart w:id="169"/>
       <w:r>
         <w:rPr>
           <w:rFonts w:cs="Times New Roman"/>
@@ -7810,12 +8233,12 @@
         </w:rPr>
         <w:t xml:space="preserve">method for analysis </w:t>
       </w:r>
-      <w:commentRangeEnd w:id="164"/>
+      <w:commentRangeEnd w:id="169"/>
       <w:r>
         <w:rPr>
           <w:rStyle w:val="CommentReference"/>
         </w:rPr>
-        <w:commentReference w:id="164"/>
+        <w:commentReference w:id="169"/>
       </w:r>
       <w:r>
         <w:rPr>
@@ -7838,7 +8261,7 @@
         </w:rPr>
         <w:t xml:space="preserve"> and is broken down into a series of </w:t>
       </w:r>
-      <w:del w:id="165" w:author="Michael Decker" w:date="2020-03-01T16:06:00Z">
+      <w:del w:id="170" w:author="Michael Decker" w:date="2020-03-01T16:06:00Z">
         <w:r>
           <w:rPr>
             <w:rFonts w:cs="Times New Roman"/>
@@ -7868,7 +8291,7 @@
         </w:rPr>
         <w:t xml:space="preserve"> </w:t>
       </w:r>
-      <w:ins w:id="166" w:author="Michael Decker" w:date="2020-03-01T16:06:00Z">
+      <w:ins w:id="171" w:author="Michael Decker" w:date="2020-03-01T16:06:00Z">
         <w:r>
           <w:rPr>
             <w:rFonts w:cs="Times New Roman"/>
@@ -7877,7 +8300,7 @@
           <w:t>diff</w:t>
         </w:r>
       </w:ins>
-      <w:ins w:id="167" w:author="Michael Decker" w:date="2020-03-01T16:07:00Z">
+      <w:ins w:id="172" w:author="Michael Decker" w:date="2020-03-01T16:07:00Z">
         <w:r>
           <w:rPr>
             <w:rFonts w:cs="Times New Roman"/>
@@ -7935,7 +8358,7 @@
         </w:rPr>
         <w:t xml:space="preserve"> </w:t>
       </w:r>
-      <w:commentRangeStart w:id="168"/>
+      <w:commentRangeStart w:id="173"/>
       <w:r>
         <w:rPr>
           <w:rFonts w:cs="Times New Roman"/>
@@ -7981,12 +8404,12 @@
         </w:rPr>
         <w:t xml:space="preserve">, the automation process would disregard these sections as it did not find the opening or closing piece that it was looking for. </w:t>
       </w:r>
-      <w:commentRangeEnd w:id="168"/>
+      <w:commentRangeEnd w:id="173"/>
       <w:r>
         <w:rPr>
           <w:rStyle w:val="CommentReference"/>
         </w:rPr>
-        <w:commentReference w:id="168"/>
+        <w:commentReference w:id="173"/>
       </w:r>
       <w:r>
         <w:rPr>
@@ -8014,21 +8437,21 @@
       <w:pPr>
         <w:pStyle w:val="Heading2"/>
       </w:pPr>
-      <w:bookmarkStart w:id="169" w:name="_Ref33695020"/>
+      <w:bookmarkStart w:id="174" w:name="_Ref33695020"/>
       <w:r>
         <w:t>Bag of Words Approach</w:t>
       </w:r>
-      <w:bookmarkEnd w:id="169"/>
-    </w:p>
-    <w:p>
-      <w:pPr>
-        <w:rPr>
-          <w:ins w:id="170" w:author="blake grills" w:date="2020-02-26T22:23:00Z"/>
-          <w:rFonts w:cs="Times New Roman"/>
-          <w:szCs w:val="24"/>
-        </w:rPr>
-      </w:pPr>
-      <w:del w:id="171" w:author="Michael Decker" w:date="2020-03-01T16:00:00Z">
+      <w:bookmarkEnd w:id="174"/>
+    </w:p>
+    <w:p>
+      <w:pPr>
+        <w:rPr>
+          <w:ins w:id="175" w:author="blake grills" w:date="2020-02-26T22:23:00Z"/>
+          <w:rFonts w:cs="Times New Roman"/>
+          <w:szCs w:val="24"/>
+        </w:rPr>
+      </w:pPr>
+      <w:del w:id="176" w:author="Michael Decker" w:date="2020-03-01T16:00:00Z">
         <w:r>
           <w:rPr>
             <w:rFonts w:cs="Times New Roman"/>
@@ -8086,7 +8509,7 @@
         </w:rPr>
         <w:t xml:space="preserve">While this could be helpful in finding commented out code that is modifying common variables or using common variables as part of a greater equation, it has a number of strong failing points. First, when considering variable names, one time use variables, variables created in a piece of commented out code, and commented out functions are all highly likely to be ignored due to the fact that in comparison to other terms in the bag of words they </w:t>
       </w:r>
-      <w:commentRangeStart w:id="172"/>
+      <w:commentRangeStart w:id="177"/>
       <w:r>
         <w:rPr>
           <w:rFonts w:cs="Times New Roman"/>
@@ -8094,9 +8517,9 @@
         </w:rPr>
         <w:t>may only have an appearance rate of 1-3 times in the entire source code where as a term like int, void, or count will appear much more frequentl</w:t>
       </w:r>
-      <w:commentRangeStart w:id="173"/>
-      <w:commentRangeStart w:id="174"/>
-      <w:commentRangeStart w:id="175"/>
+      <w:commentRangeStart w:id="178"/>
+      <w:commentRangeStart w:id="179"/>
+      <w:commentRangeStart w:id="180"/>
       <w:r>
         <w:rPr>
           <w:rFonts w:cs="Times New Roman"/>
@@ -8104,12 +8527,12 @@
         </w:rPr>
         <w:t>y</w:t>
       </w:r>
-      <w:commentRangeEnd w:id="172"/>
+      <w:commentRangeEnd w:id="177"/>
       <w:r>
         <w:rPr>
           <w:rStyle w:val="CommentReference"/>
         </w:rPr>
-        <w:commentReference w:id="172"/>
+        <w:commentReference w:id="177"/>
       </w:r>
       <w:r>
         <w:rPr>
@@ -8118,7 +8541,7 @@
         </w:rPr>
         <w:t>. The other issue with this method comes down to explanations of how code functions</w:t>
       </w:r>
-      <w:ins w:id="176" w:author="Michael Decker" w:date="2020-03-01T16:17:00Z">
+      <w:ins w:id="181" w:author="Michael Decker" w:date="2020-03-01T16:17:00Z">
         <w:r>
           <w:rPr>
             <w:rFonts w:cs="Times New Roman"/>
@@ -8127,7 +8550,7 @@
           <w:t>.</w:t>
         </w:r>
       </w:ins>
-      <w:del w:id="177" w:author="Michael Decker" w:date="2020-03-01T16:17:00Z">
+      <w:del w:id="182" w:author="Michael Decker" w:date="2020-03-01T16:17:00Z">
         <w:r>
           <w:rPr>
             <w:rFonts w:cs="Times New Roman"/>
@@ -8136,7 +8559,7 @@
           <w:delText>,</w:delText>
         </w:r>
       </w:del>
-      <w:ins w:id="178" w:author="Michael Decker" w:date="2020-03-01T16:19:00Z">
+      <w:ins w:id="183" w:author="Michael Decker" w:date="2020-03-01T16:19:00Z">
         <w:r>
           <w:rPr>
             <w:rFonts w:cs="Times New Roman"/>
@@ -8145,7 +8568,7 @@
           <w:t>. I</w:t>
         </w:r>
       </w:ins>
-      <w:del w:id="179" w:author="Michael Decker" w:date="2020-03-01T16:19:00Z">
+      <w:del w:id="184" w:author="Michael Decker" w:date="2020-03-01T16:19:00Z">
         <w:r>
           <w:rPr>
             <w:rFonts w:cs="Times New Roman"/>
@@ -8161,7 +8584,7 @@
         </w:rPr>
         <w:t>n the case</w:t>
       </w:r>
-      <w:ins w:id="180" w:author="Michael Decker" w:date="2020-03-01T16:22:00Z">
+      <w:ins w:id="185" w:author="Michael Decker" w:date="2020-03-01T16:22:00Z">
         <w:r>
           <w:rPr>
             <w:rFonts w:cs="Times New Roman"/>
@@ -8170,7 +8593,7 @@
           <w:t xml:space="preserve">, </w:t>
         </w:r>
       </w:ins>
-      <w:del w:id="181" w:author="Michael Decker" w:date="2020-03-01T16:22:00Z">
+      <w:del w:id="186" w:author="Michael Decker" w:date="2020-03-01T16:22:00Z">
         <w:r>
           <w:rPr>
             <w:rFonts w:cs="Times New Roman"/>
@@ -8179,7 +8602,7 @@
           <w:delText xml:space="preserve"> of</w:delText>
         </w:r>
       </w:del>
-      <w:ins w:id="182" w:author="Michael Decker" w:date="2020-03-01T16:22:00Z">
+      <w:ins w:id="187" w:author="Michael Decker" w:date="2020-03-01T16:22:00Z">
         <w:r>
           <w:rPr>
             <w:rFonts w:cs="Times New Roman"/>
@@ -8195,7 +8618,7 @@
         </w:rPr>
         <w:t xml:space="preserve"> thorough documentation </w:t>
       </w:r>
-      <w:del w:id="183" w:author="Michael Decker" w:date="2020-03-01T16:22:00Z">
+      <w:del w:id="188" w:author="Michael Decker" w:date="2020-03-01T16:22:00Z">
         <w:r>
           <w:rPr>
             <w:rFonts w:cs="Times New Roman"/>
@@ -8211,7 +8634,7 @@
         </w:rPr>
         <w:t xml:space="preserve">a programmer may </w:t>
       </w:r>
-      <w:del w:id="184" w:author="Michael Decker" w:date="2020-03-01T16:22:00Z">
+      <w:del w:id="189" w:author="Michael Decker" w:date="2020-03-01T16:22:00Z">
         <w:r>
           <w:rPr>
             <w:rFonts w:cs="Times New Roman"/>
@@ -8227,7 +8650,7 @@
         </w:rPr>
         <w:t>referen</w:t>
       </w:r>
-      <w:ins w:id="185" w:author="Michael Decker" w:date="2020-03-01T16:22:00Z">
+      <w:ins w:id="190" w:author="Michael Decker" w:date="2020-03-01T16:22:00Z">
         <w:r>
           <w:rPr>
             <w:rFonts w:cs="Times New Roman"/>
@@ -8236,7 +8659,7 @@
           <w:t>e</w:t>
         </w:r>
       </w:ins>
-      <w:del w:id="186" w:author="Michael Decker" w:date="2020-03-01T16:22:00Z">
+      <w:del w:id="191" w:author="Michael Decker" w:date="2020-03-01T16:22:00Z">
         <w:r>
           <w:rPr>
             <w:rFonts w:cs="Times New Roman"/>
@@ -8252,7 +8675,7 @@
         </w:rPr>
         <w:t xml:space="preserve"> function names and variable names</w:t>
       </w:r>
-      <w:ins w:id="187" w:author="Michael Decker" w:date="2020-03-01T16:22:00Z">
+      <w:ins w:id="192" w:author="Michael Decker" w:date="2020-03-01T16:22:00Z">
         <w:r>
           <w:rPr>
             <w:rFonts w:cs="Times New Roman"/>
@@ -8261,7 +8684,7 @@
           <w:t xml:space="preserve"> with </w:t>
         </w:r>
       </w:ins>
-      <w:del w:id="188" w:author="Michael Decker" w:date="2020-03-01T16:22:00Z">
+      <w:del w:id="193" w:author="Michael Decker" w:date="2020-03-01T16:22:00Z">
         <w:r>
           <w:rPr>
             <w:rFonts w:cs="Times New Roman"/>
@@ -8270,14 +8693,23 @@
           <w:delText xml:space="preserve">, </w:delText>
         </w:r>
       </w:del>
-      <w:r>
-        <w:rPr>
-          <w:rFonts w:cs="Times New Roman"/>
-          <w:szCs w:val="24"/>
-        </w:rPr>
-        <w:t>to many of such references</w:t>
-      </w:r>
-      <w:ins w:id="189" w:author="Michael Decker" w:date="2020-03-01T16:23:00Z">
+      <w:proofErr w:type="spellStart"/>
+      <w:r>
+        <w:rPr>
+          <w:rFonts w:cs="Times New Roman"/>
+          <w:szCs w:val="24"/>
+        </w:rPr>
+        <w:t>to</w:t>
+      </w:r>
+      <w:proofErr w:type="spellEnd"/>
+      <w:r>
+        <w:rPr>
+          <w:rFonts w:cs="Times New Roman"/>
+          <w:szCs w:val="24"/>
+        </w:rPr>
+        <w:t xml:space="preserve"> many of such references</w:t>
+      </w:r>
+      <w:ins w:id="194" w:author="Michael Decker" w:date="2020-03-01T16:23:00Z">
         <w:r>
           <w:rPr>
             <w:rFonts w:cs="Times New Roman"/>
@@ -8286,7 +8718,7 @@
           <w:t xml:space="preserve"> it will </w:t>
         </w:r>
       </w:ins>
-      <w:del w:id="190" w:author="Michael Decker" w:date="2020-03-01T16:23:00Z">
+      <w:del w:id="195" w:author="Michael Decker" w:date="2020-03-01T16:23:00Z">
         <w:r>
           <w:rPr>
             <w:rFonts w:cs="Times New Roman"/>
@@ -8302,7 +8734,7 @@
         </w:rPr>
         <w:t xml:space="preserve"> cause </w:t>
       </w:r>
-      <w:ins w:id="191" w:author="Michael Decker" w:date="2020-03-01T16:23:00Z">
+      <w:ins w:id="196" w:author="Michael Decker" w:date="2020-03-01T16:23:00Z">
         <w:r>
           <w:rPr>
             <w:rFonts w:cs="Times New Roman"/>
@@ -8318,7 +8750,7 @@
         </w:rPr>
         <w:t>false positive</w:t>
       </w:r>
-      <w:del w:id="192" w:author="Michael Decker" w:date="2020-03-01T16:23:00Z">
+      <w:del w:id="197" w:author="Michael Decker" w:date="2020-03-01T16:23:00Z">
         <w:r>
           <w:rPr>
             <w:rFonts w:cs="Times New Roman"/>
@@ -8334,7 +8766,7 @@
         </w:rPr>
         <w:t xml:space="preserve">. </w:t>
       </w:r>
-      <w:commentRangeEnd w:id="173"/>
+      <w:commentRangeEnd w:id="178"/>
       <w:r>
         <w:rPr>
           <w:rStyle w:val="CommentReference"/>
@@ -8342,9 +8774,9 @@
           <w:sz w:val="24"/>
           <w:szCs w:val="24"/>
         </w:rPr>
-        <w:commentReference w:id="173"/>
-      </w:r>
-      <w:commentRangeEnd w:id="174"/>
+        <w:commentReference w:id="178"/>
+      </w:r>
+      <w:commentRangeEnd w:id="179"/>
       <w:r>
         <w:rPr>
           <w:rStyle w:val="CommentReference"/>
@@ -8352,14 +8784,14 @@
           <w:sz w:val="24"/>
           <w:szCs w:val="24"/>
         </w:rPr>
-        <w:commentReference w:id="174"/>
-      </w:r>
-      <w:commentRangeEnd w:id="175"/>
+        <w:commentReference w:id="179"/>
+      </w:r>
+      <w:commentRangeEnd w:id="180"/>
       <w:r>
         <w:rPr>
           <w:rStyle w:val="CommentReference"/>
         </w:rPr>
-        <w:commentReference w:id="175"/>
+        <w:commentReference w:id="180"/>
       </w:r>
       <w:r>
         <w:rPr>
@@ -8368,7 +8800,7 @@
         </w:rPr>
         <w:t>This brings us to our third and most current approach, what we call the frequency</w:t>
       </w:r>
-      <w:ins w:id="193" w:author="Michael Decker" w:date="2020-03-01T16:23:00Z">
+      <w:ins w:id="198" w:author="Michael Decker" w:date="2020-03-01T16:23:00Z">
         <w:r>
           <w:rPr>
             <w:rFonts w:cs="Times New Roman"/>
@@ -8389,15 +8821,15 @@
       <w:pPr>
         <w:pStyle w:val="Heading2"/>
         <w:rPr>
-          <w:del w:id="194" w:author="Michael Decker" w:date="2020-03-01T16:24:00Z"/>
-        </w:rPr>
-      </w:pPr>
-      <w:bookmarkStart w:id="195" w:name="_Ref33695048"/>
+          <w:del w:id="199" w:author="Michael Decker" w:date="2020-03-01T16:24:00Z"/>
+        </w:rPr>
+      </w:pPr>
+      <w:bookmarkStart w:id="200" w:name="_Ref33695048"/>
       <w:r>
         <w:lastRenderedPageBreak/>
         <w:t>Frequency</w:t>
       </w:r>
-      <w:ins w:id="196" w:author="Michael Decker" w:date="2020-03-01T15:59:00Z">
+      <w:ins w:id="201" w:author="Michael Decker" w:date="2020-03-01T15:59:00Z">
         <w:r>
           <w:t>-based</w:t>
         </w:r>
@@ -8405,12 +8837,12 @@
       <w:r>
         <w:t xml:space="preserve"> Approach</w:t>
       </w:r>
-      <w:bookmarkEnd w:id="195"/>
+      <w:bookmarkEnd w:id="200"/>
     </w:p>
     <w:p>
       <w:pPr>
         <w:pStyle w:val="Heading2"/>
-        <w:pPrChange w:id="197" w:author="Michael Decker" w:date="2020-03-01T16:24:00Z">
+        <w:pPrChange w:id="202" w:author="Michael Decker" w:date="2020-03-01T16:24:00Z">
           <w:pPr/>
         </w:pPrChange>
       </w:pPr>
@@ -8422,7 +8854,7 @@
           <w:szCs w:val="24"/>
         </w:rPr>
       </w:pPr>
-      <w:ins w:id="198" w:author="Michael Decker" w:date="2020-02-25T13:45:00Z">
+      <w:ins w:id="203" w:author="Michael Decker" w:date="2020-02-25T13:45:00Z">
         <w:r>
           <w:rPr>
             <w:rFonts w:cs="Times New Roman"/>
@@ -8475,7 +8907,7 @@
                                   <w:noProof/>
                                 </w:rPr>
                               </w:pPr>
-                              <w:bookmarkStart w:id="199" w:name="_Ref33530791"/>
+                              <w:bookmarkStart w:id="204" w:name="_Ref33530791"/>
                               <w:r>
                                 <w:rPr>
                                   <w:rFonts w:cs="Times New Roman"/>
@@ -8506,7 +8938,7 @@
                                 </w:rPr>
                                 <w:fldChar w:fldCharType="end"/>
                               </w:r>
-                              <w:bookmarkEnd w:id="199"/>
+                              <w:bookmarkEnd w:id="204"/>
                             </w:p>
                           </w:txbxContent>
                         </wps:txbx>
@@ -8540,7 +8972,7 @@
                             <w:noProof/>
                           </w:rPr>
                         </w:pPr>
-                        <w:bookmarkStart w:id="200" w:name="_Ref33530791"/>
+                        <w:bookmarkStart w:id="205" w:name="_Ref33530791"/>
                         <w:r>
                           <w:rPr>
                             <w:rFonts w:cs="Times New Roman"/>
@@ -8571,7 +9003,7 @@
                           </w:rPr>
                           <w:fldChar w:fldCharType="end"/>
                         </w:r>
-                        <w:bookmarkEnd w:id="200"/>
+                        <w:bookmarkEnd w:id="205"/>
                       </w:p>
                     </w:txbxContent>
                   </v:textbox>
@@ -8616,7 +9048,7 @@
           </wp:anchor>
         </w:drawing>
       </w:r>
-      <w:del w:id="201" w:author="blake grills" w:date="2020-02-26T22:00:00Z">
+      <w:del w:id="206" w:author="blake grills" w:date="2020-02-26T22:00:00Z">
         <w:r>
           <w:rPr>
             <w:rFonts w:cs="Times New Roman"/>
@@ -8700,7 +9132,7 @@
           </mc:AlternateContent>
         </w:r>
       </w:del>
-      <w:del w:id="202" w:author="Michael Decker" w:date="2020-03-01T16:24:00Z">
+      <w:del w:id="207" w:author="Michael Decker" w:date="2020-03-01T16:24:00Z">
         <w:r>
           <w:rPr>
             <w:rFonts w:cs="Times New Roman"/>
@@ -8807,7 +9239,7 @@
         </w:rPr>
         <w:t xml:space="preserve"> famous for designing alternate versions of the key board layout used on English typewriters and computers. </w:t>
       </w:r>
-      <w:commentRangeStart w:id="203"/>
+      <w:commentRangeStart w:id="208"/>
       <w:r>
         <w:rPr>
           <w:rFonts w:cs="Times New Roman"/>
@@ -8815,12 +9247,12 @@
         </w:rPr>
         <w:t xml:space="preserve">To simplify the concepts explained in the related works chapter, Dvorak </w:t>
       </w:r>
-      <w:commentRangeEnd w:id="203"/>
+      <w:commentRangeEnd w:id="208"/>
       <w:r>
         <w:rPr>
           <w:rStyle w:val="CommentReference"/>
         </w:rPr>
-        <w:commentReference w:id="203"/>
+        <w:commentReference w:id="208"/>
       </w:r>
       <w:r>
         <w:rPr>
@@ -8885,7 +9317,7 @@
         </w:rPr>
         <w:fldChar w:fldCharType="end"/>
       </w:r>
-      <w:del w:id="204" w:author="Michael Decker" w:date="2020-03-01T16:26:00Z">
+      <w:del w:id="209" w:author="Michael Decker" w:date="2020-03-01T16:26:00Z">
         <w:r>
           <w:rPr>
             <w:rFonts w:cs="Times New Roman"/>
@@ -8948,23 +9380,52 @@
           <w:iCs/>
           <w:szCs w:val="24"/>
         </w:rPr>
-        <w:t>//    i = a + b;</w:t>
-      </w:r>
-    </w:p>
-    <w:p>
-      <w:pPr>
-        <w:rPr>
-          <w:rFonts w:cs="Times New Roman"/>
-          <w:szCs w:val="24"/>
-        </w:rPr>
-      </w:pPr>
-      <w:r>
-        <w:rPr>
-          <w:rFonts w:cs="Times New Roman"/>
-          <w:szCs w:val="24"/>
-        </w:rPr>
-        <w:t>In this example the average size of a term is roughly 1 character and a total of five non-space based characters being present, now when you consider the fact that there is also eight spaces in the line, that means that the spaces are making up over 50% of the lines total number of characters. Further, taking into consideration Mayzner’s</w:t>
-      </w:r>
+        <w:t xml:space="preserve">//    </w:t>
+      </w:r>
+      <w:proofErr w:type="spellStart"/>
+      <w:r>
+        <w:rPr>
+          <w:rFonts w:cs="Times New Roman"/>
+          <w:i/>
+          <w:iCs/>
+          <w:szCs w:val="24"/>
+        </w:rPr>
+        <w:t>i</w:t>
+      </w:r>
+      <w:proofErr w:type="spellEnd"/>
+      <w:r>
+        <w:rPr>
+          <w:rFonts w:cs="Times New Roman"/>
+          <w:i/>
+          <w:iCs/>
+          <w:szCs w:val="24"/>
+        </w:rPr>
+        <w:t xml:space="preserve"> = a + b;</w:t>
+      </w:r>
+    </w:p>
+    <w:p>
+      <w:pPr>
+        <w:rPr>
+          <w:rFonts w:cs="Times New Roman"/>
+          <w:szCs w:val="24"/>
+        </w:rPr>
+      </w:pPr>
+      <w:r>
+        <w:rPr>
+          <w:rFonts w:cs="Times New Roman"/>
+          <w:szCs w:val="24"/>
+        </w:rPr>
+        <w:t xml:space="preserve">In this example the average size of a term is roughly 1 character and a total of five non-space based characters being present, now when you consider the fact that there is also eight spaces in the line, that means that the spaces are making up over 50% of the lines total number of characters. Further, taking into consideration </w:t>
+      </w:r>
+      <w:proofErr w:type="spellStart"/>
+      <w:r>
+        <w:rPr>
+          <w:rFonts w:cs="Times New Roman"/>
+          <w:szCs w:val="24"/>
+        </w:rPr>
+        <w:t>Mayzner’s</w:t>
+      </w:r>
+      <w:proofErr w:type="spellEnd"/>
       <w:r>
         <w:rPr>
           <w:rFonts w:cs="Times New Roman"/>
@@ -8993,7 +9454,7 @@
         </w:rPr>
         <w:t xml:space="preserve">and </w:t>
       </w:r>
-      <w:commentRangeStart w:id="205"/>
+      <w:commentRangeStart w:id="210"/>
       <w:r>
         <w:rPr>
           <w:rFonts w:cs="Times New Roman"/>
@@ -9001,7 +9462,7 @@
         </w:rPr>
         <w:t>Googles</w:t>
       </w:r>
-      <w:ins w:id="206" w:author="Michael Decker" w:date="2020-03-01T16:28:00Z">
+      <w:ins w:id="211" w:author="Michael Decker" w:date="2020-03-01T16:28:00Z">
         <w:r>
           <w:rPr>
             <w:rFonts w:cs="Times New Roman"/>
@@ -9010,13 +9471,13 @@
           <w:t xml:space="preserve"> </w:t>
         </w:r>
       </w:ins>
-      <w:commentRangeEnd w:id="205"/>
-      <w:ins w:id="207" w:author="Michael Decker" w:date="2020-03-01T16:29:00Z">
+      <w:commentRangeEnd w:id="210"/>
+      <w:ins w:id="212" w:author="Michael Decker" w:date="2020-03-01T16:29:00Z">
         <w:r>
           <w:rPr>
             <w:rStyle w:val="CommentReference"/>
           </w:rPr>
-          <w:commentReference w:id="205"/>
+          <w:commentReference w:id="210"/>
         </w:r>
       </w:ins>
       <w:r>
@@ -9045,7 +9506,23 @@
           <w:rFonts w:cs="Times New Roman"/>
           <w:szCs w:val="24"/>
         </w:rPr>
-        <w:t>[Norvig]</w:t>
+        <w:t>[</w:t>
+      </w:r>
+      <w:proofErr w:type="spellStart"/>
+      <w:r>
+        <w:rPr>
+          <w:rFonts w:cs="Times New Roman"/>
+          <w:szCs w:val="24"/>
+        </w:rPr>
+        <w:t>Norvig</w:t>
+      </w:r>
+      <w:proofErr w:type="spellEnd"/>
+      <w:r>
+        <w:rPr>
+          <w:rFonts w:cs="Times New Roman"/>
+          <w:szCs w:val="24"/>
+        </w:rPr>
+        <w:t>]</w:t>
       </w:r>
       <w:r>
         <w:rPr>
@@ -9068,27 +9545,49 @@
         </w:rPr>
         <w:t xml:space="preserve">follow-on research using modern computational methods, it has been determined that </w:t>
       </w:r>
-      <w:commentRangeStart w:id="208"/>
-      <w:r>
-        <w:rPr>
-          <w:rFonts w:cs="Times New Roman"/>
-          <w:szCs w:val="24"/>
-        </w:rPr>
-        <w:t xml:space="preserve">the average length of an English word is 4.7 characters. This means that in the same space of total characters, fifteen, on average 3 words would fit, assuming that it ends in a period and contains 2 spaces. </w:t>
-      </w:r>
-      <w:commentRangeEnd w:id="208"/>
+      <w:commentRangeStart w:id="213"/>
+      <w:r>
+        <w:rPr>
+          <w:rFonts w:cs="Times New Roman"/>
+          <w:szCs w:val="24"/>
+        </w:rPr>
+        <w:t xml:space="preserve">the average length of an English word is 4.7 characters. This means that in the same space of total characters, fifteen, on average 3 words would fit, assuming that it ends in a period and </w:t>
+      </w:r>
+      <w:commentRangeStart w:id="214"/>
+      <w:r>
+        <w:rPr>
+          <w:rFonts w:cs="Times New Roman"/>
+          <w:szCs w:val="24"/>
+        </w:rPr>
+        <w:t xml:space="preserve">contains 2 spaces. </w:t>
+      </w:r>
+      <w:commentRangeEnd w:id="213"/>
       <w:r>
         <w:rPr>
           <w:rStyle w:val="CommentReference"/>
         </w:rPr>
-        <w:commentReference w:id="208"/>
-      </w:r>
-      <w:r>
-        <w:rPr>
-          <w:rFonts w:cs="Times New Roman"/>
-          <w:szCs w:val="24"/>
-        </w:rPr>
-        <w:t>Importantly, what this means is that spaces would be making up about 13% of the total number of characters in the line which is roughly 80% less spaces than the commented</w:t>
+        <w:commentReference w:id="213"/>
+      </w:r>
+      <w:r>
+        <w:rPr>
+          <w:rFonts w:cs="Times New Roman"/>
+          <w:szCs w:val="24"/>
+        </w:rPr>
+        <w:t xml:space="preserve">Importantly, what this means is that spaces would be making up about 13% </w:t>
+      </w:r>
+      <w:commentRangeEnd w:id="214"/>
+      <w:r>
+        <w:rPr>
+          <w:rStyle w:val="CommentReference"/>
+        </w:rPr>
+        <w:commentReference w:id="214"/>
+      </w:r>
+      <w:r>
+        <w:rPr>
+          <w:rFonts w:cs="Times New Roman"/>
+          <w:szCs w:val="24"/>
+        </w:rPr>
+        <w:t>of the total number of characters in the line which is roughly 80% less spaces than the commented</w:t>
       </w:r>
       <w:r>
         <w:rPr>
@@ -9140,7 +9639,7 @@
         <w:lastRenderedPageBreak/>
         <w:t>complete. The way this is done is by taking each line one at a time and verifying each character converted to lowercase for normalization against a dictionary of characters and then consequently stored in the dictionary. Once the entire line has been read and all characters have been stored and a final count of characters is obtained</w:t>
       </w:r>
-      <w:ins w:id="209" w:author="Michael Decker" w:date="2020-03-01T16:33:00Z">
+      <w:ins w:id="215" w:author="Michael Decker" w:date="2020-03-01T16:33:00Z">
         <w:r>
           <w:rPr>
             <w:rFonts w:cs="Times New Roman"/>
@@ -9156,7 +9655,7 @@
         </w:rPr>
         <w:t xml:space="preserve"> the frequency of each character is calculated and stored in a list</w:t>
       </w:r>
-      <w:ins w:id="210" w:author="Michael Decker" w:date="2020-03-01T16:33:00Z">
+      <w:ins w:id="216" w:author="Michael Decker" w:date="2020-03-01T16:33:00Z">
         <w:r>
           <w:rPr>
             <w:rFonts w:cs="Times New Roman"/>
@@ -9165,7 +9664,7 @@
           <w:t xml:space="preserve">.  This </w:t>
         </w:r>
       </w:ins>
-      <w:del w:id="211" w:author="Michael Decker" w:date="2020-03-01T16:33:00Z">
+      <w:del w:id="217" w:author="Michael Decker" w:date="2020-03-01T16:33:00Z">
         <w:r>
           <w:rPr>
             <w:rFonts w:cs="Times New Roman"/>
@@ -9174,6 +9673,7 @@
           <w:delText xml:space="preserve">, </w:delText>
         </w:r>
       </w:del>
+      <w:proofErr w:type="spellStart"/>
       <w:r>
         <w:rPr>
           <w:rFonts w:cs="Times New Roman"/>
@@ -9181,16 +9681,24 @@
         </w:rPr>
         <w:t>ensu</w:t>
       </w:r>
-      <w:ins w:id="212" w:author="Michael Decker" w:date="2020-03-01T16:34:00Z">
+      <w:ins w:id="218" w:author="Michael Decker" w:date="2020-03-01T16:34:00Z">
         <w:r>
           <w:rPr>
             <w:rFonts w:cs="Times New Roman"/>
             <w:szCs w:val="24"/>
           </w:rPr>
-          <w:t xml:space="preserve">es </w:t>
+          <w:t>es</w:t>
+        </w:r>
+        <w:proofErr w:type="spellEnd"/>
+        <w:r>
+          <w:rPr>
+            <w:rFonts w:cs="Times New Roman"/>
+            <w:szCs w:val="24"/>
+          </w:rPr>
+          <w:t xml:space="preserve"> </w:t>
         </w:r>
       </w:ins>
-      <w:del w:id="213" w:author="Michael Decker" w:date="2020-03-01T16:34:00Z">
+      <w:del w:id="219" w:author="Michael Decker" w:date="2020-03-01T16:34:00Z">
         <w:r>
           <w:rPr>
             <w:rFonts w:cs="Times New Roman"/>
@@ -9206,7 +9714,7 @@
         </w:rPr>
         <w:t>th</w:t>
       </w:r>
-      <w:commentRangeStart w:id="214"/>
+      <w:commentRangeStart w:id="220"/>
       <w:r>
         <w:rPr>
           <w:rFonts w:cs="Times New Roman"/>
@@ -9214,12 +9722,12 @@
         </w:rPr>
         <w:t xml:space="preserve">at they remain in order by using key based verification. </w:t>
       </w:r>
-      <w:commentRangeEnd w:id="214"/>
+      <w:commentRangeEnd w:id="220"/>
       <w:r>
         <w:rPr>
           <w:rStyle w:val="CommentReference"/>
         </w:rPr>
-        <w:commentReference w:id="214"/>
+        <w:commentReference w:id="220"/>
       </w:r>
       <w:r>
         <w:rPr>
@@ -9365,6 +9873,951 @@
       <w:pPr>
         <w:pStyle w:val="Heading1"/>
       </w:pPr>
+    </w:p>
+    <w:p>
+      <w:pPr>
+        <w:pStyle w:val="ChapterTitle"/>
+        <w:pPrChange w:id="221" w:author="Michael Decker" w:date="2020-03-01T16:52:00Z">
+          <w:pPr>
+            <w:jc w:val="center"/>
+          </w:pPr>
+        </w:pPrChange>
+      </w:pPr>
+      <w:r>
+        <w:t>Decision Trees</w:t>
+      </w:r>
+    </w:p>
+    <w:p>
+      <w:pPr>
+        <w:rPr>
+          <w:ins w:id="222" w:author="Michael Decker" w:date="2020-03-01T16:38:00Z"/>
+          <w:rFonts w:cs="Times New Roman"/>
+          <w:szCs w:val="24"/>
+        </w:rPr>
+      </w:pPr>
+      <w:del w:id="223" w:author="Michael Decker" w:date="2020-03-01T16:36:00Z">
+        <w:r>
+          <w:rPr>
+            <w:rFonts w:cs="Times New Roman"/>
+            <w:szCs w:val="24"/>
+          </w:rPr>
+          <w:tab/>
+        </w:r>
+      </w:del>
+      <w:r>
+        <w:rPr>
+          <w:rFonts w:cs="Times New Roman"/>
+          <w:szCs w:val="24"/>
+        </w:rPr>
+        <w:t xml:space="preserve">Within the field of machine learning there are many different options not just in algorithms but also in preconstructed implementations. Of course, one can also always take the option of producing </w:t>
+      </w:r>
+      <w:r>
+        <w:rPr>
+          <w:rFonts w:cs="Times New Roman"/>
+          <w:szCs w:val="24"/>
+        </w:rPr>
+        <w:t xml:space="preserve">an implementation of an algorithm themselves, however for the sake of transparency, reproducibility, and validity we use verified implementations from within the </w:t>
+      </w:r>
+      <w:proofErr w:type="spellStart"/>
+      <w:r>
+        <w:rPr>
+          <w:rFonts w:cs="Times New Roman"/>
+          <w:szCs w:val="24"/>
+        </w:rPr>
+        <w:t>s</w:t>
+      </w:r>
+      <w:r>
+        <w:rPr>
+          <w:rFonts w:cs="Times New Roman"/>
+          <w:szCs w:val="24"/>
+        </w:rPr>
+        <w:t>cikit</w:t>
+      </w:r>
+      <w:proofErr w:type="spellEnd"/>
+      <w:r>
+        <w:rPr>
+          <w:rFonts w:cs="Times New Roman"/>
+          <w:szCs w:val="24"/>
+        </w:rPr>
+        <w:t>-</w:t>
+      </w:r>
+      <w:r>
+        <w:rPr>
+          <w:rFonts w:cs="Times New Roman"/>
+          <w:szCs w:val="24"/>
+        </w:rPr>
+        <w:t xml:space="preserve">learn </w:t>
+      </w:r>
+      <w:r>
+        <w:rPr>
+          <w:rFonts w:cs="Times New Roman"/>
+          <w:szCs w:val="24"/>
+        </w:rPr>
+        <w:t>Python library</w:t>
+      </w:r>
+      <w:r>
+        <w:rPr>
+          <w:rFonts w:cs="Times New Roman"/>
+          <w:szCs w:val="24"/>
+        </w:rPr>
+        <w:t>.</w:t>
+      </w:r>
+      <w:r>
+        <w:rPr>
+          <w:rFonts w:cs="Times New Roman"/>
+          <w:szCs w:val="24"/>
+        </w:rPr>
+        <w:t xml:space="preserve"> </w:t>
+      </w:r>
+    </w:p>
+    <w:p>
+      <w:pPr>
+        <w:rPr>
+          <w:del w:id="224" w:author="Michael Decker" w:date="2020-03-01T16:38:00Z"/>
+          <w:rFonts w:cs="Times New Roman"/>
+          <w:szCs w:val="24"/>
+        </w:rPr>
+      </w:pPr>
+      <w:ins w:id="225" w:author="Michael Decker" w:date="2020-03-01T16:38:00Z">
+        <w:r>
+          <w:rPr>
+            <w:rFonts w:cs="Times New Roman"/>
+            <w:szCs w:val="24"/>
+          </w:rPr>
+          <w:t xml:space="preserve">With machine learning, </w:t>
+        </w:r>
+      </w:ins>
+      <w:del w:id="226" w:author="Michael Decker" w:date="2020-03-01T16:38:00Z">
+        <w:r>
+          <w:rPr>
+            <w:rFonts w:cs="Times New Roman"/>
+            <w:szCs w:val="24"/>
+          </w:rPr>
+          <w:delText>C</w:delText>
+        </w:r>
+      </w:del>
+      <w:ins w:id="227" w:author="Michael Decker" w:date="2020-03-01T16:38:00Z">
+        <w:r>
+          <w:rPr>
+            <w:rFonts w:cs="Times New Roman"/>
+            <w:szCs w:val="24"/>
+          </w:rPr>
+          <w:t>c</w:t>
+        </w:r>
+      </w:ins>
+      <w:r>
+        <w:rPr>
+          <w:rFonts w:cs="Times New Roman"/>
+          <w:szCs w:val="24"/>
+        </w:rPr>
+        <w:t>hoosing what type of algorithm, you are going to use for data is extremely important</w:t>
+      </w:r>
+      <w:del w:id="228" w:author="Michael Decker" w:date="2020-03-01T16:38:00Z">
+        <w:r>
+          <w:rPr>
+            <w:rFonts w:cs="Times New Roman"/>
+            <w:szCs w:val="24"/>
+          </w:rPr>
+          <w:delText>,</w:delText>
+        </w:r>
+      </w:del>
+      <w:ins w:id="229" w:author="Michael Decker" w:date="2020-03-01T16:38:00Z">
+        <w:r>
+          <w:rPr>
+            <w:rFonts w:cs="Times New Roman"/>
+            <w:szCs w:val="24"/>
+          </w:rPr>
+          <w:t xml:space="preserve">. </w:t>
+        </w:r>
+      </w:ins>
+      <w:r>
+        <w:rPr>
+          <w:rFonts w:cs="Times New Roman"/>
+          <w:szCs w:val="24"/>
+        </w:rPr>
+        <w:t xml:space="preserve"> </w:t>
+      </w:r>
+      <w:ins w:id="230" w:author="Michael Decker" w:date="2020-03-01T16:38:00Z">
+        <w:r>
+          <w:rPr>
+            <w:rFonts w:cs="Times New Roman"/>
+            <w:szCs w:val="24"/>
+          </w:rPr>
+          <w:t>S</w:t>
+        </w:r>
+      </w:ins>
+      <w:del w:id="231" w:author="Michael Decker" w:date="2020-03-01T16:38:00Z">
+        <w:r>
+          <w:rPr>
+            <w:rFonts w:cs="Times New Roman"/>
+            <w:szCs w:val="24"/>
+          </w:rPr>
+          <w:delText>s</w:delText>
+        </w:r>
+      </w:del>
+      <w:r>
+        <w:rPr>
+          <w:rFonts w:cs="Times New Roman"/>
+          <w:szCs w:val="24"/>
+        </w:rPr>
+        <w:t>ometimes an algorithm cannot function at all with the data you have available,</w:t>
+      </w:r>
+      <w:ins w:id="232" w:author="Michael Decker" w:date="2020-03-01T16:39:00Z">
+        <w:r>
+          <w:rPr>
+            <w:rFonts w:cs="Times New Roman"/>
+            <w:szCs w:val="24"/>
+          </w:rPr>
+          <w:t xml:space="preserve"> and</w:t>
+        </w:r>
+      </w:ins>
+      <w:r>
+        <w:rPr>
+          <w:rFonts w:cs="Times New Roman"/>
+          <w:szCs w:val="24"/>
+        </w:rPr>
+        <w:t xml:space="preserve"> other times using the incorrect algorithm will cause poor fit or present results that contradict </w:t>
+      </w:r>
+      <w:r>
+        <w:rPr>
+          <w:rFonts w:cs="Times New Roman"/>
+          <w:szCs w:val="24"/>
+        </w:rPr>
+        <w:t xml:space="preserve">the output. </w:t>
+      </w:r>
+    </w:p>
+    <w:p>
+      <w:pPr>
+        <w:rPr>
+          <w:rFonts w:cs="Times New Roman"/>
+          <w:szCs w:val="24"/>
+        </w:rPr>
+      </w:pPr>
+      <w:del w:id="233" w:author="Michael Decker" w:date="2020-03-01T16:36:00Z">
+        <w:r>
+          <w:rPr>
+            <w:rFonts w:cs="Times New Roman"/>
+            <w:szCs w:val="24"/>
+          </w:rPr>
+          <w:tab/>
+        </w:r>
+      </w:del>
+      <w:r>
+        <w:rPr>
+          <w:rFonts w:cs="Times New Roman"/>
+          <w:szCs w:val="24"/>
+        </w:rPr>
+        <w:t xml:space="preserve">For our data </w:t>
+      </w:r>
+      <w:r>
+        <w:rPr>
+          <w:rFonts w:cs="Times New Roman"/>
+          <w:szCs w:val="24"/>
+        </w:rPr>
+        <w:t>there a</w:t>
+      </w:r>
+      <w:r>
+        <w:rPr>
+          <w:rFonts w:cs="Times New Roman"/>
+          <w:szCs w:val="24"/>
+        </w:rPr>
+        <w:t>re</w:t>
+      </w:r>
+      <w:r>
+        <w:rPr>
+          <w:rFonts w:cs="Times New Roman"/>
+          <w:szCs w:val="24"/>
+        </w:rPr>
+        <w:t xml:space="preserve"> two major factors that we must consider</w:t>
+      </w:r>
+      <w:ins w:id="234" w:author="Michael Decker" w:date="2020-03-01T16:39:00Z">
+        <w:r>
+          <w:rPr>
+            <w:rFonts w:cs="Times New Roman"/>
+            <w:szCs w:val="24"/>
+          </w:rPr>
+          <w:t>:</w:t>
+        </w:r>
+      </w:ins>
+      <w:del w:id="235" w:author="Michael Decker" w:date="2020-03-01T16:39:00Z">
+        <w:r>
+          <w:rPr>
+            <w:rFonts w:cs="Times New Roman"/>
+            <w:szCs w:val="24"/>
+          </w:rPr>
+          <w:delText>,</w:delText>
+        </w:r>
+      </w:del>
+      <w:r>
+        <w:rPr>
+          <w:rFonts w:cs="Times New Roman"/>
+          <w:szCs w:val="24"/>
+        </w:rPr>
+        <w:t xml:space="preserve"> first, our data is completely non-</w:t>
+      </w:r>
+      <w:commentRangeStart w:id="236"/>
+      <w:r>
+        <w:rPr>
+          <w:rFonts w:cs="Times New Roman"/>
+          <w:szCs w:val="24"/>
+        </w:rPr>
+        <w:t xml:space="preserve">linear </w:t>
+      </w:r>
+      <w:commentRangeEnd w:id="236"/>
+      <w:r>
+        <w:rPr>
+          <w:rStyle w:val="CommentReference"/>
+        </w:rPr>
+        <w:commentReference w:id="236"/>
+      </w:r>
+      <w:r>
+        <w:rPr>
+          <w:rFonts w:cs="Times New Roman"/>
+          <w:szCs w:val="24"/>
+        </w:rPr>
+        <w:t xml:space="preserve">meaning that any machine learning algorithms that rely on </w:t>
+      </w:r>
+      <w:r>
+        <w:rPr>
+          <w:rFonts w:cs="Times New Roman"/>
+          <w:szCs w:val="24"/>
+        </w:rPr>
+        <w:t xml:space="preserve">the data being linear immediately will not work. </w:t>
+      </w:r>
+      <w:r>
+        <w:rPr>
+          <w:rFonts w:cs="Times New Roman"/>
+          <w:szCs w:val="24"/>
+        </w:rPr>
+        <w:t>The second factor that is of particular importance is that we are working with classification</w:t>
+      </w:r>
+      <w:r>
+        <w:rPr>
+          <w:rFonts w:cs="Times New Roman"/>
+          <w:szCs w:val="24"/>
+        </w:rPr>
+        <w:t xml:space="preserve"> of two distinct classes</w:t>
+      </w:r>
+      <w:r>
+        <w:rPr>
+          <w:rFonts w:cs="Times New Roman"/>
+          <w:szCs w:val="24"/>
+        </w:rPr>
+        <w:t xml:space="preserve"> (i.e., standard comment or code)</w:t>
+      </w:r>
+      <w:r>
+        <w:rPr>
+          <w:rFonts w:cs="Times New Roman"/>
+          <w:szCs w:val="24"/>
+        </w:rPr>
+        <w:t xml:space="preserve">, so choosing a machine learning algorithm that is known for classification is equally as important. </w:t>
+      </w:r>
+      <w:r>
+        <w:rPr>
+          <w:rFonts w:cs="Times New Roman"/>
+          <w:szCs w:val="24"/>
+        </w:rPr>
+        <w:lastRenderedPageBreak/>
+        <w:t>Considering these two factors the obvious choice of machine learning algorithm is the decision tree.</w:t>
+      </w:r>
+    </w:p>
+    <w:p>
+      <w:pPr>
+        <w:rPr>
+          <w:rFonts w:cs="Times New Roman"/>
+          <w:szCs w:val="24"/>
+        </w:rPr>
+      </w:pPr>
+      <w:del w:id="237" w:author="Michael Decker" w:date="2020-03-01T16:36:00Z">
+        <w:r>
+          <w:rPr>
+            <w:rFonts w:cs="Times New Roman"/>
+            <w:szCs w:val="24"/>
+          </w:rPr>
+          <w:tab/>
+        </w:r>
+      </w:del>
+      <w:r>
+        <w:rPr>
+          <w:rFonts w:cs="Times New Roman"/>
+          <w:szCs w:val="24"/>
+        </w:rPr>
+        <w:t xml:space="preserve">In </w:t>
+      </w:r>
+      <w:proofErr w:type="spellStart"/>
+      <w:r>
+        <w:rPr>
+          <w:rFonts w:cs="Times New Roman"/>
+          <w:szCs w:val="24"/>
+        </w:rPr>
+        <w:t>scikit</w:t>
+      </w:r>
+      <w:r>
+        <w:rPr>
+          <w:rFonts w:cs="Times New Roman"/>
+          <w:szCs w:val="24"/>
+        </w:rPr>
+        <w:t>-</w:t>
+      </w:r>
+      <w:r>
+        <w:rPr>
+          <w:rFonts w:cs="Times New Roman"/>
+          <w:szCs w:val="24"/>
+        </w:rPr>
+        <w:t>learn’s</w:t>
+      </w:r>
+      <w:proofErr w:type="spellEnd"/>
+      <w:r>
+        <w:rPr>
+          <w:rFonts w:cs="Times New Roman"/>
+          <w:szCs w:val="24"/>
+        </w:rPr>
+        <w:t xml:space="preserve"> current state their decision tree algorithm is based off </w:t>
+      </w:r>
+      <w:r>
+        <w:rPr>
+          <w:rFonts w:cs="Times New Roman"/>
+          <w:szCs w:val="24"/>
+        </w:rPr>
+        <w:t xml:space="preserve">an optimized version of the Classification and Regression Trees (CART) algorithm. This is a variation of the popular C4.5 algorithm which proceeded ID3 style decision trees </w:t>
+      </w:r>
+      <w:r>
+        <w:rPr>
+          <w:rFonts w:cs="Times New Roman"/>
+          <w:szCs w:val="24"/>
+        </w:rPr>
+        <w:fldChar w:fldCharType="begin"/>
+      </w:r>
+      <w:r>
+        <w:rPr>
+          <w:rFonts w:cs="Times New Roman"/>
+          <w:szCs w:val="24"/>
+        </w:rPr>
+        <w:instrText xml:space="preserve"> ADDIN ZOTERO_ITEM CSL_CITATION {"citationID":"R4RFkobC","properties":{"formattedCitation":"[scikit-learn developers]","plainCitation":"[scikit-learn developers]","noteIndex":0},"citationItems":[{"id":32,"uris":["http://zotero.org/users/local/B8a741ni/items/8SAPXZBR"],"uri":["http://zotero.org/users/local/B8a741ni/items/8SAPXZBR"],"itemData":{"id":32,"type":"webpage","container-title":"scikit-learn","genre":"org","title":"1.10. Decision Trees","URL":"https://scikit-learn.org/stable/modules/tree.html","author":[{"family":"scikit-learn developers","given":""}]}}],"schema":"https://github.com/citation-style-language/schema/raw/master/csl-citation.json"} </w:instrText>
+      </w:r>
+      <w:r>
+        <w:rPr>
+          <w:rFonts w:cs="Times New Roman"/>
+          <w:szCs w:val="24"/>
+        </w:rPr>
+        <w:fldChar w:fldCharType="separate"/>
+      </w:r>
+      <w:r>
+        <w:rPr>
+          <w:rFonts w:cs="Times New Roman"/>
+          <w:szCs w:val="24"/>
+        </w:rPr>
+        <w:t>[scikit-learn developers]</w:t>
+      </w:r>
+      <w:r>
+        <w:rPr>
+          <w:rFonts w:cs="Times New Roman"/>
+          <w:szCs w:val="24"/>
+        </w:rPr>
+        <w:fldChar w:fldCharType="end"/>
+      </w:r>
+      <w:r>
+        <w:rPr>
+          <w:rFonts w:cs="Times New Roman"/>
+          <w:szCs w:val="24"/>
+        </w:rPr>
+        <w:t xml:space="preserve">. One of the major changes that came with the C4.5 algorithm </w:t>
+      </w:r>
+      <w:r>
+        <w:rPr>
+          <w:rFonts w:cs="Times New Roman"/>
+          <w:szCs w:val="24"/>
+        </w:rPr>
+        <w:t xml:space="preserve">is </w:t>
+      </w:r>
+      <w:r>
+        <w:rPr>
+          <w:rFonts w:cs="Times New Roman"/>
+          <w:szCs w:val="24"/>
+        </w:rPr>
+        <w:t xml:space="preserve">the ability to handle non-categorical data, as well as a new method for pruning that focused on pruning if a rules precondition improved without the pruned node </w:t>
+      </w:r>
+      <w:r>
+        <w:rPr>
+          <w:rFonts w:cs="Times New Roman"/>
+          <w:szCs w:val="24"/>
+        </w:rPr>
+        <w:fldChar w:fldCharType="begin"/>
+      </w:r>
+      <w:r>
+        <w:rPr>
+          <w:rFonts w:cs="Times New Roman"/>
+          <w:szCs w:val="24"/>
+        </w:rPr>
+        <w:instrText xml:space="preserve"> ADDIN ZOTERO_ITEM CSL_CITATION {"citationID":"kLDyMcwo","properties":{"formattedCitation":"[scikit-learn developers]","plainCitation":"[scikit-learn developers]","noteIndex":0},"citationItems":[{"id":32,"uris":["http://zotero.org/users/local/B8a741ni/items/8SAPXZBR"],"uri":["http://zotero.org/users/local/B8a741ni/items/8SAPXZBR"],"itemData":{"id":32,"type":"webpage","container-title":"scikit-learn","genre":"org","title":"1.10. Decision Trees","URL":"https://scikit-learn.org/stable/modules/tree.html","author":[{"family":"scikit-learn developers","given":""}]}}],"schema":"https://github.com/citation-style-language/schema/raw/master/csl-citation.json"} </w:instrText>
+      </w:r>
+      <w:r>
+        <w:rPr>
+          <w:rFonts w:cs="Times New Roman"/>
+          <w:szCs w:val="24"/>
+        </w:rPr>
+        <w:fldChar w:fldCharType="separate"/>
+      </w:r>
+      <w:r>
+        <w:rPr>
+          <w:rFonts w:cs="Times New Roman"/>
+          <w:szCs w:val="24"/>
+        </w:rPr>
+        <w:t>[scikit-learn developers]</w:t>
+      </w:r>
+      <w:r>
+        <w:rPr>
+          <w:rFonts w:cs="Times New Roman"/>
+          <w:szCs w:val="24"/>
+        </w:rPr>
+        <w:fldChar w:fldCharType="end"/>
+      </w:r>
+      <w:r>
+        <w:rPr>
+          <w:rFonts w:cs="Times New Roman"/>
+          <w:szCs w:val="24"/>
+        </w:rPr>
+        <w:t>.</w:t>
+      </w:r>
+      <w:r>
+        <w:rPr>
+          <w:rFonts w:cs="Times New Roman"/>
+          <w:szCs w:val="24"/>
+        </w:rPr>
+        <w:t xml:space="preserve"> Decision trees require the data used to train the tree</w:t>
+      </w:r>
+      <w:r>
+        <w:rPr>
+          <w:rFonts w:cs="Times New Roman"/>
+          <w:szCs w:val="24"/>
+        </w:rPr>
+        <w:t xml:space="preserve"> to</w:t>
+      </w:r>
+      <w:r>
+        <w:rPr>
+          <w:rFonts w:cs="Times New Roman"/>
+          <w:szCs w:val="24"/>
+        </w:rPr>
+        <w:t xml:space="preserve"> be as balanced as possible</w:t>
+      </w:r>
+      <w:r>
+        <w:rPr>
+          <w:rFonts w:cs="Times New Roman"/>
+          <w:szCs w:val="24"/>
+        </w:rPr>
+        <w:t xml:space="preserve">. </w:t>
+      </w:r>
+      <w:r>
+        <w:rPr>
+          <w:rFonts w:cs="Times New Roman"/>
+          <w:szCs w:val="24"/>
+        </w:rPr>
+        <w:t xml:space="preserve">This is because at its root, a decision tree is a series of </w:t>
+      </w:r>
+      <w:r>
+        <w:rPr>
+          <w:rFonts w:cs="Times New Roman"/>
+          <w:szCs w:val="24"/>
+        </w:rPr>
+        <w:t>binary decisions</w:t>
+      </w:r>
+      <w:r>
+        <w:rPr>
+          <w:rFonts w:cs="Times New Roman"/>
+          <w:szCs w:val="24"/>
+        </w:rPr>
+        <w:t xml:space="preserve"> and the optimization of such a sorting method requires this sort of distribution</w:t>
+      </w:r>
+      <w:ins w:id="238" w:author="Michael Decker" w:date="2020-03-01T16:41:00Z">
+        <w:r>
+          <w:rPr>
+            <w:rFonts w:cs="Times New Roman"/>
+            <w:szCs w:val="24"/>
+          </w:rPr>
+          <w:t xml:space="preserve"> </w:t>
+        </w:r>
+      </w:ins>
+      <w:r>
+        <w:rPr>
+          <w:rFonts w:cs="Times New Roman"/>
+          <w:szCs w:val="24"/>
+        </w:rPr>
+        <w:fldChar w:fldCharType="begin"/>
+      </w:r>
+      <w:r>
+        <w:rPr>
+          <w:rFonts w:cs="Times New Roman"/>
+          <w:szCs w:val="24"/>
+        </w:rPr>
+        <w:instrText xml:space="preserve"> ADDIN ZOTERO_ITEM CSL_CITATION {"citationID":"pIfe0mB5","properties":{"formattedCitation":"[scikit-learn developers]","plainCitation":"[scikit-learn developers]","noteIndex":0},"citationItems":[{"id":32,"uris":["http://zotero.org/users/local/B8a741ni/items/8SAPXZBR"],"uri":["http://zotero.org/users/local/B8a741ni/items/8SAPXZBR"],"itemData":{"id":32,"type":"webpage","container-title":"scikit-learn","genre":"org","title":"1.10. Decision Trees","URL":"https://scikit-learn.org/stable/modules/tree.html","author":[{"family":"scikit-learn developers","given":""}]}}],"schema":"https://github.com/citation-style-language/schema/raw/master/csl-citation.json"} </w:instrText>
+      </w:r>
+      <w:r>
+        <w:rPr>
+          <w:rFonts w:cs="Times New Roman"/>
+          <w:szCs w:val="24"/>
+        </w:rPr>
+        <w:fldChar w:fldCharType="separate"/>
+      </w:r>
+      <w:r>
+        <w:rPr>
+          <w:rFonts w:cs="Times New Roman"/>
+          <w:szCs w:val="24"/>
+        </w:rPr>
+        <w:t>[</w:t>
+      </w:r>
+      <w:proofErr w:type="spellStart"/>
+      <w:r>
+        <w:rPr>
+          <w:rFonts w:cs="Times New Roman"/>
+          <w:szCs w:val="24"/>
+        </w:rPr>
+        <w:t>scikit</w:t>
+      </w:r>
+      <w:proofErr w:type="spellEnd"/>
+      <w:r>
+        <w:rPr>
+          <w:rFonts w:cs="Times New Roman"/>
+          <w:szCs w:val="24"/>
+        </w:rPr>
+        <w:t>-learn developers]</w:t>
+      </w:r>
+      <w:r>
+        <w:rPr>
+          <w:rFonts w:cs="Times New Roman"/>
+          <w:szCs w:val="24"/>
+        </w:rPr>
+        <w:fldChar w:fldCharType="end"/>
+      </w:r>
+      <w:r>
+        <w:rPr>
+          <w:rFonts w:cs="Times New Roman"/>
+          <w:szCs w:val="24"/>
+        </w:rPr>
+        <w:t>.</w:t>
+      </w:r>
+      <w:r>
+        <w:rPr>
+          <w:rFonts w:cs="Times New Roman"/>
+          <w:szCs w:val="24"/>
+        </w:rPr>
+        <w:t xml:space="preserve"> The idea is that as shown in </w:t>
+      </w:r>
+      <w:r>
+        <w:rPr>
+          <w:rFonts w:cs="Times New Roman"/>
+          <w:szCs w:val="24"/>
+        </w:rPr>
+        <w:fldChar w:fldCharType="begin"/>
+      </w:r>
+      <w:r>
+        <w:rPr>
+          <w:rFonts w:cs="Times New Roman"/>
+          <w:szCs w:val="24"/>
+        </w:rPr>
+        <w:instrText xml:space="preserve"> REF _Ref33646320 \h </w:instrText>
+      </w:r>
+      <w:r>
+        <w:rPr>
+          <w:rFonts w:cs="Times New Roman"/>
+          <w:szCs w:val="24"/>
+        </w:rPr>
+        <w:instrText xml:space="preserve"> \* MERGEFORMAT </w:instrText>
+      </w:r>
+      <w:r>
+        <w:rPr>
+          <w:rFonts w:cs="Times New Roman"/>
+          <w:szCs w:val="24"/>
+        </w:rPr>
+      </w:r>
+      <w:r>
+        <w:rPr>
+          <w:rFonts w:cs="Times New Roman"/>
+          <w:szCs w:val="24"/>
+        </w:rPr>
+        <w:fldChar w:fldCharType="separate"/>
+      </w:r>
+      <w:r>
+        <w:rPr>
+          <w:rFonts w:cs="Times New Roman"/>
+          <w:szCs w:val="24"/>
+        </w:rPr>
+        <w:t xml:space="preserve">Figure </w:t>
+      </w:r>
+      <w:r>
+        <w:rPr>
+          <w:rFonts w:cs="Times New Roman"/>
+          <w:noProof/>
+          <w:szCs w:val="24"/>
+        </w:rPr>
+        <w:t>3</w:t>
+      </w:r>
+      <w:r>
+        <w:rPr>
+          <w:rFonts w:cs="Times New Roman"/>
+          <w:szCs w:val="24"/>
+        </w:rPr>
+        <w:fldChar w:fldCharType="end"/>
+      </w:r>
+      <w:r>
+        <w:rPr>
+          <w:rFonts w:cs="Times New Roman"/>
+          <w:szCs w:val="24"/>
+        </w:rPr>
+        <w:t xml:space="preserve"> each time a rule is created it is a simple yes or no question, is </w:t>
+      </w:r>
+      <w:r>
+        <w:rPr>
+          <w:rFonts w:cs="Times New Roman"/>
+          <w:szCs w:val="24"/>
+        </w:rPr>
+        <w:t>a value less than or greater than a certain number being a very common method.</w:t>
+      </w:r>
+    </w:p>
+    <w:p>
+      <w:pPr>
+        <w:rPr>
+          <w:rFonts w:cs="Times New Roman"/>
+          <w:szCs w:val="24"/>
+        </w:rPr>
+      </w:pPr>
+      <w:del w:id="239" w:author="Michael Decker" w:date="2020-03-01T16:36:00Z">
+        <w:r>
+          <w:rPr>
+            <w:rFonts w:cs="Times New Roman"/>
+            <w:szCs w:val="24"/>
+          </w:rPr>
+          <w:tab/>
+        </w:r>
+      </w:del>
+      <w:r>
+        <w:rPr>
+          <w:rFonts w:cs="Times New Roman"/>
+          <w:szCs w:val="24"/>
+        </w:rPr>
+        <w:t xml:space="preserve">The ability to handle various types of data, non-linear data, and work well for both classification and regression are not the only reasons why we chose decision </w:t>
+      </w:r>
+      <w:proofErr w:type="gramStart"/>
+      <w:r>
+        <w:rPr>
+          <w:rFonts w:cs="Times New Roman"/>
+          <w:szCs w:val="24"/>
+        </w:rPr>
+        <w:t>trees</w:t>
+      </w:r>
+      <w:proofErr w:type="gramEnd"/>
+      <w:r>
+        <w:rPr>
+          <w:rFonts w:cs="Times New Roman"/>
+          <w:szCs w:val="24"/>
+        </w:rPr>
+        <w:t xml:space="preserve"> however. Decision trees can be fully visualized as shown </w:t>
+      </w:r>
+      <w:commentRangeStart w:id="240"/>
+      <w:r>
+        <w:rPr>
+          <w:rFonts w:cs="Times New Roman"/>
+          <w:szCs w:val="24"/>
+        </w:rPr>
+        <w:t>in</w:t>
+      </w:r>
+      <w:r>
+        <w:rPr>
+          <w:rFonts w:cs="Times New Roman"/>
+          <w:szCs w:val="24"/>
+        </w:rPr>
+        <w:t xml:space="preserve"> </w:t>
+      </w:r>
+      <w:r>
+        <w:rPr>
+          <w:rFonts w:cs="Times New Roman"/>
+          <w:szCs w:val="24"/>
+        </w:rPr>
+        <w:fldChar w:fldCharType="begin"/>
+      </w:r>
+      <w:r>
+        <w:rPr>
+          <w:rFonts w:cs="Times New Roman"/>
+          <w:szCs w:val="24"/>
+        </w:rPr>
+        <w:instrText xml:space="preserve"> REF _Ref33646320 \h </w:instrText>
+      </w:r>
+      <w:r>
+        <w:rPr>
+          <w:rFonts w:cs="Times New Roman"/>
+          <w:szCs w:val="24"/>
+        </w:rPr>
+        <w:instrText xml:space="preserve"> \* MERGEFORMAT </w:instrText>
+      </w:r>
+      <w:r>
+        <w:rPr>
+          <w:rFonts w:cs="Times New Roman"/>
+          <w:szCs w:val="24"/>
+        </w:rPr>
+      </w:r>
+      <w:r>
+        <w:rPr>
+          <w:rFonts w:cs="Times New Roman"/>
+          <w:szCs w:val="24"/>
+        </w:rPr>
+        <w:fldChar w:fldCharType="separate"/>
+      </w:r>
+      <w:r>
+        <w:rPr>
+          <w:rFonts w:cs="Times New Roman"/>
+          <w:szCs w:val="24"/>
+        </w:rPr>
+        <w:t xml:space="preserve">Figure </w:t>
+      </w:r>
+      <w:r>
+        <w:rPr>
+          <w:rFonts w:cs="Times New Roman"/>
+          <w:noProof/>
+          <w:szCs w:val="24"/>
+        </w:rPr>
+        <w:t>3</w:t>
+      </w:r>
+      <w:r>
+        <w:rPr>
+          <w:rFonts w:cs="Times New Roman"/>
+          <w:szCs w:val="24"/>
+        </w:rPr>
+        <w:fldChar w:fldCharType="end"/>
+      </w:r>
+      <w:r>
+        <w:rPr>
+          <w:rFonts w:cs="Times New Roman"/>
+          <w:szCs w:val="24"/>
+        </w:rPr>
+        <w:t xml:space="preserve">, </w:t>
+      </w:r>
+      <w:r>
+        <w:rPr>
+          <w:rFonts w:cs="Times New Roman"/>
+          <w:szCs w:val="24"/>
+        </w:rPr>
+        <w:t xml:space="preserve">which </w:t>
+      </w:r>
+      <w:commentRangeEnd w:id="240"/>
+      <w:r>
+        <w:rPr>
+          <w:rStyle w:val="CommentReference"/>
+        </w:rPr>
+        <w:commentReference w:id="240"/>
+      </w:r>
+      <w:r>
+        <w:rPr>
+          <w:rFonts w:cs="Times New Roman"/>
+          <w:szCs w:val="24"/>
+        </w:rPr>
+        <w:t xml:space="preserve">makes them both very easy to understand and equally easy to explain. This is aided by </w:t>
+      </w:r>
+      <w:proofErr w:type="spellStart"/>
+      <w:r>
+        <w:rPr>
+          <w:rFonts w:cs="Times New Roman"/>
+          <w:szCs w:val="24"/>
+        </w:rPr>
+        <w:t>scikit</w:t>
+      </w:r>
+      <w:proofErr w:type="spellEnd"/>
+      <w:r>
+        <w:rPr>
+          <w:rFonts w:cs="Times New Roman"/>
+          <w:szCs w:val="24"/>
+        </w:rPr>
+        <w:t xml:space="preserve">-learn further using their export method which can allow you to color code and label the tree to aid in interpretation </w:t>
+      </w:r>
+      <w:r>
+        <w:rPr>
+          <w:rFonts w:cs="Times New Roman"/>
+          <w:szCs w:val="24"/>
+        </w:rPr>
+        <w:fldChar w:fldCharType="begin"/>
+      </w:r>
+      <w:r>
+        <w:rPr>
+          <w:rFonts w:cs="Times New Roman"/>
+          <w:szCs w:val="24"/>
+        </w:rPr>
+        <w:instrText xml:space="preserve"> ADDIN ZOTERO_ITEM CSL_CITATION {"citationID":"wtp4z1oP","properties":{"formattedCitation":"[scikit-learn developers]","plainCitation":"[scikit-learn developers]","noteIndex":0},"citationItems":[{"id":32,"uris":["http://zotero.org/users/local/B8a741ni/items/8SAPXZBR"],"uri":["http://zotero.org/users/local/B8a741ni/items/8SAPXZBR"],"itemData":{"id":32,"type":"webpage","container-title":"scikit-learn","genre":"org","title":"1.10. Decision Trees","URL":"https://scikit-learn.org/stable/modules/tree.html","author":[{"family":"scikit-learn developers","given":""}]}}],"schema":"https://github.com/citation-style-language/schema/raw/master/csl-citation.json"} </w:instrText>
+      </w:r>
+      <w:r>
+        <w:rPr>
+          <w:rFonts w:cs="Times New Roman"/>
+          <w:szCs w:val="24"/>
+        </w:rPr>
+        <w:fldChar w:fldCharType="separate"/>
+      </w:r>
+      <w:r>
+        <w:rPr>
+          <w:rFonts w:cs="Times New Roman"/>
+          <w:szCs w:val="24"/>
+        </w:rPr>
+        <w:t>[scikit-learn developers]</w:t>
+      </w:r>
+      <w:r>
+        <w:rPr>
+          <w:rFonts w:cs="Times New Roman"/>
+          <w:szCs w:val="24"/>
+        </w:rPr>
+        <w:fldChar w:fldCharType="end"/>
+      </w:r>
+      <w:r>
+        <w:rPr>
+          <w:rFonts w:cs="Times New Roman"/>
+          <w:szCs w:val="24"/>
+        </w:rPr>
+        <w:t>. To add to this decision trees use a white box method, and all the rules created are made clearly visible; this allows all rules to be statistically verified</w:t>
+      </w:r>
+      <w:r>
+        <w:rPr>
+          <w:rFonts w:cs="Times New Roman"/>
+          <w:szCs w:val="24"/>
+        </w:rPr>
+        <w:t xml:space="preserve"> unlike with other methods such as neural networks </w:t>
+      </w:r>
+      <w:r>
+        <w:rPr>
+          <w:rFonts w:cs="Times New Roman"/>
+          <w:szCs w:val="24"/>
+        </w:rPr>
+        <w:fldChar w:fldCharType="begin"/>
+      </w:r>
+      <w:r>
+        <w:rPr>
+          <w:rFonts w:cs="Times New Roman"/>
+          <w:szCs w:val="24"/>
+        </w:rPr>
+        <w:instrText xml:space="preserve"> ADDIN ZOTERO_ITEM CSL_CITATION {"citationID":"hpHIJNgV","properties":{"formattedCitation":"[scikit-learn developers]","plainCitation":"[scikit-learn developers]","noteIndex":0},"citationItems":[{"id":32,"uris":["http://zotero.org/users/local/B8a741ni/items/8SAPXZBR"],"uri":["http://zotero.org/users/local/B8a741ni/items/8SAPXZBR"],"itemData":{"id":32,"type":"webpage","container-title":"scikit-learn","genre":"org","title":"1.10. Decision Trees","URL":"https://scikit-learn.org/stable/modules/tree.html","author":[{"family":"scikit-learn developers","given":""}]}}],"schema":"https://github.com/citation-style-language/schema/raw/master/csl-citation.json"} </w:instrText>
+      </w:r>
+      <w:r>
+        <w:rPr>
+          <w:rFonts w:cs="Times New Roman"/>
+          <w:szCs w:val="24"/>
+        </w:rPr>
+        <w:fldChar w:fldCharType="separate"/>
+      </w:r>
+      <w:r>
+        <w:rPr>
+          <w:rFonts w:cs="Times New Roman"/>
+          <w:szCs w:val="24"/>
+        </w:rPr>
+        <w:t>[scikit-learn developers]</w:t>
+      </w:r>
+      <w:r>
+        <w:rPr>
+          <w:rFonts w:cs="Times New Roman"/>
+          <w:szCs w:val="24"/>
+        </w:rPr>
+        <w:fldChar w:fldCharType="end"/>
+      </w:r>
+      <w:r>
+        <w:rPr>
+          <w:rFonts w:cs="Times New Roman"/>
+          <w:szCs w:val="24"/>
+        </w:rPr>
+        <w:t>.</w:t>
+      </w:r>
     </w:p>
     <w:p>
       <w:pPr>
@@ -9377,7 +10830,10 @@
           <w:szCs w:val="32"/>
         </w:rPr>
       </w:pPr>
-      <w:r>
+    </w:p>
+    <w:p>
+      <w:pPr>
+        <w:jc w:val="center"/>
         <w:rPr>
           <w:rFonts w:cs="Times New Roman"/>
           <w:b/>
@@ -9385,652 +10841,7 @@
           <w:sz w:val="32"/>
           <w:szCs w:val="32"/>
         </w:rPr>
-        <w:t>Decision Trees</w:t>
-      </w:r>
-    </w:p>
-    <w:p>
-      <w:pPr>
-        <w:rPr>
-          <w:rFonts w:cs="Times New Roman"/>
-          <w:szCs w:val="24"/>
-        </w:rPr>
-      </w:pPr>
-      <w:r>
-        <w:rPr>
-          <w:rFonts w:cs="Times New Roman"/>
-          <w:szCs w:val="24"/>
-        </w:rPr>
-        <w:tab/>
-      </w:r>
-      <w:r>
-        <w:rPr>
-          <w:rFonts w:cs="Times New Roman"/>
-          <w:szCs w:val="24"/>
-        </w:rPr>
-        <w:t xml:space="preserve">Within the field of machine learning there are many different options not just in algorithms but also in preconstructed implementations. Of course, one can also always take the option of producing </w:t>
-      </w:r>
-      <w:r>
-        <w:rPr>
-          <w:rFonts w:cs="Times New Roman"/>
-          <w:szCs w:val="24"/>
-        </w:rPr>
-        <w:t>an implementation of an algorithm themselves, however for the sake of transparency, reproducibility, and validity we use verified implementations from within the s</w:t>
-      </w:r>
-      <w:r>
-        <w:rPr>
-          <w:rFonts w:cs="Times New Roman"/>
-          <w:szCs w:val="24"/>
-        </w:rPr>
-        <w:t>cikit-</w:t>
-      </w:r>
-      <w:r>
-        <w:rPr>
-          <w:rFonts w:cs="Times New Roman"/>
-          <w:szCs w:val="24"/>
-        </w:rPr>
-        <w:t xml:space="preserve">learn </w:t>
-      </w:r>
-      <w:r>
-        <w:rPr>
-          <w:rFonts w:cs="Times New Roman"/>
-          <w:szCs w:val="24"/>
-        </w:rPr>
-        <w:t>Python library</w:t>
-      </w:r>
-      <w:r>
-        <w:rPr>
-          <w:rFonts w:cs="Times New Roman"/>
-          <w:szCs w:val="24"/>
-        </w:rPr>
-        <w:t>.</w:t>
-      </w:r>
-      <w:r>
-        <w:rPr>
-          <w:rFonts w:cs="Times New Roman"/>
-          <w:szCs w:val="24"/>
-        </w:rPr>
-        <w:t xml:space="preserve"> Choosing what type of algorithm, you are going to use for data is extremely important, sometimes an algorithm cannot function at all with the data you have available, other times using the incorrect algorithm will cause poor fit or present results that contradict </w:t>
-      </w:r>
-      <w:r>
-        <w:rPr>
-          <w:rFonts w:cs="Times New Roman"/>
-          <w:szCs w:val="24"/>
-        </w:rPr>
-        <w:t xml:space="preserve">the output. </w:t>
-      </w:r>
-    </w:p>
-    <w:p>
-      <w:pPr>
-        <w:rPr>
-          <w:rFonts w:cs="Times New Roman"/>
-          <w:szCs w:val="24"/>
-        </w:rPr>
-      </w:pPr>
-      <w:r>
-        <w:rPr>
-          <w:rFonts w:cs="Times New Roman"/>
-          <w:szCs w:val="24"/>
-        </w:rPr>
-        <w:tab/>
-        <w:t xml:space="preserve">For our data </w:t>
-      </w:r>
-      <w:r>
-        <w:rPr>
-          <w:rFonts w:cs="Times New Roman"/>
-          <w:szCs w:val="24"/>
-        </w:rPr>
-        <w:t>there a</w:t>
-      </w:r>
-      <w:r>
-        <w:rPr>
-          <w:rFonts w:cs="Times New Roman"/>
-          <w:szCs w:val="24"/>
-        </w:rPr>
-        <w:t>re</w:t>
-      </w:r>
-      <w:r>
-        <w:rPr>
-          <w:rFonts w:cs="Times New Roman"/>
-          <w:szCs w:val="24"/>
-        </w:rPr>
-        <w:t xml:space="preserve"> two major factors that we must consider, first, our data is completely non-linear meaning that any machine learning algorithms that rely on </w:t>
-      </w:r>
-      <w:r>
-        <w:rPr>
-          <w:rFonts w:cs="Times New Roman"/>
-          <w:szCs w:val="24"/>
-        </w:rPr>
-        <w:t xml:space="preserve">the data being linear immediately will not work. </w:t>
-      </w:r>
-      <w:r>
-        <w:rPr>
-          <w:rFonts w:cs="Times New Roman"/>
-          <w:szCs w:val="24"/>
-        </w:rPr>
-        <w:t>The second factor that is of particular importance is that we are working with classification</w:t>
-      </w:r>
-      <w:r>
-        <w:rPr>
-          <w:rFonts w:cs="Times New Roman"/>
-          <w:szCs w:val="24"/>
-        </w:rPr>
-        <w:t xml:space="preserve"> of two distinct classes</w:t>
-      </w:r>
-      <w:r>
-        <w:rPr>
-          <w:rFonts w:cs="Times New Roman"/>
-          <w:szCs w:val="24"/>
-        </w:rPr>
-        <w:t xml:space="preserve"> (i.e., standard comment or code)</w:t>
-      </w:r>
-      <w:r>
-        <w:rPr>
-          <w:rFonts w:cs="Times New Roman"/>
-          <w:szCs w:val="24"/>
-        </w:rPr>
-        <w:t xml:space="preserve">, so choosing a machine learning algorithm that is known for classification is equally as important. </w:t>
-      </w:r>
-      <w:r>
-        <w:rPr>
-          <w:rFonts w:cs="Times New Roman"/>
-          <w:szCs w:val="24"/>
-        </w:rPr>
-        <w:lastRenderedPageBreak/>
-        <w:t>Considering these two factors the obvious choice of machine learning algorithm is the decision tree.</w:t>
-      </w:r>
-    </w:p>
-    <w:p>
-      <w:pPr>
-        <w:rPr>
-          <w:rFonts w:cs="Times New Roman"/>
-          <w:szCs w:val="24"/>
-        </w:rPr>
-      </w:pPr>
-      <w:r>
-        <w:rPr>
-          <w:rFonts w:cs="Times New Roman"/>
-          <w:szCs w:val="24"/>
-        </w:rPr>
-        <w:tab/>
-      </w:r>
-      <w:r>
-        <w:rPr>
-          <w:rFonts w:cs="Times New Roman"/>
-          <w:szCs w:val="24"/>
-        </w:rPr>
-        <w:t>In scikit</w:t>
-      </w:r>
-      <w:r>
-        <w:rPr>
-          <w:rFonts w:cs="Times New Roman"/>
-          <w:szCs w:val="24"/>
-        </w:rPr>
-        <w:t>-</w:t>
-      </w:r>
-      <w:r>
-        <w:rPr>
-          <w:rFonts w:cs="Times New Roman"/>
-          <w:szCs w:val="24"/>
-        </w:rPr>
-        <w:t xml:space="preserve">learn’s current state their decision tree algorithm is based off </w:t>
-      </w:r>
-      <w:r>
-        <w:rPr>
-          <w:rFonts w:cs="Times New Roman"/>
-          <w:szCs w:val="24"/>
-        </w:rPr>
-        <w:t xml:space="preserve">an optimized version of the Classification and Regression Trees (CART) algorithm. This is a variation of the popular C4.5 algorithm which proceeded ID3 style decision trees </w:t>
-      </w:r>
-      <w:r>
-        <w:rPr>
-          <w:rFonts w:cs="Times New Roman"/>
-          <w:szCs w:val="24"/>
-        </w:rPr>
-        <w:fldChar w:fldCharType="begin"/>
-      </w:r>
-      <w:r>
-        <w:rPr>
-          <w:rFonts w:cs="Times New Roman"/>
-          <w:szCs w:val="24"/>
-        </w:rPr>
-        <w:instrText xml:space="preserve"> ADDIN ZOTERO_ITEM CSL_CITATION {"citationID":"R4RFkobC","properties":{"formattedCitation":"[scikit-learn developers]","plainCitation":"[scikit-learn developers]","noteIndex":0},"citationItems":[{"id":32,"uris":["http://zotero.org/users/local/B8a741ni/items/8SAPXZBR"],"uri":["http://zotero.org/users/local/B8a741ni/items/8SAPXZBR"],"itemData":{"id":32,"type":"webpage","container-title":"scikit-learn","genre":"org","title":"1.10. Decision Trees","URL":"https://scikit-learn.org/stable/modules/tree.html","author":[{"family":"scikit-learn developers","given":""}]}}],"schema":"https://github.com/citation-style-language/schema/raw/master/csl-citation.json"} </w:instrText>
-      </w:r>
-      <w:r>
-        <w:rPr>
-          <w:rFonts w:cs="Times New Roman"/>
-          <w:szCs w:val="24"/>
-        </w:rPr>
-        <w:fldChar w:fldCharType="separate"/>
-      </w:r>
-      <w:r>
-        <w:rPr>
-          <w:rFonts w:cs="Times New Roman"/>
-          <w:szCs w:val="24"/>
-        </w:rPr>
-        <w:t>[scikit-learn developers]</w:t>
-      </w:r>
-      <w:r>
-        <w:rPr>
-          <w:rFonts w:cs="Times New Roman"/>
-          <w:szCs w:val="24"/>
-        </w:rPr>
-        <w:fldChar w:fldCharType="end"/>
-      </w:r>
-      <w:r>
-        <w:rPr>
-          <w:rFonts w:cs="Times New Roman"/>
-          <w:szCs w:val="24"/>
-        </w:rPr>
-        <w:t xml:space="preserve">. One of the major changes that came with the C4.5 algorithm </w:t>
-      </w:r>
-      <w:r>
-        <w:rPr>
-          <w:rFonts w:cs="Times New Roman"/>
-          <w:szCs w:val="24"/>
-        </w:rPr>
-        <w:t xml:space="preserve">is </w:t>
-      </w:r>
-      <w:r>
-        <w:rPr>
-          <w:rFonts w:cs="Times New Roman"/>
-          <w:szCs w:val="24"/>
-        </w:rPr>
-        <w:t xml:space="preserve">the ability to handle non-categorical data, as well as a new method for pruning that focused on pruning if a rules precondition improved without the pruned node </w:t>
-      </w:r>
-      <w:r>
-        <w:rPr>
-          <w:rFonts w:cs="Times New Roman"/>
-          <w:szCs w:val="24"/>
-        </w:rPr>
-        <w:fldChar w:fldCharType="begin"/>
-      </w:r>
-      <w:r>
-        <w:rPr>
-          <w:rFonts w:cs="Times New Roman"/>
-          <w:szCs w:val="24"/>
-        </w:rPr>
-        <w:instrText xml:space="preserve"> ADDIN ZOTERO_ITEM CSL_CITATION {"citationID":"kLDyMcwo","properties":{"formattedCitation":"[scikit-learn developers]","plainCitation":"[scikit-learn developers]","noteIndex":0},"citationItems":[{"id":32,"uris":["http://zotero.org/users/local/B8a741ni/items/8SAPXZBR"],"uri":["http://zotero.org/users/local/B8a741ni/items/8SAPXZBR"],"itemData":{"id":32,"type":"webpage","container-title":"scikit-learn","genre":"org","title":"1.10. Decision Trees","URL":"https://scikit-learn.org/stable/modules/tree.html","author":[{"family":"scikit-learn developers","given":""}]}}],"schema":"https://github.com/citation-style-language/schema/raw/master/csl-citation.json"} </w:instrText>
-      </w:r>
-      <w:r>
-        <w:rPr>
-          <w:rFonts w:cs="Times New Roman"/>
-          <w:szCs w:val="24"/>
-        </w:rPr>
-        <w:fldChar w:fldCharType="separate"/>
-      </w:r>
-      <w:r>
-        <w:rPr>
-          <w:rFonts w:cs="Times New Roman"/>
-          <w:szCs w:val="24"/>
-        </w:rPr>
-        <w:t>[scikit-learn developers]</w:t>
-      </w:r>
-      <w:r>
-        <w:rPr>
-          <w:rFonts w:cs="Times New Roman"/>
-          <w:szCs w:val="24"/>
-        </w:rPr>
-        <w:fldChar w:fldCharType="end"/>
-      </w:r>
-      <w:r>
-        <w:rPr>
-          <w:rFonts w:cs="Times New Roman"/>
-          <w:szCs w:val="24"/>
-        </w:rPr>
-        <w:t>.</w:t>
-      </w:r>
-      <w:r>
-        <w:rPr>
-          <w:rFonts w:cs="Times New Roman"/>
-          <w:szCs w:val="24"/>
-        </w:rPr>
-        <w:t xml:space="preserve"> Decision trees require the data used to train the tree</w:t>
-      </w:r>
-      <w:r>
-        <w:rPr>
-          <w:rFonts w:cs="Times New Roman"/>
-          <w:szCs w:val="24"/>
-        </w:rPr>
-        <w:t xml:space="preserve"> to</w:t>
-      </w:r>
-      <w:r>
-        <w:rPr>
-          <w:rFonts w:cs="Times New Roman"/>
-          <w:szCs w:val="24"/>
-        </w:rPr>
-        <w:t xml:space="preserve"> be as balanced as possible</w:t>
-      </w:r>
-      <w:r>
-        <w:rPr>
-          <w:rFonts w:cs="Times New Roman"/>
-          <w:szCs w:val="24"/>
-        </w:rPr>
-        <w:t xml:space="preserve">. </w:t>
-      </w:r>
-      <w:r>
-        <w:rPr>
-          <w:rFonts w:cs="Times New Roman"/>
-          <w:szCs w:val="24"/>
-        </w:rPr>
-        <w:t xml:space="preserve">This is because at its root, a decision tree is a series of </w:t>
-      </w:r>
-      <w:r>
-        <w:rPr>
-          <w:rFonts w:cs="Times New Roman"/>
-          <w:szCs w:val="24"/>
-        </w:rPr>
-        <w:t>binary decisions</w:t>
-      </w:r>
-      <w:r>
-        <w:rPr>
-          <w:rFonts w:cs="Times New Roman"/>
-          <w:szCs w:val="24"/>
-        </w:rPr>
-        <w:t xml:space="preserve"> and the optimization of such a sorting method requires this sort of distribution</w:t>
-      </w:r>
-      <w:r>
-        <w:rPr>
-          <w:rFonts w:cs="Times New Roman"/>
-          <w:szCs w:val="24"/>
-        </w:rPr>
-        <w:fldChar w:fldCharType="begin"/>
-      </w:r>
-      <w:r>
-        <w:rPr>
-          <w:rFonts w:cs="Times New Roman"/>
-          <w:szCs w:val="24"/>
-        </w:rPr>
-        <w:instrText xml:space="preserve"> ADDIN ZOTERO_ITEM CSL_CITATION {"citationID":"pIfe0mB5","properties":{"formattedCitation":"[scikit-learn developers]","plainCitation":"[scikit-learn developers]","noteIndex":0},"citationItems":[{"id":32,"uris":["http://zotero.org/users/local/B8a741ni/items/8SAPXZBR"],"uri":["http://zotero.org/users/local/B8a741ni/items/8SAPXZBR"],"itemData":{"id":32,"type":"webpage","container-title":"scikit-learn","genre":"org","title":"1.10. Decision Trees","URL":"https://scikit-learn.org/stable/modules/tree.html","author":[{"family":"scikit-learn developers","given":""}]}}],"schema":"https://github.com/citation-style-language/schema/raw/master/csl-citation.json"} </w:instrText>
-      </w:r>
-      <w:r>
-        <w:rPr>
-          <w:rFonts w:cs="Times New Roman"/>
-          <w:szCs w:val="24"/>
-        </w:rPr>
-        <w:fldChar w:fldCharType="separate"/>
-      </w:r>
-      <w:r>
-        <w:rPr>
-          <w:rFonts w:cs="Times New Roman"/>
-          <w:szCs w:val="24"/>
-        </w:rPr>
-        <w:t>[scikit-learn developers]</w:t>
-      </w:r>
-      <w:r>
-        <w:rPr>
-          <w:rFonts w:cs="Times New Roman"/>
-          <w:szCs w:val="24"/>
-        </w:rPr>
-        <w:fldChar w:fldCharType="end"/>
-      </w:r>
-      <w:r>
-        <w:rPr>
-          <w:rFonts w:cs="Times New Roman"/>
-          <w:szCs w:val="24"/>
-        </w:rPr>
-        <w:t>.</w:t>
-      </w:r>
-      <w:r>
-        <w:rPr>
-          <w:rFonts w:cs="Times New Roman"/>
-          <w:szCs w:val="24"/>
-        </w:rPr>
-        <w:t xml:space="preserve"> The idea is that as shown in </w:t>
-      </w:r>
-      <w:r>
-        <w:rPr>
-          <w:rFonts w:cs="Times New Roman"/>
-          <w:szCs w:val="24"/>
-        </w:rPr>
-        <w:fldChar w:fldCharType="begin"/>
-      </w:r>
-      <w:r>
-        <w:rPr>
-          <w:rFonts w:cs="Times New Roman"/>
-          <w:szCs w:val="24"/>
-        </w:rPr>
-        <w:instrText xml:space="preserve"> REF _Ref33646320 \h </w:instrText>
-      </w:r>
-      <w:r>
-        <w:rPr>
-          <w:rFonts w:cs="Times New Roman"/>
-          <w:szCs w:val="24"/>
-        </w:rPr>
-        <w:instrText xml:space="preserve"> \* MERGEFORMAT </w:instrText>
-      </w:r>
-      <w:r>
-        <w:rPr>
-          <w:rFonts w:cs="Times New Roman"/>
-          <w:szCs w:val="24"/>
-        </w:rPr>
-      </w:r>
-      <w:r>
-        <w:rPr>
-          <w:rFonts w:cs="Times New Roman"/>
-          <w:szCs w:val="24"/>
-        </w:rPr>
-        <w:fldChar w:fldCharType="separate"/>
-      </w:r>
-      <w:r>
-        <w:rPr>
-          <w:rFonts w:cs="Times New Roman"/>
-          <w:szCs w:val="24"/>
-        </w:rPr>
-        <w:t xml:space="preserve">Figure </w:t>
-      </w:r>
-      <w:r>
-        <w:rPr>
-          <w:rFonts w:cs="Times New Roman"/>
-          <w:noProof/>
-          <w:szCs w:val="24"/>
-        </w:rPr>
-        <w:t>3</w:t>
-      </w:r>
-      <w:r>
-        <w:rPr>
-          <w:rFonts w:cs="Times New Roman"/>
-          <w:szCs w:val="24"/>
-        </w:rPr>
-        <w:fldChar w:fldCharType="end"/>
-      </w:r>
-      <w:r>
-        <w:rPr>
-          <w:rFonts w:cs="Times New Roman"/>
-          <w:szCs w:val="24"/>
-        </w:rPr>
-        <w:t xml:space="preserve"> each time a rule is created it is a simple yes or no question, is </w:t>
-      </w:r>
-      <w:r>
-        <w:rPr>
-          <w:rFonts w:cs="Times New Roman"/>
-          <w:szCs w:val="24"/>
-        </w:rPr>
-        <w:t>a value less than or greater than a certain number being a very common method.</w:t>
-      </w:r>
-    </w:p>
-    <w:p>
-      <w:pPr>
-        <w:rPr>
-          <w:rFonts w:cs="Times New Roman"/>
-          <w:szCs w:val="24"/>
-        </w:rPr>
-      </w:pPr>
-      <w:r>
-        <w:rPr>
-          <w:rFonts w:cs="Times New Roman"/>
-          <w:szCs w:val="24"/>
-        </w:rPr>
-        <w:tab/>
-        <w:t>The ability to handle various types of data, non-linear data, and work well for both classification and regression are not the only reasons why we chose decision trees however. Decision trees can be fully visualized as shown in</w:t>
-      </w:r>
-      <w:r>
-        <w:rPr>
-          <w:rFonts w:cs="Times New Roman"/>
-          <w:szCs w:val="24"/>
-        </w:rPr>
-        <w:t xml:space="preserve"> </w:t>
-      </w:r>
-      <w:r>
-        <w:rPr>
-          <w:rFonts w:cs="Times New Roman"/>
-          <w:szCs w:val="24"/>
-        </w:rPr>
-        <w:fldChar w:fldCharType="begin"/>
-      </w:r>
-      <w:r>
-        <w:rPr>
-          <w:rFonts w:cs="Times New Roman"/>
-          <w:szCs w:val="24"/>
-        </w:rPr>
-        <w:instrText xml:space="preserve"> REF _Ref33646320 \h </w:instrText>
-      </w:r>
-      <w:r>
-        <w:rPr>
-          <w:rFonts w:cs="Times New Roman"/>
-          <w:szCs w:val="24"/>
-        </w:rPr>
-        <w:instrText xml:space="preserve"> \* MERGEFORMAT </w:instrText>
-      </w:r>
-      <w:r>
-        <w:rPr>
-          <w:rFonts w:cs="Times New Roman"/>
-          <w:szCs w:val="24"/>
-        </w:rPr>
-      </w:r>
-      <w:r>
-        <w:rPr>
-          <w:rFonts w:cs="Times New Roman"/>
-          <w:szCs w:val="24"/>
-        </w:rPr>
-        <w:fldChar w:fldCharType="separate"/>
-      </w:r>
-      <w:r>
-        <w:rPr>
-          <w:rFonts w:cs="Times New Roman"/>
-          <w:szCs w:val="24"/>
-        </w:rPr>
-        <w:t xml:space="preserve">Figure </w:t>
-      </w:r>
-      <w:r>
-        <w:rPr>
-          <w:rFonts w:cs="Times New Roman"/>
-          <w:noProof/>
-          <w:szCs w:val="24"/>
-        </w:rPr>
-        <w:t>3</w:t>
-      </w:r>
-      <w:r>
-        <w:rPr>
-          <w:rFonts w:cs="Times New Roman"/>
-          <w:szCs w:val="24"/>
-        </w:rPr>
-        <w:fldChar w:fldCharType="end"/>
-      </w:r>
-      <w:r>
-        <w:rPr>
-          <w:rFonts w:cs="Times New Roman"/>
-          <w:szCs w:val="24"/>
-        </w:rPr>
-        <w:t xml:space="preserve">, </w:t>
-      </w:r>
-      <w:r>
-        <w:rPr>
-          <w:rFonts w:cs="Times New Roman"/>
-          <w:szCs w:val="24"/>
-        </w:rPr>
-        <w:t xml:space="preserve">which makes them both very easy to understand and equally easy to explain. This is aided by scikit-learn further using their export method which can allow you to color code and label the tree to aid in interpretation </w:t>
-      </w:r>
-      <w:r>
-        <w:rPr>
-          <w:rFonts w:cs="Times New Roman"/>
-          <w:szCs w:val="24"/>
-        </w:rPr>
-        <w:fldChar w:fldCharType="begin"/>
-      </w:r>
-      <w:r>
-        <w:rPr>
-          <w:rFonts w:cs="Times New Roman"/>
-          <w:szCs w:val="24"/>
-        </w:rPr>
-        <w:instrText xml:space="preserve"> ADDIN ZOTERO_ITEM CSL_CITATION {"citationID":"wtp4z1oP","properties":{"formattedCitation":"[scikit-learn developers]","plainCitation":"[scikit-learn developers]","noteIndex":0},"citationItems":[{"id":32,"uris":["http://zotero.org/users/local/B8a741ni/items/8SAPXZBR"],"uri":["http://zotero.org/users/local/B8a741ni/items/8SAPXZBR"],"itemData":{"id":32,"type":"webpage","container-title":"scikit-learn","genre":"org","title":"1.10. Decision Trees","URL":"https://scikit-learn.org/stable/modules/tree.html","author":[{"family":"scikit-learn developers","given":""}]}}],"schema":"https://github.com/citation-style-language/schema/raw/master/csl-citation.json"} </w:instrText>
-      </w:r>
-      <w:r>
-        <w:rPr>
-          <w:rFonts w:cs="Times New Roman"/>
-          <w:szCs w:val="24"/>
-        </w:rPr>
-        <w:fldChar w:fldCharType="separate"/>
-      </w:r>
-      <w:r>
-        <w:rPr>
-          <w:rFonts w:cs="Times New Roman"/>
-          <w:szCs w:val="24"/>
-        </w:rPr>
-        <w:t>[scikit-learn developers]</w:t>
-      </w:r>
-      <w:r>
-        <w:rPr>
-          <w:rFonts w:cs="Times New Roman"/>
-          <w:szCs w:val="24"/>
-        </w:rPr>
-        <w:fldChar w:fldCharType="end"/>
-      </w:r>
-      <w:r>
-        <w:rPr>
-          <w:rFonts w:cs="Times New Roman"/>
-          <w:szCs w:val="24"/>
-        </w:rPr>
-        <w:t>. To add to this decision trees use a white box method, and all the rules created are made clearly visible; this allows all rules to be statistically verified</w:t>
-      </w:r>
-      <w:r>
-        <w:rPr>
-          <w:rFonts w:cs="Times New Roman"/>
-          <w:szCs w:val="24"/>
-        </w:rPr>
-        <w:t xml:space="preserve"> unlike with other methods such as neural networks </w:t>
-      </w:r>
-      <w:r>
-        <w:rPr>
-          <w:rFonts w:cs="Times New Roman"/>
-          <w:szCs w:val="24"/>
-        </w:rPr>
-        <w:fldChar w:fldCharType="begin"/>
-      </w:r>
-      <w:r>
-        <w:rPr>
-          <w:rFonts w:cs="Times New Roman"/>
-          <w:szCs w:val="24"/>
-        </w:rPr>
-        <w:instrText xml:space="preserve"> ADDIN ZOTERO_ITEM CSL_CITATION {"citationID":"hpHIJNgV","properties":{"formattedCitation":"[scikit-learn developers]","plainCitation":"[scikit-learn developers]","noteIndex":0},"citationItems":[{"id":32,"uris":["http://zotero.org/users/local/B8a741ni/items/8SAPXZBR"],"uri":["http://zotero.org/users/local/B8a741ni/items/8SAPXZBR"],"itemData":{"id":32,"type":"webpage","container-title":"scikit-learn","genre":"org","title":"1.10. Decision Trees","URL":"https://scikit-learn.org/stable/modules/tree.html","author":[{"family":"scikit-learn developers","given":""}]}}],"schema":"https://github.com/citation-style-language/schema/raw/master/csl-citation.json"} </w:instrText>
-      </w:r>
-      <w:r>
-        <w:rPr>
-          <w:rFonts w:cs="Times New Roman"/>
-          <w:szCs w:val="24"/>
-        </w:rPr>
-        <w:fldChar w:fldCharType="separate"/>
-      </w:r>
-      <w:r>
-        <w:rPr>
-          <w:rFonts w:cs="Times New Roman"/>
-          <w:szCs w:val="24"/>
-        </w:rPr>
-        <w:t>[scikit-learn developers]</w:t>
-      </w:r>
-      <w:r>
-        <w:rPr>
-          <w:rFonts w:cs="Times New Roman"/>
-          <w:szCs w:val="24"/>
-        </w:rPr>
-        <w:fldChar w:fldCharType="end"/>
-      </w:r>
-      <w:r>
-        <w:rPr>
-          <w:rFonts w:cs="Times New Roman"/>
-          <w:szCs w:val="24"/>
-        </w:rPr>
-        <w:t>.</w:t>
-      </w:r>
+      </w:pPr>
     </w:p>
     <w:p>
       <w:pPr>
@@ -10094,54 +10905,32 @@
     </w:p>
     <w:p>
       <w:pPr>
-        <w:jc w:val="center"/>
-        <w:rPr>
-          <w:rFonts w:cs="Times New Roman"/>
-          <w:b/>
-          <w:bCs/>
-          <w:sz w:val="32"/>
-          <w:szCs w:val="32"/>
-        </w:rPr>
-      </w:pPr>
-    </w:p>
-    <w:p>
-      <w:pPr>
-        <w:jc w:val="center"/>
-        <w:rPr>
-          <w:rFonts w:cs="Times New Roman"/>
-          <w:b/>
-          <w:bCs/>
-          <w:sz w:val="32"/>
-          <w:szCs w:val="32"/>
-        </w:rPr>
-      </w:pPr>
-    </w:p>
-    <w:p>
-      <w:pPr>
         <w:pStyle w:val="Heading1"/>
       </w:pPr>
     </w:p>
     <w:p>
       <w:pPr>
-        <w:jc w:val="center"/>
-        <w:rPr>
-          <w:rFonts w:cs="Times New Roman"/>
-          <w:b/>
-          <w:bCs/>
-          <w:sz w:val="32"/>
-          <w:szCs w:val="32"/>
-        </w:rPr>
-      </w:pPr>
-      <w:r>
-        <w:rPr>
-          <w:rFonts w:cs="Times New Roman"/>
-          <w:b/>
-          <w:bCs/>
-          <w:sz w:val="32"/>
-          <w:szCs w:val="32"/>
-        </w:rPr>
+        <w:pStyle w:val="ChapterTitle"/>
+        <w:pPrChange w:id="241" w:author="Michael Decker" w:date="2020-03-01T16:52:00Z">
+          <w:pPr>
+            <w:jc w:val="center"/>
+          </w:pPr>
+        </w:pPrChange>
+      </w:pPr>
+      <w:commentRangeStart w:id="242"/>
+      <w:r>
         <w:t>Results</w:t>
       </w:r>
+      <w:commentRangeEnd w:id="242"/>
+      <w:r>
+        <w:rPr>
+          <w:rStyle w:val="CommentReference"/>
+          <w:rFonts w:cstheme="minorBidi"/>
+          <w:b w:val="0"/>
+          <w:bCs w:val="0"/>
+        </w:rPr>
+        <w:commentReference w:id="242"/>
+      </w:r>
     </w:p>
     <w:p>
       <w:pPr>
@@ -10151,9 +10940,11 @@
           <w:szCs w:val="24"/>
         </w:rPr>
       </w:pPr>
-      <w:r>
-        <w:tab/>
-      </w:r>
+      <w:del w:id="243" w:author="Michael Decker" w:date="2020-03-01T16:51:00Z">
+        <w:r>
+          <w:tab/>
+        </w:r>
+      </w:del>
       <w:r>
         <w:rPr>
           <w:rFonts w:cs="Times New Roman"/>
@@ -10332,8 +11123,8 @@
           <w:szCs w:val="24"/>
         </w:rPr>
       </w:pPr>
-      <w:bookmarkStart w:id="216" w:name="_Ref33646320"/>
-      <w:bookmarkStart w:id="217" w:name="_Ref32495567"/>
+      <w:bookmarkStart w:id="244" w:name="_Ref33646320"/>
+      <w:bookmarkStart w:id="245" w:name="_Ref32495567"/>
       <w:r>
         <w:rPr>
           <w:rFonts w:cs="Times New Roman"/>
@@ -10384,7 +11175,7 @@
         </w:rPr>
         <w:fldChar w:fldCharType="end"/>
       </w:r>
-      <w:bookmarkEnd w:id="216"/>
+      <w:bookmarkEnd w:id="244"/>
       <w:r>
         <w:rPr>
           <w:rFonts w:cs="Times New Roman"/>
@@ -10401,21 +11192,29 @@
         </w:rPr>
         <w:t>ECISION TREE SAMPLE</w:t>
       </w:r>
-      <w:bookmarkEnd w:id="217"/>
-    </w:p>
-    <w:p>
-      <w:pPr>
-        <w:rPr>
-          <w:rFonts w:cs="Times New Roman"/>
-          <w:szCs w:val="24"/>
-        </w:rPr>
-      </w:pPr>
+      <w:bookmarkEnd w:id="245"/>
+    </w:p>
+    <w:p>
+      <w:pPr>
+        <w:rPr>
+          <w:rFonts w:cs="Times New Roman"/>
+          <w:szCs w:val="24"/>
+        </w:rPr>
+      </w:pPr>
+      <w:commentRangeStart w:id="246"/>
       <w:r>
         <w:rPr>
           <w:rFonts w:cs="Times New Roman"/>
           <w:szCs w:val="24"/>
         </w:rPr>
         <w:t xml:space="preserve">Second, decision trees are able to handle blank data very well, this is extremely important when considering our data, this is because even if a line does not contain a symbol from the portion of selected ASCII characters that we are analyzing such as in this sample: </w:t>
+      </w:r>
+      <w:commentRangeEnd w:id="246"/>
+      <w:r>
+        <w:rPr>
+          <w:rStyle w:val="CommentReference"/>
+        </w:rPr>
+        <w:commentReference w:id="246"/>
       </w:r>
     </w:p>
     <w:p>
@@ -10493,8 +11292,8 @@
           <w:szCs w:val="24"/>
         </w:rPr>
       </w:pPr>
-      <w:bookmarkStart w:id="218" w:name="_Ref33646702"/>
-      <w:bookmarkStart w:id="219" w:name="_Ref33113399"/>
+      <w:bookmarkStart w:id="247" w:name="_Ref33646702"/>
+      <w:bookmarkStart w:id="248" w:name="_Ref33113399"/>
       <w:r>
         <w:rPr>
           <w:rFonts w:cs="Times New Roman"/>
@@ -10546,7 +11345,7 @@
         </w:rPr>
         <w:fldChar w:fldCharType="end"/>
       </w:r>
-      <w:bookmarkEnd w:id="218"/>
+      <w:bookmarkEnd w:id="247"/>
       <w:r>
         <w:rPr>
           <w:rFonts w:cs="Times New Roman"/>
@@ -10563,7 +11362,7 @@
         </w:rPr>
         <w:t>LINE BREAKDOWN SAMPLE</w:t>
       </w:r>
-      <w:bookmarkEnd w:id="219"/>
+      <w:bookmarkEnd w:id="248"/>
     </w:p>
     <w:tbl>
       <w:tblPr>
@@ -10799,6 +11598,7 @@
                 <w:szCs w:val="24"/>
               </w:rPr>
             </w:pPr>
+            <w:proofErr w:type="spellStart"/>
             <w:r>
               <w:rPr>
                 <w:rFonts w:cs="Times New Roman"/>
@@ -10808,6 +11608,7 @@
               </w:rPr>
               <w:t>i</w:t>
             </w:r>
+            <w:proofErr w:type="spellEnd"/>
           </w:p>
         </w:tc>
         <w:tc>
@@ -14025,6 +14826,7 @@
                 <w:szCs w:val="24"/>
               </w:rPr>
             </w:pPr>
+            <w:proofErr w:type="spellStart"/>
             <w:r>
               <w:rPr>
                 <w:rFonts w:cs="Times New Roman"/>
@@ -14034,6 +14836,7 @@
               </w:rPr>
               <w:t>unk</w:t>
             </w:r>
+            <w:proofErr w:type="spellEnd"/>
           </w:p>
         </w:tc>
         <w:tc>
@@ -14281,27 +15084,50 @@
           <w:szCs w:val="24"/>
         </w:rPr>
       </w:pPr>
-      <w:r>
-        <w:rPr>
-          <w:rFonts w:cs="Times New Roman"/>
-          <w:szCs w:val="24"/>
-        </w:rPr>
-        <w:t>It is still very relevant to our decision-making process. Third, because decision trees are a white box model, we can verify all of the decisions through either Boolean or mathematical approaches. Finally, when considering the immense size of software projects today and the rapid rate at software is growing the fact that the prediction process is logarithmic is extremely important.</w:t>
-      </w:r>
-    </w:p>
-    <w:p>
-      <w:pPr>
-        <w:rPr>
-          <w:rFonts w:cs="Times New Roman"/>
-          <w:szCs w:val="24"/>
-        </w:rPr>
-      </w:pPr>
-      <w:r>
-        <w:rPr>
-          <w:rFonts w:cs="Times New Roman"/>
-          <w:szCs w:val="24"/>
-        </w:rPr>
-        <w:tab/>
+      <w:commentRangeStart w:id="249"/>
+      <w:r>
+        <w:rPr>
+          <w:rFonts w:cs="Times New Roman"/>
+          <w:szCs w:val="24"/>
+        </w:rPr>
+        <w:t xml:space="preserve">It is still very relevant to our decision-making process. Third, because decision trees are a white box model, we can verify all of the decisions through either Boolean or mathematical approaches. </w:t>
+      </w:r>
+      <w:commentRangeEnd w:id="249"/>
+      <w:r>
+        <w:rPr>
+          <w:rStyle w:val="CommentReference"/>
+        </w:rPr>
+        <w:commentReference w:id="249"/>
+      </w:r>
+      <w:r>
+        <w:rPr>
+          <w:rFonts w:cs="Times New Roman"/>
+          <w:szCs w:val="24"/>
+        </w:rPr>
+        <w:t>Finally, when considering the immense size of software projects today and the rapid rate at software is growing the fact that the prediction process is logarithmic is extremely important.</w:t>
+      </w:r>
+    </w:p>
+    <w:p>
+      <w:pPr>
+        <w:rPr>
+          <w:rFonts w:cs="Times New Roman"/>
+          <w:szCs w:val="24"/>
+        </w:rPr>
+      </w:pPr>
+      <w:del w:id="250" w:author="Michael Decker" w:date="2020-03-01T17:17:00Z">
+        <w:r>
+          <w:rPr>
+            <w:rFonts w:cs="Times New Roman"/>
+            <w:szCs w:val="24"/>
+          </w:rPr>
+          <w:tab/>
+        </w:r>
+      </w:del>
+      <w:r>
+        <w:rPr>
+          <w:rFonts w:cs="Times New Roman"/>
+          <w:szCs w:val="24"/>
+        </w:rPr>
         <w:t>In order to ensure that we are receiving high quality and statistically sound results the decision tree was trained using stratified K-fold cross validation utilizing five folds.</w:t>
       </w:r>
       <w:r>
@@ -14309,7 +15135,23 @@
           <w:rFonts w:cs="Times New Roman"/>
           <w:szCs w:val="24"/>
         </w:rPr>
-        <w:t xml:space="preserve"> The reason behind choosing to utilize five folds is because there was a minimal change in using 5x2 but by cutting down to a single 5-fold run we are able to cut the runtime in half. We chose to use K-fold over naïve-bayes style verification because studies show the benefits of using K-fold are very clear and help to ensure that we are not having any issues with overfitting.</w:t>
+        <w:t xml:space="preserve"> The reason behind choosing to utilize five folds is because there was a minimal change in using 5x2 but by cutting down to a single 5-fold run we are able to cut the runtime in half. We chose to use K-fold over naïve-</w:t>
+      </w:r>
+      <w:proofErr w:type="spellStart"/>
+      <w:r>
+        <w:rPr>
+          <w:rFonts w:cs="Times New Roman"/>
+          <w:szCs w:val="24"/>
+        </w:rPr>
+        <w:t>bayes</w:t>
+      </w:r>
+      <w:proofErr w:type="spellEnd"/>
+      <w:r>
+        <w:rPr>
+          <w:rFonts w:cs="Times New Roman"/>
+          <w:szCs w:val="24"/>
+        </w:rPr>
+        <w:t xml:space="preserve"> style verification because studies show the benefits of using K-fold are very clear and help to ensure that we are not having any issues with overfitting.</w:t>
       </w:r>
       <w:r>
         <w:rPr>
@@ -14369,14 +15211,52 @@
           <w:szCs w:val="24"/>
         </w:rPr>
       </w:pPr>
-      <w:r>
-        <w:rPr>
-          <w:rFonts w:cs="Times New Roman"/>
-          <w:szCs w:val="24"/>
-        </w:rPr>
-        <w:lastRenderedPageBreak/>
-        <w:tab/>
-        <w:t>Once the integrity of both the initial results and the decision tree model have been verified it is time to move on to larger data set to evaluate the overall quality of this identification approach, and the results are very promising. Over a series of 10 tests randomly selecting 1000 lines of comments from the 20 different projects we show an accuracy of 96.5%, a precision of 97.6%, a recall of 94.3% and a F1 score of 96.6%. All of these results were calculated automatically using metrics from Sci-kit Learn</w:t>
+      <w:del w:id="251" w:author="Michael Decker" w:date="2020-03-01T17:17:00Z">
+        <w:r>
+          <w:rPr>
+            <w:rFonts w:cs="Times New Roman"/>
+            <w:szCs w:val="24"/>
+          </w:rPr>
+          <w:lastRenderedPageBreak/>
+          <w:tab/>
+        </w:r>
+      </w:del>
+      <w:r>
+        <w:rPr>
+          <w:rFonts w:cs="Times New Roman"/>
+          <w:szCs w:val="24"/>
+        </w:rPr>
+        <w:t xml:space="preserve">Once the integrity of both the initial results and the decision tree model have been verified it is time to move on to larger data </w:t>
+      </w:r>
+      <w:commentRangeStart w:id="252"/>
+      <w:r>
+        <w:rPr>
+          <w:rFonts w:cs="Times New Roman"/>
+          <w:szCs w:val="24"/>
+        </w:rPr>
+        <w:t xml:space="preserve">set to evaluate the overall quality of this identification approach, and the results are very promising. Over a series of 10 tests randomly selecting 1000 lines of comments from the 20 different projects we show an accuracy of 96.5%, a precision of 97.6%, a recall of 94.3% and a F1 score of 96.6%. </w:t>
+      </w:r>
+      <w:commentRangeEnd w:id="252"/>
+      <w:r>
+        <w:rPr>
+          <w:rStyle w:val="CommentReference"/>
+        </w:rPr>
+        <w:commentReference w:id="252"/>
+      </w:r>
+      <w:r>
+        <w:rPr>
+          <w:rFonts w:cs="Times New Roman"/>
+          <w:szCs w:val="24"/>
+        </w:rPr>
+        <w:t xml:space="preserve">All of these results were calculated automatically </w:t>
+      </w:r>
+      <w:commentRangeStart w:id="253"/>
+      <w:r>
+        <w:rPr>
+          <w:rFonts w:cs="Times New Roman"/>
+          <w:szCs w:val="24"/>
+        </w:rPr>
+        <w:t>using metrics from Sci-kit Learn</w:t>
       </w:r>
       <w:r>
         <w:rPr>
@@ -14538,6 +15418,13 @@
           <w:szCs w:val="24"/>
         </w:rPr>
         <w:t>.</w:t>
+      </w:r>
+      <w:commentRangeEnd w:id="253"/>
+      <w:r>
+        <w:rPr>
+          <w:rStyle w:val="CommentReference"/>
+        </w:rPr>
+        <w:commentReference w:id="253"/>
       </w:r>
     </w:p>
     <w:p>
@@ -14551,8 +15438,9 @@
           <w:szCs w:val="24"/>
         </w:rPr>
       </w:pPr>
-      <w:bookmarkStart w:id="220" w:name="_Ref32772875"/>
-      <w:bookmarkStart w:id="221" w:name="_Ref33019599"/>
+      <w:bookmarkStart w:id="254" w:name="_Ref32772875"/>
+      <w:bookmarkStart w:id="255" w:name="_Ref33019599"/>
+      <w:commentRangeStart w:id="256"/>
       <w:r>
         <w:rPr>
           <w:rFonts w:cs="Times New Roman"/>
@@ -14611,7 +15499,7 @@
         </w:rPr>
         <w:t xml:space="preserve"> H</w:t>
       </w:r>
-      <w:bookmarkEnd w:id="220"/>
+      <w:bookmarkEnd w:id="254"/>
       <w:r>
         <w:rPr>
           <w:rFonts w:cs="Times New Roman"/>
@@ -14620,7 +15508,17 @@
         </w:rPr>
         <w:t>EURISTICS</w:t>
       </w:r>
-      <w:bookmarkEnd w:id="221"/>
+      <w:bookmarkEnd w:id="255"/>
+      <w:commentRangeEnd w:id="256"/>
+      <w:r>
+        <w:rPr>
+          <w:rStyle w:val="CommentReference"/>
+          <w:i w:val="0"/>
+          <w:iCs w:val="0"/>
+          <w:color w:val="auto"/>
+        </w:rPr>
+        <w:commentReference w:id="256"/>
+      </w:r>
     </w:p>
     <w:tbl>
       <w:tblPr>
@@ -15541,7 +16439,7 @@
           <w:szCs w:val="24"/>
         </w:rPr>
       </w:pPr>
-      <w:ins w:id="222" w:author="Michael Decker" w:date="2020-02-24T17:13:00Z">
+      <w:ins w:id="257" w:author="Michael Decker" w:date="2020-02-24T17:13:00Z">
         <w:r>
           <w:rPr>
             <w:rFonts w:cs="Times New Roman"/>
@@ -15562,7 +16460,7 @@
           <w:szCs w:val="24"/>
         </w:rPr>
       </w:pPr>
-      <w:bookmarkStart w:id="223" w:name="_Ref33024400"/>
+      <w:bookmarkStart w:id="258" w:name="_Ref33024400"/>
       <w:r>
         <w:rPr>
           <w:rFonts w:cs="Times New Roman"/>
@@ -15621,7 +16519,7 @@
         </w:rPr>
         <w:t xml:space="preserve"> HEURISTICS EQUATIONS</w:t>
       </w:r>
-      <w:bookmarkEnd w:id="223"/>
+      <w:bookmarkEnd w:id="258"/>
     </w:p>
     <w:tbl>
       <w:tblPr>
@@ -16237,28 +17135,19 @@
       <w:pPr>
         <w:pStyle w:val="Heading1"/>
       </w:pPr>
-      <w:bookmarkStart w:id="224" w:name="_Ref32599906"/>
-    </w:p>
-    <w:bookmarkEnd w:id="224"/>
-    <w:p>
-      <w:pPr>
-        <w:jc w:val="center"/>
-        <w:rPr>
-          <w:rFonts w:cs="Times New Roman"/>
-          <w:b/>
-          <w:bCs/>
-          <w:sz w:val="32"/>
-          <w:szCs w:val="32"/>
-        </w:rPr>
-      </w:pPr>
-      <w:r>
-        <w:rPr>
-          <w:rFonts w:cs="Times New Roman"/>
-          <w:b/>
-          <w:bCs/>
-          <w:sz w:val="32"/>
-          <w:szCs w:val="32"/>
-        </w:rPr>
+      <w:bookmarkStart w:id="259" w:name="_Ref32599906"/>
+    </w:p>
+    <w:bookmarkEnd w:id="259"/>
+    <w:p>
+      <w:pPr>
+        <w:pStyle w:val="ChapterTitle"/>
+        <w:pPrChange w:id="260" w:author="Michael Decker" w:date="2020-03-01T16:52:00Z">
+          <w:pPr>
+            <w:jc w:val="center"/>
+          </w:pPr>
+        </w:pPrChange>
+      </w:pPr>
+      <w:r>
         <w:t>Threats to Validity</w:t>
       </w:r>
     </w:p>
@@ -16269,22 +17158,89 @@
           <w:szCs w:val="24"/>
         </w:rPr>
       </w:pPr>
-      <w:r>
-        <w:tab/>
-      </w:r>
-      <w:r>
-        <w:rPr>
-          <w:rFonts w:cs="Times New Roman"/>
-          <w:szCs w:val="24"/>
-        </w:rPr>
-        <w:t xml:space="preserve">Throughout the duration of our research there have been a few different points that point to threats to validity that we hope to both mitigate and eliminate in our future research. The first issue that we have encountered is the overall quality of the code and comments written in the 20 projects that we have pulled all of our data. </w:t>
-      </w:r>
-      <w:r>
-        <w:rPr>
-          <w:rFonts w:cs="Times New Roman"/>
-          <w:szCs w:val="24"/>
-        </w:rPr>
-        <w:t xml:space="preserve">In </w:t>
+      <w:del w:id="261" w:author="Michael Decker" w:date="2020-03-01T17:20:00Z">
+        <w:r>
+          <w:tab/>
+        </w:r>
+      </w:del>
+      <w:r>
+        <w:rPr>
+          <w:rFonts w:cs="Times New Roman"/>
+          <w:szCs w:val="24"/>
+        </w:rPr>
+        <w:t xml:space="preserve">Throughout the duration of our research there have been a few different points that point to threats to validity that we </w:t>
+      </w:r>
+      <w:commentRangeStart w:id="262"/>
+      <w:r>
+        <w:rPr>
+          <w:rFonts w:cs="Times New Roman"/>
+          <w:szCs w:val="24"/>
+        </w:rPr>
+        <w:t xml:space="preserve">hope to both mitigate </w:t>
+      </w:r>
+      <w:commentRangeEnd w:id="262"/>
+      <w:r>
+        <w:rPr>
+          <w:rStyle w:val="CommentReference"/>
+        </w:rPr>
+        <w:commentReference w:id="262"/>
+      </w:r>
+      <w:r>
+        <w:rPr>
+          <w:rFonts w:cs="Times New Roman"/>
+          <w:szCs w:val="24"/>
+        </w:rPr>
+        <w:t xml:space="preserve">and eliminate in our future </w:t>
+      </w:r>
+      <w:proofErr w:type="spellStart"/>
+      <w:r>
+        <w:rPr>
+          <w:rFonts w:cs="Times New Roman"/>
+          <w:szCs w:val="24"/>
+        </w:rPr>
+        <w:t>research</w:t>
+      </w:r>
+      <w:ins w:id="263" w:author="Michael Decker" w:date="2020-03-01T17:56:00Z">
+        <w:r>
+          <w:rPr>
+            <w:rFonts w:cs="Times New Roman"/>
+            <w:szCs w:val="24"/>
+          </w:rPr>
+          <w:t xml:space="preserve">. </w:t>
+        </w:r>
+        <w:proofErr w:type="spellEnd"/>
+        <w:r>
+          <w:rPr>
+            <w:rFonts w:cs="Times New Roman"/>
+            <w:szCs w:val="24"/>
+          </w:rPr>
+          <w:t xml:space="preserve"> </w:t>
+        </w:r>
+      </w:ins>
+      <w:del w:id="264" w:author="Michael Decker" w:date="2020-03-01T17:56:00Z">
+        <w:r>
+          <w:rPr>
+            <w:rFonts w:cs="Times New Roman"/>
+            <w:szCs w:val="24"/>
+          </w:rPr>
+          <w:delText xml:space="preserve">. The first issue that we have encountered is the overall quality of the code and comments written in the 20 projects that we have pulled all of our data. </w:delText>
+        </w:r>
+      </w:del>
+      <w:proofErr w:type="spellStart"/>
+      <w:r>
+        <w:rPr>
+          <w:rFonts w:cs="Times New Roman"/>
+          <w:szCs w:val="24"/>
+        </w:rPr>
+        <w:t>In</w:t>
+      </w:r>
+      <w:proofErr w:type="spellEnd"/>
+      <w:r>
+        <w:rPr>
+          <w:rFonts w:cs="Times New Roman"/>
+          <w:szCs w:val="24"/>
+        </w:rPr>
+        <w:t xml:space="preserve"> </w:t>
       </w:r>
       <w:r>
         <w:rPr>
@@ -16504,25 +17460,37 @@
       <w:pPr>
         <w:pStyle w:val="Heading2"/>
       </w:pPr>
-      <w:bookmarkStart w:id="225" w:name="_Ref33017647"/>
+      <w:bookmarkStart w:id="265" w:name="_Ref33017647"/>
+      <w:commentRangeStart w:id="266"/>
       <w:r>
         <w:t>External Validity</w:t>
       </w:r>
-      <w:bookmarkEnd w:id="225"/>
-    </w:p>
-    <w:p>
-      <w:pPr>
-        <w:rPr>
-          <w:rFonts w:cs="Times New Roman"/>
-          <w:szCs w:val="24"/>
-        </w:rPr>
-      </w:pPr>
-      <w:r>
-        <w:rPr>
-          <w:rFonts w:cs="Times New Roman"/>
-          <w:szCs w:val="24"/>
-        </w:rPr>
-        <w:t xml:space="preserve">The problem here is twofold, our sample size is limited, and the quality of writing is very high. The first issue is relatively simple to resolve and mainly only requires that we increase our sample sizes, though this comes with a number of computational challenges it is overall something that we can fix. The second part of this issue however is more complex, due to the fact that the code and comments are written in a very clean and consistent manner it has the direct potential to skew our results. An example of this is when programmers use very poor or no </w:t>
+      <w:bookmarkEnd w:id="265"/>
+      <w:commentRangeEnd w:id="266"/>
+      <w:r>
+        <w:rPr>
+          <w:rStyle w:val="CommentReference"/>
+          <w:rFonts w:eastAsiaTheme="minorHAnsi" w:cstheme="minorBidi"/>
+          <w:b w:val="0"/>
+          <w:bCs w:val="0"/>
+          <w:color w:val="auto"/>
+        </w:rPr>
+        <w:commentReference w:id="266"/>
+      </w:r>
+    </w:p>
+    <w:p>
+      <w:pPr>
+        <w:rPr>
+          <w:rFonts w:cs="Times New Roman"/>
+          <w:szCs w:val="24"/>
+        </w:rPr>
+      </w:pPr>
+      <w:r>
+        <w:rPr>
+          <w:rFonts w:cs="Times New Roman"/>
+          <w:szCs w:val="24"/>
+        </w:rPr>
+        <w:t xml:space="preserve">The problem here is twofold, our sample size is limited, and the quality of writing is very high. The first issue is relatively simple to resolve and mainly only requires that we increase our sample sizes, though this comes with a number of computational challenges it is overall something that we can fix. The second part of this issue however is more complex, due to the fact that the code and comments are written in a very clean and consistent manner it has the direct potential to skew our results. An example of this is when programmers use very poor or no spacing methods, when this happens it throws off the root of our decision tree which first checks </w:t>
       </w:r>
       <w:r>
         <w:rPr>
@@ -16530,18 +17498,18 @@
           <w:szCs w:val="24"/>
         </w:rPr>
         <w:lastRenderedPageBreak/>
-        <w:t>spacing methods, when this happens it throws off the root of our decision tree which first checks whether or not there is a high frequency of spaces on the given line. This is the same issue that we encounter if programmers don’t use proper indentation as it throws off spacing counts again, which are as previously stated, the root of our tree. The majority of the code that we are working with for this project also tend to have concise and standard naming conventions. Now of course traditionally this allows for increased readability of code, but not everyone uses this coding practice, if a programmer prefers to use long variable names that fully describe what a variable is, this will cause the ratio of alphabetic variables to increase, which in rare cases can lead to a piece of commented out code failing to be identified.</w:t>
+        <w:t>whether or not there is a high frequency of spaces on the given line. This is the same issue that we encounter if programmers don’t use proper indentation as it throws off spacing counts again, which are as previously stated, the root of our tree. The majority of the code that we are working with for this project also tend to have concise and standard naming conventions. Now of course traditionally this allows for increased readability of code, but not everyone uses this coding practice, if a programmer prefers to use long variable names that fully describe what a variable is, this will cause the ratio of alphabetic variables to increase, which in rare cases can lead to a piece of commented out code failing to be identified.</w:t>
       </w:r>
     </w:p>
     <w:p>
       <w:pPr>
         <w:pStyle w:val="Heading2"/>
       </w:pPr>
-      <w:bookmarkStart w:id="226" w:name="_Ref33018411"/>
+      <w:bookmarkStart w:id="267" w:name="_Ref33018411"/>
       <w:r>
         <w:t>Internal Validity</w:t>
       </w:r>
-      <w:bookmarkEnd w:id="226"/>
+      <w:bookmarkEnd w:id="267"/>
     </w:p>
     <w:p>
       <w:pPr>
@@ -16597,6 +17565,7 @@
                 <w:szCs w:val="24"/>
               </w:rPr>
             </w:pPr>
+            <w:proofErr w:type="gramStart"/>
             <w:r>
               <w:rPr>
                 <w:rFonts w:cs="Times New Roman"/>
@@ -16604,47 +17573,88 @@
                 <w:iCs/>
                 <w:szCs w:val="24"/>
               </w:rPr>
-              <w:t>If(total &gt; 0)</w:t>
-            </w:r>
-          </w:p>
-          <w:p>
-            <w:pPr>
-              <w:jc w:val="center"/>
+              <w:t>If(</w:t>
+            </w:r>
+            <w:proofErr w:type="gramEnd"/>
+            <w:r>
               <w:rPr>
                 <w:rFonts w:cs="Times New Roman"/>
                 <w:i/>
                 <w:iCs/>
                 <w:szCs w:val="24"/>
               </w:rPr>
-            </w:pPr>
-            <w:r>
+              <w:t>total &gt; 0)</w:t>
+            </w:r>
+          </w:p>
+          <w:p>
+            <w:pPr>
+              <w:jc w:val="center"/>
               <w:rPr>
                 <w:rFonts w:cs="Times New Roman"/>
                 <w:i/>
                 <w:iCs/>
                 <w:szCs w:val="24"/>
               </w:rPr>
-              <w:t>{</w:t>
-            </w:r>
-          </w:p>
-          <w:p>
-            <w:pPr>
-              <w:jc w:val="center"/>
+            </w:pPr>
+            <w:r>
               <w:rPr>
                 <w:rFonts w:cs="Times New Roman"/>
                 <w:i/>
                 <w:iCs/>
                 <w:szCs w:val="24"/>
               </w:rPr>
-            </w:pPr>
-            <w:r>
+              <w:t>{</w:t>
+            </w:r>
+          </w:p>
+          <w:p>
+            <w:pPr>
+              <w:jc w:val="center"/>
               <w:rPr>
                 <w:rFonts w:cs="Times New Roman"/>
                 <w:i/>
                 <w:iCs/>
                 <w:szCs w:val="24"/>
               </w:rPr>
-              <w:t>salesTax = total * taxRate;</w:t>
+            </w:pPr>
+            <w:proofErr w:type="spellStart"/>
+            <w:r>
+              <w:rPr>
+                <w:rFonts w:cs="Times New Roman"/>
+                <w:i/>
+                <w:iCs/>
+                <w:szCs w:val="24"/>
+              </w:rPr>
+              <w:t>salesTax</w:t>
+            </w:r>
+            <w:proofErr w:type="spellEnd"/>
+            <w:r>
+              <w:rPr>
+                <w:rFonts w:cs="Times New Roman"/>
+                <w:i/>
+                <w:iCs/>
+                <w:szCs w:val="24"/>
+              </w:rPr>
+              <w:t xml:space="preserve"> = total * </w:t>
+            </w:r>
+            <w:proofErr w:type="spellStart"/>
+            <w:r>
+              <w:rPr>
+                <w:rFonts w:cs="Times New Roman"/>
+                <w:i/>
+                <w:iCs/>
+                <w:szCs w:val="24"/>
+              </w:rPr>
+              <w:t>taxRate</w:t>
+            </w:r>
+            <w:proofErr w:type="spellEnd"/>
+            <w:r>
+              <w:rPr>
+                <w:rFonts w:cs="Times New Roman"/>
+                <w:i/>
+                <w:iCs/>
+                <w:szCs w:val="24"/>
+              </w:rPr>
+              <w:t>;</w:t>
             </w:r>
           </w:p>
           <w:p>
@@ -16754,8 +17764,15 @@
           <w:rFonts w:cs="Times New Roman"/>
           <w:szCs w:val="24"/>
         </w:rPr>
+        <w:t xml:space="preserve">Of course, this causes a massive increase in the frequency distribution of curly braces and end-lines even though these symbols do not generally have a lot of importance when reviewing </w:t>
+      </w:r>
+      <w:r>
+        <w:rPr>
+          <w:rFonts w:cs="Times New Roman"/>
+          <w:szCs w:val="24"/>
+        </w:rPr>
         <w:lastRenderedPageBreak/>
-        <w:t xml:space="preserve">Of course, this causes a massive increase in the frequency distribution of curly braces and end-lines even though these symbols do not generally have a lot of importance when reviewing individual lines to determine if it is commented out code or not. Hungarian Notation provides a unique addition to this issue that has been the topic of many thoughts on the future development of this research. Hungarian Notation uses a standard method of labeling variables so that by looking at only a variable name you can gain a basic understanding of both what it is and what purpose it may have. An example of this is the use of the lowercase letter </w:t>
+        <w:t xml:space="preserve">individual lines to determine if it is commented out code or not. Hungarian Notation provides a unique addition to this issue that has been the topic of many thoughts on the future development of this research. Hungarian Notation uses a standard method of labeling variables so that by looking at only a variable name you can gain a basic understanding of both what it is and what purpose it may have. An example of this is the use of the lowercase letter </w:t>
       </w:r>
       <w:r>
         <w:rPr>
@@ -16813,6 +17830,7 @@
                 <w:szCs w:val="24"/>
               </w:rPr>
             </w:pPr>
+            <w:proofErr w:type="spellStart"/>
             <w:r>
               <w:rPr>
                 <w:rFonts w:cs="Times New Roman"/>
@@ -16820,7 +17838,17 @@
                 <w:iCs/>
                 <w:szCs w:val="24"/>
               </w:rPr>
-              <w:t>mDiceRoll;</w:t>
+              <w:t>mDiceRoll</w:t>
+            </w:r>
+            <w:proofErr w:type="spellEnd"/>
+            <w:r>
+              <w:rPr>
+                <w:rFonts w:cs="Times New Roman"/>
+                <w:i/>
+                <w:iCs/>
+                <w:szCs w:val="24"/>
+              </w:rPr>
+              <w:t>;</w:t>
             </w:r>
           </w:p>
         </w:tc>
@@ -16917,7 +17945,7 @@
           <w:rFonts w:cs="Times New Roman"/>
           <w:szCs w:val="24"/>
         </w:rPr>
-        <w:pPrChange w:id="227" w:author="blake grills" w:date="2020-02-14T19:33:00Z">
+        <w:pPrChange w:id="268" w:author="blake grills" w:date="2020-02-14T19:33:00Z">
           <w:pPr/>
         </w:pPrChange>
       </w:pPr>
@@ -16981,9 +18009,305 @@
       <w:pPr>
         <w:pStyle w:val="Heading1"/>
       </w:pPr>
-      <w:bookmarkStart w:id="228" w:name="_Ref33719271"/>
-    </w:p>
-    <w:bookmarkEnd w:id="228"/>
+      <w:bookmarkStart w:id="269" w:name="_Ref33719271"/>
+    </w:p>
+    <w:bookmarkEnd w:id="269"/>
+    <w:p>
+      <w:pPr>
+        <w:pStyle w:val="ChapterTitle"/>
+        <w:pPrChange w:id="270" w:author="Michael Decker" w:date="2020-03-01T16:53:00Z">
+          <w:pPr>
+            <w:jc w:val="center"/>
+          </w:pPr>
+        </w:pPrChange>
+      </w:pPr>
+      <w:r>
+        <w:t>Future Works</w:t>
+      </w:r>
+    </w:p>
+    <w:p>
+      <w:pPr>
+        <w:rPr>
+          <w:rFonts w:cs="Times New Roman"/>
+          <w:szCs w:val="24"/>
+        </w:rPr>
+      </w:pPr>
+      <w:del w:id="271" w:author="Michael Decker" w:date="2020-03-01T18:10:00Z">
+        <w:r>
+          <w:tab/>
+        </w:r>
+      </w:del>
+      <w:r>
+        <w:rPr>
+          <w:rFonts w:cs="Times New Roman"/>
+          <w:szCs w:val="24"/>
+        </w:rPr>
+        <w:t xml:space="preserve">We envision </w:t>
+      </w:r>
+      <w:r>
+        <w:rPr>
+          <w:rFonts w:cs="Times New Roman"/>
+          <w:szCs w:val="24"/>
+        </w:rPr>
+        <w:t>four primary enhancements</w:t>
+      </w:r>
+      <w:r>
+        <w:rPr>
+          <w:rFonts w:cs="Times New Roman"/>
+          <w:szCs w:val="24"/>
+        </w:rPr>
+        <w:t xml:space="preserve"> that we believe need to be handled in the future to extend the power and validity of this research. The first subject that we would like to see extended upon is handling specific coding styles such as Hungarian Notation, vertical alignment, Whitesmiths style, and indentation styles. The second focus of our future research is to extend the number of languages that our method works with. The third focus of our future research is to handle the various levels of coding skill as well as bad coding practices that are in use today. The final focus of our future research is to be able to search merge history within version control to identify exactly when and by whom code has been commented out. </w:t>
+      </w:r>
+    </w:p>
+    <w:p>
+      <w:pPr>
+        <w:rPr>
+          <w:rFonts w:cs="Times New Roman"/>
+          <w:szCs w:val="24"/>
+        </w:rPr>
+      </w:pPr>
+      <w:del w:id="272" w:author="Michael Decker" w:date="2020-03-01T18:12:00Z">
+        <w:r>
+          <w:rPr>
+            <w:rFonts w:cs="Times New Roman"/>
+            <w:szCs w:val="24"/>
+          </w:rPr>
+          <w:tab/>
+        </w:r>
+      </w:del>
+      <w:r>
+        <w:rPr>
+          <w:rFonts w:cs="Times New Roman"/>
+          <w:szCs w:val="24"/>
+        </w:rPr>
+        <w:t>When dealing with unique and specific coding styles such as Hungarian notation, vertical alignment, Whitesmiths style, and various indentation styles there are many different problems that must be considered. As discussed in further depth in the threats to validity section, Hungarian notation and Whitesmiths style cause different values that would not normally indicate commented out code to indicate commented out code.</w:t>
+      </w:r>
+      <w:r>
+        <w:rPr>
+          <w:rFonts w:cs="Times New Roman"/>
+          <w:szCs w:val="24"/>
+        </w:rPr>
+        <w:t xml:space="preserve"> I</w:t>
+      </w:r>
+      <w:r>
+        <w:rPr>
+          <w:rFonts w:cs="Times New Roman"/>
+          <w:szCs w:val="24"/>
+        </w:rPr>
+        <w:t xml:space="preserve">n these cases, it needs to be decided if unique trees need to be created for these problems or if there is a way to incorporate </w:t>
+      </w:r>
+      <w:r>
+        <w:rPr>
+          <w:rFonts w:cs="Times New Roman"/>
+          <w:szCs w:val="24"/>
+        </w:rPr>
+        <w:lastRenderedPageBreak/>
+        <w:t>these styles into the current tree without causing trouble for the more common coding styles. Vertical alignment and various indentation styles that involve large amounts of spacing also provide a unique problem as the incorporation of excessive spaces can skew our values, again this is a problem that will either warrant the creation of unique trees for lines with excessive spacing or a way to modify the values without creating bias when integrating them into the tree. There is some argument that if they are not included in the tree creation however, that they will likely be properly identified in either case, though this is something that will require further analysis.</w:t>
+      </w:r>
+    </w:p>
+    <w:p>
+      <w:pPr>
+        <w:rPr>
+          <w:rFonts w:cs="Times New Roman"/>
+          <w:szCs w:val="24"/>
+        </w:rPr>
+      </w:pPr>
+      <w:del w:id="273" w:author="Michael Decker" w:date="2020-03-01T18:13:00Z">
+        <w:r>
+          <w:rPr>
+            <w:rFonts w:cs="Times New Roman"/>
+            <w:szCs w:val="24"/>
+          </w:rPr>
+          <w:tab/>
+        </w:r>
+      </w:del>
+      <w:r>
+        <w:rPr>
+          <w:rFonts w:cs="Times New Roman"/>
+          <w:szCs w:val="24"/>
+        </w:rPr>
+        <w:t>In the</w:t>
+      </w:r>
+      <w:r>
+        <w:rPr>
+          <w:rFonts w:cs="Times New Roman"/>
+          <w:szCs w:val="24"/>
+        </w:rPr>
+        <w:t xml:space="preserve"> </w:t>
+      </w:r>
+      <w:r>
+        <w:rPr>
+          <w:rFonts w:cs="Times New Roman"/>
+          <w:szCs w:val="24"/>
+        </w:rPr>
+        <w:fldChar w:fldCharType="begin"/>
+      </w:r>
+      <w:r>
+        <w:rPr>
+          <w:rFonts w:cs="Times New Roman"/>
+          <w:szCs w:val="24"/>
+        </w:rPr>
+        <w:instrText xml:space="preserve"> REF _Ref32599906 \r \h </w:instrText>
+      </w:r>
+      <w:r>
+        <w:rPr>
+          <w:rFonts w:cs="Times New Roman"/>
+          <w:szCs w:val="24"/>
+        </w:rPr>
+      </w:r>
+      <w:r>
+        <w:rPr>
+          <w:rFonts w:cs="Times New Roman"/>
+          <w:szCs w:val="24"/>
+        </w:rPr>
+        <w:fldChar w:fldCharType="separate"/>
+      </w:r>
+      <w:r>
+        <w:rPr>
+          <w:rFonts w:cs="Times New Roman"/>
+          <w:szCs w:val="24"/>
+        </w:rPr>
+        <w:t>Chapter 6</w:t>
+      </w:r>
+      <w:r>
+        <w:rPr>
+          <w:rFonts w:cs="Times New Roman"/>
+          <w:szCs w:val="24"/>
+        </w:rPr>
+        <w:fldChar w:fldCharType="end"/>
+      </w:r>
+      <w:r>
+        <w:rPr>
+          <w:rFonts w:cs="Times New Roman"/>
+          <w:szCs w:val="24"/>
+        </w:rPr>
+        <w:t xml:space="preserve">, </w:t>
+      </w:r>
+      <w:r>
+        <w:rPr>
+          <w:rFonts w:cs="Times New Roman"/>
+          <w:szCs w:val="24"/>
+        </w:rPr>
+        <w:t>it is discussed that the scope of this study is limited, because it has only worked with twenty projects from GitHub. This choice was made with the idea in mind that we wanted to have a very well written sample of code to work with for the first iteration of this project and it did give us access to almost 100,000 lines of comments. However</w:t>
+      </w:r>
+      <w:r>
+        <w:rPr>
+          <w:rFonts w:cs="Times New Roman"/>
+          <w:szCs w:val="24"/>
+        </w:rPr>
+        <w:t>,</w:t>
+      </w:r>
+      <w:r>
+        <w:rPr>
+          <w:rFonts w:cs="Times New Roman"/>
+          <w:szCs w:val="24"/>
+        </w:rPr>
+        <w:t xml:space="preserve"> the code in these projects tend to be very well written and fairly uniform, and while this does give us a good example of what code and comments should look like it does not account for junior </w:t>
+      </w:r>
+      <w:r>
+        <w:rPr>
+          <w:rFonts w:cs="Times New Roman"/>
+          <w:szCs w:val="24"/>
+        </w:rPr>
+        <w:t>a</w:t>
+      </w:r>
+      <w:r>
+        <w:rPr>
+          <w:rFonts w:cs="Times New Roman"/>
+          <w:szCs w:val="24"/>
+        </w:rPr>
+        <w:t>nd veteran programmers who use out of date coding styles. Of course, a third group of coders, those who are self-taught, and who lack common and good practices and standards within our field also provide an additional layer of content that we wish to explore. When looking at these groups of programmers and their coding styles they have to potential to cause shifts in the data similar to the highly specific coding styles discussed earlier in this chapter. However, the difficulty here is that unlike with those coding styles which have established rules within their designs, the coding styles that we are talking about here are much harder to identify and will require a lot of research to automate their identification.</w:t>
+      </w:r>
+    </w:p>
+    <w:p>
+      <w:pPr>
+        <w:rPr>
+          <w:rFonts w:cs="Times New Roman"/>
+          <w:szCs w:val="24"/>
+        </w:rPr>
+      </w:pPr>
+      <w:del w:id="274" w:author="Michael Decker" w:date="2020-03-01T18:13:00Z">
+        <w:r>
+          <w:rPr>
+            <w:rFonts w:cs="Times New Roman"/>
+            <w:szCs w:val="24"/>
+          </w:rPr>
+          <w:lastRenderedPageBreak/>
+          <w:tab/>
+        </w:r>
+      </w:del>
+      <w:r>
+        <w:rPr>
+          <w:rFonts w:cs="Times New Roman"/>
+          <w:szCs w:val="24"/>
+        </w:rPr>
+        <w:t>Finally, a big part of our future research, and one of the long</w:t>
+      </w:r>
+      <w:r>
+        <w:rPr>
+          <w:rFonts w:cs="Times New Roman"/>
+          <w:szCs w:val="24"/>
+        </w:rPr>
+        <w:t>-</w:t>
+      </w:r>
+      <w:r>
+        <w:rPr>
+          <w:rFonts w:cs="Times New Roman"/>
+          <w:szCs w:val="24"/>
+        </w:rPr>
+        <w:t>term purposes for this research is the ability to automate the process of locating exactly when commented out code has been introduced into the code base. Once we can identify when commented out code has been</w:t>
+      </w:r>
+      <w:r>
+        <w:rPr>
+          <w:rFonts w:cs="Times New Roman"/>
+          <w:szCs w:val="24"/>
+        </w:rPr>
+        <w:t xml:space="preserve"> commented</w:t>
+      </w:r>
+      <w:r>
+        <w:rPr>
+          <w:rFonts w:cs="Times New Roman"/>
+          <w:szCs w:val="24"/>
+        </w:rPr>
+        <w:t>, then we can also figure out who actually commented out the code in the script. This allows us to ask the programmer exactly why they commented out the code in the first place hopefully find good solutions to the removal of this commented out code so that when a project is finally shipped it will be much easier to maintain.</w:t>
+      </w:r>
+      <w:r>
+        <w:rPr>
+          <w:rFonts w:cs="Times New Roman"/>
+          <w:szCs w:val="24"/>
+        </w:rPr>
+        <w:t xml:space="preserve"> Additionally</w:t>
+      </w:r>
+      <w:r>
+        <w:rPr>
+          <w:rFonts w:cs="Times New Roman"/>
+          <w:szCs w:val="24"/>
+        </w:rPr>
+        <w:t>,</w:t>
+      </w:r>
+      <w:r>
+        <w:rPr>
+          <w:rFonts w:cs="Times New Roman"/>
+          <w:szCs w:val="24"/>
+        </w:rPr>
+        <w:t xml:space="preserve"> we gain the ability to track commented out code as it enters and exits source code, develop a method for automatic removal and correcting developer behavior over time in order to prevent future issues and need for constant tracking.</w:t>
+      </w:r>
+    </w:p>
+    <w:p>
+      <w:pPr>
+        <w:rPr>
+          <w:rFonts w:cs="Times New Roman"/>
+          <w:szCs w:val="24"/>
+        </w:rPr>
+      </w:pPr>
+      <w:r>
+        <w:rPr>
+          <w:rFonts w:cs="Times New Roman"/>
+          <w:szCs w:val="24"/>
+        </w:rPr>
+        <w:br w:type="page"/>
+      </w:r>
+    </w:p>
     <w:p>
       <w:pPr>
         <w:jc w:val="center"/>
@@ -16995,7 +18319,10 @@
           <w:szCs w:val="32"/>
         </w:rPr>
       </w:pPr>
-      <w:r>
+    </w:p>
+    <w:p>
+      <w:pPr>
+        <w:jc w:val="center"/>
         <w:rPr>
           <w:rFonts w:cs="Times New Roman"/>
           <w:b/>
@@ -17003,265 +18330,7 @@
           <w:sz w:val="32"/>
           <w:szCs w:val="32"/>
         </w:rPr>
-        <w:t>Future Works</w:t>
-      </w:r>
-    </w:p>
-    <w:p>
-      <w:pPr>
-        <w:rPr>
-          <w:rFonts w:cs="Times New Roman"/>
-          <w:szCs w:val="24"/>
-        </w:rPr>
-      </w:pPr>
-      <w:r>
-        <w:tab/>
-      </w:r>
-      <w:r>
-        <w:rPr>
-          <w:rFonts w:cs="Times New Roman"/>
-          <w:szCs w:val="24"/>
-        </w:rPr>
-        <w:t xml:space="preserve">We envision </w:t>
-      </w:r>
-      <w:r>
-        <w:rPr>
-          <w:rFonts w:cs="Times New Roman"/>
-          <w:szCs w:val="24"/>
-        </w:rPr>
-        <w:t>four primary enhancements</w:t>
-      </w:r>
-      <w:r>
-        <w:rPr>
-          <w:rFonts w:cs="Times New Roman"/>
-          <w:szCs w:val="24"/>
-        </w:rPr>
-        <w:t xml:space="preserve"> that we believe need to be handled in the future to extend the power and validity of this research. The first subject that we would like to see extended upon is handling specific coding styles such as Hungarian Notation, vertical alignment, Whitesmiths style, and indentation styles. The second focus of our future research is to extend the number of languages that our method works with. The third focus of our future research is to handle the various levels of coding skill as well as bad coding practices that are in use today. The final focus of our future research is to be able to search merge history within version control to identify exactly when and by whom code has been commented out. </w:t>
-      </w:r>
-    </w:p>
-    <w:p>
-      <w:pPr>
-        <w:rPr>
-          <w:rFonts w:cs="Times New Roman"/>
-          <w:szCs w:val="24"/>
-        </w:rPr>
-      </w:pPr>
-      <w:r>
-        <w:rPr>
-          <w:rFonts w:cs="Times New Roman"/>
-          <w:szCs w:val="24"/>
-        </w:rPr>
-        <w:tab/>
-        <w:t>When dealing with unique and specific coding styles such as Hungarian notation, vertical alignment, Whitesmiths style, and various indentation styles there are many different problems that must be considered. As discussed in further depth in the threats to validity section, Hungarian notation and Whitesmiths style cause different values that would not normally indicate commented out code to indicate commented out code.</w:t>
-      </w:r>
-      <w:r>
-        <w:rPr>
-          <w:rFonts w:cs="Times New Roman"/>
-          <w:szCs w:val="24"/>
-        </w:rPr>
-        <w:t xml:space="preserve"> I</w:t>
-      </w:r>
-      <w:r>
-        <w:rPr>
-          <w:rFonts w:cs="Times New Roman"/>
-          <w:szCs w:val="24"/>
-        </w:rPr>
-        <w:t xml:space="preserve">n these cases, it needs to be decided if unique trees need to be created for these problems or if there is a way to incorporate </w:t>
-      </w:r>
-      <w:r>
-        <w:rPr>
-          <w:rFonts w:cs="Times New Roman"/>
-          <w:szCs w:val="24"/>
-        </w:rPr>
-        <w:lastRenderedPageBreak/>
-        <w:t>these styles into the current tree without causing trouble for the more common coding styles. Vertical alignment and various indentation styles that involve large amounts of spacing also provide a unique problem as the incorporation of excessive spaces can skew our values, again this is a problem that will either warrant the creation of unique trees for lines with excessive spacing or a way to modify the values without creating bias when integrating them into the tree. There is some argument that if they are not included in the tree creation however, that they will likely be properly identified in either case, though this is something that will require further analysis.</w:t>
-      </w:r>
-    </w:p>
-    <w:p>
-      <w:pPr>
-        <w:rPr>
-          <w:rFonts w:cs="Times New Roman"/>
-          <w:szCs w:val="24"/>
-        </w:rPr>
-      </w:pPr>
-      <w:r>
-        <w:rPr>
-          <w:rFonts w:cs="Times New Roman"/>
-          <w:szCs w:val="24"/>
-        </w:rPr>
-        <w:tab/>
-        <w:t>In the</w:t>
-      </w:r>
-      <w:r>
-        <w:rPr>
-          <w:rFonts w:cs="Times New Roman"/>
-          <w:szCs w:val="24"/>
-        </w:rPr>
-        <w:t xml:space="preserve"> </w:t>
-      </w:r>
-      <w:r>
-        <w:rPr>
-          <w:rFonts w:cs="Times New Roman"/>
-          <w:szCs w:val="24"/>
-        </w:rPr>
-        <w:fldChar w:fldCharType="begin"/>
-      </w:r>
-      <w:r>
-        <w:rPr>
-          <w:rFonts w:cs="Times New Roman"/>
-          <w:szCs w:val="24"/>
-        </w:rPr>
-        <w:instrText xml:space="preserve"> REF _Ref32599906 \r \h </w:instrText>
-      </w:r>
-      <w:r>
-        <w:rPr>
-          <w:rFonts w:cs="Times New Roman"/>
-          <w:szCs w:val="24"/>
-        </w:rPr>
-      </w:r>
-      <w:r>
-        <w:rPr>
-          <w:rFonts w:cs="Times New Roman"/>
-          <w:szCs w:val="24"/>
-        </w:rPr>
-        <w:fldChar w:fldCharType="separate"/>
-      </w:r>
-      <w:r>
-        <w:rPr>
-          <w:rFonts w:cs="Times New Roman"/>
-          <w:szCs w:val="24"/>
-        </w:rPr>
-        <w:t>Chapter 6</w:t>
-      </w:r>
-      <w:r>
-        <w:rPr>
-          <w:rFonts w:cs="Times New Roman"/>
-          <w:szCs w:val="24"/>
-        </w:rPr>
-        <w:fldChar w:fldCharType="end"/>
-      </w:r>
-      <w:r>
-        <w:rPr>
-          <w:rFonts w:cs="Times New Roman"/>
-          <w:szCs w:val="24"/>
-        </w:rPr>
-        <w:t xml:space="preserve">, </w:t>
-      </w:r>
-      <w:r>
-        <w:rPr>
-          <w:rFonts w:cs="Times New Roman"/>
-          <w:szCs w:val="24"/>
-        </w:rPr>
-        <w:t>it is discussed that the scope of this study is limited, because it has only worked with twenty projects from GitHub. This choice was made with the idea in mind that we wanted to have a very well written sample of code to work with for the first iteration of this project and it did give us access to almost 100,000 lines of comments. However</w:t>
-      </w:r>
-      <w:r>
-        <w:rPr>
-          <w:rFonts w:cs="Times New Roman"/>
-          <w:szCs w:val="24"/>
-        </w:rPr>
-        <w:t>,</w:t>
-      </w:r>
-      <w:r>
-        <w:rPr>
-          <w:rFonts w:cs="Times New Roman"/>
-          <w:szCs w:val="24"/>
-        </w:rPr>
-        <w:t xml:space="preserve"> the code in these projects tend to be very well written and fairly uniform, and while this does give us a good example of what code and comments should look like it does not account for junior </w:t>
-      </w:r>
-      <w:r>
-        <w:rPr>
-          <w:rFonts w:cs="Times New Roman"/>
-          <w:szCs w:val="24"/>
-        </w:rPr>
-        <w:t>a</w:t>
-      </w:r>
-      <w:r>
-        <w:rPr>
-          <w:rFonts w:cs="Times New Roman"/>
-          <w:szCs w:val="24"/>
-        </w:rPr>
-        <w:t>nd veteran programmers who use out of date coding styles. Of course, a third group of coders, those who are self-taught, and who lack common and good practices and standards within our field also provide an additional layer of content that we wish to explore. When looking at these groups of programmers and their coding styles they have to potential to cause shifts in the data similar to the highly specific coding styles discussed earlier in this chapter. However, the difficulty here is that unlike with those coding styles which have established rules within their designs, the coding styles that we are talking about here are much harder to identify and will require a lot of research to automate their identification.</w:t>
-      </w:r>
-    </w:p>
-    <w:p>
-      <w:pPr>
-        <w:rPr>
-          <w:rFonts w:cs="Times New Roman"/>
-          <w:szCs w:val="24"/>
-        </w:rPr>
-      </w:pPr>
-      <w:r>
-        <w:rPr>
-          <w:rFonts w:cs="Times New Roman"/>
-          <w:szCs w:val="24"/>
-        </w:rPr>
-        <w:lastRenderedPageBreak/>
-        <w:tab/>
-        <w:t>Finally, a big part of our future research, and one of the long</w:t>
-      </w:r>
-      <w:r>
-        <w:rPr>
-          <w:rFonts w:cs="Times New Roman"/>
-          <w:szCs w:val="24"/>
-        </w:rPr>
-        <w:t>-</w:t>
-      </w:r>
-      <w:r>
-        <w:rPr>
-          <w:rFonts w:cs="Times New Roman"/>
-          <w:szCs w:val="24"/>
-        </w:rPr>
-        <w:t>term purposes for this research is the ability to automate the process of locating exactly when commented out code has been introduced into the code base. Once we can identify when commented out code has been</w:t>
-      </w:r>
-      <w:r>
-        <w:rPr>
-          <w:rFonts w:cs="Times New Roman"/>
-          <w:szCs w:val="24"/>
-        </w:rPr>
-        <w:t xml:space="preserve"> commented</w:t>
-      </w:r>
-      <w:r>
-        <w:rPr>
-          <w:rFonts w:cs="Times New Roman"/>
-          <w:szCs w:val="24"/>
-        </w:rPr>
-        <w:t>, then we can also figure out who actually commented out the code in the script. This allows us to ask the programmer exactly why they commented out the code in the first place hopefully find good solutions to the removal of this commented out code so that when a project is finally shipped it will be much easier to maintain.</w:t>
-      </w:r>
-      <w:r>
-        <w:rPr>
-          <w:rFonts w:cs="Times New Roman"/>
-          <w:szCs w:val="24"/>
-        </w:rPr>
-        <w:t xml:space="preserve"> Additionally</w:t>
-      </w:r>
-      <w:r>
-        <w:rPr>
-          <w:rFonts w:cs="Times New Roman"/>
-          <w:szCs w:val="24"/>
-        </w:rPr>
-        <w:t>,</w:t>
-      </w:r>
-      <w:r>
-        <w:rPr>
-          <w:rFonts w:cs="Times New Roman"/>
-          <w:szCs w:val="24"/>
-        </w:rPr>
-        <w:t xml:space="preserve"> we gain the ability to track commented out code as it enters and exits source code, develop a method for automatic removal and correcting developer behavior over time in order to prevent future issues and need for constant tracking.</w:t>
-      </w:r>
-    </w:p>
-    <w:p>
-      <w:pPr>
-        <w:rPr>
-          <w:rFonts w:cs="Times New Roman"/>
-          <w:szCs w:val="24"/>
-        </w:rPr>
-      </w:pPr>
-      <w:r>
-        <w:rPr>
-          <w:rFonts w:cs="Times New Roman"/>
-          <w:szCs w:val="24"/>
-        </w:rPr>
-        <w:br w:type="page"/>
-      </w:r>
+      </w:pPr>
     </w:p>
     <w:p>
       <w:pPr>
@@ -17289,54 +18358,23 @@
     </w:p>
     <w:p>
       <w:pPr>
-        <w:jc w:val="center"/>
-        <w:rPr>
-          <w:rFonts w:cs="Times New Roman"/>
-          <w:b/>
-          <w:bCs/>
-          <w:sz w:val="32"/>
-          <w:szCs w:val="32"/>
-        </w:rPr>
-      </w:pPr>
-    </w:p>
-    <w:p>
-      <w:pPr>
-        <w:jc w:val="center"/>
-        <w:rPr>
-          <w:rFonts w:cs="Times New Roman"/>
-          <w:b/>
-          <w:bCs/>
-          <w:sz w:val="32"/>
-          <w:szCs w:val="32"/>
-        </w:rPr>
-      </w:pPr>
-    </w:p>
-    <w:p>
-      <w:pPr>
         <w:pStyle w:val="Heading1"/>
       </w:pPr>
-      <w:bookmarkStart w:id="229" w:name="_Ref33719289"/>
-    </w:p>
-    <w:bookmarkEnd w:id="229"/>
-    <w:p>
-      <w:pPr>
-        <w:jc w:val="center"/>
-        <w:rPr>
-          <w:rFonts w:cs="Times New Roman"/>
-          <w:b/>
-          <w:bCs/>
-          <w:sz w:val="32"/>
-          <w:szCs w:val="32"/>
-        </w:rPr>
-      </w:pPr>
-      <w:r>
-        <w:rPr>
-          <w:rFonts w:cs="Times New Roman"/>
-          <w:b/>
-          <w:bCs/>
-          <w:sz w:val="32"/>
-          <w:szCs w:val="32"/>
-        </w:rPr>
+      <w:bookmarkStart w:id="275" w:name="_Ref33719289"/>
+    </w:p>
+    <w:bookmarkEnd w:id="275"/>
+    <w:p>
+      <w:pPr>
+        <w:pStyle w:val="ChapterTitle"/>
+        <w:pPrChange w:id="276" w:author="Michael Decker" w:date="2020-03-01T16:53:00Z">
+          <w:pPr>
+            <w:jc w:val="center"/>
+          </w:pPr>
+        </w:pPrChange>
+      </w:pPr>
+      <w:commentRangeStart w:id="277"/>
+      <w:commentRangeStart w:id="278"/>
+      <w:r>
         <w:t>Conclusion</w:t>
       </w:r>
     </w:p>
@@ -17347,15 +18385,70 @@
           <w:szCs w:val="24"/>
         </w:rPr>
       </w:pPr>
-      <w:r>
-        <w:tab/>
-      </w:r>
-      <w:r>
-        <w:rPr>
-          <w:rFonts w:cs="Times New Roman"/>
-          <w:szCs w:val="24"/>
-        </w:rPr>
-        <w:t xml:space="preserve">The field of natural language processing is old, and fraught with a number of large problems, not the least of which is how to deal with the complexities of human language. Our research has provided two major findings in the analysis of comments within scripts that we hope will allow our further research in natural language processing to progress. The first of these findings is that the analysis of the individual characters rather than the analysis of whole words is something that, as our research shows, produces tangible data that can be used with powerful machine learning methods at a low, order log(n), to produce effective results. </w:t>
+      <w:del w:id="279" w:author="Michael Decker" w:date="2020-03-01T18:15:00Z">
+        <w:r>
+          <w:tab/>
+        </w:r>
+      </w:del>
+      <w:r>
+        <w:rPr>
+          <w:rFonts w:cs="Times New Roman"/>
+          <w:szCs w:val="24"/>
+        </w:rPr>
+        <w:t xml:space="preserve">The </w:t>
+      </w:r>
+      <w:commentRangeEnd w:id="277"/>
+      <w:r>
+        <w:rPr>
+          <w:rStyle w:val="CommentReference"/>
+        </w:rPr>
+        <w:commentReference w:id="277"/>
+      </w:r>
+      <w:commentRangeEnd w:id="278"/>
+      <w:r>
+        <w:rPr>
+          <w:rStyle w:val="CommentReference"/>
+        </w:rPr>
+        <w:commentReference w:id="278"/>
+      </w:r>
+      <w:r>
+        <w:rPr>
+          <w:rFonts w:cs="Times New Roman"/>
+          <w:szCs w:val="24"/>
+        </w:rPr>
+        <w:t xml:space="preserve">field of natural language processing is old, and fraught with a number of large problems, not the least of which is how to deal with the complexities of human language. Our research has provided two major findings in the analysis of comments within </w:t>
+      </w:r>
+      <w:del w:id="280" w:author="Michael Decker" w:date="2020-03-01T18:15:00Z">
+        <w:r>
+          <w:rPr>
+            <w:rFonts w:cs="Times New Roman"/>
+            <w:szCs w:val="24"/>
+          </w:rPr>
+          <w:delText xml:space="preserve">scripts </w:delText>
+        </w:r>
+      </w:del>
+      <w:ins w:id="281" w:author="Michael Decker" w:date="2020-03-01T18:15:00Z">
+        <w:r>
+          <w:rPr>
+            <w:rFonts w:cs="Times New Roman"/>
+            <w:szCs w:val="24"/>
+          </w:rPr>
+          <w:t>software</w:t>
+        </w:r>
+        <w:r>
+          <w:rPr>
+            <w:rFonts w:cs="Times New Roman"/>
+            <w:szCs w:val="24"/>
+          </w:rPr>
+          <w:t xml:space="preserve"> </w:t>
+        </w:r>
+      </w:ins>
+      <w:r>
+        <w:rPr>
+          <w:rFonts w:cs="Times New Roman"/>
+          <w:szCs w:val="24"/>
+        </w:rPr>
+        <w:t xml:space="preserve">that we hope will allow our further research in natural language processing to progress. The first of these findings is that the analysis of the individual characters rather than the analysis of whole words is something that, as our research shows, produces tangible data that can be used with powerful machine learning methods at a low, order log(n), to produce effective results. </w:t>
       </w:r>
       <w:r>
         <w:rPr>
@@ -17456,13 +18549,23 @@
           <w:szCs w:val="24"/>
         </w:rPr>
       </w:pPr>
-      <w:r>
-        <w:rPr>
-          <w:rFonts w:cs="Times New Roman"/>
-          <w:szCs w:val="24"/>
-        </w:rPr>
-        <w:lastRenderedPageBreak/>
-        <w:tab/>
+      <w:bookmarkStart w:id="282" w:name="_GoBack"/>
+      <w:bookmarkEnd w:id="282"/>
+      <w:del w:id="283" w:author="Michael Decker" w:date="2020-03-01T18:17:00Z">
+        <w:r>
+          <w:rPr>
+            <w:rFonts w:cs="Times New Roman"/>
+            <w:szCs w:val="24"/>
+          </w:rPr>
+          <w:lastRenderedPageBreak/>
+          <w:tab/>
+        </w:r>
+      </w:del>
+      <w:r>
+        <w:rPr>
+          <w:rFonts w:cs="Times New Roman"/>
+          <w:szCs w:val="24"/>
+        </w:rPr>
         <w:t xml:space="preserve">Our second major finding that builds off of our first is that while there are an extremely large number of different characters that may be included when any one programmer is writing code, in reality only a small number of them truly matter when identifying commented out code. As has been repeatedly mentioned the greatest of these is spaces, which is a subject that we intend to research further as we deal with extraneous cases that seem to break this mold. That being said, our results are clear, when looking at the difference between a line of code and English prose the first and greatest difference that we are going to notice is the frequency of special characters and spaces. After reviewing our data, this is something that we </w:t>
       </w:r>
       <w:r>
@@ -18435,7 +19538,23 @@
           <w:rFonts w:cs="Times New Roman"/>
           <w:szCs w:val="24"/>
         </w:rPr>
-        <w:t xml:space="preserve"> 2019. Text Similarity Measurement of Semantic Cognition Based on Word Vector Distance Decentralization With Clustering Analysis. </w:t>
+        <w:t xml:space="preserve"> 2019. Text Similarity Measurement of Semantic Cognition Based on Word Vector Distance Decentralization </w:t>
+      </w:r>
+      <w:proofErr w:type="gramStart"/>
+      <w:r>
+        <w:rPr>
+          <w:rFonts w:cs="Times New Roman"/>
+          <w:szCs w:val="24"/>
+        </w:rPr>
+        <w:t>With</w:t>
+      </w:r>
+      <w:proofErr w:type="gramEnd"/>
+      <w:r>
+        <w:rPr>
+          <w:rFonts w:cs="Times New Roman"/>
+          <w:szCs w:val="24"/>
+        </w:rPr>
+        <w:t xml:space="preserve"> Clustering Analysis. </w:t>
       </w:r>
       <w:r>
         <w:rPr>
@@ -18497,7 +19616,7 @@
 
 <file path=word/comments.xml><?xml version="1.0" encoding="utf-8"?>
 <w:comments xmlns:wpc="http://schemas.microsoft.com/office/word/2010/wordprocessingCanvas" xmlns:cx="http://schemas.microsoft.com/office/drawing/2014/chartex" xmlns:cx1="http://schemas.microsoft.com/office/drawing/2015/9/8/chartex" xmlns:cx2="http://schemas.microsoft.com/office/drawing/2015/10/21/chartex" xmlns:cx3="http://schemas.microsoft.com/office/drawing/2016/5/9/chartex" xmlns:cx4="http://schemas.microsoft.com/office/drawing/2016/5/10/chartex" xmlns:cx5="http://schemas.microsoft.com/office/drawing/2016/5/11/chartex" xmlns:cx6="http://schemas.microsoft.com/office/drawing/2016/5/12/chartex" xmlns:cx7="http://schemas.microsoft.com/office/drawing/2016/5/13/chartex" xmlns:cx8="http://schemas.microsoft.com/office/drawing/2016/5/14/chartex" xmlns:mc="http://schemas.openxmlformats.org/markup-compatibility/2006" xmlns:aink="http://schemas.microsoft.com/office/drawing/2016/ink" xmlns:am3d="http://schemas.microsoft.com/office/drawing/2017/model3d" xmlns:o="urn:schemas-microsoft-com:office:office" xmlns:r="http://schemas.openxmlformats.org/officeDocument/2006/relationships" xmlns:m="http://schemas.openxmlformats.org/officeDocument/2006/math" xmlns:v="urn:schemas-microsoft-com:vml" xmlns:wp14="http://schemas.microsoft.com/office/word/2010/wordprocessingDrawing" xmlns:wp="http://schemas.openxmlformats.org/drawingml/2006/wordprocessingDrawing" xmlns:w10="urn:schemas-microsoft-com:office:word" xmlns:w="http://schemas.openxmlformats.org/wordprocessingml/2006/main" xmlns:w14="http://schemas.microsoft.com/office/word/2010/wordml" xmlns:w15="http://schemas.microsoft.com/office/word/2012/wordml" xmlns:w16cid="http://schemas.microsoft.com/office/word/2016/wordml/cid" xmlns:w16se="http://schemas.microsoft.com/office/word/2015/wordml/symex" xmlns:wpg="http://schemas.microsoft.com/office/word/2010/wordprocessingGroup" xmlns:wpi="http://schemas.microsoft.com/office/word/2010/wordprocessingInk" xmlns:wne="http://schemas.microsoft.com/office/word/2006/wordml" xmlns:wps="http://schemas.microsoft.com/office/word/2010/wordprocessingShape" mc:Ignorable="w14 w15 w16se w16cid wp14">
-  <w:comment w:id="1" w:author="Michael Decker" w:date="2020-02-29T17:52:00Z" w:initials="MD">
+  <w:comment w:id="3" w:author="Michael Decker" w:date="2020-02-29T17:52:00Z" w:initials="MD">
     <w:p>
       <w:pPr>
         <w:pStyle w:val="CommentText"/>
@@ -18509,11 +19628,19 @@
         <w:annotationRef/>
       </w:r>
       <w:r>
-        <w:t>In general, do a read through and try and remove anything that may be a runon sentence.  There are several long sentences that should be split up</w:t>
+        <w:t xml:space="preserve">In general, do a read through and try and remove anything that may be a </w:t>
+      </w:r>
+      <w:proofErr w:type="spellStart"/>
+      <w:r>
+        <w:t>runon</w:t>
+      </w:r>
+      <w:proofErr w:type="spellEnd"/>
+      <w:r>
+        <w:t xml:space="preserve"> sentence.  There are several long sentences that should be split up</w:t>
       </w:r>
     </w:p>
   </w:comment>
-  <w:comment w:id="2" w:author="Michael Decker" w:date="2020-02-29T17:38:00Z" w:initials="MD">
+  <w:comment w:id="4" w:author="Michael Decker" w:date="2020-02-29T17:38:00Z" w:initials="MD">
     <w:p>
       <w:pPr>
         <w:pStyle w:val="CommentText"/>
@@ -18532,7 +19659,7 @@
       </w:r>
     </w:p>
   </w:comment>
-  <w:comment w:id="3" w:author="Michael Decker" w:date="2020-02-29T17:42:00Z" w:initials="MD">
+  <w:comment w:id="5" w:author="Michael Decker" w:date="2020-02-29T17:42:00Z" w:initials="MD">
     <w:p>
       <w:pPr>
         <w:pStyle w:val="CommentText"/>
@@ -18551,7 +19678,7 @@
       </w:r>
     </w:p>
   </w:comment>
-  <w:comment w:id="4" w:author="Michael Decker" w:date="2020-02-29T17:41:00Z" w:initials="MD">
+  <w:comment w:id="6" w:author="Michael Decker" w:date="2020-02-29T17:41:00Z" w:initials="MD">
     <w:p>
       <w:pPr>
         <w:pStyle w:val="CommentText"/>
@@ -18570,7 +19697,7 @@
       </w:r>
     </w:p>
   </w:comment>
-  <w:comment w:id="5" w:author="Michael Decker" w:date="2020-02-29T17:51:00Z" w:initials="MD">
+  <w:comment w:id="7" w:author="Michael Decker" w:date="2020-02-29T17:51:00Z" w:initials="MD">
     <w:p>
       <w:pPr>
         <w:pStyle w:val="CommentText"/>
@@ -18586,7 +19713,7 @@
       </w:r>
     </w:p>
   </w:comment>
-  <w:comment w:id="6" w:author="Michael Decker" w:date="2020-02-29T17:44:00Z" w:initials="MD">
+  <w:comment w:id="8" w:author="Michael Decker" w:date="2020-02-29T17:44:00Z" w:initials="MD">
     <w:p>
       <w:pPr>
         <w:pStyle w:val="CommentText"/>
@@ -18602,7 +19729,7 @@
       </w:r>
     </w:p>
   </w:comment>
-  <w:comment w:id="7" w:author="Michael Decker" w:date="2020-02-29T17:53:00Z" w:initials="MD">
+  <w:comment w:id="9" w:author="Michael Decker" w:date="2020-02-29T17:53:00Z" w:initials="MD">
     <w:p>
       <w:pPr>
         <w:pStyle w:val="CommentText"/>
@@ -18618,7 +19745,7 @@
       </w:r>
     </w:p>
   </w:comment>
-  <w:comment w:id="9" w:author="Michael Decker" w:date="2020-02-29T17:57:00Z" w:initials="MD">
+  <w:comment w:id="11" w:author="Michael Decker" w:date="2020-02-29T17:57:00Z" w:initials="MD">
     <w:p>
       <w:pPr>
         <w:pStyle w:val="CommentText"/>
@@ -18639,14 +19766,30 @@
         <w:t>this in a motivation chapter</w:t>
       </w:r>
       <w:r>
-        <w:t xml:space="preserve"> (chatper 2</w:t>
-      </w:r>
-      <w:r>
-        <w:t xml:space="preserve"> and discuss The knight one and maybe two more.</w:t>
+        <w:t xml:space="preserve"> (</w:t>
+      </w:r>
+      <w:proofErr w:type="spellStart"/>
+      <w:r>
+        <w:t>chatper</w:t>
+      </w:r>
+      <w:proofErr w:type="spellEnd"/>
+      <w:r>
+        <w:t xml:space="preserve"> 2</w:t>
+      </w:r>
+      <w:r>
+        <w:t xml:space="preserve"> and discuss </w:t>
+      </w:r>
+      <w:proofErr w:type="gramStart"/>
+      <w:r>
+        <w:t>The</w:t>
+      </w:r>
+      <w:proofErr w:type="gramEnd"/>
+      <w:r>
+        <w:t xml:space="preserve"> knight one and maybe two more.</w:t>
       </w:r>
     </w:p>
   </w:comment>
-  <w:comment w:id="12" w:author="Michael Decker" w:date="2020-02-29T18:00:00Z" w:initials="MD">
+  <w:comment w:id="14" w:author="Michael Decker" w:date="2020-02-29T18:00:00Z" w:initials="MD">
     <w:p>
       <w:pPr>
         <w:pStyle w:val="CommentText"/>
@@ -18742,7 +19885,7 @@
       </w:pPr>
     </w:p>
   </w:comment>
-  <w:comment w:id="15" w:author="Michael Decker" w:date="2020-02-29T17:56:00Z" w:initials="MD">
+  <w:comment w:id="17" w:author="Michael Decker" w:date="2020-02-29T17:56:00Z" w:initials="MD">
     <w:p>
       <w:pPr>
         <w:pStyle w:val="CommentText"/>
@@ -18774,7 +19917,7 @@
       </w:r>
     </w:p>
   </w:comment>
-  <w:comment w:id="25" w:author="Michael Decker" w:date="2020-02-29T18:10:00Z" w:initials="MD">
+  <w:comment w:id="27" w:author="Michael Decker" w:date="2020-02-29T18:10:00Z" w:initials="MD">
     <w:p>
       <w:pPr>
         <w:pStyle w:val="CommentText"/>
@@ -18790,7 +19933,7 @@
       </w:r>
     </w:p>
   </w:comment>
-  <w:comment w:id="26" w:author="Michael Decker" w:date="2020-02-29T18:11:00Z" w:initials="MD">
+  <w:comment w:id="28" w:author="Michael Decker" w:date="2020-02-29T18:11:00Z" w:initials="MD">
     <w:p>
       <w:pPr>
         <w:pStyle w:val="CommentText"/>
@@ -18823,7 +19966,15 @@
         <w:pStyle w:val="CommentText"/>
       </w:pPr>
       <w:r>
-        <w:t>Report large amount of descriptives about dataset (not sure if you did this yet, but I have kept asking for it)</w:t>
+        <w:t xml:space="preserve">Report large amount of </w:t>
+      </w:r>
+      <w:proofErr w:type="spellStart"/>
+      <w:r>
+        <w:t>descriptives</w:t>
+      </w:r>
+      <w:proofErr w:type="spellEnd"/>
+      <w:r>
+        <w:t xml:space="preserve"> about dataset (not sure if you did this yet, but I have kept asking for it)</w:t>
       </w:r>
       <w:r>
         <w:t>, most frequent characters, out of all projects, per project, average length of a comment/block comment, anything else you can think of.</w:t>
@@ -18852,9 +20003,11 @@
       <w:r>
         <w:t xml:space="preserve">Apply result to a large corpus </w:t>
       </w:r>
+      <w:proofErr w:type="gramStart"/>
       <w:r>
         <w:t>unseen repositories</w:t>
       </w:r>
+      <w:proofErr w:type="gramEnd"/>
     </w:p>
     <w:p>
       <w:pPr>
@@ -18880,7 +20033,7 @@
       </w:pPr>
     </w:p>
   </w:comment>
-  <w:comment w:id="27" w:author="Michael Decker" w:date="2020-02-29T18:16:00Z" w:initials="MD">
+  <w:comment w:id="29" w:author="Michael Decker" w:date="2020-02-29T18:16:00Z" w:initials="MD">
     <w:p>
       <w:pPr>
         <w:pStyle w:val="CommentText"/>
@@ -18899,7 +20052,7 @@
       </w:r>
     </w:p>
   </w:comment>
-  <w:comment w:id="38" w:author="Michael Decker" w:date="2020-02-29T19:36:00Z" w:initials="MD">
+  <w:comment w:id="41" w:author="Michael Decker" w:date="2020-02-29T19:36:00Z" w:initials="MD">
     <w:p>
       <w:pPr>
         <w:pStyle w:val="CommentText"/>
@@ -18911,14 +20064,22 @@
         <w:annotationRef/>
       </w:r>
       <w:r>
-        <w:t>Like this.  Also if these can be separated into two sections, do so.</w:t>
+        <w:t xml:space="preserve">Like this.  </w:t>
+      </w:r>
+      <w:proofErr w:type="gramStart"/>
+      <w:r>
+        <w:t>Also</w:t>
+      </w:r>
+      <w:proofErr w:type="gramEnd"/>
+      <w:r>
+        <w:t xml:space="preserve"> if these can be separated into two sections, do so.</w:t>
       </w:r>
       <w:r>
         <w:t xml:space="preserve">  Most of the others may need split as well.  If there is an and, might need to be a separate section.</w:t>
       </w:r>
     </w:p>
   </w:comment>
-  <w:comment w:id="56" w:author="Michael Decker" w:date="2020-02-29T19:43:00Z" w:initials="MD">
+  <w:comment w:id="59" w:author="Michael Decker" w:date="2020-02-29T19:43:00Z" w:initials="MD">
     <w:p>
       <w:pPr>
         <w:pStyle w:val="CommentText"/>
@@ -18930,11 +20091,27 @@
         <w:annotationRef/>
       </w:r>
       <w:r>
-        <w:t>The first paper work you should talk about is the Lanza paper detecting code in emails.  This is extremely related and needs to talked about in detail.  How this differs from what you are doing need discussed.</w:t>
+        <w:t xml:space="preserve">The first </w:t>
+      </w:r>
+      <w:proofErr w:type="gramStart"/>
+      <w:r>
+        <w:t>paper work</w:t>
+      </w:r>
+      <w:proofErr w:type="gramEnd"/>
+      <w:r>
+        <w:t xml:space="preserve"> you should talk about is the Lanza paper detecting code in emails.  This is extremely related and needs to </w:t>
+      </w:r>
+      <w:proofErr w:type="gramStart"/>
+      <w:r>
+        <w:t>talked</w:t>
+      </w:r>
+      <w:proofErr w:type="gramEnd"/>
+      <w:r>
+        <w:t xml:space="preserve"> about in detail.  How this differs from what you are doing need discussed.</w:t>
       </w:r>
     </w:p>
   </w:comment>
-  <w:comment w:id="57" w:author="Michael Decker" w:date="2020-02-29T19:38:00Z" w:initials="MD">
+  <w:comment w:id="60" w:author="Michael Decker" w:date="2020-02-29T19:38:00Z" w:initials="MD">
     <w:p>
       <w:pPr>
         <w:pStyle w:val="CommentText"/>
@@ -18946,7 +20123,15 @@
         <w:annotationRef/>
       </w:r>
       <w:r>
-        <w:t>Are you paraphrasing this work, or is this a survey or something.  If not probably, should cite several works pertaining to these goals.   Otherwise, this may be common knowledge enough.</w:t>
+        <w:t xml:space="preserve">Are you paraphrasing this work, or is this a survey or </w:t>
+      </w:r>
+      <w:proofErr w:type="gramStart"/>
+      <w:r>
+        <w:t>something.</w:t>
+      </w:r>
+      <w:proofErr w:type="gramEnd"/>
+      <w:r>
+        <w:t xml:space="preserve">  If not probably, should cite several works pertaining to these goals.   Otherwise, this may be common knowledge enough.</w:t>
       </w:r>
     </w:p>
     <w:p>
@@ -18989,7 +20174,7 @@
       </w:r>
     </w:p>
   </w:comment>
-  <w:comment w:id="58" w:author="Michael Decker" w:date="2020-02-29T19:45:00Z" w:initials="MD">
+  <w:comment w:id="61" w:author="Michael Decker" w:date="2020-02-29T19:45:00Z" w:initials="MD">
     <w:p>
       <w:pPr>
         <w:pStyle w:val="CommentText"/>
@@ -19027,17 +20212,32 @@
         <w:pStyle w:val="CommentText"/>
       </w:pPr>
       <w:r>
-        <w:t>I think a lot of what you wrote can be kept but it needs to be talked about in a different maner</w:t>
-      </w:r>
+        <w:t xml:space="preserve">I think a lot of what you wrote can be kept but it needs to be talked about in a different </w:t>
+      </w:r>
+      <w:proofErr w:type="spellStart"/>
+      <w:r>
+        <w:t>maner</w:t>
+      </w:r>
+      <w:proofErr w:type="spellEnd"/>
       <w:r>
         <w:t>.</w:t>
       </w:r>
       <w:r>
-        <w:t xml:space="preserve">  Lets sit down and walk through writing one of these either Monday or I can meet with you over Discord (or at school) Sunday if you want earlier. </w:t>
+        <w:t xml:space="preserve">  </w:t>
+      </w:r>
+      <w:proofErr w:type="spellStart"/>
+      <w:proofErr w:type="gramStart"/>
+      <w:r>
+        <w:t>Lets</w:t>
+      </w:r>
+      <w:proofErr w:type="spellEnd"/>
+      <w:proofErr w:type="gramEnd"/>
+      <w:r>
+        <w:t xml:space="preserve"> sit down and walk through writing one of these either Monday or I can meet with you over Discord (or at school) Sunday if you want earlier. </w:t>
       </w:r>
     </w:p>
   </w:comment>
-  <w:comment w:id="61" w:author="Michael Decker" w:date="2020-02-29T19:55:00Z" w:initials="MD">
+  <w:comment w:id="64" w:author="Michael Decker" w:date="2020-02-29T19:55:00Z" w:initials="MD">
     <w:p>
       <w:pPr>
         <w:pStyle w:val="CommentText"/>
@@ -19053,7 +20253,7 @@
       </w:r>
     </w:p>
   </w:comment>
-  <w:comment w:id="64" w:author="Michael Decker" w:date="2020-02-29T19:56:00Z" w:initials="MD">
+  <w:comment w:id="67" w:author="Michael Decker" w:date="2020-02-29T19:56:00Z" w:initials="MD">
     <w:p>
       <w:pPr>
         <w:pStyle w:val="CommentText"/>
@@ -19069,7 +20269,7 @@
       </w:r>
     </w:p>
   </w:comment>
-  <w:comment w:id="65" w:author="Michael Decker" w:date="2020-02-29T19:57:00Z" w:initials="MD">
+  <w:comment w:id="68" w:author="Michael Decker" w:date="2020-02-29T19:57:00Z" w:initials="MD">
     <w:p>
       <w:pPr>
         <w:pStyle w:val="CommentText"/>
@@ -19085,7 +20285,7 @@
       </w:r>
     </w:p>
   </w:comment>
-  <w:comment w:id="67" w:author="Michael Decker" w:date="2020-03-01T14:58:00Z" w:initials="MD">
+  <w:comment w:id="71" w:author="Michael Decker" w:date="2020-03-01T14:58:00Z" w:initials="MD">
     <w:p>
       <w:pPr>
         <w:pStyle w:val="CommentText"/>
@@ -19097,11 +20297,27 @@
         <w:annotationRef/>
       </w:r>
       <w:r>
-        <w:t>Need a chapter before this talking about different types of comments, line, block, doxygen/Javadoc, #if 0, if(0) with examples.  Define commented-out-code etc.</w:t>
+        <w:t xml:space="preserve">Need a chapter before this talking about different types of comments, line, block, </w:t>
+      </w:r>
+      <w:proofErr w:type="spellStart"/>
+      <w:r>
+        <w:t>doxygen</w:t>
+      </w:r>
+      <w:proofErr w:type="spellEnd"/>
+      <w:r>
+        <w:t xml:space="preserve">/Javadoc, #if 0, </w:t>
+      </w:r>
+      <w:proofErr w:type="gramStart"/>
+      <w:r>
+        <w:t>if(</w:t>
+      </w:r>
+      <w:proofErr w:type="gramEnd"/>
+      <w:r>
+        <w:t>0) with examples.  Define commented-out-code etc.</w:t>
       </w:r>
     </w:p>
   </w:comment>
-  <w:comment w:id="88" w:author="Michael Decker" w:date="2020-03-01T14:37:00Z" w:initials="MD">
+  <w:comment w:id="92" w:author="Michael Decker" w:date="2020-03-01T14:37:00Z" w:initials="MD">
     <w:p>
       <w:pPr>
         <w:pStyle w:val="CommentText"/>
@@ -19113,7 +20329,15 @@
         <w:annotationRef/>
       </w:r>
       <w:r>
-        <w:t xml:space="preserve">Did you use XSLT for anything.  If not, you do not need to mention.  The XPath itself should be creating an archive.  </w:t>
+        <w:t xml:space="preserve">Did you use XSLT for </w:t>
+      </w:r>
+      <w:proofErr w:type="gramStart"/>
+      <w:r>
+        <w:t>anything.</w:t>
+      </w:r>
+      <w:proofErr w:type="gramEnd"/>
+      <w:r>
+        <w:t xml:space="preserve">  If not, you do not need to mention.  The XPath itself should be creating an archive.  </w:t>
       </w:r>
     </w:p>
     <w:p>
@@ -19126,7 +20350,15 @@
         <w:pStyle w:val="CommentText"/>
       </w:pPr>
       <w:r>
-        <w:t>Put an example of some code and then the code in the srcML format.  Reference and explain at end of previous paragraph.</w:t>
+        <w:t xml:space="preserve">Put an example of some code and then the code in the </w:t>
+      </w:r>
+      <w:proofErr w:type="spellStart"/>
+      <w:r>
+        <w:t>srcML</w:t>
+      </w:r>
+      <w:proofErr w:type="spellEnd"/>
+      <w:r>
+        <w:t xml:space="preserve"> format.  Reference and explain at end of previous paragraph.</w:t>
       </w:r>
     </w:p>
     <w:p>
@@ -19139,8 +20371,21 @@
         <w:pStyle w:val="CommentText"/>
       </w:pPr>
       <w:r>
-        <w:t>Also show what an archive is.  How is srcML used to transform code in srcML</w:t>
-      </w:r>
+        <w:t xml:space="preserve">Also show what an archive is.  How is </w:t>
+      </w:r>
+      <w:proofErr w:type="spellStart"/>
+      <w:r>
+        <w:t>srcML</w:t>
+      </w:r>
+      <w:proofErr w:type="spellEnd"/>
+      <w:r>
+        <w:t xml:space="preserve"> used to transform code in </w:t>
+      </w:r>
+      <w:proofErr w:type="spellStart"/>
+      <w:r>
+        <w:t>srcML</w:t>
+      </w:r>
+      <w:proofErr w:type="spellEnd"/>
     </w:p>
     <w:p>
       <w:pPr>
@@ -19173,7 +20418,15 @@
         <w:ind w:firstLine="0"/>
       </w:pPr>
       <w:r>
-        <w:t>Put srcML in its own chapter.</w:t>
+        <w:t xml:space="preserve">Put </w:t>
+      </w:r>
+      <w:proofErr w:type="spellStart"/>
+      <w:r>
+        <w:t>srcML</w:t>
+      </w:r>
+      <w:proofErr w:type="spellEnd"/>
+      <w:r>
+        <w:t xml:space="preserve"> in its own chapter.</w:t>
       </w:r>
     </w:p>
     <w:p>
@@ -19182,7 +20435,7 @@
       </w:pPr>
     </w:p>
   </w:comment>
-  <w:comment w:id="93" w:author="Michael Decker" w:date="2020-03-01T14:45:00Z" w:initials="MD">
+  <w:comment w:id="97" w:author="Michael Decker" w:date="2020-03-01T14:45:00Z" w:initials="MD">
     <w:p>
       <w:pPr>
         <w:pStyle w:val="CommentText"/>
@@ -19194,11 +20447,19 @@
         <w:annotationRef/>
       </w:r>
       <w:r>
-        <w:t xml:space="preserve">Still not sure I got this. Did you just pick those with the highest stars/forks.  If so calling, explain in terms of that and remove anything about trafficked. </w:t>
+        <w:t>Still not sure I got this. Did you just pick those with the highest stars/</w:t>
+      </w:r>
+      <w:proofErr w:type="gramStart"/>
+      <w:r>
+        <w:t>forks.</w:t>
+      </w:r>
+      <w:proofErr w:type="gramEnd"/>
+      <w:r>
+        <w:t xml:space="preserve">  If so calling, explain in terms of that and remove anything about trafficked. </w:t>
       </w:r>
     </w:p>
   </w:comment>
-  <w:comment w:id="94" w:author="Michael Decker" w:date="2020-03-01T14:48:00Z" w:initials="MD">
+  <w:comment w:id="98" w:author="Michael Decker" w:date="2020-03-01T14:48:00Z" w:initials="MD">
     <w:p>
       <w:pPr>
         <w:pStyle w:val="CommentText"/>
@@ -19210,11 +20471,32 @@
         <w:annotationRef/>
       </w:r>
       <w:r>
-        <w:t>20 or 80 total.  This sounds like you are saying 80.  If not need the actual breakdown top 5 of each?  Need descriptives on these.  How many lines of code, files lines of comments, how many years under development, number of developers.</w:t>
-      </w:r>
+        <w:t xml:space="preserve">20 or 80 </w:t>
+      </w:r>
+      <w:proofErr w:type="gramStart"/>
+      <w:r>
+        <w:t>total</w:t>
+      </w:r>
+      <w:proofErr w:type="gramEnd"/>
+      <w:r>
+        <w:t xml:space="preserve">.  This sounds like you are saying 80.  If not need the actual breakdown top 5 of each?  Need </w:t>
+      </w:r>
+      <w:proofErr w:type="spellStart"/>
+      <w:r>
+        <w:t>descriptives</w:t>
+      </w:r>
+      <w:proofErr w:type="spellEnd"/>
+      <w:r>
+        <w:t xml:space="preserve"> on these.  How many lines of code, files lines of comments, how many years under development, number of </w:t>
+      </w:r>
+      <w:proofErr w:type="gramStart"/>
+      <w:r>
+        <w:t>developers.</w:t>
+      </w:r>
+      <w:proofErr w:type="gramEnd"/>
     </w:p>
   </w:comment>
-  <w:comment w:id="100" w:author="Michael Decker" w:date="2020-03-01T14:50:00Z" w:initials="MD">
+  <w:comment w:id="104" w:author="Michael Decker" w:date="2020-03-01T14:50:00Z" w:initials="MD">
     <w:p>
       <w:pPr>
         <w:pStyle w:val="CommentText"/>
@@ -19225,8 +20507,13 @@
         </w:rPr>
         <w:annotationRef/>
       </w:r>
-      <w:r>
-        <w:t xml:space="preserve">This needs reworded.  </w:t>
+      <w:proofErr w:type="gramStart"/>
+      <w:r>
+        <w:t>This needs</w:t>
+      </w:r>
+      <w:proofErr w:type="gramEnd"/>
+      <w:r>
+        <w:t xml:space="preserve"> reworded.  </w:t>
       </w:r>
     </w:p>
     <w:p>
@@ -19239,14 +20526,22 @@
         <w:pStyle w:val="CommentText"/>
       </w:pPr>
       <w:r>
-        <w:t>I feel I asked this before.  But all 20 in one archive, and not each project individually?  Anyway need more detail.</w:t>
+        <w:t xml:space="preserve">I feel I asked this before.  But all 20 in one archive, and not each project individually?  </w:t>
+      </w:r>
+      <w:proofErr w:type="gramStart"/>
+      <w:r>
+        <w:t>Anyway</w:t>
+      </w:r>
+      <w:proofErr w:type="gramEnd"/>
+      <w:r>
+        <w:t xml:space="preserve"> need more detail.</w:t>
       </w:r>
       <w:r>
         <w:t xml:space="preserve">  Also Did you do anything else after extracting comments into archive?</w:t>
       </w:r>
     </w:p>
   </w:comment>
-  <w:comment w:id="104" w:author="Michael Decker" w:date="2020-03-01T14:55:00Z" w:initials="MD">
+  <w:comment w:id="108" w:author="Michael Decker" w:date="2020-03-01T14:55:00Z" w:initials="MD">
     <w:p>
       <w:pPr>
         <w:pStyle w:val="CommentText"/>
@@ -19264,11 +20559,19 @@
         <w:t xml:space="preserve">  Also, verify is not correct word.  Forming gold set, manually classify…</w:t>
       </w:r>
       <w:r>
-        <w:t xml:space="preserve">  After srcML description put something like you have here.</w:t>
+        <w:t xml:space="preserve">  After </w:t>
+      </w:r>
+      <w:proofErr w:type="spellStart"/>
+      <w:r>
+        <w:t>srcML</w:t>
+      </w:r>
+      <w:proofErr w:type="spellEnd"/>
+      <w:r>
+        <w:t xml:space="preserve"> description put something like you have here.</w:t>
       </w:r>
     </w:p>
   </w:comment>
-  <w:comment w:id="108" w:author="Michael Decker" w:date="2020-03-01T15:03:00Z" w:initials="MD">
+  <w:comment w:id="112" w:author="Michael Decker" w:date="2020-03-01T15:03:00Z" w:initials="MD">
     <w:p>
       <w:pPr>
         <w:pStyle w:val="CommentText"/>
@@ -19280,11 +20583,19 @@
         <w:annotationRef/>
       </w:r>
       <w:r>
-        <w:t>How did you get this number.  How many from each project? Each language?</w:t>
+        <w:t xml:space="preserve">How did you get this </w:t>
+      </w:r>
+      <w:proofErr w:type="gramStart"/>
+      <w:r>
+        <w:t>number.</w:t>
+      </w:r>
+      <w:proofErr w:type="gramEnd"/>
+      <w:r>
+        <w:t xml:space="preserve">  How many from each project? Each language?</w:t>
       </w:r>
     </w:p>
   </w:comment>
-  <w:comment w:id="121" w:author="Michael Decker" w:date="2020-03-01T15:06:00Z" w:initials="MD">
+  <w:comment w:id="125" w:author="Michael Decker" w:date="2020-03-01T15:06:00Z" w:initials="MD">
     <w:p>
       <w:pPr>
         <w:pStyle w:val="CommentText"/>
@@ -19322,8 +20633,18 @@
         <w:pStyle w:val="CommentText"/>
       </w:pPr>
       <w:r>
-        <w:t>How was the beginning /endhandled:</w:t>
-      </w:r>
+        <w:t>How was the beginning /</w:t>
+      </w:r>
+      <w:proofErr w:type="spellStart"/>
+      <w:proofErr w:type="gramStart"/>
+      <w:r>
+        <w:t>endhandled</w:t>
+      </w:r>
+      <w:proofErr w:type="spellEnd"/>
+      <w:r>
+        <w:t>:</w:t>
+      </w:r>
+      <w:proofErr w:type="gramEnd"/>
     </w:p>
     <w:p>
       <w:pPr>
@@ -19359,7 +20680,15 @@
         </w:rPr>
       </w:pPr>
       <w:r>
-        <w:t xml:space="preserve">Is it whole or each line reflected in 2,935 count.  If the later, give the total number of comments first </w:t>
+        <w:t xml:space="preserve">Is it whole or each line reflected in 2,935 </w:t>
+      </w:r>
+      <w:proofErr w:type="gramStart"/>
+      <w:r>
+        <w:t>count.</w:t>
+      </w:r>
+      <w:proofErr w:type="gramEnd"/>
+      <w:r>
+        <w:t xml:space="preserve">  If the later, give the total number of comments first </w:t>
       </w:r>
       <w:r>
         <w:t xml:space="preserve">(line and block) </w:t>
@@ -19368,14 +20697,59 @@
         <w:t>and then say X amount of lines</w:t>
       </w:r>
       <w:r>
-        <w:t xml:space="preserve"> (commented out code, regular comment, blank).  How many doxygen/javaadoc and not Javadoc/doxygen</w:t>
-      </w:r>
-      <w:r>
-        <w:t>.  If you don’t have a srcML of just the comments you classified.  Then easy thing to do is just write the comments out, srcML and use that to deteremine.</w:t>
+        <w:t xml:space="preserve"> (commented out code, regular comment, blank).  How many </w:t>
+      </w:r>
+      <w:proofErr w:type="spellStart"/>
+      <w:r>
+        <w:t>doxygen</w:t>
+      </w:r>
+      <w:proofErr w:type="spellEnd"/>
+      <w:r>
+        <w:t>/</w:t>
+      </w:r>
+      <w:proofErr w:type="spellStart"/>
+      <w:r>
+        <w:t>javaadoc</w:t>
+      </w:r>
+      <w:proofErr w:type="spellEnd"/>
+      <w:r>
+        <w:t xml:space="preserve"> and not Javadoc/</w:t>
+      </w:r>
+      <w:proofErr w:type="spellStart"/>
+      <w:r>
+        <w:t>doxygen</w:t>
+      </w:r>
+      <w:proofErr w:type="spellEnd"/>
+      <w:r>
+        <w:t xml:space="preserve">.  If you don’t have a </w:t>
+      </w:r>
+      <w:proofErr w:type="spellStart"/>
+      <w:r>
+        <w:t>srcML</w:t>
+      </w:r>
+      <w:proofErr w:type="spellEnd"/>
+      <w:r>
+        <w:t xml:space="preserve"> of just the comments you classified.  Then easy thing to do is just write the comments out, </w:t>
+      </w:r>
+      <w:proofErr w:type="spellStart"/>
+      <w:r>
+        <w:t>srcML</w:t>
+      </w:r>
+      <w:proofErr w:type="spellEnd"/>
+      <w:r>
+        <w:t xml:space="preserve"> and use that to </w:t>
+      </w:r>
+      <w:proofErr w:type="spellStart"/>
+      <w:r>
+        <w:t>deteremine</w:t>
+      </w:r>
+      <w:proofErr w:type="spellEnd"/>
+      <w:r>
+        <w:t>.</w:t>
       </w:r>
     </w:p>
   </w:comment>
-  <w:comment w:id="127" w:author="Michael Decker" w:date="2020-03-01T15:13:00Z" w:initials="MD">
+  <w:comment w:id="131" w:author="Michael Decker" w:date="2020-03-01T15:13:00Z" w:initials="MD">
     <w:p>
       <w:pPr>
         <w:pStyle w:val="CommentText"/>
@@ -19387,11 +20761,19 @@
         <w:annotationRef/>
       </w:r>
       <w:r>
-        <w:t>This should be stated after you talk about what data you collected for each comment.  The fact that it is a CSV is not relavent.</w:t>
+        <w:t xml:space="preserve">This should be stated after you talk about what data you collected for each comment.  The fact that it is a CSV is not </w:t>
+      </w:r>
+      <w:proofErr w:type="spellStart"/>
+      <w:r>
+        <w:t>relavent</w:t>
+      </w:r>
+      <w:proofErr w:type="spellEnd"/>
+      <w:r>
+        <w:t>.</w:t>
       </w:r>
     </w:p>
   </w:comment>
-  <w:comment w:id="128" w:author="Michael Decker" w:date="2020-03-01T15:14:00Z" w:initials="MD">
+  <w:comment w:id="132" w:author="Michael Decker" w:date="2020-03-01T15:14:00Z" w:initials="MD">
     <w:p>
       <w:pPr>
         <w:pStyle w:val="CommentText"/>
@@ -19410,7 +20792,7 @@
       </w:r>
     </w:p>
   </w:comment>
-  <w:comment w:id="129" w:author="Michael Decker" w:date="2020-03-01T15:12:00Z" w:initials="MD">
+  <w:comment w:id="133" w:author="Michael Decker" w:date="2020-03-01T15:12:00Z" w:initials="MD">
     <w:p>
       <w:pPr>
         <w:pStyle w:val="CommentText"/>
@@ -19422,11 +20804,19 @@
         <w:annotationRef/>
       </w:r>
       <w:r>
-        <w:t>No more CSV talk from this point on. Also tables go in after referenced.</w:t>
+        <w:t xml:space="preserve">No more CSV talk from this point on. </w:t>
+      </w:r>
+      <w:proofErr w:type="gramStart"/>
+      <w:r>
+        <w:t>Also</w:t>
+      </w:r>
+      <w:proofErr w:type="gramEnd"/>
+      <w:r>
+        <w:t xml:space="preserve"> tables go in after referenced.</w:t>
       </w:r>
     </w:p>
   </w:comment>
-  <w:comment w:id="130" w:author="Michael Decker" w:date="2020-03-01T15:12:00Z" w:initials="MD">
+  <w:comment w:id="134" w:author="Michael Decker" w:date="2020-03-01T15:12:00Z" w:initials="MD">
     <w:p>
       <w:pPr>
         <w:pStyle w:val="CommentText"/>
@@ -19442,7 +20832,7 @@
       </w:r>
     </w:p>
   </w:comment>
-  <w:comment w:id="131" w:author="Michael Decker" w:date="2020-03-01T15:15:00Z" w:initials="MD">
+  <w:comment w:id="135" w:author="Michael Decker" w:date="2020-03-01T15:15:00Z" w:initials="MD">
     <w:p>
       <w:pPr>
         <w:pStyle w:val="CommentText"/>
@@ -19454,11 +20844,19 @@
         <w:annotationRef/>
       </w:r>
       <w:r>
-        <w:t>In methodology chapter, say what you did with the black ones.  If you did not discard them, keep the data you have but run an additional round where blank lines are discarded.  If you discarded then fine.</w:t>
+        <w:t xml:space="preserve">In methodology chapter, say what you did with the black ones.  If you did not discard them, keep the data you have but run an additional round where blank lines are discarded.  If you </w:t>
+      </w:r>
+      <w:proofErr w:type="gramStart"/>
+      <w:r>
+        <w:t>discarded</w:t>
+      </w:r>
+      <w:proofErr w:type="gramEnd"/>
+      <w:r>
+        <w:t xml:space="preserve"> then fine.</w:t>
       </w:r>
     </w:p>
   </w:comment>
-  <w:comment w:id="132" w:author="Michael Decker" w:date="2020-03-01T15:39:00Z" w:initials="MD">
+  <w:comment w:id="136" w:author="Michael Decker" w:date="2020-03-01T15:39:00Z" w:initials="MD">
     <w:p>
       <w:pPr>
         <w:pStyle w:val="CommentText"/>
@@ -19474,7 +20872,7 @@
       </w:r>
     </w:p>
   </w:comment>
-  <w:comment w:id="133" w:author="Michael Decker" w:date="2020-03-01T15:42:00Z" w:initials="MD">
+  <w:comment w:id="137" w:author="Michael Decker" w:date="2020-03-01T15:42:00Z" w:initials="MD">
     <w:p>
       <w:pPr>
         <w:pStyle w:val="CommentText"/>
@@ -19492,7 +20890,15 @@
         <w:t>yntactically valid if uncommented.</w:t>
       </w:r>
       <w:r>
-        <w:t xml:space="preserve">  That seems like a way better way. In the chatper I want, give examples on what is and not commented out code. Full gambit. </w:t>
+        <w:t xml:space="preserve">  That seems like a way better way. In the </w:t>
+      </w:r>
+      <w:proofErr w:type="spellStart"/>
+      <w:r>
+        <w:t>chatper</w:t>
+      </w:r>
+      <w:proofErr w:type="spellEnd"/>
+      <w:r>
+        <w:t xml:space="preserve"> I want, give examples on what is and not commented out code. Full gambit. </w:t>
       </w:r>
     </w:p>
     <w:p>
@@ -19505,8 +20911,21 @@
         <w:pStyle w:val="CommentText"/>
       </w:pPr>
       <w:r>
-        <w:t>Also, somewhere you need to describe the process for doing one comment.  How was it selected, how was deteremined to be code or not, what resources (e.g., original code) were used.</w:t>
-      </w:r>
+        <w:t xml:space="preserve">Also, somewhere you need to describe the process for doing one comment.  How was it selected, how was </w:t>
+      </w:r>
+      <w:proofErr w:type="spellStart"/>
+      <w:r>
+        <w:t>deteremined</w:t>
+      </w:r>
+      <w:proofErr w:type="spellEnd"/>
+      <w:r>
+        <w:t xml:space="preserve"> to be code or not, what resources (e.g., original code) were </w:t>
+      </w:r>
+      <w:proofErr w:type="gramStart"/>
+      <w:r>
+        <w:t>used.</w:t>
+      </w:r>
+      <w:proofErr w:type="gramEnd"/>
     </w:p>
     <w:p>
       <w:pPr>
@@ -19525,7 +20944,7 @@
       </w:r>
     </w:p>
   </w:comment>
-  <w:comment w:id="139" w:author="Michael Decker" w:date="2020-03-01T15:49:00Z" w:initials="MD">
+  <w:comment w:id="143" w:author="Michael Decker" w:date="2020-03-01T15:49:00Z" w:initials="MD">
     <w:p>
       <w:pPr>
         <w:pStyle w:val="CommentText"/>
@@ -19541,7 +20960,23 @@
         <w:annotationRef/>
       </w:r>
       <w:r>
-        <w:t>Pretty sure mentioned already, but when cross-reference don’t put caption.  Also table/figure captions need to be self contained.  That is, have enough detail (succinctly) so that don’t need to find explanation in text.</w:t>
+        <w:t xml:space="preserve">Pretty sure mentioned already, but when cross-reference don’t put caption.  </w:t>
+      </w:r>
+      <w:proofErr w:type="gramStart"/>
+      <w:r>
+        <w:t>Also</w:t>
+      </w:r>
+      <w:proofErr w:type="gramEnd"/>
+      <w:r>
+        <w:t xml:space="preserve"> table/figure captions need to be </w:t>
+      </w:r>
+      <w:proofErr w:type="spellStart"/>
+      <w:r>
+        <w:t>self contained</w:t>
+      </w:r>
+      <w:proofErr w:type="spellEnd"/>
+      <w:r>
+        <w:t>.  That is, have enough detail (succinctly) so that don’t need to find explanation in text.</w:t>
       </w:r>
     </w:p>
     <w:p>
@@ -19555,7 +20990,7 @@
       </w:pPr>
     </w:p>
   </w:comment>
-  <w:comment w:id="156" w:author="Michael Decker" w:date="2020-03-01T15:59:00Z" w:initials="MD">
+  <w:comment w:id="161" w:author="Michael Decker" w:date="2020-03-01T15:59:00Z" w:initials="MD">
     <w:p>
       <w:pPr>
         <w:pStyle w:val="CommentText"/>
@@ -19567,11 +21002,19 @@
         <w:annotationRef/>
       </w:r>
       <w:r>
-        <w:t>So A trick to get rid of extra space and . when these are inserted is to highlight it then delete</w:t>
+        <w:t xml:space="preserve">So A trick to get rid of extra space </w:t>
+      </w:r>
+      <w:proofErr w:type="gramStart"/>
+      <w:r>
+        <w:t>and .</w:t>
+      </w:r>
+      <w:proofErr w:type="gramEnd"/>
+      <w:r>
+        <w:t xml:space="preserve"> when these are inserted is to highlight it then delete</w:t>
       </w:r>
     </w:p>
   </w:comment>
-  <w:comment w:id="164" w:author="Michael Decker" w:date="2020-03-01T16:07:00Z" w:initials="MD">
+  <w:comment w:id="169" w:author="Michael Decker" w:date="2020-03-01T16:07:00Z" w:initials="MD">
     <w:p>
       <w:pPr>
         <w:pStyle w:val="CommentText"/>
@@ -19583,11 +21026,19 @@
         <w:annotationRef/>
       </w:r>
       <w:r>
-        <w:t>Based on lanza?  At least similar to.  Cite him here</w:t>
+        <w:t xml:space="preserve">Based on </w:t>
+      </w:r>
+      <w:proofErr w:type="spellStart"/>
+      <w:r>
+        <w:t>lanza</w:t>
+      </w:r>
+      <w:proofErr w:type="spellEnd"/>
+      <w:r>
+        <w:t>?  At least similar to.  Cite him here</w:t>
       </w:r>
     </w:p>
   </w:comment>
-  <w:comment w:id="168" w:author="Michael Decker" w:date="2020-03-01T16:08:00Z" w:initials="MD">
+  <w:comment w:id="173" w:author="Michael Decker" w:date="2020-03-01T16:08:00Z" w:initials="MD">
     <w:p>
       <w:pPr>
         <w:pStyle w:val="CommentText"/>
@@ -19599,7 +21050,15 @@
         <w:annotationRef/>
       </w:r>
       <w:r>
-        <w:t>This needs to be made clearer.  First state what the checks are and then explain what the problem is.</w:t>
+        <w:t xml:space="preserve">This needs to be </w:t>
+      </w:r>
+      <w:proofErr w:type="spellStart"/>
+      <w:r>
+        <w:t>made</w:t>
+      </w:r>
+      <w:proofErr w:type="spellEnd"/>
+      <w:r>
+        <w:t xml:space="preserve"> clearer.  First state what the checks are and then explain what the problem is.</w:t>
       </w:r>
     </w:p>
     <w:p>
@@ -19616,7 +21075,7 @@
       </w:r>
     </w:p>
   </w:comment>
-  <w:comment w:id="172" w:author="Michael Decker" w:date="2020-03-01T16:17:00Z" w:initials="MD">
+  <w:comment w:id="177" w:author="Michael Decker" w:date="2020-03-01T16:17:00Z" w:initials="MD">
     <w:p>
       <w:pPr>
         <w:pStyle w:val="CommentText"/>
@@ -19637,7 +21096,7 @@
       </w:pPr>
     </w:p>
   </w:comment>
-  <w:comment w:id="173" w:author="Michael Decker" w:date="2020-02-25T13:44:00Z" w:initials="MD">
+  <w:comment w:id="178" w:author="Michael Decker" w:date="2020-02-25T13:44:00Z" w:initials="MD">
     <w:p>
       <w:pPr>
         <w:pStyle w:val="CommentText"/>
@@ -19653,7 +21112,7 @@
       </w:r>
     </w:p>
   </w:comment>
-  <w:comment w:id="174" w:author="blake grills" w:date="2020-02-26T22:15:00Z" w:initials="bg">
+  <w:comment w:id="179" w:author="blake grills" w:date="2020-02-26T22:15:00Z" w:initials="bg">
     <w:p>
       <w:pPr>
         <w:pStyle w:val="CommentText"/>
@@ -19669,7 +21128,7 @@
       </w:r>
     </w:p>
   </w:comment>
-  <w:comment w:id="175" w:author="Michael Decker" w:date="2020-03-01T16:19:00Z" w:initials="MD">
+  <w:comment w:id="180" w:author="Michael Decker" w:date="2020-03-01T16:19:00Z" w:initials="MD">
     <w:p>
       <w:pPr>
         <w:pStyle w:val="CommentText"/>
@@ -19685,7 +21144,7 @@
       </w:r>
     </w:p>
   </w:comment>
-  <w:comment w:id="203" w:author="Michael Decker" w:date="2020-03-01T16:24:00Z" w:initials="MD">
+  <w:comment w:id="208" w:author="Michael Decker" w:date="2020-03-01T16:24:00Z" w:initials="MD">
     <w:p>
       <w:pPr>
         <w:pStyle w:val="CommentText"/>
@@ -19701,7 +21160,7 @@
       </w:r>
     </w:p>
   </w:comment>
-  <w:comment w:id="205" w:author="Michael Decker" w:date="2020-03-01T16:29:00Z" w:initials="MD">
+  <w:comment w:id="210" w:author="Michael Decker" w:date="2020-03-01T16:29:00Z" w:initials="MD">
     <w:p>
       <w:pPr>
         <w:pStyle w:val="CommentText"/>
@@ -19713,11 +21172,35 @@
         <w:annotationRef/>
       </w:r>
       <w:r>
-        <w:t>If have author use author.  Also is this citeation for borh.  If not Mayzner needs a citation.</w:t>
+        <w:t xml:space="preserve">If have author use author.  Also is this </w:t>
+      </w:r>
+      <w:proofErr w:type="spellStart"/>
+      <w:r>
+        <w:t>citeation</w:t>
+      </w:r>
+      <w:proofErr w:type="spellEnd"/>
+      <w:r>
+        <w:t xml:space="preserve"> for </w:t>
+      </w:r>
+      <w:proofErr w:type="spellStart"/>
+      <w:r>
+        <w:t>borh</w:t>
+      </w:r>
+      <w:proofErr w:type="spellEnd"/>
+      <w:r>
+        <w:t xml:space="preserve">.  If not </w:t>
+      </w:r>
+      <w:proofErr w:type="spellStart"/>
+      <w:r>
+        <w:t>Mayzner</w:t>
+      </w:r>
+      <w:proofErr w:type="spellEnd"/>
+      <w:r>
+        <w:t xml:space="preserve"> needs a citation.</w:t>
       </w:r>
     </w:p>
   </w:comment>
-  <w:comment w:id="208" w:author="Michael Decker" w:date="2020-03-01T16:30:00Z" w:initials="MD">
+  <w:comment w:id="213" w:author="Michael Decker" w:date="2020-03-01T16:30:00Z" w:initials="MD">
     <w:p>
       <w:pPr>
         <w:pStyle w:val="CommentText"/>
@@ -19729,11 +21212,16 @@
         <w:annotationRef/>
       </w:r>
       <w:r>
-        <w:t>See now I want average length of a line of comments in the studied corpi</w:t>
-      </w:r>
+        <w:t xml:space="preserve">See now I want average length of a line of comments in the studied </w:t>
+      </w:r>
+      <w:proofErr w:type="spellStart"/>
+      <w:r>
+        <w:t>corpi</w:t>
+      </w:r>
+      <w:proofErr w:type="spellEnd"/>
     </w:p>
   </w:comment>
-  <w:comment w:id="214" w:author="Michael Decker" w:date="2020-03-01T16:34:00Z" w:initials="MD">
+  <w:comment w:id="214" w:author="Michael Decker" w:date="2020-03-01T17:14:00Z" w:initials="MD">
     <w:p>
       <w:pPr>
         <w:pStyle w:val="CommentText"/>
@@ -19745,7 +21233,39 @@
         <w:annotationRef/>
       </w:r>
       <w:r>
-        <w:t>Not completely sure what you are saying.  I think this process needs to be described a bit more.  Also, definetly need an example worked ou</w:t>
+        <w:t xml:space="preserve">Any other surprising characters.  </w:t>
+      </w:r>
+      <w:proofErr w:type="gramStart"/>
+      <w:r>
+        <w:t>Like ;</w:t>
+      </w:r>
+      <w:proofErr w:type="gramEnd"/>
+      <w:r>
+        <w:t xml:space="preserve"> if not different between, its why method 1 does not work so well.</w:t>
+      </w:r>
+    </w:p>
+  </w:comment>
+  <w:comment w:id="220" w:author="Michael Decker" w:date="2020-03-01T16:34:00Z" w:initials="MD">
+    <w:p>
+      <w:pPr>
+        <w:pStyle w:val="CommentText"/>
+      </w:pPr>
+      <w:r>
+        <w:rPr>
+          <w:rStyle w:val="CommentReference"/>
+        </w:rPr>
+        <w:annotationRef/>
+      </w:r>
+      <w:r>
+        <w:t xml:space="preserve">Not completely sure what you are saying.  I think this process needs to be described a bit more.  Also, </w:t>
+      </w:r>
+      <w:proofErr w:type="spellStart"/>
+      <w:r>
+        <w:t>definetly</w:t>
+      </w:r>
+      <w:proofErr w:type="spellEnd"/>
+      <w:r>
+        <w:t xml:space="preserve"> need an example worked ou</w:t>
       </w:r>
       <w:r>
         <w:t>t</w:t>
@@ -19753,8 +21273,301 @@
       <w:r>
         <w:t>.  Especially, with the ignoring the //.</w:t>
       </w:r>
-      <w:bookmarkStart w:id="215" w:name="_GoBack"/>
-      <w:bookmarkEnd w:id="215"/>
+    </w:p>
+    <w:p>
+      <w:pPr>
+        <w:pStyle w:val="CommentText"/>
+      </w:pPr>
+    </w:p>
+    <w:p>
+      <w:pPr>
+        <w:pStyle w:val="CommentText"/>
+      </w:pPr>
+      <w:r>
+        <w:t xml:space="preserve">Also, you never explain the other category or any other special </w:t>
+      </w:r>
+      <w:proofErr w:type="spellStart"/>
+      <w:r>
+        <w:t>categorires</w:t>
+      </w:r>
+      <w:proofErr w:type="spellEnd"/>
+      <w:r>
+        <w:t xml:space="preserve"> used.</w:t>
+      </w:r>
+    </w:p>
+  </w:comment>
+  <w:comment w:id="236" w:author="Michael Decker" w:date="2020-03-01T16:39:00Z" w:initials="MD">
+    <w:p>
+      <w:pPr>
+        <w:pStyle w:val="CommentText"/>
+      </w:pPr>
+      <w:r>
+        <w:rPr>
+          <w:rStyle w:val="CommentReference"/>
+        </w:rPr>
+        <w:annotationRef/>
+      </w:r>
+      <w:r>
+        <w:t xml:space="preserve">What do you mean by </w:t>
+      </w:r>
+      <w:proofErr w:type="gramStart"/>
+      <w:r>
+        <w:t>linear.</w:t>
+      </w:r>
+      <w:proofErr w:type="gramEnd"/>
+      <w:r>
+        <w:t xml:space="preserve">  </w:t>
+      </w:r>
+      <w:proofErr w:type="spellStart"/>
+      <w:r>
+        <w:t>Evently</w:t>
+      </w:r>
+      <w:proofErr w:type="spellEnd"/>
+      <w:r>
+        <w:t xml:space="preserve"> distributed, normally distributed.  Are you talking about the frequencies or the comment/</w:t>
+      </w:r>
+      <w:proofErr w:type="gramStart"/>
+      <w:r>
+        <w:t>commented-out-code</w:t>
+      </w:r>
+      <w:proofErr w:type="gramEnd"/>
+    </w:p>
+  </w:comment>
+  <w:comment w:id="240" w:author="Michael Decker" w:date="2020-03-01T16:42:00Z" w:initials="MD">
+    <w:p>
+      <w:pPr>
+        <w:pStyle w:val="CommentText"/>
+      </w:pPr>
+      <w:r>
+        <w:rPr>
+          <w:rStyle w:val="CommentReference"/>
+        </w:rPr>
+        <w:annotationRef/>
+      </w:r>
+      <w:r>
+        <w:t>Needs to be a figure in this chapter.  Get the Iris data and make one of that.</w:t>
+      </w:r>
+      <w:r>
+        <w:t xml:space="preserve">  Make sure you say this come from the example code on sci-kit learn.</w:t>
+      </w:r>
+      <w:r>
+        <w:t xml:space="preserve">  Also, take the opportunity to explain what each part of what the tree shows.  Gini, the colors, etc.</w:t>
+      </w:r>
+    </w:p>
+  </w:comment>
+  <w:comment w:id="242" w:author="Michael Decker" w:date="2020-03-01T16:53:00Z" w:initials="MD">
+    <w:p>
+      <w:pPr>
+        <w:pStyle w:val="CommentText"/>
+      </w:pPr>
+      <w:r>
+        <w:rPr>
+          <w:rStyle w:val="CommentReference"/>
+        </w:rPr>
+        <w:annotationRef/>
+      </w:r>
+      <w:r>
+        <w:t xml:space="preserve">Still need a chapter before this explaining the methodology (how you go about the experiment).  What </w:t>
+      </w:r>
+      <w:proofErr w:type="spellStart"/>
+      <w:r>
+        <w:t>wll</w:t>
+      </w:r>
+      <w:proofErr w:type="spellEnd"/>
+      <w:r>
+        <w:t xml:space="preserve"> you be doing to get the results.  What you will run it on (each one), how stratified K fold works</w:t>
+      </w:r>
+      <w:r>
+        <w:t xml:space="preserve">, </w:t>
+      </w:r>
+      <w:r>
+        <w:t>the evalu</w:t>
+      </w:r>
+      <w:r>
+        <w:t>a</w:t>
+      </w:r>
+      <w:r>
+        <w:t>tion criteria (</w:t>
+      </w:r>
+      <w:proofErr w:type="spellStart"/>
+      <w:proofErr w:type="gramStart"/>
+      <w:r>
+        <w:t>e..g</w:t>
+      </w:r>
+      <w:proofErr w:type="spellEnd"/>
+      <w:proofErr w:type="gramEnd"/>
+      <w:r>
+        <w:t xml:space="preserve">, f-measure) </w:t>
+      </w:r>
+      <w:r>
+        <w:t>etc.</w:t>
+      </w:r>
+    </w:p>
+  </w:comment>
+  <w:comment w:id="246" w:author="Michael Decker" w:date="2020-03-01T16:56:00Z" w:initials="MD">
+    <w:p>
+      <w:pPr>
+        <w:pStyle w:val="CommentText"/>
+      </w:pPr>
+      <w:r>
+        <w:rPr>
+          <w:rStyle w:val="CommentReference"/>
+        </w:rPr>
+        <w:annotationRef/>
+      </w:r>
+      <w:r>
+        <w:t>Do it with and without blank lines</w:t>
+      </w:r>
+    </w:p>
+  </w:comment>
+  <w:comment w:id="249" w:author="Michael Decker" w:date="2020-03-01T16:57:00Z" w:initials="MD">
+    <w:p>
+      <w:pPr>
+        <w:pStyle w:val="CommentText"/>
+      </w:pPr>
+      <w:r>
+        <w:rPr>
+          <w:rStyle w:val="CommentReference"/>
+        </w:rPr>
+        <w:annotationRef/>
+      </w:r>
+      <w:r>
+        <w:rPr>
+          <w:rStyle w:val="CommentReference"/>
+        </w:rPr>
+        <w:t>A lot of this and previous paragraphs are un-needed</w:t>
+      </w:r>
+      <w:r>
+        <w:rPr>
+          <w:rStyle w:val="CommentReference"/>
+        </w:rPr>
+        <w:t>.  As ML chapter mentions</w:t>
+      </w:r>
+    </w:p>
+  </w:comment>
+  <w:comment w:id="252" w:author="Michael Decker" w:date="2020-03-01T17:18:00Z" w:initials="MD">
+    <w:p>
+      <w:pPr>
+        <w:pStyle w:val="CommentText"/>
+      </w:pPr>
+      <w:r>
+        <w:rPr>
+          <w:rStyle w:val="CommentReference"/>
+        </w:rPr>
+        <w:annotationRef/>
+      </w:r>
+      <w:r>
+        <w:t>Where does this come from and how does it relate to the folds.  You really need a methodology section that explains in detail what you are going to do.</w:t>
+      </w:r>
+    </w:p>
+  </w:comment>
+  <w:comment w:id="253" w:author="Michael Decker" w:date="2020-03-01T17:19:00Z" w:initials="MD">
+    <w:p>
+      <w:pPr>
+        <w:pStyle w:val="CommentText"/>
+      </w:pPr>
+      <w:r>
+        <w:rPr>
+          <w:rStyle w:val="CommentReference"/>
+        </w:rPr>
+        <w:annotationRef/>
+      </w:r>
+      <w:r>
+        <w:t xml:space="preserve">You need to run the model on all the </w:t>
+      </w:r>
+      <w:proofErr w:type="spellStart"/>
+      <w:r>
+        <w:t>non training</w:t>
+      </w:r>
+      <w:proofErr w:type="spellEnd"/>
+      <w:r>
+        <w:t xml:space="preserve">/test.  Show the model and explain the implications of what the tree means. </w:t>
+      </w:r>
+    </w:p>
+  </w:comment>
+  <w:comment w:id="256" w:author="Michael Decker" w:date="2020-03-01T17:17:00Z" w:initials="MD">
+    <w:p>
+      <w:pPr>
+        <w:pStyle w:val="CommentText"/>
+      </w:pPr>
+      <w:r>
+        <w:rPr>
+          <w:rStyle w:val="CommentReference"/>
+        </w:rPr>
+        <w:annotationRef/>
+      </w:r>
+      <w:r>
+        <w:t>Figure and header titles are not in right format.</w:t>
+      </w:r>
+    </w:p>
+  </w:comment>
+  <w:comment w:id="262" w:author="Michael Decker" w:date="2020-03-01T17:20:00Z" w:initials="MD">
+    <w:p>
+      <w:pPr>
+        <w:pStyle w:val="CommentText"/>
+      </w:pPr>
+      <w:r>
+        <w:rPr>
+          <w:rStyle w:val="CommentReference"/>
+        </w:rPr>
+        <w:annotationRef/>
+      </w:r>
+      <w:r>
+        <w:t xml:space="preserve">How were they mitigated for this </w:t>
+      </w:r>
+      <w:proofErr w:type="gramStart"/>
+      <w:r>
+        <w:t>research</w:t>
+      </w:r>
+      <w:r>
+        <w:t>.</w:t>
+      </w:r>
+      <w:proofErr w:type="gramEnd"/>
+    </w:p>
+  </w:comment>
+  <w:comment w:id="266" w:author="Michael Decker" w:date="2020-03-01T18:05:00Z" w:initials="MD">
+    <w:p>
+      <w:pPr>
+        <w:pStyle w:val="CommentText"/>
+      </w:pPr>
+      <w:r>
+        <w:rPr>
+          <w:rStyle w:val="CommentReference"/>
+        </w:rPr>
+        <w:annotationRef/>
+      </w:r>
+      <w:r>
+        <w:t>How you mitigated them not how you will.  We need to talk about these.</w:t>
+      </w:r>
+    </w:p>
+  </w:comment>
+  <w:comment w:id="277" w:author="Michael Decker" w:date="2020-03-01T18:16:00Z" w:initials="MD">
+    <w:p>
+      <w:pPr>
+        <w:pStyle w:val="CommentText"/>
+      </w:pPr>
+      <w:r>
+        <w:rPr>
+          <w:rStyle w:val="CommentReference"/>
+        </w:rPr>
+        <w:annotationRef/>
+      </w:r>
+      <w:r>
+        <w:t>First say what you did.</w:t>
+      </w:r>
+    </w:p>
+  </w:comment>
+  <w:comment w:id="278" w:author="Michael Decker" w:date="2020-03-01T18:16:00Z" w:initials="MD">
+    <w:p>
+      <w:pPr>
+        <w:pStyle w:val="CommentText"/>
+      </w:pPr>
+      <w:r>
+        <w:rPr>
+          <w:rStyle w:val="CommentReference"/>
+        </w:rPr>
+        <w:annotationRef/>
+      </w:r>
     </w:p>
   </w:comment>
 </w:comments>
@@ -19808,7 +21621,20 @@
   <w15:commentEx w15:paraId="2846D1BB" w15:done="0"/>
   <w15:commentEx w15:paraId="62FADD46" w15:done="0"/>
   <w15:commentEx w15:paraId="7D4C1AD6" w15:done="0"/>
+  <w15:commentEx w15:paraId="0053BEC5" w15:done="0"/>
   <w15:commentEx w15:paraId="74998B86" w15:done="0"/>
+  <w15:commentEx w15:paraId="35359C90" w15:done="0"/>
+  <w15:commentEx w15:paraId="029C351C" w15:done="0"/>
+  <w15:commentEx w15:paraId="0881E1D9" w15:done="0"/>
+  <w15:commentEx w15:paraId="38FB50CB" w15:done="0"/>
+  <w15:commentEx w15:paraId="788D26D2" w15:done="0"/>
+  <w15:commentEx w15:paraId="2EBB5961" w15:done="0"/>
+  <w15:commentEx w15:paraId="2CAC14CE" w15:done="0"/>
+  <w15:commentEx w15:paraId="417900AE" w15:done="0"/>
+  <w15:commentEx w15:paraId="38D6C617" w15:done="0"/>
+  <w15:commentEx w15:paraId="7187500A" w15:done="0"/>
+  <w15:commentEx w15:paraId="354714ED" w15:done="0"/>
+  <w15:commentEx w15:paraId="1901B4AD" w15:paraIdParent="354714ED" w15:done="0"/>
 </w15:commentsEx>
 </file>
 
@@ -19860,7 +21686,20 @@
   <w16cid:commentId w16cid:paraId="2846D1BB" w16cid:durableId="22066054"/>
   <w16cid:commentId w16cid:paraId="62FADD46" w16cid:durableId="22066150"/>
   <w16cid:commentId w16cid:paraId="7D4C1AD6" w16cid:durableId="220661BC"/>
+  <w16cid:commentId w16cid:paraId="0053BEC5" w16cid:durableId="22066C02"/>
   <w16cid:commentId w16cid:paraId="74998B86" w16cid:durableId="2206628B"/>
+  <w16cid:commentId w16cid:paraId="35359C90" w16cid:durableId="220663CE"/>
+  <w16cid:commentId w16cid:paraId="029C351C" w16cid:durableId="22066481"/>
+  <w16cid:commentId w16cid:paraId="0881E1D9" w16cid:durableId="22066700"/>
+  <w16cid:commentId w16cid:paraId="38FB50CB" w16cid:durableId="220667D4"/>
+  <w16cid:commentId w16cid:paraId="788D26D2" w16cid:durableId="22066815"/>
+  <w16cid:commentId w16cid:paraId="2EBB5961" w16cid:durableId="22066CE8"/>
+  <w16cid:commentId w16cid:paraId="2CAC14CE" w16cid:durableId="22066D13"/>
+  <w16cid:commentId w16cid:paraId="417900AE" w16cid:durableId="22066CC4"/>
+  <w16cid:commentId w16cid:paraId="38D6C617" w16cid:durableId="22066D60"/>
+  <w16cid:commentId w16cid:paraId="7187500A" w16cid:durableId="220677DB"/>
+  <w16cid:commentId w16cid:paraId="354714ED" w16cid:durableId="22067A78"/>
+  <w16cid:commentId w16cid:paraId="1901B4AD" w16cid:durableId="22067A7D"/>
 </w16cid:commentsIds>
 </file>
 
@@ -22184,6 +24023,40 @@
       <w:iCs/>
       <w:sz w:val="24"/>
       <w:szCs w:val="24"/>
+    </w:rPr>
+  </w:style>
+  <w:style w:type="paragraph" w:customStyle="1" w:styleId="ChapterTitle">
+    <w:name w:val="Chapter Title"/>
+    <w:basedOn w:val="Normal"/>
+    <w:qFormat/>
+    <w:rsid w:val="00B216D8"/>
+    <w:pPr>
+      <w:ind w:firstLine="0"/>
+      <w:jc w:val="center"/>
+      <w:pPrChange w:id="0" w:author="Michael Decker" w:date="2020-03-01T16:51:00Z">
+        <w:pPr>
+          <w:spacing w:after="160" w:line="480" w:lineRule="auto"/>
+          <w:ind w:firstLine="720"/>
+          <w:jc w:val="center"/>
+        </w:pPr>
+      </w:pPrChange>
+    </w:pPr>
+    <w:rPr>
+      <w:rFonts w:cs="Times New Roman"/>
+      <w:b/>
+      <w:bCs/>
+      <w:sz w:val="32"/>
+      <w:szCs w:val="32"/>
+      <w:rPrChange w:id="0" w:author="Michael Decker" w:date="2020-03-01T16:51:00Z">
+        <w:rPr>
+          <w:rFonts w:eastAsiaTheme="minorHAnsi"/>
+          <w:b/>
+          <w:bCs/>
+          <w:sz w:val="32"/>
+          <w:szCs w:val="32"/>
+          <w:lang w:val="en-US" w:eastAsia="en-US" w:bidi="ar-SA"/>
+        </w:rPr>
+      </w:rPrChange>
     </w:rPr>
   </w:style>
 </w:styles>
@@ -23423,7 +25296,7 @@
 </file>
 
 <file path=customXml/itemProps1.xml><?xml version="1.0" encoding="utf-8"?>
-<ds:datastoreItem xmlns:ds="http://schemas.openxmlformats.org/officeDocument/2006/customXml" ds:itemID="{F8D6F6AE-B947-3047-B28C-D9BD91013BAE}">
+<ds:datastoreItem xmlns:ds="http://schemas.openxmlformats.org/officeDocument/2006/customXml" ds:itemID="{FB5F31E9-817E-6D49-B855-156FE7EB62D3}">
   <ds:schemaRefs>
     <ds:schemaRef ds:uri="http://schemas.openxmlformats.org/officeDocument/2006/bibliography"/>
   </ds:schemaRefs>

--- a/thesis.docx
+++ b/thesis.docx
@@ -1433,23 +1433,7 @@
           <w:rFonts w:cs="Times New Roman"/>
           <w:szCs w:val="24"/>
         </w:rPr>
-        <w:t>[</w:t>
-      </w:r>
-      <w:proofErr w:type="spellStart"/>
-      <w:r>
-        <w:rPr>
-          <w:rFonts w:cs="Times New Roman"/>
-          <w:szCs w:val="24"/>
-        </w:rPr>
-        <w:t>Dolfing</w:t>
-      </w:r>
-      <w:proofErr w:type="spellEnd"/>
-      <w:r>
-        <w:rPr>
-          <w:rFonts w:cs="Times New Roman"/>
-          <w:szCs w:val="24"/>
-        </w:rPr>
-        <w:t xml:space="preserve"> 2019]</w:t>
+        <w:t>[Dolfing 2019]</w:t>
       </w:r>
       <w:r>
         <w:rPr>
@@ -1612,6 +1596,409 @@
     <w:p>
       <w:pPr>
         <w:rPr>
+          <w:ins w:id="29" w:author="Michael Decker" w:date="2020-03-02T17:38:00Z"/>
+          <w:rFonts w:cs="Times New Roman"/>
+          <w:szCs w:val="24"/>
+        </w:rPr>
+      </w:pPr>
+      <w:ins w:id="30" w:author="Michael Decker" w:date="2020-03-02T17:37:00Z">
+        <w:r>
+          <w:rPr>
+            <w:rFonts w:cs="Times New Roman"/>
+            <w:szCs w:val="24"/>
+          </w:rPr>
+          <w:t>In this thesis we an</w:t>
+        </w:r>
+      </w:ins>
+      <w:ins w:id="31" w:author="Michael Decker" w:date="2020-03-02T17:38:00Z">
+        <w:r>
+          <w:rPr>
+            <w:rFonts w:cs="Times New Roman"/>
+            <w:szCs w:val="24"/>
+          </w:rPr>
+          <w:t>swer the following research questions:</w:t>
+        </w:r>
+      </w:ins>
+    </w:p>
+    <w:p>
+      <w:pPr>
+        <w:pStyle w:val="ListParagraph"/>
+        <w:numPr>
+          <w:ilvl w:val="0"/>
+          <w:numId w:val="12"/>
+        </w:numPr>
+        <w:rPr>
+          <w:ins w:id="32" w:author="Michael Decker" w:date="2020-03-02T17:40:00Z"/>
+          <w:rFonts w:cs="Times New Roman"/>
+          <w:szCs w:val="24"/>
+        </w:rPr>
+        <w:pPrChange w:id="33" w:author="Michael Decker" w:date="2020-03-02T17:41:00Z">
+          <w:pPr/>
+        </w:pPrChange>
+      </w:pPr>
+      <w:ins w:id="34" w:author="Michael Decker" w:date="2020-03-02T17:38:00Z">
+        <w:r>
+          <w:rPr>
+            <w:rFonts w:cs="Times New Roman"/>
+            <w:b/>
+            <w:bCs/>
+            <w:szCs w:val="24"/>
+            <w:rPrChange w:id="35" w:author="Michael Decker" w:date="2020-03-02T17:41:00Z">
+              <w:rPr>
+                <w:rFonts w:cs="Times New Roman"/>
+                <w:szCs w:val="24"/>
+              </w:rPr>
+            </w:rPrChange>
+          </w:rPr>
+          <w:t>RQ 1</w:t>
+        </w:r>
+        <w:r>
+          <w:rPr>
+            <w:rFonts w:cs="Times New Roman"/>
+            <w:szCs w:val="24"/>
+          </w:rPr>
+          <w:t xml:space="preserve">: </w:t>
+        </w:r>
+      </w:ins>
+      <w:ins w:id="36" w:author="Michael Decker" w:date="2020-03-02T17:40:00Z">
+        <w:r>
+          <w:rPr>
+            <w:rFonts w:cs="Times New Roman"/>
+            <w:szCs w:val="24"/>
+          </w:rPr>
+          <w:t>What is commented out code</w:t>
+        </w:r>
+      </w:ins>
+    </w:p>
+    <w:p>
+      <w:pPr>
+        <w:pStyle w:val="ListParagraph"/>
+        <w:numPr>
+          <w:ilvl w:val="0"/>
+          <w:numId w:val="12"/>
+        </w:numPr>
+        <w:rPr>
+          <w:ins w:id="37" w:author="Michael Decker" w:date="2020-03-02T17:40:00Z"/>
+          <w:rFonts w:cs="Times New Roman"/>
+          <w:szCs w:val="24"/>
+          <w:rPrChange w:id="38" w:author="Michael Decker" w:date="2020-03-02T17:41:00Z">
+            <w:rPr>
+              <w:ins w:id="39" w:author="Michael Decker" w:date="2020-03-02T17:40:00Z"/>
+            </w:rPr>
+          </w:rPrChange>
+        </w:rPr>
+        <w:pPrChange w:id="40" w:author="Michael Decker" w:date="2020-03-02T17:41:00Z">
+          <w:pPr/>
+        </w:pPrChange>
+      </w:pPr>
+      <w:ins w:id="41" w:author="Michael Decker" w:date="2020-03-02T17:40:00Z">
+        <w:r>
+          <w:rPr>
+            <w:rFonts w:cs="Times New Roman"/>
+            <w:b/>
+            <w:bCs/>
+            <w:szCs w:val="24"/>
+            <w:rPrChange w:id="42" w:author="Michael Decker" w:date="2020-03-02T17:41:00Z">
+              <w:rPr>
+                <w:rFonts w:cs="Times New Roman"/>
+                <w:szCs w:val="24"/>
+              </w:rPr>
+            </w:rPrChange>
+          </w:rPr>
+          <w:t>RQ 2</w:t>
+        </w:r>
+        <w:r>
+          <w:rPr>
+            <w:rFonts w:cs="Times New Roman"/>
+            <w:szCs w:val="24"/>
+          </w:rPr>
+          <w:t xml:space="preserve">: What are </w:t>
+        </w:r>
+        <w:r>
+          <w:rPr>
+            <w:rFonts w:cs="Times New Roman"/>
+            <w:szCs w:val="24"/>
+          </w:rPr>
+          <w:t>key differences between them on a character bas</w:t>
+        </w:r>
+        <w:r>
+          <w:rPr>
+            <w:rFonts w:cs="Times New Roman"/>
+            <w:szCs w:val="24"/>
+            <w:rPrChange w:id="43" w:author="Michael Decker" w:date="2020-03-02T17:41:00Z">
+              <w:rPr/>
+            </w:rPrChange>
+          </w:rPr>
+          <w:t>is</w:t>
+        </w:r>
+      </w:ins>
+    </w:p>
+    <w:p>
+      <w:pPr>
+        <w:pStyle w:val="ListParagraph"/>
+        <w:numPr>
+          <w:ilvl w:val="0"/>
+          <w:numId w:val="12"/>
+        </w:numPr>
+        <w:rPr>
+          <w:ins w:id="44" w:author="Michael Decker" w:date="2020-03-02T17:44:00Z"/>
+          <w:rFonts w:cs="Times New Roman"/>
+          <w:szCs w:val="24"/>
+        </w:rPr>
+      </w:pPr>
+      <w:ins w:id="45" w:author="Michael Decker" w:date="2020-03-02T17:40:00Z">
+        <w:r>
+          <w:rPr>
+            <w:rFonts w:cs="Times New Roman"/>
+            <w:b/>
+            <w:bCs/>
+            <w:szCs w:val="24"/>
+            <w:rPrChange w:id="46" w:author="Michael Decker" w:date="2020-03-02T17:41:00Z">
+              <w:rPr>
+                <w:rFonts w:cs="Times New Roman"/>
+                <w:szCs w:val="24"/>
+              </w:rPr>
+            </w:rPrChange>
+          </w:rPr>
+          <w:t>R</w:t>
+        </w:r>
+      </w:ins>
+      <w:ins w:id="47" w:author="Michael Decker" w:date="2020-03-02T17:41:00Z">
+        <w:r>
+          <w:rPr>
+            <w:rFonts w:cs="Times New Roman"/>
+            <w:b/>
+            <w:bCs/>
+            <w:szCs w:val="24"/>
+            <w:rPrChange w:id="48" w:author="Michael Decker" w:date="2020-03-02T17:41:00Z">
+              <w:rPr>
+                <w:rFonts w:cs="Times New Roman"/>
+                <w:szCs w:val="24"/>
+              </w:rPr>
+            </w:rPrChange>
+          </w:rPr>
+          <w:t>Q 3</w:t>
+        </w:r>
+        <w:r>
+          <w:rPr>
+            <w:rFonts w:cs="Times New Roman"/>
+            <w:szCs w:val="24"/>
+          </w:rPr>
+          <w:t>: How can you automatic</w:t>
+        </w:r>
+        <w:r>
+          <w:rPr>
+            <w:rFonts w:cs="Times New Roman"/>
+            <w:szCs w:val="24"/>
+          </w:rPr>
+          <w:t>ally detect them.</w:t>
+        </w:r>
+      </w:ins>
+    </w:p>
+    <w:p>
+      <w:pPr>
+        <w:pStyle w:val="ListParagraph"/>
+        <w:numPr>
+          <w:ilvl w:val="0"/>
+          <w:numId w:val="12"/>
+        </w:numPr>
+        <w:rPr>
+          <w:ins w:id="49" w:author="Michael Decker" w:date="2020-03-02T17:41:00Z"/>
+          <w:rFonts w:cs="Times New Roman"/>
+          <w:szCs w:val="24"/>
+        </w:rPr>
+      </w:pPr>
+      <w:ins w:id="50" w:author="Michael Decker" w:date="2020-03-02T17:44:00Z">
+        <w:r>
+          <w:rPr>
+            <w:rFonts w:cs="Times New Roman"/>
+            <w:b/>
+            <w:bCs/>
+            <w:szCs w:val="24"/>
+          </w:rPr>
+          <w:t>RQ 4</w:t>
+        </w:r>
+        <w:r>
+          <w:rPr>
+            <w:rFonts w:cs="Times New Roman"/>
+            <w:szCs w:val="24"/>
+            <w:rPrChange w:id="51" w:author="Michael Decker" w:date="2020-03-02T17:44:00Z">
+              <w:rPr>
+                <w:rFonts w:cs="Times New Roman"/>
+                <w:b/>
+                <w:bCs/>
+                <w:szCs w:val="24"/>
+              </w:rPr>
+            </w:rPrChange>
+          </w:rPr>
+          <w:t>:</w:t>
+        </w:r>
+        <w:r>
+          <w:rPr>
+            <w:rFonts w:cs="Times New Roman"/>
+            <w:szCs w:val="24"/>
+          </w:rPr>
+          <w:t xml:space="preserve"> How much commented out code is in open-source software</w:t>
+        </w:r>
+      </w:ins>
+    </w:p>
+    <w:p>
+      <w:pPr>
+        <w:rPr>
+          <w:ins w:id="52" w:author="Michael Decker" w:date="2020-03-02T17:41:00Z"/>
+          <w:rFonts w:cs="Times New Roman"/>
+          <w:szCs w:val="24"/>
+        </w:rPr>
+      </w:pPr>
+      <w:ins w:id="53" w:author="Michael Decker" w:date="2020-03-02T17:41:00Z">
+        <w:r>
+          <w:rPr>
+            <w:rFonts w:cs="Times New Roman"/>
+            <w:szCs w:val="24"/>
+          </w:rPr>
+          <w:t>This thesis makes the following contributions:</w:t>
+        </w:r>
+      </w:ins>
+    </w:p>
+    <w:p>
+      <w:pPr>
+        <w:pStyle w:val="ListParagraph"/>
+        <w:numPr>
+          <w:ilvl w:val="0"/>
+          <w:numId w:val="12"/>
+        </w:numPr>
+        <w:rPr>
+          <w:ins w:id="54" w:author="Michael Decker" w:date="2020-03-02T17:42:00Z"/>
+          <w:rFonts w:cs="Times New Roman"/>
+          <w:szCs w:val="24"/>
+        </w:rPr>
+      </w:pPr>
+      <w:ins w:id="55" w:author="Michael Decker" w:date="2020-03-02T17:42:00Z">
+        <w:r>
+          <w:rPr>
+            <w:rFonts w:cs="Times New Roman"/>
+            <w:szCs w:val="24"/>
+          </w:rPr>
+          <w:t>Taxonomy of comments/comment code</w:t>
+        </w:r>
+      </w:ins>
+    </w:p>
+    <w:p>
+      <w:pPr>
+        <w:pStyle w:val="ListParagraph"/>
+        <w:numPr>
+          <w:ilvl w:val="0"/>
+          <w:numId w:val="12"/>
+        </w:numPr>
+        <w:rPr>
+          <w:ins w:id="56" w:author="Michael Decker" w:date="2020-03-02T17:42:00Z"/>
+          <w:rFonts w:cs="Times New Roman"/>
+          <w:szCs w:val="24"/>
+        </w:rPr>
+      </w:pPr>
+      <w:ins w:id="57" w:author="Michael Decker" w:date="2020-03-02T17:41:00Z">
+        <w:r>
+          <w:rPr>
+            <w:rFonts w:cs="Times New Roman"/>
+            <w:szCs w:val="24"/>
+          </w:rPr>
+          <w:t>Manual</w:t>
+        </w:r>
+      </w:ins>
+      <w:ins w:id="58" w:author="Michael Decker" w:date="2020-03-02T17:42:00Z">
+        <w:r>
+          <w:rPr>
+            <w:rFonts w:cs="Times New Roman"/>
+            <w:szCs w:val="24"/>
+          </w:rPr>
+          <w:t xml:space="preserve"> investigation</w:t>
+        </w:r>
+      </w:ins>
+    </w:p>
+    <w:p>
+      <w:pPr>
+        <w:pStyle w:val="ListParagraph"/>
+        <w:numPr>
+          <w:ilvl w:val="0"/>
+          <w:numId w:val="12"/>
+        </w:numPr>
+        <w:rPr>
+          <w:ins w:id="59" w:author="Michael Decker" w:date="2020-03-02T17:43:00Z"/>
+          <w:rFonts w:cs="Times New Roman"/>
+          <w:szCs w:val="24"/>
+        </w:rPr>
+      </w:pPr>
+      <w:ins w:id="60" w:author="Michael Decker" w:date="2020-03-02T17:43:00Z">
+        <w:r>
+          <w:rPr>
+            <w:rFonts w:cs="Times New Roman"/>
+            <w:szCs w:val="24"/>
+          </w:rPr>
+          <w:t>Investigation on differences between comments vs commented out code</w:t>
+        </w:r>
+      </w:ins>
+    </w:p>
+    <w:p>
+      <w:pPr>
+        <w:pStyle w:val="ListParagraph"/>
+        <w:numPr>
+          <w:ilvl w:val="0"/>
+          <w:numId w:val="12"/>
+        </w:numPr>
+        <w:rPr>
+          <w:ins w:id="61" w:author="Michael Decker" w:date="2020-03-02T17:45:00Z"/>
+          <w:rFonts w:cs="Times New Roman"/>
+          <w:szCs w:val="24"/>
+        </w:rPr>
+      </w:pPr>
+      <w:ins w:id="62" w:author="Michael Decker" w:date="2020-03-02T17:44:00Z">
+        <w:r>
+          <w:rPr>
+            <w:rFonts w:cs="Times New Roman"/>
+            <w:szCs w:val="24"/>
+          </w:rPr>
+          <w:t>Automatic class</w:t>
+        </w:r>
+      </w:ins>
+      <w:ins w:id="63" w:author="Michael Decker" w:date="2020-03-02T17:45:00Z">
+        <w:r>
+          <w:rPr>
+            <w:rFonts w:cs="Times New Roman"/>
+            <w:szCs w:val="24"/>
+          </w:rPr>
+          <w:t>ification</w:t>
+        </w:r>
+      </w:ins>
+    </w:p>
+    <w:p>
+      <w:pPr>
+        <w:pStyle w:val="ListParagraph"/>
+        <w:numPr>
+          <w:ilvl w:val="0"/>
+          <w:numId w:val="12"/>
+        </w:numPr>
+        <w:rPr>
+          <w:ins w:id="64" w:author="Michael Decker" w:date="2020-03-02T17:36:00Z"/>
+          <w:rFonts w:cs="Times New Roman"/>
+          <w:szCs w:val="24"/>
+        </w:rPr>
+        <w:pPrChange w:id="65" w:author="Michael Decker" w:date="2020-03-02T17:42:00Z">
+          <w:pPr/>
+        </w:pPrChange>
+      </w:pPr>
+      <w:ins w:id="66" w:author="Michael Decker" w:date="2020-03-02T17:45:00Z">
+        <w:r>
+          <w:rPr>
+            <w:rFonts w:cs="Times New Roman"/>
+            <w:szCs w:val="24"/>
+          </w:rPr>
+          <w:t>Study on 50 open-source systems</w:t>
+        </w:r>
+      </w:ins>
+    </w:p>
+    <w:p>
+      <w:pPr>
+        <w:rPr>
           <w:rFonts w:cs="Times New Roman"/>
           <w:szCs w:val="24"/>
         </w:rPr>
@@ -1926,7 +2313,7 @@
         </w:rPr>
         <w:t xml:space="preserve">talks about the results of the automation process on test data. </w:t>
       </w:r>
-      <w:commentRangeStart w:id="29"/>
+      <w:commentRangeStart w:id="67"/>
       <w:r>
         <w:rPr>
           <w:rFonts w:cs="Times New Roman"/>
@@ -1996,12 +2383,12 @@
         </w:rPr>
         <w:t xml:space="preserve"> as well as thoughts on solutions to them.</w:t>
       </w:r>
-      <w:commentRangeEnd w:id="29"/>
+      <w:commentRangeEnd w:id="67"/>
       <w:r>
         <w:rPr>
           <w:rStyle w:val="CommentReference"/>
         </w:rPr>
-        <w:commentReference w:id="29"/>
+        <w:commentReference w:id="67"/>
       </w:r>
       <w:r>
         <w:rPr>
@@ -2202,16 +2589,16 @@
       <w:pPr>
         <w:pStyle w:val="Heading1"/>
       </w:pPr>
-      <w:bookmarkStart w:id="30" w:name="_Ref32248431"/>
+      <w:bookmarkStart w:id="68" w:name="_Ref32248431"/>
       <w:r>
         <w:t xml:space="preserve"> </w:t>
       </w:r>
-      <w:bookmarkEnd w:id="30"/>
+      <w:bookmarkEnd w:id="68"/>
     </w:p>
     <w:p>
       <w:pPr>
         <w:pStyle w:val="ChapterTitle"/>
-        <w:pPrChange w:id="31" w:author="Michael Decker" w:date="2020-03-01T16:52:00Z">
+        <w:pPrChange w:id="69" w:author="Michael Decker" w:date="2020-03-01T16:52:00Z">
           <w:pPr>
             <w:jc w:val="center"/>
           </w:pPr>
@@ -2224,11 +2611,12 @@
     <w:p>
       <w:pPr>
         <w:rPr>
-          <w:rFonts w:cs="Times New Roman"/>
-          <w:szCs w:val="24"/>
-        </w:rPr>
-      </w:pPr>
-      <w:del w:id="32" w:author="Michael Decker" w:date="2020-02-29T19:31:00Z">
+          <w:ins w:id="70" w:author="Michael Decker" w:date="2020-03-02T17:45:00Z"/>
+          <w:rFonts w:cs="Times New Roman"/>
+          <w:szCs w:val="24"/>
+        </w:rPr>
+      </w:pPr>
+      <w:del w:id="71" w:author="Michael Decker" w:date="2020-02-29T19:31:00Z">
         <w:r>
           <w:rPr>
             <w:rFonts w:cs="Times New Roman"/>
@@ -2237,7 +2625,7 @@
           <w:delText>While our research is very new and</w:delText>
         </w:r>
       </w:del>
-      <w:ins w:id="33" w:author="Michael Decker" w:date="2020-02-29T19:31:00Z">
+      <w:ins w:id="72" w:author="Michael Decker" w:date="2020-02-29T19:31:00Z">
         <w:r>
           <w:rPr>
             <w:rFonts w:cs="Times New Roman"/>
@@ -2253,7 +2641,7 @@
         </w:rPr>
         <w:t xml:space="preserve"> there has not been much research</w:t>
       </w:r>
-      <w:ins w:id="34" w:author="Michael Decker" w:date="2020-02-29T19:31:00Z">
+      <w:ins w:id="73" w:author="Michael Decker" w:date="2020-02-29T19:31:00Z">
         <w:r>
           <w:rPr>
             <w:rFonts w:cs="Times New Roman"/>
@@ -2262,7 +2650,7 @@
           <w:t xml:space="preserve">.  </w:t>
         </w:r>
       </w:ins>
-      <w:ins w:id="35" w:author="Michael Decker" w:date="2020-02-29T19:32:00Z">
+      <w:ins w:id="74" w:author="Michael Decker" w:date="2020-02-29T19:32:00Z">
         <w:r>
           <w:rPr>
             <w:rFonts w:cs="Times New Roman"/>
@@ -2271,7 +2659,7 @@
           <w:t>As such this we primarily focus the related work discussion on a</w:t>
         </w:r>
       </w:ins>
-      <w:del w:id="36" w:author="Michael Decker" w:date="2020-02-29T19:31:00Z">
+      <w:del w:id="75" w:author="Michael Decker" w:date="2020-02-29T19:31:00Z">
         <w:r>
           <w:rPr>
             <w:rFonts w:cs="Times New Roman"/>
@@ -2280,7 +2668,7 @@
           <w:delText xml:space="preserve"> into the field of commented out code detection </w:delText>
         </w:r>
       </w:del>
-      <w:del w:id="37" w:author="Michael Decker" w:date="2020-02-29T19:32:00Z">
+      <w:del w:id="76" w:author="Michael Decker" w:date="2020-02-29T19:32:00Z">
         <w:r>
           <w:rPr>
             <w:rFonts w:cs="Times New Roman"/>
@@ -2296,7 +2684,7 @@
         </w:rPr>
         <w:t xml:space="preserve"> few related </w:t>
       </w:r>
-      <w:del w:id="38" w:author="Michael Decker" w:date="2020-02-29T19:32:00Z">
+      <w:del w:id="77" w:author="Michael Decker" w:date="2020-02-29T19:32:00Z">
         <w:r>
           <w:rPr>
             <w:rFonts w:cs="Times New Roman"/>
@@ -2305,7 +2693,7 @@
           <w:delText xml:space="preserve">fields </w:delText>
         </w:r>
       </w:del>
-      <w:ins w:id="39" w:author="Michael Decker" w:date="2020-02-29T19:32:00Z">
+      <w:ins w:id="78" w:author="Michael Decker" w:date="2020-02-29T19:32:00Z">
         <w:r>
           <w:rPr>
             <w:rFonts w:cs="Times New Roman"/>
@@ -2314,7 +2702,7 @@
           <w:t>area</w:t>
         </w:r>
       </w:ins>
-      <w:del w:id="40" w:author="Michael Decker" w:date="2020-02-29T19:32:00Z">
+      <w:del w:id="79" w:author="Michael Decker" w:date="2020-02-29T19:32:00Z">
         <w:r>
           <w:rPr>
             <w:rFonts w:cs="Times New Roman"/>
@@ -2337,8 +2725,8 @@
         </w:rPr>
         <w:t xml:space="preserve"> </w:t>
       </w:r>
-      <w:commentRangeStart w:id="41"/>
-      <w:del w:id="42" w:author="Michael Decker" w:date="2020-02-29T19:33:00Z">
+      <w:commentRangeStart w:id="80"/>
+      <w:del w:id="81" w:author="Michael Decker" w:date="2020-02-29T19:33:00Z">
         <w:r>
           <w:rPr>
             <w:rFonts w:cs="Times New Roman"/>
@@ -2347,7 +2735,7 @@
           <w:delText xml:space="preserve">The </w:delText>
         </w:r>
       </w:del>
-      <w:ins w:id="43" w:author="Michael Decker" w:date="2020-02-29T19:33:00Z">
+      <w:ins w:id="82" w:author="Michael Decker" w:date="2020-02-29T19:33:00Z">
         <w:r>
           <w:rPr>
             <w:rFonts w:cs="Times New Roman"/>
@@ -2356,7 +2744,7 @@
           <w:t>In, section</w:t>
         </w:r>
       </w:ins>
-      <w:del w:id="44" w:author="Michael Decker" w:date="2020-02-29T19:33:00Z">
+      <w:del w:id="83" w:author="Michael Decker" w:date="2020-02-29T19:33:00Z">
         <w:r>
           <w:rPr>
             <w:rFonts w:cs="Times New Roman"/>
@@ -2372,7 +2760,7 @@
           <w:delText>section</w:delText>
         </w:r>
       </w:del>
-      <w:ins w:id="45" w:author="Michael Decker" w:date="2020-02-29T19:33:00Z">
+      <w:ins w:id="84" w:author="Michael Decker" w:date="2020-02-29T19:33:00Z">
         <w:r>
           <w:rPr>
             <w:rFonts w:cs="Times New Roman"/>
@@ -2394,21 +2782,21 @@
           </w:rPr>
           <w:instrText xml:space="preserve"> REF _Ref33723021 \r \h </w:instrText>
         </w:r>
-        <w:r>
-          <w:rPr>
-            <w:rFonts w:cs="Times New Roman"/>
-            <w:szCs w:val="24"/>
-          </w:rPr>
-        </w:r>
       </w:ins>
       <w:r>
         <w:rPr>
           <w:rFonts w:cs="Times New Roman"/>
           <w:szCs w:val="24"/>
         </w:rPr>
+      </w:r>
+      <w:r>
+        <w:rPr>
+          <w:rFonts w:cs="Times New Roman"/>
+          <w:szCs w:val="24"/>
+        </w:rPr>
         <w:fldChar w:fldCharType="separate"/>
       </w:r>
-      <w:ins w:id="46" w:author="Michael Decker" w:date="2020-02-29T19:33:00Z">
+      <w:ins w:id="85" w:author="Michael Decker" w:date="2020-02-29T19:33:00Z">
         <w:r>
           <w:rPr>
             <w:rFonts w:cs="Times New Roman"/>
@@ -2431,7 +2819,7 @@
         </w:rPr>
         <w:t xml:space="preserve">, </w:t>
       </w:r>
-      <w:ins w:id="47" w:author="Michael Decker" w:date="2020-02-29T19:33:00Z">
+      <w:ins w:id="86" w:author="Michael Decker" w:date="2020-02-29T19:33:00Z">
         <w:r>
           <w:rPr>
             <w:rFonts w:cs="Times New Roman"/>
@@ -2440,7 +2828,7 @@
           <w:t>we provide related work</w:t>
         </w:r>
       </w:ins>
-      <w:ins w:id="48" w:author="Michael Decker" w:date="2020-02-29T19:35:00Z">
+      <w:ins w:id="87" w:author="Michael Decker" w:date="2020-02-29T19:35:00Z">
         <w:r>
           <w:rPr>
             <w:rFonts w:cs="Times New Roman"/>
@@ -2449,7 +2837,7 @@
           <w:t xml:space="preserve"> </w:t>
         </w:r>
       </w:ins>
-      <w:del w:id="49" w:author="Michael Decker" w:date="2020-02-29T19:34:00Z">
+      <w:del w:id="88" w:author="Michael Decker" w:date="2020-02-29T19:34:00Z">
         <w:r>
           <w:rPr>
             <w:rFonts w:cs="Times New Roman"/>
@@ -2482,21 +2870,7 @@
             <w:rFonts w:cs="Times New Roman"/>
             <w:szCs w:val="24"/>
           </w:rPr>
-          <w:delText>Comment Ge</w:delText>
-        </w:r>
-        <w:r>
-          <w:rPr>
-            <w:rFonts w:cs="Times New Roman"/>
-            <w:szCs w:val="24"/>
-          </w:rPr>
-          <w:delText>n</w:delText>
-        </w:r>
-        <w:r>
-          <w:rPr>
-            <w:rFonts w:cs="Times New Roman"/>
-            <w:szCs w:val="24"/>
-          </w:rPr>
-          <w:delText>eration and Comment Studies</w:delText>
+          <w:delText>Comment Generation and Comment Studies</w:delText>
         </w:r>
         <w:r>
           <w:rPr>
@@ -2506,7 +2880,7 @@
           <w:fldChar w:fldCharType="end"/>
         </w:r>
       </w:del>
-      <w:del w:id="50" w:author="Michael Decker" w:date="2020-02-29T19:35:00Z">
+      <w:del w:id="89" w:author="Michael Decker" w:date="2020-02-29T19:35:00Z">
         <w:r>
           <w:rPr>
             <w:rFonts w:cs="Times New Roman"/>
@@ -2515,7 +2889,7 @@
           <w:delText xml:space="preserve">, </w:delText>
         </w:r>
       </w:del>
-      <w:del w:id="51" w:author="Michael Decker" w:date="2020-02-29T19:36:00Z">
+      <w:del w:id="90" w:author="Michael Decker" w:date="2020-02-29T19:36:00Z">
         <w:r>
           <w:rPr>
             <w:rFonts w:cs="Times New Roman"/>
@@ -2524,7 +2898,7 @@
           <w:delText>focus</w:delText>
         </w:r>
       </w:del>
-      <w:del w:id="52" w:author="Michael Decker" w:date="2020-02-29T19:35:00Z">
+      <w:del w:id="91" w:author="Michael Decker" w:date="2020-02-29T19:35:00Z">
         <w:r>
           <w:rPr>
             <w:rFonts w:cs="Times New Roman"/>
@@ -2533,7 +2907,7 @@
           <w:delText xml:space="preserve">es </w:delText>
         </w:r>
       </w:del>
-      <w:del w:id="53" w:author="Michael Decker" w:date="2020-02-29T19:36:00Z">
+      <w:del w:id="92" w:author="Michael Decker" w:date="2020-02-29T19:36:00Z">
         <w:r>
           <w:rPr>
             <w:rFonts w:cs="Times New Roman"/>
@@ -2542,7 +2916,7 @@
           <w:delText>on some</w:delText>
         </w:r>
       </w:del>
-      <w:ins w:id="54" w:author="Michael Decker" w:date="2020-02-29T19:36:00Z">
+      <w:ins w:id="93" w:author="Michael Decker" w:date="2020-02-29T19:36:00Z">
         <w:r>
           <w:rPr>
             <w:rFonts w:cs="Times New Roman"/>
@@ -2558,7 +2932,7 @@
         </w:rPr>
         <w:t xml:space="preserve"> major works in automatic code generation and studies on </w:t>
       </w:r>
-      <w:ins w:id="55" w:author="Michael Decker" w:date="2020-02-29T19:36:00Z">
+      <w:ins w:id="94" w:author="Michael Decker" w:date="2020-02-29T19:36:00Z">
         <w:r>
           <w:rPr>
             <w:rFonts w:cs="Times New Roman"/>
@@ -2574,7 +2948,7 @@
         </w:rPr>
         <w:t>comments</w:t>
       </w:r>
-      <w:ins w:id="56" w:author="Michael Decker" w:date="2020-02-29T19:36:00Z">
+      <w:ins w:id="95" w:author="Michael Decker" w:date="2020-02-29T19:36:00Z">
         <w:r>
           <w:rPr>
             <w:rFonts w:cs="Times New Roman"/>
@@ -2582,12 +2956,12 @@
           </w:rPr>
           <w:t xml:space="preserve"> themselves</w:t>
         </w:r>
-        <w:commentRangeEnd w:id="41"/>
+        <w:commentRangeEnd w:id="80"/>
         <w:r>
           <w:rPr>
             <w:rStyle w:val="CommentReference"/>
           </w:rPr>
-          <w:commentReference w:id="41"/>
+          <w:commentReference w:id="80"/>
         </w:r>
       </w:ins>
       <w:r>
@@ -2629,21 +3003,7 @@
           <w:rFonts w:cs="Times New Roman"/>
           <w:szCs w:val="24"/>
         </w:rPr>
-        <w:t>Natural Lang</w:t>
-      </w:r>
-      <w:r>
-        <w:rPr>
-          <w:rFonts w:cs="Times New Roman"/>
-          <w:szCs w:val="24"/>
-        </w:rPr>
-        <w:t>u</w:t>
-      </w:r>
-      <w:r>
-        <w:rPr>
-          <w:rFonts w:cs="Times New Roman"/>
-          <w:szCs w:val="24"/>
-        </w:rPr>
-        <w:t>age Processing</w:t>
+        <w:t>Natural Language Processing</w:t>
       </w:r>
       <w:r>
         <w:rPr>
@@ -2711,18 +3071,82 @@
     <w:p>
       <w:pPr>
         <w:pStyle w:val="Heading2"/>
-      </w:pPr>
-      <w:bookmarkStart w:id="57" w:name="_Ref33723021"/>
-      <w:ins w:id="58" w:author="Michael Decker" w:date="2020-02-29T19:34:00Z">
+        <w:rPr>
+          <w:ins w:id="96" w:author="Michael Decker" w:date="2020-03-02T17:45:00Z"/>
+        </w:rPr>
+      </w:pPr>
+      <w:ins w:id="97" w:author="Michael Decker" w:date="2020-03-02T17:45:00Z">
+        <w:r>
+          <w:t>Detecting Code in Unstructured Text</w:t>
+        </w:r>
+      </w:ins>
+    </w:p>
+    <w:p>
+      <w:pPr>
+        <w:rPr>
+          <w:ins w:id="98" w:author="Michael Decker" w:date="2020-03-02T17:46:00Z"/>
+        </w:rPr>
+      </w:pPr>
+      <w:ins w:id="99" w:author="Michael Decker" w:date="2020-03-02T17:46:00Z">
+        <w:r>
+          <w:t>In Lanza et al., [cite] the authors developed an approach for automatically detecting code in emails.</w:t>
+        </w:r>
+      </w:ins>
+      <w:ins w:id="100" w:author="Michael Decker" w:date="2020-03-02T17:49:00Z">
+        <w:r>
+          <w:t xml:space="preserve"> Describe the approach. </w:t>
+        </w:r>
+      </w:ins>
+      <w:ins w:id="101" w:author="Michael Decker" w:date="2020-03-02T17:50:00Z">
+        <w:r>
+          <w:t xml:space="preserve"> Describe the results of the approach.  Maybe any problems </w:t>
+        </w:r>
+        <w:proofErr w:type="gramStart"/>
+        <w:r>
+          <w:t>short-comings</w:t>
+        </w:r>
+        <w:proofErr w:type="gramEnd"/>
+        <w:r>
+          <w:t>.  Describe how this is different from what you are doing.</w:t>
+        </w:r>
+      </w:ins>
+    </w:p>
+    <w:p>
+      <w:pPr>
+        <w:rPr>
+          <w:ins w:id="102" w:author="Michael Decker" w:date="2020-03-02T17:46:00Z"/>
+        </w:rPr>
+      </w:pPr>
+      <w:ins w:id="103" w:author="Michael Decker" w:date="2020-03-02T17:47:00Z">
+        <w:r>
+          <w:t xml:space="preserve">Somewhere is auto-detecting code in </w:t>
+        </w:r>
+        <w:proofErr w:type="spellStart"/>
+        <w:r>
+          <w:t>Stackoverflow</w:t>
+        </w:r>
+        <w:proofErr w:type="spellEnd"/>
+        <w:r>
+          <w:t xml:space="preserve"> and other forums.</w:t>
+        </w:r>
+      </w:ins>
+    </w:p>
+    <w:p/>
+    <w:p>
+      <w:pPr>
+        <w:pStyle w:val="Heading2"/>
+      </w:pPr>
+      <w:bookmarkStart w:id="104" w:name="_Ref33723021"/>
+      <w:ins w:id="105" w:author="Michael Decker" w:date="2020-02-29T19:34:00Z">
         <w:r>
           <w:t xml:space="preserve"> </w:t>
         </w:r>
       </w:ins>
-      <w:commentRangeStart w:id="59"/>
+      <w:commentRangeStart w:id="106"/>
       <w:r>
         <w:t xml:space="preserve">Comment Generation </w:t>
       </w:r>
-      <w:commentRangeEnd w:id="59"/>
+      <w:commentRangeEnd w:id="106"/>
       <w:r>
         <w:rPr>
           <w:rStyle w:val="CommentReference"/>
@@ -2731,12 +3155,39 @@
           <w:bCs w:val="0"/>
           <w:color w:val="auto"/>
         </w:rPr>
-        <w:commentReference w:id="59"/>
+        <w:commentReference w:id="106"/>
       </w:r>
       <w:r>
         <w:t>and Comment Studies</w:t>
       </w:r>
-      <w:bookmarkEnd w:id="57"/>
+      <w:bookmarkEnd w:id="104"/>
+    </w:p>
+    <w:p>
+      <w:pPr>
+        <w:rPr>
+          <w:ins w:id="107" w:author="Michael Decker" w:date="2020-03-02T17:51:00Z"/>
+          <w:rFonts w:cs="Times New Roman"/>
+          <w:szCs w:val="24"/>
+        </w:rPr>
+      </w:pPr>
+      <w:ins w:id="108" w:author="Michael Decker" w:date="2020-03-02T17:51:00Z">
+        <w:r>
+          <w:rPr>
+            <w:rFonts w:cs="Times New Roman"/>
+            <w:szCs w:val="24"/>
+          </w:rPr>
+          <w:t>Related to our topic is blah.  Author is one of the recent publications or something like that.  Describe p</w:t>
+        </w:r>
+      </w:ins>
+      <w:ins w:id="109" w:author="Michael Decker" w:date="2020-03-02T17:52:00Z">
+        <w:r>
+          <w:rPr>
+            <w:rFonts w:cs="Times New Roman"/>
+            <w:szCs w:val="24"/>
+          </w:rPr>
+          <w:t>aper, like I Lanza.</w:t>
+        </w:r>
+      </w:ins>
     </w:p>
     <w:p>
       <w:pPr>
@@ -2766,7 +3217,7 @@
         </w:rPr>
         <w:t xml:space="preserve"> </w:t>
       </w:r>
-      <w:commentRangeStart w:id="60"/>
+      <w:commentRangeStart w:id="110"/>
       <w:r>
         <w:rPr>
           <w:rFonts w:cs="Times New Roman"/>
@@ -2815,12 +3266,12 @@
         </w:rPr>
         <w:t xml:space="preserve"> </w:t>
       </w:r>
-      <w:commentRangeEnd w:id="60"/>
+      <w:commentRangeEnd w:id="110"/>
       <w:r>
         <w:rPr>
           <w:rStyle w:val="CommentReference"/>
         </w:rPr>
-        <w:commentReference w:id="60"/>
+        <w:commentReference w:id="110"/>
       </w:r>
       <w:r>
         <w:rPr>
@@ -2834,15 +3285,7 @@
           <w:rFonts w:cs="Times New Roman"/>
           <w:szCs w:val="24"/>
         </w:rPr>
-        <w:t xml:space="preserve">of the complexities of both varying structures of languages and coding styles in addition to </w:t>
-      </w:r>
-      <w:r>
-        <w:rPr>
-          <w:rFonts w:cs="Times New Roman"/>
-          <w:szCs w:val="24"/>
-        </w:rPr>
-        <w:lastRenderedPageBreak/>
-        <w:t xml:space="preserve">different naming conventions </w:t>
+        <w:t xml:space="preserve">of the complexities of both varying structures of languages and coding styles in addition to different naming conventions </w:t>
       </w:r>
       <w:r>
         <w:rPr>
@@ -2948,7 +3391,7 @@
           <w:szCs w:val="24"/>
         </w:rPr>
       </w:pPr>
-      <w:commentRangeStart w:id="61"/>
+      <w:commentRangeStart w:id="111"/>
       <w:r>
         <w:rPr>
           <w:rFonts w:cs="Times New Roman"/>
@@ -2956,12 +3399,12 @@
         </w:rPr>
         <w:t xml:space="preserve">Another application of machine learning within the study of comments is the study of comment coverage within source </w:t>
       </w:r>
-      <w:commentRangeEnd w:id="61"/>
+      <w:commentRangeEnd w:id="111"/>
       <w:r>
         <w:rPr>
           <w:rStyle w:val="CommentReference"/>
         </w:rPr>
-        <w:commentReference w:id="61"/>
+        <w:commentReference w:id="111"/>
       </w:r>
       <w:r>
         <w:rPr>
@@ -2973,7 +3416,7 @@
       <w:r>
         <w:rPr>
           <w:rStyle w:val="Code"/>
-          <w:rPrChange w:id="62" w:author="Michael Decker" w:date="2020-02-29T19:44:00Z">
+          <w:rPrChange w:id="112" w:author="Michael Decker" w:date="2020-02-29T19:44:00Z">
             <w:rPr>
               <w:rFonts w:cs="Times New Roman"/>
               <w:szCs w:val="24"/>
@@ -3035,7 +3478,15 @@
           <w:rFonts w:cs="Times New Roman"/>
           <w:szCs w:val="24"/>
         </w:rPr>
-        <w:t xml:space="preserve">. To analyze and condense the massive amount of data that is produced by word2vec </w:t>
+        <w:t xml:space="preserve">. To analyze and condense the </w:t>
+      </w:r>
+      <w:r>
+        <w:rPr>
+          <w:rFonts w:cs="Times New Roman"/>
+          <w:szCs w:val="24"/>
+        </w:rPr>
+        <w:lastRenderedPageBreak/>
+        <w:t xml:space="preserve">massive amount of data that is produced by word2vec </w:t>
       </w:r>
       <w:r>
         <w:rPr>
@@ -3152,26 +3603,40 @@
           <w:rFonts w:cs="Times New Roman"/>
           <w:szCs w:val="24"/>
         </w:rPr>
-        <w:t xml:space="preserve"> give us four different types of comments which they filtered out of their study as non-prose and low purpose, Code Comments, which we call commented out code, Task Comments which are notes such as TODO or FIXME, IDE comments, which are special comments designed to communicate to the IDE directly, and non-</w:t>
-      </w:r>
-      <w:r>
-        <w:rPr>
-          <w:rFonts w:cs="Times New Roman"/>
-          <w:szCs w:val="24"/>
-        </w:rPr>
-        <w:lastRenderedPageBreak/>
-        <w:t xml:space="preserve">text comments which are links to websites or other comments that are not directly related to the source code. </w:t>
+        <w:t xml:space="preserve"> give us four different types of comments which they filtered out of their study as non-prose and low purpose, </w:t>
+      </w:r>
+      <w:commentRangeStart w:id="113"/>
+      <w:r>
+        <w:rPr>
+          <w:rFonts w:cs="Times New Roman"/>
+          <w:szCs w:val="24"/>
+        </w:rPr>
+        <w:t>Code Comments, which we call commented out code, Task Comments which are notes such as TODO or FIXME, IDE comments,</w:t>
+      </w:r>
+      <w:commentRangeEnd w:id="113"/>
+      <w:r>
+        <w:rPr>
+          <w:rStyle w:val="CommentReference"/>
+        </w:rPr>
+        <w:commentReference w:id="113"/>
+      </w:r>
+      <w:r>
+        <w:rPr>
+          <w:rFonts w:cs="Times New Roman"/>
+          <w:szCs w:val="24"/>
+        </w:rPr>
+        <w:t xml:space="preserve"> which are special comments designed to communicate to the IDE directly, and non-text comments which are links to websites or other comments that are not directly related to the source code. </w:t>
       </w:r>
     </w:p>
     <w:p>
       <w:pPr>
         <w:pStyle w:val="Heading2"/>
       </w:pPr>
-      <w:bookmarkStart w:id="63" w:name="_Ref33723091"/>
+      <w:bookmarkStart w:id="114" w:name="_Ref33723091"/>
       <w:r>
         <w:t>Natural Language Processing</w:t>
       </w:r>
-      <w:bookmarkEnd w:id="63"/>
+      <w:bookmarkEnd w:id="114"/>
     </w:p>
     <w:p>
       <w:pPr>
@@ -3201,9 +3666,9 @@
         </w:rPr>
         <w:t xml:space="preserve"> One method of analyzing readability and comprehension is to directly analyze the comments left by the authors of source code. </w:t>
       </w:r>
-      <w:commentRangeStart w:id="64"/>
+      <w:commentRangeStart w:id="115"/>
       <w:proofErr w:type="spellStart"/>
-      <w:ins w:id="65" w:author="Michael Decker" w:date="2020-02-29T19:55:00Z">
+      <w:ins w:id="116" w:author="Michael Decker" w:date="2020-02-29T19:55:00Z">
         <w:r>
           <w:rPr>
             <w:rFonts w:cs="Times New Roman"/>
@@ -3235,12 +3700,12 @@
           </w:rPr>
           <w:t xml:space="preserve"> </w:t>
         </w:r>
-        <w:commentRangeEnd w:id="64"/>
+        <w:commentRangeEnd w:id="115"/>
         <w:r>
           <w:rPr>
             <w:rStyle w:val="CommentReference"/>
           </w:rPr>
-          <w:commentReference w:id="64"/>
+          <w:commentReference w:id="115"/>
         </w:r>
       </w:ins>
       <w:r>
@@ -3268,35 +3733,7 @@
         <w:rPr>
           <w:rFonts w:cs="Times New Roman"/>
         </w:rPr>
-        <w:t>[</w:t>
-      </w:r>
-      <w:proofErr w:type="spellStart"/>
-      <w:r>
-        <w:rPr>
-          <w:rFonts w:cs="Times New Roman"/>
-        </w:rPr>
-        <w:t>Borstler</w:t>
-      </w:r>
-      <w:proofErr w:type="spellEnd"/>
-      <w:r>
-        <w:rPr>
-          <w:rFonts w:cs="Times New Roman"/>
-        </w:rPr>
-        <w:t xml:space="preserve"> and </w:t>
-      </w:r>
-      <w:proofErr w:type="spellStart"/>
-      <w:r>
-        <w:rPr>
-          <w:rFonts w:cs="Times New Roman"/>
-        </w:rPr>
-        <w:t>Paech</w:t>
-      </w:r>
-      <w:proofErr w:type="spellEnd"/>
-      <w:r>
-        <w:rPr>
-          <w:rFonts w:cs="Times New Roman"/>
-        </w:rPr>
-        <w:t xml:space="preserve"> 2016]</w:t>
+        <w:t>[Borstler and Paech 2016]</w:t>
       </w:r>
       <w:r>
         <w:rPr>
@@ -3312,7 +3749,7 @@
         </w:rPr>
         <w:t xml:space="preserve"> note that one of the largest problems within the field of comment research is that much of the research</w:t>
       </w:r>
-      <w:del w:id="66" w:author="Michael Decker" w:date="2020-02-29T19:56:00Z">
+      <w:del w:id="117" w:author="Michael Decker" w:date="2020-02-29T19:56:00Z">
         <w:r>
           <w:rPr>
             <w:rFonts w:cs="Times New Roman"/>
@@ -3389,7 +3826,15 @@
           <w:rFonts w:cs="Times New Roman"/>
           <w:szCs w:val="24"/>
         </w:rPr>
-        <w:t xml:space="preserve">not just the quality of coverage but also external factors that are considered such as native language, subject experience and subject background </w:t>
+        <w:t xml:space="preserve">not just the quality of coverage but also external factors that are </w:t>
+      </w:r>
+      <w:r>
+        <w:rPr>
+          <w:rFonts w:cs="Times New Roman"/>
+          <w:szCs w:val="24"/>
+        </w:rPr>
+        <w:lastRenderedPageBreak/>
+        <w:t xml:space="preserve">considered such as native language, subject experience and subject background </w:t>
       </w:r>
       <w:r>
         <w:rPr>
@@ -3514,7 +3959,8 @@
         </w:rPr>
         <w:t>. A method of analyzing comments and source code that takes these methods into account which is very popular in natural language processing is using vector decentralization to normalize semantic cognition through utilization of w</w:t>
       </w:r>
-      <w:commentRangeStart w:id="67"/>
+      <w:commentRangeStart w:id="118"/>
+      <w:commentRangeStart w:id="119"/>
       <w:r>
         <w:rPr>
           <w:rFonts w:cs="Times New Roman"/>
@@ -3522,12 +3968,19 @@
         </w:rPr>
         <w:t xml:space="preserve">ord2vec </w:t>
       </w:r>
-      <w:commentRangeEnd w:id="67"/>
+      <w:commentRangeEnd w:id="118"/>
       <w:r>
         <w:rPr>
           <w:rStyle w:val="CommentReference"/>
         </w:rPr>
-        <w:commentReference w:id="67"/>
+        <w:commentReference w:id="118"/>
+      </w:r>
+      <w:commentRangeEnd w:id="119"/>
+      <w:r>
+        <w:rPr>
+          <w:rStyle w:val="CommentReference"/>
+        </w:rPr>
+        <w:commentReference w:id="119"/>
       </w:r>
       <w:r>
         <w:rPr>
@@ -3623,15 +4076,7 @@
           <w:rFonts w:cs="Times New Roman"/>
           <w:szCs w:val="24"/>
         </w:rPr>
-        <w:t xml:space="preserve"> Similar to this method of vector grouping is the use of word embedding </w:t>
-      </w:r>
-      <w:r>
-        <w:rPr>
-          <w:rFonts w:cs="Times New Roman"/>
-          <w:szCs w:val="24"/>
-        </w:rPr>
-        <w:lastRenderedPageBreak/>
-        <w:t xml:space="preserve">which is becoming more popular in recent studies </w:t>
+        <w:t xml:space="preserve"> Similar to this method of vector grouping is the use of word embedding which is becoming more popular in recent studies </w:t>
       </w:r>
       <w:r>
         <w:rPr>
@@ -3722,7 +4167,7 @@
         </w:rPr>
         <w:t xml:space="preserve">. These varying methods all come to the same conclusion, comments should be meaningful and related to the source code that they are in, which is something </w:t>
       </w:r>
-      <w:commentRangeStart w:id="68"/>
+      <w:commentRangeStart w:id="120"/>
       <w:r>
         <w:rPr>
           <w:rFonts w:cs="Times New Roman"/>
@@ -3735,12 +4180,12 @@
       <w:pPr>
         <w:pStyle w:val="Heading2"/>
       </w:pPr>
-      <w:bookmarkStart w:id="69" w:name="_Ref33723167"/>
+      <w:bookmarkStart w:id="121" w:name="_Ref33723167"/>
       <w:r>
         <w:t>Automated Summarization and Text Detection</w:t>
       </w:r>
-      <w:bookmarkEnd w:id="69"/>
-      <w:commentRangeEnd w:id="68"/>
+      <w:bookmarkEnd w:id="121"/>
+      <w:commentRangeEnd w:id="120"/>
       <w:r>
         <w:rPr>
           <w:rStyle w:val="CommentReference"/>
@@ -3749,7 +4194,7 @@
           <w:bCs w:val="0"/>
           <w:color w:val="auto"/>
         </w:rPr>
-        <w:commentReference w:id="68"/>
+        <w:commentReference w:id="120"/>
       </w:r>
     </w:p>
     <w:p>
@@ -3860,7 +4305,15 @@
           <w:rFonts w:cs="Times New Roman"/>
           <w:szCs w:val="24"/>
         </w:rPr>
-        <w:t xml:space="preserve">These types of summarizations can be evaluated in much the same way as the generated comments, because they are built on natural language premises an LSI or VSM model can be built to compare them at a mathematic level, however the best method is human analysis and questionnaires </w:t>
+        <w:t xml:space="preserve">These types of summarizations can be evaluated in much the same way as the generated comments, </w:t>
+      </w:r>
+      <w:r>
+        <w:rPr>
+          <w:rFonts w:cs="Times New Roman"/>
+          <w:szCs w:val="24"/>
+        </w:rPr>
+        <w:lastRenderedPageBreak/>
+        <w:t xml:space="preserve">because they are built on natural language premises an LSI or VSM model can be built to compare them at a mathematic level, however the best method is human analysis and questionnaires </w:t>
       </w:r>
       <w:r>
         <w:rPr>
@@ -3984,201 +4437,202 @@
         <w:rPr>
           <w:rFonts w:cs="Times New Roman"/>
         </w:rPr>
-        <w:t xml:space="preserve">[Bacchelli et al. </w:t>
-      </w:r>
-      <w:r>
-        <w:rPr>
-          <w:rFonts w:cs="Times New Roman"/>
+        <w:t>[Bacchelli et al. 2010]</w:t>
+      </w:r>
+      <w:r>
+        <w:rPr>
+          <w:rFonts w:cs="Times New Roman"/>
+          <w:szCs w:val="24"/>
+        </w:rPr>
+        <w:fldChar w:fldCharType="end"/>
+      </w:r>
+      <w:r>
+        <w:rPr>
+          <w:rFonts w:cs="Times New Roman"/>
+          <w:szCs w:val="24"/>
+        </w:rPr>
+        <w:t xml:space="preserve"> recommended a method for actually accomplishing this using a series of different linking techniques that are not limited to the studies on natural language processing. Of course when considering methods outside of natural language processing such as regular mailing lists that are bound to projects you can get an idea of whether or not conversation about source code is occurring, but in the end you will need to analyze the actual content of those emails to determine if they are directly related and to which part of the source code they are related to </w:t>
+      </w:r>
+      <w:r>
+        <w:rPr>
+          <w:rFonts w:cs="Times New Roman"/>
+          <w:szCs w:val="24"/>
+        </w:rPr>
+        <w:fldChar w:fldCharType="begin"/>
+      </w:r>
+      <w:r>
+        <w:rPr>
+          <w:rFonts w:cs="Times New Roman"/>
+          <w:szCs w:val="24"/>
+        </w:rPr>
+        <w:instrText xml:space="preserve"> ADDIN ZOTERO_ITEM CSL_CITATION {"citationID":"7anXU5tu","properties":{"formattedCitation":"[Bacchelli et al. 2010]","plainCitation":"[Bacchelli et al. 2010]","noteIndex":0},"citationItems":[{"id":10,"uris":["http://zotero.org/users/local/B8a741ni/items/3MUBU2QE"],"uri":["http://zotero.org/users/local/B8a741ni/items/3MUBU2QE"],"itemData":{"id":10,"type":"paper-conference","abstract":"E-mails concerning the development issues of a system constitute an important source of information about high-level design decisions, low-level implementation concerns, and the social structure of developers.","container-title":"Proceedings of the 32nd ACM/IEEE International Conference on Software Engineering - ICSE '10","DOI":"10.1145/1806799.1806855","event":"the 32nd ACM/IEEE International Conference","event-place":"Cape Town, South Africa","ISBN":"978-1-60558-719-6","language":"en","page":"375","publisher":"ACM Press","publisher-place":"Cape Town, South Africa","source":"DOI.org (Crossref)","title":"Linking e-mails and source code artifacts","URL":"http://portal.acm.org/citation.cfm?doid=1806799.1806855","volume":"1","author":[{"family":"Bacchelli","given":"Alberto"},{"family":"Lanza","given":"Michele"},{"family":"Robbes","given":"Romain"}],"accessed":{"date-parts":[["2020",2,5]]},"issued":{"date-parts":[["2010"]]}}}],"schema":"https://github.com/citation-style-language/schema/raw/master/csl-citation.json"} </w:instrText>
+      </w:r>
+      <w:r>
+        <w:rPr>
+          <w:rFonts w:cs="Times New Roman"/>
+          <w:szCs w:val="24"/>
+        </w:rPr>
+        <w:fldChar w:fldCharType="separate"/>
+      </w:r>
+      <w:r>
+        <w:rPr>
+          <w:rFonts w:cs="Times New Roman"/>
+        </w:rPr>
+        <w:t>[Bacchelli et al. 2010]</w:t>
+      </w:r>
+      <w:r>
+        <w:rPr>
+          <w:rFonts w:cs="Times New Roman"/>
+          <w:szCs w:val="24"/>
+        </w:rPr>
+        <w:fldChar w:fldCharType="end"/>
+      </w:r>
+      <w:r>
+        <w:rPr>
+          <w:rFonts w:cs="Times New Roman"/>
+          <w:szCs w:val="24"/>
+        </w:rPr>
+        <w:t>.</w:t>
+      </w:r>
+      <w:r>
+        <w:rPr>
+          <w:rFonts w:cs="Times New Roman"/>
+          <w:szCs w:val="24"/>
+        </w:rPr>
+        <w:t xml:space="preserve"> This is an important distinction because while a project may end up with 30,000 emails there may only be a few hundred actual links to the project itself </w:t>
+      </w:r>
+      <w:r>
+        <w:rPr>
+          <w:rFonts w:cs="Times New Roman"/>
+          <w:szCs w:val="24"/>
+        </w:rPr>
+        <w:fldChar w:fldCharType="begin"/>
+      </w:r>
+      <w:r>
+        <w:rPr>
+          <w:rFonts w:cs="Times New Roman"/>
+          <w:szCs w:val="24"/>
+        </w:rPr>
+        <w:instrText xml:space="preserve"> ADDIN ZOTERO_ITEM CSL_CITATION {"citationID":"hHRgzlaw","properties":{"formattedCitation":"[Bacchelli et al. 2010]","plainCitation":"[Bacchelli et al. 2010]","noteIndex":0},"citationItems":[{"id":10,"uris":["http://zotero.org/users/local/B8a741ni/items/3MUBU2QE"],"uri":["http://zotero.org/users/local/B8a741ni/items/3MUBU2QE"],"itemData":{"id":10,"type":"paper-conference","abstract":"E-mails concerning the development issues of a system constitute an important source of information about high-level design decisions, low-level implementation concerns, and the social structure of developers.","container-title":"Proceedings of the 32nd ACM/IEEE International Conference on Software Engineering - ICSE '10","DOI":"10.1145/1806799.1806855","event":"the 32nd ACM/IEEE International Conference","event-place":"Cape Town, South Africa","ISBN":"978-1-60558-719-6","language":"en","page":"375","publisher":"ACM Press","publisher-place":"Cape Town, South Africa","source":"DOI.org (Crossref)","title":"Linking e-mails and source code artifacts","URL":"http://portal.acm.org/citation.cfm?doid=1806799.1806855","volume":"1","author":[{"family":"Bacchelli","given":"Alberto"},{"family":"Lanza","given":"Michele"},{"family":"Robbes","given":"Romain"}],"accessed":{"date-parts":[["2020",2,5]]},"issued":{"date-parts":[["2010"]]}}}],"schema":"https://github.com/citation-style-language/schema/raw/master/csl-citation.json"} </w:instrText>
+      </w:r>
+      <w:r>
+        <w:rPr>
+          <w:rFonts w:cs="Times New Roman"/>
+          <w:szCs w:val="24"/>
+        </w:rPr>
+        <w:fldChar w:fldCharType="separate"/>
+      </w:r>
+      <w:r>
+        <w:rPr>
+          <w:rFonts w:cs="Times New Roman"/>
+        </w:rPr>
+        <w:t>[Bacchelli et al. 2010]</w:t>
+      </w:r>
+      <w:r>
+        <w:rPr>
+          <w:rFonts w:cs="Times New Roman"/>
+          <w:szCs w:val="24"/>
+        </w:rPr>
+        <w:fldChar w:fldCharType="end"/>
+      </w:r>
+      <w:r>
+        <w:rPr>
+          <w:rFonts w:cs="Times New Roman"/>
+          <w:szCs w:val="24"/>
+        </w:rPr>
+        <w:t xml:space="preserve">. </w:t>
+      </w:r>
+    </w:p>
+    <w:p>
+      <w:pPr>
+        <w:rPr>
+          <w:rFonts w:cs="Times New Roman"/>
+          <w:szCs w:val="24"/>
+        </w:rPr>
+      </w:pPr>
+      <w:r>
+        <w:rPr>
+          <w:rFonts w:cs="Times New Roman"/>
+          <w:szCs w:val="24"/>
+        </w:rPr>
+        <w:t xml:space="preserve">The concept of text detection, particularly in relation to email is something that is becoming more and more </w:t>
+      </w:r>
+      <w:r>
+        <w:rPr>
+          <w:rFonts w:cs="Times New Roman"/>
+          <w:szCs w:val="24"/>
+        </w:rPr>
+        <w:t>common and</w:t>
+      </w:r>
+      <w:r>
+        <w:rPr>
+          <w:rFonts w:cs="Times New Roman"/>
+          <w:szCs w:val="24"/>
+        </w:rPr>
+        <w:t xml:space="preserve"> is becoming needed in today’s society. </w:t>
+      </w:r>
+      <w:r>
+        <w:rPr>
+          <w:rFonts w:cs="Times New Roman"/>
+          <w:szCs w:val="24"/>
+        </w:rPr>
+        <w:t xml:space="preserve">For example, in the field of detecting opinion spam new research has been published utilizing neural networks to identify spam that is deliberately misleading in its review </w:t>
+      </w:r>
+      <w:r>
+        <w:rPr>
+          <w:rFonts w:cs="Times New Roman"/>
+          <w:szCs w:val="24"/>
+        </w:rPr>
+        <w:fldChar w:fldCharType="begin"/>
+      </w:r>
+      <w:r>
+        <w:rPr>
+          <w:rFonts w:cs="Times New Roman"/>
+          <w:szCs w:val="24"/>
+        </w:rPr>
+        <w:instrText xml:space="preserve"> ADDIN ZOTERO_ITEM CSL_CITATION {"citationID":"W0v9O3Ai","properties":{"formattedCitation":"[Ren and Ji 2019]","plainCitation":"[Ren and Ji 2019]","noteIndex":0},"citationItems":[{"id":26,"uris":["http://zotero.org/users/local/B8a741ni/items/KNXAQ9F6"],"uri":["http://zotero.org/users/local/B8a741ni/items/KNXAQ9F6"],"itemData":{"id":26,"type":"article-journal","abstract":"With the development of e-commerce, more and more users begin to post reviews or comments about the quality of products on the internet. Meanwhile, people usually read previous reviews before purchasing online products. However, people are frequently deceived by deceptive opinion spam, which is usually used for promoting the products or damaging their reputations because of economic beneﬁt. Deceptive opinion spam can mislead people’s purchase behavior, so the techniques of detecting deceptive opinion spam have extensively been researched in past ten years. In particular, some work based on deep learning has been investigated in last three years for the task. However, there still lack a survey, which can systematically analyze and summarize the previous techniques. To address this issue, this paper ﬁrst introduces the task of deceptive opinion spam detection. Then, we summarize the existing dataset resources and their construction methods. Third, existing methods are analyzed from two aspects: traditional statistical methods and neural network models. Finally, we give some future directions of the task.","container-title":"IEEE Access","DOI":"10.1109/ACCESS.2019.2908495","ISSN":"2169-3536","journalAbbreviation":"IEEE Access","language":"en","page":"42934-42945","source":"DOI.org (Crossref)","title":"Learning to Detect Deceptive Opinion Spam: A Survey","title-short":"Learning to Detect Deceptive Opinion Spam","volume":"7","author":[{"family":"Ren","given":"Yafeng"},{"family":"Ji","given":"Donghong"}],"issued":{"date-parts":[["2019"]]}}}],"schema":"https://github.com/citation-style-language/schema/raw/master/csl-citation.json"} </w:instrText>
+      </w:r>
+      <w:r>
+        <w:rPr>
+          <w:rFonts w:cs="Times New Roman"/>
+          <w:szCs w:val="24"/>
+        </w:rPr>
+        <w:fldChar w:fldCharType="separate"/>
+      </w:r>
+      <w:r>
+        <w:rPr>
+          <w:rFonts w:cs="Times New Roman"/>
+        </w:rPr>
+        <w:t>[Ren and Ji 2019]</w:t>
+      </w:r>
+      <w:r>
+        <w:rPr>
+          <w:rFonts w:cs="Times New Roman"/>
+          <w:szCs w:val="24"/>
+        </w:rPr>
+        <w:fldChar w:fldCharType="end"/>
+      </w:r>
+      <w:r>
+        <w:rPr>
+          <w:rFonts w:cs="Times New Roman"/>
+          <w:szCs w:val="24"/>
+        </w:rPr>
+        <w:t xml:space="preserve">. There is a major difference between detecting the spam itself and detecting spammers, in our case what we care about is the spam detection. </w:t>
+      </w:r>
+      <w:r>
+        <w:rPr>
+          <w:rFonts w:cs="Times New Roman"/>
+          <w:szCs w:val="24"/>
+        </w:rPr>
+        <w:t xml:space="preserve">Detecting spam occurs in a series of three main phases, no unlike the method that we are using in our own research. First, they use human beings to read and identify </w:t>
+      </w:r>
+      <w:r>
+        <w:rPr>
+          <w:rFonts w:cs="Times New Roman"/>
+          <w:szCs w:val="24"/>
         </w:rPr>
         <w:lastRenderedPageBreak/>
-        <w:t>2010]</w:t>
-      </w:r>
-      <w:r>
-        <w:rPr>
-          <w:rFonts w:cs="Times New Roman"/>
-          <w:szCs w:val="24"/>
-        </w:rPr>
-        <w:fldChar w:fldCharType="end"/>
-      </w:r>
-      <w:r>
-        <w:rPr>
-          <w:rFonts w:cs="Times New Roman"/>
-          <w:szCs w:val="24"/>
-        </w:rPr>
-        <w:t xml:space="preserve"> recommended a method for actually accomplishing this using a series of different linking techniques that are not limited to the studies on natural language processing. Of course when considering methods outside of natural language processing such as regular mailing lists that are bound to projects you can get an idea of whether or not conversation about source code is occurring, but in the end you will need to analyze the actual content of those emails to determine if they are directly related and to which part of the source code they are related to </w:t>
-      </w:r>
-      <w:r>
-        <w:rPr>
-          <w:rFonts w:cs="Times New Roman"/>
-          <w:szCs w:val="24"/>
-        </w:rPr>
-        <w:fldChar w:fldCharType="begin"/>
-      </w:r>
-      <w:r>
-        <w:rPr>
-          <w:rFonts w:cs="Times New Roman"/>
-          <w:szCs w:val="24"/>
-        </w:rPr>
-        <w:instrText xml:space="preserve"> ADDIN ZOTERO_ITEM CSL_CITATION {"citationID":"7anXU5tu","properties":{"formattedCitation":"[Bacchelli et al. 2010]","plainCitation":"[Bacchelli et al. 2010]","noteIndex":0},"citationItems":[{"id":10,"uris":["http://zotero.org/users/local/B8a741ni/items/3MUBU2QE"],"uri":["http://zotero.org/users/local/B8a741ni/items/3MUBU2QE"],"itemData":{"id":10,"type":"paper-conference","abstract":"E-mails concerning the development issues of a system constitute an important source of information about high-level design decisions, low-level implementation concerns, and the social structure of developers.","container-title":"Proceedings of the 32nd ACM/IEEE International Conference on Software Engineering - ICSE '10","DOI":"10.1145/1806799.1806855","event":"the 32nd ACM/IEEE International Conference","event-place":"Cape Town, South Africa","ISBN":"978-1-60558-719-6","language":"en","page":"375","publisher":"ACM Press","publisher-place":"Cape Town, South Africa","source":"DOI.org (Crossref)","title":"Linking e-mails and source code artifacts","URL":"http://portal.acm.org/citation.cfm?doid=1806799.1806855","volume":"1","author":[{"family":"Bacchelli","given":"Alberto"},{"family":"Lanza","given":"Michele"},{"family":"Robbes","given":"Romain"}],"accessed":{"date-parts":[["2020",2,5]]},"issued":{"date-parts":[["2010"]]}}}],"schema":"https://github.com/citation-style-language/schema/raw/master/csl-citation.json"} </w:instrText>
-      </w:r>
-      <w:r>
-        <w:rPr>
-          <w:rFonts w:cs="Times New Roman"/>
-          <w:szCs w:val="24"/>
-        </w:rPr>
-        <w:fldChar w:fldCharType="separate"/>
-      </w:r>
-      <w:r>
-        <w:rPr>
-          <w:rFonts w:cs="Times New Roman"/>
-        </w:rPr>
-        <w:t>[Bacchelli et al. 2010]</w:t>
-      </w:r>
-      <w:r>
-        <w:rPr>
-          <w:rFonts w:cs="Times New Roman"/>
-          <w:szCs w:val="24"/>
-        </w:rPr>
-        <w:fldChar w:fldCharType="end"/>
-      </w:r>
-      <w:r>
-        <w:rPr>
-          <w:rFonts w:cs="Times New Roman"/>
-          <w:szCs w:val="24"/>
-        </w:rPr>
-        <w:t>.</w:t>
-      </w:r>
-      <w:r>
-        <w:rPr>
-          <w:rFonts w:cs="Times New Roman"/>
-          <w:szCs w:val="24"/>
-        </w:rPr>
-        <w:t xml:space="preserve"> This is an important distinction because while a project may end up with 30,000 emails there may only be a few hundred actual links to the project itself </w:t>
-      </w:r>
-      <w:r>
-        <w:rPr>
-          <w:rFonts w:cs="Times New Roman"/>
-          <w:szCs w:val="24"/>
-        </w:rPr>
-        <w:fldChar w:fldCharType="begin"/>
-      </w:r>
-      <w:r>
-        <w:rPr>
-          <w:rFonts w:cs="Times New Roman"/>
-          <w:szCs w:val="24"/>
-        </w:rPr>
-        <w:instrText xml:space="preserve"> ADDIN ZOTERO_ITEM CSL_CITATION {"citationID":"hHRgzlaw","properties":{"formattedCitation":"[Bacchelli et al. 2010]","plainCitation":"[Bacchelli et al. 2010]","noteIndex":0},"citationItems":[{"id":10,"uris":["http://zotero.org/users/local/B8a741ni/items/3MUBU2QE"],"uri":["http://zotero.org/users/local/B8a741ni/items/3MUBU2QE"],"itemData":{"id":10,"type":"paper-conference","abstract":"E-mails concerning the development issues of a system constitute an important source of information about high-level design decisions, low-level implementation concerns, and the social structure of developers.","container-title":"Proceedings of the 32nd ACM/IEEE International Conference on Software Engineering - ICSE '10","DOI":"10.1145/1806799.1806855","event":"the 32nd ACM/IEEE International Conference","event-place":"Cape Town, South Africa","ISBN":"978-1-60558-719-6","language":"en","page":"375","publisher":"ACM Press","publisher-place":"Cape Town, South Africa","source":"DOI.org (Crossref)","title":"Linking e-mails and source code artifacts","URL":"http://portal.acm.org/citation.cfm?doid=1806799.1806855","volume":"1","author":[{"family":"Bacchelli","given":"Alberto"},{"family":"Lanza","given":"Michele"},{"family":"Robbes","given":"Romain"}],"accessed":{"date-parts":[["2020",2,5]]},"issued":{"date-parts":[["2010"]]}}}],"schema":"https://github.com/citation-style-language/schema/raw/master/csl-citation.json"} </w:instrText>
-      </w:r>
-      <w:r>
-        <w:rPr>
-          <w:rFonts w:cs="Times New Roman"/>
-          <w:szCs w:val="24"/>
-        </w:rPr>
-        <w:fldChar w:fldCharType="separate"/>
-      </w:r>
-      <w:r>
-        <w:rPr>
-          <w:rFonts w:cs="Times New Roman"/>
-        </w:rPr>
-        <w:t>[Bacchelli et al. 2010]</w:t>
-      </w:r>
-      <w:r>
-        <w:rPr>
-          <w:rFonts w:cs="Times New Roman"/>
-          <w:szCs w:val="24"/>
-        </w:rPr>
-        <w:fldChar w:fldCharType="end"/>
-      </w:r>
-      <w:r>
-        <w:rPr>
-          <w:rFonts w:cs="Times New Roman"/>
-          <w:szCs w:val="24"/>
-        </w:rPr>
-        <w:t xml:space="preserve">. </w:t>
-      </w:r>
-    </w:p>
-    <w:p>
-      <w:pPr>
-        <w:rPr>
-          <w:rFonts w:cs="Times New Roman"/>
-          <w:szCs w:val="24"/>
-        </w:rPr>
-      </w:pPr>
-      <w:r>
-        <w:rPr>
-          <w:rFonts w:cs="Times New Roman"/>
-          <w:szCs w:val="24"/>
-        </w:rPr>
-        <w:t xml:space="preserve">The concept of text detection, particularly in relation to email is something that is becoming more and more </w:t>
-      </w:r>
-      <w:r>
-        <w:rPr>
-          <w:rFonts w:cs="Times New Roman"/>
-          <w:szCs w:val="24"/>
-        </w:rPr>
-        <w:t>common and</w:t>
-      </w:r>
-      <w:r>
-        <w:rPr>
-          <w:rFonts w:cs="Times New Roman"/>
-          <w:szCs w:val="24"/>
-        </w:rPr>
-        <w:t xml:space="preserve"> is becoming needed in today’s society. </w:t>
-      </w:r>
-      <w:r>
-        <w:rPr>
-          <w:rFonts w:cs="Times New Roman"/>
-          <w:szCs w:val="24"/>
-        </w:rPr>
-        <w:t xml:space="preserve">For example, in the field of detecting opinion spam new research has been published utilizing neural networks to identify spam that is deliberately misleading in its review </w:t>
-      </w:r>
-      <w:r>
-        <w:rPr>
-          <w:rFonts w:cs="Times New Roman"/>
-          <w:szCs w:val="24"/>
-        </w:rPr>
-        <w:fldChar w:fldCharType="begin"/>
-      </w:r>
-      <w:r>
-        <w:rPr>
-          <w:rFonts w:cs="Times New Roman"/>
-          <w:szCs w:val="24"/>
-        </w:rPr>
-        <w:instrText xml:space="preserve"> ADDIN ZOTERO_ITEM CSL_CITATION {"citationID":"W0v9O3Ai","properties":{"formattedCitation":"[Ren and Ji 2019]","plainCitation":"[Ren and Ji 2019]","noteIndex":0},"citationItems":[{"id":26,"uris":["http://zotero.org/users/local/B8a741ni/items/KNXAQ9F6"],"uri":["http://zotero.org/users/local/B8a741ni/items/KNXAQ9F6"],"itemData":{"id":26,"type":"article-journal","abstract":"With the development of e-commerce, more and more users begin to post reviews or comments about the quality of products on the internet. Meanwhile, people usually read previous reviews before purchasing online products. However, people are frequently deceived by deceptive opinion spam, which is usually used for promoting the products or damaging their reputations because of economic beneﬁt. Deceptive opinion spam can mislead people’s purchase behavior, so the techniques of detecting deceptive opinion spam have extensively been researched in past ten years. In particular, some work based on deep learning has been investigated in last three years for the task. However, there still lack a survey, which can systematically analyze and summarize the previous techniques. To address this issue, this paper ﬁrst introduces the task of deceptive opinion spam detection. Then, we summarize the existing dataset resources and their construction methods. Third, existing methods are analyzed from two aspects: traditional statistical methods and neural network models. Finally, we give some future directions of the task.","container-title":"IEEE Access","DOI":"10.1109/ACCESS.2019.2908495","ISSN":"2169-3536","journalAbbreviation":"IEEE Access","language":"en","page":"42934-42945","source":"DOI.org (Crossref)","title":"Learning to Detect Deceptive Opinion Spam: A Survey","title-short":"Learning to Detect Deceptive Opinion Spam","volume":"7","author":[{"family":"Ren","given":"Yafeng"},{"family":"Ji","given":"Donghong"}],"issued":{"date-parts":[["2019"]]}}}],"schema":"https://github.com/citation-style-language/schema/raw/master/csl-citation.json"} </w:instrText>
-      </w:r>
-      <w:r>
-        <w:rPr>
-          <w:rFonts w:cs="Times New Roman"/>
-          <w:szCs w:val="24"/>
-        </w:rPr>
-        <w:fldChar w:fldCharType="separate"/>
-      </w:r>
-      <w:r>
-        <w:rPr>
-          <w:rFonts w:cs="Times New Roman"/>
-        </w:rPr>
-        <w:t>[Ren and Ji 2019]</w:t>
-      </w:r>
-      <w:r>
-        <w:rPr>
-          <w:rFonts w:cs="Times New Roman"/>
-          <w:szCs w:val="24"/>
-        </w:rPr>
-        <w:fldChar w:fldCharType="end"/>
-      </w:r>
-      <w:r>
-        <w:rPr>
-          <w:rFonts w:cs="Times New Roman"/>
-          <w:szCs w:val="24"/>
-        </w:rPr>
-        <w:t xml:space="preserve">. There is a major difference between detecting the spam itself and detecting spammers, in our case what we care about is the spam detection. </w:t>
-      </w:r>
-      <w:r>
-        <w:rPr>
-          <w:rFonts w:cs="Times New Roman"/>
-          <w:szCs w:val="24"/>
-        </w:rPr>
-        <w:t xml:space="preserve">Detecting spam occurs in a series of three main phases, no unlike the method that we are using in our own research. First, they use human beings to read and identify spam that they consider to be malicious or misdirecting. Second, the results are filtered using filtering algorithms, most of which are proprietary. Finally the data is fed through performance evaluation to verify filter quality such as F1 score, Roc and AUC </w:t>
+        <w:t xml:space="preserve">spam that they consider to be malicious or misdirecting. Second, the results are filtered using filtering algorithms, most of which are proprietary. Finally the data is fed through performance evaluation to verify filter quality such as F1 score, Roc and AUC </w:t>
       </w:r>
       <w:r>
         <w:rPr>
@@ -4301,38 +4755,38 @@
     <w:p>
       <w:pPr>
         <w:pStyle w:val="ChapterTitle"/>
-        <w:pPrChange w:id="70" w:author="Michael Decker" w:date="2020-03-01T16:52:00Z">
+        <w:pPrChange w:id="122" w:author="Michael Decker" w:date="2020-03-01T16:52:00Z">
           <w:pPr>
             <w:jc w:val="center"/>
           </w:pPr>
         </w:pPrChange>
       </w:pPr>
-      <w:commentRangeStart w:id="71"/>
+      <w:commentRangeStart w:id="123"/>
       <w:r>
         <w:t xml:space="preserve">Data </w:t>
       </w:r>
       <w:r>
         <w:t>Collection</w:t>
       </w:r>
-      <w:commentRangeEnd w:id="71"/>
+      <w:commentRangeEnd w:id="123"/>
       <w:r>
         <w:rPr>
           <w:rStyle w:val="CommentReference"/>
           <w:sz w:val="32"/>
           <w:szCs w:val="32"/>
         </w:rPr>
-        <w:commentReference w:id="71"/>
-      </w:r>
-    </w:p>
-    <w:p>
-      <w:pPr>
-        <w:rPr>
-          <w:ins w:id="72" w:author="Michael Decker" w:date="2020-03-01T14:33:00Z"/>
-          <w:rFonts w:cs="Times New Roman"/>
-          <w:szCs w:val="24"/>
-        </w:rPr>
-      </w:pPr>
-      <w:del w:id="73" w:author="Michael Decker" w:date="2020-03-01T14:29:00Z">
+        <w:commentReference w:id="123"/>
+      </w:r>
+    </w:p>
+    <w:p>
+      <w:pPr>
+        <w:rPr>
+          <w:ins w:id="124" w:author="Michael Decker" w:date="2020-03-01T14:33:00Z"/>
+          <w:rFonts w:cs="Times New Roman"/>
+          <w:szCs w:val="24"/>
+        </w:rPr>
+      </w:pPr>
+      <w:del w:id="125" w:author="Michael Decker" w:date="2020-03-01T14:29:00Z">
         <w:r>
           <w:tab/>
         </w:r>
@@ -4468,7 +4922,7 @@
         <w:t xml:space="preserve">. </w:t>
       </w:r>
       <w:proofErr w:type="spellStart"/>
-      <w:ins w:id="74" w:author="Michael Decker" w:date="2020-02-11T15:42:00Z">
+      <w:ins w:id="126" w:author="Michael Decker" w:date="2020-02-11T15:42:00Z">
         <w:r>
           <w:rPr>
             <w:rFonts w:cs="Times New Roman"/>
@@ -4506,7 +4960,7 @@
         </w:rPr>
         <w:t xml:space="preserve"> for the purposes of this project because it means that when comments are being extracted from the source code we do not have to worry about things such as missing </w:t>
       </w:r>
-      <w:ins w:id="75" w:author="Michael Decker" w:date="2020-03-01T14:30:00Z">
+      <w:ins w:id="127" w:author="Michael Decker" w:date="2020-03-01T14:30:00Z">
         <w:r>
           <w:rPr>
             <w:rFonts w:cs="Times New Roman"/>
@@ -4522,7 +4976,7 @@
         </w:rPr>
         <w:t>libraries</w:t>
       </w:r>
-      <w:del w:id="76" w:author="Michael Decker" w:date="2020-03-01T14:31:00Z">
+      <w:del w:id="128" w:author="Michael Decker" w:date="2020-03-01T14:31:00Z">
         <w:r>
           <w:rPr>
             <w:rFonts w:cs="Times New Roman"/>
@@ -4554,7 +5008,7 @@
         </w:rPr>
         <w:t xml:space="preserve"> does not need to compile the code in order to analyze and extract information</w:t>
       </w:r>
-      <w:ins w:id="77" w:author="Michael Decker" w:date="2020-03-01T14:31:00Z">
+      <w:ins w:id="129" w:author="Michael Decker" w:date="2020-03-01T14:31:00Z">
         <w:r>
           <w:rPr>
             <w:rFonts w:cs="Times New Roman"/>
@@ -4570,7 +5024,7 @@
         </w:rPr>
         <w:t xml:space="preserve"> it is able to run extremely quickly</w:t>
       </w:r>
-      <w:ins w:id="78" w:author="Michael Decker" w:date="2020-03-01T14:31:00Z">
+      <w:ins w:id="130" w:author="Michael Decker" w:date="2020-03-01T14:31:00Z">
         <w:r>
           <w:rPr>
             <w:rFonts w:cs="Times New Roman"/>
@@ -4579,7 +5033,7 @@
           <w:t>.</w:t>
         </w:r>
       </w:ins>
-      <w:del w:id="79" w:author="Michael Decker" w:date="2020-03-01T14:31:00Z">
+      <w:del w:id="131" w:author="Michael Decker" w:date="2020-03-01T14:31:00Z">
         <w:r>
           <w:rPr>
             <w:rFonts w:cs="Times New Roman"/>
@@ -4595,7 +5049,7 @@
         </w:rPr>
         <w:t xml:space="preserve"> </w:t>
       </w:r>
-      <w:ins w:id="80" w:author="Michael Decker" w:date="2020-03-01T14:32:00Z">
+      <w:ins w:id="132" w:author="Michael Decker" w:date="2020-03-01T14:32:00Z">
         <w:r>
           <w:rPr>
             <w:rFonts w:cs="Times New Roman"/>
@@ -4604,7 +5058,7 @@
           <w:t xml:space="preserve"> </w:t>
         </w:r>
       </w:ins>
-      <w:del w:id="81" w:author="Michael Decker" w:date="2020-03-01T14:32:00Z">
+      <w:del w:id="133" w:author="Michael Decker" w:date="2020-03-01T14:32:00Z">
         <w:r>
           <w:rPr>
             <w:rFonts w:cs="Times New Roman"/>
@@ -4613,7 +5067,7 @@
           <w:delText xml:space="preserve">which </w:delText>
         </w:r>
       </w:del>
-      <w:ins w:id="82" w:author="Michael Decker" w:date="2020-03-01T14:32:00Z">
+      <w:ins w:id="134" w:author="Michael Decker" w:date="2020-03-01T14:32:00Z">
         <w:r>
           <w:rPr>
             <w:rFonts w:cs="Times New Roman"/>
@@ -4636,7 +5090,7 @@
         </w:rPr>
         <w:t xml:space="preserve">is great for the purpose of this </w:t>
       </w:r>
-      <w:del w:id="83" w:author="Michael Decker" w:date="2020-03-01T14:31:00Z">
+      <w:del w:id="135" w:author="Michael Decker" w:date="2020-03-01T14:31:00Z">
         <w:r>
           <w:rPr>
             <w:rFonts w:cs="Times New Roman"/>
@@ -4645,7 +5099,7 @@
           <w:delText xml:space="preserve">project </w:delText>
         </w:r>
       </w:del>
-      <w:ins w:id="84" w:author="Michael Decker" w:date="2020-03-01T14:31:00Z">
+      <w:ins w:id="136" w:author="Michael Decker" w:date="2020-03-01T14:31:00Z">
         <w:r>
           <w:rPr>
             <w:rFonts w:cs="Times New Roman"/>
@@ -4668,7 +5122,7 @@
         </w:rPr>
         <w:t>due to the large number of files that are being analyzed. A</w:t>
       </w:r>
-      <w:ins w:id="85" w:author="Michael Decker" w:date="2020-03-01T14:32:00Z">
+      <w:ins w:id="137" w:author="Michael Decker" w:date="2020-03-01T14:32:00Z">
         <w:r>
           <w:rPr>
             <w:rFonts w:cs="Times New Roman"/>
@@ -4677,7 +5131,7 @@
           <w:t xml:space="preserve"> major</w:t>
         </w:r>
       </w:ins>
-      <w:del w:id="86" w:author="Michael Decker" w:date="2020-03-01T14:32:00Z">
+      <w:del w:id="138" w:author="Michael Decker" w:date="2020-03-01T14:32:00Z">
         <w:r>
           <w:rPr>
             <w:rFonts w:cs="Times New Roman"/>
@@ -4713,7 +5167,7 @@
     <w:p>
       <w:pPr>
         <w:rPr>
-          <w:ins w:id="87" w:author="Michael Decker" w:date="2020-03-01T14:57:00Z"/>
+          <w:ins w:id="139" w:author="Michael Decker" w:date="2020-03-01T14:57:00Z"/>
           <w:rFonts w:cs="Times New Roman"/>
           <w:szCs w:val="24"/>
         </w:rPr>
@@ -4734,7 +5188,7 @@
         <w:t>srcML</w:t>
       </w:r>
       <w:proofErr w:type="spellEnd"/>
-      <w:ins w:id="88" w:author="Michael Decker" w:date="2020-03-01T14:33:00Z">
+      <w:ins w:id="140" w:author="Michael Decker" w:date="2020-03-01T14:33:00Z">
         <w:r>
           <w:rPr>
             <w:rFonts w:cs="Times New Roman"/>
@@ -4772,7 +5226,7 @@
         <w:lastRenderedPageBreak/>
         <w:t>information needed from the original source code quickly and easily</w:t>
       </w:r>
-      <w:ins w:id="89" w:author="Michael Decker" w:date="2020-03-01T14:34:00Z">
+      <w:ins w:id="141" w:author="Michael Decker" w:date="2020-03-01T14:34:00Z">
         <w:r>
           <w:rPr>
             <w:rFonts w:cs="Times New Roman"/>
@@ -4781,7 +5235,7 @@
           <w:t>.</w:t>
         </w:r>
       </w:ins>
-      <w:del w:id="90" w:author="Michael Decker" w:date="2020-03-01T14:34:00Z">
+      <w:del w:id="142" w:author="Michael Decker" w:date="2020-03-01T14:34:00Z">
         <w:r>
           <w:rPr>
             <w:rFonts w:cs="Times New Roman"/>
@@ -4790,7 +5244,7 @@
           <w:delText xml:space="preserve"> which </w:delText>
         </w:r>
       </w:del>
-      <w:ins w:id="91" w:author="Michael Decker" w:date="2020-03-01T14:34:00Z">
+      <w:ins w:id="143" w:author="Michael Decker" w:date="2020-03-01T14:34:00Z">
         <w:r>
           <w:rPr>
             <w:rFonts w:cs="Times New Roman"/>
@@ -4813,7 +5267,7 @@
         </w:rPr>
         <w:t xml:space="preserve"> and just the comments can be extracted. </w:t>
       </w:r>
-      <w:commentRangeStart w:id="92"/>
+      <w:commentRangeStart w:id="144"/>
       <w:r>
         <w:rPr>
           <w:rFonts w:cs="Times New Roman"/>
@@ -4828,12 +5282,12 @@
         </w:rPr>
         <w:t>,</w:t>
       </w:r>
-      <w:commentRangeEnd w:id="92"/>
+      <w:commentRangeEnd w:id="144"/>
       <w:r>
         <w:rPr>
           <w:rStyle w:val="CommentReference"/>
         </w:rPr>
-        <w:commentReference w:id="92"/>
+        <w:commentReference w:id="144"/>
       </w:r>
       <w:r>
         <w:rPr>
@@ -4865,7 +5319,7 @@
         </w:rPr>
         <w:t xml:space="preserve"> is that it can only parse C, C++, C#, and Java</w:t>
       </w:r>
-      <w:del w:id="93" w:author="Michael Decker" w:date="2020-03-01T14:36:00Z">
+      <w:del w:id="145" w:author="Michael Decker" w:date="2020-03-01T14:36:00Z">
         <w:r>
           <w:rPr>
             <w:rFonts w:cs="Times New Roman"/>
@@ -4885,11 +5339,11 @@
     <w:p>
       <w:pPr>
         <w:pStyle w:val="Heading2"/>
-        <w:pPrChange w:id="94" w:author="Michael Decker" w:date="2020-03-01T14:57:00Z">
+        <w:pPrChange w:id="146" w:author="Michael Decker" w:date="2020-03-01T14:57:00Z">
           <w:pPr/>
         </w:pPrChange>
       </w:pPr>
-      <w:ins w:id="95" w:author="Michael Decker" w:date="2020-03-01T15:00:00Z">
+      <w:ins w:id="147" w:author="Michael Decker" w:date="2020-03-01T15:00:00Z">
         <w:r>
           <w:t>Corpus Selection</w:t>
         </w:r>
@@ -4898,12 +5352,12 @@
     <w:p>
       <w:pPr>
         <w:rPr>
-          <w:ins w:id="96" w:author="Michael Decker" w:date="2020-03-01T15:00:00Z"/>
-          <w:rFonts w:cs="Times New Roman"/>
-          <w:szCs w:val="24"/>
-        </w:rPr>
-      </w:pPr>
-      <w:commentRangeStart w:id="97"/>
+          <w:ins w:id="148" w:author="Michael Decker" w:date="2020-03-01T15:00:00Z"/>
+          <w:rFonts w:cs="Times New Roman"/>
+          <w:szCs w:val="24"/>
+        </w:rPr>
+      </w:pPr>
+      <w:commentRangeStart w:id="149"/>
       <w:r>
         <w:rPr>
           <w:rFonts w:cs="Times New Roman"/>
@@ -4939,12 +5393,12 @@
         </w:rPr>
         <w:t xml:space="preserve">. </w:t>
       </w:r>
-      <w:commentRangeEnd w:id="97"/>
+      <w:commentRangeEnd w:id="149"/>
       <w:r>
         <w:rPr>
           <w:rStyle w:val="CommentReference"/>
         </w:rPr>
-        <w:commentReference w:id="97"/>
+        <w:commentReference w:id="149"/>
       </w:r>
       <w:r>
         <w:rPr>
@@ -4953,7 +5407,7 @@
         </w:rPr>
         <w:t xml:space="preserve">The reason for this is two-fold, first, projects that have higher rates of traffic are likely to be better maintained as there is greater scrutiny on the projects, and second, these projects are more likely to be written by programmers with greater experience and better represent the general population of programmers. </w:t>
       </w:r>
-      <w:commentRangeStart w:id="98"/>
+      <w:commentRangeStart w:id="150"/>
       <w:r>
         <w:rPr>
           <w:rFonts w:cs="Times New Roman"/>
@@ -4961,12 +5415,12 @@
         </w:rPr>
         <w:t xml:space="preserve">Based on this, the 20 topmost trafficked C, C++, C# and Java </w:t>
       </w:r>
-      <w:commentRangeEnd w:id="98"/>
+      <w:commentRangeEnd w:id="150"/>
       <w:r>
         <w:rPr>
           <w:rStyle w:val="CommentReference"/>
         </w:rPr>
-        <w:commentReference w:id="98"/>
+        <w:commentReference w:id="150"/>
       </w:r>
       <w:r>
         <w:rPr>
@@ -4976,7 +5430,7 @@
         <w:t xml:space="preserve">projects have been selected and pulled for the use in building the data artifact used in this project. </w:t>
       </w:r>
       <w:proofErr w:type="spellStart"/>
-      <w:ins w:id="99" w:author="Michael Decker" w:date="2020-02-11T15:55:00Z">
+      <w:ins w:id="151" w:author="Michael Decker" w:date="2020-02-11T15:55:00Z">
         <w:r>
           <w:rPr>
             <w:rFonts w:cs="Times New Roman"/>
@@ -5042,7 +5496,7 @@
         </w:rPr>
         <w:t>consider this a</w:t>
       </w:r>
-      <w:del w:id="100" w:author="Michael Decker" w:date="2020-03-01T14:45:00Z">
+      <w:del w:id="152" w:author="Michael Decker" w:date="2020-03-01T14:45:00Z">
         <w:r>
           <w:rPr>
             <w:rFonts w:cs="Times New Roman"/>
@@ -5051,7 +5505,7 @@
           <w:delText xml:space="preserve"> </w:delText>
         </w:r>
       </w:del>
-      <w:ins w:id="101" w:author="Michael Decker" w:date="2020-03-01T14:44:00Z">
+      <w:ins w:id="153" w:author="Michael Decker" w:date="2020-03-01T14:44:00Z">
         <w:r>
           <w:rPr>
             <w:rFonts w:cs="Times New Roman"/>
@@ -5078,11 +5532,11 @@
     <w:p>
       <w:pPr>
         <w:pStyle w:val="Heading2"/>
-        <w:pPrChange w:id="102" w:author="Michael Decker" w:date="2020-03-01T15:00:00Z">
+        <w:pPrChange w:id="154" w:author="Michael Decker" w:date="2020-03-01T15:00:00Z">
           <w:pPr/>
         </w:pPrChange>
       </w:pPr>
-      <w:ins w:id="103" w:author="Michael Decker" w:date="2020-03-01T15:01:00Z">
+      <w:ins w:id="155" w:author="Michael Decker" w:date="2020-03-01T15:01:00Z">
         <w:r>
           <w:t>Comment Extraction</w:t>
         </w:r>
@@ -5095,7 +5549,7 @@
           <w:szCs w:val="24"/>
         </w:rPr>
       </w:pPr>
-      <w:commentRangeStart w:id="104"/>
+      <w:commentRangeStart w:id="156"/>
       <w:r>
         <w:rPr>
           <w:rFonts w:cs="Times New Roman"/>
@@ -5103,14 +5557,14 @@
         </w:rPr>
         <w:t xml:space="preserve">To do this the first step is to convert the entire series of projects into one large archive XML file of all of the code present in all of the source code of each of the 20 projects. </w:t>
       </w:r>
-      <w:commentRangeEnd w:id="104"/>
+      <w:commentRangeEnd w:id="156"/>
       <w:r>
         <w:rPr>
           <w:rStyle w:val="CommentReference"/>
         </w:rPr>
-        <w:commentReference w:id="104"/>
-      </w:r>
-      <w:del w:id="105" w:author="Michael Decker" w:date="2020-03-01T14:52:00Z">
+        <w:commentReference w:id="156"/>
+      </w:r>
+      <w:del w:id="157" w:author="Michael Decker" w:date="2020-03-01T14:52:00Z">
         <w:r>
           <w:rPr>
             <w:rFonts w:cs="Times New Roman"/>
@@ -5119,7 +5573,7 @@
           <w:delText>This archive can be simultaneously broken down into just the comments from these projects by including an XPATH query that looks for just the comments in the source code</w:delText>
         </w:r>
       </w:del>
-      <w:ins w:id="106" w:author="Michael Decker" w:date="2020-03-01T14:52:00Z">
+      <w:ins w:id="158" w:author="Michael Decker" w:date="2020-03-01T14:52:00Z">
         <w:r>
           <w:rPr>
             <w:rFonts w:cs="Times New Roman"/>
@@ -5128,7 +5582,7 @@
           <w:t>An XPath query is used to extract all the comments from the archive</w:t>
         </w:r>
       </w:ins>
-      <w:ins w:id="107" w:author="Michael Decker" w:date="2020-03-01T14:53:00Z">
+      <w:ins w:id="159" w:author="Michael Decker" w:date="2020-03-01T14:53:00Z">
         <w:r>
           <w:rPr>
             <w:rFonts w:cs="Times New Roman"/>
@@ -5263,7 +5717,7 @@
         </w:rPr>
         <w:t xml:space="preserve">In the case of this research, this is the appropriate step to take as the rest of the source code is not needed. </w:t>
       </w:r>
-      <w:commentRangeStart w:id="108"/>
+      <w:commentRangeStart w:id="160"/>
       <w:r>
         <w:rPr>
           <w:rFonts w:cs="Times New Roman"/>
@@ -5271,27 +5725,27 @@
         </w:rPr>
         <w:t>Since the long term goal of this research is to use automated verification of comments through machine learning it is important to ensure that the initial variables being given to the machine learning algorithm are as accurate as possible, to this end a manual verification approach was decided by reviewing thousands of lines of comments term by term.</w:t>
       </w:r>
-      <w:commentRangeEnd w:id="108"/>
+      <w:commentRangeEnd w:id="160"/>
       <w:r>
         <w:rPr>
           <w:rStyle w:val="CommentReference"/>
         </w:rPr>
-        <w:commentReference w:id="108"/>
+        <w:commentReference w:id="160"/>
       </w:r>
     </w:p>
     <w:p>
       <w:pPr>
         <w:pStyle w:val="Heading2"/>
         <w:rPr>
-          <w:ins w:id="109" w:author="Michael Decker" w:date="2020-03-01T15:01:00Z"/>
-        </w:rPr>
-        <w:pPrChange w:id="110" w:author="Michael Decker" w:date="2020-03-01T15:01:00Z">
+          <w:ins w:id="161" w:author="Michael Decker" w:date="2020-03-01T15:01:00Z"/>
+        </w:rPr>
+        <w:pPrChange w:id="162" w:author="Michael Decker" w:date="2020-03-01T15:01:00Z">
           <w:pPr>
             <w:keepNext/>
           </w:pPr>
         </w:pPrChange>
       </w:pPr>
-      <w:ins w:id="111" w:author="Michael Decker" w:date="2020-03-01T15:02:00Z">
+      <w:ins w:id="163" w:author="Michael Decker" w:date="2020-03-01T15:02:00Z">
         <w:r>
           <w:t>Manual Classification</w:t>
         </w:r>
@@ -5312,7 +5766,7 @@
         </w:rPr>
         <w:t xml:space="preserve">The entire process of manual verification covered a spread of </w:t>
       </w:r>
-      <w:commentRangeStart w:id="112"/>
+      <w:commentRangeStart w:id="164"/>
       <w:r>
         <w:rPr>
           <w:rFonts w:cs="Times New Roman"/>
@@ -5334,12 +5788,12 @@
         </w:rPr>
         <w:t xml:space="preserve">935 </w:t>
       </w:r>
-      <w:commentRangeEnd w:id="112"/>
+      <w:commentRangeEnd w:id="164"/>
       <w:r>
         <w:rPr>
           <w:rStyle w:val="CommentReference"/>
         </w:rPr>
-        <w:commentReference w:id="112"/>
+        <w:commentReference w:id="164"/>
       </w:r>
       <w:r>
         <w:rPr>
@@ -5348,7 +5802,7 @@
         </w:rPr>
         <w:t>lines of comments from amongst the 20 different projects and covers a mix of all four languages selected for this project. We verify all comments on a line</w:t>
       </w:r>
-      <w:ins w:id="113" w:author="Michael Decker" w:date="2020-03-01T15:05:00Z">
+      <w:ins w:id="165" w:author="Michael Decker" w:date="2020-03-01T15:05:00Z">
         <w:r>
           <w:rPr>
             <w:rFonts w:cs="Times New Roman"/>
@@ -5357,7 +5811,7 @@
           <w:t>-</w:t>
         </w:r>
       </w:ins>
-      <w:del w:id="114" w:author="Michael Decker" w:date="2020-03-01T15:05:00Z">
+      <w:del w:id="166" w:author="Michael Decker" w:date="2020-03-01T15:05:00Z">
         <w:r>
           <w:rPr>
             <w:rFonts w:cs="Times New Roman"/>
@@ -5373,7 +5827,7 @@
         </w:rPr>
         <w:t>by</w:t>
       </w:r>
-      <w:ins w:id="115" w:author="Michael Decker" w:date="2020-03-01T15:05:00Z">
+      <w:ins w:id="167" w:author="Michael Decker" w:date="2020-03-01T15:05:00Z">
         <w:r>
           <w:rPr>
             <w:rFonts w:cs="Times New Roman"/>
@@ -5382,7 +5836,7 @@
           <w:t>-</w:t>
         </w:r>
       </w:ins>
-      <w:del w:id="116" w:author="Michael Decker" w:date="2020-03-01T15:05:00Z">
+      <w:del w:id="168" w:author="Michael Decker" w:date="2020-03-01T15:05:00Z">
         <w:r>
           <w:rPr>
             <w:rFonts w:cs="Times New Roman"/>
@@ -5398,7 +5852,7 @@
         </w:rPr>
         <w:t>line basis</w:t>
       </w:r>
-      <w:ins w:id="117" w:author="Michael Decker" w:date="2020-03-01T15:05:00Z">
+      <w:ins w:id="169" w:author="Michael Decker" w:date="2020-03-01T15:05:00Z">
         <w:r>
           <w:rPr>
             <w:rFonts w:cs="Times New Roman"/>
@@ -5407,7 +5861,7 @@
           <w:t xml:space="preserve">. </w:t>
         </w:r>
       </w:ins>
-      <w:del w:id="118" w:author="Michael Decker" w:date="2020-03-01T15:05:00Z">
+      <w:del w:id="170" w:author="Michael Decker" w:date="2020-03-01T15:05:00Z">
         <w:r>
           <w:rPr>
             <w:rFonts w:cs="Times New Roman"/>
@@ -5423,7 +5877,7 @@
         </w:rPr>
         <w:t xml:space="preserve"> </w:t>
       </w:r>
-      <w:ins w:id="119" w:author="Michael Decker" w:date="2020-03-01T15:05:00Z">
+      <w:ins w:id="171" w:author="Michael Decker" w:date="2020-03-01T15:05:00Z">
         <w:r>
           <w:rPr>
             <w:rFonts w:cs="Times New Roman"/>
@@ -5432,7 +5886,7 @@
           <w:t>In the case of</w:t>
         </w:r>
       </w:ins>
-      <w:ins w:id="120" w:author="Michael Decker" w:date="2020-03-01T15:06:00Z">
+      <w:ins w:id="172" w:author="Michael Decker" w:date="2020-03-01T15:06:00Z">
         <w:r>
           <w:rPr>
             <w:rFonts w:cs="Times New Roman"/>
@@ -5441,7 +5895,7 @@
           <w:t xml:space="preserve"> block comments, </w:t>
         </w:r>
       </w:ins>
-      <w:del w:id="121" w:author="Michael Decker" w:date="2020-03-01T15:05:00Z">
+      <w:del w:id="173" w:author="Michael Decker" w:date="2020-03-01T15:05:00Z">
         <w:r>
           <w:rPr>
             <w:rFonts w:cs="Times New Roman"/>
@@ -5450,7 +5904,7 @@
           <w:delText>t</w:delText>
         </w:r>
       </w:del>
-      <w:ins w:id="122" w:author="Michael Decker" w:date="2020-03-01T15:06:00Z">
+      <w:ins w:id="174" w:author="Michael Decker" w:date="2020-03-01T15:06:00Z">
         <w:r>
           <w:rPr>
             <w:rFonts w:cs="Times New Roman"/>
@@ -5459,7 +5913,7 @@
           <w:t xml:space="preserve">each line was reviewed and classified separately.  </w:t>
         </w:r>
       </w:ins>
-      <w:del w:id="123" w:author="Michael Decker" w:date="2020-03-01T15:06:00Z">
+      <w:del w:id="175" w:author="Michael Decker" w:date="2020-03-01T15:06:00Z">
         <w:r>
           <w:rPr>
             <w:rFonts w:cs="Times New Roman"/>
@@ -5468,7 +5922,7 @@
           <w:delText>his is to include block comments on a line to line basis, t</w:delText>
         </w:r>
       </w:del>
-      <w:ins w:id="124" w:author="Michael Decker" w:date="2020-03-01T15:06:00Z">
+      <w:ins w:id="176" w:author="Michael Decker" w:date="2020-03-01T15:06:00Z">
         <w:r>
           <w:rPr>
             <w:rFonts w:cs="Times New Roman"/>
@@ -5484,7 +5938,7 @@
         </w:rPr>
         <w:t xml:space="preserve">he reason for reviewing even block comments in this manner is that it is very possible to have a block comment that is a mix of both commented out code and standard English prose. </w:t>
       </w:r>
-      <w:commentRangeStart w:id="125"/>
+      <w:commentRangeStart w:id="177"/>
       <w:r>
         <w:rPr>
           <w:rFonts w:cs="Times New Roman"/>
@@ -5492,12 +5946,12 @@
         </w:rPr>
         <w:t>T</w:t>
       </w:r>
-      <w:commentRangeEnd w:id="125"/>
+      <w:commentRangeEnd w:id="177"/>
       <w:r>
         <w:rPr>
           <w:rStyle w:val="CommentReference"/>
         </w:rPr>
-        <w:commentReference w:id="125"/>
+        <w:commentReference w:id="177"/>
       </w:r>
       <w:r>
         <w:rPr>
@@ -5506,7 +5960,7 @@
         </w:rPr>
         <w:t xml:space="preserve">he manual verification process took a total of 185 hours both of initial review and </w:t>
       </w:r>
-      <w:del w:id="126" w:author="Michael Decker" w:date="2020-03-01T15:10:00Z">
+      <w:del w:id="178" w:author="Michael Decker" w:date="2020-03-01T15:10:00Z">
         <w:r>
           <w:rPr>
             <w:rFonts w:cs="Times New Roman"/>
@@ -5515,7 +5969,7 @@
           <w:delText xml:space="preserve">double </w:delText>
         </w:r>
       </w:del>
-      <w:ins w:id="127" w:author="Michael Decker" w:date="2020-03-01T15:10:00Z">
+      <w:ins w:id="179" w:author="Michael Decker" w:date="2020-03-01T15:10:00Z">
         <w:r>
           <w:rPr>
             <w:rFonts w:cs="Times New Roman"/>
@@ -5538,7 +5992,7 @@
         </w:rPr>
         <w:t>verif</w:t>
       </w:r>
-      <w:ins w:id="128" w:author="Michael Decker" w:date="2020-03-01T15:10:00Z">
+      <w:ins w:id="180" w:author="Michael Decker" w:date="2020-03-01T15:10:00Z">
         <w:r>
           <w:rPr>
             <w:rFonts w:cs="Times New Roman"/>
@@ -5547,7 +6001,7 @@
           <w:t xml:space="preserve">ying </w:t>
         </w:r>
       </w:ins>
-      <w:del w:id="129" w:author="Michael Decker" w:date="2020-03-01T15:10:00Z">
+      <w:del w:id="181" w:author="Michael Decker" w:date="2020-03-01T15:10:00Z">
         <w:r>
           <w:rPr>
             <w:rFonts w:cs="Times New Roman"/>
@@ -5563,7 +6017,7 @@
         </w:rPr>
         <w:t xml:space="preserve"> </w:t>
       </w:r>
-      <w:ins w:id="130" w:author="Michael Decker" w:date="2020-03-01T15:11:00Z">
+      <w:ins w:id="182" w:author="Michael Decker" w:date="2020-03-01T15:11:00Z">
         <w:r>
           <w:rPr>
             <w:rFonts w:cs="Times New Roman"/>
@@ -5579,7 +6033,7 @@
         </w:rPr>
         <w:t>over the course of two months.</w:t>
       </w:r>
-      <w:commentRangeStart w:id="131"/>
+      <w:commentRangeStart w:id="183"/>
       <w:r>
         <w:rPr>
           <w:rFonts w:cs="Times New Roman"/>
@@ -5609,12 +6063,12 @@
         <w:lastRenderedPageBreak/>
         <w:t xml:space="preserve">stored inside a data artifact in the form of a 7-column csv file for ease of use and the sake of future research regarding this topic. </w:t>
       </w:r>
-      <w:commentRangeEnd w:id="131"/>
+      <w:commentRangeEnd w:id="183"/>
       <w:r>
         <w:rPr>
           <w:rStyle w:val="CommentReference"/>
         </w:rPr>
-        <w:commentReference w:id="131"/>
+        <w:commentReference w:id="183"/>
       </w:r>
     </w:p>
     <w:p>
@@ -5694,13 +6148,13 @@
         <w:tblLook w:val="04A0" w:firstRow="1" w:lastRow="0" w:firstColumn="1" w:lastColumn="0" w:noHBand="0" w:noVBand="1"/>
       </w:tblPr>
       <w:tblGrid>
-        <w:gridCol w:w="1515"/>
-        <w:gridCol w:w="1271"/>
+        <w:gridCol w:w="1526"/>
         <w:gridCol w:w="1280"/>
-        <w:gridCol w:w="1495"/>
-        <w:gridCol w:w="1443"/>
-        <w:gridCol w:w="903"/>
-        <w:gridCol w:w="1443"/>
+        <w:gridCol w:w="1223"/>
+        <w:gridCol w:w="1506"/>
+        <w:gridCol w:w="1453"/>
+        <w:gridCol w:w="909"/>
+        <w:gridCol w:w="1453"/>
       </w:tblGrid>
       <w:tr>
         <w:trPr>
@@ -5918,7 +6372,7 @@
                 <w:szCs w:val="24"/>
               </w:rPr>
             </w:pPr>
-            <w:commentRangeStart w:id="132"/>
+            <w:commentRangeStart w:id="184"/>
             <w:r>
               <w:rPr>
                 <w:rFonts w:cs="Times New Roman"/>
@@ -5973,12 +6427,12 @@
               </w:rPr>
               <w:t>n</w:t>
             </w:r>
-            <w:commentRangeEnd w:id="132"/>
+            <w:commentRangeEnd w:id="184"/>
             <w:r>
               <w:rPr>
                 <w:rStyle w:val="CommentReference"/>
               </w:rPr>
-              <w:commentReference w:id="132"/>
+              <w:commentReference w:id="184"/>
             </w:r>
           </w:p>
         </w:tc>
@@ -7137,7 +7591,7 @@
           <w:szCs w:val="24"/>
         </w:rPr>
       </w:pPr>
-      <w:commentRangeStart w:id="133"/>
+      <w:commentRangeStart w:id="185"/>
       <w:r>
         <w:rPr>
           <w:rFonts w:cs="Times New Roman"/>
@@ -7145,12 +7599,12 @@
         </w:rPr>
         <w:t>Each of the 7 columns of the csv</w:t>
       </w:r>
-      <w:commentRangeEnd w:id="133"/>
+      <w:commentRangeEnd w:id="185"/>
       <w:r>
         <w:rPr>
           <w:rStyle w:val="CommentReference"/>
         </w:rPr>
-        <w:commentReference w:id="133"/>
+        <w:commentReference w:id="185"/>
       </w:r>
       <w:r>
         <w:rPr>
@@ -7159,7 +7613,7 @@
         </w:rPr>
         <w:t xml:space="preserve"> file represent what we </w:t>
       </w:r>
-      <w:commentRangeStart w:id="134"/>
+      <w:commentRangeStart w:id="186"/>
       <w:r>
         <w:rPr>
           <w:rFonts w:cs="Times New Roman"/>
@@ -7167,12 +7621,12 @@
         </w:rPr>
         <w:t xml:space="preserve">feel </w:t>
       </w:r>
-      <w:commentRangeEnd w:id="134"/>
+      <w:commentRangeEnd w:id="186"/>
       <w:r>
         <w:rPr>
           <w:rStyle w:val="CommentReference"/>
         </w:rPr>
-        <w:commentReference w:id="134"/>
+        <w:commentReference w:id="186"/>
       </w:r>
       <w:r>
         <w:rPr>
@@ -7195,7 +7649,7 @@
         </w:rPr>
         <w:t xml:space="preserve"> The first of these columns contains the comments themselves, in the case of block comments,</w:t>
       </w:r>
-      <w:commentRangeStart w:id="135"/>
+      <w:commentRangeStart w:id="187"/>
       <w:r>
         <w:rPr>
           <w:rFonts w:cs="Times New Roman"/>
@@ -7217,12 +7671,12 @@
         </w:rPr>
         <w:t xml:space="preserve">, as described in the previous paragraph. In the interest of maintaining the integrity of the data, all of the blank lines within block comments have been kept as well and are stored on their own lines. </w:t>
       </w:r>
-      <w:commentRangeEnd w:id="135"/>
+      <w:commentRangeEnd w:id="187"/>
       <w:r>
         <w:rPr>
           <w:rStyle w:val="CommentReference"/>
         </w:rPr>
-        <w:commentReference w:id="135"/>
+        <w:commentReference w:id="187"/>
       </w:r>
       <w:r>
         <w:rPr>
@@ -7284,7 +7738,7 @@
         </w:rPr>
         <w:t xml:space="preserve"> here this number applies only to the csv </w:t>
       </w:r>
-      <w:commentRangeStart w:id="136"/>
+      <w:commentRangeStart w:id="189"/>
       <w:r>
         <w:rPr>
           <w:rFonts w:cs="Times New Roman"/>
@@ -7299,12 +7753,12 @@
         </w:rPr>
         <w:t>row</w:t>
       </w:r>
-      <w:commentRangeEnd w:id="136"/>
+      <w:commentRangeEnd w:id="189"/>
       <w:r>
         <w:rPr>
           <w:rStyle w:val="CommentReference"/>
         </w:rPr>
-        <w:commentReference w:id="136"/>
+        <w:commentReference w:id="189"/>
       </w:r>
       <w:r>
         <w:rPr>
@@ -7357,7 +7811,7 @@
         <w:lastRenderedPageBreak/>
         <w:t xml:space="preserve">straight forward and is marked with either a y or n depending on whether or not it is determined that a comment line is commented out code. </w:t>
       </w:r>
-      <w:commentRangeStart w:id="137"/>
+      <w:commentRangeStart w:id="190"/>
       <w:r>
         <w:rPr>
           <w:rFonts w:cs="Times New Roman"/>
@@ -7365,12 +7819,12 @@
         </w:rPr>
         <w:t>However, it is important to note that this has nothing to do with the actual source code itself, rather, we decided to mark anything that if uncommented a compiler would attempt to compile it as code</w:t>
       </w:r>
-      <w:commentRangeEnd w:id="137"/>
+      <w:commentRangeEnd w:id="190"/>
       <w:r>
         <w:rPr>
           <w:rStyle w:val="CommentReference"/>
         </w:rPr>
-        <w:commentReference w:id="137"/>
+        <w:commentReference w:id="190"/>
       </w:r>
       <w:r>
         <w:rPr>
@@ -7391,7 +7845,7 @@
       <w:pPr>
         <w:jc w:val="center"/>
         <w:rPr>
-          <w:del w:id="138" w:author="Michael Decker" w:date="2020-03-01T15:48:00Z"/>
+          <w:del w:id="191" w:author="Michael Decker" w:date="2020-03-01T15:48:00Z"/>
           <w:rFonts w:cs="Times New Roman"/>
           <w:i/>
           <w:iCs/>
@@ -7447,7 +7901,7 @@
         </w:rPr>
         <w:t xml:space="preserve"> - discount</w:t>
       </w:r>
-      <w:ins w:id="139" w:author="Michael Decker" w:date="2020-03-01T15:47:00Z">
+      <w:ins w:id="192" w:author="Michael Decker" w:date="2020-03-01T15:47:00Z">
         <w:r>
           <w:rPr>
             <w:rFonts w:cs="Times New Roman"/>
@@ -7466,11 +7920,11 @@
           <w:rFonts w:cs="Times New Roman"/>
           <w:szCs w:val="24"/>
         </w:rPr>
-        <w:pPrChange w:id="140" w:author="Michael Decker" w:date="2020-03-01T15:48:00Z">
+        <w:pPrChange w:id="193" w:author="Michael Decker" w:date="2020-03-01T15:48:00Z">
           <w:pPr/>
         </w:pPrChange>
       </w:pPr>
-      <w:del w:id="141" w:author="Michael Decker" w:date="2020-03-01T15:48:00Z">
+      <w:del w:id="194" w:author="Michael Decker" w:date="2020-03-01T15:48:00Z">
         <w:r>
           <w:rPr>
             <w:rFonts w:cs="Times New Roman"/>
@@ -7494,7 +7948,7 @@
         </w:rPr>
         <w:t xml:space="preserve">The seventh column, </w:t>
       </w:r>
-      <w:del w:id="142" w:author="Michael Decker" w:date="2020-03-01T15:48:00Z">
+      <w:del w:id="195" w:author="Michael Decker" w:date="2020-03-01T15:48:00Z">
         <w:r>
           <w:rPr>
             <w:rFonts w:cs="Times New Roman"/>
@@ -7526,7 +7980,7 @@
         </w:rPr>
         <w:t xml:space="preserve"> are all fairly common within code and are terms that could be used to identify commented out code. We are also marking things such as if, else, else if etc. though these are less likely to be helpful due to the fact that they are common English words. In </w:t>
       </w:r>
-      <w:commentRangeStart w:id="143"/>
+      <w:commentRangeStart w:id="196"/>
       <w:r>
         <w:rPr>
           <w:rFonts w:cs="Times New Roman"/>
@@ -7597,12 +8051,12 @@
         </w:rPr>
         <w:t xml:space="preserve"> </w:t>
       </w:r>
-      <w:commentRangeEnd w:id="143"/>
+      <w:commentRangeEnd w:id="196"/>
       <w:r>
         <w:rPr>
           <w:rStyle w:val="CommentReference"/>
         </w:rPr>
-        <w:commentReference w:id="143"/>
+        <w:commentReference w:id="196"/>
       </w:r>
       <w:r>
         <w:rPr>
@@ -7691,7 +8145,7 @@
     <w:p>
       <w:pPr>
         <w:pStyle w:val="ChapterTitle"/>
-        <w:pPrChange w:id="144" w:author="Michael Decker" w:date="2020-03-01T16:52:00Z">
+        <w:pPrChange w:id="197" w:author="Michael Decker" w:date="2020-03-01T16:52:00Z">
           <w:pPr>
             <w:jc w:val="center"/>
           </w:pPr>
@@ -7711,7 +8165,7 @@
           <w:szCs w:val="24"/>
         </w:rPr>
       </w:pPr>
-      <w:del w:id="145" w:author="Michael Decker" w:date="2020-03-01T15:59:00Z">
+      <w:del w:id="198" w:author="Michael Decker" w:date="2020-03-01T15:59:00Z">
         <w:r>
           <w:tab/>
         </w:r>
@@ -7730,7 +8184,7 @@
         </w:rPr>
         <w:t>we</w:t>
       </w:r>
-      <w:ins w:id="146" w:author="Michael Decker" w:date="2020-03-01T15:56:00Z">
+      <w:ins w:id="199" w:author="Michael Decker" w:date="2020-03-01T15:56:00Z">
         <w:r>
           <w:rPr>
             <w:rFonts w:cs="Times New Roman"/>
@@ -7739,7 +8193,7 @@
           <w:t xml:space="preserve"> investigated several approaches:</w:t>
         </w:r>
       </w:ins>
-      <w:del w:id="147" w:author="Michael Decker" w:date="2020-03-01T15:56:00Z">
+      <w:del w:id="200" w:author="Michael Decker" w:date="2020-03-01T15:56:00Z">
         <w:r>
           <w:rPr>
             <w:rFonts w:cs="Times New Roman"/>
@@ -7755,7 +8209,7 @@
         </w:rPr>
         <w:t xml:space="preserve"> a </w:t>
       </w:r>
-      <w:del w:id="148" w:author="Michael Decker" w:date="2020-03-01T15:56:00Z">
+      <w:del w:id="201" w:author="Michael Decker" w:date="2020-03-01T15:56:00Z">
         <w:r>
           <w:rPr>
             <w:rFonts w:cs="Times New Roman"/>
@@ -7788,21 +8242,7 @@
             <w:rFonts w:cs="Times New Roman"/>
             <w:szCs w:val="24"/>
           </w:rPr>
-          <w:delText>S</w:delText>
-        </w:r>
-        <w:r>
-          <w:rPr>
-            <w:rFonts w:cs="Times New Roman"/>
-            <w:szCs w:val="24"/>
-          </w:rPr>
-          <w:delText>y</w:delText>
-        </w:r>
-        <w:r>
-          <w:rPr>
-            <w:rFonts w:cs="Times New Roman"/>
-            <w:szCs w:val="24"/>
-          </w:rPr>
-          <w:delText>ntax-based Approach</w:delText>
+          <w:delText>Syntax-based Approach</w:delText>
         </w:r>
         <w:r>
           <w:rPr>
@@ -7812,7 +8252,7 @@
           <w:fldChar w:fldCharType="end"/>
         </w:r>
       </w:del>
-      <w:ins w:id="149" w:author="Michael Decker" w:date="2020-03-01T15:56:00Z">
+      <w:ins w:id="202" w:author="Michael Decker" w:date="2020-03-01T15:56:00Z">
         <w:r>
           <w:rPr>
             <w:rFonts w:cs="Times New Roman"/>
@@ -7821,7 +8261,7 @@
           <w:t xml:space="preserve">syntax-based approach </w:t>
         </w:r>
       </w:ins>
-      <w:ins w:id="150" w:author="Michael Decker" w:date="2020-03-01T15:54:00Z">
+      <w:ins w:id="203" w:author="Michael Decker" w:date="2020-03-01T15:54:00Z">
         <w:r>
           <w:rPr>
             <w:rFonts w:cs="Times New Roman"/>
@@ -7830,7 +8270,7 @@
           <w:t xml:space="preserve"> (</w:t>
         </w:r>
       </w:ins>
-      <w:ins w:id="151" w:author="Michael Decker" w:date="2020-03-01T15:55:00Z">
+      <w:ins w:id="204" w:author="Michael Decker" w:date="2020-03-01T15:55:00Z">
         <w:r>
           <w:rPr>
             <w:rFonts w:cs="Times New Roman"/>
@@ -7852,21 +8292,21 @@
           </w:rPr>
           <w:instrText xml:space="preserve"> REF _Ref33695007 \r \h </w:instrText>
         </w:r>
-        <w:r>
-          <w:rPr>
-            <w:rFonts w:cs="Times New Roman"/>
-            <w:szCs w:val="24"/>
-          </w:rPr>
-        </w:r>
       </w:ins>
       <w:r>
         <w:rPr>
           <w:rFonts w:cs="Times New Roman"/>
           <w:szCs w:val="24"/>
         </w:rPr>
+      </w:r>
+      <w:r>
+        <w:rPr>
+          <w:rFonts w:cs="Times New Roman"/>
+          <w:szCs w:val="24"/>
+        </w:rPr>
         <w:fldChar w:fldCharType="separate"/>
       </w:r>
-      <w:ins w:id="152" w:author="Michael Decker" w:date="2020-03-01T15:55:00Z">
+      <w:ins w:id="205" w:author="Michael Decker" w:date="2020-03-01T15:55:00Z">
         <w:r>
           <w:rPr>
             <w:rFonts w:cs="Times New Roman"/>
@@ -7882,7 +8322,7 @@
           <w:fldChar w:fldCharType="end"/>
         </w:r>
       </w:ins>
-      <w:ins w:id="153" w:author="Michael Decker" w:date="2020-03-01T15:58:00Z">
+      <w:ins w:id="206" w:author="Michael Decker" w:date="2020-03-01T15:58:00Z">
         <w:r>
           <w:rPr>
             <w:rFonts w:cs="Times New Roman"/>
@@ -7898,7 +8338,7 @@
         </w:rPr>
         <w:t>, a</w:t>
       </w:r>
-      <w:ins w:id="154" w:author="Michael Decker" w:date="2020-03-01T15:57:00Z">
+      <w:ins w:id="207" w:author="Michael Decker" w:date="2020-03-01T15:57:00Z">
         <w:r>
           <w:rPr>
             <w:rFonts w:cs="Times New Roman"/>
@@ -7914,7 +8354,7 @@
         </w:rPr>
         <w:t xml:space="preserve"> </w:t>
       </w:r>
-      <w:del w:id="155" w:author="Michael Decker" w:date="2020-03-01T15:56:00Z">
+      <w:del w:id="208" w:author="Michael Decker" w:date="2020-03-01T15:56:00Z">
         <w:r>
           <w:rPr>
             <w:rFonts w:cs="Times New Roman"/>
@@ -7957,7 +8397,7 @@
           <w:fldChar w:fldCharType="end"/>
         </w:r>
       </w:del>
-      <w:ins w:id="156" w:author="Michael Decker" w:date="2020-03-01T15:55:00Z">
+      <w:ins w:id="209" w:author="Michael Decker" w:date="2020-03-01T15:55:00Z">
         <w:r>
           <w:rPr>
             <w:rFonts w:cs="Times New Roman"/>
@@ -7979,21 +8419,21 @@
           </w:rPr>
           <w:instrText xml:space="preserve"> REF _Ref33695020 \r \h </w:instrText>
         </w:r>
-        <w:r>
-          <w:rPr>
-            <w:rFonts w:cs="Times New Roman"/>
-            <w:szCs w:val="24"/>
-          </w:rPr>
-        </w:r>
       </w:ins>
       <w:r>
         <w:rPr>
           <w:rFonts w:cs="Times New Roman"/>
           <w:szCs w:val="24"/>
         </w:rPr>
+      </w:r>
+      <w:r>
+        <w:rPr>
+          <w:rFonts w:cs="Times New Roman"/>
+          <w:szCs w:val="24"/>
+        </w:rPr>
         <w:fldChar w:fldCharType="separate"/>
       </w:r>
-      <w:ins w:id="157" w:author="Michael Decker" w:date="2020-03-01T15:55:00Z">
+      <w:ins w:id="210" w:author="Michael Decker" w:date="2020-03-01T15:55:00Z">
         <w:r>
           <w:rPr>
             <w:rFonts w:cs="Times New Roman"/>
@@ -8009,7 +8449,7 @@
           <w:fldChar w:fldCharType="end"/>
         </w:r>
       </w:ins>
-      <w:ins w:id="158" w:author="Michael Decker" w:date="2020-03-01T15:58:00Z">
+      <w:ins w:id="211" w:author="Michael Decker" w:date="2020-03-01T15:58:00Z">
         <w:r>
           <w:rPr>
             <w:rFonts w:cs="Times New Roman"/>
@@ -8025,7 +8465,7 @@
         </w:rPr>
         <w:t xml:space="preserve">, and </w:t>
       </w:r>
-      <w:del w:id="159" w:author="Michael Decker" w:date="2020-03-01T15:57:00Z">
+      <w:del w:id="212" w:author="Michael Decker" w:date="2020-03-01T15:57:00Z">
         <w:r>
           <w:rPr>
             <w:rFonts w:cs="Times New Roman"/>
@@ -8075,22 +8515,15 @@
           <w:fldChar w:fldCharType="end"/>
         </w:r>
       </w:del>
-      <w:ins w:id="160" w:author="Michael Decker" w:date="2020-03-01T15:57:00Z">
+      <w:ins w:id="213" w:author="Michael Decker" w:date="2020-03-01T15:57:00Z">
         <w:r>
           <w:rPr>
             <w:rFonts w:cs="Times New Roman"/>
             <w:szCs w:val="24"/>
           </w:rPr>
-          <w:t xml:space="preserve">a frequency-based approach </w:t>
-        </w:r>
-        <w:r>
-          <w:rPr>
-            <w:rFonts w:cs="Times New Roman"/>
-            <w:szCs w:val="24"/>
-          </w:rPr>
-          <w:t>(</w:t>
-        </w:r>
-        <w:commentRangeStart w:id="161"/>
+          <w:t>a frequency-based approach (</w:t>
+        </w:r>
+        <w:commentRangeStart w:id="214"/>
         <w:r>
           <w:rPr>
             <w:rFonts w:cs="Times New Roman"/>
@@ -8099,7 +8532,7 @@
           <w:t>Section</w:t>
         </w:r>
       </w:ins>
-      <w:ins w:id="162" w:author="Michael Decker" w:date="2020-03-01T15:58:00Z">
+      <w:ins w:id="215" w:author="Michael Decker" w:date="2020-03-01T15:58:00Z">
         <w:r>
           <w:rPr>
             <w:rFonts w:cs="Times New Roman"/>
@@ -8108,7 +8541,7 @@
           <w:t xml:space="preserve"> </w:t>
         </w:r>
       </w:ins>
-      <w:ins w:id="163" w:author="Michael Decker" w:date="2020-03-01T15:59:00Z">
+      <w:ins w:id="216" w:author="Michael Decker" w:date="2020-03-01T15:59:00Z">
         <w:r>
           <w:rPr>
             <w:rFonts w:cs="Times New Roman"/>
@@ -8123,21 +8556,21 @@
           </w:rPr>
           <w:instrText xml:space="preserve"> REF _Ref33695048 \r \h </w:instrText>
         </w:r>
-        <w:r>
-          <w:rPr>
-            <w:rFonts w:cs="Times New Roman"/>
-            <w:szCs w:val="24"/>
-          </w:rPr>
-        </w:r>
       </w:ins>
       <w:r>
         <w:rPr>
           <w:rFonts w:cs="Times New Roman"/>
           <w:szCs w:val="24"/>
         </w:rPr>
+      </w:r>
+      <w:r>
+        <w:rPr>
+          <w:rFonts w:cs="Times New Roman"/>
+          <w:szCs w:val="24"/>
+        </w:rPr>
         <w:fldChar w:fldCharType="separate"/>
       </w:r>
-      <w:ins w:id="164" w:author="Michael Decker" w:date="2020-03-01T15:59:00Z">
+      <w:ins w:id="217" w:author="Michael Decker" w:date="2020-03-01T15:59:00Z">
         <w:r>
           <w:rPr>
             <w:rFonts w:cs="Times New Roman"/>
@@ -8153,7 +8586,7 @@
           <w:fldChar w:fldCharType="end"/>
         </w:r>
       </w:ins>
-      <w:ins w:id="165" w:author="Michael Decker" w:date="2020-03-01T15:58:00Z">
+      <w:ins w:id="218" w:author="Michael Decker" w:date="2020-03-01T15:58:00Z">
         <w:r>
           <w:rPr>
             <w:rFonts w:cs="Times New Roman"/>
@@ -8169,12 +8602,12 @@
         </w:rPr>
         <w:t xml:space="preserve">. The </w:t>
       </w:r>
-      <w:commentRangeEnd w:id="161"/>
+      <w:commentRangeEnd w:id="214"/>
       <w:r>
         <w:rPr>
           <w:rStyle w:val="CommentReference"/>
         </w:rPr>
-        <w:commentReference w:id="161"/>
+        <w:commentReference w:id="214"/>
       </w:r>
       <w:r>
         <w:rPr>
@@ -8188,16 +8621,16 @@
       <w:pPr>
         <w:pStyle w:val="Heading2"/>
       </w:pPr>
-      <w:bookmarkStart w:id="166" w:name="_Ref33695007"/>
+      <w:bookmarkStart w:id="219" w:name="_Ref33695007"/>
       <w:r>
         <w:t>Syntax-based Approach</w:t>
       </w:r>
-      <w:bookmarkEnd w:id="166"/>
-    </w:p>
-    <w:p>
-      <w:pPr>
-        <w:rPr>
-          <w:ins w:id="167" w:author="blake grills" w:date="2020-02-26T22:23:00Z"/>
+      <w:bookmarkEnd w:id="219"/>
+    </w:p>
+    <w:p>
+      <w:pPr>
+        <w:rPr>
+          <w:ins w:id="220" w:author="blake grills" w:date="2020-02-26T22:23:00Z"/>
           <w:rFonts w:cs="Times New Roman"/>
           <w:szCs w:val="24"/>
         </w:rPr>
@@ -8209,7 +8642,7 @@
         </w:rPr>
         <w:t xml:space="preserve"> </w:t>
       </w:r>
-      <w:del w:id="168" w:author="Michael Decker" w:date="2020-03-01T15:59:00Z">
+      <w:del w:id="221" w:author="Michael Decker" w:date="2020-03-01T15:59:00Z">
         <w:r>
           <w:rPr>
             <w:rFonts w:cs="Times New Roman"/>
@@ -8225,7 +8658,7 @@
         </w:rPr>
         <w:t xml:space="preserve">In the syntax-based approach the </w:t>
       </w:r>
-      <w:commentRangeStart w:id="169"/>
+      <w:commentRangeStart w:id="222"/>
       <w:r>
         <w:rPr>
           <w:rFonts w:cs="Times New Roman"/>
@@ -8233,12 +8666,12 @@
         </w:rPr>
         <w:t xml:space="preserve">method for analysis </w:t>
       </w:r>
-      <w:commentRangeEnd w:id="169"/>
+      <w:commentRangeEnd w:id="222"/>
       <w:r>
         <w:rPr>
           <w:rStyle w:val="CommentReference"/>
         </w:rPr>
-        <w:commentReference w:id="169"/>
+        <w:commentReference w:id="222"/>
       </w:r>
       <w:r>
         <w:rPr>
@@ -8261,7 +8694,7 @@
         </w:rPr>
         <w:t xml:space="preserve"> and is broken down into a series of </w:t>
       </w:r>
-      <w:del w:id="170" w:author="Michael Decker" w:date="2020-03-01T16:06:00Z">
+      <w:del w:id="223" w:author="Michael Decker" w:date="2020-03-01T16:06:00Z">
         <w:r>
           <w:rPr>
             <w:rFonts w:cs="Times New Roman"/>
@@ -8291,7 +8724,7 @@
         </w:rPr>
         <w:t xml:space="preserve"> </w:t>
       </w:r>
-      <w:ins w:id="171" w:author="Michael Decker" w:date="2020-03-01T16:06:00Z">
+      <w:ins w:id="224" w:author="Michael Decker" w:date="2020-03-01T16:06:00Z">
         <w:r>
           <w:rPr>
             <w:rFonts w:cs="Times New Roman"/>
@@ -8300,7 +8733,7 @@
           <w:t>diff</w:t>
         </w:r>
       </w:ins>
-      <w:ins w:id="172" w:author="Michael Decker" w:date="2020-03-01T16:07:00Z">
+      <w:ins w:id="225" w:author="Michael Decker" w:date="2020-03-01T16:07:00Z">
         <w:r>
           <w:rPr>
             <w:rFonts w:cs="Times New Roman"/>
@@ -8358,7 +8791,7 @@
         </w:rPr>
         <w:t xml:space="preserve"> </w:t>
       </w:r>
-      <w:commentRangeStart w:id="173"/>
+      <w:commentRangeStart w:id="226"/>
       <w:r>
         <w:rPr>
           <w:rFonts w:cs="Times New Roman"/>
@@ -8404,12 +8837,12 @@
         </w:rPr>
         <w:t xml:space="preserve">, the automation process would disregard these sections as it did not find the opening or closing piece that it was looking for. </w:t>
       </w:r>
-      <w:commentRangeEnd w:id="173"/>
+      <w:commentRangeEnd w:id="226"/>
       <w:r>
         <w:rPr>
           <w:rStyle w:val="CommentReference"/>
         </w:rPr>
-        <w:commentReference w:id="173"/>
+        <w:commentReference w:id="226"/>
       </w:r>
       <w:r>
         <w:rPr>
@@ -8437,21 +8870,21 @@
       <w:pPr>
         <w:pStyle w:val="Heading2"/>
       </w:pPr>
-      <w:bookmarkStart w:id="174" w:name="_Ref33695020"/>
+      <w:bookmarkStart w:id="227" w:name="_Ref33695020"/>
       <w:r>
         <w:t>Bag of Words Approach</w:t>
       </w:r>
-      <w:bookmarkEnd w:id="174"/>
-    </w:p>
-    <w:p>
-      <w:pPr>
-        <w:rPr>
-          <w:ins w:id="175" w:author="blake grills" w:date="2020-02-26T22:23:00Z"/>
-          <w:rFonts w:cs="Times New Roman"/>
-          <w:szCs w:val="24"/>
-        </w:rPr>
-      </w:pPr>
-      <w:del w:id="176" w:author="Michael Decker" w:date="2020-03-01T16:00:00Z">
+      <w:bookmarkEnd w:id="227"/>
+    </w:p>
+    <w:p>
+      <w:pPr>
+        <w:rPr>
+          <w:ins w:id="228" w:author="blake grills" w:date="2020-02-26T22:23:00Z"/>
+          <w:rFonts w:cs="Times New Roman"/>
+          <w:szCs w:val="24"/>
+        </w:rPr>
+      </w:pPr>
+      <w:del w:id="229" w:author="Michael Decker" w:date="2020-03-01T16:00:00Z">
         <w:r>
           <w:rPr>
             <w:rFonts w:cs="Times New Roman"/>
@@ -8509,7 +8942,7 @@
         </w:rPr>
         <w:t xml:space="preserve">While this could be helpful in finding commented out code that is modifying common variables or using common variables as part of a greater equation, it has a number of strong failing points. First, when considering variable names, one time use variables, variables created in a piece of commented out code, and commented out functions are all highly likely to be ignored due to the fact that in comparison to other terms in the bag of words they </w:t>
       </w:r>
-      <w:commentRangeStart w:id="177"/>
+      <w:commentRangeStart w:id="230"/>
       <w:r>
         <w:rPr>
           <w:rFonts w:cs="Times New Roman"/>
@@ -8517,9 +8950,9 @@
         </w:rPr>
         <w:t>may only have an appearance rate of 1-3 times in the entire source code where as a term like int, void, or count will appear much more frequentl</w:t>
       </w:r>
-      <w:commentRangeStart w:id="178"/>
-      <w:commentRangeStart w:id="179"/>
-      <w:commentRangeStart w:id="180"/>
+      <w:commentRangeStart w:id="231"/>
+      <w:commentRangeStart w:id="232"/>
+      <w:commentRangeStart w:id="233"/>
       <w:r>
         <w:rPr>
           <w:rFonts w:cs="Times New Roman"/>
@@ -8527,12 +8960,12 @@
         </w:rPr>
         <w:t>y</w:t>
       </w:r>
-      <w:commentRangeEnd w:id="177"/>
+      <w:commentRangeEnd w:id="230"/>
       <w:r>
         <w:rPr>
           <w:rStyle w:val="CommentReference"/>
         </w:rPr>
-        <w:commentReference w:id="177"/>
+        <w:commentReference w:id="230"/>
       </w:r>
       <w:r>
         <w:rPr>
@@ -8541,7 +8974,7 @@
         </w:rPr>
         <w:t>. The other issue with this method comes down to explanations of how code functions</w:t>
       </w:r>
-      <w:ins w:id="181" w:author="Michael Decker" w:date="2020-03-01T16:17:00Z">
+      <w:ins w:id="234" w:author="Michael Decker" w:date="2020-03-01T16:17:00Z">
         <w:r>
           <w:rPr>
             <w:rFonts w:cs="Times New Roman"/>
@@ -8550,7 +8983,7 @@
           <w:t>.</w:t>
         </w:r>
       </w:ins>
-      <w:del w:id="182" w:author="Michael Decker" w:date="2020-03-01T16:17:00Z">
+      <w:del w:id="235" w:author="Michael Decker" w:date="2020-03-01T16:17:00Z">
         <w:r>
           <w:rPr>
             <w:rFonts w:cs="Times New Roman"/>
@@ -8559,7 +8992,7 @@
           <w:delText>,</w:delText>
         </w:r>
       </w:del>
-      <w:ins w:id="183" w:author="Michael Decker" w:date="2020-03-01T16:19:00Z">
+      <w:ins w:id="236" w:author="Michael Decker" w:date="2020-03-01T16:19:00Z">
         <w:r>
           <w:rPr>
             <w:rFonts w:cs="Times New Roman"/>
@@ -8568,7 +9001,7 @@
           <w:t>. I</w:t>
         </w:r>
       </w:ins>
-      <w:del w:id="184" w:author="Michael Decker" w:date="2020-03-01T16:19:00Z">
+      <w:del w:id="237" w:author="Michael Decker" w:date="2020-03-01T16:19:00Z">
         <w:r>
           <w:rPr>
             <w:rFonts w:cs="Times New Roman"/>
@@ -8584,7 +9017,7 @@
         </w:rPr>
         <w:t>n the case</w:t>
       </w:r>
-      <w:ins w:id="185" w:author="Michael Decker" w:date="2020-03-01T16:22:00Z">
+      <w:ins w:id="238" w:author="Michael Decker" w:date="2020-03-01T16:22:00Z">
         <w:r>
           <w:rPr>
             <w:rFonts w:cs="Times New Roman"/>
@@ -8593,7 +9026,7 @@
           <w:t xml:space="preserve">, </w:t>
         </w:r>
       </w:ins>
-      <w:del w:id="186" w:author="Michael Decker" w:date="2020-03-01T16:22:00Z">
+      <w:del w:id="239" w:author="Michael Decker" w:date="2020-03-01T16:22:00Z">
         <w:r>
           <w:rPr>
             <w:rFonts w:cs="Times New Roman"/>
@@ -8602,7 +9035,7 @@
           <w:delText xml:space="preserve"> of</w:delText>
         </w:r>
       </w:del>
-      <w:ins w:id="187" w:author="Michael Decker" w:date="2020-03-01T16:22:00Z">
+      <w:ins w:id="240" w:author="Michael Decker" w:date="2020-03-01T16:22:00Z">
         <w:r>
           <w:rPr>
             <w:rFonts w:cs="Times New Roman"/>
@@ -8618,7 +9051,7 @@
         </w:rPr>
         <w:t xml:space="preserve"> thorough documentation </w:t>
       </w:r>
-      <w:del w:id="188" w:author="Michael Decker" w:date="2020-03-01T16:22:00Z">
+      <w:del w:id="241" w:author="Michael Decker" w:date="2020-03-01T16:22:00Z">
         <w:r>
           <w:rPr>
             <w:rFonts w:cs="Times New Roman"/>
@@ -8634,7 +9067,7 @@
         </w:rPr>
         <w:t xml:space="preserve">a programmer may </w:t>
       </w:r>
-      <w:del w:id="189" w:author="Michael Decker" w:date="2020-03-01T16:22:00Z">
+      <w:del w:id="242" w:author="Michael Decker" w:date="2020-03-01T16:22:00Z">
         <w:r>
           <w:rPr>
             <w:rFonts w:cs="Times New Roman"/>
@@ -8650,7 +9083,7 @@
         </w:rPr>
         <w:t>referen</w:t>
       </w:r>
-      <w:ins w:id="190" w:author="Michael Decker" w:date="2020-03-01T16:22:00Z">
+      <w:ins w:id="243" w:author="Michael Decker" w:date="2020-03-01T16:22:00Z">
         <w:r>
           <w:rPr>
             <w:rFonts w:cs="Times New Roman"/>
@@ -8659,7 +9092,7 @@
           <w:t>e</w:t>
         </w:r>
       </w:ins>
-      <w:del w:id="191" w:author="Michael Decker" w:date="2020-03-01T16:22:00Z">
+      <w:del w:id="244" w:author="Michael Decker" w:date="2020-03-01T16:22:00Z">
         <w:r>
           <w:rPr>
             <w:rFonts w:cs="Times New Roman"/>
@@ -8675,7 +9108,7 @@
         </w:rPr>
         <w:t xml:space="preserve"> function names and variable names</w:t>
       </w:r>
-      <w:ins w:id="192" w:author="Michael Decker" w:date="2020-03-01T16:22:00Z">
+      <w:ins w:id="245" w:author="Michael Decker" w:date="2020-03-01T16:22:00Z">
         <w:r>
           <w:rPr>
             <w:rFonts w:cs="Times New Roman"/>
@@ -8684,7 +9117,7 @@
           <w:t xml:space="preserve"> with </w:t>
         </w:r>
       </w:ins>
-      <w:del w:id="193" w:author="Michael Decker" w:date="2020-03-01T16:22:00Z">
+      <w:del w:id="246" w:author="Michael Decker" w:date="2020-03-01T16:22:00Z">
         <w:r>
           <w:rPr>
             <w:rFonts w:cs="Times New Roman"/>
@@ -8709,7 +9142,7 @@
         </w:rPr>
         <w:t xml:space="preserve"> many of such references</w:t>
       </w:r>
-      <w:ins w:id="194" w:author="Michael Decker" w:date="2020-03-01T16:23:00Z">
+      <w:ins w:id="247" w:author="Michael Decker" w:date="2020-03-01T16:23:00Z">
         <w:r>
           <w:rPr>
             <w:rFonts w:cs="Times New Roman"/>
@@ -8718,7 +9151,7 @@
           <w:t xml:space="preserve"> it will </w:t>
         </w:r>
       </w:ins>
-      <w:del w:id="195" w:author="Michael Decker" w:date="2020-03-01T16:23:00Z">
+      <w:del w:id="248" w:author="Michael Decker" w:date="2020-03-01T16:23:00Z">
         <w:r>
           <w:rPr>
             <w:rFonts w:cs="Times New Roman"/>
@@ -8734,7 +9167,7 @@
         </w:rPr>
         <w:t xml:space="preserve"> cause </w:t>
       </w:r>
-      <w:ins w:id="196" w:author="Michael Decker" w:date="2020-03-01T16:23:00Z">
+      <w:ins w:id="249" w:author="Michael Decker" w:date="2020-03-01T16:23:00Z">
         <w:r>
           <w:rPr>
             <w:rFonts w:cs="Times New Roman"/>
@@ -8750,7 +9183,7 @@
         </w:rPr>
         <w:t>false positive</w:t>
       </w:r>
-      <w:del w:id="197" w:author="Michael Decker" w:date="2020-03-01T16:23:00Z">
+      <w:del w:id="250" w:author="Michael Decker" w:date="2020-03-01T16:23:00Z">
         <w:r>
           <w:rPr>
             <w:rFonts w:cs="Times New Roman"/>
@@ -8766,7 +9199,7 @@
         </w:rPr>
         <w:t xml:space="preserve">. </w:t>
       </w:r>
-      <w:commentRangeEnd w:id="178"/>
+      <w:commentRangeEnd w:id="231"/>
       <w:r>
         <w:rPr>
           <w:rStyle w:val="CommentReference"/>
@@ -8774,9 +9207,9 @@
           <w:sz w:val="24"/>
           <w:szCs w:val="24"/>
         </w:rPr>
-        <w:commentReference w:id="178"/>
-      </w:r>
-      <w:commentRangeEnd w:id="179"/>
+        <w:commentReference w:id="231"/>
+      </w:r>
+      <w:commentRangeEnd w:id="232"/>
       <w:r>
         <w:rPr>
           <w:rStyle w:val="CommentReference"/>
@@ -8784,14 +9217,14 @@
           <w:sz w:val="24"/>
           <w:szCs w:val="24"/>
         </w:rPr>
-        <w:commentReference w:id="179"/>
-      </w:r>
-      <w:commentRangeEnd w:id="180"/>
+        <w:commentReference w:id="232"/>
+      </w:r>
+      <w:commentRangeEnd w:id="233"/>
       <w:r>
         <w:rPr>
           <w:rStyle w:val="CommentReference"/>
         </w:rPr>
-        <w:commentReference w:id="180"/>
+        <w:commentReference w:id="233"/>
       </w:r>
       <w:r>
         <w:rPr>
@@ -8800,7 +9233,7 @@
         </w:rPr>
         <w:t>This brings us to our third and most current approach, what we call the frequency</w:t>
       </w:r>
-      <w:ins w:id="198" w:author="Michael Decker" w:date="2020-03-01T16:23:00Z">
+      <w:ins w:id="251" w:author="Michael Decker" w:date="2020-03-01T16:23:00Z">
         <w:r>
           <w:rPr>
             <w:rFonts w:cs="Times New Roman"/>
@@ -8821,15 +9254,15 @@
       <w:pPr>
         <w:pStyle w:val="Heading2"/>
         <w:rPr>
-          <w:del w:id="199" w:author="Michael Decker" w:date="2020-03-01T16:24:00Z"/>
-        </w:rPr>
-      </w:pPr>
-      <w:bookmarkStart w:id="200" w:name="_Ref33695048"/>
+          <w:del w:id="252" w:author="Michael Decker" w:date="2020-03-01T16:24:00Z"/>
+        </w:rPr>
+      </w:pPr>
+      <w:bookmarkStart w:id="253" w:name="_Ref33695048"/>
       <w:r>
         <w:lastRenderedPageBreak/>
         <w:t>Frequency</w:t>
       </w:r>
-      <w:ins w:id="201" w:author="Michael Decker" w:date="2020-03-01T15:59:00Z">
+      <w:ins w:id="254" w:author="Michael Decker" w:date="2020-03-01T15:59:00Z">
         <w:r>
           <w:t>-based</w:t>
         </w:r>
@@ -8837,12 +9270,12 @@
       <w:r>
         <w:t xml:space="preserve"> Approach</w:t>
       </w:r>
-      <w:bookmarkEnd w:id="200"/>
+      <w:bookmarkEnd w:id="253"/>
     </w:p>
     <w:p>
       <w:pPr>
         <w:pStyle w:val="Heading2"/>
-        <w:pPrChange w:id="202" w:author="Michael Decker" w:date="2020-03-01T16:24:00Z">
+        <w:pPrChange w:id="255" w:author="Michael Decker" w:date="2020-03-01T16:24:00Z">
           <w:pPr/>
         </w:pPrChange>
       </w:pPr>
@@ -8854,7 +9287,7 @@
           <w:szCs w:val="24"/>
         </w:rPr>
       </w:pPr>
-      <w:ins w:id="203" w:author="Michael Decker" w:date="2020-02-25T13:45:00Z">
+      <w:ins w:id="256" w:author="Michael Decker" w:date="2020-02-25T13:45:00Z">
         <w:r>
           <w:rPr>
             <w:rFonts w:cs="Times New Roman"/>
@@ -8907,7 +9340,7 @@
                                   <w:noProof/>
                                 </w:rPr>
                               </w:pPr>
-                              <w:bookmarkStart w:id="204" w:name="_Ref33530791"/>
+                              <w:bookmarkStart w:id="257" w:name="_Ref33530791"/>
                               <w:r>
                                 <w:rPr>
                                   <w:rFonts w:cs="Times New Roman"/>
@@ -8917,28 +9350,15 @@
                               <w:r>
                                 <w:t xml:space="preserve"> </w:t>
                               </w:r>
-                              <w:r>
-                                <w:fldChar w:fldCharType="begin"/>
-                              </w:r>
-                              <w:r>
-                                <w:instrText xml:space="preserve"> SEQ Figure \* ARABIC </w:instrText>
-                              </w:r>
-                              <w:r>
-                                <w:fldChar w:fldCharType="separate"/>
-                              </w:r>
-                              <w:r>
-                                <w:rPr>
-                                  <w:noProof/>
-                                </w:rPr>
-                                <w:t>2</w:t>
-                              </w:r>
-                              <w:r>
-                                <w:rPr>
-                                  <w:noProof/>
-                                </w:rPr>
-                                <w:fldChar w:fldCharType="end"/>
-                              </w:r>
-                              <w:bookmarkEnd w:id="204"/>
+                              <w:fldSimple w:instr=" SEQ Figure \* ARABIC ">
+                                <w:r>
+                                  <w:rPr>
+                                    <w:noProof/>
+                                  </w:rPr>
+                                  <w:t>2</w:t>
+                                </w:r>
+                              </w:fldSimple>
+                              <w:bookmarkEnd w:id="257"/>
                             </w:p>
                           </w:txbxContent>
                         </wps:txbx>
@@ -9048,7 +9468,7 @@
           </wp:anchor>
         </w:drawing>
       </w:r>
-      <w:del w:id="206" w:author="blake grills" w:date="2020-02-26T22:00:00Z">
+      <w:del w:id="258" w:author="blake grills" w:date="2020-02-26T22:00:00Z">
         <w:r>
           <w:rPr>
             <w:rFonts w:cs="Times New Roman"/>
@@ -9132,7 +9552,7 @@
           </mc:AlternateContent>
         </w:r>
       </w:del>
-      <w:del w:id="207" w:author="Michael Decker" w:date="2020-03-01T16:24:00Z">
+      <w:del w:id="259" w:author="Michael Decker" w:date="2020-03-01T16:24:00Z">
         <w:r>
           <w:rPr>
             <w:rFonts w:cs="Times New Roman"/>
@@ -9239,7 +9659,7 @@
         </w:rPr>
         <w:t xml:space="preserve"> famous for designing alternate versions of the key board layout used on English typewriters and computers. </w:t>
       </w:r>
-      <w:commentRangeStart w:id="208"/>
+      <w:commentRangeStart w:id="260"/>
       <w:r>
         <w:rPr>
           <w:rFonts w:cs="Times New Roman"/>
@@ -9247,12 +9667,12 @@
         </w:rPr>
         <w:t xml:space="preserve">To simplify the concepts explained in the related works chapter, Dvorak </w:t>
       </w:r>
-      <w:commentRangeEnd w:id="208"/>
+      <w:commentRangeEnd w:id="260"/>
       <w:r>
         <w:rPr>
           <w:rStyle w:val="CommentReference"/>
         </w:rPr>
-        <w:commentReference w:id="208"/>
+        <w:commentReference w:id="260"/>
       </w:r>
       <w:r>
         <w:rPr>
@@ -9317,7 +9737,7 @@
         </w:rPr>
         <w:fldChar w:fldCharType="end"/>
       </w:r>
-      <w:del w:id="209" w:author="Michael Decker" w:date="2020-03-01T16:26:00Z">
+      <w:del w:id="261" w:author="Michael Decker" w:date="2020-03-01T16:26:00Z">
         <w:r>
           <w:rPr>
             <w:rFonts w:cs="Times New Roman"/>
@@ -9454,7 +9874,7 @@
         </w:rPr>
         <w:t xml:space="preserve">and </w:t>
       </w:r>
-      <w:commentRangeStart w:id="210"/>
+      <w:commentRangeStart w:id="262"/>
       <w:r>
         <w:rPr>
           <w:rFonts w:cs="Times New Roman"/>
@@ -9462,7 +9882,7 @@
         </w:rPr>
         <w:t>Googles</w:t>
       </w:r>
-      <w:ins w:id="211" w:author="Michael Decker" w:date="2020-03-01T16:28:00Z">
+      <w:ins w:id="263" w:author="Michael Decker" w:date="2020-03-01T16:28:00Z">
         <w:r>
           <w:rPr>
             <w:rFonts w:cs="Times New Roman"/>
@@ -9471,13 +9891,13 @@
           <w:t xml:space="preserve"> </w:t>
         </w:r>
       </w:ins>
-      <w:commentRangeEnd w:id="210"/>
-      <w:ins w:id="212" w:author="Michael Decker" w:date="2020-03-01T16:29:00Z">
+      <w:commentRangeEnd w:id="262"/>
+      <w:ins w:id="264" w:author="Michael Decker" w:date="2020-03-01T16:29:00Z">
         <w:r>
           <w:rPr>
             <w:rStyle w:val="CommentReference"/>
           </w:rPr>
-          <w:commentReference w:id="210"/>
+          <w:commentReference w:id="262"/>
         </w:r>
       </w:ins>
       <w:r>
@@ -9506,23 +9926,7 @@
           <w:rFonts w:cs="Times New Roman"/>
           <w:szCs w:val="24"/>
         </w:rPr>
-        <w:t>[</w:t>
-      </w:r>
-      <w:proofErr w:type="spellStart"/>
-      <w:r>
-        <w:rPr>
-          <w:rFonts w:cs="Times New Roman"/>
-          <w:szCs w:val="24"/>
-        </w:rPr>
-        <w:t>Norvig</w:t>
-      </w:r>
-      <w:proofErr w:type="spellEnd"/>
-      <w:r>
-        <w:rPr>
-          <w:rFonts w:cs="Times New Roman"/>
-          <w:szCs w:val="24"/>
-        </w:rPr>
-        <w:t>]</w:t>
+        <w:t>[Norvig]</w:t>
       </w:r>
       <w:r>
         <w:rPr>
@@ -9545,7 +9949,7 @@
         </w:rPr>
         <w:t xml:space="preserve">follow-on research using modern computational methods, it has been determined that </w:t>
       </w:r>
-      <w:commentRangeStart w:id="213"/>
+      <w:commentRangeStart w:id="265"/>
       <w:r>
         <w:rPr>
           <w:rFonts w:cs="Times New Roman"/>
@@ -9553,7 +9957,7 @@
         </w:rPr>
         <w:t xml:space="preserve">the average length of an English word is 4.7 characters. This means that in the same space of total characters, fifteen, on average 3 words would fit, assuming that it ends in a period and </w:t>
       </w:r>
-      <w:commentRangeStart w:id="214"/>
+      <w:commentRangeStart w:id="266"/>
       <w:r>
         <w:rPr>
           <w:rFonts w:cs="Times New Roman"/>
@@ -9561,12 +9965,12 @@
         </w:rPr>
         <w:t xml:space="preserve">contains 2 spaces. </w:t>
       </w:r>
-      <w:commentRangeEnd w:id="213"/>
+      <w:commentRangeEnd w:id="265"/>
       <w:r>
         <w:rPr>
           <w:rStyle w:val="CommentReference"/>
         </w:rPr>
-        <w:commentReference w:id="213"/>
+        <w:commentReference w:id="265"/>
       </w:r>
       <w:r>
         <w:rPr>
@@ -9575,12 +9979,12 @@
         </w:rPr>
         <w:t xml:space="preserve">Importantly, what this means is that spaces would be making up about 13% </w:t>
       </w:r>
-      <w:commentRangeEnd w:id="214"/>
+      <w:commentRangeEnd w:id="266"/>
       <w:r>
         <w:rPr>
           <w:rStyle w:val="CommentReference"/>
         </w:rPr>
-        <w:commentReference w:id="214"/>
+        <w:commentReference w:id="266"/>
       </w:r>
       <w:r>
         <w:rPr>
@@ -9639,7 +10043,7 @@
         <w:lastRenderedPageBreak/>
         <w:t>complete. The way this is done is by taking each line one at a time and verifying each character converted to lowercase for normalization against a dictionary of characters and then consequently stored in the dictionary. Once the entire line has been read and all characters have been stored and a final count of characters is obtained</w:t>
       </w:r>
-      <w:ins w:id="215" w:author="Michael Decker" w:date="2020-03-01T16:33:00Z">
+      <w:ins w:id="267" w:author="Michael Decker" w:date="2020-03-01T16:33:00Z">
         <w:r>
           <w:rPr>
             <w:rFonts w:cs="Times New Roman"/>
@@ -9655,7 +10059,7 @@
         </w:rPr>
         <w:t xml:space="preserve"> the frequency of each character is calculated and stored in a list</w:t>
       </w:r>
-      <w:ins w:id="216" w:author="Michael Decker" w:date="2020-03-01T16:33:00Z">
+      <w:ins w:id="268" w:author="Michael Decker" w:date="2020-03-01T16:33:00Z">
         <w:r>
           <w:rPr>
             <w:rFonts w:cs="Times New Roman"/>
@@ -9664,7 +10068,7 @@
           <w:t xml:space="preserve">.  This </w:t>
         </w:r>
       </w:ins>
-      <w:del w:id="217" w:author="Michael Decker" w:date="2020-03-01T16:33:00Z">
+      <w:del w:id="269" w:author="Michael Decker" w:date="2020-03-01T16:33:00Z">
         <w:r>
           <w:rPr>
             <w:rFonts w:cs="Times New Roman"/>
@@ -9681,7 +10085,7 @@
         </w:rPr>
         <w:t>ensu</w:t>
       </w:r>
-      <w:ins w:id="218" w:author="Michael Decker" w:date="2020-03-01T16:34:00Z">
+      <w:ins w:id="270" w:author="Michael Decker" w:date="2020-03-01T16:34:00Z">
         <w:r>
           <w:rPr>
             <w:rFonts w:cs="Times New Roman"/>
@@ -9698,7 +10102,7 @@
           <w:t xml:space="preserve"> </w:t>
         </w:r>
       </w:ins>
-      <w:del w:id="219" w:author="Michael Decker" w:date="2020-03-01T16:34:00Z">
+      <w:del w:id="271" w:author="Michael Decker" w:date="2020-03-01T16:34:00Z">
         <w:r>
           <w:rPr>
             <w:rFonts w:cs="Times New Roman"/>
@@ -9714,7 +10118,7 @@
         </w:rPr>
         <w:t>th</w:t>
       </w:r>
-      <w:commentRangeStart w:id="220"/>
+      <w:commentRangeStart w:id="272"/>
       <w:r>
         <w:rPr>
           <w:rFonts w:cs="Times New Roman"/>
@@ -9722,12 +10126,12 @@
         </w:rPr>
         <w:t xml:space="preserve">at they remain in order by using key based verification. </w:t>
       </w:r>
-      <w:commentRangeEnd w:id="220"/>
+      <w:commentRangeEnd w:id="272"/>
       <w:r>
         <w:rPr>
           <w:rStyle w:val="CommentReference"/>
         </w:rPr>
-        <w:commentReference w:id="220"/>
+        <w:commentReference w:id="272"/>
       </w:r>
       <w:r>
         <w:rPr>
@@ -9877,7 +10281,7 @@
     <w:p>
       <w:pPr>
         <w:pStyle w:val="ChapterTitle"/>
-        <w:pPrChange w:id="221" w:author="Michael Decker" w:date="2020-03-01T16:52:00Z">
+        <w:pPrChange w:id="273" w:author="Michael Decker" w:date="2020-03-01T16:52:00Z">
           <w:pPr>
             <w:jc w:val="center"/>
           </w:pPr>
@@ -9890,12 +10294,12 @@
     <w:p>
       <w:pPr>
         <w:rPr>
-          <w:ins w:id="222" w:author="Michael Decker" w:date="2020-03-01T16:38:00Z"/>
-          <w:rFonts w:cs="Times New Roman"/>
-          <w:szCs w:val="24"/>
-        </w:rPr>
-      </w:pPr>
-      <w:del w:id="223" w:author="Michael Decker" w:date="2020-03-01T16:36:00Z">
+          <w:ins w:id="274" w:author="Michael Decker" w:date="2020-03-01T16:38:00Z"/>
+          <w:rFonts w:cs="Times New Roman"/>
+          <w:szCs w:val="24"/>
+        </w:rPr>
+      </w:pPr>
+      <w:del w:id="275" w:author="Michael Decker" w:date="2020-03-01T16:36:00Z">
         <w:r>
           <w:rPr>
             <w:rFonts w:cs="Times New Roman"/>
@@ -9973,12 +10377,12 @@
     <w:p>
       <w:pPr>
         <w:rPr>
-          <w:del w:id="224" w:author="Michael Decker" w:date="2020-03-01T16:38:00Z"/>
-          <w:rFonts w:cs="Times New Roman"/>
-          <w:szCs w:val="24"/>
-        </w:rPr>
-      </w:pPr>
-      <w:ins w:id="225" w:author="Michael Decker" w:date="2020-03-01T16:38:00Z">
+          <w:del w:id="276" w:author="Michael Decker" w:date="2020-03-01T16:38:00Z"/>
+          <w:rFonts w:cs="Times New Roman"/>
+          <w:szCs w:val="24"/>
+        </w:rPr>
+      </w:pPr>
+      <w:ins w:id="277" w:author="Michael Decker" w:date="2020-03-01T16:38:00Z">
         <w:r>
           <w:rPr>
             <w:rFonts w:cs="Times New Roman"/>
@@ -9987,7 +10391,7 @@
           <w:t xml:space="preserve">With machine learning, </w:t>
         </w:r>
       </w:ins>
-      <w:del w:id="226" w:author="Michael Decker" w:date="2020-03-01T16:38:00Z">
+      <w:del w:id="278" w:author="Michael Decker" w:date="2020-03-01T16:38:00Z">
         <w:r>
           <w:rPr>
             <w:rFonts w:cs="Times New Roman"/>
@@ -9996,7 +10400,7 @@
           <w:delText>C</w:delText>
         </w:r>
       </w:del>
-      <w:ins w:id="227" w:author="Michael Decker" w:date="2020-03-01T16:38:00Z">
+      <w:ins w:id="279" w:author="Michael Decker" w:date="2020-03-01T16:38:00Z">
         <w:r>
           <w:rPr>
             <w:rFonts w:cs="Times New Roman"/>
@@ -10012,7 +10416,7 @@
         </w:rPr>
         <w:t>hoosing what type of algorithm, you are going to use for data is extremely important</w:t>
       </w:r>
-      <w:del w:id="228" w:author="Michael Decker" w:date="2020-03-01T16:38:00Z">
+      <w:del w:id="280" w:author="Michael Decker" w:date="2020-03-01T16:38:00Z">
         <w:r>
           <w:rPr>
             <w:rFonts w:cs="Times New Roman"/>
@@ -10021,7 +10425,7 @@
           <w:delText>,</w:delText>
         </w:r>
       </w:del>
-      <w:ins w:id="229" w:author="Michael Decker" w:date="2020-03-01T16:38:00Z">
+      <w:ins w:id="281" w:author="Michael Decker" w:date="2020-03-01T16:38:00Z">
         <w:r>
           <w:rPr>
             <w:rFonts w:cs="Times New Roman"/>
@@ -10037,7 +10441,7 @@
         </w:rPr>
         <w:t xml:space="preserve"> </w:t>
       </w:r>
-      <w:ins w:id="230" w:author="Michael Decker" w:date="2020-03-01T16:38:00Z">
+      <w:ins w:id="282" w:author="Michael Decker" w:date="2020-03-01T16:38:00Z">
         <w:r>
           <w:rPr>
             <w:rFonts w:cs="Times New Roman"/>
@@ -10046,7 +10450,7 @@
           <w:t>S</w:t>
         </w:r>
       </w:ins>
-      <w:del w:id="231" w:author="Michael Decker" w:date="2020-03-01T16:38:00Z">
+      <w:del w:id="283" w:author="Michael Decker" w:date="2020-03-01T16:38:00Z">
         <w:r>
           <w:rPr>
             <w:rFonts w:cs="Times New Roman"/>
@@ -10062,7 +10466,7 @@
         </w:rPr>
         <w:t>ometimes an algorithm cannot function at all with the data you have available,</w:t>
       </w:r>
-      <w:ins w:id="232" w:author="Michael Decker" w:date="2020-03-01T16:39:00Z">
+      <w:ins w:id="284" w:author="Michael Decker" w:date="2020-03-01T16:39:00Z">
         <w:r>
           <w:rPr>
             <w:rFonts w:cs="Times New Roman"/>
@@ -10093,7 +10497,7 @@
           <w:szCs w:val="24"/>
         </w:rPr>
       </w:pPr>
-      <w:del w:id="233" w:author="Michael Decker" w:date="2020-03-01T16:36:00Z">
+      <w:del w:id="285" w:author="Michael Decker" w:date="2020-03-01T16:36:00Z">
         <w:r>
           <w:rPr>
             <w:rFonts w:cs="Times New Roman"/>
@@ -10130,7 +10534,7 @@
         </w:rPr>
         <w:t xml:space="preserve"> two major factors that we must consider</w:t>
       </w:r>
-      <w:ins w:id="234" w:author="Michael Decker" w:date="2020-03-01T16:39:00Z">
+      <w:ins w:id="286" w:author="Michael Decker" w:date="2020-03-01T16:39:00Z">
         <w:r>
           <w:rPr>
             <w:rFonts w:cs="Times New Roman"/>
@@ -10139,7 +10543,7 @@
           <w:t>:</w:t>
         </w:r>
       </w:ins>
-      <w:del w:id="235" w:author="Michael Decker" w:date="2020-03-01T16:39:00Z">
+      <w:del w:id="287" w:author="Michael Decker" w:date="2020-03-01T16:39:00Z">
         <w:r>
           <w:rPr>
             <w:rFonts w:cs="Times New Roman"/>
@@ -10155,7 +10559,7 @@
         </w:rPr>
         <w:t xml:space="preserve"> first, our data is completely non-</w:t>
       </w:r>
-      <w:commentRangeStart w:id="236"/>
+      <w:commentRangeStart w:id="288"/>
       <w:r>
         <w:rPr>
           <w:rFonts w:cs="Times New Roman"/>
@@ -10163,12 +10567,12 @@
         </w:rPr>
         <w:t xml:space="preserve">linear </w:t>
       </w:r>
-      <w:commentRangeEnd w:id="236"/>
+      <w:commentRangeEnd w:id="288"/>
       <w:r>
         <w:rPr>
           <w:rStyle w:val="CommentReference"/>
         </w:rPr>
-        <w:commentReference w:id="236"/>
+        <w:commentReference w:id="288"/>
       </w:r>
       <w:r>
         <w:rPr>
@@ -10228,7 +10632,7 @@
           <w:szCs w:val="24"/>
         </w:rPr>
       </w:pPr>
-      <w:del w:id="237" w:author="Michael Decker" w:date="2020-03-01T16:36:00Z">
+      <w:del w:id="289" w:author="Michael Decker" w:date="2020-03-01T16:36:00Z">
         <w:r>
           <w:rPr>
             <w:rFonts w:cs="Times New Roman"/>
@@ -10428,7 +10832,7 @@
         </w:rPr>
         <w:t xml:space="preserve"> and the optimization of such a sorting method requires this sort of distribution</w:t>
       </w:r>
-      <w:ins w:id="238" w:author="Michael Decker" w:date="2020-03-01T16:41:00Z">
+      <w:ins w:id="290" w:author="Michael Decker" w:date="2020-03-01T16:41:00Z">
         <w:r>
           <w:rPr>
             <w:rFonts w:cs="Times New Roman"/>
@@ -10463,23 +10867,7 @@
           <w:rFonts w:cs="Times New Roman"/>
           <w:szCs w:val="24"/>
         </w:rPr>
-        <w:t>[</w:t>
-      </w:r>
-      <w:proofErr w:type="spellStart"/>
-      <w:r>
-        <w:rPr>
-          <w:rFonts w:cs="Times New Roman"/>
-          <w:szCs w:val="24"/>
-        </w:rPr>
-        <w:t>scikit</w:t>
-      </w:r>
-      <w:proofErr w:type="spellEnd"/>
-      <w:r>
-        <w:rPr>
-          <w:rFonts w:cs="Times New Roman"/>
-          <w:szCs w:val="24"/>
-        </w:rPr>
-        <w:t>-learn developers]</w:t>
+        <w:t>[scikit-learn developers]</w:t>
       </w:r>
       <w:r>
         <w:rPr>
@@ -10580,7 +10968,7 @@
           <w:szCs w:val="24"/>
         </w:rPr>
       </w:pPr>
-      <w:del w:id="239" w:author="Michael Decker" w:date="2020-03-01T16:36:00Z">
+      <w:del w:id="291" w:author="Michael Decker" w:date="2020-03-01T16:36:00Z">
         <w:r>
           <w:rPr>
             <w:rFonts w:cs="Times New Roman"/>
@@ -10612,7 +11000,7 @@
         </w:rPr>
         <w:t xml:space="preserve"> however. Decision trees can be fully visualized as shown </w:t>
       </w:r>
-      <w:commentRangeStart w:id="240"/>
+      <w:commentRangeStart w:id="292"/>
       <w:r>
         <w:rPr>
           <w:rFonts w:cs="Times New Roman"/>
@@ -10697,12 +11085,12 @@
         </w:rPr>
         <w:t xml:space="preserve">which </w:t>
       </w:r>
-      <w:commentRangeEnd w:id="240"/>
+      <w:commentRangeEnd w:id="292"/>
       <w:r>
         <w:rPr>
           <w:rStyle w:val="CommentReference"/>
         </w:rPr>
-        <w:commentReference w:id="240"/>
+        <w:commentReference w:id="292"/>
       </w:r>
       <w:r>
         <w:rPr>
@@ -10911,17 +11299,17 @@
     <w:p>
       <w:pPr>
         <w:pStyle w:val="ChapterTitle"/>
-        <w:pPrChange w:id="241" w:author="Michael Decker" w:date="2020-03-01T16:52:00Z">
+        <w:pPrChange w:id="293" w:author="Michael Decker" w:date="2020-03-01T16:52:00Z">
           <w:pPr>
             <w:jc w:val="center"/>
           </w:pPr>
         </w:pPrChange>
       </w:pPr>
-      <w:commentRangeStart w:id="242"/>
+      <w:commentRangeStart w:id="294"/>
       <w:r>
         <w:t>Results</w:t>
       </w:r>
-      <w:commentRangeEnd w:id="242"/>
+      <w:commentRangeEnd w:id="294"/>
       <w:r>
         <w:rPr>
           <w:rStyle w:val="CommentReference"/>
@@ -10929,7 +11317,7 @@
           <w:b w:val="0"/>
           <w:bCs w:val="0"/>
         </w:rPr>
-        <w:commentReference w:id="242"/>
+        <w:commentReference w:id="294"/>
       </w:r>
     </w:p>
     <w:p>
@@ -10940,7 +11328,7 @@
           <w:szCs w:val="24"/>
         </w:rPr>
       </w:pPr>
-      <w:del w:id="243" w:author="Michael Decker" w:date="2020-03-01T16:51:00Z">
+      <w:del w:id="295" w:author="Michael Decker" w:date="2020-03-01T16:51:00Z">
         <w:r>
           <w:tab/>
         </w:r>
@@ -11123,8 +11511,8 @@
           <w:szCs w:val="24"/>
         </w:rPr>
       </w:pPr>
-      <w:bookmarkStart w:id="244" w:name="_Ref33646320"/>
-      <w:bookmarkStart w:id="245" w:name="_Ref32495567"/>
+      <w:bookmarkStart w:id="296" w:name="_Ref33646320"/>
+      <w:bookmarkStart w:id="297" w:name="_Ref32495567"/>
       <w:r>
         <w:rPr>
           <w:rFonts w:cs="Times New Roman"/>
@@ -11175,7 +11563,7 @@
         </w:rPr>
         <w:fldChar w:fldCharType="end"/>
       </w:r>
-      <w:bookmarkEnd w:id="244"/>
+      <w:bookmarkEnd w:id="296"/>
       <w:r>
         <w:rPr>
           <w:rFonts w:cs="Times New Roman"/>
@@ -11192,16 +11580,16 @@
         </w:rPr>
         <w:t>ECISION TREE SAMPLE</w:t>
       </w:r>
-      <w:bookmarkEnd w:id="245"/>
-    </w:p>
-    <w:p>
-      <w:pPr>
-        <w:rPr>
-          <w:rFonts w:cs="Times New Roman"/>
-          <w:szCs w:val="24"/>
-        </w:rPr>
-      </w:pPr>
-      <w:commentRangeStart w:id="246"/>
+      <w:bookmarkEnd w:id="297"/>
+    </w:p>
+    <w:p>
+      <w:pPr>
+        <w:rPr>
+          <w:rFonts w:cs="Times New Roman"/>
+          <w:szCs w:val="24"/>
+        </w:rPr>
+      </w:pPr>
+      <w:commentRangeStart w:id="298"/>
       <w:r>
         <w:rPr>
           <w:rFonts w:cs="Times New Roman"/>
@@ -11209,12 +11597,12 @@
         </w:rPr>
         <w:t xml:space="preserve">Second, decision trees are able to handle blank data very well, this is extremely important when considering our data, this is because even if a line does not contain a symbol from the portion of selected ASCII characters that we are analyzing such as in this sample: </w:t>
       </w:r>
-      <w:commentRangeEnd w:id="246"/>
+      <w:commentRangeEnd w:id="298"/>
       <w:r>
         <w:rPr>
           <w:rStyle w:val="CommentReference"/>
         </w:rPr>
-        <w:commentReference w:id="246"/>
+        <w:commentReference w:id="298"/>
       </w:r>
     </w:p>
     <w:p>
@@ -11292,8 +11680,8 @@
           <w:szCs w:val="24"/>
         </w:rPr>
       </w:pPr>
-      <w:bookmarkStart w:id="247" w:name="_Ref33646702"/>
-      <w:bookmarkStart w:id="248" w:name="_Ref33113399"/>
+      <w:bookmarkStart w:id="299" w:name="_Ref33646702"/>
+      <w:bookmarkStart w:id="300" w:name="_Ref33113399"/>
       <w:r>
         <w:rPr>
           <w:rFonts w:cs="Times New Roman"/>
@@ -11345,7 +11733,7 @@
         </w:rPr>
         <w:fldChar w:fldCharType="end"/>
       </w:r>
-      <w:bookmarkEnd w:id="247"/>
+      <w:bookmarkEnd w:id="299"/>
       <w:r>
         <w:rPr>
           <w:rFonts w:cs="Times New Roman"/>
@@ -11362,7 +11750,7 @@
         </w:rPr>
         <w:t>LINE BREAKDOWN SAMPLE</w:t>
       </w:r>
-      <w:bookmarkEnd w:id="248"/>
+      <w:bookmarkEnd w:id="300"/>
     </w:p>
     <w:tbl>
       <w:tblPr>
@@ -15084,7 +15472,7 @@
           <w:szCs w:val="24"/>
         </w:rPr>
       </w:pPr>
-      <w:commentRangeStart w:id="249"/>
+      <w:commentRangeStart w:id="301"/>
       <w:r>
         <w:rPr>
           <w:rFonts w:cs="Times New Roman"/>
@@ -15092,12 +15480,12 @@
         </w:rPr>
         <w:t xml:space="preserve">It is still very relevant to our decision-making process. Third, because decision trees are a white box model, we can verify all of the decisions through either Boolean or mathematical approaches. </w:t>
       </w:r>
-      <w:commentRangeEnd w:id="249"/>
+      <w:commentRangeEnd w:id="301"/>
       <w:r>
         <w:rPr>
           <w:rStyle w:val="CommentReference"/>
         </w:rPr>
-        <w:commentReference w:id="249"/>
+        <w:commentReference w:id="301"/>
       </w:r>
       <w:r>
         <w:rPr>
@@ -15114,7 +15502,7 @@
           <w:szCs w:val="24"/>
         </w:rPr>
       </w:pPr>
-      <w:del w:id="250" w:author="Michael Decker" w:date="2020-03-01T17:17:00Z">
+      <w:del w:id="302" w:author="Michael Decker" w:date="2020-03-01T17:17:00Z">
         <w:r>
           <w:rPr>
             <w:rFonts w:cs="Times New Roman"/>
@@ -15211,7 +15599,7 @@
           <w:szCs w:val="24"/>
         </w:rPr>
       </w:pPr>
-      <w:del w:id="251" w:author="Michael Decker" w:date="2020-03-01T17:17:00Z">
+      <w:del w:id="303" w:author="Michael Decker" w:date="2020-03-01T17:17:00Z">
         <w:r>
           <w:rPr>
             <w:rFonts w:cs="Times New Roman"/>
@@ -15228,7 +15616,7 @@
         </w:rPr>
         <w:t xml:space="preserve">Once the integrity of both the initial results and the decision tree model have been verified it is time to move on to larger data </w:t>
       </w:r>
-      <w:commentRangeStart w:id="252"/>
+      <w:commentRangeStart w:id="304"/>
       <w:r>
         <w:rPr>
           <w:rFonts w:cs="Times New Roman"/>
@@ -15236,12 +15624,12 @@
         </w:rPr>
         <w:t xml:space="preserve">set to evaluate the overall quality of this identification approach, and the results are very promising. Over a series of 10 tests randomly selecting 1000 lines of comments from the 20 different projects we show an accuracy of 96.5%, a precision of 97.6%, a recall of 94.3% and a F1 score of 96.6%. </w:t>
       </w:r>
-      <w:commentRangeEnd w:id="252"/>
+      <w:commentRangeEnd w:id="304"/>
       <w:r>
         <w:rPr>
           <w:rStyle w:val="CommentReference"/>
         </w:rPr>
-        <w:commentReference w:id="252"/>
+        <w:commentReference w:id="304"/>
       </w:r>
       <w:r>
         <w:rPr>
@@ -15250,7 +15638,7 @@
         </w:rPr>
         <w:t xml:space="preserve">All of these results were calculated automatically </w:t>
       </w:r>
-      <w:commentRangeStart w:id="253"/>
+      <w:commentRangeStart w:id="305"/>
       <w:r>
         <w:rPr>
           <w:rFonts w:cs="Times New Roman"/>
@@ -15419,12 +15807,12 @@
         </w:rPr>
         <w:t>.</w:t>
       </w:r>
-      <w:commentRangeEnd w:id="253"/>
+      <w:commentRangeEnd w:id="305"/>
       <w:r>
         <w:rPr>
           <w:rStyle w:val="CommentReference"/>
         </w:rPr>
-        <w:commentReference w:id="253"/>
+        <w:commentReference w:id="305"/>
       </w:r>
     </w:p>
     <w:p>
@@ -15438,9 +15826,9 @@
           <w:szCs w:val="24"/>
         </w:rPr>
       </w:pPr>
-      <w:bookmarkStart w:id="254" w:name="_Ref32772875"/>
-      <w:bookmarkStart w:id="255" w:name="_Ref33019599"/>
-      <w:commentRangeStart w:id="256"/>
+      <w:bookmarkStart w:id="306" w:name="_Ref32772875"/>
+      <w:bookmarkStart w:id="307" w:name="_Ref33019599"/>
+      <w:commentRangeStart w:id="308"/>
       <w:r>
         <w:rPr>
           <w:rFonts w:cs="Times New Roman"/>
@@ -15499,7 +15887,7 @@
         </w:rPr>
         <w:t xml:space="preserve"> H</w:t>
       </w:r>
-      <w:bookmarkEnd w:id="254"/>
+      <w:bookmarkEnd w:id="306"/>
       <w:r>
         <w:rPr>
           <w:rFonts w:cs="Times New Roman"/>
@@ -15508,8 +15896,8 @@
         </w:rPr>
         <w:t>EURISTICS</w:t>
       </w:r>
-      <w:bookmarkEnd w:id="255"/>
-      <w:commentRangeEnd w:id="256"/>
+      <w:bookmarkEnd w:id="307"/>
+      <w:commentRangeEnd w:id="308"/>
       <w:r>
         <w:rPr>
           <w:rStyle w:val="CommentReference"/>
@@ -15517,7 +15905,7 @@
           <w:iCs w:val="0"/>
           <w:color w:val="auto"/>
         </w:rPr>
-        <w:commentReference w:id="256"/>
+        <w:commentReference w:id="308"/>
       </w:r>
     </w:p>
     <w:tbl>
@@ -16439,7 +16827,7 @@
           <w:szCs w:val="24"/>
         </w:rPr>
       </w:pPr>
-      <w:ins w:id="257" w:author="Michael Decker" w:date="2020-02-24T17:13:00Z">
+      <w:ins w:id="309" w:author="Michael Decker" w:date="2020-02-24T17:13:00Z">
         <w:r>
           <w:rPr>
             <w:rFonts w:cs="Times New Roman"/>
@@ -16460,7 +16848,7 @@
           <w:szCs w:val="24"/>
         </w:rPr>
       </w:pPr>
-      <w:bookmarkStart w:id="258" w:name="_Ref33024400"/>
+      <w:bookmarkStart w:id="310" w:name="_Ref33024400"/>
       <w:r>
         <w:rPr>
           <w:rFonts w:cs="Times New Roman"/>
@@ -16519,7 +16907,7 @@
         </w:rPr>
         <w:t xml:space="preserve"> HEURISTICS EQUATIONS</w:t>
       </w:r>
-      <w:bookmarkEnd w:id="258"/>
+      <w:bookmarkEnd w:id="310"/>
     </w:p>
     <w:tbl>
       <w:tblPr>
@@ -17135,13 +17523,13 @@
       <w:pPr>
         <w:pStyle w:val="Heading1"/>
       </w:pPr>
-      <w:bookmarkStart w:id="259" w:name="_Ref32599906"/>
-    </w:p>
-    <w:bookmarkEnd w:id="259"/>
+      <w:bookmarkStart w:id="311" w:name="_Ref32599906"/>
+    </w:p>
+    <w:bookmarkEnd w:id="311"/>
     <w:p>
       <w:pPr>
         <w:pStyle w:val="ChapterTitle"/>
-        <w:pPrChange w:id="260" w:author="Michael Decker" w:date="2020-03-01T16:52:00Z">
+        <w:pPrChange w:id="312" w:author="Michael Decker" w:date="2020-03-01T16:52:00Z">
           <w:pPr>
             <w:jc w:val="center"/>
           </w:pPr>
@@ -17158,7 +17546,7 @@
           <w:szCs w:val="24"/>
         </w:rPr>
       </w:pPr>
-      <w:del w:id="261" w:author="Michael Decker" w:date="2020-03-01T17:20:00Z">
+      <w:del w:id="313" w:author="Michael Decker" w:date="2020-03-01T17:20:00Z">
         <w:r>
           <w:tab/>
         </w:r>
@@ -17170,7 +17558,7 @@
         </w:rPr>
         <w:t xml:space="preserve">Throughout the duration of our research there have been a few different points that point to threats to validity that we </w:t>
       </w:r>
-      <w:commentRangeStart w:id="262"/>
+      <w:commentRangeStart w:id="314"/>
       <w:r>
         <w:rPr>
           <w:rFonts w:cs="Times New Roman"/>
@@ -17178,46 +17566,30 @@
         </w:rPr>
         <w:t xml:space="preserve">hope to both mitigate </w:t>
       </w:r>
-      <w:commentRangeEnd w:id="262"/>
+      <w:commentRangeEnd w:id="314"/>
       <w:r>
         <w:rPr>
           <w:rStyle w:val="CommentReference"/>
         </w:rPr>
-        <w:commentReference w:id="262"/>
-      </w:r>
-      <w:r>
-        <w:rPr>
-          <w:rFonts w:cs="Times New Roman"/>
-          <w:szCs w:val="24"/>
-        </w:rPr>
-        <w:t xml:space="preserve">and eliminate in our future </w:t>
-      </w:r>
-      <w:proofErr w:type="spellStart"/>
-      <w:r>
-        <w:rPr>
-          <w:rFonts w:cs="Times New Roman"/>
-          <w:szCs w:val="24"/>
-        </w:rPr>
-        <w:t>research</w:t>
-      </w:r>
-      <w:ins w:id="263" w:author="Michael Decker" w:date="2020-03-01T17:56:00Z">
+        <w:commentReference w:id="314"/>
+      </w:r>
+      <w:r>
+        <w:rPr>
+          <w:rFonts w:cs="Times New Roman"/>
+          <w:szCs w:val="24"/>
+        </w:rPr>
+        <w:t>and eliminate in our future research</w:t>
+      </w:r>
+      <w:ins w:id="315" w:author="Michael Decker" w:date="2020-03-01T17:56:00Z">
         <w:r>
           <w:rPr>
             <w:rFonts w:cs="Times New Roman"/>
             <w:szCs w:val="24"/>
           </w:rPr>
-          <w:t xml:space="preserve">. </w:t>
-        </w:r>
-        <w:proofErr w:type="spellEnd"/>
-        <w:r>
-          <w:rPr>
-            <w:rFonts w:cs="Times New Roman"/>
-            <w:szCs w:val="24"/>
-          </w:rPr>
-          <w:t xml:space="preserve"> </w:t>
+          <w:t xml:space="preserve">.  </w:t>
         </w:r>
       </w:ins>
-      <w:del w:id="264" w:author="Michael Decker" w:date="2020-03-01T17:56:00Z">
+      <w:del w:id="316" w:author="Michael Decker" w:date="2020-03-01T17:56:00Z">
         <w:r>
           <w:rPr>
             <w:rFonts w:cs="Times New Roman"/>
@@ -17226,21 +17598,12 @@
           <w:delText xml:space="preserve">. The first issue that we have encountered is the overall quality of the code and comments written in the 20 projects that we have pulled all of our data. </w:delText>
         </w:r>
       </w:del>
-      <w:proofErr w:type="spellStart"/>
-      <w:r>
-        <w:rPr>
-          <w:rFonts w:cs="Times New Roman"/>
-          <w:szCs w:val="24"/>
-        </w:rPr>
-        <w:t>In</w:t>
-      </w:r>
-      <w:proofErr w:type="spellEnd"/>
-      <w:r>
-        <w:rPr>
-          <w:rFonts w:cs="Times New Roman"/>
-          <w:szCs w:val="24"/>
-        </w:rPr>
-        <w:t xml:space="preserve"> </w:t>
+      <w:r>
+        <w:rPr>
+          <w:rFonts w:cs="Times New Roman"/>
+          <w:szCs w:val="24"/>
+        </w:rPr>
+        <w:t xml:space="preserve">In </w:t>
       </w:r>
       <w:r>
         <w:rPr>
@@ -17460,13 +17823,13 @@
       <w:pPr>
         <w:pStyle w:val="Heading2"/>
       </w:pPr>
-      <w:bookmarkStart w:id="265" w:name="_Ref33017647"/>
-      <w:commentRangeStart w:id="266"/>
+      <w:bookmarkStart w:id="317" w:name="_Ref33017647"/>
+      <w:commentRangeStart w:id="318"/>
       <w:r>
         <w:t>External Validity</w:t>
       </w:r>
-      <w:bookmarkEnd w:id="265"/>
-      <w:commentRangeEnd w:id="266"/>
+      <w:bookmarkEnd w:id="317"/>
+      <w:commentRangeEnd w:id="318"/>
       <w:r>
         <w:rPr>
           <w:rStyle w:val="CommentReference"/>
@@ -17475,7 +17838,7 @@
           <w:bCs w:val="0"/>
           <w:color w:val="auto"/>
         </w:rPr>
-        <w:commentReference w:id="266"/>
+        <w:commentReference w:id="318"/>
       </w:r>
     </w:p>
     <w:p>
@@ -17505,11 +17868,11 @@
       <w:pPr>
         <w:pStyle w:val="Heading2"/>
       </w:pPr>
-      <w:bookmarkStart w:id="267" w:name="_Ref33018411"/>
+      <w:bookmarkStart w:id="319" w:name="_Ref33018411"/>
       <w:r>
         <w:t>Internal Validity</w:t>
       </w:r>
-      <w:bookmarkEnd w:id="267"/>
+      <w:bookmarkEnd w:id="319"/>
     </w:p>
     <w:p>
       <w:pPr>
@@ -17945,7 +18308,7 @@
           <w:rFonts w:cs="Times New Roman"/>
           <w:szCs w:val="24"/>
         </w:rPr>
-        <w:pPrChange w:id="268" w:author="blake grills" w:date="2020-02-14T19:33:00Z">
+        <w:pPrChange w:id="320" w:author="blake grills" w:date="2020-02-14T19:33:00Z">
           <w:pPr/>
         </w:pPrChange>
       </w:pPr>
@@ -18009,13 +18372,13 @@
       <w:pPr>
         <w:pStyle w:val="Heading1"/>
       </w:pPr>
-      <w:bookmarkStart w:id="269" w:name="_Ref33719271"/>
-    </w:p>
-    <w:bookmarkEnd w:id="269"/>
+      <w:bookmarkStart w:id="321" w:name="_Ref33719271"/>
+    </w:p>
+    <w:bookmarkEnd w:id="321"/>
     <w:p>
       <w:pPr>
         <w:pStyle w:val="ChapterTitle"/>
-        <w:pPrChange w:id="270" w:author="Michael Decker" w:date="2020-03-01T16:53:00Z">
+        <w:pPrChange w:id="322" w:author="Michael Decker" w:date="2020-03-01T16:53:00Z">
           <w:pPr>
             <w:jc w:val="center"/>
           </w:pPr>
@@ -18032,7 +18395,7 @@
           <w:szCs w:val="24"/>
         </w:rPr>
       </w:pPr>
-      <w:del w:id="271" w:author="Michael Decker" w:date="2020-03-01T18:10:00Z">
+      <w:del w:id="323" w:author="Michael Decker" w:date="2020-03-01T18:10:00Z">
         <w:r>
           <w:tab/>
         </w:r>
@@ -18066,7 +18429,7 @@
           <w:szCs w:val="24"/>
         </w:rPr>
       </w:pPr>
-      <w:del w:id="272" w:author="Michael Decker" w:date="2020-03-01T18:12:00Z">
+      <w:del w:id="324" w:author="Michael Decker" w:date="2020-03-01T18:12:00Z">
         <w:r>
           <w:rPr>
             <w:rFonts w:cs="Times New Roman"/>
@@ -18112,7 +18475,7 @@
           <w:szCs w:val="24"/>
         </w:rPr>
       </w:pPr>
-      <w:del w:id="273" w:author="Michael Decker" w:date="2020-03-01T18:13:00Z">
+      <w:del w:id="325" w:author="Michael Decker" w:date="2020-03-01T18:13:00Z">
         <w:r>
           <w:rPr>
             <w:rFonts w:cs="Times New Roman"/>
@@ -18226,7 +18589,7 @@
           <w:szCs w:val="24"/>
         </w:rPr>
       </w:pPr>
-      <w:del w:id="274" w:author="Michael Decker" w:date="2020-03-01T18:13:00Z">
+      <w:del w:id="326" w:author="Michael Decker" w:date="2020-03-01T18:13:00Z">
         <w:r>
           <w:rPr>
             <w:rFonts w:cs="Times New Roman"/>
@@ -18360,20 +18723,20 @@
       <w:pPr>
         <w:pStyle w:val="Heading1"/>
       </w:pPr>
-      <w:bookmarkStart w:id="275" w:name="_Ref33719289"/>
-    </w:p>
-    <w:bookmarkEnd w:id="275"/>
+      <w:bookmarkStart w:id="327" w:name="_Ref33719289"/>
+    </w:p>
+    <w:bookmarkEnd w:id="327"/>
     <w:p>
       <w:pPr>
         <w:pStyle w:val="ChapterTitle"/>
-        <w:pPrChange w:id="276" w:author="Michael Decker" w:date="2020-03-01T16:53:00Z">
+        <w:pPrChange w:id="328" w:author="Michael Decker" w:date="2020-03-01T16:53:00Z">
           <w:pPr>
             <w:jc w:val="center"/>
           </w:pPr>
         </w:pPrChange>
       </w:pPr>
-      <w:commentRangeStart w:id="277"/>
-      <w:commentRangeStart w:id="278"/>
+      <w:commentRangeStart w:id="329"/>
+      <w:commentRangeStart w:id="330"/>
       <w:r>
         <w:t>Conclusion</w:t>
       </w:r>
@@ -18385,7 +18748,7 @@
           <w:szCs w:val="24"/>
         </w:rPr>
       </w:pPr>
-      <w:del w:id="279" w:author="Michael Decker" w:date="2020-03-01T18:15:00Z">
+      <w:del w:id="331" w:author="Michael Decker" w:date="2020-03-01T18:15:00Z">
         <w:r>
           <w:tab/>
         </w:r>
@@ -18397,19 +18760,19 @@
         </w:rPr>
         <w:t xml:space="preserve">The </w:t>
       </w:r>
-      <w:commentRangeEnd w:id="277"/>
+      <w:commentRangeEnd w:id="329"/>
       <w:r>
         <w:rPr>
           <w:rStyle w:val="CommentReference"/>
         </w:rPr>
-        <w:commentReference w:id="277"/>
-      </w:r>
-      <w:commentRangeEnd w:id="278"/>
+        <w:commentReference w:id="329"/>
+      </w:r>
+      <w:commentRangeEnd w:id="330"/>
       <w:r>
         <w:rPr>
           <w:rStyle w:val="CommentReference"/>
         </w:rPr>
-        <w:commentReference w:id="278"/>
+        <w:commentReference w:id="330"/>
       </w:r>
       <w:r>
         <w:rPr>
@@ -18418,7 +18781,7 @@
         </w:rPr>
         <w:t xml:space="preserve">field of natural language processing is old, and fraught with a number of large problems, not the least of which is how to deal with the complexities of human language. Our research has provided two major findings in the analysis of comments within </w:t>
       </w:r>
-      <w:del w:id="280" w:author="Michael Decker" w:date="2020-03-01T18:15:00Z">
+      <w:del w:id="332" w:author="Michael Decker" w:date="2020-03-01T18:15:00Z">
         <w:r>
           <w:rPr>
             <w:rFonts w:cs="Times New Roman"/>
@@ -18427,7 +18790,7 @@
           <w:delText xml:space="preserve">scripts </w:delText>
         </w:r>
       </w:del>
-      <w:ins w:id="281" w:author="Michael Decker" w:date="2020-03-01T18:15:00Z">
+      <w:ins w:id="333" w:author="Michael Decker" w:date="2020-03-01T18:15:00Z">
         <w:r>
           <w:rPr>
             <w:rFonts w:cs="Times New Roman"/>
@@ -18549,9 +18912,7 @@
           <w:szCs w:val="24"/>
         </w:rPr>
       </w:pPr>
-      <w:bookmarkStart w:id="282" w:name="_GoBack"/>
-      <w:bookmarkEnd w:id="282"/>
-      <w:del w:id="283" w:author="Michael Decker" w:date="2020-03-01T18:17:00Z">
+      <w:del w:id="334" w:author="Michael Decker" w:date="2020-03-01T18:17:00Z">
         <w:r>
           <w:rPr>
             <w:rFonts w:cs="Times New Roman"/>
@@ -19538,23 +19899,7 @@
           <w:rFonts w:cs="Times New Roman"/>
           <w:szCs w:val="24"/>
         </w:rPr>
-        <w:t xml:space="preserve"> 2019. Text Similarity Measurement of Semantic Cognition Based on Word Vector Distance Decentralization </w:t>
-      </w:r>
-      <w:proofErr w:type="gramStart"/>
-      <w:r>
-        <w:rPr>
-          <w:rFonts w:cs="Times New Roman"/>
-          <w:szCs w:val="24"/>
-        </w:rPr>
-        <w:t>With</w:t>
-      </w:r>
-      <w:proofErr w:type="gramEnd"/>
-      <w:r>
-        <w:rPr>
-          <w:rFonts w:cs="Times New Roman"/>
-          <w:szCs w:val="24"/>
-        </w:rPr>
-        <w:t xml:space="preserve"> Clustering Analysis. </w:t>
+        <w:t xml:space="preserve"> 2019. Text Similarity Measurement of Semantic Cognition Based on Word Vector Distance Decentralization With Clustering Analysis. </w:t>
       </w:r>
       <w:r>
         <w:rPr>
@@ -20033,7 +20378,7 @@
       </w:pPr>
     </w:p>
   </w:comment>
-  <w:comment w:id="29" w:author="Michael Decker" w:date="2020-02-29T18:16:00Z" w:initials="MD">
+  <w:comment w:id="67" w:author="Michael Decker" w:date="2020-02-29T18:16:00Z" w:initials="MD">
     <w:p>
       <w:pPr>
         <w:pStyle w:val="CommentText"/>
@@ -20052,7 +20397,7 @@
       </w:r>
     </w:p>
   </w:comment>
-  <w:comment w:id="41" w:author="Michael Decker" w:date="2020-02-29T19:36:00Z" w:initials="MD">
+  <w:comment w:id="80" w:author="Michael Decker" w:date="2020-02-29T19:36:00Z" w:initials="MD">
     <w:p>
       <w:pPr>
         <w:pStyle w:val="CommentText"/>
@@ -20079,7 +20424,7 @@
       </w:r>
     </w:p>
   </w:comment>
-  <w:comment w:id="59" w:author="Michael Decker" w:date="2020-02-29T19:43:00Z" w:initials="MD">
+  <w:comment w:id="106" w:author="Michael Decker" w:date="2020-02-29T19:43:00Z" w:initials="MD">
     <w:p>
       <w:pPr>
         <w:pStyle w:val="CommentText"/>
@@ -20111,7 +20456,7 @@
       </w:r>
     </w:p>
   </w:comment>
-  <w:comment w:id="60" w:author="Michael Decker" w:date="2020-02-29T19:38:00Z" w:initials="MD">
+  <w:comment w:id="110" w:author="Michael Decker" w:date="2020-02-29T19:38:00Z" w:initials="MD">
     <w:p>
       <w:pPr>
         <w:pStyle w:val="CommentText"/>
@@ -20174,7 +20519,7 @@
       </w:r>
     </w:p>
   </w:comment>
-  <w:comment w:id="61" w:author="Michael Decker" w:date="2020-02-29T19:45:00Z" w:initials="MD">
+  <w:comment w:id="111" w:author="Michael Decker" w:date="2020-02-29T19:45:00Z" w:initials="MD">
     <w:p>
       <w:pPr>
         <w:pStyle w:val="CommentText"/>
@@ -20237,7 +20582,7 @@
       </w:r>
     </w:p>
   </w:comment>
-  <w:comment w:id="64" w:author="Michael Decker" w:date="2020-02-29T19:55:00Z" w:initials="MD">
+  <w:comment w:id="113" w:author="Michael Decker" w:date="2020-03-02T17:53:00Z" w:initials="MD">
     <w:p>
       <w:pPr>
         <w:pStyle w:val="CommentText"/>
@@ -20249,11 +20594,27 @@
         <w:annotationRef/>
       </w:r>
       <w:r>
+        <w:t>They are related highly based on having a taxonomy.  We have a different taxonomy and focus and why</w:t>
+      </w:r>
+    </w:p>
+  </w:comment>
+  <w:comment w:id="115" w:author="Michael Decker" w:date="2020-02-29T19:55:00Z" w:initials="MD">
+    <w:p>
+      <w:pPr>
+        <w:pStyle w:val="CommentText"/>
+      </w:pPr>
+      <w:r>
+        <w:rPr>
+          <w:rStyle w:val="CommentReference"/>
+        </w:rPr>
+        <w:annotationRef/>
+      </w:r>
+      <w:r>
         <w:t>Call it buy the authors, cite gives specific work.</w:t>
       </w:r>
     </w:p>
   </w:comment>
-  <w:comment w:id="67" w:author="Michael Decker" w:date="2020-02-29T19:56:00Z" w:initials="MD">
+  <w:comment w:id="118" w:author="Michael Decker" w:date="2020-02-29T19:56:00Z" w:initials="MD">
     <w:p>
       <w:pPr>
         <w:pStyle w:val="CommentText"/>
@@ -20269,10 +20630,37 @@
       </w:r>
     </w:p>
   </w:comment>
-  <w:comment w:id="68" w:author="Michael Decker" w:date="2020-02-29T19:57:00Z" w:initials="MD">
+  <w:comment w:id="119" w:author="Michael Decker" w:date="2020-03-02T17:55:00Z" w:initials="MD">
     <w:p>
       <w:pPr>
         <w:pStyle w:val="CommentText"/>
+      </w:pPr>
+      <w:r>
+        <w:rPr>
+          <w:rStyle w:val="CommentReference"/>
+        </w:rPr>
+        <w:annotationRef/>
+      </w:r>
+      <w:proofErr w:type="gramStart"/>
+      <w:r>
+        <w:t>First time,</w:t>
+      </w:r>
+      <w:proofErr w:type="gramEnd"/>
+      <w:r>
+        <w:t xml:space="preserve"> say that they treated each docume</w:t>
+      </w:r>
+      <w:r>
+        <w:t>nt</w:t>
+      </w:r>
+      <w:r>
+        <w:t xml:space="preserve"> as a vector of words.  Popular tool is word2vec</w:t>
+      </w:r>
+    </w:p>
+  </w:comment>
+  <w:comment w:id="120" w:author="Michael Decker" w:date="2020-02-29T19:57:00Z" w:initials="MD">
+    <w:p>
+      <w:pPr>
+        <w:pStyle w:val="CommentText"/>
         <w:rPr>
           <w:lang w:eastAsia="ja-JP"/>
         </w:rPr>
@@ -20285,7 +20673,7 @@
       </w:r>
     </w:p>
   </w:comment>
-  <w:comment w:id="71" w:author="Michael Decker" w:date="2020-03-01T14:58:00Z" w:initials="MD">
+  <w:comment w:id="123" w:author="Michael Decker" w:date="2020-03-01T14:58:00Z" w:initials="MD">
     <w:p>
       <w:pPr>
         <w:pStyle w:val="CommentText"/>
@@ -20317,7 +20705,7 @@
       </w:r>
     </w:p>
   </w:comment>
-  <w:comment w:id="92" w:author="Michael Decker" w:date="2020-03-01T14:37:00Z" w:initials="MD">
+  <w:comment w:id="144" w:author="Michael Decker" w:date="2020-03-01T14:37:00Z" w:initials="MD">
     <w:p>
       <w:pPr>
         <w:pStyle w:val="CommentText"/>
@@ -20435,7 +20823,7 @@
       </w:pPr>
     </w:p>
   </w:comment>
-  <w:comment w:id="97" w:author="Michael Decker" w:date="2020-03-01T14:45:00Z" w:initials="MD">
+  <w:comment w:id="149" w:author="Michael Decker" w:date="2020-03-01T14:45:00Z" w:initials="MD">
     <w:p>
       <w:pPr>
         <w:pStyle w:val="CommentText"/>
@@ -20459,7 +20847,7 @@
       </w:r>
     </w:p>
   </w:comment>
-  <w:comment w:id="98" w:author="Michael Decker" w:date="2020-03-01T14:48:00Z" w:initials="MD">
+  <w:comment w:id="150" w:author="Michael Decker" w:date="2020-03-01T14:48:00Z" w:initials="MD">
     <w:p>
       <w:pPr>
         <w:pStyle w:val="CommentText"/>
@@ -20495,8 +20883,21 @@
       </w:r>
       <w:proofErr w:type="gramEnd"/>
     </w:p>
+    <w:p>
+      <w:pPr>
+        <w:pStyle w:val="CommentText"/>
+      </w:pPr>
+    </w:p>
+    <w:p>
+      <w:pPr>
+        <w:pStyle w:val="CommentText"/>
+      </w:pPr>
+      <w:r>
+        <w:t>List them.</w:t>
+      </w:r>
+    </w:p>
   </w:comment>
-  <w:comment w:id="104" w:author="Michael Decker" w:date="2020-03-01T14:50:00Z" w:initials="MD">
+  <w:comment w:id="156" w:author="Michael Decker" w:date="2020-03-01T14:50:00Z" w:initials="MD">
     <w:p>
       <w:pPr>
         <w:pStyle w:val="CommentText"/>
@@ -20541,7 +20942,7 @@
       </w:r>
     </w:p>
   </w:comment>
-  <w:comment w:id="108" w:author="Michael Decker" w:date="2020-03-01T14:55:00Z" w:initials="MD">
+  <w:comment w:id="160" w:author="Michael Decker" w:date="2020-03-01T14:55:00Z" w:initials="MD">
     <w:p>
       <w:pPr>
         <w:pStyle w:val="CommentText"/>
@@ -20571,7 +20972,7 @@
       </w:r>
     </w:p>
   </w:comment>
-  <w:comment w:id="112" w:author="Michael Decker" w:date="2020-03-01T15:03:00Z" w:initials="MD">
+  <w:comment w:id="164" w:author="Michael Decker" w:date="2020-03-01T15:03:00Z" w:initials="MD">
     <w:p>
       <w:pPr>
         <w:pStyle w:val="CommentText"/>
@@ -20595,7 +20996,7 @@
       </w:r>
     </w:p>
   </w:comment>
-  <w:comment w:id="125" w:author="Michael Decker" w:date="2020-03-01T15:06:00Z" w:initials="MD">
+  <w:comment w:id="177" w:author="Michael Decker" w:date="2020-03-01T15:06:00Z" w:initials="MD">
     <w:p>
       <w:pPr>
         <w:pStyle w:val="CommentText"/>
@@ -20749,7 +21150,7 @@
       </w:r>
     </w:p>
   </w:comment>
-  <w:comment w:id="131" w:author="Michael Decker" w:date="2020-03-01T15:13:00Z" w:initials="MD">
+  <w:comment w:id="183" w:author="Michael Decker" w:date="2020-03-01T15:13:00Z" w:initials="MD">
     <w:p>
       <w:pPr>
         <w:pStyle w:val="CommentText"/>
@@ -20773,7 +21174,7 @@
       </w:r>
     </w:p>
   </w:comment>
-  <w:comment w:id="132" w:author="Michael Decker" w:date="2020-03-01T15:14:00Z" w:initials="MD">
+  <w:comment w:id="184" w:author="Michael Decker" w:date="2020-03-01T15:14:00Z" w:initials="MD">
     <w:p>
       <w:pPr>
         <w:pStyle w:val="CommentText"/>
@@ -20792,7 +21193,7 @@
       </w:r>
     </w:p>
   </w:comment>
-  <w:comment w:id="133" w:author="Michael Decker" w:date="2020-03-01T15:12:00Z" w:initials="MD">
+  <w:comment w:id="185" w:author="Michael Decker" w:date="2020-03-01T15:12:00Z" w:initials="MD">
     <w:p>
       <w:pPr>
         <w:pStyle w:val="CommentText"/>
@@ -20816,7 +21217,7 @@
       </w:r>
     </w:p>
   </w:comment>
-  <w:comment w:id="134" w:author="Michael Decker" w:date="2020-03-01T15:12:00Z" w:initials="MD">
+  <w:comment w:id="186" w:author="Michael Decker" w:date="2020-03-01T15:12:00Z" w:initials="MD">
     <w:p>
       <w:pPr>
         <w:pStyle w:val="CommentText"/>
@@ -20832,7 +21233,7 @@
       </w:r>
     </w:p>
   </w:comment>
-  <w:comment w:id="135" w:author="Michael Decker" w:date="2020-03-01T15:15:00Z" w:initials="MD">
+  <w:comment w:id="187" w:author="Michael Decker" w:date="2020-03-01T15:15:00Z" w:initials="MD">
     <w:p>
       <w:pPr>
         <w:pStyle w:val="CommentText"/>
@@ -20844,7 +21245,18 @@
         <w:annotationRef/>
       </w:r>
       <w:r>
-        <w:t xml:space="preserve">In methodology chapter, say what you did with the black ones.  If you did not discard them, keep the data you have but run an additional round where blank lines are discarded.  If you </w:t>
+        <w:t xml:space="preserve">In methodology chapter, say what you did with the </w:t>
+      </w:r>
+      <w:r>
+        <w:t>bla</w:t>
+      </w:r>
+      <w:r>
+        <w:t>n</w:t>
+      </w:r>
+      <w:bookmarkStart w:id="188" w:name="_GoBack"/>
+      <w:bookmarkEnd w:id="188"/>
+      <w:r>
+        <w:t xml:space="preserve">k ones.  If you did not discard them, keep the data you have but run an additional round where blank lines are discarded.  If you </w:t>
       </w:r>
       <w:proofErr w:type="gramStart"/>
       <w:r>
@@ -20856,7 +21268,7 @@
       </w:r>
     </w:p>
   </w:comment>
-  <w:comment w:id="136" w:author="Michael Decker" w:date="2020-03-01T15:39:00Z" w:initials="MD">
+  <w:comment w:id="189" w:author="Michael Decker" w:date="2020-03-01T15:39:00Z" w:initials="MD">
     <w:p>
       <w:pPr>
         <w:pStyle w:val="CommentText"/>
@@ -20872,7 +21284,7 @@
       </w:r>
     </w:p>
   </w:comment>
-  <w:comment w:id="137" w:author="Michael Decker" w:date="2020-03-01T15:42:00Z" w:initials="MD">
+  <w:comment w:id="190" w:author="Michael Decker" w:date="2020-03-01T15:42:00Z" w:initials="MD">
     <w:p>
       <w:pPr>
         <w:pStyle w:val="CommentText"/>
@@ -20944,7 +21356,7 @@
       </w:r>
     </w:p>
   </w:comment>
-  <w:comment w:id="143" w:author="Michael Decker" w:date="2020-03-01T15:49:00Z" w:initials="MD">
+  <w:comment w:id="196" w:author="Michael Decker" w:date="2020-03-01T15:49:00Z" w:initials="MD">
     <w:p>
       <w:pPr>
         <w:pStyle w:val="CommentText"/>
@@ -20990,7 +21402,7 @@
       </w:pPr>
     </w:p>
   </w:comment>
-  <w:comment w:id="161" w:author="Michael Decker" w:date="2020-03-01T15:59:00Z" w:initials="MD">
+  <w:comment w:id="214" w:author="Michael Decker" w:date="2020-03-01T15:59:00Z" w:initials="MD">
     <w:p>
       <w:pPr>
         <w:pStyle w:val="CommentText"/>
@@ -21014,7 +21426,7 @@
       </w:r>
     </w:p>
   </w:comment>
-  <w:comment w:id="169" w:author="Michael Decker" w:date="2020-03-01T16:07:00Z" w:initials="MD">
+  <w:comment w:id="222" w:author="Michael Decker" w:date="2020-03-01T16:07:00Z" w:initials="MD">
     <w:p>
       <w:pPr>
         <w:pStyle w:val="CommentText"/>
@@ -21038,7 +21450,7 @@
       </w:r>
     </w:p>
   </w:comment>
-  <w:comment w:id="173" w:author="Michael Decker" w:date="2020-03-01T16:08:00Z" w:initials="MD">
+  <w:comment w:id="226" w:author="Michael Decker" w:date="2020-03-01T16:08:00Z" w:initials="MD">
     <w:p>
       <w:pPr>
         <w:pStyle w:val="CommentText"/>
@@ -21050,32 +21462,194 @@
         <w:annotationRef/>
       </w:r>
       <w:r>
-        <w:t xml:space="preserve">This needs to be </w:t>
+        <w:t>This needs to be made clearer.  First state what the checks are and then explain what the problem is.</w:t>
+      </w:r>
+    </w:p>
+    <w:p>
+      <w:pPr>
+        <w:pStyle w:val="CommentText"/>
+      </w:pPr>
+    </w:p>
+    <w:p>
+      <w:pPr>
+        <w:pStyle w:val="CommentText"/>
+      </w:pPr>
+      <w:r>
+        <w:t>Also, you have not added a simple example yet.  Need one for each approach</w:t>
+      </w:r>
+    </w:p>
+  </w:comment>
+  <w:comment w:id="230" w:author="Michael Decker" w:date="2020-03-01T16:17:00Z" w:initials="MD">
+    <w:p>
+      <w:pPr>
+        <w:pStyle w:val="CommentText"/>
+      </w:pPr>
+      <w:r>
+        <w:rPr>
+          <w:rStyle w:val="CommentReference"/>
+        </w:rPr>
+        <w:annotationRef/>
+      </w:r>
+      <w:r>
+        <w:t>Where does frequency come into play with this approach</w:t>
+      </w:r>
+    </w:p>
+    <w:p>
+      <w:pPr>
+        <w:pStyle w:val="CommentText"/>
+      </w:pPr>
+    </w:p>
+  </w:comment>
+  <w:comment w:id="231" w:author="Michael Decker" w:date="2020-02-25T13:44:00Z" w:initials="MD">
+    <w:p>
+      <w:pPr>
+        <w:pStyle w:val="CommentText"/>
+      </w:pPr>
+      <w:r>
+        <w:rPr>
+          <w:rStyle w:val="CommentReference"/>
+        </w:rPr>
+        <w:annotationRef/>
+      </w:r>
+      <w:r>
+        <w:t>Make multiple sentences.</w:t>
+      </w:r>
+    </w:p>
+  </w:comment>
+  <w:comment w:id="232" w:author="blake grills" w:date="2020-02-26T22:15:00Z" w:initials="bg">
+    <w:p>
+      <w:pPr>
+        <w:pStyle w:val="CommentText"/>
+      </w:pPr>
+      <w:r>
+        <w:rPr>
+          <w:rStyle w:val="CommentReference"/>
+        </w:rPr>
+        <w:annotationRef/>
+      </w:r>
+      <w:r>
+        <w:t>Could you explain this further, I guess the sentence makes sense in my own head.</w:t>
+      </w:r>
+    </w:p>
+  </w:comment>
+  <w:comment w:id="233" w:author="Michael Decker" w:date="2020-03-01T16:19:00Z" w:initials="MD">
+    <w:p>
+      <w:pPr>
+        <w:pStyle w:val="CommentText"/>
+      </w:pPr>
+      <w:r>
+        <w:rPr>
+          <w:rStyle w:val="CommentReference"/>
+        </w:rPr>
+        <w:annotationRef/>
+      </w:r>
+      <w:r>
+        <w:t>Run on.  I split it up.</w:t>
+      </w:r>
+    </w:p>
+  </w:comment>
+  <w:comment w:id="260" w:author="Michael Decker" w:date="2020-03-01T16:24:00Z" w:initials="MD">
+    <w:p>
+      <w:pPr>
+        <w:pStyle w:val="CommentText"/>
+      </w:pPr>
+      <w:r>
+        <w:rPr>
+          <w:rStyle w:val="CommentReference"/>
+        </w:rPr>
+        <w:annotationRef/>
+      </w:r>
+      <w:r>
+        <w:t>I did not read all of the related work, but is this there</w:t>
+      </w:r>
+    </w:p>
+  </w:comment>
+  <w:comment w:id="262" w:author="Michael Decker" w:date="2020-03-01T16:29:00Z" w:initials="MD">
+    <w:p>
+      <w:pPr>
+        <w:pStyle w:val="CommentText"/>
+      </w:pPr>
+      <w:r>
+        <w:rPr>
+          <w:rStyle w:val="CommentReference"/>
+        </w:rPr>
+        <w:annotationRef/>
+      </w:r>
+      <w:r>
+        <w:t xml:space="preserve">If have author use author.  Also is this </w:t>
       </w:r>
       <w:proofErr w:type="spellStart"/>
       <w:r>
-        <w:t>made</w:t>
+        <w:t>citeation</w:t>
       </w:r>
       <w:proofErr w:type="spellEnd"/>
       <w:r>
-        <w:t xml:space="preserve"> clearer.  First state what the checks are and then explain what the problem is.</w:t>
-      </w:r>
-    </w:p>
+        <w:t xml:space="preserve"> for </w:t>
+      </w:r>
+      <w:proofErr w:type="spellStart"/>
+      <w:r>
+        <w:t>borh</w:t>
+      </w:r>
+      <w:proofErr w:type="spellEnd"/>
+      <w:r>
+        <w:t xml:space="preserve">.  If not </w:t>
+      </w:r>
+      <w:proofErr w:type="spellStart"/>
+      <w:r>
+        <w:t>Mayzner</w:t>
+      </w:r>
+      <w:proofErr w:type="spellEnd"/>
+      <w:r>
+        <w:t xml:space="preserve"> needs a citation.</w:t>
+      </w:r>
+    </w:p>
+  </w:comment>
+  <w:comment w:id="265" w:author="Michael Decker" w:date="2020-03-01T16:30:00Z" w:initials="MD">
     <w:p>
       <w:pPr>
         <w:pStyle w:val="CommentText"/>
       </w:pPr>
-    </w:p>
+      <w:r>
+        <w:rPr>
+          <w:rStyle w:val="CommentReference"/>
+        </w:rPr>
+        <w:annotationRef/>
+      </w:r>
+      <w:r>
+        <w:t xml:space="preserve">See now I want average length of a line of comments in the studied </w:t>
+      </w:r>
+      <w:proofErr w:type="spellStart"/>
+      <w:r>
+        <w:t>corpi</w:t>
+      </w:r>
+      <w:proofErr w:type="spellEnd"/>
+    </w:p>
+  </w:comment>
+  <w:comment w:id="266" w:author="Michael Decker" w:date="2020-03-01T17:14:00Z" w:initials="MD">
     <w:p>
       <w:pPr>
         <w:pStyle w:val="CommentText"/>
       </w:pPr>
       <w:r>
-        <w:t>Also, you have not added a simple example yet.  Need one for each approach</w:t>
+        <w:rPr>
+          <w:rStyle w:val="CommentReference"/>
+        </w:rPr>
+        <w:annotationRef/>
+      </w:r>
+      <w:r>
+        <w:t xml:space="preserve">Any other surprising characters.  </w:t>
+      </w:r>
+      <w:proofErr w:type="gramStart"/>
+      <w:r>
+        <w:t>Like ;</w:t>
+      </w:r>
+      <w:proofErr w:type="gramEnd"/>
+      <w:r>
+        <w:t xml:space="preserve"> if not different between, its why method 1 does not work so well.</w:t>
       </w:r>
     </w:p>
   </w:comment>
-  <w:comment w:id="177" w:author="Michael Decker" w:date="2020-03-01T16:17:00Z" w:initials="MD">
+  <w:comment w:id="272" w:author="Michael Decker" w:date="2020-03-01T16:34:00Z" w:initials="MD">
     <w:p>
       <w:pPr>
         <w:pStyle w:val="CommentText"/>
@@ -21087,7 +21661,21 @@
         <w:annotationRef/>
       </w:r>
       <w:r>
-        <w:t>Where does frequency come into play with this approach</w:t>
+        <w:t xml:space="preserve">Not completely sure what you are saying.  I think this process needs to be described a bit more.  Also, </w:t>
+      </w:r>
+      <w:proofErr w:type="spellStart"/>
+      <w:r>
+        <w:t>definetly</w:t>
+      </w:r>
+      <w:proofErr w:type="spellEnd"/>
+      <w:r>
+        <w:t xml:space="preserve"> need an example worked ou</w:t>
+      </w:r>
+      <w:r>
+        <w:t>t</w:t>
+      </w:r>
+      <w:r>
+        <w:t>.  Especially, with the ignoring the //.</w:t>
       </w:r>
     </w:p>
     <w:p>
@@ -21095,8 +21683,24 @@
         <w:pStyle w:val="CommentText"/>
       </w:pPr>
     </w:p>
+    <w:p>
+      <w:pPr>
+        <w:pStyle w:val="CommentText"/>
+      </w:pPr>
+      <w:r>
+        <w:t xml:space="preserve">Also, you never explain the other category or any other special </w:t>
+      </w:r>
+      <w:proofErr w:type="spellStart"/>
+      <w:r>
+        <w:t>categorires</w:t>
+      </w:r>
+      <w:proofErr w:type="spellEnd"/>
+      <w:r>
+        <w:t xml:space="preserve"> used.</w:t>
+      </w:r>
+    </w:p>
   </w:comment>
-  <w:comment w:id="178" w:author="Michael Decker" w:date="2020-02-25T13:44:00Z" w:initials="MD">
+  <w:comment w:id="288" w:author="Michael Decker" w:date="2020-03-01T16:39:00Z" w:initials="MD">
     <w:p>
       <w:pPr>
         <w:pStyle w:val="CommentText"/>
@@ -21108,11 +21712,32 @@
         <w:annotationRef/>
       </w:r>
       <w:r>
-        <w:t>Make multiple sentences.</w:t>
-      </w:r>
+        <w:t xml:space="preserve">What do you mean by </w:t>
+      </w:r>
+      <w:proofErr w:type="gramStart"/>
+      <w:r>
+        <w:t>linear.</w:t>
+      </w:r>
+      <w:proofErr w:type="gramEnd"/>
+      <w:r>
+        <w:t xml:space="preserve">  </w:t>
+      </w:r>
+      <w:proofErr w:type="spellStart"/>
+      <w:r>
+        <w:t>Evently</w:t>
+      </w:r>
+      <w:proofErr w:type="spellEnd"/>
+      <w:r>
+        <w:t xml:space="preserve"> distributed, normally distributed.  Are you talking about the frequencies or the comment/</w:t>
+      </w:r>
+      <w:proofErr w:type="gramStart"/>
+      <w:r>
+        <w:t>commented-out-code</w:t>
+      </w:r>
+      <w:proofErr w:type="gramEnd"/>
     </w:p>
   </w:comment>
-  <w:comment w:id="179" w:author="blake grills" w:date="2020-02-26T22:15:00Z" w:initials="bg">
+  <w:comment w:id="292" w:author="Michael Decker" w:date="2020-03-01T16:42:00Z" w:initials="MD">
     <w:p>
       <w:pPr>
         <w:pStyle w:val="CommentText"/>
@@ -21124,238 +21749,17 @@
         <w:annotationRef/>
       </w:r>
       <w:r>
-        <w:t>Could you explain this further, I guess the sentence makes sense in my own head.</w:t>
+        <w:t>Needs to be a figure in this chapter.  Get the Iris data and make one of that.</w:t>
+      </w:r>
+      <w:r>
+        <w:t xml:space="preserve">  Make sure you say this come from the example code on sci-kit learn.</w:t>
+      </w:r>
+      <w:r>
+        <w:t xml:space="preserve">  Also, take the opportunity to explain what each part of what the tree shows.  Gini, the colors, etc.</w:t>
       </w:r>
     </w:p>
   </w:comment>
-  <w:comment w:id="180" w:author="Michael Decker" w:date="2020-03-01T16:19:00Z" w:initials="MD">
-    <w:p>
-      <w:pPr>
-        <w:pStyle w:val="CommentText"/>
-      </w:pPr>
-      <w:r>
-        <w:rPr>
-          <w:rStyle w:val="CommentReference"/>
-        </w:rPr>
-        <w:annotationRef/>
-      </w:r>
-      <w:r>
-        <w:t>Run on.  I split it up.</w:t>
-      </w:r>
-    </w:p>
-  </w:comment>
-  <w:comment w:id="208" w:author="Michael Decker" w:date="2020-03-01T16:24:00Z" w:initials="MD">
-    <w:p>
-      <w:pPr>
-        <w:pStyle w:val="CommentText"/>
-      </w:pPr>
-      <w:r>
-        <w:rPr>
-          <w:rStyle w:val="CommentReference"/>
-        </w:rPr>
-        <w:annotationRef/>
-      </w:r>
-      <w:r>
-        <w:t>I did not read all of the related work, but is this there</w:t>
-      </w:r>
-    </w:p>
-  </w:comment>
-  <w:comment w:id="210" w:author="Michael Decker" w:date="2020-03-01T16:29:00Z" w:initials="MD">
-    <w:p>
-      <w:pPr>
-        <w:pStyle w:val="CommentText"/>
-      </w:pPr>
-      <w:r>
-        <w:rPr>
-          <w:rStyle w:val="CommentReference"/>
-        </w:rPr>
-        <w:annotationRef/>
-      </w:r>
-      <w:r>
-        <w:t xml:space="preserve">If have author use author.  Also is this </w:t>
-      </w:r>
-      <w:proofErr w:type="spellStart"/>
-      <w:r>
-        <w:t>citeation</w:t>
-      </w:r>
-      <w:proofErr w:type="spellEnd"/>
-      <w:r>
-        <w:t xml:space="preserve"> for </w:t>
-      </w:r>
-      <w:proofErr w:type="spellStart"/>
-      <w:r>
-        <w:t>borh</w:t>
-      </w:r>
-      <w:proofErr w:type="spellEnd"/>
-      <w:r>
-        <w:t xml:space="preserve">.  If not </w:t>
-      </w:r>
-      <w:proofErr w:type="spellStart"/>
-      <w:r>
-        <w:t>Mayzner</w:t>
-      </w:r>
-      <w:proofErr w:type="spellEnd"/>
-      <w:r>
-        <w:t xml:space="preserve"> needs a citation.</w:t>
-      </w:r>
-    </w:p>
-  </w:comment>
-  <w:comment w:id="213" w:author="Michael Decker" w:date="2020-03-01T16:30:00Z" w:initials="MD">
-    <w:p>
-      <w:pPr>
-        <w:pStyle w:val="CommentText"/>
-      </w:pPr>
-      <w:r>
-        <w:rPr>
-          <w:rStyle w:val="CommentReference"/>
-        </w:rPr>
-        <w:annotationRef/>
-      </w:r>
-      <w:r>
-        <w:t xml:space="preserve">See now I want average length of a line of comments in the studied </w:t>
-      </w:r>
-      <w:proofErr w:type="spellStart"/>
-      <w:r>
-        <w:t>corpi</w:t>
-      </w:r>
-      <w:proofErr w:type="spellEnd"/>
-    </w:p>
-  </w:comment>
-  <w:comment w:id="214" w:author="Michael Decker" w:date="2020-03-01T17:14:00Z" w:initials="MD">
-    <w:p>
-      <w:pPr>
-        <w:pStyle w:val="CommentText"/>
-      </w:pPr>
-      <w:r>
-        <w:rPr>
-          <w:rStyle w:val="CommentReference"/>
-        </w:rPr>
-        <w:annotationRef/>
-      </w:r>
-      <w:r>
-        <w:t xml:space="preserve">Any other surprising characters.  </w:t>
-      </w:r>
-      <w:proofErr w:type="gramStart"/>
-      <w:r>
-        <w:t>Like ;</w:t>
-      </w:r>
-      <w:proofErr w:type="gramEnd"/>
-      <w:r>
-        <w:t xml:space="preserve"> if not different between, its why method 1 does not work so well.</w:t>
-      </w:r>
-    </w:p>
-  </w:comment>
-  <w:comment w:id="220" w:author="Michael Decker" w:date="2020-03-01T16:34:00Z" w:initials="MD">
-    <w:p>
-      <w:pPr>
-        <w:pStyle w:val="CommentText"/>
-      </w:pPr>
-      <w:r>
-        <w:rPr>
-          <w:rStyle w:val="CommentReference"/>
-        </w:rPr>
-        <w:annotationRef/>
-      </w:r>
-      <w:r>
-        <w:t xml:space="preserve">Not completely sure what you are saying.  I think this process needs to be described a bit more.  Also, </w:t>
-      </w:r>
-      <w:proofErr w:type="spellStart"/>
-      <w:r>
-        <w:t>definetly</w:t>
-      </w:r>
-      <w:proofErr w:type="spellEnd"/>
-      <w:r>
-        <w:t xml:space="preserve"> need an example worked ou</w:t>
-      </w:r>
-      <w:r>
-        <w:t>t</w:t>
-      </w:r>
-      <w:r>
-        <w:t>.  Especially, with the ignoring the //.</w:t>
-      </w:r>
-    </w:p>
-    <w:p>
-      <w:pPr>
-        <w:pStyle w:val="CommentText"/>
-      </w:pPr>
-    </w:p>
-    <w:p>
-      <w:pPr>
-        <w:pStyle w:val="CommentText"/>
-      </w:pPr>
-      <w:r>
-        <w:t xml:space="preserve">Also, you never explain the other category or any other special </w:t>
-      </w:r>
-      <w:proofErr w:type="spellStart"/>
-      <w:r>
-        <w:t>categorires</w:t>
-      </w:r>
-      <w:proofErr w:type="spellEnd"/>
-      <w:r>
-        <w:t xml:space="preserve"> used.</w:t>
-      </w:r>
-    </w:p>
-  </w:comment>
-  <w:comment w:id="236" w:author="Michael Decker" w:date="2020-03-01T16:39:00Z" w:initials="MD">
-    <w:p>
-      <w:pPr>
-        <w:pStyle w:val="CommentText"/>
-      </w:pPr>
-      <w:r>
-        <w:rPr>
-          <w:rStyle w:val="CommentReference"/>
-        </w:rPr>
-        <w:annotationRef/>
-      </w:r>
-      <w:r>
-        <w:t xml:space="preserve">What do you mean by </w:t>
-      </w:r>
-      <w:proofErr w:type="gramStart"/>
-      <w:r>
-        <w:t>linear.</w:t>
-      </w:r>
-      <w:proofErr w:type="gramEnd"/>
-      <w:r>
-        <w:t xml:space="preserve">  </w:t>
-      </w:r>
-      <w:proofErr w:type="spellStart"/>
-      <w:r>
-        <w:t>Evently</w:t>
-      </w:r>
-      <w:proofErr w:type="spellEnd"/>
-      <w:r>
-        <w:t xml:space="preserve"> distributed, normally distributed.  Are you talking about the frequencies or the comment/</w:t>
-      </w:r>
-      <w:proofErr w:type="gramStart"/>
-      <w:r>
-        <w:t>commented-out-code</w:t>
-      </w:r>
-      <w:proofErr w:type="gramEnd"/>
-    </w:p>
-  </w:comment>
-  <w:comment w:id="240" w:author="Michael Decker" w:date="2020-03-01T16:42:00Z" w:initials="MD">
-    <w:p>
-      <w:pPr>
-        <w:pStyle w:val="CommentText"/>
-      </w:pPr>
-      <w:r>
-        <w:rPr>
-          <w:rStyle w:val="CommentReference"/>
-        </w:rPr>
-        <w:annotationRef/>
-      </w:r>
-      <w:r>
-        <w:t>Needs to be a figure in this chapter.  Get the Iris data and make one of that.</w:t>
-      </w:r>
-      <w:r>
-        <w:t xml:space="preserve">  Make sure you say this come from the example code on sci-kit learn.</w:t>
-      </w:r>
-      <w:r>
-        <w:t xml:space="preserve">  Also, take the opportunity to explain what each part of what the tree shows.  Gini, the colors, etc.</w:t>
-      </w:r>
-    </w:p>
-  </w:comment>
-  <w:comment w:id="242" w:author="Michael Decker" w:date="2020-03-01T16:53:00Z" w:initials="MD">
+  <w:comment w:id="294" w:author="Michael Decker" w:date="2020-03-01T16:53:00Z" w:initials="MD">
     <w:p>
       <w:pPr>
         <w:pStyle w:val="CommentText"/>
@@ -21404,7 +21808,7 @@
       </w:r>
     </w:p>
   </w:comment>
-  <w:comment w:id="246" w:author="Michael Decker" w:date="2020-03-01T16:56:00Z" w:initials="MD">
+  <w:comment w:id="298" w:author="Michael Decker" w:date="2020-03-01T16:56:00Z" w:initials="MD">
     <w:p>
       <w:pPr>
         <w:pStyle w:val="CommentText"/>
@@ -21420,7 +21824,7 @@
       </w:r>
     </w:p>
   </w:comment>
-  <w:comment w:id="249" w:author="Michael Decker" w:date="2020-03-01T16:57:00Z" w:initials="MD">
+  <w:comment w:id="301" w:author="Michael Decker" w:date="2020-03-01T16:57:00Z" w:initials="MD">
     <w:p>
       <w:pPr>
         <w:pStyle w:val="CommentText"/>
@@ -21445,7 +21849,7 @@
       </w:r>
     </w:p>
   </w:comment>
-  <w:comment w:id="252" w:author="Michael Decker" w:date="2020-03-01T17:18:00Z" w:initials="MD">
+  <w:comment w:id="304" w:author="Michael Decker" w:date="2020-03-01T17:18:00Z" w:initials="MD">
     <w:p>
       <w:pPr>
         <w:pStyle w:val="CommentText"/>
@@ -21461,7 +21865,7 @@
       </w:r>
     </w:p>
   </w:comment>
-  <w:comment w:id="253" w:author="Michael Decker" w:date="2020-03-01T17:19:00Z" w:initials="MD">
+  <w:comment w:id="305" w:author="Michael Decker" w:date="2020-03-01T17:19:00Z" w:initials="MD">
     <w:p>
       <w:pPr>
         <w:pStyle w:val="CommentText"/>
@@ -21485,7 +21889,7 @@
       </w:r>
     </w:p>
   </w:comment>
-  <w:comment w:id="256" w:author="Michael Decker" w:date="2020-03-01T17:17:00Z" w:initials="MD">
+  <w:comment w:id="308" w:author="Michael Decker" w:date="2020-03-01T17:17:00Z" w:initials="MD">
     <w:p>
       <w:pPr>
         <w:pStyle w:val="CommentText"/>
@@ -21501,7 +21905,7 @@
       </w:r>
     </w:p>
   </w:comment>
-  <w:comment w:id="262" w:author="Michael Decker" w:date="2020-03-01T17:20:00Z" w:initials="MD">
+  <w:comment w:id="314" w:author="Michael Decker" w:date="2020-03-01T17:20:00Z" w:initials="MD">
     <w:p>
       <w:pPr>
         <w:pStyle w:val="CommentText"/>
@@ -21525,7 +21929,7 @@
       <w:proofErr w:type="gramEnd"/>
     </w:p>
   </w:comment>
-  <w:comment w:id="266" w:author="Michael Decker" w:date="2020-03-01T18:05:00Z" w:initials="MD">
+  <w:comment w:id="318" w:author="Michael Decker" w:date="2020-03-01T18:05:00Z" w:initials="MD">
     <w:p>
       <w:pPr>
         <w:pStyle w:val="CommentText"/>
@@ -21541,7 +21945,7 @@
       </w:r>
     </w:p>
   </w:comment>
-  <w:comment w:id="277" w:author="Michael Decker" w:date="2020-03-01T18:16:00Z" w:initials="MD">
+  <w:comment w:id="329" w:author="Michael Decker" w:date="2020-03-01T18:16:00Z" w:initials="MD">
     <w:p>
       <w:pPr>
         <w:pStyle w:val="CommentText"/>
@@ -21557,7 +21961,7 @@
       </w:r>
     </w:p>
   </w:comment>
-  <w:comment w:id="278" w:author="Michael Decker" w:date="2020-03-01T18:16:00Z" w:initials="MD">
+  <w:comment w:id="330" w:author="Michael Decker" w:date="2020-03-01T18:16:00Z" w:initials="MD">
     <w:p>
       <w:pPr>
         <w:pStyle w:val="CommentText"/>
@@ -21592,8 +21996,10 @@
   <w15:commentEx w15:paraId="1EFFB0D6" w15:done="0"/>
   <w15:commentEx w15:paraId="0B11AABF" w15:done="0"/>
   <w15:commentEx w15:paraId="117CA018" w15:done="0"/>
+  <w15:commentEx w15:paraId="34E5F71F" w15:done="0"/>
   <w15:commentEx w15:paraId="724CD557" w15:done="0"/>
   <w15:commentEx w15:paraId="291BFC5B" w15:done="0"/>
+  <w15:commentEx w15:paraId="6FC74658" w15:paraIdParent="291BFC5B" w15:done="0"/>
   <w15:commentEx w15:paraId="63913662" w15:done="0"/>
   <w15:commentEx w15:paraId="6C6DE12C" w15:done="0"/>
   <w15:commentEx w15:paraId="5EA3941B" w15:done="0"/>
@@ -21657,8 +22063,10 @@
   <w16cid:commentId w16cid:paraId="1EFFB0D6" w16cid:durableId="22053D53"/>
   <w16cid:commentId w16cid:paraId="0B11AABF" w16cid:durableId="22053C40"/>
   <w16cid:commentId w16cid:paraId="117CA018" w16cid:durableId="22053DE4"/>
+  <w16cid:commentId w16cid:paraId="34E5F71F" w16cid:durableId="2207C689"/>
   <w16cid:commentId w16cid:paraId="724CD557" w16cid:durableId="22054043"/>
   <w16cid:commentId w16cid:paraId="291BFC5B" w16cid:durableId="22054088"/>
+  <w16cid:commentId w16cid:paraId="6FC74658" w16cid:durableId="2207C70F"/>
   <w16cid:commentId w16cid:paraId="63913662" w16cid:durableId="220540BC"/>
   <w16cid:commentId w16cid:paraId="6C6DE12C" w16cid:durableId="22064C17"/>
   <w16cid:commentId w16cid:paraId="5EA3941B" w16cid:durableId="2206473C"/>
@@ -22974,6 +23382,232 @@
       </w:rPr>
     </w:lvl>
   </w:abstractNum>
+  <w:abstractNum w:abstractNumId="11" w15:restartNumberingAfterBreak="0">
+    <w:nsid w:val="7A4C1953"/>
+    <w:multiLevelType w:val="hybridMultilevel"/>
+    <w:tmpl w:val="9C2E19F4"/>
+    <w:lvl w:ilvl="0" w:tplc="04090001">
+      <w:start w:val="1"/>
+      <w:numFmt w:val="bullet"/>
+      <w:lvlText w:val=""/>
+      <w:lvlJc w:val="left"/>
+      <w:pPr>
+        <w:ind w:left="1440" w:hanging="360"/>
+      </w:pPr>
+      <w:rPr>
+        <w:rFonts w:ascii="Symbol" w:hAnsi="Symbol" w:hint="default"/>
+      </w:rPr>
+    </w:lvl>
+    <w:lvl w:ilvl="1" w:tplc="04090003" w:tentative="1">
+      <w:start w:val="1"/>
+      <w:numFmt w:val="bullet"/>
+      <w:lvlText w:val="o"/>
+      <w:lvlJc w:val="left"/>
+      <w:pPr>
+        <w:ind w:left="2160" w:hanging="360"/>
+      </w:pPr>
+      <w:rPr>
+        <w:rFonts w:ascii="Courier New" w:hAnsi="Courier New" w:cs="Courier New" w:hint="default"/>
+      </w:rPr>
+    </w:lvl>
+    <w:lvl w:ilvl="2" w:tplc="04090005" w:tentative="1">
+      <w:start w:val="1"/>
+      <w:numFmt w:val="bullet"/>
+      <w:lvlText w:val=""/>
+      <w:lvlJc w:val="left"/>
+      <w:pPr>
+        <w:ind w:left="2880" w:hanging="360"/>
+      </w:pPr>
+      <w:rPr>
+        <w:rFonts w:ascii="Wingdings" w:hAnsi="Wingdings" w:hint="default"/>
+      </w:rPr>
+    </w:lvl>
+    <w:lvl w:ilvl="3" w:tplc="04090001" w:tentative="1">
+      <w:start w:val="1"/>
+      <w:numFmt w:val="bullet"/>
+      <w:lvlText w:val=""/>
+      <w:lvlJc w:val="left"/>
+      <w:pPr>
+        <w:ind w:left="3600" w:hanging="360"/>
+      </w:pPr>
+      <w:rPr>
+        <w:rFonts w:ascii="Symbol" w:hAnsi="Symbol" w:hint="default"/>
+      </w:rPr>
+    </w:lvl>
+    <w:lvl w:ilvl="4" w:tplc="04090003" w:tentative="1">
+      <w:start w:val="1"/>
+      <w:numFmt w:val="bullet"/>
+      <w:lvlText w:val="o"/>
+      <w:lvlJc w:val="left"/>
+      <w:pPr>
+        <w:ind w:left="4320" w:hanging="360"/>
+      </w:pPr>
+      <w:rPr>
+        <w:rFonts w:ascii="Courier New" w:hAnsi="Courier New" w:cs="Courier New" w:hint="default"/>
+      </w:rPr>
+    </w:lvl>
+    <w:lvl w:ilvl="5" w:tplc="04090005" w:tentative="1">
+      <w:start w:val="1"/>
+      <w:numFmt w:val="bullet"/>
+      <w:lvlText w:val=""/>
+      <w:lvlJc w:val="left"/>
+      <w:pPr>
+        <w:ind w:left="5040" w:hanging="360"/>
+      </w:pPr>
+      <w:rPr>
+        <w:rFonts w:ascii="Wingdings" w:hAnsi="Wingdings" w:hint="default"/>
+      </w:rPr>
+    </w:lvl>
+    <w:lvl w:ilvl="6" w:tplc="04090001" w:tentative="1">
+      <w:start w:val="1"/>
+      <w:numFmt w:val="bullet"/>
+      <w:lvlText w:val=""/>
+      <w:lvlJc w:val="left"/>
+      <w:pPr>
+        <w:ind w:left="5760" w:hanging="360"/>
+      </w:pPr>
+      <w:rPr>
+        <w:rFonts w:ascii="Symbol" w:hAnsi="Symbol" w:hint="default"/>
+      </w:rPr>
+    </w:lvl>
+    <w:lvl w:ilvl="7" w:tplc="04090003" w:tentative="1">
+      <w:start w:val="1"/>
+      <w:numFmt w:val="bullet"/>
+      <w:lvlText w:val="o"/>
+      <w:lvlJc w:val="left"/>
+      <w:pPr>
+        <w:ind w:left="6480" w:hanging="360"/>
+      </w:pPr>
+      <w:rPr>
+        <w:rFonts w:ascii="Courier New" w:hAnsi="Courier New" w:cs="Courier New" w:hint="default"/>
+      </w:rPr>
+    </w:lvl>
+    <w:lvl w:ilvl="8" w:tplc="04090005" w:tentative="1">
+      <w:start w:val="1"/>
+      <w:numFmt w:val="bullet"/>
+      <w:lvlText w:val=""/>
+      <w:lvlJc w:val="left"/>
+      <w:pPr>
+        <w:ind w:left="7200" w:hanging="360"/>
+      </w:pPr>
+      <w:rPr>
+        <w:rFonts w:ascii="Wingdings" w:hAnsi="Wingdings" w:hint="default"/>
+      </w:rPr>
+    </w:lvl>
+  </w:abstractNum>
+  <w:abstractNum w:abstractNumId="12" w15:restartNumberingAfterBreak="0">
+    <w:nsid w:val="7B844AA5"/>
+    <w:multiLevelType w:val="hybridMultilevel"/>
+    <w:tmpl w:val="C53C225C"/>
+    <w:lvl w:ilvl="0" w:tplc="04090001">
+      <w:start w:val="1"/>
+      <w:numFmt w:val="bullet"/>
+      <w:lvlText w:val=""/>
+      <w:lvlJc w:val="left"/>
+      <w:pPr>
+        <w:ind w:left="1800" w:hanging="360"/>
+      </w:pPr>
+      <w:rPr>
+        <w:rFonts w:ascii="Symbol" w:hAnsi="Symbol" w:hint="default"/>
+      </w:rPr>
+    </w:lvl>
+    <w:lvl w:ilvl="1" w:tplc="04090003" w:tentative="1">
+      <w:start w:val="1"/>
+      <w:numFmt w:val="bullet"/>
+      <w:lvlText w:val="o"/>
+      <w:lvlJc w:val="left"/>
+      <w:pPr>
+        <w:ind w:left="2520" w:hanging="360"/>
+      </w:pPr>
+      <w:rPr>
+        <w:rFonts w:ascii="Courier New" w:hAnsi="Courier New" w:cs="Courier New" w:hint="default"/>
+      </w:rPr>
+    </w:lvl>
+    <w:lvl w:ilvl="2" w:tplc="04090005" w:tentative="1">
+      <w:start w:val="1"/>
+      <w:numFmt w:val="bullet"/>
+      <w:lvlText w:val=""/>
+      <w:lvlJc w:val="left"/>
+      <w:pPr>
+        <w:ind w:left="3240" w:hanging="360"/>
+      </w:pPr>
+      <w:rPr>
+        <w:rFonts w:ascii="Wingdings" w:hAnsi="Wingdings" w:hint="default"/>
+      </w:rPr>
+    </w:lvl>
+    <w:lvl w:ilvl="3" w:tplc="04090001" w:tentative="1">
+      <w:start w:val="1"/>
+      <w:numFmt w:val="bullet"/>
+      <w:lvlText w:val=""/>
+      <w:lvlJc w:val="left"/>
+      <w:pPr>
+        <w:ind w:left="3960" w:hanging="360"/>
+      </w:pPr>
+      <w:rPr>
+        <w:rFonts w:ascii="Symbol" w:hAnsi="Symbol" w:hint="default"/>
+      </w:rPr>
+    </w:lvl>
+    <w:lvl w:ilvl="4" w:tplc="04090003" w:tentative="1">
+      <w:start w:val="1"/>
+      <w:numFmt w:val="bullet"/>
+      <w:lvlText w:val="o"/>
+      <w:lvlJc w:val="left"/>
+      <w:pPr>
+        <w:ind w:left="4680" w:hanging="360"/>
+      </w:pPr>
+      <w:rPr>
+        <w:rFonts w:ascii="Courier New" w:hAnsi="Courier New" w:cs="Courier New" w:hint="default"/>
+      </w:rPr>
+    </w:lvl>
+    <w:lvl w:ilvl="5" w:tplc="04090005" w:tentative="1">
+      <w:start w:val="1"/>
+      <w:numFmt w:val="bullet"/>
+      <w:lvlText w:val=""/>
+      <w:lvlJc w:val="left"/>
+      <w:pPr>
+        <w:ind w:left="5400" w:hanging="360"/>
+      </w:pPr>
+      <w:rPr>
+        <w:rFonts w:ascii="Wingdings" w:hAnsi="Wingdings" w:hint="default"/>
+      </w:rPr>
+    </w:lvl>
+    <w:lvl w:ilvl="6" w:tplc="04090001" w:tentative="1">
+      <w:start w:val="1"/>
+      <w:numFmt w:val="bullet"/>
+      <w:lvlText w:val=""/>
+      <w:lvlJc w:val="left"/>
+      <w:pPr>
+        <w:ind w:left="6120" w:hanging="360"/>
+      </w:pPr>
+      <w:rPr>
+        <w:rFonts w:ascii="Symbol" w:hAnsi="Symbol" w:hint="default"/>
+      </w:rPr>
+    </w:lvl>
+    <w:lvl w:ilvl="7" w:tplc="04090003" w:tentative="1">
+      <w:start w:val="1"/>
+      <w:numFmt w:val="bullet"/>
+      <w:lvlText w:val="o"/>
+      <w:lvlJc w:val="left"/>
+      <w:pPr>
+        <w:ind w:left="6840" w:hanging="360"/>
+      </w:pPr>
+      <w:rPr>
+        <w:rFonts w:ascii="Courier New" w:hAnsi="Courier New" w:cs="Courier New" w:hint="default"/>
+      </w:rPr>
+    </w:lvl>
+    <w:lvl w:ilvl="8" w:tplc="04090005" w:tentative="1">
+      <w:start w:val="1"/>
+      <w:numFmt w:val="bullet"/>
+      <w:lvlText w:val=""/>
+      <w:lvlJc w:val="left"/>
+      <w:pPr>
+        <w:ind w:left="7560" w:hanging="360"/>
+      </w:pPr>
+      <w:rPr>
+        <w:rFonts w:ascii="Wingdings" w:hAnsi="Wingdings" w:hint="default"/>
+      </w:rPr>
+    </w:lvl>
+  </w:abstractNum>
   <w:num w:numId="1">
     <w:abstractNumId w:val="0"/>
   </w:num>
@@ -23006,6 +23640,12 @@
   </w:num>
   <w:num w:numId="11">
     <w:abstractNumId w:val="4"/>
+  </w:num>
+  <w:num w:numId="12">
+    <w:abstractNumId w:val="11"/>
+  </w:num>
+  <w:num w:numId="13">
+    <w:abstractNumId w:val="12"/>
   </w:num>
 </w:numbering>
 </file>
@@ -24058,6 +24698,17 @@
         </w:rPr>
       </w:rPrChange>
     </w:rPr>
+  </w:style>
+  <w:style w:type="paragraph" w:styleId="ListParagraph">
+    <w:name w:val="List Paragraph"/>
+    <w:basedOn w:val="Normal"/>
+    <w:uiPriority w:val="34"/>
+    <w:qFormat/>
+    <w:rsid w:val="00972170"/>
+    <w:pPr>
+      <w:ind w:left="720"/>
+      <w:contextualSpacing/>
+    </w:pPr>
   </w:style>
 </w:styles>
 </file>
@@ -25296,7 +25947,7 @@
 </file>
 
 <file path=customXml/itemProps1.xml><?xml version="1.0" encoding="utf-8"?>
-<ds:datastoreItem xmlns:ds="http://schemas.openxmlformats.org/officeDocument/2006/customXml" ds:itemID="{FB5F31E9-817E-6D49-B855-156FE7EB62D3}">
+<ds:datastoreItem xmlns:ds="http://schemas.openxmlformats.org/officeDocument/2006/customXml" ds:itemID="{1C542ED6-5CE2-2749-938B-B7A669CFA74B}">
   <ds:schemaRefs>
     <ds:schemaRef ds:uri="http://schemas.openxmlformats.org/officeDocument/2006/bibliography"/>
   </ds:schemaRefs>

--- a/thesis.docx
+++ b/thesis.docx
@@ -113,7 +113,39 @@
           <w:rFonts w:cs="Times New Roman"/>
           <w:szCs w:val="24"/>
         </w:rPr>
-        <w:t xml:space="preserve"> software requirements and operating systems change. The largest and most important part of this is the concept of keeping overall cost down in the lifecycle of a software, avoiding having to entirely replace expensive software. While the concept of software evolution is important the problem is that maintenance is expensive and as a program continues to change</w:t>
+        <w:t xml:space="preserve"> software requirements and operating systems change. The largest and most important part of this is the concept of keeping overall cost down in the lifecycle of a </w:t>
+      </w:r>
+      <w:proofErr w:type="gramStart"/>
+      <w:r>
+        <w:rPr>
+          <w:rFonts w:cs="Times New Roman"/>
+          <w:szCs w:val="24"/>
+        </w:rPr>
+        <w:t xml:space="preserve">software, </w:t>
+      </w:r>
+      <w:ins w:id="2" w:author="Michael Decker" w:date="2020-03-17T19:04:00Z">
+        <w:r>
+          <w:rPr>
+            <w:rFonts w:cs="Times New Roman"/>
+            <w:szCs w:val="24"/>
+          </w:rPr>
+          <w:t>and</w:t>
+        </w:r>
+        <w:proofErr w:type="gramEnd"/>
+        <w:r>
+          <w:rPr>
+            <w:rFonts w:cs="Times New Roman"/>
+            <w:szCs w:val="24"/>
+          </w:rPr>
+          <w:t xml:space="preserve"> </w:t>
+        </w:r>
+      </w:ins>
+      <w:r>
+        <w:rPr>
+          <w:rFonts w:cs="Times New Roman"/>
+          <w:szCs w:val="24"/>
+        </w:rPr>
+        <w:t>avoiding having to entirely replace expensive software. While the concept of software evolution is important the problem is that maintenance is expensive and as a program continues to change</w:t>
       </w:r>
       <w:r>
         <w:rPr>
@@ -158,6 +190,7 @@
           <w:szCs w:val="24"/>
         </w:rPr>
       </w:pPr>
+      <w:commentRangeStart w:id="3"/>
       <w:r>
         <w:rPr>
           <w:rFonts w:cs="Times New Roman"/>
@@ -165,26 +198,110 @@
         </w:rPr>
         <w:t xml:space="preserve">To support the study of comprehension we have to not look at just the pieces of code and comments that lead to improved understanding, in fact just as important as these pieces is understanding how people read and comprehend code.  </w:t>
       </w:r>
-      <w:r>
-        <w:rPr>
-          <w:rFonts w:cs="Times New Roman"/>
-          <w:szCs w:val="24"/>
-        </w:rPr>
-        <w:t>T</w:t>
-      </w:r>
-      <w:r>
-        <w:rPr>
-          <w:rFonts w:cs="Times New Roman"/>
-          <w:szCs w:val="24"/>
-        </w:rPr>
-        <w:t xml:space="preserve">wo prominent ways people read and comprehend code the first is the top down approach and the second is bottom up. </w:t>
-      </w:r>
-      <w:r>
-        <w:rPr>
-          <w:rFonts w:cs="Times New Roman"/>
-          <w:szCs w:val="24"/>
-        </w:rPr>
-        <w:t xml:space="preserve">Top down comprehension relies largely on inference and hypothesizing what exactly is going on at any given time in the source code, choosing to guess what a called function is doing and waiting until </w:t>
+      <w:commentRangeEnd w:id="3"/>
+      <w:r>
+        <w:rPr>
+          <w:rStyle w:val="CommentReference"/>
+        </w:rPr>
+        <w:commentReference w:id="3"/>
+      </w:r>
+      <w:ins w:id="4" w:author="Michael Decker" w:date="2020-03-17T19:05:00Z">
+        <w:r>
+          <w:rPr>
+            <w:rFonts w:cs="Times New Roman"/>
+            <w:szCs w:val="24"/>
+          </w:rPr>
+          <w:t xml:space="preserve">There </w:t>
+        </w:r>
+        <w:proofErr w:type="gramStart"/>
+        <w:r>
+          <w:rPr>
+            <w:rFonts w:cs="Times New Roman"/>
+            <w:szCs w:val="24"/>
+          </w:rPr>
+          <w:t>are</w:t>
+        </w:r>
+        <w:proofErr w:type="gramEnd"/>
+        <w:r>
+          <w:rPr>
+            <w:rFonts w:cs="Times New Roman"/>
+            <w:szCs w:val="24"/>
+          </w:rPr>
+          <w:t xml:space="preserve"> t</w:t>
+        </w:r>
+      </w:ins>
+      <w:del w:id="5" w:author="Michael Decker" w:date="2020-03-17T19:05:00Z">
+        <w:r>
+          <w:rPr>
+            <w:rFonts w:cs="Times New Roman"/>
+            <w:szCs w:val="24"/>
+          </w:rPr>
+          <w:delText>T</w:delText>
+        </w:r>
+      </w:del>
+      <w:r>
+        <w:rPr>
+          <w:rFonts w:cs="Times New Roman"/>
+          <w:szCs w:val="24"/>
+        </w:rPr>
+        <w:t>wo prominent ways people read and comprehend code</w:t>
+      </w:r>
+      <w:ins w:id="6" w:author="Michael Decker" w:date="2020-03-17T19:23:00Z">
+        <w:r>
+          <w:rPr>
+            <w:rFonts w:cs="Times New Roman"/>
+            <w:szCs w:val="24"/>
+          </w:rPr>
+          <w:t>, which a typical person using a combination of both</w:t>
+        </w:r>
+      </w:ins>
+      <w:ins w:id="7" w:author="Michael Decker" w:date="2020-03-17T19:05:00Z">
+        <w:r>
+          <w:rPr>
+            <w:rFonts w:cs="Times New Roman"/>
+            <w:szCs w:val="24"/>
+          </w:rPr>
+          <w:t>.</w:t>
+        </w:r>
+      </w:ins>
+      <w:r>
+        <w:rPr>
+          <w:rFonts w:cs="Times New Roman"/>
+          <w:szCs w:val="24"/>
+        </w:rPr>
+        <w:t xml:space="preserve"> </w:t>
+      </w:r>
+      <w:ins w:id="8" w:author="Michael Decker" w:date="2020-03-17T19:05:00Z">
+        <w:r>
+          <w:rPr>
+            <w:rFonts w:cs="Times New Roman"/>
+            <w:szCs w:val="24"/>
+          </w:rPr>
+          <w:t xml:space="preserve"> T</w:t>
+        </w:r>
+      </w:ins>
+      <w:del w:id="9" w:author="Michael Decker" w:date="2020-03-17T19:05:00Z">
+        <w:r>
+          <w:rPr>
+            <w:rFonts w:cs="Times New Roman"/>
+            <w:szCs w:val="24"/>
+          </w:rPr>
+          <w:delText>t</w:delText>
+        </w:r>
+      </w:del>
+      <w:r>
+        <w:rPr>
+          <w:rFonts w:cs="Times New Roman"/>
+          <w:szCs w:val="24"/>
+        </w:rPr>
+        <w:t xml:space="preserve">he first is the top down approach and the second is bottom up. </w:t>
+      </w:r>
+      <w:r>
+        <w:rPr>
+          <w:rFonts w:cs="Times New Roman"/>
+          <w:szCs w:val="24"/>
+        </w:rPr>
+        <w:t xml:space="preserve">Top down comprehension relies largely on inference and hypothesizing what exactly is going on at any given time in the source code, </w:t>
       </w:r>
       <w:r>
         <w:rPr>
@@ -192,14 +309,77 @@
           <w:szCs w:val="24"/>
         </w:rPr>
         <w:lastRenderedPageBreak/>
-        <w:t xml:space="preserve">they read the function definition later on. In contrast the bottom up approach focuses on understanding the smaller pieces of the source code first and working up to </w:t>
-      </w:r>
-      <w:r>
-        <w:rPr>
-          <w:rFonts w:cs="Times New Roman"/>
-          <w:szCs w:val="24"/>
-        </w:rPr>
-        <w:t xml:space="preserve">the large functions until eventually you are interoperating the main function </w:t>
+        <w:t xml:space="preserve">choosing to guess what a called function is doing and waiting until they read the function definition </w:t>
+      </w:r>
+      <w:commentRangeStart w:id="10"/>
+      <w:r>
+        <w:rPr>
+          <w:rFonts w:cs="Times New Roman"/>
+          <w:szCs w:val="24"/>
+        </w:rPr>
+        <w:t>later on</w:t>
+      </w:r>
+      <w:commentRangeEnd w:id="10"/>
+      <w:r>
+        <w:rPr>
+          <w:rStyle w:val="CommentReference"/>
+        </w:rPr>
+        <w:commentReference w:id="10"/>
+      </w:r>
+      <w:r>
+        <w:rPr>
+          <w:rFonts w:cs="Times New Roman"/>
+          <w:szCs w:val="24"/>
+        </w:rPr>
+        <w:t>. In contrast</w:t>
+      </w:r>
+      <w:ins w:id="11" w:author="Michael Decker" w:date="2020-03-17T19:07:00Z">
+        <w:r>
+          <w:rPr>
+            <w:rFonts w:cs="Times New Roman"/>
+            <w:szCs w:val="24"/>
+          </w:rPr>
+          <w:t>,</w:t>
+        </w:r>
+      </w:ins>
+      <w:r>
+        <w:rPr>
+          <w:rFonts w:cs="Times New Roman"/>
+          <w:szCs w:val="24"/>
+        </w:rPr>
+        <w:t xml:space="preserve"> the bottom up approach focuses on understanding the smaller pieces of the source code first and working up to </w:t>
+      </w:r>
+      <w:r>
+        <w:rPr>
+          <w:rFonts w:cs="Times New Roman"/>
+          <w:szCs w:val="24"/>
+        </w:rPr>
+        <w:t xml:space="preserve">the large functions until eventually you </w:t>
+      </w:r>
+      <w:del w:id="12" w:author="Michael Decker" w:date="2020-03-17T19:08:00Z">
+        <w:r>
+          <w:rPr>
+            <w:rFonts w:cs="Times New Roman"/>
+            <w:szCs w:val="24"/>
+          </w:rPr>
+          <w:delText>are interoperating the main function</w:delText>
+        </w:r>
+      </w:del>
+      <w:ins w:id="13" w:author="Michael Decker" w:date="2020-03-17T19:08:00Z">
+        <w:r>
+          <w:rPr>
+            <w:rFonts w:cs="Times New Roman"/>
+            <w:szCs w:val="24"/>
+          </w:rPr>
+          <w:t>understand the program as a whole</w:t>
+        </w:r>
+      </w:ins>
+      <w:r>
+        <w:rPr>
+          <w:rFonts w:cs="Times New Roman"/>
+          <w:szCs w:val="24"/>
+        </w:rPr>
+        <w:t xml:space="preserve"> </w:t>
       </w:r>
       <w:r>
         <w:rPr>
@@ -226,7 +406,21 @@
         <w:rPr>
           <w:rFonts w:cs="Times New Roman"/>
         </w:rPr>
-        <w:t>[Storey 2005]</w:t>
+        <w:t>[</w:t>
+      </w:r>
+      <w:proofErr w:type="spellStart"/>
+      <w:r>
+        <w:rPr>
+          <w:rFonts w:cs="Times New Roman"/>
+        </w:rPr>
+        <w:t>Storey</w:t>
+      </w:r>
+      <w:proofErr w:type="spellEnd"/>
+      <w:r>
+        <w:rPr>
+          <w:rFonts w:cs="Times New Roman"/>
+        </w:rPr>
+        <w:t xml:space="preserve"> 2005]</w:t>
       </w:r>
       <w:r>
         <w:rPr>
@@ -267,7 +461,21 @@
         <w:rPr>
           <w:rFonts w:cs="Times New Roman"/>
         </w:rPr>
-        <w:t>[Maletic and Kagdi 2008]</w:t>
+        <w:t>[</w:t>
+      </w:r>
+      <w:proofErr w:type="spellStart"/>
+      <w:r>
+        <w:rPr>
+          <w:rFonts w:cs="Times New Roman"/>
+        </w:rPr>
+        <w:t>Maletic</w:t>
+      </w:r>
+      <w:proofErr w:type="spellEnd"/>
+      <w:r>
+        <w:rPr>
+          <w:rFonts w:cs="Times New Roman"/>
+        </w:rPr>
+        <w:t xml:space="preserve"> and Kagdi 2008]</w:t>
       </w:r>
       <w:r>
         <w:rPr>
@@ -371,7 +579,23 @@
           <w:rFonts w:cs="Times New Roman"/>
           <w:szCs w:val="24"/>
         </w:rPr>
-        <w:t xml:space="preserve"> Comprehension is directly relational to maintenance, which is one of the main aspects of software evolution that </w:t>
+        <w:t xml:space="preserve"> Comprehension is directly relational to maintenance</w:t>
+      </w:r>
+      <w:ins w:id="14" w:author="Michael Decker" w:date="2020-03-17T19:08:00Z">
+        <w:r>
+          <w:rPr>
+            <w:rFonts w:cs="Times New Roman"/>
+            <w:szCs w:val="24"/>
+          </w:rPr>
+          <w:t xml:space="preserve"> effort</w:t>
+        </w:r>
+      </w:ins>
+      <w:r>
+        <w:rPr>
+          <w:rFonts w:cs="Times New Roman"/>
+          <w:szCs w:val="24"/>
+        </w:rPr>
+        <w:t xml:space="preserve">, which is one of the main aspects of software evolution that </w:t>
       </w:r>
       <w:r>
         <w:rPr>
@@ -395,6 +619,7 @@
           <w:szCs w:val="24"/>
         </w:rPr>
       </w:pPr>
+      <w:commentRangeStart w:id="15"/>
       <w:r>
         <w:rPr>
           <w:rFonts w:cs="Times New Roman"/>
@@ -407,7 +632,29 @@
           <w:rFonts w:cs="Times New Roman"/>
           <w:szCs w:val="24"/>
         </w:rPr>
-        <w:t xml:space="preserve">90 percent of the total cost of software comes from maintenance, and the amount of time that we must spend in maintenance is directly proportional to the amount of time programmers spend comprehending the code they are reading </w:t>
+        <w:t>90 percent of the total cost of software comes from mainte</w:t>
+      </w:r>
+      <w:commentRangeStart w:id="16"/>
+      <w:r>
+        <w:rPr>
+          <w:rFonts w:cs="Times New Roman"/>
+          <w:szCs w:val="24"/>
+        </w:rPr>
+        <w:t>nance</w:t>
+      </w:r>
+      <w:commentRangeEnd w:id="16"/>
+      <w:r>
+        <w:rPr>
+          <w:rStyle w:val="CommentReference"/>
+        </w:rPr>
+        <w:commentReference w:id="16"/>
+      </w:r>
+      <w:r>
+        <w:rPr>
+          <w:rFonts w:cs="Times New Roman"/>
+          <w:szCs w:val="24"/>
+        </w:rPr>
+        <w:t xml:space="preserve">, and the amount of time that we must spend in maintenance is directly proportional to the amount of time programmers spend comprehending the code they are reading </w:t>
       </w:r>
       <w:r>
         <w:rPr>
@@ -502,6 +749,18 @@
       <w:r>
         <w:t xml:space="preserve"> </w:t>
       </w:r>
+      <w:commentRangeEnd w:id="15"/>
+      <w:r>
+        <w:rPr>
+          <w:rStyle w:val="CommentReference"/>
+        </w:rPr>
+        <w:commentReference w:id="15"/>
+      </w:r>
+      <w:ins w:id="17" w:author="Michael Decker" w:date="2020-03-17T19:09:00Z">
+        <w:r>
+          <w:t xml:space="preserve">Comments are one means of providing support for comprehension.  </w:t>
+        </w:r>
+      </w:ins>
       <w:r>
         <w:rPr>
           <w:rFonts w:cs="Times New Roman"/>
@@ -521,7 +780,71 @@
           <w:rFonts w:cs="Times New Roman"/>
           <w:szCs w:val="24"/>
         </w:rPr>
-        <w:t xml:space="preserve"> reinforcing ideas and concepts that are present in the source code [Storey 2005] [Détienne 1990]. The concept of cognitive support can be reinforced in comment structure by including beacons, which are familiar pieces that are pulled directly from the code [Von Mayrhauser and Vans 1995] [Storey 2005].</w:t>
+        <w:t xml:space="preserve"> reinforcing ideas and concepts that are present in the source code [</w:t>
+      </w:r>
+      <w:proofErr w:type="spellStart"/>
+      <w:r>
+        <w:rPr>
+          <w:rFonts w:cs="Times New Roman"/>
+          <w:szCs w:val="24"/>
+        </w:rPr>
+        <w:t>Storey</w:t>
+      </w:r>
+      <w:proofErr w:type="spellEnd"/>
+      <w:r>
+        <w:rPr>
+          <w:rFonts w:cs="Times New Roman"/>
+          <w:szCs w:val="24"/>
+        </w:rPr>
+        <w:t xml:space="preserve"> 2005] [</w:t>
+      </w:r>
+      <w:proofErr w:type="spellStart"/>
+      <w:r>
+        <w:rPr>
+          <w:rFonts w:cs="Times New Roman"/>
+          <w:szCs w:val="24"/>
+        </w:rPr>
+        <w:t>Détienne</w:t>
+      </w:r>
+      <w:proofErr w:type="spellEnd"/>
+      <w:r>
+        <w:rPr>
+          <w:rFonts w:cs="Times New Roman"/>
+          <w:szCs w:val="24"/>
+        </w:rPr>
+        <w:t xml:space="preserve"> 1990]. The concept of cognitive support can be reinforced in comment structure by including beacons, which are familiar pieces that are pulled directly from the code [Von </w:t>
+      </w:r>
+      <w:proofErr w:type="spellStart"/>
+      <w:r>
+        <w:rPr>
+          <w:rFonts w:cs="Times New Roman"/>
+          <w:szCs w:val="24"/>
+        </w:rPr>
+        <w:t>Mayrhauser</w:t>
+      </w:r>
+      <w:proofErr w:type="spellEnd"/>
+      <w:r>
+        <w:rPr>
+          <w:rFonts w:cs="Times New Roman"/>
+          <w:szCs w:val="24"/>
+        </w:rPr>
+        <w:t xml:space="preserve"> and Vans 1995] [</w:t>
+      </w:r>
+      <w:proofErr w:type="spellStart"/>
+      <w:r>
+        <w:rPr>
+          <w:rFonts w:cs="Times New Roman"/>
+          <w:szCs w:val="24"/>
+        </w:rPr>
+        <w:t>Storey</w:t>
+      </w:r>
+      <w:proofErr w:type="spellEnd"/>
+      <w:r>
+        <w:rPr>
+          <w:rFonts w:cs="Times New Roman"/>
+          <w:szCs w:val="24"/>
+        </w:rPr>
+        <w:t xml:space="preserve"> 2005].</w:t>
       </w:r>
     </w:p>
     <w:p>
@@ -531,54 +854,160 @@
           <w:szCs w:val="24"/>
         </w:rPr>
       </w:pPr>
-      <w:r>
-        <w:rPr>
-          <w:rFonts w:cs="Times New Roman"/>
-          <w:szCs w:val="24"/>
-        </w:rPr>
-        <w:t>A</w:t>
-      </w:r>
-      <w:r>
-        <w:rPr>
-          <w:rFonts w:cs="Times New Roman"/>
-          <w:szCs w:val="24"/>
-        </w:rPr>
-        <w:t xml:space="preserve"> major </w:t>
-      </w:r>
-      <w:r>
-        <w:rPr>
-          <w:rFonts w:cs="Times New Roman"/>
-          <w:szCs w:val="24"/>
-        </w:rPr>
-        <w:t xml:space="preserve">problem stems from comprehension, which </w:t>
-      </w:r>
-      <w:r>
-        <w:rPr>
-          <w:rFonts w:cs="Times New Roman"/>
-          <w:szCs w:val="24"/>
-        </w:rPr>
-        <w:t>was</w:t>
-      </w:r>
-      <w:r>
-        <w:rPr>
-          <w:rFonts w:cs="Times New Roman"/>
-          <w:szCs w:val="24"/>
-        </w:rPr>
-        <w:t xml:space="preserve"> explained in depth in the previous paragraph</w:t>
-      </w:r>
-      <w:r>
-        <w:rPr>
-          <w:rFonts w:cs="Times New Roman"/>
-          <w:szCs w:val="24"/>
-        </w:rPr>
-        <w:t>s</w:t>
-      </w:r>
-      <w:r>
-        <w:rPr>
-          <w:rFonts w:cs="Times New Roman"/>
-          <w:szCs w:val="24"/>
-        </w:rPr>
-        <w:t xml:space="preserve">. In the case of comprehension there are times that commented out code may lead to confusion, especially if something that is commented out seems to be unrelated to the section that it is in, or if a piece of commented out code directly contradicts logic present in and around where it has been commented out. Of course, alongside comprehension, when you consider the long-term maintenance of code, the simple question of why a piece of code has been </w:t>
+      <w:ins w:id="18" w:author="Michael Decker" w:date="2020-03-17T19:14:00Z">
+        <w:r>
+          <w:rPr>
+            <w:rFonts w:cs="Times New Roman"/>
+            <w:szCs w:val="24"/>
+          </w:rPr>
+          <w:t>One problem with the comprehensi</w:t>
+        </w:r>
+      </w:ins>
+      <w:ins w:id="19" w:author="Michael Decker" w:date="2020-03-17T19:15:00Z">
+        <w:r>
+          <w:rPr>
+            <w:rFonts w:cs="Times New Roman"/>
+            <w:szCs w:val="24"/>
+          </w:rPr>
+          <w:t xml:space="preserve">on of software comes from that of commented-out code.  </w:t>
+        </w:r>
+      </w:ins>
+      <w:proofErr w:type="spellStart"/>
+      <w:ins w:id="20" w:author="Michael Decker" w:date="2020-03-17T19:17:00Z">
+        <w:r>
+          <w:rPr>
+            <w:rFonts w:cs="Times New Roman"/>
+            <w:szCs w:val="24"/>
+          </w:rPr>
+          <w:t>Commentd</w:t>
+        </w:r>
+        <w:proofErr w:type="spellEnd"/>
+        <w:r>
+          <w:rPr>
+            <w:rFonts w:cs="Times New Roman"/>
+            <w:szCs w:val="24"/>
+          </w:rPr>
+          <w:t xml:space="preserve">-out code bloats the software and is a distractor from the meaningful parts of the program (source-code and meaningful comments).  Additionally, </w:t>
+        </w:r>
+      </w:ins>
+      <w:del w:id="21" w:author="Michael Decker" w:date="2020-03-17T19:15:00Z">
+        <w:r>
+          <w:rPr>
+            <w:rFonts w:cs="Times New Roman"/>
+            <w:szCs w:val="24"/>
+          </w:rPr>
+          <w:delText>A</w:delText>
+        </w:r>
+        <w:r>
+          <w:rPr>
+            <w:rFonts w:cs="Times New Roman"/>
+            <w:szCs w:val="24"/>
+          </w:rPr>
+          <w:delText xml:space="preserve"> major </w:delText>
+        </w:r>
+        <w:r>
+          <w:rPr>
+            <w:rFonts w:cs="Times New Roman"/>
+            <w:szCs w:val="24"/>
+          </w:rPr>
+          <w:delText xml:space="preserve">problem stems from comprehension, which </w:delText>
+        </w:r>
+        <w:r>
+          <w:rPr>
+            <w:rFonts w:cs="Times New Roman"/>
+            <w:szCs w:val="24"/>
+          </w:rPr>
+          <w:delText>was</w:delText>
+        </w:r>
+        <w:r>
+          <w:rPr>
+            <w:rFonts w:cs="Times New Roman"/>
+            <w:szCs w:val="24"/>
+          </w:rPr>
+          <w:delText xml:space="preserve"> explained in depth in the previous paragraph</w:delText>
+        </w:r>
+        <w:r>
+          <w:rPr>
+            <w:rFonts w:cs="Times New Roman"/>
+            <w:szCs w:val="24"/>
+          </w:rPr>
+          <w:delText>s</w:delText>
+        </w:r>
+        <w:r>
+          <w:rPr>
+            <w:rFonts w:cs="Times New Roman"/>
+            <w:szCs w:val="24"/>
+          </w:rPr>
+          <w:delText>. In the case of comprehension there are times that commented</w:delText>
+        </w:r>
+      </w:del>
+      <w:ins w:id="22" w:author="Michael Decker" w:date="2020-03-17T19:17:00Z">
+        <w:r>
+          <w:rPr>
+            <w:rFonts w:cs="Times New Roman"/>
+            <w:szCs w:val="24"/>
+          </w:rPr>
+          <w:t>c</w:t>
+        </w:r>
+      </w:ins>
+      <w:ins w:id="23" w:author="Michael Decker" w:date="2020-03-17T19:15:00Z">
+        <w:r>
+          <w:rPr>
+            <w:rFonts w:cs="Times New Roman"/>
+            <w:szCs w:val="24"/>
+          </w:rPr>
+          <w:t>ommented</w:t>
+        </w:r>
+      </w:ins>
+      <w:del w:id="24" w:author="Michael Decker" w:date="2020-03-17T19:15:00Z">
+        <w:r>
+          <w:rPr>
+            <w:rFonts w:cs="Times New Roman"/>
+            <w:szCs w:val="24"/>
+          </w:rPr>
+          <w:delText xml:space="preserve"> </w:delText>
+        </w:r>
+      </w:del>
+      <w:ins w:id="25" w:author="Michael Decker" w:date="2020-03-17T19:15:00Z">
+        <w:r>
+          <w:rPr>
+            <w:rFonts w:cs="Times New Roman"/>
+            <w:szCs w:val="24"/>
+          </w:rPr>
+          <w:t>-</w:t>
+        </w:r>
+      </w:ins>
+      <w:r>
+        <w:rPr>
+          <w:rFonts w:cs="Times New Roman"/>
+          <w:szCs w:val="24"/>
+        </w:rPr>
+        <w:t xml:space="preserve">out code </w:t>
+      </w:r>
+      <w:del w:id="26" w:author="Michael Decker" w:date="2020-03-17T19:15:00Z">
+        <w:r>
+          <w:rPr>
+            <w:rFonts w:cs="Times New Roman"/>
+            <w:szCs w:val="24"/>
+          </w:rPr>
+          <w:delText>may</w:delText>
+        </w:r>
+      </w:del>
+      <w:ins w:id="27" w:author="Michael Decker" w:date="2020-03-17T19:15:00Z">
+        <w:r>
+          <w:rPr>
+            <w:rFonts w:cs="Times New Roman"/>
+            <w:szCs w:val="24"/>
+          </w:rPr>
+          <w:t>can</w:t>
+        </w:r>
+      </w:ins>
+      <w:r>
+        <w:rPr>
+          <w:rFonts w:cs="Times New Roman"/>
+          <w:szCs w:val="24"/>
+        </w:rPr>
+        <w:t xml:space="preserve"> lead to confusion, especially if something that is commented out seems to be unrelated to the section that it is in, or if a piece of commented out code directly contradicts logic present in and </w:t>
       </w:r>
       <w:r>
         <w:rPr>
@@ -586,38 +1015,54 @@
           <w:szCs w:val="24"/>
         </w:rPr>
         <w:lastRenderedPageBreak/>
-        <w:t xml:space="preserve">commented out is likely to come up. In this case it is likely unknown as to whether or not the commented out code is a security vulnerability, is a feature that needs to be implemented later, is it reference code that was used to build another section earlier on, or does it cause a total crash if it is run? There is a legal precedent to the problem of commented out </w:t>
-      </w:r>
-      <w:commentRangeStart w:id="2"/>
-      <w:commentRangeStart w:id="3"/>
-      <w:commentRangeStart w:id="4"/>
-      <w:r>
-        <w:rPr>
-          <w:rFonts w:cs="Times New Roman"/>
-          <w:szCs w:val="24"/>
-        </w:rPr>
-        <w:t xml:space="preserve">code now too. </w:t>
-      </w:r>
-      <w:commentRangeEnd w:id="2"/>
+        <w:t xml:space="preserve">around where it has been commented out. Of course, alongside comprehension, when you consider the long-term maintenance of code, the simple question of why a piece of code has been commented out is likely to come up. In this case it is likely unknown as to whether or not the commented out code is a security vulnerability, is a feature that needs to be implemented later, is it reference code that was used to build another section earlier on, or does it cause a total crash if it is run? There is a legal precedent to the problem of commented out </w:t>
+      </w:r>
+      <w:commentRangeStart w:id="28"/>
+      <w:commentRangeStart w:id="29"/>
+      <w:commentRangeStart w:id="30"/>
+      <w:r>
+        <w:rPr>
+          <w:rFonts w:cs="Times New Roman"/>
+          <w:szCs w:val="24"/>
+        </w:rPr>
+        <w:t xml:space="preserve">code </w:t>
+      </w:r>
+      <w:del w:id="31" w:author="Michael Decker" w:date="2020-03-17T19:16:00Z">
+        <w:r>
+          <w:rPr>
+            <w:rFonts w:cs="Times New Roman"/>
+            <w:szCs w:val="24"/>
+          </w:rPr>
+          <w:delText xml:space="preserve">now </w:delText>
+        </w:r>
+      </w:del>
+      <w:r>
+        <w:rPr>
+          <w:rFonts w:cs="Times New Roman"/>
+          <w:szCs w:val="24"/>
+        </w:rPr>
+        <w:t xml:space="preserve">too. </w:t>
+      </w:r>
+      <w:commentRangeEnd w:id="28"/>
       <w:r>
         <w:rPr>
           <w:rStyle w:val="CommentReference"/>
         </w:rPr>
-        <w:commentReference w:id="2"/>
-      </w:r>
-      <w:commentRangeEnd w:id="3"/>
+        <w:commentReference w:id="28"/>
+      </w:r>
+      <w:commentRangeEnd w:id="29"/>
       <w:r>
         <w:rPr>
           <w:rStyle w:val="CommentReference"/>
         </w:rPr>
-        <w:commentReference w:id="3"/>
-      </w:r>
-      <w:commentRangeEnd w:id="4"/>
+        <w:commentReference w:id="29"/>
+      </w:r>
+      <w:commentRangeEnd w:id="30"/>
       <w:r>
         <w:rPr>
           <w:rStyle w:val="CommentReference"/>
         </w:rPr>
-        <w:commentReference w:id="4"/>
+        <w:commentReference w:id="30"/>
       </w:r>
       <w:r>
         <w:rPr>
@@ -646,7 +1091,55 @@
           <w:rFonts w:cs="Times New Roman"/>
           <w:szCs w:val="24"/>
         </w:rPr>
-        <w:t>A prominent example of the need for more research into commented out code comes from the Knight Capital case which occurred on August 1, 2012. On that day, an updated copy of Knight Capital’s stock purchasing software was deployed on seven of their eight servers with a fatal flaw, a flag was set to activ</w:t>
+        <w:t>A prominent example of the need for more research into commented out code comes from the Knight Capital case which occurred on August 1, 2012. On that day, an updated copy of Knight Capital’s stock purchasing software was deployed on seven of their eight servers with a fatal flaw</w:t>
+      </w:r>
+      <w:ins w:id="32" w:author="Michael Decker" w:date="2020-03-17T19:18:00Z">
+        <w:r>
+          <w:rPr>
+            <w:rFonts w:cs="Times New Roman"/>
+            <w:szCs w:val="24"/>
+          </w:rPr>
+          <w:t>.</w:t>
+        </w:r>
+      </w:ins>
+      <w:del w:id="33" w:author="Michael Decker" w:date="2020-03-17T19:18:00Z">
+        <w:r>
+          <w:rPr>
+            <w:rFonts w:cs="Times New Roman"/>
+            <w:szCs w:val="24"/>
+          </w:rPr>
+          <w:delText>, a</w:delText>
+        </w:r>
+      </w:del>
+      <w:ins w:id="34" w:author="Michael Decker" w:date="2020-03-17T19:18:00Z">
+        <w:r>
+          <w:rPr>
+            <w:rFonts w:cs="Times New Roman"/>
+            <w:szCs w:val="24"/>
+          </w:rPr>
+          <w:t xml:space="preserve"> </w:t>
+        </w:r>
+        <w:r>
+          <w:rPr>
+            <w:rFonts w:cs="Times New Roman"/>
+            <w:szCs w:val="24"/>
+          </w:rPr>
+          <w:t xml:space="preserve"> </w:t>
+        </w:r>
+        <w:r>
+          <w:rPr>
+            <w:rFonts w:cs="Times New Roman"/>
+            <w:szCs w:val="24"/>
+          </w:rPr>
+          <w:t>A</w:t>
+        </w:r>
+      </w:ins>
+      <w:r>
+        <w:rPr>
+          <w:rFonts w:cs="Times New Roman"/>
+          <w:szCs w:val="24"/>
+        </w:rPr>
+        <w:t xml:space="preserve"> flag was set to activ</w:t>
       </w:r>
       <w:r>
         <w:rPr>
@@ -660,8 +1153,17 @@
           <w:rFonts w:cs="Times New Roman"/>
           <w:szCs w:val="24"/>
         </w:rPr>
-        <w:t xml:space="preserve"> a portion of dead code meant purely for simulation purposes. The activation of this commented out code led to the purchase of over seven billion dollars’ worth of stock in the span of one hour and even after all of the returns and buy  backs would still leave the company at a net loss of 440 million dollars after just one hour of their software running</w:t>
-      </w:r>
+        <w:t xml:space="preserve"> a portion of dead code meant purely for simulation purposes. The activation of this commented out code led to the purchase of over seven billion dollars’ worth of stock in the span of one hour</w:t>
+      </w:r>
+      <w:ins w:id="35" w:author="Michael Decker" w:date="2020-03-17T19:18:00Z">
+        <w:r>
+          <w:rPr>
+            <w:rFonts w:cs="Times New Roman"/>
+            <w:szCs w:val="24"/>
+          </w:rPr>
+          <w:t>.</w:t>
+        </w:r>
+      </w:ins>
       <w:r>
         <w:rPr>
           <w:rFonts w:cs="Times New Roman"/>
@@ -669,6 +1171,122 @@
         </w:rPr>
         <w:t xml:space="preserve"> </w:t>
       </w:r>
+      <w:ins w:id="36" w:author="Michael Decker" w:date="2020-03-17T19:18:00Z">
+        <w:r>
+          <w:rPr>
+            <w:rFonts w:cs="Times New Roman"/>
+            <w:szCs w:val="24"/>
+          </w:rPr>
+          <w:t xml:space="preserve"> </w:t>
+        </w:r>
+      </w:ins>
+      <w:del w:id="37" w:author="Michael Decker" w:date="2020-03-17T19:18:00Z">
+        <w:r>
+          <w:rPr>
+            <w:rFonts w:cs="Times New Roman"/>
+            <w:szCs w:val="24"/>
+          </w:rPr>
+          <w:delText>and e</w:delText>
+        </w:r>
+      </w:del>
+      <w:ins w:id="38" w:author="Michael Decker" w:date="2020-03-17T19:18:00Z">
+        <w:r>
+          <w:rPr>
+            <w:rFonts w:cs="Times New Roman"/>
+            <w:szCs w:val="24"/>
+          </w:rPr>
+          <w:t>E</w:t>
+        </w:r>
+      </w:ins>
+      <w:r>
+        <w:rPr>
+          <w:rFonts w:cs="Times New Roman"/>
+          <w:szCs w:val="24"/>
+        </w:rPr>
+        <w:t>ven after all of the returns and buy</w:t>
+      </w:r>
+      <w:del w:id="39" w:author="Michael Decker" w:date="2020-03-17T19:18:00Z">
+        <w:r>
+          <w:rPr>
+            <w:rFonts w:cs="Times New Roman"/>
+            <w:szCs w:val="24"/>
+          </w:rPr>
+          <w:delText xml:space="preserve"> </w:delText>
+        </w:r>
+      </w:del>
+      <w:r>
+        <w:rPr>
+          <w:rFonts w:cs="Times New Roman"/>
+          <w:szCs w:val="24"/>
+        </w:rPr>
+        <w:t xml:space="preserve"> backs</w:t>
+      </w:r>
+      <w:ins w:id="40" w:author="Michael Decker" w:date="2020-03-17T19:18:00Z">
+        <w:r>
+          <w:rPr>
+            <w:rFonts w:cs="Times New Roman"/>
+            <w:szCs w:val="24"/>
+          </w:rPr>
+          <w:t>, it</w:t>
+        </w:r>
+      </w:ins>
+      <w:del w:id="41" w:author="Michael Decker" w:date="2020-03-17T19:18:00Z">
+        <w:r>
+          <w:rPr>
+            <w:rFonts w:cs="Times New Roman"/>
+            <w:szCs w:val="24"/>
+          </w:rPr>
+          <w:delText xml:space="preserve"> would </w:delText>
+        </w:r>
+      </w:del>
+      <w:ins w:id="42" w:author="Michael Decker" w:date="2020-03-17T19:18:00Z">
+        <w:r>
+          <w:rPr>
+            <w:rFonts w:cs="Times New Roman"/>
+            <w:szCs w:val="24"/>
+          </w:rPr>
+          <w:t xml:space="preserve"> </w:t>
+        </w:r>
+      </w:ins>
+      <w:r>
+        <w:rPr>
+          <w:rFonts w:cs="Times New Roman"/>
+          <w:szCs w:val="24"/>
+        </w:rPr>
+        <w:t>still le</w:t>
+      </w:r>
+      <w:ins w:id="43" w:author="Michael Decker" w:date="2020-03-17T19:18:00Z">
+        <w:r>
+          <w:rPr>
+            <w:rFonts w:cs="Times New Roman"/>
+            <w:szCs w:val="24"/>
+          </w:rPr>
+          <w:t>ft</w:t>
+        </w:r>
+      </w:ins>
+      <w:del w:id="44" w:author="Michael Decker" w:date="2020-03-17T19:18:00Z">
+        <w:r>
+          <w:rPr>
+            <w:rFonts w:cs="Times New Roman"/>
+            <w:szCs w:val="24"/>
+          </w:rPr>
+          <w:delText>ave</w:delText>
+        </w:r>
+      </w:del>
+      <w:r>
+        <w:rPr>
+          <w:rFonts w:cs="Times New Roman"/>
+          <w:szCs w:val="24"/>
+        </w:rPr>
+        <w:t xml:space="preserve"> the company at a net loss of 440 million dollars after just one hour of their software running</w:t>
+      </w:r>
+      <w:r>
+        <w:rPr>
+          <w:rFonts w:cs="Times New Roman"/>
+          <w:szCs w:val="24"/>
+        </w:rPr>
+        <w:t xml:space="preserve"> </w:t>
+      </w:r>
       <w:r>
         <w:rPr>
           <w:rFonts w:cs="Times New Roman"/>
@@ -737,7 +1355,130 @@
           <w:rFonts w:cs="Times New Roman"/>
           <w:szCs w:val="24"/>
         </w:rPr>
-        <w:t xml:space="preserve"> This can be shown with a major change in terminology within the software community, for instance Lines-of-Code(LOC) is a term that is falling out of practice as measurements are changing into Thousands-of-Lines-of-Code(KLOC).</w:t>
+        <w:t xml:space="preserve"> This can be shown with a major change in terminology within the software community</w:t>
+      </w:r>
+      <w:ins w:id="45" w:author="Michael Decker" w:date="2020-03-17T19:20:00Z">
+        <w:r>
+          <w:rPr>
+            <w:rFonts w:cs="Times New Roman"/>
+            <w:szCs w:val="24"/>
+          </w:rPr>
+          <w:t>.</w:t>
+        </w:r>
+      </w:ins>
+      <w:del w:id="46" w:author="Michael Decker" w:date="2020-03-17T19:20:00Z">
+        <w:r>
+          <w:rPr>
+            <w:rFonts w:cs="Times New Roman"/>
+            <w:szCs w:val="24"/>
+          </w:rPr>
+          <w:delText>,</w:delText>
+        </w:r>
+      </w:del>
+      <w:r>
+        <w:rPr>
+          <w:rFonts w:cs="Times New Roman"/>
+          <w:szCs w:val="24"/>
+        </w:rPr>
+        <w:t xml:space="preserve"> </w:t>
+      </w:r>
+      <w:del w:id="47" w:author="Michael Decker" w:date="2020-03-17T19:20:00Z">
+        <w:r>
+          <w:rPr>
+            <w:rFonts w:cs="Times New Roman"/>
+            <w:szCs w:val="24"/>
+          </w:rPr>
+          <w:delText>f</w:delText>
+        </w:r>
+      </w:del>
+      <w:ins w:id="48" w:author="Michael Decker" w:date="2020-03-17T19:20:00Z">
+        <w:r>
+          <w:rPr>
+            <w:rFonts w:cs="Times New Roman"/>
+            <w:szCs w:val="24"/>
+          </w:rPr>
+          <w:t xml:space="preserve"> F</w:t>
+        </w:r>
+      </w:ins>
+      <w:r>
+        <w:rPr>
+          <w:rFonts w:cs="Times New Roman"/>
+          <w:szCs w:val="24"/>
+        </w:rPr>
+        <w:t>or instance</w:t>
+      </w:r>
+      <w:ins w:id="49" w:author="Michael Decker" w:date="2020-03-17T19:20:00Z">
+        <w:r>
+          <w:rPr>
+            <w:rFonts w:cs="Times New Roman"/>
+            <w:szCs w:val="24"/>
+          </w:rPr>
+          <w:t>,</w:t>
+        </w:r>
+      </w:ins>
+      <w:r>
+        <w:rPr>
+          <w:rFonts w:cs="Times New Roman"/>
+          <w:szCs w:val="24"/>
+        </w:rPr>
+        <w:t xml:space="preserve"> Lines-of-Code</w:t>
+      </w:r>
+      <w:ins w:id="50" w:author="Michael Decker" w:date="2020-03-17T19:20:00Z">
+        <w:r>
+          <w:rPr>
+            <w:rFonts w:cs="Times New Roman"/>
+            <w:szCs w:val="24"/>
+          </w:rPr>
+          <w:t xml:space="preserve"> </w:t>
+        </w:r>
+      </w:ins>
+      <w:r>
+        <w:rPr>
+          <w:rFonts w:cs="Times New Roman"/>
+          <w:szCs w:val="24"/>
+        </w:rPr>
+        <w:t>(LOC) is a term that is falling out of practice as measurements are changing into Thousands-of-Lines-of-Code</w:t>
+      </w:r>
+      <w:ins w:id="51" w:author="Michael Decker" w:date="2020-03-17T19:20:00Z">
+        <w:r>
+          <w:rPr>
+            <w:rFonts w:cs="Times New Roman"/>
+            <w:szCs w:val="24"/>
+          </w:rPr>
+          <w:t xml:space="preserve"> </w:t>
+        </w:r>
+      </w:ins>
+      <w:r>
+        <w:rPr>
+          <w:rFonts w:cs="Times New Roman"/>
+          <w:szCs w:val="24"/>
+        </w:rPr>
+        <w:t>(KLOC)</w:t>
+      </w:r>
+      <w:ins w:id="52" w:author="Michael Decker" w:date="2020-03-17T19:20:00Z">
+        <w:r>
+          <w:rPr>
+            <w:rFonts w:cs="Times New Roman"/>
+            <w:szCs w:val="24"/>
+          </w:rPr>
+          <w:t xml:space="preserve"> or Millions-of-Lines-of-</w:t>
+        </w:r>
+      </w:ins>
+      <w:ins w:id="53" w:author="Michael Decker" w:date="2020-03-17T19:21:00Z">
+        <w:r>
+          <w:rPr>
+            <w:rFonts w:cs="Times New Roman"/>
+            <w:szCs w:val="24"/>
+          </w:rPr>
+          <w:t>Code (MLOC)</w:t>
+        </w:r>
+      </w:ins>
+      <w:r>
+        <w:rPr>
+          <w:rFonts w:cs="Times New Roman"/>
+          <w:szCs w:val="24"/>
+        </w:rPr>
+        <w:t>.</w:t>
       </w:r>
     </w:p>
     <w:p>
@@ -752,6 +1493,7 @@
           <w:rFonts w:cs="Times New Roman"/>
           <w:szCs w:val="24"/>
         </w:rPr>
+        <w:lastRenderedPageBreak/>
         <w:t xml:space="preserve">The problem that we are trying to alleviate is with the presence of commented out code in </w:t>
       </w:r>
       <w:r>
@@ -766,22 +1508,36 @@
           <w:rFonts w:cs="Times New Roman"/>
           <w:szCs w:val="24"/>
         </w:rPr>
-        <w:t xml:space="preserve"> and the fact that it seems to be becoming more and more common. Commented out code is any piece of source code that has been disabled by means of commenting the line it is on, </w:t>
-      </w:r>
-      <w:r>
-        <w:rPr>
-          <w:rFonts w:cs="Times New Roman"/>
-          <w:szCs w:val="24"/>
-        </w:rPr>
-        <w:lastRenderedPageBreak/>
-        <w:t xml:space="preserve">for example </w:t>
+        <w:t xml:space="preserve"> and the fact that it seems to be becoming more and more common. Commented out code is any piece of source code that has been disabled by means of commenting the line it is on, for example </w:t>
       </w:r>
       <w:r>
         <w:rPr>
           <w:rStyle w:val="Code"/>
         </w:rPr>
-        <w:t>//float alpha = .05</w:t>
-      </w:r>
+        <w:t xml:space="preserve">//float alpha </w:t>
+      </w:r>
+      <w:proofErr w:type="gramStart"/>
+      <w:r>
+        <w:rPr>
+          <w:rStyle w:val="Code"/>
+        </w:rPr>
+        <w:t>= .</w:t>
+      </w:r>
+      <w:proofErr w:type="gramEnd"/>
+      <w:r>
+        <w:rPr>
+          <w:rStyle w:val="Code"/>
+        </w:rPr>
+        <w:t>05</w:t>
+      </w:r>
+      <w:ins w:id="54" w:author="Michael Decker" w:date="2020-03-17T19:21:00Z">
+        <w:r>
+          <w:rPr>
+            <w:rStyle w:val="Code"/>
+          </w:rPr>
+          <w:t>;</w:t>
+        </w:r>
+      </w:ins>
       <w:r>
         <w:rPr>
           <w:rFonts w:cs="Times New Roman"/>
@@ -800,7 +1556,21 @@
         <w:rPr>
           <w:rStyle w:val="Code"/>
         </w:rPr>
-        <w:t>//if(val==-1){</w:t>
+        <w:t>//if(</w:t>
+      </w:r>
+      <w:proofErr w:type="spellStart"/>
+      <w:r>
+        <w:rPr>
+          <w:rStyle w:val="Code"/>
+        </w:rPr>
+        <w:t>val</w:t>
+      </w:r>
+      <w:proofErr w:type="spellEnd"/>
+      <w:r>
+        <w:rPr>
+          <w:rStyle w:val="Code"/>
+        </w:rPr>
+        <w:t>==-1){</w:t>
       </w:r>
       <w:r>
         <w:rPr>
@@ -818,6 +1588,7 @@
         </w:rPr>
         <w:t xml:space="preserve">has been commented out, and is not utilized in the main source code, there is an implication that </w:t>
       </w:r>
+      <w:proofErr w:type="spellStart"/>
       <w:r>
         <w:rPr>
           <w:rStyle w:val="Code"/>
@@ -830,6 +1601,7 @@
         </w:rPr>
         <w:t>l</w:t>
       </w:r>
+      <w:proofErr w:type="spellEnd"/>
       <w:r>
         <w:rPr>
           <w:rFonts w:cs="Times New Roman"/>
@@ -850,12 +1622,14 @@
         </w:rPr>
         <w:t xml:space="preserve">is something that causes a problem. In this case an attacker can now explore methods that may cause </w:t>
       </w:r>
+      <w:proofErr w:type="spellStart"/>
       <w:r>
         <w:rPr>
           <w:rStyle w:val="Code"/>
         </w:rPr>
         <w:t>val</w:t>
       </w:r>
+      <w:proofErr w:type="spellEnd"/>
       <w:r>
         <w:rPr>
           <w:rFonts w:cs="Times New Roman"/>
@@ -874,7 +1648,23 @@
           <w:rFonts w:cs="Times New Roman"/>
           <w:szCs w:val="24"/>
         </w:rPr>
-        <w:t xml:space="preserve"> and assuming that they succeed this could lead to potential security issues or a full out crash of their software. </w:t>
+        <w:t xml:space="preserve"> and assuming that they succeed</w:t>
+      </w:r>
+      <w:ins w:id="55" w:author="Michael Decker" w:date="2020-03-17T19:21:00Z">
+        <w:r>
+          <w:rPr>
+            <w:rFonts w:cs="Times New Roman"/>
+            <w:szCs w:val="24"/>
+          </w:rPr>
+          <w:t>,</w:t>
+        </w:r>
+      </w:ins>
+      <w:r>
+        <w:rPr>
+          <w:rFonts w:cs="Times New Roman"/>
+          <w:szCs w:val="24"/>
+        </w:rPr>
+        <w:t xml:space="preserve"> this could lead to potential security issues or a full out crash of their software. </w:t>
       </w:r>
     </w:p>
     <w:p>
@@ -889,7 +1679,23 @@
           <w:rFonts w:cs="Times New Roman"/>
           <w:szCs w:val="24"/>
         </w:rPr>
-        <w:t xml:space="preserve">Our goal with this current research is to offer a method for detecting commented out code within a </w:t>
+        <w:t xml:space="preserve">Our goal with this current research is to offer a method for </w:t>
+      </w:r>
+      <w:ins w:id="56" w:author="Michael Decker" w:date="2020-03-17T19:22:00Z">
+        <w:r>
+          <w:rPr>
+            <w:rFonts w:cs="Times New Roman"/>
+            <w:szCs w:val="24"/>
+          </w:rPr>
+          <w:t xml:space="preserve">automatically </w:t>
+        </w:r>
+      </w:ins>
+      <w:r>
+        <w:rPr>
+          <w:rFonts w:cs="Times New Roman"/>
+          <w:szCs w:val="24"/>
+        </w:rPr>
+        <w:t xml:space="preserve">detecting commented out code within a </w:t>
       </w:r>
       <w:r>
         <w:rPr>
@@ -903,7 +1709,29 @@
           <w:rFonts w:cs="Times New Roman"/>
           <w:szCs w:val="24"/>
         </w:rPr>
-        <w:t>, with the hopes that we can improve maintenance time and mitigate confusion later on when commented out code is found. Our thought process is that if we can detect commented out code rapidly throughout the development phase of the software when there is a direct route to question why it has either been added in or commented out at the time of origin rather than trying to decipher the meaning later on. Of course the benefits are not limited merely to maintenance, by detecting commented out code early we have the ability to protect companies from disclosing security vulnerabilities that may be outlined in sections of commented out code or to avoid sections of commented out code that have the potential to be accidently made active.</w:t>
+        <w:t xml:space="preserve">, with the hopes that we can improve maintenance time and mitigate confusion later on when commented out code is found. Our thought process is that if we can detect commented out code rapidly throughout the development phase of the software when there is a direct route to question why it has either been added in or commented out at the time of origin rather than trying to decipher the meaning later on. Of course the benefits are not limited merely to maintenance, by detecting commented out code early we have the ability to protect companies from disclosing security vulnerabilities that may be outlined in sections of commented out code or to avoid sections of commented out code that have the potential to be accidently made </w:t>
+      </w:r>
+      <w:commentRangeStart w:id="57"/>
+      <w:r>
+        <w:rPr>
+          <w:rFonts w:cs="Times New Roman"/>
+          <w:szCs w:val="24"/>
+        </w:rPr>
+        <w:t>active</w:t>
+      </w:r>
+      <w:commentRangeEnd w:id="57"/>
+      <w:r>
+        <w:rPr>
+          <w:rStyle w:val="CommentReference"/>
+        </w:rPr>
+        <w:commentReference w:id="57"/>
+      </w:r>
+      <w:r>
+        <w:rPr>
+          <w:rFonts w:cs="Times New Roman"/>
+          <w:szCs w:val="24"/>
+        </w:rPr>
+        <w:t>.</w:t>
       </w:r>
     </w:p>
     <w:p>
@@ -925,15 +1753,32 @@
           <w:rFonts w:cs="Times New Roman"/>
           <w:szCs w:val="24"/>
         </w:rPr>
-        <w:t xml:space="preserve"> Our hope is that our research can help drive code detection in a good</w:t>
-      </w:r>
-      <w:r>
-        <w:rPr>
-          <w:rFonts w:cs="Times New Roman"/>
-          <w:szCs w:val="24"/>
-        </w:rPr>
-        <w:t>, steady,</w:t>
-      </w:r>
+        <w:t xml:space="preserve"> Our hope is that our research can help drive code detection in a </w:t>
+      </w:r>
+      <w:r>
+        <w:rPr>
+          <w:rFonts w:cs="Times New Roman"/>
+          <w:szCs w:val="24"/>
+        </w:rPr>
+        <w:lastRenderedPageBreak/>
+        <w:t>good</w:t>
+      </w:r>
+      <w:r>
+        <w:rPr>
+          <w:rFonts w:cs="Times New Roman"/>
+          <w:szCs w:val="24"/>
+        </w:rPr>
+        <w:t>, steady</w:t>
+      </w:r>
+      <w:del w:id="58" w:author="Michael Decker" w:date="2020-03-17T19:30:00Z">
+        <w:r>
+          <w:rPr>
+            <w:rFonts w:cs="Times New Roman"/>
+            <w:szCs w:val="24"/>
+          </w:rPr>
+          <w:delText>,</w:delText>
+        </w:r>
+      </w:del>
       <w:r>
         <w:rPr>
           <w:rFonts w:cs="Times New Roman"/>
@@ -953,15 +1798,23 @@
           <w:rFonts w:cs="Times New Roman"/>
           <w:szCs w:val="24"/>
         </w:rPr>
-        <w:t xml:space="preserve">One of the reasons that we chose to use the Decision Learning Tree algorithm is </w:t>
-      </w:r>
-      <w:r>
-        <w:rPr>
-          <w:rFonts w:cs="Times New Roman"/>
-          <w:szCs w:val="24"/>
-        </w:rPr>
-        <w:lastRenderedPageBreak/>
-        <w:t>that it uses a supervised learning style. This makes it easy to learn how the tree is differentiating between our two classes, and do mathematical and statistical verification on the data.</w:t>
+        <w:t xml:space="preserve">One of the reasons that we chose to use the Decision Learning Tree algorithm is that it uses a supervised learning style. This makes it easy to learn how the tree is differentiating between our two </w:t>
+      </w:r>
+      <w:proofErr w:type="gramStart"/>
+      <w:r>
+        <w:rPr>
+          <w:rFonts w:cs="Times New Roman"/>
+          <w:szCs w:val="24"/>
+        </w:rPr>
+        <w:t>classes, and</w:t>
+      </w:r>
+      <w:proofErr w:type="gramEnd"/>
+      <w:r>
+        <w:rPr>
+          <w:rFonts w:cs="Times New Roman"/>
+          <w:szCs w:val="24"/>
+        </w:rPr>
+        <w:t xml:space="preserve"> do mathematical and statistical verification on the data.</w:t>
       </w:r>
       <w:r>
         <w:rPr>
@@ -996,7 +1849,15 @@
           <w:rFonts w:cs="Times New Roman"/>
           <w:szCs w:val="24"/>
         </w:rPr>
-        <w:t xml:space="preserve"> which is then further broken down into frequencies of each character in comparison to the total number of characters in the line. </w:t>
+        <w:t xml:space="preserve"> which is then further broken down into frequencies of each character in comparison to the total number of characters in the line</w:t>
+      </w:r>
+      <w:commentRangeStart w:id="59"/>
+      <w:r>
+        <w:rPr>
+          <w:rFonts w:cs="Times New Roman"/>
+          <w:szCs w:val="24"/>
+        </w:rPr>
+        <w:t xml:space="preserve">. </w:t>
       </w:r>
       <w:r>
         <w:rPr>
@@ -1038,14 +1899,44 @@
           <w:rFonts w:cs="Times New Roman"/>
           <w:szCs w:val="24"/>
         </w:rPr>
-        <w:t xml:space="preserve">research (C, C#, C++, Java) and our random selection process ensures that the comments chosen are distributed evenly across these languages. </w:t>
-      </w:r>
-      <w:r>
-        <w:rPr>
-          <w:rFonts w:cs="Times New Roman"/>
-          <w:szCs w:val="24"/>
-        </w:rPr>
-        <w:t>Once this process is completed we can then use stratified K-fold cross validation to split our data into training and testing sections to optimize the learning schema.</w:t>
+        <w:t>research (C, C#, C++, Java) and our random selection process ensures that the comments chosen are distributed evenly across these languages</w:t>
+      </w:r>
+      <w:commentRangeEnd w:id="59"/>
+      <w:r>
+        <w:rPr>
+          <w:rStyle w:val="CommentReference"/>
+        </w:rPr>
+        <w:commentReference w:id="59"/>
+      </w:r>
+      <w:r>
+        <w:rPr>
+          <w:rFonts w:cs="Times New Roman"/>
+          <w:szCs w:val="24"/>
+        </w:rPr>
+        <w:t xml:space="preserve">. </w:t>
+      </w:r>
+      <w:r>
+        <w:rPr>
+          <w:rFonts w:cs="Times New Roman"/>
+          <w:szCs w:val="24"/>
+        </w:rPr>
+        <w:t xml:space="preserve">Once this process is </w:t>
+      </w:r>
+      <w:proofErr w:type="gramStart"/>
+      <w:r>
+        <w:rPr>
+          <w:rFonts w:cs="Times New Roman"/>
+          <w:szCs w:val="24"/>
+        </w:rPr>
+        <w:t>completed</w:t>
+      </w:r>
+      <w:proofErr w:type="gramEnd"/>
+      <w:r>
+        <w:rPr>
+          <w:rFonts w:cs="Times New Roman"/>
+          <w:szCs w:val="24"/>
+        </w:rPr>
+        <w:t xml:space="preserve"> we can then use stratified K-fold cross validation to split our data into training and testing sections to optimize the learning schema.</w:t>
       </w:r>
       <w:r>
         <w:rPr>
@@ -1140,25 +2031,110 @@
           <w:numId w:val="12"/>
         </w:numPr>
         <w:rPr>
-          <w:rFonts w:cs="Times New Roman"/>
-          <w:szCs w:val="24"/>
-        </w:rPr>
-      </w:pPr>
-      <w:r>
-        <w:rPr>
+          <w:ins w:id="60" w:author="Michael Decker" w:date="2020-03-17T19:36:00Z"/>
           <w:rFonts w:cs="Times New Roman"/>
           <w:b/>
           <w:bCs/>
           <w:szCs w:val="24"/>
+          <w:rPrChange w:id="61" w:author="Michael Decker" w:date="2020-03-17T19:36:00Z">
+            <w:rPr>
+              <w:ins w:id="62" w:author="Michael Decker" w:date="2020-03-17T19:36:00Z"/>
+              <w:rFonts w:cs="Times New Roman"/>
+              <w:szCs w:val="24"/>
+            </w:rPr>
+          </w:rPrChange>
+        </w:rPr>
+      </w:pPr>
+      <w:r>
+        <w:rPr>
+          <w:rFonts w:cs="Times New Roman"/>
+          <w:b/>
+          <w:bCs/>
+          <w:szCs w:val="24"/>
         </w:rPr>
         <w:t>RQ 1</w:t>
       </w:r>
       <w:r>
         <w:rPr>
           <w:rFonts w:cs="Times New Roman"/>
-          <w:szCs w:val="24"/>
-        </w:rPr>
-        <w:t xml:space="preserve">: </w:t>
+          <w:b/>
+          <w:bCs/>
+          <w:szCs w:val="24"/>
+          <w:rPrChange w:id="63" w:author="Michael Decker" w:date="2020-03-17T19:36:00Z">
+            <w:rPr>
+              <w:rFonts w:cs="Times New Roman"/>
+              <w:szCs w:val="24"/>
+            </w:rPr>
+          </w:rPrChange>
+        </w:rPr>
+        <w:t>:</w:t>
+      </w:r>
+      <w:ins w:id="64" w:author="Michael Decker" w:date="2020-03-17T19:36:00Z">
+        <w:r>
+          <w:rPr>
+            <w:rFonts w:cs="Times New Roman"/>
+            <w:b/>
+            <w:bCs/>
+            <w:szCs w:val="24"/>
+            <w:rPrChange w:id="65" w:author="Michael Decker" w:date="2020-03-17T19:36:00Z">
+              <w:rPr>
+                <w:rFonts w:cs="Times New Roman"/>
+                <w:szCs w:val="24"/>
+              </w:rPr>
+            </w:rPrChange>
+          </w:rPr>
+          <w:t xml:space="preserve"> What is commented</w:t>
+        </w:r>
+        <w:r>
+          <w:rPr>
+            <w:rFonts w:cs="Times New Roman"/>
+            <w:b/>
+            <w:bCs/>
+            <w:szCs w:val="24"/>
+          </w:rPr>
+          <w:t>-</w:t>
+        </w:r>
+        <w:r>
+          <w:rPr>
+            <w:rFonts w:cs="Times New Roman"/>
+            <w:b/>
+            <w:bCs/>
+            <w:szCs w:val="24"/>
+            <w:rPrChange w:id="66" w:author="Michael Decker" w:date="2020-03-17T19:36:00Z">
+              <w:rPr>
+                <w:rFonts w:cs="Times New Roman"/>
+                <w:szCs w:val="24"/>
+              </w:rPr>
+            </w:rPrChange>
+          </w:rPr>
+          <w:t>out code?</w:t>
+        </w:r>
+      </w:ins>
+    </w:p>
+    <w:p>
+      <w:pPr>
+        <w:pStyle w:val="ListParagraph"/>
+        <w:ind w:left="1440" w:firstLine="0"/>
+        <w:rPr>
+          <w:rFonts w:cs="Times New Roman"/>
+          <w:szCs w:val="24"/>
+        </w:rPr>
+        <w:pPrChange w:id="67" w:author="Michael Decker" w:date="2020-03-17T19:36:00Z">
+          <w:pPr>
+            <w:pStyle w:val="ListParagraph"/>
+            <w:numPr>
+              <w:numId w:val="12"/>
+            </w:numPr>
+            <w:ind w:left="1440" w:hanging="360"/>
+          </w:pPr>
+        </w:pPrChange>
+      </w:pPr>
+      <w:r>
+        <w:rPr>
+          <w:rFonts w:cs="Times New Roman"/>
+          <w:szCs w:val="24"/>
+        </w:rPr>
+        <w:t xml:space="preserve"> </w:t>
       </w:r>
       <w:r>
         <w:rPr>
@@ -1179,7 +2155,15 @@
           <w:rFonts w:cs="Times New Roman"/>
           <w:szCs w:val="24"/>
         </w:rPr>
-        <w:t xml:space="preserve"> of code or just reference a single variable in among normal prose text.  As such, in this </w:t>
+        <w:t xml:space="preserve"> of code or just reference a single variable in among normal prose text.  As </w:t>
+      </w:r>
+      <w:r>
+        <w:rPr>
+          <w:rFonts w:cs="Times New Roman"/>
+          <w:szCs w:val="24"/>
+        </w:rPr>
+        <w:lastRenderedPageBreak/>
+        <w:t xml:space="preserve">such, in this </w:t>
       </w:r>
       <w:r>
         <w:rPr>
@@ -1220,47 +2204,158 @@
           <w:numId w:val="12"/>
         </w:numPr>
         <w:rPr>
-          <w:rFonts w:cs="Times New Roman"/>
-          <w:szCs w:val="24"/>
-        </w:rPr>
-      </w:pPr>
-      <w:r>
-        <w:rPr>
+          <w:ins w:id="68" w:author="Michael Decker" w:date="2020-03-17T19:38:00Z"/>
           <w:rFonts w:cs="Times New Roman"/>
           <w:b/>
           <w:bCs/>
           <w:szCs w:val="24"/>
+          <w:rPrChange w:id="69" w:author="Michael Decker" w:date="2020-03-17T19:38:00Z">
+            <w:rPr>
+              <w:ins w:id="70" w:author="Michael Decker" w:date="2020-03-17T19:38:00Z"/>
+              <w:rFonts w:cs="Times New Roman"/>
+              <w:szCs w:val="24"/>
+            </w:rPr>
+          </w:rPrChange>
+        </w:rPr>
+      </w:pPr>
+      <w:r>
+        <w:rPr>
+          <w:rFonts w:cs="Times New Roman"/>
+          <w:b/>
+          <w:bCs/>
+          <w:szCs w:val="24"/>
         </w:rPr>
         <w:t>RQ 2</w:t>
       </w:r>
       <w:r>
         <w:rPr>
           <w:rFonts w:cs="Times New Roman"/>
-          <w:szCs w:val="24"/>
+          <w:b/>
+          <w:bCs/>
+          <w:szCs w:val="24"/>
+          <w:rPrChange w:id="71" w:author="Michael Decker" w:date="2020-03-17T19:38:00Z">
+            <w:rPr>
+              <w:rFonts w:cs="Times New Roman"/>
+              <w:szCs w:val="24"/>
+            </w:rPr>
+          </w:rPrChange>
         </w:rPr>
         <w:t xml:space="preserve">: </w:t>
       </w:r>
-      <w:r>
-        <w:rPr>
-          <w:rFonts w:cs="Times New Roman"/>
-          <w:szCs w:val="24"/>
-        </w:rPr>
-        <w:t>The taxonomy of a comment is much more complex then can be assumed.</w:t>
-      </w:r>
-      <w:r>
-        <w:rPr>
-          <w:rFonts w:cs="Times New Roman"/>
-          <w:szCs w:val="24"/>
-        </w:rPr>
-        <w:t xml:space="preserve"> We can split comments both between English prose, commented out code, single </w:t>
-      </w:r>
-      <w:r>
-        <w:rPr>
-          <w:rFonts w:cs="Times New Roman"/>
-          <w:szCs w:val="24"/>
-        </w:rPr>
-        <w:lastRenderedPageBreak/>
-        <w:t xml:space="preserve">line, multi-line(block), Doxygen, and Javadoc. As such, in this </w:t>
+      <w:ins w:id="72" w:author="Michael Decker" w:date="2020-03-17T19:37:00Z">
+        <w:r>
+          <w:rPr>
+            <w:rFonts w:cs="Times New Roman"/>
+            <w:b/>
+            <w:bCs/>
+            <w:szCs w:val="24"/>
+            <w:rPrChange w:id="73" w:author="Michael Decker" w:date="2020-03-17T19:38:00Z">
+              <w:rPr>
+                <w:rFonts w:cs="Times New Roman"/>
+                <w:szCs w:val="24"/>
+              </w:rPr>
+            </w:rPrChange>
+          </w:rPr>
+          <w:t>What are the differ</w:t>
+        </w:r>
+      </w:ins>
+      <w:ins w:id="74" w:author="Michael Decker" w:date="2020-03-17T19:38:00Z">
+        <w:r>
+          <w:rPr>
+            <w:rFonts w:cs="Times New Roman"/>
+            <w:b/>
+            <w:bCs/>
+            <w:szCs w:val="24"/>
+            <w:rPrChange w:id="75" w:author="Michael Decker" w:date="2020-03-17T19:38:00Z">
+              <w:rPr>
+                <w:rFonts w:cs="Times New Roman"/>
+                <w:szCs w:val="24"/>
+              </w:rPr>
+            </w:rPrChange>
+          </w:rPr>
+          <w:t>ent types of comments and commented-out code?</w:t>
+        </w:r>
+      </w:ins>
+    </w:p>
+    <w:p>
+      <w:pPr>
+        <w:pStyle w:val="ListParagraph"/>
+        <w:ind w:left="1440" w:firstLine="0"/>
+        <w:rPr>
+          <w:rFonts w:cs="Times New Roman"/>
+          <w:szCs w:val="24"/>
+        </w:rPr>
+        <w:pPrChange w:id="76" w:author="Michael Decker" w:date="2020-03-17T19:38:00Z">
+          <w:pPr>
+            <w:pStyle w:val="ListParagraph"/>
+            <w:numPr>
+              <w:numId w:val="12"/>
+            </w:numPr>
+            <w:ind w:left="1440" w:hanging="360"/>
+          </w:pPr>
+        </w:pPrChange>
+      </w:pPr>
+      <w:r>
+        <w:rPr>
+          <w:rFonts w:cs="Times New Roman"/>
+          <w:szCs w:val="24"/>
+        </w:rPr>
+        <w:t xml:space="preserve">The taxonomy of a comment is much more complex </w:t>
+      </w:r>
+      <w:proofErr w:type="spellStart"/>
+      <w:r>
+        <w:rPr>
+          <w:rFonts w:cs="Times New Roman"/>
+          <w:szCs w:val="24"/>
+        </w:rPr>
+        <w:t>then</w:t>
+      </w:r>
+      <w:proofErr w:type="spellEnd"/>
+      <w:r>
+        <w:rPr>
+          <w:rFonts w:cs="Times New Roman"/>
+          <w:szCs w:val="24"/>
+        </w:rPr>
+        <w:t xml:space="preserve"> can be assumed.</w:t>
+      </w:r>
+      <w:r>
+        <w:rPr>
+          <w:rFonts w:cs="Times New Roman"/>
+          <w:szCs w:val="24"/>
+        </w:rPr>
+        <w:t xml:space="preserve"> We can split comments both between English prose, commented out code, single line, multi-line</w:t>
+      </w:r>
+      <w:ins w:id="77" w:author="Michael Decker" w:date="2020-03-17T19:37:00Z">
+        <w:r>
+          <w:rPr>
+            <w:rFonts w:cs="Times New Roman"/>
+            <w:szCs w:val="24"/>
+          </w:rPr>
+          <w:t xml:space="preserve"> </w:t>
+        </w:r>
+      </w:ins>
+      <w:r>
+        <w:rPr>
+          <w:rFonts w:cs="Times New Roman"/>
+          <w:szCs w:val="24"/>
+        </w:rPr>
+        <w:t xml:space="preserve">(block), </w:t>
+      </w:r>
+      <w:proofErr w:type="spellStart"/>
+      <w:r>
+        <w:rPr>
+          <w:rFonts w:cs="Times New Roman"/>
+          <w:szCs w:val="24"/>
+        </w:rPr>
+        <w:t>Doxygen</w:t>
+      </w:r>
+      <w:proofErr w:type="spellEnd"/>
+      <w:r>
+        <w:rPr>
+          <w:rFonts w:cs="Times New Roman"/>
+          <w:szCs w:val="24"/>
+        </w:rPr>
+        <w:t xml:space="preserve">, and Javadoc. As such, in this </w:t>
       </w:r>
       <w:r>
         <w:rPr>
@@ -1287,6 +2382,7 @@
           <w:numId w:val="12"/>
         </w:numPr>
         <w:rPr>
+          <w:ins w:id="78" w:author="Michael Decker" w:date="2020-03-17T19:39:00Z"/>
           <w:rFonts w:cs="Times New Roman"/>
           <w:szCs w:val="24"/>
         </w:rPr>
@@ -1303,30 +2399,126 @@
       <w:r>
         <w:rPr>
           <w:rFonts w:cs="Times New Roman"/>
-          <w:szCs w:val="24"/>
-        </w:rPr>
-        <w:t xml:space="preserve">: </w:t>
-      </w:r>
-      <w:r>
-        <w:rPr>
-          <w:rFonts w:cs="Times New Roman"/>
-          <w:szCs w:val="24"/>
-        </w:rPr>
-        <w:t xml:space="preserve">Detection of commented out code is vital to solving the problems that they cause, as frequently the people commenting out the code do not see it as an issue or may just forget to delete it. While others have attempted to detect code in general, it is a </w:t>
-      </w:r>
-      <w:r>
-        <w:rPr>
-          <w:rFonts w:cs="Times New Roman"/>
-          <w:szCs w:val="24"/>
-        </w:rPr>
-        <w:t xml:space="preserve">new effort to detect commented out code in comments. As such, in this </w:t>
-      </w:r>
-      <w:r>
-        <w:rPr>
-          <w:rFonts w:cs="Times New Roman"/>
           <w:b/>
           <w:bCs/>
           <w:szCs w:val="24"/>
+          <w:rPrChange w:id="79" w:author="Michael Decker" w:date="2020-03-17T19:39:00Z">
+            <w:rPr>
+              <w:rFonts w:cs="Times New Roman"/>
+              <w:szCs w:val="24"/>
+            </w:rPr>
+          </w:rPrChange>
+        </w:rPr>
+        <w:t xml:space="preserve">: </w:t>
+      </w:r>
+      <w:ins w:id="80" w:author="Michael Decker" w:date="2020-03-17T19:38:00Z">
+        <w:r>
+          <w:rPr>
+            <w:rFonts w:cs="Times New Roman"/>
+            <w:b/>
+            <w:bCs/>
+            <w:szCs w:val="24"/>
+            <w:rPrChange w:id="81" w:author="Michael Decker" w:date="2020-03-17T19:39:00Z">
+              <w:rPr>
+                <w:rFonts w:cs="Times New Roman"/>
+                <w:szCs w:val="24"/>
+              </w:rPr>
+            </w:rPrChange>
+          </w:rPr>
+          <w:t>Can we automatically detect commented out code with</w:t>
+        </w:r>
+      </w:ins>
+      <w:ins w:id="82" w:author="Michael Decker" w:date="2020-03-17T19:39:00Z">
+        <w:r>
+          <w:rPr>
+            <w:rFonts w:cs="Times New Roman"/>
+            <w:b/>
+            <w:bCs/>
+            <w:szCs w:val="24"/>
+            <w:rPrChange w:id="83" w:author="Michael Decker" w:date="2020-03-17T19:39:00Z">
+              <w:rPr>
+                <w:rFonts w:cs="Times New Roman"/>
+                <w:szCs w:val="24"/>
+              </w:rPr>
+            </w:rPrChange>
+          </w:rPr>
+          <w:t>in</w:t>
+        </w:r>
+      </w:ins>
+      <w:ins w:id="84" w:author="Michael Decker" w:date="2020-03-17T19:38:00Z">
+        <w:r>
+          <w:rPr>
+            <w:rFonts w:cs="Times New Roman"/>
+            <w:b/>
+            <w:bCs/>
+            <w:szCs w:val="24"/>
+            <w:rPrChange w:id="85" w:author="Michael Decker" w:date="2020-03-17T19:39:00Z">
+              <w:rPr>
+                <w:rFonts w:cs="Times New Roman"/>
+                <w:szCs w:val="24"/>
+              </w:rPr>
+            </w:rPrChange>
+          </w:rPr>
+          <w:t xml:space="preserve"> an acceptable </w:t>
+        </w:r>
+      </w:ins>
+      <w:ins w:id="86" w:author="Michael Decker" w:date="2020-03-17T19:39:00Z">
+        <w:r>
+          <w:rPr>
+            <w:rFonts w:cs="Times New Roman"/>
+            <w:b/>
+            <w:bCs/>
+            <w:szCs w:val="24"/>
+            <w:rPrChange w:id="87" w:author="Michael Decker" w:date="2020-03-17T19:39:00Z">
+              <w:rPr>
+                <w:rFonts w:cs="Times New Roman"/>
+                <w:szCs w:val="24"/>
+              </w:rPr>
+            </w:rPrChange>
+          </w:rPr>
+          <w:t>margin of error?</w:t>
+        </w:r>
+      </w:ins>
+    </w:p>
+    <w:p>
+      <w:pPr>
+        <w:pStyle w:val="ListParagraph"/>
+        <w:ind w:left="1440" w:firstLine="0"/>
+        <w:rPr>
+          <w:rFonts w:cs="Times New Roman"/>
+          <w:szCs w:val="24"/>
+        </w:rPr>
+        <w:pPrChange w:id="88" w:author="Michael Decker" w:date="2020-03-17T19:39:00Z">
+          <w:pPr>
+            <w:pStyle w:val="ListParagraph"/>
+            <w:numPr>
+              <w:numId w:val="12"/>
+            </w:numPr>
+            <w:ind w:left="1440" w:hanging="360"/>
+          </w:pPr>
+        </w:pPrChange>
+      </w:pPr>
+      <w:commentRangeStart w:id="89"/>
+      <w:r>
+        <w:rPr>
+          <w:rFonts w:cs="Times New Roman"/>
+          <w:szCs w:val="24"/>
+        </w:rPr>
+        <w:t xml:space="preserve">Detection of commented out code is vital to solving the problems that they cause, as frequently the people commenting out the code do not see it as an issue or may just forget to delete it. While others have attempted to detect code in general, it is a </w:t>
+      </w:r>
+      <w:r>
+        <w:rPr>
+          <w:rFonts w:cs="Times New Roman"/>
+          <w:szCs w:val="24"/>
+        </w:rPr>
+        <w:t xml:space="preserve">new effort to detect commented out code in comments. As such, in this </w:t>
+      </w:r>
+      <w:r>
+        <w:rPr>
+          <w:rFonts w:cs="Times New Roman"/>
+          <w:b/>
+          <w:bCs/>
+          <w:szCs w:val="24"/>
         </w:rPr>
         <w:t>RQ</w:t>
       </w:r>
@@ -1336,6 +2528,13 @@
           <w:szCs w:val="24"/>
         </w:rPr>
         <w:t>, we will determine how to detect commented out code.</w:t>
+      </w:r>
+      <w:commentRangeEnd w:id="89"/>
+      <w:r>
+        <w:rPr>
+          <w:rStyle w:val="CommentReference"/>
+        </w:rPr>
+        <w:commentReference w:id="89"/>
       </w:r>
     </w:p>
     <w:p>
@@ -1346,40 +2545,20 @@
           <w:numId w:val="12"/>
         </w:numPr>
         <w:rPr>
-          <w:rFonts w:cs="Times New Roman"/>
-          <w:szCs w:val="24"/>
-        </w:rPr>
-      </w:pPr>
-      <w:r>
-        <w:rPr>
+          <w:ins w:id="90" w:author="Michael Decker" w:date="2020-03-17T19:41:00Z"/>
           <w:rFonts w:cs="Times New Roman"/>
           <w:b/>
           <w:bCs/>
           <w:szCs w:val="24"/>
-        </w:rPr>
-        <w:t>RQ 4</w:t>
-      </w:r>
-      <w:r>
-        <w:rPr>
-          <w:rFonts w:cs="Times New Roman"/>
-          <w:szCs w:val="24"/>
-        </w:rPr>
-        <w:t>:</w:t>
-      </w:r>
-      <w:r>
-        <w:rPr>
-          <w:rFonts w:cs="Times New Roman"/>
-          <w:szCs w:val="24"/>
-        </w:rPr>
-        <w:t xml:space="preserve"> </w:t>
-      </w:r>
-      <w:r>
-        <w:rPr>
-          <w:rFonts w:cs="Times New Roman"/>
-          <w:szCs w:val="24"/>
-        </w:rPr>
-        <w:t xml:space="preserve">Open-source software is a constantly growing environment in the coding community. However, open-source software is a very different environment, with none of the normal positions found in a large company. As such, in this </w:t>
-      </w:r>
+          <w:rPrChange w:id="91" w:author="Michael Decker" w:date="2020-03-17T19:42:00Z">
+            <w:rPr>
+              <w:ins w:id="92" w:author="Michael Decker" w:date="2020-03-17T19:41:00Z"/>
+              <w:rFonts w:cs="Times New Roman"/>
+              <w:szCs w:val="24"/>
+            </w:rPr>
+          </w:rPrChange>
+        </w:rPr>
+      </w:pPr>
       <w:r>
         <w:rPr>
           <w:rFonts w:cs="Times New Roman"/>
@@ -1387,6 +2566,91 @@
           <w:bCs/>
           <w:szCs w:val="24"/>
         </w:rPr>
+        <w:t>RQ 4</w:t>
+      </w:r>
+      <w:r>
+        <w:rPr>
+          <w:rFonts w:cs="Times New Roman"/>
+          <w:b/>
+          <w:bCs/>
+          <w:szCs w:val="24"/>
+          <w:rPrChange w:id="93" w:author="Michael Decker" w:date="2020-03-17T19:42:00Z">
+            <w:rPr>
+              <w:rFonts w:cs="Times New Roman"/>
+              <w:szCs w:val="24"/>
+            </w:rPr>
+          </w:rPrChange>
+        </w:rPr>
+        <w:t xml:space="preserve">: </w:t>
+      </w:r>
+      <w:ins w:id="94" w:author="Michael Decker" w:date="2020-03-17T19:40:00Z">
+        <w:r>
+          <w:rPr>
+            <w:rFonts w:cs="Times New Roman"/>
+            <w:b/>
+            <w:bCs/>
+            <w:szCs w:val="24"/>
+            <w:rPrChange w:id="95" w:author="Michael Decker" w:date="2020-03-17T19:42:00Z">
+              <w:rPr>
+                <w:rFonts w:cs="Times New Roman"/>
+                <w:szCs w:val="24"/>
+              </w:rPr>
+            </w:rPrChange>
+          </w:rPr>
+          <w:t xml:space="preserve">How prevalent is </w:t>
+        </w:r>
+      </w:ins>
+      <w:ins w:id="96" w:author="Michael Decker" w:date="2020-03-17T19:41:00Z">
+        <w:r>
+          <w:rPr>
+            <w:rFonts w:cs="Times New Roman"/>
+            <w:b/>
+            <w:bCs/>
+            <w:szCs w:val="24"/>
+            <w:rPrChange w:id="97" w:author="Michael Decker" w:date="2020-03-17T19:42:00Z">
+              <w:rPr>
+                <w:rFonts w:cs="Times New Roman"/>
+                <w:szCs w:val="24"/>
+              </w:rPr>
+            </w:rPrChange>
+          </w:rPr>
+          <w:t>commented-out code in open-source software?</w:t>
+        </w:r>
+      </w:ins>
+    </w:p>
+    <w:p>
+      <w:pPr>
+        <w:pStyle w:val="ListParagraph"/>
+        <w:ind w:left="1440" w:firstLine="0"/>
+        <w:rPr>
+          <w:rFonts w:cs="Times New Roman"/>
+          <w:szCs w:val="24"/>
+        </w:rPr>
+        <w:pPrChange w:id="98" w:author="Michael Decker" w:date="2020-03-17T19:41:00Z">
+          <w:pPr>
+            <w:pStyle w:val="ListParagraph"/>
+            <w:numPr>
+              <w:numId w:val="12"/>
+            </w:numPr>
+            <w:ind w:left="1440" w:hanging="360"/>
+          </w:pPr>
+        </w:pPrChange>
+      </w:pPr>
+      <w:commentRangeStart w:id="99"/>
+      <w:r>
+        <w:rPr>
+          <w:rFonts w:cs="Times New Roman"/>
+          <w:szCs w:val="24"/>
+        </w:rPr>
+        <w:t xml:space="preserve">Open-source software is a constantly growing environment in the coding community. However, open-source software is a very different environment, with none of the normal positions found in a large company. As such, in this </w:t>
+      </w:r>
+      <w:r>
+        <w:rPr>
+          <w:rFonts w:cs="Times New Roman"/>
+          <w:b/>
+          <w:bCs/>
+          <w:szCs w:val="24"/>
+        </w:rPr>
         <w:t>RQ</w:t>
       </w:r>
       <w:r>
@@ -1395,6 +2659,13 @@
           <w:szCs w:val="24"/>
         </w:rPr>
         <w:t>, we will determine how often commented out code makes it into open-source software.</w:t>
+      </w:r>
+      <w:commentRangeEnd w:id="99"/>
+      <w:r>
+        <w:rPr>
+          <w:rStyle w:val="CommentReference"/>
+        </w:rPr>
+        <w:commentReference w:id="99"/>
       </w:r>
     </w:p>
     <w:p>
@@ -1424,7 +2695,7 @@
           <w:szCs w:val="24"/>
         </w:rPr>
       </w:pPr>
-      <w:commentRangeStart w:id="5"/>
+      <w:commentRangeStart w:id="100"/>
       <w:r>
         <w:rPr>
           <w:rFonts w:cs="Times New Roman"/>
@@ -1459,20 +2730,114 @@
           <w:szCs w:val="24"/>
         </w:rPr>
       </w:pPr>
-      <w:r>
-        <w:rPr>
-          <w:rFonts w:cs="Times New Roman"/>
-          <w:szCs w:val="24"/>
-        </w:rPr>
-        <w:t>Manual investigation</w:t>
-      </w:r>
-      <w:r>
-        <w:rPr>
-          <w:rFonts w:cs="Times New Roman"/>
-          <w:szCs w:val="24"/>
-        </w:rPr>
-        <w:t xml:space="preserve"> and verification of comments classified into two main groups, English prose and commented out code.</w:t>
-      </w:r>
+      <w:ins w:id="101" w:author="Michael Decker" w:date="2020-03-17T19:43:00Z">
+        <w:r>
+          <w:rPr>
+            <w:rFonts w:cs="Times New Roman"/>
+            <w:szCs w:val="24"/>
+          </w:rPr>
+          <w:lastRenderedPageBreak/>
+          <w:t xml:space="preserve">A gold set created from </w:t>
+        </w:r>
+      </w:ins>
+      <w:del w:id="102" w:author="Michael Decker" w:date="2020-03-17T19:43:00Z">
+        <w:r>
+          <w:rPr>
+            <w:rFonts w:cs="Times New Roman"/>
+            <w:szCs w:val="24"/>
+          </w:rPr>
+          <w:delText>M</w:delText>
+        </w:r>
+      </w:del>
+      <w:ins w:id="103" w:author="Michael Decker" w:date="2020-03-17T19:43:00Z">
+        <w:r>
+          <w:rPr>
+            <w:rFonts w:cs="Times New Roman"/>
+            <w:szCs w:val="24"/>
+          </w:rPr>
+          <w:t>m</w:t>
+        </w:r>
+      </w:ins>
+      <w:r>
+        <w:rPr>
+          <w:rFonts w:cs="Times New Roman"/>
+          <w:szCs w:val="24"/>
+        </w:rPr>
+        <w:t>anual investigation</w:t>
+      </w:r>
+      <w:r>
+        <w:rPr>
+          <w:rFonts w:cs="Times New Roman"/>
+          <w:szCs w:val="24"/>
+        </w:rPr>
+        <w:t xml:space="preserve"> and verification of </w:t>
+      </w:r>
+      <w:proofErr w:type="spellStart"/>
+      <w:ins w:id="104" w:author="Michael Decker" w:date="2020-03-17T19:43:00Z">
+        <w:r>
+          <w:rPr>
+            <w:rFonts w:cs="Times New Roman"/>
+            <w:szCs w:val="24"/>
+          </w:rPr>
+          <w:t>nearl</w:t>
+        </w:r>
+      </w:ins>
+      <w:ins w:id="105" w:author="Michael Decker" w:date="2020-03-17T19:44:00Z">
+        <w:r>
+          <w:rPr>
+            <w:rFonts w:cs="Times New Roman"/>
+            <w:szCs w:val="24"/>
+          </w:rPr>
+          <w:t>hy</w:t>
+        </w:r>
+        <w:proofErr w:type="spellEnd"/>
+        <w:r>
+          <w:rPr>
+            <w:rFonts w:cs="Times New Roman"/>
+            <w:szCs w:val="24"/>
+          </w:rPr>
+          <w:t xml:space="preserve"> 3,000 </w:t>
+        </w:r>
+      </w:ins>
+      <w:r>
+        <w:rPr>
+          <w:rFonts w:cs="Times New Roman"/>
+          <w:szCs w:val="24"/>
+        </w:rPr>
+        <w:t xml:space="preserve">comments </w:t>
+      </w:r>
+      <w:ins w:id="106" w:author="Michael Decker" w:date="2020-03-17T19:44:00Z">
+        <w:r>
+          <w:rPr>
+            <w:rFonts w:cs="Times New Roman"/>
+            <w:szCs w:val="24"/>
+          </w:rPr>
+          <w:t xml:space="preserve">(classified as </w:t>
+        </w:r>
+        <w:r>
+          <w:rPr>
+            <w:rFonts w:cs="Times New Roman"/>
+            <w:szCs w:val="24"/>
+          </w:rPr>
+          <w:t>English prose and commented out code</w:t>
+        </w:r>
+        <w:r>
+          <w:rPr>
+            <w:rFonts w:cs="Times New Roman"/>
+            <w:szCs w:val="24"/>
+          </w:rPr>
+          <w:t>)from a corpus of 80 open-source projects.</w:t>
+        </w:r>
+      </w:ins>
+      <w:del w:id="107" w:author="Michael Decker" w:date="2020-03-17T19:44:00Z">
+        <w:r>
+          <w:rPr>
+            <w:rFonts w:cs="Times New Roman"/>
+            <w:szCs w:val="24"/>
+          </w:rPr>
+          <w:delText>classified into two main groups, English prose and commented out code.</w:delText>
+        </w:r>
+      </w:del>
     </w:p>
     <w:p>
       <w:pPr>
@@ -1491,7 +2856,32 @@
           <w:rFonts w:cs="Times New Roman"/>
           <w:szCs w:val="24"/>
         </w:rPr>
-        <w:t xml:space="preserve">Investigation on differences between </w:t>
+        <w:t>Investigation on differences</w:t>
+      </w:r>
+      <w:ins w:id="108" w:author="Michael Decker" w:date="2020-03-17T19:44:00Z">
+        <w:r>
+          <w:rPr>
+            <w:rFonts w:cs="Times New Roman"/>
+            <w:szCs w:val="24"/>
+          </w:rPr>
+          <w:t xml:space="preserve"> </w:t>
+        </w:r>
+      </w:ins>
+      <w:del w:id="109" w:author="Michael Decker" w:date="2020-03-17T19:44:00Z">
+        <w:r>
+          <w:rPr>
+            <w:rFonts w:cs="Times New Roman"/>
+            <w:szCs w:val="24"/>
+          </w:rPr>
+          <w:delText xml:space="preserve"> </w:delText>
+        </w:r>
+      </w:del>
+      <w:r>
+        <w:rPr>
+          <w:rFonts w:cs="Times New Roman"/>
+          <w:szCs w:val="24"/>
+        </w:rPr>
+        <w:t xml:space="preserve">between </w:t>
       </w:r>
       <w:r>
         <w:rPr>
@@ -1525,7 +2915,66 @@
           <w:rFonts w:cs="Times New Roman"/>
           <w:szCs w:val="24"/>
         </w:rPr>
-        <w:t>The development of a system meant to automatically classify comments into the fields of English prose and commented out code.</w:t>
+        <w:t>The development of a</w:t>
+      </w:r>
+      <w:del w:id="110" w:author="Michael Decker" w:date="2020-03-17T19:44:00Z">
+        <w:r>
+          <w:rPr>
+            <w:rFonts w:cs="Times New Roman"/>
+            <w:szCs w:val="24"/>
+          </w:rPr>
+          <w:delText xml:space="preserve"> system</w:delText>
+        </w:r>
+      </w:del>
+      <w:ins w:id="111" w:author="Michael Decker" w:date="2020-03-17T19:44:00Z">
+        <w:r>
+          <w:rPr>
+            <w:rFonts w:cs="Times New Roman"/>
+            <w:szCs w:val="24"/>
+          </w:rPr>
+          <w:t xml:space="preserve">n </w:t>
+        </w:r>
+      </w:ins>
+      <w:ins w:id="112" w:author="Michael Decker" w:date="2020-03-17T19:45:00Z">
+        <w:r>
+          <w:rPr>
+            <w:rFonts w:cs="Times New Roman"/>
+            <w:szCs w:val="24"/>
+          </w:rPr>
+          <w:t>approach</w:t>
+        </w:r>
+      </w:ins>
+      <w:del w:id="113" w:author="Michael Decker" w:date="2020-03-17T19:45:00Z">
+        <w:r>
+          <w:rPr>
+            <w:rFonts w:cs="Times New Roman"/>
+            <w:szCs w:val="24"/>
+          </w:rPr>
+          <w:delText xml:space="preserve"> meant</w:delText>
+        </w:r>
+      </w:del>
+      <w:r>
+        <w:rPr>
+          <w:rFonts w:cs="Times New Roman"/>
+          <w:szCs w:val="24"/>
+        </w:rPr>
+        <w:t xml:space="preserve"> to automatically classify comments into the fields of English prose and commented out code</w:t>
+      </w:r>
+      <w:ins w:id="114" w:author="Michael Decker" w:date="2020-03-17T19:45:00Z">
+        <w:r>
+          <w:rPr>
+            <w:rFonts w:cs="Times New Roman"/>
+            <w:szCs w:val="24"/>
+          </w:rPr>
+          <w:t xml:space="preserve"> with low margin of error</w:t>
+        </w:r>
+      </w:ins>
+      <w:r>
+        <w:rPr>
+          <w:rFonts w:cs="Times New Roman"/>
+          <w:szCs w:val="24"/>
+        </w:rPr>
+        <w:t>.</w:t>
       </w:r>
     </w:p>
     <w:p>
@@ -1540,19 +2989,112 @@
           <w:szCs w:val="24"/>
         </w:rPr>
       </w:pPr>
-      <w:r>
-        <w:rPr>
-          <w:rFonts w:cs="Times New Roman"/>
-          <w:szCs w:val="24"/>
-        </w:rPr>
-        <w:t>A deep study of 50 open source projects outside of our original training and testing set.</w:t>
-      </w:r>
-      <w:commentRangeEnd w:id="5"/>
+      <w:proofErr w:type="spellStart"/>
+      <w:proofErr w:type="gramStart"/>
+      <w:r>
+        <w:rPr>
+          <w:rFonts w:cs="Times New Roman"/>
+          <w:szCs w:val="24"/>
+        </w:rPr>
+        <w:t>A</w:t>
+      </w:r>
+      <w:proofErr w:type="spellEnd"/>
+      <w:proofErr w:type="gramEnd"/>
+      <w:r>
+        <w:rPr>
+          <w:rFonts w:cs="Times New Roman"/>
+          <w:szCs w:val="24"/>
+        </w:rPr>
+        <w:t xml:space="preserve"> </w:t>
+      </w:r>
+      <w:ins w:id="115" w:author="Michael Decker" w:date="2020-03-17T19:45:00Z">
+        <w:r>
+          <w:rPr>
+            <w:rFonts w:cs="Times New Roman"/>
+            <w:szCs w:val="24"/>
+          </w:rPr>
+          <w:t>in-depth</w:t>
+        </w:r>
+      </w:ins>
+      <w:del w:id="116" w:author="Michael Decker" w:date="2020-03-17T19:45:00Z">
+        <w:r>
+          <w:rPr>
+            <w:rFonts w:cs="Times New Roman"/>
+            <w:szCs w:val="24"/>
+          </w:rPr>
+          <w:delText>deep</w:delText>
+        </w:r>
+      </w:del>
+      <w:r>
+        <w:rPr>
+          <w:rFonts w:cs="Times New Roman"/>
+          <w:szCs w:val="24"/>
+        </w:rPr>
+        <w:t xml:space="preserve"> study of</w:t>
+      </w:r>
+      <w:ins w:id="117" w:author="Michael Decker" w:date="2020-03-17T19:46:00Z">
+        <w:r>
+          <w:rPr>
+            <w:rFonts w:cs="Times New Roman"/>
+            <w:szCs w:val="24"/>
+          </w:rPr>
+          <w:t xml:space="preserve"> the prevalence of commented-out code in</w:t>
+        </w:r>
+      </w:ins>
+      <w:r>
+        <w:rPr>
+          <w:rFonts w:cs="Times New Roman"/>
+          <w:szCs w:val="24"/>
+        </w:rPr>
+        <w:t xml:space="preserve"> 50 </w:t>
+      </w:r>
+      <w:ins w:id="118" w:author="Michael Decker" w:date="2020-03-17T19:46:00Z">
+        <w:r>
+          <w:rPr>
+            <w:rFonts w:cs="Times New Roman"/>
+            <w:szCs w:val="24"/>
+          </w:rPr>
+          <w:t xml:space="preserve">additional </w:t>
+        </w:r>
+      </w:ins>
+      <w:r>
+        <w:rPr>
+          <w:rFonts w:cs="Times New Roman"/>
+          <w:szCs w:val="24"/>
+        </w:rPr>
+        <w:t>open</w:t>
+      </w:r>
+      <w:ins w:id="119" w:author="Michael Decker" w:date="2020-03-17T19:45:00Z">
+        <w:r>
+          <w:rPr>
+            <w:rFonts w:cs="Times New Roman"/>
+            <w:szCs w:val="24"/>
+          </w:rPr>
+          <w:t>-</w:t>
+        </w:r>
+      </w:ins>
+      <w:del w:id="120" w:author="Michael Decker" w:date="2020-03-17T19:45:00Z">
+        <w:r>
+          <w:rPr>
+            <w:rFonts w:cs="Times New Roman"/>
+            <w:szCs w:val="24"/>
+          </w:rPr>
+          <w:delText xml:space="preserve"> </w:delText>
+        </w:r>
+      </w:del>
+      <w:r>
+        <w:rPr>
+          <w:rFonts w:cs="Times New Roman"/>
+          <w:szCs w:val="24"/>
+        </w:rPr>
+        <w:t>source projects outside of our original training and testing set.</w:t>
+      </w:r>
+      <w:commentRangeEnd w:id="100"/>
       <w:r>
         <w:rPr>
           <w:rStyle w:val="CommentReference"/>
         </w:rPr>
-        <w:commentReference w:id="5"/>
+        <w:commentReference w:id="100"/>
       </w:r>
     </w:p>
     <w:p>
@@ -1562,12 +3104,20 @@
           <w:szCs w:val="24"/>
         </w:rPr>
       </w:pPr>
-      <w:r>
-        <w:rPr>
-          <w:rFonts w:cs="Times New Roman"/>
-          <w:szCs w:val="24"/>
-        </w:rPr>
-        <w:lastRenderedPageBreak/>
+      <w:ins w:id="121" w:author="Michael Decker" w:date="2020-03-17T19:46:00Z">
+        <w:r>
+          <w:rPr>
+            <w:rFonts w:cs="Times New Roman"/>
+            <w:szCs w:val="24"/>
+          </w:rPr>
+          <w:t xml:space="preserve">The remainder of this thesis is laid out as follows.  </w:t>
+        </w:r>
+      </w:ins>
+      <w:r>
+        <w:rPr>
+          <w:rFonts w:cs="Times New Roman"/>
+          <w:szCs w:val="24"/>
+        </w:rPr>
         <w:t>In</w:t>
       </w:r>
       <w:r>
@@ -1782,7 +3332,23 @@
           <w:rFonts w:cs="Times New Roman"/>
           <w:szCs w:val="24"/>
         </w:rPr>
-        <w:t xml:space="preserve"> we cover the source code parsing tool srcML. </w:t>
+        <w:t xml:space="preserve"> we cover the source code parsing tool </w:t>
+      </w:r>
+      <w:proofErr w:type="spellStart"/>
+      <w:r>
+        <w:rPr>
+          <w:rFonts w:cs="Times New Roman"/>
+          <w:szCs w:val="24"/>
+        </w:rPr>
+        <w:t>srcML</w:t>
+      </w:r>
+      <w:proofErr w:type="spellEnd"/>
+      <w:r>
+        <w:rPr>
+          <w:rFonts w:cs="Times New Roman"/>
+          <w:szCs w:val="24"/>
+        </w:rPr>
+        <w:t xml:space="preserve">. </w:t>
       </w:r>
       <w:r>
         <w:rPr>
@@ -2341,11 +3907,11 @@
       <w:pPr>
         <w:pStyle w:val="Heading1"/>
       </w:pPr>
-      <w:bookmarkStart w:id="6" w:name="_Ref32248431"/>
+      <w:bookmarkStart w:id="122" w:name="_Ref32248431"/>
       <w:r>
         <w:t xml:space="preserve"> </w:t>
       </w:r>
-      <w:bookmarkEnd w:id="6"/>
+      <w:bookmarkEnd w:id="122"/>
     </w:p>
     <w:p>
       <w:pPr>
@@ -2783,14 +4349,7 @@
           <w:rFonts w:cs="Times New Roman"/>
           <w:szCs w:val="24"/>
         </w:rPr>
-        <w:t xml:space="preserve"> Separate to all of these areas is the study of a taxonomy of a comment, which is detailed by Chen et al. </w:t>
-      </w:r>
-      <w:r>
-        <w:rPr>
-          <w:rFonts w:cs="Times New Roman"/>
-          <w:szCs w:val="24"/>
-        </w:rPr>
-        <w:t xml:space="preserve">The results of the research provided by </w:t>
+        <w:t xml:space="preserve"> Separate to all of these areas is the study of a taxonomy of a comment, which is detailed by Chen et al. The results of the research provided by </w:t>
       </w:r>
       <w:r>
         <w:rPr>
@@ -2846,19 +4405,21 @@
       <w:pPr>
         <w:pStyle w:val="Heading2"/>
       </w:pPr>
-      <w:bookmarkStart w:id="7" w:name="_Ref34208077"/>
+      <w:bookmarkStart w:id="123" w:name="_Ref34208077"/>
       <w:r>
         <w:t>Detecting Code in Unstructured Text</w:t>
       </w:r>
-      <w:bookmarkEnd w:id="7"/>
+      <w:bookmarkEnd w:id="123"/>
     </w:p>
     <w:p>
       <w:r>
         <w:t xml:space="preserve">In </w:t>
       </w:r>
+      <w:proofErr w:type="spellStart"/>
       <w:r>
         <w:t>Bacchelli</w:t>
       </w:r>
+      <w:proofErr w:type="spellEnd"/>
       <w:r>
         <w:t xml:space="preserve"> et al.</w:t>
       </w:r>
@@ -2875,25 +4436,86 @@
         <w:rPr>
           <w:rFonts w:cs="Times New Roman"/>
         </w:rPr>
+        <w:t>[</w:t>
+      </w:r>
+      <w:proofErr w:type="spellStart"/>
+      <w:r>
+        <w:rPr>
+          <w:rFonts w:cs="Times New Roman"/>
+        </w:rPr>
+        <w:t>Bacchelli</w:t>
+      </w:r>
+      <w:proofErr w:type="spellEnd"/>
+      <w:r>
+        <w:rPr>
+          <w:rFonts w:cs="Times New Roman"/>
+        </w:rPr>
+        <w:t xml:space="preserve"> et al. 2010a]</w:t>
+      </w:r>
+      <w:r>
+        <w:fldChar w:fldCharType="end"/>
+      </w:r>
+      <w:r>
+        <w:t>, the authors developed an approach for automatically detecting code in emails.</w:t>
+      </w:r>
+      <w:r>
+        <w:t xml:space="preserve"> In the process of </w:t>
+      </w:r>
+      <w:r>
+        <w:t xml:space="preserve">developing their method for automated code detection </w:t>
+      </w:r>
+      <w:proofErr w:type="spellStart"/>
+      <w:r>
+        <w:t>Bacchelli</w:t>
+      </w:r>
+      <w:proofErr w:type="spellEnd"/>
+      <w:r>
+        <w:t xml:space="preserve"> et al. tested a variety of different methods, They test frequency of special characters, occurrence of keywords, end of line symbols, beginning of line symbols, regular expression, and a series of combinations between all of them </w:t>
+      </w:r>
+      <w:r>
+        <w:fldChar w:fldCharType="begin"/>
+      </w:r>
+      <w:r>
+        <w:instrText xml:space="preserve"> ADDIN ZOTERO_ITEM CSL_CITATION {"citationID":"WOJLZbSC","properties":{"formattedCitation":"[Bacchelli et al. 2010a]","plainCitation":"[Bacchelli et al. 2010a]","noteIndex":0},"citationItems":[{"id":47,"uris":["http://zotero.org/users/local/B8a741ni/items/DA9ZKUG5"],"uri":["http://zotero.org/users/local/B8a741ni/items/DA9ZKUG5"],"itemData":{"id":47,"type":"paper-conference","container-title":"2010 IEEE 18th International Conference on Program Comprehension","DOI":"10.1109/ICPC.2010.47","event":"2010 IEEE 18th International Conference on Program Comprehension (ICPC)","event-place":"Braga, Portugal","ISBN":"978-1-4244-7604-6","language":"en","page":"24-33","publisher":"IEEE","publisher-place":"Braga, Portugal","source":"DOI.org (Crossref)","title":"Extracting Source Code from E-Mails","URL":"http://ieeexplore.ieee.org/document/5521781/","author":[{"family":"Bacchelli","given":"Alberto"},{"family":"D'Ambros","given":"Marco"},{"family":"Lanza","given":"Michele"}],"accessed":{"date-parts":[["2020",3,2]]},"issued":{"date-parts":[["2010",6]]}}}],"schema":"https://github.com/citation-style-language/schema/raw/master/csl-citation.json"} </w:instrText>
+      </w:r>
+      <w:r>
+        <w:fldChar w:fldCharType="separate"/>
+      </w:r>
+      <w:r>
+        <w:rPr>
+          <w:rFonts w:cs="Times New Roman"/>
+        </w:rPr>
         <w:t>[Bacchelli et al. 2010a]</w:t>
       </w:r>
       <w:r>
         <w:fldChar w:fldCharType="end"/>
       </w:r>
       <w:r>
-        <w:t>, the authors developed an approach for automatically detecting code in emails.</w:t>
-      </w:r>
-      <w:r>
-        <w:t xml:space="preserve"> In the process of </w:t>
-      </w:r>
-      <w:r>
-        <w:t xml:space="preserve">developing their method for automated code detection Bacchelli et al. tested a variety of different methods, They test frequency of special characters, occurrence of keywords, end of line symbols, beginning of line symbols, regular expression, and a series of combinations between all of them </w:t>
+        <w:t xml:space="preserve">.  </w:t>
+      </w:r>
+      <w:r>
+        <w:t>The results of these approaches are interesting, what they show is that no individual method was enough to be consistently accurate for detecting code in emails</w:t>
+      </w:r>
+      <w:r>
+        <w:t>.</w:t>
+      </w:r>
+      <w:r>
+        <w:t xml:space="preserve"> Furthermore, most of their combinations involve adding in regular expression to increase precision and recall, sometimes by a very significant amount. The final results of testing these methods both with and without regular expression shows an optimal case of 85-95% detection rate</w:t>
+      </w:r>
+      <w:r>
+        <w:t xml:space="preserve"> by using end of line in combination with regular expression</w:t>
+      </w:r>
+      <w:r>
+        <w:t>, varying on the language it is trying to detect</w:t>
+      </w:r>
+      <w:r>
+        <w:t xml:space="preserve"> </w:t>
       </w:r>
       <w:r>
         <w:fldChar w:fldCharType="begin"/>
       </w:r>
       <w:r>
-        <w:instrText xml:space="preserve"> ADDIN ZOTERO_ITEM CSL_CITATION {"citationID":"WOJLZbSC","properties":{"formattedCitation":"[Bacchelli et al. 2010a]","plainCitation":"[Bacchelli et al. 2010a]","noteIndex":0},"citationItems":[{"id":47,"uris":["http://zotero.org/users/local/B8a741ni/items/DA9ZKUG5"],"uri":["http://zotero.org/users/local/B8a741ni/items/DA9ZKUG5"],"itemData":{"id":47,"type":"paper-conference","container-title":"2010 IEEE 18th International Conference on Program Comprehension","DOI":"10.1109/ICPC.2010.47","event":"2010 IEEE 18th International Conference on Program Comprehension (ICPC)","event-place":"Braga, Portugal","ISBN":"978-1-4244-7604-6","language":"en","page":"24-33","publisher":"IEEE","publisher-place":"Braga, Portugal","source":"DOI.org (Crossref)","title":"Extracting Source Code from E-Mails","URL":"http://ieeexplore.ieee.org/document/5521781/","author":[{"family":"Bacchelli","given":"Alberto"},{"family":"D'Ambros","given":"Marco"},{"family":"Lanza","given":"Michele"}],"accessed":{"date-parts":[["2020",3,2]]},"issued":{"date-parts":[["2010",6]]}}}],"schema":"https://github.com/citation-style-language/schema/raw/master/csl-citation.json"} </w:instrText>
+        <w:instrText xml:space="preserve"> ADDIN ZOTERO_ITEM CSL_CITATION {"citationID":"Dc3kahaT","properties":{"formattedCitation":"[Bacchelli et al. 2010a]","plainCitation":"[Bacchelli et al. 2010a]","noteIndex":0},"citationItems":[{"id":47,"uris":["http://zotero.org/users/local/B8a741ni/items/DA9ZKUG5"],"uri":["http://zotero.org/users/local/B8a741ni/items/DA9ZKUG5"],"itemData":{"id":47,"type":"paper-conference","container-title":"2010 IEEE 18th International Conference on Program Comprehension","DOI":"10.1109/ICPC.2010.47","event":"2010 IEEE 18th International Conference on Program Comprehension (ICPC)","event-place":"Braga, Portugal","ISBN":"978-1-4244-7604-6","language":"en","page":"24-33","publisher":"IEEE","publisher-place":"Braga, Portugal","source":"DOI.org (Crossref)","title":"Extracting Source Code from E-Mails","URL":"http://ieeexplore.ieee.org/document/5521781/","author":[{"family":"Bacchelli","given":"Alberto"},{"family":"D'Ambros","given":"Marco"},{"family":"Lanza","given":"Michele"}],"accessed":{"date-parts":[["2020",3,2]]},"issued":{"date-parts":[["2010",6]]}}}],"schema":"https://github.com/citation-style-language/schema/raw/master/csl-citation.json"} </w:instrText>
       </w:r>
       <w:r>
         <w:fldChar w:fldCharType="separate"/>
@@ -2908,45 +4530,6 @@
         <w:fldChar w:fldCharType="end"/>
       </w:r>
       <w:r>
-        <w:t xml:space="preserve">.  </w:t>
-      </w:r>
-      <w:r>
-        <w:t>The results of these approaches are interesting, what they show is that no individual method was enough to be consistently accurate for detecting code in emails</w:t>
-      </w:r>
-      <w:r>
-        <w:t>.</w:t>
-      </w:r>
-      <w:r>
-        <w:t xml:space="preserve"> Furthermore, most of their combinations involve adding in regular expression to increase precision and recall, sometimes by a very significant amount. The final results of testing these methods both with and without regular expression shows an optimal case of 85-95% detection rate</w:t>
-      </w:r>
-      <w:r>
-        <w:t xml:space="preserve"> by using end of line in combination with regular expression</w:t>
-      </w:r>
-      <w:r>
-        <w:t>, varying on the language it is trying to detect</w:t>
-      </w:r>
-      <w:r>
-        <w:t xml:space="preserve"> </w:t>
-      </w:r>
-      <w:r>
-        <w:fldChar w:fldCharType="begin"/>
-      </w:r>
-      <w:r>
-        <w:instrText xml:space="preserve"> ADDIN ZOTERO_ITEM CSL_CITATION {"citationID":"Dc3kahaT","properties":{"formattedCitation":"[Bacchelli et al. 2010a]","plainCitation":"[Bacchelli et al. 2010a]","noteIndex":0},"citationItems":[{"id":47,"uris":["http://zotero.org/users/local/B8a741ni/items/DA9ZKUG5"],"uri":["http://zotero.org/users/local/B8a741ni/items/DA9ZKUG5"],"itemData":{"id":47,"type":"paper-conference","container-title":"2010 IEEE 18th International Conference on Program Comprehension","DOI":"10.1109/ICPC.2010.47","event":"2010 IEEE 18th International Conference on Program Comprehension (ICPC)","event-place":"Braga, Portugal","ISBN":"978-1-4244-7604-6","language":"en","page":"24-33","publisher":"IEEE","publisher-place":"Braga, Portugal","source":"DOI.org (Crossref)","title":"Extracting Source Code from E-Mails","URL":"http://ieeexplore.ieee.org/document/5521781/","author":[{"family":"Bacchelli","given":"Alberto"},{"family":"D'Ambros","given":"Marco"},{"family":"Lanza","given":"Michele"}],"accessed":{"date-parts":[["2020",3,2]]},"issued":{"date-parts":[["2010",6]]}}}],"schema":"https://github.com/citation-style-language/schema/raw/master/csl-citation.json"} </w:instrText>
-      </w:r>
-      <w:r>
-        <w:fldChar w:fldCharType="separate"/>
-      </w:r>
-      <w:r>
-        <w:rPr>
-          <w:rFonts w:cs="Times New Roman"/>
-        </w:rPr>
-        <w:t>[Bacchelli et al. 2010a]</w:t>
-      </w:r>
-      <w:r>
-        <w:fldChar w:fldCharType="end"/>
-      </w:r>
-      <w:r>
         <w:t xml:space="preserve">. </w:t>
       </w:r>
       <w:r>
@@ -2962,27 +4545,35 @@
         <w:t>, for example a common method of declaring string variables requires a quotation mark, which is a symbol rarely present in common speech</w:t>
       </w:r>
       <w:r>
-        <w:t>. This is where our research and the work of Bacchelli et al. differs, we cast a much broader net on special characters and utilize decision trees to help decide which characters are the most important.</w:t>
+        <w:t xml:space="preserve">. This is where our research and the work of </w:t>
+      </w:r>
+      <w:proofErr w:type="spellStart"/>
+      <w:r>
+        <w:t>Bacchelli</w:t>
+      </w:r>
+      <w:proofErr w:type="spellEnd"/>
+      <w:r>
+        <w:t xml:space="preserve"> et al. differs, we cast a much broader net on special characters and utilize decision trees to help decide which characters are the most important.</w:t>
       </w:r>
     </w:p>
     <w:p>
       <w:pPr>
         <w:pStyle w:val="Heading2"/>
       </w:pPr>
-      <w:bookmarkStart w:id="8" w:name="_Ref33723021"/>
+      <w:bookmarkStart w:id="124" w:name="_Ref33723021"/>
       <w:r>
         <w:lastRenderedPageBreak/>
         <w:t xml:space="preserve"> </w:t>
       </w:r>
-      <w:bookmarkStart w:id="9" w:name="_Ref34207242"/>
+      <w:bookmarkStart w:id="125" w:name="_Ref34207242"/>
       <w:r>
         <w:t xml:space="preserve">Comment </w:t>
       </w:r>
-      <w:commentRangeStart w:id="10"/>
+      <w:commentRangeStart w:id="126"/>
       <w:r>
         <w:t xml:space="preserve">Generation </w:t>
       </w:r>
-      <w:commentRangeEnd w:id="10"/>
+      <w:commentRangeEnd w:id="126"/>
       <w:r>
         <w:rPr>
           <w:rStyle w:val="CommentReference"/>
@@ -2991,13 +4582,13 @@
           <w:bCs w:val="0"/>
           <w:color w:val="auto"/>
         </w:rPr>
-        <w:commentReference w:id="10"/>
+        <w:commentReference w:id="126"/>
       </w:r>
       <w:r>
         <w:t>and Comment Studies</w:t>
       </w:r>
-      <w:bookmarkEnd w:id="8"/>
-      <w:bookmarkEnd w:id="9"/>
+      <w:bookmarkEnd w:id="124"/>
+      <w:bookmarkEnd w:id="125"/>
     </w:p>
     <w:p>
       <w:pPr>
@@ -3378,11 +4969,11 @@
       <w:pPr>
         <w:pStyle w:val="Heading2"/>
       </w:pPr>
-      <w:bookmarkStart w:id="11" w:name="_Ref33723091"/>
+      <w:bookmarkStart w:id="127" w:name="_Ref33723091"/>
       <w:r>
         <w:t>Vectorization</w:t>
       </w:r>
-      <w:bookmarkEnd w:id="11"/>
+      <w:bookmarkEnd w:id="127"/>
     </w:p>
     <w:p>
       <w:pPr>
@@ -3426,13 +5017,31 @@
         </w:rPr>
         <w:t xml:space="preserve"> One method of analyzing readability and comprehension is to directly analyze the comments left by the authors of source code. </w:t>
       </w:r>
-      <w:r>
-        <w:rPr>
-          <w:rFonts w:cs="Times New Roman"/>
-          <w:szCs w:val="24"/>
-        </w:rPr>
-        <w:t>Borstler and Paech</w:t>
-      </w:r>
+      <w:proofErr w:type="spellStart"/>
+      <w:r>
+        <w:rPr>
+          <w:rFonts w:cs="Times New Roman"/>
+          <w:szCs w:val="24"/>
+        </w:rPr>
+        <w:t>Borstler</w:t>
+      </w:r>
+      <w:proofErr w:type="spellEnd"/>
+      <w:r>
+        <w:rPr>
+          <w:rFonts w:cs="Times New Roman"/>
+          <w:szCs w:val="24"/>
+        </w:rPr>
+        <w:t xml:space="preserve"> and </w:t>
+      </w:r>
+      <w:proofErr w:type="spellStart"/>
+      <w:r>
+        <w:rPr>
+          <w:rFonts w:cs="Times New Roman"/>
+          <w:szCs w:val="24"/>
+        </w:rPr>
+        <w:t>Paech</w:t>
+      </w:r>
+      <w:proofErr w:type="spellEnd"/>
       <w:r>
         <w:rPr>
           <w:rFonts w:cs="Times New Roman"/>
@@ -3845,13 +5454,13 @@
       <w:pPr>
         <w:pStyle w:val="Heading2"/>
       </w:pPr>
-      <w:bookmarkStart w:id="12" w:name="_Ref33723167"/>
-      <w:bookmarkStart w:id="13" w:name="_Ref34207284"/>
+      <w:bookmarkStart w:id="128" w:name="_Ref33723167"/>
+      <w:bookmarkStart w:id="129" w:name="_Ref34207284"/>
       <w:r>
         <w:t>Automated Summarization and Text Detection</w:t>
       </w:r>
-      <w:bookmarkEnd w:id="12"/>
-      <w:bookmarkEnd w:id="13"/>
+      <w:bookmarkEnd w:id="128"/>
+      <w:bookmarkEnd w:id="129"/>
     </w:p>
     <w:p>
       <w:pPr>
@@ -4421,9 +6030,9 @@
       <w:pPr>
         <w:pStyle w:val="Heading1"/>
       </w:pPr>
-      <w:bookmarkStart w:id="14" w:name="_Ref34250949"/>
+      <w:bookmarkStart w:id="130" w:name="_Ref34250949"/>
     </w:p>
-    <w:bookmarkEnd w:id="14"/>
+    <w:bookmarkEnd w:id="130"/>
     <w:p>
       <w:pPr>
         <w:ind w:left="2880" w:firstLine="0"/>
@@ -4554,11 +6163,19 @@
         </w:rPr>
         <w:t xml:space="preserve"> We consider anything to be a comment if it is ignored at compile time with two special exemptions. The first of these exemptions are </w:t>
       </w:r>
+      <w:proofErr w:type="gramStart"/>
       <w:r>
         <w:rPr>
           <w:rStyle w:val="Code"/>
         </w:rPr>
-        <w:t xml:space="preserve">if(0) </w:t>
+        <w:t>if(</w:t>
+      </w:r>
+      <w:proofErr w:type="gramEnd"/>
+      <w:r>
+        <w:rPr>
+          <w:rStyle w:val="Code"/>
+        </w:rPr>
+        <w:t xml:space="preserve">0) </w:t>
       </w:r>
       <w:r>
         <w:rPr>
@@ -4579,11 +6196,19 @@
         </w:rPr>
         <w:t xml:space="preserve">Similar to the </w:t>
       </w:r>
+      <w:proofErr w:type="gramStart"/>
       <w:r>
         <w:rPr>
           <w:rStyle w:val="Code"/>
         </w:rPr>
-        <w:t>if(0)</w:t>
+        <w:t>if(</w:t>
+      </w:r>
+      <w:proofErr w:type="gramEnd"/>
+      <w:r>
+        <w:rPr>
+          <w:rStyle w:val="Code"/>
+        </w:rPr>
+        <w:t>0)</w:t>
       </w:r>
       <w:r>
         <w:rPr>
@@ -4701,7 +6326,25 @@
           <w:sz w:val="24"/>
           <w:szCs w:val="24"/>
         </w:rPr>
-        <w:t>PROVIDES A DETAILED DECRIPTION OF EACH OF THE FIVE TYPES OF COOMENTS, LINE, BLOCK, IF(0), DOXYGEN, JAVADOC</w:t>
+        <w:t xml:space="preserve">PROVIDES A DETAILED DECRIPTION OF EACH OF THE FIVE TYPES OF COOMENTS, LINE, BLOCK, </w:t>
+      </w:r>
+      <w:proofErr w:type="gramStart"/>
+      <w:r>
+        <w:rPr>
+          <w:smallCaps/>
+          <w:sz w:val="24"/>
+          <w:szCs w:val="24"/>
+        </w:rPr>
+        <w:t>IF(</w:t>
+      </w:r>
+      <w:proofErr w:type="gramEnd"/>
+      <w:r>
+        <w:rPr>
+          <w:smallCaps/>
+          <w:sz w:val="24"/>
+          <w:szCs w:val="24"/>
+        </w:rPr>
+        <w:t>0), DOXYGEN, JAVADOC</w:t>
       </w:r>
       <w:r>
         <w:rPr>
@@ -4821,11 +6464,19 @@
                 <w:szCs w:val="24"/>
               </w:rPr>
             </w:pPr>
-            <w:r>
-              <w:rPr>
-                <w:szCs w:val="24"/>
-              </w:rPr>
-              <w:t>If(0)</w:t>
+            <w:proofErr w:type="gramStart"/>
+            <w:r>
+              <w:rPr>
+                <w:szCs w:val="24"/>
+              </w:rPr>
+              <w:t>If(</w:t>
+            </w:r>
+            <w:proofErr w:type="gramEnd"/>
+            <w:r>
+              <w:rPr>
+                <w:szCs w:val="24"/>
+              </w:rPr>
+              <w:t>0)</w:t>
             </w:r>
           </w:p>
         </w:tc>
@@ -4876,12 +6527,14 @@
                 <w:szCs w:val="24"/>
               </w:rPr>
             </w:pPr>
+            <w:proofErr w:type="spellStart"/>
             <w:r>
               <w:rPr>
                 <w:szCs w:val="24"/>
               </w:rPr>
               <w:t>Doxygen</w:t>
             </w:r>
+            <w:proofErr w:type="spellEnd"/>
           </w:p>
         </w:tc>
         <w:tc>
@@ -4944,7 +6597,21 @@
               <w:rPr>
                 <w:szCs w:val="24"/>
               </w:rPr>
-              <w:t xml:space="preserve">Used to write software reference documentation, these comments have hyperlinks and other document wide references. While similar to Doxygen it is limited </w:t>
+              <w:t xml:space="preserve">Used to write software reference documentation, these comments have hyperlinks and other document wide references. While similar to </w:t>
+            </w:r>
+            <w:proofErr w:type="spellStart"/>
+            <w:r>
+              <w:rPr>
+                <w:szCs w:val="24"/>
+              </w:rPr>
+              <w:t>Doxygen</w:t>
+            </w:r>
+            <w:proofErr w:type="spellEnd"/>
+            <w:r>
+              <w:rPr>
+                <w:szCs w:val="24"/>
+              </w:rPr>
+              <w:t xml:space="preserve"> it is limited </w:t>
             </w:r>
             <w:r>
               <w:rPr>
@@ -5199,7 +6866,21 @@
                 <w:rStyle w:val="Code"/>
               </w:rPr>
               <w:lastRenderedPageBreak/>
-              <w:t>//accuracy = (TP + TN)/(TP + TN + FP + FN)</w:t>
+              <w:t>//accuracy = (TP + TN)</w:t>
+            </w:r>
+            <w:proofErr w:type="gramStart"/>
+            <w:r>
+              <w:rPr>
+                <w:rStyle w:val="Code"/>
+              </w:rPr>
+              <w:t>/(</w:t>
+            </w:r>
+            <w:proofErr w:type="gramEnd"/>
+            <w:r>
+              <w:rPr>
+                <w:rStyle w:val="Code"/>
+              </w:rPr>
+              <w:t>TP + TN + FP + FN)</w:t>
             </w:r>
           </w:p>
         </w:tc>
@@ -5243,7 +6924,35 @@
               <w:rPr>
                 <w:rStyle w:val="Code"/>
               </w:rPr>
-              <w:t>// m_depth(0)</w:t>
+              <w:t xml:space="preserve">// </w:t>
+            </w:r>
+            <w:proofErr w:type="spellStart"/>
+            <w:r>
+              <w:rPr>
+                <w:rStyle w:val="Code"/>
+              </w:rPr>
+              <w:t>m_</w:t>
+            </w:r>
+            <w:proofErr w:type="gramStart"/>
+            <w:r>
+              <w:rPr>
+                <w:rStyle w:val="Code"/>
+              </w:rPr>
+              <w:t>depth</w:t>
+            </w:r>
+            <w:proofErr w:type="spellEnd"/>
+            <w:r>
+              <w:rPr>
+                <w:rStyle w:val="Code"/>
+              </w:rPr>
+              <w:t>(</w:t>
+            </w:r>
+            <w:proofErr w:type="gramEnd"/>
+            <w:r>
+              <w:rPr>
+                <w:rStyle w:val="Code"/>
+              </w:rPr>
+              <w:t>0)</w:t>
             </w:r>
           </w:p>
         </w:tc>
@@ -5287,7 +6996,35 @@
               <w:rPr>
                 <w:rStyle w:val="Code"/>
               </w:rPr>
-              <w:t>//for(int p = 0;p&lt;P.rows();p++)</w:t>
+              <w:t>//</w:t>
+            </w:r>
+            <w:proofErr w:type="gramStart"/>
+            <w:r>
+              <w:rPr>
+                <w:rStyle w:val="Code"/>
+              </w:rPr>
+              <w:t>for(</w:t>
+            </w:r>
+            <w:proofErr w:type="gramEnd"/>
+            <w:r>
+              <w:rPr>
+                <w:rStyle w:val="Code"/>
+              </w:rPr>
+              <w:t>int p = 0;p&lt;</w:t>
+            </w:r>
+            <w:proofErr w:type="spellStart"/>
+            <w:r>
+              <w:rPr>
+                <w:rStyle w:val="Code"/>
+              </w:rPr>
+              <w:t>P.rows</w:t>
+            </w:r>
+            <w:proofErr w:type="spellEnd"/>
+            <w:r>
+              <w:rPr>
+                <w:rStyle w:val="Code"/>
+              </w:rPr>
+              <w:t>();p++)</w:t>
             </w:r>
           </w:p>
         </w:tc>
@@ -5753,7 +7490,21 @@
               <w:rPr>
                 <w:szCs w:val="24"/>
               </w:rPr>
-              <w:t xml:space="preserve"> * findInternal --</w:t>
+              <w:t xml:space="preserve"> * </w:t>
+            </w:r>
+            <w:proofErr w:type="spellStart"/>
+            <w:r>
+              <w:rPr>
+                <w:szCs w:val="24"/>
+              </w:rPr>
+              <w:t>findInternal</w:t>
+            </w:r>
+            <w:proofErr w:type="spellEnd"/>
+            <w:r>
+              <w:rPr>
+                <w:szCs w:val="24"/>
+              </w:rPr>
+              <w:t xml:space="preserve"> --</w:t>
             </w:r>
           </w:p>
           <w:p>
@@ -5783,7 +7534,37 @@
               <w:rPr>
                 <w:szCs w:val="24"/>
               </w:rPr>
-              <w:t xml:space="preserve"> *   Sets ret.second to value found and ret.index to index</w:t>
+              <w:t xml:space="preserve"> *   Sets </w:t>
+            </w:r>
+            <w:proofErr w:type="spellStart"/>
+            <w:proofErr w:type="gramStart"/>
+            <w:r>
+              <w:rPr>
+                <w:szCs w:val="24"/>
+              </w:rPr>
+              <w:t>ret.second</w:t>
+            </w:r>
+            <w:proofErr w:type="spellEnd"/>
+            <w:proofErr w:type="gramEnd"/>
+            <w:r>
+              <w:rPr>
+                <w:szCs w:val="24"/>
+              </w:rPr>
+              <w:t xml:space="preserve"> to value found and </w:t>
+            </w:r>
+            <w:proofErr w:type="spellStart"/>
+            <w:r>
+              <w:rPr>
+                <w:szCs w:val="24"/>
+              </w:rPr>
+              <w:t>ret.index</w:t>
+            </w:r>
+            <w:proofErr w:type="spellEnd"/>
+            <w:r>
+              <w:rPr>
+                <w:szCs w:val="24"/>
+              </w:rPr>
+              <w:t xml:space="preserve"> to index</w:t>
             </w:r>
           </w:p>
           <w:p>
@@ -5813,7 +7594,23 @@
               <w:rPr>
                 <w:szCs w:val="24"/>
               </w:rPr>
-              <w:t xml:space="preserve"> *   ret.index is set to capacity_.</w:t>
+              <w:t xml:space="preserve"> *   </w:t>
+            </w:r>
+            <w:proofErr w:type="spellStart"/>
+            <w:proofErr w:type="gramStart"/>
+            <w:r>
+              <w:rPr>
+                <w:szCs w:val="24"/>
+              </w:rPr>
+              <w:t>ret.index</w:t>
+            </w:r>
+            <w:proofErr w:type="spellEnd"/>
+            <w:proofErr w:type="gramEnd"/>
+            <w:r>
+              <w:rPr>
+                <w:szCs w:val="24"/>
+              </w:rPr>
+              <w:t xml:space="preserve"> is set to capacity_.</w:t>
             </w:r>
           </w:p>
           <w:p>
@@ -5872,7 +7669,21 @@
               <w:rPr>
                 <w:szCs w:val="24"/>
               </w:rPr>
-              <w:t>/* Tests are based on the examples in the pandoc documentation */</w:t>
+              <w:t xml:space="preserve">/* Tests are based on the examples in the </w:t>
+            </w:r>
+            <w:proofErr w:type="spellStart"/>
+            <w:r>
+              <w:rPr>
+                <w:szCs w:val="24"/>
+              </w:rPr>
+              <w:t>pandoc</w:t>
+            </w:r>
+            <w:proofErr w:type="spellEnd"/>
+            <w:r>
+              <w:rPr>
+                <w:szCs w:val="24"/>
+              </w:rPr>
+              <w:t xml:space="preserve"> documentation */</w:t>
             </w:r>
           </w:p>
         </w:tc>
@@ -5916,7 +7727,51 @@
               <w:rPr>
                 <w:szCs w:val="24"/>
               </w:rPr>
-              <w:t>/*var cour = EntityManager&lt;Courier&gt;.Entities.FirstOrDefault();</w:t>
+              <w:t xml:space="preserve">/*var </w:t>
+            </w:r>
+            <w:proofErr w:type="spellStart"/>
+            <w:r>
+              <w:rPr>
+                <w:szCs w:val="24"/>
+              </w:rPr>
+              <w:t>cour</w:t>
+            </w:r>
+            <w:proofErr w:type="spellEnd"/>
+            <w:r>
+              <w:rPr>
+                <w:szCs w:val="24"/>
+              </w:rPr>
+              <w:t xml:space="preserve"> = </w:t>
+            </w:r>
+            <w:proofErr w:type="spellStart"/>
+            <w:proofErr w:type="gramStart"/>
+            <w:r>
+              <w:rPr>
+                <w:szCs w:val="24"/>
+              </w:rPr>
+              <w:t>EntityManager</w:t>
+            </w:r>
+            <w:proofErr w:type="spellEnd"/>
+            <w:r>
+              <w:rPr>
+                <w:szCs w:val="24"/>
+              </w:rPr>
+              <w:t>&lt;Courier&gt;.</w:t>
+            </w:r>
+            <w:proofErr w:type="spellStart"/>
+            <w:r>
+              <w:rPr>
+                <w:szCs w:val="24"/>
+              </w:rPr>
+              <w:t>Entities.FirstOrDefault</w:t>
+            </w:r>
+            <w:proofErr w:type="spellEnd"/>
+            <w:proofErr w:type="gramEnd"/>
+            <w:r>
+              <w:rPr>
+                <w:szCs w:val="24"/>
+              </w:rPr>
+              <w:t>();</w:t>
             </w:r>
           </w:p>
           <w:p>
@@ -5940,7 +7795,21 @@
               <w:rPr>
                 <w:szCs w:val="24"/>
               </w:rPr>
-              <w:t xml:space="preserve">            UpdateManager.Subscribe(() =&gt;</w:t>
+              <w:t xml:space="preserve">            </w:t>
+            </w:r>
+            <w:proofErr w:type="spellStart"/>
+            <w:r>
+              <w:rPr>
+                <w:szCs w:val="24"/>
+              </w:rPr>
+              <w:t>UpdateManager.Subscribe</w:t>
+            </w:r>
+            <w:proofErr w:type="spellEnd"/>
+            <w:r>
+              <w:rPr>
+                <w:szCs w:val="24"/>
+              </w:rPr>
+              <w:t>(() =&gt;</w:t>
             </w:r>
           </w:p>
           <w:p>
@@ -5970,7 +7839,21 @@
               <w:rPr>
                 <w:szCs w:val="24"/>
               </w:rPr>
-              <w:t xml:space="preserve">                if (cour == null)</w:t>
+              <w:t xml:space="preserve">                if (</w:t>
+            </w:r>
+            <w:proofErr w:type="spellStart"/>
+            <w:r>
+              <w:rPr>
+                <w:szCs w:val="24"/>
+              </w:rPr>
+              <w:t>cour</w:t>
+            </w:r>
+            <w:proofErr w:type="spellEnd"/>
+            <w:r>
+              <w:rPr>
+                <w:szCs w:val="24"/>
+              </w:rPr>
+              <w:t xml:space="preserve"> == null)</w:t>
             </w:r>
           </w:p>
           <w:p>
@@ -6000,7 +7883,23 @@
               <w:rPr>
                 <w:szCs w:val="24"/>
               </w:rPr>
-              <w:t xml:space="preserve">                var items = cour.Inventory.Items;</w:t>
+              <w:t xml:space="preserve">                var items = </w:t>
+            </w:r>
+            <w:proofErr w:type="spellStart"/>
+            <w:proofErr w:type="gramStart"/>
+            <w:r>
+              <w:rPr>
+                <w:szCs w:val="24"/>
+              </w:rPr>
+              <w:t>cour.Inventory.Items</w:t>
+            </w:r>
+            <w:proofErr w:type="spellEnd"/>
+            <w:proofErr w:type="gramEnd"/>
+            <w:r>
+              <w:rPr>
+                <w:szCs w:val="24"/>
+              </w:rPr>
+              <w:t>;</w:t>
             </w:r>
           </w:p>
           <w:p>
@@ -6015,7 +7914,21 @@
               <w:rPr>
                 <w:szCs w:val="24"/>
               </w:rPr>
-              <w:t xml:space="preserve">                Console.WriteLine("-----------------------");</w:t>
+              <w:t xml:space="preserve">                </w:t>
+            </w:r>
+            <w:proofErr w:type="spellStart"/>
+            <w:r>
+              <w:rPr>
+                <w:szCs w:val="24"/>
+              </w:rPr>
+              <w:t>Console.WriteLine</w:t>
+            </w:r>
+            <w:proofErr w:type="spellEnd"/>
+            <w:r>
+              <w:rPr>
+                <w:szCs w:val="24"/>
+              </w:rPr>
+              <w:t>("-----------------------");</w:t>
             </w:r>
           </w:p>
           <w:p>
@@ -6060,7 +7973,65 @@
               <w:rPr>
                 <w:szCs w:val="24"/>
               </w:rPr>
-              <w:t xml:space="preserve">                    Console.WriteLine($"{item.Name} {item.OldOwner?.Name} | {item.Owner?.Name}");</w:t>
+              <w:t xml:space="preserve">                    </w:t>
+            </w:r>
+            <w:proofErr w:type="spellStart"/>
+            <w:r>
+              <w:rPr>
+                <w:szCs w:val="24"/>
+              </w:rPr>
+              <w:t>Console.WriteLine</w:t>
+            </w:r>
+            <w:proofErr w:type="spellEnd"/>
+            <w:r>
+              <w:rPr>
+                <w:szCs w:val="24"/>
+              </w:rPr>
+              <w:t>($"{</w:t>
+            </w:r>
+            <w:proofErr w:type="spellStart"/>
+            <w:proofErr w:type="gramStart"/>
+            <w:r>
+              <w:rPr>
+                <w:szCs w:val="24"/>
+              </w:rPr>
+              <w:t>item.Name</w:t>
+            </w:r>
+            <w:proofErr w:type="spellEnd"/>
+            <w:proofErr w:type="gramEnd"/>
+            <w:r>
+              <w:rPr>
+                <w:szCs w:val="24"/>
+              </w:rPr>
+              <w:t>} {item.</w:t>
+            </w:r>
+            <w:proofErr w:type="spellStart"/>
+            <w:r>
+              <w:rPr>
+                <w:szCs w:val="24"/>
+              </w:rPr>
+              <w:t>OldOwner</w:t>
+            </w:r>
+            <w:proofErr w:type="spellEnd"/>
+            <w:r>
+              <w:rPr>
+                <w:szCs w:val="24"/>
+              </w:rPr>
+              <w:t>?.Name} | {</w:t>
+            </w:r>
+            <w:proofErr w:type="spellStart"/>
+            <w:r>
+              <w:rPr>
+                <w:szCs w:val="24"/>
+              </w:rPr>
+              <w:t>item.Owner?.Name</w:t>
+            </w:r>
+            <w:proofErr w:type="spellEnd"/>
+            <w:r>
+              <w:rPr>
+                <w:szCs w:val="24"/>
+              </w:rPr>
+              <w:t>}");</w:t>
             </w:r>
           </w:p>
           <w:p>
@@ -6090,7 +8061,21 @@
               <w:rPr>
                 <w:szCs w:val="24"/>
               </w:rPr>
-              <w:t xml:space="preserve">            }, 1000);*/</w:t>
+              <w:t xml:space="preserve">            }, 1000</w:t>
+            </w:r>
+            <w:proofErr w:type="gramStart"/>
+            <w:r>
+              <w:rPr>
+                <w:szCs w:val="24"/>
+              </w:rPr>
+              <w:t>);*</w:t>
+            </w:r>
+            <w:proofErr w:type="gramEnd"/>
+            <w:r>
+              <w:rPr>
+                <w:szCs w:val="24"/>
+              </w:rPr>
+              <w:t>/</w:t>
             </w:r>
           </w:p>
         </w:tc>
@@ -6155,7 +8140,21 @@
               <w:rPr>
                 <w:szCs w:val="24"/>
               </w:rPr>
-              <w:t xml:space="preserve">                _messagesService.AddMessageAsync("Loading weather info...")</w:t>
+              <w:t xml:space="preserve">                _</w:t>
+            </w:r>
+            <w:proofErr w:type="spellStart"/>
+            <w:r>
+              <w:rPr>
+                <w:szCs w:val="24"/>
+              </w:rPr>
+              <w:t>messagesService.AddMessageAsync</w:t>
+            </w:r>
+            <w:proofErr w:type="spellEnd"/>
+            <w:r>
+              <w:rPr>
+                <w:szCs w:val="24"/>
+              </w:rPr>
+              <w:t>("Loading weather info...")</w:t>
             </w:r>
           </w:p>
           <w:p>
@@ -6170,7 +8169,43 @@
               <w:rPr>
                 <w:szCs w:val="24"/>
               </w:rPr>
-              <w:t xml:space="preserve">                    .ContinueWith(async i =&gt;</w:t>
+              <w:t xml:space="preserve">                    </w:t>
+            </w:r>
+            <w:proofErr w:type="gramStart"/>
+            <w:r>
+              <w:rPr>
+                <w:szCs w:val="24"/>
+              </w:rPr>
+              <w:t>.</w:t>
+            </w:r>
+            <w:proofErr w:type="spellStart"/>
+            <w:r>
+              <w:rPr>
+                <w:szCs w:val="24"/>
+              </w:rPr>
+              <w:t>ContinueWith</w:t>
+            </w:r>
+            <w:proofErr w:type="spellEnd"/>
+            <w:proofErr w:type="gramEnd"/>
+            <w:r>
+              <w:rPr>
+                <w:szCs w:val="24"/>
+              </w:rPr>
+              <w:t xml:space="preserve">(async </w:t>
+            </w:r>
+            <w:proofErr w:type="spellStart"/>
+            <w:r>
+              <w:rPr>
+                <w:szCs w:val="24"/>
+              </w:rPr>
+              <w:t>i</w:t>
+            </w:r>
+            <w:proofErr w:type="spellEnd"/>
+            <w:r>
+              <w:rPr>
+                <w:szCs w:val="24"/>
+              </w:rPr>
+              <w:t xml:space="preserve"> =&gt;</w:t>
             </w:r>
           </w:p>
           <w:p>
@@ -6230,7 +8265,37 @@
               <w:rPr>
                 <w:szCs w:val="24"/>
               </w:rPr>
-              <w:t xml:space="preserve">                            await UpdateWeatherData(_missionPlanner.FlightDataMap.GetCenter());</w:t>
+              <w:t xml:space="preserve">                            await </w:t>
+            </w:r>
+            <w:proofErr w:type="spellStart"/>
+            <w:r>
+              <w:rPr>
+                <w:szCs w:val="24"/>
+              </w:rPr>
+              <w:t>UpdateWeatherData</w:t>
+            </w:r>
+            <w:proofErr w:type="spellEnd"/>
+            <w:r>
+              <w:rPr>
+                <w:szCs w:val="24"/>
+              </w:rPr>
+              <w:t>(_</w:t>
+            </w:r>
+            <w:proofErr w:type="spellStart"/>
+            <w:proofErr w:type="gramStart"/>
+            <w:r>
+              <w:rPr>
+                <w:szCs w:val="24"/>
+              </w:rPr>
+              <w:t>missionPlanner.FlightDataMap.GetCenter</w:t>
+            </w:r>
+            <w:proofErr w:type="spellEnd"/>
+            <w:proofErr w:type="gramEnd"/>
+            <w:r>
+              <w:rPr>
+                <w:szCs w:val="24"/>
+              </w:rPr>
+              <w:t>());</w:t>
             </w:r>
           </w:p>
           <w:p>
@@ -6245,7 +8310,21 @@
               <w:rPr>
                 <w:szCs w:val="24"/>
               </w:rPr>
-              <w:t xml:space="preserve">                            await _messagesService.AddMessageAsync("Weather loaded");</w:t>
+              <w:t xml:space="preserve">                            await _</w:t>
+            </w:r>
+            <w:proofErr w:type="spellStart"/>
+            <w:r>
+              <w:rPr>
+                <w:szCs w:val="24"/>
+              </w:rPr>
+              <w:t>messagesService.AddMessageAsync</w:t>
+            </w:r>
+            <w:proofErr w:type="spellEnd"/>
+            <w:r>
+              <w:rPr>
+                <w:szCs w:val="24"/>
+              </w:rPr>
+              <w:t>("Weather loaded");</w:t>
             </w:r>
           </w:p>
           <w:p>
@@ -6368,7 +8447,49 @@
           <w:szCs w:val="24"/>
         </w:rPr>
         <w:lastRenderedPageBreak/>
-        <w:t xml:space="preserve"> These are not your only options however, there are many programmers who use Doxygen and Javadoc comments. Doxygen and Javadoc comments function the same way that a standard block comment does but offer a variety of supplemental features such as cross-referencing and source code linking. Doxygen and Javadoc have a wide variety of prefixes and suffixes that are used to demarcate a span of comments such as </w:t>
+        <w:t xml:space="preserve"> These are not your only options however, there are many programmers who use </w:t>
+      </w:r>
+      <w:proofErr w:type="spellStart"/>
+      <w:r>
+        <w:rPr>
+          <w:szCs w:val="24"/>
+        </w:rPr>
+        <w:t>Doxygen</w:t>
+      </w:r>
+      <w:proofErr w:type="spellEnd"/>
+      <w:r>
+        <w:rPr>
+          <w:szCs w:val="24"/>
+        </w:rPr>
+        <w:t xml:space="preserve"> and Javadoc comments. </w:t>
+      </w:r>
+      <w:proofErr w:type="spellStart"/>
+      <w:r>
+        <w:rPr>
+          <w:szCs w:val="24"/>
+        </w:rPr>
+        <w:t>Doxygen</w:t>
+      </w:r>
+      <w:proofErr w:type="spellEnd"/>
+      <w:r>
+        <w:rPr>
+          <w:szCs w:val="24"/>
+        </w:rPr>
+        <w:t xml:space="preserve"> and Javadoc comments function the same way that a standard block comment does but offer a variety of supplemental features such as cross-referencing and source code linking. </w:t>
+      </w:r>
+      <w:proofErr w:type="spellStart"/>
+      <w:r>
+        <w:rPr>
+          <w:szCs w:val="24"/>
+        </w:rPr>
+        <w:t>Doxygen</w:t>
+      </w:r>
+      <w:proofErr w:type="spellEnd"/>
+      <w:r>
+        <w:rPr>
+          <w:szCs w:val="24"/>
+        </w:rPr>
+        <w:t xml:space="preserve"> and Javadoc have a wide variety of prefixes and suffixes that are used to demarcate a span of comments such as </w:t>
       </w:r>
       <w:r>
         <w:rPr>
@@ -6462,23 +8583,59 @@
           <w:sz w:val="24"/>
           <w:szCs w:val="24"/>
         </w:rPr>
-        <w:t>5 examples of Javadoc/Doxygen comments.</w:t>
-      </w:r>
+        <w:t>5 examples of Javadoc/</w:t>
+      </w:r>
+      <w:proofErr w:type="spellStart"/>
       <w:r>
         <w:rPr>
           <w:smallCaps/>
           <w:sz w:val="24"/>
           <w:szCs w:val="24"/>
         </w:rPr>
-        <w:t xml:space="preserve"> Comments </w:t>
-      </w:r>
+        <w:t>Doxygen</w:t>
+      </w:r>
+      <w:proofErr w:type="spellEnd"/>
       <w:r>
         <w:rPr>
           <w:smallCaps/>
           <w:sz w:val="24"/>
           <w:szCs w:val="24"/>
         </w:rPr>
-        <w:t>3 and 4 are in the alternative methods for commenting when using Doxygen/Javadoc.</w:t>
+        <w:t xml:space="preserve"> comments.</w:t>
+      </w:r>
+      <w:r>
+        <w:rPr>
+          <w:smallCaps/>
+          <w:sz w:val="24"/>
+          <w:szCs w:val="24"/>
+        </w:rPr>
+        <w:t xml:space="preserve"> Comments </w:t>
+      </w:r>
+      <w:r>
+        <w:rPr>
+          <w:smallCaps/>
+          <w:sz w:val="24"/>
+          <w:szCs w:val="24"/>
+        </w:rPr>
+        <w:t xml:space="preserve">3 and 4 are in the alternative methods for commenting when using </w:t>
+      </w:r>
+      <w:proofErr w:type="spellStart"/>
+      <w:r>
+        <w:rPr>
+          <w:smallCaps/>
+          <w:sz w:val="24"/>
+          <w:szCs w:val="24"/>
+        </w:rPr>
+        <w:t>Doxygen</w:t>
+      </w:r>
+      <w:proofErr w:type="spellEnd"/>
+      <w:r>
+        <w:rPr>
+          <w:smallCaps/>
+          <w:sz w:val="24"/>
+          <w:szCs w:val="24"/>
+        </w:rPr>
+        <w:t>/Javadoc.</w:t>
       </w:r>
       <w:r>
         <w:rPr>
@@ -6628,7 +8785,21 @@
               <w:rPr>
                 <w:szCs w:val="24"/>
               </w:rPr>
-              <w:t>This comment is a simple sample of a Doxygen/Javadoc comment with no special markers or extra features.</w:t>
+              <w:t xml:space="preserve">This comment is a simple sample of a </w:t>
+            </w:r>
+            <w:proofErr w:type="spellStart"/>
+            <w:r>
+              <w:rPr>
+                <w:szCs w:val="24"/>
+              </w:rPr>
+              <w:t>Doxygen</w:t>
+            </w:r>
+            <w:proofErr w:type="spellEnd"/>
+            <w:r>
+              <w:rPr>
+                <w:szCs w:val="24"/>
+              </w:rPr>
+              <w:t>/Javadoc comment with no special markers or extra features.</w:t>
             </w:r>
           </w:p>
         </w:tc>
@@ -6680,7 +8851,35 @@
               <w:rPr>
                 <w:szCs w:val="24"/>
               </w:rPr>
-              <w:t xml:space="preserve">         * buffer. Requires 0 &amp;#x2264; len &amp;#x2264; 31 and 0 &amp;#x2264; val </w:t>
+              <w:t xml:space="preserve">         * buffer. Requires 0 &amp;#x2264; </w:t>
+            </w:r>
+            <w:proofErr w:type="spellStart"/>
+            <w:r>
+              <w:rPr>
+                <w:szCs w:val="24"/>
+              </w:rPr>
+              <w:t>len</w:t>
+            </w:r>
+            <w:proofErr w:type="spellEnd"/>
+            <w:r>
+              <w:rPr>
+                <w:szCs w:val="24"/>
+              </w:rPr>
+              <w:t xml:space="preserve"> &amp;#x2264; 31 and 0 &amp;#x2264; </w:t>
+            </w:r>
+            <w:proofErr w:type="spellStart"/>
+            <w:r>
+              <w:rPr>
+                <w:szCs w:val="24"/>
+              </w:rPr>
+              <w:t>val</w:t>
+            </w:r>
+            <w:proofErr w:type="spellEnd"/>
+            <w:r>
+              <w:rPr>
+                <w:szCs w:val="24"/>
+              </w:rPr>
+              <w:t xml:space="preserve"> </w:t>
             </w:r>
             <w:r>
               <w:rPr>
@@ -6692,7 +8891,21 @@
               <w:rPr>
                 <w:szCs w:val="24"/>
               </w:rPr>
-              <w:t>2&lt;sup&gt;len&lt;/sup&gt;.</w:t>
+              <w:t>2&lt;sup&gt;</w:t>
+            </w:r>
+            <w:proofErr w:type="spellStart"/>
+            <w:r>
+              <w:rPr>
+                <w:szCs w:val="24"/>
+              </w:rPr>
+              <w:t>len</w:t>
+            </w:r>
+            <w:proofErr w:type="spellEnd"/>
+            <w:r>
+              <w:rPr>
+                <w:szCs w:val="24"/>
+              </w:rPr>
+              <w:t>&lt;/sup&gt;.</w:t>
             </w:r>
           </w:p>
           <w:p>
@@ -6707,7 +8920,21 @@
               <w:rPr>
                 <w:szCs w:val="24"/>
               </w:rPr>
-              <w:t xml:space="preserve">         * @param val the value to append</w:t>
+              <w:t xml:space="preserve">         * @param </w:t>
+            </w:r>
+            <w:proofErr w:type="spellStart"/>
+            <w:r>
+              <w:rPr>
+                <w:szCs w:val="24"/>
+              </w:rPr>
+              <w:t>val</w:t>
+            </w:r>
+            <w:proofErr w:type="spellEnd"/>
+            <w:r>
+              <w:rPr>
+                <w:szCs w:val="24"/>
+              </w:rPr>
+              <w:t xml:space="preserve"> the value to append</w:t>
             </w:r>
           </w:p>
           <w:p>
@@ -6722,7 +8949,21 @@
               <w:rPr>
                 <w:szCs w:val="24"/>
               </w:rPr>
-              <w:t xml:space="preserve">         * @param len the number of low-order bits in the value to take</w:t>
+              <w:t xml:space="preserve">         * @param </w:t>
+            </w:r>
+            <w:proofErr w:type="spellStart"/>
+            <w:r>
+              <w:rPr>
+                <w:szCs w:val="24"/>
+              </w:rPr>
+              <w:t>len</w:t>
+            </w:r>
+            <w:proofErr w:type="spellEnd"/>
+            <w:r>
+              <w:rPr>
+                <w:szCs w:val="24"/>
+              </w:rPr>
+              <w:t xml:space="preserve"> the number of low-order bits in the value to take</w:t>
             </w:r>
           </w:p>
           <w:p>
@@ -6737,7 +8978,21 @@
               <w:rPr>
                 <w:szCs w:val="24"/>
               </w:rPr>
-              <w:t xml:space="preserve">         * @throws IllegalArgumentException if the value or number of bits is out of range</w:t>
+              <w:t xml:space="preserve">         * @throws </w:t>
+            </w:r>
+            <w:proofErr w:type="spellStart"/>
+            <w:r>
+              <w:rPr>
+                <w:szCs w:val="24"/>
+              </w:rPr>
+              <w:t>IllegalArgumentException</w:t>
+            </w:r>
+            <w:proofErr w:type="spellEnd"/>
+            <w:r>
+              <w:rPr>
+                <w:szCs w:val="24"/>
+              </w:rPr>
+              <w:t xml:space="preserve"> if the value or number of bits is out of range</w:t>
             </w:r>
           </w:p>
           <w:p>
@@ -6752,7 +9007,21 @@
               <w:rPr>
                 <w:szCs w:val="24"/>
               </w:rPr>
-              <w:t xml:space="preserve">         * @throws IllegalStateException if appending the data</w:t>
+              <w:t xml:space="preserve">         * @throws </w:t>
+            </w:r>
+            <w:proofErr w:type="spellStart"/>
+            <w:r>
+              <w:rPr>
+                <w:szCs w:val="24"/>
+              </w:rPr>
+              <w:t>IllegalStateException</w:t>
+            </w:r>
+            <w:proofErr w:type="spellEnd"/>
+            <w:r>
+              <w:rPr>
+                <w:szCs w:val="24"/>
+              </w:rPr>
+              <w:t xml:space="preserve"> if appending the data</w:t>
             </w:r>
           </w:p>
           <w:p>
@@ -6767,8 +9036,30 @@
               <w:rPr>
                 <w:szCs w:val="24"/>
               </w:rPr>
-              <w:t xml:space="preserve">         * would make bitLength exceed Integer.MAX_VALUE</w:t>
-            </w:r>
+              <w:t xml:space="preserve">         * would make </w:t>
+            </w:r>
+            <w:proofErr w:type="spellStart"/>
+            <w:r>
+              <w:rPr>
+                <w:szCs w:val="24"/>
+              </w:rPr>
+              <w:t>bitLength</w:t>
+            </w:r>
+            <w:proofErr w:type="spellEnd"/>
+            <w:r>
+              <w:rPr>
+                <w:szCs w:val="24"/>
+              </w:rPr>
+              <w:t xml:space="preserve"> exceed </w:t>
+            </w:r>
+            <w:proofErr w:type="spellStart"/>
+            <w:r>
+              <w:rPr>
+                <w:szCs w:val="24"/>
+              </w:rPr>
+              <w:t>Integer.MAX_VALUE</w:t>
+            </w:r>
+            <w:proofErr w:type="spellEnd"/>
           </w:p>
           <w:p>
             <w:pPr>
@@ -6805,7 +9096,21 @@
               <w:rPr>
                 <w:szCs w:val="24"/>
               </w:rPr>
-              <w:t>This comment is a sample of a Doxygen/Javadoc comment that includes hyperlinks to both parameters and exceptions.</w:t>
+              <w:t xml:space="preserve">This comment is a sample of a </w:t>
+            </w:r>
+            <w:proofErr w:type="spellStart"/>
+            <w:r>
+              <w:rPr>
+                <w:szCs w:val="24"/>
+              </w:rPr>
+              <w:t>Doxygen</w:t>
+            </w:r>
+            <w:proofErr w:type="spellEnd"/>
+            <w:r>
+              <w:rPr>
+                <w:szCs w:val="24"/>
+              </w:rPr>
+              <w:t>/Javadoc comment that includes hyperlinks to both parameters and exceptions.</w:t>
             </w:r>
           </w:p>
         </w:tc>
@@ -6877,7 +9182,21 @@
               <w:rPr>
                 <w:szCs w:val="24"/>
               </w:rPr>
-              <w:t xml:space="preserve">This comment is a sample of Doxygen/Javadoc that is using </w:t>
+              <w:t xml:space="preserve">This comment is a sample of </w:t>
+            </w:r>
+            <w:proofErr w:type="spellStart"/>
+            <w:r>
+              <w:rPr>
+                <w:szCs w:val="24"/>
+              </w:rPr>
+              <w:t>Doxygen</w:t>
+            </w:r>
+            <w:proofErr w:type="spellEnd"/>
+            <w:r>
+              <w:rPr>
+                <w:szCs w:val="24"/>
+              </w:rPr>
+              <w:t xml:space="preserve">/Javadoc that is using </w:t>
             </w:r>
             <w:r>
               <w:rPr>
@@ -6920,8 +9239,30 @@
               <w:rPr>
                 <w:szCs w:val="24"/>
               </w:rPr>
-              <w:t xml:space="preserve"> Copyright (C) 2002, 2003 Sadruddin Rejeb</w:t>
-            </w:r>
+              <w:t xml:space="preserve"> Copyright (C) 2002, 2003 </w:t>
+            </w:r>
+            <w:proofErr w:type="spellStart"/>
+            <w:r>
+              <w:rPr>
+                <w:szCs w:val="24"/>
+              </w:rPr>
+              <w:t>Sadruddin</w:t>
+            </w:r>
+            <w:proofErr w:type="spellEnd"/>
+            <w:r>
+              <w:rPr>
+                <w:szCs w:val="24"/>
+              </w:rPr>
+              <w:t xml:space="preserve"> </w:t>
+            </w:r>
+            <w:proofErr w:type="spellStart"/>
+            <w:r>
+              <w:rPr>
+                <w:szCs w:val="24"/>
+              </w:rPr>
+              <w:t>Rejeb</w:t>
+            </w:r>
+            <w:proofErr w:type="spellEnd"/>
           </w:p>
           <w:p>
             <w:pPr>
@@ -6935,8 +9276,16 @@
               <w:rPr>
                 <w:szCs w:val="24"/>
               </w:rPr>
-              <w:t xml:space="preserve"> Copyright (C) 2004 Ferdinando Ametrano</w:t>
-            </w:r>
+              <w:t xml:space="preserve"> Copyright (C) 2004 Ferdinando </w:t>
+            </w:r>
+            <w:proofErr w:type="spellStart"/>
+            <w:r>
+              <w:rPr>
+                <w:szCs w:val="24"/>
+              </w:rPr>
+              <w:t>Ametrano</w:t>
+            </w:r>
+            <w:proofErr w:type="spellEnd"/>
           </w:p>
           <w:p>
             <w:pPr>
@@ -6950,8 +9299,30 @@
               <w:rPr>
                 <w:szCs w:val="24"/>
               </w:rPr>
-              <w:t xml:space="preserve"> Copyright (C) 2005, 2006, 2007 StatPro Italia srl</w:t>
-            </w:r>
+              <w:t xml:space="preserve"> Copyright (C) 2005, 2006, 2007 </w:t>
+            </w:r>
+            <w:proofErr w:type="spellStart"/>
+            <w:r>
+              <w:rPr>
+                <w:szCs w:val="24"/>
+              </w:rPr>
+              <w:t>StatPro</w:t>
+            </w:r>
+            <w:proofErr w:type="spellEnd"/>
+            <w:r>
+              <w:rPr>
+                <w:szCs w:val="24"/>
+              </w:rPr>
+              <w:t xml:space="preserve"> Italia </w:t>
+            </w:r>
+            <w:proofErr w:type="spellStart"/>
+            <w:r>
+              <w:rPr>
+                <w:szCs w:val="24"/>
+              </w:rPr>
+              <w:t>srl</w:t>
+            </w:r>
+            <w:proofErr w:type="spellEnd"/>
           </w:p>
           <w:p>
             <w:pPr>
@@ -6975,7 +9346,21 @@
                 <w:szCs w:val="24"/>
               </w:rPr>
               <w:lastRenderedPageBreak/>
-              <w:t xml:space="preserve"> This file is part of QuantLib, a free-software/open-source library</w:t>
+              <w:t xml:space="preserve"> This file is part of </w:t>
+            </w:r>
+            <w:proofErr w:type="spellStart"/>
+            <w:r>
+              <w:rPr>
+                <w:szCs w:val="24"/>
+              </w:rPr>
+              <w:t>QuantLib</w:t>
+            </w:r>
+            <w:proofErr w:type="spellEnd"/>
+            <w:r>
+              <w:rPr>
+                <w:szCs w:val="24"/>
+              </w:rPr>
+              <w:t>, a free-software/open-source library</w:t>
             </w:r>
           </w:p>
           <w:p>
@@ -7014,7 +9399,21 @@
               <w:rPr>
                 <w:szCs w:val="24"/>
               </w:rPr>
-              <w:t xml:space="preserve"> QuantLib is free software: you can redistribute it and/or modify it</w:t>
+              <w:t xml:space="preserve"> </w:t>
+            </w:r>
+            <w:proofErr w:type="spellStart"/>
+            <w:r>
+              <w:rPr>
+                <w:szCs w:val="24"/>
+              </w:rPr>
+              <w:t>QuantLib</w:t>
+            </w:r>
+            <w:proofErr w:type="spellEnd"/>
+            <w:r>
+              <w:rPr>
+                <w:szCs w:val="24"/>
+              </w:rPr>
+              <w:t xml:space="preserve"> is free software: you can redistribute it and/or modify it</w:t>
             </w:r>
           </w:p>
           <w:p>
@@ -7029,7 +9428,21 @@
               <w:rPr>
                 <w:szCs w:val="24"/>
               </w:rPr>
-              <w:t xml:space="preserve"> under the terms of the QuantLib license.  You should have received a</w:t>
+              <w:t xml:space="preserve"> under the terms of the </w:t>
+            </w:r>
+            <w:proofErr w:type="spellStart"/>
+            <w:r>
+              <w:rPr>
+                <w:szCs w:val="24"/>
+              </w:rPr>
+              <w:t>QuantLib</w:t>
+            </w:r>
+            <w:proofErr w:type="spellEnd"/>
+            <w:r>
+              <w:rPr>
+                <w:szCs w:val="24"/>
+              </w:rPr>
+              <w:t xml:space="preserve"> license.  You should have received a</w:t>
             </w:r>
           </w:p>
           <w:p>
@@ -7167,7 +9580,21 @@
                 <w:szCs w:val="24"/>
               </w:rPr>
               <w:lastRenderedPageBreak/>
-              <w:t>This comment is a sample of Doxygen/Javadoc that is using the /*! And */ rather than /** and */ to block off a comment.</w:t>
+              <w:t xml:space="preserve">This comment is a sample of </w:t>
+            </w:r>
+            <w:proofErr w:type="spellStart"/>
+            <w:r>
+              <w:rPr>
+                <w:szCs w:val="24"/>
+              </w:rPr>
+              <w:t>Doxygen</w:t>
+            </w:r>
+            <w:proofErr w:type="spellEnd"/>
+            <w:r>
+              <w:rPr>
+                <w:szCs w:val="24"/>
+              </w:rPr>
+              <w:t>/Javadoc that is using the /*! And */ rather than /** and */ to block off a comment.</w:t>
             </w:r>
           </w:p>
         </w:tc>
@@ -7219,7 +9646,29 @@
               <w:rPr>
                 <w:szCs w:val="24"/>
               </w:rPr>
-              <w:t xml:space="preserve"> * BENCHMARK_START_GROUP(insertVectorBegin, n) {</w:t>
+              <w:t xml:space="preserve"> * BENCHMARK_START_</w:t>
+            </w:r>
+            <w:proofErr w:type="gramStart"/>
+            <w:r>
+              <w:rPr>
+                <w:szCs w:val="24"/>
+              </w:rPr>
+              <w:t>GROUP(</w:t>
+            </w:r>
+            <w:proofErr w:type="spellStart"/>
+            <w:proofErr w:type="gramEnd"/>
+            <w:r>
+              <w:rPr>
+                <w:szCs w:val="24"/>
+              </w:rPr>
+              <w:t>insertVectorBegin</w:t>
+            </w:r>
+            <w:proofErr w:type="spellEnd"/>
+            <w:r>
+              <w:rPr>
+                <w:szCs w:val="24"/>
+              </w:rPr>
+              <w:t>, n) {</w:t>
             </w:r>
           </w:p>
           <w:p>
@@ -7264,7 +9713,23 @@
               <w:rPr>
                 <w:szCs w:val="24"/>
               </w:rPr>
-              <w:t xml:space="preserve"> *     v.reserve(n);</w:t>
+              <w:t xml:space="preserve"> *     </w:t>
+            </w:r>
+            <w:proofErr w:type="spellStart"/>
+            <w:proofErr w:type="gramStart"/>
+            <w:r>
+              <w:rPr>
+                <w:szCs w:val="24"/>
+              </w:rPr>
+              <w:t>v.reserve</w:t>
+            </w:r>
+            <w:proofErr w:type="spellEnd"/>
+            <w:proofErr w:type="gramEnd"/>
+            <w:r>
+              <w:rPr>
+                <w:szCs w:val="24"/>
+              </w:rPr>
+              <w:t>(n);</w:t>
             </w:r>
           </w:p>
           <w:p>
@@ -7294,7 +9759,21 @@
               <w:rPr>
                 <w:szCs w:val="24"/>
               </w:rPr>
-              <w:t xml:space="preserve"> *   FOR_EACH_RANGE (i, 0, n) {</w:t>
+              <w:t xml:space="preserve"> *   FOR_EACH_RANGE (</w:t>
+            </w:r>
+            <w:proofErr w:type="spellStart"/>
+            <w:r>
+              <w:rPr>
+                <w:szCs w:val="24"/>
+              </w:rPr>
+              <w:t>i</w:t>
+            </w:r>
+            <w:proofErr w:type="spellEnd"/>
+            <w:r>
+              <w:rPr>
+                <w:szCs w:val="24"/>
+              </w:rPr>
+              <w:t>, 0, n) {</w:t>
             </w:r>
           </w:p>
           <w:p>
@@ -7309,7 +9788,37 @@
               <w:rPr>
                 <w:szCs w:val="24"/>
               </w:rPr>
-              <w:t xml:space="preserve"> *     v.insert(v.begin(), 42);</w:t>
+              <w:t xml:space="preserve"> *     </w:t>
+            </w:r>
+            <w:proofErr w:type="spellStart"/>
+            <w:proofErr w:type="gramStart"/>
+            <w:r>
+              <w:rPr>
+                <w:szCs w:val="24"/>
+              </w:rPr>
+              <w:t>v.insert</w:t>
+            </w:r>
+            <w:proofErr w:type="spellEnd"/>
+            <w:proofErr w:type="gramEnd"/>
+            <w:r>
+              <w:rPr>
+                <w:szCs w:val="24"/>
+              </w:rPr>
+              <w:t>(</w:t>
+            </w:r>
+            <w:proofErr w:type="spellStart"/>
+            <w:r>
+              <w:rPr>
+                <w:szCs w:val="24"/>
+              </w:rPr>
+              <w:t>v.begin</w:t>
+            </w:r>
+            <w:proofErr w:type="spellEnd"/>
+            <w:r>
+              <w:rPr>
+                <w:szCs w:val="24"/>
+              </w:rPr>
+              <w:t>(), 42);</w:t>
             </w:r>
           </w:p>
           <w:p>
@@ -7377,7 +9886,21 @@
               <w:rPr>
                 <w:szCs w:val="24"/>
               </w:rPr>
-              <w:t>This comment is a sample of commented out code held in a Doxygen/Javadoc comment.</w:t>
+              <w:t xml:space="preserve">This comment is a sample of commented out code held in a </w:t>
+            </w:r>
+            <w:proofErr w:type="spellStart"/>
+            <w:r>
+              <w:rPr>
+                <w:szCs w:val="24"/>
+              </w:rPr>
+              <w:t>Doxygen</w:t>
+            </w:r>
+            <w:proofErr w:type="spellEnd"/>
+            <w:r>
+              <w:rPr>
+                <w:szCs w:val="24"/>
+              </w:rPr>
+              <w:t>/Javadoc comment.</w:t>
             </w:r>
           </w:p>
         </w:tc>
@@ -7438,9 +9961,9 @@
       <w:pPr>
         <w:pStyle w:val="Heading1"/>
       </w:pPr>
-      <w:bookmarkStart w:id="15" w:name="_Ref34250973"/>
+      <w:bookmarkStart w:id="131" w:name="_Ref34250973"/>
     </w:p>
-    <w:bookmarkEnd w:id="15"/>
+    <w:bookmarkEnd w:id="131"/>
     <w:p>
       <w:pPr>
         <w:rPr>
@@ -7463,6 +9986,7 @@
         <w:tab/>
         <w:t xml:space="preserve">          </w:t>
       </w:r>
+      <w:proofErr w:type="spellStart"/>
       <w:r>
         <w:rPr>
           <w:b/>
@@ -7472,6 +9996,7 @@
         </w:rPr>
         <w:t>srcML</w:t>
       </w:r>
+      <w:proofErr w:type="spellEnd"/>
     </w:p>
     <w:p>
       <w:pPr>
@@ -7480,13 +10005,29 @@
           <w:szCs w:val="24"/>
         </w:rPr>
       </w:pPr>
-      <w:commentRangeStart w:id="16"/>
-      <w:r>
-        <w:rPr>
-          <w:rFonts w:cs="Times New Roman"/>
-          <w:szCs w:val="24"/>
-        </w:rPr>
-        <w:t>In order to ensure that all of the comments found in the source code are properly pulled for analysis the language parsing tool, srcML, is used</w:t>
+      <w:commentRangeStart w:id="132"/>
+      <w:r>
+        <w:rPr>
+          <w:rFonts w:cs="Times New Roman"/>
+          <w:szCs w:val="24"/>
+        </w:rPr>
+        <w:t xml:space="preserve">In order to ensure that all of the comments found in the source code are properly pulled for analysis the language parsing tool, </w:t>
+      </w:r>
+      <w:proofErr w:type="spellStart"/>
+      <w:r>
+        <w:rPr>
+          <w:rFonts w:cs="Times New Roman"/>
+          <w:szCs w:val="24"/>
+        </w:rPr>
+        <w:t>srcML</w:t>
+      </w:r>
+      <w:proofErr w:type="spellEnd"/>
+      <w:r>
+        <w:rPr>
+          <w:rFonts w:cs="Times New Roman"/>
+          <w:szCs w:val="24"/>
+        </w:rPr>
+        <w:t>, is used</w:t>
       </w:r>
       <w:r>
         <w:rPr>
@@ -7514,7 +10055,23 @@
           <w:rFonts w:cs="Times New Roman"/>
           <w:szCs w:val="24"/>
         </w:rPr>
-        <w:t>[Collard and Maletic]</w:t>
+        <w:t xml:space="preserve">[Collard and </w:t>
+      </w:r>
+      <w:proofErr w:type="spellStart"/>
+      <w:r>
+        <w:rPr>
+          <w:rFonts w:cs="Times New Roman"/>
+          <w:szCs w:val="24"/>
+        </w:rPr>
+        <w:t>Maletic</w:t>
+      </w:r>
+      <w:proofErr w:type="spellEnd"/>
+      <w:r>
+        <w:rPr>
+          <w:rFonts w:cs="Times New Roman"/>
+          <w:szCs w:val="24"/>
+        </w:rPr>
+        <w:t>]</w:t>
       </w:r>
       <w:r>
         <w:rPr>
@@ -7528,7 +10085,39 @@
           <w:rFonts w:cs="Times New Roman"/>
           <w:szCs w:val="24"/>
         </w:rPr>
-        <w:t xml:space="preserve">. At its core srcML is a tool designed to take source code and automatically convert it into an XML representation. srcML processes source code independent of the preprocessor, we do not have to worry about things such as missing </w:t>
+        <w:t xml:space="preserve">. At its core </w:t>
+      </w:r>
+      <w:proofErr w:type="spellStart"/>
+      <w:r>
+        <w:rPr>
+          <w:rFonts w:cs="Times New Roman"/>
+          <w:szCs w:val="24"/>
+        </w:rPr>
+        <w:t>srcML</w:t>
+      </w:r>
+      <w:proofErr w:type="spellEnd"/>
+      <w:r>
+        <w:rPr>
+          <w:rFonts w:cs="Times New Roman"/>
+          <w:szCs w:val="24"/>
+        </w:rPr>
+        <w:t xml:space="preserve"> is a tool designed to take source code and automatically convert it into an XML representation. </w:t>
+      </w:r>
+      <w:proofErr w:type="spellStart"/>
+      <w:r>
+        <w:rPr>
+          <w:rFonts w:cs="Times New Roman"/>
+          <w:szCs w:val="24"/>
+        </w:rPr>
+        <w:t>srcML</w:t>
+      </w:r>
+      <w:proofErr w:type="spellEnd"/>
+      <w:r>
+        <w:rPr>
+          <w:rFonts w:cs="Times New Roman"/>
+          <w:szCs w:val="24"/>
+        </w:rPr>
+        <w:t xml:space="preserve"> processes source code independent of the preprocessor, we do not have to worry about things such as missing </w:t>
       </w:r>
       <w:r>
         <w:rPr>
@@ -7542,7 +10131,23 @@
           <w:rFonts w:cs="Times New Roman"/>
           <w:szCs w:val="24"/>
         </w:rPr>
-        <w:t>libraries. Further, because srcML does not need to compile the code in order to analyze and extract information</w:t>
+        <w:t xml:space="preserve">libraries. Further, because </w:t>
+      </w:r>
+      <w:proofErr w:type="spellStart"/>
+      <w:r>
+        <w:rPr>
+          <w:rFonts w:cs="Times New Roman"/>
+          <w:szCs w:val="24"/>
+        </w:rPr>
+        <w:t>srcML</w:t>
+      </w:r>
+      <w:proofErr w:type="spellEnd"/>
+      <w:r>
+        <w:rPr>
+          <w:rFonts w:cs="Times New Roman"/>
+          <w:szCs w:val="24"/>
+        </w:rPr>
+        <w:t xml:space="preserve"> does not need to compile the code in order to analyze and extract information</w:t>
       </w:r>
       <w:r>
         <w:rPr>
@@ -7584,7 +10189,23 @@
           <w:rFonts w:cs="Times New Roman"/>
           <w:szCs w:val="24"/>
         </w:rPr>
-        <w:t xml:space="preserve"> reason that srcML </w:t>
+        <w:t xml:space="preserve"> reason that </w:t>
+      </w:r>
+      <w:proofErr w:type="spellStart"/>
+      <w:r>
+        <w:rPr>
+          <w:rFonts w:cs="Times New Roman"/>
+          <w:szCs w:val="24"/>
+        </w:rPr>
+        <w:t>srcML</w:t>
+      </w:r>
+      <w:proofErr w:type="spellEnd"/>
+      <w:r>
+        <w:rPr>
+          <w:rFonts w:cs="Times New Roman"/>
+          <w:szCs w:val="24"/>
+        </w:rPr>
+        <w:t xml:space="preserve"> </w:t>
       </w:r>
       <w:r>
         <w:rPr>
@@ -7620,8 +10241,17 @@
           <w:rFonts w:cs="Times New Roman"/>
           <w:szCs w:val="24"/>
         </w:rPr>
-        <w:t>Once source code has been converted to XML using srcML</w:t>
-      </w:r>
+        <w:t xml:space="preserve">Once source code has been converted to XML using </w:t>
+      </w:r>
+      <w:proofErr w:type="spellStart"/>
+      <w:r>
+        <w:rPr>
+          <w:rFonts w:cs="Times New Roman"/>
+          <w:szCs w:val="24"/>
+        </w:rPr>
+        <w:t>srcML</w:t>
+      </w:r>
+      <w:proofErr w:type="spellEnd"/>
       <w:r>
         <w:rPr>
           <w:rFonts w:cs="Times New Roman"/>
@@ -7683,7 +10313,23 @@
           <w:rFonts w:cs="Times New Roman"/>
           <w:szCs w:val="24"/>
         </w:rPr>
-        <w:t xml:space="preserve"> from a srcML archive is:</w:t>
+        <w:t xml:space="preserve"> from a </w:t>
+      </w:r>
+      <w:proofErr w:type="spellStart"/>
+      <w:r>
+        <w:rPr>
+          <w:rFonts w:cs="Times New Roman"/>
+          <w:szCs w:val="24"/>
+        </w:rPr>
+        <w:t>srcML</w:t>
+      </w:r>
+      <w:proofErr w:type="spellEnd"/>
+      <w:r>
+        <w:rPr>
+          <w:rFonts w:cs="Times New Roman"/>
+          <w:szCs w:val="24"/>
+        </w:rPr>
+        <w:t xml:space="preserve"> archive is:</w:t>
       </w:r>
       <w:r>
         <w:rPr>
@@ -7700,19 +10346,51 @@
           <w:szCs w:val="24"/>
         </w:rPr>
       </w:pPr>
+      <w:proofErr w:type="spellStart"/>
       <w:r>
         <w:rPr>
           <w:rStyle w:val="Code"/>
         </w:rPr>
         <w:lastRenderedPageBreak/>
-        <w:t>srcml --xpath “//src:</w:t>
-      </w:r>
+        <w:t>srcml</w:t>
+      </w:r>
+      <w:proofErr w:type="spellEnd"/>
       <w:r>
         <w:rPr>
           <w:rStyle w:val="Code"/>
         </w:rPr>
+        <w:t xml:space="preserve"> --</w:t>
+      </w:r>
+      <w:proofErr w:type="spellStart"/>
+      <w:r>
+        <w:rPr>
+          <w:rStyle w:val="Code"/>
+        </w:rPr>
+        <w:t>xpath</w:t>
+      </w:r>
+      <w:proofErr w:type="spellEnd"/>
+      <w:r>
+        <w:rPr>
+          <w:rStyle w:val="Code"/>
+        </w:rPr>
+        <w:t xml:space="preserve"> “//</w:t>
+      </w:r>
+      <w:proofErr w:type="spellStart"/>
+      <w:proofErr w:type="gramStart"/>
+      <w:r>
+        <w:rPr>
+          <w:rStyle w:val="Code"/>
+        </w:rPr>
+        <w:t>src:</w:t>
+      </w:r>
+      <w:r>
+        <w:rPr>
+          <w:rStyle w:val="Code"/>
+        </w:rPr>
         <w:t>function</w:t>
       </w:r>
+      <w:proofErr w:type="spellEnd"/>
+      <w:proofErr w:type="gramEnd"/>
       <w:r>
         <w:rPr>
           <w:rStyle w:val="Code"/>
@@ -7780,14 +10458,30 @@
           <w:rFonts w:cs="Times New Roman"/>
           <w:szCs w:val="24"/>
         </w:rPr>
-        <w:t>Currently, the greatest limitation of srcML is that it can only parse C, C++, C#, and Java though for the purposes of this research this is not an issue.</w:t>
-      </w:r>
-      <w:commentRangeEnd w:id="16"/>
+        <w:t xml:space="preserve">Currently, the greatest limitation of </w:t>
+      </w:r>
+      <w:proofErr w:type="spellStart"/>
+      <w:r>
+        <w:rPr>
+          <w:rFonts w:cs="Times New Roman"/>
+          <w:szCs w:val="24"/>
+        </w:rPr>
+        <w:t>srcML</w:t>
+      </w:r>
+      <w:proofErr w:type="spellEnd"/>
+      <w:r>
+        <w:rPr>
+          <w:rFonts w:cs="Times New Roman"/>
+          <w:szCs w:val="24"/>
+        </w:rPr>
+        <w:t xml:space="preserve"> is that it can only parse C, C++, C#, and Java though for the purposes of this research this is not an issue.</w:t>
+      </w:r>
+      <w:commentRangeEnd w:id="132"/>
       <w:r>
         <w:rPr>
           <w:rStyle w:val="CommentReference"/>
         </w:rPr>
-        <w:commentReference w:id="16"/>
+        <w:commentReference w:id="132"/>
       </w:r>
     </w:p>
     <w:p>
@@ -7865,9 +10559,9 @@
       <w:pPr>
         <w:pStyle w:val="Heading1"/>
       </w:pPr>
-      <w:bookmarkStart w:id="17" w:name="_Ref34251006"/>
+      <w:bookmarkStart w:id="133" w:name="_Ref34251006"/>
     </w:p>
-    <w:bookmarkEnd w:id="17"/>
+    <w:bookmarkEnd w:id="133"/>
     <w:p>
       <w:pPr>
         <w:pStyle w:val="ChapterTitle"/>
@@ -8022,8 +10716,9 @@
           <w:sz w:val="24"/>
           <w:szCs w:val="24"/>
         </w:rPr>
-        <w:t xml:space="preserve">5.2. explains the methodology used to extract the comments from our corpus using srcML. Finally, in section </w:t>
-      </w:r>
+        <w:t xml:space="preserve">5.2. explains the methodology used to extract the comments from our corpus using </w:t>
+      </w:r>
+      <w:proofErr w:type="spellStart"/>
       <w:r>
         <w:rPr>
           <w:b w:val="0"/>
@@ -8031,8 +10726,9 @@
           <w:sz w:val="24"/>
           <w:szCs w:val="24"/>
         </w:rPr>
-        <w:fldChar w:fldCharType="begin"/>
-      </w:r>
+        <w:t>srcML</w:t>
+      </w:r>
+      <w:proofErr w:type="spellEnd"/>
       <w:r>
         <w:rPr>
           <w:b w:val="0"/>
@@ -8040,7 +10736,7 @@
           <w:sz w:val="24"/>
           <w:szCs w:val="24"/>
         </w:rPr>
-        <w:instrText xml:space="preserve"> REF _Ref34248768 \r \h </w:instrText>
+        <w:t xml:space="preserve">. Finally, in section </w:t>
       </w:r>
       <w:r>
         <w:rPr>
@@ -8049,6 +10745,7 @@
           <w:sz w:val="24"/>
           <w:szCs w:val="24"/>
         </w:rPr>
+        <w:fldChar w:fldCharType="begin"/>
       </w:r>
       <w:r>
         <w:rPr>
@@ -8057,7 +10754,7 @@
           <w:sz w:val="24"/>
           <w:szCs w:val="24"/>
         </w:rPr>
-        <w:fldChar w:fldCharType="separate"/>
+        <w:instrText xml:space="preserve"> REF _Ref34248768 \r \h </w:instrText>
       </w:r>
       <w:r>
         <w:rPr>
@@ -8066,7 +10763,6 @@
           <w:sz w:val="24"/>
           <w:szCs w:val="24"/>
         </w:rPr>
-        <w:t xml:space="preserve">5.3. </w:t>
       </w:r>
       <w:r>
         <w:rPr>
@@ -8075,7 +10771,7 @@
           <w:sz w:val="24"/>
           <w:szCs w:val="24"/>
         </w:rPr>
-        <w:fldChar w:fldCharType="end"/>
+        <w:fldChar w:fldCharType="separate"/>
       </w:r>
       <w:r>
         <w:rPr>
@@ -8084,7 +10780,7 @@
           <w:sz w:val="24"/>
           <w:szCs w:val="24"/>
         </w:rPr>
-        <w:t xml:space="preserve"> </w:t>
+        <w:t xml:space="preserve">5.3. </w:t>
       </w:r>
       <w:r>
         <w:rPr>
@@ -8102,6 +10798,24 @@
           <w:sz w:val="24"/>
           <w:szCs w:val="24"/>
         </w:rPr>
+        <w:t xml:space="preserve"> </w:t>
+      </w:r>
+      <w:r>
+        <w:rPr>
+          <w:b w:val="0"/>
+          <w:bCs w:val="0"/>
+          <w:sz w:val="24"/>
+          <w:szCs w:val="24"/>
+        </w:rPr>
+        <w:fldChar w:fldCharType="end"/>
+      </w:r>
+      <w:r>
+        <w:rPr>
+          <w:b w:val="0"/>
+          <w:bCs w:val="0"/>
+          <w:sz w:val="24"/>
+          <w:szCs w:val="24"/>
+        </w:rPr>
         <w:t>we explain how the manual verification of our two classifications was completed.</w:t>
       </w:r>
     </w:p>
@@ -8109,11 +10823,11 @@
       <w:pPr>
         <w:pStyle w:val="Heading2"/>
       </w:pPr>
-      <w:bookmarkStart w:id="18" w:name="_Ref34248657"/>
+      <w:bookmarkStart w:id="134" w:name="_Ref34248657"/>
       <w:r>
         <w:t>Corpus Selection</w:t>
       </w:r>
-      <w:bookmarkEnd w:id="18"/>
+      <w:bookmarkEnd w:id="134"/>
     </w:p>
     <w:p>
       <w:pPr>
@@ -8200,12 +10914,21 @@
         <w:lastRenderedPageBreak/>
         <w:t xml:space="preserve">selected and pulled for the use in building the data artifact used in this project. </w:t>
       </w:r>
-      <w:r>
-        <w:rPr>
-          <w:rFonts w:cs="Times New Roman"/>
-          <w:szCs w:val="24"/>
-        </w:rPr>
-        <w:t xml:space="preserve">srcML </w:t>
+      <w:proofErr w:type="spellStart"/>
+      <w:r>
+        <w:rPr>
+          <w:rFonts w:cs="Times New Roman"/>
+          <w:szCs w:val="24"/>
+        </w:rPr>
+        <w:t>srcML</w:t>
+      </w:r>
+      <w:proofErr w:type="spellEnd"/>
+      <w:r>
+        <w:rPr>
+          <w:rFonts w:cs="Times New Roman"/>
+          <w:szCs w:val="24"/>
+        </w:rPr>
+        <w:t xml:space="preserve"> </w:t>
       </w:r>
       <w:r>
         <w:rPr>
@@ -8282,11 +11005,11 @@
       <w:pPr>
         <w:pStyle w:val="Heading2"/>
       </w:pPr>
-      <w:bookmarkStart w:id="19" w:name="_Ref34248720"/>
+      <w:bookmarkStart w:id="135" w:name="_Ref34248720"/>
       <w:r>
         <w:t>Comment Extraction</w:t>
       </w:r>
-      <w:bookmarkEnd w:id="19"/>
+      <w:bookmarkEnd w:id="135"/>
     </w:p>
     <w:p>
       <w:pPr>
@@ -8300,8 +11023,17 @@
           <w:rFonts w:cs="Times New Roman"/>
           <w:szCs w:val="24"/>
         </w:rPr>
-        <w:t>The first step in the comment extraction process was making sure that all of the projects for our corpus were being held within the same directory for ease of use with srcML</w:t>
-      </w:r>
+        <w:t xml:space="preserve">The first step in the comment extraction process was making sure that all of the projects for our corpus were being held within the same directory for ease of use with </w:t>
+      </w:r>
+      <w:proofErr w:type="spellStart"/>
+      <w:r>
+        <w:rPr>
+          <w:rFonts w:cs="Times New Roman"/>
+          <w:szCs w:val="24"/>
+        </w:rPr>
+        <w:t>srcML</w:t>
+      </w:r>
+      <w:proofErr w:type="spellEnd"/>
       <w:r>
         <w:rPr>
           <w:rFonts w:cs="Times New Roman"/>
@@ -8314,7 +11046,23 @@
           <w:rFonts w:cs="Times New Roman"/>
           <w:szCs w:val="24"/>
         </w:rPr>
-        <w:t xml:space="preserve"> Once all of the projects are in a centralized location, we run an initial srcML query to place all of the source code from the 80 projects into one archive file. After this is done</w:t>
+        <w:t xml:space="preserve"> Once all of the projects are in a centralized location, we run an initial </w:t>
+      </w:r>
+      <w:proofErr w:type="spellStart"/>
+      <w:r>
+        <w:rPr>
+          <w:rFonts w:cs="Times New Roman"/>
+          <w:szCs w:val="24"/>
+        </w:rPr>
+        <w:t>srcML</w:t>
+      </w:r>
+      <w:proofErr w:type="spellEnd"/>
+      <w:r>
+        <w:rPr>
+          <w:rFonts w:cs="Times New Roman"/>
+          <w:szCs w:val="24"/>
+        </w:rPr>
+        <w:t xml:space="preserve"> query to place all of the source code from the 80 projects into one archive file. After this is done</w:t>
       </w:r>
       <w:r>
         <w:rPr>
@@ -8335,8 +11083,17 @@
           <w:rFonts w:cs="Times New Roman"/>
           <w:szCs w:val="24"/>
         </w:rPr>
-        <w:t>n XPath query is used to extract all the comments from the archive.  The extracted comments are placed in a new archive by srcML</w:t>
-      </w:r>
+        <w:t xml:space="preserve">n XPath query is used to extract all the comments from the archive.  The extracted comments are placed in a new archive by </w:t>
+      </w:r>
+      <w:proofErr w:type="spellStart"/>
+      <w:r>
+        <w:rPr>
+          <w:rFonts w:cs="Times New Roman"/>
+          <w:szCs w:val="24"/>
+        </w:rPr>
+        <w:t>srcML</w:t>
+      </w:r>
+      <w:proofErr w:type="spellEnd"/>
       <w:r>
         <w:rPr>
           <w:rFonts w:cs="Times New Roman"/>
@@ -8376,6 +11133,7 @@
           <w:szCs w:val="24"/>
         </w:rPr>
       </w:pPr>
+      <w:proofErr w:type="spellStart"/>
       <w:r>
         <w:rPr>
           <w:rFonts w:cs="Times New Roman"/>
@@ -8383,7 +11141,59 @@
           <w:iCs/>
           <w:szCs w:val="24"/>
         </w:rPr>
-        <w:t>srcml --xpath “//src:comment” project.xml -o comments.xml</w:t>
+        <w:t>srcml</w:t>
+      </w:r>
+      <w:proofErr w:type="spellEnd"/>
+      <w:r>
+        <w:rPr>
+          <w:rFonts w:cs="Times New Roman"/>
+          <w:i/>
+          <w:iCs/>
+          <w:szCs w:val="24"/>
+        </w:rPr>
+        <w:t xml:space="preserve"> --</w:t>
+      </w:r>
+      <w:proofErr w:type="spellStart"/>
+      <w:r>
+        <w:rPr>
+          <w:rFonts w:cs="Times New Roman"/>
+          <w:i/>
+          <w:iCs/>
+          <w:szCs w:val="24"/>
+        </w:rPr>
+        <w:t>xpath</w:t>
+      </w:r>
+      <w:proofErr w:type="spellEnd"/>
+      <w:r>
+        <w:rPr>
+          <w:rFonts w:cs="Times New Roman"/>
+          <w:i/>
+          <w:iCs/>
+          <w:szCs w:val="24"/>
+        </w:rPr>
+        <w:t xml:space="preserve"> “//</w:t>
+      </w:r>
+      <w:proofErr w:type="spellStart"/>
+      <w:proofErr w:type="gramStart"/>
+      <w:r>
+        <w:rPr>
+          <w:rFonts w:cs="Times New Roman"/>
+          <w:i/>
+          <w:iCs/>
+          <w:szCs w:val="24"/>
+        </w:rPr>
+        <w:t>src:comment</w:t>
+      </w:r>
+      <w:proofErr w:type="spellEnd"/>
+      <w:proofErr w:type="gramEnd"/>
+      <w:r>
+        <w:rPr>
+          <w:rFonts w:cs="Times New Roman"/>
+          <w:i/>
+          <w:iCs/>
+          <w:szCs w:val="24"/>
+        </w:rPr>
+        <w:t>” project.xml -o comments.xml</w:t>
       </w:r>
     </w:p>
     <w:p>
@@ -8426,11 +11236,11 @@
       <w:pPr>
         <w:pStyle w:val="Heading2"/>
       </w:pPr>
-      <w:bookmarkStart w:id="20" w:name="_Ref34248768"/>
+      <w:bookmarkStart w:id="136" w:name="_Ref34248768"/>
       <w:r>
         <w:t>Manual Classification</w:t>
       </w:r>
-      <w:bookmarkEnd w:id="20"/>
+      <w:bookmarkEnd w:id="136"/>
     </w:p>
     <w:p>
       <w:pPr>
@@ -8815,8 +11625,8 @@
           <w:szCs w:val="24"/>
         </w:rPr>
       </w:pPr>
-      <w:bookmarkStart w:id="21" w:name="_Ref34252119"/>
-      <w:bookmarkStart w:id="22" w:name="_Ref34252126"/>
+      <w:bookmarkStart w:id="137" w:name="_Ref34252126"/>
+      <w:bookmarkStart w:id="138" w:name="_Ref34252119"/>
       <w:r>
         <w:rPr>
           <w:rFonts w:cs="Times New Roman"/>
@@ -8884,7 +11694,7 @@
         </w:rPr>
         <w:fldChar w:fldCharType="end"/>
       </w:r>
-      <w:bookmarkEnd w:id="22"/>
+      <w:bookmarkEnd w:id="137"/>
       <w:r>
         <w:rPr>
           <w:rFonts w:cs="Times New Roman"/>
@@ -8902,7 +11712,7 @@
         </w:rPr>
         <w:t xml:space="preserve"> </w:t>
       </w:r>
-      <w:bookmarkStart w:id="23" w:name="_Ref34252123"/>
+      <w:bookmarkStart w:id="139" w:name="_Ref34252123"/>
       <w:r>
         <w:rPr>
           <w:rFonts w:cs="Times New Roman"/>
@@ -8921,8 +11731,8 @@
         </w:rPr>
         <w:t>the lines of the file the block comment is comprised of. The fourth column lists the language the file is written in. The fifth column shows whether or not the line contains code. The sixth column shows whether or not the line is entirely code. Column seven contains any terms which are standard to the language the line is written in.</w:t>
       </w:r>
-      <w:bookmarkEnd w:id="21"/>
-      <w:bookmarkEnd w:id="23"/>
+      <w:bookmarkEnd w:id="138"/>
+      <w:bookmarkEnd w:id="139"/>
     </w:p>
     <w:tbl>
       <w:tblPr>
@@ -9358,7 +12168,27 @@
                 <w:sz w:val="20"/>
                 <w:szCs w:val="20"/>
               </w:rPr>
-              <w:t>// #include &lt;bits/stdc++.h&gt;</w:t>
+              <w:t>// #include &lt;bits/</w:t>
+            </w:r>
+            <w:proofErr w:type="spellStart"/>
+            <w:r>
+              <w:rPr>
+                <w:rFonts w:cs="Times New Roman"/>
+                <w:color w:val="000000"/>
+                <w:sz w:val="20"/>
+                <w:szCs w:val="20"/>
+              </w:rPr>
+              <w:t>stdc</w:t>
+            </w:r>
+            <w:proofErr w:type="spellEnd"/>
+            <w:r>
+              <w:rPr>
+                <w:rFonts w:cs="Times New Roman"/>
+                <w:color w:val="000000"/>
+                <w:sz w:val="20"/>
+                <w:szCs w:val="20"/>
+              </w:rPr>
+              <w:t>++.h&gt;</w:t>
             </w:r>
           </w:p>
         </w:tc>
@@ -9539,7 +12369,47 @@
                 <w:sz w:val="20"/>
                 <w:szCs w:val="20"/>
               </w:rPr>
-              <w:t>// void Print(int res[20][20], int i, int j, int capacity)</w:t>
+              <w:t xml:space="preserve">// void </w:t>
+            </w:r>
+            <w:proofErr w:type="gramStart"/>
+            <w:r>
+              <w:rPr>
+                <w:rFonts w:cs="Times New Roman"/>
+                <w:color w:val="000000"/>
+                <w:sz w:val="20"/>
+                <w:szCs w:val="20"/>
+              </w:rPr>
+              <w:t>Print(</w:t>
+            </w:r>
+            <w:proofErr w:type="gramEnd"/>
+            <w:r>
+              <w:rPr>
+                <w:rFonts w:cs="Times New Roman"/>
+                <w:color w:val="000000"/>
+                <w:sz w:val="20"/>
+                <w:szCs w:val="20"/>
+              </w:rPr>
+              <w:t xml:space="preserve">int res[20][20], int </w:t>
+            </w:r>
+            <w:proofErr w:type="spellStart"/>
+            <w:r>
+              <w:rPr>
+                <w:rFonts w:cs="Times New Roman"/>
+                <w:color w:val="000000"/>
+                <w:sz w:val="20"/>
+                <w:szCs w:val="20"/>
+              </w:rPr>
+              <w:t>i</w:t>
+            </w:r>
+            <w:proofErr w:type="spellEnd"/>
+            <w:r>
+              <w:rPr>
+                <w:rFonts w:cs="Times New Roman"/>
+                <w:color w:val="000000"/>
+                <w:sz w:val="20"/>
+                <w:szCs w:val="20"/>
+              </w:rPr>
+              <w:t>, int j, int capacity)</w:t>
             </w:r>
           </w:p>
         </w:tc>
@@ -9891,7 +12761,38 @@
                 <w:sz w:val="20"/>
                 <w:szCs w:val="20"/>
               </w:rPr>
-              <w:t>//     if(i==0 || j==0)</w:t>
+              <w:t xml:space="preserve">//     </w:t>
+            </w:r>
+            <w:proofErr w:type="gramStart"/>
+            <w:r>
+              <w:rPr>
+                <w:rFonts w:cs="Times New Roman"/>
+                <w:color w:val="000000"/>
+                <w:sz w:val="20"/>
+                <w:szCs w:val="20"/>
+              </w:rPr>
+              <w:t>if(</w:t>
+            </w:r>
+            <w:proofErr w:type="spellStart"/>
+            <w:proofErr w:type="gramEnd"/>
+            <w:r>
+              <w:rPr>
+                <w:rFonts w:cs="Times New Roman"/>
+                <w:color w:val="000000"/>
+                <w:sz w:val="20"/>
+                <w:szCs w:val="20"/>
+              </w:rPr>
+              <w:t>i</w:t>
+            </w:r>
+            <w:proofErr w:type="spellEnd"/>
+            <w:r>
+              <w:rPr>
+                <w:rFonts w:cs="Times New Roman"/>
+                <w:color w:val="000000"/>
+                <w:sz w:val="20"/>
+                <w:szCs w:val="20"/>
+              </w:rPr>
+              <w:t>==0 || j==0)</w:t>
             </w:r>
           </w:p>
         </w:tc>
@@ -10481,7 +13382,23 @@
           <w:rFonts w:cs="Times New Roman"/>
           <w:szCs w:val="24"/>
         </w:rPr>
-        <w:t>The second column is the name of the source-code file from which the comment has been pulled from. This file name is extracted from the path information provided by srcML in the XML archive used in the production of this data artifact. The third column of the csv file is labeled block comment, and there are two different ways that this is marked down. If this column is marked with a n then the line is not part of a block comment. If the line is given a range of numbers then those numbers represent the range of lines that are a block comment that the line is a part of, not</w:t>
+        <w:t xml:space="preserve">The second column is the name of the source-code file from which the comment has been pulled from. This file name is extracted from the path information provided by </w:t>
+      </w:r>
+      <w:proofErr w:type="spellStart"/>
+      <w:r>
+        <w:rPr>
+          <w:rFonts w:cs="Times New Roman"/>
+          <w:szCs w:val="24"/>
+        </w:rPr>
+        <w:t>srcML</w:t>
+      </w:r>
+      <w:proofErr w:type="spellEnd"/>
+      <w:r>
+        <w:rPr>
+          <w:rFonts w:cs="Times New Roman"/>
+          <w:szCs w:val="24"/>
+        </w:rPr>
+        <w:t xml:space="preserve"> in the XML archive used in the production of this data artifact. The third column of the csv file is labeled block comment, and there are two different ways that this is marked down. If this column is marked with a n then the line is not part of a block comment. If the line is given a range of numbers then those numbers represent the range of lines that are a block comment that the line is a part of, not</w:t>
       </w:r>
       <w:r>
         <w:rPr>
@@ -10589,7 +13506,35 @@
         <w:rPr>
           <w:rStyle w:val="Code"/>
         </w:rPr>
-        <w:t>// totalCost = price + salesTax - discount</w:t>
+        <w:t xml:space="preserve">// </w:t>
+      </w:r>
+      <w:proofErr w:type="spellStart"/>
+      <w:r>
+        <w:rPr>
+          <w:rStyle w:val="Code"/>
+        </w:rPr>
+        <w:t>totalCost</w:t>
+      </w:r>
+      <w:proofErr w:type="spellEnd"/>
+      <w:r>
+        <w:rPr>
+          <w:rStyle w:val="Code"/>
+        </w:rPr>
+        <w:t xml:space="preserve"> = price + </w:t>
+      </w:r>
+      <w:proofErr w:type="spellStart"/>
+      <w:r>
+        <w:rPr>
+          <w:rStyle w:val="Code"/>
+        </w:rPr>
+        <w:t>salesTax</w:t>
+      </w:r>
+      <w:proofErr w:type="spellEnd"/>
+      <w:r>
+        <w:rPr>
+          <w:rStyle w:val="Code"/>
+        </w:rPr>
+        <w:t xml:space="preserve"> - discount</w:t>
       </w:r>
       <w:r>
         <w:rPr>
@@ -10775,9 +13720,9 @@
       <w:pPr>
         <w:pStyle w:val="Heading1"/>
       </w:pPr>
-      <w:bookmarkStart w:id="24" w:name="_Ref34136593"/>
+      <w:bookmarkStart w:id="140" w:name="_Ref34136593"/>
     </w:p>
-    <w:bookmarkEnd w:id="24"/>
+    <w:bookmarkEnd w:id="140"/>
     <w:p>
       <w:pPr>
         <w:pStyle w:val="ChapterTitle"/>
@@ -11050,11 +13995,11 @@
       <w:pPr>
         <w:pStyle w:val="Heading2"/>
       </w:pPr>
-      <w:bookmarkStart w:id="25" w:name="_Ref33695007"/>
+      <w:bookmarkStart w:id="141" w:name="_Ref33695007"/>
       <w:r>
         <w:t>Syntax-based Approach</w:t>
       </w:r>
-      <w:bookmarkEnd w:id="25"/>
+      <w:bookmarkEnd w:id="141"/>
     </w:p>
     <w:p>
       <w:pPr>
@@ -11259,7 +14204,21 @@
         <w:rPr>
           <w:rStyle w:val="Code"/>
         </w:rPr>
-        <w:t>//if(x &gt; 10){</w:t>
+        <w:t>//</w:t>
+      </w:r>
+      <w:proofErr w:type="gramStart"/>
+      <w:r>
+        <w:rPr>
+          <w:rStyle w:val="Code"/>
+        </w:rPr>
+        <w:t>if(</w:t>
+      </w:r>
+      <w:proofErr w:type="gramEnd"/>
+      <w:r>
+        <w:rPr>
+          <w:rStyle w:val="Code"/>
+        </w:rPr>
+        <w:t>x &gt; 10){</w:t>
       </w:r>
     </w:p>
     <w:p>
@@ -11270,6 +14229,7 @@
           <w:rStyle w:val="Code"/>
         </w:rPr>
       </w:pPr>
+      <w:proofErr w:type="gramStart"/>
       <w:r>
         <w:rPr>
           <w:rStyle w:val="Code"/>
@@ -11280,7 +14240,14 @@
         <w:rPr>
           <w:rStyle w:val="Code"/>
         </w:rPr>
-        <w:t>f(x == 10){</w:t>
+        <w:t>f(</w:t>
+      </w:r>
+      <w:proofErr w:type="gramEnd"/>
+      <w:r>
+        <w:rPr>
+          <w:rStyle w:val="Code"/>
+        </w:rPr>
+        <w:t>x == 10){</w:t>
       </w:r>
     </w:p>
     <w:p>
@@ -11333,11 +14300,11 @@
       <w:pPr>
         <w:pStyle w:val="Heading2"/>
       </w:pPr>
-      <w:bookmarkStart w:id="26" w:name="_Ref33695020"/>
+      <w:bookmarkStart w:id="142" w:name="_Ref33695020"/>
       <w:r>
         <w:t>Bag of Words Approach</w:t>
       </w:r>
-      <w:bookmarkEnd w:id="26"/>
+      <w:bookmarkEnd w:id="142"/>
     </w:p>
     <w:p>
       <w:pPr>
@@ -11562,7 +14529,7 @@
       <w:pPr>
         <w:pStyle w:val="Heading2"/>
       </w:pPr>
-      <w:bookmarkStart w:id="27" w:name="_Ref33695048"/>
+      <w:bookmarkStart w:id="143" w:name="_Ref33695048"/>
       <w:r>
         <w:t>Frequency</w:t>
       </w:r>
@@ -11575,7 +14542,7 @@
       <w:r>
         <w:t>h</w:t>
       </w:r>
-      <w:bookmarkEnd w:id="27"/>
+      <w:bookmarkEnd w:id="143"/>
     </w:p>
     <w:p>
       <w:pPr>
@@ -11819,7 +14786,27 @@
           <w:iCs/>
           <w:szCs w:val="24"/>
         </w:rPr>
-        <w:t>//    i = a + b;</w:t>
+        <w:t xml:space="preserve">//    </w:t>
+      </w:r>
+      <w:proofErr w:type="spellStart"/>
+      <w:r>
+        <w:rPr>
+          <w:rFonts w:cs="Times New Roman"/>
+          <w:i/>
+          <w:iCs/>
+          <w:szCs w:val="24"/>
+        </w:rPr>
+        <w:t>i</w:t>
+      </w:r>
+      <w:proofErr w:type="spellEnd"/>
+      <w:r>
+        <w:rPr>
+          <w:rFonts w:cs="Times New Roman"/>
+          <w:i/>
+          <w:iCs/>
+          <w:szCs w:val="24"/>
+        </w:rPr>
+        <w:t xml:space="preserve"> = a + b;</w:t>
       </w:r>
     </w:p>
     <w:p>
@@ -11834,8 +14821,17 @@
           <w:rFonts w:cs="Times New Roman"/>
           <w:szCs w:val="24"/>
         </w:rPr>
-        <w:t>In this example the average size of a term is roughly 1 character and a total of five non-space based characters being present, now when you consider the fact that there is also eight spaces in the line, that means that the spaces are making up over 50% of the lines total number of characters. Further, taking into consideration Mayzner’s</w:t>
-      </w:r>
+        <w:t xml:space="preserve">In this example the average size of a term is roughly 1 character and a total of five non-space based characters being present, now when you consider the fact that there is also eight spaces in the line, that means that the spaces are making up over 50% of the lines total number of characters. Further, taking into consideration </w:t>
+      </w:r>
+      <w:proofErr w:type="spellStart"/>
+      <w:r>
+        <w:rPr>
+          <w:rFonts w:cs="Times New Roman"/>
+          <w:szCs w:val="24"/>
+        </w:rPr>
+        <w:t>Mayzner’s</w:t>
+      </w:r>
+      <w:proofErr w:type="spellEnd"/>
       <w:r>
         <w:rPr>
           <w:rFonts w:cs="Times New Roman"/>
@@ -11920,8 +14916,8 @@
         </w:rPr>
         <w:t xml:space="preserve">follow-on research using modern computational methods, it has been determined that </w:t>
       </w:r>
-      <w:commentRangeStart w:id="28"/>
-      <w:commentRangeStart w:id="29"/>
+      <w:commentRangeStart w:id="144"/>
+      <w:commentRangeStart w:id="145"/>
       <w:r>
         <w:rPr>
           <w:rFonts w:cs="Times New Roman"/>
@@ -11929,19 +14925,19 @@
         </w:rPr>
         <w:t xml:space="preserve">the average length of an English word is 4.7 characters. This means that in the same space of total characters, fifteen, on average 3 words would fit, assuming that it ends in a period and contains 2 spaces. </w:t>
       </w:r>
-      <w:commentRangeEnd w:id="28"/>
+      <w:commentRangeEnd w:id="144"/>
       <w:r>
         <w:rPr>
           <w:rStyle w:val="CommentReference"/>
         </w:rPr>
-        <w:commentReference w:id="28"/>
-      </w:r>
-      <w:commentRangeEnd w:id="29"/>
+        <w:commentReference w:id="144"/>
+      </w:r>
+      <w:commentRangeEnd w:id="145"/>
       <w:r>
         <w:rPr>
           <w:rStyle w:val="CommentReference"/>
         </w:rPr>
-        <w:commentReference w:id="29"/>
+        <w:commentReference w:id="145"/>
       </w:r>
       <w:r>
         <w:rPr>
@@ -12186,9 +15182,9 @@
       <w:pPr>
         <w:pStyle w:val="Heading1"/>
       </w:pPr>
-      <w:bookmarkStart w:id="30" w:name="_Ref34251031"/>
+      <w:bookmarkStart w:id="146" w:name="_Ref34251031"/>
     </w:p>
-    <w:bookmarkEnd w:id="30"/>
+    <w:bookmarkEnd w:id="146"/>
     <w:p>
       <w:pPr>
         <w:pStyle w:val="ChapterTitle"/>
@@ -12244,14 +15240,30 @@
           <w:rFonts w:cs="Times New Roman"/>
           <w:szCs w:val="24"/>
         </w:rPr>
-        <w:t>an implementation of an algorithm themselves, however for the sake of transparency, reproducibility, and validity we use verified implementations from within the s</w:t>
-      </w:r>
-      <w:r>
-        <w:rPr>
-          <w:rFonts w:cs="Times New Roman"/>
-          <w:szCs w:val="24"/>
-        </w:rPr>
-        <w:t>cikit-</w:t>
+        <w:t xml:space="preserve">an implementation of an algorithm themselves, however for the sake of transparency, reproducibility, and validity we use verified implementations from within the </w:t>
+      </w:r>
+      <w:proofErr w:type="spellStart"/>
+      <w:r>
+        <w:rPr>
+          <w:rFonts w:cs="Times New Roman"/>
+          <w:szCs w:val="24"/>
+        </w:rPr>
+        <w:t>s</w:t>
+      </w:r>
+      <w:r>
+        <w:rPr>
+          <w:rFonts w:cs="Times New Roman"/>
+          <w:szCs w:val="24"/>
+        </w:rPr>
+        <w:t>cikit</w:t>
+      </w:r>
+      <w:proofErr w:type="spellEnd"/>
+      <w:r>
+        <w:rPr>
+          <w:rFonts w:cs="Times New Roman"/>
+          <w:szCs w:val="24"/>
+        </w:rPr>
+        <w:t>-</w:t>
       </w:r>
       <w:r>
         <w:rPr>
@@ -12464,7 +15476,15 @@
           <w:rFonts w:cs="Times New Roman"/>
           <w:szCs w:val="24"/>
         </w:rPr>
-        <w:t>In scikit</w:t>
+        <w:t xml:space="preserve">In </w:t>
+      </w:r>
+      <w:proofErr w:type="spellStart"/>
+      <w:r>
+        <w:rPr>
+          <w:rFonts w:cs="Times New Roman"/>
+          <w:szCs w:val="24"/>
+        </w:rPr>
+        <w:t>scikit</w:t>
       </w:r>
       <w:r>
         <w:rPr>
@@ -12478,7 +15498,15 @@
           <w:rFonts w:cs="Times New Roman"/>
           <w:szCs w:val="24"/>
         </w:rPr>
-        <w:t xml:space="preserve">learn’s current state their decision tree algorithm is based off </w:t>
+        <w:t>learn’s</w:t>
+      </w:r>
+      <w:proofErr w:type="spellEnd"/>
+      <w:r>
+        <w:rPr>
+          <w:rFonts w:cs="Times New Roman"/>
+          <w:szCs w:val="24"/>
+        </w:rPr>
+        <w:t xml:space="preserve"> current state their decision tree algorithm is based off </w:t>
       </w:r>
       <w:r>
         <w:rPr>
@@ -12773,7 +15801,23 @@
           <w:rFonts w:cs="Times New Roman"/>
           <w:szCs w:val="24"/>
         </w:rPr>
-        <w:t>The ability to handle various types of data, non-linear data, and work well for both classification and regression are not the only reasons why we chose decision trees however. Decision trees can be fully visualized as shown in</w:t>
+        <w:t xml:space="preserve">The ability to handle various types of data, non-linear data, and work well for both classification and regression are not the only reasons why we chose decision </w:t>
+      </w:r>
+      <w:proofErr w:type="gramStart"/>
+      <w:r>
+        <w:rPr>
+          <w:rFonts w:cs="Times New Roman"/>
+          <w:szCs w:val="24"/>
+        </w:rPr>
+        <w:t>trees</w:t>
+      </w:r>
+      <w:proofErr w:type="gramEnd"/>
+      <w:r>
+        <w:rPr>
+          <w:rFonts w:cs="Times New Roman"/>
+          <w:szCs w:val="24"/>
+        </w:rPr>
+        <w:t xml:space="preserve"> however. Decision trees can be fully visualized as shown in</w:t>
       </w:r>
       <w:r>
         <w:rPr>
@@ -12850,7 +15894,21 @@
         <w:rPr>
           <w:rFonts w:cs="Times New Roman"/>
         </w:rPr>
-        <w:t>[SKLearn 2019]</w:t>
+        <w:t>[</w:t>
+      </w:r>
+      <w:proofErr w:type="spellStart"/>
+      <w:r>
+        <w:rPr>
+          <w:rFonts w:cs="Times New Roman"/>
+        </w:rPr>
+        <w:t>SKLearn</w:t>
+      </w:r>
+      <w:proofErr w:type="spellEnd"/>
+      <w:r>
+        <w:rPr>
+          <w:rFonts w:cs="Times New Roman"/>
+        </w:rPr>
+        <w:t xml:space="preserve"> 2019]</w:t>
       </w:r>
       <w:r>
         <w:rPr>
@@ -12915,12 +15973,21 @@
         </w:rPr>
         <w:t xml:space="preserve">. </w:t>
       </w:r>
-      <w:r>
-        <w:rPr>
-          <w:rFonts w:cs="Times New Roman"/>
-          <w:szCs w:val="24"/>
-        </w:rPr>
-        <w:t>Finally the GINI is the value that shows how effective a decision tree, the farther down a decision tree you go the lower the GINI will generally become with leaf nodes always having a GINI of 0.</w:t>
+      <w:proofErr w:type="gramStart"/>
+      <w:r>
+        <w:rPr>
+          <w:rFonts w:cs="Times New Roman"/>
+          <w:szCs w:val="24"/>
+        </w:rPr>
+        <w:t>Finally</w:t>
+      </w:r>
+      <w:proofErr w:type="gramEnd"/>
+      <w:r>
+        <w:rPr>
+          <w:rFonts w:cs="Times New Roman"/>
+          <w:szCs w:val="24"/>
+        </w:rPr>
+        <w:t xml:space="preserve"> the GINI is the value that shows how effective a decision tree, the farther down a decision tree you go the lower the GINI will generally become with leaf nodes always having a GINI of 0.</w:t>
       </w:r>
     </w:p>
     <w:p>
@@ -12979,7 +16046,7 @@
           <w:szCs w:val="24"/>
         </w:rPr>
       </w:pPr>
-      <w:bookmarkStart w:id="31" w:name="_Ref34305463"/>
+      <w:bookmarkStart w:id="147" w:name="_Ref34305463"/>
       <w:r>
         <w:rPr>
           <w:sz w:val="24"/>
@@ -13038,7 +16105,7 @@
         </w:rPr>
         <w:fldChar w:fldCharType="end"/>
       </w:r>
-      <w:bookmarkEnd w:id="31"/>
+      <w:bookmarkEnd w:id="147"/>
       <w:r>
         <w:rPr>
           <w:noProof/>
@@ -13060,7 +16127,43 @@
           <w:sz w:val="24"/>
           <w:szCs w:val="24"/>
         </w:rPr>
-        <w:t>This is a decision tree sample from the well-known IRIS dataset. The colors separate the tree based on which class is the most present in a node. The class shows which of the three class a node primarily consists of. The sample shows how many values are in the node. The gini shows how major of a deciding factor a particular variable is, the lower the gini the more important it is.</w:t>
+        <w:t xml:space="preserve">This is a decision tree sample from the well-known IRIS dataset. The colors separate the tree based on which class is the most present in a node. The class shows which of the three class a node primarily consists of. The sample shows how many values are in the node. The </w:t>
+      </w:r>
+      <w:proofErr w:type="spellStart"/>
+      <w:r>
+        <w:rPr>
+          <w:smallCaps/>
+          <w:sz w:val="24"/>
+          <w:szCs w:val="24"/>
+        </w:rPr>
+        <w:t>gini</w:t>
+      </w:r>
+      <w:proofErr w:type="spellEnd"/>
+      <w:r>
+        <w:rPr>
+          <w:smallCaps/>
+          <w:sz w:val="24"/>
+          <w:szCs w:val="24"/>
+        </w:rPr>
+        <w:t xml:space="preserve"> shows how major of a deciding factor a particular variable is, the lower the </w:t>
+      </w:r>
+      <w:proofErr w:type="spellStart"/>
+      <w:r>
+        <w:rPr>
+          <w:smallCaps/>
+          <w:sz w:val="24"/>
+          <w:szCs w:val="24"/>
+        </w:rPr>
+        <w:t>gini</w:t>
+      </w:r>
+      <w:proofErr w:type="spellEnd"/>
+      <w:r>
+        <w:rPr>
+          <w:smallCaps/>
+          <w:sz w:val="24"/>
+          <w:szCs w:val="24"/>
+        </w:rPr>
+        <w:t xml:space="preserve"> the more important it is.</w:t>
       </w:r>
     </w:p>
     <w:p>
@@ -13075,7 +16178,23 @@
           <w:rFonts w:cs="Times New Roman"/>
           <w:szCs w:val="24"/>
         </w:rPr>
-        <w:t xml:space="preserve">This is aided by scikit-learn further using their export method which can allow you to color code and label the tree to aid in interpretation </w:t>
+        <w:t xml:space="preserve">This is aided by </w:t>
+      </w:r>
+      <w:proofErr w:type="spellStart"/>
+      <w:r>
+        <w:rPr>
+          <w:rFonts w:cs="Times New Roman"/>
+          <w:szCs w:val="24"/>
+        </w:rPr>
+        <w:t>scikit</w:t>
+      </w:r>
+      <w:proofErr w:type="spellEnd"/>
+      <w:r>
+        <w:rPr>
+          <w:rFonts w:cs="Times New Roman"/>
+          <w:szCs w:val="24"/>
+        </w:rPr>
+        <w:t xml:space="preserve">-learn further using their export method which can allow you to color code and label the tree to aid in interpretation </w:t>
       </w:r>
       <w:r>
         <w:rPr>
@@ -13230,9 +16349,9 @@
       <w:pPr>
         <w:pStyle w:val="Heading1"/>
       </w:pPr>
-      <w:bookmarkStart w:id="32" w:name="_Ref34310606"/>
+      <w:bookmarkStart w:id="148" w:name="_Ref34310606"/>
     </w:p>
-    <w:bookmarkEnd w:id="32"/>
+    <w:bookmarkEnd w:id="148"/>
     <w:p>
       <w:pPr>
         <w:ind w:left="2880" w:firstLine="0"/>
@@ -13301,6 +16420,9 @@
         <w:ind w:firstLine="0"/>
       </w:pPr>
       <w:r>
+        <w:rPr>
+          <w:noProof/>
+        </w:rPr>
         <w:lastRenderedPageBreak/>
         <w:drawing>
           <wp:inline distT="0" distB="0" distL="0" distR="0" wp14:anchorId="48FF18A0" wp14:editId="02F2A3D7">
@@ -13418,7 +16540,25 @@
           <w:sz w:val="24"/>
           <w:szCs w:val="24"/>
         </w:rPr>
-        <w:t xml:space="preserve">Starting at the process of downloading all the projects from GitHub. After completing the process of downloading all the test projects files are fed through a srcML command immediately followed by an XPath command. </w:t>
+        <w:t xml:space="preserve">Starting at the process of downloading all the projects from GitHub. After completing the process of downloading all the test projects files are fed through a </w:t>
+      </w:r>
+      <w:proofErr w:type="spellStart"/>
+      <w:r>
+        <w:rPr>
+          <w:smallCaps/>
+          <w:sz w:val="24"/>
+          <w:szCs w:val="24"/>
+        </w:rPr>
+        <w:t>srcML</w:t>
+      </w:r>
+      <w:proofErr w:type="spellEnd"/>
+      <w:r>
+        <w:rPr>
+          <w:smallCaps/>
+          <w:sz w:val="24"/>
+          <w:szCs w:val="24"/>
+        </w:rPr>
+        <w:t xml:space="preserve"> command immediately followed by an XPath command. </w:t>
       </w:r>
       <w:r>
         <w:rPr>
@@ -13544,7 +16684,15 @@
         <w:ind w:firstLine="0"/>
       </w:pPr>
       <w:r>
-        <w:t xml:space="preserve">The commonly accepted value for K is 5 to start, but it is important to ensure that your folds never become to small for the algorithm that you are working with. This is not an exact science, and </w:t>
+        <w:t xml:space="preserve">The commonly accepted value for K is 5 to start, but it is important to ensure that your folds never become </w:t>
+      </w:r>
+      <w:proofErr w:type="spellStart"/>
+      <w:r>
+        <w:t>to</w:t>
+      </w:r>
+      <w:proofErr w:type="spellEnd"/>
+      <w:r>
+        <w:t xml:space="preserve"> small for the algorithm that you are working with. This is not an exact science, and </w:t>
       </w:r>
       <w:r>
         <w:t xml:space="preserve">many data scientists and other professionals will all say different things, but generally speaking this is where having good evaluation criteria to validate the fact that you are not over or under fitting comes into play. </w:t>
@@ -13552,7 +16700,15 @@
     </w:p>
     <w:p>
       <w:r>
-        <w:t xml:space="preserve">For the purposes of validation, we will be using accuracy, precision, recall, and the F1 score. The combination of these four scores gives a good image of what our results look like when running the prediction model of the decision tree with our test data. If accuracy and the F1 score are to far apart then we know that our data is likely underfitting. If accuracy and F1 score are both consistently very close to 100% than we can also determine that our data is overfitting. </w:t>
+        <w:t xml:space="preserve">For the purposes of validation, we will be using accuracy, precision, recall, and the F1 score. The combination of these four scores gives a good image of what our results look like when running the prediction model of the decision tree with our test data. If accuracy and the F1 score are </w:t>
+      </w:r>
+      <w:proofErr w:type="spellStart"/>
+      <w:r>
+        <w:t>to</w:t>
+      </w:r>
+      <w:proofErr w:type="spellEnd"/>
+      <w:r>
+        <w:t xml:space="preserve"> far apart then we know that our data is likely underfitting. If accuracy and F1 score are both consistently very close to 100% than we can also determine that our data is overfitting. </w:t>
       </w:r>
       <w:r>
         <w:t xml:space="preserve">We include precision and recall primarily as a means to explain why either the F1 score or </w:t>
@@ -13608,8 +16764,8 @@
           <w:szCs w:val="24"/>
         </w:rPr>
       </w:pPr>
-      <w:bookmarkStart w:id="33" w:name="_Ref34324152"/>
-      <w:bookmarkStart w:id="34" w:name="_Ref34324168"/>
+      <w:bookmarkStart w:id="149" w:name="_Ref34324168"/>
+      <w:bookmarkStart w:id="150" w:name="_Ref34324152"/>
       <w:r>
         <w:rPr>
           <w:sz w:val="24"/>
@@ -13668,7 +16824,7 @@
         </w:rPr>
         <w:fldChar w:fldCharType="end"/>
       </w:r>
-      <w:bookmarkEnd w:id="34"/>
+      <w:bookmarkEnd w:id="149"/>
       <w:r>
         <w:rPr>
           <w:noProof/>
@@ -13694,7 +16850,7 @@
         </w:rPr>
         <w:t>This table shows each equation used as a hueristic in the analysis of our results.</w:t>
       </w:r>
-      <w:bookmarkEnd w:id="33"/>
+      <w:bookmarkEnd w:id="150"/>
     </w:p>
     <w:tbl>
       <w:tblPr>
@@ -14293,9 +17449,9 @@
       <w:pPr>
         <w:pStyle w:val="Heading1"/>
       </w:pPr>
-      <w:bookmarkStart w:id="35" w:name="_Ref34251039"/>
+      <w:bookmarkStart w:id="151" w:name="_Ref34251039"/>
     </w:p>
-    <w:bookmarkEnd w:id="35"/>
+    <w:bookmarkEnd w:id="151"/>
     <w:p>
       <w:pPr>
         <w:pStyle w:val="ChapterTitle"/>
@@ -14490,8 +17646,8 @@
           <w:szCs w:val="24"/>
         </w:rPr>
       </w:pPr>
-      <w:bookmarkStart w:id="36" w:name="_Ref33646320"/>
-      <w:bookmarkStart w:id="37" w:name="_Ref32495567"/>
+      <w:bookmarkStart w:id="152" w:name="_Ref33646320"/>
+      <w:bookmarkStart w:id="153" w:name="_Ref32495567"/>
       <w:r>
         <w:rPr>
           <w:rFonts w:cs="Times New Roman"/>
@@ -14558,7 +17714,7 @@
         </w:rPr>
         <w:fldChar w:fldCharType="end"/>
       </w:r>
-      <w:bookmarkEnd w:id="36"/>
+      <w:bookmarkEnd w:id="152"/>
       <w:r>
         <w:rPr>
           <w:rFonts w:cs="Times New Roman"/>
@@ -14583,9 +17739,49 @@
           <w:sz w:val="24"/>
           <w:szCs w:val="24"/>
         </w:rPr>
-        <w:t>This figure shows our decision tree model. The two colors represent the classes, orange being a normal comment and blue being commented out code. the samples show the number of samples which are in a node. The gini is the numerical representation of the importance of the gini, the lower the score, the more important the value is.</w:t>
-      </w:r>
-      <w:bookmarkEnd w:id="37"/>
+        <w:t xml:space="preserve">This figure shows our decision tree model. The two colors represent the classes, orange being a normal comment and blue being commented out code. the samples show the number of samples which are in a node. The </w:t>
+      </w:r>
+      <w:proofErr w:type="spellStart"/>
+      <w:r>
+        <w:rPr>
+          <w:rFonts w:cs="Times New Roman"/>
+          <w:smallCaps/>
+          <w:sz w:val="24"/>
+          <w:szCs w:val="24"/>
+        </w:rPr>
+        <w:t>gini</w:t>
+      </w:r>
+      <w:proofErr w:type="spellEnd"/>
+      <w:r>
+        <w:rPr>
+          <w:rFonts w:cs="Times New Roman"/>
+          <w:smallCaps/>
+          <w:sz w:val="24"/>
+          <w:szCs w:val="24"/>
+        </w:rPr>
+        <w:t xml:space="preserve"> is the numerical representation of the importance of the </w:t>
+      </w:r>
+      <w:proofErr w:type="spellStart"/>
+      <w:r>
+        <w:rPr>
+          <w:rFonts w:cs="Times New Roman"/>
+          <w:smallCaps/>
+          <w:sz w:val="24"/>
+          <w:szCs w:val="24"/>
+        </w:rPr>
+        <w:t>gini</w:t>
+      </w:r>
+      <w:proofErr w:type="spellEnd"/>
+      <w:r>
+        <w:rPr>
+          <w:rFonts w:cs="Times New Roman"/>
+          <w:smallCaps/>
+          <w:sz w:val="24"/>
+          <w:szCs w:val="24"/>
+        </w:rPr>
+        <w:t>, the lower the score, the more important the value is.</w:t>
+      </w:r>
+      <w:bookmarkEnd w:id="153"/>
     </w:p>
     <w:p>
       <w:pPr>
@@ -14594,8 +17790,8 @@
           <w:szCs w:val="24"/>
         </w:rPr>
       </w:pPr>
-      <w:commentRangeStart w:id="38"/>
-      <w:commentRangeStart w:id="39"/>
+      <w:commentRangeStart w:id="154"/>
+      <w:commentRangeStart w:id="155"/>
       <w:r>
         <w:rPr>
           <w:rFonts w:cs="Times New Roman"/>
@@ -14603,19 +17799,19 @@
         </w:rPr>
         <w:t xml:space="preserve">Second, decision trees are able to handle blank data very well, this is extremely important when considering our data, this is because even if a line does not contain a symbol from the portion of selected ASCII characters that we are analyzing such as in this sample: </w:t>
       </w:r>
-      <w:commentRangeEnd w:id="38"/>
+      <w:commentRangeEnd w:id="154"/>
       <w:r>
         <w:rPr>
           <w:rStyle w:val="CommentReference"/>
         </w:rPr>
-        <w:commentReference w:id="38"/>
-      </w:r>
-      <w:commentRangeEnd w:id="39"/>
+        <w:commentReference w:id="154"/>
+      </w:r>
+      <w:commentRangeEnd w:id="155"/>
       <w:r>
         <w:rPr>
           <w:rStyle w:val="CommentReference"/>
         </w:rPr>
-        <w:commentReference w:id="39"/>
+        <w:commentReference w:id="155"/>
       </w:r>
     </w:p>
     <w:p>
@@ -14693,8 +17889,8 @@
           <w:szCs w:val="24"/>
         </w:rPr>
       </w:pPr>
-      <w:bookmarkStart w:id="40" w:name="_Ref33113399"/>
-      <w:bookmarkStart w:id="41" w:name="_Ref33646702"/>
+      <w:bookmarkStart w:id="156" w:name="_Ref33646702"/>
+      <w:bookmarkStart w:id="157" w:name="_Ref33113399"/>
       <w:r>
         <w:rPr>
           <w:rFonts w:cs="Times New Roman"/>
@@ -14745,7 +17941,7 @@
         </w:rPr>
         <w:fldChar w:fldCharType="end"/>
       </w:r>
-      <w:bookmarkEnd w:id="41"/>
+      <w:bookmarkEnd w:id="156"/>
       <w:r>
         <w:rPr>
           <w:rFonts w:cs="Times New Roman"/>
@@ -14763,7 +17959,7 @@
         </w:rPr>
         <w:t xml:space="preserve"> </w:t>
       </w:r>
-      <w:bookmarkEnd w:id="40"/>
+      <w:bookmarkEnd w:id="157"/>
       <w:r>
         <w:rPr>
           <w:rFonts w:cs="Times New Roman"/>
@@ -15017,6 +18213,7 @@
                 <w:szCs w:val="24"/>
               </w:rPr>
             </w:pPr>
+            <w:proofErr w:type="spellStart"/>
             <w:r>
               <w:rPr>
                 <w:rFonts w:cs="Times New Roman"/>
@@ -15026,6 +18223,7 @@
               </w:rPr>
               <w:t>i</w:t>
             </w:r>
+            <w:proofErr w:type="spellEnd"/>
           </w:p>
         </w:tc>
         <w:tc>
@@ -18244,6 +21442,7 @@
                 <w:szCs w:val="24"/>
               </w:rPr>
             </w:pPr>
+            <w:proofErr w:type="spellStart"/>
             <w:r>
               <w:rPr>
                 <w:rFonts w:cs="Times New Roman"/>
@@ -18253,6 +21452,7 @@
               </w:rPr>
               <w:t>unk</w:t>
             </w:r>
+            <w:proofErr w:type="spellEnd"/>
           </w:p>
         </w:tc>
         <w:tc>
@@ -18526,7 +21726,23 @@
           <w:rFonts w:cs="Times New Roman"/>
           <w:szCs w:val="24"/>
         </w:rPr>
-        <w:t xml:space="preserve"> The reason behind choosing to utilize five folds is because there was a minimal change in using 5x2 but by cutting down to a single 5-fold run we are able to cut the runtime in half. We chose to use K-fold over naïve-bayes style verification because studies show the benefits of using K-fold are very clear and help to ensure that we are not having any issues with overfitting.</w:t>
+        <w:t xml:space="preserve"> The reason behind choosing to utilize five folds is because there was a minimal change in using 5x2 but by cutting down to a single 5-fold run we are able to cut the runtime in half. We chose to use K-fold over naïve-</w:t>
+      </w:r>
+      <w:proofErr w:type="spellStart"/>
+      <w:r>
+        <w:rPr>
+          <w:rFonts w:cs="Times New Roman"/>
+          <w:szCs w:val="24"/>
+        </w:rPr>
+        <w:t>bayes</w:t>
+      </w:r>
+      <w:proofErr w:type="spellEnd"/>
+      <w:r>
+        <w:rPr>
+          <w:rFonts w:cs="Times New Roman"/>
+          <w:szCs w:val="24"/>
+        </w:rPr>
+        <w:t xml:space="preserve"> style verification because studies show the benefits of using K-fold are very clear and help to ensure that we are not having any issues with overfitting.</w:t>
       </w:r>
       <w:r>
         <w:rPr>
@@ -18554,7 +21770,23 @@
           <w:rFonts w:cs="Times New Roman"/>
           <w:szCs w:val="24"/>
         </w:rPr>
-        <w:t>[Kohavi]</w:t>
+        <w:t>[</w:t>
+      </w:r>
+      <w:proofErr w:type="spellStart"/>
+      <w:r>
+        <w:rPr>
+          <w:rFonts w:cs="Times New Roman"/>
+          <w:szCs w:val="24"/>
+        </w:rPr>
+        <w:t>Kohavi</w:t>
+      </w:r>
+      <w:proofErr w:type="spellEnd"/>
+      <w:r>
+        <w:rPr>
+          <w:rFonts w:cs="Times New Roman"/>
+          <w:szCs w:val="24"/>
+        </w:rPr>
+        <w:t>]</w:t>
       </w:r>
       <w:r>
         <w:rPr>
@@ -18765,9 +21997,9 @@
           <w:szCs w:val="24"/>
         </w:rPr>
       </w:pPr>
-      <w:bookmarkStart w:id="42" w:name="_Ref32772875"/>
-      <w:bookmarkStart w:id="43" w:name="_Ref33019599"/>
-      <w:bookmarkStart w:id="44" w:name="_Ref35357782"/>
+      <w:bookmarkStart w:id="158" w:name="_Ref35357782"/>
+      <w:bookmarkStart w:id="159" w:name="_Ref32772875"/>
+      <w:bookmarkStart w:id="160" w:name="_Ref33019599"/>
       <w:r>
         <w:rPr>
           <w:rFonts w:cs="Times New Roman"/>
@@ -18834,7 +22066,7 @@
         </w:rPr>
         <w:fldChar w:fldCharType="end"/>
       </w:r>
-      <w:bookmarkEnd w:id="44"/>
+      <w:bookmarkEnd w:id="158"/>
       <w:r>
         <w:rPr>
           <w:rFonts w:cs="Times New Roman"/>
@@ -18870,8 +22102,8 @@
         </w:rPr>
         <w:t>values are the results of each fold from the stratified k-fold cross validation.</w:t>
       </w:r>
-      <w:bookmarkEnd w:id="42"/>
-      <w:bookmarkEnd w:id="43"/>
+      <w:bookmarkEnd w:id="159"/>
+      <w:bookmarkEnd w:id="160"/>
     </w:p>
     <w:tbl>
       <w:tblPr>
@@ -19885,9 +23117,9 @@
       <w:pPr>
         <w:pStyle w:val="Heading1"/>
       </w:pPr>
-      <w:bookmarkStart w:id="45" w:name="_Ref32599906"/>
+      <w:bookmarkStart w:id="161" w:name="_Ref32599906"/>
     </w:p>
-    <w:bookmarkEnd w:id="45"/>
+    <w:bookmarkEnd w:id="161"/>
     <w:p>
       <w:pPr>
         <w:pStyle w:val="ChapterTitle"/>
@@ -19910,7 +23142,7 @@
         </w:rPr>
         <w:t xml:space="preserve">Throughout the duration of our research there have been a few different points that point to threats to validity that we </w:t>
       </w:r>
-      <w:commentRangeStart w:id="46"/>
+      <w:commentRangeStart w:id="162"/>
       <w:r>
         <w:rPr>
           <w:rFonts w:cs="Times New Roman"/>
@@ -19918,12 +23150,12 @@
         </w:rPr>
         <w:t xml:space="preserve">hope to both mitigate </w:t>
       </w:r>
-      <w:commentRangeEnd w:id="46"/>
+      <w:commentRangeEnd w:id="162"/>
       <w:r>
         <w:rPr>
           <w:rStyle w:val="CommentReference"/>
         </w:rPr>
-        <w:commentReference w:id="46"/>
+        <w:commentReference w:id="162"/>
       </w:r>
       <w:r>
         <w:rPr>
@@ -20164,13 +23396,13 @@
       <w:pPr>
         <w:pStyle w:val="Heading2"/>
       </w:pPr>
-      <w:bookmarkStart w:id="47" w:name="_Ref33017647"/>
-      <w:commentRangeStart w:id="48"/>
+      <w:bookmarkStart w:id="163" w:name="_Ref33017647"/>
+      <w:commentRangeStart w:id="164"/>
       <w:r>
         <w:t>External Validity</w:t>
       </w:r>
-      <w:bookmarkEnd w:id="47"/>
-      <w:commentRangeEnd w:id="48"/>
+      <w:bookmarkEnd w:id="163"/>
+      <w:commentRangeEnd w:id="164"/>
       <w:r>
         <w:rPr>
           <w:rStyle w:val="CommentReference"/>
@@ -20179,7 +23411,7 @@
           <w:bCs w:val="0"/>
           <w:color w:val="auto"/>
         </w:rPr>
-        <w:commentReference w:id="48"/>
+        <w:commentReference w:id="164"/>
       </w:r>
     </w:p>
     <w:p>
@@ -20209,11 +23441,11 @@
       <w:pPr>
         <w:pStyle w:val="Heading2"/>
       </w:pPr>
-      <w:bookmarkStart w:id="49" w:name="_Ref33018411"/>
+      <w:bookmarkStart w:id="165" w:name="_Ref33018411"/>
       <w:r>
         <w:t>Internal Validity</w:t>
       </w:r>
-      <w:bookmarkEnd w:id="49"/>
+      <w:bookmarkEnd w:id="165"/>
     </w:p>
     <w:p>
       <w:pPr>
@@ -20269,6 +23501,7 @@
                 <w:szCs w:val="24"/>
               </w:rPr>
             </w:pPr>
+            <w:proofErr w:type="gramStart"/>
             <w:r>
               <w:rPr>
                 <w:rFonts w:cs="Times New Roman"/>
@@ -20276,47 +23509,88 @@
                 <w:iCs/>
                 <w:szCs w:val="24"/>
               </w:rPr>
-              <w:t>If(total &gt; 0)</w:t>
-            </w:r>
-          </w:p>
-          <w:p>
-            <w:pPr>
-              <w:jc w:val="center"/>
+              <w:t>If(</w:t>
+            </w:r>
+            <w:proofErr w:type="gramEnd"/>
+            <w:r>
               <w:rPr>
                 <w:rFonts w:cs="Times New Roman"/>
                 <w:i/>
                 <w:iCs/>
                 <w:szCs w:val="24"/>
               </w:rPr>
-            </w:pPr>
-            <w:r>
+              <w:t>total &gt; 0)</w:t>
+            </w:r>
+          </w:p>
+          <w:p>
+            <w:pPr>
+              <w:jc w:val="center"/>
               <w:rPr>
                 <w:rFonts w:cs="Times New Roman"/>
                 <w:i/>
                 <w:iCs/>
                 <w:szCs w:val="24"/>
               </w:rPr>
-              <w:t>{</w:t>
-            </w:r>
-          </w:p>
-          <w:p>
-            <w:pPr>
-              <w:jc w:val="center"/>
+            </w:pPr>
+            <w:r>
               <w:rPr>
                 <w:rFonts w:cs="Times New Roman"/>
                 <w:i/>
                 <w:iCs/>
                 <w:szCs w:val="24"/>
               </w:rPr>
-            </w:pPr>
-            <w:r>
+              <w:t>{</w:t>
+            </w:r>
+          </w:p>
+          <w:p>
+            <w:pPr>
+              <w:jc w:val="center"/>
               <w:rPr>
                 <w:rFonts w:cs="Times New Roman"/>
                 <w:i/>
                 <w:iCs/>
                 <w:szCs w:val="24"/>
               </w:rPr>
-              <w:t>salesTax = total * taxRate;</w:t>
+            </w:pPr>
+            <w:proofErr w:type="spellStart"/>
+            <w:r>
+              <w:rPr>
+                <w:rFonts w:cs="Times New Roman"/>
+                <w:i/>
+                <w:iCs/>
+                <w:szCs w:val="24"/>
+              </w:rPr>
+              <w:t>salesTax</w:t>
+            </w:r>
+            <w:proofErr w:type="spellEnd"/>
+            <w:r>
+              <w:rPr>
+                <w:rFonts w:cs="Times New Roman"/>
+                <w:i/>
+                <w:iCs/>
+                <w:szCs w:val="24"/>
+              </w:rPr>
+              <w:t xml:space="preserve"> = total * </w:t>
+            </w:r>
+            <w:proofErr w:type="spellStart"/>
+            <w:r>
+              <w:rPr>
+                <w:rFonts w:cs="Times New Roman"/>
+                <w:i/>
+                <w:iCs/>
+                <w:szCs w:val="24"/>
+              </w:rPr>
+              <w:t>taxRate</w:t>
+            </w:r>
+            <w:proofErr w:type="spellEnd"/>
+            <w:r>
+              <w:rPr>
+                <w:rFonts w:cs="Times New Roman"/>
+                <w:i/>
+                <w:iCs/>
+                <w:szCs w:val="24"/>
+              </w:rPr>
+              <w:t>;</w:t>
             </w:r>
           </w:p>
           <w:p>
@@ -20492,6 +23766,7 @@
                 <w:szCs w:val="24"/>
               </w:rPr>
             </w:pPr>
+            <w:proofErr w:type="spellStart"/>
             <w:r>
               <w:rPr>
                 <w:rFonts w:cs="Times New Roman"/>
@@ -20499,7 +23774,17 @@
                 <w:iCs/>
                 <w:szCs w:val="24"/>
               </w:rPr>
-              <w:t>mDiceRoll;</w:t>
+              <w:t>mDiceRoll</w:t>
+            </w:r>
+            <w:proofErr w:type="spellEnd"/>
+            <w:r>
+              <w:rPr>
+                <w:rFonts w:cs="Times New Roman"/>
+                <w:i/>
+                <w:iCs/>
+                <w:szCs w:val="24"/>
+              </w:rPr>
+              <w:t>;</w:t>
             </w:r>
           </w:p>
         </w:tc>
@@ -20657,9 +23942,9 @@
       <w:pPr>
         <w:pStyle w:val="Heading1"/>
       </w:pPr>
-      <w:bookmarkStart w:id="50" w:name="_Ref33719271"/>
+      <w:bookmarkStart w:id="166" w:name="_Ref33719271"/>
     </w:p>
-    <w:bookmarkEnd w:id="50"/>
+    <w:bookmarkEnd w:id="166"/>
     <w:p>
       <w:pPr>
         <w:pStyle w:val="ChapterTitle"/>
@@ -20971,9 +24256,9 @@
       <w:pPr>
         <w:pStyle w:val="Heading1"/>
       </w:pPr>
-      <w:bookmarkStart w:id="51" w:name="_Ref33719289"/>
+      <w:bookmarkStart w:id="167" w:name="_Ref33719289"/>
     </w:p>
-    <w:bookmarkEnd w:id="51"/>
+    <w:bookmarkEnd w:id="167"/>
     <w:p>
       <w:pPr>
         <w:pStyle w:val="ChapterTitle"/>
@@ -21137,8 +24422,6 @@
         </w:rPr>
         <w:t>Our final research question is on the frequency of commented out code in open source software. (TBC)</w:t>
       </w:r>
-      <w:bookmarkStart w:id="52" w:name="_GoBack"/>
-      <w:bookmarkEnd w:id="52"/>
     </w:p>
     <w:p>
       <w:r>
@@ -22242,11 +25525,19 @@
         <w:annotationRef/>
       </w:r>
       <w:r>
-        <w:t>In general, do a read through and try and remove anything that may be a runon sentence.  There are several long sentences that should be split up</w:t>
+        <w:t xml:space="preserve">In general, do a read through and try and remove anything that may be a </w:t>
+      </w:r>
+      <w:proofErr w:type="spellStart"/>
+      <w:r>
+        <w:t>runon</w:t>
+      </w:r>
+      <w:proofErr w:type="spellEnd"/>
+      <w:r>
+        <w:t xml:space="preserve"> sentence.  There are several long sentences that should be split up</w:t>
       </w:r>
     </w:p>
   </w:comment>
-  <w:comment w:id="2" w:author="Michael Decker" w:date="2020-02-29T17:53:00Z" w:initials="MD">
+  <w:comment w:id="3" w:author="Michael Decker" w:date="2020-03-17T19:05:00Z" w:initials="MD">
     <w:p>
       <w:pPr>
         <w:pStyle w:val="CommentText"/>
@@ -22258,11 +25549,11 @@
         <w:annotationRef/>
       </w:r>
       <w:r>
-        <w:t>Cite cases.</w:t>
+        <w:t>Not sure what this is saying</w:t>
       </w:r>
     </w:p>
   </w:comment>
-  <w:comment w:id="3" w:author="blake grills" w:date="2020-03-03T13:49:00Z" w:initials="bg">
+  <w:comment w:id="10" w:author="Michael Decker" w:date="2020-03-17T19:07:00Z" w:initials="MD">
     <w:p>
       <w:pPr>
         <w:pStyle w:val="CommentText"/>
@@ -22274,11 +25565,11 @@
         <w:annotationRef/>
       </w:r>
       <w:r>
-        <w:t>Im trying to find the cases but am having trouble, I did not want to lose any more time to google searching</w:t>
+        <w:t>The citation needs to be here</w:t>
       </w:r>
     </w:p>
   </w:comment>
-  <w:comment w:id="4" w:author="Michael Decker" w:date="2020-03-07T14:54:00Z" w:initials="MD">
+  <w:comment w:id="16" w:author="Michael Decker" w:date="2020-03-17T19:08:00Z" w:initials="MD">
     <w:p>
       <w:pPr>
         <w:pStyle w:val="CommentText"/>
@@ -22290,11 +25581,11 @@
         <w:annotationRef/>
       </w:r>
       <w:r>
-        <w:t>They can just be news articles</w:t>
+        <w:t>Citation</w:t>
       </w:r>
     </w:p>
   </w:comment>
-  <w:comment w:id="5" w:author="blake grills" w:date="2020-03-13T13:05:00Z" w:initials="bg">
+  <w:comment w:id="15" w:author="Michael Decker" w:date="2020-03-17T19:27:00Z" w:initials="MD">
     <w:p>
       <w:pPr>
         <w:pStyle w:val="CommentText"/>
@@ -22306,11 +25597,19 @@
         <w:annotationRef/>
       </w:r>
       <w:r>
-        <w:t>Im gonna need your help with this, im not sure what to say</w:t>
+        <w:t xml:space="preserve">This part needs </w:t>
+      </w:r>
+      <w:proofErr w:type="spellStart"/>
+      <w:r>
+        <w:t>integraded</w:t>
+      </w:r>
+      <w:proofErr w:type="spellEnd"/>
+      <w:r>
+        <w:t xml:space="preserve"> before you talk about comprehension.  Then after you talk about how people understand code.  Something about how no matter what approach they use comments provide support for comprehension.</w:t>
       </w:r>
     </w:p>
   </w:comment>
-  <w:comment w:id="10" w:author="Michael Decker" w:date="2020-03-07T15:38:00Z" w:initials="MD">
+  <w:comment w:id="28" w:author="Michael Decker" w:date="2020-02-29T17:53:00Z" w:initials="MD">
     <w:p>
       <w:pPr>
         <w:pStyle w:val="CommentText"/>
@@ -22321,15 +25620,17 @@
         </w:rPr>
         <w:annotationRef/>
       </w:r>
-      <w:r>
-        <w:rPr>
-          <w:rStyle w:val="CommentReference"/>
-        </w:rPr>
-        <w:t>Need more studies on comments.  Why comments important, affect of quality of comment, is self-documented code enough, etc.</w:t>
+      <w:proofErr w:type="spellStart"/>
+      <w:r>
+        <w:t>Cite</w:t>
+      </w:r>
+      <w:proofErr w:type="spellEnd"/>
+      <w:r>
+        <w:t xml:space="preserve"> cases.</w:t>
       </w:r>
     </w:p>
   </w:comment>
-  <w:comment w:id="16" w:author="blake grills" w:date="2020-03-16T22:59:00Z" w:initials="bg">
+  <w:comment w:id="29" w:author="blake grills" w:date="2020-03-03T13:49:00Z" w:initials="bg">
     <w:p>
       <w:pPr>
         <w:pStyle w:val="CommentText"/>
@@ -22340,12 +25641,17 @@
         </w:rPr>
         <w:annotationRef/>
       </w:r>
-      <w:r>
-        <w:t>If we could go over exactly what you want in this chapter, I cleaned out the relations to comments and am not sure what else to add and take away</w:t>
+      <w:proofErr w:type="spellStart"/>
+      <w:r>
+        <w:t>Im</w:t>
+      </w:r>
+      <w:proofErr w:type="spellEnd"/>
+      <w:r>
+        <w:t xml:space="preserve"> trying to find the cases but am having trouble, I did not want to lose any more time to google searching</w:t>
       </w:r>
     </w:p>
   </w:comment>
-  <w:comment w:id="28" w:author="Michael Decker" w:date="2020-03-01T16:30:00Z" w:initials="MD">
+  <w:comment w:id="30" w:author="Michael Decker" w:date="2020-03-07T14:54:00Z" w:initials="MD">
     <w:p>
       <w:pPr>
         <w:pStyle w:val="CommentText"/>
@@ -22357,11 +25663,11 @@
         <w:annotationRef/>
       </w:r>
       <w:r>
-        <w:t>See now I want average length of a line of comments in the studied corpi</w:t>
+        <w:t>They can just be news articles</w:t>
       </w:r>
     </w:p>
   </w:comment>
-  <w:comment w:id="29" w:author="blake grills" w:date="2020-03-05T12:27:00Z" w:initials="bg">
+  <w:comment w:id="57" w:author="Michael Decker" w:date="2020-03-17T19:28:00Z" w:initials="MD">
     <w:p>
       <w:pPr>
         <w:pStyle w:val="CommentText"/>
@@ -22373,11 +25679,11 @@
         <w:annotationRef/>
       </w:r>
       <w:r>
-        <w:t>I will pull this from the final test</w:t>
+        <w:t>It might just be able to go here, but another major reason is to support source-code analysis, particularly those that text-analysis approaches.  Removing commented-out code will remove unnecessary and incorrect text and is thus likely to improve any technique that utilizes comments.</w:t>
       </w:r>
     </w:p>
   </w:comment>
-  <w:comment w:id="38" w:author="Michael Decker" w:date="2020-03-01T16:56:00Z" w:initials="MD">
+  <w:comment w:id="59" w:author="Michael Decker" w:date="2020-03-17T19:33:00Z" w:initials="MD">
     <w:p>
       <w:pPr>
         <w:pStyle w:val="CommentText"/>
@@ -22389,11 +25695,19 @@
         <w:annotationRef/>
       </w:r>
       <w:r>
-        <w:t>Do it with and without blank lines</w:t>
+        <w:t xml:space="preserve">This should come before you talk about machine learning.  Also better referred to as a manually derived gold-set.  </w:t>
+      </w:r>
+      <w:proofErr w:type="gramStart"/>
+      <w:r>
+        <w:t>Than</w:t>
+      </w:r>
+      <w:proofErr w:type="gramEnd"/>
+      <w:r>
+        <w:t xml:space="preserve"> talk about how it is used for training, testing, and evaluation.</w:t>
       </w:r>
     </w:p>
   </w:comment>
-  <w:comment w:id="39" w:author="blake grills" w:date="2020-03-05T18:12:00Z" w:initials="bg">
+  <w:comment w:id="89" w:author="Michael Decker" w:date="2020-03-17T19:40:00Z" w:initials="MD">
     <w:p>
       <w:pPr>
         <w:pStyle w:val="CommentText"/>
@@ -22405,11 +25719,11 @@
         <w:annotationRef/>
       </w:r>
       <w:r>
-        <w:t>Perhaps I need to write this differently? I mean that decision trees do extremely well  with a sparse matrix.</w:t>
+        <w:t>Focus this more on the problem of detecting commented out code.</w:t>
       </w:r>
     </w:p>
   </w:comment>
-  <w:comment w:id="46" w:author="Michael Decker" w:date="2020-03-01T17:20:00Z" w:initials="MD">
+  <w:comment w:id="99" w:author="Michael Decker" w:date="2020-03-17T19:42:00Z" w:initials="MD">
     <w:p>
       <w:pPr>
         <w:pStyle w:val="CommentText"/>
@@ -22421,11 +25735,195 @@
         <w:annotationRef/>
       </w:r>
       <w:r>
-        <w:t>How were they mitigated for this research.</w:t>
+        <w:t>Focus this more on how much exists.  Are there projects that exhibit more or less, and so forth.</w:t>
       </w:r>
     </w:p>
   </w:comment>
-  <w:comment w:id="48" w:author="Michael Decker" w:date="2020-03-01T18:05:00Z" w:initials="MD">
+  <w:comment w:id="100" w:author="blake grills" w:date="2020-03-13T13:05:00Z" w:initials="bg">
+    <w:p>
+      <w:pPr>
+        <w:pStyle w:val="CommentText"/>
+      </w:pPr>
+      <w:r>
+        <w:rPr>
+          <w:rStyle w:val="CommentReference"/>
+        </w:rPr>
+        <w:annotationRef/>
+      </w:r>
+      <w:proofErr w:type="spellStart"/>
+      <w:r>
+        <w:t>Im</w:t>
+      </w:r>
+      <w:proofErr w:type="spellEnd"/>
+      <w:r>
+        <w:t xml:space="preserve"> </w:t>
+      </w:r>
+      <w:proofErr w:type="spellStart"/>
+      <w:r>
+        <w:t>gonna</w:t>
+      </w:r>
+      <w:proofErr w:type="spellEnd"/>
+      <w:r>
+        <w:t xml:space="preserve"> need your help with this, </w:t>
+      </w:r>
+      <w:proofErr w:type="spellStart"/>
+      <w:r>
+        <w:t>im</w:t>
+      </w:r>
+      <w:proofErr w:type="spellEnd"/>
+      <w:r>
+        <w:t xml:space="preserve"> not sure what to say</w:t>
+      </w:r>
+    </w:p>
+  </w:comment>
+  <w:comment w:id="126" w:author="Michael Decker" w:date="2020-03-07T15:38:00Z" w:initials="MD">
+    <w:p>
+      <w:pPr>
+        <w:pStyle w:val="CommentText"/>
+      </w:pPr>
+      <w:r>
+        <w:rPr>
+          <w:rStyle w:val="CommentReference"/>
+        </w:rPr>
+        <w:annotationRef/>
+      </w:r>
+      <w:r>
+        <w:rPr>
+          <w:rStyle w:val="CommentReference"/>
+        </w:rPr>
+        <w:t xml:space="preserve">Need more studies on comments.  Why comments important, </w:t>
+      </w:r>
+      <w:proofErr w:type="spellStart"/>
+      <w:r>
+        <w:rPr>
+          <w:rStyle w:val="CommentReference"/>
+        </w:rPr>
+        <w:t>affect</w:t>
+      </w:r>
+      <w:proofErr w:type="spellEnd"/>
+      <w:r>
+        <w:rPr>
+          <w:rStyle w:val="CommentReference"/>
+        </w:rPr>
+        <w:t xml:space="preserve"> of quality of comment, is self-documented code enough, etc.</w:t>
+      </w:r>
+    </w:p>
+  </w:comment>
+  <w:comment w:id="132" w:author="blake grills" w:date="2020-03-16T22:59:00Z" w:initials="bg">
+    <w:p>
+      <w:pPr>
+        <w:pStyle w:val="CommentText"/>
+      </w:pPr>
+      <w:r>
+        <w:rPr>
+          <w:rStyle w:val="CommentReference"/>
+        </w:rPr>
+        <w:annotationRef/>
+      </w:r>
+      <w:r>
+        <w:t>If we could go over exactly what you want in this chapter, I cleaned out the relations to comments and am not sure what else to add and take away</w:t>
+      </w:r>
+    </w:p>
+  </w:comment>
+  <w:comment w:id="144" w:author="Michael Decker" w:date="2020-03-01T16:30:00Z" w:initials="MD">
+    <w:p>
+      <w:pPr>
+        <w:pStyle w:val="CommentText"/>
+      </w:pPr>
+      <w:r>
+        <w:rPr>
+          <w:rStyle w:val="CommentReference"/>
+        </w:rPr>
+        <w:annotationRef/>
+      </w:r>
+      <w:r>
+        <w:t xml:space="preserve">See now I want average length of a line of comments in the studied </w:t>
+      </w:r>
+      <w:proofErr w:type="spellStart"/>
+      <w:r>
+        <w:t>corpi</w:t>
+      </w:r>
+      <w:proofErr w:type="spellEnd"/>
+    </w:p>
+  </w:comment>
+  <w:comment w:id="145" w:author="blake grills" w:date="2020-03-05T12:27:00Z" w:initials="bg">
+    <w:p>
+      <w:pPr>
+        <w:pStyle w:val="CommentText"/>
+      </w:pPr>
+      <w:r>
+        <w:rPr>
+          <w:rStyle w:val="CommentReference"/>
+        </w:rPr>
+        <w:annotationRef/>
+      </w:r>
+      <w:r>
+        <w:t>I will pull this from the final test</w:t>
+      </w:r>
+    </w:p>
+  </w:comment>
+  <w:comment w:id="154" w:author="Michael Decker" w:date="2020-03-01T16:56:00Z" w:initials="MD">
+    <w:p>
+      <w:pPr>
+        <w:pStyle w:val="CommentText"/>
+      </w:pPr>
+      <w:r>
+        <w:rPr>
+          <w:rStyle w:val="CommentReference"/>
+        </w:rPr>
+        <w:annotationRef/>
+      </w:r>
+      <w:r>
+        <w:t>Do it with and without blank lines</w:t>
+      </w:r>
+    </w:p>
+  </w:comment>
+  <w:comment w:id="155" w:author="blake grills" w:date="2020-03-05T18:12:00Z" w:initials="bg">
+    <w:p>
+      <w:pPr>
+        <w:pStyle w:val="CommentText"/>
+      </w:pPr>
+      <w:r>
+        <w:rPr>
+          <w:rStyle w:val="CommentReference"/>
+        </w:rPr>
+        <w:annotationRef/>
+      </w:r>
+      <w:r>
+        <w:t xml:space="preserve">Perhaps I need to write this differently? I mean that decision trees do extremely </w:t>
+      </w:r>
+      <w:proofErr w:type="gramStart"/>
+      <w:r>
+        <w:t>well  with</w:t>
+      </w:r>
+      <w:proofErr w:type="gramEnd"/>
+      <w:r>
+        <w:t xml:space="preserve"> a sparse matrix.</w:t>
+      </w:r>
+    </w:p>
+  </w:comment>
+  <w:comment w:id="162" w:author="Michael Decker" w:date="2020-03-01T17:20:00Z" w:initials="MD">
+    <w:p>
+      <w:pPr>
+        <w:pStyle w:val="CommentText"/>
+      </w:pPr>
+      <w:r>
+        <w:rPr>
+          <w:rStyle w:val="CommentReference"/>
+        </w:rPr>
+        <w:annotationRef/>
+      </w:r>
+      <w:r>
+        <w:t xml:space="preserve">How were they mitigated for this </w:t>
+      </w:r>
+      <w:proofErr w:type="gramStart"/>
+      <w:r>
+        <w:t>research.</w:t>
+      </w:r>
+      <w:proofErr w:type="gramEnd"/>
+    </w:p>
+  </w:comment>
+  <w:comment w:id="164" w:author="Michael Decker" w:date="2020-03-01T18:05:00Z" w:initials="MD">
     <w:p>
       <w:pPr>
         <w:pStyle w:val="CommentText"/>
@@ -22447,9 +25945,17 @@
 <file path=word/commentsExtended.xml><?xml version="1.0" encoding="utf-8"?>
 <w15:commentsEx xmlns:wpc="http://schemas.microsoft.com/office/word/2010/wordprocessingCanvas" xmlns:cx="http://schemas.microsoft.com/office/drawing/2014/chartex" xmlns:cx1="http://schemas.microsoft.com/office/drawing/2015/9/8/chartex" xmlns:cx2="http://schemas.microsoft.com/office/drawing/2015/10/21/chartex" xmlns:cx3="http://schemas.microsoft.com/office/drawing/2016/5/9/chartex" xmlns:cx4="http://schemas.microsoft.com/office/drawing/2016/5/10/chartex" xmlns:cx5="http://schemas.microsoft.com/office/drawing/2016/5/11/chartex" xmlns:cx6="http://schemas.microsoft.com/office/drawing/2016/5/12/chartex" xmlns:cx7="http://schemas.microsoft.com/office/drawing/2016/5/13/chartex" xmlns:cx8="http://schemas.microsoft.com/office/drawing/2016/5/14/chartex" xmlns:mc="http://schemas.openxmlformats.org/markup-compatibility/2006" xmlns:aink="http://schemas.microsoft.com/office/drawing/2016/ink" xmlns:am3d="http://schemas.microsoft.com/office/drawing/2017/model3d" xmlns:o="urn:schemas-microsoft-com:office:office" xmlns:r="http://schemas.openxmlformats.org/officeDocument/2006/relationships" xmlns:m="http://schemas.openxmlformats.org/officeDocument/2006/math" xmlns:v="urn:schemas-microsoft-com:vml" xmlns:wp14="http://schemas.microsoft.com/office/word/2010/wordprocessingDrawing" xmlns:wp="http://schemas.openxmlformats.org/drawingml/2006/wordprocessingDrawing" xmlns:w10="urn:schemas-microsoft-com:office:word" xmlns:w="http://schemas.openxmlformats.org/wordprocessingml/2006/main" xmlns:w14="http://schemas.microsoft.com/office/word/2010/wordml" xmlns:w15="http://schemas.microsoft.com/office/word/2012/wordml" xmlns:w16cid="http://schemas.microsoft.com/office/word/2016/wordml/cid" xmlns:w16se="http://schemas.microsoft.com/office/word/2015/wordml/symex" xmlns:wpg="http://schemas.microsoft.com/office/word/2010/wordprocessingGroup" xmlns:wpi="http://schemas.microsoft.com/office/word/2010/wordprocessingInk" xmlns:wne="http://schemas.microsoft.com/office/word/2006/wordml" xmlns:wps="http://schemas.microsoft.com/office/word/2010/wordprocessingShape" mc:Ignorable="w14 w15 w16se w16cid wp14">
   <w15:commentEx w15:paraId="3E1747E3" w15:done="0"/>
+  <w15:commentEx w15:paraId="7CE2E6DA" w15:done="0"/>
+  <w15:commentEx w15:paraId="10AB2FCF" w15:done="0"/>
+  <w15:commentEx w15:paraId="0F64BA1C" w15:done="0"/>
+  <w15:commentEx w15:paraId="4A6D966A" w15:done="0"/>
   <w15:commentEx w15:paraId="7FFB6FDA" w15:done="0"/>
   <w15:commentEx w15:paraId="6BFEF302" w15:paraIdParent="7FFB6FDA" w15:done="0"/>
   <w15:commentEx w15:paraId="2EBD7476" w15:paraIdParent="7FFB6FDA" w15:done="0"/>
+  <w15:commentEx w15:paraId="4FCAF532" w15:done="0"/>
+  <w15:commentEx w15:paraId="28EB8B25" w15:done="0"/>
+  <w15:commentEx w15:paraId="49CD7F00" w15:done="0"/>
+  <w15:commentEx w15:paraId="15A1D32A" w15:done="0"/>
   <w15:commentEx w15:paraId="12BDE8E2" w15:done="0"/>
   <w15:commentEx w15:paraId="4D77BF7E" w15:done="0"/>
   <w15:commentEx w15:paraId="64C665F5" w15:done="0"/>
@@ -22465,9 +25971,17 @@
 <file path=word/commentsIds.xml><?xml version="1.0" encoding="utf-8"?>
 <w16cid:commentsIds xmlns:wpc="http://schemas.microsoft.com/office/word/2010/wordprocessingCanvas" xmlns:cx="http://schemas.microsoft.com/office/drawing/2014/chartex" xmlns:cx1="http://schemas.microsoft.com/office/drawing/2015/9/8/chartex" xmlns:cx2="http://schemas.microsoft.com/office/drawing/2015/10/21/chartex" xmlns:cx3="http://schemas.microsoft.com/office/drawing/2016/5/9/chartex" xmlns:cx4="http://schemas.microsoft.com/office/drawing/2016/5/10/chartex" xmlns:cx5="http://schemas.microsoft.com/office/drawing/2016/5/11/chartex" xmlns:cx6="http://schemas.microsoft.com/office/drawing/2016/5/12/chartex" xmlns:cx7="http://schemas.microsoft.com/office/drawing/2016/5/13/chartex" xmlns:cx8="http://schemas.microsoft.com/office/drawing/2016/5/14/chartex" xmlns:mc="http://schemas.openxmlformats.org/markup-compatibility/2006" xmlns:aink="http://schemas.microsoft.com/office/drawing/2016/ink" xmlns:am3d="http://schemas.microsoft.com/office/drawing/2017/model3d" xmlns:o="urn:schemas-microsoft-com:office:office" xmlns:r="http://schemas.openxmlformats.org/officeDocument/2006/relationships" xmlns:m="http://schemas.openxmlformats.org/officeDocument/2006/math" xmlns:v="urn:schemas-microsoft-com:vml" xmlns:wp14="http://schemas.microsoft.com/office/word/2010/wordprocessingDrawing" xmlns:wp="http://schemas.openxmlformats.org/drawingml/2006/wordprocessingDrawing" xmlns:w10="urn:schemas-microsoft-com:office:word" xmlns:w="http://schemas.openxmlformats.org/wordprocessingml/2006/main" xmlns:w14="http://schemas.microsoft.com/office/word/2010/wordml" xmlns:w15="http://schemas.microsoft.com/office/word/2012/wordml" xmlns:w16cid="http://schemas.microsoft.com/office/word/2016/wordml/cid" xmlns:w16se="http://schemas.microsoft.com/office/word/2015/wordml/symex" xmlns:wpg="http://schemas.microsoft.com/office/word/2010/wordprocessingGroup" xmlns:wpi="http://schemas.microsoft.com/office/word/2010/wordprocessingInk" xmlns:wne="http://schemas.microsoft.com/office/word/2006/wordml" xmlns:wps="http://schemas.microsoft.com/office/word/2010/wordprocessingShape" mc:Ignorable="w14 w15 w16se w16cid wp14">
   <w16cid:commentId w16cid:paraId="3E1747E3" w16cid:durableId="2205235A"/>
+  <w16cid:commentId w16cid:paraId="7CE2E6DA" w16cid:durableId="221B9DEF"/>
+  <w16cid:commentId w16cid:paraId="10AB2FCF" w16cid:durableId="221B9E61"/>
+  <w16cid:commentId w16cid:paraId="0F64BA1C" w16cid:durableId="221B9EC9"/>
+  <w16cid:commentId w16cid:paraId="4A6D966A" w16cid:durableId="221BA304"/>
   <w16cid:commentId w16cid:paraId="7FFB6FDA" w16cid:durableId="221217EF"/>
   <w16cid:commentId w16cid:paraId="6BFEF302" w16cid:durableId="221217EE"/>
   <w16cid:commentId w16cid:paraId="2EBD7476" w16cid:durableId="221217ED"/>
+  <w16cid:commentId w16cid:paraId="4FCAF532" w16cid:durableId="221BA356"/>
+  <w16cid:commentId w16cid:paraId="28EB8B25" w16cid:durableId="221BA46F"/>
+  <w16cid:commentId w16cid:paraId="49CD7F00" w16cid:durableId="221BA615"/>
+  <w16cid:commentId w16cid:paraId="15A1D32A" w16cid:durableId="221BA68C"/>
   <w16cid:commentId w16cid:paraId="12BDE8E2" w16cid:durableId="22160397"/>
   <w16cid:commentId w16cid:paraId="4D77BF7E" w16cid:durableId="220E3E61"/>
   <w16cid:commentId w16cid:paraId="64C665F5" w16cid:durableId="221A834E"/>
@@ -26299,7 +29813,7 @@
 </file>
 
 <file path=customXml/itemProps1.xml><?xml version="1.0" encoding="utf-8"?>
-<ds:datastoreItem xmlns:ds="http://schemas.openxmlformats.org/officeDocument/2006/customXml" ds:itemID="{A89A4641-FE10-4CA7-93D1-826FDC126591}">
+<ds:datastoreItem xmlns:ds="http://schemas.openxmlformats.org/officeDocument/2006/customXml" ds:itemID="{E05F5448-64BE-5B4E-B2EA-5238254C3536}">
   <ds:schemaRefs>
     <ds:schemaRef ds:uri="http://schemas.openxmlformats.org/officeDocument/2006/bibliography"/>
   </ds:schemaRefs>

--- a/thesis.docx
+++ b/thesis.docx
@@ -6091,77 +6091,350 @@
         <w:rPr>
           <w:szCs w:val="24"/>
         </w:rPr>
-        <w:t>In this chapter, we present a taxonomy on comments and commented out code.  This provides us with the necessary background and terminology we will use throughout the paper, as well as, defines the what we consider commented-out code for the nature of this thesis.</w:t>
+        <w:t xml:space="preserve">In this chapter, we present a taxonomy on comments and commented out code.  This provides us with the necessary background and terminology we will use throughout the paper, as well as, defines </w:t>
+      </w:r>
+      <w:del w:id="131" w:author="Michael Decker" w:date="2020-03-17T19:55:00Z">
+        <w:r>
+          <w:rPr>
+            <w:szCs w:val="24"/>
+          </w:rPr>
+          <w:delText xml:space="preserve">the </w:delText>
+        </w:r>
+      </w:del>
+      <w:r>
+        <w:rPr>
+          <w:szCs w:val="24"/>
+        </w:rPr>
+        <w:t>what we consider commented-out code for the nature of this thesis.</w:t>
       </w:r>
     </w:p>
     <w:p>
       <w:pPr>
         <w:jc w:val="both"/>
         <w:rPr>
-          <w:szCs w:val="24"/>
-        </w:rPr>
-      </w:pPr>
-      <w:r>
-        <w:rPr>
-          <w:szCs w:val="24"/>
-        </w:rPr>
-        <w:t xml:space="preserve">How we define the structure of a comment is extremely important to our research as well as defining exactly what commented out code is. </w:t>
-      </w:r>
-      <w:r>
-        <w:rPr>
-          <w:szCs w:val="24"/>
-        </w:rPr>
-        <w:t xml:space="preserve">We define a standard comment as any comment which does not contain syntactically correct code for the language that it is present in. While typically a comment will be primarily composed of </w:t>
-      </w:r>
-      <w:r>
-        <w:rPr>
-          <w:szCs w:val="24"/>
-        </w:rPr>
-        <w:t xml:space="preserve">English Prose, you may also see mathematical equations or full algorithms. </w:t>
-      </w:r>
+          <w:del w:id="132" w:author="Michael Decker" w:date="2020-03-17T20:00:00Z"/>
+          <w:szCs w:val="24"/>
+        </w:rPr>
+        <w:pPrChange w:id="133" w:author="Michael Decker" w:date="2020-03-17T20:07:00Z">
+          <w:pPr>
+            <w:jc w:val="both"/>
+          </w:pPr>
+        </w:pPrChange>
+      </w:pPr>
+      <w:r>
+        <w:rPr>
+          <w:szCs w:val="24"/>
+        </w:rPr>
+        <w:t>How we define the structure of a comment is extremely important to our research as well as defining exactly what commented out code is.</w:t>
+      </w:r>
+      <w:ins w:id="134" w:author="Michael Decker" w:date="2020-03-17T20:10:00Z">
+        <w:r>
+          <w:rPr>
+            <w:szCs w:val="24"/>
+          </w:rPr>
+          <w:t xml:space="preserve"> In this thesis, we will refer to commented-out code as commented-out code and other comments as English prose.  </w:t>
+        </w:r>
+      </w:ins>
+      <w:del w:id="135" w:author="Michael Decker" w:date="2020-03-17T20:10:00Z">
+        <w:r>
+          <w:rPr>
+            <w:szCs w:val="24"/>
+          </w:rPr>
+          <w:delText xml:space="preserve"> </w:delText>
+        </w:r>
+      </w:del>
+      <w:ins w:id="136" w:author="Michael Decker" w:date="2020-03-17T20:07:00Z">
+        <w:r>
+          <w:rPr>
+            <w:szCs w:val="24"/>
+          </w:rPr>
+          <w:t xml:space="preserve">First, </w:t>
+        </w:r>
+      </w:ins>
+      <w:del w:id="137" w:author="Michael Decker" w:date="2020-03-17T20:07:00Z">
+        <w:r>
+          <w:rPr>
+            <w:szCs w:val="24"/>
+          </w:rPr>
+          <w:delText xml:space="preserve">We define a standard comment as any comment which does not contain syntactically correct code for the language that it is present in. While typically a comment will be primarily composed of </w:delText>
+        </w:r>
+        <w:r>
+          <w:rPr>
+            <w:szCs w:val="24"/>
+          </w:rPr>
+          <w:delText>English Prose, you may also see mathematical equations</w:delText>
+        </w:r>
+      </w:del>
+      <w:del w:id="138" w:author="Michael Decker" w:date="2020-03-17T19:55:00Z">
+        <w:r>
+          <w:rPr>
+            <w:szCs w:val="24"/>
+          </w:rPr>
+          <w:delText xml:space="preserve"> </w:delText>
+        </w:r>
+      </w:del>
+      <w:del w:id="139" w:author="Michael Decker" w:date="2020-03-17T20:07:00Z">
+        <w:r>
+          <w:rPr>
+            <w:szCs w:val="24"/>
+          </w:rPr>
+          <w:delText xml:space="preserve">or full algorithms. </w:delText>
+        </w:r>
+      </w:del>
     </w:p>
     <w:p>
       <w:pPr>
         <w:jc w:val="both"/>
         <w:rPr>
-          <w:szCs w:val="24"/>
-        </w:rPr>
-      </w:pPr>
-      <w:r>
-        <w:rPr>
-          <w:szCs w:val="24"/>
-        </w:rPr>
-        <w:t xml:space="preserve">We define commented out code </w:t>
-      </w:r>
-      <w:r>
-        <w:rPr>
-          <w:szCs w:val="24"/>
-        </w:rPr>
-        <w:t xml:space="preserve">as </w:t>
-      </w:r>
-      <w:r>
-        <w:rPr>
-          <w:szCs w:val="24"/>
-        </w:rPr>
-        <w:t>any</w:t>
-      </w:r>
-      <w:r>
-        <w:rPr>
-          <w:szCs w:val="24"/>
-        </w:rPr>
-        <w:t xml:space="preserve"> piece of source code that has been disabled by means of commenting the line it is on</w:t>
-      </w:r>
-      <w:r>
-        <w:rPr>
-          <w:szCs w:val="24"/>
-        </w:rPr>
-        <w:t>.</w:t>
-      </w:r>
-      <w:r>
-        <w:rPr>
-          <w:szCs w:val="24"/>
-        </w:rPr>
-        <w:t xml:space="preserve"> We consider anything to be a comment if it is ignored at compile time with two special exemptions. The first of these exemptions are </w:t>
+          <w:ins w:id="140" w:author="Michael Decker" w:date="2020-03-17T20:01:00Z"/>
+          <w:szCs w:val="24"/>
+        </w:rPr>
+      </w:pPr>
+      <w:commentRangeStart w:id="141"/>
+      <w:del w:id="142" w:author="Michael Decker" w:date="2020-03-17T20:07:00Z">
+        <w:r>
+          <w:rPr>
+            <w:szCs w:val="24"/>
+          </w:rPr>
+          <w:delText xml:space="preserve">We define commented out code </w:delText>
+        </w:r>
+        <w:r>
+          <w:rPr>
+            <w:szCs w:val="24"/>
+          </w:rPr>
+          <w:delText xml:space="preserve">as </w:delText>
+        </w:r>
+        <w:r>
+          <w:rPr>
+            <w:szCs w:val="24"/>
+          </w:rPr>
+          <w:delText>any</w:delText>
+        </w:r>
+        <w:r>
+          <w:rPr>
+            <w:szCs w:val="24"/>
+          </w:rPr>
+          <w:delText xml:space="preserve"> piece of source code that has been disabled by means of commenting the line it is on</w:delText>
+        </w:r>
+        <w:r>
+          <w:rPr>
+            <w:szCs w:val="24"/>
+          </w:rPr>
+          <w:delText>.</w:delText>
+        </w:r>
+      </w:del>
+      <w:ins w:id="143" w:author="Michael Decker" w:date="2020-03-17T20:07:00Z">
+        <w:r>
+          <w:rPr>
+            <w:szCs w:val="24"/>
+          </w:rPr>
+          <w:t>i</w:t>
+        </w:r>
+      </w:ins>
+      <w:ins w:id="144" w:author="Michael Decker" w:date="2020-03-17T20:01:00Z">
+        <w:r>
+          <w:rPr>
+            <w:szCs w:val="24"/>
+          </w:rPr>
+          <w:t>n</w:t>
+        </w:r>
+      </w:ins>
+      <w:r>
+        <w:rPr>
+          <w:szCs w:val="24"/>
+        </w:rPr>
+        <w:t xml:space="preserve"> </w:t>
+      </w:r>
+      <w:ins w:id="145" w:author="Michael Decker" w:date="2020-03-17T20:01:00Z">
+        <w:r>
+          <w:rPr>
+            <w:szCs w:val="24"/>
+          </w:rPr>
+          <w:fldChar w:fldCharType="begin"/>
+        </w:r>
+        <w:r>
+          <w:rPr>
+            <w:szCs w:val="24"/>
+          </w:rPr>
+          <w:instrText xml:space="preserve"> REF _Ref35367705 \h </w:instrText>
+        </w:r>
+        <w:r>
+          <w:rPr>
+            <w:szCs w:val="24"/>
+          </w:rPr>
+        </w:r>
+      </w:ins>
+      <w:r>
+        <w:rPr>
+          <w:szCs w:val="24"/>
+        </w:rPr>
+        <w:fldChar w:fldCharType="separate"/>
+      </w:r>
+      <w:ins w:id="146" w:author="Michael Decker" w:date="2020-03-17T20:01:00Z">
+        <w:r>
+          <w:rPr>
+            <w:szCs w:val="24"/>
+          </w:rPr>
+          <w:t xml:space="preserve">TABLE </w:t>
+        </w:r>
+        <w:r>
+          <w:rPr>
+            <w:noProof/>
+            <w:szCs w:val="24"/>
+          </w:rPr>
+          <w:t>1</w:t>
+        </w:r>
+        <w:r>
+          <w:rPr>
+            <w:szCs w:val="24"/>
+          </w:rPr>
+          <w:fldChar w:fldCharType="end"/>
+        </w:r>
+        <w:r>
+          <w:rPr>
+            <w:szCs w:val="24"/>
+          </w:rPr>
+          <w:t xml:space="preserve">, we </w:t>
+        </w:r>
+      </w:ins>
+      <w:ins w:id="147" w:author="Michael Decker" w:date="2020-03-17T20:03:00Z">
+        <w:r>
+          <w:rPr>
+            <w:szCs w:val="24"/>
+          </w:rPr>
+          <w:t xml:space="preserve">give a taxonomy </w:t>
+        </w:r>
+      </w:ins>
+      <w:ins w:id="148" w:author="Michael Decker" w:date="2020-03-17T20:06:00Z">
+        <w:r>
+          <w:rPr>
+            <w:szCs w:val="24"/>
+          </w:rPr>
+          <w:t xml:space="preserve">(with </w:t>
+        </w:r>
+        <w:r>
+          <w:t>examples)</w:t>
+        </w:r>
+        <w:r>
+          <w:t xml:space="preserve"> </w:t>
+        </w:r>
+      </w:ins>
+      <w:ins w:id="149" w:author="Michael Decker" w:date="2020-03-17T20:03:00Z">
+        <w:r>
+          <w:rPr>
+            <w:szCs w:val="24"/>
+          </w:rPr>
+          <w:t xml:space="preserve">on </w:t>
+        </w:r>
+      </w:ins>
+      <w:ins w:id="150" w:author="Michael Decker" w:date="2020-03-17T20:06:00Z">
+        <w:r>
+          <w:rPr>
+            <w:szCs w:val="24"/>
+          </w:rPr>
+          <w:t xml:space="preserve">various ways </w:t>
+        </w:r>
+      </w:ins>
+      <w:ins w:id="151" w:author="Michael Decker" w:date="2020-03-17T20:07:00Z">
+        <w:r>
+          <w:rPr>
+            <w:szCs w:val="24"/>
+          </w:rPr>
+          <w:t xml:space="preserve">a programmer may provide comments. </w:t>
+        </w:r>
+      </w:ins>
+      <w:ins w:id="152" w:author="Michael Decker" w:date="2020-03-17T20:06:00Z">
+        <w:r>
+          <w:rPr>
+            <w:szCs w:val="24"/>
+          </w:rPr>
+          <w:t xml:space="preserve"> </w:t>
+        </w:r>
+      </w:ins>
+      <w:ins w:id="153" w:author="Michael Decker" w:date="2020-03-17T20:01:00Z">
+        <w:r>
+          <w:t>The first tw</w:t>
+        </w:r>
+      </w:ins>
+      <w:ins w:id="154" w:author="Michael Decker" w:date="2020-03-17T20:02:00Z">
+        <w:r>
+          <w:t>o are the traditional line-comment</w:t>
+        </w:r>
+      </w:ins>
+      <w:ins w:id="155" w:author="Michael Decker" w:date="2020-03-17T20:09:00Z">
+        <w:r>
+          <w:t xml:space="preserve"> </w:t>
+        </w:r>
+      </w:ins>
+      <w:ins w:id="156" w:author="Michael Decker" w:date="2020-03-17T20:07:00Z">
+        <w:r>
+          <w:t>and bl</w:t>
+        </w:r>
+      </w:ins>
+      <w:ins w:id="157" w:author="Michael Decker" w:date="2020-03-17T20:08:00Z">
+        <w:r>
+          <w:t xml:space="preserve">ock comments which are used to </w:t>
+        </w:r>
+      </w:ins>
+      <w:ins w:id="158" w:author="Michael Decker" w:date="2020-03-17T20:09:00Z">
+        <w:r>
+          <w:t>provide a one-line or multi-line comment</w:t>
+        </w:r>
+      </w:ins>
+      <w:ins w:id="159" w:author="Michael Decker" w:date="2020-03-17T20:11:00Z">
+        <w:r>
+          <w:t xml:space="preserve"> and are used for both commented-out code and English Prose.</w:t>
+        </w:r>
+      </w:ins>
+    </w:p>
+    <w:p>
+      <w:pPr>
+        <w:jc w:val="both"/>
+        <w:rPr>
+          <w:ins w:id="160" w:author="Michael Decker" w:date="2020-03-17T20:01:00Z"/>
+          <w:szCs w:val="24"/>
+        </w:rPr>
+      </w:pPr>
+      <w:ins w:id="161" w:author="Michael Decker" w:date="2020-03-17T20:07:00Z">
+        <w:r>
+          <w:rPr>
+            <w:szCs w:val="24"/>
+          </w:rPr>
+          <w:t xml:space="preserve">We define a standard comment as any comment which does not contain syntactically correct code for the language that it is present in. While typically a comment will be primarily composed of English Prose, you may also see references to variables, mathematical equations, or </w:t>
+        </w:r>
+        <w:r>
+          <w:rPr>
+            <w:szCs w:val="24"/>
+          </w:rPr>
+          <w:lastRenderedPageBreak/>
+          <w:t xml:space="preserve">full algorithms.  We define commented out code as </w:t>
+        </w:r>
+        <w:r>
+          <w:rPr>
+            <w:szCs w:val="24"/>
+          </w:rPr>
+          <w:t>any piece of source code that has been disabled by means of commenting the line it is on</w:t>
+        </w:r>
+        <w:r>
+          <w:rPr>
+            <w:szCs w:val="24"/>
+          </w:rPr>
+          <w:t>.</w:t>
+        </w:r>
+      </w:ins>
+    </w:p>
+    <w:p>
+      <w:pPr>
+        <w:jc w:val="both"/>
+        <w:rPr>
+          <w:szCs w:val="24"/>
+        </w:rPr>
+      </w:pPr>
+      <w:r>
+        <w:rPr>
+          <w:szCs w:val="24"/>
+        </w:rPr>
+        <w:t xml:space="preserve">We consider anything to be a comment if it is ignored at compile time with two special exemptions. The first of these exemptions are </w:t>
       </w:r>
       <w:proofErr w:type="gramStart"/>
       <w:r>
@@ -6181,14 +6454,20 @@
         <w:rPr>
           <w:szCs w:val="24"/>
         </w:rPr>
-        <w:t xml:space="preserve">statements, which so long as you do not change the 0 to a 1 all text within that if block will be ignored by the compiler. However, this method of commenting can be enabled by changing the 0 to a 1 allowing </w:t>
-      </w:r>
-      <w:r>
-        <w:rPr>
-          <w:szCs w:val="24"/>
-        </w:rPr>
-        <w:lastRenderedPageBreak/>
-        <w:t xml:space="preserve">the text inside, commonly commented out code, to be interpreted by the compiler. </w:t>
+        <w:t>statements, which so long as you do not cha</w:t>
+      </w:r>
+      <w:commentRangeEnd w:id="141"/>
+      <w:r>
+        <w:rPr>
+          <w:rStyle w:val="CommentReference"/>
+        </w:rPr>
+        <w:commentReference w:id="141"/>
+      </w:r>
+      <w:r>
+        <w:rPr>
+          <w:szCs w:val="24"/>
+        </w:rPr>
+        <w:t xml:space="preserve">nge the 0 to a 1 all text within that if block will be ignored by the compiler. However, this method of commenting can be enabled by changing the 0 to a 1 allowing the text inside, commonly commented out code, to be interpreted by the compiler. </w:t>
       </w:r>
       <w:r>
         <w:rPr>
@@ -6270,6 +6549,7 @@
           <w:szCs w:val="24"/>
         </w:rPr>
       </w:pPr>
+      <w:bookmarkStart w:id="162" w:name="_Ref35367705"/>
       <w:r>
         <w:rPr>
           <w:sz w:val="24"/>
@@ -6313,6 +6593,7 @@
         </w:rPr>
         <w:fldChar w:fldCharType="end"/>
       </w:r>
+      <w:bookmarkEnd w:id="162"/>
       <w:r>
         <w:rPr>
           <w:sz w:val="24"/>
@@ -6464,12 +6745,28 @@
                 <w:szCs w:val="24"/>
               </w:rPr>
             </w:pPr>
+            <w:ins w:id="163" w:author="Michael Decker" w:date="2020-03-17T19:56:00Z">
+              <w:r>
+                <w:rPr>
+                  <w:szCs w:val="24"/>
+                </w:rPr>
+                <w:t>i</w:t>
+              </w:r>
+            </w:ins>
+            <w:del w:id="164" w:author="Michael Decker" w:date="2020-03-17T19:56:00Z">
+              <w:r>
+                <w:rPr>
+                  <w:szCs w:val="24"/>
+                </w:rPr>
+                <w:delText>I</w:delText>
+              </w:r>
+            </w:del>
             <w:proofErr w:type="gramStart"/>
             <w:r>
               <w:rPr>
                 <w:szCs w:val="24"/>
               </w:rPr>
-              <w:t>If(</w:t>
+              <w:t>f(</w:t>
             </w:r>
             <w:proofErr w:type="gramEnd"/>
             <w:r>
@@ -6619,11 +6916,27 @@
               </w:rPr>
               <w:t xml:space="preserve">to </w:t>
             </w:r>
-            <w:r>
-              <w:rPr>
-                <w:szCs w:val="24"/>
-              </w:rPr>
-              <w:t>java languages.</w:t>
+            <w:ins w:id="165" w:author="Michael Decker" w:date="2020-03-17T19:57:00Z">
+              <w:r>
+                <w:rPr>
+                  <w:szCs w:val="24"/>
+                </w:rPr>
+                <w:t>J</w:t>
+              </w:r>
+            </w:ins>
+            <w:del w:id="166" w:author="Michael Decker" w:date="2020-03-17T19:57:00Z">
+              <w:r>
+                <w:rPr>
+                  <w:szCs w:val="24"/>
+                </w:rPr>
+                <w:delText>j</w:delText>
+              </w:r>
+            </w:del>
+            <w:r>
+              <w:rPr>
+                <w:szCs w:val="24"/>
+              </w:rPr>
+              <w:t>ava languages.</w:t>
             </w:r>
           </w:p>
         </w:tc>
@@ -6690,6 +7003,7 @@
           <w:sz w:val="24"/>
           <w:szCs w:val="24"/>
         </w:rPr>
+        <w:lastRenderedPageBreak/>
         <w:t xml:space="preserve">TABLE </w:t>
       </w:r>
       <w:r>
@@ -6770,7 +7084,27 @@
               <w:rPr>
                 <w:rStyle w:val="Code"/>
               </w:rPr>
-              <w:t>//returns the final cost after calculating tax</w:t>
+              <w:t xml:space="preserve">//returns the final cost after </w:t>
+            </w:r>
+            <w:commentRangeStart w:id="167"/>
+            <w:r>
+              <w:rPr>
+                <w:rStyle w:val="Code"/>
+              </w:rPr>
+              <w:t>calculating</w:t>
+            </w:r>
+            <w:commentRangeEnd w:id="167"/>
+            <w:r>
+              <w:rPr>
+                <w:rStyle w:val="CommentReference"/>
+              </w:rPr>
+              <w:commentReference w:id="167"/>
+            </w:r>
+            <w:r>
+              <w:rPr>
+                <w:rStyle w:val="Code"/>
+              </w:rPr>
+              <w:t xml:space="preserve"> tax</w:t>
             </w:r>
           </w:p>
         </w:tc>
@@ -6865,7 +7199,6 @@
               <w:rPr>
                 <w:rStyle w:val="Code"/>
               </w:rPr>
-              <w:lastRenderedPageBreak/>
               <w:t>//accuracy = (TP + TN)</w:t>
             </w:r>
             <w:proofErr w:type="gramStart"/>
@@ -7064,6 +7397,7 @@
       <w:pPr>
         <w:jc w:val="both"/>
         <w:rPr>
+          <w:del w:id="168" w:author="Michael Decker" w:date="2020-03-17T19:49:00Z"/>
           <w:szCs w:val="24"/>
         </w:rPr>
       </w:pPr>
@@ -7114,6 +7448,7 @@
       <w:pPr>
         <w:jc w:val="both"/>
         <w:rPr>
+          <w:del w:id="169" w:author="Michael Decker" w:date="2020-03-17T19:49:00Z"/>
           <w:szCs w:val="24"/>
         </w:rPr>
       </w:pPr>
@@ -7385,6 +7720,7 @@
               <w:rPr>
                 <w:szCs w:val="24"/>
               </w:rPr>
+              <w:lastRenderedPageBreak/>
               <w:t xml:space="preserve"> * WITHOUT WARRANTIES OR CONDITIONS OF ANY KIND, either express or implied.</w:t>
             </w:r>
           </w:p>
@@ -7452,6 +7788,7 @@
               <w:rPr>
                 <w:szCs w:val="24"/>
               </w:rPr>
+              <w:lastRenderedPageBreak/>
               <w:t>This comment contains all of the details of the licensing related to the source code in the file.</w:t>
             </w:r>
           </w:p>
@@ -7474,7 +7811,6 @@
               <w:rPr>
                 <w:szCs w:val="24"/>
               </w:rPr>
-              <w:lastRenderedPageBreak/>
               <w:t>/*</w:t>
             </w:r>
           </w:p>
@@ -8384,6 +8720,7 @@
               <w:rPr>
                 <w:szCs w:val="24"/>
               </w:rPr>
+              <w:lastRenderedPageBreak/>
               <w:t xml:space="preserve">                        }</w:t>
             </w:r>
           </w:p>
@@ -8421,6 +8758,7 @@
               <w:rPr>
                 <w:szCs w:val="24"/>
               </w:rPr>
+              <w:lastRenderedPageBreak/>
               <w:t>This comment is a sample of commented out code.</w:t>
             </w:r>
           </w:p>
@@ -8446,7 +8784,6 @@
         <w:rPr>
           <w:szCs w:val="24"/>
         </w:rPr>
-        <w:lastRenderedPageBreak/>
         <w:t xml:space="preserve"> These are not your only options however, there are many programmers who use </w:t>
       </w:r>
       <w:proofErr w:type="spellStart"/>
@@ -9182,6 +9519,7 @@
               <w:rPr>
                 <w:szCs w:val="24"/>
               </w:rPr>
+              <w:lastRenderedPageBreak/>
               <w:t xml:space="preserve">This comment is a sample of </w:t>
             </w:r>
             <w:proofErr w:type="spellStart"/>
@@ -9345,7 +9683,6 @@
               <w:rPr>
                 <w:szCs w:val="24"/>
               </w:rPr>
-              <w:lastRenderedPageBreak/>
               <w:t xml:space="preserve"> This file is part of </w:t>
             </w:r>
             <w:proofErr w:type="spellStart"/>
@@ -9579,7 +9916,6 @@
               <w:rPr>
                 <w:szCs w:val="24"/>
               </w:rPr>
-              <w:lastRenderedPageBreak/>
               <w:t xml:space="preserve">This comment is a sample of </w:t>
             </w:r>
             <w:proofErr w:type="spellStart"/>
@@ -9961,9 +10297,9 @@
       <w:pPr>
         <w:pStyle w:val="Heading1"/>
       </w:pPr>
-      <w:bookmarkStart w:id="131" w:name="_Ref34250973"/>
+      <w:bookmarkStart w:id="170" w:name="_Ref34250973"/>
     </w:p>
-    <w:bookmarkEnd w:id="131"/>
+    <w:bookmarkEnd w:id="170"/>
     <w:p>
       <w:pPr>
         <w:rPr>
@@ -10005,7 +10341,7 @@
           <w:szCs w:val="24"/>
         </w:rPr>
       </w:pPr>
-      <w:commentRangeStart w:id="132"/>
+      <w:commentRangeStart w:id="171"/>
       <w:r>
         <w:rPr>
           <w:rFonts w:cs="Times New Roman"/>
@@ -10476,12 +10812,12 @@
         </w:rPr>
         <w:t xml:space="preserve"> is that it can only parse C, C++, C#, and Java though for the purposes of this research this is not an issue.</w:t>
       </w:r>
-      <w:commentRangeEnd w:id="132"/>
+      <w:commentRangeEnd w:id="171"/>
       <w:r>
         <w:rPr>
           <w:rStyle w:val="CommentReference"/>
         </w:rPr>
-        <w:commentReference w:id="132"/>
+        <w:commentReference w:id="171"/>
       </w:r>
     </w:p>
     <w:p>
@@ -10559,9 +10895,9 @@
       <w:pPr>
         <w:pStyle w:val="Heading1"/>
       </w:pPr>
-      <w:bookmarkStart w:id="133" w:name="_Ref34251006"/>
+      <w:bookmarkStart w:id="172" w:name="_Ref34251006"/>
     </w:p>
-    <w:bookmarkEnd w:id="133"/>
+    <w:bookmarkEnd w:id="172"/>
     <w:p>
       <w:pPr>
         <w:pStyle w:val="ChapterTitle"/>
@@ -10823,11 +11159,11 @@
       <w:pPr>
         <w:pStyle w:val="Heading2"/>
       </w:pPr>
-      <w:bookmarkStart w:id="134" w:name="_Ref34248657"/>
+      <w:bookmarkStart w:id="173" w:name="_Ref34248657"/>
       <w:r>
         <w:t>Corpus Selection</w:t>
       </w:r>
-      <w:bookmarkEnd w:id="134"/>
+      <w:bookmarkEnd w:id="173"/>
     </w:p>
     <w:p>
       <w:pPr>
@@ -11005,11 +11341,11 @@
       <w:pPr>
         <w:pStyle w:val="Heading2"/>
       </w:pPr>
-      <w:bookmarkStart w:id="135" w:name="_Ref34248720"/>
+      <w:bookmarkStart w:id="174" w:name="_Ref34248720"/>
       <w:r>
         <w:t>Comment Extraction</w:t>
       </w:r>
-      <w:bookmarkEnd w:id="135"/>
+      <w:bookmarkEnd w:id="174"/>
     </w:p>
     <w:p>
       <w:pPr>
@@ -11236,11 +11572,11 @@
       <w:pPr>
         <w:pStyle w:val="Heading2"/>
       </w:pPr>
-      <w:bookmarkStart w:id="136" w:name="_Ref34248768"/>
+      <w:bookmarkStart w:id="175" w:name="_Ref34248768"/>
       <w:r>
         <w:t>Manual Classification</w:t>
       </w:r>
-      <w:bookmarkEnd w:id="136"/>
+      <w:bookmarkEnd w:id="175"/>
     </w:p>
     <w:p>
       <w:pPr>
@@ -11625,8 +11961,8 @@
           <w:szCs w:val="24"/>
         </w:rPr>
       </w:pPr>
-      <w:bookmarkStart w:id="137" w:name="_Ref34252126"/>
-      <w:bookmarkStart w:id="138" w:name="_Ref34252119"/>
+      <w:bookmarkStart w:id="176" w:name="_Ref34252126"/>
+      <w:bookmarkStart w:id="177" w:name="_Ref34252119"/>
       <w:r>
         <w:rPr>
           <w:rFonts w:cs="Times New Roman"/>
@@ -11694,7 +12030,7 @@
         </w:rPr>
         <w:fldChar w:fldCharType="end"/>
       </w:r>
-      <w:bookmarkEnd w:id="137"/>
+      <w:bookmarkEnd w:id="176"/>
       <w:r>
         <w:rPr>
           <w:rFonts w:cs="Times New Roman"/>
@@ -11712,7 +12048,7 @@
         </w:rPr>
         <w:t xml:space="preserve"> </w:t>
       </w:r>
-      <w:bookmarkStart w:id="139" w:name="_Ref34252123"/>
+      <w:bookmarkStart w:id="178" w:name="_Ref34252123"/>
       <w:r>
         <w:rPr>
           <w:rFonts w:cs="Times New Roman"/>
@@ -11731,8 +12067,8 @@
         </w:rPr>
         <w:t>the lines of the file the block comment is comprised of. The fourth column lists the language the file is written in. The fifth column shows whether or not the line contains code. The sixth column shows whether or not the line is entirely code. Column seven contains any terms which are standard to the language the line is written in.</w:t>
       </w:r>
-      <w:bookmarkEnd w:id="138"/>
-      <w:bookmarkEnd w:id="139"/>
+      <w:bookmarkEnd w:id="177"/>
+      <w:bookmarkEnd w:id="178"/>
     </w:p>
     <w:tbl>
       <w:tblPr>
@@ -13720,9 +14056,9 @@
       <w:pPr>
         <w:pStyle w:val="Heading1"/>
       </w:pPr>
-      <w:bookmarkStart w:id="140" w:name="_Ref34136593"/>
+      <w:bookmarkStart w:id="179" w:name="_Ref34136593"/>
     </w:p>
-    <w:bookmarkEnd w:id="140"/>
+    <w:bookmarkEnd w:id="179"/>
     <w:p>
       <w:pPr>
         <w:pStyle w:val="ChapterTitle"/>
@@ -13995,11 +14331,11 @@
       <w:pPr>
         <w:pStyle w:val="Heading2"/>
       </w:pPr>
-      <w:bookmarkStart w:id="141" w:name="_Ref33695007"/>
+      <w:bookmarkStart w:id="180" w:name="_Ref33695007"/>
       <w:r>
         <w:t>Syntax-based Approach</w:t>
       </w:r>
-      <w:bookmarkEnd w:id="141"/>
+      <w:bookmarkEnd w:id="180"/>
     </w:p>
     <w:p>
       <w:pPr>
@@ -14300,11 +14636,11 @@
       <w:pPr>
         <w:pStyle w:val="Heading2"/>
       </w:pPr>
-      <w:bookmarkStart w:id="142" w:name="_Ref33695020"/>
+      <w:bookmarkStart w:id="181" w:name="_Ref33695020"/>
       <w:r>
         <w:t>Bag of Words Approach</w:t>
       </w:r>
-      <w:bookmarkEnd w:id="142"/>
+      <w:bookmarkEnd w:id="181"/>
     </w:p>
     <w:p>
       <w:pPr>
@@ -14529,7 +14865,7 @@
       <w:pPr>
         <w:pStyle w:val="Heading2"/>
       </w:pPr>
-      <w:bookmarkStart w:id="143" w:name="_Ref33695048"/>
+      <w:bookmarkStart w:id="182" w:name="_Ref33695048"/>
       <w:r>
         <w:t>Frequency</w:t>
       </w:r>
@@ -14542,7 +14878,7 @@
       <w:r>
         <w:t>h</w:t>
       </w:r>
-      <w:bookmarkEnd w:id="143"/>
+      <w:bookmarkEnd w:id="182"/>
     </w:p>
     <w:p>
       <w:pPr>
@@ -14916,8 +15252,8 @@
         </w:rPr>
         <w:t xml:space="preserve">follow-on research using modern computational methods, it has been determined that </w:t>
       </w:r>
-      <w:commentRangeStart w:id="144"/>
-      <w:commentRangeStart w:id="145"/>
+      <w:commentRangeStart w:id="183"/>
+      <w:commentRangeStart w:id="184"/>
       <w:r>
         <w:rPr>
           <w:rFonts w:cs="Times New Roman"/>
@@ -14925,19 +15261,19 @@
         </w:rPr>
         <w:t xml:space="preserve">the average length of an English word is 4.7 characters. This means that in the same space of total characters, fifteen, on average 3 words would fit, assuming that it ends in a period and contains 2 spaces. </w:t>
       </w:r>
-      <w:commentRangeEnd w:id="144"/>
+      <w:commentRangeEnd w:id="183"/>
       <w:r>
         <w:rPr>
           <w:rStyle w:val="CommentReference"/>
         </w:rPr>
-        <w:commentReference w:id="144"/>
-      </w:r>
-      <w:commentRangeEnd w:id="145"/>
+        <w:commentReference w:id="183"/>
+      </w:r>
+      <w:commentRangeEnd w:id="184"/>
       <w:r>
         <w:rPr>
           <w:rStyle w:val="CommentReference"/>
         </w:rPr>
-        <w:commentReference w:id="145"/>
+        <w:commentReference w:id="184"/>
       </w:r>
       <w:r>
         <w:rPr>
@@ -15182,9 +15518,9 @@
       <w:pPr>
         <w:pStyle w:val="Heading1"/>
       </w:pPr>
-      <w:bookmarkStart w:id="146" w:name="_Ref34251031"/>
+      <w:bookmarkStart w:id="185" w:name="_Ref34251031"/>
     </w:p>
-    <w:bookmarkEnd w:id="146"/>
+    <w:bookmarkEnd w:id="185"/>
     <w:p>
       <w:pPr>
         <w:pStyle w:val="ChapterTitle"/>
@@ -16046,7 +16382,7 @@
           <w:szCs w:val="24"/>
         </w:rPr>
       </w:pPr>
-      <w:bookmarkStart w:id="147" w:name="_Ref34305463"/>
+      <w:bookmarkStart w:id="186" w:name="_Ref34305463"/>
       <w:r>
         <w:rPr>
           <w:sz w:val="24"/>
@@ -16105,7 +16441,7 @@
         </w:rPr>
         <w:fldChar w:fldCharType="end"/>
       </w:r>
-      <w:bookmarkEnd w:id="147"/>
+      <w:bookmarkEnd w:id="186"/>
       <w:r>
         <w:rPr>
           <w:noProof/>
@@ -16349,9 +16685,9 @@
       <w:pPr>
         <w:pStyle w:val="Heading1"/>
       </w:pPr>
-      <w:bookmarkStart w:id="148" w:name="_Ref34310606"/>
+      <w:bookmarkStart w:id="187" w:name="_Ref34310606"/>
     </w:p>
-    <w:bookmarkEnd w:id="148"/>
+    <w:bookmarkEnd w:id="187"/>
     <w:p>
       <w:pPr>
         <w:ind w:left="2880" w:firstLine="0"/>
@@ -16764,8 +17100,8 @@
           <w:szCs w:val="24"/>
         </w:rPr>
       </w:pPr>
-      <w:bookmarkStart w:id="149" w:name="_Ref34324168"/>
-      <w:bookmarkStart w:id="150" w:name="_Ref34324152"/>
+      <w:bookmarkStart w:id="188" w:name="_Ref34324168"/>
+      <w:bookmarkStart w:id="189" w:name="_Ref34324152"/>
       <w:r>
         <w:rPr>
           <w:sz w:val="24"/>
@@ -16824,7 +17160,7 @@
         </w:rPr>
         <w:fldChar w:fldCharType="end"/>
       </w:r>
-      <w:bookmarkEnd w: